--- a/springMvcPractice/note/精通springMvc4学习.docx
+++ b/springMvcPractice/note/精通springMvc4学习.docx
@@ -3630,6 +3630,7 @@
         </w:rPr>
         <w:object>
           <v:shape id="_x0000_i1025" o:spt="75" type="#_x0000_t75" style="height:36.65pt;width:117.65pt;" o:ole="t" filled="f" o:preferrelative="t" stroked="f" coordsize="21600,21600">
+            <v:path/>
             <v:fill on="f" focussize="0,0"/>
             <v:stroke on="f"/>
             <v:imagedata r:id="rId6" o:title=""/>
@@ -4407,6 +4408,4331 @@
         <w:keepLines w:val="0"/>
         <w:widowControl/>
         <w:suppressLineNumbers w:val="0"/>
+        <w:ind w:firstLine="422" w:firstLineChars="200"/>
+        <w:jc w:val="left"/>
+      </w:pPr>
+      <w:r>
+        <w:rPr>
+          <w:rFonts w:hint="eastAsia" w:ascii="宋体" w:hAnsi="宋体" w:eastAsia="宋体" w:cs="宋体"/>
+          <w:color w:val="000000"/>
+          <w:kern w:val="0"/>
+          <w:sz w:val="21"/>
+          <w:szCs w:val="21"/>
+          <w:lang w:val="en-US" w:eastAsia="zh-CN" w:bidi="ar"/>
+        </w:rPr>
+        <w:t xml:space="preserve">另外一个密切相关的配置是 </w:t>
+      </w:r>
+      <w:r>
+        <w:rPr>
+          <w:rFonts w:hint="default" w:ascii="Times New Roman" w:hAnsi="Times New Roman" w:eastAsia="宋体" w:cs="Times New Roman"/>
+          <w:color w:val="000000"/>
+          <w:kern w:val="0"/>
+          <w:sz w:val="21"/>
+          <w:szCs w:val="21"/>
+          <w:lang w:val="en-US" w:eastAsia="zh-CN" w:bidi="ar"/>
+        </w:rPr>
+        <w:t>WebMvcAutoConfiguration</w:t>
+      </w:r>
+      <w:r>
+        <w:rPr>
+          <w:rFonts w:hint="eastAsia" w:ascii="宋体" w:hAnsi="宋体" w:eastAsia="宋体" w:cs="宋体"/>
+          <w:color w:val="000000"/>
+          <w:kern w:val="0"/>
+          <w:sz w:val="21"/>
+          <w:szCs w:val="21"/>
+          <w:lang w:val="en-US" w:eastAsia="zh-CN" w:bidi="ar"/>
+        </w:rPr>
+        <w:t xml:space="preserve">，它声明了视图解析器、地域解 </w:t>
+      </w:r>
+    </w:p>
+    <w:p>
+      <w:pPr>
+        <w:keepNext w:val="0"/>
+        <w:keepLines w:val="0"/>
+        <w:widowControl/>
+        <w:suppressLineNumbers w:val="0"/>
+        <w:jc w:val="left"/>
+        <w:rPr>
+          <w:rFonts w:hint="eastAsia" w:ascii="宋体" w:hAnsi="宋体" w:eastAsia="宋体" w:cs="宋体"/>
+          <w:color w:val="000000"/>
+          <w:kern w:val="0"/>
+          <w:sz w:val="21"/>
+          <w:szCs w:val="21"/>
+          <w:lang w:val="en-US" w:eastAsia="zh-CN" w:bidi="ar"/>
+        </w:rPr>
+      </w:pPr>
+      <w:r>
+        <w:rPr>
+          <w:rFonts w:hint="eastAsia" w:ascii="宋体" w:hAnsi="宋体" w:eastAsia="宋体" w:cs="宋体"/>
+          <w:color w:val="000000"/>
+          <w:kern w:val="0"/>
+          <w:sz w:val="21"/>
+          <w:szCs w:val="21"/>
+          <w:lang w:val="en-US" w:eastAsia="zh-CN" w:bidi="ar"/>
+        </w:rPr>
+        <w:t>析器（</w:t>
+      </w:r>
+      <w:r>
+        <w:rPr>
+          <w:rFonts w:hint="default" w:ascii="Times New Roman" w:hAnsi="Times New Roman" w:eastAsia="宋体" w:cs="Times New Roman"/>
+          <w:color w:val="000000"/>
+          <w:kern w:val="0"/>
+          <w:sz w:val="21"/>
+          <w:szCs w:val="21"/>
+          <w:lang w:val="en-US" w:eastAsia="zh-CN" w:bidi="ar"/>
+        </w:rPr>
+        <w:t>localeresolver</w:t>
+      </w:r>
+      <w:r>
+        <w:rPr>
+          <w:rFonts w:hint="eastAsia" w:ascii="宋体" w:hAnsi="宋体" w:eastAsia="宋体" w:cs="宋体"/>
+          <w:color w:val="000000"/>
+          <w:kern w:val="0"/>
+          <w:sz w:val="21"/>
+          <w:szCs w:val="21"/>
+          <w:lang w:val="en-US" w:eastAsia="zh-CN" w:bidi="ar"/>
+        </w:rPr>
+        <w:t>）以及静态资源的位置。</w:t>
+      </w:r>
+    </w:p>
+    <w:p>
+      <w:pPr>
+        <w:keepNext w:val="0"/>
+        <w:keepLines w:val="0"/>
+        <w:widowControl/>
+        <w:suppressLineNumbers w:val="0"/>
+        <w:jc w:val="left"/>
+      </w:pPr>
+      <w:r>
+        <w:rPr>
+          <w:rFonts w:hint="eastAsia" w:ascii="宋体" w:hAnsi="宋体" w:eastAsia="宋体" w:cs="宋体"/>
+          <w:color w:val="000000"/>
+          <w:kern w:val="0"/>
+          <w:sz w:val="21"/>
+          <w:szCs w:val="21"/>
+          <w:lang w:val="en-US" w:eastAsia="zh-CN" w:bidi="ar"/>
+        </w:rPr>
+        <w:t xml:space="preserve">    </w:t>
+      </w:r>
+      <w:r>
+        <w:rPr>
+          <w:rFonts w:hint="eastAsia" w:ascii="宋体" w:hAnsi="宋体" w:eastAsia="宋体" w:cs="宋体"/>
+          <w:b/>
+          <w:bCs/>
+          <w:color w:val="000000"/>
+          <w:kern w:val="0"/>
+          <w:sz w:val="21"/>
+          <w:szCs w:val="21"/>
+          <w:lang w:val="en-US" w:eastAsia="zh-CN" w:bidi="ar"/>
+        </w:rPr>
+        <w:t>视图解析器</w:t>
+      </w:r>
+      <w:r>
+        <w:rPr>
+          <w:rFonts w:hint="eastAsia" w:ascii="宋体" w:hAnsi="宋体" w:eastAsia="宋体" w:cs="宋体"/>
+          <w:color w:val="000000"/>
+          <w:kern w:val="0"/>
+          <w:sz w:val="21"/>
+          <w:szCs w:val="21"/>
+          <w:lang w:val="en-US" w:eastAsia="zh-CN" w:bidi="ar"/>
+        </w:rPr>
+        <w:t xml:space="preserve">的配置并没有什么特殊之处，这里真正有意思的是使用了配置属性，从而 </w:t>
+      </w:r>
+    </w:p>
+    <w:p>
+      <w:pPr>
+        <w:keepNext w:val="0"/>
+        <w:keepLines w:val="0"/>
+        <w:widowControl/>
+        <w:suppressLineNumbers w:val="0"/>
+        <w:jc w:val="left"/>
+      </w:pPr>
+      <w:r>
+        <w:rPr>
+          <w:rFonts w:hint="eastAsia" w:ascii="宋体" w:hAnsi="宋体" w:eastAsia="宋体" w:cs="宋体"/>
+          <w:color w:val="000000"/>
+          <w:kern w:val="0"/>
+          <w:sz w:val="21"/>
+          <w:szCs w:val="21"/>
+          <w:lang w:val="en-US" w:eastAsia="zh-CN" w:bidi="ar"/>
+        </w:rPr>
+        <w:t xml:space="preserve">允许用户对其进行自定义。 </w:t>
+      </w:r>
+    </w:p>
+    <w:p>
+      <w:pPr>
+        <w:keepNext w:val="0"/>
+        <w:keepLines w:val="0"/>
+        <w:widowControl/>
+        <w:suppressLineNumbers w:val="0"/>
+        <w:jc w:val="left"/>
+      </w:pPr>
+      <w:r>
+        <w:rPr>
+          <w:rFonts w:hint="eastAsia" w:ascii="宋体" w:hAnsi="宋体" w:eastAsia="宋体" w:cs="宋体"/>
+          <w:color w:val="000000"/>
+          <w:kern w:val="0"/>
+          <w:sz w:val="21"/>
+          <w:szCs w:val="21"/>
+          <w:lang w:val="en-US" w:eastAsia="zh-CN" w:bidi="ar"/>
+        </w:rPr>
+        <w:t xml:space="preserve">它的意思就是说“将会在用户的 </w:t>
+      </w:r>
+      <w:r>
+        <w:rPr>
+          <w:rFonts w:hint="default" w:ascii="Times New Roman" w:hAnsi="Times New Roman" w:eastAsia="宋体" w:cs="Times New Roman"/>
+          <w:color w:val="000000"/>
+          <w:kern w:val="0"/>
+          <w:sz w:val="21"/>
+          <w:szCs w:val="21"/>
+          <w:lang w:val="en-US" w:eastAsia="zh-CN" w:bidi="ar"/>
+        </w:rPr>
+        <w:t xml:space="preserve">application.properties </w:t>
+      </w:r>
+      <w:r>
+        <w:rPr>
+          <w:rFonts w:hint="eastAsia" w:ascii="宋体" w:hAnsi="宋体" w:eastAsia="宋体" w:cs="宋体"/>
+          <w:color w:val="000000"/>
+          <w:kern w:val="0"/>
+          <w:sz w:val="21"/>
+          <w:szCs w:val="21"/>
+          <w:lang w:val="en-US" w:eastAsia="zh-CN" w:bidi="ar"/>
+        </w:rPr>
+        <w:t xml:space="preserve">文件中查找两个变量，这两个变 </w:t>
+      </w:r>
+    </w:p>
+    <w:p>
+      <w:pPr>
+        <w:keepNext w:val="0"/>
+        <w:keepLines w:val="0"/>
+        <w:widowControl/>
+        <w:suppressLineNumbers w:val="0"/>
+        <w:jc w:val="left"/>
+      </w:pPr>
+      <w:r>
+        <w:rPr>
+          <w:rFonts w:hint="eastAsia" w:ascii="宋体" w:hAnsi="宋体" w:eastAsia="宋体" w:cs="宋体"/>
+          <w:color w:val="000000"/>
+          <w:kern w:val="0"/>
+          <w:sz w:val="21"/>
+          <w:szCs w:val="21"/>
+          <w:lang w:val="en-US" w:eastAsia="zh-CN" w:bidi="ar"/>
+        </w:rPr>
+        <w:t xml:space="preserve">量的名字是 </w:t>
+      </w:r>
+      <w:r>
+        <w:rPr>
+          <w:rFonts w:hint="default" w:ascii="Times New Roman" w:hAnsi="Times New Roman" w:eastAsia="宋体" w:cs="Times New Roman"/>
+          <w:color w:val="000000"/>
+          <w:kern w:val="0"/>
+          <w:sz w:val="21"/>
+          <w:szCs w:val="21"/>
+          <w:lang w:val="en-US" w:eastAsia="zh-CN" w:bidi="ar"/>
+        </w:rPr>
+        <w:t xml:space="preserve">spring.view.prefix </w:t>
+      </w:r>
+      <w:r>
+        <w:rPr>
+          <w:rFonts w:hint="eastAsia" w:ascii="宋体" w:hAnsi="宋体" w:eastAsia="宋体" w:cs="宋体"/>
+          <w:color w:val="000000"/>
+          <w:kern w:val="0"/>
+          <w:sz w:val="21"/>
+          <w:szCs w:val="21"/>
+          <w:lang w:val="en-US" w:eastAsia="zh-CN" w:bidi="ar"/>
+        </w:rPr>
+        <w:t xml:space="preserve">和 </w:t>
+      </w:r>
+      <w:r>
+        <w:rPr>
+          <w:rFonts w:hint="default" w:ascii="Times New Roman" w:hAnsi="Times New Roman" w:eastAsia="宋体" w:cs="Times New Roman"/>
+          <w:color w:val="000000"/>
+          <w:kern w:val="0"/>
+          <w:sz w:val="21"/>
+          <w:szCs w:val="21"/>
+          <w:lang w:val="en-US" w:eastAsia="zh-CN" w:bidi="ar"/>
+        </w:rPr>
+        <w:t>spring.view.suffix</w:t>
+      </w:r>
+      <w:r>
+        <w:rPr>
+          <w:rFonts w:hint="eastAsia" w:ascii="宋体" w:hAnsi="宋体" w:eastAsia="宋体" w:cs="宋体"/>
+          <w:color w:val="000000"/>
+          <w:kern w:val="0"/>
+          <w:sz w:val="21"/>
+          <w:szCs w:val="21"/>
+          <w:lang w:val="en-US" w:eastAsia="zh-CN" w:bidi="ar"/>
+        </w:rPr>
+        <w:t xml:space="preserve">”。在配置中只需两行代码就能将视图解 </w:t>
+      </w:r>
+    </w:p>
+    <w:p>
+      <w:pPr>
+        <w:keepNext w:val="0"/>
+        <w:keepLines w:val="0"/>
+        <w:widowControl/>
+        <w:suppressLineNumbers w:val="0"/>
+        <w:ind w:firstLine="422" w:firstLineChars="200"/>
+        <w:jc w:val="left"/>
+      </w:pPr>
+      <w:r>
+        <w:rPr>
+          <w:rFonts w:hint="eastAsia" w:ascii="宋体" w:hAnsi="宋体" w:eastAsia="宋体" w:cs="宋体"/>
+          <w:color w:val="000000"/>
+          <w:kern w:val="0"/>
+          <w:sz w:val="21"/>
+          <w:szCs w:val="21"/>
+          <w:lang w:val="en-US" w:eastAsia="zh-CN" w:bidi="ar"/>
+        </w:rPr>
+        <w:t xml:space="preserve">析器搭建起来了，这是非常便利的。 </w:t>
+      </w:r>
+    </w:p>
+    <w:p>
+      <w:pPr>
+        <w:keepNext w:val="0"/>
+        <w:keepLines w:val="0"/>
+        <w:widowControl/>
+        <w:suppressLineNumbers w:val="0"/>
+        <w:ind w:firstLine="422" w:firstLineChars="200"/>
+        <w:jc w:val="left"/>
+      </w:pPr>
+      <w:r>
+        <w:rPr>
+          <w:rFonts w:hint="eastAsia" w:ascii="宋体" w:hAnsi="宋体" w:eastAsia="宋体" w:cs="宋体"/>
+          <w:color w:val="000000"/>
+          <w:kern w:val="0"/>
+          <w:sz w:val="21"/>
+          <w:szCs w:val="21"/>
+          <w:lang w:val="en-US" w:eastAsia="zh-CN" w:bidi="ar"/>
+        </w:rPr>
+        <w:t xml:space="preserve">资源位置的声明有点复杂，但是通过它，我们可以了解到以下两点： </w:t>
+      </w:r>
+    </w:p>
+    <w:p>
+      <w:pPr>
+        <w:keepNext w:val="0"/>
+        <w:keepLines w:val="0"/>
+        <w:widowControl/>
+        <w:suppressLineNumbers w:val="0"/>
+        <w:jc w:val="left"/>
+      </w:pPr>
+      <w:r>
+        <w:rPr>
+          <w:rFonts w:ascii="Wingdings 2" w:hAnsi="Wingdings 2" w:eastAsia="Wingdings 2" w:cs="Wingdings 2"/>
+          <w:color w:val="000000"/>
+          <w:kern w:val="0"/>
+          <w:sz w:val="21"/>
+          <w:szCs w:val="21"/>
+          <w:lang w:val="en-US" w:eastAsia="zh-CN" w:bidi="ar"/>
+        </w:rPr>
+        <w:t xml:space="preserve"> </w:t>
+      </w:r>
+      <w:r>
+        <w:rPr>
+          <w:rFonts w:hint="eastAsia" w:ascii="宋体" w:hAnsi="宋体" w:eastAsia="宋体" w:cs="宋体"/>
+          <w:color w:val="000000"/>
+          <w:kern w:val="0"/>
+          <w:sz w:val="21"/>
+          <w:szCs w:val="21"/>
+          <w:lang w:val="en-US" w:eastAsia="zh-CN" w:bidi="ar"/>
+        </w:rPr>
+        <w:t>对带有“</w:t>
+      </w:r>
+      <w:r>
+        <w:rPr>
+          <w:rFonts w:hint="default" w:ascii="Times New Roman" w:hAnsi="Times New Roman" w:eastAsia="宋体" w:cs="Times New Roman"/>
+          <w:color w:val="000000"/>
+          <w:kern w:val="0"/>
+          <w:sz w:val="21"/>
+          <w:szCs w:val="21"/>
+          <w:lang w:val="en-US" w:eastAsia="zh-CN" w:bidi="ar"/>
+        </w:rPr>
+        <w:t>webjar</w:t>
+      </w:r>
+      <w:r>
+        <w:rPr>
+          <w:rFonts w:hint="eastAsia" w:ascii="宋体" w:hAnsi="宋体" w:eastAsia="宋体" w:cs="宋体"/>
+          <w:color w:val="000000"/>
+          <w:kern w:val="0"/>
+          <w:sz w:val="21"/>
+          <w:szCs w:val="21"/>
+          <w:lang w:val="en-US" w:eastAsia="zh-CN" w:bidi="ar"/>
+        </w:rPr>
+        <w:t xml:space="preserve">”前缀的资源访问将会在类路径中解析。这样的话，我们就能使 </w:t>
+      </w:r>
+    </w:p>
+    <w:p>
+      <w:pPr>
+        <w:keepNext w:val="0"/>
+        <w:keepLines w:val="0"/>
+        <w:widowControl/>
+        <w:suppressLineNumbers w:val="0"/>
+        <w:jc w:val="left"/>
+      </w:pPr>
+      <w:r>
+        <w:rPr>
+          <w:rFonts w:hint="eastAsia" w:ascii="宋体" w:hAnsi="宋体" w:eastAsia="宋体" w:cs="宋体"/>
+          <w:color w:val="000000"/>
+          <w:kern w:val="0"/>
+          <w:sz w:val="21"/>
+          <w:szCs w:val="21"/>
+          <w:lang w:val="en-US" w:eastAsia="zh-CN" w:bidi="ar"/>
+        </w:rPr>
+        <w:t xml:space="preserve">用 </w:t>
+      </w:r>
+      <w:r>
+        <w:rPr>
+          <w:rFonts w:hint="default" w:ascii="Times New Roman" w:hAnsi="Times New Roman" w:eastAsia="宋体" w:cs="Times New Roman"/>
+          <w:color w:val="000000"/>
+          <w:kern w:val="0"/>
+          <w:sz w:val="21"/>
+          <w:szCs w:val="21"/>
+          <w:lang w:val="en-US" w:eastAsia="zh-CN" w:bidi="ar"/>
+        </w:rPr>
+        <w:t xml:space="preserve">Mavan </w:t>
+      </w:r>
+      <w:r>
+        <w:rPr>
+          <w:rFonts w:hint="eastAsia" w:ascii="宋体" w:hAnsi="宋体" w:eastAsia="宋体" w:cs="宋体"/>
+          <w:color w:val="000000"/>
+          <w:kern w:val="0"/>
+          <w:sz w:val="21"/>
+          <w:szCs w:val="21"/>
+          <w:lang w:val="en-US" w:eastAsia="zh-CN" w:bidi="ar"/>
+        </w:rPr>
+        <w:t xml:space="preserve">中央仓库中预先打包好的 </w:t>
+      </w:r>
+      <w:r>
+        <w:rPr>
+          <w:rFonts w:hint="default" w:ascii="Times New Roman" w:hAnsi="Times New Roman" w:eastAsia="宋体" w:cs="Times New Roman"/>
+          <w:color w:val="000000"/>
+          <w:kern w:val="0"/>
+          <w:sz w:val="21"/>
+          <w:szCs w:val="21"/>
+          <w:lang w:val="en-US" w:eastAsia="zh-CN" w:bidi="ar"/>
+        </w:rPr>
+        <w:t xml:space="preserve">JavaScript </w:t>
+      </w:r>
+      <w:r>
+        <w:rPr>
+          <w:rFonts w:hint="eastAsia" w:ascii="宋体" w:hAnsi="宋体" w:eastAsia="宋体" w:cs="宋体"/>
+          <w:color w:val="000000"/>
+          <w:kern w:val="0"/>
+          <w:sz w:val="21"/>
+          <w:szCs w:val="21"/>
+          <w:lang w:val="en-US" w:eastAsia="zh-CN" w:bidi="ar"/>
+        </w:rPr>
+        <w:t xml:space="preserve">依赖； </w:t>
+      </w:r>
+    </w:p>
+    <w:p>
+      <w:pPr>
+        <w:keepNext w:val="0"/>
+        <w:keepLines w:val="0"/>
+        <w:widowControl/>
+        <w:suppressLineNumbers w:val="0"/>
+        <w:jc w:val="left"/>
+      </w:pPr>
+      <w:r>
+        <w:rPr>
+          <w:rFonts w:hint="default" w:ascii="Wingdings 2" w:hAnsi="Wingdings 2" w:eastAsia="Wingdings 2" w:cs="Wingdings 2"/>
+          <w:color w:val="000000"/>
+          <w:kern w:val="0"/>
+          <w:sz w:val="21"/>
+          <w:szCs w:val="21"/>
+          <w:lang w:val="en-US" w:eastAsia="zh-CN" w:bidi="ar"/>
+        </w:rPr>
+        <w:t xml:space="preserve"> </w:t>
+      </w:r>
+      <w:r>
+        <w:rPr>
+          <w:rFonts w:hint="eastAsia" w:ascii="宋体" w:hAnsi="宋体" w:eastAsia="宋体" w:cs="宋体"/>
+          <w:color w:val="000000"/>
+          <w:kern w:val="0"/>
+          <w:sz w:val="21"/>
+          <w:szCs w:val="21"/>
+          <w:lang w:val="en-US" w:eastAsia="zh-CN" w:bidi="ar"/>
+        </w:rPr>
+        <w:t>我们的</w:t>
+      </w:r>
+      <w:r>
+        <w:rPr>
+          <w:rFonts w:hint="eastAsia" w:ascii="宋体" w:hAnsi="宋体" w:eastAsia="宋体" w:cs="宋体"/>
+          <w:b/>
+          <w:bCs/>
+          <w:color w:val="000000"/>
+          <w:kern w:val="0"/>
+          <w:sz w:val="21"/>
+          <w:szCs w:val="21"/>
+          <w:lang w:val="en-US" w:eastAsia="zh-CN" w:bidi="ar"/>
+        </w:rPr>
+        <w:t>静态资源</w:t>
+      </w:r>
+      <w:r>
+        <w:rPr>
+          <w:rFonts w:hint="eastAsia" w:ascii="宋体" w:hAnsi="宋体" w:eastAsia="宋体" w:cs="宋体"/>
+          <w:color w:val="000000"/>
+          <w:kern w:val="0"/>
+          <w:sz w:val="21"/>
+          <w:szCs w:val="21"/>
+          <w:lang w:val="en-US" w:eastAsia="zh-CN" w:bidi="ar"/>
+        </w:rPr>
+        <w:t xml:space="preserve">需要放在类路径中，并且要位于以下 </w:t>
+      </w:r>
+      <w:r>
+        <w:rPr>
+          <w:rFonts w:hint="default" w:ascii="Times New Roman" w:hAnsi="Times New Roman" w:eastAsia="宋体" w:cs="Times New Roman"/>
+          <w:color w:val="000000"/>
+          <w:kern w:val="0"/>
+          <w:sz w:val="21"/>
+          <w:szCs w:val="21"/>
+          <w:lang w:val="en-US" w:eastAsia="zh-CN" w:bidi="ar"/>
+        </w:rPr>
+        <w:t xml:space="preserve">4 </w:t>
+      </w:r>
+      <w:r>
+        <w:rPr>
+          <w:rFonts w:hint="eastAsia" w:ascii="宋体" w:hAnsi="宋体" w:eastAsia="宋体" w:cs="宋体"/>
+          <w:color w:val="000000"/>
+          <w:kern w:val="0"/>
+          <w:sz w:val="21"/>
+          <w:szCs w:val="21"/>
+          <w:lang w:val="en-US" w:eastAsia="zh-CN" w:bidi="ar"/>
+        </w:rPr>
+        <w:t>个目录中的任意一个之中，</w:t>
+      </w:r>
+      <w:r>
+        <w:rPr>
+          <w:rFonts w:ascii="Arial" w:hAnsi="Arial" w:eastAsia="宋体" w:cs="Arial"/>
+          <w:color w:val="000000"/>
+          <w:kern w:val="0"/>
+          <w:sz w:val="18"/>
+          <w:szCs w:val="18"/>
+          <w:lang w:val="en-US" w:eastAsia="zh-CN" w:bidi="ar"/>
+        </w:rPr>
+        <w:t xml:space="preserve">24 </w:t>
+      </w:r>
+    </w:p>
+    <w:p>
+      <w:pPr>
+        <w:keepNext w:val="0"/>
+        <w:keepLines w:val="0"/>
+        <w:widowControl/>
+        <w:suppressLineNumbers w:val="0"/>
+        <w:jc w:val="left"/>
+        <w:rPr>
+          <w:rFonts w:hint="eastAsia" w:ascii="宋体" w:hAnsi="宋体" w:eastAsia="宋体" w:cs="宋体"/>
+          <w:color w:val="000000"/>
+          <w:kern w:val="0"/>
+          <w:sz w:val="21"/>
+          <w:szCs w:val="21"/>
+          <w:lang w:val="en-US" w:eastAsia="zh-CN" w:bidi="ar"/>
+        </w:rPr>
+      </w:pPr>
+      <w:r>
+        <w:rPr>
+          <w:rFonts w:hint="eastAsia" w:ascii="宋体" w:hAnsi="宋体" w:eastAsia="宋体" w:cs="宋体"/>
+          <w:color w:val="000000"/>
+          <w:kern w:val="0"/>
+          <w:sz w:val="21"/>
+          <w:szCs w:val="21"/>
+          <w:lang w:val="en-US" w:eastAsia="zh-CN" w:bidi="ar"/>
+        </w:rPr>
+        <w:t>“</w:t>
+      </w:r>
+      <w:r>
+        <w:rPr>
+          <w:rFonts w:hint="default" w:ascii="Times New Roman" w:hAnsi="Times New Roman" w:eastAsia="宋体" w:cs="Times New Roman"/>
+          <w:color w:val="000000"/>
+          <w:kern w:val="0"/>
+          <w:sz w:val="21"/>
+          <w:szCs w:val="21"/>
+          <w:lang w:val="en-US" w:eastAsia="zh-CN" w:bidi="ar"/>
+        </w:rPr>
+        <w:t>/META-INF/resources/</w:t>
+      </w:r>
+      <w:r>
+        <w:rPr>
+          <w:rFonts w:hint="eastAsia" w:ascii="宋体" w:hAnsi="宋体" w:eastAsia="宋体" w:cs="宋体"/>
+          <w:color w:val="000000"/>
+          <w:kern w:val="0"/>
+          <w:sz w:val="21"/>
+          <w:szCs w:val="21"/>
+          <w:lang w:val="en-US" w:eastAsia="zh-CN" w:bidi="ar"/>
+        </w:rPr>
+        <w:t>”“</w:t>
+      </w:r>
+      <w:r>
+        <w:rPr>
+          <w:rFonts w:hint="default" w:ascii="Times New Roman" w:hAnsi="Times New Roman" w:eastAsia="宋体" w:cs="Times New Roman"/>
+          <w:color w:val="000000"/>
+          <w:kern w:val="0"/>
+          <w:sz w:val="21"/>
+          <w:szCs w:val="21"/>
+          <w:lang w:val="en-US" w:eastAsia="zh-CN" w:bidi="ar"/>
+        </w:rPr>
+        <w:t>/resources/</w:t>
+      </w:r>
+      <w:r>
+        <w:rPr>
+          <w:rFonts w:hint="eastAsia" w:ascii="宋体" w:hAnsi="宋体" w:eastAsia="宋体" w:cs="宋体"/>
+          <w:color w:val="000000"/>
+          <w:kern w:val="0"/>
+          <w:sz w:val="21"/>
+          <w:szCs w:val="21"/>
+          <w:lang w:val="en-US" w:eastAsia="zh-CN" w:bidi="ar"/>
+        </w:rPr>
+        <w:t>”“</w:t>
+      </w:r>
+      <w:r>
+        <w:rPr>
+          <w:rFonts w:hint="default" w:ascii="Times New Roman" w:hAnsi="Times New Roman" w:eastAsia="宋体" w:cs="Times New Roman"/>
+          <w:color w:val="000000"/>
+          <w:kern w:val="0"/>
+          <w:sz w:val="21"/>
+          <w:szCs w:val="21"/>
+          <w:lang w:val="en-US" w:eastAsia="zh-CN" w:bidi="ar"/>
+        </w:rPr>
+        <w:t>/static/</w:t>
+      </w:r>
+      <w:r>
+        <w:rPr>
+          <w:rFonts w:hint="eastAsia" w:ascii="宋体" w:hAnsi="宋体" w:eastAsia="宋体" w:cs="宋体"/>
+          <w:color w:val="000000"/>
+          <w:kern w:val="0"/>
+          <w:sz w:val="21"/>
+          <w:szCs w:val="21"/>
+          <w:lang w:val="en-US" w:eastAsia="zh-CN" w:bidi="ar"/>
+        </w:rPr>
+        <w:t>”或“</w:t>
+      </w:r>
+      <w:r>
+        <w:rPr>
+          <w:rFonts w:hint="default" w:ascii="Times New Roman" w:hAnsi="Times New Roman" w:eastAsia="宋体" w:cs="Times New Roman"/>
+          <w:color w:val="000000"/>
+          <w:kern w:val="0"/>
+          <w:sz w:val="21"/>
+          <w:szCs w:val="21"/>
+          <w:lang w:val="en-US" w:eastAsia="zh-CN" w:bidi="ar"/>
+        </w:rPr>
+        <w:t>/public/</w:t>
+      </w:r>
+      <w:r>
+        <w:rPr>
+          <w:rFonts w:hint="eastAsia" w:ascii="宋体" w:hAnsi="宋体" w:eastAsia="宋体" w:cs="宋体"/>
+          <w:color w:val="000000"/>
+          <w:kern w:val="0"/>
+          <w:sz w:val="21"/>
+          <w:szCs w:val="21"/>
+          <w:lang w:val="en-US" w:eastAsia="zh-CN" w:bidi="ar"/>
+        </w:rPr>
+        <w:t>”。</w:t>
+      </w:r>
+    </w:p>
+    <w:p>
+      <w:pPr>
+        <w:keepNext w:val="0"/>
+        <w:keepLines w:val="0"/>
+        <w:widowControl/>
+        <w:suppressLineNumbers w:val="0"/>
+        <w:jc w:val="left"/>
+        <w:rPr>
+          <w:rFonts w:hint="default" w:ascii="宋体" w:hAnsi="宋体" w:eastAsia="宋体" w:cs="宋体"/>
+          <w:color w:val="000000"/>
+          <w:kern w:val="0"/>
+          <w:sz w:val="21"/>
+          <w:szCs w:val="21"/>
+          <w:lang w:val="en-US" w:eastAsia="zh-CN" w:bidi="ar"/>
+        </w:rPr>
+      </w:pPr>
+    </w:p>
+    <w:p>
+      <w:pPr>
+        <w:keepNext w:val="0"/>
+        <w:keepLines w:val="0"/>
+        <w:widowControl/>
+        <w:suppressLineNumbers w:val="0"/>
+        <w:jc w:val="left"/>
+      </w:pPr>
+      <w:r>
+        <w:rPr>
+          <w:rFonts w:hint="eastAsia" w:ascii="宋体" w:hAnsi="宋体" w:eastAsia="宋体" w:cs="宋体"/>
+          <w:color w:val="000000"/>
+          <w:kern w:val="0"/>
+          <w:sz w:val="21"/>
+          <w:szCs w:val="21"/>
+          <w:lang w:val="en-US" w:eastAsia="zh-CN" w:bidi="ar"/>
+        </w:rPr>
+        <w:t xml:space="preserve">在这个文件中，还专门有一部分用来声明地域管理： </w:t>
+      </w:r>
+    </w:p>
+    <w:p>
+      <w:pPr>
+        <w:keepNext w:val="0"/>
+        <w:keepLines w:val="0"/>
+        <w:widowControl/>
+        <w:suppressLineNumbers w:val="0"/>
+        <w:jc w:val="left"/>
+      </w:pPr>
+      <w:r>
+        <w:rPr>
+          <w:rFonts w:ascii="Courier New" w:hAnsi="Courier New" w:eastAsia="宋体" w:cs="Courier New"/>
+          <w:color w:val="000000"/>
+          <w:kern w:val="0"/>
+          <w:sz w:val="18"/>
+          <w:szCs w:val="18"/>
+          <w:lang w:val="en-US" w:eastAsia="zh-CN" w:bidi="ar"/>
+        </w:rPr>
+        <w:t xml:space="preserve">@Bean </w:t>
+      </w:r>
+    </w:p>
+    <w:p>
+      <w:pPr>
+        <w:keepNext w:val="0"/>
+        <w:keepLines w:val="0"/>
+        <w:widowControl/>
+        <w:suppressLineNumbers w:val="0"/>
+        <w:jc w:val="left"/>
+      </w:pPr>
+      <w:r>
+        <w:rPr>
+          <w:rFonts w:hint="default" w:ascii="Courier New" w:hAnsi="Courier New" w:eastAsia="宋体" w:cs="Courier New"/>
+          <w:color w:val="000000"/>
+          <w:kern w:val="0"/>
+          <w:sz w:val="18"/>
+          <w:szCs w:val="18"/>
+          <w:lang w:val="en-US" w:eastAsia="zh-CN" w:bidi="ar"/>
+        </w:rPr>
+        <w:t xml:space="preserve">@ConditionalOnMissingBean(LocaleResolver.class) </w:t>
+      </w:r>
+    </w:p>
+    <w:p>
+      <w:pPr>
+        <w:keepNext w:val="0"/>
+        <w:keepLines w:val="0"/>
+        <w:widowControl/>
+        <w:suppressLineNumbers w:val="0"/>
+        <w:jc w:val="left"/>
+      </w:pPr>
+      <w:r>
+        <w:rPr>
+          <w:rFonts w:hint="default" w:ascii="Courier New" w:hAnsi="Courier New" w:eastAsia="宋体" w:cs="Courier New"/>
+          <w:color w:val="000000"/>
+          <w:kern w:val="0"/>
+          <w:sz w:val="18"/>
+          <w:szCs w:val="18"/>
+          <w:lang w:val="en-US" w:eastAsia="zh-CN" w:bidi="ar"/>
+        </w:rPr>
+        <w:t xml:space="preserve">@ConditionalOnProperty(prefix = "spring.mvc", name = "locale") </w:t>
+      </w:r>
+    </w:p>
+    <w:p>
+      <w:pPr>
+        <w:keepNext w:val="0"/>
+        <w:keepLines w:val="0"/>
+        <w:widowControl/>
+        <w:suppressLineNumbers w:val="0"/>
+        <w:jc w:val="left"/>
+      </w:pPr>
+      <w:r>
+        <w:rPr>
+          <w:rFonts w:hint="default" w:ascii="Courier New" w:hAnsi="Courier New" w:eastAsia="宋体" w:cs="Courier New"/>
+          <w:color w:val="000000"/>
+          <w:kern w:val="0"/>
+          <w:sz w:val="18"/>
+          <w:szCs w:val="18"/>
+          <w:lang w:val="en-US" w:eastAsia="zh-CN" w:bidi="ar"/>
+        </w:rPr>
+        <w:t xml:space="preserve">public LocaleResolver localeResolver() { </w:t>
+      </w:r>
+    </w:p>
+    <w:p>
+      <w:pPr>
+        <w:keepNext w:val="0"/>
+        <w:keepLines w:val="0"/>
+        <w:widowControl/>
+        <w:suppressLineNumbers w:val="0"/>
+        <w:jc w:val="left"/>
+      </w:pPr>
+      <w:r>
+        <w:rPr>
+          <w:rFonts w:hint="default" w:ascii="Courier New" w:hAnsi="Courier New" w:eastAsia="宋体" w:cs="Courier New"/>
+          <w:color w:val="000000"/>
+          <w:kern w:val="0"/>
+          <w:sz w:val="18"/>
+          <w:szCs w:val="18"/>
+          <w:lang w:val="en-US" w:eastAsia="zh-CN" w:bidi="ar"/>
+        </w:rPr>
+        <w:t xml:space="preserve">return new FixedLocaleResolver( </w:t>
+      </w:r>
+    </w:p>
+    <w:p>
+      <w:pPr>
+        <w:keepNext w:val="0"/>
+        <w:keepLines w:val="0"/>
+        <w:widowControl/>
+        <w:suppressLineNumbers w:val="0"/>
+        <w:jc w:val="left"/>
+      </w:pPr>
+      <w:r>
+        <w:rPr>
+          <w:rFonts w:hint="default" w:ascii="Courier New" w:hAnsi="Courier New" w:eastAsia="宋体" w:cs="Courier New"/>
+          <w:color w:val="000000"/>
+          <w:kern w:val="0"/>
+          <w:sz w:val="18"/>
+          <w:szCs w:val="18"/>
+          <w:lang w:val="en-US" w:eastAsia="zh-CN" w:bidi="ar"/>
+        </w:rPr>
+        <w:t xml:space="preserve">StringUtils.parseLocaleString(this.mvcProperties.getLocale())); </w:t>
+      </w:r>
+    </w:p>
+    <w:p>
+      <w:pPr>
+        <w:keepNext w:val="0"/>
+        <w:keepLines w:val="0"/>
+        <w:widowControl/>
+        <w:suppressLineNumbers w:val="0"/>
+        <w:jc w:val="left"/>
+      </w:pPr>
+      <w:r>
+        <w:rPr>
+          <w:rFonts w:hint="default" w:ascii="Courier New" w:hAnsi="Courier New" w:eastAsia="宋体" w:cs="Courier New"/>
+          <w:color w:val="000000"/>
+          <w:kern w:val="0"/>
+          <w:sz w:val="18"/>
+          <w:szCs w:val="18"/>
+          <w:lang w:val="en-US" w:eastAsia="zh-CN" w:bidi="ar"/>
+        </w:rPr>
+        <w:t xml:space="preserve">} </w:t>
+      </w:r>
+    </w:p>
+    <w:p>
+      <w:pPr>
+        <w:keepNext w:val="0"/>
+        <w:keepLines w:val="0"/>
+        <w:widowControl/>
+        <w:suppressLineNumbers w:val="0"/>
+        <w:jc w:val="left"/>
+      </w:pPr>
+      <w:r>
+        <w:rPr>
+          <w:rFonts w:hint="eastAsia" w:ascii="宋体" w:hAnsi="宋体" w:eastAsia="宋体" w:cs="宋体"/>
+          <w:color w:val="000000"/>
+          <w:kern w:val="0"/>
+          <w:sz w:val="21"/>
+          <w:szCs w:val="21"/>
+          <w:lang w:val="en-US" w:eastAsia="zh-CN" w:bidi="ar"/>
+        </w:rPr>
+        <w:t>默认的</w:t>
+      </w:r>
+      <w:r>
+        <w:rPr>
+          <w:rFonts w:hint="eastAsia" w:ascii="宋体" w:hAnsi="宋体" w:eastAsia="宋体" w:cs="宋体"/>
+          <w:b/>
+          <w:bCs/>
+          <w:color w:val="000000"/>
+          <w:kern w:val="0"/>
+          <w:sz w:val="21"/>
+          <w:szCs w:val="21"/>
+          <w:lang w:val="en-US" w:eastAsia="zh-CN" w:bidi="ar"/>
+        </w:rPr>
+        <w:t>地域解析器</w:t>
+      </w:r>
+      <w:r>
+        <w:rPr>
+          <w:rFonts w:hint="eastAsia" w:ascii="宋体" w:hAnsi="宋体" w:eastAsia="宋体" w:cs="宋体"/>
+          <w:color w:val="000000"/>
+          <w:kern w:val="0"/>
+          <w:sz w:val="21"/>
+          <w:szCs w:val="21"/>
+          <w:lang w:val="en-US" w:eastAsia="zh-CN" w:bidi="ar"/>
+        </w:rPr>
+        <w:t xml:space="preserve">只会处理一个地域，并且允许我们通过 </w:t>
+      </w:r>
+      <w:r>
+        <w:rPr>
+          <w:rFonts w:hint="default" w:ascii="Times New Roman" w:hAnsi="Times New Roman" w:eastAsia="宋体" w:cs="Times New Roman"/>
+          <w:color w:val="000000"/>
+          <w:kern w:val="0"/>
+          <w:sz w:val="21"/>
+          <w:szCs w:val="21"/>
+          <w:lang w:val="en-US" w:eastAsia="zh-CN" w:bidi="ar"/>
+        </w:rPr>
+        <w:t xml:space="preserve">spring.mvc.locale </w:t>
+      </w:r>
+      <w:r>
+        <w:rPr>
+          <w:rFonts w:hint="eastAsia" w:ascii="宋体" w:hAnsi="宋体" w:eastAsia="宋体" w:cs="宋体"/>
+          <w:color w:val="000000"/>
+          <w:kern w:val="0"/>
+          <w:sz w:val="21"/>
+          <w:szCs w:val="21"/>
+          <w:lang w:val="en-US" w:eastAsia="zh-CN" w:bidi="ar"/>
+        </w:rPr>
+        <w:t xml:space="preserve">配置属性来 </w:t>
+      </w:r>
+    </w:p>
+    <w:p>
+      <w:pPr>
+        <w:keepNext w:val="0"/>
+        <w:keepLines w:val="0"/>
+        <w:widowControl/>
+        <w:suppressLineNumbers w:val="0"/>
+        <w:jc w:val="left"/>
+      </w:pPr>
+      <w:r>
+        <w:rPr>
+          <w:rFonts w:hint="eastAsia" w:ascii="宋体" w:hAnsi="宋体" w:eastAsia="宋体" w:cs="宋体"/>
+          <w:color w:val="000000"/>
+          <w:kern w:val="0"/>
+          <w:sz w:val="21"/>
+          <w:szCs w:val="21"/>
+          <w:lang w:val="en-US" w:eastAsia="zh-CN" w:bidi="ar"/>
+        </w:rPr>
+        <w:t>进行定义。</w:t>
+      </w:r>
+    </w:p>
+    <w:p>
+      <w:pPr>
+        <w:keepNext w:val="0"/>
+        <w:keepLines w:val="0"/>
+        <w:widowControl/>
+        <w:suppressLineNumbers w:val="0"/>
+        <w:jc w:val="left"/>
+      </w:pPr>
+      <w:r>
+        <w:rPr>
+          <w:rFonts w:ascii="黑体" w:hAnsi="宋体" w:eastAsia="黑体" w:cs="黑体"/>
+          <w:color w:val="000000"/>
+          <w:kern w:val="0"/>
+          <w:sz w:val="31"/>
+          <w:szCs w:val="31"/>
+          <w:lang w:val="en-US" w:eastAsia="zh-CN" w:bidi="ar"/>
+        </w:rPr>
+        <w:t>1.7 错误与转码配置</w:t>
+      </w:r>
+    </w:p>
+    <w:p>
+      <w:pPr>
+        <w:keepNext w:val="0"/>
+        <w:keepLines w:val="0"/>
+        <w:widowControl/>
+        <w:suppressLineNumbers w:val="0"/>
+        <w:jc w:val="left"/>
+      </w:pPr>
+      <w:r>
+        <w:rPr>
+          <w:rFonts w:hint="eastAsia" w:ascii="宋体" w:hAnsi="宋体" w:eastAsia="宋体" w:cs="宋体"/>
+          <w:color w:val="000000"/>
+          <w:kern w:val="0"/>
+          <w:sz w:val="21"/>
+          <w:szCs w:val="21"/>
+          <w:lang w:val="en-US" w:eastAsia="zh-CN" w:bidi="ar"/>
+        </w:rPr>
+        <w:t xml:space="preserve">还记得在没有添加控制器的时候，第一次启动应用吗？当时看到了一个有意思的 </w:t>
+      </w:r>
+    </w:p>
+    <w:p>
+      <w:pPr>
+        <w:keepNext w:val="0"/>
+        <w:keepLines w:val="0"/>
+        <w:widowControl/>
+        <w:suppressLineNumbers w:val="0"/>
+        <w:jc w:val="left"/>
+      </w:pPr>
+      <w:r>
+        <w:rPr>
+          <w:rFonts w:hint="eastAsia" w:ascii="宋体" w:hAnsi="宋体" w:eastAsia="宋体" w:cs="宋体"/>
+          <w:color w:val="000000"/>
+          <w:kern w:val="0"/>
+          <w:sz w:val="21"/>
+          <w:szCs w:val="21"/>
+          <w:lang w:val="en-US" w:eastAsia="zh-CN" w:bidi="ar"/>
+        </w:rPr>
+        <w:t>“</w:t>
+      </w:r>
+      <w:r>
+        <w:rPr>
+          <w:rFonts w:hint="default" w:ascii="Times New Roman" w:hAnsi="Times New Roman" w:eastAsia="宋体" w:cs="Times New Roman"/>
+          <w:color w:val="000000"/>
+          <w:kern w:val="0"/>
+          <w:sz w:val="21"/>
+          <w:szCs w:val="21"/>
+          <w:lang w:val="en-US" w:eastAsia="zh-CN" w:bidi="ar"/>
+        </w:rPr>
+        <w:t>Whitelabel Error Page</w:t>
+      </w:r>
+      <w:r>
+        <w:rPr>
+          <w:rFonts w:hint="eastAsia" w:ascii="宋体" w:hAnsi="宋体" w:eastAsia="宋体" w:cs="宋体"/>
+          <w:color w:val="000000"/>
+          <w:kern w:val="0"/>
+          <w:sz w:val="21"/>
+          <w:szCs w:val="21"/>
+          <w:lang w:val="en-US" w:eastAsia="zh-CN" w:bidi="ar"/>
+        </w:rPr>
+        <w:t xml:space="preserve">”输出。 </w:t>
+      </w:r>
+    </w:p>
+    <w:p>
+      <w:pPr>
+        <w:keepNext w:val="0"/>
+        <w:keepLines w:val="0"/>
+        <w:widowControl/>
+        <w:suppressLineNumbers w:val="0"/>
+        <w:jc w:val="left"/>
+      </w:pPr>
+      <w:r>
+        <w:rPr>
+          <w:rFonts w:hint="eastAsia" w:ascii="宋体" w:hAnsi="宋体" w:eastAsia="宋体" w:cs="宋体"/>
+          <w:color w:val="000000"/>
+          <w:kern w:val="0"/>
+          <w:sz w:val="21"/>
+          <w:szCs w:val="21"/>
+          <w:lang w:val="en-US" w:eastAsia="zh-CN" w:bidi="ar"/>
+        </w:rPr>
+        <w:t xml:space="preserve">错误处理要比看上去更麻烦一些，尤其是在没有 </w:t>
+      </w:r>
+      <w:r>
+        <w:rPr>
+          <w:rFonts w:hint="default" w:ascii="Times New Roman" w:hAnsi="Times New Roman" w:eastAsia="宋体" w:cs="Times New Roman"/>
+          <w:color w:val="000000"/>
+          <w:kern w:val="0"/>
+          <w:sz w:val="21"/>
+          <w:szCs w:val="21"/>
+          <w:lang w:val="en-US" w:eastAsia="zh-CN" w:bidi="ar"/>
+        </w:rPr>
+        <w:t xml:space="preserve">web.xml </w:t>
+      </w:r>
+      <w:r>
+        <w:rPr>
+          <w:rFonts w:hint="eastAsia" w:ascii="宋体" w:hAnsi="宋体" w:eastAsia="宋体" w:cs="宋体"/>
+          <w:color w:val="000000"/>
+          <w:kern w:val="0"/>
+          <w:sz w:val="21"/>
+          <w:szCs w:val="21"/>
+          <w:lang w:val="en-US" w:eastAsia="zh-CN" w:bidi="ar"/>
+        </w:rPr>
+        <w:t xml:space="preserve">配置文件并且希望应用能够 </w:t>
+      </w:r>
+    </w:p>
+    <w:p>
+      <w:pPr>
+        <w:keepNext w:val="0"/>
+        <w:keepLines w:val="0"/>
+        <w:widowControl/>
+        <w:suppressLineNumbers w:val="0"/>
+        <w:jc w:val="left"/>
+      </w:pPr>
+      <w:r>
+        <w:rPr>
+          <w:rFonts w:hint="eastAsia" w:ascii="宋体" w:hAnsi="宋体" w:eastAsia="宋体" w:cs="宋体"/>
+          <w:color w:val="000000"/>
+          <w:kern w:val="0"/>
+          <w:sz w:val="21"/>
+          <w:szCs w:val="21"/>
+          <w:lang w:val="en-US" w:eastAsia="zh-CN" w:bidi="ar"/>
+        </w:rPr>
+        <w:t xml:space="preserve">跨 </w:t>
+      </w:r>
+      <w:r>
+        <w:rPr>
+          <w:rFonts w:hint="default" w:ascii="Times New Roman" w:hAnsi="Times New Roman" w:eastAsia="宋体" w:cs="Times New Roman"/>
+          <w:color w:val="000000"/>
+          <w:kern w:val="0"/>
+          <w:sz w:val="21"/>
+          <w:szCs w:val="21"/>
+          <w:lang w:val="en-US" w:eastAsia="zh-CN" w:bidi="ar"/>
+        </w:rPr>
+        <w:t xml:space="preserve">Web </w:t>
+      </w:r>
+      <w:r>
+        <w:rPr>
+          <w:rFonts w:hint="eastAsia" w:ascii="宋体" w:hAnsi="宋体" w:eastAsia="宋体" w:cs="宋体"/>
+          <w:color w:val="000000"/>
+          <w:kern w:val="0"/>
+          <w:sz w:val="21"/>
+          <w:szCs w:val="21"/>
+          <w:lang w:val="en-US" w:eastAsia="zh-CN" w:bidi="ar"/>
+        </w:rPr>
+        <w:t xml:space="preserve">服务器部署时更是如此。好消息是 </w:t>
+      </w:r>
+      <w:r>
+        <w:rPr>
+          <w:rFonts w:hint="default" w:ascii="Times New Roman" w:hAnsi="Times New Roman" w:eastAsia="宋体" w:cs="Times New Roman"/>
+          <w:color w:val="000000"/>
+          <w:kern w:val="0"/>
+          <w:sz w:val="21"/>
+          <w:szCs w:val="21"/>
+          <w:lang w:val="en-US" w:eastAsia="zh-CN" w:bidi="ar"/>
+        </w:rPr>
+        <w:t xml:space="preserve">Spring Boot </w:t>
+      </w:r>
+      <w:r>
+        <w:rPr>
+          <w:rFonts w:hint="eastAsia" w:ascii="宋体" w:hAnsi="宋体" w:eastAsia="宋体" w:cs="宋体"/>
+          <w:color w:val="000000"/>
+          <w:kern w:val="0"/>
+          <w:sz w:val="21"/>
+          <w:szCs w:val="21"/>
+          <w:lang w:val="en-US" w:eastAsia="zh-CN" w:bidi="ar"/>
+        </w:rPr>
+        <w:t xml:space="preserve">将会处理这些事情！让我们看一下 </w:t>
+      </w:r>
+    </w:p>
+    <w:p>
+      <w:pPr>
+        <w:keepNext w:val="0"/>
+        <w:keepLines w:val="0"/>
+        <w:widowControl/>
+        <w:suppressLineNumbers w:val="0"/>
+        <w:jc w:val="left"/>
+      </w:pPr>
+      <w:r>
+        <w:rPr>
+          <w:rFonts w:hint="default" w:ascii="Times New Roman" w:hAnsi="Times New Roman" w:eastAsia="宋体" w:cs="Times New Roman"/>
+          <w:color w:val="000000"/>
+          <w:kern w:val="0"/>
+          <w:sz w:val="21"/>
+          <w:szCs w:val="21"/>
+          <w:lang w:val="en-US" w:eastAsia="zh-CN" w:bidi="ar"/>
+        </w:rPr>
+        <w:t>ErrorMvcAutoConfiguration</w:t>
+      </w:r>
+      <w:r>
+        <w:rPr>
+          <w:rFonts w:hint="eastAsia" w:ascii="宋体" w:hAnsi="宋体" w:eastAsia="宋体" w:cs="宋体"/>
+          <w:color w:val="000000"/>
+          <w:kern w:val="0"/>
+          <w:sz w:val="21"/>
+          <w:szCs w:val="21"/>
+          <w:lang w:val="en-US" w:eastAsia="zh-CN" w:bidi="ar"/>
+        </w:rPr>
+        <w:t xml:space="preserve">： </w:t>
+      </w:r>
+    </w:p>
+    <w:p>
+      <w:pPr>
+        <w:keepNext w:val="0"/>
+        <w:keepLines w:val="0"/>
+        <w:widowControl/>
+        <w:suppressLineNumbers w:val="0"/>
+        <w:jc w:val="left"/>
+        <w:rPr>
+          <w:rFonts w:hint="default" w:ascii="宋体" w:hAnsi="宋体" w:eastAsia="宋体" w:cs="宋体"/>
+          <w:color w:val="000000"/>
+          <w:kern w:val="0"/>
+          <w:sz w:val="21"/>
+          <w:szCs w:val="21"/>
+          <w:lang w:val="en-US" w:eastAsia="zh-CN" w:bidi="ar"/>
+        </w:rPr>
+      </w:pPr>
+    </w:p>
+    <w:p>
+      <w:pPr>
+        <w:keepNext w:val="0"/>
+        <w:keepLines w:val="0"/>
+        <w:widowControl/>
+        <w:suppressLineNumbers w:val="0"/>
+        <w:jc w:val="left"/>
+      </w:pPr>
+      <w:r>
+        <w:rPr>
+          <w:rFonts w:hint="eastAsia" w:ascii="宋体" w:hAnsi="宋体" w:eastAsia="宋体" w:cs="宋体"/>
+          <w:color w:val="000000"/>
+          <w:kern w:val="0"/>
+          <w:sz w:val="21"/>
+          <w:szCs w:val="21"/>
+          <w:lang w:val="en-US" w:eastAsia="zh-CN" w:bidi="ar"/>
+        </w:rPr>
+        <w:t xml:space="preserve">这段配置都做了些什么呢？ </w:t>
+      </w:r>
+    </w:p>
+    <w:p>
+      <w:pPr>
+        <w:keepNext w:val="0"/>
+        <w:keepLines w:val="0"/>
+        <w:widowControl/>
+        <w:suppressLineNumbers w:val="0"/>
+        <w:jc w:val="left"/>
+      </w:pPr>
+      <w:r>
+        <w:rPr>
+          <w:rFonts w:ascii="Wingdings 2" w:hAnsi="Wingdings 2" w:eastAsia="Wingdings 2" w:cs="Wingdings 2"/>
+          <w:color w:val="000000"/>
+          <w:kern w:val="0"/>
+          <w:sz w:val="21"/>
+          <w:szCs w:val="21"/>
+          <w:lang w:val="en-US" w:eastAsia="zh-CN" w:bidi="ar"/>
+        </w:rPr>
+        <w:t xml:space="preserve"> </w:t>
+      </w:r>
+      <w:r>
+        <w:rPr>
+          <w:rFonts w:hint="eastAsia" w:ascii="宋体" w:hAnsi="宋体" w:eastAsia="宋体" w:cs="宋体"/>
+          <w:color w:val="000000"/>
+          <w:kern w:val="0"/>
+          <w:sz w:val="21"/>
+          <w:szCs w:val="21"/>
+          <w:lang w:val="en-US" w:eastAsia="zh-CN" w:bidi="ar"/>
+        </w:rPr>
+        <w:t xml:space="preserve">定义了一个 </w:t>
+      </w:r>
+      <w:r>
+        <w:rPr>
+          <w:rFonts w:hint="default" w:ascii="Times New Roman" w:hAnsi="Times New Roman" w:eastAsia="宋体" w:cs="Times New Roman"/>
+          <w:color w:val="000000"/>
+          <w:kern w:val="0"/>
+          <w:sz w:val="21"/>
+          <w:szCs w:val="21"/>
+          <w:lang w:val="en-US" w:eastAsia="zh-CN" w:bidi="ar"/>
+        </w:rPr>
+        <w:t>bean</w:t>
+      </w:r>
+      <w:r>
+        <w:rPr>
+          <w:rFonts w:hint="eastAsia" w:ascii="宋体" w:hAnsi="宋体" w:eastAsia="宋体" w:cs="宋体"/>
+          <w:color w:val="000000"/>
+          <w:kern w:val="0"/>
+          <w:sz w:val="21"/>
+          <w:szCs w:val="21"/>
+          <w:lang w:val="en-US" w:eastAsia="zh-CN" w:bidi="ar"/>
+        </w:rPr>
+        <w:t xml:space="preserve">，即 </w:t>
+      </w:r>
+      <w:r>
+        <w:rPr>
+          <w:rFonts w:hint="default" w:ascii="Times New Roman" w:hAnsi="Times New Roman" w:eastAsia="宋体" w:cs="Times New Roman"/>
+          <w:color w:val="000000"/>
+          <w:kern w:val="0"/>
+          <w:sz w:val="21"/>
+          <w:szCs w:val="21"/>
+          <w:lang w:val="en-US" w:eastAsia="zh-CN" w:bidi="ar"/>
+        </w:rPr>
+        <w:t>DefaultErrorAttributes</w:t>
+      </w:r>
+      <w:r>
+        <w:rPr>
+          <w:rFonts w:hint="eastAsia" w:ascii="宋体" w:hAnsi="宋体" w:eastAsia="宋体" w:cs="宋体"/>
+          <w:color w:val="000000"/>
+          <w:kern w:val="0"/>
+          <w:sz w:val="21"/>
+          <w:szCs w:val="21"/>
+          <w:lang w:val="en-US" w:eastAsia="zh-CN" w:bidi="ar"/>
+        </w:rPr>
+        <w:t xml:space="preserve">，它通过特定的属性暴露了有用的错误 </w:t>
+      </w:r>
+    </w:p>
+    <w:p>
+      <w:pPr>
+        <w:keepNext w:val="0"/>
+        <w:keepLines w:val="0"/>
+        <w:widowControl/>
+        <w:suppressLineNumbers w:val="0"/>
+        <w:jc w:val="left"/>
+      </w:pPr>
+      <w:r>
+        <w:rPr>
+          <w:rFonts w:hint="eastAsia" w:ascii="宋体" w:hAnsi="宋体" w:eastAsia="宋体" w:cs="宋体"/>
+          <w:color w:val="000000"/>
+          <w:kern w:val="0"/>
+          <w:sz w:val="21"/>
+          <w:szCs w:val="21"/>
+          <w:lang w:val="en-US" w:eastAsia="zh-CN" w:bidi="ar"/>
+        </w:rPr>
+        <w:t xml:space="preserve">信息，这些属性包括状态、错误码和相关的栈跟踪信息。 </w:t>
+      </w:r>
+    </w:p>
+    <w:p>
+      <w:pPr>
+        <w:keepNext w:val="0"/>
+        <w:keepLines w:val="0"/>
+        <w:widowControl/>
+        <w:suppressLineNumbers w:val="0"/>
+        <w:jc w:val="left"/>
+      </w:pPr>
+      <w:r>
+        <w:rPr>
+          <w:rFonts w:hint="default" w:ascii="Wingdings 2" w:hAnsi="Wingdings 2" w:eastAsia="Wingdings 2" w:cs="Wingdings 2"/>
+          <w:color w:val="000000"/>
+          <w:kern w:val="0"/>
+          <w:sz w:val="21"/>
+          <w:szCs w:val="21"/>
+          <w:lang w:val="en-US" w:eastAsia="zh-CN" w:bidi="ar"/>
+        </w:rPr>
+        <w:t xml:space="preserve"> </w:t>
+      </w:r>
+      <w:r>
+        <w:rPr>
+          <w:rFonts w:hint="eastAsia" w:ascii="宋体" w:hAnsi="宋体" w:eastAsia="宋体" w:cs="宋体"/>
+          <w:color w:val="000000"/>
+          <w:kern w:val="0"/>
+          <w:sz w:val="21"/>
+          <w:szCs w:val="21"/>
+          <w:lang w:val="en-US" w:eastAsia="zh-CN" w:bidi="ar"/>
+        </w:rPr>
+        <w:t xml:space="preserve">定义了一个 </w:t>
+      </w:r>
+      <w:r>
+        <w:rPr>
+          <w:rFonts w:hint="default" w:ascii="Times New Roman" w:hAnsi="Times New Roman" w:eastAsia="宋体" w:cs="Times New Roman"/>
+          <w:color w:val="000000"/>
+          <w:kern w:val="0"/>
+          <w:sz w:val="21"/>
+          <w:szCs w:val="21"/>
+          <w:lang w:val="en-US" w:eastAsia="zh-CN" w:bidi="ar"/>
+        </w:rPr>
+        <w:t>BasicErrorController bean</w:t>
+      </w:r>
+      <w:r>
+        <w:rPr>
+          <w:rFonts w:hint="eastAsia" w:ascii="宋体" w:hAnsi="宋体" w:eastAsia="宋体" w:cs="宋体"/>
+          <w:color w:val="000000"/>
+          <w:kern w:val="0"/>
+          <w:sz w:val="21"/>
+          <w:szCs w:val="21"/>
+          <w:lang w:val="en-US" w:eastAsia="zh-CN" w:bidi="ar"/>
+        </w:rPr>
+        <w:t xml:space="preserve">，这是一个 </w:t>
+      </w:r>
+      <w:r>
+        <w:rPr>
+          <w:rFonts w:hint="default" w:ascii="Times New Roman" w:hAnsi="Times New Roman" w:eastAsia="宋体" w:cs="Times New Roman"/>
+          <w:color w:val="000000"/>
+          <w:kern w:val="0"/>
+          <w:sz w:val="21"/>
+          <w:szCs w:val="21"/>
+          <w:lang w:val="en-US" w:eastAsia="zh-CN" w:bidi="ar"/>
+        </w:rPr>
+        <w:t xml:space="preserve">MVC </w:t>
+      </w:r>
+      <w:r>
+        <w:rPr>
+          <w:rFonts w:hint="eastAsia" w:ascii="宋体" w:hAnsi="宋体" w:eastAsia="宋体" w:cs="宋体"/>
+          <w:color w:val="000000"/>
+          <w:kern w:val="0"/>
+          <w:sz w:val="21"/>
+          <w:szCs w:val="21"/>
+          <w:lang w:val="en-US" w:eastAsia="zh-CN" w:bidi="ar"/>
+        </w:rPr>
+        <w:t xml:space="preserve">控制器，负责展现我们所看 </w:t>
+      </w:r>
+    </w:p>
+    <w:p>
+      <w:pPr>
+        <w:keepNext w:val="0"/>
+        <w:keepLines w:val="0"/>
+        <w:widowControl/>
+        <w:suppressLineNumbers w:val="0"/>
+        <w:jc w:val="left"/>
+      </w:pPr>
+      <w:r>
+        <w:rPr>
+          <w:rFonts w:hint="eastAsia" w:ascii="宋体" w:hAnsi="宋体" w:eastAsia="宋体" w:cs="宋体"/>
+          <w:color w:val="000000"/>
+          <w:kern w:val="0"/>
+          <w:sz w:val="21"/>
+          <w:szCs w:val="21"/>
+          <w:lang w:val="en-US" w:eastAsia="zh-CN" w:bidi="ar"/>
+        </w:rPr>
+        <w:t xml:space="preserve">到的错误页面。 </w:t>
+      </w:r>
+    </w:p>
+    <w:p>
+      <w:pPr>
+        <w:keepNext w:val="0"/>
+        <w:keepLines w:val="0"/>
+        <w:widowControl/>
+        <w:suppressLineNumbers w:val="0"/>
+        <w:jc w:val="left"/>
+      </w:pPr>
+      <w:r>
+        <w:rPr>
+          <w:rFonts w:hint="default" w:ascii="Wingdings 2" w:hAnsi="Wingdings 2" w:eastAsia="Wingdings 2" w:cs="Wingdings 2"/>
+          <w:color w:val="000000"/>
+          <w:kern w:val="0"/>
+          <w:sz w:val="21"/>
+          <w:szCs w:val="21"/>
+          <w:lang w:val="en-US" w:eastAsia="zh-CN" w:bidi="ar"/>
+        </w:rPr>
+        <w:t xml:space="preserve"> </w:t>
+      </w:r>
+      <w:r>
+        <w:rPr>
+          <w:rFonts w:hint="eastAsia" w:ascii="宋体" w:hAnsi="宋体" w:eastAsia="宋体" w:cs="宋体"/>
+          <w:color w:val="000000"/>
+          <w:kern w:val="0"/>
+          <w:sz w:val="21"/>
+          <w:szCs w:val="21"/>
+          <w:lang w:val="en-US" w:eastAsia="zh-CN" w:bidi="ar"/>
+        </w:rPr>
+        <w:t xml:space="preserve">允许我们将 </w:t>
+      </w:r>
+      <w:r>
+        <w:rPr>
+          <w:rFonts w:hint="default" w:ascii="Times New Roman" w:hAnsi="Times New Roman" w:eastAsia="宋体" w:cs="Times New Roman"/>
+          <w:color w:val="000000"/>
+          <w:kern w:val="0"/>
+          <w:sz w:val="21"/>
+          <w:szCs w:val="21"/>
+          <w:lang w:val="en-US" w:eastAsia="zh-CN" w:bidi="ar"/>
+        </w:rPr>
+        <w:t xml:space="preserve">Spring Boot </w:t>
+      </w:r>
+      <w:r>
+        <w:rPr>
+          <w:rFonts w:hint="eastAsia" w:ascii="宋体" w:hAnsi="宋体" w:eastAsia="宋体" w:cs="宋体"/>
+          <w:color w:val="000000"/>
+          <w:kern w:val="0"/>
+          <w:sz w:val="21"/>
+          <w:szCs w:val="21"/>
+          <w:lang w:val="en-US" w:eastAsia="zh-CN" w:bidi="ar"/>
+        </w:rPr>
+        <w:t xml:space="preserve">的 </w:t>
+      </w:r>
+      <w:r>
+        <w:rPr>
+          <w:rFonts w:hint="default" w:ascii="Times New Roman" w:hAnsi="Times New Roman" w:eastAsia="宋体" w:cs="Times New Roman"/>
+          <w:color w:val="000000"/>
+          <w:kern w:val="0"/>
+          <w:sz w:val="21"/>
+          <w:szCs w:val="21"/>
+          <w:lang w:val="en-US" w:eastAsia="zh-CN" w:bidi="ar"/>
+        </w:rPr>
+        <w:t xml:space="preserve">whitelabel </w:t>
+      </w:r>
+      <w:r>
+        <w:rPr>
+          <w:rFonts w:hint="eastAsia" w:ascii="宋体" w:hAnsi="宋体" w:eastAsia="宋体" w:cs="宋体"/>
+          <w:color w:val="000000"/>
+          <w:kern w:val="0"/>
+          <w:sz w:val="21"/>
+          <w:szCs w:val="21"/>
+          <w:lang w:val="en-US" w:eastAsia="zh-CN" w:bidi="ar"/>
+        </w:rPr>
+        <w:t xml:space="preserve">错误页面设置为无效，这需要将配置文件 </w:t>
+      </w:r>
+    </w:p>
+    <w:p>
+      <w:pPr>
+        <w:keepNext w:val="0"/>
+        <w:keepLines w:val="0"/>
+        <w:widowControl/>
+        <w:suppressLineNumbers w:val="0"/>
+        <w:jc w:val="left"/>
+      </w:pPr>
+      <w:r>
+        <w:rPr>
+          <w:rFonts w:hint="default" w:ascii="Times New Roman" w:hAnsi="Times New Roman" w:eastAsia="宋体" w:cs="Times New Roman"/>
+          <w:color w:val="000000"/>
+          <w:kern w:val="0"/>
+          <w:sz w:val="21"/>
+          <w:szCs w:val="21"/>
+          <w:lang w:val="en-US" w:eastAsia="zh-CN" w:bidi="ar"/>
+        </w:rPr>
+        <w:t xml:space="preserve">application.properties </w:t>
+      </w:r>
+      <w:r>
+        <w:rPr>
+          <w:rFonts w:hint="eastAsia" w:ascii="宋体" w:hAnsi="宋体" w:eastAsia="宋体" w:cs="宋体"/>
+          <w:color w:val="000000"/>
+          <w:kern w:val="0"/>
+          <w:sz w:val="21"/>
+          <w:szCs w:val="21"/>
+          <w:lang w:val="en-US" w:eastAsia="zh-CN" w:bidi="ar"/>
+        </w:rPr>
+        <w:t xml:space="preserve">中的 </w:t>
+      </w:r>
+      <w:r>
+        <w:rPr>
+          <w:rFonts w:hint="default" w:ascii="Times New Roman" w:hAnsi="Times New Roman" w:eastAsia="宋体" w:cs="Times New Roman"/>
+          <w:color w:val="000000"/>
+          <w:kern w:val="0"/>
+          <w:sz w:val="21"/>
+          <w:szCs w:val="21"/>
+          <w:lang w:val="en-US" w:eastAsia="zh-CN" w:bidi="ar"/>
+        </w:rPr>
+        <w:t xml:space="preserve">error.whitelable.enabled </w:t>
+      </w:r>
+      <w:r>
+        <w:rPr>
+          <w:rFonts w:hint="eastAsia" w:ascii="宋体" w:hAnsi="宋体" w:eastAsia="宋体" w:cs="宋体"/>
+          <w:color w:val="000000"/>
+          <w:kern w:val="0"/>
+          <w:sz w:val="21"/>
+          <w:szCs w:val="21"/>
+          <w:lang w:val="en-US" w:eastAsia="zh-CN" w:bidi="ar"/>
+        </w:rPr>
+        <w:t xml:space="preserve">设置为 </w:t>
+      </w:r>
+      <w:r>
+        <w:rPr>
+          <w:rFonts w:hint="default" w:ascii="Times New Roman" w:hAnsi="Times New Roman" w:eastAsia="宋体" w:cs="Times New Roman"/>
+          <w:color w:val="000000"/>
+          <w:kern w:val="0"/>
+          <w:sz w:val="21"/>
+          <w:szCs w:val="21"/>
+          <w:lang w:val="en-US" w:eastAsia="zh-CN" w:bidi="ar"/>
+        </w:rPr>
+        <w:t>false</w:t>
+      </w:r>
+      <w:r>
+        <w:rPr>
+          <w:rFonts w:hint="eastAsia" w:ascii="宋体" w:hAnsi="宋体" w:eastAsia="宋体" w:cs="宋体"/>
+          <w:color w:val="000000"/>
+          <w:kern w:val="0"/>
+          <w:sz w:val="21"/>
+          <w:szCs w:val="21"/>
+          <w:lang w:val="en-US" w:eastAsia="zh-CN" w:bidi="ar"/>
+        </w:rPr>
+        <w:t xml:space="preserve">。 </w:t>
+      </w:r>
+    </w:p>
+    <w:p>
+      <w:pPr>
+        <w:keepNext w:val="0"/>
+        <w:keepLines w:val="0"/>
+        <w:widowControl/>
+        <w:suppressLineNumbers w:val="0"/>
+        <w:jc w:val="left"/>
+      </w:pPr>
+      <w:r>
+        <w:rPr>
+          <w:rFonts w:hint="default" w:ascii="Wingdings 2" w:hAnsi="Wingdings 2" w:eastAsia="Wingdings 2" w:cs="Wingdings 2"/>
+          <w:color w:val="000000"/>
+          <w:kern w:val="0"/>
+          <w:sz w:val="21"/>
+          <w:szCs w:val="21"/>
+          <w:lang w:val="en-US" w:eastAsia="zh-CN" w:bidi="ar"/>
+        </w:rPr>
+        <w:t xml:space="preserve"> </w:t>
+      </w:r>
+      <w:r>
+        <w:rPr>
+          <w:rFonts w:hint="eastAsia" w:ascii="宋体" w:hAnsi="宋体" w:eastAsia="宋体" w:cs="宋体"/>
+          <w:color w:val="000000"/>
+          <w:kern w:val="0"/>
+          <w:sz w:val="21"/>
+          <w:szCs w:val="21"/>
+          <w:lang w:val="en-US" w:eastAsia="zh-CN" w:bidi="ar"/>
+        </w:rPr>
+        <w:t xml:space="preserve">我们还可以借助模板引擎提供自己的错误页面。例如，它的名字是 </w:t>
+      </w:r>
+      <w:r>
+        <w:rPr>
+          <w:rFonts w:hint="default" w:ascii="Times New Roman" w:hAnsi="Times New Roman" w:eastAsia="宋体" w:cs="Times New Roman"/>
+          <w:color w:val="000000"/>
+          <w:kern w:val="0"/>
+          <w:sz w:val="21"/>
+          <w:szCs w:val="21"/>
+          <w:lang w:val="en-US" w:eastAsia="zh-CN" w:bidi="ar"/>
+        </w:rPr>
+        <w:t>error.html</w:t>
+      </w:r>
+      <w:r>
+        <w:rPr>
+          <w:rFonts w:hint="eastAsia" w:ascii="宋体" w:hAnsi="宋体" w:eastAsia="宋体" w:cs="宋体"/>
+          <w:color w:val="000000"/>
+          <w:kern w:val="0"/>
+          <w:sz w:val="21"/>
+          <w:szCs w:val="21"/>
+          <w:lang w:val="en-US" w:eastAsia="zh-CN" w:bidi="ar"/>
+        </w:rPr>
+        <w:t xml:space="preserve">， </w:t>
+      </w:r>
+    </w:p>
+    <w:p>
+      <w:pPr>
+        <w:keepNext w:val="0"/>
+        <w:keepLines w:val="0"/>
+        <w:widowControl/>
+        <w:suppressLineNumbers w:val="0"/>
+        <w:jc w:val="left"/>
+      </w:pPr>
+      <w:r>
+        <w:rPr>
+          <w:rFonts w:hint="default" w:ascii="Times New Roman" w:hAnsi="Times New Roman" w:eastAsia="宋体" w:cs="Times New Roman"/>
+          <w:color w:val="000000"/>
+          <w:kern w:val="0"/>
+          <w:sz w:val="21"/>
+          <w:szCs w:val="21"/>
+          <w:lang w:val="en-US" w:eastAsia="zh-CN" w:bidi="ar"/>
+        </w:rPr>
+        <w:t xml:space="preserve">ErrorTemplateMissingCondition </w:t>
+      </w:r>
+      <w:r>
+        <w:rPr>
+          <w:rFonts w:hint="eastAsia" w:ascii="宋体" w:hAnsi="宋体" w:eastAsia="宋体" w:cs="宋体"/>
+          <w:color w:val="000000"/>
+          <w:kern w:val="0"/>
+          <w:sz w:val="21"/>
+          <w:szCs w:val="21"/>
+          <w:lang w:val="en-US" w:eastAsia="zh-CN" w:bidi="ar"/>
+        </w:rPr>
+        <w:t>条件会对此进行检查。</w:t>
+      </w:r>
+      <w:r>
+        <w:rPr>
+          <w:rFonts w:ascii="仿宋_GB2312" w:hAnsi="宋体" w:eastAsia="仿宋_GB2312" w:cs="仿宋_GB2312"/>
+          <w:color w:val="000000"/>
+          <w:kern w:val="0"/>
+          <w:sz w:val="18"/>
+          <w:szCs w:val="18"/>
+          <w:lang w:val="en-US" w:eastAsia="zh-CN" w:bidi="ar"/>
+        </w:rPr>
+        <w:t xml:space="preserve">第 </w:t>
+      </w:r>
+      <w:r>
+        <w:rPr>
+          <w:rFonts w:hint="default" w:ascii="Times New Roman" w:hAnsi="Times New Roman" w:eastAsia="宋体" w:cs="Times New Roman"/>
+          <w:color w:val="000000"/>
+          <w:kern w:val="0"/>
+          <w:sz w:val="18"/>
+          <w:szCs w:val="18"/>
+          <w:lang w:val="en-US" w:eastAsia="zh-CN" w:bidi="ar"/>
+        </w:rPr>
+        <w:t xml:space="preserve">1 </w:t>
+      </w:r>
+      <w:r>
+        <w:rPr>
+          <w:rFonts w:hint="default" w:ascii="仿宋_GB2312" w:hAnsi="宋体" w:eastAsia="仿宋_GB2312" w:cs="仿宋_GB2312"/>
+          <w:color w:val="000000"/>
+          <w:kern w:val="0"/>
+          <w:sz w:val="18"/>
+          <w:szCs w:val="18"/>
+          <w:lang w:val="en-US" w:eastAsia="zh-CN" w:bidi="ar"/>
+        </w:rPr>
+        <w:t>章</w:t>
+      </w:r>
+      <w:r>
+        <w:rPr>
+          <w:rFonts w:hint="default" w:ascii="Times New Roman" w:hAnsi="Times New Roman" w:eastAsia="宋体" w:cs="Times New Roman"/>
+          <w:color w:val="000000"/>
+          <w:kern w:val="0"/>
+          <w:sz w:val="18"/>
+          <w:szCs w:val="18"/>
+          <w:lang w:val="en-US" w:eastAsia="zh-CN" w:bidi="ar"/>
+        </w:rPr>
+        <w:t xml:space="preserve"> </w:t>
+      </w:r>
+      <w:r>
+        <w:rPr>
+          <w:rFonts w:hint="default" w:ascii="仿宋_GB2312" w:hAnsi="宋体" w:eastAsia="仿宋_GB2312" w:cs="仿宋_GB2312"/>
+          <w:color w:val="000000"/>
+          <w:kern w:val="0"/>
+          <w:sz w:val="18"/>
+          <w:szCs w:val="18"/>
+          <w:lang w:val="en-US" w:eastAsia="zh-CN" w:bidi="ar"/>
+        </w:rPr>
+        <w:t xml:space="preserve">快速搭建 </w:t>
+      </w:r>
+      <w:r>
+        <w:rPr>
+          <w:rFonts w:hint="default" w:ascii="Times New Roman" w:hAnsi="Times New Roman" w:eastAsia="宋体" w:cs="Times New Roman"/>
+          <w:color w:val="000000"/>
+          <w:kern w:val="0"/>
+          <w:sz w:val="18"/>
+          <w:szCs w:val="18"/>
+          <w:lang w:val="en-US" w:eastAsia="zh-CN" w:bidi="ar"/>
+        </w:rPr>
+        <w:t xml:space="preserve">Spring Web </w:t>
+      </w:r>
+      <w:r>
+        <w:rPr>
+          <w:rFonts w:hint="default" w:ascii="仿宋_GB2312" w:hAnsi="宋体" w:eastAsia="仿宋_GB2312" w:cs="仿宋_GB2312"/>
+          <w:color w:val="000000"/>
+          <w:kern w:val="0"/>
+          <w:sz w:val="18"/>
+          <w:szCs w:val="18"/>
+          <w:lang w:val="en-US" w:eastAsia="zh-CN" w:bidi="ar"/>
+        </w:rPr>
+        <w:t xml:space="preserve">应用 </w:t>
+      </w:r>
+      <w:r>
+        <w:rPr>
+          <w:rFonts w:ascii="Arial" w:hAnsi="Arial" w:eastAsia="宋体" w:cs="Arial"/>
+          <w:color w:val="000000"/>
+          <w:kern w:val="0"/>
+          <w:sz w:val="18"/>
+          <w:szCs w:val="18"/>
+          <w:lang w:val="en-US" w:eastAsia="zh-CN" w:bidi="ar"/>
+        </w:rPr>
+        <w:t xml:space="preserve">27 </w:t>
+      </w:r>
+    </w:p>
+    <w:p>
+      <w:pPr>
+        <w:keepNext w:val="0"/>
+        <w:keepLines w:val="0"/>
+        <w:widowControl/>
+        <w:suppressLineNumbers w:val="0"/>
+        <w:jc w:val="left"/>
+      </w:pPr>
+      <w:r>
+        <w:rPr>
+          <w:rFonts w:hint="eastAsia" w:ascii="宋体" w:hAnsi="宋体" w:eastAsia="宋体" w:cs="宋体"/>
+          <w:color w:val="000000"/>
+          <w:kern w:val="0"/>
+          <w:sz w:val="21"/>
+          <w:szCs w:val="21"/>
+          <w:lang w:val="en-US" w:eastAsia="zh-CN" w:bidi="ar"/>
+        </w:rPr>
+        <w:t xml:space="preserve">在本书后面的内容中，我们将会看到如何恰当地处理错误。 </w:t>
+      </w:r>
+    </w:p>
+    <w:p>
+      <w:pPr>
+        <w:keepNext w:val="0"/>
+        <w:keepLines w:val="0"/>
+        <w:widowControl/>
+        <w:suppressLineNumbers w:val="0"/>
+        <w:jc w:val="left"/>
+      </w:pPr>
+      <w:r>
+        <w:rPr>
+          <w:rFonts w:hint="eastAsia" w:ascii="宋体" w:hAnsi="宋体" w:eastAsia="宋体" w:cs="宋体"/>
+          <w:color w:val="000000"/>
+          <w:kern w:val="0"/>
+          <w:sz w:val="21"/>
+          <w:szCs w:val="21"/>
+          <w:lang w:val="en-US" w:eastAsia="zh-CN" w:bidi="ar"/>
+        </w:rPr>
+        <w:t xml:space="preserve">至于转码的问题，非常简单的 </w:t>
+      </w:r>
+      <w:r>
+        <w:rPr>
+          <w:rFonts w:hint="default" w:ascii="Times New Roman" w:hAnsi="Times New Roman" w:eastAsia="宋体" w:cs="Times New Roman"/>
+          <w:color w:val="000000"/>
+          <w:kern w:val="0"/>
+          <w:sz w:val="21"/>
+          <w:szCs w:val="21"/>
+          <w:lang w:val="en-US" w:eastAsia="zh-CN" w:bidi="ar"/>
+        </w:rPr>
+        <w:t xml:space="preserve">HttpEncodingAutoConfiguration </w:t>
+      </w:r>
+      <w:r>
+        <w:rPr>
+          <w:rFonts w:hint="eastAsia" w:ascii="宋体" w:hAnsi="宋体" w:eastAsia="宋体" w:cs="宋体"/>
+          <w:color w:val="000000"/>
+          <w:kern w:val="0"/>
+          <w:sz w:val="21"/>
+          <w:szCs w:val="21"/>
+          <w:lang w:val="en-US" w:eastAsia="zh-CN" w:bidi="ar"/>
+        </w:rPr>
+        <w:t xml:space="preserve">将会负责处理相关的事宜， </w:t>
+      </w:r>
+    </w:p>
+    <w:p>
+      <w:pPr>
+        <w:keepNext w:val="0"/>
+        <w:keepLines w:val="0"/>
+        <w:widowControl/>
+        <w:suppressLineNumbers w:val="0"/>
+        <w:jc w:val="left"/>
+      </w:pPr>
+      <w:r>
+        <w:rPr>
+          <w:rFonts w:hint="eastAsia" w:ascii="宋体" w:hAnsi="宋体" w:eastAsia="宋体" w:cs="宋体"/>
+          <w:color w:val="000000"/>
+          <w:kern w:val="0"/>
+          <w:sz w:val="21"/>
+          <w:szCs w:val="21"/>
+          <w:lang w:val="en-US" w:eastAsia="zh-CN" w:bidi="ar"/>
+        </w:rPr>
+        <w:t xml:space="preserve">这是通过提供 </w:t>
+      </w:r>
+      <w:r>
+        <w:rPr>
+          <w:rFonts w:hint="default" w:ascii="Times New Roman" w:hAnsi="Times New Roman" w:eastAsia="宋体" w:cs="Times New Roman"/>
+          <w:color w:val="000000"/>
+          <w:kern w:val="0"/>
+          <w:sz w:val="21"/>
+          <w:szCs w:val="21"/>
+          <w:lang w:val="en-US" w:eastAsia="zh-CN" w:bidi="ar"/>
+        </w:rPr>
+        <w:t xml:space="preserve">Spring </w:t>
+      </w:r>
+      <w:r>
+        <w:rPr>
+          <w:rFonts w:hint="eastAsia" w:ascii="宋体" w:hAnsi="宋体" w:eastAsia="宋体" w:cs="宋体"/>
+          <w:color w:val="000000"/>
+          <w:kern w:val="0"/>
+          <w:sz w:val="21"/>
+          <w:szCs w:val="21"/>
+          <w:lang w:val="en-US" w:eastAsia="zh-CN" w:bidi="ar"/>
+        </w:rPr>
+        <w:t xml:space="preserve">的 </w:t>
+      </w:r>
+      <w:r>
+        <w:rPr>
+          <w:rFonts w:hint="default" w:ascii="Times New Roman" w:hAnsi="Times New Roman" w:eastAsia="宋体" w:cs="Times New Roman"/>
+          <w:color w:val="000000"/>
+          <w:kern w:val="0"/>
+          <w:sz w:val="21"/>
+          <w:szCs w:val="21"/>
+          <w:lang w:val="en-US" w:eastAsia="zh-CN" w:bidi="ar"/>
+        </w:rPr>
+        <w:t xml:space="preserve">CharacterEncodingFilter </w:t>
+      </w:r>
+      <w:r>
+        <w:rPr>
+          <w:rFonts w:hint="eastAsia" w:ascii="宋体" w:hAnsi="宋体" w:eastAsia="宋体" w:cs="宋体"/>
+          <w:color w:val="000000"/>
+          <w:kern w:val="0"/>
+          <w:sz w:val="21"/>
+          <w:szCs w:val="21"/>
+          <w:lang w:val="en-US" w:eastAsia="zh-CN" w:bidi="ar"/>
+        </w:rPr>
+        <w:t xml:space="preserve">类来实现的。通过 </w:t>
+      </w:r>
+      <w:r>
+        <w:rPr>
+          <w:rFonts w:hint="default" w:ascii="Times New Roman" w:hAnsi="Times New Roman" w:eastAsia="宋体" w:cs="Times New Roman"/>
+          <w:color w:val="000000"/>
+          <w:kern w:val="0"/>
+          <w:sz w:val="21"/>
+          <w:szCs w:val="21"/>
+          <w:lang w:val="en-US" w:eastAsia="zh-CN" w:bidi="ar"/>
+        </w:rPr>
+        <w:t xml:space="preserve">spring.http.encoding.charset </w:t>
+      </w:r>
+    </w:p>
+    <w:p>
+      <w:pPr>
+        <w:keepNext w:val="0"/>
+        <w:keepLines w:val="0"/>
+        <w:widowControl/>
+        <w:suppressLineNumbers w:val="0"/>
+        <w:jc w:val="left"/>
+      </w:pPr>
+      <w:r>
+        <w:rPr>
+          <w:rFonts w:hint="eastAsia" w:ascii="宋体" w:hAnsi="宋体" w:eastAsia="宋体" w:cs="宋体"/>
+          <w:color w:val="000000"/>
+          <w:kern w:val="0"/>
+          <w:sz w:val="21"/>
+          <w:szCs w:val="21"/>
+          <w:lang w:val="en-US" w:eastAsia="zh-CN" w:bidi="ar"/>
+        </w:rPr>
+        <w:t>配置，我们可以覆盖默认的编码（“</w:t>
+      </w:r>
+      <w:r>
+        <w:rPr>
+          <w:rFonts w:hint="default" w:ascii="Times New Roman" w:hAnsi="Times New Roman" w:eastAsia="宋体" w:cs="Times New Roman"/>
+          <w:color w:val="000000"/>
+          <w:kern w:val="0"/>
+          <w:sz w:val="21"/>
+          <w:szCs w:val="21"/>
+          <w:lang w:val="en-US" w:eastAsia="zh-CN" w:bidi="ar"/>
+        </w:rPr>
+        <w:t>UTF-8</w:t>
+      </w:r>
+      <w:r>
+        <w:rPr>
+          <w:rFonts w:hint="eastAsia" w:ascii="宋体" w:hAnsi="宋体" w:eastAsia="宋体" w:cs="宋体"/>
+          <w:color w:val="000000"/>
+          <w:kern w:val="0"/>
+          <w:sz w:val="21"/>
+          <w:szCs w:val="21"/>
+          <w:lang w:val="en-US" w:eastAsia="zh-CN" w:bidi="ar"/>
+        </w:rPr>
+        <w:t xml:space="preserve">”），也可以通过 </w:t>
+      </w:r>
+      <w:r>
+        <w:rPr>
+          <w:rFonts w:hint="default" w:ascii="Times New Roman" w:hAnsi="Times New Roman" w:eastAsia="宋体" w:cs="Times New Roman"/>
+          <w:color w:val="000000"/>
+          <w:kern w:val="0"/>
+          <w:sz w:val="21"/>
+          <w:szCs w:val="21"/>
+          <w:lang w:val="en-US" w:eastAsia="zh-CN" w:bidi="ar"/>
+        </w:rPr>
+        <w:t xml:space="preserve">spring.http.encoding.enabled </w:t>
+      </w:r>
+      <w:r>
+        <w:rPr>
+          <w:rFonts w:hint="eastAsia" w:ascii="宋体" w:hAnsi="宋体" w:eastAsia="宋体" w:cs="宋体"/>
+          <w:color w:val="000000"/>
+          <w:kern w:val="0"/>
+          <w:sz w:val="21"/>
+          <w:szCs w:val="21"/>
+          <w:lang w:val="en-US" w:eastAsia="zh-CN" w:bidi="ar"/>
+        </w:rPr>
+        <w:t xml:space="preserve">禁用 </w:t>
+      </w:r>
+    </w:p>
+    <w:p>
+      <w:pPr>
+        <w:keepNext w:val="0"/>
+        <w:keepLines w:val="0"/>
+        <w:widowControl/>
+        <w:suppressLineNumbers w:val="0"/>
+        <w:jc w:val="left"/>
+        <w:rPr>
+          <w:rFonts w:hint="eastAsia" w:ascii="宋体" w:hAnsi="宋体" w:eastAsia="宋体" w:cs="宋体"/>
+          <w:color w:val="000000"/>
+          <w:kern w:val="0"/>
+          <w:sz w:val="21"/>
+          <w:szCs w:val="21"/>
+          <w:lang w:val="en-US" w:eastAsia="zh-CN" w:bidi="ar"/>
+        </w:rPr>
+      </w:pPr>
+      <w:r>
+        <w:rPr>
+          <w:rFonts w:hint="eastAsia" w:ascii="宋体" w:hAnsi="宋体" w:eastAsia="宋体" w:cs="宋体"/>
+          <w:color w:val="000000"/>
+          <w:kern w:val="0"/>
+          <w:sz w:val="21"/>
+          <w:szCs w:val="21"/>
+          <w:lang w:val="en-US" w:eastAsia="zh-CN" w:bidi="ar"/>
+        </w:rPr>
+        <w:t xml:space="preserve">这项配置。 </w:t>
+      </w:r>
+    </w:p>
+    <w:p>
+      <w:pPr>
+        <w:keepNext w:val="0"/>
+        <w:keepLines w:val="0"/>
+        <w:widowControl/>
+        <w:suppressLineNumbers w:val="0"/>
+        <w:jc w:val="left"/>
+      </w:pPr>
+      <w:r>
+        <w:rPr>
+          <w:rFonts w:ascii="黑体" w:hAnsi="宋体" w:eastAsia="黑体" w:cs="黑体"/>
+          <w:color w:val="000000"/>
+          <w:kern w:val="0"/>
+          <w:sz w:val="31"/>
+          <w:szCs w:val="31"/>
+          <w:lang w:val="en-US" w:eastAsia="zh-CN" w:bidi="ar"/>
+        </w:rPr>
+        <w:t>1.8 嵌入式 Servlet 容器（Tomcat）的配置</w:t>
+      </w:r>
+    </w:p>
+    <w:p>
+      <w:pPr>
+        <w:keepNext w:val="0"/>
+        <w:keepLines w:val="0"/>
+        <w:widowControl/>
+        <w:suppressLineNumbers w:val="0"/>
+        <w:jc w:val="left"/>
+      </w:pPr>
+      <w:r>
+        <w:rPr>
+          <w:rFonts w:hint="eastAsia" w:ascii="宋体" w:hAnsi="宋体" w:eastAsia="宋体" w:cs="宋体"/>
+          <w:color w:val="000000"/>
+          <w:kern w:val="0"/>
+          <w:sz w:val="21"/>
+          <w:szCs w:val="21"/>
+          <w:lang w:val="en-US" w:eastAsia="zh-CN" w:bidi="ar"/>
+        </w:rPr>
+        <w:t>默认情况下，</w:t>
+      </w:r>
+      <w:r>
+        <w:rPr>
+          <w:rFonts w:hint="default" w:ascii="Times New Roman" w:hAnsi="Times New Roman" w:eastAsia="宋体" w:cs="Times New Roman"/>
+          <w:color w:val="000000"/>
+          <w:kern w:val="0"/>
+          <w:sz w:val="21"/>
+          <w:szCs w:val="21"/>
+          <w:lang w:val="en-US" w:eastAsia="zh-CN" w:bidi="ar"/>
+        </w:rPr>
+        <w:t xml:space="preserve">Spring Boot </w:t>
+      </w:r>
+      <w:r>
+        <w:rPr>
+          <w:rFonts w:hint="eastAsia" w:ascii="宋体" w:hAnsi="宋体" w:eastAsia="宋体" w:cs="宋体"/>
+          <w:color w:val="000000"/>
+          <w:kern w:val="0"/>
+          <w:sz w:val="21"/>
+          <w:szCs w:val="21"/>
+          <w:lang w:val="en-US" w:eastAsia="zh-CN" w:bidi="ar"/>
+        </w:rPr>
+        <w:t xml:space="preserve">在打包和运行应用时，会使用 </w:t>
+      </w:r>
+      <w:r>
+        <w:rPr>
+          <w:rFonts w:hint="default" w:ascii="Times New Roman" w:hAnsi="Times New Roman" w:eastAsia="宋体" w:cs="Times New Roman"/>
+          <w:color w:val="000000"/>
+          <w:kern w:val="0"/>
+          <w:sz w:val="21"/>
+          <w:szCs w:val="21"/>
+          <w:lang w:val="en-US" w:eastAsia="zh-CN" w:bidi="ar"/>
+        </w:rPr>
+        <w:t xml:space="preserve">Tomcat </w:t>
+      </w:r>
+      <w:r>
+        <w:rPr>
+          <w:rFonts w:hint="eastAsia" w:ascii="宋体" w:hAnsi="宋体" w:eastAsia="宋体" w:cs="宋体"/>
+          <w:color w:val="000000"/>
+          <w:kern w:val="0"/>
+          <w:sz w:val="21"/>
+          <w:szCs w:val="21"/>
+          <w:lang w:val="en-US" w:eastAsia="zh-CN" w:bidi="ar"/>
+        </w:rPr>
+        <w:t xml:space="preserve">嵌入式 </w:t>
+      </w:r>
+      <w:r>
+        <w:rPr>
+          <w:rFonts w:hint="default" w:ascii="Times New Roman" w:hAnsi="Times New Roman" w:eastAsia="宋体" w:cs="Times New Roman"/>
+          <w:color w:val="000000"/>
+          <w:kern w:val="0"/>
+          <w:sz w:val="21"/>
+          <w:szCs w:val="21"/>
+          <w:lang w:val="en-US" w:eastAsia="zh-CN" w:bidi="ar"/>
+        </w:rPr>
+        <w:t>API</w:t>
+      </w:r>
+      <w:r>
+        <w:rPr>
+          <w:rFonts w:hint="eastAsia" w:ascii="宋体" w:hAnsi="宋体" w:eastAsia="宋体" w:cs="宋体"/>
+          <w:color w:val="000000"/>
+          <w:kern w:val="0"/>
+          <w:sz w:val="21"/>
+          <w:szCs w:val="21"/>
+          <w:lang w:val="en-US" w:eastAsia="zh-CN" w:bidi="ar"/>
+        </w:rPr>
+        <w:t>（</w:t>
+      </w:r>
+      <w:r>
+        <w:rPr>
+          <w:rFonts w:hint="default" w:ascii="Times New Roman" w:hAnsi="Times New Roman" w:eastAsia="宋体" w:cs="Times New Roman"/>
+          <w:color w:val="000000"/>
+          <w:kern w:val="0"/>
+          <w:sz w:val="21"/>
+          <w:szCs w:val="21"/>
+          <w:lang w:val="en-US" w:eastAsia="zh-CN" w:bidi="ar"/>
+        </w:rPr>
+        <w:t xml:space="preserve">Tomcat </w:t>
+      </w:r>
+    </w:p>
+    <w:p>
+      <w:pPr>
+        <w:keepNext w:val="0"/>
+        <w:keepLines w:val="0"/>
+        <w:widowControl/>
+        <w:suppressLineNumbers w:val="0"/>
+        <w:jc w:val="left"/>
+      </w:pPr>
+      <w:r>
+        <w:rPr>
+          <w:rFonts w:hint="default" w:ascii="Times New Roman" w:hAnsi="Times New Roman" w:eastAsia="宋体" w:cs="Times New Roman"/>
+          <w:color w:val="000000"/>
+          <w:kern w:val="0"/>
+          <w:sz w:val="21"/>
+          <w:szCs w:val="21"/>
+          <w:lang w:val="en-US" w:eastAsia="zh-CN" w:bidi="ar"/>
+        </w:rPr>
+        <w:t>embedded API</w:t>
+      </w:r>
+      <w:r>
+        <w:rPr>
+          <w:rFonts w:hint="eastAsia" w:ascii="宋体" w:hAnsi="宋体" w:eastAsia="宋体" w:cs="宋体"/>
+          <w:color w:val="000000"/>
+          <w:kern w:val="0"/>
+          <w:sz w:val="21"/>
+          <w:szCs w:val="21"/>
+          <w:lang w:val="en-US" w:eastAsia="zh-CN" w:bidi="ar"/>
+        </w:rPr>
+        <w:t xml:space="preserve">）。 </w:t>
+      </w:r>
+    </w:p>
+    <w:p>
+      <w:pPr>
+        <w:keepNext w:val="0"/>
+        <w:keepLines w:val="0"/>
+        <w:widowControl/>
+        <w:suppressLineNumbers w:val="0"/>
+        <w:jc w:val="left"/>
+      </w:pPr>
+      <w:r>
+        <w:rPr>
+          <w:rFonts w:hint="eastAsia" w:ascii="宋体" w:hAnsi="宋体" w:eastAsia="宋体" w:cs="宋体"/>
+          <w:color w:val="000000"/>
+          <w:kern w:val="0"/>
+          <w:sz w:val="21"/>
+          <w:szCs w:val="21"/>
+          <w:lang w:val="en-US" w:eastAsia="zh-CN" w:bidi="ar"/>
+        </w:rPr>
+        <w:t xml:space="preserve">我们来看一下 </w:t>
+      </w:r>
+      <w:r>
+        <w:rPr>
+          <w:rFonts w:hint="default" w:ascii="Times New Roman" w:hAnsi="Times New Roman" w:eastAsia="宋体" w:cs="Times New Roman"/>
+          <w:color w:val="000000"/>
+          <w:kern w:val="0"/>
+          <w:sz w:val="21"/>
+          <w:szCs w:val="21"/>
+          <w:lang w:val="en-US" w:eastAsia="zh-CN" w:bidi="ar"/>
+        </w:rPr>
+        <w:t>EmbeddedServletContainerAutoConfiguration</w:t>
+      </w:r>
+      <w:r>
+        <w:rPr>
+          <w:rFonts w:hint="eastAsia" w:ascii="宋体" w:hAnsi="宋体" w:eastAsia="宋体" w:cs="宋体"/>
+          <w:color w:val="000000"/>
+          <w:kern w:val="0"/>
+          <w:sz w:val="21"/>
+          <w:szCs w:val="21"/>
+          <w:lang w:val="en-US" w:eastAsia="zh-CN" w:bidi="ar"/>
+        </w:rPr>
+        <w:t>：</w:t>
+      </w:r>
+    </w:p>
+    <w:p>
+      <w:pPr>
+        <w:keepNext w:val="0"/>
+        <w:keepLines w:val="0"/>
+        <w:widowControl/>
+        <w:suppressLineNumbers w:val="0"/>
+        <w:jc w:val="left"/>
+        <w:rPr>
+          <w:rFonts w:hint="eastAsia" w:ascii="宋体" w:hAnsi="宋体" w:eastAsia="宋体" w:cs="宋体"/>
+          <w:color w:val="000000"/>
+          <w:kern w:val="0"/>
+          <w:sz w:val="21"/>
+          <w:szCs w:val="21"/>
+          <w:lang w:val="en-US" w:eastAsia="zh-CN" w:bidi="ar"/>
+        </w:rPr>
+      </w:pPr>
+    </w:p>
+    <w:p>
+      <w:pPr>
+        <w:keepNext w:val="0"/>
+        <w:keepLines w:val="0"/>
+        <w:widowControl/>
+        <w:suppressLineNumbers w:val="0"/>
+        <w:jc w:val="left"/>
+      </w:pPr>
+      <w:r>
+        <w:rPr>
+          <w:rFonts w:hint="eastAsia" w:ascii="宋体" w:hAnsi="宋体" w:eastAsia="宋体" w:cs="宋体"/>
+          <w:color w:val="000000"/>
+          <w:kern w:val="0"/>
+          <w:sz w:val="21"/>
+          <w:szCs w:val="21"/>
+          <w:lang w:val="en-US" w:eastAsia="zh-CN" w:bidi="ar"/>
+        </w:rPr>
+        <w:t xml:space="preserve">可以将 </w:t>
+      </w:r>
+      <w:r>
+        <w:rPr>
+          <w:rFonts w:hint="default" w:ascii="Times New Roman" w:hAnsi="Times New Roman" w:eastAsia="宋体" w:cs="Times New Roman"/>
+          <w:color w:val="000000"/>
+          <w:kern w:val="0"/>
+          <w:sz w:val="21"/>
+          <w:szCs w:val="21"/>
+          <w:lang w:val="en-US" w:eastAsia="zh-CN" w:bidi="ar"/>
+        </w:rPr>
+        <w:t xml:space="preserve">Spring Boot </w:t>
+      </w:r>
+      <w:r>
+        <w:rPr>
+          <w:rFonts w:hint="eastAsia" w:ascii="宋体" w:hAnsi="宋体" w:eastAsia="宋体" w:cs="宋体"/>
+          <w:color w:val="000000"/>
+          <w:kern w:val="0"/>
+          <w:sz w:val="21"/>
+          <w:szCs w:val="21"/>
+          <w:lang w:val="en-US" w:eastAsia="zh-CN" w:bidi="ar"/>
+        </w:rPr>
+        <w:t xml:space="preserve">与 </w:t>
+      </w:r>
+      <w:r>
+        <w:rPr>
+          <w:rFonts w:hint="default" w:ascii="Times New Roman" w:hAnsi="Times New Roman" w:eastAsia="宋体" w:cs="Times New Roman"/>
+          <w:color w:val="000000"/>
+          <w:kern w:val="0"/>
+          <w:sz w:val="21"/>
+          <w:szCs w:val="21"/>
+          <w:lang w:val="en-US" w:eastAsia="zh-CN" w:bidi="ar"/>
+        </w:rPr>
+        <w:t>Tomcat</w:t>
+      </w:r>
+      <w:r>
+        <w:rPr>
+          <w:rFonts w:hint="eastAsia" w:ascii="宋体" w:hAnsi="宋体" w:eastAsia="宋体" w:cs="宋体"/>
+          <w:color w:val="000000"/>
+          <w:kern w:val="0"/>
+          <w:sz w:val="21"/>
+          <w:szCs w:val="21"/>
+          <w:lang w:val="en-US" w:eastAsia="zh-CN" w:bidi="ar"/>
+        </w:rPr>
+        <w:t>、</w:t>
+      </w:r>
+      <w:r>
+        <w:rPr>
+          <w:rFonts w:hint="default" w:ascii="Times New Roman" w:hAnsi="Times New Roman" w:eastAsia="宋体" w:cs="Times New Roman"/>
+          <w:color w:val="000000"/>
+          <w:kern w:val="0"/>
+          <w:sz w:val="21"/>
+          <w:szCs w:val="21"/>
+          <w:lang w:val="en-US" w:eastAsia="zh-CN" w:bidi="ar"/>
+        </w:rPr>
+        <w:t>tc-server</w:t>
+      </w:r>
+      <w:r>
+        <w:rPr>
+          <w:rFonts w:hint="eastAsia" w:ascii="宋体" w:hAnsi="宋体" w:eastAsia="宋体" w:cs="宋体"/>
+          <w:color w:val="000000"/>
+          <w:kern w:val="0"/>
+          <w:sz w:val="21"/>
+          <w:szCs w:val="21"/>
+          <w:lang w:val="en-US" w:eastAsia="zh-CN" w:bidi="ar"/>
+        </w:rPr>
+        <w:t>、</w:t>
+      </w:r>
+      <w:r>
+        <w:rPr>
+          <w:rFonts w:hint="default" w:ascii="Times New Roman" w:hAnsi="Times New Roman" w:eastAsia="宋体" w:cs="Times New Roman"/>
+          <w:color w:val="000000"/>
+          <w:kern w:val="0"/>
+          <w:sz w:val="21"/>
+          <w:szCs w:val="21"/>
+          <w:lang w:val="en-US" w:eastAsia="zh-CN" w:bidi="ar"/>
+        </w:rPr>
+        <w:t xml:space="preserve">Jetty </w:t>
+      </w:r>
+      <w:r>
+        <w:rPr>
+          <w:rFonts w:hint="eastAsia" w:ascii="宋体" w:hAnsi="宋体" w:eastAsia="宋体" w:cs="宋体"/>
+          <w:color w:val="000000"/>
+          <w:kern w:val="0"/>
+          <w:sz w:val="21"/>
+          <w:szCs w:val="21"/>
+          <w:lang w:val="en-US" w:eastAsia="zh-CN" w:bidi="ar"/>
+        </w:rPr>
+        <w:t xml:space="preserve">或者 </w:t>
+      </w:r>
+      <w:r>
+        <w:rPr>
+          <w:rFonts w:hint="default" w:ascii="Times New Roman" w:hAnsi="Times New Roman" w:eastAsia="宋体" w:cs="Times New Roman"/>
+          <w:color w:val="000000"/>
+          <w:kern w:val="0"/>
+          <w:sz w:val="21"/>
+          <w:szCs w:val="21"/>
+          <w:lang w:val="en-US" w:eastAsia="zh-CN" w:bidi="ar"/>
+        </w:rPr>
+        <w:t xml:space="preserve">Undertow </w:t>
+      </w:r>
+      <w:r>
+        <w:rPr>
+          <w:rFonts w:hint="eastAsia" w:ascii="宋体" w:hAnsi="宋体" w:eastAsia="宋体" w:cs="宋体"/>
+          <w:color w:val="000000"/>
+          <w:kern w:val="0"/>
+          <w:sz w:val="21"/>
+          <w:szCs w:val="21"/>
+          <w:lang w:val="en-US" w:eastAsia="zh-CN" w:bidi="ar"/>
+        </w:rPr>
+        <w:t xml:space="preserve">结合使用。服务器可以 </w:t>
+      </w:r>
+    </w:p>
+    <w:p>
+      <w:pPr>
+        <w:keepNext w:val="0"/>
+        <w:keepLines w:val="0"/>
+        <w:widowControl/>
+        <w:suppressLineNumbers w:val="0"/>
+        <w:jc w:val="left"/>
+      </w:pPr>
+      <w:r>
+        <w:rPr>
+          <w:rFonts w:hint="eastAsia" w:ascii="宋体" w:hAnsi="宋体" w:eastAsia="宋体" w:cs="宋体"/>
+          <w:color w:val="000000"/>
+          <w:kern w:val="0"/>
+          <w:sz w:val="21"/>
+          <w:szCs w:val="21"/>
+          <w:lang w:val="en-US" w:eastAsia="zh-CN" w:bidi="ar"/>
+        </w:rPr>
+        <w:t xml:space="preserve">很容易地进行替换，只需将 </w:t>
+      </w:r>
+      <w:r>
+        <w:rPr>
+          <w:rFonts w:hint="default" w:ascii="Times New Roman" w:hAnsi="Times New Roman" w:eastAsia="宋体" w:cs="Times New Roman"/>
+          <w:color w:val="000000"/>
+          <w:kern w:val="0"/>
+          <w:sz w:val="21"/>
+          <w:szCs w:val="21"/>
+          <w:lang w:val="en-US" w:eastAsia="zh-CN" w:bidi="ar"/>
+        </w:rPr>
+        <w:t xml:space="preserve">spring-boot-starter-tomcat JAR </w:t>
+      </w:r>
+      <w:r>
+        <w:rPr>
+          <w:rFonts w:hint="eastAsia" w:ascii="宋体" w:hAnsi="宋体" w:eastAsia="宋体" w:cs="宋体"/>
+          <w:color w:val="000000"/>
+          <w:kern w:val="0"/>
+          <w:sz w:val="21"/>
+          <w:szCs w:val="21"/>
+          <w:lang w:val="en-US" w:eastAsia="zh-CN" w:bidi="ar"/>
+        </w:rPr>
+        <w:t xml:space="preserve">依赖移除掉，并将其替换为 </w:t>
+      </w:r>
+      <w:r>
+        <w:rPr>
+          <w:rFonts w:hint="default" w:ascii="Times New Roman" w:hAnsi="Times New Roman" w:eastAsia="宋体" w:cs="Times New Roman"/>
+          <w:color w:val="000000"/>
+          <w:kern w:val="0"/>
+          <w:sz w:val="21"/>
+          <w:szCs w:val="21"/>
+          <w:lang w:val="en-US" w:eastAsia="zh-CN" w:bidi="ar"/>
+        </w:rPr>
+        <w:t xml:space="preserve">Jetty </w:t>
+      </w:r>
+    </w:p>
+    <w:p>
+      <w:pPr>
+        <w:keepNext w:val="0"/>
+        <w:keepLines w:val="0"/>
+        <w:widowControl/>
+        <w:suppressLineNumbers w:val="0"/>
+        <w:jc w:val="left"/>
+      </w:pPr>
+      <w:r>
+        <w:rPr>
+          <w:rFonts w:hint="eastAsia" w:ascii="宋体" w:hAnsi="宋体" w:eastAsia="宋体" w:cs="宋体"/>
+          <w:color w:val="000000"/>
+          <w:kern w:val="0"/>
+          <w:sz w:val="21"/>
+          <w:szCs w:val="21"/>
+          <w:lang w:val="en-US" w:eastAsia="zh-CN" w:bidi="ar"/>
+        </w:rPr>
+        <w:t xml:space="preserve">或 </w:t>
+      </w:r>
+      <w:r>
+        <w:rPr>
+          <w:rFonts w:hint="default" w:ascii="Times New Roman" w:hAnsi="Times New Roman" w:eastAsia="宋体" w:cs="Times New Roman"/>
+          <w:color w:val="000000"/>
+          <w:kern w:val="0"/>
+          <w:sz w:val="21"/>
+          <w:szCs w:val="21"/>
+          <w:lang w:val="en-US" w:eastAsia="zh-CN" w:bidi="ar"/>
+        </w:rPr>
+        <w:t xml:space="preserve">Undertow </w:t>
+      </w:r>
+      <w:r>
+        <w:rPr>
+          <w:rFonts w:hint="eastAsia" w:ascii="宋体" w:hAnsi="宋体" w:eastAsia="宋体" w:cs="宋体"/>
+          <w:color w:val="000000"/>
+          <w:kern w:val="0"/>
+          <w:sz w:val="21"/>
+          <w:szCs w:val="21"/>
+          <w:lang w:val="en-US" w:eastAsia="zh-CN" w:bidi="ar"/>
+        </w:rPr>
+        <w:t xml:space="preserve">对应的依赖即可。如果你想这样做的话，请参考相关的文档。 </w:t>
+      </w:r>
+    </w:p>
+    <w:p>
+      <w:pPr>
+        <w:keepNext w:val="0"/>
+        <w:keepLines w:val="0"/>
+        <w:widowControl/>
+        <w:suppressLineNumbers w:val="0"/>
+        <w:jc w:val="left"/>
+      </w:pPr>
+      <w:r>
+        <w:rPr>
+          <w:rFonts w:hint="eastAsia" w:ascii="宋体" w:hAnsi="宋体" w:eastAsia="宋体" w:cs="宋体"/>
+          <w:color w:val="000000"/>
+          <w:kern w:val="0"/>
+          <w:sz w:val="21"/>
+          <w:szCs w:val="21"/>
+          <w:lang w:val="en-US" w:eastAsia="zh-CN" w:bidi="ar"/>
+        </w:rPr>
+        <w:t xml:space="preserve">对 </w:t>
+      </w:r>
+      <w:r>
+        <w:rPr>
+          <w:rFonts w:hint="default" w:ascii="Times New Roman" w:hAnsi="Times New Roman" w:eastAsia="宋体" w:cs="Times New Roman"/>
+          <w:color w:val="000000"/>
+          <w:kern w:val="0"/>
+          <w:sz w:val="21"/>
+          <w:szCs w:val="21"/>
+          <w:lang w:val="en-US" w:eastAsia="zh-CN" w:bidi="ar"/>
+        </w:rPr>
+        <w:t xml:space="preserve">Servlet </w:t>
+      </w:r>
+      <w:r>
+        <w:rPr>
+          <w:rFonts w:hint="eastAsia" w:ascii="宋体" w:hAnsi="宋体" w:eastAsia="宋体" w:cs="宋体"/>
+          <w:color w:val="000000"/>
+          <w:kern w:val="0"/>
+          <w:sz w:val="21"/>
+          <w:szCs w:val="21"/>
+          <w:lang w:val="en-US" w:eastAsia="zh-CN" w:bidi="ar"/>
+        </w:rPr>
+        <w:t>容器（</w:t>
+      </w:r>
+      <w:r>
+        <w:rPr>
+          <w:rFonts w:hint="default" w:ascii="Times New Roman" w:hAnsi="Times New Roman" w:eastAsia="宋体" w:cs="Times New Roman"/>
+          <w:color w:val="000000"/>
+          <w:kern w:val="0"/>
+          <w:sz w:val="21"/>
+          <w:szCs w:val="21"/>
+          <w:lang w:val="en-US" w:eastAsia="zh-CN" w:bidi="ar"/>
+        </w:rPr>
+        <w:t>Tomcat</w:t>
+      </w:r>
+      <w:r>
+        <w:rPr>
+          <w:rFonts w:hint="eastAsia" w:ascii="宋体" w:hAnsi="宋体" w:eastAsia="宋体" w:cs="宋体"/>
+          <w:color w:val="000000"/>
+          <w:kern w:val="0"/>
+          <w:sz w:val="21"/>
+          <w:szCs w:val="21"/>
+          <w:lang w:val="en-US" w:eastAsia="zh-CN" w:bidi="ar"/>
+        </w:rPr>
+        <w:t xml:space="preserve">）的所有配置都会在 </w:t>
+      </w:r>
+      <w:r>
+        <w:rPr>
+          <w:rFonts w:hint="default" w:ascii="Times New Roman" w:hAnsi="Times New Roman" w:eastAsia="宋体" w:cs="Times New Roman"/>
+          <w:color w:val="000000"/>
+          <w:kern w:val="0"/>
+          <w:sz w:val="21"/>
+          <w:szCs w:val="21"/>
+          <w:lang w:val="en-US" w:eastAsia="zh-CN" w:bidi="ar"/>
+        </w:rPr>
+        <w:t xml:space="preserve">TomcatEmbeddedServletContainerFactory </w:t>
+      </w:r>
+    </w:p>
+    <w:p>
+      <w:pPr>
+        <w:keepNext w:val="0"/>
+        <w:keepLines w:val="0"/>
+        <w:widowControl/>
+        <w:suppressLineNumbers w:val="0"/>
+        <w:jc w:val="left"/>
+      </w:pPr>
+      <w:r>
+        <w:rPr>
+          <w:rFonts w:hint="eastAsia" w:ascii="宋体" w:hAnsi="宋体" w:eastAsia="宋体" w:cs="宋体"/>
+          <w:color w:val="000000"/>
+          <w:kern w:val="0"/>
+          <w:sz w:val="21"/>
+          <w:szCs w:val="21"/>
+          <w:lang w:val="en-US" w:eastAsia="zh-CN" w:bidi="ar"/>
+        </w:rPr>
+        <w:t xml:space="preserve">中进行。尽管你应该读一下这个类，它为嵌入式 </w:t>
+      </w:r>
+      <w:r>
+        <w:rPr>
+          <w:rFonts w:hint="default" w:ascii="Times New Roman" w:hAnsi="Times New Roman" w:eastAsia="宋体" w:cs="Times New Roman"/>
+          <w:color w:val="000000"/>
+          <w:kern w:val="0"/>
+          <w:sz w:val="21"/>
+          <w:szCs w:val="21"/>
+          <w:lang w:val="en-US" w:eastAsia="zh-CN" w:bidi="ar"/>
+        </w:rPr>
+        <w:t xml:space="preserve">Tomcat </w:t>
+      </w:r>
+      <w:r>
+        <w:rPr>
+          <w:rFonts w:hint="eastAsia" w:ascii="宋体" w:hAnsi="宋体" w:eastAsia="宋体" w:cs="宋体"/>
+          <w:color w:val="000000"/>
+          <w:kern w:val="0"/>
+          <w:sz w:val="21"/>
+          <w:szCs w:val="21"/>
+          <w:lang w:val="en-US" w:eastAsia="zh-CN" w:bidi="ar"/>
+        </w:rPr>
+        <w:t xml:space="preserve">提供一个非常高级的配置（为其查 </w:t>
+      </w:r>
+    </w:p>
+    <w:p>
+      <w:pPr>
+        <w:keepNext w:val="0"/>
+        <w:keepLines w:val="0"/>
+        <w:widowControl/>
+        <w:suppressLineNumbers w:val="0"/>
+        <w:jc w:val="left"/>
+      </w:pPr>
+      <w:r>
+        <w:rPr>
+          <w:rFonts w:hint="eastAsia" w:ascii="宋体" w:hAnsi="宋体" w:eastAsia="宋体" w:cs="宋体"/>
+          <w:color w:val="000000"/>
+          <w:kern w:val="0"/>
+          <w:sz w:val="21"/>
+          <w:szCs w:val="21"/>
+          <w:lang w:val="en-US" w:eastAsia="zh-CN" w:bidi="ar"/>
+        </w:rPr>
+        <w:t xml:space="preserve">找文档会非常困难），但是在这里我们不会直接查看这个类。 </w:t>
+      </w:r>
+    </w:p>
+    <w:p>
+      <w:pPr>
+        <w:keepNext w:val="0"/>
+        <w:keepLines w:val="0"/>
+        <w:widowControl/>
+        <w:suppressLineNumbers w:val="0"/>
+        <w:jc w:val="left"/>
+        <w:rPr>
+          <w:rFonts w:hint="eastAsia" w:ascii="宋体" w:hAnsi="宋体" w:eastAsia="宋体" w:cs="宋体"/>
+          <w:color w:val="000000"/>
+          <w:kern w:val="0"/>
+          <w:sz w:val="21"/>
+          <w:szCs w:val="21"/>
+          <w:lang w:val="en-US" w:eastAsia="zh-CN" w:bidi="ar"/>
+        </w:rPr>
+      </w:pPr>
+    </w:p>
+    <w:p>
+      <w:pPr>
+        <w:keepNext w:val="0"/>
+        <w:keepLines w:val="0"/>
+        <w:widowControl/>
+        <w:suppressLineNumbers w:val="0"/>
+        <w:jc w:val="left"/>
+      </w:pPr>
+      <w:r>
+        <w:rPr>
+          <w:rFonts w:ascii="方正小标宋简体" w:hAnsi="方正小标宋简体" w:eastAsia="方正小标宋简体" w:cs="方正小标宋简体"/>
+          <w:color w:val="000000"/>
+          <w:kern w:val="0"/>
+          <w:sz w:val="28"/>
+          <w:szCs w:val="28"/>
+          <w:lang w:val="en-US" w:eastAsia="zh-CN" w:bidi="ar"/>
+        </w:rPr>
+        <w:t xml:space="preserve">1.8.1 HTTP 端口 </w:t>
+      </w:r>
+    </w:p>
+    <w:p>
+      <w:pPr>
+        <w:keepNext w:val="0"/>
+        <w:keepLines w:val="0"/>
+        <w:widowControl/>
+        <w:suppressLineNumbers w:val="0"/>
+        <w:jc w:val="left"/>
+      </w:pPr>
+      <w:r>
+        <w:rPr>
+          <w:rFonts w:hint="eastAsia" w:ascii="宋体" w:hAnsi="宋体" w:eastAsia="宋体" w:cs="宋体"/>
+          <w:color w:val="000000"/>
+          <w:kern w:val="0"/>
+          <w:sz w:val="21"/>
+          <w:szCs w:val="21"/>
+          <w:lang w:val="en-US" w:eastAsia="zh-CN" w:bidi="ar"/>
+        </w:rPr>
+        <w:t xml:space="preserve">通过在 </w:t>
+      </w:r>
+      <w:r>
+        <w:rPr>
+          <w:rFonts w:hint="default" w:ascii="Times New Roman" w:hAnsi="Times New Roman" w:eastAsia="宋体" w:cs="Times New Roman"/>
+          <w:color w:val="000000"/>
+          <w:kern w:val="0"/>
+          <w:sz w:val="21"/>
+          <w:szCs w:val="21"/>
+          <w:lang w:val="en-US" w:eastAsia="zh-CN" w:bidi="ar"/>
+        </w:rPr>
+        <w:t xml:space="preserve">application.properties </w:t>
+      </w:r>
+      <w:r>
+        <w:rPr>
+          <w:rFonts w:hint="eastAsia" w:ascii="宋体" w:hAnsi="宋体" w:eastAsia="宋体" w:cs="宋体"/>
+          <w:color w:val="000000"/>
+          <w:kern w:val="0"/>
+          <w:sz w:val="21"/>
+          <w:szCs w:val="21"/>
+          <w:lang w:val="en-US" w:eastAsia="zh-CN" w:bidi="ar"/>
+        </w:rPr>
+        <w:t xml:space="preserve">文件中定义 </w:t>
+      </w:r>
+      <w:r>
+        <w:rPr>
+          <w:rFonts w:hint="default" w:ascii="Times New Roman" w:hAnsi="Times New Roman" w:eastAsia="宋体" w:cs="Times New Roman"/>
+          <w:color w:val="000000"/>
+          <w:kern w:val="0"/>
+          <w:sz w:val="21"/>
+          <w:szCs w:val="21"/>
+          <w:lang w:val="en-US" w:eastAsia="zh-CN" w:bidi="ar"/>
+        </w:rPr>
+        <w:t xml:space="preserve">server.port </w:t>
+      </w:r>
+      <w:r>
+        <w:rPr>
+          <w:rFonts w:hint="eastAsia" w:ascii="宋体" w:hAnsi="宋体" w:eastAsia="宋体" w:cs="宋体"/>
+          <w:color w:val="000000"/>
+          <w:kern w:val="0"/>
+          <w:sz w:val="21"/>
+          <w:szCs w:val="21"/>
+          <w:lang w:val="en-US" w:eastAsia="zh-CN" w:bidi="ar"/>
+        </w:rPr>
+        <w:t xml:space="preserve">属性或者定义名为 </w:t>
+      </w:r>
+      <w:r>
+        <w:rPr>
+          <w:rFonts w:hint="default" w:ascii="Times New Roman" w:hAnsi="Times New Roman" w:eastAsia="宋体" w:cs="Times New Roman"/>
+          <w:color w:val="000000"/>
+          <w:kern w:val="0"/>
+          <w:sz w:val="21"/>
+          <w:szCs w:val="21"/>
+          <w:lang w:val="en-US" w:eastAsia="zh-CN" w:bidi="ar"/>
+        </w:rPr>
+        <w:t xml:space="preserve">SERVER_PORT </w:t>
+      </w:r>
+    </w:p>
+    <w:p>
+      <w:pPr>
+        <w:keepNext w:val="0"/>
+        <w:keepLines w:val="0"/>
+        <w:widowControl/>
+        <w:suppressLineNumbers w:val="0"/>
+        <w:jc w:val="left"/>
+      </w:pPr>
+      <w:r>
+        <w:rPr>
+          <w:rFonts w:hint="eastAsia" w:ascii="宋体" w:hAnsi="宋体" w:eastAsia="宋体" w:cs="宋体"/>
+          <w:color w:val="000000"/>
+          <w:kern w:val="0"/>
+          <w:sz w:val="21"/>
+          <w:szCs w:val="21"/>
+          <w:lang w:val="en-US" w:eastAsia="zh-CN" w:bidi="ar"/>
+        </w:rPr>
+        <w:t xml:space="preserve">的环境变量，我们可以修改默认的 </w:t>
+      </w:r>
+      <w:r>
+        <w:rPr>
+          <w:rFonts w:hint="default" w:ascii="Times New Roman" w:hAnsi="Times New Roman" w:eastAsia="宋体" w:cs="Times New Roman"/>
+          <w:color w:val="000000"/>
+          <w:kern w:val="0"/>
+          <w:sz w:val="21"/>
+          <w:szCs w:val="21"/>
+          <w:lang w:val="en-US" w:eastAsia="zh-CN" w:bidi="ar"/>
+        </w:rPr>
+        <w:t xml:space="preserve">HTTP </w:t>
+      </w:r>
+      <w:r>
+        <w:rPr>
+          <w:rFonts w:hint="eastAsia" w:ascii="宋体" w:hAnsi="宋体" w:eastAsia="宋体" w:cs="宋体"/>
+          <w:color w:val="000000"/>
+          <w:kern w:val="0"/>
+          <w:sz w:val="21"/>
+          <w:szCs w:val="21"/>
+          <w:lang w:val="en-US" w:eastAsia="zh-CN" w:bidi="ar"/>
+        </w:rPr>
+        <w:t xml:space="preserve">端口。 </w:t>
+      </w:r>
+    </w:p>
+    <w:p>
+      <w:pPr>
+        <w:keepNext w:val="0"/>
+        <w:keepLines w:val="0"/>
+        <w:widowControl/>
+        <w:suppressLineNumbers w:val="0"/>
+        <w:jc w:val="left"/>
+      </w:pPr>
+      <w:r>
+        <w:rPr>
+          <w:rFonts w:hint="eastAsia" w:ascii="宋体" w:hAnsi="宋体" w:eastAsia="宋体" w:cs="宋体"/>
+          <w:color w:val="000000"/>
+          <w:kern w:val="0"/>
+          <w:sz w:val="21"/>
+          <w:szCs w:val="21"/>
+          <w:lang w:val="en-US" w:eastAsia="zh-CN" w:bidi="ar"/>
+        </w:rPr>
+        <w:t>通过将该变量设置为</w:t>
+      </w:r>
+      <w:r>
+        <w:rPr>
+          <w:rFonts w:hint="default" w:ascii="Times New Roman" w:hAnsi="Times New Roman" w:eastAsia="宋体" w:cs="Times New Roman"/>
+          <w:color w:val="000000"/>
+          <w:kern w:val="0"/>
+          <w:sz w:val="21"/>
+          <w:szCs w:val="21"/>
+          <w:lang w:val="en-US" w:eastAsia="zh-CN" w:bidi="ar"/>
+        </w:rPr>
+        <w:t>−1</w:t>
+      </w:r>
+      <w:r>
+        <w:rPr>
+          <w:rFonts w:hint="eastAsia" w:ascii="宋体" w:hAnsi="宋体" w:eastAsia="宋体" w:cs="宋体"/>
+          <w:color w:val="000000"/>
+          <w:kern w:val="0"/>
+          <w:sz w:val="21"/>
+          <w:szCs w:val="21"/>
+          <w:lang w:val="en-US" w:eastAsia="zh-CN" w:bidi="ar"/>
+        </w:rPr>
+        <w:t xml:space="preserve">，可以禁用 </w:t>
+      </w:r>
+      <w:r>
+        <w:rPr>
+          <w:rFonts w:hint="default" w:ascii="Times New Roman" w:hAnsi="Times New Roman" w:eastAsia="宋体" w:cs="Times New Roman"/>
+          <w:color w:val="000000"/>
+          <w:kern w:val="0"/>
+          <w:sz w:val="21"/>
+          <w:szCs w:val="21"/>
+          <w:lang w:val="en-US" w:eastAsia="zh-CN" w:bidi="ar"/>
+        </w:rPr>
+        <w:t>HTTP</w:t>
+      </w:r>
+      <w:r>
+        <w:rPr>
+          <w:rFonts w:hint="eastAsia" w:ascii="宋体" w:hAnsi="宋体" w:eastAsia="宋体" w:cs="宋体"/>
+          <w:color w:val="000000"/>
+          <w:kern w:val="0"/>
+          <w:sz w:val="21"/>
+          <w:szCs w:val="21"/>
+          <w:lang w:val="en-US" w:eastAsia="zh-CN" w:bidi="ar"/>
+        </w:rPr>
+        <w:t xml:space="preserve">，或者将其配置为 </w:t>
+      </w:r>
+      <w:r>
+        <w:rPr>
+          <w:rFonts w:hint="default" w:ascii="Times New Roman" w:hAnsi="Times New Roman" w:eastAsia="宋体" w:cs="Times New Roman"/>
+          <w:color w:val="000000"/>
+          <w:kern w:val="0"/>
+          <w:sz w:val="21"/>
+          <w:szCs w:val="21"/>
+          <w:lang w:val="en-US" w:eastAsia="zh-CN" w:bidi="ar"/>
+        </w:rPr>
+        <w:t>0</w:t>
+      </w:r>
+      <w:r>
+        <w:rPr>
+          <w:rFonts w:hint="eastAsia" w:ascii="宋体" w:hAnsi="宋体" w:eastAsia="宋体" w:cs="宋体"/>
+          <w:color w:val="000000"/>
+          <w:kern w:val="0"/>
+          <w:sz w:val="21"/>
+          <w:szCs w:val="21"/>
+          <w:lang w:val="en-US" w:eastAsia="zh-CN" w:bidi="ar"/>
+        </w:rPr>
+        <w:t xml:space="preserve">，这样的话，就会在随机 </w:t>
+      </w:r>
+    </w:p>
+    <w:p>
+      <w:pPr>
+        <w:keepNext w:val="0"/>
+        <w:keepLines w:val="0"/>
+        <w:widowControl/>
+        <w:suppressLineNumbers w:val="0"/>
+        <w:jc w:val="left"/>
+      </w:pPr>
+      <w:r>
+        <w:rPr>
+          <w:rFonts w:hint="eastAsia" w:ascii="宋体" w:hAnsi="宋体" w:eastAsia="宋体" w:cs="宋体"/>
+          <w:color w:val="000000"/>
+          <w:kern w:val="0"/>
+          <w:sz w:val="21"/>
+          <w:szCs w:val="21"/>
+          <w:lang w:val="en-US" w:eastAsia="zh-CN" w:bidi="ar"/>
+        </w:rPr>
+        <w:t xml:space="preserve">的端口上启动应用。对于测试，这是很便利的。 </w:t>
+      </w:r>
+    </w:p>
+    <w:p>
+      <w:pPr>
+        <w:keepNext w:val="0"/>
+        <w:keepLines w:val="0"/>
+        <w:widowControl/>
+        <w:suppressLineNumbers w:val="0"/>
+        <w:jc w:val="left"/>
+      </w:pPr>
+      <w:r>
+        <w:rPr>
+          <w:rFonts w:hint="default" w:ascii="方正小标宋简体" w:hAnsi="方正小标宋简体" w:eastAsia="方正小标宋简体" w:cs="方正小标宋简体"/>
+          <w:color w:val="000000"/>
+          <w:kern w:val="0"/>
+          <w:sz w:val="28"/>
+          <w:szCs w:val="28"/>
+          <w:lang w:val="en-US" w:eastAsia="zh-CN" w:bidi="ar"/>
+        </w:rPr>
+        <w:t xml:space="preserve">1.8.2 SSL 配置 </w:t>
+      </w:r>
+    </w:p>
+    <w:p>
+      <w:pPr>
+        <w:keepNext w:val="0"/>
+        <w:keepLines w:val="0"/>
+        <w:widowControl/>
+        <w:suppressLineNumbers w:val="0"/>
+        <w:jc w:val="left"/>
+      </w:pPr>
+      <w:r>
+        <w:rPr>
+          <w:rFonts w:hint="eastAsia" w:ascii="宋体" w:hAnsi="宋体" w:eastAsia="宋体" w:cs="宋体"/>
+          <w:color w:val="000000"/>
+          <w:kern w:val="0"/>
+          <w:sz w:val="21"/>
+          <w:szCs w:val="21"/>
+          <w:lang w:val="en-US" w:eastAsia="zh-CN" w:bidi="ar"/>
+        </w:rPr>
+        <w:t xml:space="preserve">配置 </w:t>
+      </w:r>
+      <w:r>
+        <w:rPr>
+          <w:rFonts w:hint="default" w:ascii="Times New Roman" w:hAnsi="Times New Roman" w:eastAsia="宋体" w:cs="Times New Roman"/>
+          <w:color w:val="000000"/>
+          <w:kern w:val="0"/>
+          <w:sz w:val="21"/>
+          <w:szCs w:val="21"/>
+          <w:lang w:val="en-US" w:eastAsia="zh-CN" w:bidi="ar"/>
+        </w:rPr>
+        <w:t xml:space="preserve">SSL </w:t>
+      </w:r>
+      <w:r>
+        <w:rPr>
+          <w:rFonts w:hint="eastAsia" w:ascii="宋体" w:hAnsi="宋体" w:eastAsia="宋体" w:cs="宋体"/>
+          <w:color w:val="000000"/>
+          <w:kern w:val="0"/>
+          <w:sz w:val="21"/>
+          <w:szCs w:val="21"/>
+          <w:lang w:val="en-US" w:eastAsia="zh-CN" w:bidi="ar"/>
+        </w:rPr>
+        <w:t xml:space="preserve">是一项很麻烦的事情，但是 </w:t>
+      </w:r>
+      <w:r>
+        <w:rPr>
+          <w:rFonts w:hint="default" w:ascii="Times New Roman" w:hAnsi="Times New Roman" w:eastAsia="宋体" w:cs="Times New Roman"/>
+          <w:color w:val="000000"/>
+          <w:kern w:val="0"/>
+          <w:sz w:val="21"/>
+          <w:szCs w:val="21"/>
+          <w:lang w:val="en-US" w:eastAsia="zh-CN" w:bidi="ar"/>
+        </w:rPr>
+        <w:t xml:space="preserve">Spring Boot </w:t>
+      </w:r>
+      <w:r>
+        <w:rPr>
+          <w:rFonts w:hint="eastAsia" w:ascii="宋体" w:hAnsi="宋体" w:eastAsia="宋体" w:cs="宋体"/>
+          <w:color w:val="000000"/>
+          <w:kern w:val="0"/>
+          <w:sz w:val="21"/>
+          <w:szCs w:val="21"/>
+          <w:lang w:val="en-US" w:eastAsia="zh-CN" w:bidi="ar"/>
+        </w:rPr>
+        <w:t xml:space="preserve">有一项很简单的解决方案。我们只需 </w:t>
+      </w:r>
+    </w:p>
+    <w:p>
+      <w:pPr>
+        <w:keepNext w:val="0"/>
+        <w:keepLines w:val="0"/>
+        <w:widowControl/>
+        <w:suppressLineNumbers w:val="0"/>
+        <w:jc w:val="left"/>
+      </w:pPr>
+      <w:r>
+        <w:rPr>
+          <w:rFonts w:hint="eastAsia" w:ascii="宋体" w:hAnsi="宋体" w:eastAsia="宋体" w:cs="宋体"/>
+          <w:color w:val="000000"/>
+          <w:kern w:val="0"/>
+          <w:sz w:val="21"/>
+          <w:szCs w:val="21"/>
+          <w:lang w:val="en-US" w:eastAsia="zh-CN" w:bidi="ar"/>
+        </w:rPr>
+        <w:t xml:space="preserve">一点属性就能保护服务器了： </w:t>
+      </w:r>
+    </w:p>
+    <w:p>
+      <w:pPr>
+        <w:keepNext w:val="0"/>
+        <w:keepLines w:val="0"/>
+        <w:widowControl/>
+        <w:suppressLineNumbers w:val="0"/>
+        <w:jc w:val="left"/>
+      </w:pPr>
+      <w:r>
+        <w:rPr>
+          <w:rFonts w:ascii="Courier New" w:hAnsi="Courier New" w:eastAsia="宋体" w:cs="Courier New"/>
+          <w:b/>
+          <w:color w:val="000000"/>
+          <w:kern w:val="0"/>
+          <w:sz w:val="18"/>
+          <w:szCs w:val="18"/>
+          <w:lang w:val="en-US" w:eastAsia="zh-CN" w:bidi="ar"/>
+        </w:rPr>
+        <w:t xml:space="preserve">server.port = 8443 </w:t>
+      </w:r>
+    </w:p>
+    <w:p>
+      <w:pPr>
+        <w:keepNext w:val="0"/>
+        <w:keepLines w:val="0"/>
+        <w:widowControl/>
+        <w:suppressLineNumbers w:val="0"/>
+        <w:jc w:val="left"/>
+      </w:pPr>
+      <w:r>
+        <w:rPr>
+          <w:rFonts w:hint="default" w:ascii="Courier New" w:hAnsi="Courier New" w:eastAsia="宋体" w:cs="Courier New"/>
+          <w:b/>
+          <w:color w:val="000000"/>
+          <w:kern w:val="0"/>
+          <w:sz w:val="18"/>
+          <w:szCs w:val="18"/>
+          <w:lang w:val="en-US" w:eastAsia="zh-CN" w:bidi="ar"/>
+        </w:rPr>
+        <w:t xml:space="preserve">server.ssl.key-store = classpath:keystore.jks </w:t>
+      </w:r>
+    </w:p>
+    <w:p>
+      <w:pPr>
+        <w:keepNext w:val="0"/>
+        <w:keepLines w:val="0"/>
+        <w:widowControl/>
+        <w:suppressLineNumbers w:val="0"/>
+        <w:jc w:val="left"/>
+      </w:pPr>
+      <w:r>
+        <w:rPr>
+          <w:rFonts w:hint="default" w:ascii="Courier New" w:hAnsi="Courier New" w:eastAsia="宋体" w:cs="Courier New"/>
+          <w:b/>
+          <w:color w:val="000000"/>
+          <w:kern w:val="0"/>
+          <w:sz w:val="18"/>
+          <w:szCs w:val="18"/>
+          <w:lang w:val="en-US" w:eastAsia="zh-CN" w:bidi="ar"/>
+        </w:rPr>
+        <w:t xml:space="preserve">server.ssl.key-store-password = secret </w:t>
+      </w:r>
+    </w:p>
+    <w:p>
+      <w:pPr>
+        <w:keepNext w:val="0"/>
+        <w:keepLines w:val="0"/>
+        <w:widowControl/>
+        <w:suppressLineNumbers w:val="0"/>
+        <w:jc w:val="left"/>
+      </w:pPr>
+      <w:r>
+        <w:rPr>
+          <w:rFonts w:hint="default" w:ascii="Courier New" w:hAnsi="Courier New" w:eastAsia="宋体" w:cs="Courier New"/>
+          <w:b/>
+          <w:color w:val="000000"/>
+          <w:kern w:val="0"/>
+          <w:sz w:val="18"/>
+          <w:szCs w:val="18"/>
+          <w:lang w:val="en-US" w:eastAsia="zh-CN" w:bidi="ar"/>
+        </w:rPr>
+        <w:t xml:space="preserve">server.ssl.key-password = another-secret </w:t>
+      </w:r>
+    </w:p>
+    <w:p>
+      <w:pPr>
+        <w:keepNext w:val="0"/>
+        <w:keepLines w:val="0"/>
+        <w:widowControl/>
+        <w:suppressLineNumbers w:val="0"/>
+        <w:jc w:val="left"/>
+      </w:pPr>
+      <w:r>
+        <w:rPr>
+          <w:rFonts w:hint="eastAsia" w:ascii="宋体" w:hAnsi="宋体" w:eastAsia="宋体" w:cs="宋体"/>
+          <w:color w:val="000000"/>
+          <w:kern w:val="0"/>
+          <w:sz w:val="21"/>
+          <w:szCs w:val="21"/>
+          <w:lang w:val="en-US" w:eastAsia="zh-CN" w:bidi="ar"/>
+        </w:rPr>
+        <w:t xml:space="preserve">不过，为了使上面的例子运行起来，我们需要生成一个 </w:t>
+      </w:r>
+      <w:r>
+        <w:rPr>
+          <w:rFonts w:hint="default" w:ascii="Times New Roman" w:hAnsi="Times New Roman" w:eastAsia="宋体" w:cs="Times New Roman"/>
+          <w:color w:val="000000"/>
+          <w:kern w:val="0"/>
+          <w:sz w:val="21"/>
+          <w:szCs w:val="21"/>
+          <w:lang w:val="en-US" w:eastAsia="zh-CN" w:bidi="ar"/>
+        </w:rPr>
+        <w:t xml:space="preserve">keystore </w:t>
+      </w:r>
+      <w:r>
+        <w:rPr>
+          <w:rFonts w:hint="eastAsia" w:ascii="宋体" w:hAnsi="宋体" w:eastAsia="宋体" w:cs="宋体"/>
+          <w:color w:val="000000"/>
+          <w:kern w:val="0"/>
+          <w:sz w:val="21"/>
+          <w:szCs w:val="21"/>
+          <w:lang w:val="en-US" w:eastAsia="zh-CN" w:bidi="ar"/>
+        </w:rPr>
+        <w:t xml:space="preserve">文件。 </w:t>
+      </w:r>
+    </w:p>
+    <w:p>
+      <w:pPr>
+        <w:keepNext w:val="0"/>
+        <w:keepLines w:val="0"/>
+        <w:widowControl/>
+        <w:suppressLineNumbers w:val="0"/>
+        <w:jc w:val="left"/>
+      </w:pPr>
+      <w:r>
+        <w:rPr>
+          <w:rFonts w:hint="eastAsia" w:ascii="宋体" w:hAnsi="宋体" w:eastAsia="宋体" w:cs="宋体"/>
+          <w:color w:val="000000"/>
+          <w:kern w:val="0"/>
+          <w:sz w:val="21"/>
+          <w:szCs w:val="21"/>
+          <w:lang w:val="en-US" w:eastAsia="zh-CN" w:bidi="ar"/>
+        </w:rPr>
+        <w:t xml:space="preserve">我们将会在第 </w:t>
+      </w:r>
+      <w:r>
+        <w:rPr>
+          <w:rFonts w:hint="default" w:ascii="Times New Roman" w:hAnsi="Times New Roman" w:eastAsia="宋体" w:cs="Times New Roman"/>
+          <w:color w:val="000000"/>
+          <w:kern w:val="0"/>
+          <w:sz w:val="21"/>
+          <w:szCs w:val="21"/>
+          <w:lang w:val="en-US" w:eastAsia="zh-CN" w:bidi="ar"/>
+        </w:rPr>
+        <w:t xml:space="preserve">6 </w:t>
+      </w:r>
+      <w:r>
+        <w:rPr>
+          <w:rFonts w:hint="eastAsia" w:ascii="宋体" w:hAnsi="宋体" w:eastAsia="宋体" w:cs="宋体"/>
+          <w:color w:val="000000"/>
+          <w:kern w:val="0"/>
+          <w:sz w:val="21"/>
+          <w:szCs w:val="21"/>
+          <w:lang w:val="en-US" w:eastAsia="zh-CN" w:bidi="ar"/>
+        </w:rPr>
+        <w:t xml:space="preserve">章中，深入介绍安全的可选方案。当然，我们还可以通过添加自己 </w:t>
+      </w:r>
+    </w:p>
+    <w:p>
+      <w:pPr>
+        <w:keepNext w:val="0"/>
+        <w:keepLines w:val="0"/>
+        <w:widowControl/>
+        <w:suppressLineNumbers w:val="0"/>
+        <w:jc w:val="left"/>
+      </w:pPr>
+      <w:r>
+        <w:rPr>
+          <w:rFonts w:hint="default" w:ascii="Times New Roman" w:hAnsi="Times New Roman" w:eastAsia="宋体" w:cs="Times New Roman"/>
+          <w:color w:val="000000"/>
+          <w:kern w:val="0"/>
+          <w:sz w:val="21"/>
+          <w:szCs w:val="21"/>
+          <w:lang w:val="en-US" w:eastAsia="zh-CN" w:bidi="ar"/>
+        </w:rPr>
+        <w:t xml:space="preserve">EmbeddedServletContainerFactory </w:t>
+      </w:r>
+      <w:r>
+        <w:rPr>
+          <w:rFonts w:hint="eastAsia" w:ascii="宋体" w:hAnsi="宋体" w:eastAsia="宋体" w:cs="宋体"/>
+          <w:color w:val="000000"/>
+          <w:kern w:val="0"/>
+          <w:sz w:val="21"/>
+          <w:szCs w:val="21"/>
+          <w:lang w:val="en-US" w:eastAsia="zh-CN" w:bidi="ar"/>
+        </w:rPr>
+        <w:t xml:space="preserve">来进一步自定义 </w:t>
+      </w:r>
+      <w:r>
+        <w:rPr>
+          <w:rFonts w:hint="default" w:ascii="Times New Roman" w:hAnsi="Times New Roman" w:eastAsia="宋体" w:cs="Times New Roman"/>
+          <w:color w:val="000000"/>
+          <w:kern w:val="0"/>
+          <w:sz w:val="21"/>
+          <w:szCs w:val="21"/>
+          <w:lang w:val="en-US" w:eastAsia="zh-CN" w:bidi="ar"/>
+        </w:rPr>
+        <w:t xml:space="preserve">TomcatEmbeddedServletContainerFactory </w:t>
+      </w:r>
+      <w:r>
+        <w:rPr>
+          <w:rFonts w:hint="eastAsia" w:ascii="宋体" w:hAnsi="宋体" w:eastAsia="宋体" w:cs="宋体"/>
+          <w:color w:val="000000"/>
+          <w:kern w:val="0"/>
+          <w:sz w:val="21"/>
+          <w:szCs w:val="21"/>
+          <w:lang w:val="en-US" w:eastAsia="zh-CN" w:bidi="ar"/>
+        </w:rPr>
+        <w:t xml:space="preserve">的功 </w:t>
+      </w:r>
+    </w:p>
+    <w:p>
+      <w:pPr>
+        <w:keepNext w:val="0"/>
+        <w:keepLines w:val="0"/>
+        <w:widowControl/>
+        <w:suppressLineNumbers w:val="0"/>
+        <w:jc w:val="left"/>
+      </w:pPr>
+      <w:r>
+        <w:rPr>
+          <w:rFonts w:hint="eastAsia" w:ascii="宋体" w:hAnsi="宋体" w:eastAsia="宋体" w:cs="宋体"/>
+          <w:color w:val="000000"/>
+          <w:kern w:val="0"/>
+          <w:sz w:val="21"/>
+          <w:szCs w:val="21"/>
+          <w:lang w:val="en-US" w:eastAsia="zh-CN" w:bidi="ar"/>
+        </w:rPr>
+        <w:t xml:space="preserve">能。如果你希望添加多个连接器的话，这会是非常便利的，可以参考 </w:t>
+      </w:r>
+      <w:r>
+        <w:rPr>
+          <w:rFonts w:hint="default" w:ascii="Times New Roman" w:hAnsi="Times New Roman" w:eastAsia="宋体" w:cs="Times New Roman"/>
+          <w:color w:val="000000"/>
+          <w:kern w:val="0"/>
+          <w:sz w:val="21"/>
+          <w:szCs w:val="21"/>
+          <w:lang w:val="en-US" w:eastAsia="zh-CN" w:bidi="ar"/>
+        </w:rPr>
+        <w:t xml:space="preserve">http://docs.spring.io/ </w:t>
+      </w:r>
+    </w:p>
+    <w:p>
+      <w:pPr>
+        <w:keepNext w:val="0"/>
+        <w:keepLines w:val="0"/>
+        <w:widowControl/>
+        <w:suppressLineNumbers w:val="0"/>
+        <w:jc w:val="left"/>
+      </w:pPr>
+      <w:r>
+        <w:rPr>
+          <w:rFonts w:hint="default" w:ascii="Times New Roman" w:hAnsi="Times New Roman" w:eastAsia="宋体" w:cs="Times New Roman"/>
+          <w:color w:val="000000"/>
+          <w:kern w:val="0"/>
+          <w:sz w:val="21"/>
+          <w:szCs w:val="21"/>
+          <w:lang w:val="en-US" w:eastAsia="zh-CN" w:bidi="ar"/>
+        </w:rPr>
+        <w:t>spring-boot/docs/current/reference/html/howto-embedded-servlet-containers.html#howto-configure</w:t>
+      </w:r>
+      <w:r>
+        <w:rPr>
+          <w:rFonts w:hint="default" w:ascii="Times New Roman" w:hAnsi="Times New Roman" w:eastAsia="宋体" w:cs="Times New Roman"/>
+          <w:color w:val="000000"/>
+          <w:kern w:val="0"/>
+          <w:sz w:val="21"/>
+          <w:szCs w:val="21"/>
+          <w:lang w:val="en-US" w:eastAsia="zh-CN" w:bidi="ar"/>
+        </w:rPr>
+        <w:t/>
+      </w:r>
+    </w:p>
+    <w:p>
+      <w:pPr>
+        <w:keepNext w:val="0"/>
+        <w:keepLines w:val="0"/>
+        <w:widowControl/>
+        <w:suppressLineNumbers w:val="0"/>
+        <w:jc w:val="left"/>
+      </w:pPr>
+      <w:r>
+        <w:rPr>
+          <w:rFonts w:hint="default" w:ascii="Times New Roman" w:hAnsi="Times New Roman" w:eastAsia="宋体" w:cs="Times New Roman"/>
+          <w:color w:val="000000"/>
+          <w:kern w:val="0"/>
+          <w:sz w:val="21"/>
+          <w:szCs w:val="21"/>
+          <w:lang w:val="en-US" w:eastAsia="zh-CN" w:bidi="ar"/>
+        </w:rPr>
+        <w:t xml:space="preserve">ssl </w:t>
+      </w:r>
+      <w:r>
+        <w:rPr>
+          <w:rFonts w:hint="eastAsia" w:ascii="宋体" w:hAnsi="宋体" w:eastAsia="宋体" w:cs="宋体"/>
+          <w:color w:val="000000"/>
+          <w:kern w:val="0"/>
+          <w:sz w:val="21"/>
+          <w:szCs w:val="21"/>
+          <w:lang w:val="en-US" w:eastAsia="zh-CN" w:bidi="ar"/>
+        </w:rPr>
+        <w:t xml:space="preserve">来获取更多信息。 </w:t>
+      </w:r>
+    </w:p>
+    <w:p>
+      <w:pPr>
+        <w:keepNext w:val="0"/>
+        <w:keepLines w:val="0"/>
+        <w:widowControl/>
+        <w:suppressLineNumbers w:val="0"/>
+        <w:jc w:val="left"/>
+      </w:pPr>
+      <w:r>
+        <w:rPr>
+          <w:rFonts w:hint="default" w:ascii="方正小标宋简体" w:hAnsi="方正小标宋简体" w:eastAsia="方正小标宋简体" w:cs="方正小标宋简体"/>
+          <w:color w:val="000000"/>
+          <w:kern w:val="0"/>
+          <w:sz w:val="28"/>
+          <w:szCs w:val="28"/>
+          <w:lang w:val="en-US" w:eastAsia="zh-CN" w:bidi="ar"/>
+        </w:rPr>
+        <w:t xml:space="preserve">1.8.3 其他配置 </w:t>
+      </w:r>
+    </w:p>
+    <w:p>
+      <w:pPr>
+        <w:keepNext w:val="0"/>
+        <w:keepLines w:val="0"/>
+        <w:widowControl/>
+        <w:suppressLineNumbers w:val="0"/>
+        <w:jc w:val="left"/>
+      </w:pPr>
+      <w:r>
+        <w:rPr>
+          <w:rFonts w:hint="eastAsia" w:ascii="宋体" w:hAnsi="宋体" w:eastAsia="宋体" w:cs="宋体"/>
+          <w:color w:val="000000"/>
+          <w:kern w:val="0"/>
+          <w:sz w:val="21"/>
+          <w:szCs w:val="21"/>
+          <w:lang w:val="en-US" w:eastAsia="zh-CN" w:bidi="ar"/>
+        </w:rPr>
+        <w:t>在配置中，我们可以通过简单地声明</w:t>
+      </w:r>
+      <w:r>
+        <w:rPr>
+          <w:rFonts w:hint="default" w:ascii="Times New Roman" w:hAnsi="Times New Roman" w:eastAsia="宋体" w:cs="Times New Roman"/>
+          <w:color w:val="000000"/>
+          <w:kern w:val="0"/>
+          <w:sz w:val="21"/>
+          <w:szCs w:val="21"/>
+          <w:lang w:val="en-US" w:eastAsia="zh-CN" w:bidi="ar"/>
+        </w:rPr>
+        <w:t xml:space="preserve">@Bean </w:t>
+      </w:r>
+      <w:r>
+        <w:rPr>
+          <w:rFonts w:hint="eastAsia" w:ascii="宋体" w:hAnsi="宋体" w:eastAsia="宋体" w:cs="宋体"/>
+          <w:color w:val="000000"/>
+          <w:kern w:val="0"/>
+          <w:sz w:val="21"/>
+          <w:szCs w:val="21"/>
+          <w:lang w:val="en-US" w:eastAsia="zh-CN" w:bidi="ar"/>
+        </w:rPr>
+        <w:t xml:space="preserve">元素来添加典型的 </w:t>
+      </w:r>
+      <w:r>
+        <w:rPr>
+          <w:rFonts w:hint="default" w:ascii="Times New Roman" w:hAnsi="Times New Roman" w:eastAsia="宋体" w:cs="Times New Roman"/>
+          <w:color w:val="000000"/>
+          <w:kern w:val="0"/>
+          <w:sz w:val="21"/>
+          <w:szCs w:val="21"/>
+          <w:lang w:val="en-US" w:eastAsia="zh-CN" w:bidi="ar"/>
+        </w:rPr>
+        <w:t xml:space="preserve">Java Web </w:t>
+      </w:r>
+      <w:r>
+        <w:rPr>
+          <w:rFonts w:hint="eastAsia" w:ascii="宋体" w:hAnsi="宋体" w:eastAsia="宋体" w:cs="宋体"/>
+          <w:color w:val="000000"/>
+          <w:kern w:val="0"/>
+          <w:sz w:val="21"/>
+          <w:szCs w:val="21"/>
+          <w:lang w:val="en-US" w:eastAsia="zh-CN" w:bidi="ar"/>
+        </w:rPr>
+        <w:t xml:space="preserve">元素，如 </w:t>
+      </w:r>
+    </w:p>
+    <w:p>
+      <w:pPr>
+        <w:keepNext w:val="0"/>
+        <w:keepLines w:val="0"/>
+        <w:widowControl/>
+        <w:suppressLineNumbers w:val="0"/>
+        <w:jc w:val="left"/>
+      </w:pPr>
+      <w:r>
+        <w:rPr>
+          <w:rFonts w:hint="default" w:ascii="Times New Roman" w:hAnsi="Times New Roman" w:eastAsia="宋体" w:cs="Times New Roman"/>
+          <w:color w:val="000000"/>
+          <w:kern w:val="0"/>
+          <w:sz w:val="21"/>
+          <w:szCs w:val="21"/>
+          <w:lang w:val="en-US" w:eastAsia="zh-CN" w:bidi="ar"/>
+        </w:rPr>
+        <w:t>Servlet</w:t>
+      </w:r>
+      <w:r>
+        <w:rPr>
+          <w:rFonts w:hint="eastAsia" w:ascii="宋体" w:hAnsi="宋体" w:eastAsia="宋体" w:cs="宋体"/>
+          <w:color w:val="000000"/>
+          <w:kern w:val="0"/>
+          <w:sz w:val="21"/>
+          <w:szCs w:val="21"/>
+          <w:lang w:val="en-US" w:eastAsia="zh-CN" w:bidi="ar"/>
+        </w:rPr>
+        <w:t>、</w:t>
+      </w:r>
+      <w:r>
+        <w:rPr>
+          <w:rFonts w:hint="default" w:ascii="Times New Roman" w:hAnsi="Times New Roman" w:eastAsia="宋体" w:cs="Times New Roman"/>
+          <w:color w:val="000000"/>
+          <w:kern w:val="0"/>
+          <w:sz w:val="21"/>
+          <w:szCs w:val="21"/>
+          <w:lang w:val="en-US" w:eastAsia="zh-CN" w:bidi="ar"/>
+        </w:rPr>
+        <w:t xml:space="preserve">Filter </w:t>
+      </w:r>
+      <w:r>
+        <w:rPr>
+          <w:rFonts w:hint="eastAsia" w:ascii="宋体" w:hAnsi="宋体" w:eastAsia="宋体" w:cs="宋体"/>
+          <w:color w:val="000000"/>
+          <w:kern w:val="0"/>
+          <w:sz w:val="21"/>
+          <w:szCs w:val="21"/>
+          <w:lang w:val="en-US" w:eastAsia="zh-CN" w:bidi="ar"/>
+        </w:rPr>
+        <w:t xml:space="preserve">和 </w:t>
+      </w:r>
+      <w:r>
+        <w:rPr>
+          <w:rFonts w:hint="default" w:ascii="Times New Roman" w:hAnsi="Times New Roman" w:eastAsia="宋体" w:cs="Times New Roman"/>
+          <w:color w:val="000000"/>
+          <w:kern w:val="0"/>
+          <w:sz w:val="21"/>
+          <w:szCs w:val="21"/>
+          <w:lang w:val="en-US" w:eastAsia="zh-CN" w:bidi="ar"/>
+        </w:rPr>
+        <w:t>ServletContextListener</w:t>
+      </w:r>
+      <w:r>
+        <w:rPr>
+          <w:rFonts w:hint="eastAsia" w:ascii="宋体" w:hAnsi="宋体" w:eastAsia="宋体" w:cs="宋体"/>
+          <w:color w:val="000000"/>
+          <w:kern w:val="0"/>
+          <w:sz w:val="21"/>
+          <w:szCs w:val="21"/>
+          <w:lang w:val="en-US" w:eastAsia="zh-CN" w:bidi="ar"/>
+        </w:rPr>
+        <w:t xml:space="preserve">。 </w:t>
+      </w:r>
+    </w:p>
+    <w:p>
+      <w:pPr>
+        <w:keepNext w:val="0"/>
+        <w:keepLines w:val="0"/>
+        <w:widowControl/>
+        <w:suppressLineNumbers w:val="0"/>
+        <w:jc w:val="left"/>
+      </w:pPr>
+      <w:r>
+        <w:rPr>
+          <w:rFonts w:hint="eastAsia" w:ascii="宋体" w:hAnsi="宋体" w:eastAsia="宋体" w:cs="宋体"/>
+          <w:color w:val="000000"/>
+          <w:kern w:val="0"/>
+          <w:sz w:val="21"/>
+          <w:szCs w:val="21"/>
+          <w:lang w:val="en-US" w:eastAsia="zh-CN" w:bidi="ar"/>
+        </w:rPr>
+        <w:t>除此之外，</w:t>
+      </w:r>
+      <w:r>
+        <w:rPr>
+          <w:rFonts w:hint="default" w:ascii="Times New Roman" w:hAnsi="Times New Roman" w:eastAsia="宋体" w:cs="Times New Roman"/>
+          <w:color w:val="000000"/>
+          <w:kern w:val="0"/>
+          <w:sz w:val="21"/>
+          <w:szCs w:val="21"/>
+          <w:lang w:val="en-US" w:eastAsia="zh-CN" w:bidi="ar"/>
+        </w:rPr>
+        <w:t xml:space="preserve">Spring Boot </w:t>
+      </w:r>
+      <w:r>
+        <w:rPr>
+          <w:rFonts w:hint="eastAsia" w:ascii="宋体" w:hAnsi="宋体" w:eastAsia="宋体" w:cs="宋体"/>
+          <w:color w:val="000000"/>
+          <w:kern w:val="0"/>
+          <w:sz w:val="21"/>
+          <w:szCs w:val="21"/>
+          <w:lang w:val="en-US" w:eastAsia="zh-CN" w:bidi="ar"/>
+        </w:rPr>
+        <w:t xml:space="preserve">还为我们内置了 </w:t>
+      </w:r>
+      <w:r>
+        <w:rPr>
+          <w:rFonts w:hint="default" w:ascii="Times New Roman" w:hAnsi="Times New Roman" w:eastAsia="宋体" w:cs="Times New Roman"/>
+          <w:color w:val="000000"/>
+          <w:kern w:val="0"/>
+          <w:sz w:val="21"/>
+          <w:szCs w:val="21"/>
+          <w:lang w:val="en-US" w:eastAsia="zh-CN" w:bidi="ar"/>
+        </w:rPr>
+        <w:t xml:space="preserve">3 </w:t>
+      </w:r>
+      <w:r>
+        <w:rPr>
+          <w:rFonts w:hint="eastAsia" w:ascii="宋体" w:hAnsi="宋体" w:eastAsia="宋体" w:cs="宋体"/>
+          <w:color w:val="000000"/>
+          <w:kern w:val="0"/>
+          <w:sz w:val="21"/>
+          <w:szCs w:val="21"/>
+          <w:lang w:val="en-US" w:eastAsia="zh-CN" w:bidi="ar"/>
+        </w:rPr>
+        <w:t xml:space="preserve">项内容： </w:t>
+      </w:r>
+    </w:p>
+    <w:p>
+      <w:pPr>
+        <w:keepNext w:val="0"/>
+        <w:keepLines w:val="0"/>
+        <w:widowControl/>
+        <w:suppressLineNumbers w:val="0"/>
+        <w:jc w:val="left"/>
+      </w:pPr>
+      <w:r>
+        <w:rPr>
+          <w:rFonts w:ascii="Wingdings 2" w:hAnsi="Wingdings 2" w:eastAsia="Wingdings 2" w:cs="Wingdings 2"/>
+          <w:color w:val="000000"/>
+          <w:kern w:val="0"/>
+          <w:sz w:val="21"/>
+          <w:szCs w:val="21"/>
+          <w:lang w:val="en-US" w:eastAsia="zh-CN" w:bidi="ar"/>
+        </w:rPr>
+        <w:t xml:space="preserve"> </w:t>
+      </w:r>
+      <w:r>
+        <w:rPr>
+          <w:rFonts w:hint="eastAsia" w:ascii="宋体" w:hAnsi="宋体" w:eastAsia="宋体" w:cs="宋体"/>
+          <w:color w:val="000000"/>
+          <w:kern w:val="0"/>
+          <w:sz w:val="21"/>
+          <w:szCs w:val="21"/>
+          <w:lang w:val="en-US" w:eastAsia="zh-CN" w:bidi="ar"/>
+        </w:rPr>
+        <w:t xml:space="preserve">在 </w:t>
+      </w:r>
+      <w:r>
+        <w:rPr>
+          <w:rFonts w:hint="default" w:ascii="Times New Roman" w:hAnsi="Times New Roman" w:eastAsia="宋体" w:cs="Times New Roman"/>
+          <w:color w:val="000000"/>
+          <w:kern w:val="0"/>
+          <w:sz w:val="21"/>
+          <w:szCs w:val="21"/>
+          <w:lang w:val="en-US" w:eastAsia="zh-CN" w:bidi="ar"/>
+        </w:rPr>
+        <w:t xml:space="preserve">JacksonAutoConfiguration </w:t>
+      </w:r>
+      <w:r>
+        <w:rPr>
+          <w:rFonts w:hint="eastAsia" w:ascii="宋体" w:hAnsi="宋体" w:eastAsia="宋体" w:cs="宋体"/>
+          <w:color w:val="000000"/>
+          <w:kern w:val="0"/>
+          <w:sz w:val="21"/>
+          <w:szCs w:val="21"/>
+          <w:lang w:val="en-US" w:eastAsia="zh-CN" w:bidi="ar"/>
+        </w:rPr>
+        <w:t xml:space="preserve">中，声明使用 </w:t>
+      </w:r>
+      <w:r>
+        <w:rPr>
+          <w:rFonts w:hint="default" w:ascii="Times New Roman" w:hAnsi="Times New Roman" w:eastAsia="宋体" w:cs="Times New Roman"/>
+          <w:color w:val="000000"/>
+          <w:kern w:val="0"/>
+          <w:sz w:val="21"/>
+          <w:szCs w:val="21"/>
+          <w:lang w:val="en-US" w:eastAsia="zh-CN" w:bidi="ar"/>
+        </w:rPr>
+        <w:t xml:space="preserve">Jackson </w:t>
+      </w:r>
+      <w:r>
+        <w:rPr>
+          <w:rFonts w:hint="eastAsia" w:ascii="宋体" w:hAnsi="宋体" w:eastAsia="宋体" w:cs="宋体"/>
+          <w:color w:val="000000"/>
+          <w:kern w:val="0"/>
+          <w:sz w:val="21"/>
+          <w:szCs w:val="21"/>
+          <w:lang w:val="en-US" w:eastAsia="zh-CN" w:bidi="ar"/>
+        </w:rPr>
+        <w:t xml:space="preserve">进行 </w:t>
+      </w:r>
+      <w:r>
+        <w:rPr>
+          <w:rFonts w:hint="default" w:ascii="Times New Roman" w:hAnsi="Times New Roman" w:eastAsia="宋体" w:cs="Times New Roman"/>
+          <w:color w:val="000000"/>
+          <w:kern w:val="0"/>
+          <w:sz w:val="21"/>
+          <w:szCs w:val="21"/>
+          <w:lang w:val="en-US" w:eastAsia="zh-CN" w:bidi="ar"/>
+        </w:rPr>
+        <w:t xml:space="preserve">JSON </w:t>
+      </w:r>
+      <w:r>
+        <w:rPr>
+          <w:rFonts w:hint="eastAsia" w:ascii="宋体" w:hAnsi="宋体" w:eastAsia="宋体" w:cs="宋体"/>
+          <w:color w:val="000000"/>
+          <w:kern w:val="0"/>
+          <w:sz w:val="21"/>
+          <w:szCs w:val="21"/>
+          <w:lang w:val="en-US" w:eastAsia="zh-CN" w:bidi="ar"/>
+        </w:rPr>
+        <w:t xml:space="preserve">序列化； </w:t>
+      </w:r>
+    </w:p>
+    <w:p>
+      <w:pPr>
+        <w:keepNext w:val="0"/>
+        <w:keepLines w:val="0"/>
+        <w:widowControl/>
+        <w:suppressLineNumbers w:val="0"/>
+        <w:jc w:val="left"/>
+      </w:pPr>
+      <w:r>
+        <w:rPr>
+          <w:rFonts w:hint="default" w:ascii="Wingdings 2" w:hAnsi="Wingdings 2" w:eastAsia="Wingdings 2" w:cs="Wingdings 2"/>
+          <w:color w:val="000000"/>
+          <w:kern w:val="0"/>
+          <w:sz w:val="21"/>
+          <w:szCs w:val="21"/>
+          <w:lang w:val="en-US" w:eastAsia="zh-CN" w:bidi="ar"/>
+        </w:rPr>
+        <w:t xml:space="preserve"> </w:t>
+      </w:r>
+      <w:r>
+        <w:rPr>
+          <w:rFonts w:hint="eastAsia" w:ascii="宋体" w:hAnsi="宋体" w:eastAsia="宋体" w:cs="宋体"/>
+          <w:color w:val="000000"/>
+          <w:kern w:val="0"/>
+          <w:sz w:val="21"/>
+          <w:szCs w:val="21"/>
+          <w:lang w:val="en-US" w:eastAsia="zh-CN" w:bidi="ar"/>
+        </w:rPr>
+        <w:t xml:space="preserve">在 </w:t>
+      </w:r>
+      <w:r>
+        <w:rPr>
+          <w:rFonts w:hint="default" w:ascii="Times New Roman" w:hAnsi="Times New Roman" w:eastAsia="宋体" w:cs="Times New Roman"/>
+          <w:color w:val="000000"/>
+          <w:kern w:val="0"/>
+          <w:sz w:val="21"/>
+          <w:szCs w:val="21"/>
+          <w:lang w:val="en-US" w:eastAsia="zh-CN" w:bidi="ar"/>
+        </w:rPr>
+        <w:t xml:space="preserve">HttpMessageConvertersAutoConfiguration </w:t>
+      </w:r>
+      <w:r>
+        <w:rPr>
+          <w:rFonts w:hint="eastAsia" w:ascii="宋体" w:hAnsi="宋体" w:eastAsia="宋体" w:cs="宋体"/>
+          <w:color w:val="000000"/>
+          <w:kern w:val="0"/>
+          <w:sz w:val="21"/>
+          <w:szCs w:val="21"/>
+          <w:lang w:val="en-US" w:eastAsia="zh-CN" w:bidi="ar"/>
+        </w:rPr>
+        <w:t xml:space="preserve">中，声明了默认的 </w:t>
+      </w:r>
+      <w:r>
+        <w:rPr>
+          <w:rFonts w:hint="default" w:ascii="Times New Roman" w:hAnsi="Times New Roman" w:eastAsia="宋体" w:cs="Times New Roman"/>
+          <w:color w:val="000000"/>
+          <w:kern w:val="0"/>
+          <w:sz w:val="21"/>
+          <w:szCs w:val="21"/>
+          <w:lang w:val="en-US" w:eastAsia="zh-CN" w:bidi="ar"/>
+        </w:rPr>
+        <w:t>HttpMessageConverter</w:t>
+      </w:r>
+      <w:r>
+        <w:rPr>
+          <w:rFonts w:hint="eastAsia" w:ascii="宋体" w:hAnsi="宋体" w:eastAsia="宋体" w:cs="宋体"/>
+          <w:color w:val="000000"/>
+          <w:kern w:val="0"/>
+          <w:sz w:val="21"/>
+          <w:szCs w:val="21"/>
+          <w:lang w:val="en-US" w:eastAsia="zh-CN" w:bidi="ar"/>
+        </w:rPr>
+        <w:t xml:space="preserve">； </w:t>
+      </w:r>
+    </w:p>
+    <w:p>
+      <w:pPr>
+        <w:keepNext w:val="0"/>
+        <w:keepLines w:val="0"/>
+        <w:widowControl/>
+        <w:suppressLineNumbers w:val="0"/>
+        <w:jc w:val="left"/>
+      </w:pPr>
+      <w:r>
+        <w:rPr>
+          <w:rFonts w:hint="default" w:ascii="Wingdings 2" w:hAnsi="Wingdings 2" w:eastAsia="Wingdings 2" w:cs="Wingdings 2"/>
+          <w:color w:val="000000"/>
+          <w:kern w:val="0"/>
+          <w:sz w:val="21"/>
+          <w:szCs w:val="21"/>
+          <w:lang w:val="en-US" w:eastAsia="zh-CN" w:bidi="ar"/>
+        </w:rPr>
+        <w:t xml:space="preserve"> </w:t>
+      </w:r>
+      <w:r>
+        <w:rPr>
+          <w:rFonts w:hint="eastAsia" w:ascii="宋体" w:hAnsi="宋体" w:eastAsia="宋体" w:cs="宋体"/>
+          <w:color w:val="000000"/>
+          <w:kern w:val="0"/>
+          <w:sz w:val="21"/>
+          <w:szCs w:val="21"/>
+          <w:lang w:val="en-US" w:eastAsia="zh-CN" w:bidi="ar"/>
+        </w:rPr>
+        <w:t xml:space="preserve">在 </w:t>
+      </w:r>
+      <w:r>
+        <w:rPr>
+          <w:rFonts w:hint="default" w:ascii="Times New Roman" w:hAnsi="Times New Roman" w:eastAsia="宋体" w:cs="Times New Roman"/>
+          <w:color w:val="000000"/>
+          <w:kern w:val="0"/>
+          <w:sz w:val="21"/>
+          <w:szCs w:val="21"/>
+          <w:lang w:val="en-US" w:eastAsia="zh-CN" w:bidi="ar"/>
+        </w:rPr>
+        <w:t xml:space="preserve">JmxAutoConfiguration </w:t>
+      </w:r>
+      <w:r>
+        <w:rPr>
+          <w:rFonts w:hint="eastAsia" w:ascii="宋体" w:hAnsi="宋体" w:eastAsia="宋体" w:cs="宋体"/>
+          <w:color w:val="000000"/>
+          <w:kern w:val="0"/>
+          <w:sz w:val="21"/>
+          <w:szCs w:val="21"/>
+          <w:lang w:val="en-US" w:eastAsia="zh-CN" w:bidi="ar"/>
+        </w:rPr>
+        <w:t xml:space="preserve">中，声明了 </w:t>
+      </w:r>
+      <w:r>
+        <w:rPr>
+          <w:rFonts w:hint="default" w:ascii="Times New Roman" w:hAnsi="Times New Roman" w:eastAsia="宋体" w:cs="Times New Roman"/>
+          <w:color w:val="000000"/>
+          <w:kern w:val="0"/>
+          <w:sz w:val="21"/>
+          <w:szCs w:val="21"/>
+          <w:lang w:val="en-US" w:eastAsia="zh-CN" w:bidi="ar"/>
+        </w:rPr>
+        <w:t xml:space="preserve">JMX </w:t>
+      </w:r>
+      <w:r>
+        <w:rPr>
+          <w:rFonts w:hint="eastAsia" w:ascii="宋体" w:hAnsi="宋体" w:eastAsia="宋体" w:cs="宋体"/>
+          <w:color w:val="000000"/>
+          <w:kern w:val="0"/>
+          <w:sz w:val="21"/>
+          <w:szCs w:val="21"/>
+          <w:lang w:val="en-US" w:eastAsia="zh-CN" w:bidi="ar"/>
+        </w:rPr>
+        <w:t xml:space="preserve">功能。 </w:t>
+      </w:r>
+    </w:p>
+    <w:p>
+      <w:pPr>
+        <w:keepNext w:val="0"/>
+        <w:keepLines w:val="0"/>
+        <w:widowControl/>
+        <w:suppressLineNumbers w:val="0"/>
+        <w:jc w:val="left"/>
+      </w:pPr>
+      <w:r>
+        <w:rPr>
+          <w:rFonts w:hint="eastAsia" w:ascii="宋体" w:hAnsi="宋体" w:eastAsia="宋体" w:cs="宋体"/>
+          <w:color w:val="000000"/>
+          <w:kern w:val="0"/>
+          <w:sz w:val="21"/>
+          <w:szCs w:val="21"/>
+          <w:lang w:val="en-US" w:eastAsia="zh-CN" w:bidi="ar"/>
+        </w:rPr>
+        <w:t xml:space="preserve">我们将会在第 </w:t>
+      </w:r>
+      <w:r>
+        <w:rPr>
+          <w:rFonts w:hint="default" w:ascii="Times New Roman" w:hAnsi="Times New Roman" w:eastAsia="宋体" w:cs="Times New Roman"/>
+          <w:color w:val="000000"/>
+          <w:kern w:val="0"/>
+          <w:sz w:val="21"/>
+          <w:szCs w:val="21"/>
+          <w:lang w:val="en-US" w:eastAsia="zh-CN" w:bidi="ar"/>
+        </w:rPr>
+        <w:t xml:space="preserve">5 </w:t>
+      </w:r>
+      <w:r>
+        <w:rPr>
+          <w:rFonts w:hint="eastAsia" w:ascii="宋体" w:hAnsi="宋体" w:eastAsia="宋体" w:cs="宋体"/>
+          <w:color w:val="000000"/>
+          <w:kern w:val="0"/>
+          <w:sz w:val="21"/>
+          <w:szCs w:val="21"/>
+          <w:lang w:val="en-US" w:eastAsia="zh-CN" w:bidi="ar"/>
+        </w:rPr>
+        <w:t xml:space="preserve">章中，更详细地了解 </w:t>
+      </w:r>
+      <w:r>
+        <w:rPr>
+          <w:rFonts w:hint="default" w:ascii="Times New Roman" w:hAnsi="Times New Roman" w:eastAsia="宋体" w:cs="Times New Roman"/>
+          <w:color w:val="000000"/>
+          <w:kern w:val="0"/>
+          <w:sz w:val="21"/>
+          <w:szCs w:val="21"/>
+          <w:lang w:val="en-US" w:eastAsia="zh-CN" w:bidi="ar"/>
+        </w:rPr>
+        <w:t xml:space="preserve">Jackson </w:t>
+      </w:r>
+      <w:r>
+        <w:rPr>
+          <w:rFonts w:hint="eastAsia" w:ascii="宋体" w:hAnsi="宋体" w:eastAsia="宋体" w:cs="宋体"/>
+          <w:color w:val="000000"/>
+          <w:kern w:val="0"/>
+          <w:sz w:val="21"/>
+          <w:szCs w:val="21"/>
+          <w:lang w:val="en-US" w:eastAsia="zh-CN" w:bidi="ar"/>
+        </w:rPr>
+        <w:t xml:space="preserve">的配置。关于 </w:t>
+      </w:r>
+      <w:r>
+        <w:rPr>
+          <w:rFonts w:hint="default" w:ascii="Times New Roman" w:hAnsi="Times New Roman" w:eastAsia="宋体" w:cs="Times New Roman"/>
+          <w:color w:val="000000"/>
+          <w:kern w:val="0"/>
+          <w:sz w:val="21"/>
+          <w:szCs w:val="21"/>
+          <w:lang w:val="en-US" w:eastAsia="zh-CN" w:bidi="ar"/>
+        </w:rPr>
+        <w:t xml:space="preserve">JMX </w:t>
+      </w:r>
+      <w:r>
+        <w:rPr>
+          <w:rFonts w:hint="eastAsia" w:ascii="宋体" w:hAnsi="宋体" w:eastAsia="宋体" w:cs="宋体"/>
+          <w:color w:val="000000"/>
+          <w:kern w:val="0"/>
+          <w:sz w:val="21"/>
+          <w:szCs w:val="21"/>
+          <w:lang w:val="en-US" w:eastAsia="zh-CN" w:bidi="ar"/>
+        </w:rPr>
+        <w:t>配置，我们可以在本</w:t>
+      </w:r>
+      <w:r>
+        <w:rPr>
+          <w:rFonts w:ascii="Arial" w:hAnsi="Arial" w:eastAsia="宋体" w:cs="Arial"/>
+          <w:color w:val="000000"/>
+          <w:kern w:val="0"/>
+          <w:sz w:val="18"/>
+          <w:szCs w:val="18"/>
+          <w:lang w:val="en-US" w:eastAsia="zh-CN" w:bidi="ar"/>
+        </w:rPr>
+        <w:t xml:space="preserve">30 </w:t>
+      </w:r>
+      <w:r>
+        <w:rPr>
+          <w:rFonts w:ascii="仿宋_GB2312" w:hAnsi="宋体" w:eastAsia="仿宋_GB2312" w:cs="仿宋_GB2312"/>
+          <w:color w:val="000000"/>
+          <w:kern w:val="0"/>
+          <w:sz w:val="18"/>
+          <w:szCs w:val="18"/>
+          <w:lang w:val="en-US" w:eastAsia="zh-CN" w:bidi="ar"/>
+        </w:rPr>
+        <w:t xml:space="preserve">精通 </w:t>
+      </w:r>
+      <w:r>
+        <w:rPr>
+          <w:rFonts w:hint="default" w:ascii="Times New Roman" w:hAnsi="Times New Roman" w:eastAsia="宋体" w:cs="Times New Roman"/>
+          <w:color w:val="000000"/>
+          <w:kern w:val="0"/>
+          <w:sz w:val="18"/>
+          <w:szCs w:val="18"/>
+          <w:lang w:val="en-US" w:eastAsia="zh-CN" w:bidi="ar"/>
+        </w:rPr>
+        <w:t xml:space="preserve">Spring MVC 4 </w:t>
+      </w:r>
+    </w:p>
+    <w:p>
+      <w:pPr>
+        <w:keepNext w:val="0"/>
+        <w:keepLines w:val="0"/>
+        <w:widowControl/>
+        <w:suppressLineNumbers w:val="0"/>
+        <w:jc w:val="left"/>
+      </w:pPr>
+      <w:r>
+        <w:rPr>
+          <w:rFonts w:hint="eastAsia" w:ascii="宋体" w:hAnsi="宋体" w:eastAsia="宋体" w:cs="宋体"/>
+          <w:color w:val="000000"/>
+          <w:kern w:val="0"/>
+          <w:sz w:val="21"/>
+          <w:szCs w:val="21"/>
+          <w:lang w:val="en-US" w:eastAsia="zh-CN" w:bidi="ar"/>
+        </w:rPr>
+        <w:t xml:space="preserve">地通过 </w:t>
+      </w:r>
+      <w:r>
+        <w:rPr>
+          <w:rFonts w:hint="default" w:ascii="Times New Roman" w:hAnsi="Times New Roman" w:eastAsia="宋体" w:cs="Times New Roman"/>
+          <w:color w:val="000000"/>
+          <w:kern w:val="0"/>
+          <w:sz w:val="21"/>
+          <w:szCs w:val="21"/>
+          <w:lang w:val="en-US" w:eastAsia="zh-CN" w:bidi="ar"/>
+        </w:rPr>
+        <w:t xml:space="preserve">jconsole </w:t>
+      </w:r>
+      <w:r>
+        <w:rPr>
+          <w:rFonts w:hint="eastAsia" w:ascii="宋体" w:hAnsi="宋体" w:eastAsia="宋体" w:cs="宋体"/>
+          <w:color w:val="000000"/>
+          <w:kern w:val="0"/>
+          <w:sz w:val="21"/>
+          <w:szCs w:val="21"/>
+          <w:lang w:val="en-US" w:eastAsia="zh-CN" w:bidi="ar"/>
+        </w:rPr>
+        <w:t xml:space="preserve">连接应用之后进行尝试，如图 </w:t>
+      </w:r>
+      <w:r>
+        <w:rPr>
+          <w:rFonts w:hint="default" w:ascii="Times New Roman" w:hAnsi="Times New Roman" w:eastAsia="宋体" w:cs="Times New Roman"/>
+          <w:color w:val="000000"/>
+          <w:kern w:val="0"/>
+          <w:sz w:val="21"/>
+          <w:szCs w:val="21"/>
+          <w:lang w:val="en-US" w:eastAsia="zh-CN" w:bidi="ar"/>
+        </w:rPr>
+        <w:t xml:space="preserve">1-9 </w:t>
+      </w:r>
+      <w:r>
+        <w:rPr>
+          <w:rFonts w:hint="eastAsia" w:ascii="宋体" w:hAnsi="宋体" w:eastAsia="宋体" w:cs="宋体"/>
+          <w:color w:val="000000"/>
+          <w:kern w:val="0"/>
+          <w:sz w:val="21"/>
+          <w:szCs w:val="21"/>
+          <w:lang w:val="en-US" w:eastAsia="zh-CN" w:bidi="ar"/>
+        </w:rPr>
+        <w:t xml:space="preserve">所示。 </w:t>
+      </w:r>
+    </w:p>
+    <w:p>
+      <w:pPr>
+        <w:keepNext w:val="0"/>
+        <w:keepLines w:val="0"/>
+        <w:widowControl/>
+        <w:suppressLineNumbers w:val="0"/>
+        <w:jc w:val="left"/>
+      </w:pPr>
+      <w:r>
+        <w:rPr>
+          <w:rFonts w:hint="eastAsia" w:ascii="宋体" w:hAnsi="宋体" w:eastAsia="宋体" w:cs="宋体"/>
+          <w:color w:val="000000"/>
+          <w:kern w:val="0"/>
+          <w:sz w:val="18"/>
+          <w:szCs w:val="18"/>
+          <w:lang w:val="en-US" w:eastAsia="zh-CN" w:bidi="ar"/>
+        </w:rPr>
+        <w:t xml:space="preserve">图 </w:t>
+      </w:r>
+      <w:r>
+        <w:rPr>
+          <w:rFonts w:hint="default" w:ascii="Times New Roman" w:hAnsi="Times New Roman" w:eastAsia="宋体" w:cs="Times New Roman"/>
+          <w:color w:val="000000"/>
+          <w:kern w:val="0"/>
+          <w:sz w:val="18"/>
+          <w:szCs w:val="18"/>
+          <w:lang w:val="en-US" w:eastAsia="zh-CN" w:bidi="ar"/>
+        </w:rPr>
+        <w:t xml:space="preserve">1-9 </w:t>
+      </w:r>
+    </w:p>
+    <w:p>
+      <w:pPr>
+        <w:keepNext w:val="0"/>
+        <w:keepLines w:val="0"/>
+        <w:widowControl/>
+        <w:suppressLineNumbers w:val="0"/>
+        <w:jc w:val="left"/>
+      </w:pPr>
+      <w:r>
+        <w:rPr>
+          <w:rFonts w:hint="eastAsia" w:ascii="宋体" w:hAnsi="宋体" w:eastAsia="宋体" w:cs="宋体"/>
+          <w:color w:val="000000"/>
+          <w:kern w:val="0"/>
+          <w:sz w:val="21"/>
+          <w:szCs w:val="21"/>
+          <w:lang w:val="en-US" w:eastAsia="zh-CN" w:bidi="ar"/>
+        </w:rPr>
+        <w:t xml:space="preserve">通过将 </w:t>
+      </w:r>
+      <w:r>
+        <w:rPr>
+          <w:rFonts w:hint="default" w:ascii="Times New Roman" w:hAnsi="Times New Roman" w:eastAsia="宋体" w:cs="Times New Roman"/>
+          <w:color w:val="000000"/>
+          <w:kern w:val="0"/>
+          <w:sz w:val="21"/>
+          <w:szCs w:val="21"/>
+          <w:lang w:val="en-US" w:eastAsia="zh-CN" w:bidi="ar"/>
+        </w:rPr>
+        <w:t xml:space="preserve">org.springframework.boot:spring-boot-starter-actuator </w:t>
+      </w:r>
+      <w:r>
+        <w:rPr>
+          <w:rFonts w:hint="eastAsia" w:ascii="宋体" w:hAnsi="宋体" w:eastAsia="宋体" w:cs="宋体"/>
+          <w:color w:val="000000"/>
+          <w:kern w:val="0"/>
+          <w:sz w:val="21"/>
+          <w:szCs w:val="21"/>
+          <w:lang w:val="en-US" w:eastAsia="zh-CN" w:bidi="ar"/>
+        </w:rPr>
+        <w:t xml:space="preserve">添加到类路径下，我们可以 </w:t>
+      </w:r>
+    </w:p>
+    <w:p>
+      <w:pPr>
+        <w:keepNext w:val="0"/>
+        <w:keepLines w:val="0"/>
+        <w:widowControl/>
+        <w:suppressLineNumbers w:val="0"/>
+        <w:jc w:val="left"/>
+      </w:pPr>
+      <w:r>
+        <w:rPr>
+          <w:rFonts w:hint="eastAsia" w:ascii="宋体" w:hAnsi="宋体" w:eastAsia="宋体" w:cs="宋体"/>
+          <w:color w:val="000000"/>
+          <w:kern w:val="0"/>
+          <w:sz w:val="21"/>
+          <w:szCs w:val="21"/>
+          <w:lang w:val="en-US" w:eastAsia="zh-CN" w:bidi="ar"/>
+        </w:rPr>
+        <w:t xml:space="preserve">添加更多有意思的 </w:t>
+      </w:r>
+      <w:r>
+        <w:rPr>
+          <w:rFonts w:hint="default" w:ascii="Times New Roman" w:hAnsi="Times New Roman" w:eastAsia="宋体" w:cs="Times New Roman"/>
+          <w:color w:val="000000"/>
+          <w:kern w:val="0"/>
+          <w:sz w:val="21"/>
+          <w:szCs w:val="21"/>
+          <w:lang w:val="en-US" w:eastAsia="zh-CN" w:bidi="ar"/>
+        </w:rPr>
+        <w:t>MBean</w:t>
+      </w:r>
+      <w:r>
+        <w:rPr>
+          <w:rFonts w:hint="eastAsia" w:ascii="宋体" w:hAnsi="宋体" w:eastAsia="宋体" w:cs="宋体"/>
+          <w:color w:val="000000"/>
+          <w:kern w:val="0"/>
+          <w:sz w:val="21"/>
+          <w:szCs w:val="21"/>
+          <w:lang w:val="en-US" w:eastAsia="zh-CN" w:bidi="ar"/>
+        </w:rPr>
+        <w:t xml:space="preserve">。我们甚至可以定义自己的 </w:t>
+      </w:r>
+      <w:r>
+        <w:rPr>
+          <w:rFonts w:hint="default" w:ascii="Times New Roman" w:hAnsi="Times New Roman" w:eastAsia="宋体" w:cs="Times New Roman"/>
+          <w:color w:val="000000"/>
+          <w:kern w:val="0"/>
+          <w:sz w:val="21"/>
+          <w:szCs w:val="21"/>
+          <w:lang w:val="en-US" w:eastAsia="zh-CN" w:bidi="ar"/>
+        </w:rPr>
+        <w:t>MBean</w:t>
+      </w:r>
+      <w:r>
+        <w:rPr>
+          <w:rFonts w:hint="eastAsia" w:ascii="宋体" w:hAnsi="宋体" w:eastAsia="宋体" w:cs="宋体"/>
+          <w:color w:val="000000"/>
+          <w:kern w:val="0"/>
+          <w:sz w:val="21"/>
+          <w:szCs w:val="21"/>
+          <w:lang w:val="en-US" w:eastAsia="zh-CN" w:bidi="ar"/>
+        </w:rPr>
+        <w:t xml:space="preserve">，并通过 </w:t>
+      </w:r>
+      <w:r>
+        <w:rPr>
+          <w:rFonts w:hint="default" w:ascii="Times New Roman" w:hAnsi="Times New Roman" w:eastAsia="宋体" w:cs="Times New Roman"/>
+          <w:color w:val="000000"/>
+          <w:kern w:val="0"/>
+          <w:sz w:val="21"/>
+          <w:szCs w:val="21"/>
+          <w:lang w:val="en-US" w:eastAsia="zh-CN" w:bidi="ar"/>
+        </w:rPr>
+        <w:t xml:space="preserve">Jolokia </w:t>
+      </w:r>
+      <w:r>
+        <w:rPr>
+          <w:rFonts w:hint="eastAsia" w:ascii="宋体" w:hAnsi="宋体" w:eastAsia="宋体" w:cs="宋体"/>
+          <w:color w:val="000000"/>
+          <w:kern w:val="0"/>
+          <w:sz w:val="21"/>
+          <w:szCs w:val="21"/>
+          <w:lang w:val="en-US" w:eastAsia="zh-CN" w:bidi="ar"/>
+        </w:rPr>
+        <w:t xml:space="preserve">将其暴露为 </w:t>
+      </w:r>
+    </w:p>
+    <w:p>
+      <w:pPr>
+        <w:keepNext w:val="0"/>
+        <w:keepLines w:val="0"/>
+        <w:widowControl/>
+        <w:suppressLineNumbers w:val="0"/>
+        <w:jc w:val="left"/>
+      </w:pPr>
+      <w:r>
+        <w:rPr>
+          <w:rFonts w:hint="default" w:ascii="Times New Roman" w:hAnsi="Times New Roman" w:eastAsia="宋体" w:cs="Times New Roman"/>
+          <w:color w:val="000000"/>
+          <w:kern w:val="0"/>
+          <w:sz w:val="21"/>
+          <w:szCs w:val="21"/>
+          <w:lang w:val="en-US" w:eastAsia="zh-CN" w:bidi="ar"/>
+        </w:rPr>
+        <w:t>HTTP</w:t>
+      </w:r>
+      <w:r>
+        <w:rPr>
+          <w:rFonts w:hint="eastAsia" w:ascii="宋体" w:hAnsi="宋体" w:eastAsia="宋体" w:cs="宋体"/>
+          <w:color w:val="000000"/>
+          <w:kern w:val="0"/>
+          <w:sz w:val="21"/>
+          <w:szCs w:val="21"/>
+          <w:lang w:val="en-US" w:eastAsia="zh-CN" w:bidi="ar"/>
+        </w:rPr>
+        <w:t xml:space="preserve">。另一方面，我们也可以禁用这些端点，只需在配置中添加 </w:t>
+      </w:r>
+      <w:r>
+        <w:rPr>
+          <w:rFonts w:hint="default" w:ascii="Times New Roman" w:hAnsi="Times New Roman" w:eastAsia="宋体" w:cs="Times New Roman"/>
+          <w:color w:val="000000"/>
+          <w:kern w:val="0"/>
+          <w:sz w:val="21"/>
+          <w:szCs w:val="21"/>
+          <w:lang w:val="en-US" w:eastAsia="zh-CN" w:bidi="ar"/>
+        </w:rPr>
+        <w:t xml:space="preserve">spring.jmx.enabled=false </w:t>
+      </w:r>
+    </w:p>
+    <w:p>
+      <w:pPr>
+        <w:keepNext w:val="0"/>
+        <w:keepLines w:val="0"/>
+        <w:widowControl/>
+        <w:suppressLineNumbers w:val="0"/>
+        <w:jc w:val="left"/>
+      </w:pPr>
+      <w:r>
+        <w:rPr>
+          <w:rFonts w:hint="eastAsia" w:ascii="宋体" w:hAnsi="宋体" w:eastAsia="宋体" w:cs="宋体"/>
+          <w:color w:val="000000"/>
+          <w:kern w:val="0"/>
+          <w:sz w:val="21"/>
+          <w:szCs w:val="21"/>
+          <w:lang w:val="en-US" w:eastAsia="zh-CN" w:bidi="ar"/>
+        </w:rPr>
+        <w:t xml:space="preserve">即可。 </w:t>
+      </w:r>
+    </w:p>
+    <w:p>
+      <w:pPr>
+        <w:keepNext w:val="0"/>
+        <w:keepLines w:val="0"/>
+        <w:widowControl/>
+        <w:suppressLineNumbers w:val="0"/>
+        <w:jc w:val="left"/>
+      </w:pPr>
+      <w:r>
+        <w:rPr>
+          <w:rFonts w:ascii="楷体_GB2312" w:hAnsi="宋体" w:eastAsia="楷体_GB2312" w:cs="楷体_GB2312"/>
+          <w:color w:val="000000"/>
+          <w:kern w:val="0"/>
+          <w:sz w:val="21"/>
+          <w:szCs w:val="21"/>
+          <w:lang w:val="en-US" w:eastAsia="zh-CN" w:bidi="ar"/>
+        </w:rPr>
+        <w:t xml:space="preserve">参考 </w:t>
+      </w:r>
+      <w:r>
+        <w:rPr>
+          <w:rFonts w:hint="default" w:ascii="Times New Roman" w:hAnsi="Times New Roman" w:eastAsia="宋体" w:cs="Times New Roman"/>
+          <w:color w:val="000000"/>
+          <w:kern w:val="0"/>
+          <w:sz w:val="21"/>
+          <w:szCs w:val="21"/>
+          <w:lang w:val="en-US" w:eastAsia="zh-CN" w:bidi="ar"/>
+        </w:rPr>
+        <w:t xml:space="preserve">http://docs.spring.io/spring-boot/docs/current/reference/ </w:t>
+      </w:r>
+    </w:p>
+    <w:p>
+      <w:pPr>
+        <w:keepNext w:val="0"/>
+        <w:keepLines w:val="0"/>
+        <w:widowControl/>
+        <w:suppressLineNumbers w:val="0"/>
+        <w:jc w:val="left"/>
+      </w:pPr>
+      <w:r>
+        <w:rPr>
+          <w:rFonts w:hint="default" w:ascii="Times New Roman" w:hAnsi="Times New Roman" w:eastAsia="宋体" w:cs="Times New Roman"/>
+          <w:color w:val="000000"/>
+          <w:kern w:val="0"/>
+          <w:sz w:val="21"/>
+          <w:szCs w:val="21"/>
+          <w:lang w:val="en-US" w:eastAsia="zh-CN" w:bidi="ar"/>
+        </w:rPr>
+        <w:t xml:space="preserve">html/production-ready-jmx.html </w:t>
+      </w:r>
+      <w:r>
+        <w:rPr>
+          <w:rFonts w:hint="default" w:ascii="楷体_GB2312" w:hAnsi="宋体" w:eastAsia="楷体_GB2312" w:cs="楷体_GB2312"/>
+          <w:color w:val="000000"/>
+          <w:kern w:val="0"/>
+          <w:sz w:val="21"/>
+          <w:szCs w:val="21"/>
+          <w:lang w:val="en-US" w:eastAsia="zh-CN" w:bidi="ar"/>
+        </w:rPr>
+        <w:t xml:space="preserve">了解更多细节。 </w:t>
+      </w:r>
+    </w:p>
+    <w:p>
+      <w:pPr>
+        <w:keepNext w:val="0"/>
+        <w:keepLines w:val="0"/>
+        <w:widowControl/>
+        <w:suppressLineNumbers w:val="0"/>
+        <w:jc w:val="left"/>
+      </w:pPr>
+      <w:r>
+        <w:rPr>
+          <w:rFonts w:ascii="黑体" w:hAnsi="宋体" w:eastAsia="黑体" w:cs="黑体"/>
+          <w:color w:val="000000"/>
+          <w:kern w:val="0"/>
+          <w:sz w:val="31"/>
+          <w:szCs w:val="31"/>
+          <w:lang w:val="en-US" w:eastAsia="zh-CN" w:bidi="ar"/>
+        </w:rPr>
+        <w:t xml:space="preserve">1.9 小结 </w:t>
+      </w:r>
+    </w:p>
+    <w:p>
+      <w:pPr>
+        <w:keepNext w:val="0"/>
+        <w:keepLines w:val="0"/>
+        <w:widowControl/>
+        <w:suppressLineNumbers w:val="0"/>
+        <w:jc w:val="left"/>
+      </w:pPr>
+      <w:r>
+        <w:rPr>
+          <w:rFonts w:hint="eastAsia" w:ascii="宋体" w:hAnsi="宋体" w:eastAsia="宋体" w:cs="宋体"/>
+          <w:color w:val="000000"/>
+          <w:kern w:val="0"/>
+          <w:sz w:val="21"/>
+          <w:szCs w:val="21"/>
+          <w:lang w:val="en-US" w:eastAsia="zh-CN" w:bidi="ar"/>
+        </w:rPr>
+        <w:t xml:space="preserve">我们现在已经有了一个非常简陋的 </w:t>
+      </w:r>
+      <w:r>
+        <w:rPr>
+          <w:rFonts w:hint="default" w:ascii="Times New Roman" w:hAnsi="Times New Roman" w:eastAsia="宋体" w:cs="Times New Roman"/>
+          <w:color w:val="000000"/>
+          <w:kern w:val="0"/>
+          <w:sz w:val="21"/>
+          <w:szCs w:val="21"/>
+          <w:lang w:val="en-US" w:eastAsia="zh-CN" w:bidi="ar"/>
+        </w:rPr>
+        <w:t xml:space="preserve">Spring Web </w:t>
+      </w:r>
+      <w:r>
+        <w:rPr>
+          <w:rFonts w:hint="eastAsia" w:ascii="宋体" w:hAnsi="宋体" w:eastAsia="宋体" w:cs="宋体"/>
+          <w:color w:val="000000"/>
+          <w:kern w:val="0"/>
+          <w:sz w:val="21"/>
+          <w:szCs w:val="21"/>
+          <w:lang w:val="en-US" w:eastAsia="zh-CN" w:bidi="ar"/>
+        </w:rPr>
+        <w:t xml:space="preserve">应用，虽然我们没有对其进行什么配置， </w:t>
+      </w:r>
+    </w:p>
+    <w:p>
+      <w:pPr>
+        <w:keepNext w:val="0"/>
+        <w:keepLines w:val="0"/>
+        <w:widowControl/>
+        <w:suppressLineNumbers w:val="0"/>
+        <w:jc w:val="left"/>
+      </w:pPr>
+      <w:r>
+        <w:rPr>
+          <w:rFonts w:hint="eastAsia" w:ascii="宋体" w:hAnsi="宋体" w:eastAsia="宋体" w:cs="宋体"/>
+          <w:color w:val="000000"/>
+          <w:kern w:val="0"/>
+          <w:sz w:val="21"/>
+          <w:szCs w:val="21"/>
+          <w:lang w:val="en-US" w:eastAsia="zh-CN" w:bidi="ar"/>
+        </w:rPr>
+        <w:t xml:space="preserve">但是它可以输出 </w:t>
+      </w:r>
+      <w:r>
+        <w:rPr>
+          <w:rFonts w:hint="default" w:ascii="Times New Roman" w:hAnsi="Times New Roman" w:eastAsia="宋体" w:cs="Times New Roman"/>
+          <w:color w:val="000000"/>
+          <w:kern w:val="0"/>
+          <w:sz w:val="21"/>
+          <w:szCs w:val="21"/>
+          <w:lang w:val="en-US" w:eastAsia="zh-CN" w:bidi="ar"/>
+        </w:rPr>
+        <w:t xml:space="preserve">RESTful JSON </w:t>
+      </w:r>
+      <w:r>
+        <w:rPr>
+          <w:rFonts w:hint="eastAsia" w:ascii="宋体" w:hAnsi="宋体" w:eastAsia="宋体" w:cs="宋体"/>
+          <w:color w:val="000000"/>
+          <w:kern w:val="0"/>
+          <w:sz w:val="21"/>
+          <w:szCs w:val="21"/>
+          <w:lang w:val="en-US" w:eastAsia="zh-CN" w:bidi="ar"/>
+        </w:rPr>
+        <w:t>的“</w:t>
+      </w:r>
+      <w:r>
+        <w:rPr>
+          <w:rFonts w:hint="default" w:ascii="Times New Roman" w:hAnsi="Times New Roman" w:eastAsia="宋体" w:cs="Times New Roman"/>
+          <w:color w:val="000000"/>
+          <w:kern w:val="0"/>
+          <w:sz w:val="21"/>
+          <w:szCs w:val="21"/>
+          <w:lang w:val="en-US" w:eastAsia="zh-CN" w:bidi="ar"/>
+        </w:rPr>
+        <w:t>Hello world</w:t>
+      </w:r>
+      <w:r>
+        <w:rPr>
+          <w:rFonts w:hint="eastAsia" w:ascii="宋体" w:hAnsi="宋体" w:eastAsia="宋体" w:cs="宋体"/>
+          <w:color w:val="000000"/>
+          <w:kern w:val="0"/>
+          <w:sz w:val="21"/>
+          <w:szCs w:val="21"/>
+          <w:lang w:val="en-US" w:eastAsia="zh-CN" w:bidi="ar"/>
+        </w:rPr>
+        <w:t xml:space="preserve">”。我们已经看到过 </w:t>
+      </w:r>
+      <w:r>
+        <w:rPr>
+          <w:rFonts w:hint="default" w:ascii="Times New Roman" w:hAnsi="Times New Roman" w:eastAsia="宋体" w:cs="Times New Roman"/>
+          <w:color w:val="000000"/>
+          <w:kern w:val="0"/>
+          <w:sz w:val="21"/>
+          <w:szCs w:val="21"/>
+          <w:lang w:val="en-US" w:eastAsia="zh-CN" w:bidi="ar"/>
+        </w:rPr>
+        <w:t xml:space="preserve">Spring Boot </w:t>
+      </w:r>
+      <w:r>
+        <w:rPr>
+          <w:rFonts w:hint="eastAsia" w:ascii="宋体" w:hAnsi="宋体" w:eastAsia="宋体" w:cs="宋体"/>
+          <w:color w:val="000000"/>
+          <w:kern w:val="0"/>
+          <w:sz w:val="21"/>
+          <w:szCs w:val="21"/>
+          <w:lang w:val="en-US" w:eastAsia="zh-CN" w:bidi="ar"/>
+        </w:rPr>
+        <w:t>做了什么、</w:t>
+      </w:r>
+      <w:r>
+        <w:rPr>
+          <w:rFonts w:hint="default" w:ascii="仿宋_GB2312" w:hAnsi="宋体" w:eastAsia="仿宋_GB2312" w:cs="仿宋_GB2312"/>
+          <w:color w:val="000000"/>
+          <w:kern w:val="0"/>
+          <w:sz w:val="18"/>
+          <w:szCs w:val="18"/>
+          <w:lang w:val="en-US" w:eastAsia="zh-CN" w:bidi="ar"/>
+        </w:rPr>
+        <w:t xml:space="preserve">第 </w:t>
+      </w:r>
+      <w:r>
+        <w:rPr>
+          <w:rFonts w:hint="default" w:ascii="Times New Roman" w:hAnsi="Times New Roman" w:eastAsia="宋体" w:cs="Times New Roman"/>
+          <w:color w:val="000000"/>
+          <w:kern w:val="0"/>
+          <w:sz w:val="18"/>
+          <w:szCs w:val="18"/>
+          <w:lang w:val="en-US" w:eastAsia="zh-CN" w:bidi="ar"/>
+        </w:rPr>
+        <w:t xml:space="preserve">1 </w:t>
+      </w:r>
+      <w:r>
+        <w:rPr>
+          <w:rFonts w:hint="default" w:ascii="仿宋_GB2312" w:hAnsi="宋体" w:eastAsia="仿宋_GB2312" w:cs="仿宋_GB2312"/>
+          <w:color w:val="000000"/>
+          <w:kern w:val="0"/>
+          <w:sz w:val="18"/>
+          <w:szCs w:val="18"/>
+          <w:lang w:val="en-US" w:eastAsia="zh-CN" w:bidi="ar"/>
+        </w:rPr>
+        <w:t>章</w:t>
+      </w:r>
+      <w:r>
+        <w:rPr>
+          <w:rFonts w:hint="default" w:ascii="Times New Roman" w:hAnsi="Times New Roman" w:eastAsia="宋体" w:cs="Times New Roman"/>
+          <w:color w:val="000000"/>
+          <w:kern w:val="0"/>
+          <w:sz w:val="18"/>
+          <w:szCs w:val="18"/>
+          <w:lang w:val="en-US" w:eastAsia="zh-CN" w:bidi="ar"/>
+        </w:rPr>
+        <w:t xml:space="preserve"> </w:t>
+      </w:r>
+      <w:r>
+        <w:rPr>
+          <w:rFonts w:hint="default" w:ascii="仿宋_GB2312" w:hAnsi="宋体" w:eastAsia="仿宋_GB2312" w:cs="仿宋_GB2312"/>
+          <w:color w:val="000000"/>
+          <w:kern w:val="0"/>
+          <w:sz w:val="18"/>
+          <w:szCs w:val="18"/>
+          <w:lang w:val="en-US" w:eastAsia="zh-CN" w:bidi="ar"/>
+        </w:rPr>
+        <w:t xml:space="preserve">快速搭建 </w:t>
+      </w:r>
+      <w:r>
+        <w:rPr>
+          <w:rFonts w:hint="default" w:ascii="Times New Roman" w:hAnsi="Times New Roman" w:eastAsia="宋体" w:cs="Times New Roman"/>
+          <w:color w:val="000000"/>
+          <w:kern w:val="0"/>
+          <w:sz w:val="18"/>
+          <w:szCs w:val="18"/>
+          <w:lang w:val="en-US" w:eastAsia="zh-CN" w:bidi="ar"/>
+        </w:rPr>
+        <w:t xml:space="preserve">Spring Web </w:t>
+      </w:r>
+      <w:r>
+        <w:rPr>
+          <w:rFonts w:hint="default" w:ascii="仿宋_GB2312" w:hAnsi="宋体" w:eastAsia="仿宋_GB2312" w:cs="仿宋_GB2312"/>
+          <w:color w:val="000000"/>
+          <w:kern w:val="0"/>
+          <w:sz w:val="18"/>
+          <w:szCs w:val="18"/>
+          <w:lang w:val="en-US" w:eastAsia="zh-CN" w:bidi="ar"/>
+        </w:rPr>
+        <w:t xml:space="preserve">应用 </w:t>
+      </w:r>
+      <w:r>
+        <w:rPr>
+          <w:rFonts w:hint="default" w:ascii="Arial" w:hAnsi="Arial" w:eastAsia="宋体" w:cs="Arial"/>
+          <w:color w:val="000000"/>
+          <w:kern w:val="0"/>
+          <w:sz w:val="18"/>
+          <w:szCs w:val="18"/>
+          <w:lang w:val="en-US" w:eastAsia="zh-CN" w:bidi="ar"/>
+        </w:rPr>
+        <w:t xml:space="preserve">31 </w:t>
+      </w:r>
+    </w:p>
+    <w:p>
+      <w:pPr>
+        <w:keepNext w:val="0"/>
+        <w:keepLines w:val="0"/>
+        <w:widowControl/>
+        <w:suppressLineNumbers w:val="0"/>
+        <w:jc w:val="left"/>
+      </w:pPr>
+      <w:r>
+        <w:rPr>
+          <w:rFonts w:hint="eastAsia" w:ascii="宋体" w:hAnsi="宋体" w:eastAsia="宋体" w:cs="宋体"/>
+          <w:color w:val="000000"/>
+          <w:kern w:val="0"/>
+          <w:sz w:val="21"/>
+          <w:szCs w:val="21"/>
+          <w:lang w:val="en-US" w:eastAsia="zh-CN" w:bidi="ar"/>
+        </w:rPr>
+        <w:t xml:space="preserve">是如何实现的，也了解到如何重写默认的自动配置。 </w:t>
+      </w:r>
+    </w:p>
+    <w:p>
+      <w:pPr>
+        <w:keepNext w:val="0"/>
+        <w:keepLines w:val="0"/>
+        <w:widowControl/>
+        <w:suppressLineNumbers w:val="0"/>
         <w:jc w:val="left"/>
         <w:rPr>
           <w:rFonts w:hint="eastAsia" w:ascii="宋体" w:hAnsi="宋体" w:eastAsia="宋体" w:cs="宋体"/>
@@ -4419,6 +8745,40 @@
       </w:pPr>
       <w:bookmarkStart w:id="0" w:name="_GoBack"/>
       <w:bookmarkEnd w:id="0"/>
+    </w:p>
+    <w:p>
+      <w:pPr>
+        <w:keepNext w:val="0"/>
+        <w:keepLines w:val="0"/>
+        <w:widowControl/>
+        <w:suppressLineNumbers w:val="0"/>
+        <w:jc w:val="left"/>
+        <w:rPr>
+          <w:rFonts w:hint="default" w:ascii="宋体" w:hAnsi="宋体" w:eastAsia="宋体" w:cs="宋体"/>
+          <w:color w:val="000000"/>
+          <w:kern w:val="0"/>
+          <w:sz w:val="21"/>
+          <w:szCs w:val="21"/>
+          <w:lang w:val="en-US" w:eastAsia="zh-CN" w:bidi="ar"/>
+        </w:rPr>
+      </w:pPr>
+    </w:p>
+    <w:p>
+      <w:pPr>
+        <w:keepNext w:val="0"/>
+        <w:keepLines w:val="0"/>
+        <w:widowControl/>
+        <w:suppressLineNumbers w:val="0"/>
+        <w:jc w:val="left"/>
+        <w:rPr>
+          <w:rFonts w:hint="eastAsia" w:ascii="宋体" w:hAnsi="宋体" w:eastAsia="宋体" w:cs="宋体"/>
+          <w:color w:val="000000"/>
+          <w:kern w:val="0"/>
+          <w:sz w:val="21"/>
+          <w:szCs w:val="21"/>
+          <w:lang w:val="en-US" w:eastAsia="zh-CN" w:bidi="ar"/>
+        </w:rPr>
+      </w:pPr>
     </w:p>
     <w:p>
       <w:pPr>

--- a/springMvcPractice/note/精通springMvc4学习.docx
+++ b/springMvcPractice/note/精通springMvc4学习.docx
@@ -6,10 +6,12 @@
     <w:p/>
     <w:p>
       <w:pPr>
+        <w:pStyle w:val="2"/>
         <w:numPr>
           <w:ilvl w:val="0"/>
           <w:numId w:val="1"/>
         </w:numPr>
+        <w:bidi w:val="0"/>
         <w:rPr>
           <w:rFonts w:hint="eastAsia"/>
           <w:lang w:val="en-US" w:eastAsia="zh-CN"/>
@@ -1423,6 +1425,7 @@
         <w:widowControl/>
         <w:suppressLineNumbers w:val="0"/>
         <w:jc w:val="left"/>
+        <w:outlineLvl w:val="0"/>
         <w:rPr>
           <w:rFonts w:hint="eastAsia" w:ascii="宋体" w:hAnsi="宋体" w:eastAsia="宋体" w:cs="宋体"/>
           <w:color w:val="000000"/>
@@ -2292,6 +2295,7 @@
         <w:widowControl/>
         <w:suppressLineNumbers w:val="0"/>
         <w:jc w:val="left"/>
+        <w:outlineLvl w:val="0"/>
       </w:pPr>
       <w:r>
         <w:rPr>
@@ -3090,6 +3094,7 @@
         <w:widowControl/>
         <w:suppressLineNumbers w:val="0"/>
         <w:jc w:val="left"/>
+        <w:outlineLvl w:val="1"/>
       </w:pPr>
       <w:r>
         <w:rPr>
@@ -4389,6 +4394,7 @@
         <w:widowControl/>
         <w:suppressLineNumbers w:val="0"/>
         <w:jc w:val="left"/>
+        <w:outlineLvl w:val="1"/>
       </w:pPr>
       <w:r>
         <w:rPr>
@@ -4408,7 +4414,7 @@
         <w:keepLines w:val="0"/>
         <w:widowControl/>
         <w:suppressLineNumbers w:val="0"/>
-        <w:ind w:firstLine="422" w:firstLineChars="200"/>
+        <w:ind w:firstLine="420" w:firstLineChars="200"/>
         <w:jc w:val="left"/>
       </w:pPr>
       <w:r>
@@ -4671,7 +4677,7 @@
         <w:keepLines w:val="0"/>
         <w:widowControl/>
         <w:suppressLineNumbers w:val="0"/>
-        <w:ind w:firstLine="422" w:firstLineChars="200"/>
+        <w:ind w:firstLine="420" w:firstLineChars="200"/>
         <w:jc w:val="left"/>
       </w:pPr>
       <w:r>
@@ -4692,7 +4698,7 @@
         <w:keepLines w:val="0"/>
         <w:widowControl/>
         <w:suppressLineNumbers w:val="0"/>
-        <w:ind w:firstLine="422" w:firstLineChars="200"/>
+        <w:ind w:firstLine="420" w:firstLineChars="200"/>
         <w:jc w:val="left"/>
       </w:pPr>
       <w:r>
@@ -5298,6 +5304,7 @@
         <w:widowControl/>
         <w:suppressLineNumbers w:val="0"/>
         <w:jc w:val="left"/>
+        <w:outlineLvl w:val="0"/>
       </w:pPr>
       <w:r>
         <w:rPr>
@@ -6295,6 +6302,7 @@
         <w:widowControl/>
         <w:suppressLineNumbers w:val="0"/>
         <w:jc w:val="left"/>
+        <w:outlineLvl w:val="0"/>
       </w:pPr>
       <w:r>
         <w:rPr>
@@ -6881,6 +6889,7 @@
         <w:widowControl/>
         <w:suppressLineNumbers w:val="0"/>
         <w:jc w:val="left"/>
+        <w:outlineLvl w:val="1"/>
       </w:pPr>
       <w:r>
         <w:rPr>
@@ -7124,6 +7133,7 @@
         <w:widowControl/>
         <w:suppressLineNumbers w:val="0"/>
         <w:jc w:val="left"/>
+        <w:outlineLvl w:val="1"/>
       </w:pPr>
       <w:r>
         <w:rPr>
@@ -7492,17 +7502,6 @@
         </w:rPr>
         <w:t>spring-boot/docs/current/reference/html/howto-embedded-servlet-containers.html#howto-configure</w:t>
       </w:r>
-      <w:r>
-        <w:rPr>
-          <w:rFonts w:hint="default" w:ascii="Times New Roman" w:hAnsi="Times New Roman" w:eastAsia="宋体" w:cs="Times New Roman"/>
-          <w:color w:val="000000"/>
-          <w:kern w:val="0"/>
-          <w:sz w:val="21"/>
-          <w:szCs w:val="21"/>
-          <w:lang w:val="en-US" w:eastAsia="zh-CN" w:bidi="ar"/>
-        </w:rPr>
-        <w:t/>
-      </w:r>
     </w:p>
     <w:p>
       <w:pPr>
@@ -7542,6 +7541,7 @@
         <w:widowControl/>
         <w:suppressLineNumbers w:val="0"/>
         <w:jc w:val="left"/>
+        <w:outlineLvl w:val="1"/>
       </w:pPr>
       <w:r>
         <w:rPr>
@@ -8478,6 +8478,7 @@
         <w:widowControl/>
         <w:suppressLineNumbers w:val="0"/>
         <w:jc w:val="left"/>
+        <w:outlineLvl w:val="0"/>
       </w:pPr>
       <w:r>
         <w:rPr>
@@ -8714,6 +8715,14 @@
         <w:widowControl/>
         <w:suppressLineNumbers w:val="0"/>
         <w:jc w:val="left"/>
+        <w:rPr>
+          <w:rFonts w:hint="default" w:ascii="宋体" w:hAnsi="宋体" w:eastAsia="宋体" w:cs="宋体"/>
+          <w:color w:val="000000"/>
+          <w:kern w:val="0"/>
+          <w:sz w:val="21"/>
+          <w:szCs w:val="21"/>
+          <w:lang w:val="en-US" w:eastAsia="zh-CN" w:bidi="ar"/>
+        </w:rPr>
       </w:pPr>
       <w:r>
         <w:rPr>
@@ -8729,90 +8738,32 @@
     </w:p>
     <w:p>
       <w:pPr>
-        <w:keepNext w:val="0"/>
-        <w:keepLines w:val="0"/>
-        <w:widowControl/>
-        <w:suppressLineNumbers w:val="0"/>
-        <w:jc w:val="left"/>
-        <w:rPr>
-          <w:rFonts w:hint="eastAsia" w:ascii="宋体" w:hAnsi="宋体" w:eastAsia="宋体" w:cs="宋体"/>
-          <w:color w:val="000000"/>
-          <w:kern w:val="0"/>
-          <w:sz w:val="21"/>
-          <w:szCs w:val="21"/>
-          <w:lang w:val="en-US" w:eastAsia="zh-CN" w:bidi="ar"/>
-        </w:rPr>
-      </w:pPr>
-      <w:bookmarkStart w:id="0" w:name="_GoBack"/>
-      <w:bookmarkEnd w:id="0"/>
-    </w:p>
-    <w:p>
-      <w:pPr>
-        <w:keepNext w:val="0"/>
-        <w:keepLines w:val="0"/>
-        <w:widowControl/>
-        <w:suppressLineNumbers w:val="0"/>
-        <w:jc w:val="left"/>
-        <w:rPr>
-          <w:rFonts w:hint="default" w:ascii="宋体" w:hAnsi="宋体" w:eastAsia="宋体" w:cs="宋体"/>
-          <w:color w:val="000000"/>
-          <w:kern w:val="0"/>
-          <w:sz w:val="21"/>
-          <w:szCs w:val="21"/>
-          <w:lang w:val="en-US" w:eastAsia="zh-CN" w:bidi="ar"/>
-        </w:rPr>
-      </w:pPr>
-    </w:p>
-    <w:p>
-      <w:pPr>
-        <w:keepNext w:val="0"/>
-        <w:keepLines w:val="0"/>
-        <w:widowControl/>
-        <w:suppressLineNumbers w:val="0"/>
-        <w:jc w:val="left"/>
-        <w:rPr>
-          <w:rFonts w:hint="eastAsia" w:ascii="宋体" w:hAnsi="宋体" w:eastAsia="宋体" w:cs="宋体"/>
-          <w:color w:val="000000"/>
-          <w:kern w:val="0"/>
-          <w:sz w:val="21"/>
-          <w:szCs w:val="21"/>
-          <w:lang w:val="en-US" w:eastAsia="zh-CN" w:bidi="ar"/>
-        </w:rPr>
-      </w:pPr>
-    </w:p>
-    <w:p>
-      <w:pPr>
-        <w:keepNext w:val="0"/>
-        <w:keepLines w:val="0"/>
-        <w:widowControl/>
-        <w:suppressLineNumbers w:val="0"/>
-        <w:jc w:val="left"/>
-        <w:rPr>
-          <w:rFonts w:hint="default" w:ascii="宋体" w:hAnsi="宋体" w:eastAsia="宋体" w:cs="宋体"/>
-          <w:color w:val="000000"/>
-          <w:kern w:val="0"/>
-          <w:sz w:val="21"/>
-          <w:szCs w:val="21"/>
-          <w:lang w:val="en-US" w:eastAsia="zh-CN" w:bidi="ar"/>
-        </w:rPr>
-      </w:pPr>
-    </w:p>
-    <w:p>
-      <w:pPr>
-        <w:keepNext w:val="0"/>
-        <w:keepLines w:val="0"/>
-        <w:widowControl/>
-        <w:suppressLineNumbers w:val="0"/>
-        <w:jc w:val="left"/>
-        <w:rPr>
-          <w:rFonts w:hint="default" w:ascii="宋体" w:hAnsi="宋体" w:eastAsia="宋体" w:cs="宋体"/>
-          <w:color w:val="000000"/>
-          <w:kern w:val="0"/>
-          <w:sz w:val="21"/>
-          <w:szCs w:val="21"/>
-          <w:lang w:val="en-US" w:eastAsia="zh-CN" w:bidi="ar"/>
-        </w:rPr>
-      </w:pPr>
+        <w:pStyle w:val="2"/>
+        <w:numPr>
+          <w:ilvl w:val="0"/>
+          <w:numId w:val="1"/>
+        </w:numPr>
+        <w:bidi w:val="0"/>
+        <w:rPr>
+          <w:rFonts w:hint="default"/>
+          <w:lang w:val="en-US" w:eastAsia="zh-CN"/>
+        </w:rPr>
+      </w:pPr>
+      <w:r>
+        <w:rPr>
+          <w:rFonts w:hint="eastAsia"/>
+          <w:lang w:val="en-US" w:eastAsia="zh-CN"/>
+        </w:rPr>
+        <w:t>精通MVC</w:t>
+      </w:r>
+      <w:r>
+        <w:rPr>
+          <w:rFonts w:hint="eastAsia"/>
+          <w:lang w:val="en-US" w:eastAsia="zh-CN"/>
+        </w:rPr>
+        <w:tab/>
+        <w:t>架构</w:t>
+      </w:r>
     </w:p>
     <w:p>
       <w:pPr>
@@ -8828,9 +8779,6633 @@
     </w:p>
     <w:p>
       <w:pPr>
+        <w:keepNext w:val="0"/>
+        <w:keepLines w:val="0"/>
+        <w:widowControl/>
+        <w:suppressLineNumbers w:val="0"/>
+        <w:jc w:val="left"/>
+      </w:pPr>
+      <w:r>
+        <w:rPr>
+          <w:rFonts w:hint="eastAsia" w:ascii="宋体" w:hAnsi="宋体" w:eastAsia="宋体" w:cs="宋体"/>
+          <w:color w:val="000000"/>
+          <w:kern w:val="0"/>
+          <w:sz w:val="21"/>
+          <w:szCs w:val="21"/>
+          <w:lang w:val="en-US" w:eastAsia="zh-CN" w:bidi="ar"/>
+        </w:rPr>
+        <w:t xml:space="preserve">在本章中，我们将会讨论 </w:t>
+      </w:r>
+      <w:r>
+        <w:rPr>
+          <w:rFonts w:hint="default" w:ascii="Times New Roman" w:hAnsi="Times New Roman" w:eastAsia="宋体" w:cs="Times New Roman"/>
+          <w:color w:val="000000"/>
+          <w:kern w:val="0"/>
+          <w:sz w:val="21"/>
+          <w:szCs w:val="21"/>
+          <w:lang w:val="en-US" w:eastAsia="zh-CN" w:bidi="ar"/>
+        </w:rPr>
+        <w:t xml:space="preserve">MVC </w:t>
+      </w:r>
+      <w:r>
+        <w:rPr>
+          <w:rFonts w:hint="eastAsia" w:ascii="宋体" w:hAnsi="宋体" w:eastAsia="宋体" w:cs="宋体"/>
+          <w:color w:val="000000"/>
+          <w:kern w:val="0"/>
+          <w:sz w:val="21"/>
+          <w:szCs w:val="21"/>
+          <w:lang w:val="en-US" w:eastAsia="zh-CN" w:bidi="ar"/>
+        </w:rPr>
+        <w:t xml:space="preserve">架构理念以及 </w:t>
+      </w:r>
+      <w:r>
+        <w:rPr>
+          <w:rFonts w:hint="default" w:ascii="Times New Roman" w:hAnsi="Times New Roman" w:eastAsia="宋体" w:cs="Times New Roman"/>
+          <w:color w:val="000000"/>
+          <w:kern w:val="0"/>
+          <w:sz w:val="21"/>
+          <w:szCs w:val="21"/>
+          <w:lang w:val="en-US" w:eastAsia="zh-CN" w:bidi="ar"/>
+        </w:rPr>
+        <w:t xml:space="preserve">Spring MVC </w:t>
+      </w:r>
+      <w:r>
+        <w:rPr>
+          <w:rFonts w:hint="eastAsia" w:ascii="宋体" w:hAnsi="宋体" w:eastAsia="宋体" w:cs="宋体"/>
+          <w:color w:val="000000"/>
+          <w:kern w:val="0"/>
+          <w:sz w:val="21"/>
+          <w:szCs w:val="21"/>
+          <w:lang w:val="en-US" w:eastAsia="zh-CN" w:bidi="ar"/>
+        </w:rPr>
+        <w:t xml:space="preserve">是如何实现这些理念的。 </w:t>
+      </w:r>
+    </w:p>
+    <w:p>
+      <w:pPr>
+        <w:keepNext w:val="0"/>
+        <w:keepLines w:val="0"/>
+        <w:widowControl/>
+        <w:suppressLineNumbers w:val="0"/>
+        <w:jc w:val="left"/>
+      </w:pPr>
+      <w:r>
+        <w:rPr>
+          <w:rFonts w:hint="eastAsia" w:ascii="宋体" w:hAnsi="宋体" w:eastAsia="宋体" w:cs="宋体"/>
+          <w:color w:val="000000"/>
+          <w:kern w:val="0"/>
+          <w:sz w:val="21"/>
+          <w:szCs w:val="21"/>
+          <w:lang w:val="en-US" w:eastAsia="zh-CN" w:bidi="ar"/>
+        </w:rPr>
+        <w:t xml:space="preserve">本章将会继续使用上一章的应用，并且会构建一些有意思的功能。目标是设计一个 </w:t>
+      </w:r>
+    </w:p>
+    <w:p>
+      <w:pPr>
+        <w:keepNext w:val="0"/>
+        <w:keepLines w:val="0"/>
+        <w:widowControl/>
+        <w:suppressLineNumbers w:val="0"/>
+        <w:jc w:val="left"/>
+      </w:pPr>
+      <w:r>
+        <w:rPr>
+          <w:rFonts w:hint="eastAsia" w:ascii="宋体" w:hAnsi="宋体" w:eastAsia="宋体" w:cs="宋体"/>
+          <w:color w:val="000000"/>
+          <w:kern w:val="0"/>
+          <w:sz w:val="21"/>
+          <w:szCs w:val="21"/>
+          <w:lang w:val="en-US" w:eastAsia="zh-CN" w:bidi="ar"/>
+        </w:rPr>
+        <w:t>简单的页面，在这个页面上用户可以根据特定的条件（</w:t>
+      </w:r>
+      <w:r>
+        <w:rPr>
+          <w:rFonts w:hint="default" w:ascii="Times New Roman" w:hAnsi="Times New Roman" w:eastAsia="宋体" w:cs="Times New Roman"/>
+          <w:color w:val="000000"/>
+          <w:kern w:val="0"/>
+          <w:sz w:val="21"/>
+          <w:szCs w:val="21"/>
+          <w:lang w:val="en-US" w:eastAsia="zh-CN" w:bidi="ar"/>
+        </w:rPr>
+        <w:t>criteria</w:t>
+      </w:r>
+      <w:r>
+        <w:rPr>
+          <w:rFonts w:hint="eastAsia" w:ascii="宋体" w:hAnsi="宋体" w:eastAsia="宋体" w:cs="宋体"/>
+          <w:color w:val="000000"/>
+          <w:kern w:val="0"/>
+          <w:sz w:val="21"/>
+          <w:szCs w:val="21"/>
+          <w:lang w:val="en-US" w:eastAsia="zh-CN" w:bidi="ar"/>
+        </w:rPr>
+        <w:t xml:space="preserve">）查询 </w:t>
+      </w:r>
+      <w:r>
+        <w:rPr>
+          <w:rFonts w:hint="default" w:ascii="Times New Roman" w:hAnsi="Times New Roman" w:eastAsia="宋体" w:cs="Times New Roman"/>
+          <w:color w:val="000000"/>
+          <w:kern w:val="0"/>
+          <w:sz w:val="21"/>
+          <w:szCs w:val="21"/>
+          <w:lang w:val="en-US" w:eastAsia="zh-CN" w:bidi="ar"/>
+        </w:rPr>
+        <w:t>Tweet</w:t>
+      </w:r>
+      <w:r>
+        <w:rPr>
+          <w:rFonts w:hint="eastAsia" w:ascii="宋体" w:hAnsi="宋体" w:eastAsia="宋体" w:cs="宋体"/>
+          <w:color w:val="000000"/>
+          <w:kern w:val="0"/>
+          <w:sz w:val="21"/>
+          <w:szCs w:val="21"/>
+          <w:lang w:val="en-US" w:eastAsia="zh-CN" w:bidi="ar"/>
+        </w:rPr>
+        <w:t xml:space="preserve">，并将其展 </w:t>
+      </w:r>
+    </w:p>
+    <w:p>
+      <w:pPr>
+        <w:keepNext w:val="0"/>
+        <w:keepLines w:val="0"/>
+        <w:widowControl/>
+        <w:suppressLineNumbers w:val="0"/>
+        <w:jc w:val="left"/>
+      </w:pPr>
+      <w:r>
+        <w:rPr>
+          <w:rFonts w:hint="eastAsia" w:ascii="宋体" w:hAnsi="宋体" w:eastAsia="宋体" w:cs="宋体"/>
+          <w:color w:val="000000"/>
+          <w:kern w:val="0"/>
+          <w:sz w:val="21"/>
+          <w:szCs w:val="21"/>
+          <w:lang w:val="en-US" w:eastAsia="zh-CN" w:bidi="ar"/>
+        </w:rPr>
+        <w:t xml:space="preserve">现出来。 </w:t>
+      </w:r>
+    </w:p>
+    <w:p>
+      <w:pPr>
+        <w:keepNext w:val="0"/>
+        <w:keepLines w:val="0"/>
+        <w:widowControl/>
+        <w:suppressLineNumbers w:val="0"/>
+        <w:jc w:val="left"/>
+      </w:pPr>
+      <w:r>
+        <w:rPr>
+          <w:rFonts w:hint="eastAsia" w:ascii="宋体" w:hAnsi="宋体" w:eastAsia="宋体" w:cs="宋体"/>
+          <w:color w:val="000000"/>
+          <w:kern w:val="0"/>
+          <w:sz w:val="21"/>
+          <w:szCs w:val="21"/>
+          <w:lang w:val="en-US" w:eastAsia="zh-CN" w:bidi="ar"/>
+        </w:rPr>
+        <w:t xml:space="preserve">为了实现该功能，我们将使用 </w:t>
+      </w:r>
+      <w:r>
+        <w:rPr>
+          <w:rFonts w:hint="default" w:ascii="Times New Roman" w:hAnsi="Times New Roman" w:eastAsia="宋体" w:cs="Times New Roman"/>
+          <w:color w:val="000000"/>
+          <w:kern w:val="0"/>
+          <w:sz w:val="21"/>
+          <w:szCs w:val="21"/>
+          <w:lang w:val="en-US" w:eastAsia="zh-CN" w:bidi="ar"/>
+        </w:rPr>
+        <w:t xml:space="preserve">Spring Social Twitter </w:t>
+      </w:r>
+      <w:r>
+        <w:rPr>
+          <w:rFonts w:hint="eastAsia" w:ascii="宋体" w:hAnsi="宋体" w:eastAsia="宋体" w:cs="宋体"/>
+          <w:color w:val="000000"/>
+          <w:kern w:val="0"/>
+          <w:sz w:val="21"/>
+          <w:szCs w:val="21"/>
+          <w:lang w:val="en-US" w:eastAsia="zh-CN" w:bidi="ar"/>
+        </w:rPr>
+        <w:t xml:space="preserve">项目，可以通过该地址 </w:t>
+      </w:r>
+      <w:r>
+        <w:rPr>
+          <w:rFonts w:hint="default" w:ascii="Times New Roman" w:hAnsi="Times New Roman" w:eastAsia="宋体" w:cs="Times New Roman"/>
+          <w:color w:val="000000"/>
+          <w:kern w:val="0"/>
+          <w:sz w:val="21"/>
+          <w:szCs w:val="21"/>
+          <w:lang w:val="en-US" w:eastAsia="zh-CN" w:bidi="ar"/>
+        </w:rPr>
+        <w:t xml:space="preserve">http://projects. </w:t>
+      </w:r>
+    </w:p>
+    <w:p>
+      <w:pPr>
+        <w:keepNext w:val="0"/>
+        <w:keepLines w:val="0"/>
+        <w:widowControl/>
+        <w:suppressLineNumbers w:val="0"/>
+        <w:jc w:val="left"/>
+      </w:pPr>
+      <w:r>
+        <w:rPr>
+          <w:rFonts w:hint="default" w:ascii="Times New Roman" w:hAnsi="Times New Roman" w:eastAsia="宋体" w:cs="Times New Roman"/>
+          <w:color w:val="000000"/>
+          <w:kern w:val="0"/>
+          <w:sz w:val="21"/>
+          <w:szCs w:val="21"/>
+          <w:lang w:val="en-US" w:eastAsia="zh-CN" w:bidi="ar"/>
+        </w:rPr>
+        <w:t>spring.io/spring-social-twitter/</w:t>
+      </w:r>
+      <w:r>
+        <w:rPr>
+          <w:rFonts w:hint="eastAsia" w:ascii="宋体" w:hAnsi="宋体" w:eastAsia="宋体" w:cs="宋体"/>
+          <w:color w:val="000000"/>
+          <w:kern w:val="0"/>
+          <w:sz w:val="21"/>
+          <w:szCs w:val="21"/>
+          <w:lang w:val="en-US" w:eastAsia="zh-CN" w:bidi="ar"/>
+        </w:rPr>
+        <w:t xml:space="preserve">了解这个项目。 </w:t>
+      </w:r>
+    </w:p>
+    <w:p>
+      <w:pPr>
+        <w:keepNext w:val="0"/>
+        <w:keepLines w:val="0"/>
+        <w:widowControl/>
+        <w:suppressLineNumbers w:val="0"/>
+        <w:jc w:val="left"/>
+      </w:pPr>
+      <w:r>
+        <w:rPr>
+          <w:rFonts w:hint="eastAsia" w:ascii="宋体" w:hAnsi="宋体" w:eastAsia="宋体" w:cs="宋体"/>
+          <w:color w:val="000000"/>
+          <w:kern w:val="0"/>
+          <w:sz w:val="21"/>
+          <w:szCs w:val="21"/>
+          <w:lang w:val="en-US" w:eastAsia="zh-CN" w:bidi="ar"/>
+        </w:rPr>
+        <w:t xml:space="preserve">我们会让 </w:t>
+      </w:r>
+      <w:r>
+        <w:rPr>
+          <w:rFonts w:hint="default" w:ascii="Times New Roman" w:hAnsi="Times New Roman" w:eastAsia="宋体" w:cs="Times New Roman"/>
+          <w:color w:val="000000"/>
+          <w:kern w:val="0"/>
+          <w:sz w:val="21"/>
+          <w:szCs w:val="21"/>
+          <w:lang w:val="en-US" w:eastAsia="zh-CN" w:bidi="ar"/>
+        </w:rPr>
+        <w:t xml:space="preserve">Spring MVC </w:t>
+      </w:r>
+      <w:r>
+        <w:rPr>
+          <w:rFonts w:hint="eastAsia" w:ascii="宋体" w:hAnsi="宋体" w:eastAsia="宋体" w:cs="宋体"/>
+          <w:color w:val="000000"/>
+          <w:kern w:val="0"/>
+          <w:sz w:val="21"/>
+          <w:szCs w:val="21"/>
+          <w:lang w:val="en-US" w:eastAsia="zh-CN" w:bidi="ar"/>
+        </w:rPr>
+        <w:t xml:space="preserve">与一个现代化的模板引擎协作，这个引擎也就是 </w:t>
+      </w:r>
+      <w:r>
+        <w:rPr>
+          <w:rFonts w:hint="default" w:ascii="Times New Roman" w:hAnsi="Times New Roman" w:eastAsia="宋体" w:cs="Times New Roman"/>
+          <w:color w:val="000000"/>
+          <w:kern w:val="0"/>
+          <w:sz w:val="21"/>
+          <w:szCs w:val="21"/>
+          <w:lang w:val="en-US" w:eastAsia="zh-CN" w:bidi="ar"/>
+        </w:rPr>
+        <w:t>Thymeleaf</w:t>
+      </w:r>
+      <w:r>
+        <w:rPr>
+          <w:rFonts w:hint="eastAsia" w:ascii="宋体" w:hAnsi="宋体" w:eastAsia="宋体" w:cs="宋体"/>
+          <w:color w:val="000000"/>
+          <w:kern w:val="0"/>
+          <w:sz w:val="21"/>
+          <w:szCs w:val="21"/>
+          <w:lang w:val="en-US" w:eastAsia="zh-CN" w:bidi="ar"/>
+        </w:rPr>
+        <w:t xml:space="preserve">， </w:t>
+      </w:r>
+    </w:p>
+    <w:p>
+      <w:pPr>
+        <w:keepNext w:val="0"/>
+        <w:keepLines w:val="0"/>
+        <w:widowControl/>
+        <w:suppressLineNumbers w:val="0"/>
+        <w:jc w:val="left"/>
+      </w:pPr>
+      <w:r>
+        <w:rPr>
+          <w:rFonts w:hint="eastAsia" w:ascii="宋体" w:hAnsi="宋体" w:eastAsia="宋体" w:cs="宋体"/>
+          <w:color w:val="000000"/>
+          <w:kern w:val="0"/>
+          <w:sz w:val="21"/>
+          <w:szCs w:val="21"/>
+          <w:lang w:val="en-US" w:eastAsia="zh-CN" w:bidi="ar"/>
+        </w:rPr>
+        <w:t xml:space="preserve">并且还会试图理解这个框架的内部机制。引导用户在不同的视图间流转，最后，会借助 </w:t>
+      </w:r>
+    </w:p>
+    <w:p>
+      <w:pPr>
+        <w:keepNext w:val="0"/>
+        <w:keepLines w:val="0"/>
+        <w:widowControl/>
+        <w:suppressLineNumbers w:val="0"/>
+        <w:jc w:val="left"/>
+      </w:pPr>
+      <w:r>
+        <w:rPr>
+          <w:rFonts w:hint="default" w:ascii="Times New Roman" w:hAnsi="Times New Roman" w:eastAsia="宋体" w:cs="Times New Roman"/>
+          <w:color w:val="000000"/>
+          <w:kern w:val="0"/>
+          <w:sz w:val="21"/>
+          <w:szCs w:val="21"/>
+          <w:lang w:val="en-US" w:eastAsia="zh-CN" w:bidi="ar"/>
+        </w:rPr>
+        <w:t xml:space="preserve">WebJars </w:t>
+      </w:r>
+      <w:r>
+        <w:rPr>
+          <w:rFonts w:hint="eastAsia" w:ascii="宋体" w:hAnsi="宋体" w:eastAsia="宋体" w:cs="宋体"/>
+          <w:color w:val="000000"/>
+          <w:kern w:val="0"/>
+          <w:sz w:val="21"/>
+          <w:szCs w:val="21"/>
+          <w:lang w:val="en-US" w:eastAsia="zh-CN" w:bidi="ar"/>
+        </w:rPr>
+        <w:t xml:space="preserve">和 </w:t>
+      </w:r>
+      <w:r>
+        <w:rPr>
+          <w:rFonts w:hint="default" w:ascii="Times New Roman" w:hAnsi="Times New Roman" w:eastAsia="宋体" w:cs="Times New Roman"/>
+          <w:color w:val="000000"/>
+          <w:kern w:val="0"/>
+          <w:sz w:val="21"/>
+          <w:szCs w:val="21"/>
+          <w:lang w:val="en-US" w:eastAsia="zh-CN" w:bidi="ar"/>
+        </w:rPr>
+        <w:t>Materialize</w:t>
+      </w:r>
+      <w:r>
+        <w:rPr>
+          <w:rFonts w:hint="eastAsia" w:ascii="宋体" w:hAnsi="宋体" w:eastAsia="宋体" w:cs="宋体"/>
+          <w:color w:val="000000"/>
+          <w:kern w:val="0"/>
+          <w:sz w:val="21"/>
+          <w:szCs w:val="21"/>
+          <w:lang w:val="en-US" w:eastAsia="zh-CN" w:bidi="ar"/>
+        </w:rPr>
+        <w:t>（</w:t>
+      </w:r>
+      <w:r>
+        <w:rPr>
+          <w:rFonts w:hint="default" w:ascii="Times New Roman" w:hAnsi="Times New Roman" w:eastAsia="宋体" w:cs="Times New Roman"/>
+          <w:color w:val="000000"/>
+          <w:kern w:val="0"/>
+          <w:sz w:val="21"/>
+          <w:szCs w:val="21"/>
+          <w:lang w:val="en-US" w:eastAsia="zh-CN" w:bidi="ar"/>
+        </w:rPr>
+        <w:t>http://materializecss.com</w:t>
+      </w:r>
+      <w:r>
+        <w:rPr>
+          <w:rFonts w:hint="eastAsia" w:ascii="宋体" w:hAnsi="宋体" w:eastAsia="宋体" w:cs="宋体"/>
+          <w:color w:val="000000"/>
+          <w:kern w:val="0"/>
+          <w:sz w:val="21"/>
+          <w:szCs w:val="21"/>
+          <w:lang w:val="en-US" w:eastAsia="zh-CN" w:bidi="ar"/>
+        </w:rPr>
+        <w:t>）让应用在外观上看起来更棒。</w:t>
+      </w:r>
+    </w:p>
+    <w:p>
+      <w:pPr>
+        <w:pStyle w:val="3"/>
+        <w:bidi w:val="0"/>
+      </w:pPr>
+      <w:r>
+        <w:rPr>
+          <w:lang w:val="en-US" w:eastAsia="zh-CN"/>
+        </w:rPr>
+        <w:t xml:space="preserve">2.1 MVC 架构 </w:t>
+      </w:r>
+    </w:p>
+    <w:p>
+      <w:pPr>
+        <w:keepNext w:val="0"/>
+        <w:keepLines w:val="0"/>
+        <w:widowControl/>
+        <w:suppressLineNumbers w:val="0"/>
+        <w:jc w:val="left"/>
+      </w:pPr>
+      <w:r>
+        <w:rPr>
+          <w:rFonts w:hint="eastAsia" w:ascii="宋体" w:hAnsi="宋体" w:eastAsia="宋体" w:cs="宋体"/>
+          <w:color w:val="000000"/>
+          <w:kern w:val="0"/>
+          <w:sz w:val="21"/>
+          <w:szCs w:val="21"/>
+          <w:lang w:val="en-US" w:eastAsia="zh-CN" w:bidi="ar"/>
+        </w:rPr>
+        <w:t xml:space="preserve">大多数人对 </w:t>
+      </w:r>
+      <w:r>
+        <w:rPr>
+          <w:rFonts w:hint="default" w:ascii="Times New Roman" w:hAnsi="Times New Roman" w:eastAsia="宋体" w:cs="Times New Roman"/>
+          <w:color w:val="000000"/>
+          <w:kern w:val="0"/>
+          <w:sz w:val="21"/>
+          <w:szCs w:val="21"/>
+          <w:lang w:val="en-US" w:eastAsia="zh-CN" w:bidi="ar"/>
+        </w:rPr>
+        <w:t xml:space="preserve">MVC </w:t>
+      </w:r>
+      <w:r>
+        <w:rPr>
+          <w:rFonts w:hint="eastAsia" w:ascii="宋体" w:hAnsi="宋体" w:eastAsia="宋体" w:cs="宋体"/>
+          <w:color w:val="000000"/>
+          <w:kern w:val="0"/>
+          <w:sz w:val="21"/>
+          <w:szCs w:val="21"/>
+          <w:lang w:val="en-US" w:eastAsia="zh-CN" w:bidi="ar"/>
+        </w:rPr>
+        <w:t>这个缩写应该不会感到陌生。它代表的是模型（</w:t>
+      </w:r>
+      <w:r>
+        <w:rPr>
+          <w:rFonts w:hint="default" w:ascii="Times New Roman" w:hAnsi="Times New Roman" w:eastAsia="宋体" w:cs="Times New Roman"/>
+          <w:color w:val="000000"/>
+          <w:kern w:val="0"/>
+          <w:sz w:val="21"/>
+          <w:szCs w:val="21"/>
+          <w:lang w:val="en-US" w:eastAsia="zh-CN" w:bidi="ar"/>
+        </w:rPr>
+        <w:t>Model</w:t>
+      </w:r>
+      <w:r>
+        <w:rPr>
+          <w:rFonts w:hint="eastAsia" w:ascii="宋体" w:hAnsi="宋体" w:eastAsia="宋体" w:cs="宋体"/>
+          <w:color w:val="000000"/>
+          <w:kern w:val="0"/>
+          <w:sz w:val="21"/>
+          <w:szCs w:val="21"/>
+          <w:lang w:val="en-US" w:eastAsia="zh-CN" w:bidi="ar"/>
+        </w:rPr>
+        <w:t>）、视图（</w:t>
+      </w:r>
+      <w:r>
+        <w:rPr>
+          <w:rFonts w:hint="default" w:ascii="Times New Roman" w:hAnsi="Times New Roman" w:eastAsia="宋体" w:cs="Times New Roman"/>
+          <w:color w:val="000000"/>
+          <w:kern w:val="0"/>
+          <w:sz w:val="21"/>
+          <w:szCs w:val="21"/>
+          <w:lang w:val="en-US" w:eastAsia="zh-CN" w:bidi="ar"/>
+        </w:rPr>
+        <w:t>View</w:t>
+      </w:r>
+      <w:r>
+        <w:rPr>
+          <w:rFonts w:hint="eastAsia" w:ascii="宋体" w:hAnsi="宋体" w:eastAsia="宋体" w:cs="宋体"/>
+          <w:color w:val="000000"/>
+          <w:kern w:val="0"/>
+          <w:sz w:val="21"/>
+          <w:szCs w:val="21"/>
+          <w:lang w:val="en-US" w:eastAsia="zh-CN" w:bidi="ar"/>
+        </w:rPr>
+        <w:t xml:space="preserve">） </w:t>
+      </w:r>
+    </w:p>
+    <w:p>
+      <w:pPr>
+        <w:keepNext w:val="0"/>
+        <w:keepLines w:val="0"/>
+        <w:widowControl/>
+        <w:suppressLineNumbers w:val="0"/>
+        <w:jc w:val="left"/>
+      </w:pPr>
+      <w:r>
+        <w:rPr>
+          <w:rFonts w:hint="eastAsia" w:ascii="宋体" w:hAnsi="宋体" w:eastAsia="宋体" w:cs="宋体"/>
+          <w:color w:val="000000"/>
+          <w:kern w:val="0"/>
+          <w:sz w:val="21"/>
+          <w:szCs w:val="21"/>
+          <w:lang w:val="en-US" w:eastAsia="zh-CN" w:bidi="ar"/>
+        </w:rPr>
+        <w:t>和控制器（</w:t>
+      </w:r>
+      <w:r>
+        <w:rPr>
+          <w:rFonts w:hint="default" w:ascii="Times New Roman" w:hAnsi="Times New Roman" w:eastAsia="宋体" w:cs="Times New Roman"/>
+          <w:color w:val="000000"/>
+          <w:kern w:val="0"/>
+          <w:sz w:val="21"/>
+          <w:szCs w:val="21"/>
+          <w:lang w:val="en-US" w:eastAsia="zh-CN" w:bidi="ar"/>
+        </w:rPr>
+        <w:t>Controller</w:t>
+      </w:r>
+      <w:r>
+        <w:rPr>
+          <w:rFonts w:hint="eastAsia" w:ascii="宋体" w:hAnsi="宋体" w:eastAsia="宋体" w:cs="宋体"/>
+          <w:color w:val="000000"/>
+          <w:kern w:val="0"/>
+          <w:sz w:val="21"/>
+          <w:szCs w:val="21"/>
+          <w:lang w:val="en-US" w:eastAsia="zh-CN" w:bidi="ar"/>
+        </w:rPr>
+        <w:t xml:space="preserve">），它会将数据和展现层进行解耦，被视为构建用户界面的一种很流行 </w:t>
+      </w:r>
+    </w:p>
+    <w:p>
+      <w:pPr>
+        <w:keepNext w:val="0"/>
+        <w:keepLines w:val="0"/>
+        <w:widowControl/>
+        <w:suppressLineNumbers w:val="0"/>
+        <w:jc w:val="left"/>
+      </w:pPr>
+      <w:r>
+        <w:rPr>
+          <w:rFonts w:hint="eastAsia" w:ascii="宋体" w:hAnsi="宋体" w:eastAsia="宋体" w:cs="宋体"/>
+          <w:color w:val="000000"/>
+          <w:kern w:val="0"/>
+          <w:sz w:val="21"/>
+          <w:szCs w:val="21"/>
+          <w:lang w:val="en-US" w:eastAsia="zh-CN" w:bidi="ar"/>
+        </w:rPr>
+        <w:t xml:space="preserve">的方式。 </w:t>
+      </w:r>
+    </w:p>
+    <w:p>
+      <w:pPr>
+        <w:keepNext w:val="0"/>
+        <w:keepLines w:val="0"/>
+        <w:widowControl/>
+        <w:suppressLineNumbers w:val="0"/>
+        <w:jc w:val="left"/>
+      </w:pPr>
+      <w:r>
+        <w:rPr>
+          <w:rFonts w:hint="eastAsia" w:ascii="宋体" w:hAnsi="宋体" w:eastAsia="宋体" w:cs="宋体"/>
+          <w:color w:val="000000"/>
+          <w:kern w:val="0"/>
+          <w:sz w:val="21"/>
+          <w:szCs w:val="21"/>
+          <w:lang w:val="en-US" w:eastAsia="zh-CN" w:bidi="ar"/>
+        </w:rPr>
+        <w:t xml:space="preserve">自从在 </w:t>
+      </w:r>
+      <w:r>
+        <w:rPr>
+          <w:rFonts w:hint="default" w:ascii="Times New Roman" w:hAnsi="Times New Roman" w:eastAsia="宋体" w:cs="Times New Roman"/>
+          <w:color w:val="000000"/>
+          <w:kern w:val="0"/>
+          <w:sz w:val="21"/>
+          <w:szCs w:val="21"/>
+          <w:lang w:val="en-US" w:eastAsia="zh-CN" w:bidi="ar"/>
+        </w:rPr>
+        <w:t xml:space="preserve">Smalltalk </w:t>
+      </w:r>
+      <w:r>
+        <w:rPr>
+          <w:rFonts w:hint="eastAsia" w:ascii="宋体" w:hAnsi="宋体" w:eastAsia="宋体" w:cs="宋体"/>
+          <w:color w:val="000000"/>
+          <w:kern w:val="0"/>
+          <w:sz w:val="21"/>
+          <w:szCs w:val="21"/>
+          <w:lang w:val="en-US" w:eastAsia="zh-CN" w:bidi="ar"/>
+        </w:rPr>
+        <w:t xml:space="preserve">领域中提出这个理念，并在 </w:t>
+      </w:r>
+      <w:r>
+        <w:rPr>
+          <w:rFonts w:hint="default" w:ascii="Times New Roman" w:hAnsi="Times New Roman" w:eastAsia="宋体" w:cs="Times New Roman"/>
+          <w:color w:val="000000"/>
+          <w:kern w:val="0"/>
+          <w:sz w:val="21"/>
+          <w:szCs w:val="21"/>
+          <w:lang w:val="en-US" w:eastAsia="zh-CN" w:bidi="ar"/>
+        </w:rPr>
+        <w:t xml:space="preserve">Ruby on Rails </w:t>
+      </w:r>
+      <w:r>
+        <w:rPr>
+          <w:rFonts w:hint="eastAsia" w:ascii="宋体" w:hAnsi="宋体" w:eastAsia="宋体" w:cs="宋体"/>
+          <w:color w:val="000000"/>
+          <w:kern w:val="0"/>
+          <w:sz w:val="21"/>
+          <w:szCs w:val="21"/>
+          <w:lang w:val="en-US" w:eastAsia="zh-CN" w:bidi="ar"/>
+        </w:rPr>
+        <w:t>框架中采用之后，</w:t>
+      </w:r>
+      <w:r>
+        <w:rPr>
+          <w:rFonts w:hint="default" w:ascii="Times New Roman" w:hAnsi="Times New Roman" w:eastAsia="宋体" w:cs="Times New Roman"/>
+          <w:color w:val="000000"/>
+          <w:kern w:val="0"/>
+          <w:sz w:val="21"/>
+          <w:szCs w:val="21"/>
+          <w:lang w:val="en-US" w:eastAsia="zh-CN" w:bidi="ar"/>
+        </w:rPr>
+        <w:t xml:space="preserve">MVC </w:t>
+      </w:r>
+      <w:r>
+        <w:rPr>
+          <w:rFonts w:hint="eastAsia" w:ascii="宋体" w:hAnsi="宋体" w:eastAsia="宋体" w:cs="宋体"/>
+          <w:color w:val="000000"/>
+          <w:kern w:val="0"/>
+          <w:sz w:val="21"/>
+          <w:szCs w:val="21"/>
+          <w:lang w:val="en-US" w:eastAsia="zh-CN" w:bidi="ar"/>
+        </w:rPr>
+        <w:t xml:space="preserve">就 </w:t>
+      </w:r>
+    </w:p>
+    <w:p>
+      <w:pPr>
+        <w:keepNext w:val="0"/>
+        <w:keepLines w:val="0"/>
+        <w:widowControl/>
+        <w:suppressLineNumbers w:val="0"/>
+        <w:jc w:val="left"/>
+      </w:pPr>
+      <w:r>
+        <w:rPr>
+          <w:rFonts w:hint="eastAsia" w:ascii="宋体" w:hAnsi="宋体" w:eastAsia="宋体" w:cs="宋体"/>
+          <w:color w:val="000000"/>
+          <w:kern w:val="0"/>
+          <w:sz w:val="21"/>
+          <w:szCs w:val="21"/>
+          <w:lang w:val="en-US" w:eastAsia="zh-CN" w:bidi="ar"/>
+        </w:rPr>
+        <w:t xml:space="preserve">变得广受欢迎。 </w:t>
+      </w:r>
+    </w:p>
+    <w:p>
+      <w:pPr>
+        <w:keepNext w:val="0"/>
+        <w:keepLines w:val="0"/>
+        <w:widowControl/>
+        <w:suppressLineNumbers w:val="0"/>
+        <w:jc w:val="left"/>
+      </w:pPr>
+      <w:r>
+        <w:rPr>
+          <w:rFonts w:hint="eastAsia" w:ascii="宋体" w:hAnsi="宋体" w:eastAsia="宋体" w:cs="宋体"/>
+          <w:color w:val="000000"/>
+          <w:kern w:val="0"/>
+          <w:sz w:val="21"/>
+          <w:szCs w:val="21"/>
+          <w:lang w:val="en-US" w:eastAsia="zh-CN" w:bidi="ar"/>
+        </w:rPr>
+        <w:t xml:space="preserve">如图 </w:t>
+      </w:r>
+      <w:r>
+        <w:rPr>
+          <w:rFonts w:hint="default" w:ascii="Times New Roman" w:hAnsi="Times New Roman" w:eastAsia="宋体" w:cs="Times New Roman"/>
+          <w:color w:val="000000"/>
+          <w:kern w:val="0"/>
+          <w:sz w:val="21"/>
+          <w:szCs w:val="21"/>
+          <w:lang w:val="en-US" w:eastAsia="zh-CN" w:bidi="ar"/>
+        </w:rPr>
+        <w:t xml:space="preserve">2-1 </w:t>
+      </w:r>
+      <w:r>
+        <w:rPr>
+          <w:rFonts w:hint="eastAsia" w:ascii="宋体" w:hAnsi="宋体" w:eastAsia="宋体" w:cs="宋体"/>
+          <w:color w:val="000000"/>
+          <w:kern w:val="0"/>
+          <w:sz w:val="21"/>
+          <w:szCs w:val="21"/>
+          <w:lang w:val="en-US" w:eastAsia="zh-CN" w:bidi="ar"/>
+        </w:rPr>
+        <w:t xml:space="preserve">所示，它的架构可以分为 </w:t>
+      </w:r>
+      <w:r>
+        <w:rPr>
+          <w:rFonts w:hint="default" w:ascii="Times New Roman" w:hAnsi="Times New Roman" w:eastAsia="宋体" w:cs="Times New Roman"/>
+          <w:color w:val="000000"/>
+          <w:kern w:val="0"/>
+          <w:sz w:val="21"/>
+          <w:szCs w:val="21"/>
+          <w:lang w:val="en-US" w:eastAsia="zh-CN" w:bidi="ar"/>
+        </w:rPr>
+        <w:t xml:space="preserve">3 </w:t>
+      </w:r>
+      <w:r>
+        <w:rPr>
+          <w:rFonts w:hint="eastAsia" w:ascii="宋体" w:hAnsi="宋体" w:eastAsia="宋体" w:cs="宋体"/>
+          <w:color w:val="000000"/>
+          <w:kern w:val="0"/>
+          <w:sz w:val="21"/>
+          <w:szCs w:val="21"/>
+          <w:lang w:val="en-US" w:eastAsia="zh-CN" w:bidi="ar"/>
+        </w:rPr>
+        <w:t xml:space="preserve">层。 </w:t>
+      </w:r>
+    </w:p>
+    <w:p>
+      <w:pPr>
+        <w:keepNext w:val="0"/>
+        <w:keepLines w:val="0"/>
+        <w:widowControl/>
+        <w:suppressLineNumbers w:val="0"/>
+        <w:jc w:val="left"/>
+      </w:pPr>
+      <w:r>
+        <w:rPr>
+          <w:rFonts w:ascii="Wingdings 2" w:hAnsi="Wingdings 2" w:eastAsia="Wingdings 2" w:cs="Wingdings 2"/>
+          <w:color w:val="000000"/>
+          <w:kern w:val="0"/>
+          <w:sz w:val="21"/>
+          <w:szCs w:val="21"/>
+          <w:lang w:val="en-US" w:eastAsia="zh-CN" w:bidi="ar"/>
+        </w:rPr>
+        <w:t xml:space="preserve"> </w:t>
+      </w:r>
+      <w:r>
+        <w:rPr>
+          <w:rFonts w:hint="eastAsia" w:ascii="宋体" w:hAnsi="宋体" w:eastAsia="宋体" w:cs="宋体"/>
+          <w:color w:val="000000"/>
+          <w:kern w:val="0"/>
+          <w:sz w:val="21"/>
+          <w:szCs w:val="21"/>
+          <w:lang w:val="en-US" w:eastAsia="zh-CN" w:bidi="ar"/>
+        </w:rPr>
+        <w:t xml:space="preserve">模型：包含了应用中所需的各种展现数据。 </w:t>
+      </w:r>
+    </w:p>
+    <w:p>
+      <w:pPr>
+        <w:keepNext w:val="0"/>
+        <w:keepLines w:val="0"/>
+        <w:widowControl/>
+        <w:suppressLineNumbers w:val="0"/>
+        <w:jc w:val="left"/>
+      </w:pPr>
+      <w:r>
+        <w:rPr>
+          <w:rFonts w:hint="default" w:ascii="Wingdings 2" w:hAnsi="Wingdings 2" w:eastAsia="Wingdings 2" w:cs="Wingdings 2"/>
+          <w:color w:val="000000"/>
+          <w:kern w:val="0"/>
+          <w:sz w:val="21"/>
+          <w:szCs w:val="21"/>
+          <w:lang w:val="en-US" w:eastAsia="zh-CN" w:bidi="ar"/>
+        </w:rPr>
+        <w:t xml:space="preserve"> </w:t>
+      </w:r>
+      <w:r>
+        <w:rPr>
+          <w:rFonts w:hint="eastAsia" w:ascii="宋体" w:hAnsi="宋体" w:eastAsia="宋体" w:cs="宋体"/>
+          <w:color w:val="000000"/>
+          <w:kern w:val="0"/>
+          <w:sz w:val="21"/>
+          <w:szCs w:val="21"/>
+          <w:lang w:val="en-US" w:eastAsia="zh-CN" w:bidi="ar"/>
+        </w:rPr>
+        <w:t>视图：由数据的多种表述所组成，它将会展现给用户。</w:t>
+      </w:r>
+      <w:r>
+        <w:rPr>
+          <w:rFonts w:ascii="仿宋_GB2312" w:hAnsi="宋体" w:eastAsia="仿宋_GB2312" w:cs="仿宋_GB2312"/>
+          <w:color w:val="000000"/>
+          <w:kern w:val="0"/>
+          <w:sz w:val="18"/>
+          <w:szCs w:val="18"/>
+          <w:lang w:val="en-US" w:eastAsia="zh-CN" w:bidi="ar"/>
+        </w:rPr>
+        <w:t xml:space="preserve">第 </w:t>
+      </w:r>
+      <w:r>
+        <w:rPr>
+          <w:rFonts w:hint="default" w:ascii="Times New Roman" w:hAnsi="Times New Roman" w:eastAsia="宋体" w:cs="Times New Roman"/>
+          <w:color w:val="000000"/>
+          <w:kern w:val="0"/>
+          <w:sz w:val="18"/>
+          <w:szCs w:val="18"/>
+          <w:lang w:val="en-US" w:eastAsia="zh-CN" w:bidi="ar"/>
+        </w:rPr>
+        <w:t xml:space="preserve">2 </w:t>
+      </w:r>
+      <w:r>
+        <w:rPr>
+          <w:rFonts w:hint="default" w:ascii="仿宋_GB2312" w:hAnsi="宋体" w:eastAsia="仿宋_GB2312" w:cs="仿宋_GB2312"/>
+          <w:color w:val="000000"/>
+          <w:kern w:val="0"/>
+          <w:sz w:val="18"/>
+          <w:szCs w:val="18"/>
+          <w:lang w:val="en-US" w:eastAsia="zh-CN" w:bidi="ar"/>
+        </w:rPr>
+        <w:t>章</w:t>
+      </w:r>
+      <w:r>
+        <w:rPr>
+          <w:rFonts w:hint="default" w:ascii="Times New Roman" w:hAnsi="Times New Roman" w:eastAsia="宋体" w:cs="Times New Roman"/>
+          <w:color w:val="000000"/>
+          <w:kern w:val="0"/>
+          <w:sz w:val="18"/>
+          <w:szCs w:val="18"/>
+          <w:lang w:val="en-US" w:eastAsia="zh-CN" w:bidi="ar"/>
+        </w:rPr>
+        <w:t xml:space="preserve"> </w:t>
+      </w:r>
+      <w:r>
+        <w:rPr>
+          <w:rFonts w:hint="default" w:ascii="仿宋_GB2312" w:hAnsi="宋体" w:eastAsia="仿宋_GB2312" w:cs="仿宋_GB2312"/>
+          <w:color w:val="000000"/>
+          <w:kern w:val="0"/>
+          <w:sz w:val="18"/>
+          <w:szCs w:val="18"/>
+          <w:lang w:val="en-US" w:eastAsia="zh-CN" w:bidi="ar"/>
+        </w:rPr>
+        <w:t xml:space="preserve">精通 </w:t>
+      </w:r>
+      <w:r>
+        <w:rPr>
+          <w:rFonts w:hint="default" w:ascii="Times New Roman" w:hAnsi="Times New Roman" w:eastAsia="宋体" w:cs="Times New Roman"/>
+          <w:color w:val="000000"/>
+          <w:kern w:val="0"/>
+          <w:sz w:val="18"/>
+          <w:szCs w:val="18"/>
+          <w:lang w:val="en-US" w:eastAsia="zh-CN" w:bidi="ar"/>
+        </w:rPr>
+        <w:t xml:space="preserve">MVC </w:t>
+      </w:r>
+      <w:r>
+        <w:rPr>
+          <w:rFonts w:hint="default" w:ascii="仿宋_GB2312" w:hAnsi="宋体" w:eastAsia="仿宋_GB2312" w:cs="仿宋_GB2312"/>
+          <w:color w:val="000000"/>
+          <w:kern w:val="0"/>
+          <w:sz w:val="18"/>
+          <w:szCs w:val="18"/>
+          <w:lang w:val="en-US" w:eastAsia="zh-CN" w:bidi="ar"/>
+        </w:rPr>
+        <w:t xml:space="preserve">架构 </w:t>
+      </w:r>
+      <w:r>
+        <w:rPr>
+          <w:rFonts w:ascii="Arial" w:hAnsi="Arial" w:eastAsia="宋体" w:cs="Arial"/>
+          <w:color w:val="000000"/>
+          <w:kern w:val="0"/>
+          <w:sz w:val="18"/>
+          <w:szCs w:val="18"/>
+          <w:lang w:val="en-US" w:eastAsia="zh-CN" w:bidi="ar"/>
+        </w:rPr>
+        <w:t xml:space="preserve">33 </w:t>
+      </w:r>
+    </w:p>
+    <w:p>
+      <w:pPr>
+        <w:keepNext w:val="0"/>
+        <w:keepLines w:val="0"/>
+        <w:widowControl/>
+        <w:suppressLineNumbers w:val="0"/>
+        <w:jc w:val="left"/>
+        <w:rPr>
+          <w:rFonts w:hint="eastAsia" w:ascii="宋体" w:hAnsi="宋体" w:eastAsia="宋体" w:cs="宋体"/>
+          <w:color w:val="000000"/>
+          <w:kern w:val="0"/>
+          <w:sz w:val="21"/>
+          <w:szCs w:val="21"/>
+          <w:lang w:val="en-US" w:eastAsia="zh-CN" w:bidi="ar"/>
+        </w:rPr>
+      </w:pPr>
+      <w:r>
+        <w:rPr>
+          <w:rFonts w:hint="default" w:ascii="Wingdings 2" w:hAnsi="Wingdings 2" w:eastAsia="Wingdings 2" w:cs="Wingdings 2"/>
+          <w:color w:val="000000"/>
+          <w:kern w:val="0"/>
+          <w:sz w:val="21"/>
+          <w:szCs w:val="21"/>
+          <w:lang w:val="en-US" w:eastAsia="zh-CN" w:bidi="ar"/>
+        </w:rPr>
+        <w:t xml:space="preserve"> </w:t>
+      </w:r>
+      <w:r>
+        <w:rPr>
+          <w:rFonts w:hint="eastAsia" w:ascii="宋体" w:hAnsi="宋体" w:eastAsia="宋体" w:cs="宋体"/>
+          <w:color w:val="000000"/>
+          <w:kern w:val="0"/>
+          <w:sz w:val="21"/>
+          <w:szCs w:val="21"/>
+          <w:lang w:val="en-US" w:eastAsia="zh-CN" w:bidi="ar"/>
+        </w:rPr>
+        <w:t xml:space="preserve">控制器：将会处理用户的操作，它是连接模型和视图的桥梁。 </w:t>
+      </w:r>
+    </w:p>
+    <w:p>
+      <w:pPr>
+        <w:keepNext w:val="0"/>
+        <w:keepLines w:val="0"/>
+        <w:widowControl/>
+        <w:suppressLineNumbers w:val="0"/>
+        <w:jc w:val="left"/>
+        <w:rPr>
+          <w:rFonts w:hint="eastAsia" w:ascii="宋体" w:hAnsi="宋体" w:eastAsia="宋体" w:cs="宋体"/>
+          <w:color w:val="000000"/>
+          <w:kern w:val="0"/>
+          <w:sz w:val="21"/>
+          <w:szCs w:val="21"/>
+          <w:lang w:val="en-US" w:eastAsia="zh-CN" w:bidi="ar"/>
+        </w:rPr>
+      </w:pPr>
+      <w:r>
+        <w:drawing>
+          <wp:inline distT="0" distB="0" distL="114300" distR="114300">
+            <wp:extent cx="5269230" cy="3316605"/>
+            <wp:effectExtent l="0" t="0" r="7620" b="17145"/>
+            <wp:docPr id="2" name="图片 2"/>
+            <wp:cNvGraphicFramePr>
+              <a:graphicFrameLocks xmlns:a="http://schemas.openxmlformats.org/drawingml/2006/main" noChangeAspect="1"/>
+            </wp:cNvGraphicFramePr>
+            <a:graphic xmlns:a="http://schemas.openxmlformats.org/drawingml/2006/main">
+              <a:graphicData uri="http://schemas.openxmlformats.org/drawingml/2006/picture">
+                <pic:pic xmlns:pic="http://schemas.openxmlformats.org/drawingml/2006/picture">
+                  <pic:nvPicPr>
+                    <pic:cNvPr id="2" name="图片 2"/>
+                    <pic:cNvPicPr>
+                      <a:picLocks noChangeAspect="1"/>
+                    </pic:cNvPicPr>
+                  </pic:nvPicPr>
+                  <pic:blipFill>
+                    <a:blip r:embed="rId7"/>
+                    <a:stretch>
+                      <a:fillRect/>
+                    </a:stretch>
+                  </pic:blipFill>
+                  <pic:spPr>
+                    <a:xfrm>
+                      <a:off x="0" y="0"/>
+                      <a:ext cx="5269230" cy="3316605"/>
+                    </a:xfrm>
+                    <a:prstGeom prst="rect">
+                      <a:avLst/>
+                    </a:prstGeom>
+                    <a:noFill/>
+                    <a:ln>
+                      <a:noFill/>
+                    </a:ln>
+                  </pic:spPr>
+                </pic:pic>
+              </a:graphicData>
+            </a:graphic>
+          </wp:inline>
+        </w:drawing>
+      </w:r>
+    </w:p>
+    <w:p>
+      <w:pPr>
+        <w:keepNext w:val="0"/>
+        <w:keepLines w:val="0"/>
+        <w:widowControl/>
+        <w:suppressLineNumbers w:val="0"/>
+        <w:jc w:val="left"/>
+      </w:pPr>
+      <w:r>
+        <w:rPr>
+          <w:rFonts w:hint="eastAsia" w:ascii="宋体" w:hAnsi="宋体" w:eastAsia="宋体" w:cs="宋体"/>
+          <w:color w:val="000000"/>
+          <w:kern w:val="0"/>
+          <w:sz w:val="18"/>
+          <w:szCs w:val="18"/>
+          <w:lang w:val="en-US" w:eastAsia="zh-CN" w:bidi="ar"/>
+        </w:rPr>
+        <w:t xml:space="preserve">图 </w:t>
+      </w:r>
+      <w:r>
+        <w:rPr>
+          <w:rFonts w:hint="default" w:ascii="Times New Roman" w:hAnsi="Times New Roman" w:eastAsia="宋体" w:cs="Times New Roman"/>
+          <w:color w:val="000000"/>
+          <w:kern w:val="0"/>
+          <w:sz w:val="18"/>
+          <w:szCs w:val="18"/>
+          <w:lang w:val="en-US" w:eastAsia="zh-CN" w:bidi="ar"/>
+        </w:rPr>
+        <w:t xml:space="preserve">2-1 </w:t>
+      </w:r>
+    </w:p>
+    <w:p>
+      <w:pPr>
+        <w:keepNext w:val="0"/>
+        <w:keepLines w:val="0"/>
+        <w:widowControl/>
+        <w:suppressLineNumbers w:val="0"/>
+        <w:jc w:val="left"/>
+      </w:pPr>
+      <w:r>
+        <w:rPr>
+          <w:rFonts w:hint="default" w:ascii="Times New Roman" w:hAnsi="Times New Roman" w:eastAsia="宋体" w:cs="Times New Roman"/>
+          <w:color w:val="000000"/>
+          <w:kern w:val="0"/>
+          <w:sz w:val="21"/>
+          <w:szCs w:val="21"/>
+          <w:lang w:val="en-US" w:eastAsia="zh-CN" w:bidi="ar"/>
+        </w:rPr>
+        <w:t xml:space="preserve">MVC </w:t>
+      </w:r>
+      <w:r>
+        <w:rPr>
+          <w:rFonts w:hint="eastAsia" w:ascii="宋体" w:hAnsi="宋体" w:eastAsia="宋体" w:cs="宋体"/>
+          <w:color w:val="000000"/>
+          <w:kern w:val="0"/>
+          <w:sz w:val="21"/>
+          <w:szCs w:val="21"/>
+          <w:lang w:val="en-US" w:eastAsia="zh-CN" w:bidi="ar"/>
+        </w:rPr>
+        <w:t xml:space="preserve">背后的理念是将视图与模型进行解耦，模型必须是自包含的并且与 </w:t>
+      </w:r>
+      <w:r>
+        <w:rPr>
+          <w:rFonts w:hint="default" w:ascii="Times New Roman" w:hAnsi="Times New Roman" w:eastAsia="宋体" w:cs="Times New Roman"/>
+          <w:color w:val="000000"/>
+          <w:kern w:val="0"/>
+          <w:sz w:val="21"/>
+          <w:szCs w:val="21"/>
+          <w:lang w:val="en-US" w:eastAsia="zh-CN" w:bidi="ar"/>
+        </w:rPr>
+        <w:t xml:space="preserve">UI </w:t>
+      </w:r>
+      <w:r>
+        <w:rPr>
+          <w:rFonts w:hint="eastAsia" w:ascii="宋体" w:hAnsi="宋体" w:eastAsia="宋体" w:cs="宋体"/>
+          <w:color w:val="000000"/>
+          <w:kern w:val="0"/>
+          <w:sz w:val="21"/>
+          <w:szCs w:val="21"/>
+          <w:lang w:val="en-US" w:eastAsia="zh-CN" w:bidi="ar"/>
+        </w:rPr>
+        <w:t xml:space="preserve">无关。这 </w:t>
+      </w:r>
+    </w:p>
+    <w:p>
+      <w:pPr>
+        <w:keepNext w:val="0"/>
+        <w:keepLines w:val="0"/>
+        <w:widowControl/>
+        <w:suppressLineNumbers w:val="0"/>
+        <w:jc w:val="left"/>
+      </w:pPr>
+      <w:r>
+        <w:rPr>
+          <w:rFonts w:hint="eastAsia" w:ascii="宋体" w:hAnsi="宋体" w:eastAsia="宋体" w:cs="宋体"/>
+          <w:color w:val="000000"/>
+          <w:kern w:val="0"/>
+          <w:sz w:val="21"/>
+          <w:szCs w:val="21"/>
+          <w:lang w:val="en-US" w:eastAsia="zh-CN" w:bidi="ar"/>
+        </w:rPr>
+        <w:t xml:space="preserve">样的话，基本上就可以实现相同的数据跨多个视图重用。其实，这些视图就是以不同的方 </w:t>
+      </w:r>
+    </w:p>
+    <w:p>
+      <w:pPr>
+        <w:keepNext w:val="0"/>
+        <w:keepLines w:val="0"/>
+        <w:widowControl/>
+        <w:suppressLineNumbers w:val="0"/>
+        <w:jc w:val="left"/>
+      </w:pPr>
+      <w:r>
+        <w:rPr>
+          <w:rFonts w:hint="eastAsia" w:ascii="宋体" w:hAnsi="宋体" w:eastAsia="宋体" w:cs="宋体"/>
+          <w:color w:val="000000"/>
+          <w:kern w:val="0"/>
+          <w:sz w:val="21"/>
+          <w:szCs w:val="21"/>
+          <w:lang w:val="en-US" w:eastAsia="zh-CN" w:bidi="ar"/>
+        </w:rPr>
+        <w:t>式来查看数据。通过钻取（</w:t>
+      </w:r>
+      <w:r>
+        <w:rPr>
+          <w:rFonts w:hint="default" w:ascii="Times New Roman" w:hAnsi="Times New Roman" w:eastAsia="宋体" w:cs="Times New Roman"/>
+          <w:color w:val="000000"/>
+          <w:kern w:val="0"/>
+          <w:sz w:val="21"/>
+          <w:szCs w:val="21"/>
+          <w:lang w:val="en-US" w:eastAsia="zh-CN" w:bidi="ar"/>
+        </w:rPr>
+        <w:t>Drill down</w:t>
+      </w:r>
+      <w:r>
+        <w:rPr>
+          <w:rFonts w:hint="eastAsia" w:ascii="宋体" w:hAnsi="宋体" w:eastAsia="宋体" w:cs="宋体"/>
+          <w:color w:val="000000"/>
+          <w:kern w:val="0"/>
+          <w:sz w:val="21"/>
+          <w:szCs w:val="21"/>
+          <w:lang w:val="en-US" w:eastAsia="zh-CN" w:bidi="ar"/>
+        </w:rPr>
+        <w:t>）或使用不同的渲染器（</w:t>
+      </w:r>
+      <w:r>
+        <w:rPr>
+          <w:rFonts w:hint="default" w:ascii="Times New Roman" w:hAnsi="Times New Roman" w:eastAsia="宋体" w:cs="Times New Roman"/>
+          <w:color w:val="000000"/>
+          <w:kern w:val="0"/>
+          <w:sz w:val="21"/>
+          <w:szCs w:val="21"/>
+          <w:lang w:val="en-US" w:eastAsia="zh-CN" w:bidi="ar"/>
+        </w:rPr>
+        <w:t>HTML</w:t>
+      </w:r>
+      <w:r>
+        <w:rPr>
+          <w:rFonts w:hint="eastAsia" w:ascii="宋体" w:hAnsi="宋体" w:eastAsia="宋体" w:cs="宋体"/>
+          <w:color w:val="000000"/>
+          <w:kern w:val="0"/>
+          <w:sz w:val="21"/>
+          <w:szCs w:val="21"/>
+          <w:lang w:val="en-US" w:eastAsia="zh-CN" w:bidi="ar"/>
+        </w:rPr>
+        <w:t>、</w:t>
+      </w:r>
+      <w:r>
+        <w:rPr>
+          <w:rFonts w:hint="default" w:ascii="Times New Roman" w:hAnsi="Times New Roman" w:eastAsia="宋体" w:cs="Times New Roman"/>
+          <w:color w:val="000000"/>
+          <w:kern w:val="0"/>
+          <w:sz w:val="21"/>
+          <w:szCs w:val="21"/>
+          <w:lang w:val="en-US" w:eastAsia="zh-CN" w:bidi="ar"/>
+        </w:rPr>
+        <w:t>PDF</w:t>
+      </w:r>
+      <w:r>
+        <w:rPr>
+          <w:rFonts w:hint="eastAsia" w:ascii="宋体" w:hAnsi="宋体" w:eastAsia="宋体" w:cs="宋体"/>
+          <w:color w:val="000000"/>
+          <w:kern w:val="0"/>
+          <w:sz w:val="21"/>
+          <w:szCs w:val="21"/>
+          <w:lang w:val="en-US" w:eastAsia="zh-CN" w:bidi="ar"/>
+        </w:rPr>
+        <w:t xml:space="preserve">），可以很好地 </w:t>
+      </w:r>
+    </w:p>
+    <w:p>
+      <w:pPr>
+        <w:keepNext w:val="0"/>
+        <w:keepLines w:val="0"/>
+        <w:widowControl/>
+        <w:suppressLineNumbers w:val="0"/>
+        <w:jc w:val="left"/>
+      </w:pPr>
+      <w:r>
+        <w:rPr>
+          <w:rFonts w:hint="eastAsia" w:ascii="宋体" w:hAnsi="宋体" w:eastAsia="宋体" w:cs="宋体"/>
+          <w:color w:val="000000"/>
+          <w:kern w:val="0"/>
+          <w:sz w:val="21"/>
+          <w:szCs w:val="21"/>
+          <w:lang w:val="en-US" w:eastAsia="zh-CN" w:bidi="ar"/>
+        </w:rPr>
+        <w:t xml:space="preserve">阐述这一原则。 </w:t>
+      </w:r>
+    </w:p>
+    <w:p>
+      <w:pPr>
+        <w:keepNext w:val="0"/>
+        <w:keepLines w:val="0"/>
+        <w:widowControl/>
+        <w:suppressLineNumbers w:val="0"/>
+        <w:jc w:val="left"/>
+      </w:pPr>
+      <w:r>
+        <w:rPr>
+          <w:rFonts w:hint="eastAsia" w:ascii="宋体" w:hAnsi="宋体" w:eastAsia="宋体" w:cs="宋体"/>
+          <w:color w:val="000000"/>
+          <w:kern w:val="0"/>
+          <w:sz w:val="21"/>
+          <w:szCs w:val="21"/>
+          <w:lang w:val="en-US" w:eastAsia="zh-CN" w:bidi="ar"/>
+        </w:rPr>
+        <w:t xml:space="preserve">控制器会作为用户和数据的中间协调者，它的角色就是控制终端用户的可用行为，并 </w:t>
+      </w:r>
+    </w:p>
+    <w:p>
+      <w:pPr>
+        <w:keepNext w:val="0"/>
+        <w:keepLines w:val="0"/>
+        <w:widowControl/>
+        <w:suppressLineNumbers w:val="0"/>
+        <w:jc w:val="left"/>
+      </w:pPr>
+      <w:r>
+        <w:rPr>
+          <w:rFonts w:hint="eastAsia" w:ascii="宋体" w:hAnsi="宋体" w:eastAsia="宋体" w:cs="宋体"/>
+          <w:color w:val="000000"/>
+          <w:kern w:val="0"/>
+          <w:sz w:val="21"/>
+          <w:szCs w:val="21"/>
+          <w:lang w:val="en-US" w:eastAsia="zh-CN" w:bidi="ar"/>
+        </w:rPr>
+        <w:t xml:space="preserve">引导他们在应用的不同视图间跳转。 </w:t>
+      </w:r>
+    </w:p>
+    <w:p>
+      <w:pPr>
+        <w:pStyle w:val="3"/>
+        <w:bidi w:val="0"/>
+      </w:pPr>
+      <w:r>
+        <w:rPr>
+          <w:rFonts w:hint="eastAsia"/>
+          <w:lang w:val="en-US" w:eastAsia="zh-CN"/>
+        </w:rPr>
+        <w:t xml:space="preserve">2.2 对 MVC 的质疑及其最佳实践 </w:t>
+      </w:r>
+    </w:p>
+    <w:p>
+      <w:pPr>
+        <w:keepNext w:val="0"/>
+        <w:keepLines w:val="0"/>
+        <w:widowControl/>
+        <w:suppressLineNumbers w:val="0"/>
+        <w:jc w:val="left"/>
+      </w:pPr>
+      <w:r>
+        <w:rPr>
+          <w:rFonts w:hint="eastAsia" w:ascii="宋体" w:hAnsi="宋体" w:eastAsia="宋体" w:cs="宋体"/>
+          <w:color w:val="000000"/>
+          <w:kern w:val="0"/>
+          <w:sz w:val="21"/>
+          <w:szCs w:val="21"/>
+          <w:lang w:val="en-US" w:eastAsia="zh-CN" w:bidi="ar"/>
+        </w:rPr>
+        <w:t xml:space="preserve">尽管 </w:t>
+      </w:r>
+      <w:r>
+        <w:rPr>
+          <w:rFonts w:hint="default" w:ascii="Times New Roman" w:hAnsi="Times New Roman" w:eastAsia="宋体" w:cs="Times New Roman"/>
+          <w:color w:val="000000"/>
+          <w:kern w:val="0"/>
+          <w:sz w:val="21"/>
+          <w:szCs w:val="21"/>
+          <w:lang w:val="en-US" w:eastAsia="zh-CN" w:bidi="ar"/>
+        </w:rPr>
+        <w:t xml:space="preserve">MVC </w:t>
+      </w:r>
+      <w:r>
+        <w:rPr>
+          <w:rFonts w:hint="eastAsia" w:ascii="宋体" w:hAnsi="宋体" w:eastAsia="宋体" w:cs="宋体"/>
+          <w:color w:val="000000"/>
+          <w:kern w:val="0"/>
+          <w:sz w:val="21"/>
+          <w:szCs w:val="21"/>
+          <w:lang w:val="en-US" w:eastAsia="zh-CN" w:bidi="ar"/>
+        </w:rPr>
+        <w:t xml:space="preserve">依然是当前设计 </w:t>
+      </w:r>
+      <w:r>
+        <w:rPr>
+          <w:rFonts w:hint="default" w:ascii="Times New Roman" w:hAnsi="Times New Roman" w:eastAsia="宋体" w:cs="Times New Roman"/>
+          <w:color w:val="000000"/>
+          <w:kern w:val="0"/>
+          <w:sz w:val="21"/>
+          <w:szCs w:val="21"/>
+          <w:lang w:val="en-US" w:eastAsia="zh-CN" w:bidi="ar"/>
+        </w:rPr>
+        <w:t xml:space="preserve">UI </w:t>
+      </w:r>
+      <w:r>
+        <w:rPr>
+          <w:rFonts w:hint="eastAsia" w:ascii="宋体" w:hAnsi="宋体" w:eastAsia="宋体" w:cs="宋体"/>
+          <w:color w:val="000000"/>
+          <w:kern w:val="0"/>
+          <w:sz w:val="21"/>
+          <w:szCs w:val="21"/>
+          <w:lang w:val="en-US" w:eastAsia="zh-CN" w:bidi="ar"/>
+        </w:rPr>
+        <w:t xml:space="preserve">的首选方案，但是随着它的流行，也有很多对它的批评。 </w:t>
+      </w:r>
+    </w:p>
+    <w:p>
+      <w:pPr>
+        <w:keepNext w:val="0"/>
+        <w:keepLines w:val="0"/>
+        <w:widowControl/>
+        <w:suppressLineNumbers w:val="0"/>
+        <w:jc w:val="left"/>
+      </w:pPr>
+      <w:r>
+        <w:rPr>
+          <w:rFonts w:hint="eastAsia" w:ascii="宋体" w:hAnsi="宋体" w:eastAsia="宋体" w:cs="宋体"/>
+          <w:color w:val="000000"/>
+          <w:kern w:val="0"/>
+          <w:sz w:val="21"/>
+          <w:szCs w:val="21"/>
+          <w:lang w:val="en-US" w:eastAsia="zh-CN" w:bidi="ar"/>
+        </w:rPr>
+        <w:t xml:space="preserve">实际上，大多数的批评都指向了该模式的错误用法。 </w:t>
+      </w:r>
+    </w:p>
+    <w:p>
+      <w:pPr>
+        <w:keepNext w:val="0"/>
+        <w:keepLines w:val="0"/>
+        <w:widowControl/>
+        <w:suppressLineNumbers w:val="0"/>
+        <w:jc w:val="left"/>
+      </w:pPr>
+      <w:r>
+        <w:rPr>
+          <w:rFonts w:ascii="方正小标宋简体" w:hAnsi="方正小标宋简体" w:eastAsia="方正小标宋简体" w:cs="方正小标宋简体"/>
+          <w:color w:val="000000"/>
+          <w:kern w:val="0"/>
+          <w:sz w:val="28"/>
+          <w:szCs w:val="28"/>
+          <w:lang w:val="en-US" w:eastAsia="zh-CN" w:bidi="ar"/>
+        </w:rPr>
+        <w:t xml:space="preserve">2.2.1 贫血的领域模型 </w:t>
+      </w:r>
+    </w:p>
+    <w:p>
+      <w:pPr>
+        <w:keepNext w:val="0"/>
+        <w:keepLines w:val="0"/>
+        <w:widowControl/>
+        <w:suppressLineNumbers w:val="0"/>
+        <w:jc w:val="left"/>
+      </w:pPr>
+      <w:r>
+        <w:rPr>
+          <w:rFonts w:hint="default" w:ascii="Times New Roman" w:hAnsi="Times New Roman" w:eastAsia="宋体" w:cs="Times New Roman"/>
+          <w:color w:val="000000"/>
+          <w:kern w:val="0"/>
+          <w:sz w:val="21"/>
+          <w:szCs w:val="21"/>
+          <w:lang w:val="en-US" w:eastAsia="zh-CN" w:bidi="ar"/>
+        </w:rPr>
+        <w:t xml:space="preserve">Eric Evans </w:t>
+      </w:r>
+      <w:r>
+        <w:rPr>
+          <w:rFonts w:hint="eastAsia" w:ascii="宋体" w:hAnsi="宋体" w:eastAsia="宋体" w:cs="宋体"/>
+          <w:color w:val="000000"/>
+          <w:kern w:val="0"/>
+          <w:sz w:val="21"/>
+          <w:szCs w:val="21"/>
+          <w:lang w:val="en-US" w:eastAsia="zh-CN" w:bidi="ar"/>
+        </w:rPr>
+        <w:t>编写过一本很有影响力的书，名为《领域驱动设计》（</w:t>
+      </w:r>
+      <w:r>
+        <w:rPr>
+          <w:rFonts w:hint="default" w:ascii="Times New Roman" w:hAnsi="Times New Roman" w:eastAsia="宋体" w:cs="Times New Roman"/>
+          <w:color w:val="000000"/>
+          <w:kern w:val="0"/>
+          <w:sz w:val="21"/>
+          <w:szCs w:val="21"/>
+          <w:lang w:val="en-US" w:eastAsia="zh-CN" w:bidi="ar"/>
+        </w:rPr>
+        <w:t>Domain Driven Design</w:t>
+      </w:r>
+      <w:r>
+        <w:rPr>
+          <w:rFonts w:hint="eastAsia" w:ascii="宋体" w:hAnsi="宋体" w:eastAsia="宋体" w:cs="宋体"/>
+          <w:color w:val="000000"/>
+          <w:kern w:val="0"/>
+          <w:sz w:val="21"/>
+          <w:szCs w:val="21"/>
+          <w:lang w:val="en-US" w:eastAsia="zh-CN" w:bidi="ar"/>
+        </w:rPr>
+        <w:t xml:space="preserve">， </w:t>
+      </w:r>
+    </w:p>
+    <w:p>
+      <w:pPr>
+        <w:keepNext w:val="0"/>
+        <w:keepLines w:val="0"/>
+        <w:widowControl/>
+        <w:suppressLineNumbers w:val="0"/>
+        <w:jc w:val="left"/>
+      </w:pPr>
+      <w:r>
+        <w:rPr>
+          <w:rFonts w:hint="default" w:ascii="Times New Roman" w:hAnsi="Times New Roman" w:eastAsia="宋体" w:cs="Times New Roman"/>
+          <w:color w:val="000000"/>
+          <w:kern w:val="0"/>
+          <w:sz w:val="21"/>
+          <w:szCs w:val="21"/>
+          <w:lang w:val="en-US" w:eastAsia="zh-CN" w:bidi="ar"/>
+        </w:rPr>
+        <w:t>DDD</w:t>
+      </w:r>
+      <w:r>
+        <w:rPr>
+          <w:rFonts w:hint="eastAsia" w:ascii="宋体" w:hAnsi="宋体" w:eastAsia="宋体" w:cs="宋体"/>
+          <w:color w:val="000000"/>
+          <w:kern w:val="0"/>
+          <w:sz w:val="21"/>
+          <w:szCs w:val="21"/>
+          <w:lang w:val="en-US" w:eastAsia="zh-CN" w:bidi="ar"/>
+        </w:rPr>
+        <w:t>）。在这本书中，定义了一组架构规则，能够指导我们更好地将业务领域集成到代</w:t>
+      </w:r>
+      <w:r>
+        <w:rPr>
+          <w:rFonts w:hint="default" w:ascii="Arial" w:hAnsi="Arial" w:eastAsia="宋体" w:cs="Arial"/>
+          <w:color w:val="000000"/>
+          <w:kern w:val="0"/>
+          <w:sz w:val="18"/>
+          <w:szCs w:val="18"/>
+          <w:lang w:val="en-US" w:eastAsia="zh-CN" w:bidi="ar"/>
+        </w:rPr>
+        <w:t xml:space="preserve">34 </w:t>
+      </w:r>
+      <w:r>
+        <w:rPr>
+          <w:rFonts w:hint="default" w:ascii="仿宋_GB2312" w:hAnsi="宋体" w:eastAsia="仿宋_GB2312" w:cs="仿宋_GB2312"/>
+          <w:color w:val="000000"/>
+          <w:kern w:val="0"/>
+          <w:sz w:val="18"/>
+          <w:szCs w:val="18"/>
+          <w:lang w:val="en-US" w:eastAsia="zh-CN" w:bidi="ar"/>
+        </w:rPr>
+        <w:t xml:space="preserve">精通 </w:t>
+      </w:r>
+      <w:r>
+        <w:rPr>
+          <w:rFonts w:hint="default" w:ascii="Times New Roman" w:hAnsi="Times New Roman" w:eastAsia="宋体" w:cs="Times New Roman"/>
+          <w:color w:val="000000"/>
+          <w:kern w:val="0"/>
+          <w:sz w:val="18"/>
+          <w:szCs w:val="18"/>
+          <w:lang w:val="en-US" w:eastAsia="zh-CN" w:bidi="ar"/>
+        </w:rPr>
+        <w:t xml:space="preserve">Spring MVC 4 </w:t>
+      </w:r>
+    </w:p>
+    <w:p>
+      <w:pPr>
+        <w:keepNext w:val="0"/>
+        <w:keepLines w:val="0"/>
+        <w:widowControl/>
+        <w:suppressLineNumbers w:val="0"/>
+        <w:jc w:val="left"/>
+      </w:pPr>
+      <w:r>
+        <w:rPr>
+          <w:rFonts w:hint="eastAsia" w:ascii="宋体" w:hAnsi="宋体" w:eastAsia="宋体" w:cs="宋体"/>
+          <w:color w:val="000000"/>
+          <w:kern w:val="0"/>
+          <w:sz w:val="21"/>
+          <w:szCs w:val="21"/>
+          <w:lang w:val="en-US" w:eastAsia="zh-CN" w:bidi="ar"/>
+        </w:rPr>
+        <w:t xml:space="preserve">码之中。 </w:t>
+      </w:r>
+    </w:p>
+    <w:p>
+      <w:pPr>
+        <w:keepNext w:val="0"/>
+        <w:keepLines w:val="0"/>
+        <w:widowControl/>
+        <w:suppressLineNumbers w:val="0"/>
+        <w:jc w:val="left"/>
+      </w:pPr>
+      <w:r>
+        <w:rPr>
+          <w:rFonts w:hint="eastAsia" w:ascii="宋体" w:hAnsi="宋体" w:eastAsia="宋体" w:cs="宋体"/>
+          <w:color w:val="000000"/>
+          <w:kern w:val="0"/>
+          <w:sz w:val="21"/>
+          <w:szCs w:val="21"/>
+          <w:lang w:val="en-US" w:eastAsia="zh-CN" w:bidi="ar"/>
+        </w:rPr>
+        <w:t xml:space="preserve">其中有一项核心的理念就是将面向对象的范式应用到领域对象之中。如果违背这一 </w:t>
+      </w:r>
+    </w:p>
+    <w:p>
+      <w:pPr>
+        <w:keepNext w:val="0"/>
+        <w:keepLines w:val="0"/>
+        <w:widowControl/>
+        <w:suppressLineNumbers w:val="0"/>
+        <w:jc w:val="left"/>
+      </w:pPr>
+      <w:r>
+        <w:rPr>
+          <w:rFonts w:hint="eastAsia" w:ascii="宋体" w:hAnsi="宋体" w:eastAsia="宋体" w:cs="宋体"/>
+          <w:color w:val="000000"/>
+          <w:kern w:val="0"/>
+          <w:sz w:val="21"/>
+          <w:szCs w:val="21"/>
+          <w:lang w:val="en-US" w:eastAsia="zh-CN" w:bidi="ar"/>
+        </w:rPr>
+        <w:t>原则的话，就会被称之为贫血的领域模型（</w:t>
+      </w:r>
+      <w:r>
+        <w:rPr>
+          <w:rFonts w:hint="default" w:ascii="Times New Roman" w:hAnsi="Times New Roman" w:eastAsia="宋体" w:cs="Times New Roman"/>
+          <w:color w:val="000000"/>
+          <w:kern w:val="0"/>
+          <w:sz w:val="21"/>
+          <w:szCs w:val="21"/>
+          <w:lang w:val="en-US" w:eastAsia="zh-CN" w:bidi="ar"/>
+        </w:rPr>
+        <w:t>Anemic Domain Model</w:t>
+      </w:r>
+      <w:r>
+        <w:rPr>
+          <w:rFonts w:hint="eastAsia" w:ascii="宋体" w:hAnsi="宋体" w:eastAsia="宋体" w:cs="宋体"/>
+          <w:color w:val="000000"/>
+          <w:kern w:val="0"/>
+          <w:sz w:val="21"/>
+          <w:szCs w:val="21"/>
+          <w:lang w:val="en-US" w:eastAsia="zh-CN" w:bidi="ar"/>
+        </w:rPr>
+        <w:t>）。</w:t>
+      </w:r>
+      <w:r>
+        <w:rPr>
+          <w:rFonts w:hint="default" w:ascii="Times New Roman" w:hAnsi="Times New Roman" w:eastAsia="宋体" w:cs="Times New Roman"/>
+          <w:color w:val="000000"/>
+          <w:kern w:val="0"/>
+          <w:sz w:val="21"/>
+          <w:szCs w:val="21"/>
+          <w:lang w:val="en-US" w:eastAsia="zh-CN" w:bidi="ar"/>
+        </w:rPr>
+        <w:t xml:space="preserve">Martin Fowler </w:t>
+      </w:r>
+      <w:r>
+        <w:rPr>
+          <w:rFonts w:hint="eastAsia" w:ascii="宋体" w:hAnsi="宋体" w:eastAsia="宋体" w:cs="宋体"/>
+          <w:color w:val="000000"/>
+          <w:kern w:val="0"/>
+          <w:sz w:val="21"/>
+          <w:szCs w:val="21"/>
+          <w:lang w:val="en-US" w:eastAsia="zh-CN" w:bidi="ar"/>
+        </w:rPr>
+        <w:t xml:space="preserve">的博 </w:t>
+      </w:r>
+    </w:p>
+    <w:p>
+      <w:pPr>
+        <w:keepNext w:val="0"/>
+        <w:keepLines w:val="0"/>
+        <w:widowControl/>
+        <w:suppressLineNumbers w:val="0"/>
+        <w:jc w:val="left"/>
+      </w:pPr>
+      <w:r>
+        <w:rPr>
+          <w:rFonts w:hint="eastAsia" w:ascii="宋体" w:hAnsi="宋体" w:eastAsia="宋体" w:cs="宋体"/>
+          <w:color w:val="000000"/>
+          <w:kern w:val="0"/>
+          <w:sz w:val="21"/>
+          <w:szCs w:val="21"/>
+          <w:lang w:val="en-US" w:eastAsia="zh-CN" w:bidi="ar"/>
+        </w:rPr>
+        <w:t>客（</w:t>
+      </w:r>
+      <w:r>
+        <w:rPr>
+          <w:rFonts w:hint="default" w:ascii="Times New Roman" w:hAnsi="Times New Roman" w:eastAsia="宋体" w:cs="Times New Roman"/>
+          <w:color w:val="000000"/>
+          <w:kern w:val="0"/>
+          <w:sz w:val="21"/>
+          <w:szCs w:val="21"/>
+          <w:lang w:val="en-US" w:eastAsia="zh-CN" w:bidi="ar"/>
+        </w:rPr>
+        <w:t>http://www.martinfowler.com/bliki/AnemicDomainModel.html</w:t>
+      </w:r>
+      <w:r>
+        <w:rPr>
+          <w:rFonts w:hint="eastAsia" w:ascii="宋体" w:hAnsi="宋体" w:eastAsia="宋体" w:cs="宋体"/>
+          <w:color w:val="000000"/>
+          <w:kern w:val="0"/>
+          <w:sz w:val="21"/>
+          <w:szCs w:val="21"/>
+          <w:lang w:val="en-US" w:eastAsia="zh-CN" w:bidi="ar"/>
+        </w:rPr>
+        <w:t xml:space="preserve">）对这一问题进行了很 </w:t>
+      </w:r>
+    </w:p>
+    <w:p>
+      <w:pPr>
+        <w:keepNext w:val="0"/>
+        <w:keepLines w:val="0"/>
+        <w:widowControl/>
+        <w:suppressLineNumbers w:val="0"/>
+        <w:jc w:val="left"/>
+      </w:pPr>
+      <w:r>
+        <w:rPr>
+          <w:rFonts w:hint="eastAsia" w:ascii="宋体" w:hAnsi="宋体" w:eastAsia="宋体" w:cs="宋体"/>
+          <w:color w:val="000000"/>
+          <w:kern w:val="0"/>
+          <w:sz w:val="21"/>
+          <w:szCs w:val="21"/>
+          <w:lang w:val="en-US" w:eastAsia="zh-CN" w:bidi="ar"/>
+        </w:rPr>
+        <w:t xml:space="preserve">好的定义。 </w:t>
+      </w:r>
+    </w:p>
+    <w:p>
+      <w:pPr>
+        <w:keepNext w:val="0"/>
+        <w:keepLines w:val="0"/>
+        <w:widowControl/>
+        <w:suppressLineNumbers w:val="0"/>
+        <w:jc w:val="left"/>
+      </w:pPr>
+      <w:r>
+        <w:rPr>
+          <w:rFonts w:hint="eastAsia" w:ascii="宋体" w:hAnsi="宋体" w:eastAsia="宋体" w:cs="宋体"/>
+          <w:color w:val="000000"/>
+          <w:kern w:val="0"/>
+          <w:sz w:val="21"/>
+          <w:szCs w:val="21"/>
+          <w:lang w:val="en-US" w:eastAsia="zh-CN" w:bidi="ar"/>
+        </w:rPr>
+        <w:t xml:space="preserve">贫血的领域模型通常来讲会具有如下的症状： </w:t>
+      </w:r>
+    </w:p>
+    <w:p>
+      <w:pPr>
+        <w:keepNext w:val="0"/>
+        <w:keepLines w:val="0"/>
+        <w:widowControl/>
+        <w:suppressLineNumbers w:val="0"/>
+        <w:jc w:val="left"/>
+      </w:pPr>
+      <w:r>
+        <w:rPr>
+          <w:rFonts w:hint="default" w:ascii="Wingdings 2" w:hAnsi="Wingdings 2" w:eastAsia="Wingdings 2" w:cs="Wingdings 2"/>
+          <w:color w:val="000000"/>
+          <w:kern w:val="0"/>
+          <w:sz w:val="21"/>
+          <w:szCs w:val="21"/>
+          <w:lang w:val="en-US" w:eastAsia="zh-CN" w:bidi="ar"/>
+        </w:rPr>
+        <w:t xml:space="preserve"> </w:t>
+      </w:r>
+      <w:r>
+        <w:rPr>
+          <w:rFonts w:hint="eastAsia" w:ascii="宋体" w:hAnsi="宋体" w:eastAsia="宋体" w:cs="宋体"/>
+          <w:color w:val="000000"/>
+          <w:kern w:val="0"/>
+          <w:sz w:val="21"/>
+          <w:szCs w:val="21"/>
+          <w:lang w:val="en-US" w:eastAsia="zh-CN" w:bidi="ar"/>
+        </w:rPr>
+        <w:t xml:space="preserve">模型是由简单老式的 </w:t>
+      </w:r>
+      <w:r>
+        <w:rPr>
+          <w:rFonts w:hint="default" w:ascii="Times New Roman" w:hAnsi="Times New Roman" w:eastAsia="宋体" w:cs="Times New Roman"/>
+          <w:color w:val="000000"/>
+          <w:kern w:val="0"/>
+          <w:sz w:val="21"/>
+          <w:szCs w:val="21"/>
+          <w:lang w:val="en-US" w:eastAsia="zh-CN" w:bidi="ar"/>
+        </w:rPr>
+        <w:t xml:space="preserve">Java </w:t>
+      </w:r>
+      <w:r>
+        <w:rPr>
+          <w:rFonts w:hint="eastAsia" w:ascii="宋体" w:hAnsi="宋体" w:eastAsia="宋体" w:cs="宋体"/>
+          <w:color w:val="000000"/>
+          <w:kern w:val="0"/>
+          <w:sz w:val="21"/>
+          <w:szCs w:val="21"/>
+          <w:lang w:val="en-US" w:eastAsia="zh-CN" w:bidi="ar"/>
+        </w:rPr>
+        <w:t>对象（</w:t>
+      </w:r>
+      <w:r>
+        <w:rPr>
+          <w:rFonts w:hint="default" w:ascii="Times New Roman" w:hAnsi="Times New Roman" w:eastAsia="宋体" w:cs="Times New Roman"/>
+          <w:color w:val="000000"/>
+          <w:kern w:val="0"/>
+          <w:sz w:val="21"/>
+          <w:szCs w:val="21"/>
+          <w:lang w:val="en-US" w:eastAsia="zh-CN" w:bidi="ar"/>
+        </w:rPr>
+        <w:t>plain old Java object</w:t>
+      </w:r>
+      <w:r>
+        <w:rPr>
+          <w:rFonts w:hint="eastAsia" w:ascii="宋体" w:hAnsi="宋体" w:eastAsia="宋体" w:cs="宋体"/>
+          <w:color w:val="000000"/>
+          <w:kern w:val="0"/>
+          <w:sz w:val="21"/>
+          <w:szCs w:val="21"/>
+          <w:lang w:val="en-US" w:eastAsia="zh-CN" w:bidi="ar"/>
+        </w:rPr>
+        <w:t>，</w:t>
+      </w:r>
+      <w:r>
+        <w:rPr>
+          <w:rFonts w:hint="default" w:ascii="Times New Roman" w:hAnsi="Times New Roman" w:eastAsia="宋体" w:cs="Times New Roman"/>
+          <w:color w:val="000000"/>
+          <w:kern w:val="0"/>
+          <w:sz w:val="21"/>
+          <w:szCs w:val="21"/>
+          <w:lang w:val="en-US" w:eastAsia="zh-CN" w:bidi="ar"/>
+        </w:rPr>
+        <w:t>POJO</w:t>
+      </w:r>
+      <w:r>
+        <w:rPr>
+          <w:rFonts w:hint="eastAsia" w:ascii="宋体" w:hAnsi="宋体" w:eastAsia="宋体" w:cs="宋体"/>
+          <w:color w:val="000000"/>
+          <w:kern w:val="0"/>
+          <w:sz w:val="21"/>
+          <w:szCs w:val="21"/>
+          <w:lang w:val="en-US" w:eastAsia="zh-CN" w:bidi="ar"/>
+        </w:rPr>
+        <w:t xml:space="preserve">）所构成的，只有 </w:t>
+      </w:r>
+    </w:p>
+    <w:p>
+      <w:pPr>
+        <w:keepNext w:val="0"/>
+        <w:keepLines w:val="0"/>
+        <w:widowControl/>
+        <w:suppressLineNumbers w:val="0"/>
+        <w:jc w:val="left"/>
+      </w:pPr>
+      <w:r>
+        <w:rPr>
+          <w:rFonts w:hint="default" w:ascii="Times New Roman" w:hAnsi="Times New Roman" w:eastAsia="宋体" w:cs="Times New Roman"/>
+          <w:color w:val="000000"/>
+          <w:kern w:val="0"/>
+          <w:sz w:val="21"/>
+          <w:szCs w:val="21"/>
+          <w:lang w:val="en-US" w:eastAsia="zh-CN" w:bidi="ar"/>
+        </w:rPr>
+        <w:t xml:space="preserve">getter </w:t>
+      </w:r>
+      <w:r>
+        <w:rPr>
+          <w:rFonts w:hint="eastAsia" w:ascii="宋体" w:hAnsi="宋体" w:eastAsia="宋体" w:cs="宋体"/>
+          <w:color w:val="000000"/>
+          <w:kern w:val="0"/>
+          <w:sz w:val="21"/>
+          <w:szCs w:val="21"/>
+          <w:lang w:val="en-US" w:eastAsia="zh-CN" w:bidi="ar"/>
+        </w:rPr>
+        <w:t xml:space="preserve">和 </w:t>
+      </w:r>
+      <w:r>
+        <w:rPr>
+          <w:rFonts w:hint="default" w:ascii="Times New Roman" w:hAnsi="Times New Roman" w:eastAsia="宋体" w:cs="Times New Roman"/>
+          <w:color w:val="000000"/>
+          <w:kern w:val="0"/>
+          <w:sz w:val="21"/>
+          <w:szCs w:val="21"/>
+          <w:lang w:val="en-US" w:eastAsia="zh-CN" w:bidi="ar"/>
+        </w:rPr>
+        <w:t xml:space="preserve">setter </w:t>
+      </w:r>
+      <w:r>
+        <w:rPr>
+          <w:rFonts w:hint="eastAsia" w:ascii="宋体" w:hAnsi="宋体" w:eastAsia="宋体" w:cs="宋体"/>
+          <w:color w:val="000000"/>
+          <w:kern w:val="0"/>
+          <w:sz w:val="21"/>
+          <w:szCs w:val="21"/>
+          <w:lang w:val="en-US" w:eastAsia="zh-CN" w:bidi="ar"/>
+        </w:rPr>
+        <w:t xml:space="preserve">方法； </w:t>
+      </w:r>
+    </w:p>
+    <w:p>
+      <w:pPr>
+        <w:keepNext w:val="0"/>
+        <w:keepLines w:val="0"/>
+        <w:widowControl/>
+        <w:suppressLineNumbers w:val="0"/>
+        <w:jc w:val="left"/>
+      </w:pPr>
+      <w:r>
+        <w:rPr>
+          <w:rFonts w:hint="default" w:ascii="Wingdings 2" w:hAnsi="Wingdings 2" w:eastAsia="Wingdings 2" w:cs="Wingdings 2"/>
+          <w:color w:val="000000"/>
+          <w:kern w:val="0"/>
+          <w:sz w:val="21"/>
+          <w:szCs w:val="21"/>
+          <w:lang w:val="en-US" w:eastAsia="zh-CN" w:bidi="ar"/>
+        </w:rPr>
+        <w:t xml:space="preserve"> </w:t>
+      </w:r>
+      <w:r>
+        <w:rPr>
+          <w:rFonts w:hint="eastAsia" w:ascii="宋体" w:hAnsi="宋体" w:eastAsia="宋体" w:cs="宋体"/>
+          <w:color w:val="000000"/>
+          <w:kern w:val="0"/>
+          <w:sz w:val="21"/>
+          <w:szCs w:val="21"/>
+          <w:lang w:val="en-US" w:eastAsia="zh-CN" w:bidi="ar"/>
+        </w:rPr>
+        <w:t xml:space="preserve">所有业务逻辑都是在服务层处理的； </w:t>
+      </w:r>
+    </w:p>
+    <w:p>
+      <w:pPr>
+        <w:keepNext w:val="0"/>
+        <w:keepLines w:val="0"/>
+        <w:widowControl/>
+        <w:suppressLineNumbers w:val="0"/>
+        <w:jc w:val="left"/>
+      </w:pPr>
+      <w:r>
+        <w:rPr>
+          <w:rFonts w:hint="default" w:ascii="Wingdings 2" w:hAnsi="Wingdings 2" w:eastAsia="Wingdings 2" w:cs="Wingdings 2"/>
+          <w:color w:val="000000"/>
+          <w:kern w:val="0"/>
+          <w:sz w:val="21"/>
+          <w:szCs w:val="21"/>
+          <w:lang w:val="en-US" w:eastAsia="zh-CN" w:bidi="ar"/>
+        </w:rPr>
+        <w:t xml:space="preserve"> </w:t>
+      </w:r>
+      <w:r>
+        <w:rPr>
+          <w:rFonts w:hint="eastAsia" w:ascii="宋体" w:hAnsi="宋体" w:eastAsia="宋体" w:cs="宋体"/>
+          <w:color w:val="000000"/>
+          <w:kern w:val="0"/>
+          <w:sz w:val="21"/>
+          <w:szCs w:val="21"/>
+          <w:lang w:val="en-US" w:eastAsia="zh-CN" w:bidi="ar"/>
+        </w:rPr>
+        <w:t xml:space="preserve">对模型的校验会在本模型外部进行，例如在控制器中。 </w:t>
+      </w:r>
+    </w:p>
+    <w:p>
+      <w:pPr>
+        <w:keepNext w:val="0"/>
+        <w:keepLines w:val="0"/>
+        <w:widowControl/>
+        <w:suppressLineNumbers w:val="0"/>
+        <w:jc w:val="left"/>
+      </w:pPr>
+      <w:r>
+        <w:rPr>
+          <w:rFonts w:hint="eastAsia" w:ascii="宋体" w:hAnsi="宋体" w:eastAsia="宋体" w:cs="宋体"/>
+          <w:color w:val="000000"/>
+          <w:kern w:val="0"/>
+          <w:sz w:val="21"/>
+          <w:szCs w:val="21"/>
+          <w:lang w:val="en-US" w:eastAsia="zh-CN" w:bidi="ar"/>
+        </w:rPr>
+        <w:t>根据业务领域的复杂性不同，这可能是一种较差的实践方式。通常来讲，</w:t>
+      </w:r>
+      <w:r>
+        <w:rPr>
+          <w:rFonts w:hint="default" w:ascii="Times New Roman" w:hAnsi="Times New Roman" w:eastAsia="宋体" w:cs="Times New Roman"/>
+          <w:color w:val="000000"/>
+          <w:kern w:val="0"/>
+          <w:sz w:val="21"/>
+          <w:szCs w:val="21"/>
+          <w:lang w:val="en-US" w:eastAsia="zh-CN" w:bidi="ar"/>
+        </w:rPr>
+        <w:t xml:space="preserve">DDD </w:t>
+      </w:r>
+      <w:r>
+        <w:rPr>
+          <w:rFonts w:hint="eastAsia" w:ascii="宋体" w:hAnsi="宋体" w:eastAsia="宋体" w:cs="宋体"/>
+          <w:color w:val="000000"/>
+          <w:kern w:val="0"/>
+          <w:sz w:val="21"/>
+          <w:szCs w:val="21"/>
+          <w:lang w:val="en-US" w:eastAsia="zh-CN" w:bidi="ar"/>
+        </w:rPr>
+        <w:t xml:space="preserve">实践需 </w:t>
+      </w:r>
+    </w:p>
+    <w:p>
+      <w:pPr>
+        <w:keepNext w:val="0"/>
+        <w:keepLines w:val="0"/>
+        <w:widowControl/>
+        <w:suppressLineNumbers w:val="0"/>
+        <w:jc w:val="left"/>
+      </w:pPr>
+      <w:r>
+        <w:rPr>
+          <w:rFonts w:hint="eastAsia" w:ascii="宋体" w:hAnsi="宋体" w:eastAsia="宋体" w:cs="宋体"/>
+          <w:color w:val="000000"/>
+          <w:kern w:val="0"/>
+          <w:sz w:val="21"/>
+          <w:szCs w:val="21"/>
+          <w:lang w:val="en-US" w:eastAsia="zh-CN" w:bidi="ar"/>
+        </w:rPr>
+        <w:t xml:space="preserve">要付出额外的努力，将领域从应用逻辑中分离出来。 </w:t>
+      </w:r>
+    </w:p>
+    <w:p>
+      <w:pPr>
+        <w:keepNext w:val="0"/>
+        <w:keepLines w:val="0"/>
+        <w:widowControl/>
+        <w:suppressLineNumbers w:val="0"/>
+        <w:jc w:val="left"/>
+      </w:pPr>
+      <w:r>
+        <w:rPr>
+          <w:rFonts w:hint="eastAsia" w:ascii="宋体" w:hAnsi="宋体" w:eastAsia="宋体" w:cs="宋体"/>
+          <w:color w:val="000000"/>
+          <w:kern w:val="0"/>
+          <w:sz w:val="21"/>
+          <w:szCs w:val="21"/>
+          <w:lang w:val="en-US" w:eastAsia="zh-CN" w:bidi="ar"/>
+        </w:rPr>
+        <w:t xml:space="preserve">架构通常都是一种权衡，需要注意的是，设计 </w:t>
+      </w:r>
+      <w:r>
+        <w:rPr>
+          <w:rFonts w:hint="default" w:ascii="Times New Roman" w:hAnsi="Times New Roman" w:eastAsia="宋体" w:cs="Times New Roman"/>
+          <w:color w:val="000000"/>
+          <w:kern w:val="0"/>
+          <w:sz w:val="21"/>
+          <w:szCs w:val="21"/>
+          <w:lang w:val="en-US" w:eastAsia="zh-CN" w:bidi="ar"/>
+        </w:rPr>
+        <w:t xml:space="preserve">Spring </w:t>
+      </w:r>
+      <w:r>
+        <w:rPr>
+          <w:rFonts w:hint="eastAsia" w:ascii="宋体" w:hAnsi="宋体" w:eastAsia="宋体" w:cs="宋体"/>
+          <w:color w:val="000000"/>
+          <w:kern w:val="0"/>
+          <w:sz w:val="21"/>
+          <w:szCs w:val="21"/>
+          <w:lang w:val="en-US" w:eastAsia="zh-CN" w:bidi="ar"/>
+        </w:rPr>
+        <w:t xml:space="preserve">应用的典型方式往往会在这个过 </w:t>
+      </w:r>
+    </w:p>
+    <w:p>
+      <w:pPr>
+        <w:keepNext w:val="0"/>
+        <w:keepLines w:val="0"/>
+        <w:widowControl/>
+        <w:suppressLineNumbers w:val="0"/>
+        <w:jc w:val="left"/>
+      </w:pPr>
+      <w:r>
+        <w:rPr>
+          <w:rFonts w:hint="eastAsia" w:ascii="宋体" w:hAnsi="宋体" w:eastAsia="宋体" w:cs="宋体"/>
+          <w:color w:val="000000"/>
+          <w:kern w:val="0"/>
+          <w:sz w:val="21"/>
+          <w:szCs w:val="21"/>
+          <w:lang w:val="en-US" w:eastAsia="zh-CN" w:bidi="ar"/>
+        </w:rPr>
+        <w:t xml:space="preserve">程中导致系统在可维护性上变得较为复杂。 </w:t>
+      </w:r>
+    </w:p>
+    <w:p>
+      <w:pPr>
+        <w:keepNext w:val="0"/>
+        <w:keepLines w:val="0"/>
+        <w:widowControl/>
+        <w:suppressLineNumbers w:val="0"/>
+        <w:jc w:val="left"/>
+      </w:pPr>
+      <w:r>
+        <w:rPr>
+          <w:rFonts w:hint="eastAsia" w:ascii="宋体" w:hAnsi="宋体" w:eastAsia="宋体" w:cs="宋体"/>
+          <w:color w:val="000000"/>
+          <w:kern w:val="0"/>
+          <w:sz w:val="21"/>
+          <w:szCs w:val="21"/>
+          <w:lang w:val="en-US" w:eastAsia="zh-CN" w:bidi="ar"/>
+        </w:rPr>
+        <w:t xml:space="preserve">避免领域贫血的途径如下： </w:t>
+      </w:r>
+    </w:p>
+    <w:p>
+      <w:pPr>
+        <w:keepNext w:val="0"/>
+        <w:keepLines w:val="0"/>
+        <w:widowControl/>
+        <w:suppressLineNumbers w:val="0"/>
+        <w:jc w:val="left"/>
+      </w:pPr>
+      <w:r>
+        <w:rPr>
+          <w:rFonts w:hint="default" w:ascii="Wingdings 2" w:hAnsi="Wingdings 2" w:eastAsia="Wingdings 2" w:cs="Wingdings 2"/>
+          <w:color w:val="000000"/>
+          <w:kern w:val="0"/>
+          <w:sz w:val="21"/>
+          <w:szCs w:val="21"/>
+          <w:lang w:val="en-US" w:eastAsia="zh-CN" w:bidi="ar"/>
+        </w:rPr>
+        <w:t xml:space="preserve"> </w:t>
+      </w:r>
+      <w:r>
+        <w:rPr>
+          <w:rFonts w:hint="eastAsia" w:ascii="宋体" w:hAnsi="宋体" w:eastAsia="宋体" w:cs="宋体"/>
+          <w:color w:val="000000"/>
+          <w:kern w:val="0"/>
+          <w:sz w:val="21"/>
+          <w:szCs w:val="21"/>
+          <w:lang w:val="en-US" w:eastAsia="zh-CN" w:bidi="ar"/>
+        </w:rPr>
+        <w:t xml:space="preserve">服务层适合进行应用级别的抽象（如事务处理），而不是业务逻辑； </w:t>
+      </w:r>
+    </w:p>
+    <w:p>
+      <w:pPr>
+        <w:keepNext w:val="0"/>
+        <w:keepLines w:val="0"/>
+        <w:widowControl/>
+        <w:suppressLineNumbers w:val="0"/>
+        <w:jc w:val="left"/>
+      </w:pPr>
+      <w:r>
+        <w:rPr>
+          <w:rFonts w:hint="default" w:ascii="Wingdings 2" w:hAnsi="Wingdings 2" w:eastAsia="Wingdings 2" w:cs="Wingdings 2"/>
+          <w:color w:val="000000"/>
+          <w:kern w:val="0"/>
+          <w:sz w:val="21"/>
+          <w:szCs w:val="21"/>
+          <w:lang w:val="en-US" w:eastAsia="zh-CN" w:bidi="ar"/>
+        </w:rPr>
+        <w:t xml:space="preserve"> </w:t>
+      </w:r>
+      <w:r>
+        <w:rPr>
+          <w:rFonts w:hint="eastAsia" w:ascii="宋体" w:hAnsi="宋体" w:eastAsia="宋体" w:cs="宋体"/>
+          <w:color w:val="000000"/>
+          <w:kern w:val="0"/>
+          <w:sz w:val="21"/>
+          <w:szCs w:val="21"/>
+          <w:lang w:val="en-US" w:eastAsia="zh-CN" w:bidi="ar"/>
+        </w:rPr>
+        <w:t>领域对象应该始终处于合法的状态。通过校验器（</w:t>
+      </w:r>
+      <w:r>
+        <w:rPr>
+          <w:rFonts w:hint="default" w:ascii="Times New Roman" w:hAnsi="Times New Roman" w:eastAsia="宋体" w:cs="Times New Roman"/>
+          <w:color w:val="000000"/>
+          <w:kern w:val="0"/>
+          <w:sz w:val="21"/>
+          <w:szCs w:val="21"/>
+          <w:lang w:val="en-US" w:eastAsia="zh-CN" w:bidi="ar"/>
+        </w:rPr>
+        <w:t>validator</w:t>
+      </w:r>
+      <w:r>
+        <w:rPr>
+          <w:rFonts w:hint="eastAsia" w:ascii="宋体" w:hAnsi="宋体" w:eastAsia="宋体" w:cs="宋体"/>
+          <w:color w:val="000000"/>
+          <w:kern w:val="0"/>
+          <w:sz w:val="21"/>
+          <w:szCs w:val="21"/>
+          <w:lang w:val="en-US" w:eastAsia="zh-CN" w:bidi="ar"/>
+        </w:rPr>
+        <w:t xml:space="preserve">）或 </w:t>
+      </w:r>
+      <w:r>
+        <w:rPr>
+          <w:rFonts w:hint="default" w:ascii="Times New Roman" w:hAnsi="Times New Roman" w:eastAsia="宋体" w:cs="Times New Roman"/>
+          <w:color w:val="000000"/>
+          <w:kern w:val="0"/>
+          <w:sz w:val="21"/>
+          <w:szCs w:val="21"/>
+          <w:lang w:val="en-US" w:eastAsia="zh-CN" w:bidi="ar"/>
+        </w:rPr>
+        <w:t xml:space="preserve">JSR-303 </w:t>
+      </w:r>
+      <w:r>
+        <w:rPr>
+          <w:rFonts w:hint="eastAsia" w:ascii="宋体" w:hAnsi="宋体" w:eastAsia="宋体" w:cs="宋体"/>
+          <w:color w:val="000000"/>
+          <w:kern w:val="0"/>
+          <w:sz w:val="21"/>
+          <w:szCs w:val="21"/>
+          <w:lang w:val="en-US" w:eastAsia="zh-CN" w:bidi="ar"/>
+        </w:rPr>
+        <w:t xml:space="preserve">的校验注 </w:t>
+      </w:r>
+    </w:p>
+    <w:p>
+      <w:pPr>
+        <w:keepNext w:val="0"/>
+        <w:keepLines w:val="0"/>
+        <w:widowControl/>
+        <w:suppressLineNumbers w:val="0"/>
+        <w:jc w:val="left"/>
+      </w:pPr>
+      <w:r>
+        <w:rPr>
+          <w:rFonts w:hint="eastAsia" w:ascii="宋体" w:hAnsi="宋体" w:eastAsia="宋体" w:cs="宋体"/>
+          <w:color w:val="000000"/>
+          <w:kern w:val="0"/>
+          <w:sz w:val="21"/>
+          <w:szCs w:val="21"/>
+          <w:lang w:val="en-US" w:eastAsia="zh-CN" w:bidi="ar"/>
+        </w:rPr>
+        <w:t xml:space="preserve">解，让校验过程在表单对象中进行； </w:t>
+      </w:r>
+    </w:p>
+    <w:p>
+      <w:pPr>
+        <w:keepNext w:val="0"/>
+        <w:keepLines w:val="0"/>
+        <w:widowControl/>
+        <w:suppressLineNumbers w:val="0"/>
+        <w:jc w:val="left"/>
+      </w:pPr>
+      <w:r>
+        <w:rPr>
+          <w:rFonts w:hint="default" w:ascii="Wingdings 2" w:hAnsi="Wingdings 2" w:eastAsia="Wingdings 2" w:cs="Wingdings 2"/>
+          <w:color w:val="000000"/>
+          <w:kern w:val="0"/>
+          <w:sz w:val="21"/>
+          <w:szCs w:val="21"/>
+          <w:lang w:val="en-US" w:eastAsia="zh-CN" w:bidi="ar"/>
+        </w:rPr>
+        <w:t xml:space="preserve"> </w:t>
+      </w:r>
+      <w:r>
+        <w:rPr>
+          <w:rFonts w:hint="eastAsia" w:ascii="宋体" w:hAnsi="宋体" w:eastAsia="宋体" w:cs="宋体"/>
+          <w:color w:val="000000"/>
+          <w:kern w:val="0"/>
+          <w:sz w:val="21"/>
+          <w:szCs w:val="21"/>
+          <w:lang w:val="en-US" w:eastAsia="zh-CN" w:bidi="ar"/>
+        </w:rPr>
+        <w:t xml:space="preserve">将输入转换成有意义的领域对象； </w:t>
+      </w:r>
+    </w:p>
+    <w:p>
+      <w:pPr>
+        <w:keepNext w:val="0"/>
+        <w:keepLines w:val="0"/>
+        <w:widowControl/>
+        <w:suppressLineNumbers w:val="0"/>
+        <w:jc w:val="left"/>
+      </w:pPr>
+      <w:r>
+        <w:rPr>
+          <w:rFonts w:hint="default" w:ascii="Wingdings 2" w:hAnsi="Wingdings 2" w:eastAsia="Wingdings 2" w:cs="Wingdings 2"/>
+          <w:color w:val="000000"/>
+          <w:kern w:val="0"/>
+          <w:sz w:val="21"/>
+          <w:szCs w:val="21"/>
+          <w:lang w:val="en-US" w:eastAsia="zh-CN" w:bidi="ar"/>
+        </w:rPr>
+        <w:t xml:space="preserve"> </w:t>
+      </w:r>
+      <w:r>
+        <w:rPr>
+          <w:rFonts w:hint="eastAsia" w:ascii="宋体" w:hAnsi="宋体" w:eastAsia="宋体" w:cs="宋体"/>
+          <w:color w:val="000000"/>
+          <w:kern w:val="0"/>
+          <w:sz w:val="21"/>
+          <w:szCs w:val="21"/>
+          <w:lang w:val="en-US" w:eastAsia="zh-CN" w:bidi="ar"/>
+        </w:rPr>
+        <w:t xml:space="preserve">将数据层按照 </w:t>
+      </w:r>
+      <w:r>
+        <w:rPr>
+          <w:rFonts w:hint="default" w:ascii="Times New Roman" w:hAnsi="Times New Roman" w:eastAsia="宋体" w:cs="Times New Roman"/>
+          <w:color w:val="000000"/>
+          <w:kern w:val="0"/>
+          <w:sz w:val="21"/>
+          <w:szCs w:val="21"/>
+          <w:lang w:val="en-US" w:eastAsia="zh-CN" w:bidi="ar"/>
+        </w:rPr>
+        <w:t xml:space="preserve">Repository </w:t>
+      </w:r>
+      <w:r>
+        <w:rPr>
+          <w:rFonts w:hint="eastAsia" w:ascii="宋体" w:hAnsi="宋体" w:eastAsia="宋体" w:cs="宋体"/>
+          <w:color w:val="000000"/>
+          <w:kern w:val="0"/>
+          <w:sz w:val="21"/>
+          <w:szCs w:val="21"/>
+          <w:lang w:val="en-US" w:eastAsia="zh-CN" w:bidi="ar"/>
+        </w:rPr>
+        <w:t>的方式来实现，</w:t>
+      </w:r>
+      <w:r>
+        <w:rPr>
+          <w:rFonts w:hint="default" w:ascii="Times New Roman" w:hAnsi="Times New Roman" w:eastAsia="宋体" w:cs="Times New Roman"/>
+          <w:color w:val="000000"/>
+          <w:kern w:val="0"/>
+          <w:sz w:val="21"/>
+          <w:szCs w:val="21"/>
+          <w:lang w:val="en-US" w:eastAsia="zh-CN" w:bidi="ar"/>
+        </w:rPr>
+        <w:t xml:space="preserve">Repository </w:t>
+      </w:r>
+      <w:r>
+        <w:rPr>
+          <w:rFonts w:hint="eastAsia" w:ascii="宋体" w:hAnsi="宋体" w:eastAsia="宋体" w:cs="宋体"/>
+          <w:color w:val="000000"/>
+          <w:kern w:val="0"/>
+          <w:sz w:val="21"/>
+          <w:szCs w:val="21"/>
+          <w:lang w:val="en-US" w:eastAsia="zh-CN" w:bidi="ar"/>
+        </w:rPr>
+        <w:t xml:space="preserve">中会包含领域查询（例如参考 </w:t>
+      </w:r>
+    </w:p>
+    <w:p>
+      <w:pPr>
+        <w:keepNext w:val="0"/>
+        <w:keepLines w:val="0"/>
+        <w:widowControl/>
+        <w:suppressLineNumbers w:val="0"/>
+        <w:jc w:val="left"/>
+      </w:pPr>
+      <w:r>
+        <w:rPr>
+          <w:rFonts w:hint="default" w:ascii="Times New Roman" w:hAnsi="Times New Roman" w:eastAsia="宋体" w:cs="Times New Roman"/>
+          <w:color w:val="000000"/>
+          <w:kern w:val="0"/>
+          <w:sz w:val="21"/>
+          <w:szCs w:val="21"/>
+          <w:lang w:val="en-US" w:eastAsia="zh-CN" w:bidi="ar"/>
+        </w:rPr>
+        <w:t xml:space="preserve">Spring Data </w:t>
+      </w:r>
+      <w:r>
+        <w:rPr>
+          <w:rFonts w:hint="eastAsia" w:ascii="宋体" w:hAnsi="宋体" w:eastAsia="宋体" w:cs="宋体"/>
+          <w:color w:val="000000"/>
+          <w:kern w:val="0"/>
+          <w:sz w:val="21"/>
+          <w:szCs w:val="21"/>
+          <w:lang w:val="en-US" w:eastAsia="zh-CN" w:bidi="ar"/>
+        </w:rPr>
+        <w:t xml:space="preserve">规范）； </w:t>
+      </w:r>
+    </w:p>
+    <w:p>
+      <w:pPr>
+        <w:keepNext w:val="0"/>
+        <w:keepLines w:val="0"/>
+        <w:widowControl/>
+        <w:suppressLineNumbers w:val="0"/>
+        <w:jc w:val="left"/>
+      </w:pPr>
+      <w:r>
+        <w:rPr>
+          <w:rFonts w:hint="default" w:ascii="Wingdings 2" w:hAnsi="Wingdings 2" w:eastAsia="Wingdings 2" w:cs="Wingdings 2"/>
+          <w:color w:val="000000"/>
+          <w:kern w:val="0"/>
+          <w:sz w:val="21"/>
+          <w:szCs w:val="21"/>
+          <w:lang w:val="en-US" w:eastAsia="zh-CN" w:bidi="ar"/>
+        </w:rPr>
+        <w:t xml:space="preserve"> </w:t>
+      </w:r>
+      <w:r>
+        <w:rPr>
+          <w:rFonts w:hint="eastAsia" w:ascii="宋体" w:hAnsi="宋体" w:eastAsia="宋体" w:cs="宋体"/>
+          <w:color w:val="000000"/>
+          <w:kern w:val="0"/>
+          <w:sz w:val="21"/>
+          <w:szCs w:val="21"/>
+          <w:lang w:val="en-US" w:eastAsia="zh-CN" w:bidi="ar"/>
+        </w:rPr>
+        <w:t xml:space="preserve">将领域逻辑与底层的持久化框架解耦； </w:t>
+      </w:r>
+    </w:p>
+    <w:p>
+      <w:pPr>
+        <w:keepNext w:val="0"/>
+        <w:keepLines w:val="0"/>
+        <w:widowControl/>
+        <w:suppressLineNumbers w:val="0"/>
+        <w:jc w:val="left"/>
+      </w:pPr>
+      <w:r>
+        <w:rPr>
+          <w:rFonts w:hint="default" w:ascii="Wingdings 2" w:hAnsi="Wingdings 2" w:eastAsia="Wingdings 2" w:cs="Wingdings 2"/>
+          <w:color w:val="000000"/>
+          <w:kern w:val="0"/>
+          <w:sz w:val="21"/>
+          <w:szCs w:val="21"/>
+          <w:lang w:val="en-US" w:eastAsia="zh-CN" w:bidi="ar"/>
+        </w:rPr>
+        <w:t xml:space="preserve"> </w:t>
+      </w:r>
+      <w:r>
+        <w:rPr>
+          <w:rFonts w:hint="eastAsia" w:ascii="宋体" w:hAnsi="宋体" w:eastAsia="宋体" w:cs="宋体"/>
+          <w:color w:val="000000"/>
+          <w:kern w:val="0"/>
+          <w:sz w:val="21"/>
+          <w:szCs w:val="21"/>
+          <w:lang w:val="en-US" w:eastAsia="zh-CN" w:bidi="ar"/>
+        </w:rPr>
+        <w:t xml:space="preserve">尽可能使用实际的对象，例如操作 </w:t>
+      </w:r>
+      <w:r>
+        <w:rPr>
+          <w:rFonts w:hint="default" w:ascii="Times New Roman" w:hAnsi="Times New Roman" w:eastAsia="宋体" w:cs="Times New Roman"/>
+          <w:color w:val="000000"/>
+          <w:kern w:val="0"/>
+          <w:sz w:val="21"/>
+          <w:szCs w:val="21"/>
+          <w:lang w:val="en-US" w:eastAsia="zh-CN" w:bidi="ar"/>
+        </w:rPr>
+        <w:t xml:space="preserve">FirstName </w:t>
+      </w:r>
+      <w:r>
+        <w:rPr>
+          <w:rFonts w:hint="eastAsia" w:ascii="宋体" w:hAnsi="宋体" w:eastAsia="宋体" w:cs="宋体"/>
+          <w:color w:val="000000"/>
+          <w:kern w:val="0"/>
+          <w:sz w:val="21"/>
+          <w:szCs w:val="21"/>
+          <w:lang w:val="en-US" w:eastAsia="zh-CN" w:bidi="ar"/>
+        </w:rPr>
+        <w:t xml:space="preserve">类而不是操作 </w:t>
+      </w:r>
+      <w:r>
+        <w:rPr>
+          <w:rFonts w:hint="default" w:ascii="Times New Roman" w:hAnsi="Times New Roman" w:eastAsia="宋体" w:cs="Times New Roman"/>
+          <w:color w:val="000000"/>
+          <w:kern w:val="0"/>
+          <w:sz w:val="21"/>
+          <w:szCs w:val="21"/>
+          <w:lang w:val="en-US" w:eastAsia="zh-CN" w:bidi="ar"/>
+        </w:rPr>
+        <w:t>String</w:t>
+      </w:r>
+      <w:r>
+        <w:rPr>
+          <w:rFonts w:hint="eastAsia" w:ascii="宋体" w:hAnsi="宋体" w:eastAsia="宋体" w:cs="宋体"/>
+          <w:color w:val="000000"/>
+          <w:kern w:val="0"/>
+          <w:sz w:val="21"/>
+          <w:szCs w:val="21"/>
+          <w:lang w:val="en-US" w:eastAsia="zh-CN" w:bidi="ar"/>
+        </w:rPr>
+        <w:t xml:space="preserve">。 </w:t>
+      </w:r>
+    </w:p>
+    <w:p>
+      <w:pPr>
+        <w:keepNext w:val="0"/>
+        <w:keepLines w:val="0"/>
+        <w:widowControl/>
+        <w:suppressLineNumbers w:val="0"/>
+        <w:jc w:val="left"/>
+      </w:pPr>
+      <w:r>
+        <w:rPr>
+          <w:rFonts w:hint="default" w:ascii="Times New Roman" w:hAnsi="Times New Roman" w:eastAsia="宋体" w:cs="Times New Roman"/>
+          <w:color w:val="000000"/>
+          <w:kern w:val="0"/>
+          <w:sz w:val="21"/>
+          <w:szCs w:val="21"/>
+          <w:lang w:val="en-US" w:eastAsia="zh-CN" w:bidi="ar"/>
+        </w:rPr>
+        <w:t xml:space="preserve">DDD </w:t>
+      </w:r>
+      <w:r>
+        <w:rPr>
+          <w:rFonts w:hint="eastAsia" w:ascii="宋体" w:hAnsi="宋体" w:eastAsia="宋体" w:cs="宋体"/>
+          <w:color w:val="000000"/>
+          <w:kern w:val="0"/>
+          <w:sz w:val="21"/>
+          <w:szCs w:val="21"/>
+          <w:lang w:val="en-US" w:eastAsia="zh-CN" w:bidi="ar"/>
+        </w:rPr>
+        <w:t>所涉及的内容远不止上述的规则：实体（</w:t>
+      </w:r>
+      <w:r>
+        <w:rPr>
+          <w:rFonts w:hint="default" w:ascii="Times New Roman" w:hAnsi="Times New Roman" w:eastAsia="宋体" w:cs="Times New Roman"/>
+          <w:color w:val="000000"/>
+          <w:kern w:val="0"/>
+          <w:sz w:val="21"/>
+          <w:szCs w:val="21"/>
+          <w:lang w:val="en-US" w:eastAsia="zh-CN" w:bidi="ar"/>
+        </w:rPr>
+        <w:t>Entity</w:t>
+      </w:r>
+      <w:r>
+        <w:rPr>
+          <w:rFonts w:hint="eastAsia" w:ascii="宋体" w:hAnsi="宋体" w:eastAsia="宋体" w:cs="宋体"/>
+          <w:color w:val="000000"/>
+          <w:kern w:val="0"/>
+          <w:sz w:val="21"/>
+          <w:szCs w:val="21"/>
+          <w:lang w:val="en-US" w:eastAsia="zh-CN" w:bidi="ar"/>
+        </w:rPr>
+        <w:t>）、值类型（</w:t>
+      </w:r>
+      <w:r>
+        <w:rPr>
+          <w:rFonts w:hint="default" w:ascii="Times New Roman" w:hAnsi="Times New Roman" w:eastAsia="宋体" w:cs="Times New Roman"/>
+          <w:color w:val="000000"/>
+          <w:kern w:val="0"/>
+          <w:sz w:val="21"/>
+          <w:szCs w:val="21"/>
+          <w:lang w:val="en-US" w:eastAsia="zh-CN" w:bidi="ar"/>
+        </w:rPr>
+        <w:t>value type</w:t>
+      </w:r>
+      <w:r>
+        <w:rPr>
+          <w:rFonts w:hint="eastAsia" w:ascii="宋体" w:hAnsi="宋体" w:eastAsia="宋体" w:cs="宋体"/>
+          <w:color w:val="000000"/>
+          <w:kern w:val="0"/>
+          <w:sz w:val="21"/>
+          <w:szCs w:val="21"/>
+          <w:lang w:val="en-US" w:eastAsia="zh-CN" w:bidi="ar"/>
+        </w:rPr>
+        <w:t xml:space="preserve">）、通用语 </w:t>
+      </w:r>
+    </w:p>
+    <w:p>
+      <w:pPr>
+        <w:keepNext w:val="0"/>
+        <w:keepLines w:val="0"/>
+        <w:widowControl/>
+        <w:suppressLineNumbers w:val="0"/>
+        <w:jc w:val="left"/>
+      </w:pPr>
+      <w:r>
+        <w:rPr>
+          <w:rFonts w:hint="eastAsia" w:ascii="宋体" w:hAnsi="宋体" w:eastAsia="宋体" w:cs="宋体"/>
+          <w:color w:val="000000"/>
+          <w:kern w:val="0"/>
+          <w:sz w:val="21"/>
+          <w:szCs w:val="21"/>
+          <w:lang w:val="en-US" w:eastAsia="zh-CN" w:bidi="ar"/>
+        </w:rPr>
+        <w:t>言（</w:t>
+      </w:r>
+      <w:r>
+        <w:rPr>
+          <w:rFonts w:hint="default" w:ascii="Times New Roman" w:hAnsi="Times New Roman" w:eastAsia="宋体" w:cs="Times New Roman"/>
+          <w:color w:val="000000"/>
+          <w:kern w:val="0"/>
+          <w:sz w:val="21"/>
+          <w:szCs w:val="21"/>
+          <w:lang w:val="en-US" w:eastAsia="zh-CN" w:bidi="ar"/>
+        </w:rPr>
+        <w:t>Ubiquitous Language</w:t>
+      </w:r>
+      <w:r>
+        <w:rPr>
+          <w:rFonts w:hint="eastAsia" w:ascii="宋体" w:hAnsi="宋体" w:eastAsia="宋体" w:cs="宋体"/>
+          <w:color w:val="000000"/>
+          <w:kern w:val="0"/>
+          <w:sz w:val="21"/>
+          <w:szCs w:val="21"/>
+          <w:lang w:val="en-US" w:eastAsia="zh-CN" w:bidi="ar"/>
+        </w:rPr>
+        <w:t>）、限界上下文（</w:t>
+      </w:r>
+      <w:r>
+        <w:rPr>
+          <w:rFonts w:hint="default" w:ascii="Times New Roman" w:hAnsi="Times New Roman" w:eastAsia="宋体" w:cs="Times New Roman"/>
+          <w:color w:val="000000"/>
+          <w:kern w:val="0"/>
+          <w:sz w:val="21"/>
+          <w:szCs w:val="21"/>
+          <w:lang w:val="en-US" w:eastAsia="zh-CN" w:bidi="ar"/>
+        </w:rPr>
+        <w:t>Bounded Context</w:t>
+      </w:r>
+      <w:r>
+        <w:rPr>
+          <w:rFonts w:hint="eastAsia" w:ascii="宋体" w:hAnsi="宋体" w:eastAsia="宋体" w:cs="宋体"/>
+          <w:color w:val="000000"/>
+          <w:kern w:val="0"/>
+          <w:sz w:val="21"/>
+          <w:szCs w:val="21"/>
+          <w:lang w:val="en-US" w:eastAsia="zh-CN" w:bidi="ar"/>
+        </w:rPr>
+        <w:t>）、洋葱架构（</w:t>
+      </w:r>
+      <w:r>
+        <w:rPr>
+          <w:rFonts w:hint="default" w:ascii="Times New Roman" w:hAnsi="Times New Roman" w:eastAsia="宋体" w:cs="Times New Roman"/>
+          <w:color w:val="000000"/>
+          <w:kern w:val="0"/>
+          <w:sz w:val="21"/>
+          <w:szCs w:val="21"/>
+          <w:lang w:val="en-US" w:eastAsia="zh-CN" w:bidi="ar"/>
+        </w:rPr>
+        <w:t>Onion Architecture</w:t>
+      </w:r>
+      <w:r>
+        <w:rPr>
+          <w:rFonts w:hint="eastAsia" w:ascii="宋体" w:hAnsi="宋体" w:eastAsia="宋体" w:cs="宋体"/>
+          <w:color w:val="000000"/>
+          <w:kern w:val="0"/>
+          <w:sz w:val="21"/>
+          <w:szCs w:val="21"/>
+          <w:lang w:val="en-US" w:eastAsia="zh-CN" w:bidi="ar"/>
+        </w:rPr>
+        <w:t xml:space="preserve">） </w:t>
+      </w:r>
+    </w:p>
+    <w:p>
+      <w:pPr>
+        <w:keepNext w:val="0"/>
+        <w:keepLines w:val="0"/>
+        <w:widowControl/>
+        <w:suppressLineNumbers w:val="0"/>
+        <w:jc w:val="left"/>
+      </w:pPr>
+      <w:r>
+        <w:rPr>
+          <w:rFonts w:hint="eastAsia" w:ascii="宋体" w:hAnsi="宋体" w:eastAsia="宋体" w:cs="宋体"/>
+          <w:color w:val="000000"/>
+          <w:kern w:val="0"/>
+          <w:sz w:val="21"/>
+          <w:szCs w:val="21"/>
+          <w:lang w:val="en-US" w:eastAsia="zh-CN" w:bidi="ar"/>
+        </w:rPr>
+        <w:t>以及防腐化层（</w:t>
+      </w:r>
+      <w:r>
+        <w:rPr>
+          <w:rFonts w:hint="default" w:ascii="Times New Roman" w:hAnsi="Times New Roman" w:eastAsia="宋体" w:cs="Times New Roman"/>
+          <w:color w:val="000000"/>
+          <w:kern w:val="0"/>
+          <w:sz w:val="21"/>
+          <w:szCs w:val="21"/>
+          <w:lang w:val="en-US" w:eastAsia="zh-CN" w:bidi="ar"/>
+        </w:rPr>
+        <w:t>anti corruption layer</w:t>
+      </w:r>
+      <w:r>
+        <w:rPr>
+          <w:rFonts w:hint="eastAsia" w:ascii="宋体" w:hAnsi="宋体" w:eastAsia="宋体" w:cs="宋体"/>
+          <w:color w:val="000000"/>
+          <w:kern w:val="0"/>
+          <w:sz w:val="21"/>
+          <w:szCs w:val="21"/>
+          <w:lang w:val="en-US" w:eastAsia="zh-CN" w:bidi="ar"/>
+        </w:rPr>
+        <w:t xml:space="preserve">），我强烈建议你自行学习一下这些原则。就我们而言， </w:t>
+      </w:r>
+    </w:p>
+    <w:p>
+      <w:pPr>
+        <w:keepNext w:val="0"/>
+        <w:keepLines w:val="0"/>
+        <w:widowControl/>
+        <w:suppressLineNumbers w:val="0"/>
+        <w:jc w:val="left"/>
+      </w:pPr>
+      <w:r>
+        <w:rPr>
+          <w:rFonts w:hint="eastAsia" w:ascii="宋体" w:hAnsi="宋体" w:eastAsia="宋体" w:cs="宋体"/>
+          <w:color w:val="000000"/>
+          <w:kern w:val="0"/>
+          <w:sz w:val="21"/>
+          <w:szCs w:val="21"/>
+          <w:lang w:val="en-US" w:eastAsia="zh-CN" w:bidi="ar"/>
+        </w:rPr>
+        <w:t xml:space="preserve">在构建 </w:t>
+      </w:r>
+      <w:r>
+        <w:rPr>
+          <w:rFonts w:hint="default" w:ascii="Times New Roman" w:hAnsi="Times New Roman" w:eastAsia="宋体" w:cs="Times New Roman"/>
+          <w:color w:val="000000"/>
+          <w:kern w:val="0"/>
+          <w:sz w:val="21"/>
+          <w:szCs w:val="21"/>
+          <w:lang w:val="en-US" w:eastAsia="zh-CN" w:bidi="ar"/>
+        </w:rPr>
+        <w:t xml:space="preserve">Web </w:t>
+      </w:r>
+      <w:r>
+        <w:rPr>
+          <w:rFonts w:hint="eastAsia" w:ascii="宋体" w:hAnsi="宋体" w:eastAsia="宋体" w:cs="宋体"/>
+          <w:color w:val="000000"/>
+          <w:kern w:val="0"/>
+          <w:sz w:val="21"/>
+          <w:szCs w:val="21"/>
+          <w:lang w:val="en-US" w:eastAsia="zh-CN" w:bidi="ar"/>
+        </w:rPr>
+        <w:t xml:space="preserve">应用的过程中，会努力遵循上述的指导原则。随着本书的推进，你会对这些关 </w:t>
+      </w:r>
+    </w:p>
+    <w:p>
+      <w:pPr>
         <w:numPr>
           <w:ilvl w:val="0"/>
-          <w:numId w:val="1"/>
+          <w:numId w:val="0"/>
+        </w:numPr>
+        <w:rPr>
+          <w:rFonts w:hint="eastAsia"/>
+          <w:lang w:val="en-US" w:eastAsia="zh-CN"/>
+        </w:rPr>
+      </w:pPr>
+    </w:p>
+    <w:p>
+      <w:pPr>
+        <w:numPr>
+          <w:numId w:val="0"/>
+        </w:numPr>
+        <w:rPr>
+          <w:rFonts w:hint="eastAsia"/>
+          <w:lang w:val="en-US" w:eastAsia="zh-CN"/>
+        </w:rPr>
+      </w:pPr>
+      <w:r>
+        <w:rPr>
+          <w:rFonts w:hint="eastAsia"/>
+          <w:lang w:val="en-US" w:eastAsia="zh-CN"/>
+        </w:rPr>
+        <w:t>-----------------------------------------启动sagan启动</w:t>
+      </w:r>
+    </w:p>
+    <w:p>
+      <w:pPr>
+        <w:keepNext w:val="0"/>
+        <w:keepLines w:val="0"/>
+        <w:widowControl/>
+        <w:suppressLineNumbers w:val="0"/>
+        <w:jc w:val="left"/>
+        <w:rPr>
+          <w:rFonts w:hint="default" w:ascii="宋体" w:hAnsi="宋体" w:eastAsia="宋体" w:cs="宋体"/>
+          <w:color w:val="000000"/>
+          <w:kern w:val="0"/>
+          <w:sz w:val="21"/>
+          <w:szCs w:val="21"/>
+          <w:lang w:val="en-US" w:eastAsia="zh-CN" w:bidi="ar"/>
+        </w:rPr>
+      </w:pPr>
+      <w:r>
+        <w:rPr>
+          <w:rFonts w:hint="default" w:ascii="宋体" w:hAnsi="宋体" w:eastAsia="宋体" w:cs="宋体"/>
+          <w:color w:val="000000"/>
+          <w:kern w:val="0"/>
+          <w:sz w:val="21"/>
+          <w:szCs w:val="21"/>
+          <w:lang w:val="en-US" w:eastAsia="zh-CN" w:bidi="ar"/>
+        </w:rPr>
+        <w:t>Run the site locally from your IDE</w:t>
+      </w:r>
+    </w:p>
+    <w:p>
+      <w:pPr>
+        <w:keepNext w:val="0"/>
+        <w:keepLines w:val="0"/>
+        <w:widowControl/>
+        <w:suppressLineNumbers w:val="0"/>
+        <w:jc w:val="left"/>
+        <w:rPr>
+          <w:rFonts w:hint="default" w:ascii="宋体" w:hAnsi="宋体" w:eastAsia="宋体" w:cs="宋体"/>
+          <w:color w:val="000000"/>
+          <w:kern w:val="0"/>
+          <w:sz w:val="21"/>
+          <w:szCs w:val="21"/>
+          <w:lang w:val="en-US" w:eastAsia="zh-CN" w:bidi="ar"/>
+        </w:rPr>
+      </w:pPr>
+      <w:r>
+        <w:rPr>
+          <w:rFonts w:hint="default" w:ascii="宋体" w:hAnsi="宋体" w:eastAsia="宋体" w:cs="宋体"/>
+          <w:color w:val="000000"/>
+          <w:kern w:val="0"/>
+          <w:sz w:val="21"/>
+          <w:szCs w:val="21"/>
+          <w:lang w:val="en-US" w:eastAsia="zh-CN" w:bidi="ar"/>
+        </w:rPr>
+        <w:t>Create a new run configuration with the class </w:t>
+      </w:r>
+      <w:r>
+        <w:rPr>
+          <w:rFonts w:hint="eastAsia" w:ascii="宋体" w:hAnsi="宋体" w:eastAsia="宋体" w:cs="宋体"/>
+          <w:color w:val="000000"/>
+          <w:kern w:val="0"/>
+          <w:sz w:val="21"/>
+          <w:szCs w:val="21"/>
+          <w:lang w:val="en-US" w:eastAsia="zh-CN" w:bidi="ar"/>
+        </w:rPr>
+        <w:t>sagan.SiteApplication</w:t>
+      </w:r>
+      <w:r>
+        <w:rPr>
+          <w:rFonts w:hint="default" w:ascii="宋体" w:hAnsi="宋体" w:eastAsia="宋体" w:cs="宋体"/>
+          <w:color w:val="000000"/>
+          <w:kern w:val="0"/>
+          <w:sz w:val="21"/>
+          <w:szCs w:val="21"/>
+          <w:lang w:val="en-US" w:eastAsia="zh-CN" w:bidi="ar"/>
+        </w:rPr>
+        <w:t>.</w:t>
+      </w:r>
+    </w:p>
+    <w:p>
+      <w:pPr>
+        <w:keepNext w:val="0"/>
+        <w:keepLines w:val="0"/>
+        <w:widowControl/>
+        <w:suppressLineNumbers w:val="0"/>
+        <w:jc w:val="left"/>
+        <w:rPr>
+          <w:rFonts w:hint="default" w:ascii="宋体" w:hAnsi="宋体" w:eastAsia="宋体" w:cs="宋体"/>
+          <w:color w:val="000000"/>
+          <w:kern w:val="0"/>
+          <w:sz w:val="21"/>
+          <w:szCs w:val="21"/>
+          <w:lang w:val="en-US" w:eastAsia="zh-CN" w:bidi="ar"/>
+        </w:rPr>
+      </w:pPr>
+      <w:r>
+        <w:rPr>
+          <w:rFonts w:hint="eastAsia" w:ascii="宋体" w:hAnsi="宋体" w:eastAsia="宋体" w:cs="宋体"/>
+          <w:color w:val="000000"/>
+          <w:kern w:val="0"/>
+          <w:sz w:val="21"/>
+          <w:szCs w:val="21"/>
+          <w:lang w:val="en-US" w:eastAsia="zh-CN" w:bidi="ar"/>
+        </w:rPr>
+        <w:t>-</w:t>
+      </w:r>
+      <w:r>
+        <w:rPr>
+          <w:rFonts w:hint="default" w:ascii="宋体" w:hAnsi="宋体" w:eastAsia="宋体" w:cs="宋体"/>
+          <w:color w:val="000000"/>
+          <w:kern w:val="0"/>
+          <w:sz w:val="21"/>
+          <w:szCs w:val="21"/>
+          <w:lang w:val="en-US" w:eastAsia="zh-CN" w:bidi="ar"/>
+        </w:rPr>
+        <w:fldChar w:fldCharType="begin"/>
+      </w:r>
+      <w:r>
+        <w:rPr>
+          <w:rFonts w:hint="default" w:ascii="宋体" w:hAnsi="宋体" w:eastAsia="宋体" w:cs="宋体"/>
+          <w:color w:val="000000"/>
+          <w:kern w:val="0"/>
+          <w:sz w:val="21"/>
+          <w:szCs w:val="21"/>
+          <w:lang w:val="en-US" w:eastAsia="zh-CN" w:bidi="ar"/>
+        </w:rPr>
+        <w:instrText xml:space="preserve"> HYPERLINK "https://github.com/spring-io/sagan/wiki/Run-the-site-locally" \l "run-the-site-locally-from-the-command-line" </w:instrText>
+      </w:r>
+      <w:r>
+        <w:rPr>
+          <w:rFonts w:hint="default" w:ascii="宋体" w:hAnsi="宋体" w:eastAsia="宋体" w:cs="宋体"/>
+          <w:color w:val="000000"/>
+          <w:kern w:val="0"/>
+          <w:sz w:val="21"/>
+          <w:szCs w:val="21"/>
+          <w:lang w:val="en-US" w:eastAsia="zh-CN" w:bidi="ar"/>
+        </w:rPr>
+        <w:fldChar w:fldCharType="separate"/>
+      </w:r>
+      <w:r>
+        <w:rPr>
+          <w:rFonts w:hint="default" w:ascii="宋体" w:hAnsi="宋体" w:eastAsia="宋体" w:cs="宋体"/>
+          <w:color w:val="000000"/>
+          <w:kern w:val="0"/>
+          <w:sz w:val="21"/>
+          <w:szCs w:val="21"/>
+          <w:lang w:val="en-US" w:eastAsia="zh-CN" w:bidi="ar"/>
+        </w:rPr>
+        <w:fldChar w:fldCharType="end"/>
+      </w:r>
+      <w:r>
+        <w:rPr>
+          <w:rFonts w:hint="default" w:ascii="宋体" w:hAnsi="宋体" w:eastAsia="宋体" w:cs="宋体"/>
+          <w:color w:val="000000"/>
+          <w:kern w:val="0"/>
+          <w:sz w:val="21"/>
+          <w:szCs w:val="21"/>
+          <w:lang w:val="en-US" w:eastAsia="zh-CN" w:bidi="ar"/>
+        </w:rPr>
+        <w:t>Run the site locally from the command line</w:t>
+      </w:r>
+    </w:p>
+    <w:p>
+      <w:pPr>
+        <w:keepNext w:val="0"/>
+        <w:keepLines w:val="0"/>
+        <w:widowControl/>
+        <w:suppressLineNumbers w:val="0"/>
+        <w:jc w:val="left"/>
+        <w:rPr>
+          <w:rFonts w:hint="default" w:ascii="宋体" w:hAnsi="宋体" w:eastAsia="宋体" w:cs="宋体"/>
+          <w:color w:val="000000"/>
+          <w:kern w:val="0"/>
+          <w:sz w:val="21"/>
+          <w:szCs w:val="21"/>
+          <w:lang w:val="en-US" w:eastAsia="zh-CN" w:bidi="ar"/>
+        </w:rPr>
+      </w:pPr>
+      <w:r>
+        <w:rPr>
+          <w:rFonts w:hint="default" w:ascii="宋体" w:hAnsi="宋体" w:eastAsia="宋体" w:cs="宋体"/>
+          <w:color w:val="000000"/>
+          <w:kern w:val="0"/>
+          <w:sz w:val="21"/>
+          <w:szCs w:val="21"/>
+          <w:lang w:val="en-US" w:eastAsia="zh-CN" w:bidi="ar"/>
+        </w:rPr>
+        <w:t>From the root directory of your sagan repository, run the following:</w:t>
+      </w:r>
+    </w:p>
+    <w:p>
+      <w:pPr>
+        <w:keepNext w:val="0"/>
+        <w:keepLines w:val="0"/>
+        <w:widowControl/>
+        <w:suppressLineNumbers w:val="0"/>
+        <w:jc w:val="left"/>
+        <w:rPr>
+          <w:rFonts w:hint="eastAsia" w:ascii="宋体" w:hAnsi="宋体" w:eastAsia="宋体" w:cs="宋体"/>
+          <w:color w:val="000000"/>
+          <w:kern w:val="0"/>
+          <w:sz w:val="21"/>
+          <w:szCs w:val="21"/>
+          <w:lang w:val="en-US" w:eastAsia="zh-CN" w:bidi="ar"/>
+        </w:rPr>
+      </w:pPr>
+      <w:r>
+        <w:rPr>
+          <w:rFonts w:hint="default" w:ascii="宋体" w:hAnsi="宋体" w:eastAsia="宋体" w:cs="宋体"/>
+          <w:color w:val="000000"/>
+          <w:kern w:val="0"/>
+          <w:sz w:val="21"/>
+          <w:szCs w:val="21"/>
+          <w:lang w:val="en-US" w:eastAsia="zh-CN" w:bidi="ar"/>
+        </w:rPr>
+        <w:t>Tip: New to Gradle? Check out </w:t>
+      </w:r>
+      <w:r>
+        <w:rPr>
+          <w:rFonts w:hint="default" w:ascii="宋体" w:hAnsi="宋体" w:eastAsia="宋体" w:cs="宋体"/>
+          <w:color w:val="000000"/>
+          <w:kern w:val="0"/>
+          <w:sz w:val="21"/>
+          <w:szCs w:val="21"/>
+          <w:lang w:val="en-US" w:eastAsia="zh-CN" w:bidi="ar"/>
+        </w:rPr>
+        <w:fldChar w:fldCharType="begin"/>
+      </w:r>
+      <w:r>
+        <w:rPr>
+          <w:rFonts w:hint="default" w:ascii="宋体" w:hAnsi="宋体" w:eastAsia="宋体" w:cs="宋体"/>
+          <w:color w:val="000000"/>
+          <w:kern w:val="0"/>
+          <w:sz w:val="21"/>
+          <w:szCs w:val="21"/>
+          <w:lang w:val="en-US" w:eastAsia="zh-CN" w:bidi="ar"/>
+        </w:rPr>
+        <w:instrText xml:space="preserve"> HYPERLINK "https://github.com/spring-io/sagan/wiki/Gradle-tips" </w:instrText>
+      </w:r>
+      <w:r>
+        <w:rPr>
+          <w:rFonts w:hint="default" w:ascii="宋体" w:hAnsi="宋体" w:eastAsia="宋体" w:cs="宋体"/>
+          <w:color w:val="000000"/>
+          <w:kern w:val="0"/>
+          <w:sz w:val="21"/>
+          <w:szCs w:val="21"/>
+          <w:lang w:val="en-US" w:eastAsia="zh-CN" w:bidi="ar"/>
+        </w:rPr>
+        <w:fldChar w:fldCharType="separate"/>
+      </w:r>
+      <w:r>
+        <w:rPr>
+          <w:rFonts w:hint="default" w:ascii="宋体" w:hAnsi="宋体" w:eastAsia="宋体" w:cs="宋体"/>
+          <w:color w:val="000000"/>
+          <w:kern w:val="0"/>
+          <w:sz w:val="21"/>
+          <w:szCs w:val="21"/>
+          <w:lang w:val="en-US" w:eastAsia="zh-CN" w:bidi="ar"/>
+        </w:rPr>
+        <w:t>Gradle tips</w:t>
+      </w:r>
+      <w:r>
+        <w:rPr>
+          <w:rFonts w:hint="default" w:ascii="宋体" w:hAnsi="宋体" w:eastAsia="宋体" w:cs="宋体"/>
+          <w:color w:val="000000"/>
+          <w:kern w:val="0"/>
+          <w:sz w:val="21"/>
+          <w:szCs w:val="21"/>
+          <w:lang w:val="en-US" w:eastAsia="zh-CN" w:bidi="ar"/>
+        </w:rPr>
+        <w:fldChar w:fldCharType="end"/>
+      </w:r>
+      <w:r>
+        <w:rPr>
+          <w:rFonts w:hint="default" w:ascii="宋体" w:hAnsi="宋体" w:eastAsia="宋体" w:cs="宋体"/>
+          <w:color w:val="000000"/>
+          <w:kern w:val="0"/>
+          <w:sz w:val="21"/>
+          <w:szCs w:val="21"/>
+          <w:lang w:val="en-US" w:eastAsia="zh-CN" w:bidi="ar"/>
+        </w:rPr>
+        <w:t>!</w:t>
+      </w:r>
+    </w:p>
+    <w:p>
+      <w:pPr>
+        <w:keepNext w:val="0"/>
+        <w:keepLines w:val="0"/>
+        <w:widowControl/>
+        <w:suppressLineNumbers w:val="0"/>
+        <w:jc w:val="left"/>
+        <w:rPr>
+          <w:rFonts w:hint="default" w:ascii="宋体" w:hAnsi="宋体" w:eastAsia="宋体" w:cs="宋体"/>
+          <w:color w:val="000000"/>
+          <w:kern w:val="0"/>
+          <w:sz w:val="21"/>
+          <w:szCs w:val="21"/>
+          <w:lang w:val="en-US" w:eastAsia="zh-CN" w:bidi="ar"/>
+        </w:rPr>
+      </w:pPr>
+      <w:r>
+        <w:rPr>
+          <w:rFonts w:hint="default" w:ascii="宋体" w:hAnsi="宋体" w:eastAsia="宋体" w:cs="宋体"/>
+          <w:color w:val="000000"/>
+          <w:kern w:val="0"/>
+          <w:sz w:val="21"/>
+          <w:szCs w:val="21"/>
+          <w:lang w:val="en-US" w:eastAsia="zh-CN" w:bidi="ar"/>
+        </w:rPr>
+        <w:t>./gradlew :sagan-site:bootRun</w:t>
+      </w:r>
+    </w:p>
+    <w:p>
+      <w:pPr>
+        <w:keepNext w:val="0"/>
+        <w:keepLines w:val="0"/>
+        <w:widowControl/>
+        <w:suppressLineNumbers w:val="0"/>
+        <w:jc w:val="left"/>
+        <w:rPr>
+          <w:rFonts w:hint="default" w:ascii="宋体" w:hAnsi="宋体" w:eastAsia="宋体" w:cs="宋体"/>
+          <w:color w:val="000000"/>
+          <w:kern w:val="0"/>
+          <w:sz w:val="21"/>
+          <w:szCs w:val="21"/>
+          <w:lang w:val="en-US" w:eastAsia="zh-CN" w:bidi="ar"/>
+        </w:rPr>
+      </w:pPr>
+      <w:r>
+        <w:rPr>
+          <w:rFonts w:hint="default" w:ascii="宋体" w:hAnsi="宋体" w:eastAsia="宋体" w:cs="宋体"/>
+          <w:color w:val="000000"/>
+          <w:kern w:val="0"/>
+          <w:sz w:val="21"/>
+          <w:szCs w:val="21"/>
+          <w:lang w:val="en-US" w:eastAsia="zh-CN" w:bidi="ar"/>
+        </w:rPr>
+        <w:t>After a few seconds, you should see:</w:t>
+      </w:r>
+    </w:p>
+    <w:p>
+      <w:pPr>
+        <w:keepNext w:val="0"/>
+        <w:keepLines w:val="0"/>
+        <w:widowControl/>
+        <w:suppressLineNumbers w:val="0"/>
+        <w:jc w:val="left"/>
+        <w:rPr>
+          <w:rFonts w:hint="default" w:ascii="宋体" w:hAnsi="宋体" w:eastAsia="宋体" w:cs="宋体"/>
+          <w:color w:val="000000"/>
+          <w:kern w:val="0"/>
+          <w:sz w:val="21"/>
+          <w:szCs w:val="21"/>
+          <w:lang w:val="en-US" w:eastAsia="zh-CN" w:bidi="ar"/>
+        </w:rPr>
+      </w:pPr>
+      <w:r>
+        <w:rPr>
+          <w:rFonts w:hint="default" w:ascii="宋体" w:hAnsi="宋体" w:eastAsia="宋体" w:cs="宋体"/>
+          <w:color w:val="000000"/>
+          <w:kern w:val="0"/>
+          <w:sz w:val="21"/>
+          <w:szCs w:val="21"/>
+          <w:lang w:val="en-US" w:eastAsia="zh-CN" w:bidi="ar"/>
+        </w:rPr>
+        <w:t>sagan.SiteApplication : Started SiteApplication</w:t>
+      </w:r>
+    </w:p>
+    <w:p>
+      <w:pPr>
+        <w:keepNext w:val="0"/>
+        <w:keepLines w:val="0"/>
+        <w:widowControl/>
+        <w:suppressLineNumbers w:val="0"/>
+        <w:jc w:val="left"/>
+        <w:rPr>
+          <w:rFonts w:hint="default" w:ascii="宋体" w:hAnsi="宋体" w:eastAsia="宋体" w:cs="宋体"/>
+          <w:color w:val="000000"/>
+          <w:kern w:val="0"/>
+          <w:sz w:val="21"/>
+          <w:szCs w:val="21"/>
+          <w:lang w:val="en-US" w:eastAsia="zh-CN" w:bidi="ar"/>
+        </w:rPr>
+      </w:pPr>
+      <w:r>
+        <w:rPr>
+          <w:rFonts w:hint="default" w:ascii="宋体" w:hAnsi="宋体" w:eastAsia="宋体" w:cs="宋体"/>
+          <w:color w:val="000000"/>
+          <w:kern w:val="0"/>
+          <w:sz w:val="21"/>
+          <w:szCs w:val="21"/>
+          <w:lang w:val="en-US" w:eastAsia="zh-CN" w:bidi="ar"/>
+        </w:rPr>
+        <w:t>Now, go to </w:t>
+      </w:r>
+      <w:r>
+        <w:rPr>
+          <w:rFonts w:hint="default" w:ascii="宋体" w:hAnsi="宋体" w:eastAsia="宋体" w:cs="宋体"/>
+          <w:color w:val="000000"/>
+          <w:kern w:val="0"/>
+          <w:sz w:val="21"/>
+          <w:szCs w:val="21"/>
+          <w:lang w:val="en-US" w:eastAsia="zh-CN" w:bidi="ar"/>
+        </w:rPr>
+        <w:fldChar w:fldCharType="begin"/>
+      </w:r>
+      <w:r>
+        <w:rPr>
+          <w:rFonts w:hint="default" w:ascii="宋体" w:hAnsi="宋体" w:eastAsia="宋体" w:cs="宋体"/>
+          <w:color w:val="000000"/>
+          <w:kern w:val="0"/>
+          <w:sz w:val="21"/>
+          <w:szCs w:val="21"/>
+          <w:lang w:val="en-US" w:eastAsia="zh-CN" w:bidi="ar"/>
+        </w:rPr>
+        <w:instrText xml:space="preserve"> HYPERLINK "http://localhost:8080/" </w:instrText>
+      </w:r>
+      <w:r>
+        <w:rPr>
+          <w:rFonts w:hint="default" w:ascii="宋体" w:hAnsi="宋体" w:eastAsia="宋体" w:cs="宋体"/>
+          <w:color w:val="000000"/>
+          <w:kern w:val="0"/>
+          <w:sz w:val="21"/>
+          <w:szCs w:val="21"/>
+          <w:lang w:val="en-US" w:eastAsia="zh-CN" w:bidi="ar"/>
+        </w:rPr>
+        <w:fldChar w:fldCharType="separate"/>
+      </w:r>
+      <w:r>
+        <w:rPr>
+          <w:rFonts w:hint="default" w:ascii="宋体" w:hAnsi="宋体" w:eastAsia="宋体" w:cs="宋体"/>
+          <w:color w:val="000000"/>
+          <w:kern w:val="0"/>
+          <w:sz w:val="21"/>
+          <w:szCs w:val="21"/>
+          <w:lang w:val="en-US" w:eastAsia="zh-CN" w:bidi="ar"/>
+        </w:rPr>
+        <w:t>http://localhost:8080</w:t>
+      </w:r>
+      <w:r>
+        <w:rPr>
+          <w:rFonts w:hint="default" w:ascii="宋体" w:hAnsi="宋体" w:eastAsia="宋体" w:cs="宋体"/>
+          <w:color w:val="000000"/>
+          <w:kern w:val="0"/>
+          <w:sz w:val="21"/>
+          <w:szCs w:val="21"/>
+          <w:lang w:val="en-US" w:eastAsia="zh-CN" w:bidi="ar"/>
+        </w:rPr>
+        <w:fldChar w:fldCharType="end"/>
+      </w:r>
+      <w:r>
+        <w:rPr>
+          <w:rFonts w:hint="default" w:ascii="宋体" w:hAnsi="宋体" w:eastAsia="宋体" w:cs="宋体"/>
+          <w:color w:val="000000"/>
+          <w:kern w:val="0"/>
+          <w:sz w:val="21"/>
+          <w:szCs w:val="21"/>
+          <w:lang w:val="en-US" w:eastAsia="zh-CN" w:bidi="ar"/>
+        </w:rPr>
+        <w:t> and you should see homepage. Click around and explore a bit—you should find the site is identical in every way to what you see at </w:t>
+      </w:r>
+      <w:r>
+        <w:rPr>
+          <w:rFonts w:hint="default" w:ascii="宋体" w:hAnsi="宋体" w:eastAsia="宋体" w:cs="宋体"/>
+          <w:color w:val="000000"/>
+          <w:kern w:val="0"/>
+          <w:sz w:val="21"/>
+          <w:szCs w:val="21"/>
+          <w:lang w:val="en-US" w:eastAsia="zh-CN" w:bidi="ar"/>
+        </w:rPr>
+        <w:fldChar w:fldCharType="begin"/>
+      </w:r>
+      <w:r>
+        <w:rPr>
+          <w:rFonts w:hint="default" w:ascii="宋体" w:hAnsi="宋体" w:eastAsia="宋体" w:cs="宋体"/>
+          <w:color w:val="000000"/>
+          <w:kern w:val="0"/>
+          <w:sz w:val="21"/>
+          <w:szCs w:val="21"/>
+          <w:lang w:val="en-US" w:eastAsia="zh-CN" w:bidi="ar"/>
+        </w:rPr>
+        <w:instrText xml:space="preserve"> HYPERLINK "http://spring.io/" </w:instrText>
+      </w:r>
+      <w:r>
+        <w:rPr>
+          <w:rFonts w:hint="default" w:ascii="宋体" w:hAnsi="宋体" w:eastAsia="宋体" w:cs="宋体"/>
+          <w:color w:val="000000"/>
+          <w:kern w:val="0"/>
+          <w:sz w:val="21"/>
+          <w:szCs w:val="21"/>
+          <w:lang w:val="en-US" w:eastAsia="zh-CN" w:bidi="ar"/>
+        </w:rPr>
+        <w:fldChar w:fldCharType="separate"/>
+      </w:r>
+      <w:r>
+        <w:rPr>
+          <w:rFonts w:hint="default" w:ascii="宋体" w:hAnsi="宋体" w:eastAsia="宋体" w:cs="宋体"/>
+          <w:color w:val="000000"/>
+          <w:kern w:val="0"/>
+          <w:sz w:val="21"/>
+          <w:szCs w:val="21"/>
+          <w:lang w:val="en-US" w:eastAsia="zh-CN" w:bidi="ar"/>
+        </w:rPr>
+        <w:t>spring.io</w:t>
+      </w:r>
+      <w:r>
+        <w:rPr>
+          <w:rFonts w:hint="default" w:ascii="宋体" w:hAnsi="宋体" w:eastAsia="宋体" w:cs="宋体"/>
+          <w:color w:val="000000"/>
+          <w:kern w:val="0"/>
+          <w:sz w:val="21"/>
+          <w:szCs w:val="21"/>
+          <w:lang w:val="en-US" w:eastAsia="zh-CN" w:bidi="ar"/>
+        </w:rPr>
+        <w:fldChar w:fldCharType="end"/>
+      </w:r>
+      <w:r>
+        <w:rPr>
+          <w:rFonts w:hint="default" w:ascii="宋体" w:hAnsi="宋体" w:eastAsia="宋体" w:cs="宋体"/>
+          <w:color w:val="000000"/>
+          <w:kern w:val="0"/>
+          <w:sz w:val="21"/>
+          <w:szCs w:val="21"/>
+          <w:lang w:val="en-US" w:eastAsia="zh-CN" w:bidi="ar"/>
+        </w:rPr>
+        <w:t>.</w:t>
+      </w:r>
+    </w:p>
+    <w:p>
+      <w:pPr>
+        <w:pStyle w:val="3"/>
+        <w:bidi w:val="0"/>
+      </w:pPr>
+      <w:r>
+        <w:rPr>
+          <w:lang w:val="en-US" w:eastAsia="zh-CN"/>
+        </w:rPr>
+        <w:t xml:space="preserve">2.3 Spring MVC 1-0-1 </w:t>
+      </w:r>
+    </w:p>
+    <w:p>
+      <w:pPr>
+        <w:keepNext w:val="0"/>
+        <w:keepLines w:val="0"/>
+        <w:widowControl/>
+        <w:suppressLineNumbers w:val="0"/>
+        <w:ind w:firstLine="422" w:firstLineChars="200"/>
+        <w:jc w:val="left"/>
+      </w:pPr>
+      <w:r>
+        <w:rPr>
+          <w:rFonts w:hint="eastAsia" w:ascii="宋体" w:hAnsi="宋体" w:eastAsia="宋体" w:cs="宋体"/>
+          <w:color w:val="000000"/>
+          <w:kern w:val="0"/>
+          <w:sz w:val="21"/>
+          <w:szCs w:val="21"/>
+          <w:lang w:val="en-US" w:eastAsia="zh-CN" w:bidi="ar"/>
+        </w:rPr>
+        <w:t xml:space="preserve">在 </w:t>
+      </w:r>
+      <w:r>
+        <w:rPr>
+          <w:rFonts w:hint="default" w:ascii="Times New Roman" w:hAnsi="Times New Roman" w:eastAsia="宋体" w:cs="Times New Roman"/>
+          <w:color w:val="000000"/>
+          <w:kern w:val="0"/>
+          <w:sz w:val="21"/>
+          <w:szCs w:val="21"/>
+          <w:lang w:val="en-US" w:eastAsia="zh-CN" w:bidi="ar"/>
+        </w:rPr>
+        <w:t xml:space="preserve">Spring MVC </w:t>
+      </w:r>
+      <w:r>
+        <w:rPr>
+          <w:rFonts w:hint="eastAsia" w:ascii="宋体" w:hAnsi="宋体" w:eastAsia="宋体" w:cs="宋体"/>
+          <w:color w:val="000000"/>
+          <w:kern w:val="0"/>
+          <w:sz w:val="21"/>
+          <w:szCs w:val="21"/>
+          <w:lang w:val="en-US" w:eastAsia="zh-CN" w:bidi="ar"/>
+        </w:rPr>
+        <w:t xml:space="preserve">中，模型是由 </w:t>
+      </w:r>
+      <w:r>
+        <w:rPr>
+          <w:rFonts w:hint="default" w:ascii="Times New Roman" w:hAnsi="Times New Roman" w:eastAsia="宋体" w:cs="Times New Roman"/>
+          <w:color w:val="000000"/>
+          <w:kern w:val="0"/>
+          <w:sz w:val="21"/>
+          <w:szCs w:val="21"/>
+          <w:lang w:val="en-US" w:eastAsia="zh-CN" w:bidi="ar"/>
+        </w:rPr>
+        <w:t xml:space="preserve">Spring MVC </w:t>
+      </w:r>
+      <w:r>
+        <w:rPr>
+          <w:rFonts w:hint="eastAsia" w:ascii="宋体" w:hAnsi="宋体" w:eastAsia="宋体" w:cs="宋体"/>
+          <w:color w:val="000000"/>
+          <w:kern w:val="0"/>
+          <w:sz w:val="21"/>
+          <w:szCs w:val="21"/>
+          <w:lang w:val="en-US" w:eastAsia="zh-CN" w:bidi="ar"/>
+        </w:rPr>
+        <w:t xml:space="preserve">的 </w:t>
+      </w:r>
+      <w:r>
+        <w:rPr>
+          <w:rFonts w:hint="default" w:ascii="Times New Roman" w:hAnsi="Times New Roman" w:eastAsia="宋体" w:cs="Times New Roman"/>
+          <w:color w:val="000000"/>
+          <w:kern w:val="0"/>
+          <w:sz w:val="21"/>
+          <w:szCs w:val="21"/>
+          <w:lang w:val="en-US" w:eastAsia="zh-CN" w:bidi="ar"/>
+        </w:rPr>
+        <w:t xml:space="preserve">Model </w:t>
+      </w:r>
+      <w:r>
+        <w:rPr>
+          <w:rFonts w:hint="eastAsia" w:ascii="宋体" w:hAnsi="宋体" w:eastAsia="宋体" w:cs="宋体"/>
+          <w:color w:val="000000"/>
+          <w:kern w:val="0"/>
+          <w:sz w:val="21"/>
+          <w:szCs w:val="21"/>
+          <w:lang w:val="en-US" w:eastAsia="zh-CN" w:bidi="ar"/>
+        </w:rPr>
+        <w:t xml:space="preserve">或 </w:t>
+      </w:r>
+      <w:r>
+        <w:rPr>
+          <w:rFonts w:hint="default" w:ascii="Times New Roman" w:hAnsi="Times New Roman" w:eastAsia="宋体" w:cs="Times New Roman"/>
+          <w:color w:val="000000"/>
+          <w:kern w:val="0"/>
+          <w:sz w:val="21"/>
+          <w:szCs w:val="21"/>
+          <w:lang w:val="en-US" w:eastAsia="zh-CN" w:bidi="ar"/>
+        </w:rPr>
+        <w:t xml:space="preserve">ModelAndView </w:t>
+      </w:r>
+      <w:r>
+        <w:rPr>
+          <w:rFonts w:hint="eastAsia" w:ascii="宋体" w:hAnsi="宋体" w:eastAsia="宋体" w:cs="宋体"/>
+          <w:color w:val="000000"/>
+          <w:kern w:val="0"/>
+          <w:sz w:val="21"/>
+          <w:szCs w:val="21"/>
+          <w:lang w:val="en-US" w:eastAsia="zh-CN" w:bidi="ar"/>
+        </w:rPr>
+        <w:t xml:space="preserve">封装的简单 </w:t>
+      </w:r>
+      <w:r>
+        <w:rPr>
+          <w:rFonts w:hint="default" w:ascii="Times New Roman" w:hAnsi="Times New Roman" w:eastAsia="宋体" w:cs="Times New Roman"/>
+          <w:color w:val="000000"/>
+          <w:kern w:val="0"/>
+          <w:sz w:val="21"/>
+          <w:szCs w:val="21"/>
+          <w:lang w:val="en-US" w:eastAsia="zh-CN" w:bidi="ar"/>
+        </w:rPr>
+        <w:t>Map</w:t>
+      </w:r>
+      <w:r>
+        <w:rPr>
+          <w:rFonts w:hint="eastAsia" w:ascii="宋体" w:hAnsi="宋体" w:eastAsia="宋体" w:cs="宋体"/>
+          <w:color w:val="000000"/>
+          <w:kern w:val="0"/>
+          <w:sz w:val="21"/>
+          <w:szCs w:val="21"/>
+          <w:lang w:val="en-US" w:eastAsia="zh-CN" w:bidi="ar"/>
+        </w:rPr>
+        <w:t xml:space="preserve">。 它可以来源于数据库、文件、外部服务等，这取决于你如何获取数据并将其放到模型中。与数 据层进行交互的推荐方式是使用 </w:t>
+      </w:r>
+      <w:r>
+        <w:rPr>
+          <w:rFonts w:hint="default" w:ascii="Times New Roman" w:hAnsi="Times New Roman" w:eastAsia="宋体" w:cs="Times New Roman"/>
+          <w:color w:val="000000"/>
+          <w:kern w:val="0"/>
+          <w:sz w:val="21"/>
+          <w:szCs w:val="21"/>
+          <w:lang w:val="en-US" w:eastAsia="zh-CN" w:bidi="ar"/>
+        </w:rPr>
+        <w:t xml:space="preserve">Spring Data </w:t>
+      </w:r>
+      <w:r>
+        <w:rPr>
+          <w:rFonts w:hint="eastAsia" w:ascii="宋体" w:hAnsi="宋体" w:eastAsia="宋体" w:cs="宋体"/>
+          <w:color w:val="000000"/>
+          <w:kern w:val="0"/>
+          <w:sz w:val="21"/>
+          <w:szCs w:val="21"/>
+          <w:lang w:val="en-US" w:eastAsia="zh-CN" w:bidi="ar"/>
+        </w:rPr>
+        <w:t>库：</w:t>
+      </w:r>
+      <w:r>
+        <w:rPr>
+          <w:rFonts w:hint="default" w:ascii="Times New Roman" w:hAnsi="Times New Roman" w:eastAsia="宋体" w:cs="Times New Roman"/>
+          <w:color w:val="000000"/>
+          <w:kern w:val="0"/>
+          <w:sz w:val="21"/>
+          <w:szCs w:val="21"/>
+          <w:lang w:val="en-US" w:eastAsia="zh-CN" w:bidi="ar"/>
+        </w:rPr>
+        <w:t>Spring Data JPA</w:t>
+      </w:r>
+      <w:r>
+        <w:rPr>
+          <w:rFonts w:hint="eastAsia" w:ascii="宋体" w:hAnsi="宋体" w:eastAsia="宋体" w:cs="宋体"/>
+          <w:color w:val="000000"/>
+          <w:kern w:val="0"/>
+          <w:sz w:val="21"/>
+          <w:szCs w:val="21"/>
+          <w:lang w:val="en-US" w:eastAsia="zh-CN" w:bidi="ar"/>
+        </w:rPr>
+        <w:t>、</w:t>
+      </w:r>
+      <w:r>
+        <w:rPr>
+          <w:rFonts w:hint="default" w:ascii="Times New Roman" w:hAnsi="Times New Roman" w:eastAsia="宋体" w:cs="Times New Roman"/>
+          <w:color w:val="000000"/>
+          <w:kern w:val="0"/>
+          <w:sz w:val="21"/>
+          <w:szCs w:val="21"/>
+          <w:lang w:val="en-US" w:eastAsia="zh-CN" w:bidi="ar"/>
+        </w:rPr>
+        <w:t xml:space="preserve">Spring Data MongoDB </w:t>
+      </w:r>
+      <w:r>
+        <w:rPr>
+          <w:rFonts w:hint="eastAsia" w:ascii="宋体" w:hAnsi="宋体" w:eastAsia="宋体" w:cs="宋体"/>
+          <w:color w:val="000000"/>
+          <w:kern w:val="0"/>
+          <w:sz w:val="21"/>
+          <w:szCs w:val="21"/>
+          <w:lang w:val="en-US" w:eastAsia="zh-CN" w:bidi="ar"/>
+        </w:rPr>
+        <w:t xml:space="preserve">等。 有 </w:t>
+      </w:r>
+      <w:r>
+        <w:rPr>
+          <w:rFonts w:hint="default" w:ascii="Times New Roman" w:hAnsi="Times New Roman" w:eastAsia="宋体" w:cs="Times New Roman"/>
+          <w:color w:val="000000"/>
+          <w:kern w:val="0"/>
+          <w:sz w:val="21"/>
+          <w:szCs w:val="21"/>
+          <w:lang w:val="en-US" w:eastAsia="zh-CN" w:bidi="ar"/>
+        </w:rPr>
+        <w:t xml:space="preserve">10 </w:t>
+      </w:r>
+      <w:r>
+        <w:rPr>
+          <w:rFonts w:hint="eastAsia" w:ascii="宋体" w:hAnsi="宋体" w:eastAsia="宋体" w:cs="宋体"/>
+          <w:color w:val="000000"/>
+          <w:kern w:val="0"/>
+          <w:sz w:val="21"/>
+          <w:szCs w:val="21"/>
+          <w:lang w:val="en-US" w:eastAsia="zh-CN" w:bidi="ar"/>
+        </w:rPr>
+        <w:t xml:space="preserve">多个与 </w:t>
+      </w:r>
+      <w:r>
+        <w:rPr>
+          <w:rFonts w:hint="default" w:ascii="Times New Roman" w:hAnsi="Times New Roman" w:eastAsia="宋体" w:cs="Times New Roman"/>
+          <w:color w:val="000000"/>
+          <w:kern w:val="0"/>
+          <w:sz w:val="21"/>
+          <w:szCs w:val="21"/>
+          <w:lang w:val="en-US" w:eastAsia="zh-CN" w:bidi="ar"/>
+        </w:rPr>
+        <w:t xml:space="preserve">Spring Data </w:t>
+      </w:r>
+      <w:r>
+        <w:rPr>
+          <w:rFonts w:hint="eastAsia" w:ascii="宋体" w:hAnsi="宋体" w:eastAsia="宋体" w:cs="宋体"/>
+          <w:color w:val="000000"/>
+          <w:kern w:val="0"/>
+          <w:sz w:val="21"/>
+          <w:szCs w:val="21"/>
+          <w:lang w:val="en-US" w:eastAsia="zh-CN" w:bidi="ar"/>
+        </w:rPr>
+        <w:t xml:space="preserve">相关的项目，推荐你查看一下 </w:t>
+      </w:r>
+      <w:r>
+        <w:rPr>
+          <w:rFonts w:hint="default" w:ascii="Times New Roman" w:hAnsi="Times New Roman" w:eastAsia="宋体" w:cs="Times New Roman"/>
+          <w:color w:val="000000"/>
+          <w:kern w:val="0"/>
+          <w:sz w:val="21"/>
+          <w:szCs w:val="21"/>
+          <w:lang w:val="en-US" w:eastAsia="zh-CN" w:bidi="ar"/>
+        </w:rPr>
+        <w:t>http://projects.spring.io/spring-data</w:t>
+      </w:r>
+      <w:r>
+        <w:rPr>
+          <w:rFonts w:hint="eastAsia" w:ascii="宋体" w:hAnsi="宋体" w:eastAsia="宋体" w:cs="宋体"/>
+          <w:color w:val="000000"/>
+          <w:kern w:val="0"/>
+          <w:sz w:val="21"/>
+          <w:szCs w:val="21"/>
+          <w:lang w:val="en-US" w:eastAsia="zh-CN" w:bidi="ar"/>
+        </w:rPr>
+        <w:t xml:space="preserve">。 </w:t>
+      </w:r>
+    </w:p>
+    <w:p>
+      <w:pPr>
+        <w:keepNext w:val="0"/>
+        <w:keepLines w:val="0"/>
+        <w:widowControl/>
+        <w:suppressLineNumbers w:val="0"/>
+        <w:ind w:firstLine="422" w:firstLineChars="200"/>
+        <w:jc w:val="left"/>
+      </w:pPr>
+      <w:r>
+        <w:rPr>
+          <w:rFonts w:hint="default" w:ascii="Times New Roman" w:hAnsi="Times New Roman" w:eastAsia="宋体" w:cs="Times New Roman"/>
+          <w:color w:val="000000"/>
+          <w:kern w:val="0"/>
+          <w:sz w:val="21"/>
+          <w:szCs w:val="21"/>
+          <w:lang w:val="en-US" w:eastAsia="zh-CN" w:bidi="ar"/>
+        </w:rPr>
+        <w:t xml:space="preserve">Spring MVC </w:t>
+      </w:r>
+      <w:r>
+        <w:rPr>
+          <w:rFonts w:hint="eastAsia" w:ascii="宋体" w:hAnsi="宋体" w:eastAsia="宋体" w:cs="宋体"/>
+          <w:color w:val="000000"/>
+          <w:kern w:val="0"/>
+          <w:sz w:val="21"/>
+          <w:szCs w:val="21"/>
+          <w:lang w:val="en-US" w:eastAsia="zh-CN" w:bidi="ar"/>
+        </w:rPr>
+        <w:t>的控制层是通过使用</w:t>
+      </w:r>
+      <w:r>
+        <w:rPr>
+          <w:rFonts w:hint="default" w:ascii="Times New Roman" w:hAnsi="Times New Roman" w:eastAsia="宋体" w:cs="Times New Roman"/>
+          <w:color w:val="000000"/>
+          <w:kern w:val="0"/>
+          <w:sz w:val="21"/>
+          <w:szCs w:val="21"/>
+          <w:lang w:val="en-US" w:eastAsia="zh-CN" w:bidi="ar"/>
+        </w:rPr>
+        <w:t xml:space="preserve">@Controller </w:t>
+      </w:r>
+      <w:r>
+        <w:rPr>
+          <w:rFonts w:hint="eastAsia" w:ascii="宋体" w:hAnsi="宋体" w:eastAsia="宋体" w:cs="宋体"/>
+          <w:color w:val="000000"/>
+          <w:kern w:val="0"/>
+          <w:sz w:val="21"/>
+          <w:szCs w:val="21"/>
+          <w:lang w:val="en-US" w:eastAsia="zh-CN" w:bidi="ar"/>
+        </w:rPr>
+        <w:t xml:space="preserve">注解来进行处理的。在 </w:t>
+      </w:r>
+      <w:r>
+        <w:rPr>
+          <w:rFonts w:hint="default" w:ascii="Times New Roman" w:hAnsi="Times New Roman" w:eastAsia="宋体" w:cs="Times New Roman"/>
+          <w:color w:val="000000"/>
+          <w:kern w:val="0"/>
+          <w:sz w:val="21"/>
+          <w:szCs w:val="21"/>
+          <w:lang w:val="en-US" w:eastAsia="zh-CN" w:bidi="ar"/>
+        </w:rPr>
+        <w:t xml:space="preserve">Web </w:t>
+      </w:r>
+      <w:r>
+        <w:rPr>
+          <w:rFonts w:hint="eastAsia" w:ascii="宋体" w:hAnsi="宋体" w:eastAsia="宋体" w:cs="宋体"/>
+          <w:color w:val="000000"/>
+          <w:kern w:val="0"/>
+          <w:sz w:val="21"/>
+          <w:szCs w:val="21"/>
+          <w:lang w:val="en-US" w:eastAsia="zh-CN" w:bidi="ar"/>
+        </w:rPr>
+        <w:t xml:space="preserve">应用中，控制器的角色是响应 </w:t>
+      </w:r>
+      <w:r>
+        <w:rPr>
+          <w:rFonts w:hint="default" w:ascii="Times New Roman" w:hAnsi="Times New Roman" w:eastAsia="宋体" w:cs="Times New Roman"/>
+          <w:color w:val="000000"/>
+          <w:kern w:val="0"/>
+          <w:sz w:val="21"/>
+          <w:szCs w:val="21"/>
+          <w:lang w:val="en-US" w:eastAsia="zh-CN" w:bidi="ar"/>
+        </w:rPr>
+        <w:t xml:space="preserve">HTTP </w:t>
+      </w:r>
+      <w:r>
+        <w:rPr>
+          <w:rFonts w:hint="eastAsia" w:ascii="宋体" w:hAnsi="宋体" w:eastAsia="宋体" w:cs="宋体"/>
+          <w:color w:val="000000"/>
+          <w:kern w:val="0"/>
+          <w:sz w:val="21"/>
+          <w:szCs w:val="21"/>
+          <w:lang w:val="en-US" w:eastAsia="zh-CN" w:bidi="ar"/>
+        </w:rPr>
+        <w:t>请求。带有</w:t>
+      </w:r>
+      <w:r>
+        <w:rPr>
+          <w:rFonts w:hint="default" w:ascii="Times New Roman" w:hAnsi="Times New Roman" w:eastAsia="宋体" w:cs="Times New Roman"/>
+          <w:color w:val="000000"/>
+          <w:kern w:val="0"/>
+          <w:sz w:val="21"/>
+          <w:szCs w:val="21"/>
+          <w:lang w:val="en-US" w:eastAsia="zh-CN" w:bidi="ar"/>
+        </w:rPr>
+        <w:t xml:space="preserve">@Controller </w:t>
+      </w:r>
+      <w:r>
+        <w:rPr>
+          <w:rFonts w:hint="eastAsia" w:ascii="宋体" w:hAnsi="宋体" w:eastAsia="宋体" w:cs="宋体"/>
+          <w:color w:val="000000"/>
+          <w:kern w:val="0"/>
+          <w:sz w:val="21"/>
+          <w:szCs w:val="21"/>
+          <w:lang w:val="en-US" w:eastAsia="zh-CN" w:bidi="ar"/>
+        </w:rPr>
+        <w:t xml:space="preserve">注解的类将会被 </w:t>
+      </w:r>
+      <w:r>
+        <w:rPr>
+          <w:rFonts w:hint="default" w:ascii="Times New Roman" w:hAnsi="Times New Roman" w:eastAsia="宋体" w:cs="Times New Roman"/>
+          <w:color w:val="000000"/>
+          <w:kern w:val="0"/>
+          <w:sz w:val="21"/>
+          <w:szCs w:val="21"/>
+          <w:lang w:val="en-US" w:eastAsia="zh-CN" w:bidi="ar"/>
+        </w:rPr>
+        <w:t xml:space="preserve">Spring </w:t>
+      </w:r>
+      <w:r>
+        <w:rPr>
+          <w:rFonts w:hint="eastAsia" w:ascii="宋体" w:hAnsi="宋体" w:eastAsia="宋体" w:cs="宋体"/>
+          <w:color w:val="000000"/>
+          <w:kern w:val="0"/>
+          <w:sz w:val="21"/>
+          <w:szCs w:val="21"/>
+          <w:lang w:val="en-US" w:eastAsia="zh-CN" w:bidi="ar"/>
+        </w:rPr>
+        <w:t xml:space="preserve">检索到，并且能够 有机会处理传入的请求。 </w:t>
+      </w:r>
+    </w:p>
+    <w:p>
+      <w:pPr>
+        <w:keepNext w:val="0"/>
+        <w:keepLines w:val="0"/>
+        <w:widowControl/>
+        <w:suppressLineNumbers w:val="0"/>
+        <w:ind w:firstLine="422" w:firstLineChars="200"/>
+        <w:jc w:val="left"/>
+      </w:pPr>
+      <w:r>
+        <w:rPr>
+          <w:rFonts w:hint="eastAsia" w:ascii="宋体" w:hAnsi="宋体" w:eastAsia="宋体" w:cs="宋体"/>
+          <w:color w:val="000000"/>
+          <w:kern w:val="0"/>
+          <w:sz w:val="21"/>
+          <w:szCs w:val="21"/>
+          <w:lang w:val="en-US" w:eastAsia="zh-CN" w:bidi="ar"/>
+        </w:rPr>
+        <w:t>通过使用</w:t>
+      </w:r>
+      <w:r>
+        <w:rPr>
+          <w:rFonts w:hint="default" w:ascii="Times New Roman" w:hAnsi="Times New Roman" w:eastAsia="宋体" w:cs="Times New Roman"/>
+          <w:color w:val="000000"/>
+          <w:kern w:val="0"/>
+          <w:sz w:val="21"/>
+          <w:szCs w:val="21"/>
+          <w:lang w:val="en-US" w:eastAsia="zh-CN" w:bidi="ar"/>
+        </w:rPr>
+        <w:t xml:space="preserve">@RequestMapping </w:t>
+      </w:r>
+      <w:r>
+        <w:rPr>
+          <w:rFonts w:hint="eastAsia" w:ascii="宋体" w:hAnsi="宋体" w:eastAsia="宋体" w:cs="宋体"/>
+          <w:color w:val="000000"/>
+          <w:kern w:val="0"/>
+          <w:sz w:val="21"/>
+          <w:szCs w:val="21"/>
+          <w:lang w:val="en-US" w:eastAsia="zh-CN" w:bidi="ar"/>
+        </w:rPr>
+        <w:t xml:space="preserve">注解，控制器能够声明它们会根据 </w:t>
+      </w:r>
+      <w:r>
+        <w:rPr>
+          <w:rFonts w:hint="default" w:ascii="Times New Roman" w:hAnsi="Times New Roman" w:eastAsia="宋体" w:cs="Times New Roman"/>
+          <w:color w:val="000000"/>
+          <w:kern w:val="0"/>
+          <w:sz w:val="21"/>
+          <w:szCs w:val="21"/>
+          <w:lang w:val="en-US" w:eastAsia="zh-CN" w:bidi="ar"/>
+        </w:rPr>
+        <w:t xml:space="preserve">HTTP </w:t>
+      </w:r>
+      <w:r>
+        <w:rPr>
+          <w:rFonts w:hint="eastAsia" w:ascii="宋体" w:hAnsi="宋体" w:eastAsia="宋体" w:cs="宋体"/>
+          <w:color w:val="000000"/>
+          <w:kern w:val="0"/>
+          <w:sz w:val="21"/>
+          <w:szCs w:val="21"/>
+          <w:lang w:val="en-US" w:eastAsia="zh-CN" w:bidi="ar"/>
+        </w:rPr>
+        <w:t xml:space="preserve">方法（如 </w:t>
+      </w:r>
+      <w:r>
+        <w:rPr>
+          <w:rFonts w:hint="default" w:ascii="Times New Roman" w:hAnsi="Times New Roman" w:eastAsia="宋体" w:cs="Times New Roman"/>
+          <w:color w:val="000000"/>
+          <w:kern w:val="0"/>
+          <w:sz w:val="21"/>
+          <w:szCs w:val="21"/>
+          <w:lang w:val="en-US" w:eastAsia="zh-CN" w:bidi="ar"/>
+        </w:rPr>
+        <w:t xml:space="preserve">GET </w:t>
+      </w:r>
+      <w:r>
+        <w:rPr>
+          <w:rFonts w:hint="eastAsia" w:ascii="宋体" w:hAnsi="宋体" w:eastAsia="宋体" w:cs="宋体"/>
+          <w:color w:val="000000"/>
+          <w:kern w:val="0"/>
+          <w:sz w:val="21"/>
+          <w:szCs w:val="21"/>
+          <w:lang w:val="en-US" w:eastAsia="zh-CN" w:bidi="ar"/>
+        </w:rPr>
+        <w:t xml:space="preserve">或 </w:t>
+      </w:r>
+    </w:p>
+    <w:p>
+      <w:pPr>
+        <w:keepNext w:val="0"/>
+        <w:keepLines w:val="0"/>
+        <w:widowControl/>
+        <w:suppressLineNumbers w:val="0"/>
+        <w:jc w:val="left"/>
+      </w:pPr>
+      <w:r>
+        <w:rPr>
+          <w:rFonts w:hint="default" w:ascii="Times New Roman" w:hAnsi="Times New Roman" w:eastAsia="宋体" w:cs="Times New Roman"/>
+          <w:color w:val="000000"/>
+          <w:kern w:val="0"/>
+          <w:sz w:val="21"/>
+          <w:szCs w:val="21"/>
+          <w:lang w:val="en-US" w:eastAsia="zh-CN" w:bidi="ar"/>
+        </w:rPr>
+        <w:t xml:space="preserve">POST </w:t>
+      </w:r>
+      <w:r>
+        <w:rPr>
+          <w:rFonts w:hint="eastAsia" w:ascii="宋体" w:hAnsi="宋体" w:eastAsia="宋体" w:cs="宋体"/>
+          <w:color w:val="000000"/>
+          <w:kern w:val="0"/>
+          <w:sz w:val="21"/>
+          <w:szCs w:val="21"/>
+          <w:lang w:val="en-US" w:eastAsia="zh-CN" w:bidi="ar"/>
+        </w:rPr>
+        <w:t xml:space="preserve">方法）和 </w:t>
+      </w:r>
+      <w:r>
+        <w:rPr>
+          <w:rFonts w:hint="default" w:ascii="Times New Roman" w:hAnsi="Times New Roman" w:eastAsia="宋体" w:cs="Times New Roman"/>
+          <w:color w:val="000000"/>
+          <w:kern w:val="0"/>
+          <w:sz w:val="21"/>
+          <w:szCs w:val="21"/>
+          <w:lang w:val="en-US" w:eastAsia="zh-CN" w:bidi="ar"/>
+        </w:rPr>
+        <w:t xml:space="preserve">URL </w:t>
+      </w:r>
+      <w:r>
+        <w:rPr>
+          <w:rFonts w:hint="eastAsia" w:ascii="宋体" w:hAnsi="宋体" w:eastAsia="宋体" w:cs="宋体"/>
+          <w:color w:val="000000"/>
+          <w:kern w:val="0"/>
+          <w:sz w:val="21"/>
+          <w:szCs w:val="21"/>
+          <w:lang w:val="en-US" w:eastAsia="zh-CN" w:bidi="ar"/>
+        </w:rPr>
+        <w:t xml:space="preserve">来处理特定的请求。控制器就可以确定是在 </w:t>
+      </w:r>
+      <w:r>
+        <w:rPr>
+          <w:rFonts w:hint="default" w:ascii="Times New Roman" w:hAnsi="Times New Roman" w:eastAsia="宋体" w:cs="Times New Roman"/>
+          <w:color w:val="000000"/>
+          <w:kern w:val="0"/>
+          <w:sz w:val="21"/>
+          <w:szCs w:val="21"/>
+          <w:lang w:val="en-US" w:eastAsia="zh-CN" w:bidi="ar"/>
+        </w:rPr>
+        <w:t xml:space="preserve">Web </w:t>
+      </w:r>
+      <w:r>
+        <w:rPr>
+          <w:rFonts w:hint="eastAsia" w:ascii="宋体" w:hAnsi="宋体" w:eastAsia="宋体" w:cs="宋体"/>
+          <w:color w:val="000000"/>
+          <w:kern w:val="0"/>
+          <w:sz w:val="21"/>
+          <w:szCs w:val="21"/>
+          <w:lang w:val="en-US" w:eastAsia="zh-CN" w:bidi="ar"/>
+        </w:rPr>
+        <w:t xml:space="preserve">响应中直接写入内容， 还是将应用路由一个视图并将属性注入到该视图中。 </w:t>
+      </w:r>
+    </w:p>
+    <w:p>
+      <w:pPr>
+        <w:keepNext w:val="0"/>
+        <w:keepLines w:val="0"/>
+        <w:widowControl/>
+        <w:suppressLineNumbers w:val="0"/>
+        <w:ind w:firstLine="422" w:firstLineChars="200"/>
+        <w:jc w:val="left"/>
+      </w:pPr>
+      <w:r>
+        <w:rPr>
+          <w:rFonts w:hint="eastAsia" w:ascii="宋体" w:hAnsi="宋体" w:eastAsia="宋体" w:cs="宋体"/>
+          <w:color w:val="000000"/>
+          <w:kern w:val="0"/>
+          <w:sz w:val="21"/>
+          <w:szCs w:val="21"/>
+          <w:lang w:val="en-US" w:eastAsia="zh-CN" w:bidi="ar"/>
+        </w:rPr>
+        <w:t xml:space="preserve">纯粹的 </w:t>
+      </w:r>
+      <w:r>
+        <w:rPr>
+          <w:rFonts w:hint="default" w:ascii="Times New Roman" w:hAnsi="Times New Roman" w:eastAsia="宋体" w:cs="Times New Roman"/>
+          <w:color w:val="000000"/>
+          <w:kern w:val="0"/>
+          <w:sz w:val="21"/>
+          <w:szCs w:val="21"/>
+          <w:lang w:val="en-US" w:eastAsia="zh-CN" w:bidi="ar"/>
+        </w:rPr>
+        <w:t xml:space="preserve">RESTful </w:t>
+      </w:r>
+      <w:r>
+        <w:rPr>
+          <w:rFonts w:hint="eastAsia" w:ascii="宋体" w:hAnsi="宋体" w:eastAsia="宋体" w:cs="宋体"/>
+          <w:color w:val="000000"/>
+          <w:kern w:val="0"/>
+          <w:sz w:val="21"/>
+          <w:szCs w:val="21"/>
+          <w:lang w:val="en-US" w:eastAsia="zh-CN" w:bidi="ar"/>
+        </w:rPr>
+        <w:t xml:space="preserve">应用将会选择第一种方式，并且会在 </w:t>
+      </w:r>
+      <w:r>
+        <w:rPr>
+          <w:rFonts w:hint="default" w:ascii="Times New Roman" w:hAnsi="Times New Roman" w:eastAsia="宋体" w:cs="Times New Roman"/>
+          <w:color w:val="000000"/>
+          <w:kern w:val="0"/>
+          <w:sz w:val="21"/>
+          <w:szCs w:val="21"/>
+          <w:lang w:val="en-US" w:eastAsia="zh-CN" w:bidi="ar"/>
+        </w:rPr>
+        <w:t xml:space="preserve">HTTP </w:t>
+      </w:r>
+      <w:r>
+        <w:rPr>
+          <w:rFonts w:hint="eastAsia" w:ascii="宋体" w:hAnsi="宋体" w:eastAsia="宋体" w:cs="宋体"/>
+          <w:color w:val="000000"/>
+          <w:kern w:val="0"/>
+          <w:sz w:val="21"/>
+          <w:szCs w:val="21"/>
+          <w:lang w:val="en-US" w:eastAsia="zh-CN" w:bidi="ar"/>
+        </w:rPr>
+        <w:t>响应中直接暴露模型的</w:t>
+      </w:r>
+    </w:p>
+    <w:p>
+      <w:pPr>
+        <w:keepNext w:val="0"/>
+        <w:keepLines w:val="0"/>
+        <w:widowControl/>
+        <w:suppressLineNumbers w:val="0"/>
+        <w:jc w:val="left"/>
+      </w:pPr>
+      <w:r>
+        <w:rPr>
+          <w:rFonts w:hint="default" w:ascii="Times New Roman" w:hAnsi="Times New Roman" w:eastAsia="宋体" w:cs="Times New Roman"/>
+          <w:color w:val="000000"/>
+          <w:kern w:val="0"/>
+          <w:sz w:val="21"/>
+          <w:szCs w:val="21"/>
+          <w:lang w:val="en-US" w:eastAsia="zh-CN" w:bidi="ar"/>
+        </w:rPr>
+        <w:t xml:space="preserve">JSON </w:t>
+      </w:r>
+      <w:r>
+        <w:rPr>
+          <w:rFonts w:hint="eastAsia" w:ascii="宋体" w:hAnsi="宋体" w:eastAsia="宋体" w:cs="宋体"/>
+          <w:color w:val="000000"/>
+          <w:kern w:val="0"/>
+          <w:sz w:val="21"/>
+          <w:szCs w:val="21"/>
+          <w:lang w:val="en-US" w:eastAsia="zh-CN" w:bidi="ar"/>
+        </w:rPr>
+        <w:t xml:space="preserve">或 </w:t>
+      </w:r>
+      <w:r>
+        <w:rPr>
+          <w:rFonts w:hint="default" w:ascii="Times New Roman" w:hAnsi="Times New Roman" w:eastAsia="宋体" w:cs="Times New Roman"/>
+          <w:color w:val="000000"/>
+          <w:kern w:val="0"/>
+          <w:sz w:val="21"/>
+          <w:szCs w:val="21"/>
+          <w:lang w:val="en-US" w:eastAsia="zh-CN" w:bidi="ar"/>
+        </w:rPr>
+        <w:t xml:space="preserve">XML </w:t>
+      </w:r>
+      <w:r>
+        <w:rPr>
+          <w:rFonts w:hint="eastAsia" w:ascii="宋体" w:hAnsi="宋体" w:eastAsia="宋体" w:cs="宋体"/>
+          <w:color w:val="000000"/>
+          <w:kern w:val="0"/>
+          <w:sz w:val="21"/>
+          <w:szCs w:val="21"/>
+          <w:lang w:val="en-US" w:eastAsia="zh-CN" w:bidi="ar"/>
+        </w:rPr>
+        <w:t>表述，这需要用到</w:t>
+      </w:r>
+      <w:r>
+        <w:rPr>
+          <w:rFonts w:hint="default" w:ascii="Times New Roman" w:hAnsi="Times New Roman" w:eastAsia="宋体" w:cs="Times New Roman"/>
+          <w:color w:val="000000"/>
+          <w:kern w:val="0"/>
+          <w:sz w:val="21"/>
+          <w:szCs w:val="21"/>
+          <w:lang w:val="en-US" w:eastAsia="zh-CN" w:bidi="ar"/>
+        </w:rPr>
+        <w:t xml:space="preserve">@ResponseBody </w:t>
+      </w:r>
+      <w:r>
+        <w:rPr>
+          <w:rFonts w:hint="eastAsia" w:ascii="宋体" w:hAnsi="宋体" w:eastAsia="宋体" w:cs="宋体"/>
+          <w:color w:val="000000"/>
+          <w:kern w:val="0"/>
+          <w:sz w:val="21"/>
+          <w:szCs w:val="21"/>
+          <w:lang w:val="en-US" w:eastAsia="zh-CN" w:bidi="ar"/>
+        </w:rPr>
+        <w:t xml:space="preserve">注解。在 </w:t>
+      </w:r>
+      <w:r>
+        <w:rPr>
+          <w:rFonts w:hint="default" w:ascii="Times New Roman" w:hAnsi="Times New Roman" w:eastAsia="宋体" w:cs="Times New Roman"/>
+          <w:color w:val="000000"/>
+          <w:kern w:val="0"/>
+          <w:sz w:val="21"/>
+          <w:szCs w:val="21"/>
+          <w:lang w:val="en-US" w:eastAsia="zh-CN" w:bidi="ar"/>
+        </w:rPr>
+        <w:t xml:space="preserve">Web </w:t>
+      </w:r>
+      <w:r>
+        <w:rPr>
+          <w:rFonts w:hint="eastAsia" w:ascii="宋体" w:hAnsi="宋体" w:eastAsia="宋体" w:cs="宋体"/>
+          <w:color w:val="000000"/>
+          <w:kern w:val="0"/>
+          <w:sz w:val="21"/>
+          <w:szCs w:val="21"/>
+          <w:lang w:val="en-US" w:eastAsia="zh-CN" w:bidi="ar"/>
+        </w:rPr>
+        <w:t xml:space="preserve">应用中，这种类型的架构 通常会与前端 </w:t>
+      </w:r>
+      <w:r>
+        <w:rPr>
+          <w:rFonts w:hint="default" w:ascii="Times New Roman" w:hAnsi="Times New Roman" w:eastAsia="宋体" w:cs="Times New Roman"/>
+          <w:color w:val="000000"/>
+          <w:kern w:val="0"/>
+          <w:sz w:val="21"/>
+          <w:szCs w:val="21"/>
+          <w:lang w:val="en-US" w:eastAsia="zh-CN" w:bidi="ar"/>
+        </w:rPr>
+        <w:t xml:space="preserve">JavaScript </w:t>
+      </w:r>
+      <w:r>
+        <w:rPr>
+          <w:rFonts w:hint="eastAsia" w:ascii="宋体" w:hAnsi="宋体" w:eastAsia="宋体" w:cs="宋体"/>
+          <w:color w:val="000000"/>
+          <w:kern w:val="0"/>
+          <w:sz w:val="21"/>
+          <w:szCs w:val="21"/>
+          <w:lang w:val="en-US" w:eastAsia="zh-CN" w:bidi="ar"/>
+        </w:rPr>
+        <w:t xml:space="preserve">框架关联，如 </w:t>
+      </w:r>
+      <w:r>
+        <w:rPr>
+          <w:rFonts w:hint="default" w:ascii="Times New Roman" w:hAnsi="Times New Roman" w:eastAsia="宋体" w:cs="Times New Roman"/>
+          <w:color w:val="000000"/>
+          <w:kern w:val="0"/>
+          <w:sz w:val="21"/>
+          <w:szCs w:val="21"/>
+          <w:lang w:val="en-US" w:eastAsia="zh-CN" w:bidi="ar"/>
+        </w:rPr>
+        <w:t>Backbone.js</w:t>
+      </w:r>
+      <w:r>
+        <w:rPr>
+          <w:rFonts w:hint="eastAsia" w:ascii="宋体" w:hAnsi="宋体" w:eastAsia="宋体" w:cs="宋体"/>
+          <w:color w:val="000000"/>
+          <w:kern w:val="0"/>
+          <w:sz w:val="21"/>
+          <w:szCs w:val="21"/>
+          <w:lang w:val="en-US" w:eastAsia="zh-CN" w:bidi="ar"/>
+        </w:rPr>
+        <w:t>、</w:t>
+      </w:r>
+      <w:r>
+        <w:rPr>
+          <w:rFonts w:hint="default" w:ascii="Times New Roman" w:hAnsi="Times New Roman" w:eastAsia="宋体" w:cs="Times New Roman"/>
+          <w:color w:val="000000"/>
+          <w:kern w:val="0"/>
+          <w:sz w:val="21"/>
+          <w:szCs w:val="21"/>
+          <w:lang w:val="en-US" w:eastAsia="zh-CN" w:bidi="ar"/>
+        </w:rPr>
+        <w:t xml:space="preserve">AngularJS </w:t>
+      </w:r>
+      <w:r>
+        <w:rPr>
+          <w:rFonts w:hint="eastAsia" w:ascii="宋体" w:hAnsi="宋体" w:eastAsia="宋体" w:cs="宋体"/>
+          <w:color w:val="000000"/>
+          <w:kern w:val="0"/>
+          <w:sz w:val="21"/>
+          <w:szCs w:val="21"/>
+          <w:lang w:val="en-US" w:eastAsia="zh-CN" w:bidi="ar"/>
+        </w:rPr>
+        <w:t xml:space="preserve">或 </w:t>
+      </w:r>
+      <w:r>
+        <w:rPr>
+          <w:rFonts w:hint="default" w:ascii="Times New Roman" w:hAnsi="Times New Roman" w:eastAsia="宋体" w:cs="Times New Roman"/>
+          <w:color w:val="000000"/>
+          <w:kern w:val="0"/>
+          <w:sz w:val="21"/>
+          <w:szCs w:val="21"/>
+          <w:lang w:val="en-US" w:eastAsia="zh-CN" w:bidi="ar"/>
+        </w:rPr>
+        <w:t>React</w:t>
+      </w:r>
+      <w:r>
+        <w:rPr>
+          <w:rFonts w:hint="eastAsia" w:ascii="宋体" w:hAnsi="宋体" w:eastAsia="宋体" w:cs="宋体"/>
+          <w:color w:val="000000"/>
+          <w:kern w:val="0"/>
+          <w:sz w:val="21"/>
+          <w:szCs w:val="21"/>
+          <w:lang w:val="en-US" w:eastAsia="zh-CN" w:bidi="ar"/>
+        </w:rPr>
+        <w:t xml:space="preserve">。在这种场景中， </w:t>
+      </w:r>
+      <w:r>
+        <w:rPr>
+          <w:rFonts w:hint="default" w:ascii="Times New Roman" w:hAnsi="Times New Roman" w:eastAsia="宋体" w:cs="Times New Roman"/>
+          <w:color w:val="000000"/>
+          <w:kern w:val="0"/>
+          <w:sz w:val="21"/>
+          <w:szCs w:val="21"/>
+          <w:lang w:val="en-US" w:eastAsia="zh-CN" w:bidi="ar"/>
+        </w:rPr>
+        <w:t xml:space="preserve">Spring </w:t>
+      </w:r>
+      <w:r>
+        <w:rPr>
+          <w:rFonts w:hint="eastAsia" w:ascii="宋体" w:hAnsi="宋体" w:eastAsia="宋体" w:cs="宋体"/>
+          <w:color w:val="000000"/>
+          <w:kern w:val="0"/>
+          <w:sz w:val="21"/>
+          <w:szCs w:val="21"/>
+          <w:lang w:val="en-US" w:eastAsia="zh-CN" w:bidi="ar"/>
+        </w:rPr>
+        <w:t xml:space="preserve">应用只需处理 </w:t>
+      </w:r>
+      <w:r>
+        <w:rPr>
+          <w:rFonts w:hint="default" w:ascii="Times New Roman" w:hAnsi="Times New Roman" w:eastAsia="宋体" w:cs="Times New Roman"/>
+          <w:color w:val="000000"/>
+          <w:kern w:val="0"/>
+          <w:sz w:val="21"/>
+          <w:szCs w:val="21"/>
+          <w:lang w:val="en-US" w:eastAsia="zh-CN" w:bidi="ar"/>
+        </w:rPr>
+        <w:t xml:space="preserve">MVC </w:t>
+      </w:r>
+      <w:r>
+        <w:rPr>
+          <w:rFonts w:hint="eastAsia" w:ascii="宋体" w:hAnsi="宋体" w:eastAsia="宋体" w:cs="宋体"/>
+          <w:color w:val="000000"/>
+          <w:kern w:val="0"/>
+          <w:sz w:val="21"/>
+          <w:szCs w:val="21"/>
+          <w:lang w:val="en-US" w:eastAsia="zh-CN" w:bidi="ar"/>
+        </w:rPr>
+        <w:t xml:space="preserve">中的模型层。我们将会在第 </w:t>
+      </w:r>
+      <w:r>
+        <w:rPr>
+          <w:rFonts w:hint="default" w:ascii="Times New Roman" w:hAnsi="Times New Roman" w:eastAsia="宋体" w:cs="Times New Roman"/>
+          <w:color w:val="000000"/>
+          <w:kern w:val="0"/>
+          <w:sz w:val="21"/>
+          <w:szCs w:val="21"/>
+          <w:lang w:val="en-US" w:eastAsia="zh-CN" w:bidi="ar"/>
+        </w:rPr>
+        <w:t xml:space="preserve">4 </w:t>
+      </w:r>
+      <w:r>
+        <w:rPr>
+          <w:rFonts w:hint="eastAsia" w:ascii="宋体" w:hAnsi="宋体" w:eastAsia="宋体" w:cs="宋体"/>
+          <w:color w:val="000000"/>
+          <w:kern w:val="0"/>
+          <w:sz w:val="21"/>
+          <w:szCs w:val="21"/>
+          <w:lang w:val="en-US" w:eastAsia="zh-CN" w:bidi="ar"/>
+        </w:rPr>
+        <w:t xml:space="preserve">章中学习这种架构。 </w:t>
+      </w:r>
+    </w:p>
+    <w:p>
+      <w:pPr>
+        <w:keepNext w:val="0"/>
+        <w:keepLines w:val="0"/>
+        <w:widowControl/>
+        <w:suppressLineNumbers w:val="0"/>
+        <w:ind w:firstLine="422" w:firstLineChars="200"/>
+        <w:jc w:val="left"/>
+      </w:pPr>
+      <w:r>
+        <w:rPr>
+          <w:rFonts w:hint="eastAsia" w:ascii="宋体" w:hAnsi="宋体" w:eastAsia="宋体" w:cs="宋体"/>
+          <w:color w:val="000000"/>
+          <w:kern w:val="0"/>
+          <w:sz w:val="21"/>
+          <w:szCs w:val="21"/>
+          <w:lang w:val="en-US" w:eastAsia="zh-CN" w:bidi="ar"/>
+        </w:rPr>
+        <w:t xml:space="preserve">在第二种方式中，模型会传递到视图中，视图会由模板引擎进行渲染，并写入到响应 </w:t>
+      </w:r>
+    </w:p>
+    <w:p>
+      <w:pPr>
+        <w:keepNext w:val="0"/>
+        <w:keepLines w:val="0"/>
+        <w:widowControl/>
+        <w:suppressLineNumbers w:val="0"/>
+        <w:jc w:val="left"/>
+      </w:pPr>
+      <w:r>
+        <w:rPr>
+          <w:rFonts w:hint="eastAsia" w:ascii="宋体" w:hAnsi="宋体" w:eastAsia="宋体" w:cs="宋体"/>
+          <w:color w:val="000000"/>
+          <w:kern w:val="0"/>
+          <w:sz w:val="21"/>
+          <w:szCs w:val="21"/>
+          <w:lang w:val="en-US" w:eastAsia="zh-CN" w:bidi="ar"/>
+        </w:rPr>
+        <w:t xml:space="preserve">之中。 </w:t>
+      </w:r>
+    </w:p>
+    <w:p>
+      <w:pPr>
+        <w:keepNext w:val="0"/>
+        <w:keepLines w:val="0"/>
+        <w:widowControl/>
+        <w:suppressLineNumbers w:val="0"/>
+        <w:ind w:firstLine="422" w:firstLineChars="200"/>
+        <w:jc w:val="left"/>
+      </w:pPr>
+      <w:r>
+        <w:rPr>
+          <w:rFonts w:hint="eastAsia" w:ascii="宋体" w:hAnsi="宋体" w:eastAsia="宋体" w:cs="宋体"/>
+          <w:color w:val="000000"/>
+          <w:kern w:val="0"/>
+          <w:sz w:val="21"/>
+          <w:szCs w:val="21"/>
+          <w:lang w:val="en-US" w:eastAsia="zh-CN" w:bidi="ar"/>
+        </w:rPr>
+        <w:t xml:space="preserve">视图通常会与某种模板方言关联，这种模板允许遍历模型中的内容，流行的模板方言 </w:t>
+      </w:r>
+    </w:p>
+    <w:p>
+      <w:pPr>
+        <w:keepNext w:val="0"/>
+        <w:keepLines w:val="0"/>
+        <w:widowControl/>
+        <w:suppressLineNumbers w:val="0"/>
+        <w:jc w:val="left"/>
+      </w:pPr>
+      <w:r>
+        <w:rPr>
+          <w:rFonts w:hint="eastAsia" w:ascii="宋体" w:hAnsi="宋体" w:eastAsia="宋体" w:cs="宋体"/>
+          <w:color w:val="000000"/>
+          <w:kern w:val="0"/>
+          <w:sz w:val="21"/>
+          <w:szCs w:val="21"/>
+          <w:lang w:val="en-US" w:eastAsia="zh-CN" w:bidi="ar"/>
+        </w:rPr>
+        <w:t xml:space="preserve">包括 </w:t>
+      </w:r>
+      <w:r>
+        <w:rPr>
+          <w:rFonts w:hint="default" w:ascii="Times New Roman" w:hAnsi="Times New Roman" w:eastAsia="宋体" w:cs="Times New Roman"/>
+          <w:color w:val="000000"/>
+          <w:kern w:val="0"/>
+          <w:sz w:val="21"/>
+          <w:szCs w:val="21"/>
+          <w:lang w:val="en-US" w:eastAsia="zh-CN" w:bidi="ar"/>
+        </w:rPr>
+        <w:t>JSP</w:t>
+      </w:r>
+      <w:r>
+        <w:rPr>
+          <w:rFonts w:hint="eastAsia" w:ascii="宋体" w:hAnsi="宋体" w:eastAsia="宋体" w:cs="宋体"/>
+          <w:color w:val="000000"/>
+          <w:kern w:val="0"/>
+          <w:sz w:val="21"/>
+          <w:szCs w:val="21"/>
+          <w:lang w:val="en-US" w:eastAsia="zh-CN" w:bidi="ar"/>
+        </w:rPr>
+        <w:t>、</w:t>
+      </w:r>
+      <w:r>
+        <w:rPr>
+          <w:rFonts w:hint="default" w:ascii="Times New Roman" w:hAnsi="Times New Roman" w:eastAsia="宋体" w:cs="Times New Roman"/>
+          <w:color w:val="000000"/>
+          <w:kern w:val="0"/>
+          <w:sz w:val="21"/>
+          <w:szCs w:val="21"/>
+          <w:lang w:val="en-US" w:eastAsia="zh-CN" w:bidi="ar"/>
+        </w:rPr>
+        <w:t xml:space="preserve">FreeMarker </w:t>
+      </w:r>
+      <w:r>
+        <w:rPr>
+          <w:rFonts w:hint="eastAsia" w:ascii="宋体" w:hAnsi="宋体" w:eastAsia="宋体" w:cs="宋体"/>
+          <w:color w:val="000000"/>
+          <w:kern w:val="0"/>
+          <w:sz w:val="21"/>
+          <w:szCs w:val="21"/>
+          <w:lang w:val="en-US" w:eastAsia="zh-CN" w:bidi="ar"/>
+        </w:rPr>
+        <w:t xml:space="preserve">或 </w:t>
+      </w:r>
+      <w:r>
+        <w:rPr>
+          <w:rFonts w:hint="default" w:ascii="Times New Roman" w:hAnsi="Times New Roman" w:eastAsia="宋体" w:cs="Times New Roman"/>
+          <w:color w:val="000000"/>
+          <w:kern w:val="0"/>
+          <w:sz w:val="21"/>
+          <w:szCs w:val="21"/>
+          <w:lang w:val="en-US" w:eastAsia="zh-CN" w:bidi="ar"/>
+        </w:rPr>
+        <w:t>Thymeleaf</w:t>
+      </w:r>
+      <w:r>
+        <w:rPr>
+          <w:rFonts w:hint="eastAsia" w:ascii="宋体" w:hAnsi="宋体" w:eastAsia="宋体" w:cs="宋体"/>
+          <w:color w:val="000000"/>
+          <w:kern w:val="0"/>
+          <w:sz w:val="21"/>
+          <w:szCs w:val="21"/>
+          <w:lang w:val="en-US" w:eastAsia="zh-CN" w:bidi="ar"/>
+        </w:rPr>
+        <w:t xml:space="preserve">。 混合式的方式则会在某些方面采用模板引擎与应用进行交互，并将视图层委托给前端 </w:t>
+      </w:r>
+    </w:p>
+    <w:p>
+      <w:pPr>
+        <w:keepNext w:val="0"/>
+        <w:keepLines w:val="0"/>
+        <w:widowControl/>
+        <w:suppressLineNumbers w:val="0"/>
+        <w:jc w:val="left"/>
+        <w:rPr>
+          <w:rFonts w:hint="eastAsia" w:ascii="宋体" w:hAnsi="宋体" w:eastAsia="宋体" w:cs="宋体"/>
+          <w:color w:val="000000"/>
+          <w:kern w:val="0"/>
+          <w:sz w:val="21"/>
+          <w:szCs w:val="21"/>
+          <w:lang w:val="en-US" w:eastAsia="zh-CN" w:bidi="ar"/>
+        </w:rPr>
+      </w:pPr>
+      <w:r>
+        <w:rPr>
+          <w:rFonts w:hint="eastAsia" w:ascii="宋体" w:hAnsi="宋体" w:eastAsia="宋体" w:cs="宋体"/>
+          <w:color w:val="000000"/>
+          <w:kern w:val="0"/>
+          <w:sz w:val="21"/>
+          <w:szCs w:val="21"/>
+          <w:lang w:val="en-US" w:eastAsia="zh-CN" w:bidi="ar"/>
+        </w:rPr>
+        <w:t>框架。</w:t>
+      </w:r>
+    </w:p>
+    <w:p>
+      <w:pPr>
+        <w:keepNext w:val="0"/>
+        <w:keepLines w:val="0"/>
+        <w:widowControl/>
+        <w:suppressLineNumbers w:val="0"/>
+        <w:jc w:val="left"/>
+      </w:pPr>
+      <w:r>
+        <w:rPr>
+          <w:rFonts w:ascii="黑体" w:hAnsi="宋体" w:eastAsia="黑体" w:cs="黑体"/>
+          <w:color w:val="000000"/>
+          <w:kern w:val="0"/>
+          <w:sz w:val="31"/>
+          <w:szCs w:val="31"/>
+          <w:lang w:val="en-US" w:eastAsia="zh-CN" w:bidi="ar"/>
+        </w:rPr>
+        <w:t xml:space="preserve">2.3 Spring MVC 1-0-1 </w:t>
+      </w:r>
+    </w:p>
+    <w:p>
+      <w:pPr>
+        <w:keepNext w:val="0"/>
+        <w:keepLines w:val="0"/>
+        <w:widowControl/>
+        <w:suppressLineNumbers w:val="0"/>
+        <w:ind w:firstLine="422" w:firstLineChars="200"/>
+        <w:jc w:val="left"/>
+      </w:pPr>
+      <w:r>
+        <w:rPr>
+          <w:rFonts w:hint="eastAsia" w:ascii="宋体" w:hAnsi="宋体" w:eastAsia="宋体" w:cs="宋体"/>
+          <w:color w:val="000000"/>
+          <w:kern w:val="0"/>
+          <w:sz w:val="21"/>
+          <w:szCs w:val="21"/>
+          <w:lang w:val="en-US" w:eastAsia="zh-CN" w:bidi="ar"/>
+        </w:rPr>
+        <w:t xml:space="preserve">在 </w:t>
+      </w:r>
+      <w:r>
+        <w:rPr>
+          <w:rFonts w:hint="default" w:ascii="Times New Roman" w:hAnsi="Times New Roman" w:eastAsia="宋体" w:cs="Times New Roman"/>
+          <w:color w:val="000000"/>
+          <w:kern w:val="0"/>
+          <w:sz w:val="21"/>
+          <w:szCs w:val="21"/>
+          <w:lang w:val="en-US" w:eastAsia="zh-CN" w:bidi="ar"/>
+        </w:rPr>
+        <w:t xml:space="preserve">Spring MVC </w:t>
+      </w:r>
+      <w:r>
+        <w:rPr>
+          <w:rFonts w:hint="eastAsia" w:ascii="宋体" w:hAnsi="宋体" w:eastAsia="宋体" w:cs="宋体"/>
+          <w:color w:val="000000"/>
+          <w:kern w:val="0"/>
+          <w:sz w:val="21"/>
+          <w:szCs w:val="21"/>
+          <w:lang w:val="en-US" w:eastAsia="zh-CN" w:bidi="ar"/>
+        </w:rPr>
+        <w:t xml:space="preserve">中，模型是由 </w:t>
+      </w:r>
+      <w:r>
+        <w:rPr>
+          <w:rFonts w:hint="default" w:ascii="Times New Roman" w:hAnsi="Times New Roman" w:eastAsia="宋体" w:cs="Times New Roman"/>
+          <w:color w:val="000000"/>
+          <w:kern w:val="0"/>
+          <w:sz w:val="21"/>
+          <w:szCs w:val="21"/>
+          <w:lang w:val="en-US" w:eastAsia="zh-CN" w:bidi="ar"/>
+        </w:rPr>
+        <w:t xml:space="preserve">Spring MVC </w:t>
+      </w:r>
+      <w:r>
+        <w:rPr>
+          <w:rFonts w:hint="eastAsia" w:ascii="宋体" w:hAnsi="宋体" w:eastAsia="宋体" w:cs="宋体"/>
+          <w:color w:val="000000"/>
+          <w:kern w:val="0"/>
+          <w:sz w:val="21"/>
+          <w:szCs w:val="21"/>
+          <w:lang w:val="en-US" w:eastAsia="zh-CN" w:bidi="ar"/>
+        </w:rPr>
+        <w:t xml:space="preserve">的 </w:t>
+      </w:r>
+      <w:r>
+        <w:rPr>
+          <w:rFonts w:hint="default" w:ascii="Times New Roman" w:hAnsi="Times New Roman" w:eastAsia="宋体" w:cs="Times New Roman"/>
+          <w:color w:val="000000"/>
+          <w:kern w:val="0"/>
+          <w:sz w:val="21"/>
+          <w:szCs w:val="21"/>
+          <w:lang w:val="en-US" w:eastAsia="zh-CN" w:bidi="ar"/>
+        </w:rPr>
+        <w:t xml:space="preserve">Model </w:t>
+      </w:r>
+      <w:r>
+        <w:rPr>
+          <w:rFonts w:hint="eastAsia" w:ascii="宋体" w:hAnsi="宋体" w:eastAsia="宋体" w:cs="宋体"/>
+          <w:color w:val="000000"/>
+          <w:kern w:val="0"/>
+          <w:sz w:val="21"/>
+          <w:szCs w:val="21"/>
+          <w:lang w:val="en-US" w:eastAsia="zh-CN" w:bidi="ar"/>
+        </w:rPr>
+        <w:t xml:space="preserve">或 </w:t>
+      </w:r>
+      <w:r>
+        <w:rPr>
+          <w:rFonts w:hint="default" w:ascii="Times New Roman" w:hAnsi="Times New Roman" w:eastAsia="宋体" w:cs="Times New Roman"/>
+          <w:color w:val="000000"/>
+          <w:kern w:val="0"/>
+          <w:sz w:val="21"/>
+          <w:szCs w:val="21"/>
+          <w:lang w:val="en-US" w:eastAsia="zh-CN" w:bidi="ar"/>
+        </w:rPr>
+        <w:t xml:space="preserve">ModelAndView </w:t>
+      </w:r>
+      <w:r>
+        <w:rPr>
+          <w:rFonts w:hint="eastAsia" w:ascii="宋体" w:hAnsi="宋体" w:eastAsia="宋体" w:cs="宋体"/>
+          <w:color w:val="000000"/>
+          <w:kern w:val="0"/>
+          <w:sz w:val="21"/>
+          <w:szCs w:val="21"/>
+          <w:lang w:val="en-US" w:eastAsia="zh-CN" w:bidi="ar"/>
+        </w:rPr>
+        <w:t xml:space="preserve">封装的简单 </w:t>
+      </w:r>
+      <w:r>
+        <w:rPr>
+          <w:rFonts w:hint="default" w:ascii="Times New Roman" w:hAnsi="Times New Roman" w:eastAsia="宋体" w:cs="Times New Roman"/>
+          <w:color w:val="000000"/>
+          <w:kern w:val="0"/>
+          <w:sz w:val="21"/>
+          <w:szCs w:val="21"/>
+          <w:lang w:val="en-US" w:eastAsia="zh-CN" w:bidi="ar"/>
+        </w:rPr>
+        <w:t>Map</w:t>
+      </w:r>
+      <w:r>
+        <w:rPr>
+          <w:rFonts w:hint="eastAsia" w:ascii="宋体" w:hAnsi="宋体" w:eastAsia="宋体" w:cs="宋体"/>
+          <w:color w:val="000000"/>
+          <w:kern w:val="0"/>
+          <w:sz w:val="21"/>
+          <w:szCs w:val="21"/>
+          <w:lang w:val="en-US" w:eastAsia="zh-CN" w:bidi="ar"/>
+        </w:rPr>
+        <w:t xml:space="preserve">。它可以来源于数据库、文件、外部服务等，这取决于你如何获取数据并将其放到模型中。与数 据层进行交互的推荐方式是使用 </w:t>
+      </w:r>
+      <w:r>
+        <w:rPr>
+          <w:rFonts w:hint="default" w:ascii="Times New Roman" w:hAnsi="Times New Roman" w:eastAsia="宋体" w:cs="Times New Roman"/>
+          <w:color w:val="000000"/>
+          <w:kern w:val="0"/>
+          <w:sz w:val="21"/>
+          <w:szCs w:val="21"/>
+          <w:lang w:val="en-US" w:eastAsia="zh-CN" w:bidi="ar"/>
+        </w:rPr>
+        <w:t xml:space="preserve">Spring Data </w:t>
+      </w:r>
+      <w:r>
+        <w:rPr>
+          <w:rFonts w:hint="eastAsia" w:ascii="宋体" w:hAnsi="宋体" w:eastAsia="宋体" w:cs="宋体"/>
+          <w:color w:val="000000"/>
+          <w:kern w:val="0"/>
+          <w:sz w:val="21"/>
+          <w:szCs w:val="21"/>
+          <w:lang w:val="en-US" w:eastAsia="zh-CN" w:bidi="ar"/>
+        </w:rPr>
+        <w:t>库：</w:t>
+      </w:r>
+      <w:r>
+        <w:rPr>
+          <w:rFonts w:hint="default" w:ascii="Times New Roman" w:hAnsi="Times New Roman" w:eastAsia="宋体" w:cs="Times New Roman"/>
+          <w:color w:val="000000"/>
+          <w:kern w:val="0"/>
+          <w:sz w:val="21"/>
+          <w:szCs w:val="21"/>
+          <w:lang w:val="en-US" w:eastAsia="zh-CN" w:bidi="ar"/>
+        </w:rPr>
+        <w:t>Spring Data JPA</w:t>
+      </w:r>
+      <w:r>
+        <w:rPr>
+          <w:rFonts w:hint="eastAsia" w:ascii="宋体" w:hAnsi="宋体" w:eastAsia="宋体" w:cs="宋体"/>
+          <w:color w:val="000000"/>
+          <w:kern w:val="0"/>
+          <w:sz w:val="21"/>
+          <w:szCs w:val="21"/>
+          <w:lang w:val="en-US" w:eastAsia="zh-CN" w:bidi="ar"/>
+        </w:rPr>
+        <w:t>、</w:t>
+      </w:r>
+      <w:r>
+        <w:rPr>
+          <w:rFonts w:hint="default" w:ascii="Times New Roman" w:hAnsi="Times New Roman" w:eastAsia="宋体" w:cs="Times New Roman"/>
+          <w:color w:val="000000"/>
+          <w:kern w:val="0"/>
+          <w:sz w:val="21"/>
+          <w:szCs w:val="21"/>
+          <w:lang w:val="en-US" w:eastAsia="zh-CN" w:bidi="ar"/>
+        </w:rPr>
+        <w:t xml:space="preserve">Spring Data MongoDB </w:t>
+      </w:r>
+      <w:r>
+        <w:rPr>
+          <w:rFonts w:hint="eastAsia" w:ascii="宋体" w:hAnsi="宋体" w:eastAsia="宋体" w:cs="宋体"/>
+          <w:color w:val="000000"/>
+          <w:kern w:val="0"/>
+          <w:sz w:val="21"/>
+          <w:szCs w:val="21"/>
+          <w:lang w:val="en-US" w:eastAsia="zh-CN" w:bidi="ar"/>
+        </w:rPr>
+        <w:t xml:space="preserve">等。 </w:t>
+      </w:r>
+    </w:p>
+    <w:p>
+      <w:pPr>
+        <w:keepNext w:val="0"/>
+        <w:keepLines w:val="0"/>
+        <w:widowControl/>
+        <w:suppressLineNumbers w:val="0"/>
+        <w:ind w:firstLine="422" w:firstLineChars="200"/>
+        <w:jc w:val="left"/>
+      </w:pPr>
+      <w:r>
+        <w:rPr>
+          <w:rFonts w:hint="eastAsia" w:ascii="宋体" w:hAnsi="宋体" w:eastAsia="宋体" w:cs="宋体"/>
+          <w:color w:val="000000"/>
+          <w:kern w:val="0"/>
+          <w:sz w:val="21"/>
+          <w:szCs w:val="21"/>
+          <w:lang w:val="en-US" w:eastAsia="zh-CN" w:bidi="ar"/>
+        </w:rPr>
+        <w:t xml:space="preserve">有 </w:t>
+      </w:r>
+      <w:r>
+        <w:rPr>
+          <w:rFonts w:hint="default" w:ascii="Times New Roman" w:hAnsi="Times New Roman" w:eastAsia="宋体" w:cs="Times New Roman"/>
+          <w:color w:val="000000"/>
+          <w:kern w:val="0"/>
+          <w:sz w:val="21"/>
+          <w:szCs w:val="21"/>
+          <w:lang w:val="en-US" w:eastAsia="zh-CN" w:bidi="ar"/>
+        </w:rPr>
+        <w:t xml:space="preserve">10 </w:t>
+      </w:r>
+      <w:r>
+        <w:rPr>
+          <w:rFonts w:hint="eastAsia" w:ascii="宋体" w:hAnsi="宋体" w:eastAsia="宋体" w:cs="宋体"/>
+          <w:color w:val="000000"/>
+          <w:kern w:val="0"/>
+          <w:sz w:val="21"/>
+          <w:szCs w:val="21"/>
+          <w:lang w:val="en-US" w:eastAsia="zh-CN" w:bidi="ar"/>
+        </w:rPr>
+        <w:t xml:space="preserve">多个与 </w:t>
+      </w:r>
+      <w:r>
+        <w:rPr>
+          <w:rFonts w:hint="default" w:ascii="Times New Roman" w:hAnsi="Times New Roman" w:eastAsia="宋体" w:cs="Times New Roman"/>
+          <w:color w:val="000000"/>
+          <w:kern w:val="0"/>
+          <w:sz w:val="21"/>
+          <w:szCs w:val="21"/>
+          <w:lang w:val="en-US" w:eastAsia="zh-CN" w:bidi="ar"/>
+        </w:rPr>
+        <w:t xml:space="preserve">Spring Data </w:t>
+      </w:r>
+      <w:r>
+        <w:rPr>
+          <w:rFonts w:hint="eastAsia" w:ascii="宋体" w:hAnsi="宋体" w:eastAsia="宋体" w:cs="宋体"/>
+          <w:color w:val="000000"/>
+          <w:kern w:val="0"/>
+          <w:sz w:val="21"/>
+          <w:szCs w:val="21"/>
+          <w:lang w:val="en-US" w:eastAsia="zh-CN" w:bidi="ar"/>
+        </w:rPr>
+        <w:t xml:space="preserve">相关的项目，推荐你查看一下 </w:t>
+      </w:r>
+      <w:r>
+        <w:rPr>
+          <w:rFonts w:hint="default" w:ascii="Times New Roman" w:hAnsi="Times New Roman" w:eastAsia="宋体" w:cs="Times New Roman"/>
+          <w:color w:val="000000"/>
+          <w:kern w:val="0"/>
+          <w:sz w:val="21"/>
+          <w:szCs w:val="21"/>
+          <w:lang w:val="en-US" w:eastAsia="zh-CN" w:bidi="ar"/>
+        </w:rPr>
+        <w:t>http://projects.spring.io/spring-data</w:t>
+      </w:r>
+      <w:r>
+        <w:rPr>
+          <w:rFonts w:hint="eastAsia" w:ascii="宋体" w:hAnsi="宋体" w:eastAsia="宋体" w:cs="宋体"/>
+          <w:color w:val="000000"/>
+          <w:kern w:val="0"/>
+          <w:sz w:val="21"/>
+          <w:szCs w:val="21"/>
+          <w:lang w:val="en-US" w:eastAsia="zh-CN" w:bidi="ar"/>
+        </w:rPr>
+        <w:t xml:space="preserve">。 </w:t>
+      </w:r>
+    </w:p>
+    <w:p>
+      <w:pPr>
+        <w:keepNext w:val="0"/>
+        <w:keepLines w:val="0"/>
+        <w:widowControl/>
+        <w:suppressLineNumbers w:val="0"/>
+        <w:ind w:firstLine="422" w:firstLineChars="200"/>
+        <w:jc w:val="left"/>
+      </w:pPr>
+      <w:r>
+        <w:rPr>
+          <w:rFonts w:hint="default" w:ascii="Times New Roman" w:hAnsi="Times New Roman" w:eastAsia="宋体" w:cs="Times New Roman"/>
+          <w:color w:val="000000"/>
+          <w:kern w:val="0"/>
+          <w:sz w:val="21"/>
+          <w:szCs w:val="21"/>
+          <w:lang w:val="en-US" w:eastAsia="zh-CN" w:bidi="ar"/>
+        </w:rPr>
+        <w:t xml:space="preserve">Spring MVC </w:t>
+      </w:r>
+      <w:r>
+        <w:rPr>
+          <w:rFonts w:hint="eastAsia" w:ascii="宋体" w:hAnsi="宋体" w:eastAsia="宋体" w:cs="宋体"/>
+          <w:color w:val="000000"/>
+          <w:kern w:val="0"/>
+          <w:sz w:val="21"/>
+          <w:szCs w:val="21"/>
+          <w:lang w:val="en-US" w:eastAsia="zh-CN" w:bidi="ar"/>
+        </w:rPr>
+        <w:t>的控制层是通过使用</w:t>
+      </w:r>
+      <w:r>
+        <w:rPr>
+          <w:rFonts w:hint="default" w:ascii="Times New Roman" w:hAnsi="Times New Roman" w:eastAsia="宋体" w:cs="Times New Roman"/>
+          <w:color w:val="000000"/>
+          <w:kern w:val="0"/>
+          <w:sz w:val="21"/>
+          <w:szCs w:val="21"/>
+          <w:lang w:val="en-US" w:eastAsia="zh-CN" w:bidi="ar"/>
+        </w:rPr>
+        <w:t xml:space="preserve">@Controller </w:t>
+      </w:r>
+      <w:r>
+        <w:rPr>
+          <w:rFonts w:hint="eastAsia" w:ascii="宋体" w:hAnsi="宋体" w:eastAsia="宋体" w:cs="宋体"/>
+          <w:color w:val="000000"/>
+          <w:kern w:val="0"/>
+          <w:sz w:val="21"/>
+          <w:szCs w:val="21"/>
+          <w:lang w:val="en-US" w:eastAsia="zh-CN" w:bidi="ar"/>
+        </w:rPr>
+        <w:t xml:space="preserve">注解来进行处理的。在 </w:t>
+      </w:r>
+      <w:r>
+        <w:rPr>
+          <w:rFonts w:hint="default" w:ascii="Times New Roman" w:hAnsi="Times New Roman" w:eastAsia="宋体" w:cs="Times New Roman"/>
+          <w:color w:val="000000"/>
+          <w:kern w:val="0"/>
+          <w:sz w:val="21"/>
+          <w:szCs w:val="21"/>
+          <w:lang w:val="en-US" w:eastAsia="zh-CN" w:bidi="ar"/>
+        </w:rPr>
+        <w:t xml:space="preserve">Web </w:t>
+      </w:r>
+      <w:r>
+        <w:rPr>
+          <w:rFonts w:hint="eastAsia" w:ascii="宋体" w:hAnsi="宋体" w:eastAsia="宋体" w:cs="宋体"/>
+          <w:color w:val="000000"/>
+          <w:kern w:val="0"/>
+          <w:sz w:val="21"/>
+          <w:szCs w:val="21"/>
+          <w:lang w:val="en-US" w:eastAsia="zh-CN" w:bidi="ar"/>
+        </w:rPr>
+        <w:t xml:space="preserve">应用中，控制器的角色是响应 </w:t>
+      </w:r>
+      <w:r>
+        <w:rPr>
+          <w:rFonts w:hint="default" w:ascii="Times New Roman" w:hAnsi="Times New Roman" w:eastAsia="宋体" w:cs="Times New Roman"/>
+          <w:color w:val="000000"/>
+          <w:kern w:val="0"/>
+          <w:sz w:val="21"/>
+          <w:szCs w:val="21"/>
+          <w:lang w:val="en-US" w:eastAsia="zh-CN" w:bidi="ar"/>
+        </w:rPr>
+        <w:t xml:space="preserve">HTTP </w:t>
+      </w:r>
+      <w:r>
+        <w:rPr>
+          <w:rFonts w:hint="eastAsia" w:ascii="宋体" w:hAnsi="宋体" w:eastAsia="宋体" w:cs="宋体"/>
+          <w:color w:val="000000"/>
+          <w:kern w:val="0"/>
+          <w:sz w:val="21"/>
+          <w:szCs w:val="21"/>
+          <w:lang w:val="en-US" w:eastAsia="zh-CN" w:bidi="ar"/>
+        </w:rPr>
+        <w:t>请求。带有</w:t>
+      </w:r>
+      <w:r>
+        <w:rPr>
+          <w:rFonts w:hint="default" w:ascii="Times New Roman" w:hAnsi="Times New Roman" w:eastAsia="宋体" w:cs="Times New Roman"/>
+          <w:color w:val="000000"/>
+          <w:kern w:val="0"/>
+          <w:sz w:val="21"/>
+          <w:szCs w:val="21"/>
+          <w:lang w:val="en-US" w:eastAsia="zh-CN" w:bidi="ar"/>
+        </w:rPr>
+        <w:t xml:space="preserve">@Controller </w:t>
+      </w:r>
+      <w:r>
+        <w:rPr>
+          <w:rFonts w:hint="eastAsia" w:ascii="宋体" w:hAnsi="宋体" w:eastAsia="宋体" w:cs="宋体"/>
+          <w:color w:val="000000"/>
+          <w:kern w:val="0"/>
+          <w:sz w:val="21"/>
+          <w:szCs w:val="21"/>
+          <w:lang w:val="en-US" w:eastAsia="zh-CN" w:bidi="ar"/>
+        </w:rPr>
+        <w:t xml:space="preserve">注解的类将会被 </w:t>
+      </w:r>
+      <w:r>
+        <w:rPr>
+          <w:rFonts w:hint="default" w:ascii="Times New Roman" w:hAnsi="Times New Roman" w:eastAsia="宋体" w:cs="Times New Roman"/>
+          <w:color w:val="000000"/>
+          <w:kern w:val="0"/>
+          <w:sz w:val="21"/>
+          <w:szCs w:val="21"/>
+          <w:lang w:val="en-US" w:eastAsia="zh-CN" w:bidi="ar"/>
+        </w:rPr>
+        <w:t xml:space="preserve">Spring </w:t>
+      </w:r>
+      <w:r>
+        <w:rPr>
+          <w:rFonts w:hint="eastAsia" w:ascii="宋体" w:hAnsi="宋体" w:eastAsia="宋体" w:cs="宋体"/>
+          <w:color w:val="000000"/>
+          <w:kern w:val="0"/>
+          <w:sz w:val="21"/>
+          <w:szCs w:val="21"/>
+          <w:lang w:val="en-US" w:eastAsia="zh-CN" w:bidi="ar"/>
+        </w:rPr>
+        <w:t xml:space="preserve">检索到，并且能够 有机会处理传入的请求。 </w:t>
+      </w:r>
+    </w:p>
+    <w:p>
+      <w:pPr>
+        <w:keepNext w:val="0"/>
+        <w:keepLines w:val="0"/>
+        <w:widowControl/>
+        <w:suppressLineNumbers w:val="0"/>
+        <w:ind w:firstLine="422" w:firstLineChars="200"/>
+        <w:jc w:val="left"/>
+      </w:pPr>
+      <w:r>
+        <w:rPr>
+          <w:rFonts w:hint="eastAsia" w:ascii="宋体" w:hAnsi="宋体" w:eastAsia="宋体" w:cs="宋体"/>
+          <w:color w:val="000000"/>
+          <w:kern w:val="0"/>
+          <w:sz w:val="21"/>
+          <w:szCs w:val="21"/>
+          <w:lang w:val="en-US" w:eastAsia="zh-CN" w:bidi="ar"/>
+        </w:rPr>
+        <w:t>通过使用</w:t>
+      </w:r>
+      <w:r>
+        <w:rPr>
+          <w:rFonts w:hint="default" w:ascii="Times New Roman" w:hAnsi="Times New Roman" w:eastAsia="宋体" w:cs="Times New Roman"/>
+          <w:color w:val="000000"/>
+          <w:kern w:val="0"/>
+          <w:sz w:val="21"/>
+          <w:szCs w:val="21"/>
+          <w:lang w:val="en-US" w:eastAsia="zh-CN" w:bidi="ar"/>
+        </w:rPr>
+        <w:t xml:space="preserve">@RequestMapping </w:t>
+      </w:r>
+      <w:r>
+        <w:rPr>
+          <w:rFonts w:hint="eastAsia" w:ascii="宋体" w:hAnsi="宋体" w:eastAsia="宋体" w:cs="宋体"/>
+          <w:color w:val="000000"/>
+          <w:kern w:val="0"/>
+          <w:sz w:val="21"/>
+          <w:szCs w:val="21"/>
+          <w:lang w:val="en-US" w:eastAsia="zh-CN" w:bidi="ar"/>
+        </w:rPr>
+        <w:t xml:space="preserve">注解，控制器能够声明它们会根据 </w:t>
+      </w:r>
+      <w:r>
+        <w:rPr>
+          <w:rFonts w:hint="default" w:ascii="Times New Roman" w:hAnsi="Times New Roman" w:eastAsia="宋体" w:cs="Times New Roman"/>
+          <w:color w:val="000000"/>
+          <w:kern w:val="0"/>
+          <w:sz w:val="21"/>
+          <w:szCs w:val="21"/>
+          <w:lang w:val="en-US" w:eastAsia="zh-CN" w:bidi="ar"/>
+        </w:rPr>
+        <w:t xml:space="preserve">HTTP </w:t>
+      </w:r>
+      <w:r>
+        <w:rPr>
+          <w:rFonts w:hint="eastAsia" w:ascii="宋体" w:hAnsi="宋体" w:eastAsia="宋体" w:cs="宋体"/>
+          <w:color w:val="000000"/>
+          <w:kern w:val="0"/>
+          <w:sz w:val="21"/>
+          <w:szCs w:val="21"/>
+          <w:lang w:val="en-US" w:eastAsia="zh-CN" w:bidi="ar"/>
+        </w:rPr>
+        <w:t xml:space="preserve">方法（如 </w:t>
+      </w:r>
+      <w:r>
+        <w:rPr>
+          <w:rFonts w:hint="default" w:ascii="Times New Roman" w:hAnsi="Times New Roman" w:eastAsia="宋体" w:cs="Times New Roman"/>
+          <w:color w:val="000000"/>
+          <w:kern w:val="0"/>
+          <w:sz w:val="21"/>
+          <w:szCs w:val="21"/>
+          <w:lang w:val="en-US" w:eastAsia="zh-CN" w:bidi="ar"/>
+        </w:rPr>
+        <w:t xml:space="preserve">GET </w:t>
+      </w:r>
+      <w:r>
+        <w:rPr>
+          <w:rFonts w:hint="eastAsia" w:ascii="宋体" w:hAnsi="宋体" w:eastAsia="宋体" w:cs="宋体"/>
+          <w:color w:val="000000"/>
+          <w:kern w:val="0"/>
+          <w:sz w:val="21"/>
+          <w:szCs w:val="21"/>
+          <w:lang w:val="en-US" w:eastAsia="zh-CN" w:bidi="ar"/>
+        </w:rPr>
+        <w:t xml:space="preserve">或 </w:t>
+      </w:r>
+      <w:r>
+        <w:rPr>
+          <w:rFonts w:hint="default" w:ascii="Times New Roman" w:hAnsi="Times New Roman" w:eastAsia="宋体" w:cs="Times New Roman"/>
+          <w:color w:val="000000"/>
+          <w:kern w:val="0"/>
+          <w:sz w:val="21"/>
+          <w:szCs w:val="21"/>
+          <w:lang w:val="en-US" w:eastAsia="zh-CN" w:bidi="ar"/>
+        </w:rPr>
+        <w:t xml:space="preserve">POST </w:t>
+      </w:r>
+      <w:r>
+        <w:rPr>
+          <w:rFonts w:hint="eastAsia" w:ascii="宋体" w:hAnsi="宋体" w:eastAsia="宋体" w:cs="宋体"/>
+          <w:color w:val="000000"/>
+          <w:kern w:val="0"/>
+          <w:sz w:val="21"/>
+          <w:szCs w:val="21"/>
+          <w:lang w:val="en-US" w:eastAsia="zh-CN" w:bidi="ar"/>
+        </w:rPr>
+        <w:t xml:space="preserve">方法）和 </w:t>
+      </w:r>
+      <w:r>
+        <w:rPr>
+          <w:rFonts w:hint="default" w:ascii="Times New Roman" w:hAnsi="Times New Roman" w:eastAsia="宋体" w:cs="Times New Roman"/>
+          <w:color w:val="000000"/>
+          <w:kern w:val="0"/>
+          <w:sz w:val="21"/>
+          <w:szCs w:val="21"/>
+          <w:lang w:val="en-US" w:eastAsia="zh-CN" w:bidi="ar"/>
+        </w:rPr>
+        <w:t xml:space="preserve">URL </w:t>
+      </w:r>
+      <w:r>
+        <w:rPr>
+          <w:rFonts w:hint="eastAsia" w:ascii="宋体" w:hAnsi="宋体" w:eastAsia="宋体" w:cs="宋体"/>
+          <w:color w:val="000000"/>
+          <w:kern w:val="0"/>
+          <w:sz w:val="21"/>
+          <w:szCs w:val="21"/>
+          <w:lang w:val="en-US" w:eastAsia="zh-CN" w:bidi="ar"/>
+        </w:rPr>
+        <w:t xml:space="preserve">来处理特定的请求。控制器就可以确定是在 </w:t>
+      </w:r>
+      <w:r>
+        <w:rPr>
+          <w:rFonts w:hint="default" w:ascii="Times New Roman" w:hAnsi="Times New Roman" w:eastAsia="宋体" w:cs="Times New Roman"/>
+          <w:color w:val="000000"/>
+          <w:kern w:val="0"/>
+          <w:sz w:val="21"/>
+          <w:szCs w:val="21"/>
+          <w:lang w:val="en-US" w:eastAsia="zh-CN" w:bidi="ar"/>
+        </w:rPr>
+        <w:t xml:space="preserve">Web </w:t>
+      </w:r>
+      <w:r>
+        <w:rPr>
+          <w:rFonts w:hint="eastAsia" w:ascii="宋体" w:hAnsi="宋体" w:eastAsia="宋体" w:cs="宋体"/>
+          <w:color w:val="000000"/>
+          <w:kern w:val="0"/>
+          <w:sz w:val="21"/>
+          <w:szCs w:val="21"/>
+          <w:lang w:val="en-US" w:eastAsia="zh-CN" w:bidi="ar"/>
+        </w:rPr>
+        <w:t xml:space="preserve">响应中直接写入内容， 还是将应用路由一个视图并将属性注入到该视图中。 </w:t>
+      </w:r>
+    </w:p>
+    <w:p>
+      <w:pPr>
+        <w:keepNext w:val="0"/>
+        <w:keepLines w:val="0"/>
+        <w:widowControl/>
+        <w:suppressLineNumbers w:val="0"/>
+        <w:jc w:val="left"/>
+      </w:pPr>
+      <w:r>
+        <w:rPr>
+          <w:rFonts w:hint="eastAsia" w:ascii="宋体" w:hAnsi="宋体" w:eastAsia="宋体" w:cs="宋体"/>
+          <w:color w:val="000000"/>
+          <w:kern w:val="0"/>
+          <w:sz w:val="21"/>
+          <w:szCs w:val="21"/>
+          <w:lang w:val="en-US" w:eastAsia="zh-CN" w:bidi="ar"/>
+        </w:rPr>
+        <w:t xml:space="preserve">纯粹的 </w:t>
+      </w:r>
+      <w:r>
+        <w:rPr>
+          <w:rFonts w:hint="default" w:ascii="Times New Roman" w:hAnsi="Times New Roman" w:eastAsia="宋体" w:cs="Times New Roman"/>
+          <w:color w:val="000000"/>
+          <w:kern w:val="0"/>
+          <w:sz w:val="21"/>
+          <w:szCs w:val="21"/>
+          <w:lang w:val="en-US" w:eastAsia="zh-CN" w:bidi="ar"/>
+        </w:rPr>
+        <w:t xml:space="preserve">RESTful </w:t>
+      </w:r>
+      <w:r>
+        <w:rPr>
+          <w:rFonts w:hint="eastAsia" w:ascii="宋体" w:hAnsi="宋体" w:eastAsia="宋体" w:cs="宋体"/>
+          <w:color w:val="000000"/>
+          <w:kern w:val="0"/>
+          <w:sz w:val="21"/>
+          <w:szCs w:val="21"/>
+          <w:lang w:val="en-US" w:eastAsia="zh-CN" w:bidi="ar"/>
+        </w:rPr>
+        <w:t xml:space="preserve">应用将会选择第一种方式，并且会在 </w:t>
+      </w:r>
+      <w:r>
+        <w:rPr>
+          <w:rFonts w:hint="default" w:ascii="Times New Roman" w:hAnsi="Times New Roman" w:eastAsia="宋体" w:cs="Times New Roman"/>
+          <w:color w:val="000000"/>
+          <w:kern w:val="0"/>
+          <w:sz w:val="21"/>
+          <w:szCs w:val="21"/>
+          <w:lang w:val="en-US" w:eastAsia="zh-CN" w:bidi="ar"/>
+        </w:rPr>
+        <w:t xml:space="preserve">HTTP </w:t>
+      </w:r>
+      <w:r>
+        <w:rPr>
+          <w:rFonts w:hint="eastAsia" w:ascii="宋体" w:hAnsi="宋体" w:eastAsia="宋体" w:cs="宋体"/>
+          <w:color w:val="000000"/>
+          <w:kern w:val="0"/>
+          <w:sz w:val="21"/>
+          <w:szCs w:val="21"/>
+          <w:lang w:val="en-US" w:eastAsia="zh-CN" w:bidi="ar"/>
+        </w:rPr>
+        <w:t>响应中直接暴露模型的</w:t>
+      </w:r>
+      <w:r>
+        <w:rPr>
+          <w:rFonts w:hint="default" w:ascii="Times New Roman" w:hAnsi="Times New Roman" w:eastAsia="宋体" w:cs="Times New Roman"/>
+          <w:color w:val="000000"/>
+          <w:kern w:val="0"/>
+          <w:sz w:val="21"/>
+          <w:szCs w:val="21"/>
+          <w:lang w:val="en-US" w:eastAsia="zh-CN" w:bidi="ar"/>
+        </w:rPr>
+        <w:t xml:space="preserve">JSON </w:t>
+      </w:r>
+      <w:r>
+        <w:rPr>
+          <w:rFonts w:hint="eastAsia" w:ascii="宋体" w:hAnsi="宋体" w:eastAsia="宋体" w:cs="宋体"/>
+          <w:color w:val="000000"/>
+          <w:kern w:val="0"/>
+          <w:sz w:val="21"/>
+          <w:szCs w:val="21"/>
+          <w:lang w:val="en-US" w:eastAsia="zh-CN" w:bidi="ar"/>
+        </w:rPr>
+        <w:t xml:space="preserve">或 </w:t>
+      </w:r>
+      <w:r>
+        <w:rPr>
+          <w:rFonts w:hint="default" w:ascii="Times New Roman" w:hAnsi="Times New Roman" w:eastAsia="宋体" w:cs="Times New Roman"/>
+          <w:color w:val="000000"/>
+          <w:kern w:val="0"/>
+          <w:sz w:val="21"/>
+          <w:szCs w:val="21"/>
+          <w:lang w:val="en-US" w:eastAsia="zh-CN" w:bidi="ar"/>
+        </w:rPr>
+        <w:t xml:space="preserve">XML </w:t>
+      </w:r>
+      <w:r>
+        <w:rPr>
+          <w:rFonts w:hint="eastAsia" w:ascii="宋体" w:hAnsi="宋体" w:eastAsia="宋体" w:cs="宋体"/>
+          <w:color w:val="000000"/>
+          <w:kern w:val="0"/>
+          <w:sz w:val="21"/>
+          <w:szCs w:val="21"/>
+          <w:lang w:val="en-US" w:eastAsia="zh-CN" w:bidi="ar"/>
+        </w:rPr>
+        <w:t>表述，这需要用到</w:t>
+      </w:r>
+      <w:r>
+        <w:rPr>
+          <w:rFonts w:hint="default" w:ascii="Times New Roman" w:hAnsi="Times New Roman" w:eastAsia="宋体" w:cs="Times New Roman"/>
+          <w:color w:val="000000"/>
+          <w:kern w:val="0"/>
+          <w:sz w:val="21"/>
+          <w:szCs w:val="21"/>
+          <w:lang w:val="en-US" w:eastAsia="zh-CN" w:bidi="ar"/>
+        </w:rPr>
+        <w:t xml:space="preserve">@ResponseBody </w:t>
+      </w:r>
+      <w:r>
+        <w:rPr>
+          <w:rFonts w:hint="eastAsia" w:ascii="宋体" w:hAnsi="宋体" w:eastAsia="宋体" w:cs="宋体"/>
+          <w:color w:val="000000"/>
+          <w:kern w:val="0"/>
+          <w:sz w:val="21"/>
+          <w:szCs w:val="21"/>
+          <w:lang w:val="en-US" w:eastAsia="zh-CN" w:bidi="ar"/>
+        </w:rPr>
+        <w:t xml:space="preserve">注解。在 </w:t>
+      </w:r>
+      <w:r>
+        <w:rPr>
+          <w:rFonts w:hint="default" w:ascii="Times New Roman" w:hAnsi="Times New Roman" w:eastAsia="宋体" w:cs="Times New Roman"/>
+          <w:color w:val="000000"/>
+          <w:kern w:val="0"/>
+          <w:sz w:val="21"/>
+          <w:szCs w:val="21"/>
+          <w:lang w:val="en-US" w:eastAsia="zh-CN" w:bidi="ar"/>
+        </w:rPr>
+        <w:t xml:space="preserve">Web </w:t>
+      </w:r>
+      <w:r>
+        <w:rPr>
+          <w:rFonts w:hint="eastAsia" w:ascii="宋体" w:hAnsi="宋体" w:eastAsia="宋体" w:cs="宋体"/>
+          <w:color w:val="000000"/>
+          <w:kern w:val="0"/>
+          <w:sz w:val="21"/>
+          <w:szCs w:val="21"/>
+          <w:lang w:val="en-US" w:eastAsia="zh-CN" w:bidi="ar"/>
+        </w:rPr>
+        <w:t xml:space="preserve">应用中，这种类型的架构 </w:t>
+      </w:r>
+    </w:p>
+    <w:p>
+      <w:pPr>
+        <w:keepNext w:val="0"/>
+        <w:keepLines w:val="0"/>
+        <w:widowControl/>
+        <w:suppressLineNumbers w:val="0"/>
+        <w:jc w:val="left"/>
+      </w:pPr>
+      <w:r>
+        <w:rPr>
+          <w:rFonts w:hint="eastAsia" w:ascii="宋体" w:hAnsi="宋体" w:eastAsia="宋体" w:cs="宋体"/>
+          <w:color w:val="000000"/>
+          <w:kern w:val="0"/>
+          <w:sz w:val="21"/>
+          <w:szCs w:val="21"/>
+          <w:lang w:val="en-US" w:eastAsia="zh-CN" w:bidi="ar"/>
+        </w:rPr>
+        <w:t xml:space="preserve">通常会与前端 </w:t>
+      </w:r>
+      <w:r>
+        <w:rPr>
+          <w:rFonts w:hint="default" w:ascii="Times New Roman" w:hAnsi="Times New Roman" w:eastAsia="宋体" w:cs="Times New Roman"/>
+          <w:color w:val="000000"/>
+          <w:kern w:val="0"/>
+          <w:sz w:val="21"/>
+          <w:szCs w:val="21"/>
+          <w:lang w:val="en-US" w:eastAsia="zh-CN" w:bidi="ar"/>
+        </w:rPr>
+        <w:t xml:space="preserve">JavaScript </w:t>
+      </w:r>
+      <w:r>
+        <w:rPr>
+          <w:rFonts w:hint="eastAsia" w:ascii="宋体" w:hAnsi="宋体" w:eastAsia="宋体" w:cs="宋体"/>
+          <w:color w:val="000000"/>
+          <w:kern w:val="0"/>
+          <w:sz w:val="21"/>
+          <w:szCs w:val="21"/>
+          <w:lang w:val="en-US" w:eastAsia="zh-CN" w:bidi="ar"/>
+        </w:rPr>
+        <w:t xml:space="preserve">框架关联，如 </w:t>
+      </w:r>
+      <w:r>
+        <w:rPr>
+          <w:rFonts w:hint="default" w:ascii="Times New Roman" w:hAnsi="Times New Roman" w:eastAsia="宋体" w:cs="Times New Roman"/>
+          <w:color w:val="000000"/>
+          <w:kern w:val="0"/>
+          <w:sz w:val="21"/>
+          <w:szCs w:val="21"/>
+          <w:lang w:val="en-US" w:eastAsia="zh-CN" w:bidi="ar"/>
+        </w:rPr>
+        <w:t>Backbone.js</w:t>
+      </w:r>
+      <w:r>
+        <w:rPr>
+          <w:rFonts w:hint="eastAsia" w:ascii="宋体" w:hAnsi="宋体" w:eastAsia="宋体" w:cs="宋体"/>
+          <w:color w:val="000000"/>
+          <w:kern w:val="0"/>
+          <w:sz w:val="21"/>
+          <w:szCs w:val="21"/>
+          <w:lang w:val="en-US" w:eastAsia="zh-CN" w:bidi="ar"/>
+        </w:rPr>
+        <w:t>、</w:t>
+      </w:r>
+      <w:r>
+        <w:rPr>
+          <w:rFonts w:hint="default" w:ascii="Times New Roman" w:hAnsi="Times New Roman" w:eastAsia="宋体" w:cs="Times New Roman"/>
+          <w:color w:val="000000"/>
+          <w:kern w:val="0"/>
+          <w:sz w:val="21"/>
+          <w:szCs w:val="21"/>
+          <w:lang w:val="en-US" w:eastAsia="zh-CN" w:bidi="ar"/>
+        </w:rPr>
+        <w:t xml:space="preserve">AngularJS </w:t>
+      </w:r>
+      <w:r>
+        <w:rPr>
+          <w:rFonts w:hint="eastAsia" w:ascii="宋体" w:hAnsi="宋体" w:eastAsia="宋体" w:cs="宋体"/>
+          <w:color w:val="000000"/>
+          <w:kern w:val="0"/>
+          <w:sz w:val="21"/>
+          <w:szCs w:val="21"/>
+          <w:lang w:val="en-US" w:eastAsia="zh-CN" w:bidi="ar"/>
+        </w:rPr>
+        <w:t xml:space="preserve">或 </w:t>
+      </w:r>
+      <w:r>
+        <w:rPr>
+          <w:rFonts w:hint="default" w:ascii="Times New Roman" w:hAnsi="Times New Roman" w:eastAsia="宋体" w:cs="Times New Roman"/>
+          <w:color w:val="000000"/>
+          <w:kern w:val="0"/>
+          <w:sz w:val="21"/>
+          <w:szCs w:val="21"/>
+          <w:lang w:val="en-US" w:eastAsia="zh-CN" w:bidi="ar"/>
+        </w:rPr>
+        <w:t>React</w:t>
+      </w:r>
+      <w:r>
+        <w:rPr>
+          <w:rFonts w:hint="eastAsia" w:ascii="宋体" w:hAnsi="宋体" w:eastAsia="宋体" w:cs="宋体"/>
+          <w:color w:val="000000"/>
+          <w:kern w:val="0"/>
+          <w:sz w:val="21"/>
+          <w:szCs w:val="21"/>
+          <w:lang w:val="en-US" w:eastAsia="zh-CN" w:bidi="ar"/>
+        </w:rPr>
+        <w:t xml:space="preserve">。在这种场景中， </w:t>
+      </w:r>
+    </w:p>
+    <w:p>
+      <w:pPr>
+        <w:keepNext w:val="0"/>
+        <w:keepLines w:val="0"/>
+        <w:widowControl/>
+        <w:suppressLineNumbers w:val="0"/>
+        <w:jc w:val="left"/>
+      </w:pPr>
+      <w:r>
+        <w:rPr>
+          <w:rFonts w:hint="default" w:ascii="Times New Roman" w:hAnsi="Times New Roman" w:eastAsia="宋体" w:cs="Times New Roman"/>
+          <w:color w:val="000000"/>
+          <w:kern w:val="0"/>
+          <w:sz w:val="21"/>
+          <w:szCs w:val="21"/>
+          <w:lang w:val="en-US" w:eastAsia="zh-CN" w:bidi="ar"/>
+        </w:rPr>
+        <w:t xml:space="preserve">Spring </w:t>
+      </w:r>
+      <w:r>
+        <w:rPr>
+          <w:rFonts w:hint="eastAsia" w:ascii="宋体" w:hAnsi="宋体" w:eastAsia="宋体" w:cs="宋体"/>
+          <w:color w:val="000000"/>
+          <w:kern w:val="0"/>
+          <w:sz w:val="21"/>
+          <w:szCs w:val="21"/>
+          <w:lang w:val="en-US" w:eastAsia="zh-CN" w:bidi="ar"/>
+        </w:rPr>
+        <w:t xml:space="preserve">应用只需处理 </w:t>
+      </w:r>
+      <w:r>
+        <w:rPr>
+          <w:rFonts w:hint="default" w:ascii="Times New Roman" w:hAnsi="Times New Roman" w:eastAsia="宋体" w:cs="Times New Roman"/>
+          <w:color w:val="000000"/>
+          <w:kern w:val="0"/>
+          <w:sz w:val="21"/>
+          <w:szCs w:val="21"/>
+          <w:lang w:val="en-US" w:eastAsia="zh-CN" w:bidi="ar"/>
+        </w:rPr>
+        <w:t xml:space="preserve">MVC </w:t>
+      </w:r>
+      <w:r>
+        <w:rPr>
+          <w:rFonts w:hint="eastAsia" w:ascii="宋体" w:hAnsi="宋体" w:eastAsia="宋体" w:cs="宋体"/>
+          <w:color w:val="000000"/>
+          <w:kern w:val="0"/>
+          <w:sz w:val="21"/>
+          <w:szCs w:val="21"/>
+          <w:lang w:val="en-US" w:eastAsia="zh-CN" w:bidi="ar"/>
+        </w:rPr>
+        <w:t xml:space="preserve">中的模型层。我们将会在第 </w:t>
+      </w:r>
+      <w:r>
+        <w:rPr>
+          <w:rFonts w:hint="default" w:ascii="Times New Roman" w:hAnsi="Times New Roman" w:eastAsia="宋体" w:cs="Times New Roman"/>
+          <w:color w:val="000000"/>
+          <w:kern w:val="0"/>
+          <w:sz w:val="21"/>
+          <w:szCs w:val="21"/>
+          <w:lang w:val="en-US" w:eastAsia="zh-CN" w:bidi="ar"/>
+        </w:rPr>
+        <w:t xml:space="preserve">4 </w:t>
+      </w:r>
+      <w:r>
+        <w:rPr>
+          <w:rFonts w:hint="eastAsia" w:ascii="宋体" w:hAnsi="宋体" w:eastAsia="宋体" w:cs="宋体"/>
+          <w:color w:val="000000"/>
+          <w:kern w:val="0"/>
+          <w:sz w:val="21"/>
+          <w:szCs w:val="21"/>
+          <w:lang w:val="en-US" w:eastAsia="zh-CN" w:bidi="ar"/>
+        </w:rPr>
+        <w:t xml:space="preserve">章中学习这种架构。 </w:t>
+      </w:r>
+    </w:p>
+    <w:p>
+      <w:pPr>
+        <w:keepNext w:val="0"/>
+        <w:keepLines w:val="0"/>
+        <w:widowControl/>
+        <w:suppressLineNumbers w:val="0"/>
+        <w:jc w:val="left"/>
+      </w:pPr>
+      <w:r>
+        <w:rPr>
+          <w:rFonts w:hint="eastAsia" w:ascii="宋体" w:hAnsi="宋体" w:eastAsia="宋体" w:cs="宋体"/>
+          <w:color w:val="000000"/>
+          <w:kern w:val="0"/>
+          <w:sz w:val="21"/>
+          <w:szCs w:val="21"/>
+          <w:lang w:val="en-US" w:eastAsia="zh-CN" w:bidi="ar"/>
+        </w:rPr>
+        <w:t xml:space="preserve">在第二种方式中，模型会传递到视图中，视图会由模板引擎进行渲染，并写入到响应 </w:t>
+      </w:r>
+    </w:p>
+    <w:p>
+      <w:pPr>
+        <w:keepNext w:val="0"/>
+        <w:keepLines w:val="0"/>
+        <w:widowControl/>
+        <w:suppressLineNumbers w:val="0"/>
+        <w:jc w:val="left"/>
+      </w:pPr>
+      <w:r>
+        <w:rPr>
+          <w:rFonts w:hint="eastAsia" w:ascii="宋体" w:hAnsi="宋体" w:eastAsia="宋体" w:cs="宋体"/>
+          <w:color w:val="000000"/>
+          <w:kern w:val="0"/>
+          <w:sz w:val="21"/>
+          <w:szCs w:val="21"/>
+          <w:lang w:val="en-US" w:eastAsia="zh-CN" w:bidi="ar"/>
+        </w:rPr>
+        <w:t xml:space="preserve">之中。 </w:t>
+      </w:r>
+    </w:p>
+    <w:p>
+      <w:pPr>
+        <w:keepNext w:val="0"/>
+        <w:keepLines w:val="0"/>
+        <w:widowControl/>
+        <w:suppressLineNumbers w:val="0"/>
+        <w:jc w:val="left"/>
+      </w:pPr>
+      <w:r>
+        <w:rPr>
+          <w:rFonts w:hint="eastAsia" w:ascii="宋体" w:hAnsi="宋体" w:eastAsia="宋体" w:cs="宋体"/>
+          <w:color w:val="000000"/>
+          <w:kern w:val="0"/>
+          <w:sz w:val="21"/>
+          <w:szCs w:val="21"/>
+          <w:lang w:val="en-US" w:eastAsia="zh-CN" w:bidi="ar"/>
+        </w:rPr>
+        <w:t xml:space="preserve">视图通常会与某种模板方言关联，这种模板允许遍历模型中的内容，流行的模板方言 </w:t>
+      </w:r>
+    </w:p>
+    <w:p>
+      <w:pPr>
+        <w:keepNext w:val="0"/>
+        <w:keepLines w:val="0"/>
+        <w:widowControl/>
+        <w:suppressLineNumbers w:val="0"/>
+        <w:jc w:val="left"/>
+      </w:pPr>
+      <w:r>
+        <w:rPr>
+          <w:rFonts w:hint="eastAsia" w:ascii="宋体" w:hAnsi="宋体" w:eastAsia="宋体" w:cs="宋体"/>
+          <w:color w:val="000000"/>
+          <w:kern w:val="0"/>
+          <w:sz w:val="21"/>
+          <w:szCs w:val="21"/>
+          <w:lang w:val="en-US" w:eastAsia="zh-CN" w:bidi="ar"/>
+        </w:rPr>
+        <w:t xml:space="preserve">包括 </w:t>
+      </w:r>
+      <w:r>
+        <w:rPr>
+          <w:rFonts w:hint="default" w:ascii="Times New Roman" w:hAnsi="Times New Roman" w:eastAsia="宋体" w:cs="Times New Roman"/>
+          <w:color w:val="000000"/>
+          <w:kern w:val="0"/>
+          <w:sz w:val="21"/>
+          <w:szCs w:val="21"/>
+          <w:lang w:val="en-US" w:eastAsia="zh-CN" w:bidi="ar"/>
+        </w:rPr>
+        <w:t>JSP</w:t>
+      </w:r>
+      <w:r>
+        <w:rPr>
+          <w:rFonts w:hint="eastAsia" w:ascii="宋体" w:hAnsi="宋体" w:eastAsia="宋体" w:cs="宋体"/>
+          <w:color w:val="000000"/>
+          <w:kern w:val="0"/>
+          <w:sz w:val="21"/>
+          <w:szCs w:val="21"/>
+          <w:lang w:val="en-US" w:eastAsia="zh-CN" w:bidi="ar"/>
+        </w:rPr>
+        <w:t>、</w:t>
+      </w:r>
+      <w:r>
+        <w:rPr>
+          <w:rFonts w:hint="default" w:ascii="Times New Roman" w:hAnsi="Times New Roman" w:eastAsia="宋体" w:cs="Times New Roman"/>
+          <w:color w:val="000000"/>
+          <w:kern w:val="0"/>
+          <w:sz w:val="21"/>
+          <w:szCs w:val="21"/>
+          <w:lang w:val="en-US" w:eastAsia="zh-CN" w:bidi="ar"/>
+        </w:rPr>
+        <w:t xml:space="preserve">FreeMarker </w:t>
+      </w:r>
+      <w:r>
+        <w:rPr>
+          <w:rFonts w:hint="eastAsia" w:ascii="宋体" w:hAnsi="宋体" w:eastAsia="宋体" w:cs="宋体"/>
+          <w:color w:val="000000"/>
+          <w:kern w:val="0"/>
+          <w:sz w:val="21"/>
+          <w:szCs w:val="21"/>
+          <w:lang w:val="en-US" w:eastAsia="zh-CN" w:bidi="ar"/>
+        </w:rPr>
+        <w:t xml:space="preserve">或 </w:t>
+      </w:r>
+      <w:r>
+        <w:rPr>
+          <w:rFonts w:hint="default" w:ascii="Times New Roman" w:hAnsi="Times New Roman" w:eastAsia="宋体" w:cs="Times New Roman"/>
+          <w:color w:val="000000"/>
+          <w:kern w:val="0"/>
+          <w:sz w:val="21"/>
+          <w:szCs w:val="21"/>
+          <w:lang w:val="en-US" w:eastAsia="zh-CN" w:bidi="ar"/>
+        </w:rPr>
+        <w:t>Thymeleaf</w:t>
+      </w:r>
+      <w:r>
+        <w:rPr>
+          <w:rFonts w:hint="eastAsia" w:ascii="宋体" w:hAnsi="宋体" w:eastAsia="宋体" w:cs="宋体"/>
+          <w:color w:val="000000"/>
+          <w:kern w:val="0"/>
+          <w:sz w:val="21"/>
+          <w:szCs w:val="21"/>
+          <w:lang w:val="en-US" w:eastAsia="zh-CN" w:bidi="ar"/>
+        </w:rPr>
+        <w:t xml:space="preserve">。 </w:t>
+      </w:r>
+    </w:p>
+    <w:p>
+      <w:pPr>
+        <w:keepNext w:val="0"/>
+        <w:keepLines w:val="0"/>
+        <w:widowControl/>
+        <w:suppressLineNumbers w:val="0"/>
+        <w:jc w:val="left"/>
+      </w:pPr>
+      <w:r>
+        <w:rPr>
+          <w:rFonts w:hint="eastAsia" w:ascii="宋体" w:hAnsi="宋体" w:eastAsia="宋体" w:cs="宋体"/>
+          <w:color w:val="000000"/>
+          <w:kern w:val="0"/>
+          <w:sz w:val="21"/>
+          <w:szCs w:val="21"/>
+          <w:lang w:val="en-US" w:eastAsia="zh-CN" w:bidi="ar"/>
+        </w:rPr>
+        <w:t xml:space="preserve">混合式的方式则会在某些方面采用模板引擎与应用进行交互，并将视图层委托给前端 </w:t>
+      </w:r>
+    </w:p>
+    <w:p>
+      <w:pPr>
+        <w:keepNext w:val="0"/>
+        <w:keepLines w:val="0"/>
+        <w:widowControl/>
+        <w:suppressLineNumbers w:val="0"/>
+        <w:jc w:val="left"/>
+        <w:rPr>
+          <w:rFonts w:hint="eastAsia" w:ascii="宋体" w:hAnsi="宋体" w:eastAsia="宋体" w:cs="宋体"/>
+          <w:color w:val="000000"/>
+          <w:kern w:val="0"/>
+          <w:sz w:val="21"/>
+          <w:szCs w:val="21"/>
+          <w:lang w:val="en-US" w:eastAsia="zh-CN" w:bidi="ar"/>
+        </w:rPr>
+      </w:pPr>
+      <w:r>
+        <w:rPr>
+          <w:rFonts w:hint="eastAsia" w:ascii="宋体" w:hAnsi="宋体" w:eastAsia="宋体" w:cs="宋体"/>
+          <w:color w:val="000000"/>
+          <w:kern w:val="0"/>
+          <w:sz w:val="21"/>
+          <w:szCs w:val="21"/>
+          <w:lang w:val="en-US" w:eastAsia="zh-CN" w:bidi="ar"/>
+        </w:rPr>
+        <w:t>框架。</w:t>
+      </w:r>
+    </w:p>
+    <w:p>
+      <w:pPr>
+        <w:keepNext w:val="0"/>
+        <w:keepLines w:val="0"/>
+        <w:widowControl/>
+        <w:suppressLineNumbers w:val="0"/>
+        <w:jc w:val="left"/>
+        <w:rPr>
+          <w:rFonts w:hint="eastAsia" w:ascii="宋体" w:hAnsi="宋体" w:eastAsia="宋体" w:cs="宋体"/>
+          <w:color w:val="000000"/>
+          <w:kern w:val="0"/>
+          <w:sz w:val="21"/>
+          <w:szCs w:val="21"/>
+          <w:lang w:val="en-US" w:eastAsia="zh-CN" w:bidi="ar"/>
+        </w:rPr>
+      </w:pPr>
+    </w:p>
+    <w:p>
+      <w:pPr>
+        <w:keepNext w:val="0"/>
+        <w:keepLines w:val="0"/>
+        <w:widowControl/>
+        <w:suppressLineNumbers w:val="0"/>
+        <w:jc w:val="left"/>
+      </w:pPr>
+      <w:r>
+        <w:rPr>
+          <w:rFonts w:ascii="黑体" w:hAnsi="宋体" w:eastAsia="黑体" w:cs="黑体"/>
+          <w:color w:val="000000"/>
+          <w:kern w:val="0"/>
+          <w:sz w:val="31"/>
+          <w:szCs w:val="31"/>
+          <w:lang w:val="en-US" w:eastAsia="zh-CN" w:bidi="ar"/>
+        </w:rPr>
+        <w:t xml:space="preserve">2.5 Spring MVC 架构 </w:t>
+      </w:r>
+    </w:p>
+    <w:p>
+      <w:pPr>
+        <w:keepNext w:val="0"/>
+        <w:keepLines w:val="0"/>
+        <w:widowControl/>
+        <w:suppressLineNumbers w:val="0"/>
+        <w:jc w:val="left"/>
+      </w:pPr>
+      <w:r>
+        <w:rPr>
+          <w:rFonts w:hint="eastAsia" w:ascii="宋体" w:hAnsi="宋体" w:eastAsia="宋体" w:cs="宋体"/>
+          <w:color w:val="000000"/>
+          <w:kern w:val="0"/>
+          <w:sz w:val="21"/>
+          <w:szCs w:val="21"/>
+          <w:lang w:val="en-US" w:eastAsia="zh-CN" w:bidi="ar"/>
+        </w:rPr>
+        <w:t>让我们从这个新的“</w:t>
+      </w:r>
+      <w:r>
+        <w:rPr>
+          <w:rFonts w:hint="default" w:ascii="Times New Roman" w:hAnsi="Times New Roman" w:eastAsia="宋体" w:cs="Times New Roman"/>
+          <w:color w:val="000000"/>
+          <w:kern w:val="0"/>
+          <w:sz w:val="21"/>
+          <w:szCs w:val="21"/>
+          <w:lang w:val="en-US" w:eastAsia="zh-CN" w:bidi="ar"/>
+        </w:rPr>
+        <w:t>Hello World</w:t>
+      </w:r>
+      <w:r>
+        <w:rPr>
+          <w:rFonts w:hint="eastAsia" w:ascii="宋体" w:hAnsi="宋体" w:eastAsia="宋体" w:cs="宋体"/>
+          <w:color w:val="000000"/>
+          <w:kern w:val="0"/>
+          <w:sz w:val="21"/>
+          <w:szCs w:val="21"/>
+          <w:lang w:val="en-US" w:eastAsia="zh-CN" w:bidi="ar"/>
+        </w:rPr>
+        <w:t xml:space="preserve">”页面后退一步，尝试去理解在这个 </w:t>
+      </w:r>
+      <w:r>
+        <w:rPr>
+          <w:rFonts w:hint="default" w:ascii="Times New Roman" w:hAnsi="Times New Roman" w:eastAsia="宋体" w:cs="Times New Roman"/>
+          <w:color w:val="000000"/>
+          <w:kern w:val="0"/>
+          <w:sz w:val="21"/>
+          <w:szCs w:val="21"/>
+          <w:lang w:val="en-US" w:eastAsia="zh-CN" w:bidi="ar"/>
+        </w:rPr>
+        <w:t xml:space="preserve">Web </w:t>
+      </w:r>
+      <w:r>
+        <w:rPr>
+          <w:rFonts w:hint="eastAsia" w:ascii="宋体" w:hAnsi="宋体" w:eastAsia="宋体" w:cs="宋体"/>
+          <w:color w:val="000000"/>
+          <w:kern w:val="0"/>
+          <w:sz w:val="21"/>
+          <w:szCs w:val="21"/>
+          <w:lang w:val="en-US" w:eastAsia="zh-CN" w:bidi="ar"/>
+        </w:rPr>
+        <w:t xml:space="preserve">应用中到底 </w:t>
+      </w:r>
+    </w:p>
+    <w:p>
+      <w:pPr>
+        <w:keepNext w:val="0"/>
+        <w:keepLines w:val="0"/>
+        <w:widowControl/>
+        <w:suppressLineNumbers w:val="0"/>
+        <w:jc w:val="left"/>
+      </w:pPr>
+      <w:r>
+        <w:rPr>
+          <w:rFonts w:hint="eastAsia" w:ascii="宋体" w:hAnsi="宋体" w:eastAsia="宋体" w:cs="宋体"/>
+          <w:color w:val="000000"/>
+          <w:kern w:val="0"/>
+          <w:sz w:val="21"/>
+          <w:szCs w:val="21"/>
+          <w:lang w:val="en-US" w:eastAsia="zh-CN" w:bidi="ar"/>
+        </w:rPr>
+        <w:t xml:space="preserve">发生了什么。为了做到这一点，需要跟踪浏览器所发送的 </w:t>
+      </w:r>
+      <w:r>
+        <w:rPr>
+          <w:rFonts w:hint="default" w:ascii="Times New Roman" w:hAnsi="Times New Roman" w:eastAsia="宋体" w:cs="Times New Roman"/>
+          <w:color w:val="000000"/>
+          <w:kern w:val="0"/>
+          <w:sz w:val="21"/>
+          <w:szCs w:val="21"/>
+          <w:lang w:val="en-US" w:eastAsia="zh-CN" w:bidi="ar"/>
+        </w:rPr>
+        <w:t xml:space="preserve">HTTP </w:t>
+      </w:r>
+      <w:r>
+        <w:rPr>
+          <w:rFonts w:hint="eastAsia" w:ascii="宋体" w:hAnsi="宋体" w:eastAsia="宋体" w:cs="宋体"/>
+          <w:color w:val="000000"/>
+          <w:kern w:val="0"/>
+          <w:sz w:val="21"/>
+          <w:szCs w:val="21"/>
+          <w:lang w:val="en-US" w:eastAsia="zh-CN" w:bidi="ar"/>
+        </w:rPr>
+        <w:t xml:space="preserve">请求的行程以及它是如何 </w:t>
+      </w:r>
+    </w:p>
+    <w:p>
+      <w:pPr>
+        <w:keepNext w:val="0"/>
+        <w:keepLines w:val="0"/>
+        <w:widowControl/>
+        <w:suppressLineNumbers w:val="0"/>
+        <w:jc w:val="left"/>
+      </w:pPr>
+      <w:r>
+        <w:rPr>
+          <w:rFonts w:hint="eastAsia" w:ascii="宋体" w:hAnsi="宋体" w:eastAsia="宋体" w:cs="宋体"/>
+          <w:color w:val="000000"/>
+          <w:kern w:val="0"/>
+          <w:sz w:val="21"/>
+          <w:szCs w:val="21"/>
+          <w:lang w:val="en-US" w:eastAsia="zh-CN" w:bidi="ar"/>
+        </w:rPr>
+        <w:t xml:space="preserve">从服务器端得到响应的。 </w:t>
+      </w:r>
+    </w:p>
+    <w:p>
+      <w:pPr>
+        <w:keepNext w:val="0"/>
+        <w:keepLines w:val="0"/>
+        <w:widowControl/>
+        <w:suppressLineNumbers w:val="0"/>
+        <w:jc w:val="left"/>
+      </w:pPr>
+      <w:r>
+        <w:rPr>
+          <w:rFonts w:ascii="方正小标宋简体" w:hAnsi="方正小标宋简体" w:eastAsia="方正小标宋简体" w:cs="方正小标宋简体"/>
+          <w:color w:val="000000"/>
+          <w:kern w:val="0"/>
+          <w:sz w:val="28"/>
+          <w:szCs w:val="28"/>
+          <w:lang w:val="en-US" w:eastAsia="zh-CN" w:bidi="ar"/>
+        </w:rPr>
+        <w:t xml:space="preserve">2.5.1 DispatcherServlet </w:t>
+      </w:r>
+    </w:p>
+    <w:p>
+      <w:pPr>
+        <w:keepNext w:val="0"/>
+        <w:keepLines w:val="0"/>
+        <w:widowControl/>
+        <w:suppressLineNumbers w:val="0"/>
+        <w:ind w:firstLine="422" w:firstLineChars="200"/>
+        <w:jc w:val="left"/>
+      </w:pPr>
+      <w:r>
+        <w:rPr>
+          <w:rFonts w:hint="eastAsia" w:ascii="宋体" w:hAnsi="宋体" w:eastAsia="宋体" w:cs="宋体"/>
+          <w:color w:val="000000"/>
+          <w:kern w:val="0"/>
+          <w:sz w:val="21"/>
+          <w:szCs w:val="21"/>
+          <w:lang w:val="en-US" w:eastAsia="zh-CN" w:bidi="ar"/>
+        </w:rPr>
+        <w:t xml:space="preserve">每个 </w:t>
+      </w:r>
+      <w:r>
+        <w:rPr>
+          <w:rFonts w:hint="default" w:ascii="Times New Roman" w:hAnsi="Times New Roman" w:eastAsia="宋体" w:cs="Times New Roman"/>
+          <w:color w:val="000000"/>
+          <w:kern w:val="0"/>
+          <w:sz w:val="21"/>
+          <w:szCs w:val="21"/>
+          <w:lang w:val="en-US" w:eastAsia="zh-CN" w:bidi="ar"/>
+        </w:rPr>
+        <w:t xml:space="preserve">Spring Web </w:t>
+      </w:r>
+      <w:r>
+        <w:rPr>
+          <w:rFonts w:hint="eastAsia" w:ascii="宋体" w:hAnsi="宋体" w:eastAsia="宋体" w:cs="宋体"/>
+          <w:color w:val="000000"/>
+          <w:kern w:val="0"/>
+          <w:sz w:val="21"/>
+          <w:szCs w:val="21"/>
+          <w:lang w:val="en-US" w:eastAsia="zh-CN" w:bidi="ar"/>
+        </w:rPr>
+        <w:t xml:space="preserve">应用的入口都是 </w:t>
+      </w:r>
+      <w:r>
+        <w:rPr>
+          <w:rFonts w:hint="default" w:ascii="Times New Roman" w:hAnsi="Times New Roman" w:eastAsia="宋体" w:cs="Times New Roman"/>
+          <w:color w:val="000000"/>
+          <w:kern w:val="0"/>
+          <w:sz w:val="21"/>
+          <w:szCs w:val="21"/>
+          <w:lang w:val="en-US" w:eastAsia="zh-CN" w:bidi="ar"/>
+        </w:rPr>
+        <w:t>DispatcherServlet</w:t>
+      </w:r>
+      <w:r>
+        <w:rPr>
+          <w:rFonts w:hint="eastAsia" w:ascii="宋体" w:hAnsi="宋体" w:eastAsia="宋体" w:cs="宋体"/>
+          <w:color w:val="000000"/>
+          <w:kern w:val="0"/>
+          <w:sz w:val="21"/>
+          <w:szCs w:val="21"/>
+          <w:lang w:val="en-US" w:eastAsia="zh-CN" w:bidi="ar"/>
+        </w:rPr>
+        <w:t xml:space="preserve">。图 </w:t>
+      </w:r>
+      <w:r>
+        <w:rPr>
+          <w:rFonts w:hint="default" w:ascii="Times New Roman" w:hAnsi="Times New Roman" w:eastAsia="宋体" w:cs="Times New Roman"/>
+          <w:color w:val="000000"/>
+          <w:kern w:val="0"/>
+          <w:sz w:val="21"/>
+          <w:szCs w:val="21"/>
+          <w:lang w:val="en-US" w:eastAsia="zh-CN" w:bidi="ar"/>
+        </w:rPr>
+        <w:t xml:space="preserve">2-3 </w:t>
+      </w:r>
+      <w:r>
+        <w:rPr>
+          <w:rFonts w:hint="eastAsia" w:ascii="宋体" w:hAnsi="宋体" w:eastAsia="宋体" w:cs="宋体"/>
+          <w:color w:val="000000"/>
+          <w:kern w:val="0"/>
+          <w:sz w:val="21"/>
+          <w:szCs w:val="21"/>
+          <w:lang w:val="en-US" w:eastAsia="zh-CN" w:bidi="ar"/>
+        </w:rPr>
+        <w:t xml:space="preserve">展现了 </w:t>
+      </w:r>
+      <w:r>
+        <w:rPr>
+          <w:rFonts w:hint="default" w:ascii="Times New Roman" w:hAnsi="Times New Roman" w:eastAsia="宋体" w:cs="Times New Roman"/>
+          <w:color w:val="000000"/>
+          <w:kern w:val="0"/>
+          <w:sz w:val="21"/>
+          <w:szCs w:val="21"/>
+          <w:lang w:val="en-US" w:eastAsia="zh-CN" w:bidi="ar"/>
+        </w:rPr>
+        <w:t xml:space="preserve">DispatcherServlet </w:t>
+      </w:r>
+    </w:p>
+    <w:p>
+      <w:pPr>
+        <w:keepNext w:val="0"/>
+        <w:keepLines w:val="0"/>
+        <w:widowControl/>
+        <w:suppressLineNumbers w:val="0"/>
+        <w:jc w:val="left"/>
+        <w:rPr>
+          <w:rFonts w:hint="eastAsia" w:ascii="宋体" w:hAnsi="宋体" w:eastAsia="宋体" w:cs="宋体"/>
+          <w:color w:val="000000"/>
+          <w:kern w:val="0"/>
+          <w:sz w:val="21"/>
+          <w:szCs w:val="21"/>
+          <w:lang w:val="en-US" w:eastAsia="zh-CN" w:bidi="ar"/>
+        </w:rPr>
+      </w:pPr>
+      <w:r>
+        <w:rPr>
+          <w:rFonts w:hint="eastAsia" w:ascii="宋体" w:hAnsi="宋体" w:eastAsia="宋体" w:cs="宋体"/>
+          <w:color w:val="000000"/>
+          <w:kern w:val="0"/>
+          <w:sz w:val="21"/>
+          <w:szCs w:val="21"/>
+          <w:lang w:val="en-US" w:eastAsia="zh-CN" w:bidi="ar"/>
+        </w:rPr>
+        <w:t xml:space="preserve">的架构。 </w:t>
+      </w:r>
+    </w:p>
+    <w:p>
+      <w:pPr>
+        <w:keepNext w:val="0"/>
+        <w:keepLines w:val="0"/>
+        <w:widowControl/>
+        <w:suppressLineNumbers w:val="0"/>
+        <w:jc w:val="left"/>
+        <w:rPr>
+          <w:rFonts w:hint="eastAsia" w:ascii="宋体" w:hAnsi="宋体" w:eastAsia="宋体" w:cs="宋体"/>
+          <w:color w:val="000000"/>
+          <w:kern w:val="0"/>
+          <w:sz w:val="21"/>
+          <w:szCs w:val="21"/>
+          <w:lang w:val="en-US" w:eastAsia="zh-CN" w:bidi="ar"/>
+        </w:rPr>
+      </w:pPr>
+      <w:r>
+        <w:drawing>
+          <wp:inline distT="0" distB="0" distL="114300" distR="114300">
+            <wp:extent cx="4442460" cy="2887345"/>
+            <wp:effectExtent l="0" t="0" r="15240" b="8255"/>
+            <wp:docPr id="3" name="图片 3"/>
+            <wp:cNvGraphicFramePr>
+              <a:graphicFrameLocks xmlns:a="http://schemas.openxmlformats.org/drawingml/2006/main" noChangeAspect="1"/>
+            </wp:cNvGraphicFramePr>
+            <a:graphic xmlns:a="http://schemas.openxmlformats.org/drawingml/2006/main">
+              <a:graphicData uri="http://schemas.openxmlformats.org/drawingml/2006/picture">
+                <pic:pic xmlns:pic="http://schemas.openxmlformats.org/drawingml/2006/picture">
+                  <pic:nvPicPr>
+                    <pic:cNvPr id="3" name="图片 3"/>
+                    <pic:cNvPicPr>
+                      <a:picLocks noChangeAspect="1"/>
+                    </pic:cNvPicPr>
+                  </pic:nvPicPr>
+                  <pic:blipFill>
+                    <a:blip r:embed="rId8"/>
+                    <a:stretch>
+                      <a:fillRect/>
+                    </a:stretch>
+                  </pic:blipFill>
+                  <pic:spPr>
+                    <a:xfrm>
+                      <a:off x="0" y="0"/>
+                      <a:ext cx="4442460" cy="2887345"/>
+                    </a:xfrm>
+                    <a:prstGeom prst="rect">
+                      <a:avLst/>
+                    </a:prstGeom>
+                    <a:noFill/>
+                    <a:ln>
+                      <a:noFill/>
+                    </a:ln>
+                  </pic:spPr>
+                </pic:pic>
+              </a:graphicData>
+            </a:graphic>
+          </wp:inline>
+        </w:drawing>
+      </w:r>
+    </w:p>
+    <w:p>
+      <w:pPr>
+        <w:keepNext w:val="0"/>
+        <w:keepLines w:val="0"/>
+        <w:widowControl/>
+        <w:suppressLineNumbers w:val="0"/>
+        <w:jc w:val="left"/>
+      </w:pPr>
+      <w:r>
+        <w:rPr>
+          <w:rFonts w:hint="eastAsia" w:ascii="宋体" w:hAnsi="宋体" w:eastAsia="宋体" w:cs="宋体"/>
+          <w:color w:val="000000"/>
+          <w:kern w:val="0"/>
+          <w:sz w:val="18"/>
+          <w:szCs w:val="18"/>
+          <w:lang w:val="en-US" w:eastAsia="zh-CN" w:bidi="ar"/>
+        </w:rPr>
+        <w:t xml:space="preserve">图 </w:t>
+      </w:r>
+      <w:r>
+        <w:rPr>
+          <w:rFonts w:hint="default" w:ascii="Times New Roman" w:hAnsi="Times New Roman" w:eastAsia="宋体" w:cs="Times New Roman"/>
+          <w:color w:val="000000"/>
+          <w:kern w:val="0"/>
+          <w:sz w:val="18"/>
+          <w:szCs w:val="18"/>
+          <w:lang w:val="en-US" w:eastAsia="zh-CN" w:bidi="ar"/>
+        </w:rPr>
+        <w:t xml:space="preserve">2-3 </w:t>
+      </w:r>
+    </w:p>
+    <w:p>
+      <w:pPr>
+        <w:keepNext w:val="0"/>
+        <w:keepLines w:val="0"/>
+        <w:widowControl/>
+        <w:suppressLineNumbers w:val="0"/>
+        <w:jc w:val="left"/>
+      </w:pPr>
+      <w:r>
+        <w:rPr>
+          <w:rFonts w:hint="eastAsia" w:ascii="宋体" w:hAnsi="宋体" w:eastAsia="宋体" w:cs="宋体"/>
+          <w:color w:val="000000"/>
+          <w:kern w:val="0"/>
+          <w:sz w:val="21"/>
+          <w:szCs w:val="21"/>
+          <w:lang w:val="en-US" w:eastAsia="zh-CN" w:bidi="ar"/>
+        </w:rPr>
+        <w:t xml:space="preserve">这个一个典型的 </w:t>
+      </w:r>
+      <w:r>
+        <w:rPr>
+          <w:rFonts w:hint="default" w:ascii="Times New Roman" w:hAnsi="Times New Roman" w:eastAsia="宋体" w:cs="Times New Roman"/>
+          <w:color w:val="000000"/>
+          <w:kern w:val="0"/>
+          <w:sz w:val="21"/>
+          <w:szCs w:val="21"/>
+          <w:lang w:val="en-US" w:eastAsia="zh-CN" w:bidi="ar"/>
+        </w:rPr>
+        <w:t xml:space="preserve">HttpServlet </w:t>
+      </w:r>
+      <w:r>
+        <w:rPr>
+          <w:rFonts w:hint="eastAsia" w:ascii="宋体" w:hAnsi="宋体" w:eastAsia="宋体" w:cs="宋体"/>
+          <w:color w:val="000000"/>
+          <w:kern w:val="0"/>
+          <w:sz w:val="21"/>
+          <w:szCs w:val="21"/>
+          <w:lang w:val="en-US" w:eastAsia="zh-CN" w:bidi="ar"/>
+        </w:rPr>
+        <w:t xml:space="preserve">类，它会将 </w:t>
+      </w:r>
+      <w:r>
+        <w:rPr>
+          <w:rFonts w:hint="default" w:ascii="Times New Roman" w:hAnsi="Times New Roman" w:eastAsia="宋体" w:cs="Times New Roman"/>
+          <w:color w:val="000000"/>
+          <w:kern w:val="0"/>
+          <w:sz w:val="21"/>
+          <w:szCs w:val="21"/>
+          <w:lang w:val="en-US" w:eastAsia="zh-CN" w:bidi="ar"/>
+        </w:rPr>
+        <w:t xml:space="preserve">HTTP </w:t>
+      </w:r>
+      <w:r>
+        <w:rPr>
+          <w:rFonts w:hint="eastAsia" w:ascii="宋体" w:hAnsi="宋体" w:eastAsia="宋体" w:cs="宋体"/>
+          <w:color w:val="000000"/>
+          <w:kern w:val="0"/>
+          <w:sz w:val="21"/>
+          <w:szCs w:val="21"/>
+          <w:lang w:val="en-US" w:eastAsia="zh-CN" w:bidi="ar"/>
+        </w:rPr>
+        <w:t xml:space="preserve">请求分发给 </w:t>
+      </w:r>
+      <w:r>
+        <w:rPr>
+          <w:rFonts w:hint="default" w:ascii="Times New Roman" w:hAnsi="Times New Roman" w:eastAsia="宋体" w:cs="Times New Roman"/>
+          <w:color w:val="000000"/>
+          <w:kern w:val="0"/>
+          <w:sz w:val="21"/>
+          <w:szCs w:val="21"/>
+          <w:lang w:val="en-US" w:eastAsia="zh-CN" w:bidi="ar"/>
+        </w:rPr>
+        <w:t>HandlerMapping</w:t>
+      </w:r>
+      <w:r>
+        <w:rPr>
+          <w:rFonts w:hint="eastAsia" w:ascii="宋体" w:hAnsi="宋体" w:eastAsia="宋体" w:cs="宋体"/>
+          <w:color w:val="000000"/>
+          <w:kern w:val="0"/>
+          <w:sz w:val="21"/>
+          <w:szCs w:val="21"/>
+          <w:lang w:val="en-US" w:eastAsia="zh-CN" w:bidi="ar"/>
+        </w:rPr>
+        <w:t xml:space="preserve">。 </w:t>
+      </w:r>
+    </w:p>
+    <w:p>
+      <w:pPr>
+        <w:keepNext w:val="0"/>
+        <w:keepLines w:val="0"/>
+        <w:widowControl/>
+        <w:suppressLineNumbers w:val="0"/>
+        <w:jc w:val="left"/>
+      </w:pPr>
+      <w:r>
+        <w:rPr>
+          <w:rFonts w:hint="default" w:ascii="Times New Roman" w:hAnsi="Times New Roman" w:eastAsia="宋体" w:cs="Times New Roman"/>
+          <w:color w:val="000000"/>
+          <w:kern w:val="0"/>
+          <w:sz w:val="21"/>
+          <w:szCs w:val="21"/>
+          <w:lang w:val="en-US" w:eastAsia="zh-CN" w:bidi="ar"/>
+        </w:rPr>
+        <w:t xml:space="preserve">HandlerMapping </w:t>
+      </w:r>
+      <w:r>
+        <w:rPr>
+          <w:rFonts w:hint="eastAsia" w:ascii="宋体" w:hAnsi="宋体" w:eastAsia="宋体" w:cs="宋体"/>
+          <w:color w:val="000000"/>
+          <w:kern w:val="0"/>
+          <w:sz w:val="21"/>
+          <w:szCs w:val="21"/>
+          <w:lang w:val="en-US" w:eastAsia="zh-CN" w:bidi="ar"/>
+        </w:rPr>
+        <w:t>会将资源（</w:t>
+      </w:r>
+      <w:r>
+        <w:rPr>
+          <w:rFonts w:hint="default" w:ascii="Times New Roman" w:hAnsi="Times New Roman" w:eastAsia="宋体" w:cs="Times New Roman"/>
+          <w:color w:val="000000"/>
+          <w:kern w:val="0"/>
+          <w:sz w:val="21"/>
+          <w:szCs w:val="21"/>
+          <w:lang w:val="en-US" w:eastAsia="zh-CN" w:bidi="ar"/>
+        </w:rPr>
+        <w:t>URL</w:t>
+      </w:r>
+      <w:r>
+        <w:rPr>
+          <w:rFonts w:hint="eastAsia" w:ascii="宋体" w:hAnsi="宋体" w:eastAsia="宋体" w:cs="宋体"/>
+          <w:color w:val="000000"/>
+          <w:kern w:val="0"/>
+          <w:sz w:val="21"/>
+          <w:szCs w:val="21"/>
+          <w:lang w:val="en-US" w:eastAsia="zh-CN" w:bidi="ar"/>
+        </w:rPr>
+        <w:t xml:space="preserve">）与控制器关联起来。 </w:t>
+      </w:r>
+    </w:p>
+    <w:p>
+      <w:pPr>
+        <w:keepNext w:val="0"/>
+        <w:keepLines w:val="0"/>
+        <w:widowControl/>
+        <w:suppressLineNumbers w:val="0"/>
+        <w:jc w:val="left"/>
+      </w:pPr>
+      <w:r>
+        <w:rPr>
+          <w:rFonts w:hint="eastAsia" w:ascii="宋体" w:hAnsi="宋体" w:eastAsia="宋体" w:cs="宋体"/>
+          <w:color w:val="000000"/>
+          <w:kern w:val="0"/>
+          <w:sz w:val="21"/>
+          <w:szCs w:val="21"/>
+          <w:lang w:val="en-US" w:eastAsia="zh-CN" w:bidi="ar"/>
+        </w:rPr>
+        <w:t>控制器上对应的方法（也就是带有</w:t>
+      </w:r>
+      <w:r>
+        <w:rPr>
+          <w:rFonts w:hint="default" w:ascii="Times New Roman" w:hAnsi="Times New Roman" w:eastAsia="宋体" w:cs="Times New Roman"/>
+          <w:color w:val="000000"/>
+          <w:kern w:val="0"/>
+          <w:sz w:val="21"/>
+          <w:szCs w:val="21"/>
+          <w:lang w:val="en-US" w:eastAsia="zh-CN" w:bidi="ar"/>
+        </w:rPr>
+        <w:t xml:space="preserve">@RequestMapping </w:t>
+      </w:r>
+      <w:r>
+        <w:rPr>
+          <w:rFonts w:hint="eastAsia" w:ascii="宋体" w:hAnsi="宋体" w:eastAsia="宋体" w:cs="宋体"/>
+          <w:color w:val="000000"/>
+          <w:kern w:val="0"/>
+          <w:sz w:val="21"/>
+          <w:szCs w:val="21"/>
+          <w:lang w:val="en-US" w:eastAsia="zh-CN" w:bidi="ar"/>
+        </w:rPr>
+        <w:t xml:space="preserve">注解的方法）将会被调用。在这 </w:t>
+      </w:r>
+    </w:p>
+    <w:p>
+      <w:pPr>
+        <w:keepNext w:val="0"/>
+        <w:keepLines w:val="0"/>
+        <w:widowControl/>
+        <w:suppressLineNumbers w:val="0"/>
+        <w:jc w:val="left"/>
+      </w:pPr>
+      <w:r>
+        <w:rPr>
+          <w:rFonts w:hint="eastAsia" w:ascii="宋体" w:hAnsi="宋体" w:eastAsia="宋体" w:cs="宋体"/>
+          <w:color w:val="000000"/>
+          <w:kern w:val="0"/>
+          <w:sz w:val="21"/>
+          <w:szCs w:val="21"/>
+          <w:lang w:val="en-US" w:eastAsia="zh-CN" w:bidi="ar"/>
+        </w:rPr>
+        <w:t xml:space="preserve">个方法中，控制器会设置模型数据并将视图名称返回给分发器。 </w:t>
+      </w:r>
+    </w:p>
+    <w:p>
+      <w:pPr>
+        <w:keepNext w:val="0"/>
+        <w:keepLines w:val="0"/>
+        <w:widowControl/>
+        <w:suppressLineNumbers w:val="0"/>
+        <w:jc w:val="left"/>
+      </w:pPr>
+      <w:r>
+        <w:rPr>
+          <w:rFonts w:hint="eastAsia" w:ascii="宋体" w:hAnsi="宋体" w:eastAsia="宋体" w:cs="宋体"/>
+          <w:color w:val="000000"/>
+          <w:kern w:val="0"/>
+          <w:sz w:val="21"/>
+          <w:szCs w:val="21"/>
+          <w:lang w:val="en-US" w:eastAsia="zh-CN" w:bidi="ar"/>
+        </w:rPr>
+        <w:t>然后，</w:t>
+      </w:r>
+      <w:r>
+        <w:rPr>
+          <w:rFonts w:hint="default" w:ascii="Times New Roman" w:hAnsi="Times New Roman" w:eastAsia="宋体" w:cs="Times New Roman"/>
+          <w:color w:val="000000"/>
+          <w:kern w:val="0"/>
+          <w:sz w:val="21"/>
+          <w:szCs w:val="21"/>
+          <w:lang w:val="en-US" w:eastAsia="zh-CN" w:bidi="ar"/>
+        </w:rPr>
+        <w:t xml:space="preserve">DispatcherServlet </w:t>
+      </w:r>
+      <w:r>
+        <w:rPr>
+          <w:rFonts w:hint="eastAsia" w:ascii="宋体" w:hAnsi="宋体" w:eastAsia="宋体" w:cs="宋体"/>
+          <w:color w:val="000000"/>
+          <w:kern w:val="0"/>
+          <w:sz w:val="21"/>
+          <w:szCs w:val="21"/>
+          <w:lang w:val="en-US" w:eastAsia="zh-CN" w:bidi="ar"/>
+        </w:rPr>
+        <w:t xml:space="preserve">将会查询 </w:t>
+      </w:r>
+      <w:r>
+        <w:rPr>
+          <w:rFonts w:hint="default" w:ascii="Times New Roman" w:hAnsi="Times New Roman" w:eastAsia="宋体" w:cs="Times New Roman"/>
+          <w:color w:val="000000"/>
+          <w:kern w:val="0"/>
+          <w:sz w:val="21"/>
+          <w:szCs w:val="21"/>
+          <w:lang w:val="en-US" w:eastAsia="zh-CN" w:bidi="ar"/>
+        </w:rPr>
+        <w:t xml:space="preserve">ViewResolver </w:t>
+      </w:r>
+      <w:r>
+        <w:rPr>
+          <w:rFonts w:hint="eastAsia" w:ascii="宋体" w:hAnsi="宋体" w:eastAsia="宋体" w:cs="宋体"/>
+          <w:color w:val="000000"/>
+          <w:kern w:val="0"/>
+          <w:sz w:val="21"/>
+          <w:szCs w:val="21"/>
+          <w:lang w:val="en-US" w:eastAsia="zh-CN" w:bidi="ar"/>
+        </w:rPr>
+        <w:t>接口，从而得到对应视图的实现。</w:t>
+      </w:r>
+    </w:p>
+    <w:p>
+      <w:pPr>
+        <w:keepNext w:val="0"/>
+        <w:keepLines w:val="0"/>
+        <w:widowControl/>
+        <w:suppressLineNumbers w:val="0"/>
+        <w:jc w:val="left"/>
+      </w:pPr>
+      <w:r>
+        <w:rPr>
+          <w:rFonts w:hint="eastAsia" w:ascii="宋体" w:hAnsi="宋体" w:eastAsia="宋体" w:cs="宋体"/>
+          <w:color w:val="000000"/>
+          <w:kern w:val="0"/>
+          <w:sz w:val="21"/>
+          <w:szCs w:val="21"/>
+          <w:lang w:val="en-US" w:eastAsia="zh-CN" w:bidi="ar"/>
+        </w:rPr>
+        <w:t>在样例中，</w:t>
+      </w:r>
+      <w:r>
+        <w:rPr>
+          <w:rFonts w:hint="default" w:ascii="Times New Roman" w:hAnsi="Times New Roman" w:eastAsia="宋体" w:cs="Times New Roman"/>
+          <w:color w:val="000000"/>
+          <w:kern w:val="0"/>
+          <w:sz w:val="21"/>
+          <w:szCs w:val="21"/>
+          <w:lang w:val="en-US" w:eastAsia="zh-CN" w:bidi="ar"/>
+        </w:rPr>
+        <w:t xml:space="preserve">ThymeleafAutoConfiguration </w:t>
+      </w:r>
+      <w:r>
+        <w:rPr>
+          <w:rFonts w:hint="eastAsia" w:ascii="宋体" w:hAnsi="宋体" w:eastAsia="宋体" w:cs="宋体"/>
+          <w:color w:val="000000"/>
+          <w:kern w:val="0"/>
+          <w:sz w:val="21"/>
+          <w:szCs w:val="21"/>
+          <w:lang w:val="en-US" w:eastAsia="zh-CN" w:bidi="ar"/>
+        </w:rPr>
+        <w:t xml:space="preserve">将会为我们搭建视图解析器。 </w:t>
+      </w:r>
+    </w:p>
+    <w:p>
+      <w:pPr>
+        <w:keepNext w:val="0"/>
+        <w:keepLines w:val="0"/>
+        <w:widowControl/>
+        <w:suppressLineNumbers w:val="0"/>
+        <w:jc w:val="left"/>
+      </w:pPr>
+      <w:r>
+        <w:rPr>
+          <w:rFonts w:hint="eastAsia" w:ascii="宋体" w:hAnsi="宋体" w:eastAsia="宋体" w:cs="宋体"/>
+          <w:color w:val="000000"/>
+          <w:kern w:val="0"/>
+          <w:sz w:val="21"/>
+          <w:szCs w:val="21"/>
+          <w:lang w:val="en-US" w:eastAsia="zh-CN" w:bidi="ar"/>
+        </w:rPr>
+        <w:t xml:space="preserve">通过查看 </w:t>
+      </w:r>
+      <w:r>
+        <w:rPr>
+          <w:rFonts w:hint="default" w:ascii="Times New Roman" w:hAnsi="Times New Roman" w:eastAsia="宋体" w:cs="Times New Roman"/>
+          <w:color w:val="000000"/>
+          <w:kern w:val="0"/>
+          <w:sz w:val="21"/>
+          <w:szCs w:val="21"/>
+          <w:lang w:val="en-US" w:eastAsia="zh-CN" w:bidi="ar"/>
+        </w:rPr>
+        <w:t xml:space="preserve">ThymeleafProperties </w:t>
+      </w:r>
+      <w:r>
+        <w:rPr>
+          <w:rFonts w:hint="eastAsia" w:ascii="宋体" w:hAnsi="宋体" w:eastAsia="宋体" w:cs="宋体"/>
+          <w:color w:val="000000"/>
+          <w:kern w:val="0"/>
+          <w:sz w:val="21"/>
+          <w:szCs w:val="21"/>
+          <w:lang w:val="en-US" w:eastAsia="zh-CN" w:bidi="ar"/>
+        </w:rPr>
+        <w:t>类，可以知道视图的默认前缀是“</w:t>
+      </w:r>
+      <w:r>
+        <w:rPr>
+          <w:rFonts w:hint="default" w:ascii="Times New Roman" w:hAnsi="Times New Roman" w:eastAsia="宋体" w:cs="Times New Roman"/>
+          <w:color w:val="000000"/>
+          <w:kern w:val="0"/>
+          <w:sz w:val="21"/>
+          <w:szCs w:val="21"/>
+          <w:lang w:val="en-US" w:eastAsia="zh-CN" w:bidi="ar"/>
+        </w:rPr>
+        <w:t>classpath:/templates/</w:t>
+      </w:r>
+      <w:r>
+        <w:rPr>
+          <w:rFonts w:hint="eastAsia" w:ascii="宋体" w:hAnsi="宋体" w:eastAsia="宋体" w:cs="宋体"/>
+          <w:color w:val="000000"/>
+          <w:kern w:val="0"/>
+          <w:sz w:val="21"/>
+          <w:szCs w:val="21"/>
+          <w:lang w:val="en-US" w:eastAsia="zh-CN" w:bidi="ar"/>
+        </w:rPr>
+        <w:t xml:space="preserve">”，后缀 </w:t>
+      </w:r>
+    </w:p>
+    <w:p>
+      <w:pPr>
+        <w:keepNext w:val="0"/>
+        <w:keepLines w:val="0"/>
+        <w:widowControl/>
+        <w:suppressLineNumbers w:val="0"/>
+        <w:jc w:val="left"/>
+      </w:pPr>
+      <w:r>
+        <w:rPr>
+          <w:rFonts w:hint="eastAsia" w:ascii="宋体" w:hAnsi="宋体" w:eastAsia="宋体" w:cs="宋体"/>
+          <w:color w:val="000000"/>
+          <w:kern w:val="0"/>
+          <w:sz w:val="21"/>
+          <w:szCs w:val="21"/>
+          <w:lang w:val="en-US" w:eastAsia="zh-CN" w:bidi="ar"/>
+        </w:rPr>
+        <w:t>是“</w:t>
+      </w:r>
+      <w:r>
+        <w:rPr>
+          <w:rFonts w:hint="default" w:ascii="Times New Roman" w:hAnsi="Times New Roman" w:eastAsia="宋体" w:cs="Times New Roman"/>
+          <w:color w:val="000000"/>
+          <w:kern w:val="0"/>
+          <w:sz w:val="21"/>
+          <w:szCs w:val="21"/>
+          <w:lang w:val="en-US" w:eastAsia="zh-CN" w:bidi="ar"/>
+        </w:rPr>
+        <w:t>.html</w:t>
+      </w:r>
+      <w:r>
+        <w:rPr>
+          <w:rFonts w:hint="eastAsia" w:ascii="宋体" w:hAnsi="宋体" w:eastAsia="宋体" w:cs="宋体"/>
+          <w:color w:val="000000"/>
+          <w:kern w:val="0"/>
+          <w:sz w:val="21"/>
+          <w:szCs w:val="21"/>
+          <w:lang w:val="en-US" w:eastAsia="zh-CN" w:bidi="ar"/>
+        </w:rPr>
+        <w:t xml:space="preserve">”。 </w:t>
+      </w:r>
+    </w:p>
+    <w:p>
+      <w:pPr>
+        <w:keepNext w:val="0"/>
+        <w:keepLines w:val="0"/>
+        <w:widowControl/>
+        <w:suppressLineNumbers w:val="0"/>
+        <w:jc w:val="left"/>
+      </w:pPr>
+      <w:r>
+        <w:rPr>
+          <w:rFonts w:hint="eastAsia" w:ascii="宋体" w:hAnsi="宋体" w:eastAsia="宋体" w:cs="宋体"/>
+          <w:color w:val="000000"/>
+          <w:kern w:val="0"/>
+          <w:sz w:val="21"/>
+          <w:szCs w:val="21"/>
+          <w:lang w:val="en-US" w:eastAsia="zh-CN" w:bidi="ar"/>
+        </w:rPr>
+        <w:t xml:space="preserve">这就意味着，假设视图名为 </w:t>
+      </w:r>
+      <w:r>
+        <w:rPr>
+          <w:rFonts w:hint="default" w:ascii="Times New Roman" w:hAnsi="Times New Roman" w:eastAsia="宋体" w:cs="Times New Roman"/>
+          <w:color w:val="000000"/>
+          <w:kern w:val="0"/>
+          <w:sz w:val="21"/>
+          <w:szCs w:val="21"/>
+          <w:lang w:val="en-US" w:eastAsia="zh-CN" w:bidi="ar"/>
+        </w:rPr>
+        <w:t>resultPage</w:t>
+      </w:r>
+      <w:r>
+        <w:rPr>
+          <w:rFonts w:hint="eastAsia" w:ascii="宋体" w:hAnsi="宋体" w:eastAsia="宋体" w:cs="宋体"/>
+          <w:color w:val="000000"/>
+          <w:kern w:val="0"/>
+          <w:sz w:val="21"/>
+          <w:szCs w:val="21"/>
+          <w:lang w:val="en-US" w:eastAsia="zh-CN" w:bidi="ar"/>
+        </w:rPr>
+        <w:t xml:space="preserve">，那么视图解析器将会在类路径的 </w:t>
+      </w:r>
+      <w:r>
+        <w:rPr>
+          <w:rFonts w:hint="default" w:ascii="Times New Roman" w:hAnsi="Times New Roman" w:eastAsia="宋体" w:cs="Times New Roman"/>
+          <w:color w:val="000000"/>
+          <w:kern w:val="0"/>
+          <w:sz w:val="21"/>
+          <w:szCs w:val="21"/>
+          <w:lang w:val="en-US" w:eastAsia="zh-CN" w:bidi="ar"/>
+        </w:rPr>
+        <w:t xml:space="preserve">templates </w:t>
+      </w:r>
+      <w:r>
+        <w:rPr>
+          <w:rFonts w:hint="eastAsia" w:ascii="宋体" w:hAnsi="宋体" w:eastAsia="宋体" w:cs="宋体"/>
+          <w:color w:val="000000"/>
+          <w:kern w:val="0"/>
+          <w:sz w:val="21"/>
+          <w:szCs w:val="21"/>
+          <w:lang w:val="en-US" w:eastAsia="zh-CN" w:bidi="ar"/>
+        </w:rPr>
+        <w:t xml:space="preserve">目 </w:t>
+      </w:r>
+    </w:p>
+    <w:p>
+      <w:pPr>
+        <w:keepNext w:val="0"/>
+        <w:keepLines w:val="0"/>
+        <w:widowControl/>
+        <w:suppressLineNumbers w:val="0"/>
+        <w:jc w:val="left"/>
+      </w:pPr>
+      <w:r>
+        <w:rPr>
+          <w:rFonts w:hint="eastAsia" w:ascii="宋体" w:hAnsi="宋体" w:eastAsia="宋体" w:cs="宋体"/>
+          <w:color w:val="000000"/>
+          <w:kern w:val="0"/>
+          <w:sz w:val="21"/>
+          <w:szCs w:val="21"/>
+          <w:lang w:val="en-US" w:eastAsia="zh-CN" w:bidi="ar"/>
+        </w:rPr>
+        <w:t xml:space="preserve">录下查找名为 </w:t>
+      </w:r>
+      <w:r>
+        <w:rPr>
+          <w:rFonts w:hint="default" w:ascii="Times New Roman" w:hAnsi="Times New Roman" w:eastAsia="宋体" w:cs="Times New Roman"/>
+          <w:color w:val="000000"/>
+          <w:kern w:val="0"/>
+          <w:sz w:val="21"/>
+          <w:szCs w:val="21"/>
+          <w:lang w:val="en-US" w:eastAsia="zh-CN" w:bidi="ar"/>
+        </w:rPr>
+        <w:t xml:space="preserve">resultPage.html </w:t>
+      </w:r>
+      <w:r>
+        <w:rPr>
+          <w:rFonts w:hint="eastAsia" w:ascii="宋体" w:hAnsi="宋体" w:eastAsia="宋体" w:cs="宋体"/>
+          <w:color w:val="000000"/>
+          <w:kern w:val="0"/>
+          <w:sz w:val="21"/>
+          <w:szCs w:val="21"/>
+          <w:lang w:val="en-US" w:eastAsia="zh-CN" w:bidi="ar"/>
+        </w:rPr>
+        <w:t xml:space="preserve">的文件。 </w:t>
+      </w:r>
+    </w:p>
+    <w:p>
+      <w:pPr>
+        <w:keepNext w:val="0"/>
+        <w:keepLines w:val="0"/>
+        <w:widowControl/>
+        <w:suppressLineNumbers w:val="0"/>
+        <w:jc w:val="left"/>
+      </w:pPr>
+      <w:r>
+        <w:rPr>
+          <w:rFonts w:hint="eastAsia" w:ascii="宋体" w:hAnsi="宋体" w:eastAsia="宋体" w:cs="宋体"/>
+          <w:color w:val="000000"/>
+          <w:kern w:val="0"/>
+          <w:sz w:val="21"/>
+          <w:szCs w:val="21"/>
+          <w:lang w:val="en-US" w:eastAsia="zh-CN" w:bidi="ar"/>
+        </w:rPr>
+        <w:t>在我们的应用中，</w:t>
+      </w:r>
+      <w:r>
+        <w:rPr>
+          <w:rFonts w:hint="default" w:ascii="Times New Roman" w:hAnsi="Times New Roman" w:eastAsia="宋体" w:cs="Times New Roman"/>
+          <w:color w:val="000000"/>
+          <w:kern w:val="0"/>
+          <w:sz w:val="21"/>
+          <w:szCs w:val="21"/>
+          <w:lang w:val="en-US" w:eastAsia="zh-CN" w:bidi="ar"/>
+        </w:rPr>
+        <w:t xml:space="preserve">ViewResolver </w:t>
+      </w:r>
+      <w:r>
+        <w:rPr>
+          <w:rFonts w:hint="eastAsia" w:ascii="宋体" w:hAnsi="宋体" w:eastAsia="宋体" w:cs="宋体"/>
+          <w:color w:val="000000"/>
+          <w:kern w:val="0"/>
+          <w:sz w:val="21"/>
+          <w:szCs w:val="21"/>
+          <w:lang w:val="en-US" w:eastAsia="zh-CN" w:bidi="ar"/>
+        </w:rPr>
+        <w:t xml:space="preserve">接口是静态的，但是更为高级的实现能够根据请求的 </w:t>
+      </w:r>
+    </w:p>
+    <w:p>
+      <w:pPr>
+        <w:keepNext w:val="0"/>
+        <w:keepLines w:val="0"/>
+        <w:widowControl/>
+        <w:suppressLineNumbers w:val="0"/>
+        <w:jc w:val="left"/>
+      </w:pPr>
+      <w:r>
+        <w:rPr>
+          <w:rFonts w:hint="eastAsia" w:ascii="宋体" w:hAnsi="宋体" w:eastAsia="宋体" w:cs="宋体"/>
+          <w:color w:val="000000"/>
+          <w:kern w:val="0"/>
+          <w:sz w:val="21"/>
+          <w:szCs w:val="21"/>
+          <w:lang w:val="en-US" w:eastAsia="zh-CN" w:bidi="ar"/>
+        </w:rPr>
+        <w:t xml:space="preserve">头信息或用户的地域信息，返回不同的结果。 </w:t>
+      </w:r>
+    </w:p>
+    <w:p>
+      <w:pPr>
+        <w:keepNext w:val="0"/>
+        <w:keepLines w:val="0"/>
+        <w:widowControl/>
+        <w:suppressLineNumbers w:val="0"/>
+        <w:jc w:val="left"/>
+      </w:pPr>
+      <w:r>
+        <w:rPr>
+          <w:rFonts w:hint="eastAsia" w:ascii="宋体" w:hAnsi="宋体" w:eastAsia="宋体" w:cs="宋体"/>
+          <w:color w:val="000000"/>
+          <w:kern w:val="0"/>
+          <w:sz w:val="21"/>
+          <w:szCs w:val="21"/>
+          <w:lang w:val="en-US" w:eastAsia="zh-CN" w:bidi="ar"/>
+        </w:rPr>
+        <w:t xml:space="preserve">视图最终将会被渲染，其结果会写入到响应之中。 </w:t>
+      </w:r>
+    </w:p>
+    <w:p>
+      <w:pPr>
+        <w:keepNext w:val="0"/>
+        <w:keepLines w:val="0"/>
+        <w:widowControl/>
+        <w:suppressLineNumbers w:val="0"/>
+        <w:jc w:val="left"/>
+      </w:pPr>
+      <w:r>
+        <w:rPr>
+          <w:rFonts w:hint="default" w:ascii="方正小标宋简体" w:hAnsi="方正小标宋简体" w:eastAsia="方正小标宋简体" w:cs="方正小标宋简体"/>
+          <w:color w:val="000000"/>
+          <w:kern w:val="0"/>
+          <w:sz w:val="28"/>
+          <w:szCs w:val="28"/>
+          <w:lang w:val="en-US" w:eastAsia="zh-CN" w:bidi="ar"/>
+        </w:rPr>
+        <w:t xml:space="preserve">2.5.2 将数据传递给视图 </w:t>
+      </w:r>
+    </w:p>
+    <w:p>
+      <w:pPr>
+        <w:keepNext w:val="0"/>
+        <w:keepLines w:val="0"/>
+        <w:widowControl/>
+        <w:suppressLineNumbers w:val="0"/>
+        <w:jc w:val="left"/>
+      </w:pPr>
+      <w:r>
+        <w:rPr>
+          <w:rFonts w:hint="eastAsia" w:ascii="宋体" w:hAnsi="宋体" w:eastAsia="宋体" w:cs="宋体"/>
+          <w:color w:val="000000"/>
+          <w:kern w:val="0"/>
+          <w:sz w:val="21"/>
+          <w:szCs w:val="21"/>
+          <w:lang w:val="en-US" w:eastAsia="zh-CN" w:bidi="ar"/>
+        </w:rPr>
+        <w:t xml:space="preserve">第一个页面完全是静态的，其实并没有真正发挥出 </w:t>
+      </w:r>
+      <w:r>
+        <w:rPr>
+          <w:rFonts w:hint="default" w:ascii="Times New Roman" w:hAnsi="Times New Roman" w:eastAsia="宋体" w:cs="Times New Roman"/>
+          <w:color w:val="000000"/>
+          <w:kern w:val="0"/>
+          <w:sz w:val="21"/>
+          <w:szCs w:val="21"/>
+          <w:lang w:val="en-US" w:eastAsia="zh-CN" w:bidi="ar"/>
+        </w:rPr>
+        <w:t xml:space="preserve">Spring MVC </w:t>
+      </w:r>
+      <w:r>
+        <w:rPr>
+          <w:rFonts w:hint="eastAsia" w:ascii="宋体" w:hAnsi="宋体" w:eastAsia="宋体" w:cs="宋体"/>
+          <w:color w:val="000000"/>
+          <w:kern w:val="0"/>
+          <w:sz w:val="21"/>
+          <w:szCs w:val="21"/>
+          <w:lang w:val="en-US" w:eastAsia="zh-CN" w:bidi="ar"/>
+        </w:rPr>
+        <w:t xml:space="preserve">的威力。我们现在更进一 </w:t>
+      </w:r>
+    </w:p>
+    <w:p>
+      <w:pPr>
+        <w:keepNext w:val="0"/>
+        <w:keepLines w:val="0"/>
+        <w:widowControl/>
+        <w:suppressLineNumbers w:val="0"/>
+        <w:jc w:val="left"/>
+      </w:pPr>
+      <w:r>
+        <w:rPr>
+          <w:rFonts w:hint="eastAsia" w:ascii="宋体" w:hAnsi="宋体" w:eastAsia="宋体" w:cs="宋体"/>
+          <w:color w:val="000000"/>
+          <w:kern w:val="0"/>
+          <w:sz w:val="21"/>
+          <w:szCs w:val="21"/>
+          <w:lang w:val="en-US" w:eastAsia="zh-CN" w:bidi="ar"/>
+        </w:rPr>
+        <w:t>步，如果“</w:t>
+      </w:r>
+      <w:r>
+        <w:rPr>
+          <w:rFonts w:hint="default" w:ascii="Times New Roman" w:hAnsi="Times New Roman" w:eastAsia="宋体" w:cs="Times New Roman"/>
+          <w:color w:val="000000"/>
+          <w:kern w:val="0"/>
+          <w:sz w:val="21"/>
+          <w:szCs w:val="21"/>
+          <w:lang w:val="en-US" w:eastAsia="zh-CN" w:bidi="ar"/>
+        </w:rPr>
+        <w:t>Hello World</w:t>
+      </w:r>
+      <w:r>
+        <w:rPr>
+          <w:rFonts w:hint="eastAsia" w:ascii="宋体" w:hAnsi="宋体" w:eastAsia="宋体" w:cs="宋体"/>
+          <w:color w:val="000000"/>
+          <w:kern w:val="0"/>
+          <w:sz w:val="21"/>
+          <w:szCs w:val="21"/>
+          <w:lang w:val="en-US" w:eastAsia="zh-CN" w:bidi="ar"/>
+        </w:rPr>
+        <w:t xml:space="preserve">”这个字符串不是硬编码的，而是来源于服务器，那该怎么实现呢？ </w:t>
+      </w:r>
+    </w:p>
+    <w:p>
+      <w:pPr>
+        <w:keepNext w:val="0"/>
+        <w:keepLines w:val="0"/>
+        <w:widowControl/>
+        <w:suppressLineNumbers w:val="0"/>
+        <w:jc w:val="left"/>
+      </w:pPr>
+      <w:r>
+        <w:rPr>
+          <w:rFonts w:hint="eastAsia" w:ascii="宋体" w:hAnsi="宋体" w:eastAsia="宋体" w:cs="宋体"/>
+          <w:color w:val="000000"/>
+          <w:kern w:val="0"/>
+          <w:sz w:val="21"/>
+          <w:szCs w:val="21"/>
+          <w:lang w:val="en-US" w:eastAsia="zh-CN" w:bidi="ar"/>
+        </w:rPr>
+        <w:t>你可能会问，还是显示这个无聊的“</w:t>
+      </w:r>
+      <w:r>
+        <w:rPr>
+          <w:rFonts w:hint="default" w:ascii="Times New Roman" w:hAnsi="Times New Roman" w:eastAsia="宋体" w:cs="Times New Roman"/>
+          <w:color w:val="000000"/>
+          <w:kern w:val="0"/>
+          <w:sz w:val="21"/>
+          <w:szCs w:val="21"/>
+          <w:lang w:val="en-US" w:eastAsia="zh-CN" w:bidi="ar"/>
+        </w:rPr>
+        <w:t>hello world</w:t>
+      </w:r>
+      <w:r>
+        <w:rPr>
+          <w:rFonts w:hint="eastAsia" w:ascii="宋体" w:hAnsi="宋体" w:eastAsia="宋体" w:cs="宋体"/>
+          <w:color w:val="000000"/>
+          <w:kern w:val="0"/>
+          <w:sz w:val="21"/>
+          <w:szCs w:val="21"/>
+          <w:lang w:val="en-US" w:eastAsia="zh-CN" w:bidi="ar"/>
+        </w:rPr>
+        <w:t xml:space="preserve">”吗？是的，不过这种方式会开启更多 </w:t>
+      </w:r>
+    </w:p>
+    <w:p>
+      <w:pPr>
+        <w:keepNext w:val="0"/>
+        <w:keepLines w:val="0"/>
+        <w:widowControl/>
+        <w:suppressLineNumbers w:val="0"/>
+        <w:jc w:val="left"/>
+      </w:pPr>
+      <w:r>
+        <w:rPr>
+          <w:rFonts w:hint="eastAsia" w:ascii="宋体" w:hAnsi="宋体" w:eastAsia="宋体" w:cs="宋体"/>
+          <w:color w:val="000000"/>
+          <w:kern w:val="0"/>
+          <w:sz w:val="21"/>
+          <w:szCs w:val="21"/>
+          <w:lang w:val="en-US" w:eastAsia="zh-CN" w:bidi="ar"/>
+        </w:rPr>
+        <w:t xml:space="preserve">的可能性。现在，修改 </w:t>
+      </w:r>
+      <w:r>
+        <w:rPr>
+          <w:rFonts w:hint="default" w:ascii="Times New Roman" w:hAnsi="Times New Roman" w:eastAsia="宋体" w:cs="Times New Roman"/>
+          <w:color w:val="000000"/>
+          <w:kern w:val="0"/>
+          <w:sz w:val="21"/>
+          <w:szCs w:val="21"/>
+          <w:lang w:val="en-US" w:eastAsia="zh-CN" w:bidi="ar"/>
+        </w:rPr>
+        <w:t xml:space="preserve">resultPage.html </w:t>
+      </w:r>
+      <w:r>
+        <w:rPr>
+          <w:rFonts w:hint="eastAsia" w:ascii="宋体" w:hAnsi="宋体" w:eastAsia="宋体" w:cs="宋体"/>
+          <w:color w:val="000000"/>
+          <w:kern w:val="0"/>
+          <w:sz w:val="21"/>
+          <w:szCs w:val="21"/>
+          <w:lang w:val="en-US" w:eastAsia="zh-CN" w:bidi="ar"/>
+        </w:rPr>
+        <w:t xml:space="preserve">文件，让它展现来自模型中的信息： </w:t>
+      </w:r>
+    </w:p>
+    <w:p>
+      <w:pPr>
+        <w:keepNext w:val="0"/>
+        <w:keepLines w:val="0"/>
+        <w:widowControl/>
+        <w:suppressLineNumbers w:val="0"/>
+        <w:jc w:val="left"/>
+      </w:pPr>
+      <w:r>
+        <w:rPr>
+          <w:rFonts w:ascii="Courier New" w:hAnsi="Courier New" w:eastAsia="宋体" w:cs="Courier New"/>
+          <w:color w:val="000000"/>
+          <w:kern w:val="0"/>
+          <w:sz w:val="18"/>
+          <w:szCs w:val="18"/>
+          <w:lang w:val="en-US" w:eastAsia="zh-CN" w:bidi="ar"/>
+        </w:rPr>
+        <w:t>Hello html</w:t>
+      </w:r>
+      <w:r>
+        <w:rPr>
+          <w:rFonts w:hint="default" w:ascii="Courier New" w:hAnsi="Courier New" w:eastAsia="宋体" w:cs="Courier New"/>
+          <w:color w:val="000000"/>
+          <w:kern w:val="0"/>
+          <w:sz w:val="18"/>
+          <w:szCs w:val="18"/>
+          <w:lang w:val="en-US" w:eastAsia="zh-CN" w:bidi="ar"/>
+        </w:rPr>
+        <w:t xml:space="preserve"> </w:t>
+      </w:r>
+    </w:p>
+    <w:p>
+      <w:pPr>
+        <w:keepNext w:val="0"/>
+        <w:keepLines w:val="0"/>
+        <w:widowControl/>
+        <w:suppressLineNumbers w:val="0"/>
+        <w:jc w:val="left"/>
+        <w:rPr>
+          <w:rFonts w:hint="eastAsia" w:ascii="宋体" w:hAnsi="宋体" w:eastAsia="宋体" w:cs="宋体"/>
+          <w:color w:val="000000"/>
+          <w:kern w:val="0"/>
+          <w:sz w:val="21"/>
+          <w:szCs w:val="21"/>
+          <w:lang w:val="en-US" w:eastAsia="zh-CN" w:bidi="ar"/>
+        </w:rPr>
+      </w:pPr>
+      <w:bookmarkStart w:id="0" w:name="_GoBack"/>
+      <w:bookmarkEnd w:id="0"/>
+    </w:p>
+    <w:p>
+      <w:pPr>
+        <w:numPr>
+          <w:numId w:val="0"/>
         </w:numPr>
         <w:rPr>
           <w:rFonts w:hint="default"/>
@@ -8883,7 +15458,7 @@
   <w:latentStyles w:count="260" w:defQFormat="0" w:defUnhideWhenUsed="1" w:defSemiHidden="1" w:defUIPriority="99" w:defLockedState="0">
     <w:lsdException w:qFormat="1" w:unhideWhenUsed="0" w:uiPriority="0" w:semiHidden="0" w:name="Normal"/>
     <w:lsdException w:qFormat="1" w:unhideWhenUsed="0" w:uiPriority="0" w:semiHidden="0" w:name="heading 1"/>
-    <w:lsdException w:qFormat="1" w:uiPriority="0" w:name="heading 2"/>
+    <w:lsdException w:qFormat="1" w:uiPriority="0" w:semiHidden="0" w:name="heading 2"/>
     <w:lsdException w:qFormat="1" w:uiPriority="0" w:name="heading 3"/>
     <w:lsdException w:qFormat="1" w:uiPriority="0" w:name="heading 4"/>
     <w:lsdException w:qFormat="1" w:uiPriority="0" w:name="heading 5"/>
@@ -8984,7 +15559,7 @@
     <w:lsdException w:unhideWhenUsed="0" w:uiPriority="0" w:semiHidden="0" w:name="HTML Sample"/>
     <w:lsdException w:unhideWhenUsed="0" w:uiPriority="0" w:semiHidden="0" w:name="HTML Typewriter"/>
     <w:lsdException w:unhideWhenUsed="0" w:uiPriority="0" w:semiHidden="0" w:name="HTML Variable"/>
-    <w:lsdException w:unhideWhenUsed="0" w:uiPriority="0" w:name="Normal Table"/>
+    <w:lsdException w:qFormat="1" w:unhideWhenUsed="0" w:uiPriority="0" w:name="Normal Table"/>
     <w:lsdException w:unhideWhenUsed="0" w:uiPriority="0" w:semiHidden="0" w:name="annotation subject"/>
     <w:lsdException w:unhideWhenUsed="0" w:uiPriority="0" w:semiHidden="0" w:name="Table Simple 1"/>
     <w:lsdException w:unhideWhenUsed="0" w:uiPriority="0" w:semiHidden="0" w:name="Table Simple 2"/>
@@ -9146,14 +15721,73 @@
       <w:lang w:val="en-US" w:eastAsia="zh-CN" w:bidi="ar-SA"/>
     </w:rPr>
   </w:style>
-  <w:style w:type="character" w:default="1" w:styleId="3">
+  <w:style w:type="paragraph" w:styleId="2">
+    <w:name w:val="heading 1"/>
+    <w:basedOn w:val="1"/>
+    <w:next w:val="1"/>
+    <w:qFormat/>
+    <w:uiPriority w:val="0"/>
+    <w:pPr>
+      <w:keepNext/>
+      <w:keepLines/>
+      <w:spacing w:before="340" w:beforeLines="0" w:beforeAutospacing="0" w:after="330" w:afterLines="0" w:afterAutospacing="0" w:line="576" w:lineRule="auto"/>
+      <w:outlineLvl w:val="0"/>
+    </w:pPr>
+    <w:rPr>
+      <w:b/>
+      <w:kern w:val="44"/>
+      <w:sz w:val="44"/>
+    </w:rPr>
+  </w:style>
+  <w:style w:type="paragraph" w:styleId="3">
+    <w:name w:val="heading 2"/>
+    <w:basedOn w:val="1"/>
+    <w:next w:val="1"/>
+    <w:unhideWhenUsed/>
+    <w:qFormat/>
+    <w:uiPriority w:val="0"/>
+    <w:pPr>
+      <w:keepNext/>
+      <w:keepLines/>
+      <w:spacing w:before="260" w:beforeLines="0" w:beforeAutospacing="0" w:after="260" w:afterLines="0" w:afterAutospacing="0" w:line="413" w:lineRule="auto"/>
+      <w:outlineLvl w:val="1"/>
+    </w:pPr>
+    <w:rPr>
+      <w:rFonts w:ascii="Arial" w:hAnsi="Arial" w:eastAsia="黑体"/>
+      <w:b/>
+      <w:sz w:val="32"/>
+    </w:rPr>
+  </w:style>
+  <w:style w:type="paragraph" w:styleId="4">
+    <w:name w:val="heading 4"/>
+    <w:basedOn w:val="1"/>
+    <w:next w:val="1"/>
+    <w:semiHidden/>
+    <w:unhideWhenUsed/>
+    <w:qFormat/>
+    <w:uiPriority w:val="0"/>
+    <w:pPr>
+      <w:spacing w:before="0" w:beforeAutospacing="1" w:after="0" w:afterAutospacing="1"/>
+      <w:jc w:val="left"/>
+    </w:pPr>
+    <w:rPr>
+      <w:rFonts w:hint="eastAsia" w:ascii="宋体" w:hAnsi="宋体" w:eastAsia="宋体" w:cs="宋体"/>
+      <w:b/>
+      <w:kern w:val="0"/>
+      <w:sz w:val="24"/>
+      <w:szCs w:val="24"/>
+      <w:lang w:val="en-US" w:eastAsia="zh-CN" w:bidi="ar"/>
+    </w:rPr>
+  </w:style>
+  <w:style w:type="character" w:default="1" w:styleId="8">
     <w:name w:val="Default Paragraph Font"/>
     <w:semiHidden/>
     <w:uiPriority w:val="0"/>
   </w:style>
-  <w:style w:type="table" w:default="1" w:styleId="2">
+  <w:style w:type="table" w:default="1" w:styleId="7">
     <w:name w:val="Normal Table"/>
     <w:semiHidden/>
+    <w:qFormat/>
     <w:uiPriority w:val="0"/>
     <w:tblPr>
       <w:tblLayout w:type="fixed"/>
@@ -9164,6 +15798,90 @@
         <w:right w:w="108" w:type="dxa"/>
       </w:tblCellMar>
     </w:tblPr>
+  </w:style>
+  <w:style w:type="paragraph" w:styleId="5">
+    <w:name w:val="HTML Preformatted"/>
+    <w:basedOn w:val="1"/>
+    <w:uiPriority w:val="0"/>
+    <w:pPr>
+      <w:tabs>
+        <w:tab w:val="left" w:pos="916"/>
+        <w:tab w:val="left" w:pos="1832"/>
+        <w:tab w:val="left" w:pos="2748"/>
+        <w:tab w:val="left" w:pos="3664"/>
+        <w:tab w:val="left" w:pos="4580"/>
+        <w:tab w:val="left" w:pos="5496"/>
+        <w:tab w:val="left" w:pos="6412"/>
+        <w:tab w:val="left" w:pos="7328"/>
+        <w:tab w:val="left" w:pos="8244"/>
+        <w:tab w:val="left" w:pos="9160"/>
+        <w:tab w:val="left" w:pos="10076"/>
+        <w:tab w:val="left" w:pos="10992"/>
+        <w:tab w:val="left" w:pos="11908"/>
+        <w:tab w:val="left" w:pos="12824"/>
+        <w:tab w:val="left" w:pos="13740"/>
+        <w:tab w:val="left" w:pos="14656"/>
+      </w:tabs>
+      <w:jc w:val="left"/>
+    </w:pPr>
+    <w:rPr>
+      <w:rFonts w:hint="eastAsia" w:ascii="宋体" w:hAnsi="宋体" w:eastAsia="宋体" w:cs="宋体"/>
+      <w:kern w:val="0"/>
+      <w:sz w:val="24"/>
+      <w:szCs w:val="24"/>
+      <w:lang w:val="en-US" w:eastAsia="zh-CN" w:bidi="ar"/>
+    </w:rPr>
+  </w:style>
+  <w:style w:type="paragraph" w:styleId="6">
+    <w:name w:val="Normal (Web)"/>
+    <w:basedOn w:val="1"/>
+    <w:uiPriority w:val="0"/>
+    <w:pPr>
+      <w:spacing w:before="0" w:beforeAutospacing="1" w:after="0" w:afterAutospacing="1"/>
+      <w:ind w:left="0" w:right="0"/>
+      <w:jc w:val="left"/>
+    </w:pPr>
+    <w:rPr>
+      <w:kern w:val="0"/>
+      <w:sz w:val="24"/>
+      <w:lang w:val="en-US" w:eastAsia="zh-CN" w:bidi="ar"/>
+    </w:rPr>
+  </w:style>
+  <w:style w:type="character" w:styleId="9">
+    <w:name w:val="Strong"/>
+    <w:basedOn w:val="8"/>
+    <w:qFormat/>
+    <w:uiPriority w:val="0"/>
+    <w:rPr>
+      <w:b/>
+    </w:rPr>
+  </w:style>
+  <w:style w:type="character" w:styleId="10">
+    <w:name w:val="Emphasis"/>
+    <w:basedOn w:val="8"/>
+    <w:qFormat/>
+    <w:uiPriority w:val="0"/>
+    <w:rPr>
+      <w:i/>
+    </w:rPr>
+  </w:style>
+  <w:style w:type="character" w:styleId="11">
+    <w:name w:val="Hyperlink"/>
+    <w:basedOn w:val="8"/>
+    <w:uiPriority w:val="0"/>
+    <w:rPr>
+      <w:color w:val="0000FF"/>
+      <w:u w:val="single"/>
+    </w:rPr>
+  </w:style>
+  <w:style w:type="character" w:styleId="12">
+    <w:name w:val="HTML Code"/>
+    <w:basedOn w:val="8"/>
+    <w:uiPriority w:val="0"/>
+    <w:rPr>
+      <w:rFonts w:ascii="Courier New" w:hAnsi="Courier New"/>
+      <w:sz w:val="20"/>
+    </w:rPr>
   </w:style>
 </w:styles>
 </file>

--- a/springMvcPractice/note/精通springMvc4学习.docx
+++ b/springMvcPractice/note/精通springMvc4学习.docx
@@ -8762,6 +8762,12 @@
           <w:lang w:val="en-US" w:eastAsia="zh-CN"/>
         </w:rPr>
         <w:tab/>
+      </w:r>
+      <w:r>
+        <w:rPr>
+          <w:rFonts w:hint="eastAsia"/>
+          <w:lang w:val="en-US" w:eastAsia="zh-CN"/>
+        </w:rPr>
         <w:t>架构</w:t>
       </w:r>
     </w:p>
@@ -11422,6 +11428,7 @@
     <w:p>
       <w:pPr>
         <w:numPr>
+          <w:ilvl w:val="0"/>
           <w:numId w:val="0"/>
         </w:numPr>
         <w:rPr>
@@ -11982,7 +11989,7 @@
         <w:keepLines w:val="0"/>
         <w:widowControl/>
         <w:suppressLineNumbers w:val="0"/>
-        <w:ind w:firstLine="422" w:firstLineChars="200"/>
+        <w:ind w:firstLine="420" w:firstLineChars="200"/>
         <w:jc w:val="left"/>
       </w:pPr>
       <w:r>
@@ -12245,7 +12252,7 @@
         <w:keepLines w:val="0"/>
         <w:widowControl/>
         <w:suppressLineNumbers w:val="0"/>
-        <w:ind w:firstLine="422" w:firstLineChars="200"/>
+        <w:ind w:firstLine="420" w:firstLineChars="200"/>
         <w:jc w:val="left"/>
       </w:pPr>
       <w:r>
@@ -12387,7 +12394,7 @@
         <w:keepLines w:val="0"/>
         <w:widowControl/>
         <w:suppressLineNumbers w:val="0"/>
-        <w:ind w:firstLine="422" w:firstLineChars="200"/>
+        <w:ind w:firstLine="420" w:firstLineChars="200"/>
         <w:jc w:val="left"/>
       </w:pPr>
       <w:r>
@@ -12549,7 +12556,7 @@
         <w:keepLines w:val="0"/>
         <w:widowControl/>
         <w:suppressLineNumbers w:val="0"/>
-        <w:ind w:firstLine="422" w:firstLineChars="200"/>
+        <w:ind w:firstLine="420" w:firstLineChars="200"/>
         <w:jc w:val="left"/>
       </w:pPr>
       <w:r>
@@ -12865,7 +12872,7 @@
         <w:keepLines w:val="0"/>
         <w:widowControl/>
         <w:suppressLineNumbers w:val="0"/>
-        <w:ind w:firstLine="422" w:firstLineChars="200"/>
+        <w:ind w:firstLine="420" w:firstLineChars="200"/>
         <w:jc w:val="left"/>
       </w:pPr>
       <w:r>
@@ -12906,7 +12913,7 @@
         <w:keepLines w:val="0"/>
         <w:widowControl/>
         <w:suppressLineNumbers w:val="0"/>
-        <w:ind w:firstLine="422" w:firstLineChars="200"/>
+        <w:ind w:firstLine="420" w:firstLineChars="200"/>
         <w:jc w:val="left"/>
       </w:pPr>
       <w:r>
@@ -13061,7 +13068,7 @@
         <w:keepLines w:val="0"/>
         <w:widowControl/>
         <w:suppressLineNumbers w:val="0"/>
-        <w:ind w:firstLine="422" w:firstLineChars="200"/>
+        <w:ind w:firstLine="420" w:firstLineChars="200"/>
         <w:jc w:val="left"/>
       </w:pPr>
       <w:r>
@@ -13258,7 +13265,7 @@
         <w:keepLines w:val="0"/>
         <w:widowControl/>
         <w:suppressLineNumbers w:val="0"/>
-        <w:ind w:firstLine="422" w:firstLineChars="200"/>
+        <w:ind w:firstLine="420" w:firstLineChars="200"/>
         <w:jc w:val="left"/>
       </w:pPr>
       <w:r>
@@ -13345,7 +13352,7 @@
         <w:keepLines w:val="0"/>
         <w:widowControl/>
         <w:suppressLineNumbers w:val="0"/>
-        <w:ind w:firstLine="422" w:firstLineChars="200"/>
+        <w:ind w:firstLine="420" w:firstLineChars="200"/>
         <w:jc w:val="left"/>
       </w:pPr>
       <w:r>
@@ -13487,7 +13494,7 @@
         <w:keepLines w:val="0"/>
         <w:widowControl/>
         <w:suppressLineNumbers w:val="0"/>
-        <w:ind w:firstLine="422" w:firstLineChars="200"/>
+        <w:ind w:firstLine="420" w:firstLineChars="200"/>
         <w:jc w:val="left"/>
       </w:pPr>
       <w:r>
@@ -14352,7 +14359,7 @@
         <w:keepLines w:val="0"/>
         <w:widowControl/>
         <w:suppressLineNumbers w:val="0"/>
-        <w:ind w:firstLine="422" w:firstLineChars="200"/>
+        <w:ind w:firstLine="420" w:firstLineChars="200"/>
         <w:jc w:val="left"/>
       </w:pPr>
       <w:r>
@@ -15359,44 +15366,2213 @@
         <w:widowControl/>
         <w:suppressLineNumbers w:val="0"/>
         <w:jc w:val="left"/>
-      </w:pPr>
-      <w:r>
-        <w:rPr>
-          <w:rFonts w:ascii="Courier New" w:hAnsi="Courier New" w:eastAsia="宋体" w:cs="Courier New"/>
+        <w:rPr>
+          <w:rFonts w:hint="default" w:ascii="Courier New" w:hAnsi="Courier New" w:eastAsia="宋体" w:cs="Courier New"/>
           <w:color w:val="000000"/>
           <w:kern w:val="0"/>
           <w:sz w:val="18"/>
           <w:szCs w:val="18"/>
           <w:lang w:val="en-US" w:eastAsia="zh-CN" w:bidi="ar"/>
         </w:rPr>
-        <w:t>Hello html</w:t>
-      </w:r>
-      <w:r>
-        <w:rPr>
-          <w:rFonts w:hint="default" w:ascii="Courier New" w:hAnsi="Courier New" w:eastAsia="宋体" w:cs="Courier New"/>
+      </w:pPr>
+      <w:r>
+        <w:rPr>
+          <w:rFonts w:ascii="Courier New" w:hAnsi="Courier New" w:eastAsia="宋体" w:cs="Courier New"/>
           <w:color w:val="000000"/>
           <w:kern w:val="0"/>
           <w:sz w:val="18"/>
           <w:szCs w:val="18"/>
           <w:lang w:val="en-US" w:eastAsia="zh-CN" w:bidi="ar"/>
         </w:rPr>
+        <w:t>Hello html</w:t>
+      </w:r>
+      <w:r>
+        <w:rPr>
+          <w:rFonts w:hint="default" w:ascii="Courier New" w:hAnsi="Courier New" w:eastAsia="宋体" w:cs="Courier New"/>
+          <w:color w:val="000000"/>
+          <w:kern w:val="0"/>
+          <w:sz w:val="18"/>
+          <w:szCs w:val="18"/>
+          <w:lang w:val="en-US" w:eastAsia="zh-CN" w:bidi="ar"/>
+        </w:rPr>
         <w:t xml:space="preserve"> </w:t>
       </w:r>
     </w:p>
     <w:p>
       <w:pPr>
-        <w:keepNext w:val="0"/>
-        <w:keepLines w:val="0"/>
-        <w:widowControl/>
-        <w:suppressLineNumbers w:val="0"/>
-        <w:jc w:val="left"/>
-        <w:rPr>
-          <w:rFonts w:hint="eastAsia" w:ascii="宋体" w:hAnsi="宋体" w:eastAsia="宋体" w:cs="宋体"/>
-          <w:color w:val="000000"/>
-          <w:kern w:val="0"/>
-          <w:sz w:val="21"/>
-          <w:szCs w:val="21"/>
-          <w:lang w:val="en-US" w:eastAsia="zh-CN" w:bidi="ar"/>
+        <w:pStyle w:val="2"/>
+        <w:bidi w:val="0"/>
+      </w:pPr>
+      <w:r>
+        <w:rPr>
+          <w:lang w:val="en-US" w:eastAsia="zh-CN"/>
+        </w:rPr>
+        <w:t xml:space="preserve">第 3 章 </w:t>
+      </w:r>
+      <w:r>
+        <w:rPr>
+          <w:rFonts w:hint="default"/>
+          <w:lang w:val="en-US" w:eastAsia="zh-CN"/>
+        </w:rPr>
+        <w:t>处理表单和复杂的 URL 映射</w:t>
+      </w:r>
+    </w:p>
+    <w:p>
+      <w:pPr>
+        <w:keepNext w:val="0"/>
+        <w:keepLines w:val="0"/>
+        <w:widowControl/>
+        <w:suppressLineNumbers w:val="0"/>
+        <w:jc w:val="left"/>
+      </w:pPr>
+      <w:r>
+        <w:rPr>
+          <w:rFonts w:hint="eastAsia" w:ascii="宋体" w:hAnsi="宋体" w:eastAsia="宋体" w:cs="宋体"/>
+          <w:color w:val="000000"/>
+          <w:kern w:val="0"/>
+          <w:sz w:val="21"/>
+          <w:szCs w:val="21"/>
+          <w:lang w:val="en-US" w:eastAsia="zh-CN" w:bidi="ar"/>
+        </w:rPr>
+        <w:t>在本章中，将会构建一个基本信息（</w:t>
+      </w:r>
+      <w:r>
+        <w:rPr>
+          <w:rFonts w:ascii="TimesNewRomanPSMT" w:hAnsi="TimesNewRomanPSMT" w:eastAsia="TimesNewRomanPSMT" w:cs="TimesNewRomanPSMT"/>
+          <w:color w:val="000000"/>
+          <w:kern w:val="0"/>
+          <w:sz w:val="21"/>
+          <w:szCs w:val="21"/>
+          <w:lang w:val="en-US" w:eastAsia="zh-CN" w:bidi="ar"/>
+        </w:rPr>
+        <w:t>profile</w:t>
+      </w:r>
+      <w:r>
+        <w:rPr>
+          <w:rFonts w:hint="eastAsia" w:ascii="宋体" w:hAnsi="宋体" w:eastAsia="宋体" w:cs="宋体"/>
+          <w:color w:val="000000"/>
+          <w:kern w:val="0"/>
+          <w:sz w:val="21"/>
+          <w:szCs w:val="21"/>
+          <w:lang w:val="en-US" w:eastAsia="zh-CN" w:bidi="ar"/>
+        </w:rPr>
+        <w:t xml:space="preserve">）页面。它的特性包括服务端和客户端的校 </w:t>
+      </w:r>
+    </w:p>
+    <w:p>
+      <w:pPr>
+        <w:keepNext w:val="0"/>
+        <w:keepLines w:val="0"/>
+        <w:widowControl/>
+        <w:suppressLineNumbers w:val="0"/>
+        <w:jc w:val="left"/>
+      </w:pPr>
+      <w:r>
+        <w:rPr>
+          <w:rFonts w:hint="eastAsia" w:ascii="宋体" w:hAnsi="宋体" w:eastAsia="宋体" w:cs="宋体"/>
+          <w:color w:val="000000"/>
+          <w:kern w:val="0"/>
+          <w:sz w:val="21"/>
+          <w:szCs w:val="21"/>
+          <w:lang w:val="en-US" w:eastAsia="zh-CN" w:bidi="ar"/>
+        </w:rPr>
+        <w:t>验，并且要上传一个文件作为基本信息的图片。我们会将这些信息存储到用户会话（</w:t>
+      </w:r>
+      <w:r>
+        <w:rPr>
+          <w:rFonts w:hint="default" w:ascii="TimesNewRomanPSMT" w:hAnsi="TimesNewRomanPSMT" w:eastAsia="TimesNewRomanPSMT" w:cs="TimesNewRomanPSMT"/>
+          <w:color w:val="000000"/>
+          <w:kern w:val="0"/>
+          <w:sz w:val="21"/>
+          <w:szCs w:val="21"/>
+          <w:lang w:val="en-US" w:eastAsia="zh-CN" w:bidi="ar"/>
+        </w:rPr>
+        <w:t>session</w:t>
+      </w:r>
+      <w:r>
+        <w:rPr>
+          <w:rFonts w:hint="eastAsia" w:ascii="宋体" w:hAnsi="宋体" w:eastAsia="宋体" w:cs="宋体"/>
+          <w:color w:val="000000"/>
+          <w:kern w:val="0"/>
+          <w:sz w:val="21"/>
+          <w:szCs w:val="21"/>
+          <w:lang w:val="en-US" w:eastAsia="zh-CN" w:bidi="ar"/>
+        </w:rPr>
+        <w:t xml:space="preserve">） </w:t>
+      </w:r>
+    </w:p>
+    <w:p>
+      <w:pPr>
+        <w:keepNext w:val="0"/>
+        <w:keepLines w:val="0"/>
+        <w:widowControl/>
+        <w:suppressLineNumbers w:val="0"/>
+        <w:jc w:val="left"/>
+      </w:pPr>
+      <w:r>
+        <w:rPr>
+          <w:rFonts w:hint="eastAsia" w:ascii="宋体" w:hAnsi="宋体" w:eastAsia="宋体" w:cs="宋体"/>
+          <w:color w:val="000000"/>
+          <w:kern w:val="0"/>
+          <w:sz w:val="21"/>
+          <w:szCs w:val="21"/>
+          <w:lang w:val="en-US" w:eastAsia="zh-CN" w:bidi="ar"/>
+        </w:rPr>
+        <w:t>之中，为了保证应用有尽可能多的用户，还会将它翻译为多种语言。</w:t>
+      </w:r>
+    </w:p>
+    <w:p>
+      <w:pPr>
+        <w:keepNext w:val="0"/>
+        <w:keepLines w:val="0"/>
+        <w:widowControl/>
+        <w:suppressLineNumbers w:val="0"/>
+        <w:jc w:val="left"/>
+      </w:pPr>
+      <w:r>
+        <w:rPr>
+          <w:rFonts w:ascii="黑体" w:hAnsi="宋体" w:eastAsia="黑体" w:cs="黑体"/>
+          <w:color w:val="000000"/>
+          <w:kern w:val="0"/>
+          <w:sz w:val="31"/>
+          <w:szCs w:val="31"/>
+          <w:lang w:val="en-US" w:eastAsia="zh-CN" w:bidi="ar"/>
+        </w:rPr>
+        <w:t>3.1 基本信息页——表单</w:t>
+      </w:r>
+    </w:p>
+    <w:p>
+      <w:pPr>
+        <w:pStyle w:val="13"/>
+      </w:pPr>
+      <w:r>
+        <w:t>窗体顶端</w:t>
+      </w:r>
+    </w:p>
+    <w:p>
+      <w:pPr>
+        <w:pStyle w:val="5"/>
+        <w:keepNext w:val="0"/>
+        <w:keepLines w:val="0"/>
+        <w:widowControl/>
+        <w:suppressLineNumbers w:val="0"/>
+        <w:shd w:val="clear" w:fill="FFFFFF"/>
+        <w:rPr>
+          <w:rFonts w:hint="eastAsia" w:ascii="宋体" w:hAnsi="宋体" w:eastAsia="宋体" w:cs="宋体"/>
+          <w:color w:val="000000"/>
+          <w:sz w:val="18"/>
+          <w:szCs w:val="18"/>
+          <w:shd w:val="clear" w:fill="EFEFEF"/>
+        </w:rPr>
+      </w:pPr>
+      <w:r>
+        <w:rPr>
+          <w:rFonts w:hint="default" w:ascii="CourierNewPSMT" w:hAnsi="CourierNewPSMT" w:eastAsia="CourierNewPSMT" w:cs="CourierNewPSMT"/>
+          <w:color w:val="000000"/>
+          <w:kern w:val="0"/>
+          <w:sz w:val="18"/>
+          <w:szCs w:val="18"/>
+          <w:lang w:val="en-US" w:eastAsia="zh-CN" w:bidi="ar"/>
+        </w:rPr>
+        <w:t xml:space="preserve"> </w:t>
+      </w:r>
+      <w:r>
+        <w:rPr>
+          <w:rFonts w:hint="eastAsia" w:ascii="宋体" w:hAnsi="宋体" w:eastAsia="宋体" w:cs="宋体"/>
+          <w:color w:val="000000"/>
+          <w:sz w:val="18"/>
+          <w:szCs w:val="18"/>
+          <w:shd w:val="clear" w:fill="EFEFEF"/>
+        </w:rPr>
+        <w:t>&lt;</w:t>
+      </w:r>
+      <w:r>
+        <w:rPr>
+          <w:rFonts w:hint="eastAsia" w:ascii="宋体" w:hAnsi="宋体" w:eastAsia="宋体" w:cs="宋体"/>
+          <w:b/>
+          <w:color w:val="000080"/>
+          <w:sz w:val="18"/>
+          <w:szCs w:val="18"/>
+          <w:shd w:val="clear" w:fill="EFEFEF"/>
+        </w:rPr>
+        <w:t xml:space="preserve">form </w:t>
+      </w:r>
+      <w:r>
+        <w:rPr>
+          <w:rFonts w:hint="eastAsia" w:ascii="宋体" w:hAnsi="宋体" w:eastAsia="宋体" w:cs="宋体"/>
+          <w:b/>
+          <w:color w:val="660E7A"/>
+          <w:sz w:val="18"/>
+          <w:szCs w:val="18"/>
+          <w:shd w:val="clear" w:fill="EFEFEF"/>
+        </w:rPr>
+        <w:t>th</w:t>
+      </w:r>
+      <w:r>
+        <w:rPr>
+          <w:rFonts w:hint="eastAsia" w:ascii="宋体" w:hAnsi="宋体" w:eastAsia="宋体" w:cs="宋体"/>
+          <w:b/>
+          <w:color w:val="0000FF"/>
+          <w:sz w:val="18"/>
+          <w:szCs w:val="18"/>
+          <w:shd w:val="clear" w:fill="EFEFEF"/>
+        </w:rPr>
+        <w:t>:action=</w:t>
+      </w:r>
+      <w:r>
+        <w:rPr>
+          <w:rFonts w:hint="eastAsia" w:ascii="宋体" w:hAnsi="宋体" w:eastAsia="宋体" w:cs="宋体"/>
+          <w:b/>
+          <w:color w:val="008000"/>
+          <w:sz w:val="18"/>
+          <w:szCs w:val="18"/>
+          <w:shd w:val="clear" w:fill="EFEFEF"/>
+        </w:rPr>
+        <w:t xml:space="preserve">"@{/profile}" </w:t>
+      </w:r>
+      <w:r>
+        <w:rPr>
+          <w:rFonts w:hint="eastAsia" w:ascii="宋体" w:hAnsi="宋体" w:eastAsia="宋体" w:cs="宋体"/>
+          <w:b/>
+          <w:color w:val="0000FF"/>
+          <w:sz w:val="18"/>
+          <w:szCs w:val="18"/>
+          <w:shd w:val="clear" w:fill="EFEFEF"/>
+        </w:rPr>
+        <w:t>method=</w:t>
+      </w:r>
+      <w:r>
+        <w:rPr>
+          <w:rFonts w:hint="eastAsia" w:ascii="宋体" w:hAnsi="宋体" w:eastAsia="宋体" w:cs="宋体"/>
+          <w:b/>
+          <w:color w:val="008000"/>
+          <w:sz w:val="18"/>
+          <w:szCs w:val="18"/>
+          <w:shd w:val="clear" w:fill="EFEFEF"/>
+        </w:rPr>
+        <w:t xml:space="preserve">"post" </w:t>
+      </w:r>
+      <w:r>
+        <w:rPr>
+          <w:rFonts w:hint="eastAsia" w:ascii="宋体" w:hAnsi="宋体" w:eastAsia="宋体" w:cs="宋体"/>
+          <w:b/>
+          <w:color w:val="0000FF"/>
+          <w:sz w:val="18"/>
+          <w:szCs w:val="18"/>
+          <w:shd w:val="clear" w:fill="EFEFEF"/>
+        </w:rPr>
+        <w:t>class=</w:t>
+      </w:r>
+      <w:r>
+        <w:rPr>
+          <w:rFonts w:hint="eastAsia" w:ascii="宋体" w:hAnsi="宋体" w:eastAsia="宋体" w:cs="宋体"/>
+          <w:b/>
+          <w:color w:val="008000"/>
+          <w:sz w:val="18"/>
+          <w:szCs w:val="18"/>
+          <w:shd w:val="clear" w:fill="EFEFEF"/>
+        </w:rPr>
+        <w:t>"col m8 s12</w:t>
+      </w:r>
+      <w:r>
+        <w:rPr>
+          <w:rFonts w:hint="eastAsia" w:ascii="宋体" w:hAnsi="宋体" w:eastAsia="宋体" w:cs="宋体"/>
+          <w:b/>
+          <w:color w:val="008000"/>
+          <w:sz w:val="18"/>
+          <w:szCs w:val="18"/>
+          <w:shd w:val="clear" w:fill="EFEFEF"/>
+        </w:rPr>
+        <w:br w:type="textWrapping"/>
+      </w:r>
+      <w:r>
+        <w:rPr>
+          <w:rFonts w:hint="eastAsia" w:ascii="宋体" w:hAnsi="宋体" w:eastAsia="宋体" w:cs="宋体"/>
+          <w:b/>
+          <w:color w:val="008000"/>
+          <w:sz w:val="18"/>
+          <w:szCs w:val="18"/>
+          <w:shd w:val="clear" w:fill="EFEFEF"/>
+        </w:rPr>
+        <w:t>offset-m2"</w:t>
+      </w:r>
+      <w:r>
+        <w:rPr>
+          <w:rFonts w:hint="eastAsia" w:ascii="宋体" w:hAnsi="宋体" w:eastAsia="宋体" w:cs="宋体"/>
+          <w:color w:val="000000"/>
+          <w:sz w:val="18"/>
+          <w:szCs w:val="18"/>
+          <w:shd w:val="clear" w:fill="EFEFEF"/>
+        </w:rPr>
+        <w:t>&gt;</w:t>
+      </w:r>
+      <w:r>
+        <w:rPr>
+          <w:rFonts w:hint="eastAsia" w:ascii="宋体" w:hAnsi="宋体" w:eastAsia="宋体" w:cs="宋体"/>
+          <w:color w:val="000000"/>
+          <w:sz w:val="18"/>
+          <w:szCs w:val="18"/>
+          <w:shd w:val="clear" w:fill="FFFFFF"/>
+        </w:rPr>
+        <w:br w:type="textWrapping"/>
+      </w:r>
+      <w:r>
+        <w:rPr>
+          <w:rFonts w:hint="eastAsia" w:ascii="宋体" w:hAnsi="宋体" w:eastAsia="宋体" w:cs="宋体"/>
+          <w:color w:val="000000"/>
+          <w:sz w:val="18"/>
+          <w:szCs w:val="18"/>
+          <w:shd w:val="clear" w:fill="FFFFFF"/>
+        </w:rPr>
+        <w:t xml:space="preserve">  </w:t>
+      </w:r>
+      <w:r>
+        <w:rPr>
+          <w:rFonts w:hint="eastAsia" w:ascii="宋体" w:hAnsi="宋体" w:eastAsia="宋体" w:cs="宋体"/>
+          <w:color w:val="000000"/>
+          <w:sz w:val="18"/>
+          <w:szCs w:val="18"/>
+          <w:shd w:val="clear" w:fill="EFEFEF"/>
+        </w:rPr>
+        <w:t>&lt;/</w:t>
+      </w:r>
+      <w:r>
+        <w:rPr>
+          <w:rFonts w:hint="eastAsia" w:ascii="宋体" w:hAnsi="宋体" w:eastAsia="宋体" w:cs="宋体"/>
+          <w:b/>
+          <w:color w:val="000080"/>
+          <w:sz w:val="18"/>
+          <w:szCs w:val="18"/>
+          <w:shd w:val="clear" w:fill="EFEFEF"/>
+        </w:rPr>
+        <w:t>form</w:t>
+      </w:r>
+      <w:r>
+        <w:rPr>
+          <w:rFonts w:hint="eastAsia" w:ascii="宋体" w:hAnsi="宋体" w:eastAsia="宋体" w:cs="宋体"/>
+          <w:color w:val="000000"/>
+          <w:sz w:val="18"/>
+          <w:szCs w:val="18"/>
+          <w:shd w:val="clear" w:fill="EFEFEF"/>
+        </w:rPr>
+        <w:t>&gt;</w:t>
+      </w:r>
+    </w:p>
+    <w:p>
+      <w:pPr>
+        <w:keepNext w:val="0"/>
+        <w:keepLines w:val="0"/>
+        <w:widowControl/>
+        <w:suppressLineNumbers w:val="0"/>
+        <w:jc w:val="left"/>
+      </w:pPr>
+      <w:r>
+        <w:rPr>
+          <w:rFonts w:hint="eastAsia" w:ascii="宋体" w:hAnsi="宋体" w:eastAsia="宋体" w:cs="宋体"/>
+          <w:color w:val="000000"/>
+          <w:kern w:val="0"/>
+          <w:sz w:val="21"/>
+          <w:szCs w:val="21"/>
+          <w:lang w:val="en-US" w:eastAsia="zh-CN" w:bidi="ar"/>
+        </w:rPr>
+        <w:t>注意，“</w:t>
+      </w:r>
+      <w:r>
+        <w:rPr>
+          <w:rFonts w:ascii="TimesNewRomanPSMT" w:hAnsi="TimesNewRomanPSMT" w:eastAsia="TimesNewRomanPSMT" w:cs="TimesNewRomanPSMT"/>
+          <w:color w:val="000000"/>
+          <w:kern w:val="0"/>
+          <w:sz w:val="21"/>
+          <w:szCs w:val="21"/>
+          <w:lang w:val="en-US" w:eastAsia="zh-CN" w:bidi="ar"/>
+        </w:rPr>
+        <w:t>@{}</w:t>
+      </w:r>
+      <w:r>
+        <w:rPr>
+          <w:rFonts w:hint="eastAsia" w:ascii="宋体" w:hAnsi="宋体" w:eastAsia="宋体" w:cs="宋体"/>
+          <w:color w:val="000000"/>
+          <w:kern w:val="0"/>
+          <w:sz w:val="21"/>
+          <w:szCs w:val="21"/>
+          <w:lang w:val="en-US" w:eastAsia="zh-CN" w:bidi="ar"/>
+        </w:rPr>
+        <w:t xml:space="preserve">”语法将会为资源构建完整的路径，它会将服务器上下文路径（在本例中， </w:t>
+      </w:r>
+    </w:p>
+    <w:p>
+      <w:pPr>
+        <w:keepNext w:val="0"/>
+        <w:keepLines w:val="0"/>
+        <w:widowControl/>
+        <w:suppressLineNumbers w:val="0"/>
+        <w:jc w:val="left"/>
+      </w:pPr>
+      <w:r>
+        <w:rPr>
+          <w:rFonts w:hint="eastAsia" w:ascii="宋体" w:hAnsi="宋体" w:eastAsia="宋体" w:cs="宋体"/>
+          <w:color w:val="000000"/>
+          <w:kern w:val="0"/>
+          <w:sz w:val="21"/>
+          <w:szCs w:val="21"/>
+          <w:lang w:val="en-US" w:eastAsia="zh-CN" w:bidi="ar"/>
+        </w:rPr>
+        <w:t xml:space="preserve">也就是 </w:t>
+      </w:r>
+      <w:r>
+        <w:rPr>
+          <w:rFonts w:hint="default" w:ascii="TimesNewRomanPSMT" w:hAnsi="TimesNewRomanPSMT" w:eastAsia="TimesNewRomanPSMT" w:cs="TimesNewRomanPSMT"/>
+          <w:color w:val="000000"/>
+          <w:kern w:val="0"/>
+          <w:sz w:val="21"/>
+          <w:szCs w:val="21"/>
+          <w:lang w:val="en-US" w:eastAsia="zh-CN" w:bidi="ar"/>
+        </w:rPr>
+        <w:t>localhost:8080</w:t>
+      </w:r>
+      <w:r>
+        <w:rPr>
+          <w:rFonts w:hint="eastAsia" w:ascii="宋体" w:hAnsi="宋体" w:eastAsia="宋体" w:cs="宋体"/>
+          <w:color w:val="000000"/>
+          <w:kern w:val="0"/>
+          <w:sz w:val="21"/>
+          <w:szCs w:val="21"/>
+          <w:lang w:val="en-US" w:eastAsia="zh-CN" w:bidi="ar"/>
+        </w:rPr>
+        <w:t xml:space="preserve">）添加到它的参数上。 </w:t>
+      </w:r>
+    </w:p>
+    <w:p>
+      <w:pPr>
+        <w:pStyle w:val="5"/>
+        <w:keepNext w:val="0"/>
+        <w:keepLines w:val="0"/>
+        <w:widowControl/>
+        <w:suppressLineNumbers w:val="0"/>
+        <w:shd w:val="clear" w:fill="FFFFFF"/>
+        <w:rPr>
+          <w:rFonts w:hint="eastAsia" w:ascii="宋体" w:hAnsi="宋体" w:eastAsia="宋体" w:cs="宋体"/>
+          <w:color w:val="000000"/>
+          <w:sz w:val="18"/>
+          <w:szCs w:val="18"/>
+          <w:shd w:val="clear" w:fill="EFEFEF"/>
+        </w:rPr>
+      </w:pPr>
+    </w:p>
+    <w:p>
+      <w:pPr>
+        <w:pStyle w:val="5"/>
+        <w:keepNext w:val="0"/>
+        <w:keepLines w:val="0"/>
+        <w:widowControl/>
+        <w:suppressLineNumbers w:val="0"/>
+        <w:shd w:val="clear" w:fill="FFFFFF"/>
+        <w:rPr>
+          <w:rFonts w:hint="eastAsia" w:ascii="宋体" w:hAnsi="宋体" w:eastAsia="宋体" w:cs="宋体"/>
+          <w:color w:val="000000"/>
+          <w:sz w:val="18"/>
+          <w:szCs w:val="18"/>
+          <w:shd w:val="clear" w:fill="EFEFEF"/>
+        </w:rPr>
+      </w:pPr>
+    </w:p>
+    <w:p>
+      <w:pPr>
+        <w:keepNext w:val="0"/>
+        <w:keepLines w:val="0"/>
+        <w:widowControl/>
+        <w:suppressLineNumbers w:val="0"/>
+        <w:jc w:val="left"/>
+      </w:pPr>
+      <w:r>
+        <w:rPr>
+          <w:rFonts w:ascii="楷体_GB2312" w:hAnsi="楷体_GB2312" w:eastAsia="楷体_GB2312" w:cs="楷体_GB2312"/>
+          <w:color w:val="000000"/>
+          <w:kern w:val="0"/>
+          <w:sz w:val="21"/>
+          <w:szCs w:val="21"/>
+          <w:lang w:val="en-US" w:eastAsia="zh-CN" w:bidi="ar"/>
+        </w:rPr>
+        <w:t xml:space="preserve">如果你希望学习 </w:t>
+      </w:r>
+      <w:r>
+        <w:rPr>
+          <w:rFonts w:ascii="TimesNewRomanPSMT" w:hAnsi="TimesNewRomanPSMT" w:eastAsia="TimesNewRomanPSMT" w:cs="TimesNewRomanPSMT"/>
+          <w:color w:val="000000"/>
+          <w:kern w:val="0"/>
+          <w:sz w:val="21"/>
+          <w:szCs w:val="21"/>
+          <w:lang w:val="en-US" w:eastAsia="zh-CN" w:bidi="ar"/>
+        </w:rPr>
+        <w:t xml:space="preserve">Java 8 date-time API </w:t>
+      </w:r>
+      <w:r>
+        <w:rPr>
+          <w:rFonts w:ascii="楷体_GB2312" w:hAnsi="楷体_GB2312" w:eastAsia="楷体_GB2312" w:cs="楷体_GB2312"/>
+          <w:color w:val="000000"/>
+          <w:kern w:val="0"/>
+          <w:sz w:val="21"/>
+          <w:szCs w:val="21"/>
+          <w:lang w:val="en-US" w:eastAsia="zh-CN" w:bidi="ar"/>
+        </w:rPr>
+        <w:t xml:space="preserve">的更多信息，可以 </w:t>
+      </w:r>
+    </w:p>
+    <w:p>
+      <w:pPr>
+        <w:keepNext w:val="0"/>
+        <w:keepLines w:val="0"/>
+        <w:widowControl/>
+        <w:suppressLineNumbers w:val="0"/>
+        <w:jc w:val="left"/>
+      </w:pPr>
+      <w:r>
+        <w:rPr>
+          <w:rFonts w:ascii="楷体_GB2312" w:hAnsi="楷体_GB2312" w:eastAsia="楷体_GB2312" w:cs="楷体_GB2312"/>
+          <w:color w:val="000000"/>
+          <w:kern w:val="0"/>
+          <w:sz w:val="21"/>
+          <w:szCs w:val="21"/>
+          <w:lang w:val="en-US" w:eastAsia="zh-CN" w:bidi="ar"/>
+        </w:rPr>
+        <w:t xml:space="preserve">参考 </w:t>
+      </w:r>
+      <w:r>
+        <w:rPr>
+          <w:rFonts w:hint="default" w:ascii="TimesNewRomanPSMT" w:hAnsi="TimesNewRomanPSMT" w:eastAsia="TimesNewRomanPSMT" w:cs="TimesNewRomanPSMT"/>
+          <w:color w:val="000000"/>
+          <w:kern w:val="0"/>
+          <w:sz w:val="21"/>
+          <w:szCs w:val="21"/>
+          <w:lang w:val="en-US" w:eastAsia="zh-CN" w:bidi="ar"/>
+        </w:rPr>
+        <w:t xml:space="preserve">Oracle </w:t>
+      </w:r>
+      <w:r>
+        <w:rPr>
+          <w:rFonts w:ascii="楷体_GB2312" w:hAnsi="楷体_GB2312" w:eastAsia="楷体_GB2312" w:cs="楷体_GB2312"/>
+          <w:color w:val="000000"/>
+          <w:kern w:val="0"/>
+          <w:sz w:val="21"/>
+          <w:szCs w:val="21"/>
+          <w:lang w:val="en-US" w:eastAsia="zh-CN" w:bidi="ar"/>
+        </w:rPr>
+        <w:t xml:space="preserve">提供的学习指南，地址是 </w:t>
+      </w:r>
+      <w:r>
+        <w:rPr>
+          <w:rFonts w:hint="default" w:ascii="TimesNewRomanPSMT" w:hAnsi="TimesNewRomanPSMT" w:eastAsia="TimesNewRomanPSMT" w:cs="TimesNewRomanPSMT"/>
+          <w:color w:val="000000"/>
+          <w:kern w:val="0"/>
+          <w:sz w:val="21"/>
+          <w:szCs w:val="21"/>
+          <w:lang w:val="en-US" w:eastAsia="zh-CN" w:bidi="ar"/>
+        </w:rPr>
+        <w:t xml:space="preserve">https://docs.oracle. </w:t>
+      </w:r>
+    </w:p>
+    <w:p>
+      <w:pPr>
+        <w:keepNext w:val="0"/>
+        <w:keepLines w:val="0"/>
+        <w:widowControl/>
+        <w:suppressLineNumbers w:val="0"/>
+        <w:jc w:val="left"/>
+      </w:pPr>
+      <w:r>
+        <w:rPr>
+          <w:rFonts w:hint="default" w:ascii="TimesNewRomanPSMT" w:hAnsi="TimesNewRomanPSMT" w:eastAsia="TimesNewRomanPSMT" w:cs="TimesNewRomanPSMT"/>
+          <w:color w:val="000000"/>
+          <w:kern w:val="0"/>
+          <w:sz w:val="21"/>
+          <w:szCs w:val="21"/>
+          <w:lang w:val="en-US" w:eastAsia="zh-CN" w:bidi="ar"/>
+        </w:rPr>
+        <w:t>com/javase/tutorial/datetime/TOC.html</w:t>
+      </w:r>
+      <w:r>
+        <w:rPr>
+          <w:rFonts w:ascii="楷体_GB2312" w:hAnsi="楷体_GB2312" w:eastAsia="楷体_GB2312" w:cs="楷体_GB2312"/>
+          <w:color w:val="000000"/>
+          <w:kern w:val="0"/>
+          <w:sz w:val="21"/>
+          <w:szCs w:val="21"/>
+          <w:lang w:val="en-US" w:eastAsia="zh-CN" w:bidi="ar"/>
+        </w:rPr>
+        <w:t>。</w:t>
+      </w:r>
+    </w:p>
+    <w:p>
+      <w:pPr>
+        <w:pStyle w:val="5"/>
+        <w:keepNext w:val="0"/>
+        <w:keepLines w:val="0"/>
+        <w:widowControl/>
+        <w:suppressLineNumbers w:val="0"/>
+        <w:shd w:val="clear" w:fill="FFFFFF"/>
+        <w:rPr>
+          <w:rFonts w:hint="eastAsia" w:ascii="宋体" w:hAnsi="宋体" w:eastAsia="宋体" w:cs="宋体"/>
+          <w:color w:val="000000"/>
+          <w:sz w:val="18"/>
+          <w:szCs w:val="18"/>
+          <w:shd w:val="clear" w:fill="EFEFEF"/>
+        </w:rPr>
+      </w:pPr>
+    </w:p>
+    <w:p>
+      <w:pPr>
+        <w:pStyle w:val="5"/>
+        <w:keepNext w:val="0"/>
+        <w:keepLines w:val="0"/>
+        <w:widowControl/>
+        <w:suppressLineNumbers w:val="0"/>
+        <w:shd w:val="clear" w:fill="FFFFFF"/>
+        <w:rPr>
+          <w:rFonts w:hint="eastAsia" w:ascii="宋体" w:hAnsi="宋体" w:eastAsia="宋体" w:cs="宋体"/>
+          <w:color w:val="000000"/>
+          <w:sz w:val="18"/>
+          <w:szCs w:val="18"/>
+          <w:shd w:val="clear" w:fill="EFEFEF"/>
+        </w:rPr>
+      </w:pPr>
+    </w:p>
+    <w:p>
+      <w:pPr>
+        <w:keepNext w:val="0"/>
+        <w:keepLines w:val="0"/>
+        <w:widowControl/>
+        <w:suppressLineNumbers w:val="0"/>
+        <w:jc w:val="left"/>
+      </w:pPr>
+      <w:r>
+        <w:rPr>
+          <w:rFonts w:ascii="TimesNewRomanPS-BoldMT" w:hAnsi="TimesNewRomanPS-BoldMT" w:eastAsia="TimesNewRomanPS-BoldMT" w:cs="TimesNewRomanPS-BoldMT"/>
+          <w:b/>
+          <w:color w:val="000000"/>
+          <w:kern w:val="0"/>
+          <w:sz w:val="21"/>
+          <w:szCs w:val="21"/>
+          <w:lang w:val="en-US" w:eastAsia="zh-CN" w:bidi="ar"/>
+        </w:rPr>
+        <w:t xml:space="preserve">Spring Boot </w:t>
+      </w:r>
+      <w:r>
+        <w:rPr>
+          <w:rFonts w:ascii="FZHTJW--GB1-0" w:hAnsi="FZHTJW--GB1-0" w:eastAsia="FZHTJW--GB1-0" w:cs="FZHTJW--GB1-0"/>
+          <w:color w:val="000000"/>
+          <w:kern w:val="0"/>
+          <w:sz w:val="21"/>
+          <w:szCs w:val="21"/>
+          <w:lang w:val="en-US" w:eastAsia="zh-CN" w:bidi="ar"/>
+        </w:rPr>
+        <w:t xml:space="preserve">中的日志 </w:t>
+      </w:r>
+    </w:p>
+    <w:p>
+      <w:pPr>
+        <w:keepNext w:val="0"/>
+        <w:keepLines w:val="0"/>
+        <w:widowControl/>
+        <w:suppressLineNumbers w:val="0"/>
+        <w:jc w:val="left"/>
+      </w:pPr>
+      <w:r>
+        <w:rPr>
+          <w:rFonts w:ascii="楷体_GB2312" w:hAnsi="楷体_GB2312" w:eastAsia="楷体_GB2312" w:cs="楷体_GB2312"/>
+          <w:color w:val="000000"/>
+          <w:kern w:val="0"/>
+          <w:sz w:val="21"/>
+          <w:szCs w:val="21"/>
+          <w:lang w:val="en-US" w:eastAsia="zh-CN" w:bidi="ar"/>
+        </w:rPr>
+        <w:t xml:space="preserve">借助 </w:t>
+      </w:r>
+      <w:r>
+        <w:rPr>
+          <w:rFonts w:ascii="TimesNewRomanPSMT" w:hAnsi="TimesNewRomanPSMT" w:eastAsia="TimesNewRomanPSMT" w:cs="TimesNewRomanPSMT"/>
+          <w:color w:val="000000"/>
+          <w:kern w:val="0"/>
+          <w:sz w:val="21"/>
+          <w:szCs w:val="21"/>
+          <w:lang w:val="en-US" w:eastAsia="zh-CN" w:bidi="ar"/>
+        </w:rPr>
+        <w:t>Spring Boot</w:t>
+      </w:r>
+      <w:r>
+        <w:rPr>
+          <w:rFonts w:ascii="楷体_GB2312" w:hAnsi="楷体_GB2312" w:eastAsia="楷体_GB2312" w:cs="楷体_GB2312"/>
+          <w:color w:val="000000"/>
+          <w:kern w:val="0"/>
+          <w:sz w:val="21"/>
+          <w:szCs w:val="21"/>
+          <w:lang w:val="en-US" w:eastAsia="zh-CN" w:bidi="ar"/>
+        </w:rPr>
+        <w:t xml:space="preserve">，进行日志配置超级简单，只需将 </w:t>
+      </w:r>
+    </w:p>
+    <w:p>
+      <w:pPr>
+        <w:keepNext w:val="0"/>
+        <w:keepLines w:val="0"/>
+        <w:widowControl/>
+        <w:suppressLineNumbers w:val="0"/>
+        <w:jc w:val="left"/>
+      </w:pPr>
+      <w:r>
+        <w:rPr>
+          <w:rFonts w:hint="default" w:ascii="TimesNewRomanPSMT" w:hAnsi="TimesNewRomanPSMT" w:eastAsia="TimesNewRomanPSMT" w:cs="TimesNewRomanPSMT"/>
+          <w:color w:val="000000"/>
+          <w:kern w:val="0"/>
+          <w:sz w:val="21"/>
+          <w:szCs w:val="21"/>
+          <w:lang w:val="en-US" w:eastAsia="zh-CN" w:bidi="ar"/>
+        </w:rPr>
+        <w:t xml:space="preserve">logging.level.{package} = DEBUG </w:t>
+      </w:r>
+      <w:r>
+        <w:rPr>
+          <w:rFonts w:ascii="楷体_GB2312" w:hAnsi="楷体_GB2312" w:eastAsia="楷体_GB2312" w:cs="楷体_GB2312"/>
+          <w:color w:val="000000"/>
+          <w:kern w:val="0"/>
+          <w:sz w:val="21"/>
+          <w:szCs w:val="21"/>
+          <w:lang w:val="en-US" w:eastAsia="zh-CN" w:bidi="ar"/>
+        </w:rPr>
+        <w:t xml:space="preserve">添加到 </w:t>
+      </w:r>
+      <w:r>
+        <w:rPr>
+          <w:rFonts w:hint="default" w:ascii="TimesNewRomanPSMT" w:hAnsi="TimesNewRomanPSMT" w:eastAsia="TimesNewRomanPSMT" w:cs="TimesNewRomanPSMT"/>
+          <w:color w:val="000000"/>
+          <w:kern w:val="0"/>
+          <w:sz w:val="21"/>
+          <w:szCs w:val="21"/>
+          <w:lang w:val="en-US" w:eastAsia="zh-CN" w:bidi="ar"/>
+        </w:rPr>
+        <w:t xml:space="preserve">application. </w:t>
+      </w:r>
+    </w:p>
+    <w:p>
+      <w:pPr>
+        <w:keepNext w:val="0"/>
+        <w:keepLines w:val="0"/>
+        <w:widowControl/>
+        <w:suppressLineNumbers w:val="0"/>
+        <w:jc w:val="left"/>
+      </w:pPr>
+      <w:r>
+        <w:rPr>
+          <w:rFonts w:hint="default" w:ascii="TimesNewRomanPSMT" w:hAnsi="TimesNewRomanPSMT" w:eastAsia="TimesNewRomanPSMT" w:cs="TimesNewRomanPSMT"/>
+          <w:color w:val="000000"/>
+          <w:kern w:val="0"/>
+          <w:sz w:val="21"/>
+          <w:szCs w:val="21"/>
+          <w:lang w:val="en-US" w:eastAsia="zh-CN" w:bidi="ar"/>
+        </w:rPr>
+        <w:t xml:space="preserve">properties </w:t>
+      </w:r>
+      <w:r>
+        <w:rPr>
+          <w:rFonts w:ascii="楷体_GB2312" w:hAnsi="楷体_GB2312" w:eastAsia="楷体_GB2312" w:cs="楷体_GB2312"/>
+          <w:color w:val="000000"/>
+          <w:kern w:val="0"/>
+          <w:sz w:val="21"/>
+          <w:szCs w:val="21"/>
+          <w:lang w:val="en-US" w:eastAsia="zh-CN" w:bidi="ar"/>
+        </w:rPr>
+        <w:t>文件中，其中</w:t>
+      </w:r>
+      <w:r>
+        <w:rPr>
+          <w:rFonts w:hint="default" w:ascii="TimesNewRomanPSMT" w:hAnsi="TimesNewRomanPSMT" w:eastAsia="TimesNewRomanPSMT" w:cs="TimesNewRomanPSMT"/>
+          <w:color w:val="000000"/>
+          <w:kern w:val="0"/>
+          <w:sz w:val="21"/>
+          <w:szCs w:val="21"/>
+          <w:lang w:val="en-US" w:eastAsia="zh-CN" w:bidi="ar"/>
+        </w:rPr>
+        <w:t>{package}</w:t>
+      </w:r>
+      <w:r>
+        <w:rPr>
+          <w:rFonts w:ascii="楷体_GB2312" w:hAnsi="楷体_GB2312" w:eastAsia="楷体_GB2312" w:cs="楷体_GB2312"/>
+          <w:color w:val="000000"/>
+          <w:kern w:val="0"/>
+          <w:sz w:val="21"/>
+          <w:szCs w:val="21"/>
+          <w:lang w:val="en-US" w:eastAsia="zh-CN" w:bidi="ar"/>
+        </w:rPr>
+        <w:t xml:space="preserve">是应用中某个类或包 </w:t>
+      </w:r>
+    </w:p>
+    <w:p>
+      <w:pPr>
+        <w:keepNext w:val="0"/>
+        <w:keepLines w:val="0"/>
+        <w:widowControl/>
+        <w:suppressLineNumbers w:val="0"/>
+        <w:jc w:val="left"/>
+      </w:pPr>
+      <w:r>
+        <w:rPr>
+          <w:rFonts w:ascii="楷体_GB2312" w:hAnsi="楷体_GB2312" w:eastAsia="楷体_GB2312" w:cs="楷体_GB2312"/>
+          <w:color w:val="000000"/>
+          <w:kern w:val="0"/>
+          <w:sz w:val="21"/>
+          <w:szCs w:val="21"/>
+          <w:lang w:val="en-US" w:eastAsia="zh-CN" w:bidi="ar"/>
+        </w:rPr>
+        <w:t xml:space="preserve">的全限定名称。当然，你可以将 </w:t>
+      </w:r>
+      <w:r>
+        <w:rPr>
+          <w:rFonts w:hint="default" w:ascii="TimesNewRomanPSMT" w:hAnsi="TimesNewRomanPSMT" w:eastAsia="TimesNewRomanPSMT" w:cs="TimesNewRomanPSMT"/>
+          <w:color w:val="000000"/>
+          <w:kern w:val="0"/>
+          <w:sz w:val="21"/>
+          <w:szCs w:val="21"/>
+          <w:lang w:val="en-US" w:eastAsia="zh-CN" w:bidi="ar"/>
+        </w:rPr>
+        <w:t xml:space="preserve">debug </w:t>
+      </w:r>
+      <w:r>
+        <w:rPr>
+          <w:rFonts w:ascii="楷体_GB2312" w:hAnsi="楷体_GB2312" w:eastAsia="楷体_GB2312" w:cs="楷体_GB2312"/>
+          <w:color w:val="000000"/>
+          <w:kern w:val="0"/>
+          <w:sz w:val="21"/>
+          <w:szCs w:val="21"/>
+          <w:lang w:val="en-US" w:eastAsia="zh-CN" w:bidi="ar"/>
+        </w:rPr>
+        <w:t xml:space="preserve">换成自己任意想 </w:t>
+      </w:r>
+    </w:p>
+    <w:p>
+      <w:pPr>
+        <w:keepNext w:val="0"/>
+        <w:keepLines w:val="0"/>
+        <w:widowControl/>
+        <w:suppressLineNumbers w:val="0"/>
+        <w:jc w:val="left"/>
+      </w:pPr>
+      <w:r>
+        <w:rPr>
+          <w:rFonts w:ascii="楷体_GB2312" w:hAnsi="楷体_GB2312" w:eastAsia="楷体_GB2312" w:cs="楷体_GB2312"/>
+          <w:color w:val="000000"/>
+          <w:kern w:val="0"/>
+          <w:sz w:val="21"/>
+          <w:szCs w:val="21"/>
+          <w:lang w:val="en-US" w:eastAsia="zh-CN" w:bidi="ar"/>
+        </w:rPr>
+        <w:t xml:space="preserve">要的日志级别。你也可以添加传统的日志配置，参考 </w:t>
+      </w:r>
+    </w:p>
+    <w:p>
+      <w:pPr>
+        <w:keepNext w:val="0"/>
+        <w:keepLines w:val="0"/>
+        <w:widowControl/>
+        <w:suppressLineNumbers w:val="0"/>
+        <w:jc w:val="left"/>
+      </w:pPr>
+      <w:r>
+        <w:rPr>
+          <w:rFonts w:hint="default" w:ascii="TimesNewRomanPSMT" w:hAnsi="TimesNewRomanPSMT" w:eastAsia="TimesNewRomanPSMT" w:cs="TimesNewRomanPSMT"/>
+          <w:color w:val="000000"/>
+          <w:kern w:val="0"/>
+          <w:sz w:val="21"/>
+          <w:szCs w:val="21"/>
+          <w:lang w:val="en-US" w:eastAsia="zh-CN" w:bidi="ar"/>
+        </w:rPr>
+        <w:t xml:space="preserve">http://docs.spring.io/spring-boot/docs/current/reference/ </w:t>
+      </w:r>
+    </w:p>
+    <w:p>
+      <w:pPr>
+        <w:keepNext w:val="0"/>
+        <w:keepLines w:val="0"/>
+        <w:widowControl/>
+        <w:suppressLineNumbers w:val="0"/>
+        <w:jc w:val="left"/>
+      </w:pPr>
+      <w:r>
+        <w:rPr>
+          <w:rFonts w:hint="default" w:ascii="TimesNewRomanPSMT" w:hAnsi="TimesNewRomanPSMT" w:eastAsia="TimesNewRomanPSMT" w:cs="TimesNewRomanPSMT"/>
+          <w:color w:val="000000"/>
+          <w:kern w:val="0"/>
+          <w:sz w:val="21"/>
+          <w:szCs w:val="21"/>
+          <w:lang w:val="en-US" w:eastAsia="zh-CN" w:bidi="ar"/>
+        </w:rPr>
+        <w:t xml:space="preserve">html/howto-logging.html </w:t>
+      </w:r>
+      <w:r>
+        <w:rPr>
+          <w:rFonts w:ascii="楷体_GB2312" w:hAnsi="楷体_GB2312" w:eastAsia="楷体_GB2312" w:cs="楷体_GB2312"/>
+          <w:color w:val="000000"/>
+          <w:kern w:val="0"/>
+          <w:sz w:val="21"/>
+          <w:szCs w:val="21"/>
+          <w:lang w:val="en-US" w:eastAsia="zh-CN" w:bidi="ar"/>
+        </w:rPr>
+        <w:t>了解更多信息。</w:t>
+      </w:r>
+    </w:p>
+    <w:p>
+      <w:pPr>
+        <w:pStyle w:val="5"/>
+        <w:keepNext w:val="0"/>
+        <w:keepLines w:val="0"/>
+        <w:widowControl/>
+        <w:suppressLineNumbers w:val="0"/>
+        <w:shd w:val="clear" w:fill="FFFFFF"/>
+        <w:rPr>
+          <w:rFonts w:hint="eastAsia" w:ascii="宋体" w:hAnsi="宋体" w:eastAsia="宋体" w:cs="宋体"/>
+          <w:color w:val="000000"/>
+          <w:sz w:val="18"/>
+          <w:szCs w:val="18"/>
+          <w:shd w:val="clear" w:fill="EFEFEF"/>
+        </w:rPr>
+      </w:pPr>
+    </w:p>
+    <w:p>
+      <w:pPr>
+        <w:pStyle w:val="5"/>
+        <w:keepNext w:val="0"/>
+        <w:keepLines w:val="0"/>
+        <w:widowControl/>
+        <w:suppressLineNumbers w:val="0"/>
+        <w:shd w:val="clear" w:fill="FFFFFF"/>
+        <w:rPr>
+          <w:rFonts w:hint="eastAsia" w:ascii="宋体" w:hAnsi="宋体" w:eastAsia="宋体" w:cs="宋体"/>
+          <w:color w:val="000000"/>
+          <w:sz w:val="18"/>
+          <w:szCs w:val="18"/>
+          <w:shd w:val="clear" w:fill="EFEFEF"/>
+        </w:rPr>
+      </w:pPr>
+    </w:p>
+    <w:p>
+      <w:pPr>
+        <w:keepNext w:val="0"/>
+        <w:keepLines w:val="0"/>
+        <w:widowControl/>
+        <w:suppressLineNumbers w:val="0"/>
+        <w:jc w:val="left"/>
+      </w:pPr>
+      <w:r>
+        <w:rPr>
+          <w:rFonts w:hint="eastAsia" w:ascii="宋体" w:hAnsi="宋体" w:eastAsia="宋体" w:cs="宋体"/>
+          <w:color w:val="000000"/>
+          <w:kern w:val="0"/>
+          <w:sz w:val="21"/>
+          <w:szCs w:val="21"/>
+          <w:lang w:val="en-US" w:eastAsia="zh-CN" w:bidi="ar"/>
+        </w:rPr>
+        <w:t xml:space="preserve">我们需要调试应用来了解发生了什么状况，那么在 </w:t>
+      </w:r>
+      <w:r>
+        <w:rPr>
+          <w:rFonts w:ascii="TimesNewRomanPSMT" w:hAnsi="TimesNewRomanPSMT" w:eastAsia="TimesNewRomanPSMT" w:cs="TimesNewRomanPSMT"/>
+          <w:color w:val="000000"/>
+          <w:kern w:val="0"/>
+          <w:sz w:val="21"/>
+          <w:szCs w:val="21"/>
+          <w:lang w:val="en-US" w:eastAsia="zh-CN" w:bidi="ar"/>
+        </w:rPr>
+        <w:t xml:space="preserve">application.properties </w:t>
+      </w:r>
+      <w:r>
+        <w:rPr>
+          <w:rFonts w:hint="eastAsia" w:ascii="宋体" w:hAnsi="宋体" w:eastAsia="宋体" w:cs="宋体"/>
+          <w:color w:val="000000"/>
+          <w:kern w:val="0"/>
+          <w:sz w:val="21"/>
+          <w:szCs w:val="21"/>
+          <w:lang w:val="en-US" w:eastAsia="zh-CN" w:bidi="ar"/>
+        </w:rPr>
+        <w:t xml:space="preserve">中添加如下这 </w:t>
+      </w:r>
+    </w:p>
+    <w:p>
+      <w:pPr>
+        <w:keepNext w:val="0"/>
+        <w:keepLines w:val="0"/>
+        <w:widowControl/>
+        <w:suppressLineNumbers w:val="0"/>
+        <w:jc w:val="left"/>
+      </w:pPr>
+      <w:r>
+        <w:rPr>
+          <w:rFonts w:hint="eastAsia" w:ascii="宋体" w:hAnsi="宋体" w:eastAsia="宋体" w:cs="宋体"/>
+          <w:color w:val="000000"/>
+          <w:kern w:val="0"/>
+          <w:sz w:val="21"/>
+          <w:szCs w:val="21"/>
+          <w:lang w:val="en-US" w:eastAsia="zh-CN" w:bidi="ar"/>
+        </w:rPr>
+        <w:t xml:space="preserve">行代码： </w:t>
+      </w:r>
+    </w:p>
+    <w:p>
+      <w:pPr>
+        <w:keepNext w:val="0"/>
+        <w:keepLines w:val="0"/>
+        <w:widowControl/>
+        <w:suppressLineNumbers w:val="0"/>
+        <w:jc w:val="left"/>
+      </w:pPr>
+      <w:r>
+        <w:rPr>
+          <w:rFonts w:ascii="CourierNewPSMT" w:hAnsi="CourierNewPSMT" w:eastAsia="CourierNewPSMT" w:cs="CourierNewPSMT"/>
+          <w:color w:val="000000"/>
+          <w:kern w:val="0"/>
+          <w:sz w:val="18"/>
+          <w:szCs w:val="18"/>
+          <w:lang w:val="en-US" w:eastAsia="zh-CN" w:bidi="ar"/>
+        </w:rPr>
+        <w:t xml:space="preserve">logging.level.org.springframework.web=DEBUG </w:t>
+      </w:r>
+    </w:p>
+    <w:p>
+      <w:pPr>
+        <w:pStyle w:val="5"/>
+        <w:keepNext w:val="0"/>
+        <w:keepLines w:val="0"/>
+        <w:widowControl/>
+        <w:suppressLineNumbers w:val="0"/>
+        <w:shd w:val="clear" w:fill="FFFFFF"/>
+        <w:rPr>
+          <w:rFonts w:hint="eastAsia" w:ascii="宋体" w:hAnsi="宋体" w:eastAsia="宋体" w:cs="宋体"/>
+          <w:color w:val="000000"/>
+          <w:sz w:val="18"/>
+          <w:szCs w:val="18"/>
+          <w:shd w:val="clear" w:fill="EFEFEF"/>
+        </w:rPr>
+      </w:pPr>
+    </w:p>
+    <w:p>
+      <w:pPr>
+        <w:keepNext w:val="0"/>
+        <w:keepLines w:val="0"/>
+        <w:widowControl/>
+        <w:suppressLineNumbers w:val="0"/>
+        <w:jc w:val="left"/>
+      </w:pPr>
+      <w:r>
+        <w:rPr>
+          <w:rFonts w:hint="eastAsia" w:ascii="宋体" w:hAnsi="宋体" w:eastAsia="宋体" w:cs="宋体"/>
+          <w:color w:val="000000"/>
+          <w:kern w:val="0"/>
+          <w:sz w:val="21"/>
+          <w:szCs w:val="21"/>
+          <w:lang w:val="en-US" w:eastAsia="zh-CN" w:bidi="ar"/>
+        </w:rPr>
+        <w:t xml:space="preserve">这个类扩展了 </w:t>
+      </w:r>
+      <w:r>
+        <w:rPr>
+          <w:rFonts w:ascii="TimesNewRomanPSMT" w:hAnsi="TimesNewRomanPSMT" w:eastAsia="TimesNewRomanPSMT" w:cs="TimesNewRomanPSMT"/>
+          <w:color w:val="000000"/>
+          <w:kern w:val="0"/>
+          <w:sz w:val="21"/>
+          <w:szCs w:val="21"/>
+          <w:lang w:val="en-US" w:eastAsia="zh-CN" w:bidi="ar"/>
+        </w:rPr>
+        <w:t>WebMvcConfigurerAdapter</w:t>
+      </w:r>
+      <w:r>
+        <w:rPr>
+          <w:rFonts w:hint="eastAsia" w:ascii="宋体" w:hAnsi="宋体" w:eastAsia="宋体" w:cs="宋体"/>
+          <w:color w:val="000000"/>
+          <w:kern w:val="0"/>
+          <w:sz w:val="21"/>
+          <w:szCs w:val="21"/>
+          <w:lang w:val="en-US" w:eastAsia="zh-CN" w:bidi="ar"/>
+        </w:rPr>
+        <w:t xml:space="preserve">，这是对 </w:t>
+      </w:r>
+      <w:r>
+        <w:rPr>
+          <w:rFonts w:hint="default" w:ascii="TimesNewRomanPSMT" w:hAnsi="TimesNewRomanPSMT" w:eastAsia="TimesNewRomanPSMT" w:cs="TimesNewRomanPSMT"/>
+          <w:color w:val="000000"/>
+          <w:kern w:val="0"/>
+          <w:sz w:val="21"/>
+          <w:szCs w:val="21"/>
+          <w:lang w:val="en-US" w:eastAsia="zh-CN" w:bidi="ar"/>
+        </w:rPr>
+        <w:t xml:space="preserve">Spring MVC </w:t>
+      </w:r>
+      <w:r>
+        <w:rPr>
+          <w:rFonts w:hint="eastAsia" w:ascii="宋体" w:hAnsi="宋体" w:eastAsia="宋体" w:cs="宋体"/>
+          <w:color w:val="000000"/>
+          <w:kern w:val="0"/>
+          <w:sz w:val="21"/>
+          <w:szCs w:val="21"/>
+          <w:lang w:val="en-US" w:eastAsia="zh-CN" w:bidi="ar"/>
+        </w:rPr>
+        <w:t xml:space="preserve">进行自定义配置的一个 </w:t>
+      </w:r>
+    </w:p>
+    <w:p>
+      <w:pPr>
+        <w:keepNext w:val="0"/>
+        <w:keepLines w:val="0"/>
+        <w:widowControl/>
+        <w:suppressLineNumbers w:val="0"/>
+        <w:jc w:val="left"/>
+      </w:pPr>
+      <w:r>
+        <w:rPr>
+          <w:rFonts w:hint="eastAsia" w:ascii="宋体" w:hAnsi="宋体" w:eastAsia="宋体" w:cs="宋体"/>
+          <w:color w:val="000000"/>
+          <w:kern w:val="0"/>
+          <w:sz w:val="21"/>
+          <w:szCs w:val="21"/>
+          <w:lang w:val="en-US" w:eastAsia="zh-CN" w:bidi="ar"/>
+        </w:rPr>
+        <w:t xml:space="preserve">很便利的类。它提供了很多的扩展点，我们可以重写诸如 </w:t>
+      </w:r>
+      <w:r>
+        <w:rPr>
+          <w:rFonts w:hint="default" w:ascii="TimesNewRomanPSMT" w:hAnsi="TimesNewRomanPSMT" w:eastAsia="TimesNewRomanPSMT" w:cs="TimesNewRomanPSMT"/>
+          <w:color w:val="000000"/>
+          <w:kern w:val="0"/>
+          <w:sz w:val="21"/>
+          <w:szCs w:val="21"/>
+          <w:lang w:val="en-US" w:eastAsia="zh-CN" w:bidi="ar"/>
+        </w:rPr>
+        <w:t>addFormatters()</w:t>
+      </w:r>
+      <w:r>
+        <w:rPr>
+          <w:rFonts w:hint="eastAsia" w:ascii="宋体" w:hAnsi="宋体" w:eastAsia="宋体" w:cs="宋体"/>
+          <w:color w:val="000000"/>
+          <w:kern w:val="0"/>
+          <w:sz w:val="21"/>
+          <w:szCs w:val="21"/>
+          <w:lang w:val="en-US" w:eastAsia="zh-CN" w:bidi="ar"/>
+        </w:rPr>
+        <w:t xml:space="preserve">这样的方法来访 </w:t>
+      </w:r>
+    </w:p>
+    <w:p>
+      <w:pPr>
+        <w:keepNext w:val="0"/>
+        <w:keepLines w:val="0"/>
+        <w:widowControl/>
+        <w:suppressLineNumbers w:val="0"/>
+        <w:jc w:val="left"/>
+      </w:pPr>
+      <w:r>
+        <w:rPr>
+          <w:rFonts w:hint="eastAsia" w:ascii="宋体" w:hAnsi="宋体" w:eastAsia="宋体" w:cs="宋体"/>
+          <w:color w:val="000000"/>
+          <w:kern w:val="0"/>
+          <w:sz w:val="21"/>
+          <w:szCs w:val="21"/>
+          <w:lang w:val="en-US" w:eastAsia="zh-CN" w:bidi="ar"/>
+        </w:rPr>
+        <w:t xml:space="preserve">问这些扩展点。 </w:t>
+      </w:r>
+    </w:p>
+    <w:p>
+      <w:pPr>
+        <w:pStyle w:val="5"/>
+        <w:keepNext w:val="0"/>
+        <w:keepLines w:val="0"/>
+        <w:widowControl/>
+        <w:suppressLineNumbers w:val="0"/>
+        <w:shd w:val="clear" w:fill="FFFFFF"/>
+        <w:rPr>
+          <w:rFonts w:hint="eastAsia" w:ascii="宋体" w:hAnsi="宋体" w:eastAsia="宋体" w:cs="宋体"/>
+          <w:color w:val="000000"/>
+          <w:sz w:val="18"/>
+          <w:szCs w:val="18"/>
+          <w:shd w:val="clear" w:fill="EFEFEF"/>
+        </w:rPr>
+      </w:pPr>
+    </w:p>
+    <w:p>
+      <w:pPr>
+        <w:keepNext w:val="0"/>
+        <w:keepLines w:val="0"/>
+        <w:widowControl/>
+        <w:suppressLineNumbers w:val="0"/>
+        <w:jc w:val="left"/>
+      </w:pPr>
+      <w:r>
+        <w:rPr>
+          <w:rFonts w:ascii="楷体_GB2312" w:hAnsi="楷体_GB2312" w:eastAsia="楷体_GB2312" w:cs="楷体_GB2312"/>
+          <w:color w:val="000000"/>
+          <w:kern w:val="0"/>
+          <w:sz w:val="21"/>
+          <w:szCs w:val="21"/>
+          <w:lang w:val="en-US" w:eastAsia="zh-CN" w:bidi="ar"/>
+        </w:rPr>
+        <w:t xml:space="preserve">在开发期，将信息源配置为每次都重新加载 </w:t>
+      </w:r>
+      <w:r>
+        <w:rPr>
+          <w:rFonts w:ascii="TimesNewRomanPSMT" w:hAnsi="TimesNewRomanPSMT" w:eastAsia="TimesNewRomanPSMT" w:cs="TimesNewRomanPSMT"/>
+          <w:color w:val="000000"/>
+          <w:kern w:val="0"/>
+          <w:sz w:val="21"/>
+          <w:szCs w:val="21"/>
+          <w:lang w:val="en-US" w:eastAsia="zh-CN" w:bidi="ar"/>
+        </w:rPr>
+        <w:t xml:space="preserve">bundle </w:t>
+      </w:r>
+      <w:r>
+        <w:rPr>
+          <w:rFonts w:ascii="楷体_GB2312" w:hAnsi="楷体_GB2312" w:eastAsia="楷体_GB2312" w:cs="楷体_GB2312"/>
+          <w:color w:val="000000"/>
+          <w:kern w:val="0"/>
+          <w:sz w:val="21"/>
+          <w:szCs w:val="21"/>
+          <w:lang w:val="en-US" w:eastAsia="zh-CN" w:bidi="ar"/>
+        </w:rPr>
+        <w:t xml:space="preserve">是 </w:t>
+      </w:r>
+    </w:p>
+    <w:p>
+      <w:pPr>
+        <w:keepNext w:val="0"/>
+        <w:keepLines w:val="0"/>
+        <w:widowControl/>
+        <w:suppressLineNumbers w:val="0"/>
+        <w:jc w:val="left"/>
+      </w:pPr>
+      <w:r>
+        <w:rPr>
+          <w:rFonts w:ascii="楷体_GB2312" w:hAnsi="楷体_GB2312" w:eastAsia="楷体_GB2312" w:cs="楷体_GB2312"/>
+          <w:color w:val="000000"/>
+          <w:kern w:val="0"/>
+          <w:sz w:val="21"/>
+          <w:szCs w:val="21"/>
+          <w:lang w:val="en-US" w:eastAsia="zh-CN" w:bidi="ar"/>
+        </w:rPr>
+        <w:t xml:space="preserve">非常便利的。添加如下的属性到 </w:t>
+      </w:r>
+      <w:r>
+        <w:rPr>
+          <w:rFonts w:hint="default" w:ascii="TimesNewRomanPSMT" w:hAnsi="TimesNewRomanPSMT" w:eastAsia="TimesNewRomanPSMT" w:cs="TimesNewRomanPSMT"/>
+          <w:color w:val="000000"/>
+          <w:kern w:val="0"/>
+          <w:sz w:val="21"/>
+          <w:szCs w:val="21"/>
+          <w:lang w:val="en-US" w:eastAsia="zh-CN" w:bidi="ar"/>
+        </w:rPr>
+        <w:t>application.properties</w:t>
+      </w:r>
+      <w:r>
+        <w:rPr>
+          <w:rFonts w:ascii="楷体_GB2312" w:hAnsi="楷体_GB2312" w:eastAsia="楷体_GB2312" w:cs="楷体_GB2312"/>
+          <w:color w:val="000000"/>
+          <w:kern w:val="0"/>
+          <w:sz w:val="21"/>
+          <w:szCs w:val="21"/>
+          <w:lang w:val="en-US" w:eastAsia="zh-CN" w:bidi="ar"/>
+        </w:rPr>
+        <w:t xml:space="preserve">： </w:t>
+      </w:r>
+    </w:p>
+    <w:p>
+      <w:pPr>
+        <w:keepNext w:val="0"/>
+        <w:keepLines w:val="0"/>
+        <w:widowControl/>
+        <w:suppressLineNumbers w:val="0"/>
+        <w:jc w:val="left"/>
+      </w:pPr>
+      <w:r>
+        <w:rPr>
+          <w:rFonts w:ascii="CourierNewPSMT" w:hAnsi="CourierNewPSMT" w:eastAsia="CourierNewPSMT" w:cs="CourierNewPSMT"/>
+          <w:color w:val="000000"/>
+          <w:kern w:val="0"/>
+          <w:sz w:val="18"/>
+          <w:szCs w:val="18"/>
+          <w:lang w:val="en-US" w:eastAsia="zh-CN" w:bidi="ar"/>
+        </w:rPr>
+        <w:t xml:space="preserve">spring.messages.cache-seconds=0 </w:t>
+      </w:r>
+    </w:p>
+    <w:p>
+      <w:pPr>
+        <w:keepNext w:val="0"/>
+        <w:keepLines w:val="0"/>
+        <w:widowControl/>
+        <w:suppressLineNumbers w:val="0"/>
+        <w:jc w:val="left"/>
+      </w:pPr>
+      <w:r>
+        <w:rPr>
+          <w:rFonts w:hint="default" w:ascii="TimesNewRomanPSMT" w:hAnsi="TimesNewRomanPSMT" w:eastAsia="TimesNewRomanPSMT" w:cs="TimesNewRomanPSMT"/>
+          <w:color w:val="000000"/>
+          <w:kern w:val="0"/>
+          <w:sz w:val="21"/>
+          <w:szCs w:val="21"/>
+          <w:lang w:val="en-US" w:eastAsia="zh-CN" w:bidi="ar"/>
+        </w:rPr>
+        <w:t>0</w:t>
+      </w:r>
+      <w:r>
+        <w:rPr>
+          <w:rFonts w:ascii="楷体_GB2312" w:hAnsi="楷体_GB2312" w:eastAsia="楷体_GB2312" w:cs="楷体_GB2312"/>
+          <w:color w:val="000000"/>
+          <w:kern w:val="0"/>
+          <w:sz w:val="21"/>
+          <w:szCs w:val="21"/>
+          <w:lang w:val="en-US" w:eastAsia="zh-CN" w:bidi="ar"/>
+        </w:rPr>
+        <w:t>意味着每次都重新加载，而</w:t>
+      </w:r>
+      <w:r>
+        <w:rPr>
+          <w:rFonts w:hint="default" w:ascii="Times New Roman" w:hAnsi="Times New Roman" w:eastAsia="宋体" w:cs="Times New Roman"/>
+          <w:color w:val="000000"/>
+          <w:kern w:val="0"/>
+          <w:sz w:val="21"/>
+          <w:szCs w:val="21"/>
+          <w:lang w:val="en-US" w:eastAsia="zh-CN" w:bidi="ar"/>
+        </w:rPr>
+        <w:t>−</w:t>
+      </w:r>
+      <w:r>
+        <w:rPr>
+          <w:rFonts w:hint="default" w:ascii="TimesNewRomanPSMT" w:hAnsi="TimesNewRomanPSMT" w:eastAsia="TimesNewRomanPSMT" w:cs="TimesNewRomanPSMT"/>
+          <w:color w:val="000000"/>
+          <w:kern w:val="0"/>
+          <w:sz w:val="21"/>
+          <w:szCs w:val="21"/>
+          <w:lang w:val="en-US" w:eastAsia="zh-CN" w:bidi="ar"/>
+        </w:rPr>
+        <w:t>1</w:t>
+      </w:r>
+      <w:r>
+        <w:rPr>
+          <w:rFonts w:ascii="楷体_GB2312" w:hAnsi="楷体_GB2312" w:eastAsia="楷体_GB2312" w:cs="楷体_GB2312"/>
+          <w:color w:val="000000"/>
+          <w:kern w:val="0"/>
+          <w:sz w:val="21"/>
+          <w:szCs w:val="21"/>
+          <w:lang w:val="en-US" w:eastAsia="zh-CN" w:bidi="ar"/>
+        </w:rPr>
+        <w:t>则代表着不进行重新加载。</w:t>
+      </w:r>
+    </w:p>
+    <w:p>
+      <w:pPr>
+        <w:pStyle w:val="5"/>
+        <w:keepNext w:val="0"/>
+        <w:keepLines w:val="0"/>
+        <w:widowControl/>
+        <w:suppressLineNumbers w:val="0"/>
+        <w:shd w:val="clear" w:fill="FFFFFF"/>
+        <w:rPr>
+          <w:rFonts w:hint="eastAsia" w:ascii="宋体" w:hAnsi="宋体" w:eastAsia="宋体" w:cs="宋体"/>
+          <w:color w:val="000000"/>
+          <w:sz w:val="18"/>
+          <w:szCs w:val="18"/>
+          <w:shd w:val="clear" w:fill="EFEFEF"/>
+        </w:rPr>
+      </w:pPr>
+    </w:p>
+    <w:p>
+      <w:pPr>
+        <w:keepNext w:val="0"/>
+        <w:keepLines w:val="0"/>
+        <w:widowControl/>
+        <w:suppressLineNumbers w:val="0"/>
+        <w:jc w:val="left"/>
+      </w:pPr>
+      <w:r>
+        <w:rPr>
+          <w:rFonts w:hint="eastAsia" w:ascii="宋体" w:hAnsi="宋体" w:eastAsia="宋体" w:cs="宋体"/>
+          <w:color w:val="000000"/>
+          <w:kern w:val="0"/>
+          <w:sz w:val="21"/>
+          <w:szCs w:val="21"/>
+          <w:lang w:val="en-US" w:eastAsia="zh-CN" w:bidi="ar"/>
+        </w:rPr>
+        <w:t xml:space="preserve">在 </w:t>
+      </w:r>
+      <w:r>
+        <w:rPr>
+          <w:rFonts w:ascii="TimesNewRomanPSMT" w:hAnsi="TimesNewRomanPSMT" w:eastAsia="TimesNewRomanPSMT" w:cs="TimesNewRomanPSMT"/>
+          <w:color w:val="000000"/>
+          <w:kern w:val="0"/>
+          <w:sz w:val="21"/>
+          <w:szCs w:val="21"/>
+          <w:lang w:val="en-US" w:eastAsia="zh-CN" w:bidi="ar"/>
+        </w:rPr>
+        <w:t xml:space="preserve">Spring </w:t>
+      </w:r>
+      <w:r>
+        <w:rPr>
+          <w:rFonts w:hint="eastAsia" w:ascii="宋体" w:hAnsi="宋体" w:eastAsia="宋体" w:cs="宋体"/>
+          <w:color w:val="000000"/>
+          <w:kern w:val="0"/>
+          <w:sz w:val="21"/>
+          <w:szCs w:val="21"/>
+          <w:lang w:val="en-US" w:eastAsia="zh-CN" w:bidi="ar"/>
+        </w:rPr>
+        <w:t xml:space="preserve">中负责解析错误信息的类是 </w:t>
+      </w:r>
+      <w:r>
+        <w:rPr>
+          <w:rFonts w:hint="default" w:ascii="TimesNewRomanPSMT" w:hAnsi="TimesNewRomanPSMT" w:eastAsia="TimesNewRomanPSMT" w:cs="TimesNewRomanPSMT"/>
+          <w:color w:val="000000"/>
+          <w:kern w:val="0"/>
+          <w:sz w:val="21"/>
+          <w:szCs w:val="21"/>
+          <w:lang w:val="en-US" w:eastAsia="zh-CN" w:bidi="ar"/>
+        </w:rPr>
+        <w:t>DefaultMessageCodesResolver</w:t>
+      </w:r>
+      <w:r>
+        <w:rPr>
+          <w:rFonts w:hint="eastAsia" w:ascii="宋体" w:hAnsi="宋体" w:eastAsia="宋体" w:cs="宋体"/>
+          <w:color w:val="000000"/>
+          <w:kern w:val="0"/>
+          <w:sz w:val="21"/>
+          <w:szCs w:val="21"/>
+          <w:lang w:val="en-US" w:eastAsia="zh-CN" w:bidi="ar"/>
+        </w:rPr>
+        <w:t xml:space="preserve">。在进行输入域校 </w:t>
+      </w:r>
+    </w:p>
+    <w:p>
+      <w:pPr>
+        <w:keepNext w:val="0"/>
+        <w:keepLines w:val="0"/>
+        <w:widowControl/>
+        <w:suppressLineNumbers w:val="0"/>
+        <w:jc w:val="left"/>
+      </w:pPr>
+      <w:r>
+        <w:rPr>
+          <w:rFonts w:hint="eastAsia" w:ascii="宋体" w:hAnsi="宋体" w:eastAsia="宋体" w:cs="宋体"/>
+          <w:color w:val="000000"/>
+          <w:kern w:val="0"/>
+          <w:sz w:val="21"/>
+          <w:szCs w:val="21"/>
+          <w:lang w:val="en-US" w:eastAsia="zh-CN" w:bidi="ar"/>
+        </w:rPr>
+        <w:t xml:space="preserve">验的时候，这个类将会按照如下的顺序来尝试解析信息： </w:t>
+      </w:r>
+    </w:p>
+    <w:p>
+      <w:pPr>
+        <w:keepNext w:val="0"/>
+        <w:keepLines w:val="0"/>
+        <w:widowControl/>
+        <w:suppressLineNumbers w:val="0"/>
+        <w:jc w:val="left"/>
+      </w:pPr>
+      <w:r>
+        <w:rPr>
+          <w:rFonts w:ascii="Wingdings 2" w:hAnsi="Wingdings 2" w:eastAsia="Wingdings 2" w:cs="Wingdings 2"/>
+          <w:color w:val="000000"/>
+          <w:kern w:val="0"/>
+          <w:sz w:val="21"/>
+          <w:szCs w:val="21"/>
+          <w:lang w:val="en-US" w:eastAsia="zh-CN" w:bidi="ar"/>
+        </w:rPr>
+        <w:t xml:space="preserve"> </w:t>
+      </w:r>
+      <w:r>
+        <w:rPr>
+          <w:rFonts w:hint="eastAsia" w:ascii="宋体" w:hAnsi="宋体" w:eastAsia="宋体" w:cs="宋体"/>
+          <w:color w:val="000000"/>
+          <w:kern w:val="0"/>
+          <w:sz w:val="21"/>
+          <w:szCs w:val="21"/>
+          <w:lang w:val="en-US" w:eastAsia="zh-CN" w:bidi="ar"/>
+        </w:rPr>
+        <w:t>编码</w:t>
+      </w:r>
+      <w:r>
+        <w:rPr>
+          <w:rFonts w:hint="default" w:ascii="TimesNewRomanPSMT" w:hAnsi="TimesNewRomanPSMT" w:eastAsia="TimesNewRomanPSMT" w:cs="TimesNewRomanPSMT"/>
+          <w:color w:val="000000"/>
+          <w:kern w:val="0"/>
+          <w:sz w:val="21"/>
+          <w:szCs w:val="21"/>
+          <w:lang w:val="en-US" w:eastAsia="zh-CN" w:bidi="ar"/>
+        </w:rPr>
+        <w:t>+</w:t>
+      </w:r>
+      <w:r>
+        <w:rPr>
+          <w:rFonts w:hint="eastAsia" w:ascii="宋体" w:hAnsi="宋体" w:eastAsia="宋体" w:cs="宋体"/>
+          <w:color w:val="000000"/>
+          <w:kern w:val="0"/>
+          <w:sz w:val="21"/>
+          <w:szCs w:val="21"/>
+          <w:lang w:val="en-US" w:eastAsia="zh-CN" w:bidi="ar"/>
+        </w:rPr>
+        <w:t>“</w:t>
+      </w:r>
+      <w:r>
+        <w:rPr>
+          <w:rFonts w:hint="default" w:ascii="TimesNewRomanPSMT" w:hAnsi="TimesNewRomanPSMT" w:eastAsia="TimesNewRomanPSMT" w:cs="TimesNewRomanPSMT"/>
+          <w:color w:val="000000"/>
+          <w:kern w:val="0"/>
+          <w:sz w:val="21"/>
+          <w:szCs w:val="21"/>
+          <w:lang w:val="en-US" w:eastAsia="zh-CN" w:bidi="ar"/>
+        </w:rPr>
+        <w:t>.</w:t>
+      </w:r>
+      <w:r>
+        <w:rPr>
+          <w:rFonts w:hint="eastAsia" w:ascii="宋体" w:hAnsi="宋体" w:eastAsia="宋体" w:cs="宋体"/>
+          <w:color w:val="000000"/>
+          <w:kern w:val="0"/>
+          <w:sz w:val="21"/>
+          <w:szCs w:val="21"/>
+          <w:lang w:val="en-US" w:eastAsia="zh-CN" w:bidi="ar"/>
+        </w:rPr>
+        <w:t>”</w:t>
+      </w:r>
+      <w:r>
+        <w:rPr>
+          <w:rFonts w:hint="default" w:ascii="TimesNewRomanPSMT" w:hAnsi="TimesNewRomanPSMT" w:eastAsia="TimesNewRomanPSMT" w:cs="TimesNewRomanPSMT"/>
+          <w:color w:val="000000"/>
+          <w:kern w:val="0"/>
+          <w:sz w:val="21"/>
+          <w:szCs w:val="21"/>
+          <w:lang w:val="en-US" w:eastAsia="zh-CN" w:bidi="ar"/>
+        </w:rPr>
+        <w:t>+</w:t>
+      </w:r>
+      <w:r>
+        <w:rPr>
+          <w:rFonts w:hint="eastAsia" w:ascii="宋体" w:hAnsi="宋体" w:eastAsia="宋体" w:cs="宋体"/>
+          <w:color w:val="000000"/>
+          <w:kern w:val="0"/>
+          <w:sz w:val="21"/>
+          <w:szCs w:val="21"/>
+          <w:lang w:val="en-US" w:eastAsia="zh-CN" w:bidi="ar"/>
+        </w:rPr>
+        <w:t>对象名</w:t>
+      </w:r>
+      <w:r>
+        <w:rPr>
+          <w:rFonts w:hint="default" w:ascii="TimesNewRomanPSMT" w:hAnsi="TimesNewRomanPSMT" w:eastAsia="TimesNewRomanPSMT" w:cs="TimesNewRomanPSMT"/>
+          <w:color w:val="000000"/>
+          <w:kern w:val="0"/>
+          <w:sz w:val="21"/>
+          <w:szCs w:val="21"/>
+          <w:lang w:val="en-US" w:eastAsia="zh-CN" w:bidi="ar"/>
+        </w:rPr>
+        <w:t>+</w:t>
+      </w:r>
+      <w:r>
+        <w:rPr>
+          <w:rFonts w:hint="eastAsia" w:ascii="宋体" w:hAnsi="宋体" w:eastAsia="宋体" w:cs="宋体"/>
+          <w:color w:val="000000"/>
+          <w:kern w:val="0"/>
+          <w:sz w:val="21"/>
+          <w:szCs w:val="21"/>
+          <w:lang w:val="en-US" w:eastAsia="zh-CN" w:bidi="ar"/>
+        </w:rPr>
+        <w:t>“</w:t>
+      </w:r>
+      <w:r>
+        <w:rPr>
+          <w:rFonts w:hint="default" w:ascii="TimesNewRomanPSMT" w:hAnsi="TimesNewRomanPSMT" w:eastAsia="TimesNewRomanPSMT" w:cs="TimesNewRomanPSMT"/>
+          <w:color w:val="000000"/>
+          <w:kern w:val="0"/>
+          <w:sz w:val="21"/>
+          <w:szCs w:val="21"/>
+          <w:lang w:val="en-US" w:eastAsia="zh-CN" w:bidi="ar"/>
+        </w:rPr>
+        <w:t>.</w:t>
+      </w:r>
+      <w:r>
+        <w:rPr>
+          <w:rFonts w:hint="eastAsia" w:ascii="宋体" w:hAnsi="宋体" w:eastAsia="宋体" w:cs="宋体"/>
+          <w:color w:val="000000"/>
+          <w:kern w:val="0"/>
+          <w:sz w:val="21"/>
+          <w:szCs w:val="21"/>
+          <w:lang w:val="en-US" w:eastAsia="zh-CN" w:bidi="ar"/>
+        </w:rPr>
+        <w:t>”</w:t>
+      </w:r>
+      <w:r>
+        <w:rPr>
+          <w:rFonts w:hint="default" w:ascii="TimesNewRomanPSMT" w:hAnsi="TimesNewRomanPSMT" w:eastAsia="TimesNewRomanPSMT" w:cs="TimesNewRomanPSMT"/>
+          <w:color w:val="000000"/>
+          <w:kern w:val="0"/>
+          <w:sz w:val="21"/>
+          <w:szCs w:val="21"/>
+          <w:lang w:val="en-US" w:eastAsia="zh-CN" w:bidi="ar"/>
+        </w:rPr>
+        <w:t>+</w:t>
+      </w:r>
+      <w:r>
+        <w:rPr>
+          <w:rFonts w:hint="eastAsia" w:ascii="宋体" w:hAnsi="宋体" w:eastAsia="宋体" w:cs="宋体"/>
+          <w:color w:val="000000"/>
+          <w:kern w:val="0"/>
+          <w:sz w:val="21"/>
+          <w:szCs w:val="21"/>
+          <w:lang w:val="en-US" w:eastAsia="zh-CN" w:bidi="ar"/>
+        </w:rPr>
+        <w:t xml:space="preserve">输入域； </w:t>
+      </w:r>
+    </w:p>
+    <w:p>
+      <w:pPr>
+        <w:keepNext w:val="0"/>
+        <w:keepLines w:val="0"/>
+        <w:widowControl/>
+        <w:suppressLineNumbers w:val="0"/>
+        <w:jc w:val="left"/>
+      </w:pPr>
+      <w:r>
+        <w:rPr>
+          <w:rFonts w:hint="default" w:ascii="Wingdings 2" w:hAnsi="Wingdings 2" w:eastAsia="Wingdings 2" w:cs="Wingdings 2"/>
+          <w:color w:val="000000"/>
+          <w:kern w:val="0"/>
+          <w:sz w:val="21"/>
+          <w:szCs w:val="21"/>
+          <w:lang w:val="en-US" w:eastAsia="zh-CN" w:bidi="ar"/>
+        </w:rPr>
+        <w:t xml:space="preserve"> </w:t>
+      </w:r>
+      <w:r>
+        <w:rPr>
+          <w:rFonts w:hint="eastAsia" w:ascii="宋体" w:hAnsi="宋体" w:eastAsia="宋体" w:cs="宋体"/>
+          <w:color w:val="000000"/>
+          <w:kern w:val="0"/>
+          <w:sz w:val="21"/>
+          <w:szCs w:val="21"/>
+          <w:lang w:val="en-US" w:eastAsia="zh-CN" w:bidi="ar"/>
+        </w:rPr>
+        <w:t>编码</w:t>
+      </w:r>
+      <w:r>
+        <w:rPr>
+          <w:rFonts w:hint="default" w:ascii="TimesNewRomanPSMT" w:hAnsi="TimesNewRomanPSMT" w:eastAsia="TimesNewRomanPSMT" w:cs="TimesNewRomanPSMT"/>
+          <w:color w:val="000000"/>
+          <w:kern w:val="0"/>
+          <w:sz w:val="21"/>
+          <w:szCs w:val="21"/>
+          <w:lang w:val="en-US" w:eastAsia="zh-CN" w:bidi="ar"/>
+        </w:rPr>
+        <w:t>+</w:t>
+      </w:r>
+      <w:r>
+        <w:rPr>
+          <w:rFonts w:hint="eastAsia" w:ascii="宋体" w:hAnsi="宋体" w:eastAsia="宋体" w:cs="宋体"/>
+          <w:color w:val="000000"/>
+          <w:kern w:val="0"/>
+          <w:sz w:val="21"/>
+          <w:szCs w:val="21"/>
+          <w:lang w:val="en-US" w:eastAsia="zh-CN" w:bidi="ar"/>
+        </w:rPr>
+        <w:t>“</w:t>
+      </w:r>
+      <w:r>
+        <w:rPr>
+          <w:rFonts w:hint="default" w:ascii="TimesNewRomanPSMT" w:hAnsi="TimesNewRomanPSMT" w:eastAsia="TimesNewRomanPSMT" w:cs="TimesNewRomanPSMT"/>
+          <w:color w:val="000000"/>
+          <w:kern w:val="0"/>
+          <w:sz w:val="21"/>
+          <w:szCs w:val="21"/>
+          <w:lang w:val="en-US" w:eastAsia="zh-CN" w:bidi="ar"/>
+        </w:rPr>
+        <w:t>.</w:t>
+      </w:r>
+      <w:r>
+        <w:rPr>
+          <w:rFonts w:hint="eastAsia" w:ascii="宋体" w:hAnsi="宋体" w:eastAsia="宋体" w:cs="宋体"/>
+          <w:color w:val="000000"/>
+          <w:kern w:val="0"/>
+          <w:sz w:val="21"/>
+          <w:szCs w:val="21"/>
+          <w:lang w:val="en-US" w:eastAsia="zh-CN" w:bidi="ar"/>
+        </w:rPr>
+        <w:t>”</w:t>
+      </w:r>
+      <w:r>
+        <w:rPr>
+          <w:rFonts w:hint="default" w:ascii="TimesNewRomanPSMT" w:hAnsi="TimesNewRomanPSMT" w:eastAsia="TimesNewRomanPSMT" w:cs="TimesNewRomanPSMT"/>
+          <w:color w:val="000000"/>
+          <w:kern w:val="0"/>
+          <w:sz w:val="21"/>
+          <w:szCs w:val="21"/>
+          <w:lang w:val="en-US" w:eastAsia="zh-CN" w:bidi="ar"/>
+        </w:rPr>
+        <w:t>+</w:t>
+      </w:r>
+      <w:r>
+        <w:rPr>
+          <w:rFonts w:hint="eastAsia" w:ascii="宋体" w:hAnsi="宋体" w:eastAsia="宋体" w:cs="宋体"/>
+          <w:color w:val="000000"/>
+          <w:kern w:val="0"/>
+          <w:sz w:val="21"/>
+          <w:szCs w:val="21"/>
+          <w:lang w:val="en-US" w:eastAsia="zh-CN" w:bidi="ar"/>
+        </w:rPr>
+        <w:t xml:space="preserve">输入域； </w:t>
+      </w:r>
+    </w:p>
+    <w:p>
+      <w:pPr>
+        <w:keepNext w:val="0"/>
+        <w:keepLines w:val="0"/>
+        <w:widowControl/>
+        <w:suppressLineNumbers w:val="0"/>
+        <w:jc w:val="left"/>
+      </w:pPr>
+      <w:r>
+        <w:rPr>
+          <w:rFonts w:hint="default" w:ascii="Wingdings 2" w:hAnsi="Wingdings 2" w:eastAsia="Wingdings 2" w:cs="Wingdings 2"/>
+          <w:color w:val="000000"/>
+          <w:kern w:val="0"/>
+          <w:sz w:val="21"/>
+          <w:szCs w:val="21"/>
+          <w:lang w:val="en-US" w:eastAsia="zh-CN" w:bidi="ar"/>
+        </w:rPr>
+        <w:t xml:space="preserve"> </w:t>
+      </w:r>
+      <w:r>
+        <w:rPr>
+          <w:rFonts w:hint="eastAsia" w:ascii="宋体" w:hAnsi="宋体" w:eastAsia="宋体" w:cs="宋体"/>
+          <w:color w:val="000000"/>
+          <w:kern w:val="0"/>
+          <w:sz w:val="21"/>
+          <w:szCs w:val="21"/>
+          <w:lang w:val="en-US" w:eastAsia="zh-CN" w:bidi="ar"/>
+        </w:rPr>
+        <w:t>编码</w:t>
+      </w:r>
+      <w:r>
+        <w:rPr>
+          <w:rFonts w:hint="default" w:ascii="TimesNewRomanPSMT" w:hAnsi="TimesNewRomanPSMT" w:eastAsia="TimesNewRomanPSMT" w:cs="TimesNewRomanPSMT"/>
+          <w:color w:val="000000"/>
+          <w:kern w:val="0"/>
+          <w:sz w:val="21"/>
+          <w:szCs w:val="21"/>
+          <w:lang w:val="en-US" w:eastAsia="zh-CN" w:bidi="ar"/>
+        </w:rPr>
+        <w:t>+</w:t>
+      </w:r>
+      <w:r>
+        <w:rPr>
+          <w:rFonts w:hint="eastAsia" w:ascii="宋体" w:hAnsi="宋体" w:eastAsia="宋体" w:cs="宋体"/>
+          <w:color w:val="000000"/>
+          <w:kern w:val="0"/>
+          <w:sz w:val="21"/>
+          <w:szCs w:val="21"/>
+          <w:lang w:val="en-US" w:eastAsia="zh-CN" w:bidi="ar"/>
+        </w:rPr>
+        <w:t>“</w:t>
+      </w:r>
+      <w:r>
+        <w:rPr>
+          <w:rFonts w:hint="default" w:ascii="TimesNewRomanPSMT" w:hAnsi="TimesNewRomanPSMT" w:eastAsia="TimesNewRomanPSMT" w:cs="TimesNewRomanPSMT"/>
+          <w:color w:val="000000"/>
+          <w:kern w:val="0"/>
+          <w:sz w:val="21"/>
+          <w:szCs w:val="21"/>
+          <w:lang w:val="en-US" w:eastAsia="zh-CN" w:bidi="ar"/>
+        </w:rPr>
+        <w:t>.</w:t>
+      </w:r>
+      <w:r>
+        <w:rPr>
+          <w:rFonts w:hint="eastAsia" w:ascii="宋体" w:hAnsi="宋体" w:eastAsia="宋体" w:cs="宋体"/>
+          <w:color w:val="000000"/>
+          <w:kern w:val="0"/>
+          <w:sz w:val="21"/>
+          <w:szCs w:val="21"/>
+          <w:lang w:val="en-US" w:eastAsia="zh-CN" w:bidi="ar"/>
+        </w:rPr>
+        <w:t>”</w:t>
+      </w:r>
+      <w:r>
+        <w:rPr>
+          <w:rFonts w:hint="default" w:ascii="TimesNewRomanPSMT" w:hAnsi="TimesNewRomanPSMT" w:eastAsia="TimesNewRomanPSMT" w:cs="TimesNewRomanPSMT"/>
+          <w:color w:val="000000"/>
+          <w:kern w:val="0"/>
+          <w:sz w:val="21"/>
+          <w:szCs w:val="21"/>
+          <w:lang w:val="en-US" w:eastAsia="zh-CN" w:bidi="ar"/>
+        </w:rPr>
+        <w:t>+</w:t>
+      </w:r>
+      <w:r>
+        <w:rPr>
+          <w:rFonts w:hint="eastAsia" w:ascii="宋体" w:hAnsi="宋体" w:eastAsia="宋体" w:cs="宋体"/>
+          <w:color w:val="000000"/>
+          <w:kern w:val="0"/>
+          <w:sz w:val="21"/>
+          <w:szCs w:val="21"/>
+          <w:lang w:val="en-US" w:eastAsia="zh-CN" w:bidi="ar"/>
+        </w:rPr>
+        <w:t xml:space="preserve">输入域类型； </w:t>
+      </w:r>
+    </w:p>
+    <w:p>
+      <w:pPr>
+        <w:keepNext w:val="0"/>
+        <w:keepLines w:val="0"/>
+        <w:widowControl/>
+        <w:suppressLineNumbers w:val="0"/>
+        <w:jc w:val="left"/>
+      </w:pPr>
+      <w:r>
+        <w:rPr>
+          <w:rFonts w:hint="default" w:ascii="Wingdings 2" w:hAnsi="Wingdings 2" w:eastAsia="Wingdings 2" w:cs="Wingdings 2"/>
+          <w:color w:val="000000"/>
+          <w:kern w:val="0"/>
+          <w:sz w:val="21"/>
+          <w:szCs w:val="21"/>
+          <w:lang w:val="en-US" w:eastAsia="zh-CN" w:bidi="ar"/>
+        </w:rPr>
+        <w:t xml:space="preserve"> </w:t>
+      </w:r>
+      <w:r>
+        <w:rPr>
+          <w:rFonts w:hint="eastAsia" w:ascii="宋体" w:hAnsi="宋体" w:eastAsia="宋体" w:cs="宋体"/>
+          <w:color w:val="000000"/>
+          <w:kern w:val="0"/>
+          <w:sz w:val="21"/>
+          <w:szCs w:val="21"/>
+          <w:lang w:val="en-US" w:eastAsia="zh-CN" w:bidi="ar"/>
+        </w:rPr>
+        <w:t xml:space="preserve">编码。 </w:t>
+      </w:r>
+    </w:p>
+    <w:p>
+      <w:pPr>
+        <w:keepNext w:val="0"/>
+        <w:keepLines w:val="0"/>
+        <w:widowControl/>
+        <w:suppressLineNumbers w:val="0"/>
+        <w:jc w:val="left"/>
+      </w:pPr>
+      <w:r>
+        <w:rPr>
+          <w:rFonts w:hint="eastAsia" w:ascii="宋体" w:hAnsi="宋体" w:eastAsia="宋体" w:cs="宋体"/>
+          <w:color w:val="000000"/>
+          <w:kern w:val="0"/>
+          <w:sz w:val="21"/>
+          <w:szCs w:val="21"/>
+          <w:lang w:val="en-US" w:eastAsia="zh-CN" w:bidi="ar"/>
+        </w:rPr>
+        <w:t xml:space="preserve">在前面的规则中，编码部分可能会是两种内容：第一种是注解类型，如 </w:t>
+      </w:r>
+      <w:r>
+        <w:rPr>
+          <w:rFonts w:hint="default" w:ascii="TimesNewRomanPSMT" w:hAnsi="TimesNewRomanPSMT" w:eastAsia="TimesNewRomanPSMT" w:cs="TimesNewRomanPSMT"/>
+          <w:color w:val="000000"/>
+          <w:kern w:val="0"/>
+          <w:sz w:val="21"/>
+          <w:szCs w:val="21"/>
+          <w:lang w:val="en-US" w:eastAsia="zh-CN" w:bidi="ar"/>
+        </w:rPr>
+        <w:t xml:space="preserve">Size </w:t>
+      </w:r>
+      <w:r>
+        <w:rPr>
+          <w:rFonts w:hint="eastAsia" w:ascii="宋体" w:hAnsi="宋体" w:eastAsia="宋体" w:cs="宋体"/>
+          <w:color w:val="000000"/>
+          <w:kern w:val="0"/>
+          <w:sz w:val="21"/>
+          <w:szCs w:val="21"/>
+          <w:lang w:val="en-US" w:eastAsia="zh-CN" w:bidi="ar"/>
+        </w:rPr>
+        <w:t xml:space="preserve">或 </w:t>
+      </w:r>
+      <w:r>
+        <w:rPr>
+          <w:rFonts w:hint="default" w:ascii="TimesNewRomanPSMT" w:hAnsi="TimesNewRomanPSMT" w:eastAsia="TimesNewRomanPSMT" w:cs="TimesNewRomanPSMT"/>
+          <w:color w:val="000000"/>
+          <w:kern w:val="0"/>
+          <w:sz w:val="21"/>
+          <w:szCs w:val="21"/>
+          <w:lang w:val="en-US" w:eastAsia="zh-CN" w:bidi="ar"/>
+        </w:rPr>
+        <w:t>Email</w:t>
+      </w:r>
+      <w:r>
+        <w:rPr>
+          <w:rFonts w:hint="eastAsia" w:ascii="宋体" w:hAnsi="宋体" w:eastAsia="宋体" w:cs="宋体"/>
+          <w:color w:val="000000"/>
+          <w:kern w:val="0"/>
+          <w:sz w:val="21"/>
+          <w:szCs w:val="21"/>
+          <w:lang w:val="en-US" w:eastAsia="zh-CN" w:bidi="ar"/>
+        </w:rPr>
+        <w:t xml:space="preserve">； </w:t>
+      </w:r>
+    </w:p>
+    <w:p>
+      <w:pPr>
+        <w:keepNext w:val="0"/>
+        <w:keepLines w:val="0"/>
+        <w:widowControl/>
+        <w:suppressLineNumbers w:val="0"/>
+        <w:jc w:val="left"/>
+      </w:pPr>
+      <w:r>
+        <w:rPr>
+          <w:rFonts w:hint="eastAsia" w:ascii="宋体" w:hAnsi="宋体" w:eastAsia="宋体" w:cs="宋体"/>
+          <w:color w:val="000000"/>
+          <w:kern w:val="0"/>
+          <w:sz w:val="21"/>
+          <w:szCs w:val="21"/>
+          <w:lang w:val="en-US" w:eastAsia="zh-CN" w:bidi="ar"/>
+        </w:rPr>
+        <w:t xml:space="preserve">第二种是异常码，如 </w:t>
+      </w:r>
+      <w:r>
+        <w:rPr>
+          <w:rFonts w:hint="default" w:ascii="TimesNewRomanPSMT" w:hAnsi="TimesNewRomanPSMT" w:eastAsia="TimesNewRomanPSMT" w:cs="TimesNewRomanPSMT"/>
+          <w:color w:val="000000"/>
+          <w:kern w:val="0"/>
+          <w:sz w:val="21"/>
+          <w:szCs w:val="21"/>
+          <w:lang w:val="en-US" w:eastAsia="zh-CN" w:bidi="ar"/>
+        </w:rPr>
+        <w:t>typeMismatch</w:t>
+      </w:r>
+      <w:r>
+        <w:rPr>
+          <w:rFonts w:hint="eastAsia" w:ascii="宋体" w:hAnsi="宋体" w:eastAsia="宋体" w:cs="宋体"/>
+          <w:color w:val="000000"/>
+          <w:kern w:val="0"/>
+          <w:sz w:val="21"/>
+          <w:szCs w:val="21"/>
+          <w:lang w:val="en-US" w:eastAsia="zh-CN" w:bidi="ar"/>
+        </w:rPr>
+        <w:t xml:space="preserve">。还记得我们因为数据格式不正确而得到的异常码吗？ </w:t>
+      </w:r>
+    </w:p>
+    <w:p>
+      <w:pPr>
+        <w:keepNext w:val="0"/>
+        <w:keepLines w:val="0"/>
+        <w:widowControl/>
+        <w:suppressLineNumbers w:val="0"/>
+        <w:jc w:val="left"/>
+      </w:pPr>
+      <w:r>
+        <w:rPr>
+          <w:rFonts w:hint="eastAsia" w:ascii="宋体" w:hAnsi="宋体" w:eastAsia="宋体" w:cs="宋体"/>
+          <w:color w:val="000000"/>
+          <w:kern w:val="0"/>
+          <w:sz w:val="21"/>
+          <w:szCs w:val="21"/>
+          <w:lang w:val="en-US" w:eastAsia="zh-CN" w:bidi="ar"/>
+        </w:rPr>
+        <w:t xml:space="preserve">它相关的异常码的确是 </w:t>
+      </w:r>
+      <w:r>
+        <w:rPr>
+          <w:rFonts w:hint="default" w:ascii="TimesNewRomanPSMT" w:hAnsi="TimesNewRomanPSMT" w:eastAsia="TimesNewRomanPSMT" w:cs="TimesNewRomanPSMT"/>
+          <w:color w:val="000000"/>
+          <w:kern w:val="0"/>
+          <w:sz w:val="21"/>
+          <w:szCs w:val="21"/>
+          <w:lang w:val="en-US" w:eastAsia="zh-CN" w:bidi="ar"/>
+        </w:rPr>
+        <w:t>typeMismatch</w:t>
+      </w:r>
+      <w:r>
+        <w:rPr>
+          <w:rFonts w:hint="eastAsia" w:ascii="宋体" w:hAnsi="宋体" w:eastAsia="宋体" w:cs="宋体"/>
+          <w:color w:val="000000"/>
+          <w:kern w:val="0"/>
+          <w:sz w:val="21"/>
+          <w:szCs w:val="21"/>
+          <w:lang w:val="en-US" w:eastAsia="zh-CN" w:bidi="ar"/>
+        </w:rPr>
+        <w:t xml:space="preserve">。 </w:t>
+      </w:r>
+    </w:p>
+    <w:p>
+      <w:pPr>
+        <w:keepNext w:val="0"/>
+        <w:keepLines w:val="0"/>
+        <w:widowControl/>
+        <w:suppressLineNumbers w:val="0"/>
+        <w:jc w:val="left"/>
+      </w:pPr>
+      <w:r>
+        <w:rPr>
+          <w:rFonts w:hint="eastAsia" w:ascii="宋体" w:hAnsi="宋体" w:eastAsia="宋体" w:cs="宋体"/>
+          <w:color w:val="000000"/>
+          <w:kern w:val="0"/>
+          <w:sz w:val="21"/>
+          <w:szCs w:val="21"/>
+          <w:lang w:val="en-US" w:eastAsia="zh-CN" w:bidi="ar"/>
+        </w:rPr>
+        <w:t xml:space="preserve">有了上面的这些消息，我们接下来让它更为具体。定义默认信息的最佳实践如下所示： </w:t>
+      </w:r>
+    </w:p>
+    <w:p>
+      <w:pPr>
+        <w:keepNext w:val="0"/>
+        <w:keepLines w:val="0"/>
+        <w:widowControl/>
+        <w:suppressLineNumbers w:val="0"/>
+        <w:jc w:val="left"/>
+      </w:pPr>
+      <w:r>
+        <w:rPr>
+          <w:rFonts w:ascii="CourierNewPSMT" w:hAnsi="CourierNewPSMT" w:eastAsia="CourierNewPSMT" w:cs="CourierNewPSMT"/>
+          <w:color w:val="000000"/>
+          <w:kern w:val="0"/>
+          <w:sz w:val="18"/>
+          <w:szCs w:val="18"/>
+          <w:lang w:val="en-US" w:eastAsia="zh-CN" w:bidi="ar"/>
+        </w:rPr>
+        <w:t xml:space="preserve">Size=the {0} field must be between {2} and {1} characters long </w:t>
+      </w:r>
+    </w:p>
+    <w:p>
+      <w:pPr>
+        <w:keepNext w:val="0"/>
+        <w:keepLines w:val="0"/>
+        <w:widowControl/>
+        <w:suppressLineNumbers w:val="0"/>
+        <w:jc w:val="left"/>
+      </w:pPr>
+      <w:r>
+        <w:rPr>
+          <w:rFonts w:hint="default" w:ascii="CourierNewPSMT" w:hAnsi="CourierNewPSMT" w:eastAsia="CourierNewPSMT" w:cs="CourierNewPSMT"/>
+          <w:color w:val="000000"/>
+          <w:kern w:val="0"/>
+          <w:sz w:val="18"/>
+          <w:szCs w:val="18"/>
+          <w:lang w:val="en-US" w:eastAsia="zh-CN" w:bidi="ar"/>
+        </w:rPr>
+        <w:t xml:space="preserve">typeMismatch.java.util.Date = Invalid date format. </w:t>
+      </w:r>
+    </w:p>
+    <w:p>
+      <w:pPr>
+        <w:keepNext w:val="0"/>
+        <w:keepLines w:val="0"/>
+        <w:widowControl/>
+        <w:suppressLineNumbers w:val="0"/>
+        <w:jc w:val="left"/>
+      </w:pPr>
+      <w:r>
+        <w:rPr>
+          <w:rFonts w:hint="eastAsia" w:ascii="宋体" w:hAnsi="宋体" w:eastAsia="宋体" w:cs="宋体"/>
+          <w:color w:val="000000"/>
+          <w:kern w:val="0"/>
+          <w:sz w:val="21"/>
+          <w:szCs w:val="21"/>
+          <w:lang w:val="en-US" w:eastAsia="zh-CN" w:bidi="ar"/>
+        </w:rPr>
+        <w:t xml:space="preserve">注意，这里的占位符，每个校验错误都有与之关联的一组参数。 </w:t>
+      </w:r>
+    </w:p>
+    <w:p>
+      <w:pPr>
+        <w:keepNext w:val="0"/>
+        <w:keepLines w:val="0"/>
+        <w:widowControl/>
+        <w:suppressLineNumbers w:val="0"/>
+        <w:jc w:val="left"/>
+      </w:pPr>
+      <w:r>
+        <w:rPr>
+          <w:rFonts w:hint="eastAsia" w:ascii="宋体" w:hAnsi="宋体" w:eastAsia="宋体" w:cs="宋体"/>
+          <w:color w:val="000000"/>
+          <w:kern w:val="0"/>
+          <w:sz w:val="21"/>
+          <w:szCs w:val="21"/>
+          <w:lang w:val="en-US" w:eastAsia="zh-CN" w:bidi="ar"/>
+        </w:rPr>
+        <w:t xml:space="preserve">声明错误信息的最后一种方式是直接在检验注解中定义错误信息，如下所示： </w:t>
+      </w:r>
+    </w:p>
+    <w:p>
+      <w:pPr>
+        <w:keepNext w:val="0"/>
+        <w:keepLines w:val="0"/>
+        <w:widowControl/>
+        <w:suppressLineNumbers w:val="0"/>
+        <w:jc w:val="left"/>
+      </w:pPr>
+      <w:r>
+        <w:rPr>
+          <w:rFonts w:hint="default" w:ascii="CourierNewPSMT" w:hAnsi="CourierNewPSMT" w:eastAsia="CourierNewPSMT" w:cs="CourierNewPSMT"/>
+          <w:color w:val="000000"/>
+          <w:kern w:val="0"/>
+          <w:sz w:val="18"/>
+          <w:szCs w:val="18"/>
+          <w:lang w:val="en-US" w:eastAsia="zh-CN" w:bidi="ar"/>
+        </w:rPr>
+        <w:t xml:space="preserve">@Size(min = 2, message = "Please specify a valid twitter handle") </w:t>
+      </w:r>
+    </w:p>
+    <w:p>
+      <w:pPr>
+        <w:keepNext w:val="0"/>
+        <w:keepLines w:val="0"/>
+        <w:widowControl/>
+        <w:suppressLineNumbers w:val="0"/>
+        <w:jc w:val="left"/>
+      </w:pPr>
+      <w:r>
+        <w:rPr>
+          <w:rFonts w:hint="default" w:ascii="CourierNewPSMT" w:hAnsi="CourierNewPSMT" w:eastAsia="CourierNewPSMT" w:cs="CourierNewPSMT"/>
+          <w:color w:val="000000"/>
+          <w:kern w:val="0"/>
+          <w:sz w:val="18"/>
+          <w:szCs w:val="18"/>
+          <w:lang w:val="en-US" w:eastAsia="zh-CN" w:bidi="ar"/>
+        </w:rPr>
+        <w:t xml:space="preserve">private String twitterHandle; </w:t>
+      </w:r>
+    </w:p>
+    <w:p>
+      <w:pPr>
+        <w:keepNext w:val="0"/>
+        <w:keepLines w:val="0"/>
+        <w:widowControl/>
+        <w:suppressLineNumbers w:val="0"/>
+        <w:jc w:val="left"/>
+      </w:pPr>
+      <w:r>
+        <w:rPr>
+          <w:rFonts w:hint="eastAsia" w:ascii="宋体" w:hAnsi="宋体" w:eastAsia="宋体" w:cs="宋体"/>
+          <w:color w:val="000000"/>
+          <w:kern w:val="0"/>
+          <w:sz w:val="21"/>
+          <w:szCs w:val="21"/>
+          <w:lang w:val="en-US" w:eastAsia="zh-CN" w:bidi="ar"/>
+        </w:rPr>
+        <w:t xml:space="preserve">但是，这种方式的缺点在于它无法与国际化功能兼容。 </w:t>
+      </w:r>
+    </w:p>
+    <w:p>
+      <w:pPr>
+        <w:pStyle w:val="5"/>
+        <w:keepNext w:val="0"/>
+        <w:keepLines w:val="0"/>
+        <w:widowControl/>
+        <w:suppressLineNumbers w:val="0"/>
+        <w:shd w:val="clear" w:fill="FFFFFF"/>
+        <w:rPr>
+          <w:rFonts w:hint="eastAsia" w:ascii="宋体" w:hAnsi="宋体" w:eastAsia="宋体" w:cs="宋体"/>
+          <w:color w:val="000000"/>
+          <w:sz w:val="18"/>
+          <w:szCs w:val="18"/>
+          <w:shd w:val="clear" w:fill="EFEFEF"/>
         </w:rPr>
       </w:pPr>
       <w:bookmarkStart w:id="0" w:name="_GoBack"/>
@@ -15404,7 +17580,129 @@
     </w:p>
     <w:p>
       <w:pPr>
+        <w:pStyle w:val="5"/>
+        <w:keepNext w:val="0"/>
+        <w:keepLines w:val="0"/>
+        <w:widowControl/>
+        <w:suppressLineNumbers w:val="0"/>
+        <w:shd w:val="clear" w:fill="FFFFFF"/>
+        <w:rPr>
+          <w:rFonts w:hint="eastAsia" w:ascii="宋体" w:hAnsi="宋体" w:eastAsia="宋体" w:cs="宋体"/>
+          <w:color w:val="000000"/>
+          <w:sz w:val="18"/>
+          <w:szCs w:val="18"/>
+          <w:shd w:val="clear" w:fill="EFEFEF"/>
+        </w:rPr>
+      </w:pPr>
+    </w:p>
+    <w:p>
+      <w:pPr>
+        <w:pStyle w:val="5"/>
+        <w:keepNext w:val="0"/>
+        <w:keepLines w:val="0"/>
+        <w:widowControl/>
+        <w:suppressLineNumbers w:val="0"/>
+        <w:shd w:val="clear" w:fill="FFFFFF"/>
+        <w:rPr>
+          <w:rFonts w:hint="eastAsia" w:ascii="宋体" w:hAnsi="宋体" w:eastAsia="宋体" w:cs="宋体"/>
+          <w:color w:val="000000"/>
+          <w:sz w:val="18"/>
+          <w:szCs w:val="18"/>
+          <w:shd w:val="clear" w:fill="EFEFEF"/>
+        </w:rPr>
+      </w:pPr>
+    </w:p>
+    <w:p>
+      <w:pPr>
+        <w:keepNext w:val="0"/>
+        <w:keepLines w:val="0"/>
+        <w:widowControl/>
+        <w:suppressLineNumbers w:val="0"/>
+        <w:jc w:val="left"/>
+        <w:rPr>
+          <w:rFonts w:ascii="CourierNewPSMT" w:hAnsi="CourierNewPSMT" w:eastAsia="CourierNewPSMT" w:cs="CourierNewPSMT"/>
+          <w:color w:val="000000"/>
+          <w:sz w:val="18"/>
+          <w:szCs w:val="18"/>
+        </w:rPr>
+      </w:pPr>
+    </w:p>
+    <w:p>
+      <w:pPr>
+        <w:pStyle w:val="14"/>
+      </w:pPr>
+      <w:r>
+        <w:t>窗体底端</w:t>
+      </w:r>
+    </w:p>
+    <w:p>
+      <w:pPr>
+        <w:pStyle w:val="13"/>
+      </w:pPr>
+      <w:r>
+        <w:t>窗体顶端</w:t>
+      </w:r>
+    </w:p>
+    <w:p>
+      <w:pPr>
+        <w:pStyle w:val="14"/>
+      </w:pPr>
+      <w:r>
+        <w:t>窗体底端</w:t>
+      </w:r>
+    </w:p>
+    <w:p>
+      <w:pPr>
         <w:numPr>
+          <w:ilvl w:val="0"/>
+          <w:numId w:val="0"/>
+        </w:numPr>
+        <w:rPr>
+          <w:rFonts w:hint="default"/>
+          <w:lang w:val="en-US" w:eastAsia="zh-CN"/>
+        </w:rPr>
+      </w:pPr>
+    </w:p>
+    <w:p>
+      <w:pPr>
+        <w:numPr>
+          <w:ilvl w:val="0"/>
+          <w:numId w:val="0"/>
+        </w:numPr>
+        <w:rPr>
+          <w:rFonts w:hint="default"/>
+          <w:lang w:val="en-US" w:eastAsia="zh-CN"/>
+        </w:rPr>
+      </w:pPr>
+    </w:p>
+    <w:p>
+      <w:pPr>
+        <w:numPr>
+          <w:ilvl w:val="0"/>
+          <w:numId w:val="0"/>
+        </w:numPr>
+        <w:rPr>
+          <w:rFonts w:hint="default"/>
+          <w:lang w:val="en-US" w:eastAsia="zh-CN"/>
+        </w:rPr>
+      </w:pPr>
+    </w:p>
+    <w:p>
+      <w:pPr>
+        <w:numPr>
+          <w:ilvl w:val="0"/>
+          <w:numId w:val="0"/>
+        </w:numPr>
+        <w:rPr>
+          <w:rFonts w:hint="default"/>
+          <w:lang w:val="en-US" w:eastAsia="zh-CN"/>
+        </w:rPr>
+      </w:pPr>
+    </w:p>
+    <w:p>
+      <w:pPr>
+        <w:numPr>
+          <w:ilvl w:val="0"/>
           <w:numId w:val="0"/>
         </w:numPr>
         <w:rPr>
@@ -15541,18 +17839,20 @@
     <w:lsdException w:unhideWhenUsed="0" w:uiPriority="0" w:semiHidden="0" w:name="Body Text Indent 2"/>
     <w:lsdException w:unhideWhenUsed="0" w:uiPriority="0" w:semiHidden="0" w:name="Body Text Indent 3"/>
     <w:lsdException w:unhideWhenUsed="0" w:uiPriority="0" w:semiHidden="0" w:name="Block Text"/>
-    <w:lsdException w:unhideWhenUsed="0" w:uiPriority="0" w:semiHidden="0" w:name="Hyperlink"/>
+    <w:lsdException w:qFormat="1" w:unhideWhenUsed="0" w:uiPriority="0" w:semiHidden="0" w:name="Hyperlink"/>
     <w:lsdException w:unhideWhenUsed="0" w:uiPriority="0" w:semiHidden="0" w:name="FollowedHyperlink"/>
     <w:lsdException w:qFormat="1" w:unhideWhenUsed="0" w:uiPriority="0" w:semiHidden="0" w:name="Strong"/>
     <w:lsdException w:qFormat="1" w:unhideWhenUsed="0" w:uiPriority="0" w:semiHidden="0" w:name="Emphasis"/>
     <w:lsdException w:unhideWhenUsed="0" w:uiPriority="0" w:semiHidden="0" w:name="Document Map"/>
     <w:lsdException w:unhideWhenUsed="0" w:uiPriority="0" w:semiHidden="0" w:name="Plain Text"/>
     <w:lsdException w:unhideWhenUsed="0" w:uiPriority="0" w:semiHidden="0" w:name="E-mail Signature"/>
+    <w:lsdException w:unhideWhenUsed="0" w:uiPriority="0" w:semiHidden="0" w:name=""/>
+    <w:lsdException w:unhideWhenUsed="0" w:uiPriority="0" w:semiHidden="0" w:name=""/>
     <w:lsdException w:unhideWhenUsed="0" w:uiPriority="0" w:semiHidden="0" w:name="Normal (Web)"/>
     <w:lsdException w:unhideWhenUsed="0" w:uiPriority="0" w:semiHidden="0" w:name="HTML Acronym"/>
     <w:lsdException w:unhideWhenUsed="0" w:uiPriority="0" w:semiHidden="0" w:name="HTML Address"/>
     <w:lsdException w:unhideWhenUsed="0" w:uiPriority="0" w:semiHidden="0" w:name="HTML Cite"/>
-    <w:lsdException w:unhideWhenUsed="0" w:uiPriority="0" w:semiHidden="0" w:name="HTML Code"/>
+    <w:lsdException w:qFormat="1" w:unhideWhenUsed="0" w:uiPriority="0" w:semiHidden="0" w:name="HTML Code"/>
     <w:lsdException w:unhideWhenUsed="0" w:uiPriority="0" w:semiHidden="0" w:name="HTML Definition"/>
     <w:lsdException w:unhideWhenUsed="0" w:uiPriority="0" w:semiHidden="0" w:name="HTML Keyboard"/>
     <w:lsdException w:unhideWhenUsed="0" w:uiPriority="0" w:semiHidden="0" w:name="HTML Preformatted"/>
@@ -15868,6 +18168,7 @@
   <w:style w:type="character" w:styleId="11">
     <w:name w:val="Hyperlink"/>
     <w:basedOn w:val="8"/>
+    <w:qFormat/>
     <w:uiPriority w:val="0"/>
     <w:rPr>
       <w:color w:val="0000FF"/>
@@ -15877,10 +18178,45 @@
   <w:style w:type="character" w:styleId="12">
     <w:name w:val="HTML Code"/>
     <w:basedOn w:val="8"/>
+    <w:qFormat/>
     <w:uiPriority w:val="0"/>
     <w:rPr>
       <w:rFonts w:ascii="Courier New" w:hAnsi="Courier New"/>
       <w:sz w:val="20"/>
+    </w:rPr>
+  </w:style>
+  <w:style w:type="paragraph" w:styleId="13">
+    <w:name w:val=""/>
+    <w:basedOn w:val="1"/>
+    <w:next w:val="1"/>
+    <w:uiPriority w:val="0"/>
+    <w:pPr>
+      <w:pBdr>
+        <w:bottom w:val="single" w:color="auto" w:sz="6" w:space="1"/>
+      </w:pBdr>
+      <w:jc w:val="center"/>
+    </w:pPr>
+    <w:rPr>
+      <w:rFonts w:ascii="Arial" w:eastAsia="宋体"/>
+      <w:vanish/>
+      <w:sz w:val="16"/>
+    </w:rPr>
+  </w:style>
+  <w:style w:type="paragraph" w:styleId="14">
+    <w:name w:val=""/>
+    <w:basedOn w:val="1"/>
+    <w:next w:val="1"/>
+    <w:uiPriority w:val="0"/>
+    <w:pPr>
+      <w:pBdr>
+        <w:top w:val="single" w:color="auto" w:sz="6" w:space="1"/>
+      </w:pBdr>
+      <w:jc w:val="center"/>
+    </w:pPr>
+    <w:rPr>
+      <w:rFonts w:ascii="Arial" w:eastAsia="宋体"/>
+      <w:vanish/>
+      <w:sz w:val="16"/>
     </w:rPr>
   </w:style>
 </w:styles>

--- a/springMvcPractice/note/精通springMvc4学习.docx
+++ b/springMvcPractice/note/精通springMvc4学习.docx
@@ -15543,7 +15543,7 @@
     </w:p>
     <w:p>
       <w:pPr>
-        <w:pStyle w:val="13"/>
+        <w:pStyle w:val="14"/>
       </w:pPr>
       <w:r>
         <w:t>窗体顶端</w:t>
@@ -15551,7 +15551,7 @@
     </w:p>
     <w:p>
       <w:pPr>
-        <w:pStyle w:val="5"/>
+        <w:pStyle w:val="6"/>
         <w:keepNext w:val="0"/>
         <w:keepLines w:val="0"/>
         <w:widowControl/>
@@ -15844,7 +15844,7 @@
     </w:p>
     <w:p>
       <w:pPr>
-        <w:pStyle w:val="5"/>
+        <w:pStyle w:val="6"/>
         <w:keepNext w:val="0"/>
         <w:keepLines w:val="0"/>
         <w:widowControl/>
@@ -15861,7 +15861,7 @@
     </w:p>
     <w:p>
       <w:pPr>
-        <w:pStyle w:val="5"/>
+        <w:pStyle w:val="6"/>
         <w:keepNext w:val="0"/>
         <w:keepLines w:val="0"/>
         <w:widowControl/>
@@ -16004,7 +16004,7 @@
     </w:p>
     <w:p>
       <w:pPr>
-        <w:pStyle w:val="5"/>
+        <w:pStyle w:val="6"/>
         <w:keepNext w:val="0"/>
         <w:keepLines w:val="0"/>
         <w:widowControl/>
@@ -16021,7 +16021,7 @@
     </w:p>
     <w:p>
       <w:pPr>
-        <w:pStyle w:val="5"/>
+        <w:pStyle w:val="6"/>
         <w:keepNext w:val="0"/>
         <w:keepLines w:val="0"/>
         <w:widowControl/>
@@ -16320,7 +16320,7 @@
     </w:p>
     <w:p>
       <w:pPr>
-        <w:pStyle w:val="5"/>
+        <w:pStyle w:val="6"/>
         <w:keepNext w:val="0"/>
         <w:keepLines w:val="0"/>
         <w:widowControl/>
@@ -16337,7 +16337,7 @@
     </w:p>
     <w:p>
       <w:pPr>
-        <w:pStyle w:val="5"/>
+        <w:pStyle w:val="6"/>
         <w:keepNext w:val="0"/>
         <w:keepLines w:val="0"/>
         <w:widowControl/>
@@ -16436,7 +16436,7 @@
     </w:p>
     <w:p>
       <w:pPr>
-        <w:pStyle w:val="5"/>
+        <w:pStyle w:val="6"/>
         <w:keepNext w:val="0"/>
         <w:keepLines w:val="0"/>
         <w:widowControl/>
@@ -16579,7 +16579,7 @@
     </w:p>
     <w:p>
       <w:pPr>
-        <w:pStyle w:val="5"/>
+        <w:pStyle w:val="6"/>
         <w:keepNext w:val="0"/>
         <w:keepLines w:val="0"/>
         <w:widowControl/>
@@ -16764,7 +16764,7 @@
     </w:p>
     <w:p>
       <w:pPr>
-        <w:pStyle w:val="5"/>
+        <w:pStyle w:val="6"/>
         <w:keepNext w:val="0"/>
         <w:keepLines w:val="0"/>
         <w:widowControl/>
@@ -17561,7 +17561,7 @@
     </w:p>
     <w:p>
       <w:pPr>
-        <w:pStyle w:val="5"/>
+        <w:pStyle w:val="6"/>
         <w:keepNext w:val="0"/>
         <w:keepLines w:val="0"/>
         <w:widowControl/>
@@ -17573,6 +17573,3610 @@
           <w:sz w:val="18"/>
           <w:szCs w:val="18"/>
           <w:shd w:val="clear" w:fill="EFEFEF"/>
+        </w:rPr>
+      </w:pPr>
+    </w:p>
+    <w:p>
+      <w:pPr>
+        <w:pStyle w:val="4"/>
+        <w:bidi w:val="0"/>
+        <w:rPr>
+          <w:rFonts w:hint="default"/>
+          <w:lang w:val="en-US"/>
+        </w:rPr>
+      </w:pPr>
+      <w:r>
+        <w:rPr>
+          <w:lang w:val="en-US" w:eastAsia="zh-CN"/>
+        </w:rPr>
+        <w:t>3.3 国际化</w:t>
+      </w:r>
+      <w:r>
+        <w:rPr>
+          <w:rFonts w:hint="eastAsia"/>
+          <w:lang w:val="en-US" w:eastAsia="zh-CN"/>
+        </w:rPr>
+        <w:t>-修改地域</w:t>
+      </w:r>
+    </w:p>
+    <w:p>
+      <w:pPr>
+        <w:keepNext w:val="0"/>
+        <w:keepLines w:val="0"/>
+        <w:widowControl/>
+        <w:suppressLineNumbers w:val="0"/>
+        <w:jc w:val="left"/>
+      </w:pPr>
+      <w:r>
+        <w:rPr>
+          <w:rFonts w:hint="eastAsia" w:ascii="宋体" w:hAnsi="宋体" w:eastAsia="宋体" w:cs="宋体"/>
+          <w:color w:val="000000"/>
+          <w:kern w:val="0"/>
+          <w:sz w:val="21"/>
+          <w:szCs w:val="21"/>
+          <w:lang w:val="en-US" w:eastAsia="zh-CN" w:bidi="ar"/>
+        </w:rPr>
+        <w:t xml:space="preserve">国际化，通常被称之为 </w:t>
+      </w:r>
+      <w:r>
+        <w:rPr>
+          <w:rFonts w:ascii="TimesNewRomanPSMT" w:hAnsi="TimesNewRomanPSMT" w:eastAsia="TimesNewRomanPSMT" w:cs="TimesNewRomanPSMT"/>
+          <w:color w:val="000000"/>
+          <w:kern w:val="0"/>
+          <w:sz w:val="21"/>
+          <w:szCs w:val="21"/>
+          <w:lang w:val="en-US" w:eastAsia="zh-CN" w:bidi="ar"/>
+        </w:rPr>
+        <w:t>i18n</w:t>
+      </w:r>
+      <w:r>
+        <w:rPr>
+          <w:rFonts w:hint="eastAsia" w:ascii="宋体" w:hAnsi="宋体" w:eastAsia="宋体" w:cs="宋体"/>
+          <w:color w:val="000000"/>
+          <w:kern w:val="0"/>
+          <w:sz w:val="21"/>
+          <w:szCs w:val="21"/>
+          <w:lang w:val="en-US" w:eastAsia="zh-CN" w:bidi="ar"/>
+        </w:rPr>
+        <w:t xml:space="preserve">，指的是将应用程序设计为可以翻译成各种语言的 </w:t>
+      </w:r>
+    </w:p>
+    <w:p>
+      <w:pPr>
+        <w:keepNext w:val="0"/>
+        <w:keepLines w:val="0"/>
+        <w:widowControl/>
+        <w:suppressLineNumbers w:val="0"/>
+        <w:jc w:val="left"/>
+      </w:pPr>
+      <w:r>
+        <w:rPr>
+          <w:rFonts w:hint="eastAsia" w:ascii="宋体" w:hAnsi="宋体" w:eastAsia="宋体" w:cs="宋体"/>
+          <w:color w:val="000000"/>
+          <w:kern w:val="0"/>
+          <w:sz w:val="21"/>
+          <w:szCs w:val="21"/>
+          <w:lang w:val="en-US" w:eastAsia="zh-CN" w:bidi="ar"/>
+        </w:rPr>
+        <w:t>过程。</w:t>
+      </w:r>
+      <w:r>
+        <w:rPr>
+          <w:rFonts w:ascii="仿宋_GB2312" w:hAnsi="仿宋_GB2312" w:eastAsia="仿宋_GB2312" w:cs="仿宋_GB2312"/>
+          <w:color w:val="000000"/>
+          <w:kern w:val="0"/>
+          <w:sz w:val="18"/>
+          <w:szCs w:val="18"/>
+          <w:lang w:val="en-US" w:eastAsia="zh-CN" w:bidi="ar"/>
+        </w:rPr>
+        <w:t xml:space="preserve">第 </w:t>
+      </w:r>
+      <w:r>
+        <w:rPr>
+          <w:rFonts w:hint="default" w:ascii="TimesNewRomanPSMT" w:hAnsi="TimesNewRomanPSMT" w:eastAsia="TimesNewRomanPSMT" w:cs="TimesNewRomanPSMT"/>
+          <w:color w:val="000000"/>
+          <w:kern w:val="0"/>
+          <w:sz w:val="18"/>
+          <w:szCs w:val="18"/>
+          <w:lang w:val="en-US" w:eastAsia="zh-CN" w:bidi="ar"/>
+        </w:rPr>
+        <w:t xml:space="preserve">3 </w:t>
+      </w:r>
+      <w:r>
+        <w:rPr>
+          <w:rFonts w:ascii="仿宋_GB2312" w:hAnsi="仿宋_GB2312" w:eastAsia="仿宋_GB2312" w:cs="仿宋_GB2312"/>
+          <w:color w:val="000000"/>
+          <w:kern w:val="0"/>
+          <w:sz w:val="18"/>
+          <w:szCs w:val="18"/>
+          <w:lang w:val="en-US" w:eastAsia="zh-CN" w:bidi="ar"/>
+        </w:rPr>
+        <w:t>章</w:t>
+      </w:r>
+      <w:r>
+        <w:rPr>
+          <w:rFonts w:hint="default" w:ascii="TimesNewRomanPSMT" w:hAnsi="TimesNewRomanPSMT" w:eastAsia="TimesNewRomanPSMT" w:cs="TimesNewRomanPSMT"/>
+          <w:color w:val="000000"/>
+          <w:kern w:val="0"/>
+          <w:sz w:val="18"/>
+          <w:szCs w:val="18"/>
+          <w:lang w:val="en-US" w:eastAsia="zh-CN" w:bidi="ar"/>
+        </w:rPr>
+        <w:t xml:space="preserve"> </w:t>
+      </w:r>
+      <w:r>
+        <w:rPr>
+          <w:rFonts w:ascii="仿宋_GB2312" w:hAnsi="仿宋_GB2312" w:eastAsia="仿宋_GB2312" w:cs="仿宋_GB2312"/>
+          <w:color w:val="000000"/>
+          <w:kern w:val="0"/>
+          <w:sz w:val="18"/>
+          <w:szCs w:val="18"/>
+          <w:lang w:val="en-US" w:eastAsia="zh-CN" w:bidi="ar"/>
+        </w:rPr>
+        <w:t xml:space="preserve">处理表单和复杂的 </w:t>
+      </w:r>
+      <w:r>
+        <w:rPr>
+          <w:rFonts w:hint="default" w:ascii="TimesNewRomanPSMT" w:hAnsi="TimesNewRomanPSMT" w:eastAsia="TimesNewRomanPSMT" w:cs="TimesNewRomanPSMT"/>
+          <w:color w:val="000000"/>
+          <w:kern w:val="0"/>
+          <w:sz w:val="18"/>
+          <w:szCs w:val="18"/>
+          <w:lang w:val="en-US" w:eastAsia="zh-CN" w:bidi="ar"/>
+        </w:rPr>
+        <w:t xml:space="preserve">URL </w:t>
+      </w:r>
+      <w:r>
+        <w:rPr>
+          <w:rFonts w:ascii="仿宋_GB2312" w:hAnsi="仿宋_GB2312" w:eastAsia="仿宋_GB2312" w:cs="仿宋_GB2312"/>
+          <w:color w:val="000000"/>
+          <w:kern w:val="0"/>
+          <w:sz w:val="18"/>
+          <w:szCs w:val="18"/>
+          <w:lang w:val="en-US" w:eastAsia="zh-CN" w:bidi="ar"/>
+        </w:rPr>
+        <w:t xml:space="preserve">映射 </w:t>
+      </w:r>
+      <w:r>
+        <w:rPr>
+          <w:rFonts w:ascii="ArialMT" w:hAnsi="ArialMT" w:eastAsia="ArialMT" w:cs="ArialMT"/>
+          <w:color w:val="000000"/>
+          <w:kern w:val="0"/>
+          <w:sz w:val="18"/>
+          <w:szCs w:val="18"/>
+          <w:lang w:val="en-US" w:eastAsia="zh-CN" w:bidi="ar"/>
+        </w:rPr>
+        <w:t xml:space="preserve">75 </w:t>
+      </w:r>
+    </w:p>
+    <w:p>
+      <w:pPr>
+        <w:keepNext w:val="0"/>
+        <w:keepLines w:val="0"/>
+        <w:widowControl/>
+        <w:suppressLineNumbers w:val="0"/>
+        <w:jc w:val="left"/>
+      </w:pPr>
+      <w:r>
+        <w:rPr>
+          <w:rFonts w:hint="eastAsia" w:ascii="宋体" w:hAnsi="宋体" w:eastAsia="宋体" w:cs="宋体"/>
+          <w:color w:val="000000"/>
+          <w:kern w:val="0"/>
+          <w:sz w:val="21"/>
+          <w:szCs w:val="21"/>
+          <w:lang w:val="en-US" w:eastAsia="zh-CN" w:bidi="ar"/>
+        </w:rPr>
+        <w:t>这通常会涉及将翻译文本放到属性</w:t>
+      </w:r>
+      <w:r>
+        <w:rPr>
+          <w:rFonts w:hint="default" w:ascii="TimesNewRomanPSMT" w:hAnsi="TimesNewRomanPSMT" w:eastAsia="TimesNewRomanPSMT" w:cs="TimesNewRomanPSMT"/>
+          <w:color w:val="000000"/>
+          <w:kern w:val="0"/>
+          <w:sz w:val="21"/>
+          <w:szCs w:val="21"/>
+          <w:lang w:val="en-US" w:eastAsia="zh-CN" w:bidi="ar"/>
+        </w:rPr>
+        <w:t xml:space="preserve"> bundle </w:t>
+      </w:r>
+      <w:r>
+        <w:rPr>
+          <w:rFonts w:hint="eastAsia" w:ascii="宋体" w:hAnsi="宋体" w:eastAsia="宋体" w:cs="宋体"/>
+          <w:color w:val="000000"/>
+          <w:kern w:val="0"/>
+          <w:sz w:val="21"/>
+          <w:szCs w:val="21"/>
+          <w:lang w:val="en-US" w:eastAsia="zh-CN" w:bidi="ar"/>
+        </w:rPr>
+        <w:t xml:space="preserve">中，并且要以目标地域作为后缀，例如 </w:t>
+      </w:r>
+    </w:p>
+    <w:p>
+      <w:pPr>
+        <w:keepNext w:val="0"/>
+        <w:keepLines w:val="0"/>
+        <w:widowControl/>
+        <w:suppressLineNumbers w:val="0"/>
+        <w:jc w:val="left"/>
+      </w:pPr>
+      <w:r>
+        <w:rPr>
+          <w:rFonts w:hint="default" w:ascii="TimesNewRomanPSMT" w:hAnsi="TimesNewRomanPSMT" w:eastAsia="TimesNewRomanPSMT" w:cs="TimesNewRomanPSMT"/>
+          <w:color w:val="000000"/>
+          <w:kern w:val="0"/>
+          <w:sz w:val="21"/>
+          <w:szCs w:val="21"/>
+          <w:lang w:val="en-US" w:eastAsia="zh-CN" w:bidi="ar"/>
+        </w:rPr>
+        <w:t>messages_en.properties</w:t>
+      </w:r>
+      <w:r>
+        <w:rPr>
+          <w:rFonts w:hint="eastAsia" w:ascii="宋体" w:hAnsi="宋体" w:eastAsia="宋体" w:cs="宋体"/>
+          <w:color w:val="000000"/>
+          <w:kern w:val="0"/>
+          <w:sz w:val="21"/>
+          <w:szCs w:val="21"/>
+          <w:lang w:val="en-US" w:eastAsia="zh-CN" w:bidi="ar"/>
+        </w:rPr>
+        <w:t>、</w:t>
+      </w:r>
+      <w:r>
+        <w:rPr>
+          <w:rFonts w:hint="default" w:ascii="TimesNewRomanPSMT" w:hAnsi="TimesNewRomanPSMT" w:eastAsia="TimesNewRomanPSMT" w:cs="TimesNewRomanPSMT"/>
+          <w:color w:val="000000"/>
+          <w:kern w:val="0"/>
+          <w:sz w:val="21"/>
+          <w:szCs w:val="21"/>
+          <w:lang w:val="en-US" w:eastAsia="zh-CN" w:bidi="ar"/>
+        </w:rPr>
+        <w:t xml:space="preserve">messages_en_US.properties </w:t>
+      </w:r>
+      <w:r>
+        <w:rPr>
+          <w:rFonts w:hint="eastAsia" w:ascii="宋体" w:hAnsi="宋体" w:eastAsia="宋体" w:cs="宋体"/>
+          <w:color w:val="000000"/>
+          <w:kern w:val="0"/>
+          <w:sz w:val="21"/>
+          <w:szCs w:val="21"/>
+          <w:lang w:val="en-US" w:eastAsia="zh-CN" w:bidi="ar"/>
+        </w:rPr>
+        <w:t xml:space="preserve">和 </w:t>
+      </w:r>
+      <w:r>
+        <w:rPr>
+          <w:rFonts w:hint="default" w:ascii="TimesNewRomanPSMT" w:hAnsi="TimesNewRomanPSMT" w:eastAsia="TimesNewRomanPSMT" w:cs="TimesNewRomanPSMT"/>
+          <w:color w:val="000000"/>
+          <w:kern w:val="0"/>
+          <w:sz w:val="21"/>
+          <w:szCs w:val="21"/>
+          <w:lang w:val="en-US" w:eastAsia="zh-CN" w:bidi="ar"/>
+        </w:rPr>
+        <w:t xml:space="preserve">messages_fr.properties </w:t>
+      </w:r>
+      <w:r>
+        <w:rPr>
+          <w:rFonts w:hint="eastAsia" w:ascii="宋体" w:hAnsi="宋体" w:eastAsia="宋体" w:cs="宋体"/>
+          <w:color w:val="000000"/>
+          <w:kern w:val="0"/>
+          <w:sz w:val="21"/>
+          <w:szCs w:val="21"/>
+          <w:lang w:val="en-US" w:eastAsia="zh-CN" w:bidi="ar"/>
+        </w:rPr>
+        <w:t>文件。</w:t>
+      </w:r>
+    </w:p>
+    <w:p>
+      <w:pPr>
+        <w:keepNext w:val="0"/>
+        <w:keepLines w:val="0"/>
+        <w:widowControl/>
+        <w:suppressLineNumbers w:val="0"/>
+        <w:jc w:val="left"/>
+      </w:pPr>
+      <w:r>
+        <w:rPr>
+          <w:rFonts w:hint="eastAsia" w:ascii="宋体" w:hAnsi="宋体" w:eastAsia="宋体" w:cs="宋体"/>
+          <w:color w:val="000000"/>
+          <w:kern w:val="0"/>
+          <w:sz w:val="21"/>
+          <w:szCs w:val="21"/>
+          <w:lang w:val="en-US" w:eastAsia="zh-CN" w:bidi="ar"/>
+        </w:rPr>
+        <w:t xml:space="preserve">属性 </w:t>
+      </w:r>
+      <w:r>
+        <w:rPr>
+          <w:rFonts w:ascii="TimesNewRomanPSMT" w:hAnsi="TimesNewRomanPSMT" w:eastAsia="TimesNewRomanPSMT" w:cs="TimesNewRomanPSMT"/>
+          <w:color w:val="000000"/>
+          <w:kern w:val="0"/>
+          <w:sz w:val="21"/>
+          <w:szCs w:val="21"/>
+          <w:lang w:val="en-US" w:eastAsia="zh-CN" w:bidi="ar"/>
+        </w:rPr>
+        <w:t xml:space="preserve">bundle </w:t>
+      </w:r>
+      <w:r>
+        <w:rPr>
+          <w:rFonts w:hint="eastAsia" w:ascii="宋体" w:hAnsi="宋体" w:eastAsia="宋体" w:cs="宋体"/>
+          <w:color w:val="000000"/>
+          <w:kern w:val="0"/>
+          <w:sz w:val="21"/>
+          <w:szCs w:val="21"/>
+          <w:lang w:val="en-US" w:eastAsia="zh-CN" w:bidi="ar"/>
+        </w:rPr>
+        <w:t xml:space="preserve">的解析过程是首先尝试最为具体的地域，如果无法找到的话，将会依次使 </w:t>
+      </w:r>
+    </w:p>
+    <w:p>
+      <w:pPr>
+        <w:keepNext w:val="0"/>
+        <w:keepLines w:val="0"/>
+        <w:widowControl/>
+        <w:suppressLineNumbers w:val="0"/>
+        <w:jc w:val="left"/>
+      </w:pPr>
+      <w:r>
+        <w:rPr>
+          <w:rFonts w:hint="eastAsia" w:ascii="宋体" w:hAnsi="宋体" w:eastAsia="宋体" w:cs="宋体"/>
+          <w:color w:val="000000"/>
+          <w:kern w:val="0"/>
+          <w:sz w:val="21"/>
+          <w:szCs w:val="21"/>
+          <w:lang w:val="en-US" w:eastAsia="zh-CN" w:bidi="ar"/>
+        </w:rPr>
+        <w:t xml:space="preserve">用备用的非具体地域。 </w:t>
+      </w:r>
+    </w:p>
+    <w:p>
+      <w:pPr>
+        <w:keepNext w:val="0"/>
+        <w:keepLines w:val="0"/>
+        <w:widowControl/>
+        <w:suppressLineNumbers w:val="0"/>
+        <w:jc w:val="left"/>
+      </w:pPr>
+      <w:r>
+        <w:rPr>
+          <w:rFonts w:hint="eastAsia" w:ascii="宋体" w:hAnsi="宋体" w:eastAsia="宋体" w:cs="宋体"/>
+          <w:color w:val="000000"/>
+          <w:kern w:val="0"/>
+          <w:sz w:val="21"/>
+          <w:szCs w:val="21"/>
+          <w:lang w:val="en-US" w:eastAsia="zh-CN" w:bidi="ar"/>
+        </w:rPr>
+        <w:t xml:space="preserve">例如，对于美国英语来说，如果想要从名为 </w:t>
+      </w:r>
+      <w:r>
+        <w:rPr>
+          <w:rFonts w:hint="default" w:ascii="TimesNewRomanPSMT" w:hAnsi="TimesNewRomanPSMT" w:eastAsia="TimesNewRomanPSMT" w:cs="TimesNewRomanPSMT"/>
+          <w:color w:val="000000"/>
+          <w:kern w:val="0"/>
+          <w:sz w:val="21"/>
+          <w:szCs w:val="21"/>
+          <w:lang w:val="en-US" w:eastAsia="zh-CN" w:bidi="ar"/>
+        </w:rPr>
+        <w:t xml:space="preserve">x </w:t>
+      </w:r>
+      <w:r>
+        <w:rPr>
+          <w:rFonts w:hint="eastAsia" w:ascii="宋体" w:hAnsi="宋体" w:eastAsia="宋体" w:cs="宋体"/>
+          <w:color w:val="000000"/>
+          <w:kern w:val="0"/>
+          <w:sz w:val="21"/>
+          <w:szCs w:val="21"/>
+          <w:lang w:val="en-US" w:eastAsia="zh-CN" w:bidi="ar"/>
+        </w:rPr>
+        <w:t xml:space="preserve">的 </w:t>
+      </w:r>
+      <w:r>
+        <w:rPr>
+          <w:rFonts w:hint="default" w:ascii="TimesNewRomanPSMT" w:hAnsi="TimesNewRomanPSMT" w:eastAsia="TimesNewRomanPSMT" w:cs="TimesNewRomanPSMT"/>
+          <w:color w:val="000000"/>
+          <w:kern w:val="0"/>
+          <w:sz w:val="21"/>
+          <w:szCs w:val="21"/>
+          <w:lang w:val="en-US" w:eastAsia="zh-CN" w:bidi="ar"/>
+        </w:rPr>
+        <w:t xml:space="preserve">bundle </w:t>
+      </w:r>
+      <w:r>
+        <w:rPr>
+          <w:rFonts w:hint="eastAsia" w:ascii="宋体" w:hAnsi="宋体" w:eastAsia="宋体" w:cs="宋体"/>
+          <w:color w:val="000000"/>
+          <w:kern w:val="0"/>
+          <w:sz w:val="21"/>
+          <w:szCs w:val="21"/>
+          <w:lang w:val="en-US" w:eastAsia="zh-CN" w:bidi="ar"/>
+        </w:rPr>
+        <w:t xml:space="preserve">中得到译文，那么应用程序首 </w:t>
+      </w:r>
+    </w:p>
+    <w:p>
+      <w:pPr>
+        <w:keepNext w:val="0"/>
+        <w:keepLines w:val="0"/>
+        <w:widowControl/>
+        <w:suppressLineNumbers w:val="0"/>
+        <w:jc w:val="left"/>
+      </w:pPr>
+      <w:r>
+        <w:rPr>
+          <w:rFonts w:hint="eastAsia" w:ascii="宋体" w:hAnsi="宋体" w:eastAsia="宋体" w:cs="宋体"/>
+          <w:color w:val="000000"/>
+          <w:kern w:val="0"/>
+          <w:sz w:val="21"/>
+          <w:szCs w:val="21"/>
+          <w:lang w:val="en-US" w:eastAsia="zh-CN" w:bidi="ar"/>
+        </w:rPr>
+        <w:t xml:space="preserve">先会从 </w:t>
+      </w:r>
+      <w:r>
+        <w:rPr>
+          <w:rFonts w:hint="default" w:ascii="TimesNewRomanPSMT" w:hAnsi="TimesNewRomanPSMT" w:eastAsia="TimesNewRomanPSMT" w:cs="TimesNewRomanPSMT"/>
+          <w:color w:val="000000"/>
+          <w:kern w:val="0"/>
+          <w:sz w:val="21"/>
+          <w:szCs w:val="21"/>
+          <w:lang w:val="en-US" w:eastAsia="zh-CN" w:bidi="ar"/>
+        </w:rPr>
+        <w:t xml:space="preserve">x_en_US.properties </w:t>
+      </w:r>
+      <w:r>
+        <w:rPr>
+          <w:rFonts w:hint="eastAsia" w:ascii="宋体" w:hAnsi="宋体" w:eastAsia="宋体" w:cs="宋体"/>
+          <w:color w:val="000000"/>
+          <w:kern w:val="0"/>
+          <w:sz w:val="21"/>
+          <w:szCs w:val="21"/>
+          <w:lang w:val="en-US" w:eastAsia="zh-CN" w:bidi="ar"/>
+        </w:rPr>
+        <w:t xml:space="preserve">文件中进行查找，然后是 </w:t>
+      </w:r>
+      <w:r>
+        <w:rPr>
+          <w:rFonts w:hint="default" w:ascii="TimesNewRomanPSMT" w:hAnsi="TimesNewRomanPSMT" w:eastAsia="TimesNewRomanPSMT" w:cs="TimesNewRomanPSMT"/>
+          <w:color w:val="000000"/>
+          <w:kern w:val="0"/>
+          <w:sz w:val="21"/>
+          <w:szCs w:val="21"/>
+          <w:lang w:val="en-US" w:eastAsia="zh-CN" w:bidi="ar"/>
+        </w:rPr>
+        <w:t xml:space="preserve">x_en.properties </w:t>
+      </w:r>
+      <w:r>
+        <w:rPr>
+          <w:rFonts w:hint="eastAsia" w:ascii="宋体" w:hAnsi="宋体" w:eastAsia="宋体" w:cs="宋体"/>
+          <w:color w:val="000000"/>
+          <w:kern w:val="0"/>
+          <w:sz w:val="21"/>
+          <w:szCs w:val="21"/>
+          <w:lang w:val="en-US" w:eastAsia="zh-CN" w:bidi="ar"/>
+        </w:rPr>
+        <w:t xml:space="preserve">文件，最后会查找 </w:t>
+      </w:r>
+    </w:p>
+    <w:p>
+      <w:pPr>
+        <w:keepNext w:val="0"/>
+        <w:keepLines w:val="0"/>
+        <w:widowControl/>
+        <w:suppressLineNumbers w:val="0"/>
+        <w:jc w:val="left"/>
+      </w:pPr>
+      <w:r>
+        <w:rPr>
+          <w:rFonts w:hint="default" w:ascii="TimesNewRomanPSMT" w:hAnsi="TimesNewRomanPSMT" w:eastAsia="TimesNewRomanPSMT" w:cs="TimesNewRomanPSMT"/>
+          <w:color w:val="000000"/>
+          <w:kern w:val="0"/>
+          <w:sz w:val="21"/>
+          <w:szCs w:val="21"/>
+          <w:lang w:val="en-US" w:eastAsia="zh-CN" w:bidi="ar"/>
+        </w:rPr>
+        <w:t xml:space="preserve">x.properties </w:t>
+      </w:r>
+      <w:r>
+        <w:rPr>
+          <w:rFonts w:hint="eastAsia" w:ascii="宋体" w:hAnsi="宋体" w:eastAsia="宋体" w:cs="宋体"/>
+          <w:color w:val="000000"/>
+          <w:kern w:val="0"/>
+          <w:sz w:val="21"/>
+          <w:szCs w:val="21"/>
+          <w:lang w:val="en-US" w:eastAsia="zh-CN" w:bidi="ar"/>
+        </w:rPr>
+        <w:t xml:space="preserve">文件。 </w:t>
+      </w:r>
+    </w:p>
+    <w:p>
+      <w:pPr>
+        <w:keepNext w:val="0"/>
+        <w:keepLines w:val="0"/>
+        <w:widowControl/>
+        <w:suppressLineNumbers w:val="0"/>
+        <w:jc w:val="left"/>
+      </w:pPr>
+      <w:r>
+        <w:rPr>
+          <w:rFonts w:hint="eastAsia" w:ascii="宋体" w:hAnsi="宋体" w:eastAsia="宋体" w:cs="宋体"/>
+          <w:color w:val="000000"/>
+          <w:kern w:val="0"/>
+          <w:sz w:val="21"/>
+          <w:szCs w:val="21"/>
+          <w:lang w:val="en-US" w:eastAsia="zh-CN" w:bidi="ar"/>
+        </w:rPr>
+        <w:t xml:space="preserve">我们所要做的第一件事情就是将错误信息翻译为法语。将已有的 </w:t>
+      </w:r>
+      <w:r>
+        <w:rPr>
+          <w:rFonts w:hint="default" w:ascii="TimesNewRomanPSMT" w:hAnsi="TimesNewRomanPSMT" w:eastAsia="TimesNewRomanPSMT" w:cs="TimesNewRomanPSMT"/>
+          <w:color w:val="000000"/>
+          <w:kern w:val="0"/>
+          <w:sz w:val="21"/>
+          <w:szCs w:val="21"/>
+          <w:lang w:val="en-US" w:eastAsia="zh-CN" w:bidi="ar"/>
+        </w:rPr>
+        <w:t xml:space="preserve">messages.properties </w:t>
+      </w:r>
+      <w:r>
+        <w:rPr>
+          <w:rFonts w:hint="eastAsia" w:ascii="宋体" w:hAnsi="宋体" w:eastAsia="宋体" w:cs="宋体"/>
+          <w:color w:val="000000"/>
+          <w:kern w:val="0"/>
+          <w:sz w:val="21"/>
+          <w:szCs w:val="21"/>
+          <w:lang w:val="en-US" w:eastAsia="zh-CN" w:bidi="ar"/>
+        </w:rPr>
+        <w:t xml:space="preserve">文件 </w:t>
+      </w:r>
+    </w:p>
+    <w:p>
+      <w:pPr>
+        <w:keepNext w:val="0"/>
+        <w:keepLines w:val="0"/>
+        <w:widowControl/>
+        <w:suppressLineNumbers w:val="0"/>
+        <w:jc w:val="left"/>
+      </w:pPr>
+      <w:r>
+        <w:rPr>
+          <w:rFonts w:hint="eastAsia" w:ascii="宋体" w:hAnsi="宋体" w:eastAsia="宋体" w:cs="宋体"/>
+          <w:color w:val="000000"/>
+          <w:kern w:val="0"/>
+          <w:sz w:val="21"/>
+          <w:szCs w:val="21"/>
+          <w:lang w:val="en-US" w:eastAsia="zh-CN" w:bidi="ar"/>
+        </w:rPr>
+        <w:t xml:space="preserve">重命名为 </w:t>
+      </w:r>
+      <w:r>
+        <w:rPr>
+          <w:rFonts w:hint="default" w:ascii="TimesNewRomanPSMT" w:hAnsi="TimesNewRomanPSMT" w:eastAsia="TimesNewRomanPSMT" w:cs="TimesNewRomanPSMT"/>
+          <w:color w:val="000000"/>
+          <w:kern w:val="0"/>
+          <w:sz w:val="21"/>
+          <w:szCs w:val="21"/>
+          <w:lang w:val="en-US" w:eastAsia="zh-CN" w:bidi="ar"/>
+        </w:rPr>
+        <w:t>messages_en.properties</w:t>
+      </w:r>
+      <w:r>
+        <w:rPr>
+          <w:rFonts w:hint="eastAsia" w:ascii="宋体" w:hAnsi="宋体" w:eastAsia="宋体" w:cs="宋体"/>
+          <w:color w:val="000000"/>
+          <w:kern w:val="0"/>
+          <w:sz w:val="21"/>
+          <w:szCs w:val="21"/>
+          <w:lang w:val="en-US" w:eastAsia="zh-CN" w:bidi="ar"/>
+        </w:rPr>
+        <w:t xml:space="preserve">。 </w:t>
+      </w:r>
+    </w:p>
+    <w:p>
+      <w:pPr>
+        <w:keepNext w:val="0"/>
+        <w:keepLines w:val="0"/>
+        <w:widowControl/>
+        <w:suppressLineNumbers w:val="0"/>
+        <w:jc w:val="left"/>
+      </w:pPr>
+      <w:r>
+        <w:rPr>
+          <w:rFonts w:hint="eastAsia" w:ascii="宋体" w:hAnsi="宋体" w:eastAsia="宋体" w:cs="宋体"/>
+          <w:color w:val="000000"/>
+          <w:kern w:val="0"/>
+          <w:sz w:val="21"/>
+          <w:szCs w:val="21"/>
+          <w:lang w:val="en-US" w:eastAsia="zh-CN" w:bidi="ar"/>
+        </w:rPr>
+        <w:t xml:space="preserve">接下来，创建第二个 </w:t>
+      </w:r>
+      <w:r>
+        <w:rPr>
+          <w:rFonts w:hint="default" w:ascii="TimesNewRomanPSMT" w:hAnsi="TimesNewRomanPSMT" w:eastAsia="TimesNewRomanPSMT" w:cs="TimesNewRomanPSMT"/>
+          <w:color w:val="000000"/>
+          <w:kern w:val="0"/>
+          <w:sz w:val="21"/>
+          <w:szCs w:val="21"/>
+          <w:lang w:val="en-US" w:eastAsia="zh-CN" w:bidi="ar"/>
+        </w:rPr>
+        <w:t>bundle</w:t>
+      </w:r>
+      <w:r>
+        <w:rPr>
+          <w:rFonts w:hint="eastAsia" w:ascii="宋体" w:hAnsi="宋体" w:eastAsia="宋体" w:cs="宋体"/>
+          <w:color w:val="000000"/>
+          <w:kern w:val="0"/>
+          <w:sz w:val="21"/>
+          <w:szCs w:val="21"/>
+          <w:lang w:val="en-US" w:eastAsia="zh-CN" w:bidi="ar"/>
+        </w:rPr>
+        <w:t xml:space="preserve">，名为 </w:t>
+      </w:r>
+      <w:r>
+        <w:rPr>
+          <w:rFonts w:hint="default" w:ascii="TimesNewRomanPSMT" w:hAnsi="TimesNewRomanPSMT" w:eastAsia="TimesNewRomanPSMT" w:cs="TimesNewRomanPSMT"/>
+          <w:color w:val="000000"/>
+          <w:kern w:val="0"/>
+          <w:sz w:val="21"/>
+          <w:szCs w:val="21"/>
+          <w:lang w:val="en-US" w:eastAsia="zh-CN" w:bidi="ar"/>
+        </w:rPr>
+        <w:t>messages_fr.properties</w:t>
+      </w:r>
+      <w:r>
+        <w:rPr>
+          <w:rFonts w:hint="eastAsia" w:ascii="宋体" w:hAnsi="宋体" w:eastAsia="宋体" w:cs="宋体"/>
+          <w:color w:val="000000"/>
+          <w:kern w:val="0"/>
+          <w:sz w:val="21"/>
+          <w:szCs w:val="21"/>
+          <w:lang w:val="en-US" w:eastAsia="zh-CN" w:bidi="ar"/>
+        </w:rPr>
+        <w:t>：</w:t>
+      </w:r>
+    </w:p>
+    <w:p>
+      <w:pPr>
+        <w:keepNext w:val="0"/>
+        <w:keepLines w:val="0"/>
+        <w:widowControl/>
+        <w:suppressLineNumbers w:val="0"/>
+        <w:jc w:val="left"/>
+      </w:pPr>
+      <w:r>
+        <w:rPr>
+          <w:rFonts w:ascii="TimesNewRomanPSMT" w:hAnsi="TimesNewRomanPSMT" w:eastAsia="TimesNewRomanPSMT" w:cs="TimesNewRomanPSMT"/>
+          <w:color w:val="000000"/>
+          <w:kern w:val="0"/>
+          <w:sz w:val="21"/>
+          <w:szCs w:val="21"/>
+          <w:lang w:val="en-US" w:eastAsia="zh-CN" w:bidi="ar"/>
+        </w:rPr>
+        <w:t xml:space="preserve">Spring </w:t>
+      </w:r>
+      <w:r>
+        <w:rPr>
+          <w:rFonts w:hint="eastAsia" w:ascii="宋体" w:hAnsi="宋体" w:eastAsia="宋体" w:cs="宋体"/>
+          <w:color w:val="000000"/>
+          <w:kern w:val="0"/>
+          <w:sz w:val="21"/>
+          <w:szCs w:val="21"/>
+          <w:lang w:val="en-US" w:eastAsia="zh-CN" w:bidi="ar"/>
+        </w:rPr>
+        <w:t xml:space="preserve">提供了这个接口的多个实现，如 </w:t>
+      </w:r>
+      <w:r>
+        <w:rPr>
+          <w:rFonts w:hint="default" w:ascii="TimesNewRomanPSMT" w:hAnsi="TimesNewRomanPSMT" w:eastAsia="TimesNewRomanPSMT" w:cs="TimesNewRomanPSMT"/>
+          <w:color w:val="000000"/>
+          <w:kern w:val="0"/>
+          <w:sz w:val="21"/>
+          <w:szCs w:val="21"/>
+          <w:lang w:val="en-US" w:eastAsia="zh-CN" w:bidi="ar"/>
+        </w:rPr>
+        <w:t>FixedLocaleResolver</w:t>
+      </w:r>
+      <w:r>
+        <w:rPr>
+          <w:rFonts w:hint="eastAsia" w:ascii="宋体" w:hAnsi="宋体" w:eastAsia="宋体" w:cs="宋体"/>
+          <w:color w:val="000000"/>
+          <w:kern w:val="0"/>
+          <w:sz w:val="21"/>
+          <w:szCs w:val="21"/>
+          <w:lang w:val="en-US" w:eastAsia="zh-CN" w:bidi="ar"/>
+        </w:rPr>
+        <w:t xml:space="preserve">。区域解析器非常简单， </w:t>
+      </w:r>
+    </w:p>
+    <w:p>
+      <w:pPr>
+        <w:keepNext w:val="0"/>
+        <w:keepLines w:val="0"/>
+        <w:widowControl/>
+        <w:suppressLineNumbers w:val="0"/>
+        <w:jc w:val="left"/>
+      </w:pPr>
+      <w:r>
+        <w:rPr>
+          <w:rFonts w:hint="eastAsia" w:ascii="宋体" w:hAnsi="宋体" w:eastAsia="宋体" w:cs="宋体"/>
+          <w:color w:val="000000"/>
+          <w:kern w:val="0"/>
+          <w:sz w:val="21"/>
+          <w:szCs w:val="21"/>
+          <w:lang w:val="en-US" w:eastAsia="zh-CN" w:bidi="ar"/>
+        </w:rPr>
+        <w:t xml:space="preserve">我们可以通过一个属性来配置应用程序的地域，而且一旦定义之后，就不能进行修改了。 </w:t>
+      </w:r>
+    </w:p>
+    <w:p>
+      <w:pPr>
+        <w:keepNext w:val="0"/>
+        <w:keepLines w:val="0"/>
+        <w:widowControl/>
+        <w:suppressLineNumbers w:val="0"/>
+        <w:jc w:val="left"/>
+      </w:pPr>
+      <w:r>
+        <w:rPr>
+          <w:rFonts w:hint="eastAsia" w:ascii="宋体" w:hAnsi="宋体" w:eastAsia="宋体" w:cs="宋体"/>
+          <w:color w:val="000000"/>
+          <w:kern w:val="0"/>
+          <w:sz w:val="21"/>
+          <w:szCs w:val="21"/>
+          <w:lang w:val="en-US" w:eastAsia="zh-CN" w:bidi="ar"/>
+        </w:rPr>
+        <w:t xml:space="preserve">要配置我们应用的地域，只需添加如下的属性到 </w:t>
+      </w:r>
+      <w:r>
+        <w:rPr>
+          <w:rFonts w:hint="default" w:ascii="TimesNewRomanPSMT" w:hAnsi="TimesNewRomanPSMT" w:eastAsia="TimesNewRomanPSMT" w:cs="TimesNewRomanPSMT"/>
+          <w:color w:val="000000"/>
+          <w:kern w:val="0"/>
+          <w:sz w:val="21"/>
+          <w:szCs w:val="21"/>
+          <w:lang w:val="en-US" w:eastAsia="zh-CN" w:bidi="ar"/>
+        </w:rPr>
+        <w:t xml:space="preserve">application.properties </w:t>
+      </w:r>
+      <w:r>
+        <w:rPr>
+          <w:rFonts w:hint="eastAsia" w:ascii="宋体" w:hAnsi="宋体" w:eastAsia="宋体" w:cs="宋体"/>
+          <w:color w:val="000000"/>
+          <w:kern w:val="0"/>
+          <w:sz w:val="21"/>
+          <w:szCs w:val="21"/>
+          <w:lang w:val="en-US" w:eastAsia="zh-CN" w:bidi="ar"/>
+        </w:rPr>
+        <w:t xml:space="preserve">文件中： </w:t>
+      </w:r>
+    </w:p>
+    <w:p>
+      <w:pPr>
+        <w:keepNext w:val="0"/>
+        <w:keepLines w:val="0"/>
+        <w:widowControl/>
+        <w:suppressLineNumbers w:val="0"/>
+        <w:jc w:val="left"/>
+      </w:pPr>
+      <w:r>
+        <w:rPr>
+          <w:rFonts w:ascii="CourierNewPSMT" w:hAnsi="CourierNewPSMT" w:eastAsia="CourierNewPSMT" w:cs="CourierNewPSMT"/>
+          <w:color w:val="000000"/>
+          <w:kern w:val="0"/>
+          <w:sz w:val="18"/>
+          <w:szCs w:val="18"/>
+          <w:lang w:val="en-US" w:eastAsia="zh-CN" w:bidi="ar"/>
+        </w:rPr>
+        <w:t xml:space="preserve">spring.mvc.locale=fr </w:t>
+      </w:r>
+      <w:r>
+        <w:rPr>
+          <w:rFonts w:ascii="ArialMT" w:hAnsi="ArialMT" w:eastAsia="ArialMT" w:cs="ArialMT"/>
+          <w:color w:val="000000"/>
+          <w:kern w:val="0"/>
+          <w:sz w:val="18"/>
+          <w:szCs w:val="18"/>
+          <w:lang w:val="en-US" w:eastAsia="zh-CN" w:bidi="ar"/>
+        </w:rPr>
+        <w:t>76</w:t>
+      </w:r>
+      <w:r>
+        <w:rPr>
+          <w:rFonts w:ascii="仿宋_GB2312" w:hAnsi="仿宋_GB2312" w:eastAsia="仿宋_GB2312" w:cs="仿宋_GB2312"/>
+          <w:color w:val="000000"/>
+          <w:kern w:val="0"/>
+          <w:sz w:val="18"/>
+          <w:szCs w:val="18"/>
+          <w:lang w:val="en-US" w:eastAsia="zh-CN" w:bidi="ar"/>
+        </w:rPr>
+        <w:t xml:space="preserve"> 精通 </w:t>
+      </w:r>
+      <w:r>
+        <w:rPr>
+          <w:rFonts w:hint="default" w:ascii="TimesNewRomanPSMT" w:hAnsi="TimesNewRomanPSMT" w:eastAsia="TimesNewRomanPSMT" w:cs="TimesNewRomanPSMT"/>
+          <w:color w:val="000000"/>
+          <w:kern w:val="0"/>
+          <w:sz w:val="18"/>
+          <w:szCs w:val="18"/>
+          <w:lang w:val="en-US" w:eastAsia="zh-CN" w:bidi="ar"/>
+        </w:rPr>
+        <w:t xml:space="preserve">Spring MVC 4 </w:t>
+      </w:r>
+    </w:p>
+    <w:p>
+      <w:pPr>
+        <w:keepNext w:val="0"/>
+        <w:keepLines w:val="0"/>
+        <w:widowControl/>
+        <w:suppressLineNumbers w:val="0"/>
+        <w:jc w:val="left"/>
+      </w:pPr>
+      <w:r>
+        <w:rPr>
+          <w:rFonts w:hint="eastAsia" w:ascii="宋体" w:hAnsi="宋体" w:eastAsia="宋体" w:cs="宋体"/>
+          <w:color w:val="000000"/>
+          <w:kern w:val="0"/>
+          <w:sz w:val="21"/>
+          <w:szCs w:val="21"/>
+          <w:lang w:val="en-US" w:eastAsia="zh-CN" w:bidi="ar"/>
+        </w:rPr>
+        <w:t xml:space="preserve">这样，就会添加我们的法语检验信息。 </w:t>
+      </w:r>
+    </w:p>
+    <w:p>
+      <w:pPr>
+        <w:keepNext w:val="0"/>
+        <w:keepLines w:val="0"/>
+        <w:widowControl/>
+        <w:suppressLineNumbers w:val="0"/>
+        <w:jc w:val="left"/>
+      </w:pPr>
+      <w:r>
+        <w:rPr>
+          <w:rFonts w:hint="eastAsia" w:ascii="宋体" w:hAnsi="宋体" w:eastAsia="宋体" w:cs="宋体"/>
+          <w:color w:val="000000"/>
+          <w:kern w:val="0"/>
+          <w:sz w:val="21"/>
+          <w:szCs w:val="21"/>
+          <w:lang w:val="en-US" w:eastAsia="zh-CN" w:bidi="ar"/>
+        </w:rPr>
+        <w:t xml:space="preserve">如果我们看一下 </w:t>
+      </w:r>
+      <w:r>
+        <w:rPr>
+          <w:rFonts w:hint="default" w:ascii="TimesNewRomanPSMT" w:hAnsi="TimesNewRomanPSMT" w:eastAsia="TimesNewRomanPSMT" w:cs="TimesNewRomanPSMT"/>
+          <w:color w:val="000000"/>
+          <w:kern w:val="0"/>
+          <w:sz w:val="21"/>
+          <w:szCs w:val="21"/>
+          <w:lang w:val="en-US" w:eastAsia="zh-CN" w:bidi="ar"/>
+        </w:rPr>
+        <w:t xml:space="preserve">Spring MVC </w:t>
+      </w:r>
+      <w:r>
+        <w:rPr>
+          <w:rFonts w:hint="eastAsia" w:ascii="宋体" w:hAnsi="宋体" w:eastAsia="宋体" w:cs="宋体"/>
+          <w:color w:val="000000"/>
+          <w:kern w:val="0"/>
+          <w:sz w:val="21"/>
+          <w:szCs w:val="21"/>
+          <w:lang w:val="en-US" w:eastAsia="zh-CN" w:bidi="ar"/>
+        </w:rPr>
+        <w:t xml:space="preserve">所提供的不同 </w:t>
+      </w:r>
+      <w:r>
+        <w:rPr>
+          <w:rFonts w:hint="default" w:ascii="TimesNewRomanPSMT" w:hAnsi="TimesNewRomanPSMT" w:eastAsia="TimesNewRomanPSMT" w:cs="TimesNewRomanPSMT"/>
+          <w:color w:val="000000"/>
+          <w:kern w:val="0"/>
+          <w:sz w:val="21"/>
+          <w:szCs w:val="21"/>
+          <w:lang w:val="en-US" w:eastAsia="zh-CN" w:bidi="ar"/>
+        </w:rPr>
+        <w:t xml:space="preserve">LocaleResolver </w:t>
+      </w:r>
+      <w:r>
+        <w:rPr>
+          <w:rFonts w:hint="eastAsia" w:ascii="宋体" w:hAnsi="宋体" w:eastAsia="宋体" w:cs="宋体"/>
+          <w:color w:val="000000"/>
+          <w:kern w:val="0"/>
+          <w:sz w:val="21"/>
+          <w:szCs w:val="21"/>
+          <w:lang w:val="en-US" w:eastAsia="zh-CN" w:bidi="ar"/>
+        </w:rPr>
+        <w:t xml:space="preserve">接口实现，会发现它们如下 </w:t>
+      </w:r>
+    </w:p>
+    <w:p>
+      <w:pPr>
+        <w:keepNext w:val="0"/>
+        <w:keepLines w:val="0"/>
+        <w:widowControl/>
+        <w:suppressLineNumbers w:val="0"/>
+        <w:jc w:val="left"/>
+      </w:pPr>
+      <w:r>
+        <w:rPr>
+          <w:rFonts w:hint="eastAsia" w:ascii="宋体" w:hAnsi="宋体" w:eastAsia="宋体" w:cs="宋体"/>
+          <w:color w:val="000000"/>
+          <w:kern w:val="0"/>
+          <w:sz w:val="21"/>
+          <w:szCs w:val="21"/>
+          <w:lang w:val="en-US" w:eastAsia="zh-CN" w:bidi="ar"/>
+        </w:rPr>
+        <w:t xml:space="preserve">所示。 </w:t>
+      </w:r>
+    </w:p>
+    <w:p>
+      <w:pPr>
+        <w:keepNext w:val="0"/>
+        <w:keepLines w:val="0"/>
+        <w:widowControl/>
+        <w:suppressLineNumbers w:val="0"/>
+        <w:jc w:val="left"/>
+      </w:pPr>
+      <w:r>
+        <w:rPr>
+          <w:rFonts w:ascii="Wingdings 2" w:hAnsi="Wingdings 2" w:eastAsia="Wingdings 2" w:cs="Wingdings 2"/>
+          <w:color w:val="000000"/>
+          <w:kern w:val="0"/>
+          <w:sz w:val="21"/>
+          <w:szCs w:val="21"/>
+          <w:lang w:val="en-US" w:eastAsia="zh-CN" w:bidi="ar"/>
+        </w:rPr>
+        <w:t xml:space="preserve"> </w:t>
+      </w:r>
+      <w:r>
+        <w:rPr>
+          <w:rFonts w:hint="default" w:ascii="TimesNewRomanPSMT" w:hAnsi="TimesNewRomanPSMT" w:eastAsia="TimesNewRomanPSMT" w:cs="TimesNewRomanPSMT"/>
+          <w:color w:val="000000"/>
+          <w:kern w:val="0"/>
+          <w:sz w:val="21"/>
+          <w:szCs w:val="21"/>
+          <w:lang w:val="en-US" w:eastAsia="zh-CN" w:bidi="ar"/>
+        </w:rPr>
+        <w:t>FixedLocaleResolver</w:t>
+      </w:r>
+      <w:r>
+        <w:rPr>
+          <w:rFonts w:hint="eastAsia" w:ascii="宋体" w:hAnsi="宋体" w:eastAsia="宋体" w:cs="宋体"/>
+          <w:color w:val="000000"/>
+          <w:kern w:val="0"/>
+          <w:sz w:val="21"/>
+          <w:szCs w:val="21"/>
+          <w:lang w:val="en-US" w:eastAsia="zh-CN" w:bidi="ar"/>
+        </w:rPr>
+        <w:t xml:space="preserve">：使用配置中固定的地域，一旦确定之后，不能发生变化。 </w:t>
+      </w:r>
+    </w:p>
+    <w:p>
+      <w:pPr>
+        <w:keepNext w:val="0"/>
+        <w:keepLines w:val="0"/>
+        <w:widowControl/>
+        <w:suppressLineNumbers w:val="0"/>
+        <w:jc w:val="left"/>
+      </w:pPr>
+      <w:r>
+        <w:rPr>
+          <w:rFonts w:hint="default" w:ascii="Wingdings 2" w:hAnsi="Wingdings 2" w:eastAsia="Wingdings 2" w:cs="Wingdings 2"/>
+          <w:color w:val="000000"/>
+          <w:kern w:val="0"/>
+          <w:sz w:val="21"/>
+          <w:szCs w:val="21"/>
+          <w:lang w:val="en-US" w:eastAsia="zh-CN" w:bidi="ar"/>
+        </w:rPr>
+        <w:t></w:t>
+      </w:r>
+      <w:r>
+        <w:rPr>
+          <w:rFonts w:hint="default" w:ascii="TimesNewRomanPSMT" w:hAnsi="TimesNewRomanPSMT" w:eastAsia="TimesNewRomanPSMT" w:cs="TimesNewRomanPSMT"/>
+          <w:color w:val="000000"/>
+          <w:kern w:val="0"/>
+          <w:sz w:val="21"/>
+          <w:szCs w:val="21"/>
+          <w:lang w:val="en-US" w:eastAsia="zh-CN" w:bidi="ar"/>
+        </w:rPr>
+        <w:t xml:space="preserve"> CookieLocaleResolver</w:t>
+      </w:r>
+      <w:r>
+        <w:rPr>
+          <w:rFonts w:hint="eastAsia" w:ascii="宋体" w:hAnsi="宋体" w:eastAsia="宋体" w:cs="宋体"/>
+          <w:color w:val="000000"/>
+          <w:kern w:val="0"/>
+          <w:sz w:val="21"/>
+          <w:szCs w:val="21"/>
+          <w:lang w:val="en-US" w:eastAsia="zh-CN" w:bidi="ar"/>
+        </w:rPr>
+        <w:t xml:space="preserve">：允许在 </w:t>
+      </w:r>
+      <w:r>
+        <w:rPr>
+          <w:rFonts w:hint="default" w:ascii="TimesNewRomanPSMT" w:hAnsi="TimesNewRomanPSMT" w:eastAsia="TimesNewRomanPSMT" w:cs="TimesNewRomanPSMT"/>
+          <w:color w:val="000000"/>
+          <w:kern w:val="0"/>
+          <w:sz w:val="21"/>
+          <w:szCs w:val="21"/>
+          <w:lang w:val="en-US" w:eastAsia="zh-CN" w:bidi="ar"/>
+        </w:rPr>
+        <w:t xml:space="preserve">Cookie </w:t>
+      </w:r>
+      <w:r>
+        <w:rPr>
+          <w:rFonts w:hint="eastAsia" w:ascii="宋体" w:hAnsi="宋体" w:eastAsia="宋体" w:cs="宋体"/>
+          <w:color w:val="000000"/>
+          <w:kern w:val="0"/>
+          <w:sz w:val="21"/>
+          <w:szCs w:val="21"/>
+          <w:lang w:val="en-US" w:eastAsia="zh-CN" w:bidi="ar"/>
+        </w:rPr>
+        <w:t xml:space="preserve">中检索和保存地域信息。 </w:t>
+      </w:r>
+    </w:p>
+    <w:p>
+      <w:pPr>
+        <w:keepNext w:val="0"/>
+        <w:keepLines w:val="0"/>
+        <w:widowControl/>
+        <w:suppressLineNumbers w:val="0"/>
+        <w:jc w:val="left"/>
+      </w:pPr>
+      <w:r>
+        <w:rPr>
+          <w:rFonts w:hint="default" w:ascii="Wingdings 2" w:hAnsi="Wingdings 2" w:eastAsia="Wingdings 2" w:cs="Wingdings 2"/>
+          <w:color w:val="000000"/>
+          <w:kern w:val="0"/>
+          <w:sz w:val="21"/>
+          <w:szCs w:val="21"/>
+          <w:lang w:val="en-US" w:eastAsia="zh-CN" w:bidi="ar"/>
+        </w:rPr>
+        <w:t xml:space="preserve"> </w:t>
+      </w:r>
+      <w:r>
+        <w:rPr>
+          <w:rFonts w:hint="default" w:ascii="TimesNewRomanPSMT" w:hAnsi="TimesNewRomanPSMT" w:eastAsia="TimesNewRomanPSMT" w:cs="TimesNewRomanPSMT"/>
+          <w:color w:val="000000"/>
+          <w:kern w:val="0"/>
+          <w:sz w:val="21"/>
+          <w:szCs w:val="21"/>
+          <w:lang w:val="en-US" w:eastAsia="zh-CN" w:bidi="ar"/>
+        </w:rPr>
+        <w:t>AcceptHeaderLocaleResolver</w:t>
+      </w:r>
+      <w:r>
+        <w:rPr>
+          <w:rFonts w:hint="eastAsia" w:ascii="宋体" w:hAnsi="宋体" w:eastAsia="宋体" w:cs="宋体"/>
+          <w:color w:val="000000"/>
+          <w:kern w:val="0"/>
+          <w:sz w:val="21"/>
+          <w:szCs w:val="21"/>
+          <w:lang w:val="en-US" w:eastAsia="zh-CN" w:bidi="ar"/>
+        </w:rPr>
+        <w:t xml:space="preserve">：根据用户浏览器所发送的 </w:t>
+      </w:r>
+      <w:r>
+        <w:rPr>
+          <w:rFonts w:hint="default" w:ascii="TimesNewRomanPSMT" w:hAnsi="TimesNewRomanPSMT" w:eastAsia="TimesNewRomanPSMT" w:cs="TimesNewRomanPSMT"/>
+          <w:color w:val="000000"/>
+          <w:kern w:val="0"/>
+          <w:sz w:val="21"/>
+          <w:szCs w:val="21"/>
+          <w:lang w:val="en-US" w:eastAsia="zh-CN" w:bidi="ar"/>
+        </w:rPr>
+        <w:t xml:space="preserve">HTTP </w:t>
+      </w:r>
+      <w:r>
+        <w:rPr>
+          <w:rFonts w:hint="eastAsia" w:ascii="宋体" w:hAnsi="宋体" w:eastAsia="宋体" w:cs="宋体"/>
+          <w:color w:val="000000"/>
+          <w:kern w:val="0"/>
+          <w:sz w:val="21"/>
+          <w:szCs w:val="21"/>
+          <w:lang w:val="en-US" w:eastAsia="zh-CN" w:bidi="ar"/>
+        </w:rPr>
+        <w:t xml:space="preserve">头信息来查找地域。 </w:t>
+      </w:r>
+    </w:p>
+    <w:p>
+      <w:pPr>
+        <w:keepNext w:val="0"/>
+        <w:keepLines w:val="0"/>
+        <w:widowControl/>
+        <w:suppressLineNumbers w:val="0"/>
+        <w:jc w:val="left"/>
+      </w:pPr>
+      <w:r>
+        <w:rPr>
+          <w:rFonts w:hint="default" w:ascii="Wingdings 2" w:hAnsi="Wingdings 2" w:eastAsia="Wingdings 2" w:cs="Wingdings 2"/>
+          <w:color w:val="000000"/>
+          <w:kern w:val="0"/>
+          <w:sz w:val="21"/>
+          <w:szCs w:val="21"/>
+          <w:lang w:val="en-US" w:eastAsia="zh-CN" w:bidi="ar"/>
+        </w:rPr>
+        <w:t xml:space="preserve"> </w:t>
+      </w:r>
+      <w:r>
+        <w:rPr>
+          <w:rFonts w:hint="default" w:ascii="TimesNewRomanPSMT" w:hAnsi="TimesNewRomanPSMT" w:eastAsia="TimesNewRomanPSMT" w:cs="TimesNewRomanPSMT"/>
+          <w:color w:val="000000"/>
+          <w:kern w:val="0"/>
+          <w:sz w:val="21"/>
+          <w:szCs w:val="21"/>
+          <w:lang w:val="en-US" w:eastAsia="zh-CN" w:bidi="ar"/>
+        </w:rPr>
+        <w:t>SessionLocaleResolver</w:t>
+      </w:r>
+      <w:r>
+        <w:rPr>
+          <w:rFonts w:hint="eastAsia" w:ascii="宋体" w:hAnsi="宋体" w:eastAsia="宋体" w:cs="宋体"/>
+          <w:color w:val="000000"/>
+          <w:kern w:val="0"/>
+          <w:sz w:val="21"/>
+          <w:szCs w:val="21"/>
+          <w:lang w:val="en-US" w:eastAsia="zh-CN" w:bidi="ar"/>
+        </w:rPr>
+        <w:t xml:space="preserve">：在 </w:t>
+      </w:r>
+      <w:r>
+        <w:rPr>
+          <w:rFonts w:hint="default" w:ascii="TimesNewRomanPSMT" w:hAnsi="TimesNewRomanPSMT" w:eastAsia="TimesNewRomanPSMT" w:cs="TimesNewRomanPSMT"/>
+          <w:color w:val="000000"/>
+          <w:kern w:val="0"/>
+          <w:sz w:val="21"/>
+          <w:szCs w:val="21"/>
+          <w:lang w:val="en-US" w:eastAsia="zh-CN" w:bidi="ar"/>
+        </w:rPr>
+        <w:t xml:space="preserve">HTTP </w:t>
+      </w:r>
+      <w:r>
+        <w:rPr>
+          <w:rFonts w:hint="eastAsia" w:ascii="宋体" w:hAnsi="宋体" w:eastAsia="宋体" w:cs="宋体"/>
+          <w:color w:val="000000"/>
+          <w:kern w:val="0"/>
+          <w:sz w:val="21"/>
+          <w:szCs w:val="21"/>
+          <w:lang w:val="en-US" w:eastAsia="zh-CN" w:bidi="ar"/>
+        </w:rPr>
+        <w:t xml:space="preserve">会话中查找和存储地域信息。 </w:t>
+      </w:r>
+    </w:p>
+    <w:p>
+      <w:pPr>
+        <w:keepNext w:val="0"/>
+        <w:keepLines w:val="0"/>
+        <w:widowControl/>
+        <w:suppressLineNumbers w:val="0"/>
+        <w:jc w:val="left"/>
+      </w:pPr>
+      <w:r>
+        <w:rPr>
+          <w:rFonts w:hint="eastAsia" w:ascii="宋体" w:hAnsi="宋体" w:eastAsia="宋体" w:cs="宋体"/>
+          <w:color w:val="000000"/>
+          <w:kern w:val="0"/>
+          <w:sz w:val="21"/>
+          <w:szCs w:val="21"/>
+          <w:lang w:val="en-US" w:eastAsia="zh-CN" w:bidi="ar"/>
+        </w:rPr>
+        <w:t xml:space="preserve">这些实现类能够涵盖很多的用户场景，但是在更为复杂的应用程序中，我们可以直接 </w:t>
+      </w:r>
+    </w:p>
+    <w:p>
+      <w:pPr>
+        <w:keepNext w:val="0"/>
+        <w:keepLines w:val="0"/>
+        <w:widowControl/>
+        <w:suppressLineNumbers w:val="0"/>
+        <w:jc w:val="left"/>
+      </w:pPr>
+      <w:r>
+        <w:rPr>
+          <w:rFonts w:hint="eastAsia" w:ascii="宋体" w:hAnsi="宋体" w:eastAsia="宋体" w:cs="宋体"/>
+          <w:color w:val="000000"/>
+          <w:kern w:val="0"/>
+          <w:sz w:val="21"/>
+          <w:szCs w:val="21"/>
+          <w:lang w:val="en-US" w:eastAsia="zh-CN" w:bidi="ar"/>
+        </w:rPr>
+        <w:t xml:space="preserve">实现一个 </w:t>
+      </w:r>
+      <w:r>
+        <w:rPr>
+          <w:rFonts w:hint="default" w:ascii="TimesNewRomanPSMT" w:hAnsi="TimesNewRomanPSMT" w:eastAsia="TimesNewRomanPSMT" w:cs="TimesNewRomanPSMT"/>
+          <w:color w:val="000000"/>
+          <w:kern w:val="0"/>
+          <w:sz w:val="21"/>
+          <w:szCs w:val="21"/>
+          <w:lang w:val="en-US" w:eastAsia="zh-CN" w:bidi="ar"/>
+        </w:rPr>
+        <w:t>LocaleResolver</w:t>
+      </w:r>
+      <w:r>
+        <w:rPr>
+          <w:rFonts w:hint="eastAsia" w:ascii="宋体" w:hAnsi="宋体" w:eastAsia="宋体" w:cs="宋体"/>
+          <w:color w:val="000000"/>
+          <w:kern w:val="0"/>
+          <w:sz w:val="21"/>
+          <w:szCs w:val="21"/>
+          <w:lang w:val="en-US" w:eastAsia="zh-CN" w:bidi="ar"/>
+        </w:rPr>
+        <w:t xml:space="preserve">，从而允许更复杂的逻辑，例如先从数据库中获取地域信息，如果 </w:t>
+      </w:r>
+    </w:p>
+    <w:p>
+      <w:pPr>
+        <w:keepNext w:val="0"/>
+        <w:keepLines w:val="0"/>
+        <w:widowControl/>
+        <w:suppressLineNumbers w:val="0"/>
+        <w:jc w:val="left"/>
+      </w:pPr>
+      <w:r>
+        <w:rPr>
+          <w:rFonts w:hint="eastAsia" w:ascii="宋体" w:hAnsi="宋体" w:eastAsia="宋体" w:cs="宋体"/>
+          <w:color w:val="000000"/>
+          <w:kern w:val="0"/>
+          <w:sz w:val="21"/>
+          <w:szCs w:val="21"/>
+          <w:lang w:val="en-US" w:eastAsia="zh-CN" w:bidi="ar"/>
+        </w:rPr>
+        <w:t xml:space="preserve">无法匹配的话，再使用浏览器中的地域。 </w:t>
+      </w:r>
+    </w:p>
+    <w:p>
+      <w:pPr>
+        <w:pStyle w:val="6"/>
+        <w:keepNext w:val="0"/>
+        <w:keepLines w:val="0"/>
+        <w:widowControl/>
+        <w:suppressLineNumbers w:val="0"/>
+        <w:shd w:val="clear" w:fill="FFFFFF"/>
+        <w:rPr>
+          <w:rFonts w:hint="eastAsia" w:cs="宋体"/>
+          <w:color w:val="000000"/>
+          <w:sz w:val="18"/>
+          <w:szCs w:val="18"/>
+          <w:shd w:val="clear" w:fill="EFEFEF"/>
+          <w:lang w:val="en-US" w:eastAsia="zh-CN"/>
+        </w:rPr>
+      </w:pPr>
+      <w:r>
+        <w:rPr>
+          <w:rFonts w:hint="eastAsia" w:cs="宋体"/>
+          <w:color w:val="000000"/>
+          <w:sz w:val="18"/>
+          <w:szCs w:val="18"/>
+          <w:shd w:val="clear" w:fill="EFEFEF"/>
+          <w:lang w:val="en-US" w:eastAsia="zh-CN"/>
+        </w:rPr>
+        <w:t>国际化支持操作步骤：</w:t>
+      </w:r>
+    </w:p>
+    <w:p>
+      <w:pPr>
+        <w:pStyle w:val="6"/>
+        <w:keepNext w:val="0"/>
+        <w:keepLines w:val="0"/>
+        <w:widowControl/>
+        <w:suppressLineNumbers w:val="0"/>
+        <w:shd w:val="clear" w:fill="FFFFFF"/>
+        <w:rPr>
+          <w:rFonts w:hint="eastAsia" w:cs="宋体"/>
+          <w:color w:val="000000"/>
+          <w:sz w:val="18"/>
+          <w:szCs w:val="18"/>
+          <w:shd w:val="clear" w:fill="EFEFEF"/>
+          <w:lang w:val="en-US" w:eastAsia="zh-CN"/>
+        </w:rPr>
+      </w:pPr>
+      <w:r>
+        <w:rPr>
+          <w:rFonts w:hint="eastAsia" w:cs="宋体"/>
+          <w:color w:val="000000"/>
+          <w:sz w:val="18"/>
+          <w:szCs w:val="18"/>
+          <w:shd w:val="clear" w:fill="EFEFEF"/>
+          <w:lang w:val="en-US" w:eastAsia="zh-CN"/>
+        </w:rPr>
+        <w:t>1：支持Session中存放国际化数据</w:t>
+      </w:r>
+    </w:p>
+    <w:p>
+      <w:pPr>
+        <w:bidi w:val="0"/>
+      </w:pPr>
+      <w:r>
+        <w:rPr>
+          <w:lang w:val="en-US" w:eastAsia="zh-CN"/>
+        </w:rPr>
+        <w:t xml:space="preserve">@Bean </w:t>
+      </w:r>
+    </w:p>
+    <w:p>
+      <w:pPr>
+        <w:bidi w:val="0"/>
+      </w:pPr>
+      <w:r>
+        <w:rPr>
+          <w:rFonts w:hint="default"/>
+          <w:lang w:val="en-US" w:eastAsia="zh-CN"/>
+        </w:rPr>
+        <w:t xml:space="preserve">public LocaleResolver localeResolver() { </w:t>
+      </w:r>
+    </w:p>
+    <w:p>
+      <w:pPr>
+        <w:bidi w:val="0"/>
+      </w:pPr>
+      <w:r>
+        <w:rPr>
+          <w:rFonts w:hint="default"/>
+          <w:lang w:val="en-US" w:eastAsia="zh-CN"/>
+        </w:rPr>
+        <w:t xml:space="preserve">return new SessionLocaleResolver(); </w:t>
+      </w:r>
+    </w:p>
+    <w:p>
+      <w:pPr>
+        <w:bidi w:val="0"/>
+        <w:rPr>
+          <w:rFonts w:hint="eastAsia" w:cs="宋体"/>
+          <w:color w:val="000000"/>
+          <w:sz w:val="18"/>
+          <w:szCs w:val="18"/>
+          <w:shd w:val="clear" w:fill="EFEFEF"/>
+          <w:lang w:val="en-US" w:eastAsia="zh-CN"/>
+        </w:rPr>
+      </w:pPr>
+      <w:r>
+        <w:rPr>
+          <w:rFonts w:hint="default"/>
+          <w:lang w:val="en-US" w:eastAsia="zh-CN"/>
+        </w:rPr>
+        <w:t xml:space="preserve">} </w:t>
+      </w:r>
+    </w:p>
+    <w:p>
+      <w:pPr>
+        <w:pStyle w:val="6"/>
+        <w:keepNext w:val="0"/>
+        <w:keepLines w:val="0"/>
+        <w:widowControl/>
+        <w:suppressLineNumbers w:val="0"/>
+        <w:shd w:val="clear" w:fill="FFFFFF"/>
+        <w:rPr>
+          <w:rFonts w:hint="eastAsia" w:cs="宋体"/>
+          <w:color w:val="000000"/>
+          <w:sz w:val="18"/>
+          <w:szCs w:val="18"/>
+          <w:shd w:val="clear" w:fill="EFEFEF"/>
+          <w:lang w:val="en-US" w:eastAsia="zh-CN"/>
+        </w:rPr>
+      </w:pPr>
+      <w:r>
+        <w:rPr>
+          <w:rFonts w:hint="eastAsia" w:cs="宋体"/>
+          <w:color w:val="000000"/>
+          <w:sz w:val="18"/>
+          <w:szCs w:val="18"/>
+          <w:shd w:val="clear" w:fill="EFEFEF"/>
+          <w:lang w:val="en-US" w:eastAsia="zh-CN"/>
+        </w:rPr>
+        <w:t>2：创建国际化拦截器，并设置拦截器要拦截的保存存放语言的属性</w:t>
+      </w:r>
+    </w:p>
+    <w:p>
+      <w:pPr>
+        <w:pStyle w:val="6"/>
+        <w:keepNext w:val="0"/>
+        <w:keepLines w:val="0"/>
+        <w:widowControl/>
+        <w:suppressLineNumbers w:val="0"/>
+        <w:shd w:val="clear" w:fill="FFFFFF"/>
+        <w:rPr>
+          <w:rFonts w:hint="eastAsia" w:ascii="宋体" w:hAnsi="宋体" w:eastAsia="宋体" w:cs="宋体"/>
+          <w:color w:val="000000"/>
+          <w:sz w:val="18"/>
+          <w:szCs w:val="18"/>
+        </w:rPr>
+      </w:pPr>
+      <w:r>
+        <w:rPr>
+          <w:rFonts w:hint="eastAsia" w:ascii="宋体" w:hAnsi="宋体" w:eastAsia="宋体" w:cs="宋体"/>
+          <w:color w:val="808000"/>
+          <w:sz w:val="18"/>
+          <w:szCs w:val="18"/>
+          <w:shd w:val="clear" w:fill="FFFFFF"/>
+        </w:rPr>
+        <w:t>@Bean</w:t>
+      </w:r>
+      <w:r>
+        <w:rPr>
+          <w:rFonts w:hint="eastAsia" w:ascii="宋体" w:hAnsi="宋体" w:eastAsia="宋体" w:cs="宋体"/>
+          <w:color w:val="808000"/>
+          <w:sz w:val="18"/>
+          <w:szCs w:val="18"/>
+          <w:shd w:val="clear" w:fill="FFFFFF"/>
+        </w:rPr>
+        <w:br w:type="textWrapping"/>
+      </w:r>
+      <w:r>
+        <w:rPr>
+          <w:rFonts w:hint="eastAsia" w:ascii="宋体" w:hAnsi="宋体" w:eastAsia="宋体" w:cs="宋体"/>
+          <w:b/>
+          <w:color w:val="000080"/>
+          <w:sz w:val="18"/>
+          <w:szCs w:val="18"/>
+          <w:shd w:val="clear" w:fill="FFFFFF"/>
+        </w:rPr>
+        <w:t xml:space="preserve">public </w:t>
+      </w:r>
+      <w:r>
+        <w:rPr>
+          <w:rFonts w:hint="eastAsia" w:ascii="宋体" w:hAnsi="宋体" w:eastAsia="宋体" w:cs="宋体"/>
+          <w:color w:val="000000"/>
+          <w:sz w:val="18"/>
+          <w:szCs w:val="18"/>
+          <w:shd w:val="clear" w:fill="FFFFFF"/>
+        </w:rPr>
+        <w:t>LocaleChangeInterceptor localeChangeInterceptor() {</w:t>
+      </w:r>
+      <w:r>
+        <w:rPr>
+          <w:rFonts w:hint="eastAsia" w:ascii="宋体" w:hAnsi="宋体" w:eastAsia="宋体" w:cs="宋体"/>
+          <w:color w:val="000000"/>
+          <w:sz w:val="18"/>
+          <w:szCs w:val="18"/>
+          <w:shd w:val="clear" w:fill="FFFFFF"/>
+        </w:rPr>
+        <w:br w:type="textWrapping"/>
+      </w:r>
+      <w:r>
+        <w:rPr>
+          <w:rFonts w:hint="eastAsia" w:ascii="宋体" w:hAnsi="宋体" w:eastAsia="宋体" w:cs="宋体"/>
+          <w:color w:val="000000"/>
+          <w:sz w:val="18"/>
+          <w:szCs w:val="18"/>
+          <w:shd w:val="clear" w:fill="FFFFFF"/>
+        </w:rPr>
+        <w:t xml:space="preserve">    LocaleChangeInterceptor localeChangeInterceptor = </w:t>
+      </w:r>
+      <w:r>
+        <w:rPr>
+          <w:rFonts w:hint="eastAsia" w:ascii="宋体" w:hAnsi="宋体" w:eastAsia="宋体" w:cs="宋体"/>
+          <w:b/>
+          <w:color w:val="000080"/>
+          <w:sz w:val="18"/>
+          <w:szCs w:val="18"/>
+          <w:shd w:val="clear" w:fill="FFFFFF"/>
+        </w:rPr>
+        <w:t>new</w:t>
+      </w:r>
+      <w:r>
+        <w:rPr>
+          <w:rFonts w:hint="eastAsia" w:ascii="宋体" w:hAnsi="宋体" w:eastAsia="宋体" w:cs="宋体"/>
+          <w:b/>
+          <w:color w:val="000080"/>
+          <w:sz w:val="18"/>
+          <w:szCs w:val="18"/>
+          <w:shd w:val="clear" w:fill="FFFFFF"/>
+        </w:rPr>
+        <w:br w:type="textWrapping"/>
+      </w:r>
+      <w:r>
+        <w:rPr>
+          <w:rFonts w:hint="eastAsia" w:ascii="宋体" w:hAnsi="宋体" w:eastAsia="宋体" w:cs="宋体"/>
+          <w:b/>
+          <w:color w:val="000080"/>
+          <w:sz w:val="18"/>
+          <w:szCs w:val="18"/>
+          <w:shd w:val="clear" w:fill="FFFFFF"/>
+        </w:rPr>
+        <w:t xml:space="preserve">            </w:t>
+      </w:r>
+      <w:r>
+        <w:rPr>
+          <w:rFonts w:hint="eastAsia" w:ascii="宋体" w:hAnsi="宋体" w:eastAsia="宋体" w:cs="宋体"/>
+          <w:color w:val="000000"/>
+          <w:sz w:val="18"/>
+          <w:szCs w:val="18"/>
+          <w:shd w:val="clear" w:fill="FFFFFF"/>
+        </w:rPr>
+        <w:t>LocaleChangeInterceptor();</w:t>
+      </w:r>
+      <w:r>
+        <w:rPr>
+          <w:rFonts w:hint="eastAsia" w:ascii="宋体" w:hAnsi="宋体" w:eastAsia="宋体" w:cs="宋体"/>
+          <w:color w:val="000000"/>
+          <w:sz w:val="18"/>
+          <w:szCs w:val="18"/>
+          <w:shd w:val="clear" w:fill="FFFFFF"/>
+        </w:rPr>
+        <w:br w:type="textWrapping"/>
+      </w:r>
+      <w:r>
+        <w:rPr>
+          <w:rFonts w:hint="eastAsia" w:ascii="宋体" w:hAnsi="宋体" w:eastAsia="宋体" w:cs="宋体"/>
+          <w:color w:val="000000"/>
+          <w:sz w:val="18"/>
+          <w:szCs w:val="18"/>
+          <w:shd w:val="clear" w:fill="FFFFFF"/>
+        </w:rPr>
+        <w:t xml:space="preserve">    localeChangeInterceptor.setParamName(</w:t>
+      </w:r>
+      <w:r>
+        <w:rPr>
+          <w:rFonts w:hint="eastAsia" w:ascii="宋体" w:hAnsi="宋体" w:eastAsia="宋体" w:cs="宋体"/>
+          <w:b/>
+          <w:color w:val="008000"/>
+          <w:sz w:val="18"/>
+          <w:szCs w:val="18"/>
+          <w:shd w:val="clear" w:fill="FFFFFF"/>
+        </w:rPr>
+        <w:t>"lang"</w:t>
+      </w:r>
+      <w:r>
+        <w:rPr>
+          <w:rFonts w:hint="eastAsia" w:ascii="宋体" w:hAnsi="宋体" w:eastAsia="宋体" w:cs="宋体"/>
+          <w:color w:val="000000"/>
+          <w:sz w:val="18"/>
+          <w:szCs w:val="18"/>
+          <w:shd w:val="clear" w:fill="FFFFFF"/>
+        </w:rPr>
+        <w:t>);</w:t>
+      </w:r>
+      <w:r>
+        <w:rPr>
+          <w:rFonts w:hint="eastAsia" w:ascii="宋体" w:hAnsi="宋体" w:eastAsia="宋体" w:cs="宋体"/>
+          <w:color w:val="000000"/>
+          <w:sz w:val="18"/>
+          <w:szCs w:val="18"/>
+          <w:shd w:val="clear" w:fill="FFFFFF"/>
+        </w:rPr>
+        <w:br w:type="textWrapping"/>
+      </w:r>
+      <w:r>
+        <w:rPr>
+          <w:rFonts w:hint="eastAsia" w:ascii="宋体" w:hAnsi="宋体" w:eastAsia="宋体" w:cs="宋体"/>
+          <w:color w:val="000000"/>
+          <w:sz w:val="18"/>
+          <w:szCs w:val="18"/>
+          <w:shd w:val="clear" w:fill="FFFFFF"/>
+        </w:rPr>
+        <w:t xml:space="preserve">    </w:t>
+      </w:r>
+      <w:r>
+        <w:rPr>
+          <w:rFonts w:hint="eastAsia" w:ascii="宋体" w:hAnsi="宋体" w:eastAsia="宋体" w:cs="宋体"/>
+          <w:b/>
+          <w:color w:val="000080"/>
+          <w:sz w:val="18"/>
+          <w:szCs w:val="18"/>
+          <w:shd w:val="clear" w:fill="FFFFFF"/>
+        </w:rPr>
+        <w:t xml:space="preserve">return </w:t>
+      </w:r>
+      <w:r>
+        <w:rPr>
+          <w:rFonts w:hint="eastAsia" w:ascii="宋体" w:hAnsi="宋体" w:eastAsia="宋体" w:cs="宋体"/>
+          <w:color w:val="000000"/>
+          <w:sz w:val="18"/>
+          <w:szCs w:val="18"/>
+          <w:shd w:val="clear" w:fill="FFFFFF"/>
+        </w:rPr>
+        <w:t>localeChangeInterceptor;</w:t>
+      </w:r>
+      <w:r>
+        <w:rPr>
+          <w:rFonts w:hint="eastAsia" w:ascii="宋体" w:hAnsi="宋体" w:eastAsia="宋体" w:cs="宋体"/>
+          <w:color w:val="000000"/>
+          <w:sz w:val="18"/>
+          <w:szCs w:val="18"/>
+          <w:shd w:val="clear" w:fill="FFFFFF"/>
+        </w:rPr>
+        <w:br w:type="textWrapping"/>
+      </w:r>
+      <w:r>
+        <w:rPr>
+          <w:rFonts w:hint="eastAsia" w:ascii="宋体" w:hAnsi="宋体" w:eastAsia="宋体" w:cs="宋体"/>
+          <w:color w:val="000000"/>
+          <w:sz w:val="18"/>
+          <w:szCs w:val="18"/>
+          <w:shd w:val="clear" w:fill="FFFFFF"/>
+        </w:rPr>
+        <w:t>}</w:t>
+      </w:r>
+    </w:p>
+    <w:p>
+      <w:pPr>
+        <w:pStyle w:val="6"/>
+        <w:keepNext w:val="0"/>
+        <w:keepLines w:val="0"/>
+        <w:widowControl/>
+        <w:suppressLineNumbers w:val="0"/>
+        <w:shd w:val="clear" w:fill="FFFFFF"/>
+        <w:rPr>
+          <w:rFonts w:hint="eastAsia" w:cs="宋体"/>
+          <w:color w:val="000000"/>
+          <w:sz w:val="18"/>
+          <w:szCs w:val="18"/>
+          <w:shd w:val="clear" w:fill="EFEFEF"/>
+          <w:lang w:val="en-US" w:eastAsia="zh-CN"/>
+        </w:rPr>
+      </w:pPr>
+      <w:r>
+        <w:rPr>
+          <w:rFonts w:hint="eastAsia" w:cs="宋体"/>
+          <w:color w:val="000000"/>
+          <w:sz w:val="18"/>
+          <w:szCs w:val="18"/>
+          <w:shd w:val="clear" w:fill="EFEFEF"/>
+          <w:lang w:val="en-US" w:eastAsia="zh-CN"/>
+        </w:rPr>
+        <w:t>3：添加注册拦截器</w:t>
+      </w:r>
+    </w:p>
+    <w:p>
+      <w:pPr>
+        <w:pStyle w:val="6"/>
+        <w:keepNext w:val="0"/>
+        <w:keepLines w:val="0"/>
+        <w:widowControl/>
+        <w:suppressLineNumbers w:val="0"/>
+        <w:shd w:val="clear" w:fill="FFFFFF"/>
+        <w:rPr>
+          <w:rFonts w:hint="eastAsia" w:ascii="宋体" w:hAnsi="宋体" w:eastAsia="宋体" w:cs="宋体"/>
+          <w:color w:val="000000"/>
+          <w:sz w:val="18"/>
+          <w:szCs w:val="18"/>
+          <w:shd w:val="clear" w:fill="FFFFFF"/>
+        </w:rPr>
+      </w:pPr>
+      <w:r>
+        <w:rPr>
+          <w:rFonts w:hint="eastAsia" w:ascii="宋体" w:hAnsi="宋体" w:eastAsia="宋体" w:cs="宋体"/>
+          <w:color w:val="808000"/>
+          <w:sz w:val="18"/>
+          <w:szCs w:val="18"/>
+          <w:shd w:val="clear" w:fill="FFFFFF"/>
+        </w:rPr>
+        <w:t>@Override</w:t>
+      </w:r>
+      <w:r>
+        <w:rPr>
+          <w:rFonts w:hint="eastAsia" w:ascii="宋体" w:hAnsi="宋体" w:eastAsia="宋体" w:cs="宋体"/>
+          <w:color w:val="808000"/>
+          <w:sz w:val="18"/>
+          <w:szCs w:val="18"/>
+          <w:shd w:val="clear" w:fill="FFFFFF"/>
+        </w:rPr>
+        <w:br w:type="textWrapping"/>
+      </w:r>
+      <w:r>
+        <w:rPr>
+          <w:rFonts w:hint="eastAsia" w:ascii="宋体" w:hAnsi="宋体" w:eastAsia="宋体" w:cs="宋体"/>
+          <w:b/>
+          <w:color w:val="000080"/>
+          <w:sz w:val="18"/>
+          <w:szCs w:val="18"/>
+          <w:shd w:val="clear" w:fill="FFFFFF"/>
+        </w:rPr>
+        <w:t xml:space="preserve">public void </w:t>
+      </w:r>
+      <w:r>
+        <w:rPr>
+          <w:rFonts w:hint="eastAsia" w:ascii="宋体" w:hAnsi="宋体" w:eastAsia="宋体" w:cs="宋体"/>
+          <w:color w:val="000000"/>
+          <w:sz w:val="18"/>
+          <w:szCs w:val="18"/>
+          <w:shd w:val="clear" w:fill="FFFFFF"/>
+        </w:rPr>
+        <w:t>addInterceptors(InterceptorRegistry registry) {</w:t>
+      </w:r>
+      <w:r>
+        <w:rPr>
+          <w:rFonts w:hint="eastAsia" w:ascii="宋体" w:hAnsi="宋体" w:eastAsia="宋体" w:cs="宋体"/>
+          <w:color w:val="000000"/>
+          <w:sz w:val="18"/>
+          <w:szCs w:val="18"/>
+          <w:shd w:val="clear" w:fill="FFFFFF"/>
+        </w:rPr>
+        <w:br w:type="textWrapping"/>
+      </w:r>
+      <w:r>
+        <w:rPr>
+          <w:rFonts w:hint="eastAsia" w:ascii="宋体" w:hAnsi="宋体" w:eastAsia="宋体" w:cs="宋体"/>
+          <w:color w:val="000000"/>
+          <w:sz w:val="18"/>
+          <w:szCs w:val="18"/>
+          <w:shd w:val="clear" w:fill="FFFFFF"/>
+        </w:rPr>
+        <w:t xml:space="preserve">    registry.addInterceptor(localeChangeInterceptor());</w:t>
+      </w:r>
+      <w:r>
+        <w:rPr>
+          <w:rFonts w:hint="eastAsia" w:ascii="宋体" w:hAnsi="宋体" w:eastAsia="宋体" w:cs="宋体"/>
+          <w:color w:val="000000"/>
+          <w:sz w:val="18"/>
+          <w:szCs w:val="18"/>
+          <w:shd w:val="clear" w:fill="FFFFFF"/>
+        </w:rPr>
+        <w:br w:type="textWrapping"/>
+      </w:r>
+      <w:r>
+        <w:rPr>
+          <w:rFonts w:hint="eastAsia" w:ascii="宋体" w:hAnsi="宋体" w:eastAsia="宋体" w:cs="宋体"/>
+          <w:color w:val="000000"/>
+          <w:sz w:val="18"/>
+          <w:szCs w:val="18"/>
+          <w:shd w:val="clear" w:fill="FFFFFF"/>
+        </w:rPr>
+        <w:t>}</w:t>
+      </w:r>
+    </w:p>
+    <w:p>
+      <w:pPr>
+        <w:pStyle w:val="6"/>
+        <w:keepNext w:val="0"/>
+        <w:keepLines w:val="0"/>
+        <w:widowControl/>
+        <w:suppressLineNumbers w:val="0"/>
+        <w:shd w:val="clear" w:fill="FFFFFF"/>
+        <w:rPr>
+          <w:rFonts w:hint="default" w:cs="宋体"/>
+          <w:color w:val="000000"/>
+          <w:sz w:val="18"/>
+          <w:szCs w:val="18"/>
+          <w:shd w:val="clear" w:fill="FFFFFF"/>
+          <w:lang w:val="en-US" w:eastAsia="zh-CN"/>
+        </w:rPr>
+      </w:pPr>
+      <w:r>
+        <w:rPr>
+          <w:rFonts w:hint="eastAsia" w:cs="宋体"/>
+          <w:color w:val="000000"/>
+          <w:sz w:val="18"/>
+          <w:szCs w:val="18"/>
+          <w:shd w:val="clear" w:fill="FFFFFF"/>
+          <w:lang w:val="en-US" w:eastAsia="zh-CN"/>
+        </w:rPr>
+        <w:t>4：页面添加链接请求</w:t>
+      </w:r>
+    </w:p>
+    <w:p>
+      <w:pPr>
+        <w:pStyle w:val="6"/>
+        <w:keepNext w:val="0"/>
+        <w:keepLines w:val="0"/>
+        <w:widowControl/>
+        <w:suppressLineNumbers w:val="0"/>
+        <w:shd w:val="clear" w:fill="FFFFFF"/>
+        <w:rPr>
+          <w:rFonts w:hint="eastAsia" w:ascii="宋体" w:hAnsi="宋体" w:eastAsia="宋体" w:cs="宋体"/>
+          <w:color w:val="000000"/>
+          <w:sz w:val="18"/>
+          <w:szCs w:val="18"/>
+          <w:shd w:val="clear" w:fill="EFEFEF"/>
+        </w:rPr>
+      </w:pPr>
+      <w:r>
+        <w:rPr>
+          <w:rFonts w:hint="eastAsia" w:ascii="宋体" w:hAnsi="宋体" w:eastAsia="宋体" w:cs="宋体"/>
+          <w:color w:val="000000"/>
+          <w:sz w:val="18"/>
+          <w:szCs w:val="18"/>
+          <w:shd w:val="clear" w:fill="EFEFEF"/>
+        </w:rPr>
+        <w:t>&lt;</w:t>
+      </w:r>
+      <w:r>
+        <w:rPr>
+          <w:rFonts w:hint="eastAsia" w:ascii="宋体" w:hAnsi="宋体" w:eastAsia="宋体" w:cs="宋体"/>
+          <w:b/>
+          <w:color w:val="000080"/>
+          <w:sz w:val="18"/>
+          <w:szCs w:val="18"/>
+          <w:shd w:val="clear" w:fill="EFEFEF"/>
+        </w:rPr>
+        <w:t xml:space="preserve">ul </w:t>
+      </w:r>
+      <w:r>
+        <w:rPr>
+          <w:rFonts w:hint="eastAsia" w:ascii="宋体" w:hAnsi="宋体" w:eastAsia="宋体" w:cs="宋体"/>
+          <w:b/>
+          <w:color w:val="0000FF"/>
+          <w:sz w:val="18"/>
+          <w:szCs w:val="18"/>
+          <w:shd w:val="clear" w:fill="EFEFEF"/>
+        </w:rPr>
+        <w:t>id=</w:t>
+      </w:r>
+      <w:r>
+        <w:rPr>
+          <w:rFonts w:hint="eastAsia" w:ascii="宋体" w:hAnsi="宋体" w:eastAsia="宋体" w:cs="宋体"/>
+          <w:b/>
+          <w:color w:val="008000"/>
+          <w:sz w:val="18"/>
+          <w:szCs w:val="18"/>
+          <w:shd w:val="clear" w:fill="EFEFEF"/>
+        </w:rPr>
+        <w:t xml:space="preserve">"lang-dropdown" </w:t>
+      </w:r>
+      <w:r>
+        <w:rPr>
+          <w:rFonts w:hint="eastAsia" w:ascii="宋体" w:hAnsi="宋体" w:eastAsia="宋体" w:cs="宋体"/>
+          <w:color w:val="000000"/>
+          <w:sz w:val="18"/>
+          <w:szCs w:val="18"/>
+          <w:shd w:val="clear" w:fill="EFEFEF"/>
+        </w:rPr>
+        <w:t>&gt;</w:t>
+      </w:r>
+      <w:r>
+        <w:rPr>
+          <w:rFonts w:hint="eastAsia" w:ascii="宋体" w:hAnsi="宋体" w:eastAsia="宋体" w:cs="宋体"/>
+          <w:color w:val="000000"/>
+          <w:sz w:val="18"/>
+          <w:szCs w:val="18"/>
+          <w:shd w:val="clear" w:fill="FFFFFF"/>
+        </w:rPr>
+        <w:br w:type="textWrapping"/>
+      </w:r>
+      <w:r>
+        <w:rPr>
+          <w:rFonts w:hint="eastAsia" w:ascii="宋体" w:hAnsi="宋体" w:eastAsia="宋体" w:cs="宋体"/>
+          <w:color w:val="000000"/>
+          <w:sz w:val="18"/>
+          <w:szCs w:val="18"/>
+          <w:shd w:val="clear" w:fill="FFFFFF"/>
+        </w:rPr>
+        <w:t xml:space="preserve">    </w:t>
+      </w:r>
+      <w:r>
+        <w:rPr>
+          <w:rFonts w:hint="eastAsia" w:ascii="宋体" w:hAnsi="宋体" w:eastAsia="宋体" w:cs="宋体"/>
+          <w:color w:val="000000"/>
+          <w:sz w:val="18"/>
+          <w:szCs w:val="18"/>
+          <w:shd w:val="clear" w:fill="EFEFEF"/>
+        </w:rPr>
+        <w:t>&lt;</w:t>
+      </w:r>
+      <w:r>
+        <w:rPr>
+          <w:rFonts w:hint="eastAsia" w:ascii="宋体" w:hAnsi="宋体" w:eastAsia="宋体" w:cs="宋体"/>
+          <w:b/>
+          <w:color w:val="000080"/>
+          <w:sz w:val="18"/>
+          <w:szCs w:val="18"/>
+          <w:shd w:val="clear" w:fill="EFEFEF"/>
+        </w:rPr>
+        <w:t>li</w:t>
+      </w:r>
+      <w:r>
+        <w:rPr>
+          <w:rFonts w:hint="eastAsia" w:ascii="宋体" w:hAnsi="宋体" w:eastAsia="宋体" w:cs="宋体"/>
+          <w:color w:val="000000"/>
+          <w:sz w:val="18"/>
+          <w:szCs w:val="18"/>
+          <w:shd w:val="clear" w:fill="EFEFEF"/>
+        </w:rPr>
+        <w:t>&gt;&lt;</w:t>
+      </w:r>
+      <w:r>
+        <w:rPr>
+          <w:rFonts w:hint="eastAsia" w:ascii="宋体" w:hAnsi="宋体" w:eastAsia="宋体" w:cs="宋体"/>
+          <w:b/>
+          <w:color w:val="000080"/>
+          <w:sz w:val="18"/>
+          <w:szCs w:val="18"/>
+          <w:shd w:val="clear" w:fill="EFEFEF"/>
+        </w:rPr>
+        <w:t xml:space="preserve">a </w:t>
+      </w:r>
+      <w:r>
+        <w:rPr>
+          <w:rFonts w:hint="eastAsia" w:ascii="宋体" w:hAnsi="宋体" w:eastAsia="宋体" w:cs="宋体"/>
+          <w:b/>
+          <w:color w:val="0000FF"/>
+          <w:sz w:val="18"/>
+          <w:szCs w:val="18"/>
+          <w:shd w:val="clear" w:fill="EFEFEF"/>
+        </w:rPr>
+        <w:t>href=</w:t>
+      </w:r>
+      <w:r>
+        <w:rPr>
+          <w:rFonts w:hint="eastAsia" w:ascii="宋体" w:hAnsi="宋体" w:eastAsia="宋体" w:cs="宋体"/>
+          <w:b/>
+          <w:color w:val="008000"/>
+          <w:sz w:val="18"/>
+          <w:szCs w:val="18"/>
+          <w:shd w:val="clear" w:fill="EFEFEF"/>
+        </w:rPr>
+        <w:t>"?lang=en_US"</w:t>
+      </w:r>
+      <w:r>
+        <w:rPr>
+          <w:rFonts w:hint="eastAsia" w:ascii="宋体" w:hAnsi="宋体" w:eastAsia="宋体" w:cs="宋体"/>
+          <w:color w:val="000000"/>
+          <w:sz w:val="18"/>
+          <w:szCs w:val="18"/>
+          <w:shd w:val="clear" w:fill="EFEFEF"/>
+        </w:rPr>
+        <w:t>&gt;</w:t>
+      </w:r>
+      <w:r>
+        <w:rPr>
+          <w:rFonts w:hint="eastAsia" w:ascii="宋体" w:hAnsi="宋体" w:eastAsia="宋体" w:cs="宋体"/>
+          <w:color w:val="000000"/>
+          <w:sz w:val="18"/>
+          <w:szCs w:val="18"/>
+          <w:shd w:val="clear" w:fill="FFFFFF"/>
+        </w:rPr>
+        <w:t>English</w:t>
+      </w:r>
+      <w:r>
+        <w:rPr>
+          <w:rFonts w:hint="eastAsia" w:ascii="宋体" w:hAnsi="宋体" w:eastAsia="宋体" w:cs="宋体"/>
+          <w:color w:val="000000"/>
+          <w:sz w:val="18"/>
+          <w:szCs w:val="18"/>
+          <w:shd w:val="clear" w:fill="EFEFEF"/>
+        </w:rPr>
+        <w:t>&lt;/</w:t>
+      </w:r>
+      <w:r>
+        <w:rPr>
+          <w:rFonts w:hint="eastAsia" w:ascii="宋体" w:hAnsi="宋体" w:eastAsia="宋体" w:cs="宋体"/>
+          <w:b/>
+          <w:color w:val="000080"/>
+          <w:sz w:val="18"/>
+          <w:szCs w:val="18"/>
+          <w:shd w:val="clear" w:fill="EFEFEF"/>
+        </w:rPr>
+        <w:t>a</w:t>
+      </w:r>
+      <w:r>
+        <w:rPr>
+          <w:rFonts w:hint="eastAsia" w:ascii="宋体" w:hAnsi="宋体" w:eastAsia="宋体" w:cs="宋体"/>
+          <w:color w:val="000000"/>
+          <w:sz w:val="18"/>
+          <w:szCs w:val="18"/>
+          <w:shd w:val="clear" w:fill="EFEFEF"/>
+        </w:rPr>
+        <w:t>&gt;&lt;/</w:t>
+      </w:r>
+      <w:r>
+        <w:rPr>
+          <w:rFonts w:hint="eastAsia" w:ascii="宋体" w:hAnsi="宋体" w:eastAsia="宋体" w:cs="宋体"/>
+          <w:b/>
+          <w:color w:val="000080"/>
+          <w:sz w:val="18"/>
+          <w:szCs w:val="18"/>
+          <w:shd w:val="clear" w:fill="EFEFEF"/>
+        </w:rPr>
+        <w:t>li</w:t>
+      </w:r>
+      <w:r>
+        <w:rPr>
+          <w:rFonts w:hint="eastAsia" w:ascii="宋体" w:hAnsi="宋体" w:eastAsia="宋体" w:cs="宋体"/>
+          <w:color w:val="000000"/>
+          <w:sz w:val="18"/>
+          <w:szCs w:val="18"/>
+          <w:shd w:val="clear" w:fill="EFEFEF"/>
+        </w:rPr>
+        <w:t>&gt;</w:t>
+      </w:r>
+      <w:r>
+        <w:rPr>
+          <w:rFonts w:hint="eastAsia" w:ascii="宋体" w:hAnsi="宋体" w:eastAsia="宋体" w:cs="宋体"/>
+          <w:color w:val="000000"/>
+          <w:sz w:val="18"/>
+          <w:szCs w:val="18"/>
+          <w:shd w:val="clear" w:fill="FFFFFF"/>
+        </w:rPr>
+        <w:br w:type="textWrapping"/>
+      </w:r>
+      <w:r>
+        <w:rPr>
+          <w:rFonts w:hint="eastAsia" w:ascii="宋体" w:hAnsi="宋体" w:eastAsia="宋体" w:cs="宋体"/>
+          <w:color w:val="000000"/>
+          <w:sz w:val="18"/>
+          <w:szCs w:val="18"/>
+          <w:shd w:val="clear" w:fill="FFFFFF"/>
+        </w:rPr>
+        <w:t xml:space="preserve">    </w:t>
+      </w:r>
+      <w:r>
+        <w:rPr>
+          <w:rFonts w:hint="eastAsia" w:ascii="宋体" w:hAnsi="宋体" w:eastAsia="宋体" w:cs="宋体"/>
+          <w:color w:val="000000"/>
+          <w:sz w:val="18"/>
+          <w:szCs w:val="18"/>
+          <w:shd w:val="clear" w:fill="EFEFEF"/>
+        </w:rPr>
+        <w:t>&lt;</w:t>
+      </w:r>
+      <w:r>
+        <w:rPr>
+          <w:rFonts w:hint="eastAsia" w:ascii="宋体" w:hAnsi="宋体" w:eastAsia="宋体" w:cs="宋体"/>
+          <w:b/>
+          <w:color w:val="000080"/>
+          <w:sz w:val="18"/>
+          <w:szCs w:val="18"/>
+          <w:shd w:val="clear" w:fill="EFEFEF"/>
+        </w:rPr>
+        <w:t>li</w:t>
+      </w:r>
+      <w:r>
+        <w:rPr>
+          <w:rFonts w:hint="eastAsia" w:ascii="宋体" w:hAnsi="宋体" w:eastAsia="宋体" w:cs="宋体"/>
+          <w:color w:val="000000"/>
+          <w:sz w:val="18"/>
+          <w:szCs w:val="18"/>
+          <w:shd w:val="clear" w:fill="EFEFEF"/>
+        </w:rPr>
+        <w:t>&gt;&lt;</w:t>
+      </w:r>
+      <w:r>
+        <w:rPr>
+          <w:rFonts w:hint="eastAsia" w:ascii="宋体" w:hAnsi="宋体" w:eastAsia="宋体" w:cs="宋体"/>
+          <w:b/>
+          <w:color w:val="000080"/>
+          <w:sz w:val="18"/>
+          <w:szCs w:val="18"/>
+          <w:shd w:val="clear" w:fill="EFEFEF"/>
+        </w:rPr>
+        <w:t xml:space="preserve">a </w:t>
+      </w:r>
+      <w:r>
+        <w:rPr>
+          <w:rFonts w:hint="eastAsia" w:ascii="宋体" w:hAnsi="宋体" w:eastAsia="宋体" w:cs="宋体"/>
+          <w:b/>
+          <w:color w:val="0000FF"/>
+          <w:sz w:val="18"/>
+          <w:szCs w:val="18"/>
+          <w:shd w:val="clear" w:fill="EFEFEF"/>
+        </w:rPr>
+        <w:t>href=</w:t>
+      </w:r>
+      <w:r>
+        <w:rPr>
+          <w:rFonts w:hint="eastAsia" w:ascii="宋体" w:hAnsi="宋体" w:eastAsia="宋体" w:cs="宋体"/>
+          <w:b/>
+          <w:color w:val="008000"/>
+          <w:sz w:val="18"/>
+          <w:szCs w:val="18"/>
+          <w:shd w:val="clear" w:fill="EFEFEF"/>
+        </w:rPr>
+        <w:t>"?lang=fr"</w:t>
+      </w:r>
+      <w:r>
+        <w:rPr>
+          <w:rFonts w:hint="eastAsia" w:ascii="宋体" w:hAnsi="宋体" w:eastAsia="宋体" w:cs="宋体"/>
+          <w:color w:val="000000"/>
+          <w:sz w:val="18"/>
+          <w:szCs w:val="18"/>
+          <w:shd w:val="clear" w:fill="EFEFEF"/>
+        </w:rPr>
+        <w:t>&gt;</w:t>
+      </w:r>
+      <w:r>
+        <w:rPr>
+          <w:rFonts w:hint="eastAsia" w:ascii="宋体" w:hAnsi="宋体" w:eastAsia="宋体" w:cs="宋体"/>
+          <w:color w:val="000000"/>
+          <w:sz w:val="18"/>
+          <w:szCs w:val="18"/>
+          <w:shd w:val="clear" w:fill="FFFFFF"/>
+        </w:rPr>
+        <w:t>French</w:t>
+      </w:r>
+      <w:r>
+        <w:rPr>
+          <w:rFonts w:hint="eastAsia" w:ascii="宋体" w:hAnsi="宋体" w:eastAsia="宋体" w:cs="宋体"/>
+          <w:color w:val="000000"/>
+          <w:sz w:val="18"/>
+          <w:szCs w:val="18"/>
+          <w:shd w:val="clear" w:fill="EFEFEF"/>
+        </w:rPr>
+        <w:t>&lt;/</w:t>
+      </w:r>
+      <w:r>
+        <w:rPr>
+          <w:rFonts w:hint="eastAsia" w:ascii="宋体" w:hAnsi="宋体" w:eastAsia="宋体" w:cs="宋体"/>
+          <w:b/>
+          <w:color w:val="000080"/>
+          <w:sz w:val="18"/>
+          <w:szCs w:val="18"/>
+          <w:shd w:val="clear" w:fill="EFEFEF"/>
+        </w:rPr>
+        <w:t>a</w:t>
+      </w:r>
+      <w:r>
+        <w:rPr>
+          <w:rFonts w:hint="eastAsia" w:ascii="宋体" w:hAnsi="宋体" w:eastAsia="宋体" w:cs="宋体"/>
+          <w:color w:val="000000"/>
+          <w:sz w:val="18"/>
+          <w:szCs w:val="18"/>
+          <w:shd w:val="clear" w:fill="EFEFEF"/>
+        </w:rPr>
+        <w:t>&gt;&lt;/</w:t>
+      </w:r>
+      <w:r>
+        <w:rPr>
+          <w:rFonts w:hint="eastAsia" w:ascii="宋体" w:hAnsi="宋体" w:eastAsia="宋体" w:cs="宋体"/>
+          <w:b/>
+          <w:color w:val="000080"/>
+          <w:sz w:val="18"/>
+          <w:szCs w:val="18"/>
+          <w:shd w:val="clear" w:fill="EFEFEF"/>
+        </w:rPr>
+        <w:t>li</w:t>
+      </w:r>
+      <w:r>
+        <w:rPr>
+          <w:rFonts w:hint="eastAsia" w:ascii="宋体" w:hAnsi="宋体" w:eastAsia="宋体" w:cs="宋体"/>
+          <w:color w:val="000000"/>
+          <w:sz w:val="18"/>
+          <w:szCs w:val="18"/>
+          <w:shd w:val="clear" w:fill="EFEFEF"/>
+        </w:rPr>
+        <w:t>&gt;</w:t>
+      </w:r>
+      <w:r>
+        <w:rPr>
+          <w:rFonts w:hint="eastAsia" w:ascii="宋体" w:hAnsi="宋体" w:eastAsia="宋体" w:cs="宋体"/>
+          <w:color w:val="000000"/>
+          <w:sz w:val="18"/>
+          <w:szCs w:val="18"/>
+          <w:shd w:val="clear" w:fill="FFFFFF"/>
+        </w:rPr>
+        <w:br w:type="textWrapping"/>
+      </w:r>
+      <w:r>
+        <w:rPr>
+          <w:rFonts w:hint="eastAsia" w:ascii="宋体" w:hAnsi="宋体" w:eastAsia="宋体" w:cs="宋体"/>
+          <w:color w:val="000000"/>
+          <w:sz w:val="18"/>
+          <w:szCs w:val="18"/>
+          <w:shd w:val="clear" w:fill="EFEFEF"/>
+        </w:rPr>
+        <w:t>&lt;/</w:t>
+      </w:r>
+      <w:r>
+        <w:rPr>
+          <w:rFonts w:hint="eastAsia" w:ascii="宋体" w:hAnsi="宋体" w:eastAsia="宋体" w:cs="宋体"/>
+          <w:b/>
+          <w:color w:val="000080"/>
+          <w:sz w:val="18"/>
+          <w:szCs w:val="18"/>
+          <w:shd w:val="clear" w:fill="EFEFEF"/>
+        </w:rPr>
+        <w:t>ul</w:t>
+      </w:r>
+      <w:r>
+        <w:rPr>
+          <w:rFonts w:hint="eastAsia" w:ascii="宋体" w:hAnsi="宋体" w:eastAsia="宋体" w:cs="宋体"/>
+          <w:color w:val="000000"/>
+          <w:sz w:val="18"/>
+          <w:szCs w:val="18"/>
+          <w:shd w:val="clear" w:fill="EFEFEF"/>
+        </w:rPr>
+        <w:t>&gt;</w:t>
+      </w:r>
+    </w:p>
+    <w:p>
+      <w:pPr>
+        <w:pStyle w:val="6"/>
+        <w:keepNext w:val="0"/>
+        <w:keepLines w:val="0"/>
+        <w:widowControl/>
+        <w:suppressLineNumbers w:val="0"/>
+        <w:shd w:val="clear" w:fill="FFFFFF"/>
+        <w:rPr>
+          <w:rFonts w:hint="eastAsia" w:ascii="宋体" w:hAnsi="宋体" w:eastAsia="宋体" w:cs="宋体"/>
+          <w:color w:val="000000"/>
+          <w:sz w:val="18"/>
+          <w:szCs w:val="18"/>
+          <w:shd w:val="clear" w:fill="EFEFEF"/>
+        </w:rPr>
+      </w:pPr>
+    </w:p>
+    <w:p>
+      <w:pPr>
+        <w:pStyle w:val="4"/>
+        <w:bidi w:val="0"/>
+      </w:pPr>
+      <w:r>
+        <w:rPr>
+          <w:rFonts w:hint="eastAsia"/>
+          <w:lang w:val="en-US" w:eastAsia="zh-CN"/>
+        </w:rPr>
+        <w:t>3.4</w:t>
+      </w:r>
+      <w:r>
+        <w:rPr>
+          <w:lang w:val="en-US" w:eastAsia="zh-CN"/>
+        </w:rPr>
+        <w:t xml:space="preserve">客户端校验 </w:t>
+      </w:r>
+    </w:p>
+    <w:p>
+      <w:pPr>
+        <w:keepNext w:val="0"/>
+        <w:keepLines w:val="0"/>
+        <w:widowControl/>
+        <w:suppressLineNumbers w:val="0"/>
+        <w:jc w:val="left"/>
+      </w:pPr>
+      <w:r>
+        <w:rPr>
+          <w:rFonts w:hint="eastAsia" w:ascii="宋体" w:hAnsi="宋体" w:eastAsia="宋体" w:cs="宋体"/>
+          <w:color w:val="000000"/>
+          <w:kern w:val="0"/>
+          <w:sz w:val="21"/>
+          <w:szCs w:val="21"/>
+          <w:lang w:val="en-US" w:eastAsia="zh-CN" w:bidi="ar"/>
+        </w:rPr>
+        <w:t xml:space="preserve">再补充一点，通过使用 </w:t>
+      </w:r>
+      <w:r>
+        <w:rPr>
+          <w:rFonts w:ascii="TimesNewRomanPSMT" w:hAnsi="TimesNewRomanPSMT" w:eastAsia="TimesNewRomanPSMT" w:cs="TimesNewRomanPSMT"/>
+          <w:color w:val="000000"/>
+          <w:kern w:val="0"/>
+          <w:sz w:val="21"/>
+          <w:szCs w:val="21"/>
+          <w:lang w:val="en-US" w:eastAsia="zh-CN" w:bidi="ar"/>
+        </w:rPr>
+        <w:t xml:space="preserve">HTML 5 </w:t>
+      </w:r>
+      <w:r>
+        <w:rPr>
+          <w:rFonts w:hint="eastAsia" w:ascii="宋体" w:hAnsi="宋体" w:eastAsia="宋体" w:cs="宋体"/>
+          <w:color w:val="000000"/>
+          <w:kern w:val="0"/>
+          <w:sz w:val="21"/>
+          <w:szCs w:val="21"/>
+          <w:lang w:val="en-US" w:eastAsia="zh-CN" w:bidi="ar"/>
+        </w:rPr>
+        <w:t xml:space="preserve">的表单检验规范，如今实现客户端的校验已经非常容 </w:t>
+      </w:r>
+    </w:p>
+    <w:p>
+      <w:pPr>
+        <w:keepNext w:val="0"/>
+        <w:keepLines w:val="0"/>
+        <w:widowControl/>
+        <w:suppressLineNumbers w:val="0"/>
+        <w:jc w:val="left"/>
+      </w:pPr>
+      <w:r>
+        <w:rPr>
+          <w:rFonts w:hint="eastAsia" w:ascii="宋体" w:hAnsi="宋体" w:eastAsia="宋体" w:cs="宋体"/>
+          <w:color w:val="000000"/>
+          <w:kern w:val="0"/>
+          <w:sz w:val="21"/>
+          <w:szCs w:val="21"/>
+          <w:lang w:val="en-US" w:eastAsia="zh-CN" w:bidi="ar"/>
+        </w:rPr>
+        <w:t xml:space="preserve">易了。如果你的目标浏览器是 </w:t>
+      </w:r>
+      <w:r>
+        <w:rPr>
+          <w:rFonts w:hint="default" w:ascii="TimesNewRomanPSMT" w:hAnsi="TimesNewRomanPSMT" w:eastAsia="TimesNewRomanPSMT" w:cs="TimesNewRomanPSMT"/>
+          <w:color w:val="000000"/>
+          <w:kern w:val="0"/>
+          <w:sz w:val="21"/>
+          <w:szCs w:val="21"/>
+          <w:lang w:val="en-US" w:eastAsia="zh-CN" w:bidi="ar"/>
+        </w:rPr>
+        <w:t xml:space="preserve">Internet Explorer 10 </w:t>
+      </w:r>
+      <w:r>
+        <w:rPr>
+          <w:rFonts w:hint="eastAsia" w:ascii="宋体" w:hAnsi="宋体" w:eastAsia="宋体" w:cs="宋体"/>
+          <w:color w:val="000000"/>
+          <w:kern w:val="0"/>
+          <w:sz w:val="21"/>
+          <w:szCs w:val="21"/>
+          <w:lang w:val="en-US" w:eastAsia="zh-CN" w:bidi="ar"/>
+        </w:rPr>
+        <w:t xml:space="preserve">及以上的话，添加客户端校验只需要指定 </w:t>
+      </w:r>
+    </w:p>
+    <w:p>
+      <w:pPr>
+        <w:keepNext w:val="0"/>
+        <w:keepLines w:val="0"/>
+        <w:widowControl/>
+        <w:suppressLineNumbers w:val="0"/>
+        <w:jc w:val="left"/>
+      </w:pPr>
+      <w:r>
+        <w:rPr>
+          <w:rFonts w:hint="eastAsia" w:ascii="宋体" w:hAnsi="宋体" w:eastAsia="宋体" w:cs="宋体"/>
+          <w:color w:val="000000"/>
+          <w:kern w:val="0"/>
+          <w:sz w:val="21"/>
+          <w:szCs w:val="21"/>
+          <w:lang w:val="en-US" w:eastAsia="zh-CN" w:bidi="ar"/>
+        </w:rPr>
+        <w:t xml:space="preserve">正确的输入域类型，不要再将 </w:t>
+      </w:r>
+      <w:r>
+        <w:rPr>
+          <w:rFonts w:hint="default" w:ascii="TimesNewRomanPSMT" w:hAnsi="TimesNewRomanPSMT" w:eastAsia="TimesNewRomanPSMT" w:cs="TimesNewRomanPSMT"/>
+          <w:color w:val="000000"/>
+          <w:kern w:val="0"/>
+          <w:sz w:val="21"/>
+          <w:szCs w:val="21"/>
+          <w:lang w:val="en-US" w:eastAsia="zh-CN" w:bidi="ar"/>
+        </w:rPr>
+        <w:t xml:space="preserve">type </w:t>
+      </w:r>
+      <w:r>
+        <w:rPr>
+          <w:rFonts w:hint="eastAsia" w:ascii="宋体" w:hAnsi="宋体" w:eastAsia="宋体" w:cs="宋体"/>
+          <w:color w:val="000000"/>
+          <w:kern w:val="0"/>
+          <w:sz w:val="21"/>
+          <w:szCs w:val="21"/>
+          <w:lang w:val="en-US" w:eastAsia="zh-CN" w:bidi="ar"/>
+        </w:rPr>
+        <w:t xml:space="preserve">属性设置为 </w:t>
+      </w:r>
+      <w:r>
+        <w:rPr>
+          <w:rFonts w:hint="default" w:ascii="TimesNewRomanPSMT" w:hAnsi="TimesNewRomanPSMT" w:eastAsia="TimesNewRomanPSMT" w:cs="TimesNewRomanPSMT"/>
+          <w:color w:val="000000"/>
+          <w:kern w:val="0"/>
+          <w:sz w:val="21"/>
+          <w:szCs w:val="21"/>
+          <w:lang w:val="en-US" w:eastAsia="zh-CN" w:bidi="ar"/>
+        </w:rPr>
+        <w:t>text</w:t>
+      </w:r>
+      <w:r>
+        <w:rPr>
+          <w:rFonts w:hint="eastAsia" w:ascii="宋体" w:hAnsi="宋体" w:eastAsia="宋体" w:cs="宋体"/>
+          <w:color w:val="000000"/>
+          <w:kern w:val="0"/>
+          <w:sz w:val="21"/>
+          <w:szCs w:val="21"/>
+          <w:lang w:val="en-US" w:eastAsia="zh-CN" w:bidi="ar"/>
+        </w:rPr>
+        <w:t xml:space="preserve">。 </w:t>
+      </w:r>
+    </w:p>
+    <w:p>
+      <w:pPr>
+        <w:keepNext w:val="0"/>
+        <w:keepLines w:val="0"/>
+        <w:widowControl/>
+        <w:suppressLineNumbers w:val="0"/>
+        <w:jc w:val="left"/>
+      </w:pPr>
+      <w:r>
+        <w:rPr>
+          <w:rFonts w:hint="eastAsia" w:ascii="宋体" w:hAnsi="宋体" w:eastAsia="宋体" w:cs="宋体"/>
+          <w:color w:val="000000"/>
+          <w:kern w:val="0"/>
+          <w:sz w:val="21"/>
+          <w:szCs w:val="21"/>
+          <w:lang w:val="en-US" w:eastAsia="zh-CN" w:bidi="ar"/>
+        </w:rPr>
+        <w:t xml:space="preserve">通过添加客户端校验，我们就可以预先校验表单，避免已知的不正确请求对服务器形成 </w:t>
+      </w:r>
+    </w:p>
+    <w:p>
+      <w:pPr>
+        <w:keepNext w:val="0"/>
+        <w:keepLines w:val="0"/>
+        <w:widowControl/>
+        <w:suppressLineNumbers w:val="0"/>
+        <w:jc w:val="left"/>
+      </w:pPr>
+      <w:r>
+        <w:rPr>
+          <w:rFonts w:hint="eastAsia" w:ascii="宋体" w:hAnsi="宋体" w:eastAsia="宋体" w:cs="宋体"/>
+          <w:color w:val="000000"/>
+          <w:kern w:val="0"/>
+          <w:sz w:val="21"/>
+          <w:szCs w:val="21"/>
+          <w:lang w:val="en-US" w:eastAsia="zh-CN" w:bidi="ar"/>
+        </w:rPr>
+        <w:t xml:space="preserve">过大的负载。关于客户端校验规范的更多信息可以参考 </w:t>
+      </w:r>
+      <w:r>
+        <w:rPr>
+          <w:rFonts w:hint="default" w:ascii="TimesNewRomanPSMT" w:hAnsi="TimesNewRomanPSMT" w:eastAsia="TimesNewRomanPSMT" w:cs="TimesNewRomanPSMT"/>
+          <w:color w:val="000000"/>
+          <w:kern w:val="0"/>
+          <w:sz w:val="21"/>
+          <w:szCs w:val="21"/>
+          <w:lang w:val="en-US" w:eastAsia="zh-CN" w:bidi="ar"/>
+        </w:rPr>
+        <w:t>http://caniuse.com/#search=validation</w:t>
+      </w:r>
+      <w:r>
+        <w:rPr>
+          <w:rFonts w:hint="eastAsia" w:ascii="宋体" w:hAnsi="宋体" w:eastAsia="宋体" w:cs="宋体"/>
+          <w:color w:val="000000"/>
+          <w:kern w:val="0"/>
+          <w:sz w:val="21"/>
+          <w:szCs w:val="21"/>
+          <w:lang w:val="en-US" w:eastAsia="zh-CN" w:bidi="ar"/>
+        </w:rPr>
+        <w:t xml:space="preserve">。 </w:t>
+      </w:r>
+    </w:p>
+    <w:p>
+      <w:pPr>
+        <w:pStyle w:val="6"/>
+        <w:keepNext w:val="0"/>
+        <w:keepLines w:val="0"/>
+        <w:widowControl/>
+        <w:suppressLineNumbers w:val="0"/>
+        <w:shd w:val="clear" w:fill="FFFFFF"/>
+        <w:rPr>
+          <w:rFonts w:hint="eastAsia" w:cs="宋体"/>
+          <w:color w:val="000000"/>
+          <w:sz w:val="18"/>
+          <w:szCs w:val="18"/>
+          <w:shd w:val="clear" w:fill="FFFFFF"/>
+          <w:lang w:val="en-US" w:eastAsia="zh-CN"/>
+        </w:rPr>
+      </w:pPr>
+    </w:p>
+    <w:p>
+      <w:pPr>
+        <w:keepNext w:val="0"/>
+        <w:keepLines w:val="0"/>
+        <w:widowControl/>
+        <w:suppressLineNumbers w:val="0"/>
+        <w:jc w:val="left"/>
+      </w:pPr>
+      <w:r>
+        <w:rPr>
+          <w:rFonts w:hint="eastAsia" w:ascii="宋体" w:hAnsi="宋体" w:eastAsia="宋体" w:cs="宋体"/>
+          <w:color w:val="000000"/>
+          <w:kern w:val="0"/>
+          <w:sz w:val="21"/>
+          <w:szCs w:val="21"/>
+          <w:lang w:val="en-US" w:eastAsia="zh-CN" w:bidi="ar"/>
+        </w:rPr>
+        <w:t xml:space="preserve">还存在其他类型的校验，请参考 </w:t>
+      </w:r>
+      <w:r>
+        <w:rPr>
+          <w:rFonts w:ascii="TimesNewRomanPSMT" w:hAnsi="TimesNewRomanPSMT" w:eastAsia="TimesNewRomanPSMT" w:cs="TimesNewRomanPSMT"/>
+          <w:color w:val="000000"/>
+          <w:kern w:val="0"/>
+          <w:sz w:val="21"/>
+          <w:szCs w:val="21"/>
+          <w:lang w:val="en-US" w:eastAsia="zh-CN" w:bidi="ar"/>
+        </w:rPr>
+        <w:t>http://www.the-art-of-web.com/html/html5-form-validation</w:t>
+      </w:r>
+      <w:r>
+        <w:rPr>
+          <w:rFonts w:hint="eastAsia" w:ascii="宋体" w:hAnsi="宋体" w:eastAsia="宋体" w:cs="宋体"/>
+          <w:color w:val="000000"/>
+          <w:kern w:val="0"/>
+          <w:sz w:val="21"/>
+          <w:szCs w:val="21"/>
+          <w:lang w:val="en-US" w:eastAsia="zh-CN" w:bidi="ar"/>
+        </w:rPr>
+        <w:t xml:space="preserve">。 </w:t>
+      </w:r>
+    </w:p>
+    <w:p>
+      <w:pPr>
+        <w:keepNext w:val="0"/>
+        <w:keepLines w:val="0"/>
+        <w:widowControl/>
+        <w:suppressLineNumbers w:val="0"/>
+        <w:jc w:val="left"/>
+      </w:pPr>
+      <w:r>
+        <w:rPr>
+          <w:rFonts w:hint="eastAsia" w:ascii="宋体" w:hAnsi="宋体" w:eastAsia="宋体" w:cs="宋体"/>
+          <w:color w:val="000000"/>
+          <w:kern w:val="0"/>
+          <w:sz w:val="21"/>
+          <w:szCs w:val="21"/>
+          <w:lang w:val="en-US" w:eastAsia="zh-CN" w:bidi="ar"/>
+        </w:rPr>
+        <w:t xml:space="preserve">这种方式的缺点在于添加和移除口味的按钮也会触发校验。为了修正这个问题，我们 </w:t>
+      </w:r>
+    </w:p>
+    <w:p>
+      <w:pPr>
+        <w:keepNext w:val="0"/>
+        <w:keepLines w:val="0"/>
+        <w:widowControl/>
+        <w:suppressLineNumbers w:val="0"/>
+        <w:jc w:val="left"/>
+      </w:pPr>
+      <w:r>
+        <w:rPr>
+          <w:rFonts w:hint="eastAsia" w:ascii="宋体" w:hAnsi="宋体" w:eastAsia="宋体" w:cs="宋体"/>
+          <w:color w:val="000000"/>
+          <w:kern w:val="0"/>
+          <w:sz w:val="21"/>
+          <w:szCs w:val="21"/>
+          <w:lang w:val="en-US" w:eastAsia="zh-CN" w:bidi="ar"/>
+        </w:rPr>
+        <w:t xml:space="preserve">需要在默认的布局底部包含一个脚本，就放在 </w:t>
+      </w:r>
+      <w:r>
+        <w:rPr>
+          <w:rFonts w:hint="default" w:ascii="TimesNewRomanPSMT" w:hAnsi="TimesNewRomanPSMT" w:eastAsia="TimesNewRomanPSMT" w:cs="TimesNewRomanPSMT"/>
+          <w:color w:val="000000"/>
+          <w:kern w:val="0"/>
+          <w:sz w:val="21"/>
+          <w:szCs w:val="21"/>
+          <w:lang w:val="en-US" w:eastAsia="zh-CN" w:bidi="ar"/>
+        </w:rPr>
+        <w:t xml:space="preserve">jQuery </w:t>
+      </w:r>
+      <w:r>
+        <w:rPr>
+          <w:rFonts w:hint="eastAsia" w:ascii="宋体" w:hAnsi="宋体" w:eastAsia="宋体" w:cs="宋体"/>
+          <w:color w:val="000000"/>
+          <w:kern w:val="0"/>
+          <w:sz w:val="21"/>
+          <w:szCs w:val="21"/>
+          <w:lang w:val="en-US" w:eastAsia="zh-CN" w:bidi="ar"/>
+        </w:rPr>
+        <w:t xml:space="preserve">声明的后面。 </w:t>
+      </w:r>
+    </w:p>
+    <w:p>
+      <w:pPr>
+        <w:pStyle w:val="6"/>
+        <w:keepNext w:val="0"/>
+        <w:keepLines w:val="0"/>
+        <w:widowControl/>
+        <w:suppressLineNumbers w:val="0"/>
+        <w:shd w:val="clear" w:fill="FFFFFF"/>
+        <w:rPr>
+          <w:rFonts w:hint="eastAsia" w:cs="宋体"/>
+          <w:color w:val="000000"/>
+          <w:sz w:val="18"/>
+          <w:szCs w:val="18"/>
+          <w:shd w:val="clear" w:fill="FFFFFF"/>
+          <w:lang w:val="en-US" w:eastAsia="zh-CN"/>
+        </w:rPr>
+      </w:pPr>
+    </w:p>
+    <w:p>
+      <w:pPr>
+        <w:pStyle w:val="2"/>
+        <w:bidi w:val="0"/>
+        <w:rPr>
+          <w:rFonts w:hint="default" w:cs="宋体"/>
+          <w:color w:val="000000"/>
+          <w:sz w:val="18"/>
+          <w:szCs w:val="18"/>
+          <w:shd w:val="clear" w:fill="EFEFEF"/>
+          <w:lang w:val="en-US" w:eastAsia="zh-CN"/>
+        </w:rPr>
+      </w:pPr>
+      <w:r>
+        <w:rPr>
+          <w:lang w:val="en-US" w:eastAsia="zh-CN"/>
+        </w:rPr>
+        <w:t xml:space="preserve">第 4 章 </w:t>
+      </w:r>
+      <w:r>
+        <w:rPr>
+          <w:rFonts w:hint="default"/>
+          <w:lang w:val="en-US" w:eastAsia="zh-CN"/>
+        </w:rPr>
+        <w:t>文件上传与错误处理</w:t>
+      </w:r>
+    </w:p>
+    <w:p>
+      <w:pPr>
+        <w:keepNext w:val="0"/>
+        <w:keepLines w:val="0"/>
+        <w:widowControl/>
+        <w:suppressLineNumbers w:val="0"/>
+        <w:jc w:val="left"/>
+      </w:pPr>
+      <w:r>
+        <w:rPr>
+          <w:rFonts w:ascii="黑体" w:hAnsi="宋体" w:eastAsia="黑体" w:cs="黑体"/>
+          <w:color w:val="000000"/>
+          <w:kern w:val="0"/>
+          <w:sz w:val="31"/>
+          <w:szCs w:val="31"/>
+          <w:lang w:val="en-US" w:eastAsia="zh-CN" w:bidi="ar"/>
+        </w:rPr>
+        <w:t xml:space="preserve">4.1 上传文件 </w:t>
+      </w:r>
+    </w:p>
+    <w:p>
+      <w:pPr>
+        <w:pStyle w:val="6"/>
+        <w:keepNext w:val="0"/>
+        <w:keepLines w:val="0"/>
+        <w:widowControl/>
+        <w:suppressLineNumbers w:val="0"/>
+        <w:shd w:val="clear" w:fill="FFFFFF"/>
+        <w:rPr>
+          <w:rFonts w:hint="eastAsia" w:cs="宋体"/>
+          <w:color w:val="000000"/>
+          <w:sz w:val="18"/>
+          <w:szCs w:val="18"/>
+          <w:shd w:val="clear" w:fill="EFEFEF"/>
+          <w:lang w:val="en-US" w:eastAsia="zh-CN"/>
+        </w:rPr>
+      </w:pPr>
+      <w:r>
+        <w:rPr>
+          <w:rFonts w:hint="eastAsia" w:cs="宋体"/>
+          <w:color w:val="000000"/>
+          <w:sz w:val="18"/>
+          <w:szCs w:val="18"/>
+          <w:shd w:val="clear" w:fill="EFEFEF"/>
+          <w:lang w:val="en-US" w:eastAsia="zh-CN"/>
+        </w:rPr>
+        <w:t>文件上传操作步骤</w:t>
+      </w:r>
+    </w:p>
+    <w:p>
+      <w:pPr>
+        <w:pStyle w:val="6"/>
+        <w:keepNext w:val="0"/>
+        <w:keepLines w:val="0"/>
+        <w:widowControl/>
+        <w:suppressLineNumbers w:val="0"/>
+        <w:shd w:val="clear" w:fill="FFFFFF"/>
+        <w:rPr>
+          <w:rFonts w:hint="eastAsia" w:cs="宋体"/>
+          <w:color w:val="000000"/>
+          <w:sz w:val="18"/>
+          <w:szCs w:val="18"/>
+          <w:shd w:val="clear" w:fill="EFEFEF"/>
+          <w:lang w:val="en-US" w:eastAsia="zh-CN"/>
+        </w:rPr>
+      </w:pPr>
+      <w:r>
+        <w:rPr>
+          <w:rFonts w:hint="eastAsia" w:cs="宋体"/>
+          <w:color w:val="000000"/>
+          <w:sz w:val="18"/>
+          <w:szCs w:val="18"/>
+          <w:shd w:val="clear" w:fill="EFEFEF"/>
+          <w:lang w:val="en-US" w:eastAsia="zh-CN"/>
+        </w:rPr>
+        <w:t>1：新建文件操作的html页面文件（注意：</w:t>
+      </w:r>
+      <w:r>
+        <w:rPr>
+          <w:rFonts w:hint="eastAsia" w:ascii="宋体" w:hAnsi="宋体" w:eastAsia="宋体" w:cs="宋体"/>
+          <w:b/>
+          <w:color w:val="0000FF"/>
+          <w:sz w:val="18"/>
+          <w:szCs w:val="18"/>
+          <w:shd w:val="clear" w:fill="EFEFEF"/>
+        </w:rPr>
+        <w:t>enctype=</w:t>
+      </w:r>
+      <w:r>
+        <w:rPr>
+          <w:rFonts w:hint="eastAsia" w:ascii="宋体" w:hAnsi="宋体" w:eastAsia="宋体" w:cs="宋体"/>
+          <w:b/>
+          <w:color w:val="008000"/>
+          <w:sz w:val="18"/>
+          <w:szCs w:val="18"/>
+          <w:shd w:val="clear" w:fill="EFEFEF"/>
+        </w:rPr>
+        <w:t>"multipart/form-data"</w:t>
+      </w:r>
+      <w:r>
+        <w:rPr>
+          <w:rFonts w:hint="eastAsia" w:cs="宋体"/>
+          <w:color w:val="000000"/>
+          <w:sz w:val="18"/>
+          <w:szCs w:val="18"/>
+          <w:shd w:val="clear" w:fill="EFEFEF"/>
+          <w:lang w:val="en-US" w:eastAsia="zh-CN"/>
+        </w:rPr>
+        <w:t>）</w:t>
+      </w:r>
+    </w:p>
+    <w:p>
+      <w:pPr>
+        <w:pStyle w:val="6"/>
+        <w:keepNext w:val="0"/>
+        <w:keepLines w:val="0"/>
+        <w:widowControl/>
+        <w:suppressLineNumbers w:val="0"/>
+        <w:shd w:val="clear" w:fill="FFFFFF"/>
+        <w:rPr>
+          <w:rFonts w:hint="eastAsia" w:cs="宋体"/>
+          <w:color w:val="000000"/>
+          <w:sz w:val="18"/>
+          <w:szCs w:val="18"/>
+          <w:shd w:val="clear" w:fill="FFFFFF"/>
+          <w:lang w:val="en-US" w:eastAsia="zh-CN"/>
+        </w:rPr>
+      </w:pPr>
+      <w:r>
+        <w:rPr>
+          <w:rFonts w:hint="eastAsia" w:cs="宋体"/>
+          <w:color w:val="000000"/>
+          <w:sz w:val="18"/>
+          <w:szCs w:val="18"/>
+          <w:shd w:val="clear" w:fill="EFEFEF"/>
+          <w:lang w:val="en-US" w:eastAsia="zh-CN"/>
+        </w:rPr>
+        <w:t>2：后台操作新建参数为</w:t>
+      </w:r>
+      <w:r>
+        <w:rPr>
+          <w:rFonts w:hint="eastAsia" w:ascii="宋体" w:hAnsi="宋体" w:eastAsia="宋体" w:cs="宋体"/>
+          <w:color w:val="000000"/>
+          <w:sz w:val="18"/>
+          <w:szCs w:val="18"/>
+          <w:shd w:val="clear" w:fill="FFFFFF"/>
+        </w:rPr>
+        <w:t>MultipartFile</w:t>
+      </w:r>
+      <w:r>
+        <w:rPr>
+          <w:rFonts w:hint="eastAsia" w:cs="宋体"/>
+          <w:color w:val="000000"/>
+          <w:sz w:val="18"/>
+          <w:szCs w:val="18"/>
+          <w:shd w:val="clear" w:fill="FFFFFF"/>
+          <w:lang w:val="en-US" w:eastAsia="zh-CN"/>
+        </w:rPr>
+        <w:t>的文件上传方法，并配置参数RequestMapping,文件上传必须是post提交。</w:t>
+      </w:r>
+    </w:p>
+    <w:p>
+      <w:pPr>
+        <w:pStyle w:val="6"/>
+        <w:keepNext w:val="0"/>
+        <w:keepLines w:val="0"/>
+        <w:widowControl/>
+        <w:suppressLineNumbers w:val="0"/>
+        <w:shd w:val="clear" w:fill="FFFFFF"/>
+        <w:rPr>
+          <w:rFonts w:hint="eastAsia" w:cs="宋体"/>
+          <w:color w:val="000000"/>
+          <w:sz w:val="18"/>
+          <w:szCs w:val="18"/>
+          <w:shd w:val="clear" w:fill="FFFFFF"/>
+          <w:lang w:val="en-US" w:eastAsia="zh-CN"/>
+        </w:rPr>
+      </w:pPr>
+    </w:p>
+    <w:p>
+      <w:pPr>
+        <w:keepNext w:val="0"/>
+        <w:keepLines w:val="0"/>
+        <w:widowControl/>
+        <w:suppressLineNumbers w:val="0"/>
+        <w:ind w:firstLine="422" w:firstLineChars="200"/>
+        <w:jc w:val="left"/>
+      </w:pPr>
+      <w:r>
+        <w:rPr>
+          <w:rFonts w:hint="eastAsia" w:ascii="宋体" w:hAnsi="宋体" w:eastAsia="宋体" w:cs="宋体"/>
+          <w:color w:val="000000"/>
+          <w:kern w:val="0"/>
+          <w:sz w:val="21"/>
+          <w:szCs w:val="21"/>
+          <w:lang w:val="en-US" w:eastAsia="zh-CN" w:bidi="ar"/>
+        </w:rPr>
+        <w:t xml:space="preserve">除了表单中的 </w:t>
+      </w:r>
+      <w:r>
+        <w:rPr>
+          <w:rFonts w:hint="default" w:ascii="Times New Roman" w:hAnsi="Times New Roman" w:eastAsia="宋体" w:cs="Times New Roman"/>
+          <w:color w:val="000000"/>
+          <w:kern w:val="0"/>
+          <w:sz w:val="21"/>
+          <w:szCs w:val="21"/>
+          <w:lang w:val="en-US" w:eastAsia="zh-CN" w:bidi="ar"/>
+        </w:rPr>
+        <w:t xml:space="preserve">enctype </w:t>
+      </w:r>
+      <w:r>
+        <w:rPr>
+          <w:rFonts w:hint="eastAsia" w:ascii="宋体" w:hAnsi="宋体" w:eastAsia="宋体" w:cs="宋体"/>
+          <w:color w:val="000000"/>
+          <w:kern w:val="0"/>
+          <w:sz w:val="21"/>
+          <w:szCs w:val="21"/>
+          <w:lang w:val="en-US" w:eastAsia="zh-CN" w:bidi="ar"/>
+        </w:rPr>
+        <w:t xml:space="preserve">属性以外，并没有太多值得关注的。文件将会通过 </w:t>
+      </w:r>
+      <w:r>
+        <w:rPr>
+          <w:rFonts w:hint="default" w:ascii="Times New Roman" w:hAnsi="Times New Roman" w:eastAsia="宋体" w:cs="Times New Roman"/>
+          <w:color w:val="000000"/>
+          <w:kern w:val="0"/>
+          <w:sz w:val="21"/>
+          <w:szCs w:val="21"/>
+          <w:lang w:val="en-US" w:eastAsia="zh-CN" w:bidi="ar"/>
+        </w:rPr>
+        <w:t xml:space="preserve">POST </w:t>
+      </w:r>
+      <w:r>
+        <w:rPr>
+          <w:rFonts w:hint="eastAsia" w:ascii="宋体" w:hAnsi="宋体" w:eastAsia="宋体" w:cs="宋体"/>
+          <w:color w:val="000000"/>
+          <w:kern w:val="0"/>
+          <w:sz w:val="21"/>
+          <w:szCs w:val="21"/>
+          <w:lang w:val="en-US" w:eastAsia="zh-CN" w:bidi="ar"/>
+        </w:rPr>
+        <w:t xml:space="preserve">方法发 </w:t>
+      </w:r>
+    </w:p>
+    <w:p>
+      <w:pPr>
+        <w:keepNext w:val="0"/>
+        <w:keepLines w:val="0"/>
+        <w:widowControl/>
+        <w:suppressLineNumbers w:val="0"/>
+        <w:jc w:val="left"/>
+      </w:pPr>
+      <w:r>
+        <w:rPr>
+          <w:rFonts w:hint="eastAsia" w:ascii="宋体" w:hAnsi="宋体" w:eastAsia="宋体" w:cs="宋体"/>
+          <w:color w:val="000000"/>
+          <w:kern w:val="0"/>
+          <w:sz w:val="21"/>
+          <w:szCs w:val="21"/>
+          <w:lang w:val="en-US" w:eastAsia="zh-CN" w:bidi="ar"/>
+        </w:rPr>
+        <w:t xml:space="preserve">送到 </w:t>
+      </w:r>
+      <w:r>
+        <w:rPr>
+          <w:rFonts w:hint="default" w:ascii="Times New Roman" w:hAnsi="Times New Roman" w:eastAsia="宋体" w:cs="Times New Roman"/>
+          <w:color w:val="000000"/>
+          <w:kern w:val="0"/>
+          <w:sz w:val="21"/>
+          <w:szCs w:val="21"/>
+          <w:lang w:val="en-US" w:eastAsia="zh-CN" w:bidi="ar"/>
+        </w:rPr>
+        <w:t xml:space="preserve">upload URL </w:t>
+      </w:r>
+      <w:r>
+        <w:rPr>
+          <w:rFonts w:hint="eastAsia" w:ascii="宋体" w:hAnsi="宋体" w:eastAsia="宋体" w:cs="宋体"/>
+          <w:color w:val="000000"/>
+          <w:kern w:val="0"/>
+          <w:sz w:val="21"/>
+          <w:szCs w:val="21"/>
+          <w:lang w:val="en-US" w:eastAsia="zh-CN" w:bidi="ar"/>
+        </w:rPr>
+        <w:t xml:space="preserve">上。我们将会创建一个新的控制器，它会位于 </w:t>
+      </w:r>
+      <w:r>
+        <w:rPr>
+          <w:rFonts w:hint="default" w:ascii="Times New Roman" w:hAnsi="Times New Roman" w:eastAsia="宋体" w:cs="Times New Roman"/>
+          <w:color w:val="000000"/>
+          <w:kern w:val="0"/>
+          <w:sz w:val="21"/>
+          <w:szCs w:val="21"/>
+          <w:lang w:val="en-US" w:eastAsia="zh-CN" w:bidi="ar"/>
+        </w:rPr>
+        <w:t xml:space="preserve">profile </w:t>
+      </w:r>
+      <w:r>
+        <w:rPr>
+          <w:rFonts w:hint="eastAsia" w:ascii="宋体" w:hAnsi="宋体" w:eastAsia="宋体" w:cs="宋体"/>
+          <w:color w:val="000000"/>
+          <w:kern w:val="0"/>
+          <w:sz w:val="21"/>
+          <w:szCs w:val="21"/>
+          <w:lang w:val="en-US" w:eastAsia="zh-CN" w:bidi="ar"/>
+        </w:rPr>
+        <w:t xml:space="preserve">包中，与 </w:t>
+      </w:r>
+      <w:r>
+        <w:rPr>
+          <w:rFonts w:hint="default" w:ascii="Times New Roman" w:hAnsi="Times New Roman" w:eastAsia="宋体" w:cs="Times New Roman"/>
+          <w:color w:val="000000"/>
+          <w:kern w:val="0"/>
+          <w:sz w:val="21"/>
+          <w:szCs w:val="21"/>
+          <w:lang w:val="en-US" w:eastAsia="zh-CN" w:bidi="ar"/>
+        </w:rPr>
+        <w:t xml:space="preserve">Profile </w:t>
+      </w:r>
+    </w:p>
+    <w:p>
+      <w:pPr>
+        <w:keepNext w:val="0"/>
+        <w:keepLines w:val="0"/>
+        <w:widowControl/>
+        <w:suppressLineNumbers w:val="0"/>
+        <w:jc w:val="left"/>
+        <w:rPr>
+          <w:rFonts w:hint="eastAsia" w:ascii="宋体" w:hAnsi="宋体" w:eastAsia="宋体" w:cs="宋体"/>
+          <w:color w:val="000000"/>
+          <w:kern w:val="0"/>
+          <w:sz w:val="21"/>
+          <w:szCs w:val="21"/>
+          <w:lang w:val="en-US" w:eastAsia="zh-CN" w:bidi="ar"/>
+        </w:rPr>
+      </w:pPr>
+      <w:r>
+        <w:rPr>
+          <w:rFonts w:hint="default" w:ascii="Times New Roman" w:hAnsi="Times New Roman" w:eastAsia="宋体" w:cs="Times New Roman"/>
+          <w:color w:val="000000"/>
+          <w:kern w:val="0"/>
+          <w:sz w:val="21"/>
+          <w:szCs w:val="21"/>
+          <w:lang w:val="en-US" w:eastAsia="zh-CN" w:bidi="ar"/>
+        </w:rPr>
+        <w:t xml:space="preserve">Controller </w:t>
+      </w:r>
+      <w:r>
+        <w:rPr>
+          <w:rFonts w:hint="eastAsia" w:ascii="宋体" w:hAnsi="宋体" w:eastAsia="宋体" w:cs="宋体"/>
+          <w:color w:val="000000"/>
+          <w:kern w:val="0"/>
+          <w:sz w:val="21"/>
+          <w:szCs w:val="21"/>
+          <w:lang w:val="en-US" w:eastAsia="zh-CN" w:bidi="ar"/>
+        </w:rPr>
+        <w:t>位于同级目录下：</w:t>
+      </w:r>
+    </w:p>
+    <w:p>
+      <w:pPr>
+        <w:keepNext w:val="0"/>
+        <w:keepLines w:val="0"/>
+        <w:widowControl/>
+        <w:suppressLineNumbers w:val="0"/>
+        <w:ind w:firstLine="422" w:firstLineChars="200"/>
+        <w:jc w:val="left"/>
+      </w:pPr>
+      <w:r>
+        <w:rPr>
+          <w:rFonts w:hint="eastAsia" w:ascii="宋体" w:hAnsi="宋体" w:eastAsia="宋体" w:cs="宋体"/>
+          <w:color w:val="000000"/>
+          <w:kern w:val="0"/>
+          <w:sz w:val="21"/>
+          <w:szCs w:val="21"/>
+          <w:lang w:val="en-US" w:eastAsia="zh-CN" w:bidi="ar"/>
+        </w:rPr>
+        <w:t xml:space="preserve">在项目的根目录下创建 </w:t>
+      </w:r>
+      <w:r>
+        <w:rPr>
+          <w:rFonts w:hint="default" w:ascii="Times New Roman" w:hAnsi="Times New Roman" w:eastAsia="宋体" w:cs="Times New Roman"/>
+          <w:color w:val="000000"/>
+          <w:kern w:val="0"/>
+          <w:sz w:val="21"/>
+          <w:szCs w:val="21"/>
+          <w:lang w:val="en-US" w:eastAsia="zh-CN" w:bidi="ar"/>
+        </w:rPr>
+        <w:t xml:space="preserve">pictures </w:t>
+      </w:r>
+      <w:r>
+        <w:rPr>
+          <w:rFonts w:hint="eastAsia" w:ascii="宋体" w:hAnsi="宋体" w:eastAsia="宋体" w:cs="宋体"/>
+          <w:color w:val="000000"/>
+          <w:kern w:val="0"/>
+          <w:sz w:val="21"/>
+          <w:szCs w:val="21"/>
+          <w:lang w:val="en-US" w:eastAsia="zh-CN" w:bidi="ar"/>
+        </w:rPr>
+        <w:t>目录，并添加名为“</w:t>
+      </w:r>
+      <w:r>
+        <w:rPr>
+          <w:rFonts w:hint="default" w:ascii="Times New Roman" w:hAnsi="Times New Roman" w:eastAsia="宋体" w:cs="Times New Roman"/>
+          <w:color w:val="000000"/>
+          <w:kern w:val="0"/>
+          <w:sz w:val="21"/>
+          <w:szCs w:val="21"/>
+          <w:lang w:val="en-US" w:eastAsia="zh-CN" w:bidi="ar"/>
+        </w:rPr>
+        <w:t>.gitkeep</w:t>
+      </w:r>
+      <w:r>
+        <w:rPr>
+          <w:rFonts w:hint="eastAsia" w:ascii="宋体" w:hAnsi="宋体" w:eastAsia="宋体" w:cs="宋体"/>
+          <w:color w:val="000000"/>
+          <w:kern w:val="0"/>
+          <w:sz w:val="21"/>
+          <w:szCs w:val="21"/>
+          <w:lang w:val="en-US" w:eastAsia="zh-CN" w:bidi="ar"/>
+        </w:rPr>
+        <w:t xml:space="preserve">”的空文件，从而保证能 </w:t>
+      </w:r>
+    </w:p>
+    <w:p>
+      <w:pPr>
+        <w:keepNext w:val="0"/>
+        <w:keepLines w:val="0"/>
+        <w:widowControl/>
+        <w:suppressLineNumbers w:val="0"/>
+        <w:jc w:val="left"/>
+        <w:rPr>
+          <w:rFonts w:hint="eastAsia" w:ascii="宋体" w:hAnsi="宋体" w:eastAsia="宋体" w:cs="宋体"/>
+          <w:color w:val="000000"/>
+          <w:kern w:val="0"/>
+          <w:sz w:val="21"/>
+          <w:szCs w:val="21"/>
+          <w:lang w:val="en-US" w:eastAsia="zh-CN" w:bidi="ar"/>
+        </w:rPr>
+      </w:pPr>
+      <w:r>
+        <w:rPr>
+          <w:rFonts w:hint="eastAsia" w:ascii="宋体" w:hAnsi="宋体" w:eastAsia="宋体" w:cs="宋体"/>
+          <w:color w:val="000000"/>
+          <w:kern w:val="0"/>
+          <w:sz w:val="21"/>
+          <w:szCs w:val="21"/>
+          <w:lang w:val="en-US" w:eastAsia="zh-CN" w:bidi="ar"/>
+        </w:rPr>
+        <w:t xml:space="preserve">够将其提交到 </w:t>
+      </w:r>
+      <w:r>
+        <w:rPr>
+          <w:rFonts w:hint="default" w:ascii="Times New Roman" w:hAnsi="Times New Roman" w:eastAsia="宋体" w:cs="Times New Roman"/>
+          <w:color w:val="000000"/>
+          <w:kern w:val="0"/>
+          <w:sz w:val="21"/>
+          <w:szCs w:val="21"/>
+          <w:lang w:val="en-US" w:eastAsia="zh-CN" w:bidi="ar"/>
+        </w:rPr>
+        <w:t xml:space="preserve">Git </w:t>
+      </w:r>
+      <w:r>
+        <w:rPr>
+          <w:rFonts w:hint="eastAsia" w:ascii="宋体" w:hAnsi="宋体" w:eastAsia="宋体" w:cs="宋体"/>
+          <w:color w:val="000000"/>
+          <w:kern w:val="0"/>
+          <w:sz w:val="21"/>
+          <w:szCs w:val="21"/>
+          <w:lang w:val="en-US" w:eastAsia="zh-CN" w:bidi="ar"/>
+        </w:rPr>
+        <w:t xml:space="preserve">上。 </w:t>
+      </w:r>
+    </w:p>
+    <w:p>
+      <w:pPr>
+        <w:keepNext w:val="0"/>
+        <w:keepLines w:val="0"/>
+        <w:widowControl/>
+        <w:suppressLineNumbers w:val="0"/>
+        <w:ind w:firstLine="422" w:firstLineChars="200"/>
+        <w:jc w:val="left"/>
+      </w:pPr>
+      <w:r>
+        <w:rPr>
+          <w:rFonts w:hint="eastAsia" w:ascii="宋体" w:hAnsi="宋体" w:eastAsia="宋体" w:cs="宋体"/>
+          <w:color w:val="000000"/>
+          <w:kern w:val="0"/>
+          <w:sz w:val="21"/>
+          <w:szCs w:val="21"/>
+          <w:lang w:val="en-US" w:eastAsia="zh-CN" w:bidi="ar"/>
+        </w:rPr>
+        <w:t xml:space="preserve">用户提交的文件将会以 </w:t>
+      </w:r>
+      <w:r>
+        <w:rPr>
+          <w:rFonts w:hint="default" w:ascii="Times New Roman" w:hAnsi="Times New Roman" w:eastAsia="宋体" w:cs="Times New Roman"/>
+          <w:color w:val="000000"/>
+          <w:kern w:val="0"/>
+          <w:sz w:val="21"/>
+          <w:szCs w:val="21"/>
+          <w:lang w:val="en-US" w:eastAsia="zh-CN" w:bidi="ar"/>
+        </w:rPr>
+        <w:t xml:space="preserve">MultipartFile </w:t>
+      </w:r>
+      <w:r>
+        <w:rPr>
+          <w:rFonts w:hint="eastAsia" w:ascii="宋体" w:hAnsi="宋体" w:eastAsia="宋体" w:cs="宋体"/>
+          <w:color w:val="000000"/>
+          <w:kern w:val="0"/>
+          <w:sz w:val="21"/>
+          <w:szCs w:val="21"/>
+          <w:lang w:val="en-US" w:eastAsia="zh-CN" w:bidi="ar"/>
+        </w:rPr>
+        <w:t xml:space="preserve">接口的形式注入到控制器中，这个接口提供了多 </w:t>
+      </w:r>
+    </w:p>
+    <w:p>
+      <w:pPr>
+        <w:keepNext w:val="0"/>
+        <w:keepLines w:val="0"/>
+        <w:widowControl/>
+        <w:suppressLineNumbers w:val="0"/>
+        <w:jc w:val="left"/>
+      </w:pPr>
+      <w:r>
+        <w:rPr>
+          <w:rFonts w:hint="eastAsia" w:ascii="宋体" w:hAnsi="宋体" w:eastAsia="宋体" w:cs="宋体"/>
+          <w:color w:val="000000"/>
+          <w:kern w:val="0"/>
+          <w:sz w:val="21"/>
+          <w:szCs w:val="21"/>
+          <w:lang w:val="en-US" w:eastAsia="zh-CN" w:bidi="ar"/>
+        </w:rPr>
+        <w:t xml:space="preserve">个方法，用来获取文件的名称、大小及其内容。 </w:t>
+      </w:r>
+    </w:p>
+    <w:p>
+      <w:pPr>
+        <w:keepNext w:val="0"/>
+        <w:keepLines w:val="0"/>
+        <w:widowControl/>
+        <w:suppressLineNumbers w:val="0"/>
+        <w:ind w:firstLine="422" w:firstLineChars="200"/>
+        <w:jc w:val="left"/>
+      </w:pPr>
+      <w:r>
+        <w:rPr>
+          <w:rFonts w:hint="eastAsia" w:ascii="宋体" w:hAnsi="宋体" w:eastAsia="宋体" w:cs="宋体"/>
+          <w:color w:val="000000"/>
+          <w:kern w:val="0"/>
+          <w:sz w:val="21"/>
+          <w:szCs w:val="21"/>
+          <w:lang w:val="en-US" w:eastAsia="zh-CN" w:bidi="ar"/>
+        </w:rPr>
+        <w:t xml:space="preserve">这个方法中，最令我们感兴趣的应该就是 </w:t>
+      </w:r>
+      <w:r>
+        <w:rPr>
+          <w:rFonts w:ascii="Courier New" w:hAnsi="Courier New" w:eastAsia="宋体" w:cs="Courier New"/>
+          <w:color w:val="000000"/>
+          <w:kern w:val="0"/>
+          <w:sz w:val="21"/>
+          <w:szCs w:val="21"/>
+          <w:lang w:val="en-US" w:eastAsia="zh-CN" w:bidi="ar"/>
+        </w:rPr>
+        <w:t>getInputStream()</w:t>
+      </w:r>
+      <w:r>
+        <w:rPr>
+          <w:rFonts w:hint="eastAsia" w:ascii="宋体" w:hAnsi="宋体" w:eastAsia="宋体" w:cs="宋体"/>
+          <w:color w:val="000000"/>
+          <w:kern w:val="0"/>
+          <w:sz w:val="21"/>
+          <w:szCs w:val="21"/>
+          <w:lang w:val="en-US" w:eastAsia="zh-CN" w:bidi="ar"/>
+        </w:rPr>
+        <w:t xml:space="preserve">，借助 </w:t>
+      </w:r>
+      <w:r>
+        <w:rPr>
+          <w:rFonts w:hint="default" w:ascii="Times New Roman" w:hAnsi="Times New Roman" w:eastAsia="宋体" w:cs="Times New Roman"/>
+          <w:color w:val="000000"/>
+          <w:kern w:val="0"/>
+          <w:sz w:val="21"/>
+          <w:szCs w:val="21"/>
+          <w:lang w:val="en-US" w:eastAsia="zh-CN" w:bidi="ar"/>
+        </w:rPr>
+        <w:t xml:space="preserve">IOUtils.copy </w:t>
+      </w:r>
+    </w:p>
+    <w:p>
+      <w:pPr>
+        <w:keepNext w:val="0"/>
+        <w:keepLines w:val="0"/>
+        <w:widowControl/>
+        <w:suppressLineNumbers w:val="0"/>
+        <w:jc w:val="left"/>
+      </w:pPr>
+      <w:r>
+        <w:rPr>
+          <w:rFonts w:hint="eastAsia" w:ascii="宋体" w:hAnsi="宋体" w:eastAsia="宋体" w:cs="宋体"/>
+          <w:color w:val="000000"/>
+          <w:kern w:val="0"/>
+          <w:sz w:val="21"/>
+          <w:szCs w:val="21"/>
+          <w:lang w:val="en-US" w:eastAsia="zh-CN" w:bidi="ar"/>
+        </w:rPr>
+        <w:t xml:space="preserve">方法，将这个流复制到 </w:t>
+      </w:r>
+      <w:r>
+        <w:rPr>
+          <w:rFonts w:hint="default" w:ascii="Times New Roman" w:hAnsi="Times New Roman" w:eastAsia="宋体" w:cs="Times New Roman"/>
+          <w:color w:val="000000"/>
+          <w:kern w:val="0"/>
+          <w:sz w:val="21"/>
+          <w:szCs w:val="21"/>
+          <w:lang w:val="en-US" w:eastAsia="zh-CN" w:bidi="ar"/>
+        </w:rPr>
+        <w:t xml:space="preserve">fileOutputStream </w:t>
+      </w:r>
+      <w:r>
+        <w:rPr>
+          <w:rFonts w:hint="eastAsia" w:ascii="宋体" w:hAnsi="宋体" w:eastAsia="宋体" w:cs="宋体"/>
+          <w:color w:val="000000"/>
+          <w:kern w:val="0"/>
+          <w:sz w:val="21"/>
+          <w:szCs w:val="21"/>
+          <w:lang w:val="en-US" w:eastAsia="zh-CN" w:bidi="ar"/>
+        </w:rPr>
+        <w:t xml:space="preserve">上。将输入流复制到输出流的代码是很让人感觉乏 </w:t>
+      </w:r>
+    </w:p>
+    <w:p>
+      <w:pPr>
+        <w:keepNext w:val="0"/>
+        <w:keepLines w:val="0"/>
+        <w:widowControl/>
+        <w:suppressLineNumbers w:val="0"/>
+        <w:jc w:val="left"/>
+      </w:pPr>
+      <w:r>
+        <w:rPr>
+          <w:rFonts w:hint="eastAsia" w:ascii="宋体" w:hAnsi="宋体" w:eastAsia="宋体" w:cs="宋体"/>
+          <w:color w:val="000000"/>
+          <w:kern w:val="0"/>
+          <w:sz w:val="21"/>
+          <w:szCs w:val="21"/>
+          <w:lang w:val="en-US" w:eastAsia="zh-CN" w:bidi="ar"/>
+        </w:rPr>
+        <w:t xml:space="preserve">味的，所以将 </w:t>
+      </w:r>
+      <w:r>
+        <w:rPr>
+          <w:rFonts w:hint="default" w:ascii="Times New Roman" w:hAnsi="Times New Roman" w:eastAsia="宋体" w:cs="Times New Roman"/>
+          <w:color w:val="000000"/>
+          <w:kern w:val="0"/>
+          <w:sz w:val="21"/>
+          <w:szCs w:val="21"/>
+          <w:lang w:val="en-US" w:eastAsia="zh-CN" w:bidi="ar"/>
+        </w:rPr>
+        <w:t xml:space="preserve">Apache Utils </w:t>
+      </w:r>
+      <w:r>
+        <w:rPr>
+          <w:rFonts w:hint="eastAsia" w:ascii="宋体" w:hAnsi="宋体" w:eastAsia="宋体" w:cs="宋体"/>
+          <w:color w:val="000000"/>
+          <w:kern w:val="0"/>
+          <w:sz w:val="21"/>
+          <w:szCs w:val="21"/>
+          <w:lang w:val="en-US" w:eastAsia="zh-CN" w:bidi="ar"/>
+        </w:rPr>
+        <w:t xml:space="preserve">添加到类路径下，我们就可以非常便捷了（它是 </w:t>
+      </w:r>
+      <w:r>
+        <w:rPr>
+          <w:rFonts w:hint="default" w:ascii="Times New Roman" w:hAnsi="Times New Roman" w:eastAsia="宋体" w:cs="Times New Roman"/>
+          <w:color w:val="000000"/>
+          <w:kern w:val="0"/>
+          <w:sz w:val="21"/>
+          <w:szCs w:val="21"/>
+          <w:lang w:val="en-US" w:eastAsia="zh-CN" w:bidi="ar"/>
+        </w:rPr>
+        <w:t>tomcat-embedded</w:t>
+      </w:r>
+      <w:r>
+        <w:rPr>
+          <w:rFonts w:hint="default" w:ascii="Times New Roman" w:hAnsi="Times New Roman" w:eastAsia="宋体" w:cs="Times New Roman"/>
+          <w:color w:val="000000"/>
+          <w:kern w:val="0"/>
+          <w:sz w:val="21"/>
+          <w:szCs w:val="21"/>
+          <w:lang w:val="en-US" w:eastAsia="zh-CN" w:bidi="ar"/>
+        </w:rPr>
+        <w:t/>
+      </w:r>
+    </w:p>
+    <w:p>
+      <w:pPr>
+        <w:keepNext w:val="0"/>
+        <w:keepLines w:val="0"/>
+        <w:widowControl/>
+        <w:suppressLineNumbers w:val="0"/>
+        <w:jc w:val="left"/>
+        <w:rPr>
+          <w:rFonts w:hint="eastAsia" w:ascii="宋体" w:hAnsi="宋体" w:eastAsia="宋体" w:cs="宋体"/>
+          <w:color w:val="000000"/>
+          <w:kern w:val="0"/>
+          <w:sz w:val="21"/>
+          <w:szCs w:val="21"/>
+          <w:lang w:val="en-US" w:eastAsia="zh-CN" w:bidi="ar"/>
+        </w:rPr>
+      </w:pPr>
+      <w:r>
+        <w:rPr>
+          <w:rFonts w:hint="default" w:ascii="Times New Roman" w:hAnsi="Times New Roman" w:eastAsia="宋体" w:cs="Times New Roman"/>
+          <w:color w:val="000000"/>
+          <w:kern w:val="0"/>
+          <w:sz w:val="21"/>
+          <w:szCs w:val="21"/>
+          <w:lang w:val="en-US" w:eastAsia="zh-CN" w:bidi="ar"/>
+        </w:rPr>
+        <w:t xml:space="preserve">core.jar </w:t>
+      </w:r>
+      <w:r>
+        <w:rPr>
+          <w:rFonts w:hint="eastAsia" w:ascii="宋体" w:hAnsi="宋体" w:eastAsia="宋体" w:cs="宋体"/>
+          <w:color w:val="000000"/>
+          <w:kern w:val="0"/>
+          <w:sz w:val="21"/>
+          <w:szCs w:val="21"/>
+          <w:lang w:val="en-US" w:eastAsia="zh-CN" w:bidi="ar"/>
+        </w:rPr>
+        <w:t xml:space="preserve">文件的一部分）。 </w:t>
+      </w:r>
+    </w:p>
+    <w:p>
+      <w:pPr>
+        <w:keepNext w:val="0"/>
+        <w:keepLines w:val="0"/>
+        <w:widowControl/>
+        <w:suppressLineNumbers w:val="0"/>
+        <w:jc w:val="left"/>
+        <w:rPr>
+          <w:rFonts w:hint="eastAsia" w:ascii="宋体" w:hAnsi="宋体" w:eastAsia="宋体" w:cs="宋体"/>
+          <w:color w:val="000000"/>
+          <w:kern w:val="0"/>
+          <w:sz w:val="21"/>
+          <w:szCs w:val="21"/>
+          <w:lang w:val="en-US" w:eastAsia="zh-CN" w:bidi="ar"/>
+        </w:rPr>
+      </w:pPr>
+    </w:p>
+    <w:p>
+      <w:pPr>
+        <w:keepNext w:val="0"/>
+        <w:keepLines w:val="0"/>
+        <w:widowControl/>
+        <w:suppressLineNumbers w:val="0"/>
+        <w:jc w:val="left"/>
+      </w:pPr>
+      <w:r>
+        <w:rPr>
+          <w:rFonts w:hint="eastAsia" w:ascii="宋体" w:hAnsi="宋体" w:eastAsia="宋体" w:cs="宋体"/>
+          <w:color w:val="000000"/>
+          <w:kern w:val="0"/>
+          <w:sz w:val="21"/>
+          <w:szCs w:val="21"/>
+          <w:lang w:val="en-US" w:eastAsia="zh-CN" w:bidi="ar"/>
+        </w:rPr>
+        <w:t xml:space="preserve">在这个类中，我们使用了 </w:t>
+      </w:r>
+      <w:r>
+        <w:rPr>
+          <w:rFonts w:hint="default" w:ascii="Times New Roman" w:hAnsi="Times New Roman" w:eastAsia="宋体" w:cs="Times New Roman"/>
+          <w:color w:val="000000"/>
+          <w:kern w:val="0"/>
+          <w:sz w:val="21"/>
+          <w:szCs w:val="21"/>
+          <w:lang w:val="en-US" w:eastAsia="zh-CN" w:bidi="ar"/>
+        </w:rPr>
+        <w:t xml:space="preserve">Spring Boot </w:t>
+      </w:r>
+      <w:r>
+        <w:rPr>
+          <w:rFonts w:hint="eastAsia" w:ascii="宋体" w:hAnsi="宋体" w:eastAsia="宋体" w:cs="宋体"/>
+          <w:color w:val="000000"/>
+          <w:kern w:val="0"/>
+          <w:sz w:val="21"/>
+          <w:szCs w:val="21"/>
+          <w:lang w:val="en-US" w:eastAsia="zh-CN" w:bidi="ar"/>
+        </w:rPr>
+        <w:t xml:space="preserve">的 </w:t>
+      </w:r>
+      <w:r>
+        <w:rPr>
+          <w:rFonts w:hint="default" w:ascii="Times New Roman" w:hAnsi="Times New Roman" w:eastAsia="宋体" w:cs="Times New Roman"/>
+          <w:color w:val="000000"/>
+          <w:kern w:val="0"/>
+          <w:sz w:val="21"/>
+          <w:szCs w:val="21"/>
+          <w:lang w:val="en-US" w:eastAsia="zh-CN" w:bidi="ar"/>
+        </w:rPr>
+        <w:t>ConfigurationProperties</w:t>
+      </w:r>
+      <w:r>
+        <w:rPr>
+          <w:rFonts w:hint="eastAsia" w:ascii="宋体" w:hAnsi="宋体" w:eastAsia="宋体" w:cs="宋体"/>
+          <w:color w:val="000000"/>
+          <w:kern w:val="0"/>
+          <w:sz w:val="21"/>
+          <w:szCs w:val="21"/>
+          <w:lang w:val="en-US" w:eastAsia="zh-CN" w:bidi="ar"/>
+        </w:rPr>
+        <w:t xml:space="preserve">，这将会告诉 </w:t>
+      </w:r>
+      <w:r>
+        <w:rPr>
+          <w:rFonts w:hint="default" w:ascii="Times New Roman" w:hAnsi="Times New Roman" w:eastAsia="宋体" w:cs="Times New Roman"/>
+          <w:color w:val="000000"/>
+          <w:kern w:val="0"/>
+          <w:sz w:val="21"/>
+          <w:szCs w:val="21"/>
+          <w:lang w:val="en-US" w:eastAsia="zh-CN" w:bidi="ar"/>
+        </w:rPr>
+        <w:t xml:space="preserve">Spring Boot </w:t>
+      </w:r>
+    </w:p>
+    <w:p>
+      <w:pPr>
+        <w:keepNext w:val="0"/>
+        <w:keepLines w:val="0"/>
+        <w:widowControl/>
+        <w:suppressLineNumbers w:val="0"/>
+        <w:jc w:val="left"/>
+      </w:pPr>
+      <w:r>
+        <w:rPr>
+          <w:rFonts w:hint="eastAsia" w:ascii="宋体" w:hAnsi="宋体" w:eastAsia="宋体" w:cs="宋体"/>
+          <w:color w:val="000000"/>
+          <w:kern w:val="0"/>
+          <w:sz w:val="21"/>
+          <w:szCs w:val="21"/>
+          <w:lang w:val="en-US" w:eastAsia="zh-CN" w:bidi="ar"/>
+        </w:rPr>
+        <w:t xml:space="preserve">以一种类型安全的方式，自动映射类路径下所发现的属性（默认情况下，位于 </w:t>
+      </w:r>
+    </w:p>
+    <w:p>
+      <w:pPr>
+        <w:keepNext w:val="0"/>
+        <w:keepLines w:val="0"/>
+        <w:widowControl/>
+        <w:suppressLineNumbers w:val="0"/>
+        <w:jc w:val="left"/>
+      </w:pPr>
+      <w:r>
+        <w:rPr>
+          <w:rFonts w:hint="default" w:ascii="Times New Roman" w:hAnsi="Times New Roman" w:eastAsia="宋体" w:cs="Times New Roman"/>
+          <w:color w:val="000000"/>
+          <w:kern w:val="0"/>
+          <w:sz w:val="21"/>
+          <w:szCs w:val="21"/>
+          <w:lang w:val="en-US" w:eastAsia="zh-CN" w:bidi="ar"/>
+        </w:rPr>
+        <w:t xml:space="preserve">application.properties </w:t>
+      </w:r>
+      <w:r>
+        <w:rPr>
+          <w:rFonts w:hint="eastAsia" w:ascii="宋体" w:hAnsi="宋体" w:eastAsia="宋体" w:cs="宋体"/>
+          <w:color w:val="000000"/>
+          <w:kern w:val="0"/>
+          <w:sz w:val="21"/>
+          <w:szCs w:val="21"/>
+          <w:lang w:val="en-US" w:eastAsia="zh-CN" w:bidi="ar"/>
+        </w:rPr>
+        <w:t xml:space="preserve">文件中）。 </w:t>
+      </w:r>
+    </w:p>
+    <w:p>
+      <w:pPr>
+        <w:keepNext w:val="0"/>
+        <w:keepLines w:val="0"/>
+        <w:widowControl/>
+        <w:suppressLineNumbers w:val="0"/>
+        <w:jc w:val="left"/>
+      </w:pPr>
+      <w:r>
+        <w:rPr>
+          <w:rFonts w:hint="eastAsia" w:ascii="宋体" w:hAnsi="宋体" w:eastAsia="宋体" w:cs="宋体"/>
+          <w:color w:val="000000"/>
+          <w:kern w:val="0"/>
+          <w:sz w:val="21"/>
+          <w:szCs w:val="21"/>
+          <w:lang w:val="en-US" w:eastAsia="zh-CN" w:bidi="ar"/>
+        </w:rPr>
+        <w:t xml:space="preserve">注意，我们定义的 </w:t>
+      </w:r>
+      <w:r>
+        <w:rPr>
+          <w:rFonts w:ascii="Courier New" w:hAnsi="Courier New" w:eastAsia="宋体" w:cs="Courier New"/>
+          <w:color w:val="000000"/>
+          <w:kern w:val="0"/>
+          <w:sz w:val="21"/>
+          <w:szCs w:val="21"/>
+          <w:lang w:val="en-US" w:eastAsia="zh-CN" w:bidi="ar"/>
+        </w:rPr>
+        <w:t xml:space="preserve">setter </w:t>
+      </w:r>
+      <w:r>
+        <w:rPr>
+          <w:rFonts w:hint="eastAsia" w:ascii="宋体" w:hAnsi="宋体" w:eastAsia="宋体" w:cs="宋体"/>
+          <w:color w:val="000000"/>
+          <w:kern w:val="0"/>
+          <w:sz w:val="21"/>
+          <w:szCs w:val="21"/>
+          <w:lang w:val="en-US" w:eastAsia="zh-CN" w:bidi="ar"/>
+        </w:rPr>
+        <w:t>方法接受“</w:t>
+      </w:r>
+      <w:r>
+        <w:rPr>
+          <w:rFonts w:hint="default" w:ascii="Times New Roman" w:hAnsi="Times New Roman" w:eastAsia="宋体" w:cs="Times New Roman"/>
+          <w:color w:val="000000"/>
+          <w:kern w:val="0"/>
+          <w:sz w:val="21"/>
+          <w:szCs w:val="21"/>
+          <w:lang w:val="en-US" w:eastAsia="zh-CN" w:bidi="ar"/>
+        </w:rPr>
+        <w:t>String</w:t>
+      </w:r>
+      <w:r>
+        <w:rPr>
+          <w:rFonts w:hint="eastAsia" w:ascii="宋体" w:hAnsi="宋体" w:eastAsia="宋体" w:cs="宋体"/>
+          <w:color w:val="000000"/>
+          <w:kern w:val="0"/>
+          <w:sz w:val="21"/>
+          <w:szCs w:val="21"/>
+          <w:lang w:val="en-US" w:eastAsia="zh-CN" w:bidi="ar"/>
+        </w:rPr>
+        <w:t xml:space="preserve">”类型作为参数，这里最为有用的是我们 </w:t>
+      </w:r>
+    </w:p>
+    <w:p>
+      <w:pPr>
+        <w:keepNext w:val="0"/>
+        <w:keepLines w:val="0"/>
+        <w:widowControl/>
+        <w:suppressLineNumbers w:val="0"/>
+        <w:jc w:val="left"/>
+      </w:pPr>
+      <w:r>
+        <w:rPr>
+          <w:rFonts w:hint="eastAsia" w:ascii="宋体" w:hAnsi="宋体" w:eastAsia="宋体" w:cs="宋体"/>
+          <w:color w:val="000000"/>
+          <w:kern w:val="0"/>
+          <w:sz w:val="21"/>
+          <w:szCs w:val="21"/>
+          <w:lang w:val="en-US" w:eastAsia="zh-CN" w:bidi="ar"/>
+        </w:rPr>
+        <w:t xml:space="preserve">可以让 </w:t>
+      </w:r>
+      <w:r>
+        <w:rPr>
+          <w:rFonts w:hint="default" w:ascii="Times New Roman" w:hAnsi="Times New Roman" w:eastAsia="宋体" w:cs="Times New Roman"/>
+          <w:color w:val="000000"/>
+          <w:kern w:val="0"/>
+          <w:sz w:val="21"/>
+          <w:szCs w:val="21"/>
+          <w:lang w:val="en-US" w:eastAsia="zh-CN" w:bidi="ar"/>
+        </w:rPr>
+        <w:t xml:space="preserve">getter </w:t>
+      </w:r>
+      <w:r>
+        <w:rPr>
+          <w:rFonts w:hint="eastAsia" w:ascii="宋体" w:hAnsi="宋体" w:eastAsia="宋体" w:cs="宋体"/>
+          <w:color w:val="000000"/>
+          <w:kern w:val="0"/>
+          <w:sz w:val="21"/>
+          <w:szCs w:val="21"/>
+          <w:lang w:val="en-US" w:eastAsia="zh-CN" w:bidi="ar"/>
+        </w:rPr>
+        <w:t>返回任意的类型</w:t>
+      </w:r>
+    </w:p>
+    <w:p>
+      <w:pPr>
+        <w:keepNext w:val="0"/>
+        <w:keepLines w:val="0"/>
+        <w:widowControl/>
+        <w:suppressLineNumbers w:val="0"/>
+        <w:jc w:val="left"/>
+        <w:rPr>
+          <w:rFonts w:hint="eastAsia" w:ascii="宋体" w:hAnsi="宋体" w:eastAsia="宋体" w:cs="宋体"/>
+          <w:color w:val="000000"/>
+          <w:kern w:val="0"/>
+          <w:sz w:val="21"/>
+          <w:szCs w:val="21"/>
+          <w:lang w:val="en-US" w:eastAsia="zh-CN" w:bidi="ar"/>
         </w:rPr>
       </w:pPr>
       <w:bookmarkStart w:id="0" w:name="_GoBack"/>
@@ -17580,7 +21184,44 @@
     </w:p>
     <w:p>
       <w:pPr>
-        <w:pStyle w:val="5"/>
+        <w:keepNext w:val="0"/>
+        <w:keepLines w:val="0"/>
+        <w:widowControl/>
+        <w:suppressLineNumbers w:val="0"/>
+        <w:jc w:val="left"/>
+        <w:rPr>
+          <w:rFonts w:hint="eastAsia" w:ascii="宋体" w:hAnsi="宋体" w:eastAsia="宋体" w:cs="宋体"/>
+          <w:color w:val="000000"/>
+          <w:kern w:val="0"/>
+          <w:sz w:val="21"/>
+          <w:szCs w:val="21"/>
+          <w:lang w:val="en-US" w:eastAsia="zh-CN" w:bidi="ar"/>
+        </w:rPr>
+      </w:pPr>
+    </w:p>
+    <w:p>
+      <w:pPr>
+        <w:keepNext w:val="0"/>
+        <w:keepLines w:val="0"/>
+        <w:widowControl/>
+        <w:suppressLineNumbers w:val="0"/>
+        <w:jc w:val="left"/>
+      </w:pPr>
+      <w:r>
+        <w:rPr>
+          <w:rFonts w:hint="eastAsia" w:ascii="宋体" w:hAnsi="宋体" w:eastAsia="宋体" w:cs="宋体"/>
+          <w:color w:val="000000"/>
+          <w:kern w:val="0"/>
+          <w:sz w:val="21"/>
+          <w:szCs w:val="21"/>
+          <w:lang w:val="en-US" w:eastAsia="zh-CN" w:bidi="ar"/>
+        </w:rPr>
+        <w:t xml:space="preserve"> </w:t>
+      </w:r>
+    </w:p>
+    <w:p>
+      <w:pPr>
+        <w:pStyle w:val="6"/>
         <w:keepNext w:val="0"/>
         <w:keepLines w:val="0"/>
         <w:widowControl/>
@@ -17597,23 +21238,6 @@
     </w:p>
     <w:p>
       <w:pPr>
-        <w:pStyle w:val="5"/>
-        <w:keepNext w:val="0"/>
-        <w:keepLines w:val="0"/>
-        <w:widowControl/>
-        <w:suppressLineNumbers w:val="0"/>
-        <w:shd w:val="clear" w:fill="FFFFFF"/>
-        <w:rPr>
-          <w:rFonts w:hint="eastAsia" w:ascii="宋体" w:hAnsi="宋体" w:eastAsia="宋体" w:cs="宋体"/>
-          <w:color w:val="000000"/>
-          <w:sz w:val="18"/>
-          <w:szCs w:val="18"/>
-          <w:shd w:val="clear" w:fill="EFEFEF"/>
-        </w:rPr>
-      </w:pPr>
-    </w:p>
-    <w:p>
-      <w:pPr>
         <w:keepNext w:val="0"/>
         <w:keepLines w:val="0"/>
         <w:widowControl/>
@@ -17629,23 +21253,23 @@
     </w:p>
     <w:p>
       <w:pPr>
+        <w:pStyle w:val="15"/>
+      </w:pPr>
+      <w:r>
+        <w:t>窗体底端</w:t>
+      </w:r>
+    </w:p>
+    <w:p>
+      <w:pPr>
         <w:pStyle w:val="14"/>
       </w:pPr>
       <w:r>
-        <w:t>窗体底端</w:t>
-      </w:r>
-    </w:p>
-    <w:p>
-      <w:pPr>
-        <w:pStyle w:val="13"/>
-      </w:pPr>
-      <w:r>
         <w:t>窗体顶端</w:t>
       </w:r>
     </w:p>
     <w:p>
       <w:pPr>
-        <w:pStyle w:val="14"/>
+        <w:pStyle w:val="15"/>
       </w:pPr>
       <w:r>
         <w:t>窗体底端</w:t>
@@ -17757,7 +21381,7 @@
     <w:lsdException w:qFormat="1" w:unhideWhenUsed="0" w:uiPriority="0" w:semiHidden="0" w:name="Normal"/>
     <w:lsdException w:qFormat="1" w:unhideWhenUsed="0" w:uiPriority="0" w:semiHidden="0" w:name="heading 1"/>
     <w:lsdException w:qFormat="1" w:uiPriority="0" w:semiHidden="0" w:name="heading 2"/>
-    <w:lsdException w:qFormat="1" w:uiPriority="0" w:name="heading 3"/>
+    <w:lsdException w:qFormat="1" w:uiPriority="0" w:semiHidden="0" w:name="heading 3"/>
     <w:lsdException w:qFormat="1" w:uiPriority="0" w:name="heading 4"/>
     <w:lsdException w:qFormat="1" w:uiPriority="0" w:name="heading 5"/>
     <w:lsdException w:qFormat="1" w:uiPriority="0" w:name="heading 6"/>
@@ -17846,8 +21470,6 @@
     <w:lsdException w:unhideWhenUsed="0" w:uiPriority="0" w:semiHidden="0" w:name="Document Map"/>
     <w:lsdException w:unhideWhenUsed="0" w:uiPriority="0" w:semiHidden="0" w:name="Plain Text"/>
     <w:lsdException w:unhideWhenUsed="0" w:uiPriority="0" w:semiHidden="0" w:name="E-mail Signature"/>
-    <w:lsdException w:unhideWhenUsed="0" w:uiPriority="0" w:semiHidden="0" w:name=""/>
-    <w:lsdException w:unhideWhenUsed="0" w:uiPriority="0" w:semiHidden="0" w:name=""/>
     <w:lsdException w:unhideWhenUsed="0" w:uiPriority="0" w:semiHidden="0" w:name="Normal (Web)"/>
     <w:lsdException w:unhideWhenUsed="0" w:uiPriority="0" w:semiHidden="0" w:name="HTML Acronym"/>
     <w:lsdException w:unhideWhenUsed="0" w:uiPriority="0" w:semiHidden="0" w:name="HTML Address"/>
@@ -18059,6 +21681,24 @@
     </w:rPr>
   </w:style>
   <w:style w:type="paragraph" w:styleId="4">
+    <w:name w:val="heading 3"/>
+    <w:basedOn w:val="1"/>
+    <w:next w:val="1"/>
+    <w:unhideWhenUsed/>
+    <w:qFormat/>
+    <w:uiPriority w:val="0"/>
+    <w:pPr>
+      <w:keepNext/>
+      <w:keepLines/>
+      <w:spacing w:before="260" w:beforeLines="0" w:beforeAutospacing="0" w:after="260" w:afterLines="0" w:afterAutospacing="0" w:line="413" w:lineRule="auto"/>
+      <w:outlineLvl w:val="2"/>
+    </w:pPr>
+    <w:rPr>
+      <w:b/>
+      <w:sz w:val="32"/>
+    </w:rPr>
+  </w:style>
+  <w:style w:type="paragraph" w:styleId="5">
     <w:name w:val="heading 4"/>
     <w:basedOn w:val="1"/>
     <w:next w:val="1"/>
@@ -18079,12 +21719,12 @@
       <w:lang w:val="en-US" w:eastAsia="zh-CN" w:bidi="ar"/>
     </w:rPr>
   </w:style>
-  <w:style w:type="character" w:default="1" w:styleId="8">
+  <w:style w:type="character" w:default="1" w:styleId="9">
     <w:name w:val="Default Paragraph Font"/>
     <w:semiHidden/>
     <w:uiPriority w:val="0"/>
   </w:style>
-  <w:style w:type="table" w:default="1" w:styleId="7">
+  <w:style w:type="table" w:default="1" w:styleId="8">
     <w:name w:val="Normal Table"/>
     <w:semiHidden/>
     <w:qFormat/>
@@ -18099,7 +21739,7 @@
       </w:tblCellMar>
     </w:tblPr>
   </w:style>
-  <w:style w:type="paragraph" w:styleId="5">
+  <w:style w:type="paragraph" w:styleId="6">
     <w:name w:val="HTML Preformatted"/>
     <w:basedOn w:val="1"/>
     <w:uiPriority w:val="0"/>
@@ -18132,7 +21772,7 @@
       <w:lang w:val="en-US" w:eastAsia="zh-CN" w:bidi="ar"/>
     </w:rPr>
   </w:style>
-  <w:style w:type="paragraph" w:styleId="6">
+  <w:style w:type="paragraph" w:styleId="7">
     <w:name w:val="Normal (Web)"/>
     <w:basedOn w:val="1"/>
     <w:uiPriority w:val="0"/>
@@ -18147,27 +21787,27 @@
       <w:lang w:val="en-US" w:eastAsia="zh-CN" w:bidi="ar"/>
     </w:rPr>
   </w:style>
-  <w:style w:type="character" w:styleId="9">
+  <w:style w:type="character" w:styleId="10">
     <w:name w:val="Strong"/>
-    <w:basedOn w:val="8"/>
+    <w:basedOn w:val="9"/>
     <w:qFormat/>
     <w:uiPriority w:val="0"/>
     <w:rPr>
       <w:b/>
     </w:rPr>
   </w:style>
-  <w:style w:type="character" w:styleId="10">
+  <w:style w:type="character" w:styleId="11">
     <w:name w:val="Emphasis"/>
-    <w:basedOn w:val="8"/>
+    <w:basedOn w:val="9"/>
     <w:qFormat/>
     <w:uiPriority w:val="0"/>
     <w:rPr>
       <w:i/>
     </w:rPr>
   </w:style>
-  <w:style w:type="character" w:styleId="11">
+  <w:style w:type="character" w:styleId="12">
     <w:name w:val="Hyperlink"/>
-    <w:basedOn w:val="8"/>
+    <w:basedOn w:val="9"/>
     <w:qFormat/>
     <w:uiPriority w:val="0"/>
     <w:rPr>
@@ -18175,9 +21815,9 @@
       <w:u w:val="single"/>
     </w:rPr>
   </w:style>
-  <w:style w:type="character" w:styleId="12">
+  <w:style w:type="character" w:styleId="13">
     <w:name w:val="HTML Code"/>
-    <w:basedOn w:val="8"/>
+    <w:basedOn w:val="9"/>
     <w:qFormat/>
     <w:uiPriority w:val="0"/>
     <w:rPr>
@@ -18185,8 +21825,8 @@
       <w:sz w:val="20"/>
     </w:rPr>
   </w:style>
-  <w:style w:type="paragraph" w:styleId="13">
-    <w:name w:val=""/>
+  <w:style w:type="paragraph" w:customStyle="1" w:styleId="14">
+    <w:name w:val="_Style 12"/>
     <w:basedOn w:val="1"/>
     <w:next w:val="1"/>
     <w:uiPriority w:val="0"/>
@@ -18202,8 +21842,8 @@
       <w:sz w:val="16"/>
     </w:rPr>
   </w:style>
-  <w:style w:type="paragraph" w:styleId="14">
-    <w:name w:val=""/>
+  <w:style w:type="paragraph" w:customStyle="1" w:styleId="15">
+    <w:name w:val="_Style 13"/>
     <w:basedOn w:val="1"/>
     <w:next w:val="1"/>
     <w:uiPriority w:val="0"/>

--- a/springMvcPractice/note/精通springMvc4学习.docx
+++ b/springMvcPractice/note/精通springMvc4学习.docx
@@ -21128,6 +21128,14 @@
         <w:widowControl/>
         <w:suppressLineNumbers w:val="0"/>
         <w:jc w:val="left"/>
+        <w:rPr>
+          <w:rFonts w:hint="eastAsia" w:ascii="宋体" w:hAnsi="宋体" w:eastAsia="宋体" w:cs="宋体"/>
+          <w:color w:val="000000"/>
+          <w:kern w:val="0"/>
+          <w:sz w:val="21"/>
+          <w:szCs w:val="21"/>
+          <w:lang w:val="en-US" w:eastAsia="zh-CN" w:bidi="ar"/>
+        </w:rPr>
       </w:pPr>
       <w:r>
         <w:rPr>
@@ -21160,27 +21168,655 @@
           <w:szCs w:val="21"/>
           <w:lang w:val="en-US" w:eastAsia="zh-CN" w:bidi="ar"/>
         </w:rPr>
-        <w:t>返回任意的类型</w:t>
-      </w:r>
-    </w:p>
-    <w:p>
-      <w:pPr>
-        <w:keepNext w:val="0"/>
-        <w:keepLines w:val="0"/>
-        <w:widowControl/>
-        <w:suppressLineNumbers w:val="0"/>
-        <w:jc w:val="left"/>
-        <w:rPr>
-          <w:rFonts w:hint="eastAsia" w:ascii="宋体" w:hAnsi="宋体" w:eastAsia="宋体" w:cs="宋体"/>
-          <w:color w:val="000000"/>
-          <w:kern w:val="0"/>
-          <w:sz w:val="21"/>
-          <w:szCs w:val="21"/>
-          <w:lang w:val="en-US" w:eastAsia="zh-CN" w:bidi="ar"/>
-        </w:rPr>
-      </w:pPr>
+        <w:t>返回任意的类型、</w:t>
+      </w:r>
+    </w:p>
+    <w:p>
+      <w:pPr>
+        <w:keepNext w:val="0"/>
+        <w:keepLines w:val="0"/>
+        <w:widowControl/>
+        <w:suppressLineNumbers w:val="0"/>
+        <w:jc w:val="left"/>
+        <w:rPr>
+          <w:rFonts w:hint="default" w:ascii="宋体" w:hAnsi="宋体" w:eastAsia="宋体" w:cs="宋体"/>
+          <w:color w:val="000000"/>
+          <w:kern w:val="0"/>
+          <w:sz w:val="21"/>
+          <w:szCs w:val="21"/>
+          <w:lang w:val="en-US" w:eastAsia="zh-CN" w:bidi="ar"/>
+        </w:rPr>
+      </w:pPr>
+    </w:p>
+    <w:p>
+      <w:pPr>
+        <w:keepNext w:val="0"/>
+        <w:keepLines w:val="0"/>
+        <w:widowControl/>
+        <w:suppressLineNumbers w:val="0"/>
+        <w:jc w:val="left"/>
+      </w:pPr>
+      <w:r>
+        <w:rPr>
+          <w:rFonts w:hint="eastAsia" w:ascii="宋体" w:hAnsi="宋体" w:eastAsia="宋体" w:cs="宋体"/>
+          <w:color w:val="000000"/>
+          <w:kern w:val="0"/>
+          <w:sz w:val="21"/>
+          <w:szCs w:val="21"/>
+          <w:lang w:val="en-US" w:eastAsia="zh-CN" w:bidi="ar"/>
+        </w:rPr>
+        <w:t xml:space="preserve">这让我们有机会看一下在 </w:t>
+      </w:r>
+      <w:r>
+        <w:rPr>
+          <w:rFonts w:hint="default" w:ascii="Times New Roman" w:hAnsi="Times New Roman" w:eastAsia="宋体" w:cs="Times New Roman"/>
+          <w:color w:val="000000"/>
+          <w:kern w:val="0"/>
+          <w:sz w:val="21"/>
+          <w:szCs w:val="21"/>
+          <w:lang w:val="en-US" w:eastAsia="zh-CN" w:bidi="ar"/>
+        </w:rPr>
+        <w:t xml:space="preserve">Spring </w:t>
+      </w:r>
+      <w:r>
+        <w:rPr>
+          <w:rFonts w:hint="eastAsia" w:ascii="宋体" w:hAnsi="宋体" w:eastAsia="宋体" w:cs="宋体"/>
+          <w:color w:val="000000"/>
+          <w:kern w:val="0"/>
+          <w:sz w:val="21"/>
+          <w:szCs w:val="21"/>
+          <w:lang w:val="en-US" w:eastAsia="zh-CN" w:bidi="ar"/>
+        </w:rPr>
+        <w:t xml:space="preserve">中处理错误的两种方式：（另外说三种） </w:t>
+      </w:r>
+    </w:p>
+    <w:p>
+      <w:pPr>
+        <w:keepNext w:val="0"/>
+        <w:keepLines w:val="0"/>
+        <w:widowControl/>
+        <w:suppressLineNumbers w:val="0"/>
+        <w:jc w:val="left"/>
+        <w:rPr>
+          <w:rFonts w:hint="eastAsia" w:ascii="宋体" w:hAnsi="宋体" w:eastAsia="宋体" w:cs="宋体"/>
+          <w:color w:val="000000"/>
+          <w:kern w:val="0"/>
+          <w:sz w:val="21"/>
+          <w:szCs w:val="21"/>
+          <w:lang w:val="en-US" w:eastAsia="zh-CN" w:bidi="ar"/>
+        </w:rPr>
+      </w:pPr>
+      <w:r>
+        <w:rPr>
+          <w:rFonts w:ascii="Wingdings 2" w:hAnsi="Wingdings 2" w:eastAsia="Wingdings 2" w:cs="Wingdings 2"/>
+          <w:color w:val="000000"/>
+          <w:kern w:val="0"/>
+          <w:sz w:val="21"/>
+          <w:szCs w:val="21"/>
+          <w:lang w:val="en-US" w:eastAsia="zh-CN" w:bidi="ar"/>
+        </w:rPr>
+        <w:t xml:space="preserve"> </w:t>
+      </w:r>
+      <w:r>
+        <w:rPr>
+          <w:rFonts w:hint="eastAsia" w:ascii="宋体" w:hAnsi="宋体" w:eastAsia="宋体" w:cs="宋体"/>
+          <w:color w:val="000000"/>
+          <w:kern w:val="0"/>
+          <w:sz w:val="21"/>
+          <w:szCs w:val="21"/>
+          <w:lang w:val="en-US" w:eastAsia="zh-CN" w:bidi="ar"/>
+        </w:rPr>
+        <w:t>在控制器的本地方法中使用</w:t>
+      </w:r>
+      <w:r>
+        <w:rPr>
+          <w:rFonts w:ascii="Courier New" w:hAnsi="Courier New" w:eastAsia="宋体" w:cs="Courier New"/>
+          <w:color w:val="000000"/>
+          <w:kern w:val="0"/>
+          <w:sz w:val="21"/>
+          <w:szCs w:val="21"/>
+          <w:lang w:val="en-US" w:eastAsia="zh-CN" w:bidi="ar"/>
+        </w:rPr>
+        <w:t xml:space="preserve">@ExceptionHandler </w:t>
+      </w:r>
+      <w:r>
+        <w:rPr>
+          <w:rFonts w:hint="eastAsia" w:ascii="宋体" w:hAnsi="宋体" w:eastAsia="宋体" w:cs="宋体"/>
+          <w:color w:val="000000"/>
+          <w:kern w:val="0"/>
+          <w:sz w:val="21"/>
+          <w:szCs w:val="21"/>
+          <w:lang w:val="en-US" w:eastAsia="zh-CN" w:bidi="ar"/>
+        </w:rPr>
+        <w:t>注解；</w:t>
+      </w:r>
+    </w:p>
+    <w:p>
+      <w:pPr>
+        <w:keepNext w:val="0"/>
+        <w:keepLines w:val="0"/>
+        <w:widowControl/>
+        <w:suppressLineNumbers w:val="0"/>
+        <w:jc w:val="left"/>
+        <w:rPr>
+          <w:rFonts w:hint="eastAsia" w:ascii="宋体" w:hAnsi="宋体" w:eastAsia="宋体" w:cs="宋体"/>
+          <w:color w:val="000000"/>
+          <w:kern w:val="0"/>
+          <w:sz w:val="21"/>
+          <w:szCs w:val="21"/>
+          <w:lang w:val="en-US" w:eastAsia="zh-CN" w:bidi="ar"/>
+        </w:rPr>
+      </w:pPr>
+      <w:r>
+        <w:rPr>
+          <w:rFonts w:hint="eastAsia" w:ascii="宋体" w:hAnsi="宋体" w:eastAsia="宋体" w:cs="宋体"/>
+          <w:color w:val="000000"/>
+          <w:kern w:val="0"/>
+          <w:sz w:val="21"/>
+          <w:szCs w:val="21"/>
+          <w:lang w:val="en-US" w:eastAsia="zh-CN" w:bidi="ar"/>
+        </w:rPr>
+        <w:t xml:space="preserve">操作步骤 </w:t>
+      </w:r>
+    </w:p>
+    <w:p>
+      <w:pPr>
+        <w:keepNext w:val="0"/>
+        <w:keepLines w:val="0"/>
+        <w:widowControl/>
+        <w:suppressLineNumbers w:val="0"/>
+        <w:jc w:val="left"/>
+        <w:rPr>
+          <w:rFonts w:ascii="Courier New" w:hAnsi="Courier New" w:eastAsia="宋体" w:cs="Courier New"/>
+          <w:color w:val="000000"/>
+          <w:kern w:val="0"/>
+          <w:sz w:val="21"/>
+          <w:szCs w:val="21"/>
+          <w:lang w:val="en-US" w:eastAsia="zh-CN" w:bidi="ar"/>
+        </w:rPr>
+      </w:pPr>
+      <w:r>
+        <w:rPr>
+          <w:rFonts w:hint="eastAsia" w:ascii="宋体" w:hAnsi="宋体" w:eastAsia="宋体" w:cs="宋体"/>
+          <w:color w:val="000000"/>
+          <w:kern w:val="0"/>
+          <w:sz w:val="21"/>
+          <w:szCs w:val="21"/>
+          <w:lang w:val="en-US" w:eastAsia="zh-CN" w:bidi="ar"/>
+        </w:rPr>
+        <w:t>1：在新增加的异常处理方法上面添加注解</w:t>
+      </w:r>
+      <w:r>
+        <w:rPr>
+          <w:rFonts w:ascii="Courier New" w:hAnsi="Courier New" w:eastAsia="宋体" w:cs="Courier New"/>
+          <w:color w:val="000000"/>
+          <w:kern w:val="0"/>
+          <w:sz w:val="21"/>
+          <w:szCs w:val="21"/>
+          <w:lang w:val="en-US" w:eastAsia="zh-CN" w:bidi="ar"/>
+        </w:rPr>
+        <w:t xml:space="preserve">@ExceptionHandler </w:t>
+      </w:r>
+    </w:p>
+    <w:p>
+      <w:pPr>
+        <w:keepNext w:val="0"/>
+        <w:keepLines w:val="0"/>
+        <w:widowControl/>
+        <w:suppressLineNumbers w:val="0"/>
+        <w:jc w:val="left"/>
+        <w:rPr>
+          <w:rFonts w:hint="default" w:ascii="Courier New" w:hAnsi="Courier New" w:eastAsia="宋体" w:cs="Courier New"/>
+          <w:color w:val="000000"/>
+          <w:kern w:val="0"/>
+          <w:sz w:val="21"/>
+          <w:szCs w:val="21"/>
+          <w:lang w:val="en-US" w:eastAsia="zh-CN" w:bidi="ar"/>
+        </w:rPr>
+      </w:pPr>
+      <w:r>
+        <w:rPr>
+          <w:rFonts w:hint="eastAsia" w:ascii="Courier New" w:hAnsi="Courier New" w:eastAsia="宋体" w:cs="Courier New"/>
+          <w:color w:val="000000"/>
+          <w:kern w:val="0"/>
+          <w:sz w:val="21"/>
+          <w:szCs w:val="21"/>
+          <w:lang w:val="en-US" w:eastAsia="zh-CN" w:bidi="ar"/>
+        </w:rPr>
+        <w:t>2：编写新的错误页面或者在原来返回页面添加错误信息</w:t>
+      </w:r>
+    </w:p>
+    <w:p>
+      <w:pPr>
+        <w:keepNext w:val="0"/>
+        <w:keepLines w:val="0"/>
+        <w:widowControl/>
+        <w:suppressLineNumbers w:val="0"/>
+        <w:jc w:val="left"/>
+        <w:rPr>
+          <w:rFonts w:hint="eastAsia" w:ascii="宋体" w:hAnsi="宋体" w:eastAsia="宋体" w:cs="宋体"/>
+          <w:color w:val="000000"/>
+          <w:kern w:val="0"/>
+          <w:sz w:val="21"/>
+          <w:szCs w:val="21"/>
+          <w:lang w:val="en-US" w:eastAsia="zh-CN" w:bidi="ar"/>
+        </w:rPr>
+      </w:pPr>
+      <w:r>
+        <w:rPr>
+          <w:rFonts w:hint="default" w:ascii="Wingdings 2" w:hAnsi="Wingdings 2" w:eastAsia="Wingdings 2" w:cs="Wingdings 2"/>
+          <w:color w:val="000000"/>
+          <w:kern w:val="0"/>
+          <w:sz w:val="21"/>
+          <w:szCs w:val="21"/>
+          <w:lang w:val="en-US" w:eastAsia="zh-CN" w:bidi="ar"/>
+        </w:rPr>
+        <w:t xml:space="preserve"> </w:t>
+      </w:r>
+      <w:r>
+        <w:rPr>
+          <w:rFonts w:hint="eastAsia" w:ascii="宋体" w:hAnsi="宋体" w:eastAsia="宋体" w:cs="宋体"/>
+          <w:color w:val="000000"/>
+          <w:kern w:val="0"/>
+          <w:sz w:val="21"/>
+          <w:szCs w:val="21"/>
+          <w:lang w:val="en-US" w:eastAsia="zh-CN" w:bidi="ar"/>
+        </w:rPr>
+        <w:t xml:space="preserve">在 </w:t>
+      </w:r>
+      <w:r>
+        <w:rPr>
+          <w:rFonts w:hint="default" w:ascii="Times New Roman" w:hAnsi="Times New Roman" w:eastAsia="宋体" w:cs="Times New Roman"/>
+          <w:color w:val="000000"/>
+          <w:kern w:val="0"/>
+          <w:sz w:val="21"/>
+          <w:szCs w:val="21"/>
+          <w:lang w:val="en-US" w:eastAsia="zh-CN" w:bidi="ar"/>
+        </w:rPr>
+        <w:t xml:space="preserve">Servlet </w:t>
+      </w:r>
+      <w:r>
+        <w:rPr>
+          <w:rFonts w:hint="eastAsia" w:ascii="宋体" w:hAnsi="宋体" w:eastAsia="宋体" w:cs="宋体"/>
+          <w:color w:val="000000"/>
+          <w:kern w:val="0"/>
+          <w:sz w:val="21"/>
+          <w:szCs w:val="21"/>
+          <w:lang w:val="en-US" w:eastAsia="zh-CN" w:bidi="ar"/>
+        </w:rPr>
+        <w:t xml:space="preserve">容器级别定义全局的异常处理器。 </w:t>
+      </w:r>
+    </w:p>
+    <w:p>
+      <w:pPr>
+        <w:keepNext w:val="0"/>
+        <w:keepLines w:val="0"/>
+        <w:widowControl/>
+        <w:suppressLineNumbers w:val="0"/>
+        <w:jc w:val="left"/>
+      </w:pPr>
+      <w:r>
+        <w:rPr>
+          <w:rFonts w:ascii="黑体" w:hAnsi="宋体" w:eastAsia="黑体" w:cs="黑体"/>
+          <w:color w:val="000000"/>
+          <w:kern w:val="0"/>
+          <w:sz w:val="31"/>
+          <w:szCs w:val="31"/>
+          <w:lang w:val="en-US" w:eastAsia="zh-CN" w:bidi="ar"/>
+        </w:rPr>
+        <w:t xml:space="preserve">4.2 转换错误信息 </w:t>
+      </w:r>
+    </w:p>
+    <w:p>
+      <w:pPr>
+        <w:keepNext w:val="0"/>
+        <w:keepLines w:val="0"/>
+        <w:widowControl/>
+        <w:suppressLineNumbers w:val="0"/>
+        <w:jc w:val="left"/>
+      </w:pPr>
+      <w:r>
+        <w:rPr>
+          <w:rFonts w:hint="eastAsia" w:ascii="宋体" w:hAnsi="宋体" w:eastAsia="宋体" w:cs="宋体"/>
+          <w:color w:val="000000"/>
+          <w:kern w:val="0"/>
+          <w:sz w:val="21"/>
+          <w:szCs w:val="21"/>
+          <w:lang w:val="en-US" w:eastAsia="zh-CN" w:bidi="ar"/>
+        </w:rPr>
+        <w:t xml:space="preserve">对于开发人员来说，看到应用所抛出的异常是非常好的。但是，对用户来说，这就没 </w:t>
+      </w:r>
+    </w:p>
+    <w:p>
+      <w:pPr>
+        <w:keepNext w:val="0"/>
+        <w:keepLines w:val="0"/>
+        <w:widowControl/>
+        <w:suppressLineNumbers w:val="0"/>
+        <w:jc w:val="left"/>
+      </w:pPr>
+      <w:r>
+        <w:rPr>
+          <w:rFonts w:hint="eastAsia" w:ascii="宋体" w:hAnsi="宋体" w:eastAsia="宋体" w:cs="宋体"/>
+          <w:color w:val="000000"/>
+          <w:kern w:val="0"/>
+          <w:sz w:val="21"/>
+          <w:szCs w:val="21"/>
+          <w:lang w:val="en-US" w:eastAsia="zh-CN" w:bidi="ar"/>
+        </w:rPr>
+        <w:t xml:space="preserve">什么价值了，因此，需要对其进行转换。为了实现这一点，需要将应用的 </w:t>
+      </w:r>
+      <w:r>
+        <w:rPr>
+          <w:rFonts w:hint="default" w:ascii="Times New Roman" w:hAnsi="Times New Roman" w:eastAsia="宋体" w:cs="Times New Roman"/>
+          <w:color w:val="000000"/>
+          <w:kern w:val="0"/>
+          <w:sz w:val="21"/>
+          <w:szCs w:val="21"/>
+          <w:lang w:val="en-US" w:eastAsia="zh-CN" w:bidi="ar"/>
+        </w:rPr>
+        <w:t xml:space="preserve">MessageSource </w:t>
+      </w:r>
+    </w:p>
+    <w:p>
+      <w:pPr>
+        <w:keepNext w:val="0"/>
+        <w:keepLines w:val="0"/>
+        <w:widowControl/>
+        <w:suppressLineNumbers w:val="0"/>
+        <w:jc w:val="left"/>
+      </w:pPr>
+      <w:r>
+        <w:rPr>
+          <w:rFonts w:hint="eastAsia" w:ascii="宋体" w:hAnsi="宋体" w:eastAsia="宋体" w:cs="宋体"/>
+          <w:color w:val="000000"/>
+          <w:kern w:val="0"/>
+          <w:sz w:val="21"/>
+          <w:szCs w:val="21"/>
+          <w:lang w:val="en-US" w:eastAsia="zh-CN" w:bidi="ar"/>
+        </w:rPr>
+        <w:t>类注入到控制器的构造函数之中</w:t>
+      </w:r>
+    </w:p>
+    <w:p>
+      <w:pPr>
+        <w:keepNext w:val="0"/>
+        <w:keepLines w:val="0"/>
+        <w:widowControl/>
+        <w:suppressLineNumbers w:val="0"/>
+        <w:jc w:val="left"/>
+        <w:rPr>
+          <w:rFonts w:hint="eastAsia" w:ascii="宋体" w:hAnsi="宋体" w:eastAsia="宋体" w:cs="宋体"/>
+          <w:color w:val="000000"/>
+          <w:kern w:val="0"/>
+          <w:sz w:val="21"/>
+          <w:szCs w:val="21"/>
+          <w:lang w:val="en-US" w:eastAsia="zh-CN" w:bidi="ar"/>
+        </w:rPr>
+      </w:pPr>
+      <w:r>
+        <w:rPr>
+          <w:rFonts w:hint="eastAsia" w:ascii="宋体" w:hAnsi="宋体" w:eastAsia="宋体" w:cs="宋体"/>
+          <w:color w:val="000000"/>
+          <w:kern w:val="0"/>
+          <w:sz w:val="21"/>
+          <w:szCs w:val="21"/>
+          <w:lang w:val="en-US" w:eastAsia="zh-CN" w:bidi="ar"/>
+        </w:rPr>
+        <w:t>操作步骤：</w:t>
+      </w:r>
+    </w:p>
+    <w:p>
+      <w:pPr>
+        <w:keepNext w:val="0"/>
+        <w:keepLines w:val="0"/>
+        <w:widowControl/>
+        <w:suppressLineNumbers w:val="0"/>
+        <w:jc w:val="left"/>
+        <w:rPr>
+          <w:rFonts w:hint="eastAsia" w:ascii="宋体" w:hAnsi="宋体" w:eastAsia="宋体" w:cs="宋体"/>
+          <w:color w:val="000000"/>
+          <w:kern w:val="0"/>
+          <w:sz w:val="21"/>
+          <w:szCs w:val="21"/>
+          <w:lang w:val="en-US" w:eastAsia="zh-CN" w:bidi="ar"/>
+        </w:rPr>
+      </w:pPr>
+      <w:r>
+        <w:rPr>
+          <w:rFonts w:hint="eastAsia" w:ascii="宋体" w:hAnsi="宋体" w:eastAsia="宋体" w:cs="宋体"/>
+          <w:color w:val="000000"/>
+          <w:kern w:val="0"/>
+          <w:sz w:val="21"/>
+          <w:szCs w:val="21"/>
+          <w:lang w:val="en-US" w:eastAsia="zh-CN" w:bidi="ar"/>
+        </w:rPr>
+        <w:t>1：将</w:t>
+      </w:r>
+      <w:r>
+        <w:rPr>
+          <w:rFonts w:hint="default" w:ascii="Times New Roman" w:hAnsi="Times New Roman" w:eastAsia="宋体" w:cs="Times New Roman"/>
+          <w:color w:val="000000"/>
+          <w:kern w:val="0"/>
+          <w:sz w:val="21"/>
+          <w:szCs w:val="21"/>
+          <w:lang w:val="en-US" w:eastAsia="zh-CN" w:bidi="ar"/>
+        </w:rPr>
+        <w:t>MessageSource</w:t>
+      </w:r>
+      <w:r>
+        <w:rPr>
+          <w:rFonts w:hint="eastAsia" w:ascii="宋体" w:hAnsi="宋体" w:eastAsia="宋体" w:cs="宋体"/>
+          <w:color w:val="000000"/>
+          <w:kern w:val="0"/>
+          <w:sz w:val="21"/>
+          <w:szCs w:val="21"/>
+          <w:lang w:val="en-US" w:eastAsia="zh-CN" w:bidi="ar"/>
+        </w:rPr>
+        <w:t>类注入到控制器的构造函数</w:t>
+      </w:r>
+    </w:p>
+    <w:p>
+      <w:pPr>
+        <w:pStyle w:val="6"/>
+        <w:keepNext w:val="0"/>
+        <w:keepLines w:val="0"/>
+        <w:widowControl/>
+        <w:suppressLineNumbers w:val="0"/>
+        <w:shd w:val="clear" w:fill="FFFFFF"/>
+        <w:rPr>
+          <w:rFonts w:hint="eastAsia" w:ascii="宋体" w:hAnsi="宋体" w:eastAsia="宋体" w:cs="宋体"/>
+          <w:color w:val="000000"/>
+          <w:sz w:val="18"/>
+          <w:szCs w:val="18"/>
+          <w:shd w:val="clear" w:fill="FFFFFF"/>
+        </w:rPr>
+      </w:pPr>
+      <w:r>
+        <w:rPr>
+          <w:rFonts w:hint="eastAsia" w:ascii="宋体" w:hAnsi="宋体" w:eastAsia="宋体" w:cs="宋体"/>
+          <w:color w:val="000000"/>
+          <w:kern w:val="0"/>
+          <w:sz w:val="21"/>
+          <w:szCs w:val="21"/>
+          <w:lang w:val="en-US" w:eastAsia="zh-CN" w:bidi="ar"/>
+        </w:rPr>
+        <w:t>2：将</w:t>
+      </w:r>
+      <w:r>
+        <w:rPr>
+          <w:rFonts w:hint="eastAsia" w:cs="宋体"/>
+          <w:color w:val="808000"/>
+          <w:sz w:val="18"/>
+          <w:szCs w:val="18"/>
+          <w:shd w:val="clear" w:fill="FFFFFF"/>
+          <w:lang w:val="en-US" w:eastAsia="zh-CN"/>
+        </w:rPr>
+        <w:t>新建的错误处理方法上添加</w:t>
+      </w:r>
+      <w:r>
+        <w:rPr>
+          <w:rFonts w:hint="eastAsia" w:ascii="宋体" w:hAnsi="宋体" w:eastAsia="宋体" w:cs="宋体"/>
+          <w:color w:val="808000"/>
+          <w:sz w:val="18"/>
+          <w:szCs w:val="18"/>
+          <w:shd w:val="clear" w:fill="FFFFFF"/>
+        </w:rPr>
+        <w:t>ExceptionHandler</w:t>
+      </w:r>
+      <w:r>
+        <w:rPr>
+          <w:rFonts w:hint="eastAsia" w:ascii="宋体" w:hAnsi="宋体" w:eastAsia="宋体" w:cs="宋体"/>
+          <w:color w:val="000000"/>
+          <w:sz w:val="18"/>
+          <w:szCs w:val="18"/>
+          <w:shd w:val="clear" w:fill="FFFFFF"/>
+        </w:rPr>
+        <w:t>(IOException.</w:t>
+      </w:r>
+      <w:r>
+        <w:rPr>
+          <w:rFonts w:hint="eastAsia" w:ascii="宋体" w:hAnsi="宋体" w:eastAsia="宋体" w:cs="宋体"/>
+          <w:b/>
+          <w:color w:val="000080"/>
+          <w:sz w:val="18"/>
+          <w:szCs w:val="18"/>
+          <w:shd w:val="clear" w:fill="FFFFFF"/>
+        </w:rPr>
+        <w:t>class</w:t>
+      </w:r>
+      <w:r>
+        <w:rPr>
+          <w:rFonts w:hint="eastAsia" w:ascii="宋体" w:hAnsi="宋体" w:eastAsia="宋体" w:cs="宋体"/>
+          <w:color w:val="000000"/>
+          <w:sz w:val="18"/>
+          <w:szCs w:val="18"/>
+          <w:shd w:val="clear" w:fill="FFFFFF"/>
+        </w:rPr>
+        <w:t>)</w:t>
+      </w:r>
+    </w:p>
+    <w:p>
+      <w:pPr>
+        <w:pStyle w:val="6"/>
+        <w:keepNext w:val="0"/>
+        <w:keepLines w:val="0"/>
+        <w:widowControl/>
+        <w:suppressLineNumbers w:val="0"/>
+        <w:shd w:val="clear" w:fill="FFFFFF"/>
+        <w:rPr>
+          <w:rFonts w:hint="default" w:ascii="宋体" w:hAnsi="宋体" w:eastAsia="宋体" w:cs="宋体"/>
+          <w:color w:val="000000"/>
+          <w:sz w:val="18"/>
+          <w:szCs w:val="18"/>
+          <w:lang w:val="en-US" w:eastAsia="zh-CN"/>
+        </w:rPr>
+      </w:pPr>
+      <w:r>
+        <w:rPr>
+          <w:rFonts w:hint="eastAsia" w:cs="宋体"/>
+          <w:color w:val="000000"/>
+          <w:sz w:val="18"/>
+          <w:szCs w:val="18"/>
+          <w:shd w:val="clear" w:fill="FFFFFF"/>
+          <w:lang w:val="en-US" w:eastAsia="zh-CN"/>
+        </w:rPr>
+        <w:t>2：在新剑的错误信息处理方法中添加的错误信息对里value中提交</w:t>
+      </w:r>
+      <w:r>
+        <w:rPr>
+          <w:rFonts w:hint="eastAsia" w:ascii="宋体" w:hAnsi="宋体" w:eastAsia="宋体" w:cs="宋体"/>
+          <w:b/>
+          <w:color w:val="660E7A"/>
+          <w:sz w:val="18"/>
+          <w:szCs w:val="18"/>
+          <w:shd w:val="clear" w:fill="FFFFFF"/>
+        </w:rPr>
+        <w:t>messageSource</w:t>
+      </w:r>
+      <w:r>
+        <w:rPr>
+          <w:rFonts w:hint="eastAsia" w:cs="宋体"/>
+          <w:b/>
+          <w:color w:val="660E7A"/>
+          <w:sz w:val="18"/>
+          <w:szCs w:val="18"/>
+          <w:shd w:val="clear" w:fill="FFFFFF"/>
+          <w:lang w:val="en-US" w:eastAsia="zh-CN"/>
+        </w:rPr>
+        <w:t>中配置的具体信息。</w:t>
+      </w:r>
       <w:bookmarkStart w:id="0" w:name="_GoBack"/>
       <w:bookmarkEnd w:id="0"/>
+    </w:p>
+    <w:p>
+      <w:pPr>
+        <w:pStyle w:val="6"/>
+        <w:keepNext w:val="0"/>
+        <w:keepLines w:val="0"/>
+        <w:widowControl/>
+        <w:suppressLineNumbers w:val="0"/>
+        <w:shd w:val="clear" w:fill="FFFFFF"/>
+        <w:rPr>
+          <w:rFonts w:hint="default" w:ascii="宋体" w:hAnsi="宋体" w:eastAsia="宋体" w:cs="宋体"/>
+          <w:color w:val="000000"/>
+          <w:sz w:val="18"/>
+          <w:szCs w:val="18"/>
+          <w:shd w:val="clear" w:fill="FFFFFF"/>
+          <w:lang w:val="en-US" w:eastAsia="zh-CN"/>
+        </w:rPr>
+      </w:pPr>
+    </w:p>
+    <w:p>
+      <w:pPr>
+        <w:keepNext w:val="0"/>
+        <w:keepLines w:val="0"/>
+        <w:widowControl/>
+        <w:suppressLineNumbers w:val="0"/>
+        <w:jc w:val="left"/>
+        <w:rPr>
+          <w:rFonts w:hint="default" w:ascii="宋体" w:hAnsi="宋体" w:eastAsia="宋体" w:cs="宋体"/>
+          <w:color w:val="000000"/>
+          <w:kern w:val="0"/>
+          <w:sz w:val="21"/>
+          <w:szCs w:val="21"/>
+          <w:lang w:val="en-US" w:eastAsia="zh-CN" w:bidi="ar"/>
+        </w:rPr>
+      </w:pPr>
+    </w:p>
+    <w:p>
+      <w:pPr>
+        <w:keepNext w:val="0"/>
+        <w:keepLines w:val="0"/>
+        <w:widowControl/>
+        <w:suppressLineNumbers w:val="0"/>
+        <w:jc w:val="left"/>
+        <w:rPr>
+          <w:rFonts w:hint="default" w:ascii="宋体" w:hAnsi="宋体" w:eastAsia="宋体" w:cs="宋体"/>
+          <w:color w:val="000000"/>
+          <w:kern w:val="0"/>
+          <w:sz w:val="21"/>
+          <w:szCs w:val="21"/>
+          <w:lang w:val="en-US" w:eastAsia="zh-CN" w:bidi="ar"/>
+        </w:rPr>
+      </w:pPr>
+    </w:p>
+    <w:p>
+      <w:pPr>
+        <w:keepNext w:val="0"/>
+        <w:keepLines w:val="0"/>
+        <w:widowControl/>
+        <w:suppressLineNumbers w:val="0"/>
+        <w:jc w:val="left"/>
+        <w:rPr>
+          <w:rFonts w:hint="eastAsia" w:ascii="宋体" w:hAnsi="宋体" w:eastAsia="宋体" w:cs="宋体"/>
+          <w:color w:val="000000"/>
+          <w:kern w:val="0"/>
+          <w:sz w:val="21"/>
+          <w:szCs w:val="21"/>
+          <w:lang w:val="en-US" w:eastAsia="zh-CN" w:bidi="ar"/>
+        </w:rPr>
+      </w:pPr>
     </w:p>
     <w:p>
       <w:pPr>

--- a/springMvcPractice/note/精通springMvc4学习.docx
+++ b/springMvcPractice/note/精通springMvc4学习.docx
@@ -21746,77 +21746,8839 @@
         </w:rPr>
         <w:t>中配置的具体信息。</w:t>
       </w:r>
+    </w:p>
+    <w:p>
+      <w:pPr>
+        <w:pStyle w:val="6"/>
+        <w:keepNext w:val="0"/>
+        <w:keepLines w:val="0"/>
+        <w:widowControl/>
+        <w:suppressLineNumbers w:val="0"/>
+        <w:shd w:val="clear" w:fill="FFFFFF"/>
+        <w:rPr>
+          <w:rFonts w:hint="default" w:ascii="宋体" w:hAnsi="宋体" w:eastAsia="宋体" w:cs="宋体"/>
+          <w:color w:val="000000"/>
+          <w:sz w:val="18"/>
+          <w:szCs w:val="18"/>
+          <w:shd w:val="clear" w:fill="FFFFFF"/>
+          <w:lang w:val="en-US" w:eastAsia="zh-CN"/>
+        </w:rPr>
+      </w:pPr>
+    </w:p>
+    <w:p>
+      <w:pPr>
+        <w:keepNext w:val="0"/>
+        <w:keepLines w:val="0"/>
+        <w:widowControl/>
+        <w:suppressLineNumbers w:val="0"/>
+        <w:jc w:val="left"/>
+      </w:pPr>
+      <w:r>
+        <w:rPr>
+          <w:rFonts w:ascii="黑体" w:hAnsi="宋体" w:eastAsia="黑体" w:cs="黑体"/>
+          <w:color w:val="000000"/>
+          <w:kern w:val="0"/>
+          <w:sz w:val="31"/>
+          <w:szCs w:val="31"/>
+          <w:lang w:val="en-US" w:eastAsia="zh-CN" w:bidi="ar"/>
+        </w:rPr>
+        <w:t xml:space="preserve">4.3 将基本信息放到会话中 </w:t>
+      </w:r>
+    </w:p>
+    <w:p>
+      <w:pPr>
+        <w:keepNext w:val="0"/>
+        <w:keepLines w:val="0"/>
+        <w:widowControl/>
+        <w:suppressLineNumbers w:val="0"/>
+        <w:jc w:val="left"/>
+      </w:pPr>
+      <w:r>
+        <w:rPr>
+          <w:rFonts w:hint="eastAsia" w:ascii="宋体" w:hAnsi="宋体" w:eastAsia="宋体" w:cs="宋体"/>
+          <w:color w:val="000000"/>
+          <w:kern w:val="0"/>
+          <w:sz w:val="21"/>
+          <w:szCs w:val="21"/>
+          <w:lang w:val="en-US" w:eastAsia="zh-CN" w:bidi="ar"/>
+        </w:rPr>
+        <w:t xml:space="preserve">我们接下来需要做的事情就是将基本信息存储在会话之中，这样的话，就不用在每次 </w:t>
+      </w:r>
+    </w:p>
+    <w:p>
+      <w:pPr>
+        <w:keepNext w:val="0"/>
+        <w:keepLines w:val="0"/>
+        <w:widowControl/>
+        <w:suppressLineNumbers w:val="0"/>
+        <w:jc w:val="left"/>
+      </w:pPr>
+      <w:r>
+        <w:rPr>
+          <w:rFonts w:hint="eastAsia" w:ascii="宋体" w:hAnsi="宋体" w:eastAsia="宋体" w:cs="宋体"/>
+          <w:color w:val="000000"/>
+          <w:kern w:val="0"/>
+          <w:sz w:val="21"/>
+          <w:szCs w:val="21"/>
+          <w:lang w:val="en-US" w:eastAsia="zh-CN" w:bidi="ar"/>
+        </w:rPr>
+        <w:t xml:space="preserve">访问基本信息页面的时候进行重置了。原来的这种做法肯定会让用户感到厌烦，因此必须 </w:t>
+      </w:r>
+    </w:p>
+    <w:p>
+      <w:pPr>
+        <w:keepNext w:val="0"/>
+        <w:keepLines w:val="0"/>
+        <w:widowControl/>
+        <w:suppressLineNumbers w:val="0"/>
+        <w:jc w:val="left"/>
+      </w:pPr>
+      <w:r>
+        <w:rPr>
+          <w:rFonts w:hint="eastAsia" w:ascii="宋体" w:hAnsi="宋体" w:eastAsia="宋体" w:cs="宋体"/>
+          <w:color w:val="000000"/>
+          <w:kern w:val="0"/>
+          <w:sz w:val="21"/>
+          <w:szCs w:val="21"/>
+          <w:lang w:val="en-US" w:eastAsia="zh-CN" w:bidi="ar"/>
+        </w:rPr>
+        <w:t>要解决这个问题。</w:t>
+      </w:r>
+    </w:p>
+    <w:p>
+      <w:pPr>
+        <w:keepNext w:val="0"/>
+        <w:keepLines w:val="0"/>
+        <w:widowControl/>
+        <w:suppressLineNumbers w:val="0"/>
+        <w:jc w:val="left"/>
+      </w:pPr>
+      <w:r>
+        <w:rPr>
+          <w:rFonts w:hint="eastAsia" w:ascii="宋体" w:hAnsi="宋体" w:eastAsia="宋体" w:cs="宋体"/>
+          <w:color w:val="000000"/>
+          <w:kern w:val="0"/>
+          <w:sz w:val="21"/>
+          <w:szCs w:val="21"/>
+          <w:lang w:val="en-US" w:eastAsia="zh-CN" w:bidi="ar"/>
+        </w:rPr>
+        <w:t>我们刚刚看到了一个方法通过使用</w:t>
+      </w:r>
+      <w:r>
+        <w:rPr>
+          <w:rFonts w:ascii="Courier New" w:hAnsi="Courier New" w:eastAsia="宋体" w:cs="Courier New"/>
+          <w:color w:val="000000"/>
+          <w:kern w:val="0"/>
+          <w:sz w:val="21"/>
+          <w:szCs w:val="21"/>
+          <w:lang w:val="en-US" w:eastAsia="zh-CN" w:bidi="ar"/>
+        </w:rPr>
+        <w:t xml:space="preserve">@SessionAttributes </w:t>
+      </w:r>
+      <w:r>
+        <w:rPr>
+          <w:rFonts w:hint="eastAsia" w:ascii="宋体" w:hAnsi="宋体" w:eastAsia="宋体" w:cs="宋体"/>
+          <w:color w:val="000000"/>
+          <w:kern w:val="0"/>
+          <w:sz w:val="21"/>
+          <w:szCs w:val="21"/>
+          <w:lang w:val="en-US" w:eastAsia="zh-CN" w:bidi="ar"/>
+        </w:rPr>
+        <w:t xml:space="preserve">注解，将对象放到了会话 </w:t>
+      </w:r>
+    </w:p>
+    <w:p>
+      <w:pPr>
+        <w:keepNext w:val="0"/>
+        <w:keepLines w:val="0"/>
+        <w:widowControl/>
+        <w:suppressLineNumbers w:val="0"/>
+        <w:jc w:val="left"/>
+      </w:pPr>
+      <w:r>
+        <w:rPr>
+          <w:rFonts w:hint="eastAsia" w:ascii="宋体" w:hAnsi="宋体" w:eastAsia="宋体" w:cs="宋体"/>
+          <w:color w:val="000000"/>
+          <w:kern w:val="0"/>
+          <w:sz w:val="21"/>
+          <w:szCs w:val="21"/>
+          <w:lang w:val="en-US" w:eastAsia="zh-CN" w:bidi="ar"/>
+        </w:rPr>
+        <w:t xml:space="preserve">中。如果只有一个控制器的话，这种做法还是不错的，但是如果要跨多个控制器的话，就 </w:t>
+      </w:r>
+    </w:p>
+    <w:p>
+      <w:pPr>
+        <w:keepNext w:val="0"/>
+        <w:keepLines w:val="0"/>
+        <w:widowControl/>
+        <w:suppressLineNumbers w:val="0"/>
+        <w:jc w:val="left"/>
+      </w:pPr>
+      <w:r>
+        <w:rPr>
+          <w:rFonts w:hint="eastAsia" w:ascii="宋体" w:hAnsi="宋体" w:eastAsia="宋体" w:cs="宋体"/>
+          <w:color w:val="000000"/>
+          <w:kern w:val="0"/>
+          <w:sz w:val="21"/>
+          <w:szCs w:val="21"/>
+          <w:lang w:val="en-US" w:eastAsia="zh-CN" w:bidi="ar"/>
+        </w:rPr>
+        <w:t xml:space="preserve">很难共享数据了。我们需要依赖字符串并根据名字来解析属性，这很难进行重构。基于同 </w:t>
+      </w:r>
+    </w:p>
+    <w:p>
+      <w:pPr>
+        <w:keepNext w:val="0"/>
+        <w:keepLines w:val="0"/>
+        <w:widowControl/>
+        <w:suppressLineNumbers w:val="0"/>
+        <w:jc w:val="left"/>
+      </w:pPr>
+      <w:r>
+        <w:rPr>
+          <w:rFonts w:hint="eastAsia" w:ascii="宋体" w:hAnsi="宋体" w:eastAsia="宋体" w:cs="宋体"/>
+          <w:color w:val="000000"/>
+          <w:kern w:val="0"/>
+          <w:sz w:val="21"/>
+          <w:szCs w:val="21"/>
+          <w:lang w:val="en-US" w:eastAsia="zh-CN" w:bidi="ar"/>
+        </w:rPr>
+        <w:t xml:space="preserve">样的原因，我们不想直接操作 </w:t>
+      </w:r>
+      <w:r>
+        <w:rPr>
+          <w:rFonts w:hint="default" w:ascii="Times New Roman" w:hAnsi="Times New Roman" w:eastAsia="宋体" w:cs="Times New Roman"/>
+          <w:color w:val="000000"/>
+          <w:kern w:val="0"/>
+          <w:sz w:val="21"/>
+          <w:szCs w:val="21"/>
+          <w:lang w:val="en-US" w:eastAsia="zh-CN" w:bidi="ar"/>
+        </w:rPr>
+        <w:t>HttpSession</w:t>
+      </w:r>
+      <w:r>
+        <w:rPr>
+          <w:rFonts w:hint="eastAsia" w:ascii="宋体" w:hAnsi="宋体" w:eastAsia="宋体" w:cs="宋体"/>
+          <w:color w:val="000000"/>
+          <w:kern w:val="0"/>
+          <w:sz w:val="21"/>
+          <w:szCs w:val="21"/>
+          <w:lang w:val="en-US" w:eastAsia="zh-CN" w:bidi="ar"/>
+        </w:rPr>
+        <w:t xml:space="preserve">。不建议直接使用会话的另外一个原因在于，对 </w:t>
+      </w:r>
+    </w:p>
+    <w:p>
+      <w:pPr>
+        <w:keepNext w:val="0"/>
+        <w:keepLines w:val="0"/>
+        <w:widowControl/>
+        <w:suppressLineNumbers w:val="0"/>
+        <w:jc w:val="left"/>
+      </w:pPr>
+      <w:r>
+        <w:rPr>
+          <w:rFonts w:hint="eastAsia" w:ascii="宋体" w:hAnsi="宋体" w:eastAsia="宋体" w:cs="宋体"/>
+          <w:color w:val="000000"/>
+          <w:kern w:val="0"/>
+          <w:sz w:val="21"/>
+          <w:szCs w:val="21"/>
+          <w:lang w:val="en-US" w:eastAsia="zh-CN" w:bidi="ar"/>
+        </w:rPr>
+        <w:t xml:space="preserve">依赖于会话的控制器进行单元测试是非常困难的。 </w:t>
+      </w:r>
+    </w:p>
+    <w:p>
+      <w:pPr>
+        <w:keepNext w:val="0"/>
+        <w:keepLines w:val="0"/>
+        <w:widowControl/>
+        <w:suppressLineNumbers w:val="0"/>
+        <w:jc w:val="left"/>
+      </w:pPr>
+      <w:r>
+        <w:rPr>
+          <w:rFonts w:hint="eastAsia" w:ascii="宋体" w:hAnsi="宋体" w:eastAsia="宋体" w:cs="宋体"/>
+          <w:color w:val="000000"/>
+          <w:kern w:val="0"/>
+          <w:sz w:val="21"/>
+          <w:szCs w:val="21"/>
+          <w:lang w:val="en-US" w:eastAsia="zh-CN" w:bidi="ar"/>
+        </w:rPr>
+        <w:t xml:space="preserve">在 </w:t>
+      </w:r>
+      <w:r>
+        <w:rPr>
+          <w:rFonts w:hint="default" w:ascii="Times New Roman" w:hAnsi="Times New Roman" w:eastAsia="宋体" w:cs="Times New Roman"/>
+          <w:color w:val="000000"/>
+          <w:kern w:val="0"/>
+          <w:sz w:val="21"/>
+          <w:szCs w:val="21"/>
+          <w:lang w:val="en-US" w:eastAsia="zh-CN" w:bidi="ar"/>
+        </w:rPr>
+        <w:t xml:space="preserve">Spring </w:t>
+      </w:r>
+      <w:r>
+        <w:rPr>
+          <w:rFonts w:hint="eastAsia" w:ascii="宋体" w:hAnsi="宋体" w:eastAsia="宋体" w:cs="宋体"/>
+          <w:color w:val="000000"/>
+          <w:kern w:val="0"/>
+          <w:sz w:val="21"/>
+          <w:szCs w:val="21"/>
+          <w:lang w:val="en-US" w:eastAsia="zh-CN" w:bidi="ar"/>
+        </w:rPr>
+        <w:t xml:space="preserve">中，将内容放到会话中的另外一种流行方式就是为 </w:t>
+      </w:r>
+      <w:r>
+        <w:rPr>
+          <w:rFonts w:hint="default" w:ascii="Times New Roman" w:hAnsi="Times New Roman" w:eastAsia="宋体" w:cs="Times New Roman"/>
+          <w:color w:val="000000"/>
+          <w:kern w:val="0"/>
+          <w:sz w:val="21"/>
+          <w:szCs w:val="21"/>
+          <w:lang w:val="en-US" w:eastAsia="zh-CN" w:bidi="ar"/>
+        </w:rPr>
+        <w:t xml:space="preserve">bean </w:t>
+      </w:r>
+      <w:r>
+        <w:rPr>
+          <w:rFonts w:hint="eastAsia" w:ascii="宋体" w:hAnsi="宋体" w:eastAsia="宋体" w:cs="宋体"/>
+          <w:color w:val="000000"/>
+          <w:kern w:val="0"/>
+          <w:sz w:val="21"/>
+          <w:szCs w:val="21"/>
+          <w:lang w:val="en-US" w:eastAsia="zh-CN" w:bidi="ar"/>
+        </w:rPr>
+        <w:t>添加</w:t>
+      </w:r>
+      <w:r>
+        <w:rPr>
+          <w:rFonts w:hint="default" w:ascii="Courier New" w:hAnsi="Courier New" w:eastAsia="宋体" w:cs="Courier New"/>
+          <w:color w:val="000000"/>
+          <w:kern w:val="0"/>
+          <w:sz w:val="21"/>
+          <w:szCs w:val="21"/>
+          <w:lang w:val="en-US" w:eastAsia="zh-CN" w:bidi="ar"/>
+        </w:rPr>
+        <w:t xml:space="preserve">@Scope </w:t>
+      </w:r>
+    </w:p>
+    <w:p>
+      <w:pPr>
+        <w:keepNext w:val="0"/>
+        <w:keepLines w:val="0"/>
+        <w:widowControl/>
+        <w:suppressLineNumbers w:val="0"/>
+        <w:jc w:val="left"/>
+      </w:pPr>
+      <w:r>
+        <w:rPr>
+          <w:rFonts w:hint="default" w:ascii="Courier New" w:hAnsi="Courier New" w:eastAsia="宋体" w:cs="Courier New"/>
+          <w:color w:val="000000"/>
+          <w:kern w:val="0"/>
+          <w:sz w:val="21"/>
+          <w:szCs w:val="21"/>
+          <w:lang w:val="en-US" w:eastAsia="zh-CN" w:bidi="ar"/>
+        </w:rPr>
+        <w:t>("session")</w:t>
+      </w:r>
+      <w:r>
+        <w:rPr>
+          <w:rFonts w:hint="eastAsia" w:ascii="宋体" w:hAnsi="宋体" w:eastAsia="宋体" w:cs="宋体"/>
+          <w:color w:val="000000"/>
+          <w:kern w:val="0"/>
+          <w:sz w:val="21"/>
+          <w:szCs w:val="21"/>
+          <w:lang w:val="en-US" w:eastAsia="zh-CN" w:bidi="ar"/>
+        </w:rPr>
+        <w:t xml:space="preserve">注解。 </w:t>
+      </w:r>
+    </w:p>
+    <w:p>
+      <w:pPr>
+        <w:keepNext w:val="0"/>
+        <w:keepLines w:val="0"/>
+        <w:widowControl/>
+        <w:suppressLineNumbers w:val="0"/>
+        <w:jc w:val="left"/>
+      </w:pPr>
+      <w:r>
+        <w:rPr>
+          <w:rFonts w:hint="eastAsia" w:ascii="宋体" w:hAnsi="宋体" w:eastAsia="宋体" w:cs="宋体"/>
+          <w:color w:val="000000"/>
+          <w:kern w:val="0"/>
+          <w:sz w:val="21"/>
+          <w:szCs w:val="21"/>
+          <w:lang w:val="en-US" w:eastAsia="zh-CN" w:bidi="ar"/>
+        </w:rPr>
+        <w:t xml:space="preserve">这样的话，就能将会话 </w:t>
+      </w:r>
+      <w:r>
+        <w:rPr>
+          <w:rFonts w:hint="default" w:ascii="Times New Roman" w:hAnsi="Times New Roman" w:eastAsia="宋体" w:cs="Times New Roman"/>
+          <w:color w:val="000000"/>
+          <w:kern w:val="0"/>
+          <w:sz w:val="21"/>
+          <w:szCs w:val="21"/>
+          <w:lang w:val="en-US" w:eastAsia="zh-CN" w:bidi="ar"/>
+        </w:rPr>
+        <w:t xml:space="preserve">bean </w:t>
+      </w:r>
+      <w:r>
+        <w:rPr>
+          <w:rFonts w:hint="eastAsia" w:ascii="宋体" w:hAnsi="宋体" w:eastAsia="宋体" w:cs="宋体"/>
+          <w:color w:val="000000"/>
+          <w:kern w:val="0"/>
+          <w:sz w:val="21"/>
+          <w:szCs w:val="21"/>
+          <w:lang w:val="en-US" w:eastAsia="zh-CN" w:bidi="ar"/>
+        </w:rPr>
+        <w:t xml:space="preserve">注入到控制器中，其他的 </w:t>
+      </w:r>
+      <w:r>
+        <w:rPr>
+          <w:rFonts w:hint="default" w:ascii="Times New Roman" w:hAnsi="Times New Roman" w:eastAsia="宋体" w:cs="Times New Roman"/>
+          <w:color w:val="000000"/>
+          <w:kern w:val="0"/>
+          <w:sz w:val="21"/>
+          <w:szCs w:val="21"/>
+          <w:lang w:val="en-US" w:eastAsia="zh-CN" w:bidi="ar"/>
+        </w:rPr>
+        <w:t xml:space="preserve">Spring </w:t>
+      </w:r>
+      <w:r>
+        <w:rPr>
+          <w:rFonts w:hint="eastAsia" w:ascii="宋体" w:hAnsi="宋体" w:eastAsia="宋体" w:cs="宋体"/>
+          <w:color w:val="000000"/>
+          <w:kern w:val="0"/>
+          <w:sz w:val="21"/>
+          <w:szCs w:val="21"/>
+          <w:lang w:val="en-US" w:eastAsia="zh-CN" w:bidi="ar"/>
+        </w:rPr>
+        <w:t xml:space="preserve">组件可以为其设置值，或 </w:t>
+      </w:r>
+    </w:p>
+    <w:p>
+      <w:pPr>
+        <w:keepNext w:val="0"/>
+        <w:keepLines w:val="0"/>
+        <w:widowControl/>
+        <w:suppressLineNumbers w:val="0"/>
+        <w:jc w:val="left"/>
+        <w:rPr>
+          <w:rFonts w:hint="eastAsia" w:ascii="宋体" w:hAnsi="宋体" w:eastAsia="宋体" w:cs="宋体"/>
+          <w:color w:val="000000"/>
+          <w:kern w:val="0"/>
+          <w:sz w:val="21"/>
+          <w:szCs w:val="21"/>
+          <w:lang w:val="en-US" w:eastAsia="zh-CN" w:bidi="ar"/>
+        </w:rPr>
+      </w:pPr>
+      <w:r>
+        <w:rPr>
+          <w:rFonts w:hint="eastAsia" w:ascii="宋体" w:hAnsi="宋体" w:eastAsia="宋体" w:cs="宋体"/>
+          <w:color w:val="000000"/>
+          <w:kern w:val="0"/>
+          <w:sz w:val="21"/>
+          <w:szCs w:val="21"/>
+          <w:lang w:val="en-US" w:eastAsia="zh-CN" w:bidi="ar"/>
+        </w:rPr>
+        <w:t xml:space="preserve">从中检索值。 </w:t>
+      </w:r>
+    </w:p>
+    <w:p>
+      <w:pPr>
+        <w:keepNext w:val="0"/>
+        <w:keepLines w:val="0"/>
+        <w:widowControl/>
+        <w:suppressLineNumbers w:val="0"/>
+        <w:jc w:val="left"/>
+        <w:rPr>
+          <w:rFonts w:hint="eastAsia" w:ascii="宋体" w:hAnsi="宋体" w:eastAsia="宋体" w:cs="宋体"/>
+          <w:color w:val="000000"/>
+          <w:kern w:val="0"/>
+          <w:sz w:val="21"/>
+          <w:szCs w:val="21"/>
+          <w:lang w:val="en-US" w:eastAsia="zh-CN" w:bidi="ar"/>
+        </w:rPr>
+      </w:pPr>
+      <w:r>
+        <w:rPr>
+          <w:rFonts w:hint="eastAsia" w:ascii="宋体" w:hAnsi="宋体" w:eastAsia="宋体" w:cs="宋体"/>
+          <w:color w:val="000000"/>
+          <w:kern w:val="0"/>
+          <w:sz w:val="21"/>
+          <w:szCs w:val="21"/>
+          <w:lang w:val="en-US" w:eastAsia="zh-CN" w:bidi="ar"/>
+        </w:rPr>
+        <w:t>开发步骤：</w:t>
+      </w:r>
+    </w:p>
+    <w:p>
+      <w:pPr>
+        <w:keepNext w:val="0"/>
+        <w:keepLines w:val="0"/>
+        <w:widowControl/>
+        <w:suppressLineNumbers w:val="0"/>
+        <w:jc w:val="left"/>
+        <w:rPr>
+          <w:rFonts w:hint="eastAsia" w:ascii="Courier New" w:hAnsi="Courier New" w:eastAsia="宋体" w:cs="Courier New"/>
+          <w:color w:val="000000"/>
+          <w:kern w:val="0"/>
+          <w:sz w:val="18"/>
+          <w:szCs w:val="18"/>
+          <w:lang w:val="en-US" w:eastAsia="zh-CN" w:bidi="ar"/>
+        </w:rPr>
+      </w:pPr>
+      <w:r>
+        <w:rPr>
+          <w:rFonts w:hint="eastAsia" w:ascii="宋体" w:hAnsi="宋体" w:eastAsia="宋体" w:cs="宋体"/>
+          <w:color w:val="000000"/>
+          <w:kern w:val="0"/>
+          <w:sz w:val="21"/>
+          <w:szCs w:val="21"/>
+          <w:lang w:val="en-US" w:eastAsia="zh-CN" w:bidi="ar"/>
+        </w:rPr>
+        <w:t>1：开发一个包含</w:t>
+      </w:r>
+      <w:r>
+        <w:rPr>
+          <w:rFonts w:ascii="Courier New" w:hAnsi="Courier New" w:eastAsia="宋体" w:cs="Courier New"/>
+          <w:color w:val="000000"/>
+          <w:kern w:val="0"/>
+          <w:sz w:val="18"/>
+          <w:szCs w:val="18"/>
+          <w:lang w:val="en-US" w:eastAsia="zh-CN" w:bidi="ar"/>
+        </w:rPr>
+        <w:t>@Scope</w:t>
+      </w:r>
+      <w:r>
+        <w:rPr>
+          <w:rFonts w:hint="eastAsia" w:ascii="Courier New" w:hAnsi="Courier New" w:eastAsia="宋体" w:cs="Courier New"/>
+          <w:color w:val="000000"/>
+          <w:kern w:val="0"/>
+          <w:sz w:val="18"/>
+          <w:szCs w:val="18"/>
+          <w:lang w:val="en-US" w:eastAsia="zh-CN" w:bidi="ar"/>
+        </w:rPr>
+        <w:t>的组件，</w:t>
+      </w:r>
+    </w:p>
+    <w:p>
+      <w:pPr>
+        <w:keepNext w:val="0"/>
+        <w:keepLines w:val="0"/>
+        <w:widowControl/>
+        <w:suppressLineNumbers w:val="0"/>
+        <w:jc w:val="left"/>
+        <w:rPr>
+          <w:rFonts w:hint="eastAsia" w:ascii="Courier New" w:hAnsi="Courier New" w:eastAsia="宋体" w:cs="Courier New"/>
+          <w:color w:val="000000"/>
+          <w:kern w:val="0"/>
+          <w:sz w:val="18"/>
+          <w:szCs w:val="18"/>
+          <w:lang w:val="en-US" w:eastAsia="zh-CN" w:bidi="ar"/>
+        </w:rPr>
+      </w:pPr>
+      <w:r>
+        <w:rPr>
+          <w:rFonts w:hint="eastAsia" w:ascii="Courier New" w:hAnsi="Courier New" w:eastAsia="宋体" w:cs="Courier New"/>
+          <w:color w:val="000000"/>
+          <w:kern w:val="0"/>
+          <w:sz w:val="18"/>
+          <w:szCs w:val="18"/>
+          <w:lang w:val="en-US" w:eastAsia="zh-CN" w:bidi="ar"/>
+        </w:rPr>
+        <w:t>2：在调用Controller中调用session保存方法</w:t>
+      </w:r>
+    </w:p>
+    <w:p>
+      <w:pPr>
+        <w:keepNext w:val="0"/>
+        <w:keepLines w:val="0"/>
+        <w:widowControl/>
+        <w:suppressLineNumbers w:val="0"/>
+        <w:jc w:val="left"/>
+      </w:pPr>
+      <w:r>
+        <w:rPr>
+          <w:rFonts w:hint="eastAsia" w:ascii="Courier New" w:hAnsi="Courier New" w:eastAsia="宋体" w:cs="Courier New"/>
+          <w:color w:val="000000"/>
+          <w:kern w:val="0"/>
+          <w:sz w:val="18"/>
+          <w:szCs w:val="18"/>
+          <w:lang w:val="en-US" w:eastAsia="zh-CN" w:bidi="ar"/>
+        </w:rPr>
+        <w:t>说明：</w:t>
+      </w:r>
+      <w:r>
+        <w:rPr>
+          <w:rFonts w:hint="eastAsia" w:ascii="宋体" w:hAnsi="宋体" w:eastAsia="宋体" w:cs="宋体"/>
+          <w:color w:val="000000"/>
+          <w:kern w:val="0"/>
+          <w:sz w:val="21"/>
+          <w:szCs w:val="21"/>
+          <w:lang w:val="en-US" w:eastAsia="zh-CN" w:bidi="ar"/>
+        </w:rPr>
+        <w:t>第一个问题是这里使用了构造函数进行注入。</w:t>
+      </w:r>
+      <w:r>
+        <w:rPr>
+          <w:rFonts w:hint="default" w:ascii="Times New Roman" w:hAnsi="Times New Roman" w:eastAsia="宋体" w:cs="Times New Roman"/>
+          <w:color w:val="000000"/>
+          <w:kern w:val="0"/>
+          <w:sz w:val="21"/>
+          <w:szCs w:val="21"/>
+          <w:lang w:val="en-US" w:eastAsia="zh-CN" w:bidi="ar"/>
+        </w:rPr>
+        <w:t xml:space="preserve">ProfileController </w:t>
+      </w:r>
+      <w:r>
+        <w:rPr>
+          <w:rFonts w:hint="eastAsia" w:ascii="宋体" w:hAnsi="宋体" w:eastAsia="宋体" w:cs="宋体"/>
+          <w:color w:val="000000"/>
+          <w:kern w:val="0"/>
+          <w:sz w:val="21"/>
+          <w:szCs w:val="21"/>
+          <w:lang w:val="en-US" w:eastAsia="zh-CN" w:bidi="ar"/>
+        </w:rPr>
+        <w:t xml:space="preserve">的构造函数使用了 </w:t>
+      </w:r>
+    </w:p>
+    <w:p>
+      <w:pPr>
+        <w:keepNext w:val="0"/>
+        <w:keepLines w:val="0"/>
+        <w:widowControl/>
+        <w:suppressLineNumbers w:val="0"/>
+        <w:jc w:val="left"/>
+      </w:pPr>
+      <w:r>
+        <w:rPr>
+          <w:rFonts w:hint="default" w:ascii="Times New Roman" w:hAnsi="Times New Roman" w:eastAsia="宋体" w:cs="Times New Roman"/>
+          <w:color w:val="000000"/>
+          <w:kern w:val="0"/>
+          <w:sz w:val="21"/>
+          <w:szCs w:val="21"/>
+          <w:lang w:val="en-US" w:eastAsia="zh-CN" w:bidi="ar"/>
+        </w:rPr>
+        <w:t xml:space="preserve">@Autowired </w:t>
+      </w:r>
+      <w:r>
+        <w:rPr>
+          <w:rFonts w:hint="eastAsia" w:ascii="宋体" w:hAnsi="宋体" w:eastAsia="宋体" w:cs="宋体"/>
+          <w:color w:val="000000"/>
+          <w:kern w:val="0"/>
+          <w:sz w:val="21"/>
+          <w:szCs w:val="21"/>
+          <w:lang w:val="en-US" w:eastAsia="zh-CN" w:bidi="ar"/>
+        </w:rPr>
+        <w:t xml:space="preserve">注解，这意味着在实例化这个 </w:t>
+      </w:r>
+      <w:r>
+        <w:rPr>
+          <w:rFonts w:hint="default" w:ascii="Times New Roman" w:hAnsi="Times New Roman" w:eastAsia="宋体" w:cs="Times New Roman"/>
+          <w:color w:val="000000"/>
+          <w:kern w:val="0"/>
+          <w:sz w:val="21"/>
+          <w:szCs w:val="21"/>
+          <w:lang w:val="en-US" w:eastAsia="zh-CN" w:bidi="ar"/>
+        </w:rPr>
+        <w:t xml:space="preserve">bean </w:t>
+      </w:r>
+      <w:r>
+        <w:rPr>
+          <w:rFonts w:hint="eastAsia" w:ascii="宋体" w:hAnsi="宋体" w:eastAsia="宋体" w:cs="宋体"/>
+          <w:color w:val="000000"/>
+          <w:kern w:val="0"/>
+          <w:sz w:val="21"/>
+          <w:szCs w:val="21"/>
+          <w:lang w:val="en-US" w:eastAsia="zh-CN" w:bidi="ar"/>
+        </w:rPr>
+        <w:t>之前，</w:t>
+      </w:r>
+      <w:r>
+        <w:rPr>
+          <w:rFonts w:hint="default" w:ascii="Times New Roman" w:hAnsi="Times New Roman" w:eastAsia="宋体" w:cs="Times New Roman"/>
+          <w:color w:val="000000"/>
+          <w:kern w:val="0"/>
+          <w:sz w:val="21"/>
+          <w:szCs w:val="21"/>
+          <w:lang w:val="en-US" w:eastAsia="zh-CN" w:bidi="ar"/>
+        </w:rPr>
+        <w:t xml:space="preserve">Spring </w:t>
+      </w:r>
+      <w:r>
+        <w:rPr>
+          <w:rFonts w:hint="eastAsia" w:ascii="宋体" w:hAnsi="宋体" w:eastAsia="宋体" w:cs="宋体"/>
+          <w:color w:val="000000"/>
+          <w:kern w:val="0"/>
+          <w:sz w:val="21"/>
+          <w:szCs w:val="21"/>
+          <w:lang w:val="en-US" w:eastAsia="zh-CN" w:bidi="ar"/>
+        </w:rPr>
+        <w:t xml:space="preserve">将会在应用上下文中解析构 </w:t>
+      </w:r>
+    </w:p>
+    <w:p>
+      <w:pPr>
+        <w:keepNext w:val="0"/>
+        <w:keepLines w:val="0"/>
+        <w:widowControl/>
+        <w:suppressLineNumbers w:val="0"/>
+        <w:jc w:val="left"/>
+      </w:pPr>
+      <w:r>
+        <w:rPr>
+          <w:rFonts w:hint="eastAsia" w:ascii="宋体" w:hAnsi="宋体" w:eastAsia="宋体" w:cs="宋体"/>
+          <w:color w:val="000000"/>
+          <w:kern w:val="0"/>
+          <w:sz w:val="21"/>
+          <w:szCs w:val="21"/>
+          <w:lang w:val="en-US" w:eastAsia="zh-CN" w:bidi="ar"/>
+        </w:rPr>
+        <w:t>造器参数。另外一种方案，可能比这个稍微简洁一些，那就是使用域注入：</w:t>
+      </w:r>
+    </w:p>
+    <w:p>
+      <w:pPr>
+        <w:keepNext w:val="0"/>
+        <w:keepLines w:val="0"/>
+        <w:widowControl/>
+        <w:suppressLineNumbers w:val="0"/>
+        <w:jc w:val="left"/>
+      </w:pPr>
+      <w:r>
+        <w:rPr>
+          <w:rFonts w:hint="eastAsia" w:ascii="宋体" w:hAnsi="宋体" w:eastAsia="宋体" w:cs="宋体"/>
+          <w:color w:val="000000"/>
+          <w:kern w:val="0"/>
+          <w:sz w:val="21"/>
+          <w:szCs w:val="21"/>
+          <w:lang w:val="en-US" w:eastAsia="zh-CN" w:bidi="ar"/>
+        </w:rPr>
+        <w:t xml:space="preserve">关于域注入和构造函数注入的更详细讨论，请参考 </w:t>
+      </w:r>
+      <w:r>
+        <w:rPr>
+          <w:rFonts w:hint="default" w:ascii="Times New Roman" w:hAnsi="Times New Roman" w:eastAsia="宋体" w:cs="Times New Roman"/>
+          <w:color w:val="000000"/>
+          <w:kern w:val="0"/>
+          <w:sz w:val="21"/>
+          <w:szCs w:val="21"/>
+          <w:lang w:val="en-US" w:eastAsia="zh-CN" w:bidi="ar"/>
+        </w:rPr>
+        <w:t xml:space="preserve">Oliver Gierke </w:t>
+      </w:r>
+      <w:r>
+        <w:rPr>
+          <w:rFonts w:hint="eastAsia" w:ascii="宋体" w:hAnsi="宋体" w:eastAsia="宋体" w:cs="宋体"/>
+          <w:color w:val="000000"/>
+          <w:kern w:val="0"/>
+          <w:sz w:val="21"/>
+          <w:szCs w:val="21"/>
+          <w:lang w:val="en-US" w:eastAsia="zh-CN" w:bidi="ar"/>
+        </w:rPr>
+        <w:t xml:space="preserve">有一篇很精彩的博客 </w:t>
+      </w:r>
+    </w:p>
+    <w:p>
+      <w:pPr>
+        <w:keepNext w:val="0"/>
+        <w:keepLines w:val="0"/>
+        <w:widowControl/>
+        <w:suppressLineNumbers w:val="0"/>
+        <w:jc w:val="left"/>
+      </w:pPr>
+      <w:r>
+        <w:rPr>
+          <w:rFonts w:hint="eastAsia" w:ascii="宋体" w:hAnsi="宋体" w:eastAsia="宋体" w:cs="宋体"/>
+          <w:color w:val="000000"/>
+          <w:kern w:val="0"/>
+          <w:sz w:val="21"/>
+          <w:szCs w:val="21"/>
+          <w:lang w:val="en-US" w:eastAsia="zh-CN" w:bidi="ar"/>
+        </w:rPr>
+        <w:t xml:space="preserve">文章，地址是 </w:t>
+      </w:r>
+      <w:r>
+        <w:rPr>
+          <w:rFonts w:hint="default" w:ascii="Times New Roman" w:hAnsi="Times New Roman" w:eastAsia="宋体" w:cs="Times New Roman"/>
+          <w:color w:val="000000"/>
+          <w:kern w:val="0"/>
+          <w:sz w:val="21"/>
+          <w:szCs w:val="21"/>
+          <w:lang w:val="en-US" w:eastAsia="zh-CN" w:bidi="ar"/>
+        </w:rPr>
+        <w:t>http://olivergierke.de/2013/11/why-field-injection-is-evil/</w:t>
+      </w:r>
+      <w:r>
+        <w:rPr>
+          <w:rFonts w:hint="eastAsia" w:ascii="宋体" w:hAnsi="宋体" w:eastAsia="宋体" w:cs="宋体"/>
+          <w:color w:val="000000"/>
+          <w:kern w:val="0"/>
+          <w:sz w:val="21"/>
+          <w:szCs w:val="21"/>
+          <w:lang w:val="en-US" w:eastAsia="zh-CN" w:bidi="ar"/>
+        </w:rPr>
+        <w:t>。</w:t>
+      </w:r>
+    </w:p>
+    <w:p>
+      <w:pPr>
+        <w:keepNext w:val="0"/>
+        <w:keepLines w:val="0"/>
+        <w:widowControl/>
+        <w:suppressLineNumbers w:val="0"/>
+        <w:jc w:val="left"/>
+      </w:pPr>
+      <w:r>
+        <w:rPr>
+          <w:rFonts w:hint="eastAsia" w:ascii="宋体" w:hAnsi="宋体" w:eastAsia="宋体" w:cs="宋体"/>
+          <w:color w:val="000000"/>
+          <w:kern w:val="0"/>
+          <w:sz w:val="21"/>
+          <w:szCs w:val="21"/>
+          <w:lang w:val="en-US" w:eastAsia="zh-CN" w:bidi="ar"/>
+        </w:rPr>
+        <w:t xml:space="preserve">在我们的场景中，会话 </w:t>
+      </w:r>
+      <w:r>
+        <w:rPr>
+          <w:rFonts w:hint="default" w:ascii="Times New Roman" w:hAnsi="Times New Roman" w:eastAsia="宋体" w:cs="Times New Roman"/>
+          <w:color w:val="000000"/>
+          <w:kern w:val="0"/>
+          <w:sz w:val="21"/>
+          <w:szCs w:val="21"/>
+          <w:lang w:val="en-US" w:eastAsia="zh-CN" w:bidi="ar"/>
+        </w:rPr>
+        <w:t xml:space="preserve">bean </w:t>
+      </w:r>
+      <w:r>
+        <w:rPr>
+          <w:rFonts w:hint="eastAsia" w:ascii="宋体" w:hAnsi="宋体" w:eastAsia="宋体" w:cs="宋体"/>
+          <w:color w:val="000000"/>
+          <w:kern w:val="0"/>
+          <w:sz w:val="21"/>
+          <w:szCs w:val="21"/>
+          <w:lang w:val="en-US" w:eastAsia="zh-CN" w:bidi="ar"/>
+        </w:rPr>
+        <w:t xml:space="preserve">的实际状态存储在会话之中，并没有直接反应在 </w:t>
+      </w:r>
+      <w:r>
+        <w:rPr>
+          <w:rFonts w:hint="default" w:ascii="Times New Roman" w:hAnsi="Times New Roman" w:eastAsia="宋体" w:cs="Times New Roman"/>
+          <w:color w:val="000000"/>
+          <w:kern w:val="0"/>
+          <w:sz w:val="21"/>
+          <w:szCs w:val="21"/>
+          <w:lang w:val="en-US" w:eastAsia="zh-CN" w:bidi="ar"/>
+        </w:rPr>
+        <w:t xml:space="preserve">bean </w:t>
+      </w:r>
+      <w:r>
+        <w:rPr>
+          <w:rFonts w:hint="eastAsia" w:ascii="宋体" w:hAnsi="宋体" w:eastAsia="宋体" w:cs="宋体"/>
+          <w:color w:val="000000"/>
+          <w:kern w:val="0"/>
+          <w:sz w:val="21"/>
+          <w:szCs w:val="21"/>
+          <w:lang w:val="en-US" w:eastAsia="zh-CN" w:bidi="ar"/>
+        </w:rPr>
+        <w:t xml:space="preserve">上。 </w:t>
+      </w:r>
+    </w:p>
+    <w:p>
+      <w:pPr>
+        <w:keepNext w:val="0"/>
+        <w:keepLines w:val="0"/>
+        <w:widowControl/>
+        <w:suppressLineNumbers w:val="0"/>
+        <w:jc w:val="left"/>
+      </w:pPr>
+      <w:r>
+        <w:rPr>
+          <w:rFonts w:hint="eastAsia" w:ascii="宋体" w:hAnsi="宋体" w:eastAsia="宋体" w:cs="宋体"/>
+          <w:color w:val="000000"/>
+          <w:kern w:val="0"/>
+          <w:sz w:val="21"/>
+          <w:szCs w:val="21"/>
+          <w:lang w:val="en-US" w:eastAsia="zh-CN" w:bidi="ar"/>
+        </w:rPr>
+        <w:t xml:space="preserve">这就阐明了 </w:t>
+      </w:r>
+      <w:r>
+        <w:rPr>
+          <w:rFonts w:hint="default" w:ascii="Times New Roman" w:hAnsi="Times New Roman" w:eastAsia="宋体" w:cs="Times New Roman"/>
+          <w:color w:val="000000"/>
+          <w:kern w:val="0"/>
+          <w:sz w:val="21"/>
+          <w:szCs w:val="21"/>
+          <w:lang w:val="en-US" w:eastAsia="zh-CN" w:bidi="ar"/>
+        </w:rPr>
+        <w:t xml:space="preserve">Spring </w:t>
+      </w:r>
+      <w:r>
+        <w:rPr>
+          <w:rFonts w:hint="eastAsia" w:ascii="宋体" w:hAnsi="宋体" w:eastAsia="宋体" w:cs="宋体"/>
+          <w:color w:val="000000"/>
+          <w:kern w:val="0"/>
+          <w:sz w:val="21"/>
+          <w:szCs w:val="21"/>
+          <w:lang w:val="en-US" w:eastAsia="zh-CN" w:bidi="ar"/>
+        </w:rPr>
+        <w:t xml:space="preserve">为什么需要创建代理：它需要拦截对 </w:t>
+      </w:r>
+      <w:r>
+        <w:rPr>
+          <w:rFonts w:hint="default" w:ascii="Times New Roman" w:hAnsi="Times New Roman" w:eastAsia="宋体" w:cs="Times New Roman"/>
+          <w:color w:val="000000"/>
+          <w:kern w:val="0"/>
+          <w:sz w:val="21"/>
+          <w:szCs w:val="21"/>
+          <w:lang w:val="en-US" w:eastAsia="zh-CN" w:bidi="ar"/>
+        </w:rPr>
+        <w:t xml:space="preserve">bean </w:t>
+      </w:r>
+      <w:r>
+        <w:rPr>
+          <w:rFonts w:hint="eastAsia" w:ascii="宋体" w:hAnsi="宋体" w:eastAsia="宋体" w:cs="宋体"/>
+          <w:color w:val="000000"/>
+          <w:kern w:val="0"/>
+          <w:sz w:val="21"/>
+          <w:szCs w:val="21"/>
+          <w:lang w:val="en-US" w:eastAsia="zh-CN" w:bidi="ar"/>
+        </w:rPr>
+        <w:t xml:space="preserve">方法的调用，并监听它的变化。 </w:t>
+      </w:r>
+    </w:p>
+    <w:p>
+      <w:pPr>
+        <w:keepNext w:val="0"/>
+        <w:keepLines w:val="0"/>
+        <w:widowControl/>
+        <w:suppressLineNumbers w:val="0"/>
+        <w:jc w:val="left"/>
+      </w:pPr>
+      <w:r>
+        <w:rPr>
+          <w:rFonts w:hint="eastAsia" w:ascii="宋体" w:hAnsi="宋体" w:eastAsia="宋体" w:cs="宋体"/>
+          <w:color w:val="000000"/>
+          <w:kern w:val="0"/>
+          <w:sz w:val="21"/>
+          <w:szCs w:val="21"/>
+          <w:lang w:val="en-US" w:eastAsia="zh-CN" w:bidi="ar"/>
+        </w:rPr>
+        <w:t>通过这种方式，</w:t>
+      </w:r>
+      <w:r>
+        <w:rPr>
+          <w:rFonts w:hint="default" w:ascii="Times New Roman" w:hAnsi="Times New Roman" w:eastAsia="宋体" w:cs="Times New Roman"/>
+          <w:color w:val="000000"/>
+          <w:kern w:val="0"/>
+          <w:sz w:val="21"/>
+          <w:szCs w:val="21"/>
+          <w:lang w:val="en-US" w:eastAsia="zh-CN" w:bidi="ar"/>
+        </w:rPr>
+        <w:t xml:space="preserve">bean </w:t>
+      </w:r>
+      <w:r>
+        <w:rPr>
+          <w:rFonts w:hint="eastAsia" w:ascii="宋体" w:hAnsi="宋体" w:eastAsia="宋体" w:cs="宋体"/>
+          <w:color w:val="000000"/>
+          <w:kern w:val="0"/>
+          <w:sz w:val="21"/>
+          <w:szCs w:val="21"/>
+          <w:lang w:val="en-US" w:eastAsia="zh-CN" w:bidi="ar"/>
+        </w:rPr>
+        <w:t xml:space="preserve">状态的存储和获取，就对底层 </w:t>
+      </w:r>
+      <w:r>
+        <w:rPr>
+          <w:rFonts w:hint="default" w:ascii="Times New Roman" w:hAnsi="Times New Roman" w:eastAsia="宋体" w:cs="Times New Roman"/>
+          <w:color w:val="000000"/>
+          <w:kern w:val="0"/>
+          <w:sz w:val="21"/>
+          <w:szCs w:val="21"/>
+          <w:lang w:val="en-US" w:eastAsia="zh-CN" w:bidi="ar"/>
+        </w:rPr>
+        <w:t xml:space="preserve">HTTP </w:t>
+      </w:r>
+      <w:r>
+        <w:rPr>
+          <w:rFonts w:hint="eastAsia" w:ascii="宋体" w:hAnsi="宋体" w:eastAsia="宋体" w:cs="宋体"/>
+          <w:color w:val="000000"/>
+          <w:kern w:val="0"/>
+          <w:sz w:val="21"/>
+          <w:szCs w:val="21"/>
+          <w:lang w:val="en-US" w:eastAsia="zh-CN" w:bidi="ar"/>
+        </w:rPr>
+        <w:t xml:space="preserve">会话完全透明了。 </w:t>
+      </w:r>
+    </w:p>
+    <w:p>
+      <w:pPr>
+        <w:keepNext w:val="0"/>
+        <w:keepLines w:val="0"/>
+        <w:widowControl/>
+        <w:suppressLineNumbers w:val="0"/>
+        <w:jc w:val="left"/>
+      </w:pPr>
+      <w:r>
+        <w:rPr>
+          <w:rFonts w:hint="eastAsia" w:ascii="宋体" w:hAnsi="宋体" w:eastAsia="宋体" w:cs="宋体"/>
+          <w:color w:val="000000"/>
+          <w:kern w:val="0"/>
+          <w:sz w:val="21"/>
+          <w:szCs w:val="21"/>
+          <w:lang w:val="en-US" w:eastAsia="zh-CN" w:bidi="ar"/>
+        </w:rPr>
+        <w:t xml:space="preserve">对于会话 </w:t>
+      </w:r>
+      <w:r>
+        <w:rPr>
+          <w:rFonts w:hint="default" w:ascii="Times New Roman" w:hAnsi="Times New Roman" w:eastAsia="宋体" w:cs="Times New Roman"/>
+          <w:color w:val="000000"/>
+          <w:kern w:val="0"/>
+          <w:sz w:val="21"/>
+          <w:szCs w:val="21"/>
+          <w:lang w:val="en-US" w:eastAsia="zh-CN" w:bidi="ar"/>
+        </w:rPr>
+        <w:t>bean</w:t>
+      </w:r>
+      <w:r>
+        <w:rPr>
+          <w:rFonts w:hint="eastAsia" w:ascii="宋体" w:hAnsi="宋体" w:eastAsia="宋体" w:cs="宋体"/>
+          <w:color w:val="000000"/>
+          <w:kern w:val="0"/>
+          <w:sz w:val="21"/>
+          <w:szCs w:val="21"/>
+          <w:lang w:val="en-US" w:eastAsia="zh-CN" w:bidi="ar"/>
+        </w:rPr>
+        <w:t>，我们必须要使用代理模式。</w:t>
+      </w:r>
+      <w:r>
+        <w:rPr>
+          <w:rFonts w:hint="default" w:ascii="Times New Roman" w:hAnsi="Times New Roman" w:eastAsia="宋体" w:cs="Times New Roman"/>
+          <w:color w:val="000000"/>
+          <w:kern w:val="0"/>
+          <w:sz w:val="21"/>
+          <w:szCs w:val="21"/>
+          <w:lang w:val="en-US" w:eastAsia="zh-CN" w:bidi="ar"/>
+        </w:rPr>
+        <w:t xml:space="preserve">CGLib </w:t>
+      </w:r>
+      <w:r>
+        <w:rPr>
+          <w:rFonts w:hint="eastAsia" w:ascii="宋体" w:hAnsi="宋体" w:eastAsia="宋体" w:cs="宋体"/>
+          <w:color w:val="000000"/>
+          <w:kern w:val="0"/>
+          <w:sz w:val="21"/>
+          <w:szCs w:val="21"/>
+          <w:lang w:val="en-US" w:eastAsia="zh-CN" w:bidi="ar"/>
+        </w:rPr>
+        <w:t xml:space="preserve">代理会对字节码进行 </w:t>
+      </w:r>
+      <w:r>
+        <w:rPr>
+          <w:rFonts w:hint="default" w:ascii="Times New Roman" w:hAnsi="Times New Roman" w:eastAsia="宋体" w:cs="Times New Roman"/>
+          <w:color w:val="000000"/>
+          <w:kern w:val="0"/>
+          <w:sz w:val="21"/>
+          <w:szCs w:val="21"/>
+          <w:lang w:val="en-US" w:eastAsia="zh-CN" w:bidi="ar"/>
+        </w:rPr>
+        <w:t xml:space="preserve">instrument </w:t>
+      </w:r>
+      <w:r>
+        <w:rPr>
+          <w:rFonts w:hint="eastAsia" w:ascii="宋体" w:hAnsi="宋体" w:eastAsia="宋体" w:cs="宋体"/>
+          <w:color w:val="000000"/>
+          <w:kern w:val="0"/>
+          <w:sz w:val="21"/>
+          <w:szCs w:val="21"/>
+          <w:lang w:val="en-US" w:eastAsia="zh-CN" w:bidi="ar"/>
+        </w:rPr>
+        <w:t xml:space="preserve">操 </w:t>
+      </w:r>
+    </w:p>
+    <w:p>
+      <w:pPr>
+        <w:keepNext w:val="0"/>
+        <w:keepLines w:val="0"/>
+        <w:widowControl/>
+        <w:suppressLineNumbers w:val="0"/>
+        <w:jc w:val="left"/>
+      </w:pPr>
+      <w:r>
+        <w:rPr>
+          <w:rFonts w:hint="eastAsia" w:ascii="宋体" w:hAnsi="宋体" w:eastAsia="宋体" w:cs="宋体"/>
+          <w:color w:val="000000"/>
+          <w:kern w:val="0"/>
+          <w:sz w:val="21"/>
+          <w:szCs w:val="21"/>
+          <w:lang w:val="en-US" w:eastAsia="zh-CN" w:bidi="ar"/>
+        </w:rPr>
+        <w:t xml:space="preserve">作，能够用在任意的类上，而 </w:t>
+      </w:r>
+      <w:r>
+        <w:rPr>
+          <w:rFonts w:hint="default" w:ascii="Times New Roman" w:hAnsi="Times New Roman" w:eastAsia="宋体" w:cs="Times New Roman"/>
+          <w:color w:val="000000"/>
+          <w:kern w:val="0"/>
+          <w:sz w:val="21"/>
+          <w:szCs w:val="21"/>
+          <w:lang w:val="en-US" w:eastAsia="zh-CN" w:bidi="ar"/>
+        </w:rPr>
+        <w:t xml:space="preserve">JDK </w:t>
+      </w:r>
+      <w:r>
+        <w:rPr>
+          <w:rFonts w:hint="eastAsia" w:ascii="宋体" w:hAnsi="宋体" w:eastAsia="宋体" w:cs="宋体"/>
+          <w:color w:val="000000"/>
+          <w:kern w:val="0"/>
+          <w:sz w:val="21"/>
+          <w:szCs w:val="21"/>
+          <w:lang w:val="en-US" w:eastAsia="zh-CN" w:bidi="ar"/>
+        </w:rPr>
+        <w:t xml:space="preserve">的方式可能会更加轻量级，但是需要你实现一个接口。 </w:t>
+      </w:r>
+    </w:p>
+    <w:p>
+      <w:pPr>
+        <w:keepNext w:val="0"/>
+        <w:keepLines w:val="0"/>
+        <w:widowControl/>
+        <w:suppressLineNumbers w:val="0"/>
+        <w:jc w:val="left"/>
+      </w:pPr>
+      <w:r>
+        <w:rPr>
+          <w:rFonts w:hint="eastAsia" w:ascii="宋体" w:hAnsi="宋体" w:eastAsia="宋体" w:cs="宋体"/>
+          <w:color w:val="000000"/>
+          <w:kern w:val="0"/>
+          <w:sz w:val="21"/>
+          <w:szCs w:val="21"/>
+          <w:lang w:val="en-US" w:eastAsia="zh-CN" w:bidi="ar"/>
+        </w:rPr>
+        <w:t xml:space="preserve">最后，我们让 </w:t>
+      </w:r>
+      <w:r>
+        <w:rPr>
+          <w:rFonts w:hint="default" w:ascii="Times New Roman" w:hAnsi="Times New Roman" w:eastAsia="宋体" w:cs="Times New Roman"/>
+          <w:color w:val="000000"/>
+          <w:kern w:val="0"/>
+          <w:sz w:val="21"/>
+          <w:szCs w:val="21"/>
+          <w:lang w:val="en-US" w:eastAsia="zh-CN" w:bidi="ar"/>
+        </w:rPr>
+        <w:t xml:space="preserve">UserProfileSession bean </w:t>
+      </w:r>
+      <w:r>
+        <w:rPr>
+          <w:rFonts w:hint="eastAsia" w:ascii="宋体" w:hAnsi="宋体" w:eastAsia="宋体" w:cs="宋体"/>
+          <w:color w:val="000000"/>
+          <w:kern w:val="0"/>
+          <w:sz w:val="21"/>
+          <w:szCs w:val="21"/>
+          <w:lang w:val="en-US" w:eastAsia="zh-CN" w:bidi="ar"/>
+        </w:rPr>
+        <w:t xml:space="preserve">实现了 </w:t>
+      </w:r>
+      <w:r>
+        <w:rPr>
+          <w:rFonts w:hint="default" w:ascii="Times New Roman" w:hAnsi="Times New Roman" w:eastAsia="宋体" w:cs="Times New Roman"/>
+          <w:color w:val="000000"/>
+          <w:kern w:val="0"/>
+          <w:sz w:val="21"/>
+          <w:szCs w:val="21"/>
+          <w:lang w:val="en-US" w:eastAsia="zh-CN" w:bidi="ar"/>
+        </w:rPr>
+        <w:t xml:space="preserve">Serializable </w:t>
+      </w:r>
+      <w:r>
+        <w:rPr>
+          <w:rFonts w:hint="eastAsia" w:ascii="宋体" w:hAnsi="宋体" w:eastAsia="宋体" w:cs="宋体"/>
+          <w:color w:val="000000"/>
+          <w:kern w:val="0"/>
+          <w:sz w:val="21"/>
+          <w:szCs w:val="21"/>
+          <w:lang w:val="en-US" w:eastAsia="zh-CN" w:bidi="ar"/>
+        </w:rPr>
+        <w:t>接口。这并非强制要求的，因</w:t>
+      </w:r>
+    </w:p>
+    <w:p>
+      <w:pPr>
+        <w:keepNext w:val="0"/>
+        <w:keepLines w:val="0"/>
+        <w:widowControl/>
+        <w:suppressLineNumbers w:val="0"/>
+        <w:jc w:val="left"/>
+      </w:pPr>
+      <w:r>
+        <w:rPr>
+          <w:rFonts w:hint="eastAsia" w:ascii="宋体" w:hAnsi="宋体" w:eastAsia="宋体" w:cs="宋体"/>
+          <w:color w:val="000000"/>
+          <w:kern w:val="0"/>
+          <w:sz w:val="21"/>
+          <w:szCs w:val="21"/>
+          <w:lang w:val="en-US" w:eastAsia="zh-CN" w:bidi="ar"/>
+        </w:rPr>
+        <w:t xml:space="preserve">为 </w:t>
+      </w:r>
+      <w:r>
+        <w:rPr>
+          <w:rFonts w:hint="default" w:ascii="Times New Roman" w:hAnsi="Times New Roman" w:eastAsia="宋体" w:cs="Times New Roman"/>
+          <w:color w:val="000000"/>
+          <w:kern w:val="0"/>
+          <w:sz w:val="21"/>
+          <w:szCs w:val="21"/>
+          <w:lang w:val="en-US" w:eastAsia="zh-CN" w:bidi="ar"/>
+        </w:rPr>
+        <w:t xml:space="preserve">HTTP </w:t>
+      </w:r>
+      <w:r>
+        <w:rPr>
+          <w:rFonts w:hint="eastAsia" w:ascii="宋体" w:hAnsi="宋体" w:eastAsia="宋体" w:cs="宋体"/>
+          <w:color w:val="000000"/>
+          <w:kern w:val="0"/>
+          <w:sz w:val="21"/>
+          <w:szCs w:val="21"/>
+          <w:lang w:val="en-US" w:eastAsia="zh-CN" w:bidi="ar"/>
+        </w:rPr>
+        <w:t xml:space="preserve">会话能够将任意的对象存储在内存之中，不过，让存储在会话中的对象支持序列 </w:t>
+      </w:r>
+    </w:p>
+    <w:p>
+      <w:pPr>
+        <w:keepNext w:val="0"/>
+        <w:keepLines w:val="0"/>
+        <w:widowControl/>
+        <w:suppressLineNumbers w:val="0"/>
+        <w:jc w:val="left"/>
+      </w:pPr>
+      <w:r>
+        <w:rPr>
+          <w:rFonts w:hint="eastAsia" w:ascii="宋体" w:hAnsi="宋体" w:eastAsia="宋体" w:cs="宋体"/>
+          <w:color w:val="000000"/>
+          <w:kern w:val="0"/>
+          <w:sz w:val="21"/>
+          <w:szCs w:val="21"/>
+          <w:lang w:val="en-US" w:eastAsia="zh-CN" w:bidi="ar"/>
+        </w:rPr>
+        <w:t xml:space="preserve">化是一种好的实践。 </w:t>
+      </w:r>
+    </w:p>
+    <w:p>
+      <w:pPr>
+        <w:keepNext w:val="0"/>
+        <w:keepLines w:val="0"/>
+        <w:widowControl/>
+        <w:suppressLineNumbers w:val="0"/>
+        <w:jc w:val="left"/>
+      </w:pPr>
+      <w:r>
+        <w:rPr>
+          <w:rFonts w:hint="eastAsia" w:ascii="宋体" w:hAnsi="宋体" w:eastAsia="宋体" w:cs="宋体"/>
+          <w:color w:val="000000"/>
+          <w:kern w:val="0"/>
+          <w:sz w:val="21"/>
+          <w:szCs w:val="21"/>
+          <w:lang w:val="en-US" w:eastAsia="zh-CN" w:bidi="ar"/>
+        </w:rPr>
+        <w:t xml:space="preserve">我们的确有可能会修改会话持久化的方式，实际上，我们会在第 </w:t>
+      </w:r>
+      <w:r>
+        <w:rPr>
+          <w:rFonts w:hint="default" w:ascii="Times New Roman" w:hAnsi="Times New Roman" w:eastAsia="宋体" w:cs="Times New Roman"/>
+          <w:color w:val="000000"/>
+          <w:kern w:val="0"/>
+          <w:sz w:val="21"/>
+          <w:szCs w:val="21"/>
+          <w:lang w:val="en-US" w:eastAsia="zh-CN" w:bidi="ar"/>
+        </w:rPr>
+        <w:t xml:space="preserve">8 </w:t>
+      </w:r>
+      <w:r>
+        <w:rPr>
+          <w:rFonts w:hint="eastAsia" w:ascii="宋体" w:hAnsi="宋体" w:eastAsia="宋体" w:cs="宋体"/>
+          <w:color w:val="000000"/>
+          <w:kern w:val="0"/>
+          <w:sz w:val="21"/>
+          <w:szCs w:val="21"/>
+          <w:lang w:val="en-US" w:eastAsia="zh-CN" w:bidi="ar"/>
+        </w:rPr>
+        <w:t xml:space="preserve">章中将会话存储到 </w:t>
+      </w:r>
+    </w:p>
+    <w:p>
+      <w:pPr>
+        <w:keepNext w:val="0"/>
+        <w:keepLines w:val="0"/>
+        <w:widowControl/>
+        <w:suppressLineNumbers w:val="0"/>
+        <w:jc w:val="left"/>
+      </w:pPr>
+      <w:r>
+        <w:rPr>
+          <w:rFonts w:hint="default" w:ascii="Times New Roman" w:hAnsi="Times New Roman" w:eastAsia="宋体" w:cs="Times New Roman"/>
+          <w:color w:val="000000"/>
+          <w:kern w:val="0"/>
+          <w:sz w:val="21"/>
+          <w:szCs w:val="21"/>
+          <w:lang w:val="en-US" w:eastAsia="zh-CN" w:bidi="ar"/>
+        </w:rPr>
+        <w:t xml:space="preserve">Redis </w:t>
+      </w:r>
+      <w:r>
+        <w:rPr>
+          <w:rFonts w:hint="eastAsia" w:ascii="宋体" w:hAnsi="宋体" w:eastAsia="宋体" w:cs="宋体"/>
+          <w:color w:val="000000"/>
+          <w:kern w:val="0"/>
+          <w:sz w:val="21"/>
+          <w:szCs w:val="21"/>
+          <w:lang w:val="en-US" w:eastAsia="zh-CN" w:bidi="ar"/>
+        </w:rPr>
+        <w:t xml:space="preserve">中，而 </w:t>
+      </w:r>
+      <w:r>
+        <w:rPr>
+          <w:rFonts w:hint="default" w:ascii="Times New Roman" w:hAnsi="Times New Roman" w:eastAsia="宋体" w:cs="Times New Roman"/>
+          <w:color w:val="000000"/>
+          <w:kern w:val="0"/>
+          <w:sz w:val="21"/>
+          <w:szCs w:val="21"/>
+          <w:lang w:val="en-US" w:eastAsia="zh-CN" w:bidi="ar"/>
+        </w:rPr>
+        <w:t xml:space="preserve">Redis </w:t>
+      </w:r>
+      <w:r>
+        <w:rPr>
+          <w:rFonts w:hint="eastAsia" w:ascii="宋体" w:hAnsi="宋体" w:eastAsia="宋体" w:cs="宋体"/>
+          <w:color w:val="000000"/>
+          <w:kern w:val="0"/>
+          <w:sz w:val="21"/>
+          <w:szCs w:val="21"/>
+          <w:lang w:val="en-US" w:eastAsia="zh-CN" w:bidi="ar"/>
+        </w:rPr>
+        <w:t xml:space="preserve">必须使用 </w:t>
+      </w:r>
+      <w:r>
+        <w:rPr>
+          <w:rFonts w:hint="default" w:ascii="Times New Roman" w:hAnsi="Times New Roman" w:eastAsia="宋体" w:cs="Times New Roman"/>
+          <w:color w:val="000000"/>
+          <w:kern w:val="0"/>
+          <w:sz w:val="21"/>
+          <w:szCs w:val="21"/>
+          <w:lang w:val="en-US" w:eastAsia="zh-CN" w:bidi="ar"/>
+        </w:rPr>
+        <w:t xml:space="preserve">Serializable </w:t>
+      </w:r>
+      <w:r>
+        <w:rPr>
+          <w:rFonts w:hint="eastAsia" w:ascii="宋体" w:hAnsi="宋体" w:eastAsia="宋体" w:cs="宋体"/>
+          <w:color w:val="000000"/>
+          <w:kern w:val="0"/>
+          <w:sz w:val="21"/>
+          <w:szCs w:val="21"/>
+          <w:lang w:val="en-US" w:eastAsia="zh-CN" w:bidi="ar"/>
+        </w:rPr>
+        <w:t xml:space="preserve">的对象。最好将会话想象为通用的数据存储。我们 </w:t>
+      </w:r>
+    </w:p>
+    <w:p>
+      <w:pPr>
+        <w:keepNext w:val="0"/>
+        <w:keepLines w:val="0"/>
+        <w:widowControl/>
+        <w:suppressLineNumbers w:val="0"/>
+        <w:jc w:val="left"/>
+      </w:pPr>
+      <w:r>
+        <w:rPr>
+          <w:rFonts w:hint="eastAsia" w:ascii="宋体" w:hAnsi="宋体" w:eastAsia="宋体" w:cs="宋体"/>
+          <w:color w:val="000000"/>
+          <w:kern w:val="0"/>
+          <w:sz w:val="21"/>
+          <w:szCs w:val="21"/>
+          <w:lang w:val="en-US" w:eastAsia="zh-CN" w:bidi="ar"/>
+        </w:rPr>
+        <w:t xml:space="preserve">必须提供某种方式往这个存储系统中写入和读取对象。 </w:t>
+      </w:r>
+    </w:p>
+    <w:p>
+      <w:pPr>
+        <w:keepNext w:val="0"/>
+        <w:keepLines w:val="0"/>
+        <w:widowControl/>
+        <w:suppressLineNumbers w:val="0"/>
+        <w:jc w:val="left"/>
+      </w:pPr>
+      <w:r>
+        <w:rPr>
+          <w:rFonts w:hint="eastAsia" w:ascii="宋体" w:hAnsi="宋体" w:eastAsia="宋体" w:cs="宋体"/>
+          <w:color w:val="000000"/>
+          <w:kern w:val="0"/>
+          <w:sz w:val="21"/>
+          <w:szCs w:val="21"/>
+          <w:lang w:val="en-US" w:eastAsia="zh-CN" w:bidi="ar"/>
+        </w:rPr>
+        <w:t xml:space="preserve">为了让 </w:t>
+      </w:r>
+      <w:r>
+        <w:rPr>
+          <w:rFonts w:hint="default" w:ascii="Times New Roman" w:hAnsi="Times New Roman" w:eastAsia="宋体" w:cs="Times New Roman"/>
+          <w:color w:val="000000"/>
+          <w:kern w:val="0"/>
+          <w:sz w:val="21"/>
+          <w:szCs w:val="21"/>
+          <w:lang w:val="en-US" w:eastAsia="zh-CN" w:bidi="ar"/>
+        </w:rPr>
+        <w:t xml:space="preserve">bean </w:t>
+      </w:r>
+      <w:r>
+        <w:rPr>
+          <w:rFonts w:hint="eastAsia" w:ascii="宋体" w:hAnsi="宋体" w:eastAsia="宋体" w:cs="宋体"/>
+          <w:color w:val="000000"/>
+          <w:kern w:val="0"/>
+          <w:sz w:val="21"/>
+          <w:szCs w:val="21"/>
+          <w:lang w:val="en-US" w:eastAsia="zh-CN" w:bidi="ar"/>
+        </w:rPr>
+        <w:t xml:space="preserve">能够正常地序列化，还需要将它的每个域都变成可序列化的。在我们的样 </w:t>
+      </w:r>
+    </w:p>
+    <w:p>
+      <w:pPr>
+        <w:keepNext w:val="0"/>
+        <w:keepLines w:val="0"/>
+        <w:widowControl/>
+        <w:suppressLineNumbers w:val="0"/>
+        <w:jc w:val="left"/>
+        <w:rPr>
+          <w:rFonts w:hint="eastAsia" w:ascii="宋体" w:hAnsi="宋体" w:eastAsia="宋体" w:cs="宋体"/>
+          <w:color w:val="000000"/>
+          <w:kern w:val="0"/>
+          <w:sz w:val="21"/>
+          <w:szCs w:val="21"/>
+          <w:lang w:val="en-US" w:eastAsia="zh-CN" w:bidi="ar"/>
+        </w:rPr>
+      </w:pPr>
+      <w:r>
+        <w:rPr>
+          <w:rFonts w:hint="eastAsia" w:ascii="宋体" w:hAnsi="宋体" w:eastAsia="宋体" w:cs="宋体"/>
+          <w:color w:val="000000"/>
+          <w:kern w:val="0"/>
+          <w:sz w:val="21"/>
+          <w:szCs w:val="21"/>
+          <w:lang w:val="en-US" w:eastAsia="zh-CN" w:bidi="ar"/>
+        </w:rPr>
+        <w:t>例中，字符串和日期都是可序列化的，所以不必为此担心了。</w:t>
+      </w:r>
+    </w:p>
+    <w:p>
+      <w:pPr>
+        <w:keepNext w:val="0"/>
+        <w:keepLines w:val="0"/>
+        <w:widowControl/>
+        <w:suppressLineNumbers w:val="0"/>
+        <w:jc w:val="left"/>
+        <w:rPr>
+          <w:rFonts w:hint="eastAsia" w:ascii="宋体" w:hAnsi="宋体" w:eastAsia="宋体" w:cs="宋体"/>
+          <w:color w:val="000000"/>
+          <w:kern w:val="0"/>
+          <w:sz w:val="21"/>
+          <w:szCs w:val="21"/>
+          <w:lang w:val="en-US" w:eastAsia="zh-CN" w:bidi="ar"/>
+        </w:rPr>
+      </w:pPr>
+    </w:p>
+    <w:p>
+      <w:pPr>
+        <w:keepNext w:val="0"/>
+        <w:keepLines w:val="0"/>
+        <w:widowControl/>
+        <w:suppressLineNumbers w:val="0"/>
+        <w:jc w:val="left"/>
+      </w:pPr>
+      <w:r>
+        <w:rPr>
+          <w:rFonts w:ascii="黑体" w:hAnsi="宋体" w:eastAsia="黑体" w:cs="黑体"/>
+          <w:color w:val="000000"/>
+          <w:kern w:val="0"/>
+          <w:sz w:val="31"/>
+          <w:szCs w:val="31"/>
+          <w:lang w:val="en-US" w:eastAsia="zh-CN" w:bidi="ar"/>
+        </w:rPr>
+        <w:t>4.4 自定义错误页面</w:t>
+      </w:r>
+    </w:p>
+    <w:p>
+      <w:pPr>
+        <w:keepNext w:val="0"/>
+        <w:keepLines w:val="0"/>
+        <w:widowControl/>
+        <w:suppressLineNumbers w:val="0"/>
+        <w:ind w:firstLine="422" w:firstLineChars="200"/>
+        <w:jc w:val="left"/>
+      </w:pPr>
+      <w:r>
+        <w:rPr>
+          <w:rFonts w:hint="default" w:ascii="Times New Roman" w:hAnsi="Times New Roman" w:eastAsia="宋体" w:cs="Times New Roman"/>
+          <w:color w:val="000000"/>
+          <w:kern w:val="0"/>
+          <w:sz w:val="21"/>
+          <w:szCs w:val="21"/>
+          <w:lang w:val="en-US" w:eastAsia="zh-CN" w:bidi="ar"/>
+        </w:rPr>
+        <w:t xml:space="preserve">Spring Boot </w:t>
+      </w:r>
+      <w:r>
+        <w:rPr>
+          <w:rFonts w:hint="eastAsia" w:ascii="宋体" w:hAnsi="宋体" w:eastAsia="宋体" w:cs="宋体"/>
+          <w:color w:val="000000"/>
+          <w:kern w:val="0"/>
+          <w:sz w:val="21"/>
+          <w:szCs w:val="21"/>
+          <w:lang w:val="en-US" w:eastAsia="zh-CN" w:bidi="ar"/>
+        </w:rPr>
+        <w:t xml:space="preserve">允许我们定义自己的错误视图，替换之前看到的 </w:t>
+      </w:r>
+      <w:r>
+        <w:rPr>
+          <w:rFonts w:hint="default" w:ascii="Times New Roman" w:hAnsi="Times New Roman" w:eastAsia="宋体" w:cs="Times New Roman"/>
+          <w:color w:val="000000"/>
+          <w:kern w:val="0"/>
+          <w:sz w:val="21"/>
+          <w:szCs w:val="21"/>
+          <w:lang w:val="en-US" w:eastAsia="zh-CN" w:bidi="ar"/>
+        </w:rPr>
+        <w:t xml:space="preserve">Whitelabel </w:t>
+      </w:r>
+      <w:r>
+        <w:rPr>
+          <w:rFonts w:hint="eastAsia" w:ascii="宋体" w:hAnsi="宋体" w:eastAsia="宋体" w:cs="宋体"/>
+          <w:color w:val="000000"/>
+          <w:kern w:val="0"/>
+          <w:sz w:val="21"/>
+          <w:szCs w:val="21"/>
+          <w:lang w:val="en-US" w:eastAsia="zh-CN" w:bidi="ar"/>
+        </w:rPr>
+        <w:t xml:space="preserve">错误页面。它 </w:t>
+      </w:r>
+    </w:p>
+    <w:p>
+      <w:pPr>
+        <w:keepNext w:val="0"/>
+        <w:keepLines w:val="0"/>
+        <w:widowControl/>
+        <w:suppressLineNumbers w:val="0"/>
+        <w:jc w:val="left"/>
+      </w:pPr>
+      <w:r>
+        <w:rPr>
+          <w:rFonts w:hint="eastAsia" w:ascii="宋体" w:hAnsi="宋体" w:eastAsia="宋体" w:cs="宋体"/>
+          <w:color w:val="000000"/>
+          <w:kern w:val="0"/>
+          <w:sz w:val="21"/>
+          <w:szCs w:val="21"/>
+          <w:lang w:val="en-US" w:eastAsia="zh-CN" w:bidi="ar"/>
+        </w:rPr>
+        <w:t xml:space="preserve">的名称必须是 </w:t>
+      </w:r>
+      <w:r>
+        <w:rPr>
+          <w:rFonts w:hint="default" w:ascii="Times New Roman" w:hAnsi="Times New Roman" w:eastAsia="宋体" w:cs="Times New Roman"/>
+          <w:color w:val="000000"/>
+          <w:kern w:val="0"/>
+          <w:sz w:val="21"/>
+          <w:szCs w:val="21"/>
+          <w:lang w:val="en-US" w:eastAsia="zh-CN" w:bidi="ar"/>
+        </w:rPr>
+        <w:t>error</w:t>
+      </w:r>
+      <w:r>
+        <w:rPr>
+          <w:rFonts w:hint="eastAsia" w:ascii="宋体" w:hAnsi="宋体" w:eastAsia="宋体" w:cs="宋体"/>
+          <w:color w:val="000000"/>
+          <w:kern w:val="0"/>
+          <w:sz w:val="21"/>
+          <w:szCs w:val="21"/>
+          <w:lang w:val="en-US" w:eastAsia="zh-CN" w:bidi="ar"/>
+        </w:rPr>
+        <w:t xml:space="preserve">，其目的是用来处理所有的异常。默认的 </w:t>
+      </w:r>
+      <w:r>
+        <w:rPr>
+          <w:rFonts w:hint="default" w:ascii="Times New Roman" w:hAnsi="Times New Roman" w:eastAsia="宋体" w:cs="Times New Roman"/>
+          <w:color w:val="000000"/>
+          <w:kern w:val="0"/>
+          <w:sz w:val="21"/>
+          <w:szCs w:val="21"/>
+          <w:lang w:val="en-US" w:eastAsia="zh-CN" w:bidi="ar"/>
+        </w:rPr>
+        <w:t xml:space="preserve">BasicErrorController </w:t>
+      </w:r>
+      <w:r>
+        <w:rPr>
+          <w:rFonts w:hint="eastAsia" w:ascii="宋体" w:hAnsi="宋体" w:eastAsia="宋体" w:cs="宋体"/>
+          <w:color w:val="000000"/>
+          <w:kern w:val="0"/>
+          <w:sz w:val="21"/>
+          <w:szCs w:val="21"/>
+          <w:lang w:val="en-US" w:eastAsia="zh-CN" w:bidi="ar"/>
+        </w:rPr>
+        <w:t xml:space="preserve">类会暴露 </w:t>
+      </w:r>
+    </w:p>
+    <w:p>
+      <w:pPr>
+        <w:keepNext w:val="0"/>
+        <w:keepLines w:val="0"/>
+        <w:widowControl/>
+        <w:suppressLineNumbers w:val="0"/>
+        <w:jc w:val="left"/>
+        <w:rPr>
+          <w:rFonts w:hint="eastAsia" w:ascii="宋体" w:hAnsi="宋体" w:eastAsia="宋体" w:cs="宋体"/>
+          <w:color w:val="000000"/>
+          <w:kern w:val="0"/>
+          <w:sz w:val="21"/>
+          <w:szCs w:val="21"/>
+          <w:lang w:val="en-US" w:eastAsia="zh-CN" w:bidi="ar"/>
+        </w:rPr>
+      </w:pPr>
+      <w:r>
+        <w:rPr>
+          <w:rFonts w:hint="eastAsia" w:ascii="宋体" w:hAnsi="宋体" w:eastAsia="宋体" w:cs="宋体"/>
+          <w:color w:val="000000"/>
+          <w:kern w:val="0"/>
+          <w:sz w:val="21"/>
+          <w:szCs w:val="21"/>
+          <w:lang w:val="en-US" w:eastAsia="zh-CN" w:bidi="ar"/>
+        </w:rPr>
+        <w:t>很多有用的模型属性，它们可以展现在页面上。</w:t>
+      </w:r>
+    </w:p>
+    <w:p>
+      <w:pPr>
+        <w:keepNext w:val="0"/>
+        <w:keepLines w:val="0"/>
+        <w:widowControl/>
+        <w:suppressLineNumbers w:val="0"/>
+        <w:jc w:val="left"/>
+        <w:rPr>
+          <w:rFonts w:hint="eastAsia" w:ascii="宋体" w:hAnsi="宋体" w:eastAsia="宋体" w:cs="宋体"/>
+          <w:color w:val="000000"/>
+          <w:kern w:val="0"/>
+          <w:sz w:val="21"/>
+          <w:szCs w:val="21"/>
+          <w:lang w:val="en-US" w:eastAsia="zh-CN" w:bidi="ar"/>
+        </w:rPr>
+      </w:pPr>
+    </w:p>
+    <w:p>
+      <w:pPr>
+        <w:keepNext w:val="0"/>
+        <w:keepLines w:val="0"/>
+        <w:widowControl/>
+        <w:suppressLineNumbers w:val="0"/>
+        <w:jc w:val="left"/>
+      </w:pPr>
+      <w:r>
+        <w:rPr>
+          <w:rFonts w:hint="eastAsia" w:ascii="宋体" w:hAnsi="宋体" w:eastAsia="宋体" w:cs="宋体"/>
+          <w:color w:val="000000"/>
+          <w:kern w:val="0"/>
+          <w:sz w:val="21"/>
+          <w:szCs w:val="21"/>
+          <w:lang w:val="en-US" w:eastAsia="zh-CN" w:bidi="ar"/>
+        </w:rPr>
+        <w:t xml:space="preserve">处理错误的更高级方式就是定义自己的 </w:t>
+      </w:r>
+      <w:r>
+        <w:rPr>
+          <w:rFonts w:ascii="Courier New" w:hAnsi="Courier New" w:eastAsia="宋体" w:cs="Courier New"/>
+          <w:color w:val="000000"/>
+          <w:kern w:val="0"/>
+          <w:sz w:val="21"/>
+          <w:szCs w:val="21"/>
+          <w:lang w:val="en-US" w:eastAsia="zh-CN" w:bidi="ar"/>
+        </w:rPr>
+        <w:t xml:space="preserve">ErrorController </w:t>
+      </w:r>
+      <w:r>
+        <w:rPr>
+          <w:rFonts w:hint="eastAsia" w:ascii="宋体" w:hAnsi="宋体" w:eastAsia="宋体" w:cs="宋体"/>
+          <w:color w:val="000000"/>
+          <w:kern w:val="0"/>
+          <w:sz w:val="21"/>
+          <w:szCs w:val="21"/>
+          <w:lang w:val="en-US" w:eastAsia="zh-CN" w:bidi="ar"/>
+        </w:rPr>
+        <w:t xml:space="preserve">实现类，这个控制器负责 </w:t>
+      </w:r>
+    </w:p>
+    <w:p>
+      <w:pPr>
+        <w:keepNext w:val="0"/>
+        <w:keepLines w:val="0"/>
+        <w:widowControl/>
+        <w:suppressLineNumbers w:val="0"/>
+        <w:jc w:val="left"/>
+      </w:pPr>
+      <w:r>
+        <w:rPr>
+          <w:rFonts w:hint="eastAsia" w:ascii="宋体" w:hAnsi="宋体" w:eastAsia="宋体" w:cs="宋体"/>
+          <w:color w:val="000000"/>
+          <w:kern w:val="0"/>
+          <w:sz w:val="21"/>
+          <w:szCs w:val="21"/>
+          <w:lang w:val="en-US" w:eastAsia="zh-CN" w:bidi="ar"/>
+        </w:rPr>
+        <w:t xml:space="preserve">在全局处理所有的异常。可以参考 </w:t>
+      </w:r>
+      <w:r>
+        <w:rPr>
+          <w:rFonts w:hint="default" w:ascii="Courier New" w:hAnsi="Courier New" w:eastAsia="宋体" w:cs="Courier New"/>
+          <w:color w:val="000000"/>
+          <w:kern w:val="0"/>
+          <w:sz w:val="21"/>
+          <w:szCs w:val="21"/>
+          <w:lang w:val="en-US" w:eastAsia="zh-CN" w:bidi="ar"/>
+        </w:rPr>
+        <w:t xml:space="preserve">ErrorMvcAutoConfiguration </w:t>
+      </w:r>
+      <w:r>
+        <w:rPr>
+          <w:rFonts w:hint="eastAsia" w:ascii="宋体" w:hAnsi="宋体" w:eastAsia="宋体" w:cs="宋体"/>
+          <w:color w:val="000000"/>
+          <w:kern w:val="0"/>
+          <w:sz w:val="21"/>
+          <w:szCs w:val="21"/>
+          <w:lang w:val="en-US" w:eastAsia="zh-CN" w:bidi="ar"/>
+        </w:rPr>
+        <w:t xml:space="preserve">类和 </w:t>
+      </w:r>
+      <w:r>
+        <w:rPr>
+          <w:rFonts w:hint="default" w:ascii="Courier New" w:hAnsi="Courier New" w:eastAsia="宋体" w:cs="Courier New"/>
+          <w:color w:val="000000"/>
+          <w:kern w:val="0"/>
+          <w:sz w:val="21"/>
+          <w:szCs w:val="21"/>
+          <w:lang w:val="en-US" w:eastAsia="zh-CN" w:bidi="ar"/>
+        </w:rPr>
+        <w:t xml:space="preserve">BasicError </w:t>
+      </w:r>
+    </w:p>
+    <w:p>
+      <w:pPr>
+        <w:keepNext w:val="0"/>
+        <w:keepLines w:val="0"/>
+        <w:widowControl/>
+        <w:suppressLineNumbers w:val="0"/>
+        <w:jc w:val="left"/>
+      </w:pPr>
+      <w:r>
+        <w:rPr>
+          <w:rFonts w:hint="default" w:ascii="Courier New" w:hAnsi="Courier New" w:eastAsia="宋体" w:cs="Courier New"/>
+          <w:color w:val="000000"/>
+          <w:kern w:val="0"/>
+          <w:sz w:val="21"/>
+          <w:szCs w:val="21"/>
+          <w:lang w:val="en-US" w:eastAsia="zh-CN" w:bidi="ar"/>
+        </w:rPr>
+        <w:t>Controller</w:t>
+      </w:r>
+      <w:r>
+        <w:rPr>
+          <w:rFonts w:hint="eastAsia" w:ascii="宋体" w:hAnsi="宋体" w:eastAsia="宋体" w:cs="宋体"/>
+          <w:color w:val="000000"/>
+          <w:kern w:val="0"/>
+          <w:sz w:val="21"/>
+          <w:szCs w:val="21"/>
+          <w:lang w:val="en-US" w:eastAsia="zh-CN" w:bidi="ar"/>
+        </w:rPr>
+        <w:t>，这是默认的实现。</w:t>
+      </w:r>
+    </w:p>
+    <w:p>
+      <w:pPr>
+        <w:keepNext w:val="0"/>
+        <w:keepLines w:val="0"/>
+        <w:widowControl/>
+        <w:suppressLineNumbers w:val="0"/>
+        <w:jc w:val="left"/>
+        <w:rPr>
+          <w:rFonts w:hint="eastAsia" w:ascii="宋体" w:hAnsi="宋体" w:eastAsia="宋体" w:cs="宋体"/>
+          <w:color w:val="000000"/>
+          <w:kern w:val="0"/>
+          <w:sz w:val="21"/>
+          <w:szCs w:val="21"/>
+          <w:lang w:val="en-US" w:eastAsia="zh-CN" w:bidi="ar"/>
+        </w:rPr>
+      </w:pPr>
+    </w:p>
+    <w:p>
+      <w:pPr>
+        <w:keepNext w:val="0"/>
+        <w:keepLines w:val="0"/>
+        <w:widowControl/>
+        <w:suppressLineNumbers w:val="0"/>
+        <w:jc w:val="left"/>
+        <w:rPr>
+          <w:rFonts w:hint="default" w:ascii="宋体" w:hAnsi="宋体" w:eastAsia="宋体" w:cs="宋体"/>
+          <w:color w:val="000000"/>
+          <w:kern w:val="0"/>
+          <w:sz w:val="21"/>
+          <w:szCs w:val="21"/>
+          <w:lang w:val="en-US" w:eastAsia="zh-CN" w:bidi="ar"/>
+        </w:rPr>
+      </w:pPr>
+      <w:r>
+        <w:rPr>
+          <w:rFonts w:hint="eastAsia" w:ascii="宋体" w:hAnsi="宋体" w:eastAsia="宋体" w:cs="宋体"/>
+          <w:color w:val="000000"/>
+          <w:kern w:val="0"/>
+          <w:sz w:val="21"/>
+          <w:szCs w:val="21"/>
+          <w:lang w:val="en-US" w:eastAsia="zh-CN" w:bidi="ar"/>
+        </w:rPr>
+        <w:t>异常处理的三种方式</w:t>
+      </w:r>
+    </w:p>
+    <w:p>
+      <w:pPr>
+        <w:keepNext w:val="0"/>
+        <w:keepLines w:val="0"/>
+        <w:widowControl/>
+        <w:suppressLineNumbers w:val="0"/>
+        <w:jc w:val="left"/>
+        <w:rPr>
+          <w:rFonts w:hint="eastAsia" w:ascii="宋体" w:hAnsi="宋体" w:eastAsia="宋体" w:cs="宋体"/>
+          <w:color w:val="000000"/>
+          <w:kern w:val="0"/>
+          <w:sz w:val="21"/>
+          <w:szCs w:val="21"/>
+          <w:lang w:val="en-US" w:eastAsia="zh-CN" w:bidi="ar"/>
+        </w:rPr>
+      </w:pPr>
+      <w:r>
+        <w:rPr>
+          <w:rFonts w:hint="eastAsia" w:ascii="宋体" w:hAnsi="宋体" w:eastAsia="宋体" w:cs="宋体"/>
+          <w:color w:val="000000"/>
+          <w:kern w:val="0"/>
+          <w:sz w:val="21"/>
+          <w:szCs w:val="21"/>
+          <w:lang w:val="en-US" w:eastAsia="zh-CN" w:bidi="ar"/>
+        </w:rPr>
+        <w:t>https://www.cnblogs.com/junzi2099/p/7840294.htmlhttps://www.cnblogs.com/junzi2099/p/7840294.html</w:t>
+      </w:r>
+    </w:p>
+    <w:p>
+      <w:pPr>
+        <w:keepNext w:val="0"/>
+        <w:keepLines w:val="0"/>
+        <w:widowControl/>
+        <w:suppressLineNumbers w:val="0"/>
+        <w:jc w:val="left"/>
+        <w:rPr>
+          <w:rFonts w:hint="eastAsia" w:ascii="宋体" w:hAnsi="宋体" w:eastAsia="宋体" w:cs="宋体"/>
+          <w:color w:val="000000"/>
+          <w:kern w:val="0"/>
+          <w:sz w:val="21"/>
+          <w:szCs w:val="21"/>
+          <w:lang w:val="en-US" w:eastAsia="zh-CN" w:bidi="ar"/>
+        </w:rPr>
+      </w:pPr>
+    </w:p>
+    <w:p>
+      <w:pPr>
+        <w:keepNext w:val="0"/>
+        <w:keepLines w:val="0"/>
+        <w:widowControl/>
+        <w:suppressLineNumbers w:val="0"/>
+        <w:jc w:val="left"/>
+      </w:pPr>
+      <w:r>
+        <w:rPr>
+          <w:rFonts w:hint="eastAsia" w:ascii="宋体" w:hAnsi="宋体" w:eastAsia="宋体" w:cs="宋体"/>
+          <w:color w:val="000000"/>
+          <w:kern w:val="0"/>
+          <w:sz w:val="21"/>
+          <w:szCs w:val="21"/>
+          <w:lang w:val="en-US" w:eastAsia="zh-CN" w:bidi="ar"/>
+        </w:rPr>
+        <w:t xml:space="preserve">我们看到了在控制器级别和 </w:t>
+      </w:r>
+      <w:r>
+        <w:rPr>
+          <w:rFonts w:hint="default" w:ascii="Times New Roman" w:hAnsi="Times New Roman" w:eastAsia="宋体" w:cs="Times New Roman"/>
+          <w:color w:val="000000"/>
+          <w:kern w:val="0"/>
+          <w:sz w:val="21"/>
+          <w:szCs w:val="21"/>
+          <w:lang w:val="en-US" w:eastAsia="zh-CN" w:bidi="ar"/>
+        </w:rPr>
+        <w:t xml:space="preserve">Servlet </w:t>
+      </w:r>
+      <w:r>
+        <w:rPr>
+          <w:rFonts w:hint="eastAsia" w:ascii="宋体" w:hAnsi="宋体" w:eastAsia="宋体" w:cs="宋体"/>
+          <w:color w:val="000000"/>
+          <w:kern w:val="0"/>
+          <w:sz w:val="21"/>
+          <w:szCs w:val="21"/>
+          <w:lang w:val="en-US" w:eastAsia="zh-CN" w:bidi="ar"/>
+        </w:rPr>
+        <w:t xml:space="preserve">容器级别处理异常的典型方式。关于 </w:t>
+      </w:r>
+      <w:r>
+        <w:rPr>
+          <w:rFonts w:hint="default" w:ascii="Times New Roman" w:hAnsi="Times New Roman" w:eastAsia="宋体" w:cs="Times New Roman"/>
+          <w:color w:val="000000"/>
+          <w:kern w:val="0"/>
+          <w:sz w:val="21"/>
+          <w:szCs w:val="21"/>
+          <w:lang w:val="en-US" w:eastAsia="zh-CN" w:bidi="ar"/>
+        </w:rPr>
+        <w:t xml:space="preserve">Spring MVC </w:t>
+      </w:r>
+    </w:p>
+    <w:p>
+      <w:pPr>
+        <w:keepNext w:val="0"/>
+        <w:keepLines w:val="0"/>
+        <w:widowControl/>
+        <w:suppressLineNumbers w:val="0"/>
+        <w:jc w:val="left"/>
+      </w:pPr>
+      <w:r>
+        <w:rPr>
+          <w:rFonts w:hint="eastAsia" w:ascii="宋体" w:hAnsi="宋体" w:eastAsia="宋体" w:cs="宋体"/>
+          <w:color w:val="000000"/>
+          <w:kern w:val="0"/>
+          <w:sz w:val="21"/>
+          <w:szCs w:val="21"/>
+          <w:lang w:val="en-US" w:eastAsia="zh-CN" w:bidi="ar"/>
+        </w:rPr>
+        <w:t>错误处理的更多资源，可以参考如下这篇博客文章：</w:t>
+      </w:r>
+      <w:r>
+        <w:rPr>
+          <w:rFonts w:hint="default" w:ascii="Times New Roman" w:hAnsi="Times New Roman" w:eastAsia="宋体" w:cs="Times New Roman"/>
+          <w:color w:val="000000"/>
+          <w:kern w:val="0"/>
+          <w:sz w:val="21"/>
+          <w:szCs w:val="21"/>
+          <w:lang w:val="en-US" w:eastAsia="zh-CN" w:bidi="ar"/>
+        </w:rPr>
+        <w:t xml:space="preserve">https://spring.io/blog/2013/11/01/ </w:t>
+      </w:r>
+    </w:p>
+    <w:p>
+      <w:pPr>
+        <w:keepNext w:val="0"/>
+        <w:keepLines w:val="0"/>
+        <w:widowControl/>
+        <w:suppressLineNumbers w:val="0"/>
+        <w:jc w:val="left"/>
+      </w:pPr>
+      <w:r>
+        <w:rPr>
+          <w:rFonts w:hint="default" w:ascii="Times New Roman" w:hAnsi="Times New Roman" w:eastAsia="宋体" w:cs="Times New Roman"/>
+          <w:color w:val="000000"/>
+          <w:kern w:val="0"/>
+          <w:sz w:val="21"/>
+          <w:szCs w:val="21"/>
+          <w:lang w:val="en-US" w:eastAsia="zh-CN" w:bidi="ar"/>
+        </w:rPr>
+        <w:t>exception-handling-in-spring-mvc</w:t>
+      </w:r>
+      <w:r>
+        <w:rPr>
+          <w:rFonts w:hint="eastAsia" w:ascii="宋体" w:hAnsi="宋体" w:eastAsia="宋体" w:cs="宋体"/>
+          <w:color w:val="000000"/>
+          <w:kern w:val="0"/>
+          <w:sz w:val="21"/>
+          <w:szCs w:val="21"/>
+          <w:lang w:val="en-US" w:eastAsia="zh-CN" w:bidi="ar"/>
+        </w:rPr>
+        <w:t>。</w:t>
+      </w:r>
+    </w:p>
+    <w:p>
+      <w:pPr>
+        <w:keepNext w:val="0"/>
+        <w:keepLines w:val="0"/>
+        <w:widowControl/>
+        <w:suppressLineNumbers w:val="0"/>
+        <w:ind w:firstLine="420" w:firstLineChars="0"/>
+        <w:jc w:val="left"/>
+        <w:rPr>
+          <w:rFonts w:hint="eastAsia" w:ascii="宋体" w:hAnsi="宋体" w:eastAsia="宋体" w:cs="宋体"/>
+          <w:color w:val="000000"/>
+          <w:kern w:val="0"/>
+          <w:sz w:val="21"/>
+          <w:szCs w:val="21"/>
+          <w:lang w:val="en-US" w:eastAsia="zh-CN" w:bidi="ar"/>
+        </w:rPr>
+      </w:pPr>
+    </w:p>
+    <w:p>
+      <w:pPr>
+        <w:keepNext w:val="0"/>
+        <w:keepLines w:val="0"/>
+        <w:widowControl/>
+        <w:suppressLineNumbers w:val="0"/>
+        <w:jc w:val="left"/>
+      </w:pPr>
+      <w:r>
+        <w:rPr>
+          <w:rFonts w:ascii="FZDHTJW--GB1-0" w:hAnsi="FZDHTJW--GB1-0" w:eastAsia="FZDHTJW--GB1-0" w:cs="FZDHTJW--GB1-0"/>
+          <w:color w:val="000000"/>
+          <w:kern w:val="0"/>
+          <w:sz w:val="52"/>
+          <w:szCs w:val="52"/>
+          <w:lang w:val="en-US" w:eastAsia="zh-CN" w:bidi="ar"/>
+        </w:rPr>
+        <w:t xml:space="preserve">第 5 章 </w:t>
+      </w:r>
+    </w:p>
+    <w:p>
+      <w:pPr>
+        <w:keepNext w:val="0"/>
+        <w:keepLines w:val="0"/>
+        <w:widowControl/>
+        <w:suppressLineNumbers w:val="0"/>
+        <w:jc w:val="left"/>
+        <w:rPr>
+          <w:rFonts w:hint="default" w:ascii="FZDHTJW--GB1-0" w:hAnsi="FZDHTJW--GB1-0" w:eastAsia="FZDHTJW--GB1-0" w:cs="FZDHTJW--GB1-0"/>
+          <w:color w:val="000000"/>
+          <w:kern w:val="0"/>
+          <w:sz w:val="52"/>
+          <w:szCs w:val="52"/>
+          <w:lang w:val="en-US" w:eastAsia="zh-CN" w:bidi="ar"/>
+        </w:rPr>
+      </w:pPr>
+      <w:r>
+        <w:rPr>
+          <w:rFonts w:hint="default" w:ascii="FZDHTJW--GB1-0" w:hAnsi="FZDHTJW--GB1-0" w:eastAsia="FZDHTJW--GB1-0" w:cs="FZDHTJW--GB1-0"/>
+          <w:color w:val="000000"/>
+          <w:kern w:val="0"/>
+          <w:sz w:val="52"/>
+          <w:szCs w:val="52"/>
+          <w:lang w:val="en-US" w:eastAsia="zh-CN" w:bidi="ar"/>
+        </w:rPr>
+        <w:t>创建 RESTful 应用</w:t>
+      </w:r>
+    </w:p>
+    <w:p>
+      <w:pPr>
+        <w:keepNext w:val="0"/>
+        <w:keepLines w:val="0"/>
+        <w:widowControl/>
+        <w:suppressLineNumbers w:val="0"/>
+        <w:jc w:val="left"/>
+      </w:pPr>
+      <w:r>
+        <w:rPr>
+          <w:rFonts w:ascii="黑体" w:hAnsi="宋体" w:eastAsia="黑体" w:cs="黑体"/>
+          <w:color w:val="000000"/>
+          <w:kern w:val="0"/>
+          <w:sz w:val="31"/>
+          <w:szCs w:val="31"/>
+          <w:lang w:val="en-US" w:eastAsia="zh-CN" w:bidi="ar"/>
+        </w:rPr>
+        <w:t xml:space="preserve">5.1 什么是 REST </w:t>
+      </w:r>
+    </w:p>
+    <w:p>
+      <w:pPr>
+        <w:keepNext w:val="0"/>
+        <w:keepLines w:val="0"/>
+        <w:widowControl/>
+        <w:suppressLineNumbers w:val="0"/>
+        <w:jc w:val="left"/>
+      </w:pPr>
+      <w:r>
+        <w:rPr>
+          <w:rFonts w:hint="default" w:ascii="Times New Roman" w:hAnsi="Times New Roman" w:eastAsia="宋体" w:cs="Times New Roman"/>
+          <w:color w:val="000000"/>
+          <w:kern w:val="0"/>
+          <w:sz w:val="21"/>
+          <w:szCs w:val="21"/>
+          <w:lang w:val="en-US" w:eastAsia="zh-CN" w:bidi="ar"/>
+        </w:rPr>
+        <w:t>REST</w:t>
+      </w:r>
+      <w:r>
+        <w:rPr>
+          <w:rFonts w:hint="eastAsia" w:ascii="宋体" w:hAnsi="宋体" w:eastAsia="宋体" w:cs="宋体"/>
+          <w:color w:val="000000"/>
+          <w:kern w:val="0"/>
+          <w:sz w:val="21"/>
+          <w:szCs w:val="21"/>
+          <w:lang w:val="en-US" w:eastAsia="zh-CN" w:bidi="ar"/>
+        </w:rPr>
+        <w:t>（表述性状态转移，</w:t>
+      </w:r>
+      <w:r>
+        <w:rPr>
+          <w:rFonts w:hint="default" w:ascii="Times New Roman" w:hAnsi="Times New Roman" w:eastAsia="宋体" w:cs="Times New Roman"/>
+          <w:color w:val="000000"/>
+          <w:kern w:val="0"/>
+          <w:sz w:val="21"/>
+          <w:szCs w:val="21"/>
+          <w:lang w:val="en-US" w:eastAsia="zh-CN" w:bidi="ar"/>
+        </w:rPr>
+        <w:t>Representational State Transfer</w:t>
+      </w:r>
+      <w:r>
+        <w:rPr>
+          <w:rFonts w:hint="eastAsia" w:ascii="宋体" w:hAnsi="宋体" w:eastAsia="宋体" w:cs="宋体"/>
+          <w:color w:val="000000"/>
+          <w:kern w:val="0"/>
+          <w:sz w:val="21"/>
+          <w:szCs w:val="21"/>
+          <w:lang w:val="en-US" w:eastAsia="zh-CN" w:bidi="ar"/>
+        </w:rPr>
+        <w:t xml:space="preserve">）是一种架构风格，它定义了 </w:t>
+      </w:r>
+    </w:p>
+    <w:p>
+      <w:pPr>
+        <w:keepNext w:val="0"/>
+        <w:keepLines w:val="0"/>
+        <w:widowControl/>
+        <w:suppressLineNumbers w:val="0"/>
+        <w:jc w:val="left"/>
+      </w:pPr>
+      <w:r>
+        <w:rPr>
+          <w:rFonts w:hint="eastAsia" w:ascii="宋体" w:hAnsi="宋体" w:eastAsia="宋体" w:cs="宋体"/>
+          <w:color w:val="000000"/>
+          <w:kern w:val="0"/>
+          <w:sz w:val="21"/>
+          <w:szCs w:val="21"/>
+          <w:lang w:val="en-US" w:eastAsia="zh-CN" w:bidi="ar"/>
+        </w:rPr>
+        <w:t xml:space="preserve">创建可扩展 </w:t>
+      </w:r>
+      <w:r>
+        <w:rPr>
+          <w:rFonts w:hint="default" w:ascii="Times New Roman" w:hAnsi="Times New Roman" w:eastAsia="宋体" w:cs="Times New Roman"/>
+          <w:color w:val="000000"/>
+          <w:kern w:val="0"/>
+          <w:sz w:val="21"/>
+          <w:szCs w:val="21"/>
+          <w:lang w:val="en-US" w:eastAsia="zh-CN" w:bidi="ar"/>
+        </w:rPr>
+        <w:t xml:space="preserve">Web </w:t>
+      </w:r>
+      <w:r>
+        <w:rPr>
+          <w:rFonts w:hint="eastAsia" w:ascii="宋体" w:hAnsi="宋体" w:eastAsia="宋体" w:cs="宋体"/>
+          <w:color w:val="000000"/>
+          <w:kern w:val="0"/>
+          <w:sz w:val="21"/>
+          <w:szCs w:val="21"/>
+          <w:lang w:val="en-US" w:eastAsia="zh-CN" w:bidi="ar"/>
+        </w:rPr>
+        <w:t xml:space="preserve">服务的最佳实践，这个过程中会充分发挥 </w:t>
+      </w:r>
+      <w:r>
+        <w:rPr>
+          <w:rFonts w:hint="default" w:ascii="Times New Roman" w:hAnsi="Times New Roman" w:eastAsia="宋体" w:cs="Times New Roman"/>
+          <w:color w:val="000000"/>
+          <w:kern w:val="0"/>
+          <w:sz w:val="21"/>
+          <w:szCs w:val="21"/>
+          <w:lang w:val="en-US" w:eastAsia="zh-CN" w:bidi="ar"/>
+        </w:rPr>
+        <w:t xml:space="preserve">HTTP </w:t>
+      </w:r>
+      <w:r>
+        <w:rPr>
+          <w:rFonts w:hint="eastAsia" w:ascii="宋体" w:hAnsi="宋体" w:eastAsia="宋体" w:cs="宋体"/>
+          <w:color w:val="000000"/>
+          <w:kern w:val="0"/>
+          <w:sz w:val="21"/>
+          <w:szCs w:val="21"/>
+          <w:lang w:val="en-US" w:eastAsia="zh-CN" w:bidi="ar"/>
+        </w:rPr>
+        <w:t xml:space="preserve">协议的功能。 </w:t>
+      </w:r>
+    </w:p>
+    <w:p>
+      <w:pPr>
+        <w:keepNext w:val="0"/>
+        <w:keepLines w:val="0"/>
+        <w:widowControl/>
+        <w:suppressLineNumbers w:val="0"/>
+        <w:jc w:val="left"/>
+      </w:pPr>
+      <w:r>
+        <w:rPr>
+          <w:rFonts w:hint="default" w:ascii="Times New Roman" w:hAnsi="Times New Roman" w:eastAsia="宋体" w:cs="Times New Roman"/>
+          <w:color w:val="000000"/>
+          <w:kern w:val="0"/>
+          <w:sz w:val="21"/>
+          <w:szCs w:val="21"/>
+          <w:lang w:val="en-US" w:eastAsia="zh-CN" w:bidi="ar"/>
+        </w:rPr>
+        <w:t xml:space="preserve">RESTful Web </w:t>
+      </w:r>
+      <w:r>
+        <w:rPr>
+          <w:rFonts w:hint="eastAsia" w:ascii="宋体" w:hAnsi="宋体" w:eastAsia="宋体" w:cs="宋体"/>
+          <w:color w:val="000000"/>
+          <w:kern w:val="0"/>
+          <w:sz w:val="21"/>
+          <w:szCs w:val="21"/>
+          <w:lang w:val="en-US" w:eastAsia="zh-CN" w:bidi="ar"/>
+        </w:rPr>
+        <w:t xml:space="preserve">服务会天然具备如下的属性。 </w:t>
+      </w:r>
+    </w:p>
+    <w:p>
+      <w:pPr>
+        <w:keepNext w:val="0"/>
+        <w:keepLines w:val="0"/>
+        <w:widowControl/>
+        <w:suppressLineNumbers w:val="0"/>
+        <w:jc w:val="left"/>
+      </w:pPr>
+      <w:r>
+        <w:rPr>
+          <w:rFonts w:ascii="Wingdings 2" w:hAnsi="Wingdings 2" w:eastAsia="Wingdings 2" w:cs="Wingdings 2"/>
+          <w:color w:val="000000"/>
+          <w:kern w:val="0"/>
+          <w:sz w:val="21"/>
+          <w:szCs w:val="21"/>
+          <w:lang w:val="en-US" w:eastAsia="zh-CN" w:bidi="ar"/>
+        </w:rPr>
+        <w:t xml:space="preserve"> </w:t>
+      </w:r>
+      <w:r>
+        <w:rPr>
+          <w:rFonts w:hint="eastAsia" w:ascii="宋体" w:hAnsi="宋体" w:eastAsia="宋体" w:cs="宋体"/>
+          <w:color w:val="000000"/>
+          <w:kern w:val="0"/>
+          <w:sz w:val="21"/>
+          <w:szCs w:val="21"/>
+          <w:lang w:val="en-US" w:eastAsia="zh-CN" w:bidi="ar"/>
+        </w:rPr>
+        <w:t>客户端</w:t>
+      </w:r>
+      <w:r>
+        <w:rPr>
+          <w:rFonts w:hint="default" w:ascii="Times New Roman" w:hAnsi="Times New Roman" w:eastAsia="宋体" w:cs="Times New Roman"/>
+          <w:color w:val="000000"/>
+          <w:kern w:val="0"/>
+          <w:sz w:val="21"/>
+          <w:szCs w:val="21"/>
+          <w:lang w:val="en-US" w:eastAsia="zh-CN" w:bidi="ar"/>
+        </w:rPr>
+        <w:t>-</w:t>
+      </w:r>
+      <w:r>
+        <w:rPr>
+          <w:rFonts w:hint="eastAsia" w:ascii="宋体" w:hAnsi="宋体" w:eastAsia="宋体" w:cs="宋体"/>
+          <w:color w:val="000000"/>
+          <w:kern w:val="0"/>
+          <w:sz w:val="21"/>
+          <w:szCs w:val="21"/>
+          <w:lang w:val="en-US" w:eastAsia="zh-CN" w:bidi="ar"/>
+        </w:rPr>
+        <w:t>服务器：</w:t>
+      </w:r>
+      <w:r>
+        <w:rPr>
+          <w:rFonts w:hint="default" w:ascii="Times New Roman" w:hAnsi="Times New Roman" w:eastAsia="宋体" w:cs="Times New Roman"/>
+          <w:color w:val="000000"/>
+          <w:kern w:val="0"/>
+          <w:sz w:val="21"/>
+          <w:szCs w:val="21"/>
+          <w:lang w:val="en-US" w:eastAsia="zh-CN" w:bidi="ar"/>
+        </w:rPr>
+        <w:t xml:space="preserve">UI </w:t>
+      </w:r>
+      <w:r>
+        <w:rPr>
+          <w:rFonts w:hint="eastAsia" w:ascii="宋体" w:hAnsi="宋体" w:eastAsia="宋体" w:cs="宋体"/>
+          <w:color w:val="000000"/>
+          <w:kern w:val="0"/>
+          <w:sz w:val="21"/>
+          <w:szCs w:val="21"/>
+          <w:lang w:val="en-US" w:eastAsia="zh-CN" w:bidi="ar"/>
+        </w:rPr>
+        <w:t xml:space="preserve">是与数据存储分离的。 </w:t>
+      </w:r>
+    </w:p>
+    <w:p>
+      <w:pPr>
+        <w:keepNext w:val="0"/>
+        <w:keepLines w:val="0"/>
+        <w:widowControl/>
+        <w:suppressLineNumbers w:val="0"/>
+        <w:jc w:val="left"/>
+      </w:pPr>
+      <w:r>
+        <w:rPr>
+          <w:rFonts w:hint="default" w:ascii="Wingdings 2" w:hAnsi="Wingdings 2" w:eastAsia="Wingdings 2" w:cs="Wingdings 2"/>
+          <w:color w:val="000000"/>
+          <w:kern w:val="0"/>
+          <w:sz w:val="21"/>
+          <w:szCs w:val="21"/>
+          <w:lang w:val="en-US" w:eastAsia="zh-CN" w:bidi="ar"/>
+        </w:rPr>
+        <w:t xml:space="preserve"> </w:t>
+      </w:r>
+      <w:r>
+        <w:rPr>
+          <w:rFonts w:hint="eastAsia" w:ascii="宋体" w:hAnsi="宋体" w:eastAsia="宋体" w:cs="宋体"/>
+          <w:color w:val="000000"/>
+          <w:kern w:val="0"/>
+          <w:sz w:val="21"/>
+          <w:szCs w:val="21"/>
+          <w:lang w:val="en-US" w:eastAsia="zh-CN" w:bidi="ar"/>
+        </w:rPr>
+        <w:t xml:space="preserve">无状态：每个请求会包含服务器所需的足够信息，无需维护状态就能进行操作。 </w:t>
+      </w:r>
+    </w:p>
+    <w:p>
+      <w:pPr>
+        <w:keepNext w:val="0"/>
+        <w:keepLines w:val="0"/>
+        <w:widowControl/>
+        <w:suppressLineNumbers w:val="0"/>
+        <w:jc w:val="left"/>
+      </w:pPr>
+      <w:r>
+        <w:rPr>
+          <w:rFonts w:hint="default" w:ascii="Wingdings 2" w:hAnsi="Wingdings 2" w:eastAsia="Wingdings 2" w:cs="Wingdings 2"/>
+          <w:color w:val="000000"/>
+          <w:kern w:val="0"/>
+          <w:sz w:val="21"/>
+          <w:szCs w:val="21"/>
+          <w:lang w:val="en-US" w:eastAsia="zh-CN" w:bidi="ar"/>
+        </w:rPr>
+        <w:t xml:space="preserve"> </w:t>
+      </w:r>
+      <w:r>
+        <w:rPr>
+          <w:rFonts w:hint="eastAsia" w:ascii="宋体" w:hAnsi="宋体" w:eastAsia="宋体" w:cs="宋体"/>
+          <w:color w:val="000000"/>
+          <w:kern w:val="0"/>
+          <w:sz w:val="21"/>
+          <w:szCs w:val="21"/>
+          <w:lang w:val="en-US" w:eastAsia="zh-CN" w:bidi="ar"/>
+        </w:rPr>
+        <w:t xml:space="preserve">可缓存：服务器的响应中包含了足够的信息，客户端能够对数据存储做出合理的 </w:t>
+      </w:r>
+    </w:p>
+    <w:p>
+      <w:pPr>
+        <w:keepNext w:val="0"/>
+        <w:keepLines w:val="0"/>
+        <w:widowControl/>
+        <w:suppressLineNumbers w:val="0"/>
+        <w:jc w:val="left"/>
+      </w:pPr>
+      <w:r>
+        <w:rPr>
+          <w:rFonts w:hint="eastAsia" w:ascii="宋体" w:hAnsi="宋体" w:eastAsia="宋体" w:cs="宋体"/>
+          <w:color w:val="000000"/>
+          <w:kern w:val="0"/>
+          <w:sz w:val="21"/>
+          <w:szCs w:val="21"/>
+          <w:lang w:val="en-US" w:eastAsia="zh-CN" w:bidi="ar"/>
+        </w:rPr>
+        <w:t xml:space="preserve">决策。 </w:t>
+      </w:r>
+    </w:p>
+    <w:p>
+      <w:pPr>
+        <w:keepNext w:val="0"/>
+        <w:keepLines w:val="0"/>
+        <w:widowControl/>
+        <w:suppressLineNumbers w:val="0"/>
+        <w:jc w:val="left"/>
+      </w:pPr>
+      <w:r>
+        <w:rPr>
+          <w:rFonts w:hint="default" w:ascii="Wingdings 2" w:hAnsi="Wingdings 2" w:eastAsia="Wingdings 2" w:cs="Wingdings 2"/>
+          <w:color w:val="000000"/>
+          <w:kern w:val="0"/>
+          <w:sz w:val="21"/>
+          <w:szCs w:val="21"/>
+          <w:lang w:val="en-US" w:eastAsia="zh-CN" w:bidi="ar"/>
+        </w:rPr>
+        <w:t xml:space="preserve"> </w:t>
+      </w:r>
+      <w:r>
+        <w:rPr>
+          <w:rFonts w:hint="eastAsia" w:ascii="宋体" w:hAnsi="宋体" w:eastAsia="宋体" w:cs="宋体"/>
+          <w:color w:val="000000"/>
+          <w:kern w:val="0"/>
+          <w:sz w:val="21"/>
+          <w:szCs w:val="21"/>
+          <w:lang w:val="en-US" w:eastAsia="zh-CN" w:bidi="ar"/>
+        </w:rPr>
+        <w:t>统一接口：</w:t>
+      </w:r>
+      <w:r>
+        <w:rPr>
+          <w:rFonts w:hint="default" w:ascii="Times New Roman" w:hAnsi="Times New Roman" w:eastAsia="宋体" w:cs="Times New Roman"/>
+          <w:color w:val="000000"/>
+          <w:kern w:val="0"/>
+          <w:sz w:val="21"/>
+          <w:szCs w:val="21"/>
+          <w:lang w:val="en-US" w:eastAsia="zh-CN" w:bidi="ar"/>
+        </w:rPr>
+        <w:t xml:space="preserve">URL </w:t>
+      </w:r>
+      <w:r>
+        <w:rPr>
+          <w:rFonts w:hint="eastAsia" w:ascii="宋体" w:hAnsi="宋体" w:eastAsia="宋体" w:cs="宋体"/>
+          <w:color w:val="000000"/>
+          <w:kern w:val="0"/>
+          <w:sz w:val="21"/>
+          <w:szCs w:val="21"/>
+          <w:lang w:val="en-US" w:eastAsia="zh-CN" w:bidi="ar"/>
+        </w:rPr>
+        <w:t xml:space="preserve">会唯一识别资源，能够通过超链接发现 </w:t>
+      </w:r>
+      <w:r>
+        <w:rPr>
+          <w:rFonts w:hint="default" w:ascii="Times New Roman" w:hAnsi="Times New Roman" w:eastAsia="宋体" w:cs="Times New Roman"/>
+          <w:color w:val="000000"/>
+          <w:kern w:val="0"/>
+          <w:sz w:val="21"/>
+          <w:szCs w:val="21"/>
+          <w:lang w:val="en-US" w:eastAsia="zh-CN" w:bidi="ar"/>
+        </w:rPr>
+        <w:t>API</w:t>
+      </w:r>
+      <w:r>
+        <w:rPr>
+          <w:rFonts w:hint="eastAsia" w:ascii="宋体" w:hAnsi="宋体" w:eastAsia="宋体" w:cs="宋体"/>
+          <w:color w:val="000000"/>
+          <w:kern w:val="0"/>
+          <w:sz w:val="21"/>
+          <w:szCs w:val="21"/>
+          <w:lang w:val="en-US" w:eastAsia="zh-CN" w:bidi="ar"/>
+        </w:rPr>
+        <w:t xml:space="preserve">。 </w:t>
+      </w:r>
+    </w:p>
+    <w:p>
+      <w:pPr>
+        <w:keepNext w:val="0"/>
+        <w:keepLines w:val="0"/>
+        <w:widowControl/>
+        <w:suppressLineNumbers w:val="0"/>
+        <w:jc w:val="left"/>
+      </w:pPr>
+      <w:r>
+        <w:rPr>
+          <w:rFonts w:hint="default" w:ascii="Wingdings 2" w:hAnsi="Wingdings 2" w:eastAsia="Wingdings 2" w:cs="Wingdings 2"/>
+          <w:color w:val="000000"/>
+          <w:kern w:val="0"/>
+          <w:sz w:val="21"/>
+          <w:szCs w:val="21"/>
+          <w:lang w:val="en-US" w:eastAsia="zh-CN" w:bidi="ar"/>
+        </w:rPr>
+        <w:t xml:space="preserve"> </w:t>
+      </w:r>
+      <w:r>
+        <w:rPr>
+          <w:rFonts w:hint="eastAsia" w:ascii="宋体" w:hAnsi="宋体" w:eastAsia="宋体" w:cs="宋体"/>
+          <w:color w:val="000000"/>
+          <w:kern w:val="0"/>
+          <w:sz w:val="21"/>
+          <w:szCs w:val="21"/>
+          <w:lang w:val="en-US" w:eastAsia="zh-CN" w:bidi="ar"/>
+        </w:rPr>
+        <w:t>分层：</w:t>
+      </w:r>
+      <w:r>
+        <w:rPr>
+          <w:rFonts w:hint="default" w:ascii="Times New Roman" w:hAnsi="Times New Roman" w:eastAsia="宋体" w:cs="Times New Roman"/>
+          <w:color w:val="000000"/>
+          <w:kern w:val="0"/>
+          <w:sz w:val="21"/>
+          <w:szCs w:val="21"/>
+          <w:lang w:val="en-US" w:eastAsia="zh-CN" w:bidi="ar"/>
+        </w:rPr>
+        <w:t xml:space="preserve">API </w:t>
+      </w:r>
+      <w:r>
+        <w:rPr>
+          <w:rFonts w:hint="eastAsia" w:ascii="宋体" w:hAnsi="宋体" w:eastAsia="宋体" w:cs="宋体"/>
+          <w:color w:val="000000"/>
+          <w:kern w:val="0"/>
+          <w:sz w:val="21"/>
+          <w:szCs w:val="21"/>
+          <w:lang w:val="en-US" w:eastAsia="zh-CN" w:bidi="ar"/>
+        </w:rPr>
+        <w:t xml:space="preserve">的每个资源都提供了都合理程度的细节。 </w:t>
+      </w:r>
+    </w:p>
+    <w:p>
+      <w:pPr>
+        <w:keepNext w:val="0"/>
+        <w:keepLines w:val="0"/>
+        <w:widowControl/>
+        <w:suppressLineNumbers w:val="0"/>
+        <w:jc w:val="left"/>
+      </w:pPr>
+      <w:r>
+        <w:rPr>
+          <w:rFonts w:hint="eastAsia" w:ascii="宋体" w:hAnsi="宋体" w:eastAsia="宋体" w:cs="宋体"/>
+          <w:color w:val="000000"/>
+          <w:kern w:val="0"/>
+          <w:sz w:val="21"/>
+          <w:szCs w:val="21"/>
+          <w:lang w:val="en-US" w:eastAsia="zh-CN" w:bidi="ar"/>
+        </w:rPr>
+        <w:t xml:space="preserve">这种架构的优势在于易于维护以及便于进行服务发现。它的扩展性也很好，因为没有 </w:t>
+      </w:r>
+    </w:p>
+    <w:p>
+      <w:pPr>
+        <w:keepNext w:val="0"/>
+        <w:keepLines w:val="0"/>
+        <w:widowControl/>
+        <w:suppressLineNumbers w:val="0"/>
+        <w:jc w:val="left"/>
+      </w:pPr>
+      <w:r>
+        <w:rPr>
+          <w:rFonts w:hint="eastAsia" w:ascii="宋体" w:hAnsi="宋体" w:eastAsia="宋体" w:cs="宋体"/>
+          <w:color w:val="000000"/>
+          <w:kern w:val="0"/>
+          <w:sz w:val="21"/>
+          <w:szCs w:val="21"/>
+          <w:lang w:val="en-US" w:eastAsia="zh-CN" w:bidi="ar"/>
+        </w:rPr>
+        <w:t xml:space="preserve">必要在服务器和客户端之间维护持久化的连接，这样就没有必要进行负载均衡或会话粘性。 </w:t>
+      </w:r>
+    </w:p>
+    <w:p>
+      <w:pPr>
+        <w:keepNext w:val="0"/>
+        <w:keepLines w:val="0"/>
+        <w:widowControl/>
+        <w:suppressLineNumbers w:val="0"/>
+        <w:jc w:val="left"/>
+      </w:pPr>
+      <w:r>
+        <w:rPr>
+          <w:rFonts w:hint="eastAsia" w:ascii="宋体" w:hAnsi="宋体" w:eastAsia="宋体" w:cs="宋体"/>
+          <w:color w:val="000000"/>
+          <w:kern w:val="0"/>
+          <w:sz w:val="21"/>
+          <w:szCs w:val="21"/>
+          <w:lang w:val="en-US" w:eastAsia="zh-CN" w:bidi="ar"/>
+        </w:rPr>
+        <w:t>最后，因为服务的内容非常简洁且易于缓存，所以服务会更加高效。</w:t>
+      </w:r>
+      <w:r>
+        <w:rPr>
+          <w:rFonts w:ascii="ArialMT" w:hAnsi="ArialMT" w:eastAsia="ArialMT" w:cs="ArialMT"/>
+          <w:color w:val="000000"/>
+          <w:kern w:val="0"/>
+          <w:sz w:val="18"/>
+          <w:szCs w:val="18"/>
+          <w:lang w:val="en-US" w:eastAsia="zh-CN" w:bidi="ar"/>
+        </w:rPr>
+        <w:t>124</w:t>
+      </w:r>
+      <w:r>
+        <w:rPr>
+          <w:rFonts w:ascii="仿宋_GB2312" w:hAnsi="仿宋_GB2312" w:eastAsia="仿宋_GB2312" w:cs="仿宋_GB2312"/>
+          <w:color w:val="000000"/>
+          <w:kern w:val="0"/>
+          <w:sz w:val="18"/>
+          <w:szCs w:val="18"/>
+          <w:lang w:val="en-US" w:eastAsia="zh-CN" w:bidi="ar"/>
+        </w:rPr>
+        <w:t xml:space="preserve"> 精通 </w:t>
+      </w:r>
+      <w:r>
+        <w:rPr>
+          <w:rFonts w:hint="default" w:ascii="Times New Roman" w:hAnsi="Times New Roman" w:eastAsia="宋体" w:cs="Times New Roman"/>
+          <w:color w:val="000000"/>
+          <w:kern w:val="0"/>
+          <w:sz w:val="18"/>
+          <w:szCs w:val="18"/>
+          <w:lang w:val="en-US" w:eastAsia="zh-CN" w:bidi="ar"/>
+        </w:rPr>
+        <w:t xml:space="preserve">Spring MVC 4 </w:t>
+      </w:r>
+    </w:p>
+    <w:p>
+      <w:pPr>
+        <w:keepNext w:val="0"/>
+        <w:keepLines w:val="0"/>
+        <w:widowControl/>
+        <w:suppressLineNumbers w:val="0"/>
+        <w:jc w:val="left"/>
+      </w:pPr>
+      <w:r>
+        <w:rPr>
+          <w:rFonts w:hint="eastAsia" w:ascii="宋体" w:hAnsi="宋体" w:eastAsia="宋体" w:cs="宋体"/>
+          <w:color w:val="000000"/>
+          <w:kern w:val="0"/>
+          <w:sz w:val="21"/>
+          <w:szCs w:val="21"/>
+          <w:lang w:val="en-US" w:eastAsia="zh-CN" w:bidi="ar"/>
+        </w:rPr>
+        <w:t xml:space="preserve">我们通过使用 </w:t>
+      </w:r>
+      <w:r>
+        <w:rPr>
+          <w:rFonts w:hint="default" w:ascii="Times New Roman" w:hAnsi="Times New Roman" w:eastAsia="宋体" w:cs="Times New Roman"/>
+          <w:color w:val="000000"/>
+          <w:kern w:val="0"/>
+          <w:sz w:val="21"/>
+          <w:szCs w:val="21"/>
+          <w:lang w:val="en-US" w:eastAsia="zh-CN" w:bidi="ar"/>
+        </w:rPr>
+        <w:t xml:space="preserve">Richardson </w:t>
+      </w:r>
+      <w:r>
+        <w:rPr>
+          <w:rFonts w:hint="eastAsia" w:ascii="宋体" w:hAnsi="宋体" w:eastAsia="宋体" w:cs="宋体"/>
+          <w:color w:val="000000"/>
+          <w:kern w:val="0"/>
+          <w:sz w:val="21"/>
+          <w:szCs w:val="21"/>
+          <w:lang w:val="en-US" w:eastAsia="zh-CN" w:bidi="ar"/>
+        </w:rPr>
+        <w:t xml:space="preserve">的成熟度模型，看一下如何渐进式地设计更好的 </w:t>
+      </w:r>
+      <w:r>
+        <w:rPr>
+          <w:rFonts w:hint="default" w:ascii="Times New Roman" w:hAnsi="Times New Roman" w:eastAsia="宋体" w:cs="Times New Roman"/>
+          <w:color w:val="000000"/>
+          <w:kern w:val="0"/>
+          <w:sz w:val="21"/>
+          <w:szCs w:val="21"/>
+          <w:lang w:val="en-US" w:eastAsia="zh-CN" w:bidi="ar"/>
+        </w:rPr>
+        <w:t>API</w:t>
+      </w:r>
+      <w:r>
+        <w:rPr>
+          <w:rFonts w:hint="eastAsia" w:ascii="宋体" w:hAnsi="宋体" w:eastAsia="宋体" w:cs="宋体"/>
+          <w:color w:val="000000"/>
+          <w:kern w:val="0"/>
+          <w:sz w:val="21"/>
+          <w:szCs w:val="21"/>
+          <w:lang w:val="en-US" w:eastAsia="zh-CN" w:bidi="ar"/>
+        </w:rPr>
+        <w:t xml:space="preserve">。 </w:t>
+      </w:r>
+    </w:p>
+    <w:p>
+      <w:pPr>
+        <w:keepNext w:val="0"/>
+        <w:keepLines w:val="0"/>
+        <w:widowControl/>
+        <w:suppressLineNumbers w:val="0"/>
+        <w:jc w:val="left"/>
+      </w:pPr>
+      <w:r>
+        <w:rPr>
+          <w:rFonts w:hint="eastAsia" w:ascii="黑体" w:hAnsi="宋体" w:eastAsia="黑体" w:cs="黑体"/>
+          <w:color w:val="000000"/>
+          <w:kern w:val="0"/>
+          <w:sz w:val="31"/>
+          <w:szCs w:val="31"/>
+          <w:lang w:val="en-US" w:eastAsia="zh-CN" w:bidi="ar"/>
+        </w:rPr>
+        <w:t xml:space="preserve">5.2 Richardson 的成熟度模型 </w:t>
+      </w:r>
+    </w:p>
+    <w:p>
+      <w:pPr>
+        <w:keepNext w:val="0"/>
+        <w:keepLines w:val="0"/>
+        <w:widowControl/>
+        <w:suppressLineNumbers w:val="0"/>
+        <w:jc w:val="left"/>
+      </w:pPr>
+      <w:r>
+        <w:rPr>
+          <w:rFonts w:hint="default" w:ascii="Times New Roman" w:hAnsi="Times New Roman" w:eastAsia="宋体" w:cs="Times New Roman"/>
+          <w:color w:val="000000"/>
+          <w:kern w:val="0"/>
+          <w:sz w:val="21"/>
+          <w:szCs w:val="21"/>
+          <w:lang w:val="en-US" w:eastAsia="zh-CN" w:bidi="ar"/>
+        </w:rPr>
+        <w:t xml:space="preserve">Leonard Richardson </w:t>
+      </w:r>
+      <w:r>
+        <w:rPr>
+          <w:rFonts w:hint="eastAsia" w:ascii="宋体" w:hAnsi="宋体" w:eastAsia="宋体" w:cs="宋体"/>
+          <w:color w:val="000000"/>
+          <w:kern w:val="0"/>
+          <w:sz w:val="21"/>
+          <w:szCs w:val="21"/>
+          <w:lang w:val="en-US" w:eastAsia="zh-CN" w:bidi="ar"/>
+        </w:rPr>
+        <w:t xml:space="preserve">定义了著名的 </w:t>
+      </w:r>
+      <w:r>
+        <w:rPr>
+          <w:rFonts w:hint="default" w:ascii="Times New Roman" w:hAnsi="Times New Roman" w:eastAsia="宋体" w:cs="Times New Roman"/>
+          <w:color w:val="000000"/>
+          <w:kern w:val="0"/>
+          <w:sz w:val="21"/>
+          <w:szCs w:val="21"/>
+          <w:lang w:val="en-US" w:eastAsia="zh-CN" w:bidi="ar"/>
+        </w:rPr>
+        <w:t xml:space="preserve">4 </w:t>
+      </w:r>
+      <w:r>
+        <w:rPr>
+          <w:rFonts w:hint="eastAsia" w:ascii="宋体" w:hAnsi="宋体" w:eastAsia="宋体" w:cs="宋体"/>
+          <w:color w:val="000000"/>
+          <w:kern w:val="0"/>
+          <w:sz w:val="21"/>
+          <w:szCs w:val="21"/>
+          <w:lang w:val="en-US" w:eastAsia="zh-CN" w:bidi="ar"/>
+        </w:rPr>
+        <w:t xml:space="preserve">个等级，从 </w:t>
+      </w:r>
+      <w:r>
+        <w:rPr>
+          <w:rFonts w:hint="default" w:ascii="Times New Roman" w:hAnsi="Times New Roman" w:eastAsia="宋体" w:cs="Times New Roman"/>
+          <w:color w:val="000000"/>
+          <w:kern w:val="0"/>
+          <w:sz w:val="21"/>
+          <w:szCs w:val="21"/>
+          <w:lang w:val="en-US" w:eastAsia="zh-CN" w:bidi="ar"/>
+        </w:rPr>
+        <w:t xml:space="preserve">0 </w:t>
+      </w:r>
+      <w:r>
+        <w:rPr>
+          <w:rFonts w:hint="eastAsia" w:ascii="宋体" w:hAnsi="宋体" w:eastAsia="宋体" w:cs="宋体"/>
+          <w:color w:val="000000"/>
+          <w:kern w:val="0"/>
+          <w:sz w:val="21"/>
+          <w:szCs w:val="21"/>
+          <w:lang w:val="en-US" w:eastAsia="zh-CN" w:bidi="ar"/>
+        </w:rPr>
+        <w:t xml:space="preserve">级到 </w:t>
+      </w:r>
+      <w:r>
+        <w:rPr>
+          <w:rFonts w:hint="default" w:ascii="Times New Roman" w:hAnsi="Times New Roman" w:eastAsia="宋体" w:cs="Times New Roman"/>
+          <w:color w:val="000000"/>
+          <w:kern w:val="0"/>
+          <w:sz w:val="21"/>
+          <w:szCs w:val="21"/>
+          <w:lang w:val="en-US" w:eastAsia="zh-CN" w:bidi="ar"/>
+        </w:rPr>
+        <w:t xml:space="preserve">3 </w:t>
+      </w:r>
+      <w:r>
+        <w:rPr>
+          <w:rFonts w:hint="eastAsia" w:ascii="宋体" w:hAnsi="宋体" w:eastAsia="宋体" w:cs="宋体"/>
+          <w:color w:val="000000"/>
+          <w:kern w:val="0"/>
+          <w:sz w:val="21"/>
+          <w:szCs w:val="21"/>
+          <w:lang w:val="en-US" w:eastAsia="zh-CN" w:bidi="ar"/>
+        </w:rPr>
+        <w:t xml:space="preserve">级，它们描述了 </w:t>
+      </w:r>
+      <w:r>
+        <w:rPr>
+          <w:rFonts w:hint="default" w:ascii="Times New Roman" w:hAnsi="Times New Roman" w:eastAsia="宋体" w:cs="Times New Roman"/>
+          <w:color w:val="000000"/>
+          <w:kern w:val="0"/>
+          <w:sz w:val="21"/>
+          <w:szCs w:val="21"/>
+          <w:lang w:val="en-US" w:eastAsia="zh-CN" w:bidi="ar"/>
+        </w:rPr>
+        <w:t xml:space="preserve">Web API </w:t>
+      </w:r>
+      <w:r>
+        <w:rPr>
+          <w:rFonts w:hint="eastAsia" w:ascii="宋体" w:hAnsi="宋体" w:eastAsia="宋体" w:cs="宋体"/>
+          <w:color w:val="000000"/>
+          <w:kern w:val="0"/>
+          <w:sz w:val="21"/>
+          <w:szCs w:val="21"/>
+          <w:lang w:val="en-US" w:eastAsia="zh-CN" w:bidi="ar"/>
+        </w:rPr>
+        <w:t xml:space="preserve">的 </w:t>
+      </w:r>
+    </w:p>
+    <w:p>
+      <w:pPr>
+        <w:keepNext w:val="0"/>
+        <w:keepLines w:val="0"/>
+        <w:widowControl/>
+        <w:suppressLineNumbers w:val="0"/>
+        <w:jc w:val="left"/>
+      </w:pPr>
+      <w:r>
+        <w:rPr>
+          <w:rFonts w:hint="eastAsia" w:ascii="宋体" w:hAnsi="宋体" w:eastAsia="宋体" w:cs="宋体"/>
+          <w:color w:val="000000"/>
+          <w:kern w:val="0"/>
+          <w:sz w:val="21"/>
+          <w:szCs w:val="21"/>
+          <w:lang w:val="en-US" w:eastAsia="zh-CN" w:bidi="ar"/>
+        </w:rPr>
+        <w:t>“</w:t>
+      </w:r>
+      <w:r>
+        <w:rPr>
+          <w:rFonts w:hint="default" w:ascii="Times New Roman" w:hAnsi="Times New Roman" w:eastAsia="宋体" w:cs="Times New Roman"/>
+          <w:color w:val="000000"/>
+          <w:kern w:val="0"/>
+          <w:sz w:val="21"/>
+          <w:szCs w:val="21"/>
+          <w:lang w:val="en-US" w:eastAsia="zh-CN" w:bidi="ar"/>
+        </w:rPr>
+        <w:t xml:space="preserve">RESTful </w:t>
+      </w:r>
+      <w:r>
+        <w:rPr>
+          <w:rFonts w:hint="eastAsia" w:ascii="宋体" w:hAnsi="宋体" w:eastAsia="宋体" w:cs="宋体"/>
+          <w:color w:val="000000"/>
+          <w:kern w:val="0"/>
+          <w:sz w:val="21"/>
+          <w:szCs w:val="21"/>
+          <w:lang w:val="en-US" w:eastAsia="zh-CN" w:bidi="ar"/>
+        </w:rPr>
+        <w:t>程度（</w:t>
+      </w:r>
+      <w:r>
+        <w:rPr>
+          <w:rFonts w:hint="default" w:ascii="Times New Roman" w:hAnsi="Times New Roman" w:eastAsia="宋体" w:cs="Times New Roman"/>
+          <w:color w:val="000000"/>
+          <w:kern w:val="0"/>
+          <w:sz w:val="21"/>
+          <w:szCs w:val="21"/>
+          <w:lang w:val="en-US" w:eastAsia="zh-CN" w:bidi="ar"/>
+        </w:rPr>
+        <w:t>RESTfulness</w:t>
+      </w:r>
+      <w:r>
+        <w:rPr>
+          <w:rFonts w:hint="eastAsia" w:ascii="宋体" w:hAnsi="宋体" w:eastAsia="宋体" w:cs="宋体"/>
+          <w:color w:val="000000"/>
+          <w:kern w:val="0"/>
+          <w:sz w:val="21"/>
+          <w:szCs w:val="21"/>
+          <w:lang w:val="en-US" w:eastAsia="zh-CN" w:bidi="ar"/>
+        </w:rPr>
+        <w:t xml:space="preserve">）”。每个等级都需要开展额外的工作，并在 </w:t>
+      </w:r>
+      <w:r>
+        <w:rPr>
+          <w:rFonts w:hint="default" w:ascii="Times New Roman" w:hAnsi="Times New Roman" w:eastAsia="宋体" w:cs="Times New Roman"/>
+          <w:color w:val="000000"/>
+          <w:kern w:val="0"/>
+          <w:sz w:val="21"/>
+          <w:szCs w:val="21"/>
+          <w:lang w:val="en-US" w:eastAsia="zh-CN" w:bidi="ar"/>
+        </w:rPr>
+        <w:t xml:space="preserve">API </w:t>
+      </w:r>
+      <w:r>
+        <w:rPr>
+          <w:rFonts w:hint="eastAsia" w:ascii="宋体" w:hAnsi="宋体" w:eastAsia="宋体" w:cs="宋体"/>
+          <w:color w:val="000000"/>
+          <w:kern w:val="0"/>
+          <w:sz w:val="21"/>
+          <w:szCs w:val="21"/>
+          <w:lang w:val="en-US" w:eastAsia="zh-CN" w:bidi="ar"/>
+        </w:rPr>
+        <w:t xml:space="preserve">方面进行投 </w:t>
+      </w:r>
+    </w:p>
+    <w:p>
+      <w:pPr>
+        <w:keepNext w:val="0"/>
+        <w:keepLines w:val="0"/>
+        <w:widowControl/>
+        <w:suppressLineNumbers w:val="0"/>
+        <w:jc w:val="left"/>
+      </w:pPr>
+      <w:r>
+        <w:rPr>
+          <w:rFonts w:hint="eastAsia" w:ascii="宋体" w:hAnsi="宋体" w:eastAsia="宋体" w:cs="宋体"/>
+          <w:color w:val="000000"/>
+          <w:kern w:val="0"/>
+          <w:sz w:val="21"/>
+          <w:szCs w:val="21"/>
+          <w:lang w:val="en-US" w:eastAsia="zh-CN" w:bidi="ar"/>
+        </w:rPr>
+        <w:t xml:space="preserve">入，但是这也会带来额外的收益。 </w:t>
+      </w:r>
+    </w:p>
+    <w:p>
+      <w:pPr>
+        <w:keepNext w:val="0"/>
+        <w:keepLines w:val="0"/>
+        <w:widowControl/>
+        <w:suppressLineNumbers w:val="0"/>
+        <w:jc w:val="left"/>
+      </w:pPr>
+      <w:r>
+        <w:rPr>
+          <w:rFonts w:ascii="FZXBSJW--GB1-0" w:hAnsi="FZXBSJW--GB1-0" w:eastAsia="FZXBSJW--GB1-0" w:cs="FZXBSJW--GB1-0"/>
+          <w:color w:val="000000"/>
+          <w:kern w:val="0"/>
+          <w:sz w:val="28"/>
+          <w:szCs w:val="28"/>
+          <w:lang w:val="en-US" w:eastAsia="zh-CN" w:bidi="ar"/>
+        </w:rPr>
+        <w:t>5.2.1 第 0 级</w:t>
+      </w:r>
+      <w:r>
+        <w:rPr>
+          <w:rFonts w:ascii="TimesNewRomanMT-ExtraBold" w:hAnsi="TimesNewRomanMT-ExtraBold" w:eastAsia="TimesNewRomanMT-ExtraBold" w:cs="TimesNewRomanMT-ExtraBold"/>
+          <w:color w:val="000000"/>
+          <w:kern w:val="0"/>
+          <w:sz w:val="28"/>
+          <w:szCs w:val="28"/>
+          <w:lang w:val="en-US" w:eastAsia="zh-CN" w:bidi="ar"/>
+        </w:rPr>
+        <w:t>——</w:t>
+      </w:r>
+      <w:r>
+        <w:rPr>
+          <w:rFonts w:hint="default" w:ascii="FZXBSJW--GB1-0" w:hAnsi="FZXBSJW--GB1-0" w:eastAsia="FZXBSJW--GB1-0" w:cs="FZXBSJW--GB1-0"/>
+          <w:color w:val="000000"/>
+          <w:kern w:val="0"/>
+          <w:sz w:val="28"/>
+          <w:szCs w:val="28"/>
+          <w:lang w:val="en-US" w:eastAsia="zh-CN" w:bidi="ar"/>
+        </w:rPr>
+        <w:t xml:space="preserve">HTTP </w:t>
+      </w:r>
+    </w:p>
+    <w:p>
+      <w:pPr>
+        <w:keepNext w:val="0"/>
+        <w:keepLines w:val="0"/>
+        <w:widowControl/>
+        <w:suppressLineNumbers w:val="0"/>
+        <w:jc w:val="left"/>
+      </w:pPr>
+      <w:r>
+        <w:rPr>
+          <w:rFonts w:hint="eastAsia" w:ascii="宋体" w:hAnsi="宋体" w:eastAsia="宋体" w:cs="宋体"/>
+          <w:color w:val="000000"/>
+          <w:kern w:val="0"/>
+          <w:sz w:val="21"/>
+          <w:szCs w:val="21"/>
+          <w:lang w:val="en-US" w:eastAsia="zh-CN" w:bidi="ar"/>
+        </w:rPr>
+        <w:t xml:space="preserve">第 </w:t>
+      </w:r>
+      <w:r>
+        <w:rPr>
+          <w:rFonts w:hint="default" w:ascii="Times New Roman" w:hAnsi="Times New Roman" w:eastAsia="宋体" w:cs="Times New Roman"/>
+          <w:color w:val="000000"/>
+          <w:kern w:val="0"/>
+          <w:sz w:val="21"/>
+          <w:szCs w:val="21"/>
+          <w:lang w:val="en-US" w:eastAsia="zh-CN" w:bidi="ar"/>
+        </w:rPr>
+        <w:t xml:space="preserve">0 </w:t>
+      </w:r>
+      <w:r>
+        <w:rPr>
+          <w:rFonts w:hint="eastAsia" w:ascii="宋体" w:hAnsi="宋体" w:eastAsia="宋体" w:cs="宋体"/>
+          <w:color w:val="000000"/>
+          <w:kern w:val="0"/>
+          <w:sz w:val="21"/>
+          <w:szCs w:val="21"/>
+          <w:lang w:val="en-US" w:eastAsia="zh-CN" w:bidi="ar"/>
+        </w:rPr>
+        <w:t xml:space="preserve">级非常容易实现，我们只需让资源能够在网络上通过 </w:t>
+      </w:r>
+      <w:r>
+        <w:rPr>
+          <w:rFonts w:hint="default" w:ascii="Times New Roman" w:hAnsi="Times New Roman" w:eastAsia="宋体" w:cs="Times New Roman"/>
+          <w:color w:val="000000"/>
+          <w:kern w:val="0"/>
+          <w:sz w:val="21"/>
+          <w:szCs w:val="21"/>
+          <w:lang w:val="en-US" w:eastAsia="zh-CN" w:bidi="ar"/>
+        </w:rPr>
+        <w:t xml:space="preserve">HTTP </w:t>
+      </w:r>
+      <w:r>
+        <w:rPr>
+          <w:rFonts w:hint="eastAsia" w:ascii="宋体" w:hAnsi="宋体" w:eastAsia="宋体" w:cs="宋体"/>
+          <w:color w:val="000000"/>
+          <w:kern w:val="0"/>
+          <w:sz w:val="21"/>
+          <w:szCs w:val="21"/>
+          <w:lang w:val="en-US" w:eastAsia="zh-CN" w:bidi="ar"/>
+        </w:rPr>
+        <w:t xml:space="preserve">协议获取即可。你可以使 </w:t>
+      </w:r>
+    </w:p>
+    <w:p>
+      <w:pPr>
+        <w:keepNext w:val="0"/>
+        <w:keepLines w:val="0"/>
+        <w:widowControl/>
+        <w:suppressLineNumbers w:val="0"/>
+        <w:jc w:val="left"/>
+      </w:pPr>
+      <w:r>
+        <w:rPr>
+          <w:rFonts w:hint="eastAsia" w:ascii="宋体" w:hAnsi="宋体" w:eastAsia="宋体" w:cs="宋体"/>
+          <w:color w:val="000000"/>
+          <w:kern w:val="0"/>
+          <w:sz w:val="21"/>
+          <w:szCs w:val="21"/>
+          <w:lang w:val="en-US" w:eastAsia="zh-CN" w:bidi="ar"/>
+        </w:rPr>
+        <w:t>用任意合适的数据表述形式（</w:t>
+      </w:r>
+      <w:r>
+        <w:rPr>
+          <w:rFonts w:hint="default" w:ascii="Times New Roman" w:hAnsi="Times New Roman" w:eastAsia="宋体" w:cs="Times New Roman"/>
+          <w:color w:val="000000"/>
+          <w:kern w:val="0"/>
+          <w:sz w:val="21"/>
+          <w:szCs w:val="21"/>
+          <w:lang w:val="en-US" w:eastAsia="zh-CN" w:bidi="ar"/>
+        </w:rPr>
+        <w:t>XML</w:t>
+      </w:r>
+      <w:r>
+        <w:rPr>
+          <w:rFonts w:hint="eastAsia" w:ascii="宋体" w:hAnsi="宋体" w:eastAsia="宋体" w:cs="宋体"/>
+          <w:color w:val="000000"/>
+          <w:kern w:val="0"/>
+          <w:sz w:val="21"/>
+          <w:szCs w:val="21"/>
+          <w:lang w:val="en-US" w:eastAsia="zh-CN" w:bidi="ar"/>
+        </w:rPr>
+        <w:t>、</w:t>
+      </w:r>
+      <w:r>
+        <w:rPr>
+          <w:rFonts w:hint="default" w:ascii="Times New Roman" w:hAnsi="Times New Roman" w:eastAsia="宋体" w:cs="Times New Roman"/>
+          <w:color w:val="000000"/>
+          <w:kern w:val="0"/>
+          <w:sz w:val="21"/>
+          <w:szCs w:val="21"/>
+          <w:lang w:val="en-US" w:eastAsia="zh-CN" w:bidi="ar"/>
+        </w:rPr>
+        <w:t xml:space="preserve">JSON </w:t>
+      </w:r>
+      <w:r>
+        <w:rPr>
+          <w:rFonts w:hint="eastAsia" w:ascii="宋体" w:hAnsi="宋体" w:eastAsia="宋体" w:cs="宋体"/>
+          <w:color w:val="000000"/>
+          <w:kern w:val="0"/>
+          <w:sz w:val="21"/>
+          <w:szCs w:val="21"/>
+          <w:lang w:val="en-US" w:eastAsia="zh-CN" w:bidi="ar"/>
+        </w:rPr>
+        <w:t xml:space="preserve">等），只要能够最好地满足你的使用场景即可。 </w:t>
+      </w:r>
+    </w:p>
+    <w:p>
+      <w:pPr>
+        <w:keepNext w:val="0"/>
+        <w:keepLines w:val="0"/>
+        <w:widowControl/>
+        <w:suppressLineNumbers w:val="0"/>
+        <w:jc w:val="left"/>
+      </w:pPr>
+      <w:r>
+        <w:rPr>
+          <w:rFonts w:hint="default" w:ascii="FZXBSJW--GB1-0" w:hAnsi="FZXBSJW--GB1-0" w:eastAsia="FZXBSJW--GB1-0" w:cs="FZXBSJW--GB1-0"/>
+          <w:color w:val="000000"/>
+          <w:kern w:val="0"/>
+          <w:sz w:val="28"/>
+          <w:szCs w:val="28"/>
+          <w:lang w:val="en-US" w:eastAsia="zh-CN" w:bidi="ar"/>
+        </w:rPr>
+        <w:t>5.2.2 第 1 级</w:t>
+      </w:r>
+      <w:r>
+        <w:rPr>
+          <w:rFonts w:hint="default" w:ascii="TimesNewRomanMT-ExtraBold" w:hAnsi="TimesNewRomanMT-ExtraBold" w:eastAsia="TimesNewRomanMT-ExtraBold" w:cs="TimesNewRomanMT-ExtraBold"/>
+          <w:color w:val="000000"/>
+          <w:kern w:val="0"/>
+          <w:sz w:val="28"/>
+          <w:szCs w:val="28"/>
+          <w:lang w:val="en-US" w:eastAsia="zh-CN" w:bidi="ar"/>
+        </w:rPr>
+        <w:t>——</w:t>
+      </w:r>
+      <w:r>
+        <w:rPr>
+          <w:rFonts w:hint="default" w:ascii="FZXBSJW--GB1-0" w:hAnsi="FZXBSJW--GB1-0" w:eastAsia="FZXBSJW--GB1-0" w:cs="FZXBSJW--GB1-0"/>
+          <w:color w:val="000000"/>
+          <w:kern w:val="0"/>
+          <w:sz w:val="28"/>
+          <w:szCs w:val="28"/>
+          <w:lang w:val="en-US" w:eastAsia="zh-CN" w:bidi="ar"/>
+        </w:rPr>
+        <w:t xml:space="preserve">资源 </w:t>
+      </w:r>
+    </w:p>
+    <w:p>
+      <w:pPr>
+        <w:keepNext w:val="0"/>
+        <w:keepLines w:val="0"/>
+        <w:widowControl/>
+        <w:suppressLineNumbers w:val="0"/>
+        <w:jc w:val="left"/>
+      </w:pPr>
+      <w:r>
+        <w:rPr>
+          <w:rFonts w:hint="eastAsia" w:ascii="宋体" w:hAnsi="宋体" w:eastAsia="宋体" w:cs="宋体"/>
+          <w:color w:val="000000"/>
+          <w:kern w:val="0"/>
+          <w:sz w:val="21"/>
+          <w:szCs w:val="21"/>
+          <w:lang w:val="en-US" w:eastAsia="zh-CN" w:bidi="ar"/>
+        </w:rPr>
+        <w:t xml:space="preserve">大多数的人在听到 </w:t>
+      </w:r>
+      <w:r>
+        <w:rPr>
+          <w:rFonts w:hint="default" w:ascii="Times New Roman" w:hAnsi="Times New Roman" w:eastAsia="宋体" w:cs="Times New Roman"/>
+          <w:color w:val="000000"/>
+          <w:kern w:val="0"/>
+          <w:sz w:val="21"/>
+          <w:szCs w:val="21"/>
+          <w:lang w:val="en-US" w:eastAsia="zh-CN" w:bidi="ar"/>
+        </w:rPr>
+        <w:t xml:space="preserve">REST </w:t>
+      </w:r>
+      <w:r>
+        <w:rPr>
+          <w:rFonts w:hint="eastAsia" w:ascii="宋体" w:hAnsi="宋体" w:eastAsia="宋体" w:cs="宋体"/>
+          <w:color w:val="000000"/>
+          <w:kern w:val="0"/>
+          <w:sz w:val="21"/>
+          <w:szCs w:val="21"/>
+          <w:lang w:val="en-US" w:eastAsia="zh-CN" w:bidi="ar"/>
+        </w:rPr>
+        <w:t xml:space="preserve">这个术语时，首先想到的是资源。资源是模型中某个元素的 </w:t>
+      </w:r>
+    </w:p>
+    <w:p>
+      <w:pPr>
+        <w:keepNext w:val="0"/>
+        <w:keepLines w:val="0"/>
+        <w:widowControl/>
+        <w:suppressLineNumbers w:val="0"/>
+        <w:jc w:val="left"/>
+      </w:pPr>
+      <w:r>
+        <w:rPr>
+          <w:rFonts w:hint="eastAsia" w:ascii="宋体" w:hAnsi="宋体" w:eastAsia="宋体" w:cs="宋体"/>
+          <w:color w:val="000000"/>
+          <w:kern w:val="0"/>
+          <w:sz w:val="21"/>
+          <w:szCs w:val="21"/>
+          <w:lang w:val="en-US" w:eastAsia="zh-CN" w:bidi="ar"/>
+        </w:rPr>
+        <w:t xml:space="preserve">唯一标识符，例如这种元素可以是一个用户或一篇 </w:t>
+      </w:r>
+      <w:r>
+        <w:rPr>
+          <w:rFonts w:hint="default" w:ascii="Times New Roman" w:hAnsi="Times New Roman" w:eastAsia="宋体" w:cs="Times New Roman"/>
+          <w:color w:val="000000"/>
+          <w:kern w:val="0"/>
+          <w:sz w:val="21"/>
+          <w:szCs w:val="21"/>
+          <w:lang w:val="en-US" w:eastAsia="zh-CN" w:bidi="ar"/>
+        </w:rPr>
+        <w:t>Tweet</w:t>
+      </w:r>
+      <w:r>
+        <w:rPr>
+          <w:rFonts w:hint="eastAsia" w:ascii="宋体" w:hAnsi="宋体" w:eastAsia="宋体" w:cs="宋体"/>
+          <w:color w:val="000000"/>
+          <w:kern w:val="0"/>
+          <w:sz w:val="21"/>
+          <w:szCs w:val="21"/>
+          <w:lang w:val="en-US" w:eastAsia="zh-CN" w:bidi="ar"/>
+        </w:rPr>
+        <w:t xml:space="preserve">。借助 </w:t>
+      </w:r>
+      <w:r>
+        <w:rPr>
+          <w:rFonts w:hint="default" w:ascii="Times New Roman" w:hAnsi="Times New Roman" w:eastAsia="宋体" w:cs="Times New Roman"/>
+          <w:color w:val="000000"/>
+          <w:kern w:val="0"/>
+          <w:sz w:val="21"/>
+          <w:szCs w:val="21"/>
+          <w:lang w:val="en-US" w:eastAsia="zh-CN" w:bidi="ar"/>
+        </w:rPr>
+        <w:t>HTTP</w:t>
+      </w:r>
+      <w:r>
+        <w:rPr>
+          <w:rFonts w:hint="eastAsia" w:ascii="宋体" w:hAnsi="宋体" w:eastAsia="宋体" w:cs="宋体"/>
+          <w:color w:val="000000"/>
+          <w:kern w:val="0"/>
+          <w:sz w:val="21"/>
+          <w:szCs w:val="21"/>
+          <w:lang w:val="en-US" w:eastAsia="zh-CN" w:bidi="ar"/>
+        </w:rPr>
+        <w:t xml:space="preserve">，资源会与一个统一 </w:t>
+      </w:r>
+    </w:p>
+    <w:p>
+      <w:pPr>
+        <w:keepNext w:val="0"/>
+        <w:keepLines w:val="0"/>
+        <w:widowControl/>
+        <w:suppressLineNumbers w:val="0"/>
+        <w:jc w:val="left"/>
+      </w:pPr>
+      <w:r>
+        <w:rPr>
+          <w:rFonts w:hint="eastAsia" w:ascii="宋体" w:hAnsi="宋体" w:eastAsia="宋体" w:cs="宋体"/>
+          <w:color w:val="000000"/>
+          <w:kern w:val="0"/>
+          <w:sz w:val="21"/>
+          <w:szCs w:val="21"/>
+          <w:lang w:val="en-US" w:eastAsia="zh-CN" w:bidi="ar"/>
+        </w:rPr>
+        <w:t xml:space="preserve">资源标识符 </w:t>
+      </w:r>
+      <w:r>
+        <w:rPr>
+          <w:rFonts w:hint="default" w:ascii="Times New Roman" w:hAnsi="Times New Roman" w:eastAsia="宋体" w:cs="Times New Roman"/>
+          <w:color w:val="000000"/>
+          <w:kern w:val="0"/>
+          <w:sz w:val="21"/>
+          <w:szCs w:val="21"/>
+          <w:lang w:val="en-US" w:eastAsia="zh-CN" w:bidi="ar"/>
+        </w:rPr>
+        <w:t xml:space="preserve">URL </w:t>
+      </w:r>
+      <w:r>
+        <w:rPr>
+          <w:rFonts w:hint="eastAsia" w:ascii="宋体" w:hAnsi="宋体" w:eastAsia="宋体" w:cs="宋体"/>
+          <w:color w:val="000000"/>
+          <w:kern w:val="0"/>
+          <w:sz w:val="21"/>
+          <w:szCs w:val="21"/>
+          <w:lang w:val="en-US" w:eastAsia="zh-CN" w:bidi="ar"/>
+        </w:rPr>
+        <w:t xml:space="preserve">进行关联，如下面的样例所示： </w:t>
+      </w:r>
+    </w:p>
+    <w:p>
+      <w:pPr>
+        <w:keepNext w:val="0"/>
+        <w:keepLines w:val="0"/>
+        <w:widowControl/>
+        <w:suppressLineNumbers w:val="0"/>
+        <w:jc w:val="left"/>
+      </w:pPr>
+      <w:r>
+        <w:rPr>
+          <w:rFonts w:hint="default" w:ascii="Wingdings 2" w:hAnsi="Wingdings 2" w:eastAsia="Wingdings 2" w:cs="Wingdings 2"/>
+          <w:color w:val="000000"/>
+          <w:kern w:val="0"/>
+          <w:sz w:val="21"/>
+          <w:szCs w:val="21"/>
+          <w:lang w:val="en-US" w:eastAsia="zh-CN" w:bidi="ar"/>
+        </w:rPr>
+        <w:t xml:space="preserve"> </w:t>
+      </w:r>
+      <w:r>
+        <w:rPr>
+          <w:rFonts w:hint="default" w:ascii="Times New Roman" w:hAnsi="Times New Roman" w:eastAsia="宋体" w:cs="Times New Roman"/>
+          <w:color w:val="000000"/>
+          <w:kern w:val="0"/>
+          <w:sz w:val="21"/>
+          <w:szCs w:val="21"/>
+          <w:lang w:val="en-US" w:eastAsia="zh-CN" w:bidi="ar"/>
+        </w:rPr>
+        <w:t xml:space="preserve">/users </w:t>
+      </w:r>
+      <w:r>
+        <w:rPr>
+          <w:rFonts w:hint="eastAsia" w:ascii="宋体" w:hAnsi="宋体" w:eastAsia="宋体" w:cs="宋体"/>
+          <w:color w:val="000000"/>
+          <w:kern w:val="0"/>
+          <w:sz w:val="21"/>
+          <w:szCs w:val="21"/>
+          <w:lang w:val="en-US" w:eastAsia="zh-CN" w:bidi="ar"/>
+        </w:rPr>
+        <w:t xml:space="preserve">将会包含所有用户的列表； </w:t>
+      </w:r>
+    </w:p>
+    <w:p>
+      <w:pPr>
+        <w:keepNext w:val="0"/>
+        <w:keepLines w:val="0"/>
+        <w:widowControl/>
+        <w:suppressLineNumbers w:val="0"/>
+        <w:jc w:val="left"/>
+      </w:pPr>
+      <w:r>
+        <w:rPr>
+          <w:rFonts w:hint="default" w:ascii="Wingdings 2" w:hAnsi="Wingdings 2" w:eastAsia="Wingdings 2" w:cs="Wingdings 2"/>
+          <w:color w:val="000000"/>
+          <w:kern w:val="0"/>
+          <w:sz w:val="21"/>
+          <w:szCs w:val="21"/>
+          <w:lang w:val="en-US" w:eastAsia="zh-CN" w:bidi="ar"/>
+        </w:rPr>
+        <w:t xml:space="preserve"> </w:t>
+      </w:r>
+      <w:r>
+        <w:rPr>
+          <w:rFonts w:hint="default" w:ascii="Times New Roman" w:hAnsi="Times New Roman" w:eastAsia="宋体" w:cs="Times New Roman"/>
+          <w:color w:val="000000"/>
+          <w:kern w:val="0"/>
+          <w:sz w:val="21"/>
+          <w:szCs w:val="21"/>
+          <w:lang w:val="en-US" w:eastAsia="zh-CN" w:bidi="ar"/>
+        </w:rPr>
+        <w:t xml:space="preserve">/user/42 </w:t>
+      </w:r>
+      <w:r>
+        <w:rPr>
+          <w:rFonts w:hint="eastAsia" w:ascii="宋体" w:hAnsi="宋体" w:eastAsia="宋体" w:cs="宋体"/>
+          <w:color w:val="000000"/>
+          <w:kern w:val="0"/>
+          <w:sz w:val="21"/>
+          <w:szCs w:val="21"/>
+          <w:lang w:val="en-US" w:eastAsia="zh-CN" w:bidi="ar"/>
+        </w:rPr>
+        <w:t xml:space="preserve">将会包含特定的用户； </w:t>
+      </w:r>
+    </w:p>
+    <w:p>
+      <w:pPr>
+        <w:keepNext w:val="0"/>
+        <w:keepLines w:val="0"/>
+        <w:widowControl/>
+        <w:suppressLineNumbers w:val="0"/>
+        <w:jc w:val="left"/>
+      </w:pPr>
+      <w:r>
+        <w:rPr>
+          <w:rFonts w:hint="default" w:ascii="Wingdings 2" w:hAnsi="Wingdings 2" w:eastAsia="Wingdings 2" w:cs="Wingdings 2"/>
+          <w:color w:val="000000"/>
+          <w:kern w:val="0"/>
+          <w:sz w:val="21"/>
+          <w:szCs w:val="21"/>
+          <w:lang w:val="en-US" w:eastAsia="zh-CN" w:bidi="ar"/>
+        </w:rPr>
+        <w:t xml:space="preserve"> </w:t>
+      </w:r>
+      <w:r>
+        <w:rPr>
+          <w:rFonts w:hint="default" w:ascii="Times New Roman" w:hAnsi="Times New Roman" w:eastAsia="宋体" w:cs="Times New Roman"/>
+          <w:color w:val="000000"/>
+          <w:kern w:val="0"/>
+          <w:sz w:val="21"/>
+          <w:szCs w:val="21"/>
+          <w:lang w:val="en-US" w:eastAsia="zh-CN" w:bidi="ar"/>
+        </w:rPr>
+        <w:t xml:space="preserve">/user/42/tweets </w:t>
+      </w:r>
+      <w:r>
+        <w:rPr>
+          <w:rFonts w:hint="eastAsia" w:ascii="宋体" w:hAnsi="宋体" w:eastAsia="宋体" w:cs="宋体"/>
+          <w:color w:val="000000"/>
+          <w:kern w:val="0"/>
+          <w:sz w:val="21"/>
+          <w:szCs w:val="21"/>
+          <w:lang w:val="en-US" w:eastAsia="zh-CN" w:bidi="ar"/>
+        </w:rPr>
+        <w:t xml:space="preserve">包含了特定用户的所有 </w:t>
+      </w:r>
+      <w:r>
+        <w:rPr>
+          <w:rFonts w:hint="default" w:ascii="Times New Roman" w:hAnsi="Times New Roman" w:eastAsia="宋体" w:cs="Times New Roman"/>
+          <w:color w:val="000000"/>
+          <w:kern w:val="0"/>
+          <w:sz w:val="21"/>
+          <w:szCs w:val="21"/>
+          <w:lang w:val="en-US" w:eastAsia="zh-CN" w:bidi="ar"/>
+        </w:rPr>
+        <w:t xml:space="preserve">Tweet </w:t>
+      </w:r>
+      <w:r>
+        <w:rPr>
+          <w:rFonts w:hint="eastAsia" w:ascii="宋体" w:hAnsi="宋体" w:eastAsia="宋体" w:cs="宋体"/>
+          <w:color w:val="000000"/>
+          <w:kern w:val="0"/>
+          <w:sz w:val="21"/>
+          <w:szCs w:val="21"/>
+          <w:lang w:val="en-US" w:eastAsia="zh-CN" w:bidi="ar"/>
+        </w:rPr>
+        <w:t xml:space="preserve">列表。 </w:t>
+      </w:r>
+    </w:p>
+    <w:p>
+      <w:pPr>
+        <w:keepNext w:val="0"/>
+        <w:keepLines w:val="0"/>
+        <w:widowControl/>
+        <w:suppressLineNumbers w:val="0"/>
+        <w:jc w:val="left"/>
+      </w:pPr>
+      <w:r>
+        <w:rPr>
+          <w:rFonts w:hint="eastAsia" w:ascii="宋体" w:hAnsi="宋体" w:eastAsia="宋体" w:cs="宋体"/>
+          <w:color w:val="000000"/>
+          <w:kern w:val="0"/>
+          <w:sz w:val="21"/>
+          <w:szCs w:val="21"/>
+          <w:lang w:val="en-US" w:eastAsia="zh-CN" w:bidi="ar"/>
+        </w:rPr>
+        <w:t xml:space="preserve">你的 </w:t>
+      </w:r>
+      <w:r>
+        <w:rPr>
+          <w:rFonts w:hint="default" w:ascii="Times New Roman" w:hAnsi="Times New Roman" w:eastAsia="宋体" w:cs="Times New Roman"/>
+          <w:color w:val="000000"/>
+          <w:kern w:val="0"/>
+          <w:sz w:val="21"/>
+          <w:szCs w:val="21"/>
+          <w:lang w:val="en-US" w:eastAsia="zh-CN" w:bidi="ar"/>
+        </w:rPr>
+        <w:t xml:space="preserve">API </w:t>
+      </w:r>
+      <w:r>
+        <w:rPr>
+          <w:rFonts w:hint="eastAsia" w:ascii="宋体" w:hAnsi="宋体" w:eastAsia="宋体" w:cs="宋体"/>
+          <w:color w:val="000000"/>
+          <w:kern w:val="0"/>
+          <w:sz w:val="21"/>
+          <w:szCs w:val="21"/>
+          <w:lang w:val="en-US" w:eastAsia="zh-CN" w:bidi="ar"/>
+        </w:rPr>
+        <w:t xml:space="preserve">可能还允许访问某个用户相关的特定 </w:t>
+      </w:r>
+      <w:r>
+        <w:rPr>
+          <w:rFonts w:hint="default" w:ascii="Times New Roman" w:hAnsi="Times New Roman" w:eastAsia="宋体" w:cs="Times New Roman"/>
+          <w:color w:val="000000"/>
+          <w:kern w:val="0"/>
+          <w:sz w:val="21"/>
+          <w:szCs w:val="21"/>
+          <w:lang w:val="en-US" w:eastAsia="zh-CN" w:bidi="ar"/>
+        </w:rPr>
+        <w:t>Tweet</w:t>
+      </w:r>
+      <w:r>
+        <w:rPr>
+          <w:rFonts w:hint="eastAsia" w:ascii="宋体" w:hAnsi="宋体" w:eastAsia="宋体" w:cs="宋体"/>
+          <w:color w:val="000000"/>
+          <w:kern w:val="0"/>
+          <w:sz w:val="21"/>
+          <w:szCs w:val="21"/>
+          <w:lang w:val="en-US" w:eastAsia="zh-CN" w:bidi="ar"/>
+        </w:rPr>
+        <w:t>，那就可以使用“</w:t>
+      </w:r>
+      <w:r>
+        <w:rPr>
+          <w:rFonts w:hint="default" w:ascii="Times New Roman" w:hAnsi="Times New Roman" w:eastAsia="宋体" w:cs="Times New Roman"/>
+          <w:color w:val="000000"/>
+          <w:kern w:val="0"/>
+          <w:sz w:val="21"/>
+          <w:szCs w:val="21"/>
+          <w:lang w:val="en-US" w:eastAsia="zh-CN" w:bidi="ar"/>
+        </w:rPr>
+        <w:t>/user/42/tweet/3</w:t>
+      </w:r>
+      <w:r>
+        <w:rPr>
+          <w:rFonts w:hint="eastAsia" w:ascii="宋体" w:hAnsi="宋体" w:eastAsia="宋体" w:cs="宋体"/>
+          <w:color w:val="000000"/>
+          <w:kern w:val="0"/>
+          <w:sz w:val="21"/>
+          <w:szCs w:val="21"/>
+          <w:lang w:val="en-US" w:eastAsia="zh-CN" w:bidi="ar"/>
+        </w:rPr>
+        <w:t xml:space="preserve">”， </w:t>
+      </w:r>
+    </w:p>
+    <w:p>
+      <w:pPr>
+        <w:keepNext w:val="0"/>
+        <w:keepLines w:val="0"/>
+        <w:widowControl/>
+        <w:suppressLineNumbers w:val="0"/>
+        <w:jc w:val="left"/>
+      </w:pPr>
+      <w:r>
+        <w:rPr>
+          <w:rFonts w:hint="eastAsia" w:ascii="宋体" w:hAnsi="宋体" w:eastAsia="宋体" w:cs="宋体"/>
+          <w:color w:val="000000"/>
+          <w:kern w:val="0"/>
+          <w:sz w:val="21"/>
+          <w:szCs w:val="21"/>
+          <w:lang w:val="en-US" w:eastAsia="zh-CN" w:bidi="ar"/>
+        </w:rPr>
+        <w:t xml:space="preserve">或者每篇 </w:t>
+      </w:r>
+      <w:r>
+        <w:rPr>
+          <w:rFonts w:hint="default" w:ascii="Times New Roman" w:hAnsi="Times New Roman" w:eastAsia="宋体" w:cs="Times New Roman"/>
+          <w:color w:val="000000"/>
+          <w:kern w:val="0"/>
+          <w:sz w:val="21"/>
+          <w:szCs w:val="21"/>
+          <w:lang w:val="en-US" w:eastAsia="zh-CN" w:bidi="ar"/>
+        </w:rPr>
+        <w:t xml:space="preserve">Tweet </w:t>
+      </w:r>
+      <w:r>
+        <w:rPr>
+          <w:rFonts w:hint="eastAsia" w:ascii="宋体" w:hAnsi="宋体" w:eastAsia="宋体" w:cs="宋体"/>
+          <w:color w:val="000000"/>
+          <w:kern w:val="0"/>
+          <w:sz w:val="21"/>
+          <w:szCs w:val="21"/>
+          <w:lang w:val="en-US" w:eastAsia="zh-CN" w:bidi="ar"/>
+        </w:rPr>
+        <w:t>都是唯一标识的，如果是这样的话，可能会使用这种“</w:t>
+      </w:r>
+      <w:r>
+        <w:rPr>
+          <w:rFonts w:hint="default" w:ascii="Times New Roman" w:hAnsi="Times New Roman" w:eastAsia="宋体" w:cs="Times New Roman"/>
+          <w:color w:val="000000"/>
+          <w:kern w:val="0"/>
+          <w:sz w:val="21"/>
+          <w:szCs w:val="21"/>
+          <w:lang w:val="en-US" w:eastAsia="zh-CN" w:bidi="ar"/>
+        </w:rPr>
+        <w:t>/tweet/3</w:t>
+      </w:r>
+      <w:r>
+        <w:rPr>
+          <w:rFonts w:hint="eastAsia" w:ascii="宋体" w:hAnsi="宋体" w:eastAsia="宋体" w:cs="宋体"/>
+          <w:color w:val="000000"/>
+          <w:kern w:val="0"/>
+          <w:sz w:val="21"/>
+          <w:szCs w:val="21"/>
+          <w:lang w:val="en-US" w:eastAsia="zh-CN" w:bidi="ar"/>
+        </w:rPr>
+        <w:t xml:space="preserve">”的形式。 </w:t>
+      </w:r>
+    </w:p>
+    <w:p>
+      <w:pPr>
+        <w:keepNext w:val="0"/>
+        <w:keepLines w:val="0"/>
+        <w:widowControl/>
+        <w:suppressLineNumbers w:val="0"/>
+        <w:jc w:val="left"/>
+      </w:pPr>
+      <w:r>
+        <w:rPr>
+          <w:rFonts w:hint="eastAsia" w:ascii="宋体" w:hAnsi="宋体" w:eastAsia="宋体" w:cs="宋体"/>
+          <w:color w:val="000000"/>
+          <w:kern w:val="0"/>
+          <w:sz w:val="21"/>
+          <w:szCs w:val="21"/>
+          <w:lang w:val="en-US" w:eastAsia="zh-CN" w:bidi="ar"/>
+        </w:rPr>
+        <w:t xml:space="preserve">这个级别的目的在于通过暴露多个特定的资源，处理应用程序的复杂性。 </w:t>
+      </w:r>
+    </w:p>
+    <w:p>
+      <w:pPr>
+        <w:keepNext w:val="0"/>
+        <w:keepLines w:val="0"/>
+        <w:widowControl/>
+        <w:suppressLineNumbers w:val="0"/>
+        <w:jc w:val="left"/>
+      </w:pPr>
+      <w:r>
+        <w:rPr>
+          <w:rFonts w:hint="eastAsia" w:ascii="宋体" w:hAnsi="宋体" w:eastAsia="宋体" w:cs="宋体"/>
+          <w:color w:val="000000"/>
+          <w:kern w:val="0"/>
+          <w:sz w:val="21"/>
+          <w:szCs w:val="21"/>
+          <w:lang w:val="en-US" w:eastAsia="zh-CN" w:bidi="ar"/>
+        </w:rPr>
+        <w:t>至于服务器可以返回的响应类型，并没有相关的规则。当你通过“</w:t>
+      </w:r>
+      <w:r>
+        <w:rPr>
+          <w:rFonts w:hint="default" w:ascii="Times New Roman" w:hAnsi="Times New Roman" w:eastAsia="宋体" w:cs="Times New Roman"/>
+          <w:color w:val="000000"/>
+          <w:kern w:val="0"/>
+          <w:sz w:val="21"/>
+          <w:szCs w:val="21"/>
+          <w:lang w:val="en-US" w:eastAsia="zh-CN" w:bidi="ar"/>
+        </w:rPr>
+        <w:t>/users</w:t>
+      </w:r>
+      <w:r>
+        <w:rPr>
+          <w:rFonts w:hint="eastAsia" w:ascii="宋体" w:hAnsi="宋体" w:eastAsia="宋体" w:cs="宋体"/>
+          <w:color w:val="000000"/>
+          <w:kern w:val="0"/>
+          <w:sz w:val="21"/>
+          <w:szCs w:val="21"/>
+          <w:lang w:val="en-US" w:eastAsia="zh-CN" w:bidi="ar"/>
+        </w:rPr>
+        <w:t xml:space="preserve">”列出所有资 </w:t>
+      </w:r>
+    </w:p>
+    <w:p>
+      <w:pPr>
+        <w:keepNext w:val="0"/>
+        <w:keepLines w:val="0"/>
+        <w:widowControl/>
+        <w:suppressLineNumbers w:val="0"/>
+        <w:jc w:val="left"/>
+      </w:pPr>
+      <w:r>
+        <w:rPr>
+          <w:rFonts w:hint="eastAsia" w:ascii="宋体" w:hAnsi="宋体" w:eastAsia="宋体" w:cs="宋体"/>
+          <w:color w:val="000000"/>
+          <w:kern w:val="0"/>
+          <w:sz w:val="21"/>
+          <w:szCs w:val="21"/>
+          <w:lang w:val="en-US" w:eastAsia="zh-CN" w:bidi="ar"/>
+        </w:rPr>
+        <w:t xml:space="preserve">源的时候，你可能只想包含相关的基本信息，而在请求特定的资源时，再给出更多的细节。 </w:t>
+      </w:r>
+    </w:p>
+    <w:p>
+      <w:pPr>
+        <w:keepNext w:val="0"/>
+        <w:keepLines w:val="0"/>
+        <w:widowControl/>
+        <w:suppressLineNumbers w:val="0"/>
+        <w:jc w:val="left"/>
+      </w:pPr>
+      <w:r>
+        <w:rPr>
+          <w:rFonts w:hint="eastAsia" w:ascii="宋体" w:hAnsi="宋体" w:eastAsia="宋体" w:cs="宋体"/>
+          <w:color w:val="000000"/>
+          <w:kern w:val="0"/>
+          <w:sz w:val="21"/>
+          <w:szCs w:val="21"/>
+          <w:lang w:val="en-US" w:eastAsia="zh-CN" w:bidi="ar"/>
+        </w:rPr>
+        <w:t xml:space="preserve">有些 </w:t>
+      </w:r>
+      <w:r>
+        <w:rPr>
+          <w:rFonts w:hint="default" w:ascii="Times New Roman" w:hAnsi="Times New Roman" w:eastAsia="宋体" w:cs="Times New Roman"/>
+          <w:color w:val="000000"/>
+          <w:kern w:val="0"/>
+          <w:sz w:val="21"/>
+          <w:szCs w:val="21"/>
+          <w:lang w:val="en-US" w:eastAsia="zh-CN" w:bidi="ar"/>
+        </w:rPr>
+        <w:t xml:space="preserve">API </w:t>
+      </w:r>
+      <w:r>
+        <w:rPr>
+          <w:rFonts w:hint="eastAsia" w:ascii="宋体" w:hAnsi="宋体" w:eastAsia="宋体" w:cs="宋体"/>
+          <w:color w:val="000000"/>
+          <w:kern w:val="0"/>
+          <w:sz w:val="21"/>
+          <w:szCs w:val="21"/>
+          <w:lang w:val="en-US" w:eastAsia="zh-CN" w:bidi="ar"/>
+        </w:rPr>
+        <w:t xml:space="preserve">甚至能够在请求某些域之前，提前将你所感兴趣的域列出来。 </w:t>
+      </w:r>
+    </w:p>
+    <w:p>
+      <w:pPr>
+        <w:keepNext w:val="0"/>
+        <w:keepLines w:val="0"/>
+        <w:widowControl/>
+        <w:suppressLineNumbers w:val="0"/>
+        <w:jc w:val="left"/>
+      </w:pPr>
+      <w:r>
+        <w:rPr>
+          <w:rFonts w:hint="default" w:ascii="Times New Roman" w:hAnsi="Times New Roman" w:eastAsia="宋体" w:cs="Times New Roman"/>
+          <w:color w:val="000000"/>
+          <w:kern w:val="0"/>
+          <w:sz w:val="21"/>
+          <w:szCs w:val="21"/>
+          <w:lang w:val="en-US" w:eastAsia="zh-CN" w:bidi="ar"/>
+        </w:rPr>
+        <w:t xml:space="preserve">API </w:t>
+      </w:r>
+      <w:r>
+        <w:rPr>
+          <w:rFonts w:hint="eastAsia" w:ascii="宋体" w:hAnsi="宋体" w:eastAsia="宋体" w:cs="宋体"/>
+          <w:color w:val="000000"/>
+          <w:kern w:val="0"/>
+          <w:sz w:val="21"/>
+          <w:szCs w:val="21"/>
+          <w:lang w:val="en-US" w:eastAsia="zh-CN" w:bidi="ar"/>
+        </w:rPr>
+        <w:t xml:space="preserve">形式的定义完全取决于你，只需记住一条简单的规则：最小惊讶原则。给用户提 </w:t>
+      </w:r>
+    </w:p>
+    <w:p>
+      <w:pPr>
+        <w:keepNext w:val="0"/>
+        <w:keepLines w:val="0"/>
+        <w:widowControl/>
+        <w:suppressLineNumbers w:val="0"/>
+        <w:jc w:val="left"/>
+      </w:pPr>
+      <w:r>
+        <w:rPr>
+          <w:rFonts w:hint="eastAsia" w:ascii="宋体" w:hAnsi="宋体" w:eastAsia="宋体" w:cs="宋体"/>
+          <w:color w:val="000000"/>
+          <w:kern w:val="0"/>
+          <w:sz w:val="21"/>
+          <w:szCs w:val="21"/>
+          <w:lang w:val="en-US" w:eastAsia="zh-CN" w:bidi="ar"/>
+        </w:rPr>
+        <w:t xml:space="preserve">供所预期的内容，这样你的 </w:t>
+      </w:r>
+      <w:r>
+        <w:rPr>
+          <w:rFonts w:hint="default" w:ascii="Times New Roman" w:hAnsi="Times New Roman" w:eastAsia="宋体" w:cs="Times New Roman"/>
+          <w:color w:val="000000"/>
+          <w:kern w:val="0"/>
+          <w:sz w:val="21"/>
+          <w:szCs w:val="21"/>
+          <w:lang w:val="en-US" w:eastAsia="zh-CN" w:bidi="ar"/>
+        </w:rPr>
+        <w:t xml:space="preserve">API </w:t>
+      </w:r>
+      <w:r>
+        <w:rPr>
+          <w:rFonts w:hint="eastAsia" w:ascii="宋体" w:hAnsi="宋体" w:eastAsia="宋体" w:cs="宋体"/>
+          <w:color w:val="000000"/>
+          <w:kern w:val="0"/>
+          <w:sz w:val="21"/>
+          <w:szCs w:val="21"/>
+          <w:lang w:val="en-US" w:eastAsia="zh-CN" w:bidi="ar"/>
+        </w:rPr>
+        <w:t xml:space="preserve">就已经很好了。 </w:t>
+      </w:r>
+    </w:p>
+    <w:p>
+      <w:pPr>
+        <w:keepNext w:val="0"/>
+        <w:keepLines w:val="0"/>
+        <w:widowControl/>
+        <w:suppressLineNumbers w:val="0"/>
+        <w:jc w:val="left"/>
+      </w:pPr>
+      <w:r>
+        <w:rPr>
+          <w:rFonts w:hint="default" w:ascii="FZXBSJW--GB1-0" w:hAnsi="FZXBSJW--GB1-0" w:eastAsia="FZXBSJW--GB1-0" w:cs="FZXBSJW--GB1-0"/>
+          <w:color w:val="000000"/>
+          <w:kern w:val="0"/>
+          <w:sz w:val="28"/>
+          <w:szCs w:val="28"/>
+          <w:lang w:val="en-US" w:eastAsia="zh-CN" w:bidi="ar"/>
+        </w:rPr>
+        <w:t>5.2.3 第 2 级</w:t>
+      </w:r>
+      <w:r>
+        <w:rPr>
+          <w:rFonts w:hint="default" w:ascii="TimesNewRomanMT-ExtraBold" w:hAnsi="TimesNewRomanMT-ExtraBold" w:eastAsia="TimesNewRomanMT-ExtraBold" w:cs="TimesNewRomanMT-ExtraBold"/>
+          <w:color w:val="000000"/>
+          <w:kern w:val="0"/>
+          <w:sz w:val="28"/>
+          <w:szCs w:val="28"/>
+          <w:lang w:val="en-US" w:eastAsia="zh-CN" w:bidi="ar"/>
+        </w:rPr>
+        <w:t>——</w:t>
+      </w:r>
+      <w:r>
+        <w:rPr>
+          <w:rFonts w:hint="default" w:ascii="FZXBSJW--GB1-0" w:hAnsi="FZXBSJW--GB1-0" w:eastAsia="FZXBSJW--GB1-0" w:cs="FZXBSJW--GB1-0"/>
+          <w:color w:val="000000"/>
+          <w:kern w:val="0"/>
+          <w:sz w:val="28"/>
+          <w:szCs w:val="28"/>
+          <w:lang w:val="en-US" w:eastAsia="zh-CN" w:bidi="ar"/>
+        </w:rPr>
+        <w:t xml:space="preserve">HTTP 动作 </w:t>
+      </w:r>
+    </w:p>
+    <w:p>
+      <w:pPr>
+        <w:keepNext w:val="0"/>
+        <w:keepLines w:val="0"/>
+        <w:widowControl/>
+        <w:suppressLineNumbers w:val="0"/>
+        <w:jc w:val="left"/>
+      </w:pPr>
+      <w:r>
+        <w:rPr>
+          <w:rFonts w:hint="eastAsia" w:ascii="宋体" w:hAnsi="宋体" w:eastAsia="宋体" w:cs="宋体"/>
+          <w:color w:val="000000"/>
+          <w:kern w:val="0"/>
+          <w:sz w:val="21"/>
+          <w:szCs w:val="21"/>
+          <w:lang w:val="en-US" w:eastAsia="zh-CN" w:bidi="ar"/>
+        </w:rPr>
+        <w:t xml:space="preserve">这个级别是使用 </w:t>
+      </w:r>
+      <w:r>
+        <w:rPr>
+          <w:rFonts w:hint="default" w:ascii="Times New Roman" w:hAnsi="Times New Roman" w:eastAsia="宋体" w:cs="Times New Roman"/>
+          <w:color w:val="000000"/>
+          <w:kern w:val="0"/>
+          <w:sz w:val="21"/>
+          <w:szCs w:val="21"/>
+          <w:lang w:val="en-US" w:eastAsia="zh-CN" w:bidi="ar"/>
+        </w:rPr>
+        <w:t xml:space="preserve">HTPP </w:t>
+      </w:r>
+      <w:r>
+        <w:rPr>
+          <w:rFonts w:hint="eastAsia" w:ascii="宋体" w:hAnsi="宋体" w:eastAsia="宋体" w:cs="宋体"/>
+          <w:color w:val="000000"/>
+          <w:kern w:val="0"/>
+          <w:sz w:val="21"/>
+          <w:szCs w:val="21"/>
+          <w:lang w:val="en-US" w:eastAsia="zh-CN" w:bidi="ar"/>
+        </w:rPr>
+        <w:t>动作（</w:t>
+      </w:r>
+      <w:r>
+        <w:rPr>
+          <w:rFonts w:hint="default" w:ascii="Times New Roman" w:hAnsi="Times New Roman" w:eastAsia="宋体" w:cs="Times New Roman"/>
+          <w:color w:val="000000"/>
+          <w:kern w:val="0"/>
+          <w:sz w:val="21"/>
+          <w:szCs w:val="21"/>
+          <w:lang w:val="en-US" w:eastAsia="zh-CN" w:bidi="ar"/>
+        </w:rPr>
+        <w:t>verb</w:t>
+      </w:r>
+      <w:r>
+        <w:rPr>
+          <w:rFonts w:hint="eastAsia" w:ascii="宋体" w:hAnsi="宋体" w:eastAsia="宋体" w:cs="宋体"/>
+          <w:color w:val="000000"/>
+          <w:kern w:val="0"/>
+          <w:sz w:val="21"/>
+          <w:szCs w:val="21"/>
+          <w:lang w:val="en-US" w:eastAsia="zh-CN" w:bidi="ar"/>
+        </w:rPr>
+        <w:t>）来识别资源可能的行为。这种方式能够很好地描</w:t>
+      </w:r>
+      <w:r>
+        <w:rPr>
+          <w:rFonts w:ascii="仿宋_GB2312" w:hAnsi="仿宋_GB2312" w:eastAsia="仿宋_GB2312" w:cs="仿宋_GB2312"/>
+          <w:color w:val="000000"/>
+          <w:kern w:val="0"/>
+          <w:sz w:val="18"/>
+          <w:szCs w:val="18"/>
+          <w:lang w:val="en-US" w:eastAsia="zh-CN" w:bidi="ar"/>
+        </w:rPr>
+        <w:t xml:space="preserve">第 </w:t>
+      </w:r>
+      <w:r>
+        <w:rPr>
+          <w:rFonts w:hint="default" w:ascii="Times New Roman" w:hAnsi="Times New Roman" w:eastAsia="宋体" w:cs="Times New Roman"/>
+          <w:color w:val="000000"/>
+          <w:kern w:val="0"/>
+          <w:sz w:val="18"/>
+          <w:szCs w:val="18"/>
+          <w:lang w:val="en-US" w:eastAsia="zh-CN" w:bidi="ar"/>
+        </w:rPr>
+        <w:t xml:space="preserve">5 </w:t>
+      </w:r>
+      <w:r>
+        <w:rPr>
+          <w:rFonts w:ascii="仿宋_GB2312" w:hAnsi="仿宋_GB2312" w:eastAsia="仿宋_GB2312" w:cs="仿宋_GB2312"/>
+          <w:color w:val="000000"/>
+          <w:kern w:val="0"/>
+          <w:sz w:val="18"/>
+          <w:szCs w:val="18"/>
+          <w:lang w:val="en-US" w:eastAsia="zh-CN" w:bidi="ar"/>
+        </w:rPr>
+        <w:t>章</w:t>
+      </w:r>
+      <w:r>
+        <w:rPr>
+          <w:rFonts w:hint="default" w:ascii="Times New Roman" w:hAnsi="Times New Roman" w:eastAsia="宋体" w:cs="Times New Roman"/>
+          <w:color w:val="000000"/>
+          <w:kern w:val="0"/>
+          <w:sz w:val="18"/>
+          <w:szCs w:val="18"/>
+          <w:lang w:val="en-US" w:eastAsia="zh-CN" w:bidi="ar"/>
+        </w:rPr>
+        <w:t xml:space="preserve"> </w:t>
+      </w:r>
+      <w:r>
+        <w:rPr>
+          <w:rFonts w:ascii="仿宋_GB2312" w:hAnsi="仿宋_GB2312" w:eastAsia="仿宋_GB2312" w:cs="仿宋_GB2312"/>
+          <w:color w:val="000000"/>
+          <w:kern w:val="0"/>
+          <w:sz w:val="18"/>
+          <w:szCs w:val="18"/>
+          <w:lang w:val="en-US" w:eastAsia="zh-CN" w:bidi="ar"/>
+        </w:rPr>
+        <w:t xml:space="preserve">创建 </w:t>
+      </w:r>
+      <w:r>
+        <w:rPr>
+          <w:rFonts w:hint="default" w:ascii="Times New Roman" w:hAnsi="Times New Roman" w:eastAsia="宋体" w:cs="Times New Roman"/>
+          <w:color w:val="000000"/>
+          <w:kern w:val="0"/>
+          <w:sz w:val="18"/>
+          <w:szCs w:val="18"/>
+          <w:lang w:val="en-US" w:eastAsia="zh-CN" w:bidi="ar"/>
+        </w:rPr>
+        <w:t xml:space="preserve">RESTful </w:t>
+      </w:r>
+      <w:r>
+        <w:rPr>
+          <w:rFonts w:ascii="仿宋_GB2312" w:hAnsi="仿宋_GB2312" w:eastAsia="仿宋_GB2312" w:cs="仿宋_GB2312"/>
+          <w:color w:val="000000"/>
+          <w:kern w:val="0"/>
+          <w:sz w:val="18"/>
+          <w:szCs w:val="18"/>
+          <w:lang w:val="en-US" w:eastAsia="zh-CN" w:bidi="ar"/>
+        </w:rPr>
+        <w:t xml:space="preserve">应用 </w:t>
+      </w:r>
+      <w:r>
+        <w:rPr>
+          <w:rFonts w:hint="default" w:ascii="ArialMT" w:hAnsi="ArialMT" w:eastAsia="ArialMT" w:cs="ArialMT"/>
+          <w:color w:val="000000"/>
+          <w:kern w:val="0"/>
+          <w:sz w:val="18"/>
+          <w:szCs w:val="18"/>
+          <w:lang w:val="en-US" w:eastAsia="zh-CN" w:bidi="ar"/>
+        </w:rPr>
+        <w:t xml:space="preserve">125 </w:t>
+      </w:r>
+    </w:p>
+    <w:p>
+      <w:pPr>
+        <w:keepNext w:val="0"/>
+        <w:keepLines w:val="0"/>
+        <w:widowControl/>
+        <w:suppressLineNumbers w:val="0"/>
+        <w:jc w:val="left"/>
+      </w:pPr>
+      <w:r>
+        <w:rPr>
+          <w:rFonts w:hint="eastAsia" w:ascii="宋体" w:hAnsi="宋体" w:eastAsia="宋体" w:cs="宋体"/>
+          <w:color w:val="000000"/>
+          <w:kern w:val="0"/>
+          <w:sz w:val="21"/>
+          <w:szCs w:val="21"/>
+          <w:lang w:val="en-US" w:eastAsia="zh-CN" w:bidi="ar"/>
+        </w:rPr>
+        <w:t xml:space="preserve">述你的 </w:t>
+      </w:r>
+      <w:r>
+        <w:rPr>
+          <w:rFonts w:hint="default" w:ascii="Times New Roman" w:hAnsi="Times New Roman" w:eastAsia="宋体" w:cs="Times New Roman"/>
+          <w:color w:val="000000"/>
+          <w:kern w:val="0"/>
+          <w:sz w:val="21"/>
+          <w:szCs w:val="21"/>
+          <w:lang w:val="en-US" w:eastAsia="zh-CN" w:bidi="ar"/>
+        </w:rPr>
+        <w:t xml:space="preserve">API </w:t>
+      </w:r>
+      <w:r>
+        <w:rPr>
+          <w:rFonts w:hint="eastAsia" w:ascii="宋体" w:hAnsi="宋体" w:eastAsia="宋体" w:cs="宋体"/>
+          <w:color w:val="000000"/>
+          <w:kern w:val="0"/>
+          <w:sz w:val="21"/>
+          <w:szCs w:val="21"/>
+          <w:lang w:val="en-US" w:eastAsia="zh-CN" w:bidi="ar"/>
+        </w:rPr>
+        <w:t>能够完成什么功能，因为在开发人员中，</w:t>
+      </w:r>
+      <w:r>
+        <w:rPr>
+          <w:rFonts w:hint="default" w:ascii="Times New Roman" w:hAnsi="Times New Roman" w:eastAsia="宋体" w:cs="Times New Roman"/>
+          <w:color w:val="000000"/>
+          <w:kern w:val="0"/>
+          <w:sz w:val="21"/>
+          <w:szCs w:val="21"/>
+          <w:lang w:val="en-US" w:eastAsia="zh-CN" w:bidi="ar"/>
+        </w:rPr>
+        <w:t xml:space="preserve">HTTP </w:t>
+      </w:r>
+      <w:r>
+        <w:rPr>
+          <w:rFonts w:hint="eastAsia" w:ascii="宋体" w:hAnsi="宋体" w:eastAsia="宋体" w:cs="宋体"/>
+          <w:color w:val="000000"/>
+          <w:kern w:val="0"/>
+          <w:sz w:val="21"/>
+          <w:szCs w:val="21"/>
+          <w:lang w:val="en-US" w:eastAsia="zh-CN" w:bidi="ar"/>
+        </w:rPr>
+        <w:t xml:space="preserve">动作是众所周知的标准。 </w:t>
+      </w:r>
+    </w:p>
+    <w:p>
+      <w:pPr>
+        <w:keepNext w:val="0"/>
+        <w:keepLines w:val="0"/>
+        <w:widowControl/>
+        <w:suppressLineNumbers w:val="0"/>
+        <w:jc w:val="left"/>
+      </w:pPr>
+      <w:r>
+        <w:rPr>
+          <w:rFonts w:hint="eastAsia" w:ascii="宋体" w:hAnsi="宋体" w:eastAsia="宋体" w:cs="宋体"/>
+          <w:color w:val="000000"/>
+          <w:kern w:val="0"/>
+          <w:sz w:val="21"/>
+          <w:szCs w:val="21"/>
+          <w:lang w:val="en-US" w:eastAsia="zh-CN" w:bidi="ar"/>
+        </w:rPr>
+        <w:t xml:space="preserve">主要的动作如下所示。 </w:t>
+      </w:r>
+    </w:p>
+    <w:p>
+      <w:pPr>
+        <w:keepNext w:val="0"/>
+        <w:keepLines w:val="0"/>
+        <w:widowControl/>
+        <w:suppressLineNumbers w:val="0"/>
+        <w:jc w:val="left"/>
+      </w:pPr>
+      <w:r>
+        <w:rPr>
+          <w:rFonts w:hint="default" w:ascii="Wingdings 2" w:hAnsi="Wingdings 2" w:eastAsia="Wingdings 2" w:cs="Wingdings 2"/>
+          <w:color w:val="000000"/>
+          <w:kern w:val="0"/>
+          <w:sz w:val="21"/>
+          <w:szCs w:val="21"/>
+          <w:lang w:val="en-US" w:eastAsia="zh-CN" w:bidi="ar"/>
+        </w:rPr>
+        <w:t xml:space="preserve"> </w:t>
+      </w:r>
+      <w:r>
+        <w:rPr>
+          <w:rFonts w:hint="default" w:ascii="Times New Roman" w:hAnsi="Times New Roman" w:eastAsia="宋体" w:cs="Times New Roman"/>
+          <w:color w:val="000000"/>
+          <w:kern w:val="0"/>
+          <w:sz w:val="21"/>
+          <w:szCs w:val="21"/>
+          <w:lang w:val="en-US" w:eastAsia="zh-CN" w:bidi="ar"/>
+        </w:rPr>
+        <w:t>GET</w:t>
+      </w:r>
+      <w:r>
+        <w:rPr>
+          <w:rFonts w:hint="eastAsia" w:ascii="宋体" w:hAnsi="宋体" w:eastAsia="宋体" w:cs="宋体"/>
+          <w:color w:val="000000"/>
+          <w:kern w:val="0"/>
+          <w:sz w:val="21"/>
+          <w:szCs w:val="21"/>
+          <w:lang w:val="en-US" w:eastAsia="zh-CN" w:bidi="ar"/>
+        </w:rPr>
+        <w:t xml:space="preserve">：在一个特定的 </w:t>
+      </w:r>
+      <w:r>
+        <w:rPr>
+          <w:rFonts w:hint="default" w:ascii="Times New Roman" w:hAnsi="Times New Roman" w:eastAsia="宋体" w:cs="Times New Roman"/>
+          <w:color w:val="000000"/>
+          <w:kern w:val="0"/>
+          <w:sz w:val="21"/>
+          <w:szCs w:val="21"/>
+          <w:lang w:val="en-US" w:eastAsia="zh-CN" w:bidi="ar"/>
+        </w:rPr>
+        <w:t xml:space="preserve">URL </w:t>
+      </w:r>
+      <w:r>
+        <w:rPr>
+          <w:rFonts w:hint="eastAsia" w:ascii="宋体" w:hAnsi="宋体" w:eastAsia="宋体" w:cs="宋体"/>
+          <w:color w:val="000000"/>
+          <w:kern w:val="0"/>
+          <w:sz w:val="21"/>
+          <w:szCs w:val="21"/>
+          <w:lang w:val="en-US" w:eastAsia="zh-CN" w:bidi="ar"/>
+        </w:rPr>
+        <w:t xml:space="preserve">上读取数据。 </w:t>
+      </w:r>
+    </w:p>
+    <w:p>
+      <w:pPr>
+        <w:keepNext w:val="0"/>
+        <w:keepLines w:val="0"/>
+        <w:widowControl/>
+        <w:suppressLineNumbers w:val="0"/>
+        <w:jc w:val="left"/>
+      </w:pPr>
+      <w:r>
+        <w:rPr>
+          <w:rFonts w:hint="default" w:ascii="Wingdings 2" w:hAnsi="Wingdings 2" w:eastAsia="Wingdings 2" w:cs="Wingdings 2"/>
+          <w:color w:val="000000"/>
+          <w:kern w:val="0"/>
+          <w:sz w:val="21"/>
+          <w:szCs w:val="21"/>
+          <w:lang w:val="en-US" w:eastAsia="zh-CN" w:bidi="ar"/>
+        </w:rPr>
+        <w:t xml:space="preserve"> </w:t>
+      </w:r>
+      <w:r>
+        <w:rPr>
+          <w:rFonts w:hint="default" w:ascii="Times New Roman" w:hAnsi="Times New Roman" w:eastAsia="宋体" w:cs="Times New Roman"/>
+          <w:color w:val="000000"/>
+          <w:kern w:val="0"/>
+          <w:sz w:val="21"/>
+          <w:szCs w:val="21"/>
+          <w:lang w:val="en-US" w:eastAsia="zh-CN" w:bidi="ar"/>
+        </w:rPr>
+        <w:t>HEAD</w:t>
+      </w:r>
+      <w:r>
+        <w:rPr>
+          <w:rFonts w:hint="eastAsia" w:ascii="宋体" w:hAnsi="宋体" w:eastAsia="宋体" w:cs="宋体"/>
+          <w:color w:val="000000"/>
+          <w:kern w:val="0"/>
+          <w:sz w:val="21"/>
+          <w:szCs w:val="21"/>
+          <w:lang w:val="en-US" w:eastAsia="zh-CN" w:bidi="ar"/>
+        </w:rPr>
+        <w:t xml:space="preserve">：它的行为与 </w:t>
+      </w:r>
+      <w:r>
+        <w:rPr>
+          <w:rFonts w:hint="default" w:ascii="Times New Roman" w:hAnsi="Times New Roman" w:eastAsia="宋体" w:cs="Times New Roman"/>
+          <w:color w:val="000000"/>
+          <w:kern w:val="0"/>
+          <w:sz w:val="21"/>
+          <w:szCs w:val="21"/>
+          <w:lang w:val="en-US" w:eastAsia="zh-CN" w:bidi="ar"/>
+        </w:rPr>
+        <w:t xml:space="preserve">GET </w:t>
+      </w:r>
+      <w:r>
+        <w:rPr>
+          <w:rFonts w:hint="eastAsia" w:ascii="宋体" w:hAnsi="宋体" w:eastAsia="宋体" w:cs="宋体"/>
+          <w:color w:val="000000"/>
+          <w:kern w:val="0"/>
+          <w:sz w:val="21"/>
+          <w:szCs w:val="21"/>
+          <w:lang w:val="en-US" w:eastAsia="zh-CN" w:bidi="ar"/>
+        </w:rPr>
+        <w:t xml:space="preserve">相同，但是不包含响应体。在获取资源的元数据（如缓 </w:t>
+      </w:r>
+    </w:p>
+    <w:p>
+      <w:pPr>
+        <w:keepNext w:val="0"/>
+        <w:keepLines w:val="0"/>
+        <w:widowControl/>
+        <w:suppressLineNumbers w:val="0"/>
+        <w:jc w:val="left"/>
+      </w:pPr>
+      <w:r>
+        <w:rPr>
+          <w:rFonts w:hint="eastAsia" w:ascii="宋体" w:hAnsi="宋体" w:eastAsia="宋体" w:cs="宋体"/>
+          <w:color w:val="000000"/>
+          <w:kern w:val="0"/>
+          <w:sz w:val="21"/>
+          <w:szCs w:val="21"/>
+          <w:lang w:val="en-US" w:eastAsia="zh-CN" w:bidi="ar"/>
+        </w:rPr>
+        <w:t xml:space="preserve">存信息等等）时，这种方式是有用的。 </w:t>
+      </w:r>
+    </w:p>
+    <w:p>
+      <w:pPr>
+        <w:keepNext w:val="0"/>
+        <w:keepLines w:val="0"/>
+        <w:widowControl/>
+        <w:suppressLineNumbers w:val="0"/>
+        <w:jc w:val="left"/>
+      </w:pPr>
+      <w:r>
+        <w:rPr>
+          <w:rFonts w:hint="default" w:ascii="Wingdings 2" w:hAnsi="Wingdings 2" w:eastAsia="Wingdings 2" w:cs="Wingdings 2"/>
+          <w:color w:val="000000"/>
+          <w:kern w:val="0"/>
+          <w:sz w:val="21"/>
+          <w:szCs w:val="21"/>
+          <w:lang w:val="en-US" w:eastAsia="zh-CN" w:bidi="ar"/>
+        </w:rPr>
+        <w:t xml:space="preserve"> </w:t>
+      </w:r>
+      <w:r>
+        <w:rPr>
+          <w:rFonts w:hint="default" w:ascii="Times New Roman" w:hAnsi="Times New Roman" w:eastAsia="宋体" w:cs="Times New Roman"/>
+          <w:color w:val="000000"/>
+          <w:kern w:val="0"/>
+          <w:sz w:val="21"/>
+          <w:szCs w:val="21"/>
+          <w:lang w:val="en-US" w:eastAsia="zh-CN" w:bidi="ar"/>
+        </w:rPr>
+        <w:t>DELETE</w:t>
+      </w:r>
+      <w:r>
+        <w:rPr>
+          <w:rFonts w:hint="eastAsia" w:ascii="宋体" w:hAnsi="宋体" w:eastAsia="宋体" w:cs="宋体"/>
+          <w:color w:val="000000"/>
+          <w:kern w:val="0"/>
+          <w:sz w:val="21"/>
+          <w:szCs w:val="21"/>
+          <w:lang w:val="en-US" w:eastAsia="zh-CN" w:bidi="ar"/>
+        </w:rPr>
+        <w:t xml:space="preserve">：这将会删除某个资源。 </w:t>
+      </w:r>
+    </w:p>
+    <w:p>
+      <w:pPr>
+        <w:keepNext w:val="0"/>
+        <w:keepLines w:val="0"/>
+        <w:widowControl/>
+        <w:suppressLineNumbers w:val="0"/>
+        <w:jc w:val="left"/>
+      </w:pPr>
+      <w:r>
+        <w:rPr>
+          <w:rFonts w:hint="default" w:ascii="Wingdings 2" w:hAnsi="Wingdings 2" w:eastAsia="Wingdings 2" w:cs="Wingdings 2"/>
+          <w:color w:val="000000"/>
+          <w:kern w:val="0"/>
+          <w:sz w:val="21"/>
+          <w:szCs w:val="21"/>
+          <w:lang w:val="en-US" w:eastAsia="zh-CN" w:bidi="ar"/>
+        </w:rPr>
+        <w:t xml:space="preserve"> </w:t>
+      </w:r>
+      <w:r>
+        <w:rPr>
+          <w:rFonts w:hint="default" w:ascii="Times New Roman" w:hAnsi="Times New Roman" w:eastAsia="宋体" w:cs="Times New Roman"/>
+          <w:color w:val="000000"/>
+          <w:kern w:val="0"/>
+          <w:sz w:val="21"/>
+          <w:szCs w:val="21"/>
+          <w:lang w:val="en-US" w:eastAsia="zh-CN" w:bidi="ar"/>
+        </w:rPr>
+        <w:t>PUT</w:t>
+      </w:r>
+      <w:r>
+        <w:rPr>
+          <w:rFonts w:hint="eastAsia" w:ascii="宋体" w:hAnsi="宋体" w:eastAsia="宋体" w:cs="宋体"/>
+          <w:color w:val="000000"/>
+          <w:kern w:val="0"/>
+          <w:sz w:val="21"/>
+          <w:szCs w:val="21"/>
+          <w:lang w:val="en-US" w:eastAsia="zh-CN" w:bidi="ar"/>
+        </w:rPr>
+        <w:t xml:space="preserve">；这会更新或创建资源。 </w:t>
+      </w:r>
+    </w:p>
+    <w:p>
+      <w:pPr>
+        <w:keepNext w:val="0"/>
+        <w:keepLines w:val="0"/>
+        <w:widowControl/>
+        <w:suppressLineNumbers w:val="0"/>
+        <w:jc w:val="left"/>
+      </w:pPr>
+      <w:r>
+        <w:rPr>
+          <w:rFonts w:hint="default" w:ascii="Wingdings 2" w:hAnsi="Wingdings 2" w:eastAsia="Wingdings 2" w:cs="Wingdings 2"/>
+          <w:color w:val="000000"/>
+          <w:kern w:val="0"/>
+          <w:sz w:val="21"/>
+          <w:szCs w:val="21"/>
+          <w:lang w:val="en-US" w:eastAsia="zh-CN" w:bidi="ar"/>
+        </w:rPr>
+        <w:t xml:space="preserve"> </w:t>
+      </w:r>
+      <w:r>
+        <w:rPr>
+          <w:rFonts w:hint="default" w:ascii="Times New Roman" w:hAnsi="Times New Roman" w:eastAsia="宋体" w:cs="Times New Roman"/>
+          <w:color w:val="000000"/>
+          <w:kern w:val="0"/>
+          <w:sz w:val="21"/>
+          <w:szCs w:val="21"/>
+          <w:lang w:val="en-US" w:eastAsia="zh-CN" w:bidi="ar"/>
+        </w:rPr>
+        <w:t>POST</w:t>
+      </w:r>
+      <w:r>
+        <w:rPr>
+          <w:rFonts w:hint="eastAsia" w:ascii="宋体" w:hAnsi="宋体" w:eastAsia="宋体" w:cs="宋体"/>
+          <w:color w:val="000000"/>
+          <w:kern w:val="0"/>
+          <w:sz w:val="21"/>
+          <w:szCs w:val="21"/>
+          <w:lang w:val="en-US" w:eastAsia="zh-CN" w:bidi="ar"/>
+        </w:rPr>
+        <w:t xml:space="preserve">：这会更新或创建资源。 </w:t>
+      </w:r>
+    </w:p>
+    <w:p>
+      <w:pPr>
+        <w:keepNext w:val="0"/>
+        <w:keepLines w:val="0"/>
+        <w:widowControl/>
+        <w:suppressLineNumbers w:val="0"/>
+        <w:jc w:val="left"/>
+      </w:pPr>
+      <w:r>
+        <w:rPr>
+          <w:rFonts w:hint="default" w:ascii="Wingdings 2" w:hAnsi="Wingdings 2" w:eastAsia="Wingdings 2" w:cs="Wingdings 2"/>
+          <w:color w:val="000000"/>
+          <w:kern w:val="0"/>
+          <w:sz w:val="21"/>
+          <w:szCs w:val="21"/>
+          <w:lang w:val="en-US" w:eastAsia="zh-CN" w:bidi="ar"/>
+        </w:rPr>
+        <w:t xml:space="preserve"> </w:t>
+      </w:r>
+      <w:r>
+        <w:rPr>
+          <w:rFonts w:hint="default" w:ascii="Times New Roman" w:hAnsi="Times New Roman" w:eastAsia="宋体" w:cs="Times New Roman"/>
+          <w:color w:val="000000"/>
+          <w:kern w:val="0"/>
+          <w:sz w:val="21"/>
+          <w:szCs w:val="21"/>
+          <w:lang w:val="en-US" w:eastAsia="zh-CN" w:bidi="ar"/>
+        </w:rPr>
+        <w:t>PATCH</w:t>
+      </w:r>
+      <w:r>
+        <w:rPr>
+          <w:rFonts w:hint="eastAsia" w:ascii="宋体" w:hAnsi="宋体" w:eastAsia="宋体" w:cs="宋体"/>
+          <w:color w:val="000000"/>
+          <w:kern w:val="0"/>
+          <w:sz w:val="21"/>
+          <w:szCs w:val="21"/>
+          <w:lang w:val="en-US" w:eastAsia="zh-CN" w:bidi="ar"/>
+        </w:rPr>
+        <w:t xml:space="preserve">：这会部分更新资源。 </w:t>
+      </w:r>
+    </w:p>
+    <w:p>
+      <w:pPr>
+        <w:keepNext w:val="0"/>
+        <w:keepLines w:val="0"/>
+        <w:widowControl/>
+        <w:suppressLineNumbers w:val="0"/>
+        <w:jc w:val="left"/>
+      </w:pPr>
+      <w:r>
+        <w:rPr>
+          <w:rFonts w:hint="default" w:ascii="Wingdings 2" w:hAnsi="Wingdings 2" w:eastAsia="Wingdings 2" w:cs="Wingdings 2"/>
+          <w:color w:val="000000"/>
+          <w:kern w:val="0"/>
+          <w:sz w:val="21"/>
+          <w:szCs w:val="21"/>
+          <w:lang w:val="en-US" w:eastAsia="zh-CN" w:bidi="ar"/>
+        </w:rPr>
+        <w:t xml:space="preserve"> </w:t>
+      </w:r>
+      <w:r>
+        <w:rPr>
+          <w:rFonts w:hint="default" w:ascii="Times New Roman" w:hAnsi="Times New Roman" w:eastAsia="宋体" w:cs="Times New Roman"/>
+          <w:color w:val="000000"/>
+          <w:kern w:val="0"/>
+          <w:sz w:val="21"/>
+          <w:szCs w:val="21"/>
+          <w:lang w:val="en-US" w:eastAsia="zh-CN" w:bidi="ar"/>
+        </w:rPr>
+        <w:t>OPTIONS</w:t>
+      </w:r>
+      <w:r>
+        <w:rPr>
+          <w:rFonts w:hint="eastAsia" w:ascii="宋体" w:hAnsi="宋体" w:eastAsia="宋体" w:cs="宋体"/>
+          <w:color w:val="000000"/>
+          <w:kern w:val="0"/>
+          <w:sz w:val="21"/>
+          <w:szCs w:val="21"/>
+          <w:lang w:val="en-US" w:eastAsia="zh-CN" w:bidi="ar"/>
+        </w:rPr>
+        <w:t xml:space="preserve">：这会返回服务端针对特定资源所支持方法列表。 </w:t>
+      </w:r>
+    </w:p>
+    <w:p>
+      <w:pPr>
+        <w:keepNext w:val="0"/>
+        <w:keepLines w:val="0"/>
+        <w:widowControl/>
+        <w:suppressLineNumbers w:val="0"/>
+        <w:jc w:val="left"/>
+      </w:pPr>
+      <w:r>
+        <w:rPr>
+          <w:rFonts w:hint="eastAsia" w:ascii="宋体" w:hAnsi="宋体" w:eastAsia="宋体" w:cs="宋体"/>
+          <w:color w:val="000000"/>
+          <w:kern w:val="0"/>
+          <w:sz w:val="21"/>
+          <w:szCs w:val="21"/>
+          <w:lang w:val="en-US" w:eastAsia="zh-CN" w:bidi="ar"/>
+        </w:rPr>
+        <w:t>大多数的应用都会有创建、读取、更新和删除（</w:t>
+      </w:r>
+      <w:r>
+        <w:rPr>
+          <w:rFonts w:hint="default" w:ascii="Times New Roman" w:hAnsi="Times New Roman" w:eastAsia="宋体" w:cs="Times New Roman"/>
+          <w:color w:val="000000"/>
+          <w:kern w:val="0"/>
+          <w:sz w:val="21"/>
+          <w:szCs w:val="21"/>
+          <w:lang w:val="en-US" w:eastAsia="zh-CN" w:bidi="ar"/>
+        </w:rPr>
+        <w:t>Create Read Update Delete</w:t>
+      </w:r>
+      <w:r>
+        <w:rPr>
+          <w:rFonts w:hint="eastAsia" w:ascii="宋体" w:hAnsi="宋体" w:eastAsia="宋体" w:cs="宋体"/>
+          <w:color w:val="000000"/>
+          <w:kern w:val="0"/>
+          <w:sz w:val="21"/>
+          <w:szCs w:val="21"/>
+          <w:lang w:val="en-US" w:eastAsia="zh-CN" w:bidi="ar"/>
+        </w:rPr>
+        <w:t>，</w:t>
+      </w:r>
+      <w:r>
+        <w:rPr>
+          <w:rFonts w:hint="default" w:ascii="Times New Roman" w:hAnsi="Times New Roman" w:eastAsia="宋体" w:cs="Times New Roman"/>
+          <w:color w:val="000000"/>
+          <w:kern w:val="0"/>
+          <w:sz w:val="21"/>
+          <w:szCs w:val="21"/>
+          <w:lang w:val="en-US" w:eastAsia="zh-CN" w:bidi="ar"/>
+        </w:rPr>
+        <w:t>CRUD</w:t>
+      </w:r>
+      <w:r>
+        <w:rPr>
+          <w:rFonts w:hint="eastAsia" w:ascii="宋体" w:hAnsi="宋体" w:eastAsia="宋体" w:cs="宋体"/>
+          <w:color w:val="000000"/>
+          <w:kern w:val="0"/>
+          <w:sz w:val="21"/>
+          <w:szCs w:val="21"/>
+          <w:lang w:val="en-US" w:eastAsia="zh-CN" w:bidi="ar"/>
+        </w:rPr>
+        <w:t xml:space="preserve">） </w:t>
+      </w:r>
+    </w:p>
+    <w:p>
+      <w:pPr>
+        <w:keepNext w:val="0"/>
+        <w:keepLines w:val="0"/>
+        <w:widowControl/>
+        <w:suppressLineNumbers w:val="0"/>
+        <w:jc w:val="left"/>
+      </w:pPr>
+      <w:r>
+        <w:rPr>
+          <w:rFonts w:hint="eastAsia" w:ascii="宋体" w:hAnsi="宋体" w:eastAsia="宋体" w:cs="宋体"/>
+          <w:color w:val="000000"/>
+          <w:kern w:val="0"/>
+          <w:sz w:val="21"/>
+          <w:szCs w:val="21"/>
+          <w:lang w:val="en-US" w:eastAsia="zh-CN" w:bidi="ar"/>
+        </w:rPr>
+        <w:t xml:space="preserve">操作，它们通过 </w:t>
+      </w:r>
+      <w:r>
+        <w:rPr>
+          <w:rFonts w:hint="default" w:ascii="Times New Roman" w:hAnsi="Times New Roman" w:eastAsia="宋体" w:cs="Times New Roman"/>
+          <w:color w:val="000000"/>
+          <w:kern w:val="0"/>
+          <w:sz w:val="21"/>
+          <w:szCs w:val="21"/>
+          <w:lang w:val="en-US" w:eastAsia="zh-CN" w:bidi="ar"/>
+        </w:rPr>
+        <w:t xml:space="preserve">3 </w:t>
+      </w:r>
+      <w:r>
+        <w:rPr>
+          <w:rFonts w:hint="eastAsia" w:ascii="宋体" w:hAnsi="宋体" w:eastAsia="宋体" w:cs="宋体"/>
+          <w:color w:val="000000"/>
+          <w:kern w:val="0"/>
+          <w:sz w:val="21"/>
+          <w:szCs w:val="21"/>
+          <w:lang w:val="en-US" w:eastAsia="zh-CN" w:bidi="ar"/>
+        </w:rPr>
+        <w:t>个动作就可以实现：</w:t>
+      </w:r>
+      <w:r>
+        <w:rPr>
+          <w:rFonts w:hint="default" w:ascii="Times New Roman" w:hAnsi="Times New Roman" w:eastAsia="宋体" w:cs="Times New Roman"/>
+          <w:color w:val="000000"/>
+          <w:kern w:val="0"/>
+          <w:sz w:val="21"/>
+          <w:szCs w:val="21"/>
+          <w:lang w:val="en-US" w:eastAsia="zh-CN" w:bidi="ar"/>
+        </w:rPr>
+        <w:t>GET</w:t>
+      </w:r>
+      <w:r>
+        <w:rPr>
+          <w:rFonts w:hint="eastAsia" w:ascii="宋体" w:hAnsi="宋体" w:eastAsia="宋体" w:cs="宋体"/>
+          <w:color w:val="000000"/>
+          <w:kern w:val="0"/>
+          <w:sz w:val="21"/>
+          <w:szCs w:val="21"/>
+          <w:lang w:val="en-US" w:eastAsia="zh-CN" w:bidi="ar"/>
+        </w:rPr>
+        <w:t>、</w:t>
+      </w:r>
+      <w:r>
+        <w:rPr>
+          <w:rFonts w:hint="default" w:ascii="Times New Roman" w:hAnsi="Times New Roman" w:eastAsia="宋体" w:cs="Times New Roman"/>
+          <w:color w:val="000000"/>
+          <w:kern w:val="0"/>
+          <w:sz w:val="21"/>
+          <w:szCs w:val="21"/>
+          <w:lang w:val="en-US" w:eastAsia="zh-CN" w:bidi="ar"/>
+        </w:rPr>
+        <w:t xml:space="preserve">DELETE </w:t>
+      </w:r>
+      <w:r>
+        <w:rPr>
+          <w:rFonts w:hint="eastAsia" w:ascii="宋体" w:hAnsi="宋体" w:eastAsia="宋体" w:cs="宋体"/>
+          <w:color w:val="000000"/>
+          <w:kern w:val="0"/>
+          <w:sz w:val="21"/>
+          <w:szCs w:val="21"/>
+          <w:lang w:val="en-US" w:eastAsia="zh-CN" w:bidi="ar"/>
+        </w:rPr>
+        <w:t xml:space="preserve">和 </w:t>
+      </w:r>
+      <w:r>
+        <w:rPr>
+          <w:rFonts w:hint="default" w:ascii="Times New Roman" w:hAnsi="Times New Roman" w:eastAsia="宋体" w:cs="Times New Roman"/>
+          <w:color w:val="000000"/>
+          <w:kern w:val="0"/>
+          <w:sz w:val="21"/>
+          <w:szCs w:val="21"/>
+          <w:lang w:val="en-US" w:eastAsia="zh-CN" w:bidi="ar"/>
+        </w:rPr>
+        <w:t>POST</w:t>
+      </w:r>
+      <w:r>
+        <w:rPr>
+          <w:rFonts w:hint="eastAsia" w:ascii="宋体" w:hAnsi="宋体" w:eastAsia="宋体" w:cs="宋体"/>
+          <w:color w:val="000000"/>
+          <w:kern w:val="0"/>
+          <w:sz w:val="21"/>
+          <w:szCs w:val="21"/>
+          <w:lang w:val="en-US" w:eastAsia="zh-CN" w:bidi="ar"/>
+        </w:rPr>
+        <w:t xml:space="preserve">。你所实现的动作越多， </w:t>
+      </w:r>
+    </w:p>
+    <w:p>
+      <w:pPr>
+        <w:keepNext w:val="0"/>
+        <w:keepLines w:val="0"/>
+        <w:widowControl/>
+        <w:suppressLineNumbers w:val="0"/>
+        <w:jc w:val="left"/>
+      </w:pPr>
+      <w:r>
+        <w:rPr>
+          <w:rFonts w:hint="eastAsia" w:ascii="宋体" w:hAnsi="宋体" w:eastAsia="宋体" w:cs="宋体"/>
+          <w:color w:val="000000"/>
+          <w:kern w:val="0"/>
+          <w:sz w:val="21"/>
+          <w:szCs w:val="21"/>
+          <w:lang w:val="en-US" w:eastAsia="zh-CN" w:bidi="ar"/>
+        </w:rPr>
+        <w:t xml:space="preserve">你的 </w:t>
+      </w:r>
+      <w:r>
+        <w:rPr>
+          <w:rFonts w:hint="default" w:ascii="Times New Roman" w:hAnsi="Times New Roman" w:eastAsia="宋体" w:cs="Times New Roman"/>
+          <w:color w:val="000000"/>
+          <w:kern w:val="0"/>
+          <w:sz w:val="21"/>
+          <w:szCs w:val="21"/>
+          <w:lang w:val="en-US" w:eastAsia="zh-CN" w:bidi="ar"/>
+        </w:rPr>
+        <w:t xml:space="preserve">API </w:t>
+      </w:r>
+      <w:r>
+        <w:rPr>
+          <w:rFonts w:hint="eastAsia" w:ascii="宋体" w:hAnsi="宋体" w:eastAsia="宋体" w:cs="宋体"/>
+          <w:color w:val="000000"/>
+          <w:kern w:val="0"/>
+          <w:sz w:val="21"/>
+          <w:szCs w:val="21"/>
+          <w:lang w:val="en-US" w:eastAsia="zh-CN" w:bidi="ar"/>
+        </w:rPr>
+        <w:t xml:space="preserve">就会越丰富越具有语义性。这样能够帮助第三方与服务进行交互，他们只需输入 </w:t>
+      </w:r>
+    </w:p>
+    <w:p>
+      <w:pPr>
+        <w:keepNext w:val="0"/>
+        <w:keepLines w:val="0"/>
+        <w:widowControl/>
+        <w:suppressLineNumbers w:val="0"/>
+        <w:jc w:val="left"/>
+      </w:pPr>
+      <w:r>
+        <w:rPr>
+          <w:rFonts w:hint="eastAsia" w:ascii="宋体" w:hAnsi="宋体" w:eastAsia="宋体" w:cs="宋体"/>
+          <w:color w:val="000000"/>
+          <w:kern w:val="0"/>
+          <w:sz w:val="21"/>
+          <w:szCs w:val="21"/>
+          <w:lang w:val="en-US" w:eastAsia="zh-CN" w:bidi="ar"/>
+        </w:rPr>
+        <w:t xml:space="preserve">几条命令并查看一下发生了什么即可。 </w:t>
+      </w:r>
+    </w:p>
+    <w:p>
+      <w:pPr>
+        <w:keepNext w:val="0"/>
+        <w:keepLines w:val="0"/>
+        <w:widowControl/>
+        <w:suppressLineNumbers w:val="0"/>
+        <w:jc w:val="left"/>
+      </w:pPr>
+      <w:r>
+        <w:rPr>
+          <w:rFonts w:hint="default" w:ascii="Times New Roman" w:hAnsi="Times New Roman" w:eastAsia="宋体" w:cs="Times New Roman"/>
+          <w:color w:val="000000"/>
+          <w:kern w:val="0"/>
+          <w:sz w:val="21"/>
+          <w:szCs w:val="21"/>
+          <w:lang w:val="en-US" w:eastAsia="zh-CN" w:bidi="ar"/>
+        </w:rPr>
+        <w:t xml:space="preserve">OPTIONS </w:t>
+      </w:r>
+      <w:r>
+        <w:rPr>
+          <w:rFonts w:hint="eastAsia" w:ascii="宋体" w:hAnsi="宋体" w:eastAsia="宋体" w:cs="宋体"/>
+          <w:color w:val="000000"/>
+          <w:kern w:val="0"/>
+          <w:sz w:val="21"/>
+          <w:szCs w:val="21"/>
+          <w:lang w:val="en-US" w:eastAsia="zh-CN" w:bidi="ar"/>
+        </w:rPr>
+        <w:t xml:space="preserve">和 </w:t>
+      </w:r>
+      <w:r>
+        <w:rPr>
+          <w:rFonts w:hint="default" w:ascii="Times New Roman" w:hAnsi="Times New Roman" w:eastAsia="宋体" w:cs="Times New Roman"/>
+          <w:color w:val="000000"/>
+          <w:kern w:val="0"/>
+          <w:sz w:val="21"/>
+          <w:szCs w:val="21"/>
+          <w:lang w:val="en-US" w:eastAsia="zh-CN" w:bidi="ar"/>
+        </w:rPr>
+        <w:t xml:space="preserve">HEAD </w:t>
+      </w:r>
+      <w:r>
+        <w:rPr>
+          <w:rFonts w:hint="eastAsia" w:ascii="宋体" w:hAnsi="宋体" w:eastAsia="宋体" w:cs="宋体"/>
+          <w:color w:val="000000"/>
+          <w:kern w:val="0"/>
+          <w:sz w:val="21"/>
+          <w:szCs w:val="21"/>
+          <w:lang w:val="en-US" w:eastAsia="zh-CN" w:bidi="ar"/>
+        </w:rPr>
+        <w:t xml:space="preserve">很少见到，因为它们是在元数据级别上的，对于应用来说并不是 </w:t>
+      </w:r>
+    </w:p>
+    <w:p>
+      <w:pPr>
+        <w:keepNext w:val="0"/>
+        <w:keepLines w:val="0"/>
+        <w:widowControl/>
+        <w:suppressLineNumbers w:val="0"/>
+        <w:jc w:val="left"/>
+      </w:pPr>
+      <w:r>
+        <w:rPr>
+          <w:rFonts w:hint="eastAsia" w:ascii="宋体" w:hAnsi="宋体" w:eastAsia="宋体" w:cs="宋体"/>
+          <w:color w:val="000000"/>
+          <w:kern w:val="0"/>
+          <w:sz w:val="21"/>
+          <w:szCs w:val="21"/>
+          <w:lang w:val="en-US" w:eastAsia="zh-CN" w:bidi="ar"/>
+        </w:rPr>
+        <w:t xml:space="preserve">那么至关重要。 </w:t>
+      </w:r>
+    </w:p>
+    <w:p>
+      <w:pPr>
+        <w:keepNext w:val="0"/>
+        <w:keepLines w:val="0"/>
+        <w:widowControl/>
+        <w:suppressLineNumbers w:val="0"/>
+        <w:jc w:val="left"/>
+      </w:pPr>
+      <w:r>
+        <w:rPr>
+          <w:rFonts w:hint="eastAsia" w:ascii="宋体" w:hAnsi="宋体" w:eastAsia="宋体" w:cs="宋体"/>
+          <w:color w:val="000000"/>
+          <w:kern w:val="0"/>
+          <w:sz w:val="21"/>
+          <w:szCs w:val="21"/>
+          <w:lang w:val="en-US" w:eastAsia="zh-CN" w:bidi="ar"/>
+        </w:rPr>
+        <w:t>乍看上去，</w:t>
+      </w:r>
+      <w:r>
+        <w:rPr>
+          <w:rFonts w:hint="default" w:ascii="Times New Roman" w:hAnsi="Times New Roman" w:eastAsia="宋体" w:cs="Times New Roman"/>
+          <w:color w:val="000000"/>
+          <w:kern w:val="0"/>
+          <w:sz w:val="21"/>
+          <w:szCs w:val="21"/>
+          <w:lang w:val="en-US" w:eastAsia="zh-CN" w:bidi="ar"/>
+        </w:rPr>
+        <w:t xml:space="preserve">PUT </w:t>
+      </w:r>
+      <w:r>
+        <w:rPr>
+          <w:rFonts w:hint="eastAsia" w:ascii="宋体" w:hAnsi="宋体" w:eastAsia="宋体" w:cs="宋体"/>
+          <w:color w:val="000000"/>
+          <w:kern w:val="0"/>
+          <w:sz w:val="21"/>
+          <w:szCs w:val="21"/>
+          <w:lang w:val="en-US" w:eastAsia="zh-CN" w:bidi="ar"/>
+        </w:rPr>
+        <w:t xml:space="preserve">和 </w:t>
+      </w:r>
+      <w:r>
+        <w:rPr>
+          <w:rFonts w:hint="default" w:ascii="Times New Roman" w:hAnsi="Times New Roman" w:eastAsia="宋体" w:cs="Times New Roman"/>
+          <w:color w:val="000000"/>
+          <w:kern w:val="0"/>
+          <w:sz w:val="21"/>
+          <w:szCs w:val="21"/>
+          <w:lang w:val="en-US" w:eastAsia="zh-CN" w:bidi="ar"/>
+        </w:rPr>
+        <w:t xml:space="preserve">POST </w:t>
+      </w:r>
+      <w:r>
+        <w:rPr>
+          <w:rFonts w:hint="eastAsia" w:ascii="宋体" w:hAnsi="宋体" w:eastAsia="宋体" w:cs="宋体"/>
+          <w:color w:val="000000"/>
+          <w:kern w:val="0"/>
+          <w:sz w:val="21"/>
+          <w:szCs w:val="21"/>
+          <w:lang w:val="en-US" w:eastAsia="zh-CN" w:bidi="ar"/>
+        </w:rPr>
+        <w:t xml:space="preserve">动作做了相同的事情。主要的区别在于 </w:t>
+      </w:r>
+      <w:r>
+        <w:rPr>
+          <w:rFonts w:hint="default" w:ascii="Times New Roman" w:hAnsi="Times New Roman" w:eastAsia="宋体" w:cs="Times New Roman"/>
+          <w:color w:val="000000"/>
+          <w:kern w:val="0"/>
+          <w:sz w:val="21"/>
+          <w:szCs w:val="21"/>
+          <w:lang w:val="en-US" w:eastAsia="zh-CN" w:bidi="ar"/>
+        </w:rPr>
+        <w:t xml:space="preserve">PUT </w:t>
+      </w:r>
+      <w:r>
+        <w:rPr>
+          <w:rFonts w:hint="eastAsia" w:ascii="宋体" w:hAnsi="宋体" w:eastAsia="宋体" w:cs="宋体"/>
+          <w:color w:val="000000"/>
+          <w:kern w:val="0"/>
+          <w:sz w:val="21"/>
+          <w:szCs w:val="21"/>
+          <w:lang w:val="en-US" w:eastAsia="zh-CN" w:bidi="ar"/>
+        </w:rPr>
+        <w:t xml:space="preserve">动作被认为 </w:t>
+      </w:r>
+    </w:p>
+    <w:p>
+      <w:pPr>
+        <w:keepNext w:val="0"/>
+        <w:keepLines w:val="0"/>
+        <w:widowControl/>
+        <w:suppressLineNumbers w:val="0"/>
+        <w:jc w:val="left"/>
+      </w:pPr>
+      <w:r>
+        <w:rPr>
+          <w:rFonts w:hint="eastAsia" w:ascii="宋体" w:hAnsi="宋体" w:eastAsia="宋体" w:cs="宋体"/>
+          <w:color w:val="000000"/>
+          <w:kern w:val="0"/>
+          <w:sz w:val="21"/>
+          <w:szCs w:val="21"/>
+          <w:lang w:val="en-US" w:eastAsia="zh-CN" w:bidi="ar"/>
+        </w:rPr>
+        <w:t xml:space="preserve">是幂等的，这意味着多次发送同一个请求将会导致相同的服务器状态。该规则的含义就 </w:t>
+      </w:r>
+    </w:p>
+    <w:p>
+      <w:pPr>
+        <w:keepNext w:val="0"/>
+        <w:keepLines w:val="0"/>
+        <w:widowControl/>
+        <w:suppressLineNumbers w:val="0"/>
+        <w:jc w:val="left"/>
+      </w:pPr>
+      <w:r>
+        <w:rPr>
+          <w:rFonts w:hint="eastAsia" w:ascii="宋体" w:hAnsi="宋体" w:eastAsia="宋体" w:cs="宋体"/>
+          <w:color w:val="000000"/>
+          <w:kern w:val="0"/>
+          <w:sz w:val="21"/>
+          <w:szCs w:val="21"/>
+          <w:lang w:val="en-US" w:eastAsia="zh-CN" w:bidi="ar"/>
+        </w:rPr>
+        <w:t xml:space="preserve">是 </w:t>
+      </w:r>
+      <w:r>
+        <w:rPr>
+          <w:rFonts w:hint="default" w:ascii="Times New Roman" w:hAnsi="Times New Roman" w:eastAsia="宋体" w:cs="Times New Roman"/>
+          <w:color w:val="000000"/>
+          <w:kern w:val="0"/>
+          <w:sz w:val="21"/>
+          <w:szCs w:val="21"/>
+          <w:lang w:val="en-US" w:eastAsia="zh-CN" w:bidi="ar"/>
+        </w:rPr>
+        <w:t xml:space="preserve">PUT </w:t>
+      </w:r>
+      <w:r>
+        <w:rPr>
+          <w:rFonts w:hint="eastAsia" w:ascii="宋体" w:hAnsi="宋体" w:eastAsia="宋体" w:cs="宋体"/>
+          <w:color w:val="000000"/>
+          <w:kern w:val="0"/>
+          <w:sz w:val="21"/>
+          <w:szCs w:val="21"/>
+          <w:lang w:val="en-US" w:eastAsia="zh-CN" w:bidi="ar"/>
+        </w:rPr>
+        <w:t xml:space="preserve">动作要针对给定的 </w:t>
+      </w:r>
+      <w:r>
+        <w:rPr>
+          <w:rFonts w:hint="default" w:ascii="Times New Roman" w:hAnsi="Times New Roman" w:eastAsia="宋体" w:cs="Times New Roman"/>
+          <w:color w:val="000000"/>
+          <w:kern w:val="0"/>
+          <w:sz w:val="21"/>
+          <w:szCs w:val="21"/>
+          <w:lang w:val="en-US" w:eastAsia="zh-CN" w:bidi="ar"/>
+        </w:rPr>
+        <w:t xml:space="preserve">URL </w:t>
+      </w:r>
+      <w:r>
+        <w:rPr>
+          <w:rFonts w:hint="eastAsia" w:ascii="宋体" w:hAnsi="宋体" w:eastAsia="宋体" w:cs="宋体"/>
+          <w:color w:val="000000"/>
+          <w:kern w:val="0"/>
+          <w:sz w:val="21"/>
+          <w:szCs w:val="21"/>
+          <w:lang w:val="en-US" w:eastAsia="zh-CN" w:bidi="ar"/>
+        </w:rPr>
+        <w:t xml:space="preserve">进行操作，并且其中要包含足够的信息以保证请求能够 </w:t>
+      </w:r>
+    </w:p>
+    <w:p>
+      <w:pPr>
+        <w:keepNext w:val="0"/>
+        <w:keepLines w:val="0"/>
+        <w:widowControl/>
+        <w:suppressLineNumbers w:val="0"/>
+        <w:jc w:val="left"/>
+      </w:pPr>
+      <w:r>
+        <w:rPr>
+          <w:rFonts w:hint="eastAsia" w:ascii="宋体" w:hAnsi="宋体" w:eastAsia="宋体" w:cs="宋体"/>
+          <w:color w:val="000000"/>
+          <w:kern w:val="0"/>
+          <w:sz w:val="21"/>
+          <w:szCs w:val="21"/>
+          <w:lang w:val="en-US" w:eastAsia="zh-CN" w:bidi="ar"/>
+        </w:rPr>
+        <w:t xml:space="preserve">成功。 </w:t>
+      </w:r>
+    </w:p>
+    <w:p>
+      <w:pPr>
+        <w:keepNext w:val="0"/>
+        <w:keepLines w:val="0"/>
+        <w:widowControl/>
+        <w:suppressLineNumbers w:val="0"/>
+        <w:jc w:val="left"/>
+      </w:pPr>
+      <w:r>
+        <w:rPr>
+          <w:rFonts w:hint="eastAsia" w:ascii="宋体" w:hAnsi="宋体" w:eastAsia="宋体" w:cs="宋体"/>
+          <w:color w:val="000000"/>
+          <w:kern w:val="0"/>
+          <w:sz w:val="21"/>
+          <w:szCs w:val="21"/>
+          <w:lang w:val="en-US" w:eastAsia="zh-CN" w:bidi="ar"/>
+        </w:rPr>
+        <w:t>例如，客户端可以使用“</w:t>
+      </w:r>
+      <w:r>
+        <w:rPr>
+          <w:rFonts w:hint="default" w:ascii="Times New Roman" w:hAnsi="Times New Roman" w:eastAsia="宋体" w:cs="Times New Roman"/>
+          <w:color w:val="000000"/>
+          <w:kern w:val="0"/>
+          <w:sz w:val="21"/>
+          <w:szCs w:val="21"/>
+          <w:lang w:val="en-US" w:eastAsia="zh-CN" w:bidi="ar"/>
+        </w:rPr>
+        <w:t>/user/42</w:t>
+      </w:r>
+      <w:r>
+        <w:rPr>
+          <w:rFonts w:hint="eastAsia" w:ascii="宋体" w:hAnsi="宋体" w:eastAsia="宋体" w:cs="宋体"/>
+          <w:color w:val="000000"/>
+          <w:kern w:val="0"/>
+          <w:sz w:val="21"/>
+          <w:szCs w:val="21"/>
+          <w:lang w:val="en-US" w:eastAsia="zh-CN" w:bidi="ar"/>
+        </w:rPr>
+        <w:t xml:space="preserve">”来 </w:t>
+      </w:r>
+      <w:r>
+        <w:rPr>
+          <w:rFonts w:hint="default" w:ascii="Times New Roman" w:hAnsi="Times New Roman" w:eastAsia="宋体" w:cs="Times New Roman"/>
+          <w:color w:val="000000"/>
+          <w:kern w:val="0"/>
+          <w:sz w:val="21"/>
+          <w:szCs w:val="21"/>
+          <w:lang w:val="en-US" w:eastAsia="zh-CN" w:bidi="ar"/>
+        </w:rPr>
+        <w:t xml:space="preserve">PUT </w:t>
+      </w:r>
+      <w:r>
+        <w:rPr>
+          <w:rFonts w:hint="eastAsia" w:ascii="宋体" w:hAnsi="宋体" w:eastAsia="宋体" w:cs="宋体"/>
+          <w:color w:val="000000"/>
+          <w:kern w:val="0"/>
+          <w:sz w:val="21"/>
+          <w:szCs w:val="21"/>
+          <w:lang w:val="en-US" w:eastAsia="zh-CN" w:bidi="ar"/>
+        </w:rPr>
+        <w:t xml:space="preserve">数据，其结果可能是更新也可能是新建，这 </w:t>
+      </w:r>
+    </w:p>
+    <w:p>
+      <w:pPr>
+        <w:keepNext w:val="0"/>
+        <w:keepLines w:val="0"/>
+        <w:widowControl/>
+        <w:suppressLineNumbers w:val="0"/>
+        <w:jc w:val="left"/>
+      </w:pPr>
+      <w:r>
+        <w:rPr>
+          <w:rFonts w:hint="eastAsia" w:ascii="宋体" w:hAnsi="宋体" w:eastAsia="宋体" w:cs="宋体"/>
+          <w:color w:val="000000"/>
+          <w:kern w:val="0"/>
+          <w:sz w:val="21"/>
+          <w:szCs w:val="21"/>
+          <w:lang w:val="en-US" w:eastAsia="zh-CN" w:bidi="ar"/>
+        </w:rPr>
+        <w:t xml:space="preserve">取决于在请求之前，该实体是否已经存在。 </w:t>
+      </w:r>
+    </w:p>
+    <w:p>
+      <w:pPr>
+        <w:keepNext w:val="0"/>
+        <w:keepLines w:val="0"/>
+        <w:widowControl/>
+        <w:suppressLineNumbers w:val="0"/>
+        <w:jc w:val="left"/>
+      </w:pPr>
+      <w:r>
+        <w:rPr>
+          <w:rFonts w:hint="eastAsia" w:ascii="宋体" w:hAnsi="宋体" w:eastAsia="宋体" w:cs="宋体"/>
+          <w:color w:val="000000"/>
+          <w:kern w:val="0"/>
+          <w:sz w:val="21"/>
+          <w:szCs w:val="21"/>
+          <w:lang w:val="en-US" w:eastAsia="zh-CN" w:bidi="ar"/>
+        </w:rPr>
+        <w:t xml:space="preserve">而另一方面，当你无法精确地知道该往哪个 </w:t>
+      </w:r>
+      <w:r>
+        <w:rPr>
+          <w:rFonts w:hint="default" w:ascii="Times New Roman" w:hAnsi="Times New Roman" w:eastAsia="宋体" w:cs="Times New Roman"/>
+          <w:color w:val="000000"/>
+          <w:kern w:val="0"/>
+          <w:sz w:val="21"/>
+          <w:szCs w:val="21"/>
+          <w:lang w:val="en-US" w:eastAsia="zh-CN" w:bidi="ar"/>
+        </w:rPr>
+        <w:t xml:space="preserve">URL </w:t>
+      </w:r>
+      <w:r>
+        <w:rPr>
+          <w:rFonts w:hint="eastAsia" w:ascii="宋体" w:hAnsi="宋体" w:eastAsia="宋体" w:cs="宋体"/>
+          <w:color w:val="000000"/>
+          <w:kern w:val="0"/>
+          <w:sz w:val="21"/>
+          <w:szCs w:val="21"/>
+          <w:lang w:val="en-US" w:eastAsia="zh-CN" w:bidi="ar"/>
+        </w:rPr>
+        <w:t xml:space="preserve">写入数据的话，就应该使用 </w:t>
+      </w:r>
+      <w:r>
+        <w:rPr>
+          <w:rFonts w:hint="default" w:ascii="Times New Roman" w:hAnsi="Times New Roman" w:eastAsia="宋体" w:cs="Times New Roman"/>
+          <w:color w:val="000000"/>
+          <w:kern w:val="0"/>
+          <w:sz w:val="21"/>
+          <w:szCs w:val="21"/>
+          <w:lang w:val="en-US" w:eastAsia="zh-CN" w:bidi="ar"/>
+        </w:rPr>
+        <w:t>POST</w:t>
+      </w:r>
+      <w:r>
+        <w:rPr>
+          <w:rFonts w:hint="eastAsia" w:ascii="宋体" w:hAnsi="宋体" w:eastAsia="宋体" w:cs="宋体"/>
+          <w:color w:val="000000"/>
+          <w:kern w:val="0"/>
+          <w:sz w:val="21"/>
+          <w:szCs w:val="21"/>
+          <w:lang w:val="en-US" w:eastAsia="zh-CN" w:bidi="ar"/>
+        </w:rPr>
+        <w:t xml:space="preserve">。 </w:t>
+      </w:r>
+    </w:p>
+    <w:p>
+      <w:pPr>
+        <w:keepNext w:val="0"/>
+        <w:keepLines w:val="0"/>
+        <w:widowControl/>
+        <w:suppressLineNumbers w:val="0"/>
+        <w:jc w:val="left"/>
+      </w:pPr>
+      <w:r>
+        <w:rPr>
+          <w:rFonts w:hint="eastAsia" w:ascii="宋体" w:hAnsi="宋体" w:eastAsia="宋体" w:cs="宋体"/>
+          <w:color w:val="000000"/>
+          <w:kern w:val="0"/>
+          <w:sz w:val="21"/>
+          <w:szCs w:val="21"/>
+          <w:lang w:val="en-US" w:eastAsia="zh-CN" w:bidi="ar"/>
+        </w:rPr>
+        <w:t xml:space="preserve">我们可以发送 </w:t>
+      </w:r>
+      <w:r>
+        <w:rPr>
+          <w:rFonts w:hint="default" w:ascii="Times New Roman" w:hAnsi="Times New Roman" w:eastAsia="宋体" w:cs="Times New Roman"/>
+          <w:color w:val="000000"/>
+          <w:kern w:val="0"/>
+          <w:sz w:val="21"/>
+          <w:szCs w:val="21"/>
+          <w:lang w:val="en-US" w:eastAsia="zh-CN" w:bidi="ar"/>
+        </w:rPr>
+        <w:t xml:space="preserve">POST </w:t>
+      </w:r>
+      <w:r>
+        <w:rPr>
+          <w:rFonts w:hint="eastAsia" w:ascii="宋体" w:hAnsi="宋体" w:eastAsia="宋体" w:cs="宋体"/>
+          <w:color w:val="000000"/>
+          <w:kern w:val="0"/>
+          <w:sz w:val="21"/>
+          <w:szCs w:val="21"/>
+          <w:lang w:val="en-US" w:eastAsia="zh-CN" w:bidi="ar"/>
+        </w:rPr>
+        <w:t>请求到“</w:t>
+      </w:r>
+      <w:r>
+        <w:rPr>
+          <w:rFonts w:hint="default" w:ascii="Times New Roman" w:hAnsi="Times New Roman" w:eastAsia="宋体" w:cs="Times New Roman"/>
+          <w:color w:val="000000"/>
+          <w:kern w:val="0"/>
+          <w:sz w:val="21"/>
+          <w:szCs w:val="21"/>
+          <w:lang w:val="en-US" w:eastAsia="zh-CN" w:bidi="ar"/>
+        </w:rPr>
+        <w:t>/users</w:t>
+      </w:r>
+      <w:r>
+        <w:rPr>
+          <w:rFonts w:hint="eastAsia" w:ascii="宋体" w:hAnsi="宋体" w:eastAsia="宋体" w:cs="宋体"/>
+          <w:color w:val="000000"/>
+          <w:kern w:val="0"/>
+          <w:sz w:val="21"/>
+          <w:szCs w:val="21"/>
+          <w:lang w:val="en-US" w:eastAsia="zh-CN" w:bidi="ar"/>
+        </w:rPr>
+        <w:t xml:space="preserve">”，在请求中不指定 </w:t>
+      </w:r>
+      <w:r>
+        <w:rPr>
+          <w:rFonts w:hint="default" w:ascii="Times New Roman" w:hAnsi="Times New Roman" w:eastAsia="宋体" w:cs="Times New Roman"/>
+          <w:color w:val="000000"/>
+          <w:kern w:val="0"/>
+          <w:sz w:val="21"/>
+          <w:szCs w:val="21"/>
+          <w:lang w:val="en-US" w:eastAsia="zh-CN" w:bidi="ar"/>
+        </w:rPr>
+        <w:t>ID</w:t>
+      </w:r>
+      <w:r>
+        <w:rPr>
+          <w:rFonts w:hint="eastAsia" w:ascii="宋体" w:hAnsi="宋体" w:eastAsia="宋体" w:cs="宋体"/>
+          <w:color w:val="000000"/>
+          <w:kern w:val="0"/>
+          <w:sz w:val="21"/>
+          <w:szCs w:val="21"/>
+          <w:lang w:val="en-US" w:eastAsia="zh-CN" w:bidi="ar"/>
+        </w:rPr>
+        <w:t xml:space="preserve">，这样预期会创建一个新的用户； </w:t>
+      </w:r>
+    </w:p>
+    <w:p>
+      <w:pPr>
+        <w:keepNext w:val="0"/>
+        <w:keepLines w:val="0"/>
+        <w:widowControl/>
+        <w:suppressLineNumbers w:val="0"/>
+        <w:jc w:val="left"/>
+      </w:pPr>
+      <w:r>
+        <w:rPr>
+          <w:rFonts w:hint="eastAsia" w:ascii="宋体" w:hAnsi="宋体" w:eastAsia="宋体" w:cs="宋体"/>
+          <w:color w:val="000000"/>
+          <w:kern w:val="0"/>
+          <w:sz w:val="21"/>
+          <w:szCs w:val="21"/>
+          <w:lang w:val="en-US" w:eastAsia="zh-CN" w:bidi="ar"/>
+        </w:rPr>
+        <w:t xml:space="preserve">我们也可以发送 </w:t>
+      </w:r>
+      <w:r>
+        <w:rPr>
+          <w:rFonts w:hint="default" w:ascii="Times New Roman" w:hAnsi="Times New Roman" w:eastAsia="宋体" w:cs="Times New Roman"/>
+          <w:color w:val="000000"/>
+          <w:kern w:val="0"/>
+          <w:sz w:val="21"/>
+          <w:szCs w:val="21"/>
+          <w:lang w:val="en-US" w:eastAsia="zh-CN" w:bidi="ar"/>
+        </w:rPr>
+        <w:t xml:space="preserve">POST </w:t>
+      </w:r>
+      <w:r>
+        <w:rPr>
+          <w:rFonts w:hint="eastAsia" w:ascii="宋体" w:hAnsi="宋体" w:eastAsia="宋体" w:cs="宋体"/>
+          <w:color w:val="000000"/>
+          <w:kern w:val="0"/>
+          <w:sz w:val="21"/>
+          <w:szCs w:val="21"/>
+          <w:lang w:val="en-US" w:eastAsia="zh-CN" w:bidi="ar"/>
+        </w:rPr>
+        <w:t>请求到相同的“</w:t>
+      </w:r>
+      <w:r>
+        <w:rPr>
+          <w:rFonts w:hint="default" w:ascii="Times New Roman" w:hAnsi="Times New Roman" w:eastAsia="宋体" w:cs="Times New Roman"/>
+          <w:color w:val="000000"/>
+          <w:kern w:val="0"/>
+          <w:sz w:val="21"/>
+          <w:szCs w:val="21"/>
+          <w:lang w:val="en-US" w:eastAsia="zh-CN" w:bidi="ar"/>
+        </w:rPr>
+        <w:t>/users</w:t>
+      </w:r>
+      <w:r>
+        <w:rPr>
+          <w:rFonts w:hint="eastAsia" w:ascii="宋体" w:hAnsi="宋体" w:eastAsia="宋体" w:cs="宋体"/>
+          <w:color w:val="000000"/>
+          <w:kern w:val="0"/>
+          <w:sz w:val="21"/>
+          <w:szCs w:val="21"/>
+          <w:lang w:val="en-US" w:eastAsia="zh-CN" w:bidi="ar"/>
+        </w:rPr>
+        <w:t xml:space="preserve">”资源，并且在请求体中指定一个用户 </w:t>
+      </w:r>
+      <w:r>
+        <w:rPr>
+          <w:rFonts w:hint="default" w:ascii="Times New Roman" w:hAnsi="Times New Roman" w:eastAsia="宋体" w:cs="Times New Roman"/>
+          <w:color w:val="000000"/>
+          <w:kern w:val="0"/>
+          <w:sz w:val="21"/>
+          <w:szCs w:val="21"/>
+          <w:lang w:val="en-US" w:eastAsia="zh-CN" w:bidi="ar"/>
+        </w:rPr>
+        <w:t>ID</w:t>
+      </w:r>
+      <w:r>
+        <w:rPr>
+          <w:rFonts w:hint="eastAsia" w:ascii="宋体" w:hAnsi="宋体" w:eastAsia="宋体" w:cs="宋体"/>
+          <w:color w:val="000000"/>
+          <w:kern w:val="0"/>
+          <w:sz w:val="21"/>
+          <w:szCs w:val="21"/>
+          <w:lang w:val="en-US" w:eastAsia="zh-CN" w:bidi="ar"/>
+        </w:rPr>
+        <w:t xml:space="preserve">，这 </w:t>
+      </w:r>
+    </w:p>
+    <w:p>
+      <w:pPr>
+        <w:keepNext w:val="0"/>
+        <w:keepLines w:val="0"/>
+        <w:widowControl/>
+        <w:suppressLineNumbers w:val="0"/>
+        <w:jc w:val="left"/>
+      </w:pPr>
+      <w:r>
+        <w:rPr>
+          <w:rFonts w:hint="eastAsia" w:ascii="宋体" w:hAnsi="宋体" w:eastAsia="宋体" w:cs="宋体"/>
+          <w:color w:val="000000"/>
+          <w:kern w:val="0"/>
+          <w:sz w:val="21"/>
+          <w:szCs w:val="21"/>
+          <w:lang w:val="en-US" w:eastAsia="zh-CN" w:bidi="ar"/>
+        </w:rPr>
+        <w:t xml:space="preserve">样的话，就可以预期服务器端会更新对应的用户。 </w:t>
+      </w:r>
+    </w:p>
+    <w:p>
+      <w:pPr>
+        <w:keepNext w:val="0"/>
+        <w:keepLines w:val="0"/>
+        <w:widowControl/>
+        <w:suppressLineNumbers w:val="0"/>
+        <w:jc w:val="left"/>
+      </w:pPr>
+      <w:r>
+        <w:rPr>
+          <w:rFonts w:hint="eastAsia" w:ascii="宋体" w:hAnsi="宋体" w:eastAsia="宋体" w:cs="宋体"/>
+          <w:color w:val="000000"/>
+          <w:kern w:val="0"/>
+          <w:sz w:val="21"/>
+          <w:szCs w:val="21"/>
+          <w:lang w:val="en-US" w:eastAsia="zh-CN" w:bidi="ar"/>
+        </w:rPr>
+        <w:t xml:space="preserve">可以看到，这两种方式都是可行的。一种常用的场景是使用 </w:t>
+      </w:r>
+      <w:r>
+        <w:rPr>
+          <w:rFonts w:hint="default" w:ascii="Times New Roman" w:hAnsi="Times New Roman" w:eastAsia="宋体" w:cs="Times New Roman"/>
+          <w:color w:val="000000"/>
+          <w:kern w:val="0"/>
+          <w:sz w:val="21"/>
+          <w:szCs w:val="21"/>
+          <w:lang w:val="en-US" w:eastAsia="zh-CN" w:bidi="ar"/>
+        </w:rPr>
+        <w:t xml:space="preserve">POST </w:t>
+      </w:r>
+      <w:r>
+        <w:rPr>
+          <w:rFonts w:hint="eastAsia" w:ascii="宋体" w:hAnsi="宋体" w:eastAsia="宋体" w:cs="宋体"/>
+          <w:color w:val="000000"/>
+          <w:kern w:val="0"/>
+          <w:sz w:val="21"/>
+          <w:szCs w:val="21"/>
+          <w:lang w:val="en-US" w:eastAsia="zh-CN" w:bidi="ar"/>
+        </w:rPr>
+        <w:t xml:space="preserve">进行创建（因为， </w:t>
+      </w:r>
+    </w:p>
+    <w:p>
+      <w:pPr>
+        <w:keepNext w:val="0"/>
+        <w:keepLines w:val="0"/>
+        <w:widowControl/>
+        <w:suppressLineNumbers w:val="0"/>
+        <w:jc w:val="left"/>
+      </w:pPr>
+      <w:r>
+        <w:rPr>
+          <w:rFonts w:hint="eastAsia" w:ascii="宋体" w:hAnsi="宋体" w:eastAsia="宋体" w:cs="宋体"/>
+          <w:color w:val="000000"/>
+          <w:kern w:val="0"/>
+          <w:sz w:val="21"/>
+          <w:szCs w:val="21"/>
+          <w:lang w:val="en-US" w:eastAsia="zh-CN" w:bidi="ar"/>
+        </w:rPr>
+        <w:t xml:space="preserve">大多数情况下，会由服务端来决定 </w:t>
+      </w:r>
+      <w:r>
+        <w:rPr>
+          <w:rFonts w:hint="default" w:ascii="Times New Roman" w:hAnsi="Times New Roman" w:eastAsia="宋体" w:cs="Times New Roman"/>
+          <w:color w:val="000000"/>
+          <w:kern w:val="0"/>
+          <w:sz w:val="21"/>
+          <w:szCs w:val="21"/>
+          <w:lang w:val="en-US" w:eastAsia="zh-CN" w:bidi="ar"/>
+        </w:rPr>
+        <w:t xml:space="preserve">ID </w:t>
+      </w:r>
+      <w:r>
+        <w:rPr>
+          <w:rFonts w:hint="eastAsia" w:ascii="宋体" w:hAnsi="宋体" w:eastAsia="宋体" w:cs="宋体"/>
+          <w:color w:val="000000"/>
+          <w:kern w:val="0"/>
+          <w:sz w:val="21"/>
+          <w:szCs w:val="21"/>
+          <w:lang w:val="en-US" w:eastAsia="zh-CN" w:bidi="ar"/>
+        </w:rPr>
+        <w:t xml:space="preserve">如何生成），而使用 </w:t>
+      </w:r>
+      <w:r>
+        <w:rPr>
+          <w:rFonts w:hint="default" w:ascii="Times New Roman" w:hAnsi="Times New Roman" w:eastAsia="宋体" w:cs="Times New Roman"/>
+          <w:color w:val="000000"/>
+          <w:kern w:val="0"/>
+          <w:sz w:val="21"/>
+          <w:szCs w:val="21"/>
+          <w:lang w:val="en-US" w:eastAsia="zh-CN" w:bidi="ar"/>
+        </w:rPr>
+        <w:t xml:space="preserve">PUT </w:t>
+      </w:r>
+      <w:r>
+        <w:rPr>
+          <w:rFonts w:hint="eastAsia" w:ascii="宋体" w:hAnsi="宋体" w:eastAsia="宋体" w:cs="宋体"/>
+          <w:color w:val="000000"/>
+          <w:kern w:val="0"/>
+          <w:sz w:val="21"/>
+          <w:szCs w:val="21"/>
+          <w:lang w:val="en-US" w:eastAsia="zh-CN" w:bidi="ar"/>
+        </w:rPr>
+        <w:t>动作来更新资源，此时资源</w:t>
+      </w:r>
+      <w:r>
+        <w:rPr>
+          <w:rFonts w:hint="default" w:ascii="ArialMT" w:hAnsi="ArialMT" w:eastAsia="ArialMT" w:cs="ArialMT"/>
+          <w:color w:val="000000"/>
+          <w:kern w:val="0"/>
+          <w:sz w:val="18"/>
+          <w:szCs w:val="18"/>
+          <w:lang w:val="en-US" w:eastAsia="zh-CN" w:bidi="ar"/>
+        </w:rPr>
+        <w:t>126</w:t>
+      </w:r>
+      <w:r>
+        <w:rPr>
+          <w:rFonts w:ascii="仿宋_GB2312" w:hAnsi="仿宋_GB2312" w:eastAsia="仿宋_GB2312" w:cs="仿宋_GB2312"/>
+          <w:color w:val="000000"/>
+          <w:kern w:val="0"/>
+          <w:sz w:val="18"/>
+          <w:szCs w:val="18"/>
+          <w:lang w:val="en-US" w:eastAsia="zh-CN" w:bidi="ar"/>
+        </w:rPr>
+        <w:t xml:space="preserve"> 精通 </w:t>
+      </w:r>
+      <w:r>
+        <w:rPr>
+          <w:rFonts w:hint="default" w:ascii="Times New Roman" w:hAnsi="Times New Roman" w:eastAsia="宋体" w:cs="Times New Roman"/>
+          <w:color w:val="000000"/>
+          <w:kern w:val="0"/>
+          <w:sz w:val="18"/>
+          <w:szCs w:val="18"/>
+          <w:lang w:val="en-US" w:eastAsia="zh-CN" w:bidi="ar"/>
+        </w:rPr>
+        <w:t xml:space="preserve">Spring MVC 4 </w:t>
+      </w:r>
+    </w:p>
+    <w:p>
+      <w:pPr>
+        <w:keepNext w:val="0"/>
+        <w:keepLines w:val="0"/>
+        <w:widowControl/>
+        <w:suppressLineNumbers w:val="0"/>
+        <w:jc w:val="left"/>
+      </w:pPr>
+      <w:r>
+        <w:rPr>
+          <w:rFonts w:hint="eastAsia" w:ascii="宋体" w:hAnsi="宋体" w:eastAsia="宋体" w:cs="宋体"/>
+          <w:color w:val="000000"/>
+          <w:kern w:val="0"/>
+          <w:sz w:val="21"/>
+          <w:szCs w:val="21"/>
+          <w:lang w:val="en-US" w:eastAsia="zh-CN" w:bidi="ar"/>
+        </w:rPr>
+        <w:t xml:space="preserve">的 </w:t>
+      </w:r>
+      <w:r>
+        <w:rPr>
+          <w:rFonts w:hint="default" w:ascii="Times New Roman" w:hAnsi="Times New Roman" w:eastAsia="宋体" w:cs="Times New Roman"/>
+          <w:color w:val="000000"/>
+          <w:kern w:val="0"/>
+          <w:sz w:val="21"/>
+          <w:szCs w:val="21"/>
+          <w:lang w:val="en-US" w:eastAsia="zh-CN" w:bidi="ar"/>
+        </w:rPr>
+        <w:t xml:space="preserve">ID </w:t>
+      </w:r>
+      <w:r>
+        <w:rPr>
+          <w:rFonts w:hint="eastAsia" w:ascii="宋体" w:hAnsi="宋体" w:eastAsia="宋体" w:cs="宋体"/>
+          <w:color w:val="000000"/>
+          <w:kern w:val="0"/>
+          <w:sz w:val="21"/>
+          <w:szCs w:val="21"/>
+          <w:lang w:val="en-US" w:eastAsia="zh-CN" w:bidi="ar"/>
+        </w:rPr>
+        <w:t xml:space="preserve">是已知的。 </w:t>
+      </w:r>
+    </w:p>
+    <w:p>
+      <w:pPr>
+        <w:keepNext w:val="0"/>
+        <w:keepLines w:val="0"/>
+        <w:widowControl/>
+        <w:suppressLineNumbers w:val="0"/>
+        <w:jc w:val="left"/>
+      </w:pPr>
+      <w:r>
+        <w:rPr>
+          <w:rFonts w:hint="eastAsia" w:ascii="宋体" w:hAnsi="宋体" w:eastAsia="宋体" w:cs="宋体"/>
+          <w:color w:val="000000"/>
+          <w:kern w:val="0"/>
+          <w:sz w:val="21"/>
+          <w:szCs w:val="21"/>
+          <w:lang w:val="en-US" w:eastAsia="zh-CN" w:bidi="ar"/>
+        </w:rPr>
+        <w:t xml:space="preserve">服务器端可能还允许资源进行部分修改（客户端不需要发送资源的全部内容），那么在 </w:t>
+      </w:r>
+    </w:p>
+    <w:p>
+      <w:pPr>
+        <w:keepNext w:val="0"/>
+        <w:keepLines w:val="0"/>
+        <w:widowControl/>
+        <w:suppressLineNumbers w:val="0"/>
+        <w:jc w:val="left"/>
+      </w:pPr>
+      <w:r>
+        <w:rPr>
+          <w:rFonts w:hint="eastAsia" w:ascii="宋体" w:hAnsi="宋体" w:eastAsia="宋体" w:cs="宋体"/>
+          <w:color w:val="000000"/>
+          <w:kern w:val="0"/>
+          <w:sz w:val="21"/>
+          <w:szCs w:val="21"/>
+          <w:lang w:val="en-US" w:eastAsia="zh-CN" w:bidi="ar"/>
+        </w:rPr>
+        <w:t xml:space="preserve">这种情况下，应该对应于 </w:t>
+      </w:r>
+      <w:r>
+        <w:rPr>
+          <w:rFonts w:hint="default" w:ascii="Times New Roman" w:hAnsi="Times New Roman" w:eastAsia="宋体" w:cs="Times New Roman"/>
+          <w:color w:val="000000"/>
+          <w:kern w:val="0"/>
+          <w:sz w:val="21"/>
+          <w:szCs w:val="21"/>
+          <w:lang w:val="en-US" w:eastAsia="zh-CN" w:bidi="ar"/>
+        </w:rPr>
+        <w:t xml:space="preserve">PATCH </w:t>
+      </w:r>
+      <w:r>
+        <w:rPr>
+          <w:rFonts w:hint="eastAsia" w:ascii="宋体" w:hAnsi="宋体" w:eastAsia="宋体" w:cs="宋体"/>
+          <w:color w:val="000000"/>
+          <w:kern w:val="0"/>
+          <w:sz w:val="21"/>
+          <w:szCs w:val="21"/>
+          <w:lang w:val="en-US" w:eastAsia="zh-CN" w:bidi="ar"/>
+        </w:rPr>
+        <w:t xml:space="preserve">方法。 </w:t>
+      </w:r>
+    </w:p>
+    <w:p>
+      <w:pPr>
+        <w:keepNext w:val="0"/>
+        <w:keepLines w:val="0"/>
+        <w:widowControl/>
+        <w:suppressLineNumbers w:val="0"/>
+        <w:jc w:val="left"/>
+      </w:pPr>
+      <w:r>
+        <w:rPr>
+          <w:rFonts w:hint="eastAsia" w:ascii="宋体" w:hAnsi="宋体" w:eastAsia="宋体" w:cs="宋体"/>
+          <w:color w:val="000000"/>
+          <w:kern w:val="0"/>
+          <w:sz w:val="21"/>
+          <w:szCs w:val="21"/>
+          <w:lang w:val="en-US" w:eastAsia="zh-CN" w:bidi="ar"/>
+        </w:rPr>
+        <w:t xml:space="preserve">在这个等级，提供响应的时候，我建议你使用有意义的 </w:t>
+      </w:r>
+      <w:r>
+        <w:rPr>
+          <w:rFonts w:hint="default" w:ascii="Times New Roman" w:hAnsi="Times New Roman" w:eastAsia="宋体" w:cs="Times New Roman"/>
+          <w:color w:val="000000"/>
+          <w:kern w:val="0"/>
+          <w:sz w:val="21"/>
+          <w:szCs w:val="21"/>
+          <w:lang w:val="en-US" w:eastAsia="zh-CN" w:bidi="ar"/>
+        </w:rPr>
+        <w:t xml:space="preserve">HTTP </w:t>
+      </w:r>
+      <w:r>
+        <w:rPr>
+          <w:rFonts w:hint="eastAsia" w:ascii="宋体" w:hAnsi="宋体" w:eastAsia="宋体" w:cs="宋体"/>
+          <w:color w:val="000000"/>
+          <w:kern w:val="0"/>
+          <w:sz w:val="21"/>
+          <w:szCs w:val="21"/>
+          <w:lang w:val="en-US" w:eastAsia="zh-CN" w:bidi="ar"/>
+        </w:rPr>
+        <w:t xml:space="preserve">代码，稍后，我们将会 </w:t>
+      </w:r>
+    </w:p>
+    <w:p>
+      <w:pPr>
+        <w:keepNext w:val="0"/>
+        <w:keepLines w:val="0"/>
+        <w:widowControl/>
+        <w:suppressLineNumbers w:val="0"/>
+        <w:jc w:val="left"/>
+      </w:pPr>
+      <w:r>
+        <w:rPr>
+          <w:rFonts w:hint="eastAsia" w:ascii="宋体" w:hAnsi="宋体" w:eastAsia="宋体" w:cs="宋体"/>
+          <w:color w:val="000000"/>
+          <w:kern w:val="0"/>
+          <w:sz w:val="21"/>
+          <w:szCs w:val="21"/>
+          <w:lang w:val="en-US" w:eastAsia="zh-CN" w:bidi="ar"/>
+        </w:rPr>
+        <w:t xml:space="preserve">看到最为通用的代码。 </w:t>
+      </w:r>
+    </w:p>
+    <w:p>
+      <w:pPr>
+        <w:keepNext w:val="0"/>
+        <w:keepLines w:val="0"/>
+        <w:widowControl/>
+        <w:suppressLineNumbers w:val="0"/>
+        <w:jc w:val="left"/>
+      </w:pPr>
+      <w:r>
+        <w:rPr>
+          <w:rFonts w:hint="default" w:ascii="FZXBSJW--GB1-0" w:hAnsi="FZXBSJW--GB1-0" w:eastAsia="FZXBSJW--GB1-0" w:cs="FZXBSJW--GB1-0"/>
+          <w:color w:val="000000"/>
+          <w:kern w:val="0"/>
+          <w:sz w:val="28"/>
+          <w:szCs w:val="28"/>
+          <w:lang w:val="en-US" w:eastAsia="zh-CN" w:bidi="ar"/>
+        </w:rPr>
+        <w:t>5.2.4 第 3 级</w:t>
+      </w:r>
+      <w:r>
+        <w:rPr>
+          <w:rFonts w:hint="default" w:ascii="TimesNewRomanMT-ExtraBold" w:hAnsi="TimesNewRomanMT-ExtraBold" w:eastAsia="TimesNewRomanMT-ExtraBold" w:cs="TimesNewRomanMT-ExtraBold"/>
+          <w:color w:val="000000"/>
+          <w:kern w:val="0"/>
+          <w:sz w:val="28"/>
+          <w:szCs w:val="28"/>
+          <w:lang w:val="en-US" w:eastAsia="zh-CN" w:bidi="ar"/>
+        </w:rPr>
+        <w:t>——</w:t>
+      </w:r>
+      <w:r>
+        <w:rPr>
+          <w:rFonts w:hint="default" w:ascii="FZXBSJW--GB1-0" w:hAnsi="FZXBSJW--GB1-0" w:eastAsia="FZXBSJW--GB1-0" w:cs="FZXBSJW--GB1-0"/>
+          <w:color w:val="000000"/>
+          <w:kern w:val="0"/>
+          <w:sz w:val="28"/>
+          <w:szCs w:val="28"/>
+          <w:lang w:val="en-US" w:eastAsia="zh-CN" w:bidi="ar"/>
+        </w:rPr>
+        <w:t xml:space="preserve">超媒体控制 </w:t>
+      </w:r>
+    </w:p>
+    <w:p>
+      <w:pPr>
+        <w:keepNext w:val="0"/>
+        <w:keepLines w:val="0"/>
+        <w:widowControl/>
+        <w:suppressLineNumbers w:val="0"/>
+        <w:jc w:val="left"/>
+      </w:pPr>
+      <w:r>
+        <w:rPr>
+          <w:rFonts w:hint="eastAsia" w:ascii="宋体" w:hAnsi="宋体" w:eastAsia="宋体" w:cs="宋体"/>
+          <w:color w:val="000000"/>
+          <w:kern w:val="0"/>
+          <w:sz w:val="21"/>
+          <w:szCs w:val="21"/>
+          <w:lang w:val="en-US" w:eastAsia="zh-CN" w:bidi="ar"/>
+        </w:rPr>
+        <w:t>超媒体控制（</w:t>
+      </w:r>
+      <w:r>
+        <w:rPr>
+          <w:rFonts w:hint="default" w:ascii="Times New Roman" w:hAnsi="Times New Roman" w:eastAsia="宋体" w:cs="Times New Roman"/>
+          <w:color w:val="000000"/>
+          <w:kern w:val="0"/>
+          <w:sz w:val="21"/>
+          <w:szCs w:val="21"/>
+          <w:lang w:val="en-US" w:eastAsia="zh-CN" w:bidi="ar"/>
+        </w:rPr>
+        <w:t>Hypermedia control</w:t>
+      </w:r>
+      <w:r>
+        <w:rPr>
+          <w:rFonts w:hint="eastAsia" w:ascii="宋体" w:hAnsi="宋体" w:eastAsia="宋体" w:cs="宋体"/>
+          <w:color w:val="000000"/>
+          <w:kern w:val="0"/>
+          <w:sz w:val="21"/>
+          <w:szCs w:val="21"/>
+          <w:lang w:val="en-US" w:eastAsia="zh-CN" w:bidi="ar"/>
+        </w:rPr>
+        <w:t>）也被称为超媒体即应用状态引擎（</w:t>
+      </w:r>
+      <w:r>
+        <w:rPr>
+          <w:rFonts w:hint="default" w:ascii="Times New Roman" w:hAnsi="Times New Roman" w:eastAsia="宋体" w:cs="Times New Roman"/>
+          <w:color w:val="000000"/>
+          <w:kern w:val="0"/>
+          <w:sz w:val="21"/>
+          <w:szCs w:val="21"/>
+          <w:lang w:val="en-US" w:eastAsia="zh-CN" w:bidi="ar"/>
+        </w:rPr>
+        <w:t xml:space="preserve">Hypertext As The </w:t>
+      </w:r>
+    </w:p>
+    <w:p>
+      <w:pPr>
+        <w:keepNext w:val="0"/>
+        <w:keepLines w:val="0"/>
+        <w:widowControl/>
+        <w:suppressLineNumbers w:val="0"/>
+        <w:jc w:val="left"/>
+      </w:pPr>
+      <w:r>
+        <w:rPr>
+          <w:rFonts w:hint="default" w:ascii="Times New Roman" w:hAnsi="Times New Roman" w:eastAsia="宋体" w:cs="Times New Roman"/>
+          <w:color w:val="000000"/>
+          <w:kern w:val="0"/>
+          <w:sz w:val="21"/>
+          <w:szCs w:val="21"/>
+          <w:lang w:val="en-US" w:eastAsia="zh-CN" w:bidi="ar"/>
+        </w:rPr>
+        <w:t>Engine Of Application State</w:t>
+      </w:r>
+      <w:r>
+        <w:rPr>
+          <w:rFonts w:hint="eastAsia" w:ascii="宋体" w:hAnsi="宋体" w:eastAsia="宋体" w:cs="宋体"/>
+          <w:color w:val="000000"/>
+          <w:kern w:val="0"/>
+          <w:sz w:val="21"/>
+          <w:szCs w:val="21"/>
+          <w:lang w:val="en-US" w:eastAsia="zh-CN" w:bidi="ar"/>
+        </w:rPr>
+        <w:t>，</w:t>
+      </w:r>
+      <w:r>
+        <w:rPr>
+          <w:rFonts w:hint="default" w:ascii="Times New Roman" w:hAnsi="Times New Roman" w:eastAsia="宋体" w:cs="Times New Roman"/>
+          <w:color w:val="000000"/>
+          <w:kern w:val="0"/>
+          <w:sz w:val="21"/>
+          <w:szCs w:val="21"/>
+          <w:lang w:val="en-US" w:eastAsia="zh-CN" w:bidi="ar"/>
+        </w:rPr>
+        <w:t>HATEOAS</w:t>
+      </w:r>
+      <w:r>
+        <w:rPr>
+          <w:rFonts w:hint="eastAsia" w:ascii="宋体" w:hAnsi="宋体" w:eastAsia="宋体" w:cs="宋体"/>
+          <w:color w:val="000000"/>
+          <w:kern w:val="0"/>
+          <w:sz w:val="21"/>
+          <w:szCs w:val="21"/>
+          <w:lang w:val="en-US" w:eastAsia="zh-CN" w:bidi="ar"/>
+        </w:rPr>
+        <w:t xml:space="preserve">）。在这个复杂的缩写词背后，蕴含着 </w:t>
+      </w:r>
+      <w:r>
+        <w:rPr>
+          <w:rFonts w:hint="default" w:ascii="Times New Roman" w:hAnsi="Times New Roman" w:eastAsia="宋体" w:cs="Times New Roman"/>
+          <w:color w:val="000000"/>
+          <w:kern w:val="0"/>
+          <w:sz w:val="21"/>
+          <w:szCs w:val="21"/>
+          <w:lang w:val="en-US" w:eastAsia="zh-CN" w:bidi="ar"/>
+        </w:rPr>
+        <w:t xml:space="preserve">RESTful </w:t>
+      </w:r>
+      <w:r>
+        <w:rPr>
+          <w:rFonts w:hint="eastAsia" w:ascii="宋体" w:hAnsi="宋体" w:eastAsia="宋体" w:cs="宋体"/>
+          <w:color w:val="000000"/>
+          <w:kern w:val="0"/>
+          <w:sz w:val="21"/>
+          <w:szCs w:val="21"/>
+          <w:lang w:val="en-US" w:eastAsia="zh-CN" w:bidi="ar"/>
+        </w:rPr>
+        <w:t xml:space="preserve">服务 </w:t>
+      </w:r>
+    </w:p>
+    <w:p>
+      <w:pPr>
+        <w:keepNext w:val="0"/>
+        <w:keepLines w:val="0"/>
+        <w:widowControl/>
+        <w:suppressLineNumbers w:val="0"/>
+        <w:jc w:val="left"/>
+      </w:pPr>
+      <w:r>
+        <w:rPr>
+          <w:rFonts w:hint="eastAsia" w:ascii="宋体" w:hAnsi="宋体" w:eastAsia="宋体" w:cs="宋体"/>
+          <w:color w:val="000000"/>
+          <w:kern w:val="0"/>
+          <w:sz w:val="21"/>
+          <w:szCs w:val="21"/>
+          <w:lang w:val="en-US" w:eastAsia="zh-CN" w:bidi="ar"/>
+        </w:rPr>
+        <w:t xml:space="preserve">最重要的特性：通过使用超文本链接，可以进行服务的发现。这实际上就是服务器端通过 </w:t>
+      </w:r>
+    </w:p>
+    <w:p>
+      <w:pPr>
+        <w:keepNext w:val="0"/>
+        <w:keepLines w:val="0"/>
+        <w:widowControl/>
+        <w:suppressLineNumbers w:val="0"/>
+        <w:jc w:val="left"/>
+      </w:pPr>
+      <w:r>
+        <w:rPr>
+          <w:rFonts w:hint="eastAsia" w:ascii="宋体" w:hAnsi="宋体" w:eastAsia="宋体" w:cs="宋体"/>
+          <w:color w:val="000000"/>
+          <w:kern w:val="0"/>
+          <w:sz w:val="21"/>
+          <w:szCs w:val="21"/>
+          <w:lang w:val="en-US" w:eastAsia="zh-CN" w:bidi="ar"/>
+        </w:rPr>
+        <w:t xml:space="preserve">响应头或响应体，告诉客户端其可选的功能。 </w:t>
+      </w:r>
+    </w:p>
+    <w:p>
+      <w:pPr>
+        <w:keepNext w:val="0"/>
+        <w:keepLines w:val="0"/>
+        <w:widowControl/>
+        <w:suppressLineNumbers w:val="0"/>
+        <w:jc w:val="left"/>
+      </w:pPr>
+      <w:r>
+        <w:rPr>
+          <w:rFonts w:hint="eastAsia" w:ascii="宋体" w:hAnsi="宋体" w:eastAsia="宋体" w:cs="宋体"/>
+          <w:color w:val="000000"/>
+          <w:kern w:val="0"/>
+          <w:sz w:val="21"/>
+          <w:szCs w:val="21"/>
+          <w:lang w:val="en-US" w:eastAsia="zh-CN" w:bidi="ar"/>
+        </w:rPr>
+        <w:t xml:space="preserve">例如，在通过使用 </w:t>
+      </w:r>
+      <w:r>
+        <w:rPr>
+          <w:rFonts w:hint="default" w:ascii="Times New Roman" w:hAnsi="Times New Roman" w:eastAsia="宋体" w:cs="Times New Roman"/>
+          <w:color w:val="000000"/>
+          <w:kern w:val="0"/>
+          <w:sz w:val="21"/>
+          <w:szCs w:val="21"/>
+          <w:lang w:val="en-US" w:eastAsia="zh-CN" w:bidi="ar"/>
+        </w:rPr>
+        <w:t xml:space="preserve">PUT </w:t>
+      </w:r>
+      <w:r>
+        <w:rPr>
+          <w:rFonts w:hint="eastAsia" w:ascii="宋体" w:hAnsi="宋体" w:eastAsia="宋体" w:cs="宋体"/>
+          <w:color w:val="000000"/>
+          <w:kern w:val="0"/>
+          <w:sz w:val="21"/>
+          <w:szCs w:val="21"/>
+          <w:lang w:val="en-US" w:eastAsia="zh-CN" w:bidi="ar"/>
+        </w:rPr>
+        <w:t>方法创建资源之后，服务端应该返回代码为“</w:t>
+      </w:r>
+      <w:r>
+        <w:rPr>
+          <w:rFonts w:hint="default" w:ascii="Times New Roman" w:hAnsi="Times New Roman" w:eastAsia="宋体" w:cs="Times New Roman"/>
+          <w:color w:val="000000"/>
+          <w:kern w:val="0"/>
+          <w:sz w:val="21"/>
+          <w:szCs w:val="21"/>
+          <w:lang w:val="en-US" w:eastAsia="zh-CN" w:bidi="ar"/>
+        </w:rPr>
+        <w:t>201 CREATED</w:t>
+      </w:r>
+      <w:r>
+        <w:rPr>
+          <w:rFonts w:hint="eastAsia" w:ascii="宋体" w:hAnsi="宋体" w:eastAsia="宋体" w:cs="宋体"/>
+          <w:color w:val="000000"/>
+          <w:kern w:val="0"/>
+          <w:sz w:val="21"/>
+          <w:szCs w:val="21"/>
+          <w:lang w:val="en-US" w:eastAsia="zh-CN" w:bidi="ar"/>
+        </w:rPr>
+        <w:t xml:space="preserve">” </w:t>
+      </w:r>
+    </w:p>
+    <w:p>
+      <w:pPr>
+        <w:keepNext w:val="0"/>
+        <w:keepLines w:val="0"/>
+        <w:widowControl/>
+        <w:suppressLineNumbers w:val="0"/>
+        <w:jc w:val="left"/>
+      </w:pPr>
+      <w:r>
+        <w:rPr>
+          <w:rFonts w:hint="eastAsia" w:ascii="宋体" w:hAnsi="宋体" w:eastAsia="宋体" w:cs="宋体"/>
+          <w:color w:val="000000"/>
+          <w:kern w:val="0"/>
+          <w:sz w:val="21"/>
+          <w:szCs w:val="21"/>
+          <w:lang w:val="en-US" w:eastAsia="zh-CN" w:bidi="ar"/>
+        </w:rPr>
+        <w:t xml:space="preserve">的响应，并且在响应头信息中使用 </w:t>
+      </w:r>
+      <w:r>
+        <w:rPr>
+          <w:rFonts w:hint="default" w:ascii="Times New Roman" w:hAnsi="Times New Roman" w:eastAsia="宋体" w:cs="Times New Roman"/>
+          <w:color w:val="000000"/>
+          <w:kern w:val="0"/>
+          <w:sz w:val="21"/>
+          <w:szCs w:val="21"/>
+          <w:lang w:val="en-US" w:eastAsia="zh-CN" w:bidi="ar"/>
+        </w:rPr>
+        <w:t xml:space="preserve">Location </w:t>
+      </w:r>
+      <w:r>
+        <w:rPr>
+          <w:rFonts w:hint="eastAsia" w:ascii="宋体" w:hAnsi="宋体" w:eastAsia="宋体" w:cs="宋体"/>
+          <w:color w:val="000000"/>
+          <w:kern w:val="0"/>
+          <w:sz w:val="21"/>
+          <w:szCs w:val="21"/>
+          <w:lang w:val="en-US" w:eastAsia="zh-CN" w:bidi="ar"/>
+        </w:rPr>
+        <w:t xml:space="preserve">属性中包含新创建资源的 </w:t>
+      </w:r>
+      <w:r>
+        <w:rPr>
+          <w:rFonts w:hint="default" w:ascii="Times New Roman" w:hAnsi="Times New Roman" w:eastAsia="宋体" w:cs="Times New Roman"/>
+          <w:color w:val="000000"/>
+          <w:kern w:val="0"/>
+          <w:sz w:val="21"/>
+          <w:szCs w:val="21"/>
+          <w:lang w:val="en-US" w:eastAsia="zh-CN" w:bidi="ar"/>
+        </w:rPr>
+        <w:t>URI</w:t>
+      </w:r>
+      <w:r>
+        <w:rPr>
+          <w:rFonts w:hint="eastAsia" w:ascii="宋体" w:hAnsi="宋体" w:eastAsia="宋体" w:cs="宋体"/>
+          <w:color w:val="000000"/>
+          <w:kern w:val="0"/>
+          <w:sz w:val="21"/>
+          <w:szCs w:val="21"/>
+          <w:lang w:val="en-US" w:eastAsia="zh-CN" w:bidi="ar"/>
+        </w:rPr>
+        <w:t xml:space="preserve">。 </w:t>
+      </w:r>
+    </w:p>
+    <w:p>
+      <w:pPr>
+        <w:keepNext w:val="0"/>
+        <w:keepLines w:val="0"/>
+        <w:widowControl/>
+        <w:suppressLineNumbers w:val="0"/>
+        <w:jc w:val="left"/>
+      </w:pPr>
+      <w:r>
+        <w:rPr>
+          <w:rFonts w:hint="eastAsia" w:ascii="宋体" w:hAnsi="宋体" w:eastAsia="宋体" w:cs="宋体"/>
+          <w:color w:val="000000"/>
+          <w:kern w:val="0"/>
+          <w:sz w:val="21"/>
+          <w:szCs w:val="21"/>
+          <w:lang w:val="en-US" w:eastAsia="zh-CN" w:bidi="ar"/>
+        </w:rPr>
+        <w:t xml:space="preserve">在如何定义到 </w:t>
+      </w:r>
+      <w:r>
+        <w:rPr>
+          <w:rFonts w:hint="default" w:ascii="Times New Roman" w:hAnsi="Times New Roman" w:eastAsia="宋体" w:cs="Times New Roman"/>
+          <w:color w:val="000000"/>
+          <w:kern w:val="0"/>
+          <w:sz w:val="21"/>
+          <w:szCs w:val="21"/>
+          <w:lang w:val="en-US" w:eastAsia="zh-CN" w:bidi="ar"/>
+        </w:rPr>
+        <w:t xml:space="preserve">API </w:t>
+      </w:r>
+      <w:r>
+        <w:rPr>
+          <w:rFonts w:hint="eastAsia" w:ascii="宋体" w:hAnsi="宋体" w:eastAsia="宋体" w:cs="宋体"/>
+          <w:color w:val="000000"/>
+          <w:kern w:val="0"/>
+          <w:sz w:val="21"/>
+          <w:szCs w:val="21"/>
+          <w:lang w:val="en-US" w:eastAsia="zh-CN" w:bidi="ar"/>
+        </w:rPr>
+        <w:t>其他部分的链接方面，并没有什么标准。</w:t>
+      </w:r>
+      <w:r>
+        <w:rPr>
+          <w:rFonts w:hint="default" w:ascii="Times New Roman" w:hAnsi="Times New Roman" w:eastAsia="宋体" w:cs="Times New Roman"/>
+          <w:color w:val="000000"/>
+          <w:kern w:val="0"/>
+          <w:sz w:val="21"/>
+          <w:szCs w:val="21"/>
+          <w:lang w:val="en-US" w:eastAsia="zh-CN" w:bidi="ar"/>
+        </w:rPr>
+        <w:t xml:space="preserve">Spring Data REST </w:t>
+      </w:r>
+      <w:r>
+        <w:rPr>
+          <w:rFonts w:hint="eastAsia" w:ascii="宋体" w:hAnsi="宋体" w:eastAsia="宋体" w:cs="宋体"/>
+          <w:color w:val="000000"/>
+          <w:kern w:val="0"/>
+          <w:sz w:val="21"/>
+          <w:szCs w:val="21"/>
+          <w:lang w:val="en-US" w:eastAsia="zh-CN" w:bidi="ar"/>
+        </w:rPr>
+        <w:t xml:space="preserve">是一个 </w:t>
+      </w:r>
+    </w:p>
+    <w:p>
+      <w:pPr>
+        <w:keepNext w:val="0"/>
+        <w:keepLines w:val="0"/>
+        <w:widowControl/>
+        <w:suppressLineNumbers w:val="0"/>
+        <w:jc w:val="left"/>
+      </w:pPr>
+      <w:r>
+        <w:rPr>
+          <w:rFonts w:hint="default" w:ascii="Times New Roman" w:hAnsi="Times New Roman" w:eastAsia="宋体" w:cs="Times New Roman"/>
+          <w:color w:val="000000"/>
+          <w:kern w:val="0"/>
+          <w:sz w:val="21"/>
+          <w:szCs w:val="21"/>
+          <w:lang w:val="en-US" w:eastAsia="zh-CN" w:bidi="ar"/>
+        </w:rPr>
+        <w:t xml:space="preserve">Spring </w:t>
+      </w:r>
+      <w:r>
+        <w:rPr>
+          <w:rFonts w:hint="eastAsia" w:ascii="宋体" w:hAnsi="宋体" w:eastAsia="宋体" w:cs="宋体"/>
+          <w:color w:val="000000"/>
+          <w:kern w:val="0"/>
+          <w:sz w:val="21"/>
+          <w:szCs w:val="21"/>
+          <w:lang w:val="en-US" w:eastAsia="zh-CN" w:bidi="ar"/>
+        </w:rPr>
+        <w:t xml:space="preserve">项目，它允许使用最少的配置来创建 </w:t>
+      </w:r>
+      <w:r>
+        <w:rPr>
+          <w:rFonts w:hint="default" w:ascii="Times New Roman" w:hAnsi="Times New Roman" w:eastAsia="宋体" w:cs="Times New Roman"/>
+          <w:color w:val="000000"/>
+          <w:kern w:val="0"/>
+          <w:sz w:val="21"/>
+          <w:szCs w:val="21"/>
+          <w:lang w:val="en-US" w:eastAsia="zh-CN" w:bidi="ar"/>
+        </w:rPr>
+        <w:t xml:space="preserve">RESTful </w:t>
+      </w:r>
+      <w:r>
+        <w:rPr>
+          <w:rFonts w:hint="eastAsia" w:ascii="宋体" w:hAnsi="宋体" w:eastAsia="宋体" w:cs="宋体"/>
+          <w:color w:val="000000"/>
+          <w:kern w:val="0"/>
+          <w:sz w:val="21"/>
+          <w:szCs w:val="21"/>
+          <w:lang w:val="en-US" w:eastAsia="zh-CN" w:bidi="ar"/>
+        </w:rPr>
+        <w:t xml:space="preserve">后端，典型的输出如下所示： </w:t>
+      </w:r>
+    </w:p>
+    <w:p>
+      <w:pPr>
+        <w:keepNext w:val="0"/>
+        <w:keepLines w:val="0"/>
+        <w:widowControl/>
+        <w:suppressLineNumbers w:val="0"/>
+        <w:jc w:val="left"/>
+      </w:pPr>
+      <w:r>
+        <w:rPr>
+          <w:rFonts w:ascii="Bold" w:hAnsi="Bold" w:eastAsia="Bold" w:cs="Bold"/>
+          <w:b/>
+          <w:color w:val="000000"/>
+          <w:kern w:val="0"/>
+          <w:sz w:val="18"/>
+          <w:szCs w:val="18"/>
+          <w:lang w:val="en-US" w:eastAsia="zh-CN" w:bidi="ar"/>
+        </w:rPr>
+        <w:t xml:space="preserve">{ </w:t>
+      </w:r>
+    </w:p>
+    <w:p>
+      <w:pPr>
+        <w:keepNext w:val="0"/>
+        <w:keepLines w:val="0"/>
+        <w:widowControl/>
+        <w:suppressLineNumbers w:val="0"/>
+        <w:jc w:val="left"/>
+      </w:pPr>
+      <w:r>
+        <w:rPr>
+          <w:rFonts w:hint="default" w:ascii="Bold" w:hAnsi="Bold" w:eastAsia="Bold" w:cs="Bold"/>
+          <w:b/>
+          <w:color w:val="000000"/>
+          <w:kern w:val="0"/>
+          <w:sz w:val="18"/>
+          <w:szCs w:val="18"/>
+          <w:lang w:val="en-US" w:eastAsia="zh-CN" w:bidi="ar"/>
+        </w:rPr>
+        <w:t>"</w:t>
+      </w:r>
+      <w:r>
+        <w:rPr>
+          <w:rFonts w:hint="eastAsia" w:ascii="宋体" w:hAnsi="宋体" w:eastAsia="宋体" w:cs="宋体"/>
+          <w:color w:val="000000"/>
+          <w:kern w:val="0"/>
+          <w:sz w:val="18"/>
+          <w:szCs w:val="18"/>
+          <w:lang w:val="en-US" w:eastAsia="zh-CN" w:bidi="ar"/>
+        </w:rPr>
+        <w:t>_</w:t>
+      </w:r>
+      <w:r>
+        <w:rPr>
+          <w:rFonts w:hint="default" w:ascii="Bold" w:hAnsi="Bold" w:eastAsia="Bold" w:cs="Bold"/>
+          <w:b/>
+          <w:color w:val="000000"/>
+          <w:kern w:val="0"/>
+          <w:sz w:val="18"/>
+          <w:szCs w:val="18"/>
+          <w:lang w:val="en-US" w:eastAsia="zh-CN" w:bidi="ar"/>
+        </w:rPr>
+        <w:t xml:space="preserve">links" : { </w:t>
+      </w:r>
+    </w:p>
+    <w:p>
+      <w:pPr>
+        <w:keepNext w:val="0"/>
+        <w:keepLines w:val="0"/>
+        <w:widowControl/>
+        <w:suppressLineNumbers w:val="0"/>
+        <w:jc w:val="left"/>
+      </w:pPr>
+      <w:r>
+        <w:rPr>
+          <w:rFonts w:hint="default" w:ascii="Bold" w:hAnsi="Bold" w:eastAsia="Bold" w:cs="Bold"/>
+          <w:b/>
+          <w:color w:val="000000"/>
+          <w:kern w:val="0"/>
+          <w:sz w:val="18"/>
+          <w:szCs w:val="18"/>
+          <w:lang w:val="en-US" w:eastAsia="zh-CN" w:bidi="ar"/>
+        </w:rPr>
+        <w:t xml:space="preserve">"people" : { </w:t>
+      </w:r>
+    </w:p>
+    <w:p>
+      <w:pPr>
+        <w:keepNext w:val="0"/>
+        <w:keepLines w:val="0"/>
+        <w:widowControl/>
+        <w:suppressLineNumbers w:val="0"/>
+        <w:jc w:val="left"/>
+      </w:pPr>
+      <w:r>
+        <w:rPr>
+          <w:rFonts w:hint="default" w:ascii="Bold" w:hAnsi="Bold" w:eastAsia="Bold" w:cs="Bold"/>
+          <w:b/>
+          <w:color w:val="000000"/>
+          <w:kern w:val="0"/>
+          <w:sz w:val="18"/>
+          <w:szCs w:val="18"/>
+          <w:lang w:val="en-US" w:eastAsia="zh-CN" w:bidi="ar"/>
+        </w:rPr>
+        <w:t xml:space="preserve">"href" : "http://localhost:8080/users{?page,size,sort}", </w:t>
+      </w:r>
+    </w:p>
+    <w:p>
+      <w:pPr>
+        <w:keepNext w:val="0"/>
+        <w:keepLines w:val="0"/>
+        <w:widowControl/>
+        <w:suppressLineNumbers w:val="0"/>
+        <w:jc w:val="left"/>
+      </w:pPr>
+      <w:r>
+        <w:rPr>
+          <w:rFonts w:hint="default" w:ascii="Bold" w:hAnsi="Bold" w:eastAsia="Bold" w:cs="Bold"/>
+          <w:b/>
+          <w:color w:val="000000"/>
+          <w:kern w:val="0"/>
+          <w:sz w:val="18"/>
+          <w:szCs w:val="18"/>
+          <w:lang w:val="en-US" w:eastAsia="zh-CN" w:bidi="ar"/>
+        </w:rPr>
+        <w:t xml:space="preserve">"templated" : true </w:t>
+      </w:r>
+    </w:p>
+    <w:p>
+      <w:pPr>
+        <w:keepNext w:val="0"/>
+        <w:keepLines w:val="0"/>
+        <w:widowControl/>
+        <w:suppressLineNumbers w:val="0"/>
+        <w:jc w:val="left"/>
+      </w:pPr>
+      <w:r>
+        <w:rPr>
+          <w:rFonts w:hint="default" w:ascii="Bold" w:hAnsi="Bold" w:eastAsia="Bold" w:cs="Bold"/>
+          <w:b/>
+          <w:color w:val="000000"/>
+          <w:kern w:val="0"/>
+          <w:sz w:val="18"/>
+          <w:szCs w:val="18"/>
+          <w:lang w:val="en-US" w:eastAsia="zh-CN" w:bidi="ar"/>
+        </w:rPr>
+        <w:t xml:space="preserve">} </w:t>
+      </w:r>
+    </w:p>
+    <w:p>
+      <w:pPr>
+        <w:keepNext w:val="0"/>
+        <w:keepLines w:val="0"/>
+        <w:widowControl/>
+        <w:suppressLineNumbers w:val="0"/>
+        <w:jc w:val="left"/>
+      </w:pPr>
+      <w:r>
+        <w:rPr>
+          <w:rFonts w:hint="default" w:ascii="Bold" w:hAnsi="Bold" w:eastAsia="Bold" w:cs="Bold"/>
+          <w:b/>
+          <w:color w:val="000000"/>
+          <w:kern w:val="0"/>
+          <w:sz w:val="18"/>
+          <w:szCs w:val="18"/>
+          <w:lang w:val="en-US" w:eastAsia="zh-CN" w:bidi="ar"/>
+        </w:rPr>
+        <w:t xml:space="preserve">} </w:t>
+      </w:r>
+    </w:p>
+    <w:p>
+      <w:pPr>
+        <w:keepNext w:val="0"/>
+        <w:keepLines w:val="0"/>
+        <w:widowControl/>
+        <w:suppressLineNumbers w:val="0"/>
+        <w:jc w:val="left"/>
+      </w:pPr>
+      <w:r>
+        <w:rPr>
+          <w:rFonts w:hint="default" w:ascii="Bold" w:hAnsi="Bold" w:eastAsia="Bold" w:cs="Bold"/>
+          <w:b/>
+          <w:color w:val="000000"/>
+          <w:kern w:val="0"/>
+          <w:sz w:val="18"/>
+          <w:szCs w:val="18"/>
+          <w:lang w:val="en-US" w:eastAsia="zh-CN" w:bidi="ar"/>
+        </w:rPr>
+        <w:t xml:space="preserve">} </w:t>
+      </w:r>
+    </w:p>
+    <w:p>
+      <w:pPr>
+        <w:keepNext w:val="0"/>
+        <w:keepLines w:val="0"/>
+        <w:widowControl/>
+        <w:suppressLineNumbers w:val="0"/>
+        <w:jc w:val="left"/>
+      </w:pPr>
+      <w:r>
+        <w:rPr>
+          <w:rFonts w:hint="eastAsia" w:ascii="宋体" w:hAnsi="宋体" w:eastAsia="宋体" w:cs="宋体"/>
+          <w:color w:val="000000"/>
+          <w:kern w:val="0"/>
+          <w:sz w:val="21"/>
+          <w:szCs w:val="21"/>
+          <w:lang w:val="en-US" w:eastAsia="zh-CN" w:bidi="ar"/>
+        </w:rPr>
+        <w:t>然后，访问“</w:t>
+      </w:r>
+      <w:r>
+        <w:rPr>
+          <w:rFonts w:hint="default" w:ascii="Times New Roman" w:hAnsi="Times New Roman" w:eastAsia="宋体" w:cs="Times New Roman"/>
+          <w:color w:val="000000"/>
+          <w:kern w:val="0"/>
+          <w:sz w:val="21"/>
+          <w:szCs w:val="21"/>
+          <w:lang w:val="en-US" w:eastAsia="zh-CN" w:bidi="ar"/>
+        </w:rPr>
+        <w:t>/users</w:t>
+      </w:r>
+      <w:r>
+        <w:rPr>
+          <w:rFonts w:hint="eastAsia" w:ascii="宋体" w:hAnsi="宋体" w:eastAsia="宋体" w:cs="宋体"/>
+          <w:color w:val="000000"/>
+          <w:kern w:val="0"/>
+          <w:sz w:val="21"/>
+          <w:szCs w:val="21"/>
+          <w:lang w:val="en-US" w:eastAsia="zh-CN" w:bidi="ar"/>
+        </w:rPr>
+        <w:t xml:space="preserve">”： </w:t>
+      </w:r>
+    </w:p>
+    <w:p>
+      <w:pPr>
+        <w:keepNext w:val="0"/>
+        <w:keepLines w:val="0"/>
+        <w:widowControl/>
+        <w:suppressLineNumbers w:val="0"/>
+        <w:jc w:val="left"/>
+      </w:pPr>
+      <w:r>
+        <w:rPr>
+          <w:rFonts w:hint="default" w:ascii="Bold" w:hAnsi="Bold" w:eastAsia="Bold" w:cs="Bold"/>
+          <w:b/>
+          <w:color w:val="000000"/>
+          <w:kern w:val="0"/>
+          <w:sz w:val="18"/>
+          <w:szCs w:val="18"/>
+          <w:lang w:val="en-US" w:eastAsia="zh-CN" w:bidi="ar"/>
+        </w:rPr>
+        <w:t xml:space="preserve">{ </w:t>
+      </w:r>
+    </w:p>
+    <w:p>
+      <w:pPr>
+        <w:keepNext w:val="0"/>
+        <w:keepLines w:val="0"/>
+        <w:widowControl/>
+        <w:suppressLineNumbers w:val="0"/>
+        <w:jc w:val="left"/>
+      </w:pPr>
+      <w:r>
+        <w:rPr>
+          <w:rFonts w:hint="default" w:ascii="Bold" w:hAnsi="Bold" w:eastAsia="Bold" w:cs="Bold"/>
+          <w:b/>
+          <w:color w:val="000000"/>
+          <w:kern w:val="0"/>
+          <w:sz w:val="18"/>
+          <w:szCs w:val="18"/>
+          <w:lang w:val="en-US" w:eastAsia="zh-CN" w:bidi="ar"/>
+        </w:rPr>
+        <w:t>"</w:t>
+      </w:r>
+      <w:r>
+        <w:rPr>
+          <w:rFonts w:hint="eastAsia" w:ascii="宋体" w:hAnsi="宋体" w:eastAsia="宋体" w:cs="宋体"/>
+          <w:color w:val="000000"/>
+          <w:kern w:val="0"/>
+          <w:sz w:val="18"/>
+          <w:szCs w:val="18"/>
+          <w:lang w:val="en-US" w:eastAsia="zh-CN" w:bidi="ar"/>
+        </w:rPr>
+        <w:t>_</w:t>
+      </w:r>
+      <w:r>
+        <w:rPr>
+          <w:rFonts w:hint="default" w:ascii="Bold" w:hAnsi="Bold" w:eastAsia="Bold" w:cs="Bold"/>
+          <w:b/>
+          <w:color w:val="000000"/>
+          <w:kern w:val="0"/>
+          <w:sz w:val="18"/>
+          <w:szCs w:val="18"/>
+          <w:lang w:val="en-US" w:eastAsia="zh-CN" w:bidi="ar"/>
+        </w:rPr>
+        <w:t xml:space="preserve">links" : { </w:t>
+      </w:r>
+    </w:p>
+    <w:p>
+      <w:pPr>
+        <w:keepNext w:val="0"/>
+        <w:keepLines w:val="0"/>
+        <w:widowControl/>
+        <w:suppressLineNumbers w:val="0"/>
+        <w:jc w:val="left"/>
+      </w:pPr>
+      <w:r>
+        <w:rPr>
+          <w:rFonts w:hint="default" w:ascii="Bold" w:hAnsi="Bold" w:eastAsia="Bold" w:cs="Bold"/>
+          <w:b/>
+          <w:color w:val="000000"/>
+          <w:kern w:val="0"/>
+          <w:sz w:val="18"/>
+          <w:szCs w:val="18"/>
+          <w:lang w:val="en-US" w:eastAsia="zh-CN" w:bidi="ar"/>
+        </w:rPr>
+        <w:t xml:space="preserve">"self" : { </w:t>
+      </w:r>
+    </w:p>
+    <w:p>
+      <w:pPr>
+        <w:keepNext w:val="0"/>
+        <w:keepLines w:val="0"/>
+        <w:widowControl/>
+        <w:suppressLineNumbers w:val="0"/>
+        <w:jc w:val="left"/>
+      </w:pPr>
+      <w:r>
+        <w:rPr>
+          <w:rFonts w:hint="default" w:ascii="Bold" w:hAnsi="Bold" w:eastAsia="Bold" w:cs="Bold"/>
+          <w:b/>
+          <w:color w:val="000000"/>
+          <w:kern w:val="0"/>
+          <w:sz w:val="18"/>
+          <w:szCs w:val="18"/>
+          <w:lang w:val="en-US" w:eastAsia="zh-CN" w:bidi="ar"/>
+        </w:rPr>
+        <w:t xml:space="preserve">"href" : "http://localhost:8080/users{?page,size,sort}", </w:t>
+      </w:r>
+    </w:p>
+    <w:p>
+      <w:pPr>
+        <w:keepNext w:val="0"/>
+        <w:keepLines w:val="0"/>
+        <w:widowControl/>
+        <w:suppressLineNumbers w:val="0"/>
+        <w:jc w:val="left"/>
+      </w:pPr>
+      <w:r>
+        <w:rPr>
+          <w:rFonts w:hint="default" w:ascii="Bold" w:hAnsi="Bold" w:eastAsia="Bold" w:cs="Bold"/>
+          <w:b/>
+          <w:color w:val="000000"/>
+          <w:kern w:val="0"/>
+          <w:sz w:val="18"/>
+          <w:szCs w:val="18"/>
+          <w:lang w:val="en-US" w:eastAsia="zh-CN" w:bidi="ar"/>
+        </w:rPr>
+        <w:t xml:space="preserve">"templated" : true </w:t>
+      </w:r>
+    </w:p>
+    <w:p>
+      <w:pPr>
+        <w:keepNext w:val="0"/>
+        <w:keepLines w:val="0"/>
+        <w:widowControl/>
+        <w:suppressLineNumbers w:val="0"/>
+        <w:jc w:val="left"/>
+      </w:pPr>
+      <w:r>
+        <w:rPr>
+          <w:rFonts w:hint="default" w:ascii="Bold" w:hAnsi="Bold" w:eastAsia="Bold" w:cs="Bold"/>
+          <w:b/>
+          <w:color w:val="000000"/>
+          <w:kern w:val="0"/>
+          <w:sz w:val="18"/>
+          <w:szCs w:val="18"/>
+          <w:lang w:val="en-US" w:eastAsia="zh-CN" w:bidi="ar"/>
+        </w:rPr>
+        <w:t xml:space="preserve">}, </w:t>
+      </w:r>
+    </w:p>
+    <w:p>
+      <w:pPr>
+        <w:keepNext w:val="0"/>
+        <w:keepLines w:val="0"/>
+        <w:widowControl/>
+        <w:suppressLineNumbers w:val="0"/>
+        <w:jc w:val="left"/>
+      </w:pPr>
+      <w:r>
+        <w:rPr>
+          <w:rFonts w:hint="default" w:ascii="Bold" w:hAnsi="Bold" w:eastAsia="Bold" w:cs="Bold"/>
+          <w:b/>
+          <w:color w:val="000000"/>
+          <w:kern w:val="0"/>
+          <w:sz w:val="18"/>
+          <w:szCs w:val="18"/>
+          <w:lang w:val="en-US" w:eastAsia="zh-CN" w:bidi="ar"/>
+        </w:rPr>
+        <w:t xml:space="preserve">"search" : { </w:t>
+      </w:r>
+    </w:p>
+    <w:p>
+      <w:pPr>
+        <w:keepNext w:val="0"/>
+        <w:keepLines w:val="0"/>
+        <w:widowControl/>
+        <w:suppressLineNumbers w:val="0"/>
+        <w:jc w:val="left"/>
+      </w:pPr>
+      <w:r>
+        <w:rPr>
+          <w:rFonts w:hint="default" w:ascii="Bold" w:hAnsi="Bold" w:eastAsia="Bold" w:cs="Bold"/>
+          <w:b/>
+          <w:color w:val="000000"/>
+          <w:kern w:val="0"/>
+          <w:sz w:val="18"/>
+          <w:szCs w:val="18"/>
+          <w:lang w:val="en-US" w:eastAsia="zh-CN" w:bidi="ar"/>
+        </w:rPr>
+        <w:t xml:space="preserve">"href" : "http://localhost:8080/users/search" </w:t>
+      </w:r>
+    </w:p>
+    <w:p>
+      <w:pPr>
+        <w:keepNext w:val="0"/>
+        <w:keepLines w:val="0"/>
+        <w:widowControl/>
+        <w:suppressLineNumbers w:val="0"/>
+        <w:jc w:val="left"/>
+      </w:pPr>
+      <w:r>
+        <w:rPr>
+          <w:rFonts w:hint="default" w:ascii="Bold" w:hAnsi="Bold" w:eastAsia="Bold" w:cs="Bold"/>
+          <w:b/>
+          <w:color w:val="000000"/>
+          <w:kern w:val="0"/>
+          <w:sz w:val="18"/>
+          <w:szCs w:val="18"/>
+          <w:lang w:val="en-US" w:eastAsia="zh-CN" w:bidi="ar"/>
+        </w:rPr>
+        <w:t xml:space="preserve">} </w:t>
+      </w:r>
+      <w:r>
+        <w:rPr>
+          <w:rFonts w:ascii="仿宋_GB2312" w:hAnsi="仿宋_GB2312" w:eastAsia="仿宋_GB2312" w:cs="仿宋_GB2312"/>
+          <w:color w:val="000000"/>
+          <w:kern w:val="0"/>
+          <w:sz w:val="18"/>
+          <w:szCs w:val="18"/>
+          <w:lang w:val="en-US" w:eastAsia="zh-CN" w:bidi="ar"/>
+        </w:rPr>
+        <w:t xml:space="preserve">第 </w:t>
+      </w:r>
+      <w:r>
+        <w:rPr>
+          <w:rFonts w:hint="default" w:ascii="Times New Roman" w:hAnsi="Times New Roman" w:eastAsia="宋体" w:cs="Times New Roman"/>
+          <w:color w:val="000000"/>
+          <w:kern w:val="0"/>
+          <w:sz w:val="18"/>
+          <w:szCs w:val="18"/>
+          <w:lang w:val="en-US" w:eastAsia="zh-CN" w:bidi="ar"/>
+        </w:rPr>
+        <w:t xml:space="preserve">5 </w:t>
+      </w:r>
+      <w:r>
+        <w:rPr>
+          <w:rFonts w:ascii="仿宋_GB2312" w:hAnsi="仿宋_GB2312" w:eastAsia="仿宋_GB2312" w:cs="仿宋_GB2312"/>
+          <w:color w:val="000000"/>
+          <w:kern w:val="0"/>
+          <w:sz w:val="18"/>
+          <w:szCs w:val="18"/>
+          <w:lang w:val="en-US" w:eastAsia="zh-CN" w:bidi="ar"/>
+        </w:rPr>
+        <w:t>章</w:t>
+      </w:r>
+      <w:r>
+        <w:rPr>
+          <w:rFonts w:hint="default" w:ascii="Times New Roman" w:hAnsi="Times New Roman" w:eastAsia="宋体" w:cs="Times New Roman"/>
+          <w:color w:val="000000"/>
+          <w:kern w:val="0"/>
+          <w:sz w:val="18"/>
+          <w:szCs w:val="18"/>
+          <w:lang w:val="en-US" w:eastAsia="zh-CN" w:bidi="ar"/>
+        </w:rPr>
+        <w:t xml:space="preserve"> </w:t>
+      </w:r>
+      <w:r>
+        <w:rPr>
+          <w:rFonts w:ascii="仿宋_GB2312" w:hAnsi="仿宋_GB2312" w:eastAsia="仿宋_GB2312" w:cs="仿宋_GB2312"/>
+          <w:color w:val="000000"/>
+          <w:kern w:val="0"/>
+          <w:sz w:val="18"/>
+          <w:szCs w:val="18"/>
+          <w:lang w:val="en-US" w:eastAsia="zh-CN" w:bidi="ar"/>
+        </w:rPr>
+        <w:t xml:space="preserve">创建 </w:t>
+      </w:r>
+      <w:r>
+        <w:rPr>
+          <w:rFonts w:hint="default" w:ascii="Times New Roman" w:hAnsi="Times New Roman" w:eastAsia="宋体" w:cs="Times New Roman"/>
+          <w:color w:val="000000"/>
+          <w:kern w:val="0"/>
+          <w:sz w:val="18"/>
+          <w:szCs w:val="18"/>
+          <w:lang w:val="en-US" w:eastAsia="zh-CN" w:bidi="ar"/>
+        </w:rPr>
+        <w:t xml:space="preserve">RESTful </w:t>
+      </w:r>
+      <w:r>
+        <w:rPr>
+          <w:rFonts w:ascii="仿宋_GB2312" w:hAnsi="仿宋_GB2312" w:eastAsia="仿宋_GB2312" w:cs="仿宋_GB2312"/>
+          <w:color w:val="000000"/>
+          <w:kern w:val="0"/>
+          <w:sz w:val="18"/>
+          <w:szCs w:val="18"/>
+          <w:lang w:val="en-US" w:eastAsia="zh-CN" w:bidi="ar"/>
+        </w:rPr>
+        <w:t xml:space="preserve">应用 </w:t>
+      </w:r>
+      <w:r>
+        <w:rPr>
+          <w:rFonts w:hint="default" w:ascii="ArialMT" w:hAnsi="ArialMT" w:eastAsia="ArialMT" w:cs="ArialMT"/>
+          <w:color w:val="000000"/>
+          <w:kern w:val="0"/>
+          <w:sz w:val="18"/>
+          <w:szCs w:val="18"/>
+          <w:lang w:val="en-US" w:eastAsia="zh-CN" w:bidi="ar"/>
+        </w:rPr>
+        <w:t xml:space="preserve">127 </w:t>
+      </w:r>
+    </w:p>
+    <w:p>
+      <w:pPr>
+        <w:keepNext w:val="0"/>
+        <w:keepLines w:val="0"/>
+        <w:widowControl/>
+        <w:suppressLineNumbers w:val="0"/>
+        <w:jc w:val="left"/>
+      </w:pPr>
+      <w:r>
+        <w:rPr>
+          <w:rFonts w:hint="default" w:ascii="Bold" w:hAnsi="Bold" w:eastAsia="Bold" w:cs="Bold"/>
+          <w:b/>
+          <w:color w:val="000000"/>
+          <w:kern w:val="0"/>
+          <w:sz w:val="18"/>
+          <w:szCs w:val="18"/>
+          <w:lang w:val="en-US" w:eastAsia="zh-CN" w:bidi="ar"/>
+        </w:rPr>
+        <w:t xml:space="preserve">}, </w:t>
+      </w:r>
+    </w:p>
+    <w:p>
+      <w:pPr>
+        <w:keepNext w:val="0"/>
+        <w:keepLines w:val="0"/>
+        <w:widowControl/>
+        <w:suppressLineNumbers w:val="0"/>
+        <w:jc w:val="left"/>
+      </w:pPr>
+      <w:r>
+        <w:rPr>
+          <w:rFonts w:hint="default" w:ascii="Bold" w:hAnsi="Bold" w:eastAsia="Bold" w:cs="Bold"/>
+          <w:b/>
+          <w:color w:val="000000"/>
+          <w:kern w:val="0"/>
+          <w:sz w:val="18"/>
+          <w:szCs w:val="18"/>
+          <w:lang w:val="en-US" w:eastAsia="zh-CN" w:bidi="ar"/>
+        </w:rPr>
+        <w:t xml:space="preserve">"page" : { </w:t>
+      </w:r>
+    </w:p>
+    <w:p>
+      <w:pPr>
+        <w:keepNext w:val="0"/>
+        <w:keepLines w:val="0"/>
+        <w:widowControl/>
+        <w:suppressLineNumbers w:val="0"/>
+        <w:jc w:val="left"/>
+      </w:pPr>
+      <w:r>
+        <w:rPr>
+          <w:rFonts w:hint="default" w:ascii="Bold" w:hAnsi="Bold" w:eastAsia="Bold" w:cs="Bold"/>
+          <w:b/>
+          <w:color w:val="000000"/>
+          <w:kern w:val="0"/>
+          <w:sz w:val="18"/>
+          <w:szCs w:val="18"/>
+          <w:lang w:val="en-US" w:eastAsia="zh-CN" w:bidi="ar"/>
+        </w:rPr>
+        <w:t xml:space="preserve">"size" : 20, </w:t>
+      </w:r>
+    </w:p>
+    <w:p>
+      <w:pPr>
+        <w:keepNext w:val="0"/>
+        <w:keepLines w:val="0"/>
+        <w:widowControl/>
+        <w:suppressLineNumbers w:val="0"/>
+        <w:jc w:val="left"/>
+      </w:pPr>
+      <w:r>
+        <w:rPr>
+          <w:rFonts w:hint="default" w:ascii="Bold" w:hAnsi="Bold" w:eastAsia="Bold" w:cs="Bold"/>
+          <w:b/>
+          <w:color w:val="000000"/>
+          <w:kern w:val="0"/>
+          <w:sz w:val="18"/>
+          <w:szCs w:val="18"/>
+          <w:lang w:val="en-US" w:eastAsia="zh-CN" w:bidi="ar"/>
+        </w:rPr>
+        <w:t xml:space="preserve">"totalElements" : 0, </w:t>
+      </w:r>
+    </w:p>
+    <w:p>
+      <w:pPr>
+        <w:keepNext w:val="0"/>
+        <w:keepLines w:val="0"/>
+        <w:widowControl/>
+        <w:suppressLineNumbers w:val="0"/>
+        <w:jc w:val="left"/>
+      </w:pPr>
+      <w:r>
+        <w:rPr>
+          <w:rFonts w:hint="default" w:ascii="Bold" w:hAnsi="Bold" w:eastAsia="Bold" w:cs="Bold"/>
+          <w:b/>
+          <w:color w:val="000000"/>
+          <w:kern w:val="0"/>
+          <w:sz w:val="18"/>
+          <w:szCs w:val="18"/>
+          <w:lang w:val="en-US" w:eastAsia="zh-CN" w:bidi="ar"/>
+        </w:rPr>
+        <w:t xml:space="preserve">"totalPages" : 0, </w:t>
+      </w:r>
+    </w:p>
+    <w:p>
+      <w:pPr>
+        <w:keepNext w:val="0"/>
+        <w:keepLines w:val="0"/>
+        <w:widowControl/>
+        <w:suppressLineNumbers w:val="0"/>
+        <w:jc w:val="left"/>
+      </w:pPr>
+      <w:r>
+        <w:rPr>
+          <w:rFonts w:hint="default" w:ascii="Bold" w:hAnsi="Bold" w:eastAsia="Bold" w:cs="Bold"/>
+          <w:b/>
+          <w:color w:val="000000"/>
+          <w:kern w:val="0"/>
+          <w:sz w:val="18"/>
+          <w:szCs w:val="18"/>
+          <w:lang w:val="en-US" w:eastAsia="zh-CN" w:bidi="ar"/>
+        </w:rPr>
+        <w:t xml:space="preserve">"number" : 0 </w:t>
+      </w:r>
+    </w:p>
+    <w:p>
+      <w:pPr>
+        <w:keepNext w:val="0"/>
+        <w:keepLines w:val="0"/>
+        <w:widowControl/>
+        <w:suppressLineNumbers w:val="0"/>
+        <w:jc w:val="left"/>
+      </w:pPr>
+      <w:r>
+        <w:rPr>
+          <w:rFonts w:hint="default" w:ascii="Bold" w:hAnsi="Bold" w:eastAsia="Bold" w:cs="Bold"/>
+          <w:b/>
+          <w:color w:val="000000"/>
+          <w:kern w:val="0"/>
+          <w:sz w:val="18"/>
+          <w:szCs w:val="18"/>
+          <w:lang w:val="en-US" w:eastAsia="zh-CN" w:bidi="ar"/>
+        </w:rPr>
+        <w:t xml:space="preserve">} </w:t>
+      </w:r>
+    </w:p>
+    <w:p>
+      <w:pPr>
+        <w:keepNext w:val="0"/>
+        <w:keepLines w:val="0"/>
+        <w:widowControl/>
+        <w:suppressLineNumbers w:val="0"/>
+        <w:jc w:val="left"/>
+      </w:pPr>
+      <w:r>
+        <w:rPr>
+          <w:rFonts w:hint="default" w:ascii="Bold" w:hAnsi="Bold" w:eastAsia="Bold" w:cs="Bold"/>
+          <w:b/>
+          <w:color w:val="000000"/>
+          <w:kern w:val="0"/>
+          <w:sz w:val="18"/>
+          <w:szCs w:val="18"/>
+          <w:lang w:val="en-US" w:eastAsia="zh-CN" w:bidi="ar"/>
+        </w:rPr>
+        <w:t xml:space="preserve">} </w:t>
+      </w:r>
+    </w:p>
+    <w:p>
+      <w:pPr>
+        <w:keepNext w:val="0"/>
+        <w:keepLines w:val="0"/>
+        <w:widowControl/>
+        <w:suppressLineNumbers w:val="0"/>
+        <w:jc w:val="left"/>
+      </w:pPr>
+      <w:r>
+        <w:rPr>
+          <w:rFonts w:hint="eastAsia" w:ascii="宋体" w:hAnsi="宋体" w:eastAsia="宋体" w:cs="宋体"/>
+          <w:color w:val="000000"/>
+          <w:kern w:val="0"/>
+          <w:sz w:val="21"/>
+          <w:szCs w:val="21"/>
+          <w:lang w:val="en-US" w:eastAsia="zh-CN" w:bidi="ar"/>
+        </w:rPr>
+        <w:t xml:space="preserve">在如何处理 </w:t>
+      </w:r>
+      <w:r>
+        <w:rPr>
+          <w:rFonts w:hint="default" w:ascii="Times New Roman" w:hAnsi="Times New Roman" w:eastAsia="宋体" w:cs="Times New Roman"/>
+          <w:color w:val="000000"/>
+          <w:kern w:val="0"/>
+          <w:sz w:val="21"/>
+          <w:szCs w:val="21"/>
+          <w:lang w:val="en-US" w:eastAsia="zh-CN" w:bidi="ar"/>
+        </w:rPr>
+        <w:t xml:space="preserve">API </w:t>
+      </w:r>
+      <w:r>
+        <w:rPr>
+          <w:rFonts w:hint="eastAsia" w:ascii="宋体" w:hAnsi="宋体" w:eastAsia="宋体" w:cs="宋体"/>
+          <w:color w:val="000000"/>
+          <w:kern w:val="0"/>
+          <w:sz w:val="21"/>
+          <w:szCs w:val="21"/>
+          <w:lang w:val="en-US" w:eastAsia="zh-CN" w:bidi="ar"/>
+        </w:rPr>
+        <w:t xml:space="preserve">方面，这给了我们一个不错的建议，对吧？ </w:t>
+      </w:r>
+    </w:p>
+    <w:p>
+      <w:pPr>
+        <w:keepNext w:val="0"/>
+        <w:keepLines w:val="0"/>
+        <w:widowControl/>
+        <w:suppressLineNumbers w:val="0"/>
+        <w:jc w:val="left"/>
+      </w:pPr>
+      <w:r>
+        <w:rPr>
+          <w:rFonts w:hint="eastAsia" w:ascii="黑体" w:hAnsi="宋体" w:eastAsia="黑体" w:cs="黑体"/>
+          <w:color w:val="000000"/>
+          <w:kern w:val="0"/>
+          <w:sz w:val="31"/>
+          <w:szCs w:val="31"/>
+          <w:lang w:val="en-US" w:eastAsia="zh-CN" w:bidi="ar"/>
+        </w:rPr>
+        <w:t>5.3</w:t>
+      </w:r>
+      <w:r>
+        <w:rPr>
+          <w:rFonts w:hint="default" w:ascii="Times New Roman" w:hAnsi="Times New Roman" w:eastAsia="宋体" w:cs="Times New Roman"/>
+          <w:color w:val="000000"/>
+          <w:kern w:val="0"/>
+          <w:sz w:val="31"/>
+          <w:szCs w:val="31"/>
+          <w:lang w:val="en-US" w:eastAsia="zh-CN" w:bidi="ar"/>
+        </w:rPr>
+        <w:t xml:space="preserve"> </w:t>
+      </w:r>
+      <w:r>
+        <w:rPr>
+          <w:rFonts w:hint="eastAsia" w:ascii="黑体" w:hAnsi="宋体" w:eastAsia="黑体" w:cs="黑体"/>
+          <w:color w:val="000000"/>
+          <w:kern w:val="0"/>
+          <w:sz w:val="31"/>
+          <w:szCs w:val="31"/>
+          <w:lang w:val="en-US" w:eastAsia="zh-CN" w:bidi="ar"/>
+        </w:rPr>
+        <w:t xml:space="preserve">API 版本化 </w:t>
+      </w:r>
+    </w:p>
+    <w:p>
+      <w:pPr>
+        <w:keepNext w:val="0"/>
+        <w:keepLines w:val="0"/>
+        <w:widowControl/>
+        <w:suppressLineNumbers w:val="0"/>
+        <w:jc w:val="left"/>
+      </w:pPr>
+      <w:r>
+        <w:rPr>
+          <w:rFonts w:hint="eastAsia" w:ascii="宋体" w:hAnsi="宋体" w:eastAsia="宋体" w:cs="宋体"/>
+          <w:color w:val="000000"/>
+          <w:kern w:val="0"/>
+          <w:sz w:val="21"/>
+          <w:szCs w:val="21"/>
+          <w:lang w:val="en-US" w:eastAsia="zh-CN" w:bidi="ar"/>
+        </w:rPr>
+        <w:t xml:space="preserve">如果第三方客户端使用你的 </w:t>
+      </w:r>
+      <w:r>
+        <w:rPr>
+          <w:rFonts w:hint="default" w:ascii="Times New Roman" w:hAnsi="Times New Roman" w:eastAsia="宋体" w:cs="Times New Roman"/>
+          <w:color w:val="000000"/>
+          <w:kern w:val="0"/>
+          <w:sz w:val="21"/>
+          <w:szCs w:val="21"/>
+          <w:lang w:val="en-US" w:eastAsia="zh-CN" w:bidi="ar"/>
+        </w:rPr>
+        <w:t xml:space="preserve">API </w:t>
+      </w:r>
+      <w:r>
+        <w:rPr>
+          <w:rFonts w:hint="eastAsia" w:ascii="宋体" w:hAnsi="宋体" w:eastAsia="宋体" w:cs="宋体"/>
+          <w:color w:val="000000"/>
+          <w:kern w:val="0"/>
+          <w:sz w:val="21"/>
+          <w:szCs w:val="21"/>
+          <w:lang w:val="en-US" w:eastAsia="zh-CN" w:bidi="ar"/>
+        </w:rPr>
+        <w:t xml:space="preserve">的话，你可以考虑对你的 </w:t>
+      </w:r>
+      <w:r>
+        <w:rPr>
+          <w:rFonts w:hint="default" w:ascii="Times New Roman" w:hAnsi="Times New Roman" w:eastAsia="宋体" w:cs="Times New Roman"/>
+          <w:color w:val="000000"/>
+          <w:kern w:val="0"/>
+          <w:sz w:val="21"/>
+          <w:szCs w:val="21"/>
+          <w:lang w:val="en-US" w:eastAsia="zh-CN" w:bidi="ar"/>
+        </w:rPr>
+        <w:t xml:space="preserve">API </w:t>
+      </w:r>
+      <w:r>
+        <w:rPr>
+          <w:rFonts w:hint="eastAsia" w:ascii="宋体" w:hAnsi="宋体" w:eastAsia="宋体" w:cs="宋体"/>
+          <w:color w:val="000000"/>
+          <w:kern w:val="0"/>
+          <w:sz w:val="21"/>
+          <w:szCs w:val="21"/>
+          <w:lang w:val="en-US" w:eastAsia="zh-CN" w:bidi="ar"/>
+        </w:rPr>
+        <w:t xml:space="preserve">进行版本化，从而避免 </w:t>
+      </w:r>
+    </w:p>
+    <w:p>
+      <w:pPr>
+        <w:keepNext w:val="0"/>
+        <w:keepLines w:val="0"/>
+        <w:widowControl/>
+        <w:suppressLineNumbers w:val="0"/>
+        <w:jc w:val="left"/>
+      </w:pPr>
+      <w:r>
+        <w:rPr>
+          <w:rFonts w:hint="eastAsia" w:ascii="宋体" w:hAnsi="宋体" w:eastAsia="宋体" w:cs="宋体"/>
+          <w:color w:val="000000"/>
+          <w:kern w:val="0"/>
+          <w:sz w:val="21"/>
+          <w:szCs w:val="21"/>
+          <w:lang w:val="en-US" w:eastAsia="zh-CN" w:bidi="ar"/>
+        </w:rPr>
+        <w:t xml:space="preserve">更新应用的时候，带来破坏性的变更。 </w:t>
+      </w:r>
+    </w:p>
+    <w:p>
+      <w:pPr>
+        <w:keepNext w:val="0"/>
+        <w:keepLines w:val="0"/>
+        <w:widowControl/>
+        <w:suppressLineNumbers w:val="0"/>
+        <w:jc w:val="left"/>
+      </w:pPr>
+      <w:r>
+        <w:rPr>
+          <w:rFonts w:hint="eastAsia" w:ascii="宋体" w:hAnsi="宋体" w:eastAsia="宋体" w:cs="宋体"/>
+          <w:color w:val="000000"/>
+          <w:kern w:val="0"/>
+          <w:sz w:val="21"/>
+          <w:szCs w:val="21"/>
+          <w:lang w:val="en-US" w:eastAsia="zh-CN" w:bidi="ar"/>
+        </w:rPr>
+        <w:t xml:space="preserve">版本化 </w:t>
+      </w:r>
+      <w:r>
+        <w:rPr>
+          <w:rFonts w:hint="default" w:ascii="Times New Roman" w:hAnsi="Times New Roman" w:eastAsia="宋体" w:cs="Times New Roman"/>
+          <w:color w:val="000000"/>
+          <w:kern w:val="0"/>
+          <w:sz w:val="21"/>
+          <w:szCs w:val="21"/>
+          <w:lang w:val="en-US" w:eastAsia="zh-CN" w:bidi="ar"/>
+        </w:rPr>
+        <w:t xml:space="preserve">API </w:t>
+      </w:r>
+      <w:r>
+        <w:rPr>
+          <w:rFonts w:hint="eastAsia" w:ascii="宋体" w:hAnsi="宋体" w:eastAsia="宋体" w:cs="宋体"/>
+          <w:color w:val="000000"/>
+          <w:kern w:val="0"/>
+          <w:sz w:val="21"/>
+          <w:szCs w:val="21"/>
+          <w:lang w:val="en-US" w:eastAsia="zh-CN" w:bidi="ar"/>
+        </w:rPr>
+        <w:t>通常会在子域下面提供稳定的资源访问功能。例如，</w:t>
+      </w:r>
+      <w:r>
+        <w:rPr>
+          <w:rFonts w:hint="default" w:ascii="Times New Roman" w:hAnsi="Times New Roman" w:eastAsia="宋体" w:cs="Times New Roman"/>
+          <w:color w:val="000000"/>
+          <w:kern w:val="0"/>
+          <w:sz w:val="21"/>
+          <w:szCs w:val="21"/>
+          <w:lang w:val="en-US" w:eastAsia="zh-CN" w:bidi="ar"/>
+        </w:rPr>
+        <w:t xml:space="preserve">GitLab </w:t>
+      </w:r>
+      <w:r>
+        <w:rPr>
+          <w:rFonts w:hint="eastAsia" w:ascii="宋体" w:hAnsi="宋体" w:eastAsia="宋体" w:cs="宋体"/>
+          <w:color w:val="000000"/>
+          <w:kern w:val="0"/>
+          <w:sz w:val="21"/>
+          <w:szCs w:val="21"/>
+          <w:lang w:val="en-US" w:eastAsia="zh-CN" w:bidi="ar"/>
+        </w:rPr>
+        <w:t xml:space="preserve">维护了 </w:t>
+      </w:r>
+      <w:r>
+        <w:rPr>
+          <w:rFonts w:hint="default" w:ascii="Times New Roman" w:hAnsi="Times New Roman" w:eastAsia="宋体" w:cs="Times New Roman"/>
+          <w:color w:val="000000"/>
+          <w:kern w:val="0"/>
+          <w:sz w:val="21"/>
+          <w:szCs w:val="21"/>
+          <w:lang w:val="en-US" w:eastAsia="zh-CN" w:bidi="ar"/>
+        </w:rPr>
+        <w:t xml:space="preserve">3 </w:t>
+      </w:r>
+      <w:r>
+        <w:rPr>
+          <w:rFonts w:hint="eastAsia" w:ascii="宋体" w:hAnsi="宋体" w:eastAsia="宋体" w:cs="宋体"/>
+          <w:color w:val="000000"/>
+          <w:kern w:val="0"/>
+          <w:sz w:val="21"/>
+          <w:szCs w:val="21"/>
+          <w:lang w:val="en-US" w:eastAsia="zh-CN" w:bidi="ar"/>
+        </w:rPr>
+        <w:t xml:space="preserve">个版 </w:t>
+      </w:r>
+    </w:p>
+    <w:p>
+      <w:pPr>
+        <w:keepNext w:val="0"/>
+        <w:keepLines w:val="0"/>
+        <w:widowControl/>
+        <w:suppressLineNumbers w:val="0"/>
+        <w:jc w:val="left"/>
+      </w:pPr>
+      <w:r>
+        <w:rPr>
+          <w:rFonts w:hint="eastAsia" w:ascii="宋体" w:hAnsi="宋体" w:eastAsia="宋体" w:cs="宋体"/>
+          <w:color w:val="000000"/>
+          <w:kern w:val="0"/>
+          <w:sz w:val="21"/>
+          <w:szCs w:val="21"/>
+          <w:lang w:val="en-US" w:eastAsia="zh-CN" w:bidi="ar"/>
+        </w:rPr>
+        <w:t xml:space="preserve">本的 </w:t>
+      </w:r>
+      <w:r>
+        <w:rPr>
+          <w:rFonts w:hint="default" w:ascii="Times New Roman" w:hAnsi="Times New Roman" w:eastAsia="宋体" w:cs="Times New Roman"/>
+          <w:color w:val="000000"/>
+          <w:kern w:val="0"/>
+          <w:sz w:val="21"/>
+          <w:szCs w:val="21"/>
+          <w:lang w:val="en-US" w:eastAsia="zh-CN" w:bidi="ar"/>
+        </w:rPr>
+        <w:t>API</w:t>
+      </w:r>
+      <w:r>
+        <w:rPr>
+          <w:rFonts w:hint="eastAsia" w:ascii="宋体" w:hAnsi="宋体" w:eastAsia="宋体" w:cs="宋体"/>
+          <w:color w:val="000000"/>
+          <w:kern w:val="0"/>
+          <w:sz w:val="21"/>
+          <w:szCs w:val="21"/>
+          <w:lang w:val="en-US" w:eastAsia="zh-CN" w:bidi="ar"/>
+        </w:rPr>
+        <w:t xml:space="preserve">，它们可以通过类似这样的 </w:t>
+      </w:r>
+      <w:r>
+        <w:rPr>
+          <w:rFonts w:hint="default" w:ascii="Times New Roman" w:hAnsi="Times New Roman" w:eastAsia="宋体" w:cs="Times New Roman"/>
+          <w:color w:val="000000"/>
+          <w:kern w:val="0"/>
+          <w:sz w:val="21"/>
+          <w:szCs w:val="21"/>
+          <w:lang w:val="en-US" w:eastAsia="zh-CN" w:bidi="ar"/>
+        </w:rPr>
+        <w:t xml:space="preserve">https://example/api/v3 URL </w:t>
+      </w:r>
+      <w:r>
+        <w:rPr>
+          <w:rFonts w:hint="eastAsia" w:ascii="宋体" w:hAnsi="宋体" w:eastAsia="宋体" w:cs="宋体"/>
+          <w:color w:val="000000"/>
+          <w:kern w:val="0"/>
+          <w:sz w:val="21"/>
+          <w:szCs w:val="21"/>
+          <w:lang w:val="en-US" w:eastAsia="zh-CN" w:bidi="ar"/>
+        </w:rPr>
+        <w:t xml:space="preserve">进行访问。与很多软件架构 </w:t>
+      </w:r>
+    </w:p>
+    <w:p>
+      <w:pPr>
+        <w:keepNext w:val="0"/>
+        <w:keepLines w:val="0"/>
+        <w:widowControl/>
+        <w:suppressLineNumbers w:val="0"/>
+        <w:jc w:val="left"/>
+      </w:pPr>
+      <w:r>
+        <w:rPr>
+          <w:rFonts w:hint="eastAsia" w:ascii="宋体" w:hAnsi="宋体" w:eastAsia="宋体" w:cs="宋体"/>
+          <w:color w:val="000000"/>
+          <w:kern w:val="0"/>
+          <w:sz w:val="21"/>
+          <w:szCs w:val="21"/>
+          <w:lang w:val="en-US" w:eastAsia="zh-CN" w:bidi="ar"/>
+        </w:rPr>
+        <w:t xml:space="preserve">决策类似，版本化也是一种权衡。 </w:t>
+      </w:r>
+    </w:p>
+    <w:p>
+      <w:pPr>
+        <w:keepNext w:val="0"/>
+        <w:keepLines w:val="0"/>
+        <w:widowControl/>
+        <w:suppressLineNumbers w:val="0"/>
+        <w:jc w:val="left"/>
+      </w:pPr>
+      <w:r>
+        <w:rPr>
+          <w:rFonts w:hint="eastAsia" w:ascii="宋体" w:hAnsi="宋体" w:eastAsia="宋体" w:cs="宋体"/>
+          <w:color w:val="000000"/>
+          <w:kern w:val="0"/>
+          <w:sz w:val="21"/>
+          <w:szCs w:val="21"/>
+          <w:lang w:val="en-US" w:eastAsia="zh-CN" w:bidi="ar"/>
+        </w:rPr>
+        <w:t xml:space="preserve">在 </w:t>
+      </w:r>
+      <w:r>
+        <w:rPr>
+          <w:rFonts w:hint="default" w:ascii="Times New Roman" w:hAnsi="Times New Roman" w:eastAsia="宋体" w:cs="Times New Roman"/>
+          <w:color w:val="000000"/>
+          <w:kern w:val="0"/>
+          <w:sz w:val="21"/>
+          <w:szCs w:val="21"/>
+          <w:lang w:val="en-US" w:eastAsia="zh-CN" w:bidi="ar"/>
+        </w:rPr>
+        <w:t xml:space="preserve">API </w:t>
+      </w:r>
+      <w:r>
+        <w:rPr>
+          <w:rFonts w:hint="eastAsia" w:ascii="宋体" w:hAnsi="宋体" w:eastAsia="宋体" w:cs="宋体"/>
+          <w:color w:val="000000"/>
+          <w:kern w:val="0"/>
+          <w:sz w:val="21"/>
+          <w:szCs w:val="21"/>
+          <w:lang w:val="en-US" w:eastAsia="zh-CN" w:bidi="ar"/>
+        </w:rPr>
+        <w:t xml:space="preserve">的设计上，这会需要更多的工作，还需要识别出 </w:t>
+      </w:r>
+      <w:r>
+        <w:rPr>
+          <w:rFonts w:hint="default" w:ascii="Times New Roman" w:hAnsi="Times New Roman" w:eastAsia="宋体" w:cs="Times New Roman"/>
+          <w:color w:val="000000"/>
+          <w:kern w:val="0"/>
+          <w:sz w:val="21"/>
+          <w:szCs w:val="21"/>
+          <w:lang w:val="en-US" w:eastAsia="zh-CN" w:bidi="ar"/>
+        </w:rPr>
+        <w:t xml:space="preserve">API </w:t>
+      </w:r>
+      <w:r>
+        <w:rPr>
+          <w:rFonts w:hint="eastAsia" w:ascii="宋体" w:hAnsi="宋体" w:eastAsia="宋体" w:cs="宋体"/>
+          <w:color w:val="000000"/>
+          <w:kern w:val="0"/>
+          <w:sz w:val="21"/>
+          <w:szCs w:val="21"/>
+          <w:lang w:val="en-US" w:eastAsia="zh-CN" w:bidi="ar"/>
+        </w:rPr>
+        <w:t xml:space="preserve">中破坏性的变更。通 </w:t>
+      </w:r>
+    </w:p>
+    <w:p>
+      <w:pPr>
+        <w:keepNext w:val="0"/>
+        <w:keepLines w:val="0"/>
+        <w:widowControl/>
+        <w:suppressLineNumbers w:val="0"/>
+        <w:jc w:val="left"/>
+      </w:pPr>
+      <w:r>
+        <w:rPr>
+          <w:rFonts w:hint="eastAsia" w:ascii="宋体" w:hAnsi="宋体" w:eastAsia="宋体" w:cs="宋体"/>
+          <w:color w:val="000000"/>
+          <w:kern w:val="0"/>
+          <w:sz w:val="21"/>
+          <w:szCs w:val="21"/>
+          <w:lang w:val="en-US" w:eastAsia="zh-CN" w:bidi="ar"/>
+        </w:rPr>
+        <w:t xml:space="preserve">常来讲，相对于移除或转换 </w:t>
+      </w:r>
+      <w:r>
+        <w:rPr>
+          <w:rFonts w:hint="default" w:ascii="Times New Roman" w:hAnsi="Times New Roman" w:eastAsia="宋体" w:cs="Times New Roman"/>
+          <w:color w:val="000000"/>
+          <w:kern w:val="0"/>
+          <w:sz w:val="21"/>
+          <w:szCs w:val="21"/>
+          <w:lang w:val="en-US" w:eastAsia="zh-CN" w:bidi="ar"/>
+        </w:rPr>
+        <w:t xml:space="preserve">API </w:t>
+      </w:r>
+      <w:r>
+        <w:rPr>
+          <w:rFonts w:hint="eastAsia" w:ascii="宋体" w:hAnsi="宋体" w:eastAsia="宋体" w:cs="宋体"/>
+          <w:color w:val="000000"/>
+          <w:kern w:val="0"/>
+          <w:sz w:val="21"/>
+          <w:szCs w:val="21"/>
+          <w:lang w:val="en-US" w:eastAsia="zh-CN" w:bidi="ar"/>
+        </w:rPr>
+        <w:t xml:space="preserve">的实体结果或请求，添加新内容所造成的问题并不会 </w:t>
+      </w:r>
+    </w:p>
+    <w:p>
+      <w:pPr>
+        <w:keepNext w:val="0"/>
+        <w:keepLines w:val="0"/>
+        <w:widowControl/>
+        <w:suppressLineNumbers w:val="0"/>
+        <w:jc w:val="left"/>
+      </w:pPr>
+      <w:r>
+        <w:rPr>
+          <w:rFonts w:hint="eastAsia" w:ascii="宋体" w:hAnsi="宋体" w:eastAsia="宋体" w:cs="宋体"/>
+          <w:color w:val="000000"/>
+          <w:kern w:val="0"/>
+          <w:sz w:val="21"/>
+          <w:szCs w:val="21"/>
+          <w:lang w:val="en-US" w:eastAsia="zh-CN" w:bidi="ar"/>
+        </w:rPr>
+        <w:t xml:space="preserve">更少。 </w:t>
+      </w:r>
+    </w:p>
+    <w:p>
+      <w:pPr>
+        <w:keepNext w:val="0"/>
+        <w:keepLines w:val="0"/>
+        <w:widowControl/>
+        <w:suppressLineNumbers w:val="0"/>
+        <w:jc w:val="left"/>
+      </w:pPr>
+      <w:r>
+        <w:rPr>
+          <w:rFonts w:hint="eastAsia" w:ascii="宋体" w:hAnsi="宋体" w:eastAsia="宋体" w:cs="宋体"/>
+          <w:color w:val="000000"/>
+          <w:kern w:val="0"/>
+          <w:sz w:val="21"/>
+          <w:szCs w:val="21"/>
+          <w:lang w:val="en-US" w:eastAsia="zh-CN" w:bidi="ar"/>
+        </w:rPr>
+        <w:t xml:space="preserve">大多数情况下，你会同时负责 </w:t>
+      </w:r>
+      <w:r>
+        <w:rPr>
+          <w:rFonts w:hint="default" w:ascii="Times New Roman" w:hAnsi="Times New Roman" w:eastAsia="宋体" w:cs="Times New Roman"/>
+          <w:color w:val="000000"/>
+          <w:kern w:val="0"/>
+          <w:sz w:val="21"/>
+          <w:szCs w:val="21"/>
+          <w:lang w:val="en-US" w:eastAsia="zh-CN" w:bidi="ar"/>
+        </w:rPr>
+        <w:t xml:space="preserve">API </w:t>
+      </w:r>
+      <w:r>
+        <w:rPr>
+          <w:rFonts w:hint="eastAsia" w:ascii="宋体" w:hAnsi="宋体" w:eastAsia="宋体" w:cs="宋体"/>
+          <w:color w:val="000000"/>
+          <w:kern w:val="0"/>
+          <w:sz w:val="21"/>
+          <w:szCs w:val="21"/>
+          <w:lang w:val="en-US" w:eastAsia="zh-CN" w:bidi="ar"/>
+        </w:rPr>
+        <w:t xml:space="preserve">和客户端，因此，完全可以移除这种复杂性。 </w:t>
+      </w:r>
+    </w:p>
+    <w:p>
+      <w:pPr>
+        <w:keepNext w:val="0"/>
+        <w:keepLines w:val="0"/>
+        <w:widowControl/>
+        <w:suppressLineNumbers w:val="0"/>
+        <w:jc w:val="left"/>
+      </w:pPr>
+      <w:r>
+        <w:rPr>
+          <w:rFonts w:ascii="楷体_GB2312" w:hAnsi="楷体_GB2312" w:eastAsia="楷体_GB2312" w:cs="楷体_GB2312"/>
+          <w:color w:val="000000"/>
+          <w:kern w:val="0"/>
+          <w:sz w:val="21"/>
+          <w:szCs w:val="21"/>
+          <w:lang w:val="en-US" w:eastAsia="zh-CN" w:bidi="ar"/>
+        </w:rPr>
+        <w:t xml:space="preserve">关于 </w:t>
+      </w:r>
+      <w:r>
+        <w:rPr>
+          <w:rFonts w:hint="default" w:ascii="Times New Roman" w:hAnsi="Times New Roman" w:eastAsia="宋体" w:cs="Times New Roman"/>
+          <w:color w:val="000000"/>
+          <w:kern w:val="0"/>
+          <w:sz w:val="21"/>
+          <w:szCs w:val="21"/>
+          <w:lang w:val="en-US" w:eastAsia="zh-CN" w:bidi="ar"/>
+        </w:rPr>
+        <w:t xml:space="preserve">API </w:t>
+      </w:r>
+      <w:r>
+        <w:rPr>
+          <w:rFonts w:ascii="楷体_GB2312" w:hAnsi="楷体_GB2312" w:eastAsia="楷体_GB2312" w:cs="楷体_GB2312"/>
+          <w:color w:val="000000"/>
+          <w:kern w:val="0"/>
+          <w:sz w:val="21"/>
+          <w:szCs w:val="21"/>
+          <w:lang w:val="en-US" w:eastAsia="zh-CN" w:bidi="ar"/>
+        </w:rPr>
+        <w:t xml:space="preserve">版本化的更深入讨论，可以参考： </w:t>
+      </w:r>
+    </w:p>
+    <w:p>
+      <w:pPr>
+        <w:keepNext w:val="0"/>
+        <w:keepLines w:val="0"/>
+        <w:widowControl/>
+        <w:suppressLineNumbers w:val="0"/>
+        <w:jc w:val="left"/>
+      </w:pPr>
+      <w:r>
+        <w:rPr>
+          <w:rFonts w:hint="default" w:ascii="Times New Roman" w:hAnsi="Times New Roman" w:eastAsia="宋体" w:cs="Times New Roman"/>
+          <w:color w:val="000000"/>
+          <w:kern w:val="0"/>
+          <w:sz w:val="21"/>
+          <w:szCs w:val="21"/>
+          <w:lang w:val="en-US" w:eastAsia="zh-CN" w:bidi="ar"/>
+        </w:rPr>
+        <w:t>http://www.troyhunt.com/2014/02/your-api-versioning-is-wrong</w:t>
+      </w:r>
+      <w:r>
+        <w:rPr>
+          <w:rFonts w:hint="default" w:ascii="Times New Roman" w:hAnsi="Times New Roman" w:eastAsia="宋体" w:cs="Times New Roman"/>
+          <w:color w:val="000000"/>
+          <w:kern w:val="0"/>
+          <w:sz w:val="21"/>
+          <w:szCs w:val="21"/>
+          <w:lang w:val="en-US" w:eastAsia="zh-CN" w:bidi="ar"/>
+        </w:rPr>
+        <w:t/>
+      </w:r>
+    </w:p>
+    <w:p>
+      <w:pPr>
+        <w:keepNext w:val="0"/>
+        <w:keepLines w:val="0"/>
+        <w:widowControl/>
+        <w:suppressLineNumbers w:val="0"/>
+        <w:jc w:val="left"/>
+      </w:pPr>
+      <w:r>
+        <w:rPr>
+          <w:rFonts w:hint="default" w:ascii="Times New Roman" w:hAnsi="Times New Roman" w:eastAsia="宋体" w:cs="Times New Roman"/>
+          <w:color w:val="000000"/>
+          <w:kern w:val="0"/>
+          <w:sz w:val="21"/>
+          <w:szCs w:val="21"/>
+          <w:lang w:val="en-US" w:eastAsia="zh-CN" w:bidi="ar"/>
+        </w:rPr>
+        <w:t>which-is.html</w:t>
+      </w:r>
+      <w:r>
+        <w:rPr>
+          <w:rFonts w:ascii="楷体_GB2312" w:hAnsi="楷体_GB2312" w:eastAsia="楷体_GB2312" w:cs="楷体_GB2312"/>
+          <w:color w:val="000000"/>
+          <w:kern w:val="0"/>
+          <w:sz w:val="21"/>
+          <w:szCs w:val="21"/>
+          <w:lang w:val="en-US" w:eastAsia="zh-CN" w:bidi="ar"/>
+        </w:rPr>
+        <w:t xml:space="preserve">。 </w:t>
+      </w:r>
+    </w:p>
+    <w:p>
+      <w:pPr>
+        <w:keepNext w:val="0"/>
+        <w:keepLines w:val="0"/>
+        <w:widowControl/>
+        <w:suppressLineNumbers w:val="0"/>
+        <w:jc w:val="left"/>
+      </w:pPr>
+      <w:r>
+        <w:rPr>
+          <w:rFonts w:hint="eastAsia" w:ascii="黑体" w:hAnsi="宋体" w:eastAsia="黑体" w:cs="黑体"/>
+          <w:color w:val="000000"/>
+          <w:kern w:val="0"/>
+          <w:sz w:val="31"/>
+          <w:szCs w:val="31"/>
+          <w:lang w:val="en-US" w:eastAsia="zh-CN" w:bidi="ar"/>
+        </w:rPr>
+        <w:t xml:space="preserve">5.4 有用的 HTTP 代码 </w:t>
+      </w:r>
+    </w:p>
+    <w:p>
+      <w:pPr>
+        <w:keepNext w:val="0"/>
+        <w:keepLines w:val="0"/>
+        <w:widowControl/>
+        <w:suppressLineNumbers w:val="0"/>
+        <w:jc w:val="left"/>
+      </w:pPr>
+      <w:r>
+        <w:rPr>
+          <w:rFonts w:hint="eastAsia" w:ascii="宋体" w:hAnsi="宋体" w:eastAsia="宋体" w:cs="宋体"/>
+          <w:color w:val="000000"/>
+          <w:kern w:val="0"/>
+          <w:sz w:val="21"/>
+          <w:szCs w:val="21"/>
+          <w:lang w:val="en-US" w:eastAsia="zh-CN" w:bidi="ar"/>
+        </w:rPr>
+        <w:t xml:space="preserve">好的 </w:t>
+      </w:r>
+      <w:r>
+        <w:rPr>
+          <w:rFonts w:hint="default" w:ascii="Times New Roman" w:hAnsi="Times New Roman" w:eastAsia="宋体" w:cs="Times New Roman"/>
+          <w:color w:val="000000"/>
+          <w:kern w:val="0"/>
+          <w:sz w:val="21"/>
+          <w:szCs w:val="21"/>
+          <w:lang w:val="en-US" w:eastAsia="zh-CN" w:bidi="ar"/>
+        </w:rPr>
+        <w:t xml:space="preserve">RESTful API </w:t>
+      </w:r>
+      <w:r>
+        <w:rPr>
+          <w:rFonts w:hint="eastAsia" w:ascii="宋体" w:hAnsi="宋体" w:eastAsia="宋体" w:cs="宋体"/>
+          <w:color w:val="000000"/>
+          <w:kern w:val="0"/>
+          <w:sz w:val="21"/>
+          <w:szCs w:val="21"/>
+          <w:lang w:val="en-US" w:eastAsia="zh-CN" w:bidi="ar"/>
+        </w:rPr>
+        <w:t xml:space="preserve">还有另外一个很重要的方面，那就是合理地使用 </w:t>
+      </w:r>
+      <w:r>
+        <w:rPr>
+          <w:rFonts w:hint="default" w:ascii="Times New Roman" w:hAnsi="Times New Roman" w:eastAsia="宋体" w:cs="Times New Roman"/>
+          <w:color w:val="000000"/>
+          <w:kern w:val="0"/>
+          <w:sz w:val="21"/>
+          <w:szCs w:val="21"/>
+          <w:lang w:val="en-US" w:eastAsia="zh-CN" w:bidi="ar"/>
+        </w:rPr>
+        <w:t xml:space="preserve">HTTP </w:t>
+      </w:r>
+      <w:r>
+        <w:rPr>
+          <w:rFonts w:hint="eastAsia" w:ascii="宋体" w:hAnsi="宋体" w:eastAsia="宋体" w:cs="宋体"/>
+          <w:color w:val="000000"/>
+          <w:kern w:val="0"/>
+          <w:sz w:val="21"/>
+          <w:szCs w:val="21"/>
+          <w:lang w:val="en-US" w:eastAsia="zh-CN" w:bidi="ar"/>
+        </w:rPr>
+        <w:t>编码。</w:t>
+      </w:r>
+      <w:r>
+        <w:rPr>
+          <w:rFonts w:hint="default" w:ascii="Times New Roman" w:hAnsi="Times New Roman" w:eastAsia="宋体" w:cs="Times New Roman"/>
+          <w:color w:val="000000"/>
+          <w:kern w:val="0"/>
+          <w:sz w:val="21"/>
+          <w:szCs w:val="21"/>
+          <w:lang w:val="en-US" w:eastAsia="zh-CN" w:bidi="ar"/>
+        </w:rPr>
+        <w:t xml:space="preserve">HTTP </w:t>
+      </w:r>
+    </w:p>
+    <w:p>
+      <w:pPr>
+        <w:keepNext w:val="0"/>
+        <w:keepLines w:val="0"/>
+        <w:widowControl/>
+        <w:suppressLineNumbers w:val="0"/>
+        <w:jc w:val="left"/>
+      </w:pPr>
+      <w:r>
+        <w:rPr>
+          <w:rFonts w:hint="eastAsia" w:ascii="宋体" w:hAnsi="宋体" w:eastAsia="宋体" w:cs="宋体"/>
+          <w:color w:val="000000"/>
+          <w:kern w:val="0"/>
+          <w:sz w:val="21"/>
+          <w:szCs w:val="21"/>
+          <w:lang w:val="en-US" w:eastAsia="zh-CN" w:bidi="ar"/>
+        </w:rPr>
+        <w:t xml:space="preserve">规范定义了很多标准的编码。在设计与用户交互的良好 </w:t>
+      </w:r>
+      <w:r>
+        <w:rPr>
+          <w:rFonts w:hint="default" w:ascii="Times New Roman" w:hAnsi="Times New Roman" w:eastAsia="宋体" w:cs="Times New Roman"/>
+          <w:color w:val="000000"/>
+          <w:kern w:val="0"/>
+          <w:sz w:val="21"/>
+          <w:szCs w:val="21"/>
+          <w:lang w:val="en-US" w:eastAsia="zh-CN" w:bidi="ar"/>
+        </w:rPr>
+        <w:t xml:space="preserve">API </w:t>
+      </w:r>
+      <w:r>
+        <w:rPr>
+          <w:rFonts w:hint="eastAsia" w:ascii="宋体" w:hAnsi="宋体" w:eastAsia="宋体" w:cs="宋体"/>
+          <w:color w:val="000000"/>
+          <w:kern w:val="0"/>
+          <w:sz w:val="21"/>
+          <w:szCs w:val="21"/>
+          <w:lang w:val="en-US" w:eastAsia="zh-CN" w:bidi="ar"/>
+        </w:rPr>
+        <w:t xml:space="preserve">方面，它们能够涵盖 </w:t>
+      </w:r>
+      <w:r>
+        <w:rPr>
+          <w:rFonts w:hint="default" w:ascii="Times New Roman" w:hAnsi="Times New Roman" w:eastAsia="宋体" w:cs="Times New Roman"/>
+          <w:color w:val="000000"/>
+          <w:kern w:val="0"/>
+          <w:sz w:val="21"/>
+          <w:szCs w:val="21"/>
+          <w:lang w:val="en-US" w:eastAsia="zh-CN" w:bidi="ar"/>
+        </w:rPr>
+        <w:t>99%</w:t>
+      </w:r>
+      <w:r>
+        <w:rPr>
+          <w:rFonts w:hint="eastAsia" w:ascii="宋体" w:hAnsi="宋体" w:eastAsia="宋体" w:cs="宋体"/>
+          <w:color w:val="000000"/>
+          <w:kern w:val="0"/>
+          <w:sz w:val="21"/>
+          <w:szCs w:val="21"/>
+          <w:lang w:val="en-US" w:eastAsia="zh-CN" w:bidi="ar"/>
+        </w:rPr>
+        <w:t xml:space="preserve">的需 </w:t>
+      </w:r>
+    </w:p>
+    <w:p>
+      <w:pPr>
+        <w:keepNext w:val="0"/>
+        <w:keepLines w:val="0"/>
+        <w:widowControl/>
+        <w:suppressLineNumbers w:val="0"/>
+        <w:jc w:val="left"/>
+      </w:pPr>
+      <w:r>
+        <w:rPr>
+          <w:rFonts w:hint="eastAsia" w:ascii="宋体" w:hAnsi="宋体" w:eastAsia="宋体" w:cs="宋体"/>
+          <w:color w:val="000000"/>
+          <w:kern w:val="0"/>
+          <w:sz w:val="21"/>
+          <w:szCs w:val="21"/>
+          <w:lang w:val="en-US" w:eastAsia="zh-CN" w:bidi="ar"/>
+        </w:rPr>
+        <w:t xml:space="preserve">求。如下的表格列出了最重要的编码，它们是每个 </w:t>
+      </w:r>
+      <w:r>
+        <w:rPr>
+          <w:rFonts w:hint="default" w:ascii="Times New Roman" w:hAnsi="Times New Roman" w:eastAsia="宋体" w:cs="Times New Roman"/>
+          <w:color w:val="000000"/>
+          <w:kern w:val="0"/>
+          <w:sz w:val="21"/>
+          <w:szCs w:val="21"/>
+          <w:lang w:val="en-US" w:eastAsia="zh-CN" w:bidi="ar"/>
+        </w:rPr>
+        <w:t xml:space="preserve">API </w:t>
+      </w:r>
+      <w:r>
+        <w:rPr>
+          <w:rFonts w:hint="eastAsia" w:ascii="宋体" w:hAnsi="宋体" w:eastAsia="宋体" w:cs="宋体"/>
+          <w:color w:val="000000"/>
+          <w:kern w:val="0"/>
+          <w:sz w:val="21"/>
+          <w:szCs w:val="21"/>
+          <w:lang w:val="en-US" w:eastAsia="zh-CN" w:bidi="ar"/>
+        </w:rPr>
+        <w:t xml:space="preserve">都会用到的，也是每个开发人员都 </w:t>
+      </w:r>
+    </w:p>
+    <w:p>
+      <w:pPr>
+        <w:keepNext w:val="0"/>
+        <w:keepLines w:val="0"/>
+        <w:widowControl/>
+        <w:suppressLineNumbers w:val="0"/>
+        <w:jc w:val="left"/>
+      </w:pPr>
+      <w:r>
+        <w:rPr>
+          <w:rFonts w:hint="eastAsia" w:ascii="宋体" w:hAnsi="宋体" w:eastAsia="宋体" w:cs="宋体"/>
+          <w:color w:val="000000"/>
+          <w:kern w:val="0"/>
+          <w:sz w:val="21"/>
+          <w:szCs w:val="21"/>
+          <w:lang w:val="en-US" w:eastAsia="zh-CN" w:bidi="ar"/>
+        </w:rPr>
+        <w:t xml:space="preserve">应该掌握的，参见表 </w:t>
+      </w:r>
+      <w:r>
+        <w:rPr>
+          <w:rFonts w:hint="default" w:ascii="Times New Roman" w:hAnsi="Times New Roman" w:eastAsia="宋体" w:cs="Times New Roman"/>
+          <w:color w:val="000000"/>
+          <w:kern w:val="0"/>
+          <w:sz w:val="21"/>
+          <w:szCs w:val="21"/>
+          <w:lang w:val="en-US" w:eastAsia="zh-CN" w:bidi="ar"/>
+        </w:rPr>
+        <w:t>5-1</w:t>
+      </w:r>
+      <w:r>
+        <w:rPr>
+          <w:rFonts w:hint="eastAsia" w:ascii="宋体" w:hAnsi="宋体" w:eastAsia="宋体" w:cs="宋体"/>
+          <w:color w:val="000000"/>
+          <w:kern w:val="0"/>
+          <w:sz w:val="21"/>
+          <w:szCs w:val="21"/>
+          <w:lang w:val="en-US" w:eastAsia="zh-CN" w:bidi="ar"/>
+        </w:rPr>
+        <w:t>。</w:t>
+      </w:r>
+      <w:r>
+        <w:rPr>
+          <w:rFonts w:hint="default" w:ascii="ArialMT" w:hAnsi="ArialMT" w:eastAsia="ArialMT" w:cs="ArialMT"/>
+          <w:color w:val="000000"/>
+          <w:kern w:val="0"/>
+          <w:sz w:val="18"/>
+          <w:szCs w:val="18"/>
+          <w:lang w:val="en-US" w:eastAsia="zh-CN" w:bidi="ar"/>
+        </w:rPr>
+        <w:t>128</w:t>
+      </w:r>
+      <w:r>
+        <w:rPr>
+          <w:rFonts w:ascii="仿宋_GB2312" w:hAnsi="仿宋_GB2312" w:eastAsia="仿宋_GB2312" w:cs="仿宋_GB2312"/>
+          <w:color w:val="000000"/>
+          <w:kern w:val="0"/>
+          <w:sz w:val="18"/>
+          <w:szCs w:val="18"/>
+          <w:lang w:val="en-US" w:eastAsia="zh-CN" w:bidi="ar"/>
+        </w:rPr>
+        <w:t xml:space="preserve"> 精通 </w:t>
+      </w:r>
+      <w:r>
+        <w:rPr>
+          <w:rFonts w:hint="default" w:ascii="Times New Roman" w:hAnsi="Times New Roman" w:eastAsia="宋体" w:cs="Times New Roman"/>
+          <w:color w:val="000000"/>
+          <w:kern w:val="0"/>
+          <w:sz w:val="18"/>
+          <w:szCs w:val="18"/>
+          <w:lang w:val="en-US" w:eastAsia="zh-CN" w:bidi="ar"/>
+        </w:rPr>
+        <w:t xml:space="preserve">Spring MVC 4 </w:t>
+      </w:r>
+    </w:p>
+    <w:p>
+      <w:pPr>
+        <w:keepNext w:val="0"/>
+        <w:keepLines w:val="0"/>
+        <w:widowControl/>
+        <w:suppressLineNumbers w:val="0"/>
+        <w:jc w:val="left"/>
+      </w:pPr>
+      <w:r>
+        <w:rPr>
+          <w:rFonts w:hint="eastAsia" w:ascii="黑体" w:hAnsi="宋体" w:eastAsia="黑体" w:cs="黑体"/>
+          <w:color w:val="000000"/>
+          <w:kern w:val="0"/>
+          <w:sz w:val="18"/>
+          <w:szCs w:val="18"/>
+          <w:lang w:val="en-US" w:eastAsia="zh-CN" w:bidi="ar"/>
+        </w:rPr>
+        <w:t xml:space="preserve">表 </w:t>
+      </w:r>
+      <w:r>
+        <w:rPr>
+          <w:rFonts w:hint="default" w:ascii="ArialMT" w:hAnsi="ArialMT" w:eastAsia="ArialMT" w:cs="ArialMT"/>
+          <w:color w:val="000000"/>
+          <w:kern w:val="0"/>
+          <w:sz w:val="18"/>
+          <w:szCs w:val="18"/>
+          <w:lang w:val="en-US" w:eastAsia="zh-CN" w:bidi="ar"/>
+        </w:rPr>
+        <w:t xml:space="preserve">5-1 </w:t>
+      </w:r>
+    </w:p>
+    <w:p>
+      <w:pPr>
+        <w:keepNext w:val="0"/>
+        <w:keepLines w:val="0"/>
+        <w:widowControl/>
+        <w:suppressLineNumbers w:val="0"/>
+        <w:jc w:val="left"/>
+      </w:pPr>
+      <w:r>
+        <w:rPr>
+          <w:rFonts w:hint="eastAsia" w:ascii="黑体" w:hAnsi="宋体" w:eastAsia="黑体" w:cs="黑体"/>
+          <w:color w:val="000000"/>
+          <w:kern w:val="0"/>
+          <w:sz w:val="18"/>
+          <w:szCs w:val="18"/>
+          <w:lang w:val="en-US" w:eastAsia="zh-CN" w:bidi="ar"/>
+        </w:rPr>
+        <w:t xml:space="preserve">编码 含义 用途 </w:t>
+      </w:r>
+    </w:p>
+    <w:p>
+      <w:pPr>
+        <w:keepNext w:val="0"/>
+        <w:keepLines w:val="0"/>
+        <w:widowControl/>
+        <w:suppressLineNumbers w:val="0"/>
+        <w:jc w:val="left"/>
+      </w:pPr>
+      <w:r>
+        <w:rPr>
+          <w:rFonts w:hint="default" w:ascii="Times New Roman" w:hAnsi="Times New Roman" w:eastAsia="宋体" w:cs="Times New Roman"/>
+          <w:color w:val="000000"/>
+          <w:kern w:val="0"/>
+          <w:sz w:val="18"/>
+          <w:szCs w:val="18"/>
+          <w:lang w:val="en-US" w:eastAsia="zh-CN" w:bidi="ar"/>
+        </w:rPr>
+        <w:t>2xx –</w:t>
+      </w:r>
+      <w:r>
+        <w:rPr>
+          <w:rFonts w:hint="eastAsia" w:ascii="宋体" w:hAnsi="宋体" w:eastAsia="宋体" w:cs="宋体"/>
+          <w:color w:val="000000"/>
+          <w:kern w:val="0"/>
+          <w:sz w:val="18"/>
+          <w:szCs w:val="18"/>
+          <w:lang w:val="en-US" w:eastAsia="zh-CN" w:bidi="ar"/>
+        </w:rPr>
+        <w:t xml:space="preserve">成功 </w:t>
+      </w:r>
+    </w:p>
+    <w:p>
+      <w:pPr>
+        <w:keepNext w:val="0"/>
+        <w:keepLines w:val="0"/>
+        <w:widowControl/>
+        <w:suppressLineNumbers w:val="0"/>
+        <w:jc w:val="left"/>
+      </w:pPr>
+      <w:r>
+        <w:rPr>
+          <w:rFonts w:hint="eastAsia" w:ascii="宋体" w:hAnsi="宋体" w:eastAsia="宋体" w:cs="宋体"/>
+          <w:color w:val="000000"/>
+          <w:kern w:val="0"/>
+          <w:sz w:val="18"/>
+          <w:szCs w:val="18"/>
+          <w:lang w:val="en-US" w:eastAsia="zh-CN" w:bidi="ar"/>
+        </w:rPr>
+        <w:t xml:space="preserve">当所有的事情运行正常的时候，会使用这些 </w:t>
+      </w:r>
+    </w:p>
+    <w:p>
+      <w:pPr>
+        <w:keepNext w:val="0"/>
+        <w:keepLines w:val="0"/>
+        <w:widowControl/>
+        <w:suppressLineNumbers w:val="0"/>
+        <w:jc w:val="left"/>
+      </w:pPr>
+      <w:r>
+        <w:rPr>
+          <w:rFonts w:hint="eastAsia" w:ascii="宋体" w:hAnsi="宋体" w:eastAsia="宋体" w:cs="宋体"/>
+          <w:color w:val="000000"/>
+          <w:kern w:val="0"/>
+          <w:sz w:val="18"/>
+          <w:szCs w:val="18"/>
+          <w:lang w:val="en-US" w:eastAsia="zh-CN" w:bidi="ar"/>
+        </w:rPr>
+        <w:t xml:space="preserve">编码 </w:t>
+      </w:r>
+    </w:p>
+    <w:p>
+      <w:pPr>
+        <w:keepNext w:val="0"/>
+        <w:keepLines w:val="0"/>
+        <w:widowControl/>
+        <w:suppressLineNumbers w:val="0"/>
+        <w:jc w:val="left"/>
+      </w:pPr>
+      <w:r>
+        <w:rPr>
+          <w:rFonts w:hint="default" w:ascii="Times New Roman" w:hAnsi="Times New Roman" w:eastAsia="宋体" w:cs="Times New Roman"/>
+          <w:color w:val="000000"/>
+          <w:kern w:val="0"/>
+          <w:sz w:val="18"/>
+          <w:szCs w:val="18"/>
+          <w:lang w:val="en-US" w:eastAsia="zh-CN" w:bidi="ar"/>
+        </w:rPr>
+        <w:t xml:space="preserve">200 </w:t>
+      </w:r>
+      <w:r>
+        <w:rPr>
+          <w:rFonts w:hint="eastAsia" w:ascii="宋体" w:hAnsi="宋体" w:eastAsia="宋体" w:cs="宋体"/>
+          <w:color w:val="000000"/>
+          <w:kern w:val="0"/>
+          <w:sz w:val="18"/>
+          <w:szCs w:val="18"/>
+          <w:lang w:val="en-US" w:eastAsia="zh-CN" w:bidi="ar"/>
+        </w:rPr>
+        <w:t xml:space="preserve">所有的事情都运行正常 请求成功 </w:t>
+      </w:r>
+    </w:p>
+    <w:p>
+      <w:pPr>
+        <w:keepNext w:val="0"/>
+        <w:keepLines w:val="0"/>
+        <w:widowControl/>
+        <w:suppressLineNumbers w:val="0"/>
+        <w:jc w:val="left"/>
+      </w:pPr>
+      <w:r>
+        <w:rPr>
+          <w:rFonts w:hint="default" w:ascii="Times New Roman" w:hAnsi="Times New Roman" w:eastAsia="宋体" w:cs="Times New Roman"/>
+          <w:color w:val="000000"/>
+          <w:kern w:val="0"/>
+          <w:sz w:val="18"/>
+          <w:szCs w:val="18"/>
+          <w:lang w:val="en-US" w:eastAsia="zh-CN" w:bidi="ar"/>
+        </w:rPr>
+        <w:t xml:space="preserve">201 </w:t>
+      </w:r>
+      <w:r>
+        <w:rPr>
+          <w:rFonts w:hint="eastAsia" w:ascii="宋体" w:hAnsi="宋体" w:eastAsia="宋体" w:cs="宋体"/>
+          <w:color w:val="000000"/>
+          <w:kern w:val="0"/>
+          <w:sz w:val="18"/>
+          <w:szCs w:val="18"/>
+          <w:lang w:val="en-US" w:eastAsia="zh-CN" w:bidi="ar"/>
+        </w:rPr>
+        <w:t xml:space="preserve">某个资源已经成功创建 </w:t>
+      </w:r>
+    </w:p>
+    <w:p>
+      <w:pPr>
+        <w:keepNext w:val="0"/>
+        <w:keepLines w:val="0"/>
+        <w:widowControl/>
+        <w:suppressLineNumbers w:val="0"/>
+        <w:jc w:val="left"/>
+      </w:pPr>
+      <w:r>
+        <w:rPr>
+          <w:rFonts w:hint="eastAsia" w:ascii="宋体" w:hAnsi="宋体" w:eastAsia="宋体" w:cs="宋体"/>
+          <w:color w:val="000000"/>
+          <w:kern w:val="0"/>
+          <w:sz w:val="18"/>
+          <w:szCs w:val="18"/>
+          <w:lang w:val="en-US" w:eastAsia="zh-CN" w:bidi="ar"/>
+        </w:rPr>
+        <w:t xml:space="preserve">资源创建成功。响应应该包含所创建资源 </w:t>
+      </w:r>
+    </w:p>
+    <w:p>
+      <w:pPr>
+        <w:keepNext w:val="0"/>
+        <w:keepLines w:val="0"/>
+        <w:widowControl/>
+        <w:suppressLineNumbers w:val="0"/>
+        <w:jc w:val="left"/>
+      </w:pPr>
+      <w:r>
+        <w:rPr>
+          <w:rFonts w:hint="eastAsia" w:ascii="宋体" w:hAnsi="宋体" w:eastAsia="宋体" w:cs="宋体"/>
+          <w:color w:val="000000"/>
+          <w:kern w:val="0"/>
+          <w:sz w:val="18"/>
+          <w:szCs w:val="18"/>
+          <w:lang w:val="en-US" w:eastAsia="zh-CN" w:bidi="ar"/>
+        </w:rPr>
+        <w:t xml:space="preserve">位置的列表 </w:t>
+      </w:r>
+    </w:p>
+    <w:p>
+      <w:pPr>
+        <w:keepNext w:val="0"/>
+        <w:keepLines w:val="0"/>
+        <w:widowControl/>
+        <w:suppressLineNumbers w:val="0"/>
+        <w:jc w:val="left"/>
+      </w:pPr>
+      <w:r>
+        <w:rPr>
+          <w:rFonts w:hint="default" w:ascii="Times New Roman" w:hAnsi="Times New Roman" w:eastAsia="宋体" w:cs="Times New Roman"/>
+          <w:color w:val="000000"/>
+          <w:kern w:val="0"/>
+          <w:sz w:val="18"/>
+          <w:szCs w:val="18"/>
+          <w:lang w:val="en-US" w:eastAsia="zh-CN" w:bidi="ar"/>
+        </w:rPr>
+        <w:t xml:space="preserve">204 </w:t>
+      </w:r>
+      <w:r>
+        <w:rPr>
+          <w:rFonts w:hint="eastAsia" w:ascii="宋体" w:hAnsi="宋体" w:eastAsia="宋体" w:cs="宋体"/>
+          <w:color w:val="000000"/>
+          <w:kern w:val="0"/>
+          <w:sz w:val="18"/>
+          <w:szCs w:val="18"/>
+          <w:lang w:val="en-US" w:eastAsia="zh-CN" w:bidi="ar"/>
+        </w:rPr>
+        <w:t xml:space="preserve">没有要返回的内容 </w:t>
+      </w:r>
+    </w:p>
+    <w:p>
+      <w:pPr>
+        <w:keepNext w:val="0"/>
+        <w:keepLines w:val="0"/>
+        <w:widowControl/>
+        <w:suppressLineNumbers w:val="0"/>
+        <w:jc w:val="left"/>
+      </w:pPr>
+      <w:r>
+        <w:rPr>
+          <w:rFonts w:hint="eastAsia" w:ascii="宋体" w:hAnsi="宋体" w:eastAsia="宋体" w:cs="宋体"/>
+          <w:color w:val="000000"/>
+          <w:kern w:val="0"/>
+          <w:sz w:val="18"/>
+          <w:szCs w:val="18"/>
+          <w:lang w:val="en-US" w:eastAsia="zh-CN" w:bidi="ar"/>
+        </w:rPr>
+        <w:t xml:space="preserve">服务器已经成功处理请求，但是没有可返 </w:t>
+      </w:r>
+    </w:p>
+    <w:p>
+      <w:pPr>
+        <w:keepNext w:val="0"/>
+        <w:keepLines w:val="0"/>
+        <w:widowControl/>
+        <w:suppressLineNumbers w:val="0"/>
+        <w:jc w:val="left"/>
+      </w:pPr>
+      <w:r>
+        <w:rPr>
+          <w:rFonts w:hint="eastAsia" w:ascii="宋体" w:hAnsi="宋体" w:eastAsia="宋体" w:cs="宋体"/>
+          <w:color w:val="000000"/>
+          <w:kern w:val="0"/>
+          <w:sz w:val="18"/>
+          <w:szCs w:val="18"/>
+          <w:lang w:val="en-US" w:eastAsia="zh-CN" w:bidi="ar"/>
+        </w:rPr>
+        <w:t xml:space="preserve">回的内容 </w:t>
+      </w:r>
+    </w:p>
+    <w:p>
+      <w:pPr>
+        <w:keepNext w:val="0"/>
+        <w:keepLines w:val="0"/>
+        <w:widowControl/>
+        <w:suppressLineNumbers w:val="0"/>
+        <w:jc w:val="left"/>
+      </w:pPr>
+      <w:r>
+        <w:rPr>
+          <w:rFonts w:hint="default" w:ascii="Times New Roman" w:hAnsi="Times New Roman" w:eastAsia="宋体" w:cs="Times New Roman"/>
+          <w:color w:val="000000"/>
+          <w:kern w:val="0"/>
+          <w:sz w:val="18"/>
+          <w:szCs w:val="18"/>
+          <w:lang w:val="en-US" w:eastAsia="zh-CN" w:bidi="ar"/>
+        </w:rPr>
+        <w:t>3xx –</w:t>
+      </w:r>
+      <w:r>
+        <w:rPr>
+          <w:rFonts w:hint="eastAsia" w:ascii="宋体" w:hAnsi="宋体" w:eastAsia="宋体" w:cs="宋体"/>
+          <w:color w:val="000000"/>
+          <w:kern w:val="0"/>
+          <w:sz w:val="18"/>
+          <w:szCs w:val="18"/>
+          <w:lang w:val="en-US" w:eastAsia="zh-CN" w:bidi="ar"/>
+        </w:rPr>
+        <w:t xml:space="preserve">重定向 </w:t>
+      </w:r>
+    </w:p>
+    <w:p>
+      <w:pPr>
+        <w:keepNext w:val="0"/>
+        <w:keepLines w:val="0"/>
+        <w:widowControl/>
+        <w:suppressLineNumbers w:val="0"/>
+        <w:jc w:val="left"/>
+      </w:pPr>
+      <w:r>
+        <w:rPr>
+          <w:rFonts w:hint="eastAsia" w:ascii="宋体" w:hAnsi="宋体" w:eastAsia="宋体" w:cs="宋体"/>
+          <w:color w:val="000000"/>
+          <w:kern w:val="0"/>
+          <w:sz w:val="18"/>
+          <w:szCs w:val="18"/>
+          <w:lang w:val="en-US" w:eastAsia="zh-CN" w:bidi="ar"/>
+        </w:rPr>
+        <w:t xml:space="preserve">如果客户端需要进一步操作才能完成请求 </w:t>
+      </w:r>
+    </w:p>
+    <w:p>
+      <w:pPr>
+        <w:keepNext w:val="0"/>
+        <w:keepLines w:val="0"/>
+        <w:widowControl/>
+        <w:suppressLineNumbers w:val="0"/>
+        <w:jc w:val="left"/>
+      </w:pPr>
+      <w:r>
+        <w:rPr>
+          <w:rFonts w:hint="eastAsia" w:ascii="宋体" w:hAnsi="宋体" w:eastAsia="宋体" w:cs="宋体"/>
+          <w:color w:val="000000"/>
+          <w:kern w:val="0"/>
+          <w:sz w:val="18"/>
+          <w:szCs w:val="18"/>
+          <w:lang w:val="en-US" w:eastAsia="zh-CN" w:bidi="ar"/>
+        </w:rPr>
+        <w:t xml:space="preserve">的话，就会使用这些编码 </w:t>
+      </w:r>
+    </w:p>
+    <w:p>
+      <w:pPr>
+        <w:keepNext w:val="0"/>
+        <w:keepLines w:val="0"/>
+        <w:widowControl/>
+        <w:suppressLineNumbers w:val="0"/>
+        <w:jc w:val="left"/>
+      </w:pPr>
+      <w:r>
+        <w:rPr>
+          <w:rFonts w:hint="default" w:ascii="Times New Roman" w:hAnsi="Times New Roman" w:eastAsia="宋体" w:cs="Times New Roman"/>
+          <w:color w:val="000000"/>
+          <w:kern w:val="0"/>
+          <w:sz w:val="18"/>
+          <w:szCs w:val="18"/>
+          <w:lang w:val="en-US" w:eastAsia="zh-CN" w:bidi="ar"/>
+        </w:rPr>
+        <w:t xml:space="preserve">301 </w:t>
+      </w:r>
+      <w:r>
+        <w:rPr>
+          <w:rFonts w:hint="eastAsia" w:ascii="宋体" w:hAnsi="宋体" w:eastAsia="宋体" w:cs="宋体"/>
+          <w:color w:val="000000"/>
+          <w:kern w:val="0"/>
+          <w:sz w:val="18"/>
+          <w:szCs w:val="18"/>
+          <w:lang w:val="en-US" w:eastAsia="zh-CN" w:bidi="ar"/>
+        </w:rPr>
+        <w:t xml:space="preserve">永久移除 </w:t>
+      </w:r>
+    </w:p>
+    <w:p>
+      <w:pPr>
+        <w:keepNext w:val="0"/>
+        <w:keepLines w:val="0"/>
+        <w:widowControl/>
+        <w:suppressLineNumbers w:val="0"/>
+        <w:jc w:val="left"/>
+      </w:pPr>
+      <w:r>
+        <w:rPr>
+          <w:rFonts w:hint="eastAsia" w:ascii="宋体" w:hAnsi="宋体" w:eastAsia="宋体" w:cs="宋体"/>
+          <w:color w:val="000000"/>
+          <w:kern w:val="0"/>
+          <w:sz w:val="18"/>
+          <w:szCs w:val="18"/>
+          <w:lang w:val="en-US" w:eastAsia="zh-CN" w:bidi="ar"/>
+        </w:rPr>
+        <w:t xml:space="preserve">资源的 </w:t>
+      </w:r>
+      <w:r>
+        <w:rPr>
+          <w:rFonts w:hint="default" w:ascii="Times New Roman" w:hAnsi="Times New Roman" w:eastAsia="宋体" w:cs="Times New Roman"/>
+          <w:color w:val="000000"/>
+          <w:kern w:val="0"/>
+          <w:sz w:val="18"/>
+          <w:szCs w:val="18"/>
+          <w:lang w:val="en-US" w:eastAsia="zh-CN" w:bidi="ar"/>
+        </w:rPr>
+        <w:t xml:space="preserve">URL </w:t>
+      </w:r>
+      <w:r>
+        <w:rPr>
+          <w:rFonts w:hint="eastAsia" w:ascii="宋体" w:hAnsi="宋体" w:eastAsia="宋体" w:cs="宋体"/>
+          <w:color w:val="000000"/>
+          <w:kern w:val="0"/>
+          <w:sz w:val="18"/>
+          <w:szCs w:val="18"/>
+          <w:lang w:val="en-US" w:eastAsia="zh-CN" w:bidi="ar"/>
+        </w:rPr>
+        <w:t xml:space="preserve">已经发生了变化，它的新位置 </w:t>
+      </w:r>
+    </w:p>
+    <w:p>
+      <w:pPr>
+        <w:keepNext w:val="0"/>
+        <w:keepLines w:val="0"/>
+        <w:widowControl/>
+        <w:suppressLineNumbers w:val="0"/>
+        <w:jc w:val="left"/>
+      </w:pPr>
+      <w:r>
+        <w:rPr>
+          <w:rFonts w:hint="eastAsia" w:ascii="宋体" w:hAnsi="宋体" w:eastAsia="宋体" w:cs="宋体"/>
+          <w:color w:val="000000"/>
+          <w:kern w:val="0"/>
+          <w:sz w:val="18"/>
+          <w:szCs w:val="18"/>
+          <w:lang w:val="en-US" w:eastAsia="zh-CN" w:bidi="ar"/>
+        </w:rPr>
+        <w:t xml:space="preserve">应该使用 </w:t>
+      </w:r>
+      <w:r>
+        <w:rPr>
+          <w:rFonts w:hint="default" w:ascii="Times New Roman" w:hAnsi="Times New Roman" w:eastAsia="宋体" w:cs="Times New Roman"/>
+          <w:color w:val="000000"/>
+          <w:kern w:val="0"/>
+          <w:sz w:val="18"/>
+          <w:szCs w:val="18"/>
+          <w:lang w:val="en-US" w:eastAsia="zh-CN" w:bidi="ar"/>
+        </w:rPr>
+        <w:t xml:space="preserve">Location </w:t>
+      </w:r>
+      <w:r>
+        <w:rPr>
+          <w:rFonts w:hint="eastAsia" w:ascii="宋体" w:hAnsi="宋体" w:eastAsia="宋体" w:cs="宋体"/>
+          <w:color w:val="000000"/>
+          <w:kern w:val="0"/>
+          <w:sz w:val="18"/>
+          <w:szCs w:val="18"/>
+          <w:lang w:val="en-US" w:eastAsia="zh-CN" w:bidi="ar"/>
+        </w:rPr>
+        <w:t xml:space="preserve">头信息来表示 </w:t>
+      </w:r>
+    </w:p>
+    <w:p>
+      <w:pPr>
+        <w:keepNext w:val="0"/>
+        <w:keepLines w:val="0"/>
+        <w:widowControl/>
+        <w:suppressLineNumbers w:val="0"/>
+        <w:jc w:val="left"/>
+      </w:pPr>
+      <w:r>
+        <w:rPr>
+          <w:rFonts w:hint="default" w:ascii="Times New Roman" w:hAnsi="Times New Roman" w:eastAsia="宋体" w:cs="Times New Roman"/>
+          <w:color w:val="000000"/>
+          <w:kern w:val="0"/>
+          <w:sz w:val="18"/>
+          <w:szCs w:val="18"/>
+          <w:lang w:val="en-US" w:eastAsia="zh-CN" w:bidi="ar"/>
+        </w:rPr>
+        <w:t xml:space="preserve">304 </w:t>
+      </w:r>
+      <w:r>
+        <w:rPr>
+          <w:rFonts w:hint="eastAsia" w:ascii="宋体" w:hAnsi="宋体" w:eastAsia="宋体" w:cs="宋体"/>
+          <w:color w:val="000000"/>
+          <w:kern w:val="0"/>
+          <w:sz w:val="18"/>
+          <w:szCs w:val="18"/>
+          <w:lang w:val="en-US" w:eastAsia="zh-CN" w:bidi="ar"/>
+        </w:rPr>
+        <w:t xml:space="preserve">资源没有发生修改 </w:t>
+      </w:r>
+    </w:p>
+    <w:p>
+      <w:pPr>
+        <w:keepNext w:val="0"/>
+        <w:keepLines w:val="0"/>
+        <w:widowControl/>
+        <w:suppressLineNumbers w:val="0"/>
+        <w:jc w:val="left"/>
+      </w:pPr>
+      <w:r>
+        <w:rPr>
+          <w:rFonts w:hint="eastAsia" w:ascii="宋体" w:hAnsi="宋体" w:eastAsia="宋体" w:cs="宋体"/>
+          <w:color w:val="000000"/>
+          <w:kern w:val="0"/>
+          <w:sz w:val="18"/>
+          <w:szCs w:val="18"/>
+          <w:lang w:val="en-US" w:eastAsia="zh-CN" w:bidi="ar"/>
+        </w:rPr>
+        <w:t xml:space="preserve">从上次请求以来，资源没有发生变化。这个 </w:t>
+      </w:r>
+    </w:p>
+    <w:p>
+      <w:pPr>
+        <w:keepNext w:val="0"/>
+        <w:keepLines w:val="0"/>
+        <w:widowControl/>
+        <w:suppressLineNumbers w:val="0"/>
+        <w:jc w:val="left"/>
+      </w:pPr>
+      <w:r>
+        <w:rPr>
+          <w:rFonts w:hint="eastAsia" w:ascii="宋体" w:hAnsi="宋体" w:eastAsia="宋体" w:cs="宋体"/>
+          <w:color w:val="000000"/>
+          <w:kern w:val="0"/>
+          <w:sz w:val="18"/>
+          <w:szCs w:val="18"/>
+          <w:lang w:val="en-US" w:eastAsia="zh-CN" w:bidi="ar"/>
+        </w:rPr>
+        <w:t>响应必须包含日期、</w:t>
+      </w:r>
+      <w:r>
+        <w:rPr>
+          <w:rFonts w:hint="default" w:ascii="Times New Roman" w:hAnsi="Times New Roman" w:eastAsia="宋体" w:cs="Times New Roman"/>
+          <w:color w:val="000000"/>
+          <w:kern w:val="0"/>
+          <w:sz w:val="18"/>
+          <w:szCs w:val="18"/>
+          <w:lang w:val="en-US" w:eastAsia="zh-CN" w:bidi="ar"/>
+        </w:rPr>
+        <w:t xml:space="preserve">ETag </w:t>
+      </w:r>
+      <w:r>
+        <w:rPr>
+          <w:rFonts w:hint="eastAsia" w:ascii="宋体" w:hAnsi="宋体" w:eastAsia="宋体" w:cs="宋体"/>
+          <w:color w:val="000000"/>
+          <w:kern w:val="0"/>
+          <w:sz w:val="18"/>
+          <w:szCs w:val="18"/>
+          <w:lang w:val="en-US" w:eastAsia="zh-CN" w:bidi="ar"/>
+        </w:rPr>
+        <w:t xml:space="preserve">以及缓存信息 </w:t>
+      </w:r>
+    </w:p>
+    <w:p>
+      <w:pPr>
+        <w:keepNext w:val="0"/>
+        <w:keepLines w:val="0"/>
+        <w:widowControl/>
+        <w:suppressLineNumbers w:val="0"/>
+        <w:jc w:val="left"/>
+      </w:pPr>
+      <w:r>
+        <w:rPr>
+          <w:rFonts w:hint="default" w:ascii="Times New Roman" w:hAnsi="Times New Roman" w:eastAsia="宋体" w:cs="Times New Roman"/>
+          <w:color w:val="000000"/>
+          <w:kern w:val="0"/>
+          <w:sz w:val="18"/>
+          <w:szCs w:val="18"/>
+          <w:lang w:val="en-US" w:eastAsia="zh-CN" w:bidi="ar"/>
+        </w:rPr>
+        <w:t>4xx –</w:t>
+      </w:r>
+      <w:r>
+        <w:rPr>
+          <w:rFonts w:hint="eastAsia" w:ascii="宋体" w:hAnsi="宋体" w:eastAsia="宋体" w:cs="宋体"/>
+          <w:color w:val="000000"/>
+          <w:kern w:val="0"/>
+          <w:sz w:val="18"/>
+          <w:szCs w:val="18"/>
+          <w:lang w:val="en-US" w:eastAsia="zh-CN" w:bidi="ar"/>
+        </w:rPr>
+        <w:t xml:space="preserve">客户端错误 因为客户端的错误，导致请求没有成功执行 </w:t>
+      </w:r>
+    </w:p>
+    <w:p>
+      <w:pPr>
+        <w:keepNext w:val="0"/>
+        <w:keepLines w:val="0"/>
+        <w:widowControl/>
+        <w:suppressLineNumbers w:val="0"/>
+        <w:jc w:val="left"/>
+      </w:pPr>
+      <w:r>
+        <w:rPr>
+          <w:rFonts w:hint="default" w:ascii="Times New Roman" w:hAnsi="Times New Roman" w:eastAsia="宋体" w:cs="Times New Roman"/>
+          <w:color w:val="000000"/>
+          <w:kern w:val="0"/>
+          <w:sz w:val="18"/>
+          <w:szCs w:val="18"/>
+          <w:lang w:val="en-US" w:eastAsia="zh-CN" w:bidi="ar"/>
+        </w:rPr>
+        <w:t xml:space="preserve">400 Bad request </w:t>
+      </w:r>
+      <w:r>
+        <w:rPr>
+          <w:rFonts w:hint="eastAsia" w:ascii="宋体" w:hAnsi="宋体" w:eastAsia="宋体" w:cs="宋体"/>
+          <w:color w:val="000000"/>
+          <w:kern w:val="0"/>
+          <w:sz w:val="18"/>
+          <w:szCs w:val="18"/>
+          <w:lang w:val="en-US" w:eastAsia="zh-CN" w:bidi="ar"/>
+        </w:rPr>
+        <w:t xml:space="preserve">客户端发送的数据无法理解 </w:t>
+      </w:r>
+    </w:p>
+    <w:p>
+      <w:pPr>
+        <w:keepNext w:val="0"/>
+        <w:keepLines w:val="0"/>
+        <w:widowControl/>
+        <w:suppressLineNumbers w:val="0"/>
+        <w:jc w:val="left"/>
+      </w:pPr>
+      <w:r>
+        <w:rPr>
+          <w:rFonts w:hint="default" w:ascii="Times New Roman" w:hAnsi="Times New Roman" w:eastAsia="宋体" w:cs="Times New Roman"/>
+          <w:color w:val="000000"/>
+          <w:kern w:val="0"/>
+          <w:sz w:val="18"/>
+          <w:szCs w:val="18"/>
+          <w:lang w:val="en-US" w:eastAsia="zh-CN" w:bidi="ar"/>
+        </w:rPr>
+        <w:t xml:space="preserve">403 Forbidden </w:t>
+      </w:r>
+    </w:p>
+    <w:p>
+      <w:pPr>
+        <w:keepNext w:val="0"/>
+        <w:keepLines w:val="0"/>
+        <w:widowControl/>
+        <w:suppressLineNumbers w:val="0"/>
+        <w:jc w:val="left"/>
+      </w:pPr>
+      <w:r>
+        <w:rPr>
+          <w:rFonts w:hint="eastAsia" w:ascii="宋体" w:hAnsi="宋体" w:eastAsia="宋体" w:cs="宋体"/>
+          <w:color w:val="000000"/>
+          <w:kern w:val="0"/>
+          <w:sz w:val="18"/>
+          <w:szCs w:val="18"/>
+          <w:lang w:val="en-US" w:eastAsia="zh-CN" w:bidi="ar"/>
+        </w:rPr>
+        <w:t xml:space="preserve">请求能够理解，但是不允许访问。其详情 </w:t>
+      </w:r>
+    </w:p>
+    <w:p>
+      <w:pPr>
+        <w:keepNext w:val="0"/>
+        <w:keepLines w:val="0"/>
+        <w:widowControl/>
+        <w:suppressLineNumbers w:val="0"/>
+        <w:jc w:val="left"/>
+      </w:pPr>
+      <w:r>
+        <w:rPr>
+          <w:rFonts w:hint="eastAsia" w:ascii="宋体" w:hAnsi="宋体" w:eastAsia="宋体" w:cs="宋体"/>
+          <w:color w:val="000000"/>
+          <w:kern w:val="0"/>
+          <w:sz w:val="18"/>
+          <w:szCs w:val="18"/>
+          <w:lang w:val="en-US" w:eastAsia="zh-CN" w:bidi="ar"/>
+        </w:rPr>
+        <w:t xml:space="preserve">可以通过错误的描述信息来完善 </w:t>
+      </w:r>
+    </w:p>
+    <w:p>
+      <w:pPr>
+        <w:keepNext w:val="0"/>
+        <w:keepLines w:val="0"/>
+        <w:widowControl/>
+        <w:suppressLineNumbers w:val="0"/>
+        <w:jc w:val="left"/>
+      </w:pPr>
+      <w:r>
+        <w:rPr>
+          <w:rFonts w:hint="default" w:ascii="Times New Roman" w:hAnsi="Times New Roman" w:eastAsia="宋体" w:cs="Times New Roman"/>
+          <w:color w:val="000000"/>
+          <w:kern w:val="0"/>
+          <w:sz w:val="18"/>
+          <w:szCs w:val="18"/>
+          <w:lang w:val="en-US" w:eastAsia="zh-CN" w:bidi="ar"/>
+        </w:rPr>
+        <w:t xml:space="preserve">404 Not found </w:t>
+      </w:r>
+    </w:p>
+    <w:p>
+      <w:pPr>
+        <w:keepNext w:val="0"/>
+        <w:keepLines w:val="0"/>
+        <w:widowControl/>
+        <w:suppressLineNumbers w:val="0"/>
+        <w:jc w:val="left"/>
+      </w:pPr>
+      <w:r>
+        <w:rPr>
+          <w:rFonts w:hint="eastAsia" w:ascii="宋体" w:hAnsi="宋体" w:eastAsia="宋体" w:cs="宋体"/>
+          <w:color w:val="000000"/>
+          <w:kern w:val="0"/>
+          <w:sz w:val="18"/>
+          <w:szCs w:val="18"/>
+          <w:lang w:val="en-US" w:eastAsia="zh-CN" w:bidi="ar"/>
+        </w:rPr>
+        <w:t xml:space="preserve">没有发现匹配该 </w:t>
+      </w:r>
+      <w:r>
+        <w:rPr>
+          <w:rFonts w:hint="default" w:ascii="Times New Roman" w:hAnsi="Times New Roman" w:eastAsia="宋体" w:cs="Times New Roman"/>
+          <w:color w:val="000000"/>
+          <w:kern w:val="0"/>
+          <w:sz w:val="18"/>
+          <w:szCs w:val="18"/>
+          <w:lang w:val="en-US" w:eastAsia="zh-CN" w:bidi="ar"/>
+        </w:rPr>
+        <w:t xml:space="preserve">URI </w:t>
+      </w:r>
+      <w:r>
+        <w:rPr>
+          <w:rFonts w:hint="eastAsia" w:ascii="宋体" w:hAnsi="宋体" w:eastAsia="宋体" w:cs="宋体"/>
+          <w:color w:val="000000"/>
+          <w:kern w:val="0"/>
+          <w:sz w:val="18"/>
+          <w:szCs w:val="18"/>
+          <w:lang w:val="en-US" w:eastAsia="zh-CN" w:bidi="ar"/>
+        </w:rPr>
+        <w:t xml:space="preserve">的内容。如果不想暴 </w:t>
+      </w:r>
+    </w:p>
+    <w:p>
+      <w:pPr>
+        <w:keepNext w:val="0"/>
+        <w:keepLines w:val="0"/>
+        <w:widowControl/>
+        <w:suppressLineNumbers w:val="0"/>
+        <w:jc w:val="left"/>
+      </w:pPr>
+      <w:r>
+        <w:rPr>
+          <w:rFonts w:hint="eastAsia" w:ascii="宋体" w:hAnsi="宋体" w:eastAsia="宋体" w:cs="宋体"/>
+          <w:color w:val="000000"/>
+          <w:kern w:val="0"/>
+          <w:sz w:val="18"/>
+          <w:szCs w:val="18"/>
+          <w:lang w:val="en-US" w:eastAsia="zh-CN" w:bidi="ar"/>
+        </w:rPr>
+        <w:t xml:space="preserve">露安全信息的话，可以使用它来替代 </w:t>
+      </w:r>
+      <w:r>
+        <w:rPr>
+          <w:rFonts w:hint="default" w:ascii="Times New Roman" w:hAnsi="Times New Roman" w:eastAsia="宋体" w:cs="Times New Roman"/>
+          <w:color w:val="000000"/>
+          <w:kern w:val="0"/>
+          <w:sz w:val="18"/>
+          <w:szCs w:val="18"/>
+          <w:lang w:val="en-US" w:eastAsia="zh-CN" w:bidi="ar"/>
+        </w:rPr>
+        <w:t xml:space="preserve">403 </w:t>
+      </w:r>
+    </w:p>
+    <w:p>
+      <w:pPr>
+        <w:keepNext w:val="0"/>
+        <w:keepLines w:val="0"/>
+        <w:widowControl/>
+        <w:suppressLineNumbers w:val="0"/>
+        <w:jc w:val="left"/>
+      </w:pPr>
+      <w:r>
+        <w:rPr>
+          <w:rFonts w:hint="default" w:ascii="Times New Roman" w:hAnsi="Times New Roman" w:eastAsia="宋体" w:cs="Times New Roman"/>
+          <w:color w:val="000000"/>
+          <w:kern w:val="0"/>
+          <w:sz w:val="18"/>
+          <w:szCs w:val="18"/>
+          <w:lang w:val="en-US" w:eastAsia="zh-CN" w:bidi="ar"/>
+        </w:rPr>
+        <w:t xml:space="preserve">409 Conflict </w:t>
+      </w:r>
+    </w:p>
+    <w:p>
+      <w:pPr>
+        <w:keepNext w:val="0"/>
+        <w:keepLines w:val="0"/>
+        <w:widowControl/>
+        <w:suppressLineNumbers w:val="0"/>
+        <w:jc w:val="left"/>
+      </w:pPr>
+      <w:r>
+        <w:rPr>
+          <w:rFonts w:hint="eastAsia" w:ascii="宋体" w:hAnsi="宋体" w:eastAsia="宋体" w:cs="宋体"/>
+          <w:color w:val="000000"/>
+          <w:kern w:val="0"/>
+          <w:sz w:val="18"/>
+          <w:szCs w:val="18"/>
+          <w:lang w:val="en-US" w:eastAsia="zh-CN" w:bidi="ar"/>
+        </w:rPr>
+        <w:t xml:space="preserve">请求与其他的修改相冲突。响应中应该包 </w:t>
+      </w:r>
+    </w:p>
+    <w:p>
+      <w:pPr>
+        <w:keepNext w:val="0"/>
+        <w:keepLines w:val="0"/>
+        <w:widowControl/>
+        <w:suppressLineNumbers w:val="0"/>
+        <w:jc w:val="left"/>
+      </w:pPr>
+      <w:r>
+        <w:rPr>
+          <w:rFonts w:hint="eastAsia" w:ascii="宋体" w:hAnsi="宋体" w:eastAsia="宋体" w:cs="宋体"/>
+          <w:color w:val="000000"/>
+          <w:kern w:val="0"/>
+          <w:sz w:val="18"/>
+          <w:szCs w:val="18"/>
+          <w:lang w:val="en-US" w:eastAsia="zh-CN" w:bidi="ar"/>
+        </w:rPr>
+        <w:t xml:space="preserve">含如何解决这个冲突的信息 </w:t>
+      </w:r>
+    </w:p>
+    <w:p>
+      <w:pPr>
+        <w:keepNext w:val="0"/>
+        <w:keepLines w:val="0"/>
+        <w:widowControl/>
+        <w:suppressLineNumbers w:val="0"/>
+        <w:jc w:val="left"/>
+      </w:pPr>
+      <w:r>
+        <w:rPr>
+          <w:rFonts w:hint="default" w:ascii="Times New Roman" w:hAnsi="Times New Roman" w:eastAsia="宋体" w:cs="Times New Roman"/>
+          <w:color w:val="000000"/>
+          <w:kern w:val="0"/>
+          <w:sz w:val="18"/>
+          <w:szCs w:val="18"/>
+          <w:lang w:val="en-US" w:eastAsia="zh-CN" w:bidi="ar"/>
+        </w:rPr>
+        <w:t xml:space="preserve">5xx – </w:t>
+      </w:r>
+      <w:r>
+        <w:rPr>
+          <w:rFonts w:hint="eastAsia" w:ascii="宋体" w:hAnsi="宋体" w:eastAsia="宋体" w:cs="宋体"/>
+          <w:color w:val="000000"/>
+          <w:kern w:val="0"/>
+          <w:sz w:val="18"/>
+          <w:szCs w:val="18"/>
+          <w:lang w:val="en-US" w:eastAsia="zh-CN" w:bidi="ar"/>
+        </w:rPr>
+        <w:t xml:space="preserve">服务端错误 在服务端一侧发生了错误 </w:t>
+      </w:r>
+    </w:p>
+    <w:p>
+      <w:pPr>
+        <w:keepNext w:val="0"/>
+        <w:keepLines w:val="0"/>
+        <w:widowControl/>
+        <w:suppressLineNumbers w:val="0"/>
+        <w:jc w:val="left"/>
+      </w:pPr>
+      <w:r>
+        <w:rPr>
+          <w:rFonts w:hint="default" w:ascii="Times New Roman" w:hAnsi="Times New Roman" w:eastAsia="宋体" w:cs="Times New Roman"/>
+          <w:color w:val="000000"/>
+          <w:kern w:val="0"/>
+          <w:sz w:val="18"/>
+          <w:szCs w:val="18"/>
+          <w:lang w:val="en-US" w:eastAsia="zh-CN" w:bidi="ar"/>
+        </w:rPr>
+        <w:t xml:space="preserve">500 </w:t>
+      </w:r>
+      <w:r>
+        <w:rPr>
+          <w:rFonts w:hint="eastAsia" w:ascii="宋体" w:hAnsi="宋体" w:eastAsia="宋体" w:cs="宋体"/>
+          <w:color w:val="000000"/>
+          <w:kern w:val="0"/>
+          <w:sz w:val="18"/>
+          <w:szCs w:val="18"/>
+          <w:lang w:val="en-US" w:eastAsia="zh-CN" w:bidi="ar"/>
+        </w:rPr>
+        <w:t xml:space="preserve">服务器端的内部错误 服务器在处理请求时，出现了意料之外的错误 </w:t>
+      </w:r>
+    </w:p>
+    <w:p>
+      <w:pPr>
+        <w:keepNext w:val="0"/>
+        <w:keepLines w:val="0"/>
+        <w:widowControl/>
+        <w:suppressLineNumbers w:val="0"/>
+        <w:jc w:val="left"/>
+      </w:pPr>
+      <w:r>
+        <w:rPr>
+          <w:rFonts w:ascii="楷体_GB2312" w:hAnsi="楷体_GB2312" w:eastAsia="楷体_GB2312" w:cs="楷体_GB2312"/>
+          <w:color w:val="000000"/>
+          <w:kern w:val="0"/>
+          <w:sz w:val="21"/>
+          <w:szCs w:val="21"/>
+          <w:lang w:val="en-US" w:eastAsia="zh-CN" w:bidi="ar"/>
+        </w:rPr>
+        <w:t xml:space="preserve">更为详细的列表，可以参见： </w:t>
+      </w:r>
+    </w:p>
+    <w:p>
+      <w:pPr>
+        <w:keepNext w:val="0"/>
+        <w:keepLines w:val="0"/>
+        <w:widowControl/>
+        <w:suppressLineNumbers w:val="0"/>
+        <w:jc w:val="left"/>
+      </w:pPr>
+      <w:r>
+        <w:rPr>
+          <w:rFonts w:hint="default" w:ascii="Times New Roman" w:hAnsi="Times New Roman" w:eastAsia="宋体" w:cs="Times New Roman"/>
+          <w:color w:val="000000"/>
+          <w:kern w:val="0"/>
+          <w:sz w:val="21"/>
+          <w:szCs w:val="21"/>
+          <w:lang w:val="en-US" w:eastAsia="zh-CN" w:bidi="ar"/>
+        </w:rPr>
+        <w:t>http://www.restapitutorial.com/httpstatuscodes.html</w:t>
+      </w:r>
+      <w:r>
+        <w:rPr>
+          <w:rFonts w:ascii="楷体_GB2312" w:hAnsi="楷体_GB2312" w:eastAsia="楷体_GB2312" w:cs="楷体_GB2312"/>
+          <w:color w:val="000000"/>
+          <w:kern w:val="0"/>
+          <w:sz w:val="21"/>
+          <w:szCs w:val="21"/>
+          <w:lang w:val="en-US" w:eastAsia="zh-CN" w:bidi="ar"/>
+        </w:rPr>
+        <w:t xml:space="preserve">。 </w:t>
+      </w:r>
+    </w:p>
+    <w:p>
+      <w:pPr>
+        <w:keepNext w:val="0"/>
+        <w:keepLines w:val="0"/>
+        <w:widowControl/>
+        <w:suppressLineNumbers w:val="0"/>
+        <w:jc w:val="left"/>
+      </w:pPr>
+      <w:r>
+        <w:rPr>
+          <w:rFonts w:hint="eastAsia" w:ascii="黑体" w:hAnsi="宋体" w:eastAsia="黑体" w:cs="黑体"/>
+          <w:color w:val="000000"/>
+          <w:kern w:val="0"/>
+          <w:sz w:val="31"/>
+          <w:szCs w:val="31"/>
+          <w:lang w:val="en-US" w:eastAsia="zh-CN" w:bidi="ar"/>
+        </w:rPr>
+        <w:t xml:space="preserve">5.5 客户端为王 </w:t>
+      </w:r>
+    </w:p>
+    <w:p>
+      <w:pPr>
+        <w:keepNext w:val="0"/>
+        <w:keepLines w:val="0"/>
+        <w:widowControl/>
+        <w:suppressLineNumbers w:val="0"/>
+        <w:jc w:val="left"/>
+      </w:pPr>
+      <w:r>
+        <w:rPr>
+          <w:rFonts w:hint="eastAsia" w:ascii="宋体" w:hAnsi="宋体" w:eastAsia="宋体" w:cs="宋体"/>
+          <w:color w:val="000000"/>
+          <w:kern w:val="0"/>
+          <w:sz w:val="21"/>
+          <w:szCs w:val="21"/>
+          <w:lang w:val="en-US" w:eastAsia="zh-CN" w:bidi="ar"/>
+        </w:rPr>
+        <w:t xml:space="preserve">我们将会允许第三方客户端通过 </w:t>
+      </w:r>
+      <w:r>
+        <w:rPr>
+          <w:rFonts w:hint="default" w:ascii="Times New Roman" w:hAnsi="Times New Roman" w:eastAsia="宋体" w:cs="Times New Roman"/>
+          <w:color w:val="000000"/>
+          <w:kern w:val="0"/>
+          <w:sz w:val="21"/>
+          <w:szCs w:val="21"/>
+          <w:lang w:val="en-US" w:eastAsia="zh-CN" w:bidi="ar"/>
+        </w:rPr>
+        <w:t xml:space="preserve">REST API </w:t>
+      </w:r>
+      <w:r>
+        <w:rPr>
+          <w:rFonts w:hint="eastAsia" w:ascii="宋体" w:hAnsi="宋体" w:eastAsia="宋体" w:cs="宋体"/>
+          <w:color w:val="000000"/>
+          <w:kern w:val="0"/>
+          <w:sz w:val="21"/>
+          <w:szCs w:val="21"/>
+          <w:lang w:val="en-US" w:eastAsia="zh-CN" w:bidi="ar"/>
+        </w:rPr>
+        <w:t xml:space="preserve">来获取搜索结果。这些结果可以使用 </w:t>
+      </w:r>
+      <w:r>
+        <w:rPr>
+          <w:rFonts w:hint="default" w:ascii="Times New Roman" w:hAnsi="Times New Roman" w:eastAsia="宋体" w:cs="Times New Roman"/>
+          <w:color w:val="000000"/>
+          <w:kern w:val="0"/>
+          <w:sz w:val="21"/>
+          <w:szCs w:val="21"/>
+          <w:lang w:val="en-US" w:eastAsia="zh-CN" w:bidi="ar"/>
+        </w:rPr>
+        <w:t>JSON</w:t>
+      </w:r>
+      <w:r>
+        <w:rPr>
+          <w:rFonts w:ascii="仿宋_GB2312" w:hAnsi="仿宋_GB2312" w:eastAsia="仿宋_GB2312" w:cs="仿宋_GB2312"/>
+          <w:color w:val="000000"/>
+          <w:kern w:val="0"/>
+          <w:sz w:val="18"/>
+          <w:szCs w:val="18"/>
+          <w:lang w:val="en-US" w:eastAsia="zh-CN" w:bidi="ar"/>
+        </w:rPr>
+        <w:t xml:space="preserve">第 </w:t>
+      </w:r>
+      <w:r>
+        <w:rPr>
+          <w:rFonts w:hint="default" w:ascii="Times New Roman" w:hAnsi="Times New Roman" w:eastAsia="宋体" w:cs="Times New Roman"/>
+          <w:color w:val="000000"/>
+          <w:kern w:val="0"/>
+          <w:sz w:val="18"/>
+          <w:szCs w:val="18"/>
+          <w:lang w:val="en-US" w:eastAsia="zh-CN" w:bidi="ar"/>
+        </w:rPr>
+        <w:t xml:space="preserve">5 </w:t>
+      </w:r>
+      <w:r>
+        <w:rPr>
+          <w:rFonts w:ascii="仿宋_GB2312" w:hAnsi="仿宋_GB2312" w:eastAsia="仿宋_GB2312" w:cs="仿宋_GB2312"/>
+          <w:color w:val="000000"/>
+          <w:kern w:val="0"/>
+          <w:sz w:val="18"/>
+          <w:szCs w:val="18"/>
+          <w:lang w:val="en-US" w:eastAsia="zh-CN" w:bidi="ar"/>
+        </w:rPr>
+        <w:t>章</w:t>
+      </w:r>
+      <w:r>
+        <w:rPr>
+          <w:rFonts w:hint="default" w:ascii="Times New Roman" w:hAnsi="Times New Roman" w:eastAsia="宋体" w:cs="Times New Roman"/>
+          <w:color w:val="000000"/>
+          <w:kern w:val="0"/>
+          <w:sz w:val="18"/>
+          <w:szCs w:val="18"/>
+          <w:lang w:val="en-US" w:eastAsia="zh-CN" w:bidi="ar"/>
+        </w:rPr>
+        <w:t xml:space="preserve"> </w:t>
+      </w:r>
+      <w:r>
+        <w:rPr>
+          <w:rFonts w:ascii="仿宋_GB2312" w:hAnsi="仿宋_GB2312" w:eastAsia="仿宋_GB2312" w:cs="仿宋_GB2312"/>
+          <w:color w:val="000000"/>
+          <w:kern w:val="0"/>
+          <w:sz w:val="18"/>
+          <w:szCs w:val="18"/>
+          <w:lang w:val="en-US" w:eastAsia="zh-CN" w:bidi="ar"/>
+        </w:rPr>
+        <w:t xml:space="preserve">创建 </w:t>
+      </w:r>
+      <w:r>
+        <w:rPr>
+          <w:rFonts w:hint="default" w:ascii="Times New Roman" w:hAnsi="Times New Roman" w:eastAsia="宋体" w:cs="Times New Roman"/>
+          <w:color w:val="000000"/>
+          <w:kern w:val="0"/>
+          <w:sz w:val="18"/>
+          <w:szCs w:val="18"/>
+          <w:lang w:val="en-US" w:eastAsia="zh-CN" w:bidi="ar"/>
+        </w:rPr>
+        <w:t xml:space="preserve">RESTful </w:t>
+      </w:r>
+      <w:r>
+        <w:rPr>
+          <w:rFonts w:ascii="仿宋_GB2312" w:hAnsi="仿宋_GB2312" w:eastAsia="仿宋_GB2312" w:cs="仿宋_GB2312"/>
+          <w:color w:val="000000"/>
+          <w:kern w:val="0"/>
+          <w:sz w:val="18"/>
+          <w:szCs w:val="18"/>
+          <w:lang w:val="en-US" w:eastAsia="zh-CN" w:bidi="ar"/>
+        </w:rPr>
+        <w:t xml:space="preserve">应用 </w:t>
+      </w:r>
+      <w:r>
+        <w:rPr>
+          <w:rFonts w:hint="default" w:ascii="ArialMT" w:hAnsi="ArialMT" w:eastAsia="ArialMT" w:cs="ArialMT"/>
+          <w:color w:val="000000"/>
+          <w:kern w:val="0"/>
+          <w:sz w:val="18"/>
+          <w:szCs w:val="18"/>
+          <w:lang w:val="en-US" w:eastAsia="zh-CN" w:bidi="ar"/>
+        </w:rPr>
+        <w:t xml:space="preserve">129 </w:t>
+      </w:r>
+    </w:p>
+    <w:p>
+      <w:pPr>
+        <w:keepNext w:val="0"/>
+        <w:keepLines w:val="0"/>
+        <w:widowControl/>
+        <w:suppressLineNumbers w:val="0"/>
+        <w:jc w:val="left"/>
+      </w:pPr>
+      <w:r>
+        <w:rPr>
+          <w:rFonts w:hint="eastAsia" w:ascii="宋体" w:hAnsi="宋体" w:eastAsia="宋体" w:cs="宋体"/>
+          <w:color w:val="000000"/>
+          <w:kern w:val="0"/>
+          <w:sz w:val="21"/>
+          <w:szCs w:val="21"/>
+          <w:lang w:val="en-US" w:eastAsia="zh-CN" w:bidi="ar"/>
+        </w:rPr>
+        <w:t xml:space="preserve">或 </w:t>
+      </w:r>
+      <w:r>
+        <w:rPr>
+          <w:rFonts w:hint="default" w:ascii="Times New Roman" w:hAnsi="Times New Roman" w:eastAsia="宋体" w:cs="Times New Roman"/>
+          <w:color w:val="000000"/>
+          <w:kern w:val="0"/>
+          <w:sz w:val="21"/>
+          <w:szCs w:val="21"/>
+          <w:lang w:val="en-US" w:eastAsia="zh-CN" w:bidi="ar"/>
+        </w:rPr>
+        <w:t xml:space="preserve">XML </w:t>
+      </w:r>
+    </w:p>
+    <w:p>
+      <w:pPr>
+        <w:keepNext w:val="0"/>
+        <w:keepLines w:val="0"/>
+        <w:widowControl/>
+        <w:suppressLineNumbers w:val="0"/>
+        <w:jc w:val="left"/>
+        <w:rPr>
+          <w:rFonts w:hint="default" w:ascii="宋体" w:hAnsi="宋体" w:eastAsia="宋体" w:cs="宋体"/>
+          <w:color w:val="000000"/>
+          <w:kern w:val="0"/>
+          <w:sz w:val="21"/>
+          <w:szCs w:val="21"/>
+          <w:lang w:val="en-US" w:eastAsia="zh-CN" w:bidi="ar"/>
+        </w:rPr>
+      </w:pPr>
+    </w:p>
+    <w:p>
+      <w:pPr>
+        <w:keepNext w:val="0"/>
+        <w:keepLines w:val="0"/>
+        <w:widowControl/>
+        <w:suppressLineNumbers w:val="0"/>
+        <w:jc w:val="left"/>
+        <w:rPr>
+          <w:rFonts w:hint="eastAsia" w:ascii="宋体" w:hAnsi="宋体" w:eastAsia="宋体" w:cs="宋体"/>
+          <w:color w:val="000000"/>
+          <w:kern w:val="0"/>
+          <w:sz w:val="21"/>
+          <w:szCs w:val="21"/>
+          <w:lang w:val="en-US" w:eastAsia="zh-CN" w:bidi="ar"/>
+        </w:rPr>
+      </w:pPr>
+    </w:p>
+    <w:p>
+      <w:pPr>
+        <w:keepNext w:val="0"/>
+        <w:keepLines w:val="0"/>
+        <w:widowControl/>
+        <w:suppressLineNumbers w:val="0"/>
+        <w:jc w:val="left"/>
+        <w:rPr>
+          <w:rFonts w:hint="default" w:ascii="宋体" w:hAnsi="宋体" w:eastAsia="宋体" w:cs="宋体"/>
+          <w:color w:val="000000"/>
+          <w:kern w:val="0"/>
+          <w:sz w:val="21"/>
+          <w:szCs w:val="21"/>
+          <w:lang w:val="en-US" w:eastAsia="zh-CN" w:bidi="ar"/>
+        </w:rPr>
+      </w:pPr>
+    </w:p>
+    <w:p>
+      <w:pPr>
+        <w:keepNext w:val="0"/>
+        <w:keepLines w:val="0"/>
+        <w:widowControl/>
+        <w:suppressLineNumbers w:val="0"/>
+        <w:jc w:val="left"/>
+        <w:rPr>
+          <w:rFonts w:hint="default" w:ascii="宋体" w:hAnsi="宋体" w:eastAsia="宋体" w:cs="宋体"/>
+          <w:color w:val="000000"/>
+          <w:kern w:val="0"/>
+          <w:sz w:val="21"/>
+          <w:szCs w:val="21"/>
+          <w:lang w:val="en-US" w:eastAsia="zh-CN" w:bidi="ar"/>
+        </w:rPr>
+      </w:pPr>
+    </w:p>
+    <w:p>
+      <w:pPr>
+        <w:keepNext w:val="0"/>
+        <w:keepLines w:val="0"/>
+        <w:widowControl/>
+        <w:suppressLineNumbers w:val="0"/>
+        <w:jc w:val="left"/>
+        <w:rPr>
+          <w:rFonts w:hint="default" w:ascii="宋体" w:hAnsi="宋体" w:eastAsia="宋体" w:cs="宋体"/>
+          <w:color w:val="000000"/>
+          <w:kern w:val="0"/>
+          <w:sz w:val="21"/>
+          <w:szCs w:val="21"/>
+          <w:lang w:val="en-US" w:eastAsia="zh-CN" w:bidi="ar"/>
+        </w:rPr>
+      </w:pPr>
+    </w:p>
+    <w:p>
+      <w:pPr>
+        <w:keepNext w:val="0"/>
+        <w:keepLines w:val="0"/>
+        <w:widowControl/>
+        <w:suppressLineNumbers w:val="0"/>
+        <w:jc w:val="left"/>
+        <w:rPr>
+          <w:rFonts w:hint="default" w:ascii="宋体" w:hAnsi="宋体" w:eastAsia="宋体" w:cs="宋体"/>
+          <w:color w:val="000000"/>
+          <w:kern w:val="0"/>
+          <w:sz w:val="21"/>
+          <w:szCs w:val="21"/>
+          <w:lang w:val="en-US" w:eastAsia="zh-CN" w:bidi="ar"/>
+        </w:rPr>
+      </w:pPr>
+    </w:p>
+    <w:p>
+      <w:pPr>
+        <w:keepNext w:val="0"/>
+        <w:keepLines w:val="0"/>
+        <w:widowControl/>
+        <w:suppressLineNumbers w:val="0"/>
+        <w:jc w:val="left"/>
+        <w:rPr>
+          <w:rFonts w:hint="eastAsia" w:ascii="宋体" w:hAnsi="宋体" w:eastAsia="宋体" w:cs="宋体"/>
+          <w:color w:val="000000"/>
+          <w:kern w:val="0"/>
+          <w:sz w:val="21"/>
+          <w:szCs w:val="21"/>
+          <w:lang w:val="en-US" w:eastAsia="zh-CN" w:bidi="ar"/>
+        </w:rPr>
+      </w:pPr>
       <w:bookmarkStart w:id="0" w:name="_GoBack"/>
       <w:bookmarkEnd w:id="0"/>
-    </w:p>
-    <w:p>
-      <w:pPr>
-        <w:pStyle w:val="6"/>
-        <w:keepNext w:val="0"/>
-        <w:keepLines w:val="0"/>
-        <w:widowControl/>
-        <w:suppressLineNumbers w:val="0"/>
-        <w:shd w:val="clear" w:fill="FFFFFF"/>
-        <w:rPr>
-          <w:rFonts w:hint="default" w:ascii="宋体" w:hAnsi="宋体" w:eastAsia="宋体" w:cs="宋体"/>
-          <w:color w:val="000000"/>
-          <w:sz w:val="18"/>
-          <w:szCs w:val="18"/>
-          <w:shd w:val="clear" w:fill="FFFFFF"/>
-          <w:lang w:val="en-US" w:eastAsia="zh-CN"/>
-        </w:rPr>
-      </w:pPr>
-    </w:p>
-    <w:p>
-      <w:pPr>
-        <w:keepNext w:val="0"/>
-        <w:keepLines w:val="0"/>
-        <w:widowControl/>
-        <w:suppressLineNumbers w:val="0"/>
-        <w:jc w:val="left"/>
-        <w:rPr>
-          <w:rFonts w:hint="default" w:ascii="宋体" w:hAnsi="宋体" w:eastAsia="宋体" w:cs="宋体"/>
-          <w:color w:val="000000"/>
-          <w:kern w:val="0"/>
-          <w:sz w:val="21"/>
-          <w:szCs w:val="21"/>
-          <w:lang w:val="en-US" w:eastAsia="zh-CN" w:bidi="ar"/>
-        </w:rPr>
-      </w:pPr>
-    </w:p>
-    <w:p>
-      <w:pPr>
-        <w:keepNext w:val="0"/>
-        <w:keepLines w:val="0"/>
-        <w:widowControl/>
-        <w:suppressLineNumbers w:val="0"/>
-        <w:jc w:val="left"/>
-        <w:rPr>
-          <w:rFonts w:hint="default" w:ascii="宋体" w:hAnsi="宋体" w:eastAsia="宋体" w:cs="宋体"/>
-          <w:color w:val="000000"/>
-          <w:kern w:val="0"/>
-          <w:sz w:val="21"/>
-          <w:szCs w:val="21"/>
-          <w:lang w:val="en-US" w:eastAsia="zh-CN" w:bidi="ar"/>
-        </w:rPr>
-      </w:pPr>
-    </w:p>
-    <w:p>
-      <w:pPr>
-        <w:keepNext w:val="0"/>
-        <w:keepLines w:val="0"/>
-        <w:widowControl/>
-        <w:suppressLineNumbers w:val="0"/>
-        <w:jc w:val="left"/>
-        <w:rPr>
-          <w:rFonts w:hint="eastAsia" w:ascii="宋体" w:hAnsi="宋体" w:eastAsia="宋体" w:cs="宋体"/>
-          <w:color w:val="000000"/>
-          <w:kern w:val="0"/>
-          <w:sz w:val="21"/>
-          <w:szCs w:val="21"/>
-          <w:lang w:val="en-US" w:eastAsia="zh-CN" w:bidi="ar"/>
-        </w:rPr>
-      </w:pPr>
     </w:p>
     <w:p>
       <w:pPr>

--- a/springMvcPractice/note/精通springMvc4学习.docx
+++ b/springMvcPractice/note/精通springMvc4学习.docx
@@ -20364,7 +20364,7 @@
         <w:keepLines w:val="0"/>
         <w:widowControl/>
         <w:suppressLineNumbers w:val="0"/>
-        <w:ind w:firstLine="422" w:firstLineChars="200"/>
+        <w:ind w:firstLine="420" w:firstLineChars="200"/>
         <w:jc w:val="left"/>
       </w:pPr>
       <w:r>
@@ -20543,7 +20543,7 @@
         <w:keepLines w:val="0"/>
         <w:widowControl/>
         <w:suppressLineNumbers w:val="0"/>
-        <w:ind w:firstLine="422" w:firstLineChars="200"/>
+        <w:ind w:firstLine="420" w:firstLineChars="200"/>
         <w:jc w:val="left"/>
       </w:pPr>
       <w:r>
@@ -20658,7 +20658,7 @@
         <w:keepLines w:val="0"/>
         <w:widowControl/>
         <w:suppressLineNumbers w:val="0"/>
-        <w:ind w:firstLine="422" w:firstLineChars="200"/>
+        <w:ind w:firstLine="420" w:firstLineChars="200"/>
         <w:jc w:val="left"/>
       </w:pPr>
       <w:r>
@@ -20721,7 +20721,7 @@
         <w:keepLines w:val="0"/>
         <w:widowControl/>
         <w:suppressLineNumbers w:val="0"/>
-        <w:ind w:firstLine="422" w:firstLineChars="200"/>
+        <w:ind w:firstLine="420" w:firstLineChars="200"/>
         <w:jc w:val="left"/>
       </w:pPr>
       <w:r>
@@ -20862,17 +20862,6 @@
           <w:lang w:val="en-US" w:eastAsia="zh-CN" w:bidi="ar"/>
         </w:rPr>
         <w:t>tomcat-embedded</w:t>
-      </w:r>
-      <w:r>
-        <w:rPr>
-          <w:rFonts w:hint="default" w:ascii="Times New Roman" w:hAnsi="Times New Roman" w:eastAsia="宋体" w:cs="Times New Roman"/>
-          <w:color w:val="000000"/>
-          <w:kern w:val="0"/>
-          <w:sz w:val="21"/>
-          <w:szCs w:val="21"/>
-          <w:lang w:val="en-US" w:eastAsia="zh-CN" w:bidi="ar"/>
-        </w:rPr>
-        <w:t/>
       </w:r>
     </w:p>
     <w:p>
@@ -23221,7 +23210,7 @@
         <w:keepLines w:val="0"/>
         <w:widowControl/>
         <w:suppressLineNumbers w:val="0"/>
-        <w:ind w:firstLine="422" w:firstLineChars="200"/>
+        <w:ind w:firstLine="420" w:firstLineChars="200"/>
         <w:jc w:val="left"/>
       </w:pPr>
       <w:r>
@@ -23729,48 +23718,32 @@
     </w:p>
     <w:p>
       <w:pPr>
-        <w:keepNext w:val="0"/>
-        <w:keepLines w:val="0"/>
-        <w:widowControl/>
-        <w:suppressLineNumbers w:val="0"/>
-        <w:jc w:val="left"/>
-      </w:pPr>
-      <w:r>
-        <w:rPr>
-          <w:rFonts w:ascii="FZDHTJW--GB1-0" w:hAnsi="FZDHTJW--GB1-0" w:eastAsia="FZDHTJW--GB1-0" w:cs="FZDHTJW--GB1-0"/>
-          <w:color w:val="000000"/>
-          <w:kern w:val="0"/>
-          <w:sz w:val="52"/>
-          <w:szCs w:val="52"/>
-          <w:lang w:val="en-US" w:eastAsia="zh-CN" w:bidi="ar"/>
+        <w:pStyle w:val="2"/>
+        <w:bidi w:val="0"/>
+        <w:rPr>
+          <w:lang w:val="en-US" w:eastAsia="zh-CN"/>
+        </w:rPr>
+      </w:pPr>
+      <w:r>
+        <w:rPr>
+          <w:lang w:val="en-US" w:eastAsia="zh-CN"/>
         </w:rPr>
         <w:t xml:space="preserve">第 5 章 </w:t>
       </w:r>
     </w:p>
     <w:p>
       <w:pPr>
-        <w:keepNext w:val="0"/>
-        <w:keepLines w:val="0"/>
-        <w:widowControl/>
-        <w:suppressLineNumbers w:val="0"/>
-        <w:jc w:val="left"/>
-        <w:rPr>
-          <w:rFonts w:hint="default" w:ascii="FZDHTJW--GB1-0" w:hAnsi="FZDHTJW--GB1-0" w:eastAsia="FZDHTJW--GB1-0" w:cs="FZDHTJW--GB1-0"/>
-          <w:color w:val="000000"/>
-          <w:kern w:val="0"/>
-          <w:sz w:val="52"/>
-          <w:szCs w:val="52"/>
-          <w:lang w:val="en-US" w:eastAsia="zh-CN" w:bidi="ar"/>
-        </w:rPr>
-      </w:pPr>
-      <w:r>
-        <w:rPr>
-          <w:rFonts w:hint="default" w:ascii="FZDHTJW--GB1-0" w:hAnsi="FZDHTJW--GB1-0" w:eastAsia="FZDHTJW--GB1-0" w:cs="FZDHTJW--GB1-0"/>
-          <w:color w:val="000000"/>
-          <w:kern w:val="0"/>
-          <w:sz w:val="52"/>
-          <w:szCs w:val="52"/>
-          <w:lang w:val="en-US" w:eastAsia="zh-CN" w:bidi="ar"/>
+        <w:pStyle w:val="2"/>
+        <w:bidi w:val="0"/>
+        <w:rPr>
+          <w:rFonts w:hint="default"/>
+          <w:lang w:val="en-US" w:eastAsia="zh-CN"/>
+        </w:rPr>
+      </w:pPr>
+      <w:r>
+        <w:rPr>
+          <w:rFonts w:hint="default"/>
+          <w:lang w:val="en-US" w:eastAsia="zh-CN"/>
         </w:rPr>
         <w:t>创建 RESTful 应用</w:t>
       </w:r>
@@ -28986,17 +28959,6 @@
         </w:rPr>
         <w:t>http://www.troyhunt.com/2014/02/your-api-versioning-is-wrong</w:t>
       </w:r>
-      <w:r>
-        <w:rPr>
-          <w:rFonts w:hint="default" w:ascii="Times New Roman" w:hAnsi="Times New Roman" w:eastAsia="宋体" w:cs="Times New Roman"/>
-          <w:color w:val="000000"/>
-          <w:kern w:val="0"/>
-          <w:sz w:val="21"/>
-          <w:szCs w:val="21"/>
-          <w:lang w:val="en-US" w:eastAsia="zh-CN" w:bidi="ar"/>
-        </w:rPr>
-        <w:t/>
-      </w:r>
     </w:p>
     <w:p>
       <w:pPr>
@@ -30339,6 +30301,835 @@
         </w:rPr>
         <w:t>JSON</w:t>
       </w:r>
+    </w:p>
+    <w:p>
+      <w:pPr>
+        <w:keepNext w:val="0"/>
+        <w:keepLines w:val="0"/>
+        <w:widowControl/>
+        <w:suppressLineNumbers w:val="0"/>
+        <w:jc w:val="left"/>
+      </w:pPr>
+      <w:r>
+        <w:rPr>
+          <w:rFonts w:hint="eastAsia" w:ascii="宋体" w:hAnsi="宋体" w:eastAsia="宋体" w:cs="宋体"/>
+          <w:color w:val="000000"/>
+          <w:kern w:val="0"/>
+          <w:sz w:val="21"/>
+          <w:szCs w:val="21"/>
+          <w:lang w:val="en-US" w:eastAsia="zh-CN" w:bidi="ar"/>
+        </w:rPr>
+        <w:t xml:space="preserve">或 </w:t>
+      </w:r>
+      <w:r>
+        <w:rPr>
+          <w:rFonts w:hint="default" w:ascii="Times New Roman" w:hAnsi="Times New Roman" w:eastAsia="宋体" w:cs="Times New Roman"/>
+          <w:color w:val="000000"/>
+          <w:kern w:val="0"/>
+          <w:sz w:val="21"/>
+          <w:szCs w:val="21"/>
+          <w:lang w:val="en-US" w:eastAsia="zh-CN" w:bidi="ar"/>
+        </w:rPr>
+        <w:t xml:space="preserve">XML </w:t>
+      </w:r>
+    </w:p>
+    <w:p>
+      <w:pPr>
+        <w:keepNext w:val="0"/>
+        <w:keepLines w:val="0"/>
+        <w:widowControl/>
+        <w:suppressLineNumbers w:val="0"/>
+        <w:jc w:val="left"/>
+        <w:rPr>
+          <w:rFonts w:hint="default" w:ascii="宋体" w:hAnsi="宋体" w:eastAsia="宋体" w:cs="宋体"/>
+          <w:color w:val="000000"/>
+          <w:kern w:val="0"/>
+          <w:sz w:val="21"/>
+          <w:szCs w:val="21"/>
+          <w:lang w:val="en-US" w:eastAsia="zh-CN" w:bidi="ar"/>
+        </w:rPr>
+      </w:pPr>
+    </w:p>
+    <w:p>
+      <w:pPr>
+        <w:keepNext w:val="0"/>
+        <w:keepLines w:val="0"/>
+        <w:widowControl/>
+        <w:suppressLineNumbers w:val="0"/>
+        <w:jc w:val="left"/>
+      </w:pPr>
+      <w:r>
+        <w:rPr>
+          <w:rFonts w:hint="eastAsia" w:ascii="宋体" w:hAnsi="宋体" w:eastAsia="宋体" w:cs="宋体"/>
+          <w:color w:val="000000"/>
+          <w:kern w:val="0"/>
+          <w:sz w:val="21"/>
+          <w:szCs w:val="21"/>
+          <w:lang w:val="en-US" w:eastAsia="zh-CN" w:bidi="ar"/>
+        </w:rPr>
+        <w:t xml:space="preserve">这与我们之前的控制器非常类似，但是有 </w:t>
+      </w:r>
+      <w:r>
+        <w:rPr>
+          <w:rFonts w:hint="default" w:ascii="Times New Roman" w:hAnsi="Times New Roman" w:eastAsia="宋体" w:cs="Times New Roman"/>
+          <w:color w:val="000000"/>
+          <w:kern w:val="0"/>
+          <w:sz w:val="21"/>
+          <w:szCs w:val="21"/>
+          <w:lang w:val="en-US" w:eastAsia="zh-CN" w:bidi="ar"/>
+        </w:rPr>
+        <w:t xml:space="preserve">3 </w:t>
+      </w:r>
+      <w:r>
+        <w:rPr>
+          <w:rFonts w:hint="eastAsia" w:ascii="宋体" w:hAnsi="宋体" w:eastAsia="宋体" w:cs="宋体"/>
+          <w:color w:val="000000"/>
+          <w:kern w:val="0"/>
+          <w:sz w:val="21"/>
+          <w:szCs w:val="21"/>
+          <w:lang w:val="en-US" w:eastAsia="zh-CN" w:bidi="ar"/>
+        </w:rPr>
+        <w:t xml:space="preserve">个小的差异： </w:t>
+      </w:r>
+    </w:p>
+    <w:p>
+      <w:pPr>
+        <w:keepNext w:val="0"/>
+        <w:keepLines w:val="0"/>
+        <w:widowControl/>
+        <w:suppressLineNumbers w:val="0"/>
+        <w:jc w:val="left"/>
+      </w:pPr>
+      <w:r>
+        <w:rPr>
+          <w:rFonts w:ascii="Wingdings 2" w:hAnsi="Wingdings 2" w:eastAsia="Wingdings 2" w:cs="Wingdings 2"/>
+          <w:color w:val="000000"/>
+          <w:kern w:val="0"/>
+          <w:sz w:val="21"/>
+          <w:szCs w:val="21"/>
+          <w:lang w:val="en-US" w:eastAsia="zh-CN" w:bidi="ar"/>
+        </w:rPr>
+        <w:t xml:space="preserve"> </w:t>
+      </w:r>
+      <w:r>
+        <w:rPr>
+          <w:rFonts w:hint="eastAsia" w:ascii="宋体" w:hAnsi="宋体" w:eastAsia="宋体" w:cs="宋体"/>
+          <w:color w:val="000000"/>
+          <w:kern w:val="0"/>
+          <w:sz w:val="21"/>
+          <w:szCs w:val="21"/>
+          <w:lang w:val="en-US" w:eastAsia="zh-CN" w:bidi="ar"/>
+        </w:rPr>
+        <w:t>控制器类使用了</w:t>
+      </w:r>
+      <w:r>
+        <w:rPr>
+          <w:rFonts w:hint="default" w:ascii="Times New Roman" w:hAnsi="Times New Roman" w:eastAsia="宋体" w:cs="Times New Roman"/>
+          <w:color w:val="000000"/>
+          <w:kern w:val="0"/>
+          <w:sz w:val="21"/>
+          <w:szCs w:val="21"/>
+          <w:lang w:val="en-US" w:eastAsia="zh-CN" w:bidi="ar"/>
+        </w:rPr>
+        <w:t xml:space="preserve">@RequestMapping </w:t>
+      </w:r>
+      <w:r>
+        <w:rPr>
+          <w:rFonts w:hint="eastAsia" w:ascii="宋体" w:hAnsi="宋体" w:eastAsia="宋体" w:cs="宋体"/>
+          <w:color w:val="000000"/>
+          <w:kern w:val="0"/>
+          <w:sz w:val="21"/>
+          <w:szCs w:val="21"/>
+          <w:lang w:val="en-US" w:eastAsia="zh-CN" w:bidi="ar"/>
+        </w:rPr>
+        <w:t xml:space="preserve">注解，这会作为我们的基础地址，会以前缀的 </w:t>
+      </w:r>
+    </w:p>
+    <w:p>
+      <w:pPr>
+        <w:keepNext w:val="0"/>
+        <w:keepLines w:val="0"/>
+        <w:widowControl/>
+        <w:suppressLineNumbers w:val="0"/>
+        <w:jc w:val="left"/>
+      </w:pPr>
+      <w:r>
+        <w:rPr>
+          <w:rFonts w:hint="eastAsia" w:ascii="宋体" w:hAnsi="宋体" w:eastAsia="宋体" w:cs="宋体"/>
+          <w:color w:val="000000"/>
+          <w:kern w:val="0"/>
+          <w:sz w:val="21"/>
+          <w:szCs w:val="21"/>
+          <w:lang w:val="en-US" w:eastAsia="zh-CN" w:bidi="ar"/>
+        </w:rPr>
+        <w:t xml:space="preserve">形式添加到控制器的其他映射声明之中； </w:t>
+      </w:r>
+    </w:p>
+    <w:p>
+      <w:pPr>
+        <w:keepNext w:val="0"/>
+        <w:keepLines w:val="0"/>
+        <w:widowControl/>
+        <w:suppressLineNumbers w:val="0"/>
+        <w:jc w:val="left"/>
+      </w:pPr>
+      <w:r>
+        <w:rPr>
+          <w:rFonts w:hint="default" w:ascii="Wingdings 2" w:hAnsi="Wingdings 2" w:eastAsia="Wingdings 2" w:cs="Wingdings 2"/>
+          <w:color w:val="000000"/>
+          <w:kern w:val="0"/>
+          <w:sz w:val="21"/>
+          <w:szCs w:val="21"/>
+          <w:lang w:val="en-US" w:eastAsia="zh-CN" w:bidi="ar"/>
+        </w:rPr>
+        <w:t xml:space="preserve"> </w:t>
+      </w:r>
+      <w:r>
+        <w:rPr>
+          <w:rFonts w:hint="eastAsia" w:ascii="宋体" w:hAnsi="宋体" w:eastAsia="宋体" w:cs="宋体"/>
+          <w:color w:val="000000"/>
+          <w:kern w:val="0"/>
+          <w:sz w:val="21"/>
+          <w:szCs w:val="21"/>
+          <w:lang w:val="en-US" w:eastAsia="zh-CN" w:bidi="ar"/>
+        </w:rPr>
+        <w:t xml:space="preserve">我们在 </w:t>
+      </w:r>
+      <w:r>
+        <w:rPr>
+          <w:rFonts w:hint="default" w:ascii="Times New Roman" w:hAnsi="Times New Roman" w:eastAsia="宋体" w:cs="Times New Roman"/>
+          <w:color w:val="000000"/>
+          <w:kern w:val="0"/>
+          <w:sz w:val="21"/>
+          <w:szCs w:val="21"/>
+          <w:lang w:val="en-US" w:eastAsia="zh-CN" w:bidi="ar"/>
+        </w:rPr>
+        <w:t xml:space="preserve">search </w:t>
+      </w:r>
+      <w:r>
+        <w:rPr>
+          <w:rFonts w:hint="eastAsia" w:ascii="宋体" w:hAnsi="宋体" w:eastAsia="宋体" w:cs="宋体"/>
+          <w:color w:val="000000"/>
+          <w:kern w:val="0"/>
+          <w:sz w:val="21"/>
+          <w:szCs w:val="21"/>
+          <w:lang w:val="en-US" w:eastAsia="zh-CN" w:bidi="ar"/>
+        </w:rPr>
+        <w:t xml:space="preserve">方法中没有重定向到一个视图，而是返回一个简单的对象； </w:t>
+      </w:r>
+    </w:p>
+    <w:p>
+      <w:pPr>
+        <w:keepNext w:val="0"/>
+        <w:keepLines w:val="0"/>
+        <w:widowControl/>
+        <w:suppressLineNumbers w:val="0"/>
+        <w:jc w:val="left"/>
+      </w:pPr>
+      <w:r>
+        <w:rPr>
+          <w:rFonts w:hint="default" w:ascii="Wingdings 2" w:hAnsi="Wingdings 2" w:eastAsia="Wingdings 2" w:cs="Wingdings 2"/>
+          <w:color w:val="000000"/>
+          <w:kern w:val="0"/>
+          <w:sz w:val="21"/>
+          <w:szCs w:val="21"/>
+          <w:lang w:val="en-US" w:eastAsia="zh-CN" w:bidi="ar"/>
+        </w:rPr>
+        <w:t xml:space="preserve"> </w:t>
+      </w:r>
+      <w:r>
+        <w:rPr>
+          <w:rFonts w:hint="eastAsia" w:ascii="宋体" w:hAnsi="宋体" w:eastAsia="宋体" w:cs="宋体"/>
+          <w:color w:val="000000"/>
+          <w:kern w:val="0"/>
+          <w:sz w:val="21"/>
+          <w:szCs w:val="21"/>
+          <w:lang w:val="en-US" w:eastAsia="zh-CN" w:bidi="ar"/>
+        </w:rPr>
+        <w:t>控制器上使用了</w:t>
+      </w:r>
+      <w:r>
+        <w:rPr>
+          <w:rFonts w:hint="default" w:ascii="Times New Roman" w:hAnsi="Times New Roman" w:eastAsia="宋体" w:cs="Times New Roman"/>
+          <w:color w:val="000000"/>
+          <w:kern w:val="0"/>
+          <w:sz w:val="21"/>
+          <w:szCs w:val="21"/>
+          <w:lang w:val="en-US" w:eastAsia="zh-CN" w:bidi="ar"/>
+        </w:rPr>
+        <w:t xml:space="preserve">@RestController </w:t>
+      </w:r>
+      <w:r>
+        <w:rPr>
+          <w:rFonts w:hint="eastAsia" w:ascii="宋体" w:hAnsi="宋体" w:eastAsia="宋体" w:cs="宋体"/>
+          <w:color w:val="000000"/>
+          <w:kern w:val="0"/>
+          <w:sz w:val="21"/>
+          <w:szCs w:val="21"/>
+          <w:lang w:val="en-US" w:eastAsia="zh-CN" w:bidi="ar"/>
+        </w:rPr>
+        <w:t>注解来代替</w:t>
+      </w:r>
+      <w:r>
+        <w:rPr>
+          <w:rFonts w:hint="default" w:ascii="Times New Roman" w:hAnsi="Times New Roman" w:eastAsia="宋体" w:cs="Times New Roman"/>
+          <w:color w:val="000000"/>
+          <w:kern w:val="0"/>
+          <w:sz w:val="21"/>
+          <w:szCs w:val="21"/>
+          <w:lang w:val="en-US" w:eastAsia="zh-CN" w:bidi="ar"/>
+        </w:rPr>
+        <w:t>@Controller</w:t>
+      </w:r>
+      <w:r>
+        <w:rPr>
+          <w:rFonts w:hint="eastAsia" w:ascii="宋体" w:hAnsi="宋体" w:eastAsia="宋体" w:cs="宋体"/>
+          <w:color w:val="000000"/>
+          <w:kern w:val="0"/>
+          <w:sz w:val="21"/>
+          <w:szCs w:val="21"/>
+          <w:lang w:val="en-US" w:eastAsia="zh-CN" w:bidi="ar"/>
+        </w:rPr>
+        <w:t>。</w:t>
+      </w:r>
+    </w:p>
+    <w:p>
+      <w:pPr>
+        <w:keepNext w:val="0"/>
+        <w:keepLines w:val="0"/>
+        <w:widowControl/>
+        <w:suppressLineNumbers w:val="0"/>
+        <w:jc w:val="left"/>
+        <w:rPr>
+          <w:rFonts w:hint="default" w:ascii="宋体" w:hAnsi="宋体" w:eastAsia="宋体" w:cs="宋体"/>
+          <w:color w:val="000000"/>
+          <w:kern w:val="0"/>
+          <w:sz w:val="21"/>
+          <w:szCs w:val="21"/>
+          <w:lang w:val="en-US" w:eastAsia="zh-CN" w:bidi="ar"/>
+        </w:rPr>
+      </w:pPr>
+    </w:p>
+    <w:p>
+      <w:pPr>
+        <w:keepNext w:val="0"/>
+        <w:keepLines w:val="0"/>
+        <w:widowControl/>
+        <w:suppressLineNumbers w:val="0"/>
+        <w:jc w:val="left"/>
+      </w:pPr>
+      <w:r>
+        <w:rPr>
+          <w:rFonts w:hint="default" w:ascii="Times New Roman" w:hAnsi="Times New Roman" w:eastAsia="宋体" w:cs="Times New Roman"/>
+          <w:color w:val="000000"/>
+          <w:kern w:val="0"/>
+          <w:sz w:val="21"/>
+          <w:szCs w:val="21"/>
+          <w:lang w:val="en-US" w:eastAsia="zh-CN" w:bidi="ar"/>
+        </w:rPr>
+        <w:t xml:space="preserve">RestController </w:t>
+      </w:r>
+      <w:r>
+        <w:rPr>
+          <w:rFonts w:hint="eastAsia" w:ascii="宋体" w:hAnsi="宋体" w:eastAsia="宋体" w:cs="宋体"/>
+          <w:color w:val="000000"/>
+          <w:kern w:val="0"/>
+          <w:sz w:val="21"/>
+          <w:szCs w:val="21"/>
+          <w:lang w:val="en-US" w:eastAsia="zh-CN" w:bidi="ar"/>
+        </w:rPr>
+        <w:t xml:space="preserve">注解是一种快捷方式，它所声明的控制器在返回响应时，就如同使用了 </w:t>
+      </w:r>
+    </w:p>
+    <w:p>
+      <w:pPr>
+        <w:keepNext w:val="0"/>
+        <w:keepLines w:val="0"/>
+        <w:widowControl/>
+        <w:suppressLineNumbers w:val="0"/>
+        <w:jc w:val="left"/>
+      </w:pPr>
+      <w:r>
+        <w:rPr>
+          <w:rFonts w:hint="default" w:ascii="Times New Roman" w:hAnsi="Times New Roman" w:eastAsia="宋体" w:cs="Times New Roman"/>
+          <w:color w:val="000000"/>
+          <w:kern w:val="0"/>
+          <w:sz w:val="21"/>
+          <w:szCs w:val="21"/>
+          <w:lang w:val="en-US" w:eastAsia="zh-CN" w:bidi="ar"/>
+        </w:rPr>
+        <w:t xml:space="preserve">@ResponseBody </w:t>
+      </w:r>
+      <w:r>
+        <w:rPr>
+          <w:rFonts w:hint="eastAsia" w:ascii="宋体" w:hAnsi="宋体" w:eastAsia="宋体" w:cs="宋体"/>
+          <w:color w:val="000000"/>
+          <w:kern w:val="0"/>
+          <w:sz w:val="21"/>
+          <w:szCs w:val="21"/>
+          <w:lang w:val="en-US" w:eastAsia="zh-CN" w:bidi="ar"/>
+        </w:rPr>
+        <w:t xml:space="preserve">注解一样。它会告诉 </w:t>
+      </w:r>
+      <w:r>
+        <w:rPr>
+          <w:rFonts w:hint="default" w:ascii="Times New Roman" w:hAnsi="Times New Roman" w:eastAsia="宋体" w:cs="Times New Roman"/>
+          <w:color w:val="000000"/>
+          <w:kern w:val="0"/>
+          <w:sz w:val="21"/>
+          <w:szCs w:val="21"/>
+          <w:lang w:val="en-US" w:eastAsia="zh-CN" w:bidi="ar"/>
+        </w:rPr>
+        <w:t xml:space="preserve">Spring </w:t>
+      </w:r>
+      <w:r>
+        <w:rPr>
+          <w:rFonts w:hint="eastAsia" w:ascii="宋体" w:hAnsi="宋体" w:eastAsia="宋体" w:cs="宋体"/>
+          <w:color w:val="000000"/>
+          <w:kern w:val="0"/>
+          <w:sz w:val="21"/>
+          <w:szCs w:val="21"/>
+          <w:lang w:val="en-US" w:eastAsia="zh-CN" w:bidi="ar"/>
+        </w:rPr>
+        <w:t xml:space="preserve">将返回类型序列化为合适的格式，默认情况下 </w:t>
+      </w:r>
+    </w:p>
+    <w:p>
+      <w:pPr>
+        <w:keepNext w:val="0"/>
+        <w:keepLines w:val="0"/>
+        <w:widowControl/>
+        <w:suppressLineNumbers w:val="0"/>
+        <w:jc w:val="left"/>
+      </w:pPr>
+      <w:r>
+        <w:rPr>
+          <w:rFonts w:hint="eastAsia" w:ascii="宋体" w:hAnsi="宋体" w:eastAsia="宋体" w:cs="宋体"/>
+          <w:color w:val="000000"/>
+          <w:kern w:val="0"/>
+          <w:sz w:val="21"/>
+          <w:szCs w:val="21"/>
+          <w:lang w:val="en-US" w:eastAsia="zh-CN" w:bidi="ar"/>
+        </w:rPr>
+        <w:t xml:space="preserve">为 </w:t>
+      </w:r>
+      <w:r>
+        <w:rPr>
+          <w:rFonts w:hint="default" w:ascii="Times New Roman" w:hAnsi="Times New Roman" w:eastAsia="宋体" w:cs="Times New Roman"/>
+          <w:color w:val="000000"/>
+          <w:kern w:val="0"/>
+          <w:sz w:val="21"/>
+          <w:szCs w:val="21"/>
+          <w:lang w:val="en-US" w:eastAsia="zh-CN" w:bidi="ar"/>
+        </w:rPr>
+        <w:t xml:space="preserve">JSON </w:t>
+      </w:r>
+      <w:r>
+        <w:rPr>
+          <w:rFonts w:hint="eastAsia" w:ascii="宋体" w:hAnsi="宋体" w:eastAsia="宋体" w:cs="宋体"/>
+          <w:color w:val="000000"/>
+          <w:kern w:val="0"/>
+          <w:sz w:val="21"/>
+          <w:szCs w:val="21"/>
+          <w:lang w:val="en-US" w:eastAsia="zh-CN" w:bidi="ar"/>
+        </w:rPr>
+        <w:t xml:space="preserve">格式。 </w:t>
+      </w:r>
+    </w:p>
+    <w:p>
+      <w:pPr>
+        <w:keepNext w:val="0"/>
+        <w:keepLines w:val="0"/>
+        <w:widowControl/>
+        <w:suppressLineNumbers w:val="0"/>
+        <w:jc w:val="left"/>
+        <w:rPr>
+          <w:rFonts w:hint="default" w:ascii="宋体" w:hAnsi="宋体" w:eastAsia="宋体" w:cs="宋体"/>
+          <w:color w:val="000000"/>
+          <w:kern w:val="0"/>
+          <w:sz w:val="21"/>
+          <w:szCs w:val="21"/>
+          <w:lang w:val="en-US" w:eastAsia="zh-CN" w:bidi="ar"/>
+        </w:rPr>
+      </w:pPr>
+    </w:p>
+    <w:p>
+      <w:pPr>
+        <w:keepNext w:val="0"/>
+        <w:keepLines w:val="0"/>
+        <w:widowControl/>
+        <w:suppressLineNumbers w:val="0"/>
+        <w:jc w:val="left"/>
+      </w:pPr>
+      <w:r>
+        <w:rPr>
+          <w:rFonts w:ascii="黑体" w:hAnsi="宋体" w:eastAsia="黑体" w:cs="黑体"/>
+          <w:color w:val="000000"/>
+          <w:kern w:val="0"/>
+          <w:sz w:val="31"/>
+          <w:szCs w:val="31"/>
+          <w:lang w:val="en-US" w:eastAsia="zh-CN" w:bidi="ar"/>
+        </w:rPr>
+        <w:t xml:space="preserve">5.6 调试 RESTful API </w:t>
+      </w:r>
+    </w:p>
+    <w:p>
+      <w:pPr>
+        <w:keepNext w:val="0"/>
+        <w:keepLines w:val="0"/>
+        <w:widowControl/>
+        <w:suppressLineNumbers w:val="0"/>
+        <w:jc w:val="left"/>
+      </w:pPr>
+      <w:r>
+        <w:rPr>
+          <w:rFonts w:hint="eastAsia" w:ascii="宋体" w:hAnsi="宋体" w:eastAsia="宋体" w:cs="宋体"/>
+          <w:color w:val="000000"/>
+          <w:kern w:val="0"/>
+          <w:sz w:val="21"/>
+          <w:szCs w:val="21"/>
+          <w:lang w:val="en-US" w:eastAsia="zh-CN" w:bidi="ar"/>
+        </w:rPr>
+        <w:t xml:space="preserve">在浏览器中，我们只能针对特定的 </w:t>
+      </w:r>
+      <w:r>
+        <w:rPr>
+          <w:rFonts w:hint="default" w:ascii="Times New Roman" w:hAnsi="Times New Roman" w:eastAsia="宋体" w:cs="Times New Roman"/>
+          <w:color w:val="000000"/>
+          <w:kern w:val="0"/>
+          <w:sz w:val="21"/>
+          <w:szCs w:val="21"/>
+          <w:lang w:val="en-US" w:eastAsia="zh-CN" w:bidi="ar"/>
+        </w:rPr>
+        <w:t xml:space="preserve">API </w:t>
+      </w:r>
+      <w:r>
+        <w:rPr>
+          <w:rFonts w:hint="eastAsia" w:ascii="宋体" w:hAnsi="宋体" w:eastAsia="宋体" w:cs="宋体"/>
+          <w:color w:val="000000"/>
+          <w:kern w:val="0"/>
+          <w:sz w:val="21"/>
+          <w:szCs w:val="21"/>
+          <w:lang w:val="en-US" w:eastAsia="zh-CN" w:bidi="ar"/>
+        </w:rPr>
+        <w:t xml:space="preserve">执行 </w:t>
+      </w:r>
+      <w:r>
+        <w:rPr>
+          <w:rFonts w:hint="default" w:ascii="Times New Roman" w:hAnsi="Times New Roman" w:eastAsia="宋体" w:cs="Times New Roman"/>
+          <w:color w:val="000000"/>
+          <w:kern w:val="0"/>
+          <w:sz w:val="21"/>
+          <w:szCs w:val="21"/>
+          <w:lang w:val="en-US" w:eastAsia="zh-CN" w:bidi="ar"/>
+        </w:rPr>
+        <w:t xml:space="preserve">GET </w:t>
+      </w:r>
+      <w:r>
+        <w:rPr>
+          <w:rFonts w:hint="eastAsia" w:ascii="宋体" w:hAnsi="宋体" w:eastAsia="宋体" w:cs="宋体"/>
+          <w:color w:val="000000"/>
+          <w:kern w:val="0"/>
+          <w:sz w:val="21"/>
+          <w:szCs w:val="21"/>
+          <w:lang w:val="en-US" w:eastAsia="zh-CN" w:bidi="ar"/>
+        </w:rPr>
+        <w:t xml:space="preserve">操作。好的工具将会让开发过程更加 </w:t>
+      </w:r>
+    </w:p>
+    <w:p>
+      <w:pPr>
+        <w:keepNext w:val="0"/>
+        <w:keepLines w:val="0"/>
+        <w:widowControl/>
+        <w:suppressLineNumbers w:val="0"/>
+        <w:jc w:val="left"/>
+      </w:pPr>
+      <w:r>
+        <w:rPr>
+          <w:rFonts w:hint="eastAsia" w:ascii="宋体" w:hAnsi="宋体" w:eastAsia="宋体" w:cs="宋体"/>
+          <w:color w:val="000000"/>
+          <w:kern w:val="0"/>
+          <w:sz w:val="21"/>
+          <w:szCs w:val="21"/>
+          <w:lang w:val="en-US" w:eastAsia="zh-CN" w:bidi="ar"/>
+        </w:rPr>
+        <w:t xml:space="preserve">简单。有很多测试 </w:t>
+      </w:r>
+      <w:r>
+        <w:rPr>
+          <w:rFonts w:hint="default" w:ascii="Times New Roman" w:hAnsi="Times New Roman" w:eastAsia="宋体" w:cs="Times New Roman"/>
+          <w:color w:val="000000"/>
+          <w:kern w:val="0"/>
+          <w:sz w:val="21"/>
+          <w:szCs w:val="21"/>
+          <w:lang w:val="en-US" w:eastAsia="zh-CN" w:bidi="ar"/>
+        </w:rPr>
+        <w:t xml:space="preserve">RESTful API </w:t>
+      </w:r>
+      <w:r>
+        <w:rPr>
+          <w:rFonts w:hint="eastAsia" w:ascii="宋体" w:hAnsi="宋体" w:eastAsia="宋体" w:cs="宋体"/>
+          <w:color w:val="000000"/>
+          <w:kern w:val="0"/>
+          <w:sz w:val="21"/>
+          <w:szCs w:val="21"/>
+          <w:lang w:val="en-US" w:eastAsia="zh-CN" w:bidi="ar"/>
+        </w:rPr>
+        <w:t xml:space="preserve">的工具，我这里只列出我使用和喜爱的工具。 </w:t>
+      </w:r>
+    </w:p>
+    <w:p>
+      <w:pPr>
+        <w:keepNext w:val="0"/>
+        <w:keepLines w:val="0"/>
+        <w:widowControl/>
+        <w:suppressLineNumbers w:val="0"/>
+        <w:jc w:val="left"/>
+      </w:pPr>
+      <w:r>
+        <w:rPr>
+          <w:rFonts w:ascii="FZXBSJW--GB1-0" w:hAnsi="FZXBSJW--GB1-0" w:eastAsia="FZXBSJW--GB1-0" w:cs="FZXBSJW--GB1-0"/>
+          <w:color w:val="000000"/>
+          <w:kern w:val="0"/>
+          <w:sz w:val="28"/>
+          <w:szCs w:val="28"/>
+          <w:lang w:val="en-US" w:eastAsia="zh-CN" w:bidi="ar"/>
+        </w:rPr>
+        <w:t xml:space="preserve">5.6.1 JSON 格式化扩展 </w:t>
+      </w:r>
+    </w:p>
+    <w:p>
+      <w:pPr>
+        <w:keepNext w:val="0"/>
+        <w:keepLines w:val="0"/>
+        <w:widowControl/>
+        <w:suppressLineNumbers w:val="0"/>
+        <w:jc w:val="left"/>
+      </w:pPr>
+      <w:r>
+        <w:rPr>
+          <w:rFonts w:hint="eastAsia" w:ascii="宋体" w:hAnsi="宋体" w:eastAsia="宋体" w:cs="宋体"/>
+          <w:color w:val="000000"/>
+          <w:kern w:val="0"/>
+          <w:sz w:val="21"/>
+          <w:szCs w:val="21"/>
+          <w:lang w:val="en-US" w:eastAsia="zh-CN" w:bidi="ar"/>
+        </w:rPr>
+        <w:t xml:space="preserve">通常我们只是测试 </w:t>
+      </w:r>
+      <w:r>
+        <w:rPr>
+          <w:rFonts w:hint="default" w:ascii="Times New Roman" w:hAnsi="Times New Roman" w:eastAsia="宋体" w:cs="Times New Roman"/>
+          <w:color w:val="000000"/>
+          <w:kern w:val="0"/>
+          <w:sz w:val="21"/>
+          <w:szCs w:val="21"/>
+          <w:lang w:val="en-US" w:eastAsia="zh-CN" w:bidi="ar"/>
+        </w:rPr>
+        <w:t xml:space="preserve">GET </w:t>
+      </w:r>
+      <w:r>
+        <w:rPr>
+          <w:rFonts w:hint="eastAsia" w:ascii="宋体" w:hAnsi="宋体" w:eastAsia="宋体" w:cs="宋体"/>
+          <w:color w:val="000000"/>
+          <w:kern w:val="0"/>
+          <w:sz w:val="21"/>
+          <w:szCs w:val="21"/>
+          <w:lang w:val="en-US" w:eastAsia="zh-CN" w:bidi="ar"/>
+        </w:rPr>
+        <w:t xml:space="preserve">方法，此时我们的第一反应就是将地址复制到浏览器中，并检 </w:t>
+      </w:r>
+    </w:p>
+    <w:p>
+      <w:pPr>
+        <w:keepNext w:val="0"/>
+        <w:keepLines w:val="0"/>
+        <w:widowControl/>
+        <w:suppressLineNumbers w:val="0"/>
+        <w:jc w:val="left"/>
+      </w:pPr>
+      <w:r>
+        <w:rPr>
+          <w:rFonts w:hint="eastAsia" w:ascii="宋体" w:hAnsi="宋体" w:eastAsia="宋体" w:cs="宋体"/>
+          <w:color w:val="000000"/>
+          <w:kern w:val="0"/>
+          <w:sz w:val="21"/>
+          <w:szCs w:val="21"/>
+          <w:lang w:val="en-US" w:eastAsia="zh-CN" w:bidi="ar"/>
+        </w:rPr>
+        <w:t xml:space="preserve">查结果。在这种情况下，通过使用 </w:t>
+      </w:r>
+      <w:r>
+        <w:rPr>
+          <w:rFonts w:hint="default" w:ascii="Times New Roman" w:hAnsi="Times New Roman" w:eastAsia="宋体" w:cs="Times New Roman"/>
+          <w:color w:val="000000"/>
+          <w:kern w:val="0"/>
+          <w:sz w:val="21"/>
+          <w:szCs w:val="21"/>
+          <w:lang w:val="en-US" w:eastAsia="zh-CN" w:bidi="ar"/>
+        </w:rPr>
+        <w:t xml:space="preserve">Chrome </w:t>
+      </w:r>
+      <w:r>
+        <w:rPr>
+          <w:rFonts w:hint="eastAsia" w:ascii="宋体" w:hAnsi="宋体" w:eastAsia="宋体" w:cs="宋体"/>
+          <w:color w:val="000000"/>
+          <w:kern w:val="0"/>
+          <w:sz w:val="21"/>
+          <w:szCs w:val="21"/>
+          <w:lang w:val="en-US" w:eastAsia="zh-CN" w:bidi="ar"/>
+        </w:rPr>
+        <w:t xml:space="preserve">下的 </w:t>
+      </w:r>
+      <w:r>
+        <w:rPr>
+          <w:rFonts w:hint="default" w:ascii="Times New Roman" w:hAnsi="Times New Roman" w:eastAsia="宋体" w:cs="Times New Roman"/>
+          <w:color w:val="000000"/>
+          <w:kern w:val="0"/>
+          <w:sz w:val="21"/>
+          <w:szCs w:val="21"/>
+          <w:lang w:val="en-US" w:eastAsia="zh-CN" w:bidi="ar"/>
+        </w:rPr>
+        <w:t xml:space="preserve">JSON Formatter </w:t>
+      </w:r>
+      <w:r>
+        <w:rPr>
+          <w:rFonts w:hint="eastAsia" w:ascii="宋体" w:hAnsi="宋体" w:eastAsia="宋体" w:cs="宋体"/>
+          <w:color w:val="000000"/>
+          <w:kern w:val="0"/>
+          <w:sz w:val="21"/>
+          <w:szCs w:val="21"/>
+          <w:lang w:val="en-US" w:eastAsia="zh-CN" w:bidi="ar"/>
+        </w:rPr>
+        <w:t xml:space="preserve">或 </w:t>
+      </w:r>
+      <w:r>
+        <w:rPr>
+          <w:rFonts w:hint="default" w:ascii="Times New Roman" w:hAnsi="Times New Roman" w:eastAsia="宋体" w:cs="Times New Roman"/>
+          <w:color w:val="000000"/>
+          <w:kern w:val="0"/>
+          <w:sz w:val="21"/>
+          <w:szCs w:val="21"/>
+          <w:lang w:val="en-US" w:eastAsia="zh-CN" w:bidi="ar"/>
+        </w:rPr>
+        <w:t xml:space="preserve">Firefox </w:t>
+      </w:r>
+      <w:r>
+        <w:rPr>
+          <w:rFonts w:hint="eastAsia" w:ascii="宋体" w:hAnsi="宋体" w:eastAsia="宋体" w:cs="宋体"/>
+          <w:color w:val="000000"/>
+          <w:kern w:val="0"/>
+          <w:sz w:val="21"/>
+          <w:szCs w:val="21"/>
+          <w:lang w:val="en-US" w:eastAsia="zh-CN" w:bidi="ar"/>
+        </w:rPr>
+        <w:t xml:space="preserve">下的 </w:t>
+      </w:r>
+      <w:r>
+        <w:rPr>
+          <w:rFonts w:hint="default" w:ascii="Times New Roman" w:hAnsi="Times New Roman" w:eastAsia="宋体" w:cs="Times New Roman"/>
+          <w:color w:val="000000"/>
+          <w:kern w:val="0"/>
+          <w:sz w:val="21"/>
+          <w:szCs w:val="21"/>
+          <w:lang w:val="en-US" w:eastAsia="zh-CN" w:bidi="ar"/>
+        </w:rPr>
+        <w:t>JSONView</w:t>
+      </w:r>
+      <w:r>
+        <w:rPr>
+          <w:rFonts w:hint="eastAsia" w:ascii="宋体" w:hAnsi="宋体" w:eastAsia="宋体" w:cs="宋体"/>
+          <w:color w:val="000000"/>
+          <w:kern w:val="0"/>
+          <w:sz w:val="21"/>
+          <w:szCs w:val="21"/>
+          <w:lang w:val="en-US" w:eastAsia="zh-CN" w:bidi="ar"/>
+        </w:rPr>
+        <w:t xml:space="preserve">， </w:t>
+      </w:r>
+    </w:p>
+    <w:p>
+      <w:pPr>
+        <w:keepNext w:val="0"/>
+        <w:keepLines w:val="0"/>
+        <w:widowControl/>
+        <w:suppressLineNumbers w:val="0"/>
+        <w:jc w:val="left"/>
+      </w:pPr>
+      <w:r>
+        <w:rPr>
+          <w:rFonts w:hint="eastAsia" w:ascii="宋体" w:hAnsi="宋体" w:eastAsia="宋体" w:cs="宋体"/>
+          <w:color w:val="000000"/>
+          <w:kern w:val="0"/>
+          <w:sz w:val="21"/>
+          <w:szCs w:val="21"/>
+          <w:lang w:val="en-US" w:eastAsia="zh-CN" w:bidi="ar"/>
+        </w:rPr>
+        <w:t xml:space="preserve">我们所看到的结果将会进行格式化，而不是纯文本。 </w:t>
+      </w:r>
+    </w:p>
+    <w:p>
+      <w:pPr>
+        <w:keepNext w:val="0"/>
+        <w:keepLines w:val="0"/>
+        <w:widowControl/>
+        <w:suppressLineNumbers w:val="0"/>
+        <w:jc w:val="left"/>
+      </w:pPr>
+      <w:r>
+        <w:rPr>
+          <w:rFonts w:hint="default" w:ascii="FZXBSJW--GB1-0" w:hAnsi="FZXBSJW--GB1-0" w:eastAsia="FZXBSJW--GB1-0" w:cs="FZXBSJW--GB1-0"/>
+          <w:color w:val="000000"/>
+          <w:kern w:val="0"/>
+          <w:sz w:val="28"/>
+          <w:szCs w:val="28"/>
+          <w:lang w:val="en-US" w:eastAsia="zh-CN" w:bidi="ar"/>
+        </w:rPr>
+        <w:t xml:space="preserve">5.6.2 浏览器中的 RESTful 客户端 </w:t>
+      </w:r>
+    </w:p>
+    <w:p>
+      <w:pPr>
+        <w:keepNext w:val="0"/>
+        <w:keepLines w:val="0"/>
+        <w:widowControl/>
+        <w:suppressLineNumbers w:val="0"/>
+        <w:jc w:val="left"/>
+      </w:pPr>
+      <w:r>
+        <w:rPr>
+          <w:rFonts w:hint="eastAsia" w:ascii="宋体" w:hAnsi="宋体" w:eastAsia="宋体" w:cs="宋体"/>
+          <w:color w:val="000000"/>
+          <w:kern w:val="0"/>
+          <w:sz w:val="21"/>
+          <w:szCs w:val="21"/>
+          <w:lang w:val="en-US" w:eastAsia="zh-CN" w:bidi="ar"/>
+        </w:rPr>
+        <w:t xml:space="preserve">对于处理 </w:t>
+      </w:r>
+      <w:r>
+        <w:rPr>
+          <w:rFonts w:hint="default" w:ascii="Times New Roman" w:hAnsi="Times New Roman" w:eastAsia="宋体" w:cs="Times New Roman"/>
+          <w:color w:val="000000"/>
+          <w:kern w:val="0"/>
+          <w:sz w:val="21"/>
+          <w:szCs w:val="21"/>
+          <w:lang w:val="en-US" w:eastAsia="zh-CN" w:bidi="ar"/>
+        </w:rPr>
+        <w:t xml:space="preserve">HTTP </w:t>
+      </w:r>
+      <w:r>
+        <w:rPr>
+          <w:rFonts w:hint="eastAsia" w:ascii="宋体" w:hAnsi="宋体" w:eastAsia="宋体" w:cs="宋体"/>
+          <w:color w:val="000000"/>
+          <w:kern w:val="0"/>
+          <w:sz w:val="21"/>
+          <w:szCs w:val="21"/>
+          <w:lang w:val="en-US" w:eastAsia="zh-CN" w:bidi="ar"/>
+        </w:rPr>
+        <w:t>请求来说，浏览器是最自然的工具。但是，使用地址栏，我们很难细</w:t>
+      </w:r>
       <w:r>
         <w:rPr>
           <w:rFonts w:ascii="仿宋_GB2312" w:hAnsi="仿宋_GB2312" w:eastAsia="仿宋_GB2312" w:cs="仿宋_GB2312"/>
@@ -30418,6 +31209,6570 @@
       </w:r>
       <w:r>
         <w:rPr>
+          <w:rFonts w:ascii="ArialMT" w:hAnsi="ArialMT" w:eastAsia="ArialMT" w:cs="ArialMT"/>
+          <w:color w:val="000000"/>
+          <w:kern w:val="0"/>
+          <w:sz w:val="18"/>
+          <w:szCs w:val="18"/>
+          <w:lang w:val="en-US" w:eastAsia="zh-CN" w:bidi="ar"/>
+        </w:rPr>
+        <w:t xml:space="preserve">131 </w:t>
+      </w:r>
+    </w:p>
+    <w:p>
+      <w:pPr>
+        <w:keepNext w:val="0"/>
+        <w:keepLines w:val="0"/>
+        <w:widowControl/>
+        <w:suppressLineNumbers w:val="0"/>
+        <w:jc w:val="left"/>
+      </w:pPr>
+      <w:r>
+        <w:rPr>
+          <w:rFonts w:hint="eastAsia" w:ascii="宋体" w:hAnsi="宋体" w:eastAsia="宋体" w:cs="宋体"/>
+          <w:color w:val="000000"/>
+          <w:kern w:val="0"/>
+          <w:sz w:val="21"/>
+          <w:szCs w:val="21"/>
+          <w:lang w:val="en-US" w:eastAsia="zh-CN" w:bidi="ar"/>
+        </w:rPr>
+        <w:t xml:space="preserve">致地测试 </w:t>
+      </w:r>
+      <w:r>
+        <w:rPr>
+          <w:rFonts w:hint="default" w:ascii="Times New Roman" w:hAnsi="Times New Roman" w:eastAsia="宋体" w:cs="Times New Roman"/>
+          <w:color w:val="000000"/>
+          <w:kern w:val="0"/>
+          <w:sz w:val="21"/>
+          <w:szCs w:val="21"/>
+          <w:lang w:val="en-US" w:eastAsia="zh-CN" w:bidi="ar"/>
+        </w:rPr>
+        <w:t>API</w:t>
+      </w:r>
+      <w:r>
+        <w:rPr>
+          <w:rFonts w:hint="eastAsia" w:ascii="宋体" w:hAnsi="宋体" w:eastAsia="宋体" w:cs="宋体"/>
+          <w:color w:val="000000"/>
+          <w:kern w:val="0"/>
+          <w:sz w:val="21"/>
+          <w:szCs w:val="21"/>
+          <w:lang w:val="en-US" w:eastAsia="zh-CN" w:bidi="ar"/>
+        </w:rPr>
+        <w:t xml:space="preserve">。 </w:t>
+      </w:r>
+    </w:p>
+    <w:p>
+      <w:pPr>
+        <w:keepNext w:val="0"/>
+        <w:keepLines w:val="0"/>
+        <w:widowControl/>
+        <w:suppressLineNumbers w:val="0"/>
+        <w:jc w:val="left"/>
+      </w:pPr>
+      <w:r>
+        <w:rPr>
+          <w:rFonts w:hint="default" w:ascii="Times New Roman" w:hAnsi="Times New Roman" w:eastAsia="宋体" w:cs="Times New Roman"/>
+          <w:color w:val="000000"/>
+          <w:kern w:val="0"/>
+          <w:sz w:val="21"/>
+          <w:szCs w:val="21"/>
+          <w:lang w:val="en-US" w:eastAsia="zh-CN" w:bidi="ar"/>
+        </w:rPr>
+        <w:t xml:space="preserve">Postman </w:t>
+      </w:r>
+      <w:r>
+        <w:rPr>
+          <w:rFonts w:hint="eastAsia" w:ascii="宋体" w:hAnsi="宋体" w:eastAsia="宋体" w:cs="宋体"/>
+          <w:color w:val="000000"/>
+          <w:kern w:val="0"/>
+          <w:sz w:val="21"/>
+          <w:szCs w:val="21"/>
+          <w:lang w:val="en-US" w:eastAsia="zh-CN" w:bidi="ar"/>
+        </w:rPr>
+        <w:t xml:space="preserve">是针对 </w:t>
+      </w:r>
+      <w:r>
+        <w:rPr>
+          <w:rFonts w:hint="default" w:ascii="Times New Roman" w:hAnsi="Times New Roman" w:eastAsia="宋体" w:cs="Times New Roman"/>
+          <w:color w:val="000000"/>
+          <w:kern w:val="0"/>
+          <w:sz w:val="21"/>
+          <w:szCs w:val="21"/>
+          <w:lang w:val="en-US" w:eastAsia="zh-CN" w:bidi="ar"/>
+        </w:rPr>
+        <w:t xml:space="preserve">Chrome </w:t>
+      </w:r>
+      <w:r>
+        <w:rPr>
+          <w:rFonts w:hint="eastAsia" w:ascii="宋体" w:hAnsi="宋体" w:eastAsia="宋体" w:cs="宋体"/>
+          <w:color w:val="000000"/>
+          <w:kern w:val="0"/>
+          <w:sz w:val="21"/>
+          <w:szCs w:val="21"/>
+          <w:lang w:val="en-US" w:eastAsia="zh-CN" w:bidi="ar"/>
+        </w:rPr>
+        <w:t>的一个扩展，</w:t>
+      </w:r>
+      <w:r>
+        <w:rPr>
+          <w:rFonts w:hint="default" w:ascii="Times New Roman" w:hAnsi="Times New Roman" w:eastAsia="宋体" w:cs="Times New Roman"/>
+          <w:color w:val="000000"/>
+          <w:kern w:val="0"/>
+          <w:sz w:val="21"/>
+          <w:szCs w:val="21"/>
+          <w:lang w:val="en-US" w:eastAsia="zh-CN" w:bidi="ar"/>
+        </w:rPr>
+        <w:t xml:space="preserve">RESTClient </w:t>
+      </w:r>
+      <w:r>
+        <w:rPr>
+          <w:rFonts w:hint="eastAsia" w:ascii="宋体" w:hAnsi="宋体" w:eastAsia="宋体" w:cs="宋体"/>
+          <w:color w:val="000000"/>
+          <w:kern w:val="0"/>
+          <w:sz w:val="21"/>
+          <w:szCs w:val="21"/>
+          <w:lang w:val="en-US" w:eastAsia="zh-CN" w:bidi="ar"/>
+        </w:rPr>
+        <w:t xml:space="preserve">是实现同等功能的 </w:t>
+      </w:r>
+      <w:r>
+        <w:rPr>
+          <w:rFonts w:hint="default" w:ascii="Times New Roman" w:hAnsi="Times New Roman" w:eastAsia="宋体" w:cs="Times New Roman"/>
+          <w:color w:val="000000"/>
+          <w:kern w:val="0"/>
+          <w:sz w:val="21"/>
+          <w:szCs w:val="21"/>
+          <w:lang w:val="en-US" w:eastAsia="zh-CN" w:bidi="ar"/>
+        </w:rPr>
+        <w:t xml:space="preserve">Firefox </w:t>
+      </w:r>
+      <w:r>
+        <w:rPr>
+          <w:rFonts w:hint="eastAsia" w:ascii="宋体" w:hAnsi="宋体" w:eastAsia="宋体" w:cs="宋体"/>
+          <w:color w:val="000000"/>
+          <w:kern w:val="0"/>
+          <w:sz w:val="21"/>
+          <w:szCs w:val="21"/>
+          <w:lang w:val="en-US" w:eastAsia="zh-CN" w:bidi="ar"/>
+        </w:rPr>
+        <w:t xml:space="preserve">扩展。它 </w:t>
+      </w:r>
+    </w:p>
+    <w:p>
+      <w:pPr>
+        <w:keepNext w:val="0"/>
+        <w:keepLines w:val="0"/>
+        <w:widowControl/>
+        <w:suppressLineNumbers w:val="0"/>
+        <w:jc w:val="left"/>
+      </w:pPr>
+      <w:r>
+        <w:rPr>
+          <w:rFonts w:hint="eastAsia" w:ascii="宋体" w:hAnsi="宋体" w:eastAsia="宋体" w:cs="宋体"/>
+          <w:color w:val="000000"/>
+          <w:kern w:val="0"/>
+          <w:sz w:val="21"/>
+          <w:szCs w:val="21"/>
+          <w:lang w:val="en-US" w:eastAsia="zh-CN" w:bidi="ar"/>
+        </w:rPr>
+        <w:t xml:space="preserve">们具有类似的特性，例如创建和共享查询、修改头信息以及处理认证（基本认证、摘要认 </w:t>
+      </w:r>
+    </w:p>
+    <w:p>
+      <w:pPr>
+        <w:keepNext w:val="0"/>
+        <w:keepLines w:val="0"/>
+        <w:widowControl/>
+        <w:suppressLineNumbers w:val="0"/>
+        <w:jc w:val="left"/>
+      </w:pPr>
+      <w:r>
+        <w:rPr>
+          <w:rFonts w:hint="eastAsia" w:ascii="宋体" w:hAnsi="宋体" w:eastAsia="宋体" w:cs="宋体"/>
+          <w:color w:val="000000"/>
+          <w:kern w:val="0"/>
+          <w:sz w:val="21"/>
+          <w:szCs w:val="21"/>
+          <w:lang w:val="en-US" w:eastAsia="zh-CN" w:bidi="ar"/>
+        </w:rPr>
+        <w:t xml:space="preserve">证以及 </w:t>
+      </w:r>
+      <w:r>
+        <w:rPr>
+          <w:rFonts w:hint="default" w:ascii="Times New Roman" w:hAnsi="Times New Roman" w:eastAsia="宋体" w:cs="Times New Roman"/>
+          <w:color w:val="000000"/>
+          <w:kern w:val="0"/>
+          <w:sz w:val="21"/>
+          <w:szCs w:val="21"/>
+          <w:lang w:val="en-US" w:eastAsia="zh-CN" w:bidi="ar"/>
+        </w:rPr>
+        <w:t xml:space="preserve">OAuth </w:t>
+      </w:r>
+      <w:r>
+        <w:rPr>
+          <w:rFonts w:hint="eastAsia" w:ascii="宋体" w:hAnsi="宋体" w:eastAsia="宋体" w:cs="宋体"/>
+          <w:color w:val="000000"/>
+          <w:kern w:val="0"/>
+          <w:sz w:val="21"/>
+          <w:szCs w:val="21"/>
+          <w:lang w:val="en-US" w:eastAsia="zh-CN" w:bidi="ar"/>
+        </w:rPr>
+        <w:t xml:space="preserve">认证）。当编写本书的时候，只有 </w:t>
+      </w:r>
+      <w:r>
+        <w:rPr>
+          <w:rFonts w:hint="default" w:ascii="Times New Roman" w:hAnsi="Times New Roman" w:eastAsia="宋体" w:cs="Times New Roman"/>
+          <w:color w:val="000000"/>
+          <w:kern w:val="0"/>
+          <w:sz w:val="21"/>
+          <w:szCs w:val="21"/>
+          <w:lang w:val="en-US" w:eastAsia="zh-CN" w:bidi="ar"/>
+        </w:rPr>
+        <w:t xml:space="preserve">RESTClient </w:t>
+      </w:r>
+      <w:r>
+        <w:rPr>
+          <w:rFonts w:hint="eastAsia" w:ascii="宋体" w:hAnsi="宋体" w:eastAsia="宋体" w:cs="宋体"/>
+          <w:color w:val="000000"/>
+          <w:kern w:val="0"/>
+          <w:sz w:val="21"/>
+          <w:szCs w:val="21"/>
+          <w:lang w:val="en-US" w:eastAsia="zh-CN" w:bidi="ar"/>
+        </w:rPr>
+        <w:t xml:space="preserve">能够处理 </w:t>
+      </w:r>
+      <w:r>
+        <w:rPr>
+          <w:rFonts w:hint="default" w:ascii="Times New Roman" w:hAnsi="Times New Roman" w:eastAsia="宋体" w:cs="Times New Roman"/>
+          <w:color w:val="000000"/>
+          <w:kern w:val="0"/>
+          <w:sz w:val="21"/>
+          <w:szCs w:val="21"/>
+          <w:lang w:val="en-US" w:eastAsia="zh-CN" w:bidi="ar"/>
+        </w:rPr>
+        <w:t>OAuth2</w:t>
+      </w:r>
+      <w:r>
+        <w:rPr>
+          <w:rFonts w:hint="eastAsia" w:ascii="宋体" w:hAnsi="宋体" w:eastAsia="宋体" w:cs="宋体"/>
+          <w:color w:val="000000"/>
+          <w:kern w:val="0"/>
+          <w:sz w:val="21"/>
+          <w:szCs w:val="21"/>
+          <w:lang w:val="en-US" w:eastAsia="zh-CN" w:bidi="ar"/>
+        </w:rPr>
+        <w:t xml:space="preserve">。 </w:t>
+      </w:r>
+    </w:p>
+    <w:p>
+      <w:pPr>
+        <w:keepNext w:val="0"/>
+        <w:keepLines w:val="0"/>
+        <w:widowControl/>
+        <w:suppressLineNumbers w:val="0"/>
+        <w:jc w:val="left"/>
+      </w:pPr>
+      <w:r>
+        <w:rPr>
+          <w:rFonts w:hint="default" w:ascii="FZXBSJW--GB1-0" w:hAnsi="FZXBSJW--GB1-0" w:eastAsia="FZXBSJW--GB1-0" w:cs="FZXBSJW--GB1-0"/>
+          <w:color w:val="000000"/>
+          <w:kern w:val="0"/>
+          <w:sz w:val="28"/>
+          <w:szCs w:val="28"/>
+          <w:lang w:val="en-US" w:eastAsia="zh-CN" w:bidi="ar"/>
+        </w:rPr>
+        <w:t xml:space="preserve">5.6.3 httpie </w:t>
+      </w:r>
+    </w:p>
+    <w:p>
+      <w:pPr>
+        <w:keepNext w:val="0"/>
+        <w:keepLines w:val="0"/>
+        <w:widowControl/>
+        <w:suppressLineNumbers w:val="0"/>
+        <w:jc w:val="left"/>
+      </w:pPr>
+      <w:r>
+        <w:rPr>
+          <w:rFonts w:ascii="Bold" w:hAnsi="Bold" w:eastAsia="Bold" w:cs="Bold"/>
+          <w:b/>
+          <w:color w:val="000000"/>
+          <w:kern w:val="0"/>
+          <w:sz w:val="21"/>
+          <w:szCs w:val="21"/>
+          <w:lang w:val="en-US" w:eastAsia="zh-CN" w:bidi="ar"/>
+        </w:rPr>
+        <w:t xml:space="preserve">httpie </w:t>
+      </w:r>
+      <w:r>
+        <w:rPr>
+          <w:rFonts w:hint="eastAsia" w:ascii="宋体" w:hAnsi="宋体" w:eastAsia="宋体" w:cs="宋体"/>
+          <w:color w:val="000000"/>
+          <w:kern w:val="0"/>
+          <w:sz w:val="21"/>
+          <w:szCs w:val="21"/>
+          <w:lang w:val="en-US" w:eastAsia="zh-CN" w:bidi="ar"/>
+        </w:rPr>
+        <w:t xml:space="preserve">是一个命令行工具，类似于 </w:t>
+      </w:r>
+      <w:r>
+        <w:rPr>
+          <w:rFonts w:hint="default" w:ascii="Times New Roman" w:hAnsi="Times New Roman" w:eastAsia="宋体" w:cs="Times New Roman"/>
+          <w:color w:val="000000"/>
+          <w:kern w:val="0"/>
+          <w:sz w:val="21"/>
+          <w:szCs w:val="21"/>
+          <w:lang w:val="en-US" w:eastAsia="zh-CN" w:bidi="ar"/>
+        </w:rPr>
+        <w:t>curl</w:t>
+      </w:r>
+      <w:r>
+        <w:rPr>
+          <w:rFonts w:hint="eastAsia" w:ascii="宋体" w:hAnsi="宋体" w:eastAsia="宋体" w:cs="宋体"/>
+          <w:color w:val="000000"/>
+          <w:kern w:val="0"/>
+          <w:sz w:val="21"/>
+          <w:szCs w:val="21"/>
+          <w:lang w:val="en-US" w:eastAsia="zh-CN" w:bidi="ar"/>
+        </w:rPr>
+        <w:t xml:space="preserve">，但是它更加面向 </w:t>
+      </w:r>
+      <w:r>
+        <w:rPr>
+          <w:rFonts w:hint="default" w:ascii="Times New Roman" w:hAnsi="Times New Roman" w:eastAsia="宋体" w:cs="Times New Roman"/>
+          <w:color w:val="000000"/>
+          <w:kern w:val="0"/>
+          <w:sz w:val="21"/>
+          <w:szCs w:val="21"/>
+          <w:lang w:val="en-US" w:eastAsia="zh-CN" w:bidi="ar"/>
+        </w:rPr>
+        <w:t xml:space="preserve">REST </w:t>
+      </w:r>
+      <w:r>
+        <w:rPr>
+          <w:rFonts w:hint="eastAsia" w:ascii="宋体" w:hAnsi="宋体" w:eastAsia="宋体" w:cs="宋体"/>
+          <w:color w:val="000000"/>
+          <w:kern w:val="0"/>
+          <w:sz w:val="21"/>
+          <w:szCs w:val="21"/>
+          <w:lang w:val="en-US" w:eastAsia="zh-CN" w:bidi="ar"/>
+        </w:rPr>
+        <w:t xml:space="preserve">查询。它允许我们按照 </w:t>
+      </w:r>
+    </w:p>
+    <w:p>
+      <w:pPr>
+        <w:keepNext w:val="0"/>
+        <w:keepLines w:val="0"/>
+        <w:widowControl/>
+        <w:suppressLineNumbers w:val="0"/>
+        <w:jc w:val="left"/>
+      </w:pPr>
+      <w:r>
+        <w:rPr>
+          <w:rFonts w:hint="eastAsia" w:ascii="宋体" w:hAnsi="宋体" w:eastAsia="宋体" w:cs="宋体"/>
+          <w:color w:val="000000"/>
+          <w:kern w:val="0"/>
+          <w:sz w:val="21"/>
+          <w:szCs w:val="21"/>
+          <w:lang w:val="en-US" w:eastAsia="zh-CN" w:bidi="ar"/>
+        </w:rPr>
+        <w:t xml:space="preserve">如下的方式输入命令： </w:t>
+      </w:r>
+    </w:p>
+    <w:p>
+      <w:pPr>
+        <w:keepNext w:val="0"/>
+        <w:keepLines w:val="0"/>
+        <w:widowControl/>
+        <w:suppressLineNumbers w:val="0"/>
+        <w:jc w:val="left"/>
+      </w:pPr>
+      <w:r>
+        <w:rPr>
+          <w:rFonts w:hint="default" w:ascii="Bold" w:hAnsi="Bold" w:eastAsia="Bold" w:cs="Bold"/>
+          <w:b/>
+          <w:color w:val="000000"/>
+          <w:kern w:val="0"/>
+          <w:sz w:val="18"/>
+          <w:szCs w:val="18"/>
+          <w:lang w:val="en-US" w:eastAsia="zh-CN" w:bidi="ar"/>
+        </w:rPr>
+        <w:t xml:space="preserve">http PUT httpbin.org/put hello=world </w:t>
+      </w:r>
+    </w:p>
+    <w:p>
+      <w:pPr>
+        <w:keepNext w:val="0"/>
+        <w:keepLines w:val="0"/>
+        <w:widowControl/>
+        <w:suppressLineNumbers w:val="0"/>
+        <w:jc w:val="left"/>
+      </w:pPr>
+      <w:r>
+        <w:rPr>
+          <w:rFonts w:hint="eastAsia" w:ascii="宋体" w:hAnsi="宋体" w:eastAsia="宋体" w:cs="宋体"/>
+          <w:color w:val="000000"/>
+          <w:kern w:val="0"/>
+          <w:sz w:val="21"/>
+          <w:szCs w:val="21"/>
+          <w:lang w:val="en-US" w:eastAsia="zh-CN" w:bidi="ar"/>
+        </w:rPr>
+        <w:t xml:space="preserve">这要比 </w:t>
+      </w:r>
+      <w:r>
+        <w:rPr>
+          <w:rFonts w:hint="default" w:ascii="Times New Roman" w:hAnsi="Times New Roman" w:eastAsia="宋体" w:cs="Times New Roman"/>
+          <w:color w:val="000000"/>
+          <w:kern w:val="0"/>
+          <w:sz w:val="21"/>
+          <w:szCs w:val="21"/>
+          <w:lang w:val="en-US" w:eastAsia="zh-CN" w:bidi="ar"/>
+        </w:rPr>
+        <w:t xml:space="preserve">curl </w:t>
+      </w:r>
+      <w:r>
+        <w:rPr>
+          <w:rFonts w:hint="eastAsia" w:ascii="宋体" w:hAnsi="宋体" w:eastAsia="宋体" w:cs="宋体"/>
+          <w:color w:val="000000"/>
+          <w:kern w:val="0"/>
+          <w:sz w:val="21"/>
+          <w:szCs w:val="21"/>
+          <w:lang w:val="en-US" w:eastAsia="zh-CN" w:bidi="ar"/>
+        </w:rPr>
+        <w:t xml:space="preserve">的丑陋版本友好得多： </w:t>
+      </w:r>
+    </w:p>
+    <w:p>
+      <w:pPr>
+        <w:keepNext w:val="0"/>
+        <w:keepLines w:val="0"/>
+        <w:widowControl/>
+        <w:suppressLineNumbers w:val="0"/>
+        <w:jc w:val="left"/>
+      </w:pPr>
+      <w:r>
+        <w:rPr>
+          <w:rFonts w:hint="default" w:ascii="Bold" w:hAnsi="Bold" w:eastAsia="Bold" w:cs="Bold"/>
+          <w:b/>
+          <w:color w:val="000000"/>
+          <w:kern w:val="0"/>
+          <w:sz w:val="18"/>
+          <w:szCs w:val="18"/>
+          <w:lang w:val="en-US" w:eastAsia="zh-CN" w:bidi="ar"/>
+        </w:rPr>
+        <w:t xml:space="preserve">curl -i -X PUT httpbin.org/put -H Content-Type:application/json -d </w:t>
+      </w:r>
+    </w:p>
+    <w:p>
+      <w:pPr>
+        <w:keepNext w:val="0"/>
+        <w:keepLines w:val="0"/>
+        <w:widowControl/>
+        <w:suppressLineNumbers w:val="0"/>
+        <w:jc w:val="left"/>
+      </w:pPr>
+      <w:r>
+        <w:rPr>
+          <w:rFonts w:hint="default" w:ascii="Bold" w:hAnsi="Bold" w:eastAsia="Bold" w:cs="Bold"/>
+          <w:b/>
+          <w:color w:val="000000"/>
+          <w:kern w:val="0"/>
+          <w:sz w:val="18"/>
+          <w:szCs w:val="18"/>
+          <w:lang w:val="en-US" w:eastAsia="zh-CN" w:bidi="ar"/>
+        </w:rPr>
+        <w:t xml:space="preserve">'{"hello": "world"}' </w:t>
+      </w:r>
+    </w:p>
+    <w:p>
+      <w:pPr>
+        <w:keepNext w:val="0"/>
+        <w:keepLines w:val="0"/>
+        <w:widowControl/>
+        <w:suppressLineNumbers w:val="0"/>
+        <w:jc w:val="left"/>
+      </w:pPr>
+      <w:r>
+        <w:rPr>
+          <w:rFonts w:hint="eastAsia" w:ascii="黑体" w:hAnsi="宋体" w:eastAsia="黑体" w:cs="黑体"/>
+          <w:color w:val="000000"/>
+          <w:kern w:val="0"/>
+          <w:sz w:val="31"/>
+          <w:szCs w:val="31"/>
+          <w:lang w:val="en-US" w:eastAsia="zh-CN" w:bidi="ar"/>
+        </w:rPr>
+        <w:t xml:space="preserve">5.7 自定义 JSON 输出 </w:t>
+      </w:r>
+    </w:p>
+    <w:p>
+      <w:pPr>
+        <w:keepNext w:val="0"/>
+        <w:keepLines w:val="0"/>
+        <w:widowControl/>
+        <w:suppressLineNumbers w:val="0"/>
+        <w:jc w:val="left"/>
+      </w:pPr>
+      <w:r>
+        <w:rPr>
+          <w:rFonts w:hint="eastAsia" w:ascii="宋体" w:hAnsi="宋体" w:eastAsia="宋体" w:cs="宋体"/>
+          <w:color w:val="000000"/>
+          <w:kern w:val="0"/>
+          <w:sz w:val="21"/>
+          <w:szCs w:val="21"/>
+          <w:lang w:val="en-US" w:eastAsia="zh-CN" w:bidi="ar"/>
+        </w:rPr>
+        <w:t xml:space="preserve">通过使用我们的工具，能够非常便利地查看服务器所产生的响应。它非常庞大复杂， </w:t>
+      </w:r>
+    </w:p>
+    <w:p>
+      <w:pPr>
+        <w:keepNext w:val="0"/>
+        <w:keepLines w:val="0"/>
+        <w:widowControl/>
+        <w:suppressLineNumbers w:val="0"/>
+        <w:jc w:val="left"/>
+      </w:pPr>
+      <w:r>
+        <w:rPr>
+          <w:rFonts w:hint="eastAsia" w:ascii="宋体" w:hAnsi="宋体" w:eastAsia="宋体" w:cs="宋体"/>
+          <w:color w:val="000000"/>
+          <w:kern w:val="0"/>
+          <w:sz w:val="21"/>
+          <w:szCs w:val="21"/>
+          <w:lang w:val="en-US" w:eastAsia="zh-CN" w:bidi="ar"/>
+        </w:rPr>
+        <w:t>默认情况下，</w:t>
+      </w:r>
+      <w:r>
+        <w:rPr>
+          <w:rFonts w:hint="default" w:ascii="Times New Roman" w:hAnsi="Times New Roman" w:eastAsia="宋体" w:cs="Times New Roman"/>
+          <w:color w:val="000000"/>
+          <w:kern w:val="0"/>
+          <w:sz w:val="21"/>
+          <w:szCs w:val="21"/>
+          <w:lang w:val="en-US" w:eastAsia="zh-CN" w:bidi="ar"/>
+        </w:rPr>
+        <w:t xml:space="preserve">Spring Boot </w:t>
+      </w:r>
+      <w:r>
+        <w:rPr>
+          <w:rFonts w:hint="eastAsia" w:ascii="宋体" w:hAnsi="宋体" w:eastAsia="宋体" w:cs="宋体"/>
+          <w:color w:val="000000"/>
+          <w:kern w:val="0"/>
+          <w:sz w:val="21"/>
+          <w:szCs w:val="21"/>
+          <w:lang w:val="en-US" w:eastAsia="zh-CN" w:bidi="ar"/>
+        </w:rPr>
+        <w:t xml:space="preserve">所使用的 </w:t>
+      </w:r>
+      <w:r>
+        <w:rPr>
+          <w:rFonts w:hint="default" w:ascii="Times New Roman" w:hAnsi="Times New Roman" w:eastAsia="宋体" w:cs="Times New Roman"/>
+          <w:color w:val="000000"/>
+          <w:kern w:val="0"/>
+          <w:sz w:val="21"/>
+          <w:szCs w:val="21"/>
+          <w:lang w:val="en-US" w:eastAsia="zh-CN" w:bidi="ar"/>
+        </w:rPr>
+        <w:t xml:space="preserve">JSON </w:t>
+      </w:r>
+      <w:r>
+        <w:rPr>
+          <w:rFonts w:hint="eastAsia" w:ascii="宋体" w:hAnsi="宋体" w:eastAsia="宋体" w:cs="宋体"/>
+          <w:color w:val="000000"/>
+          <w:kern w:val="0"/>
+          <w:sz w:val="21"/>
+          <w:szCs w:val="21"/>
+          <w:lang w:val="en-US" w:eastAsia="zh-CN" w:bidi="ar"/>
+        </w:rPr>
+        <w:t xml:space="preserve">序列化库 </w:t>
+      </w:r>
+      <w:r>
+        <w:rPr>
+          <w:rFonts w:hint="default" w:ascii="Times New Roman" w:hAnsi="Times New Roman" w:eastAsia="宋体" w:cs="Times New Roman"/>
+          <w:color w:val="000000"/>
+          <w:kern w:val="0"/>
+          <w:sz w:val="21"/>
+          <w:szCs w:val="21"/>
+          <w:lang w:val="en-US" w:eastAsia="zh-CN" w:bidi="ar"/>
+        </w:rPr>
+        <w:t xml:space="preserve">Jackson </w:t>
+      </w:r>
+      <w:r>
+        <w:rPr>
+          <w:rFonts w:hint="eastAsia" w:ascii="宋体" w:hAnsi="宋体" w:eastAsia="宋体" w:cs="宋体"/>
+          <w:color w:val="000000"/>
+          <w:kern w:val="0"/>
+          <w:sz w:val="21"/>
+          <w:szCs w:val="21"/>
+          <w:lang w:val="en-US" w:eastAsia="zh-CN" w:bidi="ar"/>
+        </w:rPr>
+        <w:t xml:space="preserve">会将所有能够通过 </w:t>
+      </w:r>
+      <w:r>
+        <w:rPr>
+          <w:rFonts w:hint="default" w:ascii="Times New Roman" w:hAnsi="Times New Roman" w:eastAsia="宋体" w:cs="Times New Roman"/>
+          <w:color w:val="000000"/>
+          <w:kern w:val="0"/>
+          <w:sz w:val="21"/>
+          <w:szCs w:val="21"/>
+          <w:lang w:val="en-US" w:eastAsia="zh-CN" w:bidi="ar"/>
+        </w:rPr>
+        <w:t xml:space="preserve">getter </w:t>
+      </w:r>
+      <w:r>
+        <w:rPr>
+          <w:rFonts w:hint="eastAsia" w:ascii="宋体" w:hAnsi="宋体" w:eastAsia="宋体" w:cs="宋体"/>
+          <w:color w:val="000000"/>
+          <w:kern w:val="0"/>
+          <w:sz w:val="21"/>
+          <w:szCs w:val="21"/>
+          <w:lang w:val="en-US" w:eastAsia="zh-CN" w:bidi="ar"/>
+        </w:rPr>
+        <w:t xml:space="preserve">方法访 </w:t>
+      </w:r>
+    </w:p>
+    <w:p>
+      <w:pPr>
+        <w:keepNext w:val="0"/>
+        <w:keepLines w:val="0"/>
+        <w:widowControl/>
+        <w:suppressLineNumbers w:val="0"/>
+        <w:jc w:val="left"/>
+      </w:pPr>
+      <w:r>
+        <w:rPr>
+          <w:rFonts w:hint="eastAsia" w:ascii="宋体" w:hAnsi="宋体" w:eastAsia="宋体" w:cs="宋体"/>
+          <w:color w:val="000000"/>
+          <w:kern w:val="0"/>
+          <w:sz w:val="21"/>
+          <w:szCs w:val="21"/>
+          <w:lang w:val="en-US" w:eastAsia="zh-CN" w:bidi="ar"/>
+        </w:rPr>
+        <w:t xml:space="preserve">问的内容都进行序列化。 </w:t>
+      </w:r>
+    </w:p>
+    <w:p>
+      <w:pPr>
+        <w:keepNext w:val="0"/>
+        <w:keepLines w:val="0"/>
+        <w:widowControl/>
+        <w:suppressLineNumbers w:val="0"/>
+        <w:jc w:val="left"/>
+        <w:rPr>
+          <w:rFonts w:hint="default" w:ascii="宋体" w:hAnsi="宋体" w:eastAsia="宋体" w:cs="宋体"/>
+          <w:color w:val="000000"/>
+          <w:kern w:val="0"/>
+          <w:sz w:val="21"/>
+          <w:szCs w:val="21"/>
+          <w:lang w:val="en-US" w:eastAsia="zh-CN" w:bidi="ar"/>
+        </w:rPr>
+      </w:pPr>
+    </w:p>
+    <w:p>
+      <w:pPr>
+        <w:keepNext w:val="0"/>
+        <w:keepLines w:val="0"/>
+        <w:widowControl/>
+        <w:suppressLineNumbers w:val="0"/>
+        <w:jc w:val="left"/>
+      </w:pPr>
+      <w:r>
+        <w:rPr>
+          <w:rFonts w:hint="eastAsia" w:ascii="宋体" w:hAnsi="宋体" w:eastAsia="宋体" w:cs="宋体"/>
+          <w:color w:val="000000"/>
+          <w:kern w:val="0"/>
+          <w:sz w:val="21"/>
+          <w:szCs w:val="21"/>
+          <w:lang w:val="en-US" w:eastAsia="zh-CN" w:bidi="ar"/>
+        </w:rPr>
+        <w:t xml:space="preserve">定义哪些域要进行序列化的最简单方式就是为我们的 </w:t>
+      </w:r>
+      <w:r>
+        <w:rPr>
+          <w:rFonts w:hint="default" w:ascii="Times New Roman" w:hAnsi="Times New Roman" w:eastAsia="宋体" w:cs="Times New Roman"/>
+          <w:color w:val="000000"/>
+          <w:kern w:val="0"/>
+          <w:sz w:val="21"/>
+          <w:szCs w:val="21"/>
+          <w:lang w:val="en-US" w:eastAsia="zh-CN" w:bidi="ar"/>
+        </w:rPr>
+        <w:t xml:space="preserve">bean </w:t>
+      </w:r>
+      <w:r>
+        <w:rPr>
+          <w:rFonts w:hint="eastAsia" w:ascii="宋体" w:hAnsi="宋体" w:eastAsia="宋体" w:cs="宋体"/>
+          <w:color w:val="000000"/>
+          <w:kern w:val="0"/>
+          <w:sz w:val="21"/>
+          <w:szCs w:val="21"/>
+          <w:lang w:val="en-US" w:eastAsia="zh-CN" w:bidi="ar"/>
+        </w:rPr>
+        <w:t xml:space="preserve">添加注解。我们可以在类 </w:t>
+      </w:r>
+    </w:p>
+    <w:p>
+      <w:pPr>
+        <w:keepNext w:val="0"/>
+        <w:keepLines w:val="0"/>
+        <w:widowControl/>
+        <w:suppressLineNumbers w:val="0"/>
+        <w:jc w:val="left"/>
+      </w:pPr>
+      <w:r>
+        <w:rPr>
+          <w:rFonts w:hint="eastAsia" w:ascii="宋体" w:hAnsi="宋体" w:eastAsia="宋体" w:cs="宋体"/>
+          <w:color w:val="000000"/>
+          <w:kern w:val="0"/>
+          <w:sz w:val="21"/>
+          <w:szCs w:val="21"/>
+          <w:lang w:val="en-US" w:eastAsia="zh-CN" w:bidi="ar"/>
+        </w:rPr>
+        <w:t>级别使用</w:t>
+      </w:r>
+      <w:r>
+        <w:rPr>
+          <w:rFonts w:hint="default" w:ascii="Times New Roman" w:hAnsi="Times New Roman" w:eastAsia="宋体" w:cs="Times New Roman"/>
+          <w:color w:val="000000"/>
+          <w:kern w:val="0"/>
+          <w:sz w:val="21"/>
+          <w:szCs w:val="21"/>
+          <w:lang w:val="en-US" w:eastAsia="zh-CN" w:bidi="ar"/>
+        </w:rPr>
+        <w:t xml:space="preserve">@JsonIgnoreProperties </w:t>
+      </w:r>
+      <w:r>
+        <w:rPr>
+          <w:rFonts w:hint="eastAsia" w:ascii="宋体" w:hAnsi="宋体" w:eastAsia="宋体" w:cs="宋体"/>
+          <w:color w:val="000000"/>
+          <w:kern w:val="0"/>
+          <w:sz w:val="21"/>
+          <w:szCs w:val="21"/>
+          <w:lang w:val="en-US" w:eastAsia="zh-CN" w:bidi="ar"/>
+        </w:rPr>
+        <w:t xml:space="preserve">注解，定义想要忽略的一组属性，也可以在想要忽略的属性 </w:t>
+      </w:r>
+    </w:p>
+    <w:p>
+      <w:pPr>
+        <w:keepNext w:val="0"/>
+        <w:keepLines w:val="0"/>
+        <w:widowControl/>
+        <w:suppressLineNumbers w:val="0"/>
+        <w:jc w:val="left"/>
+        <w:rPr>
+          <w:rFonts w:hint="eastAsia" w:ascii="宋体" w:hAnsi="宋体" w:eastAsia="宋体" w:cs="宋体"/>
+          <w:color w:val="000000"/>
+          <w:kern w:val="0"/>
+          <w:sz w:val="21"/>
+          <w:szCs w:val="21"/>
+          <w:lang w:val="en-US" w:eastAsia="zh-CN" w:bidi="ar"/>
+        </w:rPr>
+      </w:pPr>
+      <w:r>
+        <w:rPr>
+          <w:rFonts w:hint="eastAsia" w:ascii="宋体" w:hAnsi="宋体" w:eastAsia="宋体" w:cs="宋体"/>
+          <w:color w:val="000000"/>
+          <w:kern w:val="0"/>
+          <w:sz w:val="21"/>
+          <w:szCs w:val="21"/>
+          <w:lang w:val="en-US" w:eastAsia="zh-CN" w:bidi="ar"/>
+        </w:rPr>
+        <w:t xml:space="preserve">所对应的 </w:t>
+      </w:r>
+      <w:r>
+        <w:rPr>
+          <w:rFonts w:hint="default" w:ascii="Times New Roman" w:hAnsi="Times New Roman" w:eastAsia="宋体" w:cs="Times New Roman"/>
+          <w:color w:val="000000"/>
+          <w:kern w:val="0"/>
+          <w:sz w:val="21"/>
+          <w:szCs w:val="21"/>
+          <w:lang w:val="en-US" w:eastAsia="zh-CN" w:bidi="ar"/>
+        </w:rPr>
+        <w:t xml:space="preserve">getter </w:t>
+      </w:r>
+      <w:r>
+        <w:rPr>
+          <w:rFonts w:hint="eastAsia" w:ascii="宋体" w:hAnsi="宋体" w:eastAsia="宋体" w:cs="宋体"/>
+          <w:color w:val="000000"/>
+          <w:kern w:val="0"/>
+          <w:sz w:val="21"/>
+          <w:szCs w:val="21"/>
+          <w:lang w:val="en-US" w:eastAsia="zh-CN" w:bidi="ar"/>
+        </w:rPr>
+        <w:t>方法上，添加</w:t>
+      </w:r>
+      <w:r>
+        <w:rPr>
+          <w:rFonts w:hint="default" w:ascii="Times New Roman" w:hAnsi="Times New Roman" w:eastAsia="宋体" w:cs="Times New Roman"/>
+          <w:color w:val="000000"/>
+          <w:kern w:val="0"/>
+          <w:sz w:val="21"/>
+          <w:szCs w:val="21"/>
+          <w:lang w:val="en-US" w:eastAsia="zh-CN" w:bidi="ar"/>
+        </w:rPr>
+        <w:t xml:space="preserve">@JsonIgnore </w:t>
+      </w:r>
+      <w:r>
+        <w:rPr>
+          <w:rFonts w:hint="eastAsia" w:ascii="宋体" w:hAnsi="宋体" w:eastAsia="宋体" w:cs="宋体"/>
+          <w:color w:val="000000"/>
+          <w:kern w:val="0"/>
+          <w:sz w:val="21"/>
+          <w:szCs w:val="21"/>
+          <w:lang w:val="en-US" w:eastAsia="zh-CN" w:bidi="ar"/>
+        </w:rPr>
+        <w:t xml:space="preserve">注解。 </w:t>
+      </w:r>
+    </w:p>
+    <w:p>
+      <w:pPr>
+        <w:keepNext w:val="0"/>
+        <w:keepLines w:val="0"/>
+        <w:widowControl/>
+        <w:suppressLineNumbers w:val="0"/>
+        <w:jc w:val="left"/>
+        <w:rPr>
+          <w:rFonts w:hint="eastAsia" w:ascii="宋体" w:hAnsi="宋体" w:eastAsia="宋体" w:cs="宋体"/>
+          <w:color w:val="000000"/>
+          <w:kern w:val="0"/>
+          <w:sz w:val="21"/>
+          <w:szCs w:val="21"/>
+          <w:lang w:val="en-US" w:eastAsia="zh-CN" w:bidi="ar"/>
+        </w:rPr>
+      </w:pPr>
+      <w:r>
+        <w:rPr>
+          <w:rFonts w:hint="eastAsia" w:ascii="宋体" w:hAnsi="宋体" w:eastAsia="宋体" w:cs="宋体"/>
+          <w:color w:val="000000"/>
+          <w:kern w:val="0"/>
+          <w:sz w:val="21"/>
+          <w:szCs w:val="21"/>
+          <w:lang w:val="en-US" w:eastAsia="zh-CN" w:bidi="ar"/>
+        </w:rPr>
+        <w:t xml:space="preserve">--------------------- </w:t>
+      </w:r>
+    </w:p>
+    <w:p>
+      <w:pPr>
+        <w:keepNext w:val="0"/>
+        <w:keepLines w:val="0"/>
+        <w:widowControl/>
+        <w:suppressLineNumbers w:val="0"/>
+        <w:jc w:val="left"/>
+        <w:rPr>
+          <w:rFonts w:hint="eastAsia" w:ascii="宋体" w:hAnsi="宋体" w:eastAsia="宋体" w:cs="宋体"/>
+          <w:color w:val="000000"/>
+          <w:kern w:val="0"/>
+          <w:sz w:val="21"/>
+          <w:szCs w:val="21"/>
+          <w:lang w:val="en-US" w:eastAsia="zh-CN" w:bidi="ar"/>
+        </w:rPr>
+      </w:pPr>
+      <w:r>
+        <w:rPr>
+          <w:rFonts w:hint="eastAsia" w:ascii="宋体" w:hAnsi="宋体" w:eastAsia="宋体" w:cs="宋体"/>
+          <w:color w:val="000000"/>
+          <w:kern w:val="0"/>
+          <w:sz w:val="21"/>
+          <w:szCs w:val="21"/>
+          <w:lang w:val="en-US" w:eastAsia="zh-CN" w:bidi="ar"/>
+        </w:rPr>
+        <w:t>引用：</w:t>
+      </w:r>
+      <w:r>
+        <w:rPr>
+          <w:rFonts w:ascii="宋体" w:hAnsi="宋体" w:eastAsia="宋体" w:cs="宋体"/>
+          <w:sz w:val="24"/>
+          <w:szCs w:val="24"/>
+        </w:rPr>
+        <w:fldChar w:fldCharType="begin"/>
+      </w:r>
+      <w:r>
+        <w:rPr>
+          <w:rFonts w:ascii="宋体" w:hAnsi="宋体" w:eastAsia="宋体" w:cs="宋体"/>
+          <w:sz w:val="24"/>
+          <w:szCs w:val="24"/>
+        </w:rPr>
+        <w:instrText xml:space="preserve"> HYPERLINK "https://blog.csdn.net/russle/article/details/84147236" </w:instrText>
+      </w:r>
+      <w:r>
+        <w:rPr>
+          <w:rFonts w:ascii="宋体" w:hAnsi="宋体" w:eastAsia="宋体" w:cs="宋体"/>
+          <w:sz w:val="24"/>
+          <w:szCs w:val="24"/>
+        </w:rPr>
+        <w:fldChar w:fldCharType="separate"/>
+      </w:r>
+      <w:r>
+        <w:rPr>
+          <w:rStyle w:val="12"/>
+          <w:rFonts w:ascii="宋体" w:hAnsi="宋体" w:eastAsia="宋体" w:cs="宋体"/>
+          <w:sz w:val="24"/>
+          <w:szCs w:val="24"/>
+        </w:rPr>
+        <w:t>https://blog.csdn.net/russle/article/details/84147236</w:t>
+      </w:r>
+      <w:r>
+        <w:rPr>
+          <w:rFonts w:ascii="宋体" w:hAnsi="宋体" w:eastAsia="宋体" w:cs="宋体"/>
+          <w:sz w:val="24"/>
+          <w:szCs w:val="24"/>
+        </w:rPr>
+        <w:fldChar w:fldCharType="end"/>
+      </w:r>
+    </w:p>
+    <w:p>
+      <w:pPr>
+        <w:keepNext w:val="0"/>
+        <w:keepLines w:val="0"/>
+        <w:widowControl/>
+        <w:suppressLineNumbers w:val="0"/>
+        <w:jc w:val="left"/>
+        <w:rPr>
+          <w:rFonts w:hint="eastAsia" w:ascii="宋体" w:hAnsi="宋体" w:eastAsia="宋体" w:cs="宋体"/>
+          <w:color w:val="000000"/>
+          <w:kern w:val="0"/>
+          <w:sz w:val="21"/>
+          <w:szCs w:val="21"/>
+          <w:lang w:val="en-US" w:eastAsia="zh-CN" w:bidi="ar"/>
+        </w:rPr>
+      </w:pPr>
+      <w:r>
+        <w:rPr>
+          <w:rFonts w:hint="eastAsia" w:ascii="宋体" w:hAnsi="宋体" w:eastAsia="宋体" w:cs="宋体"/>
+          <w:color w:val="000000"/>
+          <w:kern w:val="0"/>
+          <w:sz w:val="21"/>
+          <w:szCs w:val="21"/>
+          <w:lang w:val="en-US" w:eastAsia="zh-CN" w:bidi="ar"/>
+        </w:rPr>
+        <w:t>@JsonIgnore注解用来忽略某些字段，可以用在变量或者Getter方法上，用在Setter方法时，和变量效果一样。这个注解一般用在我们要忽略的字段上。</w:t>
+      </w:r>
+    </w:p>
+    <w:p>
+      <w:pPr>
+        <w:keepNext w:val="0"/>
+        <w:keepLines w:val="0"/>
+        <w:widowControl/>
+        <w:suppressLineNumbers w:val="0"/>
+        <w:jc w:val="left"/>
+        <w:rPr>
+          <w:rFonts w:hint="eastAsia" w:ascii="宋体" w:hAnsi="宋体" w:eastAsia="宋体" w:cs="宋体"/>
+          <w:color w:val="000000"/>
+          <w:kern w:val="0"/>
+          <w:sz w:val="21"/>
+          <w:szCs w:val="21"/>
+          <w:lang w:val="en-US" w:eastAsia="zh-CN" w:bidi="ar"/>
+        </w:rPr>
+      </w:pPr>
+    </w:p>
+    <w:p>
+      <w:pPr>
+        <w:keepNext w:val="0"/>
+        <w:keepLines w:val="0"/>
+        <w:widowControl/>
+        <w:suppressLineNumbers w:val="0"/>
+        <w:jc w:val="left"/>
+        <w:rPr>
+          <w:rFonts w:hint="eastAsia" w:ascii="宋体" w:hAnsi="宋体" w:eastAsia="宋体" w:cs="宋体"/>
+          <w:color w:val="000000"/>
+          <w:kern w:val="0"/>
+          <w:sz w:val="21"/>
+          <w:szCs w:val="21"/>
+          <w:lang w:val="en-US" w:eastAsia="zh-CN" w:bidi="ar"/>
+        </w:rPr>
+      </w:pPr>
+      <w:r>
+        <w:rPr>
+          <w:rFonts w:hint="eastAsia" w:ascii="宋体" w:hAnsi="宋体" w:eastAsia="宋体" w:cs="宋体"/>
+          <w:color w:val="000000"/>
+          <w:kern w:val="0"/>
+          <w:sz w:val="21"/>
+          <w:szCs w:val="21"/>
+          <w:lang w:val="en-US" w:eastAsia="zh-CN" w:bidi="ar"/>
+        </w:rPr>
+        <w:t>@JsonIgnoreProperties(ignoreUnknown = true)，将这个注解写在类上之后，就会忽略类中不存在的字段。这个注解还可以指定要忽略的字段，例如@JsonIgnoreProperties({ “password”, “secretKey” })</w:t>
+      </w:r>
+    </w:p>
+    <w:p>
+      <w:pPr>
+        <w:keepNext w:val="0"/>
+        <w:keepLines w:val="0"/>
+        <w:widowControl/>
+        <w:suppressLineNumbers w:val="0"/>
+        <w:jc w:val="left"/>
+        <w:rPr>
+          <w:rFonts w:hint="eastAsia" w:ascii="宋体" w:hAnsi="宋体" w:eastAsia="宋体" w:cs="宋体"/>
+          <w:color w:val="000000"/>
+          <w:kern w:val="0"/>
+          <w:sz w:val="21"/>
+          <w:szCs w:val="21"/>
+          <w:lang w:val="en-US" w:eastAsia="zh-CN" w:bidi="ar"/>
+        </w:rPr>
+      </w:pPr>
+    </w:p>
+    <w:p>
+      <w:pPr>
+        <w:keepNext w:val="0"/>
+        <w:keepLines w:val="0"/>
+        <w:widowControl/>
+        <w:suppressLineNumbers w:val="0"/>
+        <w:jc w:val="left"/>
+        <w:rPr>
+          <w:rFonts w:hint="eastAsia" w:ascii="宋体" w:hAnsi="宋体" w:eastAsia="宋体" w:cs="宋体"/>
+          <w:color w:val="000000"/>
+          <w:kern w:val="0"/>
+          <w:sz w:val="21"/>
+          <w:szCs w:val="21"/>
+          <w:lang w:val="en-US" w:eastAsia="zh-CN" w:bidi="ar"/>
+        </w:rPr>
+      </w:pPr>
+      <w:r>
+        <w:rPr>
+          <w:rFonts w:hint="eastAsia" w:ascii="宋体" w:hAnsi="宋体" w:eastAsia="宋体" w:cs="宋体"/>
+          <w:color w:val="000000"/>
+          <w:kern w:val="0"/>
+          <w:sz w:val="21"/>
+          <w:szCs w:val="21"/>
+          <w:lang w:val="en-US" w:eastAsia="zh-CN" w:bidi="ar"/>
+        </w:rPr>
+        <w:t>@JsonFormat可以帮我们完成格式转换。例如对于Date类型字段，如果不适用JsonFormat默认在rest返回的是long，如果我们使用@JsonFormat(timezone = “GMT+8”, pattern = “yyyy-MM-dd HH:mm:ss”)，就返回"2018-11-16 22:58:15"</w:t>
+      </w:r>
+    </w:p>
+    <w:p>
+      <w:pPr>
+        <w:keepNext w:val="0"/>
+        <w:keepLines w:val="0"/>
+        <w:widowControl/>
+        <w:suppressLineNumbers w:val="0"/>
+        <w:jc w:val="left"/>
+        <w:rPr>
+          <w:rFonts w:hint="eastAsia" w:ascii="宋体" w:hAnsi="宋体" w:eastAsia="宋体" w:cs="宋体"/>
+          <w:color w:val="000000"/>
+          <w:kern w:val="0"/>
+          <w:sz w:val="21"/>
+          <w:szCs w:val="21"/>
+          <w:lang w:val="en-US" w:eastAsia="zh-CN" w:bidi="ar"/>
+        </w:rPr>
+      </w:pPr>
+    </w:p>
+    <w:p>
+      <w:pPr>
+        <w:keepNext w:val="0"/>
+        <w:keepLines w:val="0"/>
+        <w:widowControl/>
+        <w:suppressLineNumbers w:val="0"/>
+        <w:jc w:val="left"/>
+        <w:rPr>
+          <w:rFonts w:hint="eastAsia" w:ascii="宋体" w:hAnsi="宋体" w:eastAsia="宋体" w:cs="宋体"/>
+          <w:color w:val="000000"/>
+          <w:kern w:val="0"/>
+          <w:sz w:val="21"/>
+          <w:szCs w:val="21"/>
+          <w:lang w:val="en-US" w:eastAsia="zh-CN" w:bidi="ar"/>
+        </w:rPr>
+      </w:pPr>
+      <w:r>
+        <w:rPr>
+          <w:rFonts w:hint="eastAsia" w:ascii="宋体" w:hAnsi="宋体" w:eastAsia="宋体" w:cs="宋体"/>
+          <w:color w:val="000000"/>
+          <w:kern w:val="0"/>
+          <w:sz w:val="21"/>
+          <w:szCs w:val="21"/>
+          <w:lang w:val="en-US" w:eastAsia="zh-CN" w:bidi="ar"/>
+        </w:rPr>
+        <w:t>具体可以参考官方文档</w:t>
+      </w:r>
+    </w:p>
+    <w:p>
+      <w:pPr>
+        <w:keepNext w:val="0"/>
+        <w:keepLines w:val="0"/>
+        <w:widowControl/>
+        <w:suppressLineNumbers w:val="0"/>
+        <w:jc w:val="left"/>
+        <w:rPr>
+          <w:rFonts w:hint="eastAsia" w:ascii="宋体" w:hAnsi="宋体" w:eastAsia="宋体" w:cs="宋体"/>
+          <w:color w:val="000000"/>
+          <w:kern w:val="0"/>
+          <w:sz w:val="21"/>
+          <w:szCs w:val="21"/>
+          <w:lang w:val="en-US" w:eastAsia="zh-CN" w:bidi="ar"/>
+        </w:rPr>
+      </w:pPr>
+      <w:r>
+        <w:rPr>
+          <w:rFonts w:hint="eastAsia" w:ascii="宋体" w:hAnsi="宋体" w:eastAsia="宋体" w:cs="宋体"/>
+          <w:color w:val="000000"/>
+          <w:kern w:val="0"/>
+          <w:sz w:val="21"/>
+          <w:szCs w:val="21"/>
+          <w:lang w:val="en-US" w:eastAsia="zh-CN" w:bidi="ar"/>
+        </w:rPr>
+        <w:t>https://fasterxml.github.io/jackson-annotations/javadoc/2.6/com/fasterxml/jackson/annotation/JsonIgnoreProperties.html</w:t>
+      </w:r>
+    </w:p>
+    <w:p>
+      <w:pPr>
+        <w:keepNext w:val="0"/>
+        <w:keepLines w:val="0"/>
+        <w:widowControl/>
+        <w:suppressLineNumbers w:val="0"/>
+        <w:jc w:val="left"/>
+        <w:rPr>
+          <w:rFonts w:hint="eastAsia" w:ascii="宋体" w:hAnsi="宋体" w:eastAsia="宋体" w:cs="宋体"/>
+          <w:color w:val="000000"/>
+          <w:kern w:val="0"/>
+          <w:sz w:val="21"/>
+          <w:szCs w:val="21"/>
+          <w:lang w:val="en-US" w:eastAsia="zh-CN" w:bidi="ar"/>
+        </w:rPr>
+      </w:pPr>
+      <w:r>
+        <w:rPr>
+          <w:rFonts w:hint="eastAsia" w:ascii="宋体" w:hAnsi="宋体" w:eastAsia="宋体" w:cs="宋体"/>
+          <w:color w:val="000000"/>
+          <w:kern w:val="0"/>
+          <w:sz w:val="21"/>
+          <w:szCs w:val="21"/>
+          <w:lang w:val="en-US" w:eastAsia="zh-CN" w:bidi="ar"/>
+        </w:rPr>
+        <w:t>@JsonIgnoreProperties与@JsonIgnore的主要区别在于， @JsonIgnoreProperties是类级别的， 而@JsonIgnore是变量和方法级别的。</w:t>
+      </w:r>
+    </w:p>
+    <w:p>
+      <w:pPr>
+        <w:keepNext w:val="0"/>
+        <w:keepLines w:val="0"/>
+        <w:widowControl/>
+        <w:suppressLineNumbers w:val="0"/>
+        <w:jc w:val="left"/>
+        <w:rPr>
+          <w:rFonts w:hint="eastAsia" w:ascii="宋体" w:hAnsi="宋体" w:eastAsia="宋体" w:cs="宋体"/>
+          <w:color w:val="000000"/>
+          <w:kern w:val="0"/>
+          <w:sz w:val="21"/>
+          <w:szCs w:val="21"/>
+          <w:lang w:val="en-US" w:eastAsia="zh-CN" w:bidi="ar"/>
+        </w:rPr>
+      </w:pPr>
+      <w:r>
+        <w:rPr>
+          <w:rFonts w:hint="eastAsia" w:ascii="宋体" w:hAnsi="宋体" w:eastAsia="宋体" w:cs="宋体"/>
+          <w:color w:val="000000"/>
+          <w:kern w:val="0"/>
+          <w:sz w:val="21"/>
+          <w:szCs w:val="21"/>
+          <w:lang w:val="en-US" w:eastAsia="zh-CN" w:bidi="ar"/>
+        </w:rPr>
+        <w:t xml:space="preserve">--------------------- </w:t>
+      </w:r>
+    </w:p>
+    <w:p>
+      <w:pPr>
+        <w:keepNext w:val="0"/>
+        <w:keepLines w:val="0"/>
+        <w:widowControl/>
+        <w:suppressLineNumbers w:val="0"/>
+        <w:jc w:val="left"/>
+      </w:pPr>
+      <w:r>
+        <w:rPr>
+          <w:rFonts w:hint="eastAsia" w:ascii="宋体" w:hAnsi="宋体" w:eastAsia="宋体" w:cs="宋体"/>
+          <w:color w:val="000000"/>
+          <w:kern w:val="0"/>
+          <w:sz w:val="21"/>
+          <w:szCs w:val="21"/>
+          <w:lang w:val="en-US" w:eastAsia="zh-CN" w:bidi="ar"/>
+        </w:rPr>
+        <w:t>在该样例中，</w:t>
+      </w:r>
+      <w:r>
+        <w:rPr>
+          <w:rFonts w:hint="default" w:ascii="Times New Roman" w:hAnsi="Times New Roman" w:eastAsia="宋体" w:cs="Times New Roman"/>
+          <w:color w:val="000000"/>
+          <w:kern w:val="0"/>
+          <w:sz w:val="21"/>
+          <w:szCs w:val="21"/>
+          <w:lang w:val="en-US" w:eastAsia="zh-CN" w:bidi="ar"/>
+        </w:rPr>
+        <w:t xml:space="preserve">Tweet </w:t>
+      </w:r>
+      <w:r>
+        <w:rPr>
+          <w:rFonts w:hint="eastAsia" w:ascii="宋体" w:hAnsi="宋体" w:eastAsia="宋体" w:cs="宋体"/>
+          <w:color w:val="000000"/>
+          <w:kern w:val="0"/>
+          <w:sz w:val="21"/>
+          <w:szCs w:val="21"/>
+          <w:lang w:val="en-US" w:eastAsia="zh-CN" w:bidi="ar"/>
+        </w:rPr>
+        <w:t xml:space="preserve">并不是我们自己的类。它是 </w:t>
+      </w:r>
+      <w:r>
+        <w:rPr>
+          <w:rFonts w:hint="default" w:ascii="Times New Roman" w:hAnsi="Times New Roman" w:eastAsia="宋体" w:cs="Times New Roman"/>
+          <w:color w:val="000000"/>
+          <w:kern w:val="0"/>
+          <w:sz w:val="21"/>
+          <w:szCs w:val="21"/>
+          <w:lang w:val="en-US" w:eastAsia="zh-CN" w:bidi="ar"/>
+        </w:rPr>
+        <w:t xml:space="preserve">Spring Social Twitter </w:t>
+      </w:r>
+      <w:r>
+        <w:rPr>
+          <w:rFonts w:hint="eastAsia" w:ascii="宋体" w:hAnsi="宋体" w:eastAsia="宋体" w:cs="宋体"/>
+          <w:color w:val="000000"/>
+          <w:kern w:val="0"/>
+          <w:sz w:val="21"/>
+          <w:szCs w:val="21"/>
+          <w:lang w:val="en-US" w:eastAsia="zh-CN" w:bidi="ar"/>
+        </w:rPr>
+        <w:t>的一部分，我们</w:t>
+      </w:r>
+      <w:r>
+        <w:rPr>
+          <w:rFonts w:ascii="ArialMT" w:hAnsi="ArialMT" w:eastAsia="ArialMT" w:cs="ArialMT"/>
+          <w:color w:val="000000"/>
+          <w:kern w:val="0"/>
+          <w:sz w:val="18"/>
+          <w:szCs w:val="18"/>
+          <w:lang w:val="en-US" w:eastAsia="zh-CN" w:bidi="ar"/>
+        </w:rPr>
+        <w:t>132</w:t>
+      </w:r>
+      <w:r>
+        <w:rPr>
+          <w:rFonts w:ascii="仿宋_GB2312" w:hAnsi="仿宋_GB2312" w:eastAsia="仿宋_GB2312" w:cs="仿宋_GB2312"/>
+          <w:color w:val="000000"/>
+          <w:kern w:val="0"/>
+          <w:sz w:val="18"/>
+          <w:szCs w:val="18"/>
+          <w:lang w:val="en-US" w:eastAsia="zh-CN" w:bidi="ar"/>
+        </w:rPr>
+        <w:t xml:space="preserve"> 精通 </w:t>
+      </w:r>
+      <w:r>
+        <w:rPr>
+          <w:rFonts w:hint="default" w:ascii="Times New Roman" w:hAnsi="Times New Roman" w:eastAsia="宋体" w:cs="Times New Roman"/>
+          <w:color w:val="000000"/>
+          <w:kern w:val="0"/>
+          <w:sz w:val="18"/>
+          <w:szCs w:val="18"/>
+          <w:lang w:val="en-US" w:eastAsia="zh-CN" w:bidi="ar"/>
+        </w:rPr>
+        <w:t xml:space="preserve">Spring MVC 4 </w:t>
+      </w:r>
+    </w:p>
+    <w:p>
+      <w:pPr>
+        <w:keepNext w:val="0"/>
+        <w:keepLines w:val="0"/>
+        <w:widowControl/>
+        <w:suppressLineNumbers w:val="0"/>
+        <w:jc w:val="left"/>
+      </w:pPr>
+      <w:r>
+        <w:rPr>
+          <w:rFonts w:hint="eastAsia" w:ascii="宋体" w:hAnsi="宋体" w:eastAsia="宋体" w:cs="宋体"/>
+          <w:color w:val="000000"/>
+          <w:kern w:val="0"/>
+          <w:sz w:val="21"/>
+          <w:szCs w:val="21"/>
+          <w:lang w:val="en-US" w:eastAsia="zh-CN" w:bidi="ar"/>
+        </w:rPr>
+        <w:t xml:space="preserve">并没有办法为其添加注解。 </w:t>
+      </w:r>
+    </w:p>
+    <w:p>
+      <w:pPr>
+        <w:keepNext w:val="0"/>
+        <w:keepLines w:val="0"/>
+        <w:widowControl/>
+        <w:suppressLineNumbers w:val="0"/>
+        <w:jc w:val="left"/>
+      </w:pPr>
+      <w:r>
+        <w:rPr>
+          <w:rFonts w:hint="eastAsia" w:ascii="宋体" w:hAnsi="宋体" w:eastAsia="宋体" w:cs="宋体"/>
+          <w:color w:val="000000"/>
+          <w:kern w:val="0"/>
+          <w:sz w:val="21"/>
+          <w:szCs w:val="21"/>
+          <w:lang w:val="en-US" w:eastAsia="zh-CN" w:bidi="ar"/>
+        </w:rPr>
+        <w:t xml:space="preserve">直接序列化模型类通常来讲并不是好的方案，它会将你的模型类与序列化库关联在一 </w:t>
+      </w:r>
+    </w:p>
+    <w:p>
+      <w:pPr>
+        <w:keepNext w:val="0"/>
+        <w:keepLines w:val="0"/>
+        <w:widowControl/>
+        <w:suppressLineNumbers w:val="0"/>
+        <w:jc w:val="left"/>
+      </w:pPr>
+      <w:r>
+        <w:rPr>
+          <w:rFonts w:hint="eastAsia" w:ascii="宋体" w:hAnsi="宋体" w:eastAsia="宋体" w:cs="宋体"/>
+          <w:color w:val="000000"/>
+          <w:kern w:val="0"/>
+          <w:sz w:val="21"/>
+          <w:szCs w:val="21"/>
+          <w:lang w:val="en-US" w:eastAsia="zh-CN" w:bidi="ar"/>
+        </w:rPr>
+        <w:t xml:space="preserve">起，所使用的序列化库是具体的实现细节，所以不应该将其与模型进行关联。 </w:t>
+      </w:r>
+    </w:p>
+    <w:p>
+      <w:pPr>
+        <w:keepNext w:val="0"/>
+        <w:keepLines w:val="0"/>
+        <w:widowControl/>
+        <w:suppressLineNumbers w:val="0"/>
+        <w:jc w:val="left"/>
+      </w:pPr>
+      <w:r>
+        <w:rPr>
+          <w:rFonts w:hint="eastAsia" w:ascii="宋体" w:hAnsi="宋体" w:eastAsia="宋体" w:cs="宋体"/>
+          <w:color w:val="000000"/>
+          <w:kern w:val="0"/>
+          <w:sz w:val="21"/>
+          <w:szCs w:val="21"/>
+          <w:lang w:val="en-US" w:eastAsia="zh-CN" w:bidi="ar"/>
+        </w:rPr>
+        <w:t>当处理不可修改的代码时，</w:t>
+      </w:r>
+      <w:r>
+        <w:rPr>
+          <w:rFonts w:hint="default" w:ascii="Times New Roman" w:hAnsi="Times New Roman" w:eastAsia="宋体" w:cs="Times New Roman"/>
+          <w:color w:val="000000"/>
+          <w:kern w:val="0"/>
+          <w:sz w:val="21"/>
+          <w:szCs w:val="21"/>
+          <w:lang w:val="en-US" w:eastAsia="zh-CN" w:bidi="ar"/>
+        </w:rPr>
+        <w:t xml:space="preserve">Jackson </w:t>
+      </w:r>
+      <w:r>
+        <w:rPr>
+          <w:rFonts w:hint="eastAsia" w:ascii="宋体" w:hAnsi="宋体" w:eastAsia="宋体" w:cs="宋体"/>
+          <w:color w:val="000000"/>
+          <w:kern w:val="0"/>
+          <w:sz w:val="21"/>
+          <w:szCs w:val="21"/>
+          <w:lang w:val="en-US" w:eastAsia="zh-CN" w:bidi="ar"/>
+        </w:rPr>
+        <w:t xml:space="preserve">提供了两个方案： </w:t>
+      </w:r>
+    </w:p>
+    <w:p>
+      <w:pPr>
+        <w:keepNext w:val="0"/>
+        <w:keepLines w:val="0"/>
+        <w:widowControl/>
+        <w:suppressLineNumbers w:val="0"/>
+        <w:jc w:val="left"/>
+      </w:pPr>
+      <w:r>
+        <w:rPr>
+          <w:rFonts w:ascii="Wingdings 2" w:hAnsi="Wingdings 2" w:eastAsia="Wingdings 2" w:cs="Wingdings 2"/>
+          <w:color w:val="000000"/>
+          <w:kern w:val="0"/>
+          <w:sz w:val="21"/>
+          <w:szCs w:val="21"/>
+          <w:lang w:val="en-US" w:eastAsia="zh-CN" w:bidi="ar"/>
+        </w:rPr>
+        <w:t xml:space="preserve"> </w:t>
+      </w:r>
+      <w:r>
+        <w:rPr>
+          <w:rFonts w:hint="eastAsia" w:ascii="宋体" w:hAnsi="宋体" w:eastAsia="宋体" w:cs="宋体"/>
+          <w:color w:val="000000"/>
+          <w:kern w:val="0"/>
+          <w:sz w:val="21"/>
+          <w:szCs w:val="21"/>
+          <w:lang w:val="en-US" w:eastAsia="zh-CN" w:bidi="ar"/>
+        </w:rPr>
+        <w:t xml:space="preserve">创建专门用于序列化功能的新类； </w:t>
+      </w:r>
+    </w:p>
+    <w:p>
+      <w:pPr>
+        <w:keepNext w:val="0"/>
+        <w:keepLines w:val="0"/>
+        <w:widowControl/>
+        <w:suppressLineNumbers w:val="0"/>
+        <w:jc w:val="left"/>
+      </w:pPr>
+      <w:r>
+        <w:rPr>
+          <w:rFonts w:hint="default" w:ascii="Wingdings 2" w:hAnsi="Wingdings 2" w:eastAsia="Wingdings 2" w:cs="Wingdings 2"/>
+          <w:color w:val="000000"/>
+          <w:kern w:val="0"/>
+          <w:sz w:val="21"/>
+          <w:szCs w:val="21"/>
+          <w:lang w:val="en-US" w:eastAsia="zh-CN" w:bidi="ar"/>
+        </w:rPr>
+        <w:t xml:space="preserve"> </w:t>
+      </w:r>
+      <w:r>
+        <w:rPr>
+          <w:rFonts w:hint="eastAsia" w:ascii="宋体" w:hAnsi="宋体" w:eastAsia="宋体" w:cs="宋体"/>
+          <w:color w:val="000000"/>
+          <w:kern w:val="0"/>
+          <w:sz w:val="21"/>
+          <w:szCs w:val="21"/>
+          <w:lang w:val="en-US" w:eastAsia="zh-CN" w:bidi="ar"/>
+        </w:rPr>
+        <w:t>使用混入（</w:t>
+      </w:r>
+      <w:r>
+        <w:rPr>
+          <w:rFonts w:hint="default" w:ascii="Times New Roman" w:hAnsi="Times New Roman" w:eastAsia="宋体" w:cs="Times New Roman"/>
+          <w:color w:val="000000"/>
+          <w:kern w:val="0"/>
+          <w:sz w:val="21"/>
+          <w:szCs w:val="21"/>
+          <w:lang w:val="en-US" w:eastAsia="zh-CN" w:bidi="ar"/>
+        </w:rPr>
+        <w:t>mixin</w:t>
+      </w:r>
+      <w:r>
+        <w:rPr>
+          <w:rFonts w:hint="eastAsia" w:ascii="宋体" w:hAnsi="宋体" w:eastAsia="宋体" w:cs="宋体"/>
+          <w:color w:val="000000"/>
+          <w:kern w:val="0"/>
+          <w:sz w:val="21"/>
+          <w:szCs w:val="21"/>
+          <w:lang w:val="en-US" w:eastAsia="zh-CN" w:bidi="ar"/>
+        </w:rPr>
+        <w:t xml:space="preserve">），这是与模型相关联的简单类。它们会在你自己的代码中声明， </w:t>
+      </w:r>
+    </w:p>
+    <w:p>
+      <w:pPr>
+        <w:keepNext w:val="0"/>
+        <w:keepLines w:val="0"/>
+        <w:widowControl/>
+        <w:suppressLineNumbers w:val="0"/>
+        <w:jc w:val="left"/>
+      </w:pPr>
+      <w:r>
+        <w:rPr>
+          <w:rFonts w:hint="eastAsia" w:ascii="宋体" w:hAnsi="宋体" w:eastAsia="宋体" w:cs="宋体"/>
+          <w:color w:val="000000"/>
+          <w:kern w:val="0"/>
+          <w:sz w:val="21"/>
+          <w:szCs w:val="21"/>
+          <w:lang w:val="en-US" w:eastAsia="zh-CN" w:bidi="ar"/>
+        </w:rPr>
+        <w:t xml:space="preserve">能够使用任意的 </w:t>
+      </w:r>
+      <w:r>
+        <w:rPr>
+          <w:rFonts w:hint="default" w:ascii="Times New Roman" w:hAnsi="Times New Roman" w:eastAsia="宋体" w:cs="Times New Roman"/>
+          <w:color w:val="000000"/>
+          <w:kern w:val="0"/>
+          <w:sz w:val="21"/>
+          <w:szCs w:val="21"/>
+          <w:lang w:val="en-US" w:eastAsia="zh-CN" w:bidi="ar"/>
+        </w:rPr>
+        <w:t xml:space="preserve">Jackson </w:t>
+      </w:r>
+      <w:r>
+        <w:rPr>
+          <w:rFonts w:hint="eastAsia" w:ascii="宋体" w:hAnsi="宋体" w:eastAsia="宋体" w:cs="宋体"/>
+          <w:color w:val="000000"/>
+          <w:kern w:val="0"/>
+          <w:sz w:val="21"/>
+          <w:szCs w:val="21"/>
+          <w:lang w:val="en-US" w:eastAsia="zh-CN" w:bidi="ar"/>
+        </w:rPr>
+        <w:t xml:space="preserve">注解。 </w:t>
+      </w:r>
+    </w:p>
+    <w:p>
+      <w:pPr>
+        <w:keepNext w:val="0"/>
+        <w:keepLines w:val="0"/>
+        <w:widowControl/>
+        <w:suppressLineNumbers w:val="0"/>
+        <w:jc w:val="left"/>
+      </w:pPr>
+      <w:r>
+        <w:rPr>
+          <w:rFonts w:hint="eastAsia" w:ascii="宋体" w:hAnsi="宋体" w:eastAsia="宋体" w:cs="宋体"/>
+          <w:color w:val="000000"/>
+          <w:kern w:val="0"/>
+          <w:sz w:val="21"/>
+          <w:szCs w:val="21"/>
+          <w:lang w:val="en-US" w:eastAsia="zh-CN" w:bidi="ar"/>
+        </w:rPr>
+        <w:t xml:space="preserve">因为我们只是对模型类中的域进行简单的转换（一些会隐藏，还有个别的要重命名）， </w:t>
+      </w:r>
+    </w:p>
+    <w:p>
+      <w:pPr>
+        <w:keepNext w:val="0"/>
+        <w:keepLines w:val="0"/>
+        <w:widowControl/>
+        <w:suppressLineNumbers w:val="0"/>
+        <w:jc w:val="left"/>
+      </w:pPr>
+      <w:r>
+        <w:rPr>
+          <w:rFonts w:hint="eastAsia" w:ascii="宋体" w:hAnsi="宋体" w:eastAsia="宋体" w:cs="宋体"/>
+          <w:color w:val="000000"/>
+          <w:kern w:val="0"/>
+          <w:sz w:val="21"/>
+          <w:szCs w:val="21"/>
+          <w:lang w:val="en-US" w:eastAsia="zh-CN" w:bidi="ar"/>
+        </w:rPr>
+        <w:t xml:space="preserve">我们可以选择混入的方案。 </w:t>
+      </w:r>
+    </w:p>
+    <w:p>
+      <w:pPr>
+        <w:keepNext w:val="0"/>
+        <w:keepLines w:val="0"/>
+        <w:widowControl/>
+        <w:suppressLineNumbers w:val="0"/>
+        <w:jc w:val="left"/>
+      </w:pPr>
+      <w:r>
+        <w:rPr>
+          <w:rFonts w:hint="eastAsia" w:ascii="宋体" w:hAnsi="宋体" w:eastAsia="宋体" w:cs="宋体"/>
+          <w:color w:val="000000"/>
+          <w:kern w:val="0"/>
+          <w:sz w:val="21"/>
+          <w:szCs w:val="21"/>
+          <w:lang w:val="en-US" w:eastAsia="zh-CN" w:bidi="ar"/>
+        </w:rPr>
+        <w:t xml:space="preserve">这是一种很好的非侵入式的方式，可以通过简单的类或接口在运行时重命名或排除相 </w:t>
+      </w:r>
+    </w:p>
+    <w:p>
+      <w:pPr>
+        <w:keepNext w:val="0"/>
+        <w:keepLines w:val="0"/>
+        <w:widowControl/>
+        <w:suppressLineNumbers w:val="0"/>
+        <w:jc w:val="left"/>
+      </w:pPr>
+      <w:r>
+        <w:rPr>
+          <w:rFonts w:hint="eastAsia" w:ascii="宋体" w:hAnsi="宋体" w:eastAsia="宋体" w:cs="宋体"/>
+          <w:color w:val="000000"/>
+          <w:kern w:val="0"/>
+          <w:sz w:val="21"/>
+          <w:szCs w:val="21"/>
+          <w:lang w:val="en-US" w:eastAsia="zh-CN" w:bidi="ar"/>
+        </w:rPr>
+        <w:t xml:space="preserve">关的域。 </w:t>
+      </w:r>
+    </w:p>
+    <w:p>
+      <w:pPr>
+        <w:keepNext w:val="0"/>
+        <w:keepLines w:val="0"/>
+        <w:widowControl/>
+        <w:suppressLineNumbers w:val="0"/>
+        <w:jc w:val="left"/>
+      </w:pPr>
+      <w:r>
+        <w:rPr>
+          <w:rFonts w:hint="eastAsia" w:ascii="宋体" w:hAnsi="宋体" w:eastAsia="宋体" w:cs="宋体"/>
+          <w:color w:val="000000"/>
+          <w:kern w:val="0"/>
+          <w:sz w:val="21"/>
+          <w:szCs w:val="21"/>
+          <w:lang w:val="en-US" w:eastAsia="zh-CN" w:bidi="ar"/>
+        </w:rPr>
+        <w:t>另外一种指定域子集的方式就是使用</w:t>
+      </w:r>
+      <w:r>
+        <w:rPr>
+          <w:rFonts w:hint="default" w:ascii="Times New Roman" w:hAnsi="Times New Roman" w:eastAsia="宋体" w:cs="Times New Roman"/>
+          <w:color w:val="000000"/>
+          <w:kern w:val="0"/>
+          <w:sz w:val="21"/>
+          <w:szCs w:val="21"/>
+          <w:lang w:val="en-US" w:eastAsia="zh-CN" w:bidi="ar"/>
+        </w:rPr>
+        <w:t xml:space="preserve">@JsonView </w:t>
+      </w:r>
+      <w:r>
+        <w:rPr>
+          <w:rFonts w:hint="eastAsia" w:ascii="宋体" w:hAnsi="宋体" w:eastAsia="宋体" w:cs="宋体"/>
+          <w:color w:val="000000"/>
+          <w:kern w:val="0"/>
+          <w:sz w:val="21"/>
+          <w:szCs w:val="21"/>
+          <w:lang w:val="en-US" w:eastAsia="zh-CN" w:bidi="ar"/>
+        </w:rPr>
+        <w:t xml:space="preserve">注解，这样这些域的子集就可以用到 </w:t>
+      </w:r>
+    </w:p>
+    <w:p>
+      <w:pPr>
+        <w:keepNext w:val="0"/>
+        <w:keepLines w:val="0"/>
+        <w:widowControl/>
+        <w:suppressLineNumbers w:val="0"/>
+        <w:jc w:val="left"/>
+      </w:pPr>
+      <w:r>
+        <w:rPr>
+          <w:rFonts w:hint="eastAsia" w:ascii="宋体" w:hAnsi="宋体" w:eastAsia="宋体" w:cs="宋体"/>
+          <w:color w:val="000000"/>
+          <w:kern w:val="0"/>
+          <w:sz w:val="21"/>
+          <w:szCs w:val="21"/>
+          <w:lang w:val="en-US" w:eastAsia="zh-CN" w:bidi="ar"/>
+        </w:rPr>
+        <w:t xml:space="preserve">应用程序的其他地方了。在本章中，将不会讨论这种方式，不过我推荐你阅读这篇很棒的 </w:t>
+      </w:r>
+    </w:p>
+    <w:p>
+      <w:pPr>
+        <w:keepNext w:val="0"/>
+        <w:keepLines w:val="0"/>
+        <w:widowControl/>
+        <w:suppressLineNumbers w:val="0"/>
+        <w:jc w:val="left"/>
+        <w:rPr>
+          <w:rFonts w:hint="eastAsia" w:ascii="宋体" w:hAnsi="宋体" w:eastAsia="宋体" w:cs="宋体"/>
+          <w:color w:val="000000"/>
+          <w:kern w:val="0"/>
+          <w:sz w:val="21"/>
+          <w:szCs w:val="21"/>
+          <w:lang w:val="en-US" w:eastAsia="zh-CN" w:bidi="ar"/>
+        </w:rPr>
+      </w:pPr>
+      <w:r>
+        <w:rPr>
+          <w:rFonts w:hint="eastAsia" w:ascii="宋体" w:hAnsi="宋体" w:eastAsia="宋体" w:cs="宋体"/>
+          <w:color w:val="000000"/>
+          <w:kern w:val="0"/>
+          <w:sz w:val="21"/>
+          <w:szCs w:val="21"/>
+          <w:lang w:val="en-US" w:eastAsia="zh-CN" w:bidi="ar"/>
+        </w:rPr>
+        <w:t>博客文章：</w:t>
+      </w:r>
+      <w:r>
+        <w:rPr>
+          <w:rFonts w:hint="default" w:ascii="Times New Roman" w:hAnsi="Times New Roman" w:eastAsia="宋体" w:cs="Times New Roman"/>
+          <w:color w:val="000000"/>
+          <w:kern w:val="0"/>
+          <w:sz w:val="21"/>
+          <w:szCs w:val="21"/>
+          <w:lang w:val="en-US" w:eastAsia="zh-CN" w:bidi="ar"/>
+        </w:rPr>
+        <w:fldChar w:fldCharType="begin"/>
+      </w:r>
+      <w:r>
+        <w:rPr>
+          <w:rFonts w:hint="default" w:ascii="Times New Roman" w:hAnsi="Times New Roman" w:eastAsia="宋体" w:cs="Times New Roman"/>
+          <w:color w:val="000000"/>
+          <w:kern w:val="0"/>
+          <w:sz w:val="21"/>
+          <w:szCs w:val="21"/>
+          <w:lang w:val="en-US" w:eastAsia="zh-CN" w:bidi="ar"/>
+        </w:rPr>
+        <w:instrText xml:space="preserve"> HYPERLINK "https://spring.io/blog/2014/12/02/latest-jackson-integration-improvements-in-spring。" </w:instrText>
+      </w:r>
+      <w:r>
+        <w:rPr>
+          <w:rFonts w:hint="default" w:ascii="Times New Roman" w:hAnsi="Times New Roman" w:eastAsia="宋体" w:cs="Times New Roman"/>
+          <w:color w:val="000000"/>
+          <w:kern w:val="0"/>
+          <w:sz w:val="21"/>
+          <w:szCs w:val="21"/>
+          <w:lang w:val="en-US" w:eastAsia="zh-CN" w:bidi="ar"/>
+        </w:rPr>
+        <w:fldChar w:fldCharType="separate"/>
+      </w:r>
+      <w:r>
+        <w:rPr>
+          <w:rStyle w:val="12"/>
+          <w:rFonts w:hint="default" w:ascii="Times New Roman" w:hAnsi="Times New Roman" w:eastAsia="宋体" w:cs="Times New Roman"/>
+          <w:kern w:val="0"/>
+          <w:sz w:val="21"/>
+          <w:szCs w:val="21"/>
+          <w:lang w:val="en-US" w:eastAsia="zh-CN" w:bidi="ar"/>
+        </w:rPr>
+        <w:t>https://spring.io/blog/2014/12/02/latest-jackson-integration-improvements-in-spring</w:t>
+      </w:r>
+      <w:r>
+        <w:rPr>
+          <w:rStyle w:val="12"/>
+          <w:rFonts w:hint="eastAsia" w:ascii="宋体" w:hAnsi="宋体" w:eastAsia="宋体" w:cs="宋体"/>
+          <w:kern w:val="0"/>
+          <w:sz w:val="21"/>
+          <w:szCs w:val="21"/>
+          <w:lang w:val="en-US" w:eastAsia="zh-CN" w:bidi="ar"/>
+        </w:rPr>
+        <w:t>。</w:t>
+      </w:r>
+      <w:r>
+        <w:rPr>
+          <w:rFonts w:hint="default" w:ascii="Times New Roman" w:hAnsi="Times New Roman" w:eastAsia="宋体" w:cs="Times New Roman"/>
+          <w:color w:val="000000"/>
+          <w:kern w:val="0"/>
+          <w:sz w:val="21"/>
+          <w:szCs w:val="21"/>
+          <w:lang w:val="en-US" w:eastAsia="zh-CN" w:bidi="ar"/>
+        </w:rPr>
+        <w:fldChar w:fldCharType="end"/>
+      </w:r>
+    </w:p>
+    <w:p>
+      <w:pPr>
+        <w:keepNext w:val="0"/>
+        <w:keepLines w:val="0"/>
+        <w:widowControl/>
+        <w:suppressLineNumbers w:val="0"/>
+        <w:jc w:val="left"/>
+        <w:rPr>
+          <w:rFonts w:hint="eastAsia" w:ascii="宋体" w:hAnsi="宋体" w:eastAsia="宋体" w:cs="宋体"/>
+          <w:color w:val="000000"/>
+          <w:kern w:val="0"/>
+          <w:sz w:val="21"/>
+          <w:szCs w:val="21"/>
+          <w:lang w:val="en-US" w:eastAsia="zh-CN" w:bidi="ar"/>
+        </w:rPr>
+      </w:pPr>
+    </w:p>
+    <w:p>
+      <w:pPr>
+        <w:keepNext w:val="0"/>
+        <w:keepLines w:val="0"/>
+        <w:widowControl/>
+        <w:suppressLineNumbers w:val="0"/>
+        <w:jc w:val="left"/>
+      </w:pPr>
+      <w:r>
+        <w:rPr>
+          <w:rFonts w:hint="eastAsia" w:ascii="宋体" w:hAnsi="宋体" w:eastAsia="宋体" w:cs="宋体"/>
+          <w:color w:val="000000"/>
+          <w:kern w:val="0"/>
+          <w:sz w:val="21"/>
+          <w:szCs w:val="21"/>
+          <w:lang w:val="en-US" w:eastAsia="zh-CN" w:bidi="ar"/>
+        </w:rPr>
+        <w:t xml:space="preserve">这是因为 </w:t>
+      </w:r>
+      <w:r>
+        <w:rPr>
+          <w:rFonts w:hint="default" w:ascii="Times New Roman" w:hAnsi="Times New Roman" w:eastAsia="宋体" w:cs="Times New Roman"/>
+          <w:color w:val="000000"/>
+          <w:kern w:val="0"/>
+          <w:sz w:val="21"/>
+          <w:szCs w:val="21"/>
+          <w:lang w:val="en-US" w:eastAsia="zh-CN" w:bidi="ar"/>
+        </w:rPr>
+        <w:t xml:space="preserve">Jackson </w:t>
+      </w:r>
+      <w:r>
+        <w:rPr>
+          <w:rFonts w:hint="eastAsia" w:ascii="宋体" w:hAnsi="宋体" w:eastAsia="宋体" w:cs="宋体"/>
+          <w:color w:val="000000"/>
+          <w:kern w:val="0"/>
+          <w:sz w:val="21"/>
+          <w:szCs w:val="21"/>
+          <w:lang w:val="en-US" w:eastAsia="zh-CN" w:bidi="ar"/>
+        </w:rPr>
+        <w:t xml:space="preserve">没有提供对 </w:t>
+      </w:r>
+      <w:r>
+        <w:rPr>
+          <w:rFonts w:hint="default" w:ascii="Times New Roman" w:hAnsi="Times New Roman" w:eastAsia="宋体" w:cs="Times New Roman"/>
+          <w:color w:val="000000"/>
+          <w:kern w:val="0"/>
+          <w:sz w:val="21"/>
+          <w:szCs w:val="21"/>
+          <w:lang w:val="en-US" w:eastAsia="zh-CN" w:bidi="ar"/>
+        </w:rPr>
+        <w:t xml:space="preserve">JSR-310 </w:t>
+      </w:r>
+      <w:r>
+        <w:rPr>
+          <w:rFonts w:hint="eastAsia" w:ascii="宋体" w:hAnsi="宋体" w:eastAsia="宋体" w:cs="宋体"/>
+          <w:color w:val="000000"/>
+          <w:kern w:val="0"/>
+          <w:sz w:val="21"/>
+          <w:szCs w:val="21"/>
+          <w:lang w:val="en-US" w:eastAsia="zh-CN" w:bidi="ar"/>
+        </w:rPr>
+        <w:t xml:space="preserve">日期的内置支持，幸好，这个问题也很容易解决。 </w:t>
+      </w:r>
+    </w:p>
+    <w:p>
+      <w:pPr>
+        <w:keepNext w:val="0"/>
+        <w:keepLines w:val="0"/>
+        <w:widowControl/>
+        <w:suppressLineNumbers w:val="0"/>
+        <w:jc w:val="left"/>
+      </w:pPr>
+      <w:r>
+        <w:rPr>
+          <w:rFonts w:hint="eastAsia" w:ascii="宋体" w:hAnsi="宋体" w:eastAsia="宋体" w:cs="宋体"/>
+          <w:color w:val="000000"/>
+          <w:kern w:val="0"/>
+          <w:sz w:val="21"/>
+          <w:szCs w:val="21"/>
+          <w:lang w:val="en-US" w:eastAsia="zh-CN" w:bidi="ar"/>
+        </w:rPr>
+        <w:t xml:space="preserve">我们只需将如下的库添加到 </w:t>
+      </w:r>
+      <w:r>
+        <w:rPr>
+          <w:rFonts w:hint="default" w:ascii="Times New Roman" w:hAnsi="Times New Roman" w:eastAsia="宋体" w:cs="Times New Roman"/>
+          <w:color w:val="000000"/>
+          <w:kern w:val="0"/>
+          <w:sz w:val="21"/>
+          <w:szCs w:val="21"/>
+          <w:lang w:val="en-US" w:eastAsia="zh-CN" w:bidi="ar"/>
+        </w:rPr>
+        <w:t xml:space="preserve">build.gradle </w:t>
+      </w:r>
+      <w:r>
+        <w:rPr>
+          <w:rFonts w:hint="eastAsia" w:ascii="宋体" w:hAnsi="宋体" w:eastAsia="宋体" w:cs="宋体"/>
+          <w:color w:val="000000"/>
+          <w:kern w:val="0"/>
+          <w:sz w:val="21"/>
+          <w:szCs w:val="21"/>
+          <w:lang w:val="en-US" w:eastAsia="zh-CN" w:bidi="ar"/>
+        </w:rPr>
+        <w:t xml:space="preserve">文件的依赖中： </w:t>
+      </w:r>
+    </w:p>
+    <w:p>
+      <w:pPr>
+        <w:keepNext w:val="0"/>
+        <w:keepLines w:val="0"/>
+        <w:widowControl/>
+        <w:suppressLineNumbers w:val="0"/>
+        <w:jc w:val="left"/>
+      </w:pPr>
+      <w:r>
+        <w:rPr>
+          <w:rFonts w:ascii="Courier New" w:hAnsi="Courier New" w:eastAsia="宋体" w:cs="Courier New"/>
+          <w:color w:val="000000"/>
+          <w:kern w:val="0"/>
+          <w:sz w:val="18"/>
+          <w:szCs w:val="18"/>
+          <w:lang w:val="en-US" w:eastAsia="zh-CN" w:bidi="ar"/>
+        </w:rPr>
+        <w:t xml:space="preserve">compile 'com.fasterxml.jackson.datatype:jackson-datatype-jsr310' </w:t>
+      </w:r>
+    </w:p>
+    <w:p>
+      <w:pPr>
+        <w:keepNext w:val="0"/>
+        <w:keepLines w:val="0"/>
+        <w:widowControl/>
+        <w:suppressLineNumbers w:val="0"/>
+        <w:jc w:val="left"/>
+      </w:pPr>
+      <w:r>
+        <w:rPr>
+          <w:rFonts w:hint="eastAsia" w:ascii="宋体" w:hAnsi="宋体" w:eastAsia="宋体" w:cs="宋体"/>
+          <w:color w:val="000000"/>
+          <w:kern w:val="0"/>
+          <w:sz w:val="21"/>
+          <w:szCs w:val="21"/>
+          <w:lang w:val="en-US" w:eastAsia="zh-CN" w:bidi="ar"/>
+        </w:rPr>
+        <w:t xml:space="preserve">这确实能改变日期格式，但是它现在的输出是一个数组而不是格式化的日期。 </w:t>
+      </w:r>
+    </w:p>
+    <w:p>
+      <w:pPr>
+        <w:keepNext w:val="0"/>
+        <w:keepLines w:val="0"/>
+        <w:widowControl/>
+        <w:suppressLineNumbers w:val="0"/>
+        <w:jc w:val="left"/>
+      </w:pPr>
+      <w:r>
+        <w:rPr>
+          <w:rFonts w:hint="eastAsia" w:ascii="宋体" w:hAnsi="宋体" w:eastAsia="宋体" w:cs="宋体"/>
+          <w:color w:val="000000"/>
+          <w:kern w:val="0"/>
+          <w:sz w:val="21"/>
+          <w:szCs w:val="21"/>
+          <w:lang w:val="en-US" w:eastAsia="zh-CN" w:bidi="ar"/>
+        </w:rPr>
+        <w:t xml:space="preserve">为了改变这种行为，我们需要理解这个库是做什么的，它包含了一个名为 </w:t>
+      </w:r>
+      <w:r>
+        <w:rPr>
+          <w:rFonts w:hint="default" w:ascii="Times New Roman" w:hAnsi="Times New Roman" w:eastAsia="宋体" w:cs="Times New Roman"/>
+          <w:color w:val="000000"/>
+          <w:kern w:val="0"/>
+          <w:sz w:val="21"/>
+          <w:szCs w:val="21"/>
+          <w:lang w:val="en-US" w:eastAsia="zh-CN" w:bidi="ar"/>
+        </w:rPr>
+        <w:t xml:space="preserve">JSR-310 </w:t>
+      </w:r>
+      <w:r>
+        <w:rPr>
+          <w:rFonts w:ascii="仿宋_GB2312" w:hAnsi="仿宋_GB2312" w:eastAsia="仿宋_GB2312" w:cs="仿宋_GB2312"/>
+          <w:color w:val="000000"/>
+          <w:kern w:val="0"/>
+          <w:sz w:val="18"/>
+          <w:szCs w:val="18"/>
+          <w:lang w:val="en-US" w:eastAsia="zh-CN" w:bidi="ar"/>
+        </w:rPr>
+        <w:t xml:space="preserve">第 </w:t>
+      </w:r>
+      <w:r>
+        <w:rPr>
+          <w:rFonts w:hint="default" w:ascii="Times New Roman" w:hAnsi="Times New Roman" w:eastAsia="宋体" w:cs="Times New Roman"/>
+          <w:color w:val="000000"/>
+          <w:kern w:val="0"/>
+          <w:sz w:val="18"/>
+          <w:szCs w:val="18"/>
+          <w:lang w:val="en-US" w:eastAsia="zh-CN" w:bidi="ar"/>
+        </w:rPr>
+        <w:t xml:space="preserve">5 </w:t>
+      </w:r>
+      <w:r>
+        <w:rPr>
+          <w:rFonts w:ascii="仿宋_GB2312" w:hAnsi="仿宋_GB2312" w:eastAsia="仿宋_GB2312" w:cs="仿宋_GB2312"/>
+          <w:color w:val="000000"/>
+          <w:kern w:val="0"/>
+          <w:sz w:val="18"/>
+          <w:szCs w:val="18"/>
+          <w:lang w:val="en-US" w:eastAsia="zh-CN" w:bidi="ar"/>
+        </w:rPr>
+        <w:t>章</w:t>
+      </w:r>
+      <w:r>
+        <w:rPr>
+          <w:rFonts w:hint="default" w:ascii="Times New Roman" w:hAnsi="Times New Roman" w:eastAsia="宋体" w:cs="Times New Roman"/>
+          <w:color w:val="000000"/>
+          <w:kern w:val="0"/>
+          <w:sz w:val="18"/>
+          <w:szCs w:val="18"/>
+          <w:lang w:val="en-US" w:eastAsia="zh-CN" w:bidi="ar"/>
+        </w:rPr>
+        <w:t xml:space="preserve"> </w:t>
+      </w:r>
+      <w:r>
+        <w:rPr>
+          <w:rFonts w:ascii="仿宋_GB2312" w:hAnsi="仿宋_GB2312" w:eastAsia="仿宋_GB2312" w:cs="仿宋_GB2312"/>
+          <w:color w:val="000000"/>
+          <w:kern w:val="0"/>
+          <w:sz w:val="18"/>
+          <w:szCs w:val="18"/>
+          <w:lang w:val="en-US" w:eastAsia="zh-CN" w:bidi="ar"/>
+        </w:rPr>
+        <w:t xml:space="preserve">创建 </w:t>
+      </w:r>
+      <w:r>
+        <w:rPr>
+          <w:rFonts w:hint="default" w:ascii="Times New Roman" w:hAnsi="Times New Roman" w:eastAsia="宋体" w:cs="Times New Roman"/>
+          <w:color w:val="000000"/>
+          <w:kern w:val="0"/>
+          <w:sz w:val="18"/>
+          <w:szCs w:val="18"/>
+          <w:lang w:val="en-US" w:eastAsia="zh-CN" w:bidi="ar"/>
+        </w:rPr>
+        <w:t xml:space="preserve">RESTful </w:t>
+      </w:r>
+      <w:r>
+        <w:rPr>
+          <w:rFonts w:ascii="仿宋_GB2312" w:hAnsi="仿宋_GB2312" w:eastAsia="仿宋_GB2312" w:cs="仿宋_GB2312"/>
+          <w:color w:val="000000"/>
+          <w:kern w:val="0"/>
+          <w:sz w:val="18"/>
+          <w:szCs w:val="18"/>
+          <w:lang w:val="en-US" w:eastAsia="zh-CN" w:bidi="ar"/>
+        </w:rPr>
+        <w:t xml:space="preserve">应用 </w:t>
+      </w:r>
+      <w:r>
+        <w:rPr>
+          <w:rFonts w:ascii="ArialMT" w:hAnsi="ArialMT" w:eastAsia="ArialMT" w:cs="ArialMT"/>
+          <w:color w:val="000000"/>
+          <w:kern w:val="0"/>
+          <w:sz w:val="18"/>
+          <w:szCs w:val="18"/>
+          <w:lang w:val="en-US" w:eastAsia="zh-CN" w:bidi="ar"/>
+        </w:rPr>
+        <w:t xml:space="preserve">135 </w:t>
+      </w:r>
+    </w:p>
+    <w:p>
+      <w:pPr>
+        <w:keepNext w:val="0"/>
+        <w:keepLines w:val="0"/>
+        <w:widowControl/>
+        <w:suppressLineNumbers w:val="0"/>
+        <w:jc w:val="left"/>
+      </w:pPr>
+      <w:r>
+        <w:rPr>
+          <w:rFonts w:hint="default" w:ascii="Times New Roman" w:hAnsi="Times New Roman" w:eastAsia="宋体" w:cs="Times New Roman"/>
+          <w:color w:val="000000"/>
+          <w:kern w:val="0"/>
+          <w:sz w:val="21"/>
+          <w:szCs w:val="21"/>
+          <w:lang w:val="en-US" w:eastAsia="zh-CN" w:bidi="ar"/>
+        </w:rPr>
+        <w:t xml:space="preserve">Module </w:t>
+      </w:r>
+      <w:r>
+        <w:rPr>
+          <w:rFonts w:hint="eastAsia" w:ascii="宋体" w:hAnsi="宋体" w:eastAsia="宋体" w:cs="宋体"/>
+          <w:color w:val="000000"/>
+          <w:kern w:val="0"/>
+          <w:sz w:val="21"/>
+          <w:szCs w:val="21"/>
+          <w:lang w:val="en-US" w:eastAsia="zh-CN" w:bidi="ar"/>
+        </w:rPr>
+        <w:t xml:space="preserve">的 </w:t>
+      </w:r>
+      <w:r>
+        <w:rPr>
+          <w:rFonts w:hint="default" w:ascii="Times New Roman" w:hAnsi="Times New Roman" w:eastAsia="宋体" w:cs="Times New Roman"/>
+          <w:color w:val="000000"/>
+          <w:kern w:val="0"/>
+          <w:sz w:val="21"/>
+          <w:szCs w:val="21"/>
+          <w:lang w:val="en-US" w:eastAsia="zh-CN" w:bidi="ar"/>
+        </w:rPr>
+        <w:t xml:space="preserve">Jackson </w:t>
+      </w:r>
+      <w:r>
+        <w:rPr>
+          <w:rFonts w:hint="eastAsia" w:ascii="宋体" w:hAnsi="宋体" w:eastAsia="宋体" w:cs="宋体"/>
+          <w:color w:val="000000"/>
+          <w:kern w:val="0"/>
+          <w:sz w:val="21"/>
+          <w:szCs w:val="21"/>
+          <w:lang w:val="en-US" w:eastAsia="zh-CN" w:bidi="ar"/>
+        </w:rPr>
+        <w:t>新模块。</w:t>
+      </w:r>
+      <w:r>
+        <w:rPr>
+          <w:rFonts w:hint="default" w:ascii="Times New Roman" w:hAnsi="Times New Roman" w:eastAsia="宋体" w:cs="Times New Roman"/>
+          <w:color w:val="000000"/>
+          <w:kern w:val="0"/>
+          <w:sz w:val="21"/>
+          <w:szCs w:val="21"/>
+          <w:lang w:val="en-US" w:eastAsia="zh-CN" w:bidi="ar"/>
+        </w:rPr>
+        <w:t xml:space="preserve">Jackson </w:t>
+      </w:r>
+      <w:r>
+        <w:rPr>
+          <w:rFonts w:hint="eastAsia" w:ascii="宋体" w:hAnsi="宋体" w:eastAsia="宋体" w:cs="宋体"/>
+          <w:color w:val="000000"/>
+          <w:kern w:val="0"/>
+          <w:sz w:val="21"/>
+          <w:szCs w:val="21"/>
+          <w:lang w:val="en-US" w:eastAsia="zh-CN" w:bidi="ar"/>
+        </w:rPr>
+        <w:t xml:space="preserve">模块是自定义序列化和反序列化的扩展点。按照 </w:t>
+      </w:r>
+    </w:p>
+    <w:p>
+      <w:pPr>
+        <w:keepNext w:val="0"/>
+        <w:keepLines w:val="0"/>
+        <w:widowControl/>
+        <w:suppressLineNumbers w:val="0"/>
+        <w:jc w:val="left"/>
+      </w:pPr>
+      <w:r>
+        <w:rPr>
+          <w:rFonts w:hint="default" w:ascii="Times New Roman" w:hAnsi="Times New Roman" w:eastAsia="宋体" w:cs="Times New Roman"/>
+          <w:color w:val="000000"/>
+          <w:kern w:val="0"/>
+          <w:sz w:val="21"/>
+          <w:szCs w:val="21"/>
+          <w:lang w:val="en-US" w:eastAsia="zh-CN" w:bidi="ar"/>
+        </w:rPr>
+        <w:t xml:space="preserve">JacksonAutoConfiguration </w:t>
+      </w:r>
+      <w:r>
+        <w:rPr>
+          <w:rFonts w:hint="eastAsia" w:ascii="宋体" w:hAnsi="宋体" w:eastAsia="宋体" w:cs="宋体"/>
+          <w:color w:val="000000"/>
+          <w:kern w:val="0"/>
+          <w:sz w:val="21"/>
+          <w:szCs w:val="21"/>
+          <w:lang w:val="en-US" w:eastAsia="zh-CN" w:bidi="ar"/>
+        </w:rPr>
+        <w:t>类的定义，</w:t>
+      </w:r>
+      <w:r>
+        <w:rPr>
+          <w:rFonts w:hint="default" w:ascii="Times New Roman" w:hAnsi="Times New Roman" w:eastAsia="宋体" w:cs="Times New Roman"/>
+          <w:color w:val="000000"/>
+          <w:kern w:val="0"/>
+          <w:sz w:val="21"/>
+          <w:szCs w:val="21"/>
+          <w:lang w:val="en-US" w:eastAsia="zh-CN" w:bidi="ar"/>
+        </w:rPr>
+        <w:t xml:space="preserve">Spring Boot </w:t>
+      </w:r>
+      <w:r>
+        <w:rPr>
+          <w:rFonts w:hint="eastAsia" w:ascii="宋体" w:hAnsi="宋体" w:eastAsia="宋体" w:cs="宋体"/>
+          <w:color w:val="000000"/>
+          <w:kern w:val="0"/>
+          <w:sz w:val="21"/>
+          <w:szCs w:val="21"/>
+          <w:lang w:val="en-US" w:eastAsia="zh-CN" w:bidi="ar"/>
+        </w:rPr>
+        <w:t xml:space="preserve">会在启动的时候自动注册这个模块，它会 </w:t>
+      </w:r>
+    </w:p>
+    <w:p>
+      <w:pPr>
+        <w:keepNext w:val="0"/>
+        <w:keepLines w:val="0"/>
+        <w:widowControl/>
+        <w:suppressLineNumbers w:val="0"/>
+        <w:jc w:val="left"/>
+      </w:pPr>
+      <w:r>
+        <w:rPr>
+          <w:rFonts w:hint="eastAsia" w:ascii="宋体" w:hAnsi="宋体" w:eastAsia="宋体" w:cs="宋体"/>
+          <w:color w:val="000000"/>
+          <w:kern w:val="0"/>
+          <w:sz w:val="21"/>
+          <w:szCs w:val="21"/>
+          <w:lang w:val="en-US" w:eastAsia="zh-CN" w:bidi="ar"/>
+        </w:rPr>
+        <w:t xml:space="preserve">创建一个默认的 </w:t>
+      </w:r>
+      <w:r>
+        <w:rPr>
+          <w:rFonts w:hint="default" w:ascii="Times New Roman" w:hAnsi="Times New Roman" w:eastAsia="宋体" w:cs="Times New Roman"/>
+          <w:color w:val="000000"/>
+          <w:kern w:val="0"/>
+          <w:sz w:val="21"/>
+          <w:szCs w:val="21"/>
+          <w:lang w:val="en-US" w:eastAsia="zh-CN" w:bidi="ar"/>
+        </w:rPr>
+        <w:t>JacksonObjectMapper</w:t>
+      </w:r>
+      <w:r>
+        <w:rPr>
+          <w:rFonts w:hint="eastAsia" w:ascii="宋体" w:hAnsi="宋体" w:eastAsia="宋体" w:cs="宋体"/>
+          <w:color w:val="000000"/>
+          <w:kern w:val="0"/>
+          <w:sz w:val="21"/>
+          <w:szCs w:val="21"/>
+          <w:lang w:val="en-US" w:eastAsia="zh-CN" w:bidi="ar"/>
+        </w:rPr>
+        <w:t xml:space="preserve">，对一些知名的模块提供功能支持。 </w:t>
+      </w:r>
+    </w:p>
+    <w:p>
+      <w:pPr>
+        <w:keepNext w:val="0"/>
+        <w:keepLines w:val="0"/>
+        <w:widowControl/>
+        <w:suppressLineNumbers w:val="0"/>
+        <w:jc w:val="left"/>
+      </w:pPr>
+      <w:r>
+        <w:rPr>
+          <w:rFonts w:hint="eastAsia" w:ascii="宋体" w:hAnsi="宋体" w:eastAsia="宋体" w:cs="宋体"/>
+          <w:color w:val="000000"/>
+          <w:kern w:val="0"/>
+          <w:sz w:val="21"/>
+          <w:szCs w:val="21"/>
+          <w:lang w:val="en-US" w:eastAsia="zh-CN" w:bidi="ar"/>
+        </w:rPr>
+        <w:t xml:space="preserve">前面提到的模块会为 </w:t>
+      </w:r>
+      <w:r>
+        <w:rPr>
+          <w:rFonts w:hint="default" w:ascii="Times New Roman" w:hAnsi="Times New Roman" w:eastAsia="宋体" w:cs="Times New Roman"/>
+          <w:color w:val="000000"/>
+          <w:kern w:val="0"/>
+          <w:sz w:val="21"/>
+          <w:szCs w:val="21"/>
+          <w:lang w:val="en-US" w:eastAsia="zh-CN" w:bidi="ar"/>
+        </w:rPr>
+        <w:t xml:space="preserve">JSR-310 </w:t>
+      </w:r>
+      <w:r>
+        <w:rPr>
+          <w:rFonts w:hint="eastAsia" w:ascii="宋体" w:hAnsi="宋体" w:eastAsia="宋体" w:cs="宋体"/>
+          <w:color w:val="000000"/>
+          <w:kern w:val="0"/>
+          <w:sz w:val="21"/>
+          <w:szCs w:val="21"/>
+          <w:lang w:val="en-US" w:eastAsia="zh-CN" w:bidi="ar"/>
+        </w:rPr>
+        <w:t xml:space="preserve">定义的新类添加一些序列化器和反序列化器，这样的话， </w:t>
+      </w:r>
+    </w:p>
+    <w:p>
+      <w:pPr>
+        <w:keepNext w:val="0"/>
+        <w:keepLines w:val="0"/>
+        <w:widowControl/>
+        <w:suppressLineNumbers w:val="0"/>
+        <w:jc w:val="left"/>
+      </w:pPr>
+      <w:r>
+        <w:rPr>
+          <w:rFonts w:hint="eastAsia" w:ascii="宋体" w:hAnsi="宋体" w:eastAsia="宋体" w:cs="宋体"/>
+          <w:color w:val="000000"/>
+          <w:kern w:val="0"/>
+          <w:sz w:val="21"/>
+          <w:szCs w:val="21"/>
+          <w:lang w:val="en-US" w:eastAsia="zh-CN" w:bidi="ar"/>
+        </w:rPr>
+        <w:t xml:space="preserve">它们会试图将每一个日期均尝试转换为 </w:t>
+      </w:r>
+      <w:r>
+        <w:rPr>
+          <w:rFonts w:hint="default" w:ascii="Times New Roman" w:hAnsi="Times New Roman" w:eastAsia="宋体" w:cs="Times New Roman"/>
+          <w:color w:val="000000"/>
+          <w:kern w:val="0"/>
+          <w:sz w:val="21"/>
+          <w:szCs w:val="21"/>
+          <w:lang w:val="en-US" w:eastAsia="zh-CN" w:bidi="ar"/>
+        </w:rPr>
+        <w:t xml:space="preserve">ISO </w:t>
+      </w:r>
+      <w:r>
+        <w:rPr>
+          <w:rFonts w:hint="eastAsia" w:ascii="宋体" w:hAnsi="宋体" w:eastAsia="宋体" w:cs="宋体"/>
+          <w:color w:val="000000"/>
+          <w:kern w:val="0"/>
+          <w:sz w:val="21"/>
+          <w:szCs w:val="21"/>
+          <w:lang w:val="en-US" w:eastAsia="zh-CN" w:bidi="ar"/>
+        </w:rPr>
+        <w:t xml:space="preserve">格式，参见 </w:t>
+      </w:r>
+      <w:r>
+        <w:rPr>
+          <w:rFonts w:hint="default" w:ascii="Times New Roman" w:hAnsi="Times New Roman" w:eastAsia="宋体" w:cs="Times New Roman"/>
+          <w:color w:val="000000"/>
+          <w:kern w:val="0"/>
+          <w:sz w:val="21"/>
+          <w:szCs w:val="21"/>
+          <w:lang w:val="en-US" w:eastAsia="zh-CN" w:bidi="ar"/>
+        </w:rPr>
+        <w:t xml:space="preserve">https://github.com/FasterXML/ </w:t>
+      </w:r>
+    </w:p>
+    <w:p>
+      <w:pPr>
+        <w:keepNext w:val="0"/>
+        <w:keepLines w:val="0"/>
+        <w:widowControl/>
+        <w:suppressLineNumbers w:val="0"/>
+        <w:jc w:val="left"/>
+      </w:pPr>
+      <w:r>
+        <w:rPr>
+          <w:rFonts w:hint="default" w:ascii="Times New Roman" w:hAnsi="Times New Roman" w:eastAsia="宋体" w:cs="Times New Roman"/>
+          <w:color w:val="000000"/>
+          <w:kern w:val="0"/>
+          <w:sz w:val="21"/>
+          <w:szCs w:val="21"/>
+          <w:lang w:val="en-US" w:eastAsia="zh-CN" w:bidi="ar"/>
+        </w:rPr>
+        <w:t>jackson-datatype-jsr310</w:t>
+      </w:r>
+      <w:r>
+        <w:rPr>
+          <w:rFonts w:hint="eastAsia" w:ascii="宋体" w:hAnsi="宋体" w:eastAsia="宋体" w:cs="宋体"/>
+          <w:color w:val="000000"/>
+          <w:kern w:val="0"/>
+          <w:sz w:val="21"/>
+          <w:szCs w:val="21"/>
+          <w:lang w:val="en-US" w:eastAsia="zh-CN" w:bidi="ar"/>
+        </w:rPr>
+        <w:t xml:space="preserve">。 </w:t>
+      </w:r>
+    </w:p>
+    <w:p>
+      <w:pPr>
+        <w:keepNext w:val="0"/>
+        <w:keepLines w:val="0"/>
+        <w:widowControl/>
+        <w:suppressLineNumbers w:val="0"/>
+        <w:jc w:val="left"/>
+      </w:pPr>
+      <w:r>
+        <w:rPr>
+          <w:rFonts w:hint="eastAsia" w:ascii="宋体" w:hAnsi="宋体" w:eastAsia="宋体" w:cs="宋体"/>
+          <w:color w:val="000000"/>
+          <w:kern w:val="0"/>
+          <w:sz w:val="21"/>
+          <w:szCs w:val="21"/>
+          <w:lang w:val="en-US" w:eastAsia="zh-CN" w:bidi="ar"/>
+        </w:rPr>
+        <w:t xml:space="preserve">例如，如果我们仔细看一下 </w:t>
+      </w:r>
+      <w:r>
+        <w:rPr>
+          <w:rFonts w:hint="default" w:ascii="Times New Roman" w:hAnsi="Times New Roman" w:eastAsia="宋体" w:cs="Times New Roman"/>
+          <w:color w:val="000000"/>
+          <w:kern w:val="0"/>
+          <w:sz w:val="21"/>
+          <w:szCs w:val="21"/>
+          <w:lang w:val="en-US" w:eastAsia="zh-CN" w:bidi="ar"/>
+        </w:rPr>
+        <w:t xml:space="preserve">LocalDateTimeSerializer </w:t>
+      </w:r>
+      <w:r>
+        <w:rPr>
+          <w:rFonts w:hint="eastAsia" w:ascii="宋体" w:hAnsi="宋体" w:eastAsia="宋体" w:cs="宋体"/>
+          <w:color w:val="000000"/>
+          <w:kern w:val="0"/>
+          <w:sz w:val="21"/>
+          <w:szCs w:val="21"/>
+          <w:lang w:val="en-US" w:eastAsia="zh-CN" w:bidi="ar"/>
+        </w:rPr>
+        <w:t xml:space="preserve">的话，会发现实际上它有两个模式， </w:t>
+      </w:r>
+    </w:p>
+    <w:p>
+      <w:pPr>
+        <w:keepNext w:val="0"/>
+        <w:keepLines w:val="0"/>
+        <w:widowControl/>
+        <w:suppressLineNumbers w:val="0"/>
+        <w:jc w:val="left"/>
+      </w:pPr>
+      <w:r>
+        <w:rPr>
+          <w:rFonts w:hint="eastAsia" w:ascii="宋体" w:hAnsi="宋体" w:eastAsia="宋体" w:cs="宋体"/>
+          <w:color w:val="000000"/>
+          <w:kern w:val="0"/>
+          <w:sz w:val="21"/>
+          <w:szCs w:val="21"/>
+          <w:lang w:val="en-US" w:eastAsia="zh-CN" w:bidi="ar"/>
+        </w:rPr>
+        <w:t xml:space="preserve">可以通过名为 </w:t>
+      </w:r>
+      <w:r>
+        <w:rPr>
+          <w:rFonts w:hint="default" w:ascii="Times New Roman" w:hAnsi="Times New Roman" w:eastAsia="宋体" w:cs="Times New Roman"/>
+          <w:color w:val="000000"/>
+          <w:kern w:val="0"/>
+          <w:sz w:val="21"/>
+          <w:szCs w:val="21"/>
+          <w:lang w:val="en-US" w:eastAsia="zh-CN" w:bidi="ar"/>
+        </w:rPr>
+        <w:t xml:space="preserve">WRITE_DATES_AS_TIMESTAMPS </w:t>
+      </w:r>
+      <w:r>
+        <w:rPr>
+          <w:rFonts w:hint="eastAsia" w:ascii="宋体" w:hAnsi="宋体" w:eastAsia="宋体" w:cs="宋体"/>
+          <w:color w:val="000000"/>
+          <w:kern w:val="0"/>
+          <w:sz w:val="21"/>
+          <w:szCs w:val="21"/>
+          <w:lang w:val="en-US" w:eastAsia="zh-CN" w:bidi="ar"/>
+        </w:rPr>
+        <w:t xml:space="preserve">的序列化特性在它们之间进行切换。 </w:t>
+      </w:r>
+    </w:p>
+    <w:p>
+      <w:pPr>
+        <w:keepNext w:val="0"/>
+        <w:keepLines w:val="0"/>
+        <w:widowControl/>
+        <w:suppressLineNumbers w:val="0"/>
+        <w:jc w:val="left"/>
+        <w:rPr>
+          <w:rFonts w:hint="eastAsia" w:ascii="宋体" w:hAnsi="宋体" w:eastAsia="宋体" w:cs="宋体"/>
+          <w:color w:val="000000"/>
+          <w:kern w:val="0"/>
+          <w:sz w:val="21"/>
+          <w:szCs w:val="21"/>
+          <w:lang w:val="en-US" w:eastAsia="zh-CN" w:bidi="ar"/>
+        </w:rPr>
+      </w:pPr>
+      <w:r>
+        <w:rPr>
+          <w:rFonts w:hint="eastAsia" w:ascii="宋体" w:hAnsi="宋体" w:eastAsia="宋体" w:cs="宋体"/>
+          <w:color w:val="000000"/>
+          <w:kern w:val="0"/>
+          <w:sz w:val="21"/>
+          <w:szCs w:val="21"/>
+          <w:lang w:val="en-US" w:eastAsia="zh-CN" w:bidi="ar"/>
+        </w:rPr>
+        <w:t xml:space="preserve"> ------------------------？？？？？？</w:t>
+      </w:r>
+    </w:p>
+    <w:p>
+      <w:pPr>
+        <w:keepNext w:val="0"/>
+        <w:keepLines w:val="0"/>
+        <w:widowControl/>
+        <w:suppressLineNumbers w:val="0"/>
+        <w:pBdr>
+          <w:bottom w:val="single" w:color="auto" w:sz="4" w:space="0"/>
+        </w:pBdr>
+        <w:jc w:val="left"/>
+        <w:rPr>
+          <w:rFonts w:hint="eastAsia" w:ascii="Times New Roman" w:hAnsi="Times New Roman" w:eastAsia="宋体" w:cs="Times New Roman"/>
+          <w:color w:val="000000"/>
+          <w:kern w:val="0"/>
+          <w:sz w:val="21"/>
+          <w:szCs w:val="21"/>
+          <w:lang w:val="en-US" w:eastAsia="zh-CN" w:bidi="ar"/>
+        </w:rPr>
+      </w:pPr>
+      <w:r>
+        <w:rPr>
+          <w:rFonts w:hint="default" w:ascii="Times New Roman" w:hAnsi="Times New Roman" w:eastAsia="宋体" w:cs="Times New Roman"/>
+          <w:color w:val="000000"/>
+          <w:kern w:val="0"/>
+          <w:sz w:val="21"/>
+          <w:szCs w:val="21"/>
+          <w:lang w:val="en-US" w:eastAsia="zh-CN" w:bidi="ar"/>
+        </w:rPr>
+        <w:t>WebConfiguration</w:t>
+      </w:r>
+      <w:r>
+        <w:rPr>
+          <w:rFonts w:hint="eastAsia" w:ascii="Times New Roman" w:hAnsi="Times New Roman" w:eastAsia="宋体" w:cs="Times New Roman"/>
+          <w:color w:val="000000"/>
+          <w:kern w:val="0"/>
+          <w:sz w:val="21"/>
+          <w:szCs w:val="21"/>
+          <w:lang w:val="en-US" w:eastAsia="zh-CN" w:bidi="ar"/>
+        </w:rPr>
+        <w:t xml:space="preserve"> 的作用</w:t>
+      </w:r>
+    </w:p>
+    <w:p>
+      <w:pPr>
+        <w:keepNext w:val="0"/>
+        <w:keepLines w:val="0"/>
+        <w:widowControl/>
+        <w:suppressLineNumbers w:val="0"/>
+        <w:jc w:val="left"/>
+        <w:rPr>
+          <w:rFonts w:hint="eastAsia" w:ascii="Times New Roman" w:hAnsi="Times New Roman" w:eastAsia="宋体" w:cs="Times New Roman"/>
+          <w:color w:val="000000"/>
+          <w:kern w:val="0"/>
+          <w:sz w:val="21"/>
+          <w:szCs w:val="21"/>
+          <w:lang w:val="en-US" w:eastAsia="zh-CN" w:bidi="ar"/>
+        </w:rPr>
+      </w:pPr>
+    </w:p>
+    <w:p>
+      <w:pPr>
+        <w:keepNext w:val="0"/>
+        <w:keepLines w:val="0"/>
+        <w:widowControl/>
+        <w:suppressLineNumbers w:val="0"/>
+        <w:jc w:val="left"/>
+      </w:pPr>
+      <w:r>
+        <w:rPr>
+          <w:rFonts w:ascii="黑体" w:hAnsi="宋体" w:eastAsia="黑体" w:cs="黑体"/>
+          <w:color w:val="000000"/>
+          <w:kern w:val="0"/>
+          <w:sz w:val="31"/>
+          <w:szCs w:val="31"/>
+          <w:lang w:val="en-US" w:eastAsia="zh-CN" w:bidi="ar"/>
+        </w:rPr>
+        <w:t xml:space="preserve">5.9 状态码与异常处理 </w:t>
+      </w:r>
+    </w:p>
+    <w:p>
+      <w:pPr>
+        <w:keepNext w:val="0"/>
+        <w:keepLines w:val="0"/>
+        <w:widowControl/>
+        <w:suppressLineNumbers w:val="0"/>
+        <w:jc w:val="left"/>
+      </w:pPr>
+      <w:r>
+        <w:rPr>
+          <w:rFonts w:hint="eastAsia" w:ascii="宋体" w:hAnsi="宋体" w:eastAsia="宋体" w:cs="宋体"/>
+          <w:color w:val="000000"/>
+          <w:kern w:val="0"/>
+          <w:sz w:val="21"/>
+          <w:szCs w:val="21"/>
+          <w:lang w:val="en-US" w:eastAsia="zh-CN" w:bidi="ar"/>
+        </w:rPr>
+        <w:t>我们想要做的第一件事就是正确地处理响应状态。默认情况下，</w:t>
+      </w:r>
+      <w:r>
+        <w:rPr>
+          <w:rFonts w:hint="default" w:ascii="Times New Roman" w:hAnsi="Times New Roman" w:eastAsia="宋体" w:cs="Times New Roman"/>
+          <w:color w:val="000000"/>
+          <w:kern w:val="0"/>
+          <w:sz w:val="21"/>
+          <w:szCs w:val="21"/>
+          <w:lang w:val="en-US" w:eastAsia="zh-CN" w:bidi="ar"/>
+        </w:rPr>
+        <w:t xml:space="preserve">Spring </w:t>
+      </w:r>
+      <w:r>
+        <w:rPr>
+          <w:rFonts w:hint="eastAsia" w:ascii="宋体" w:hAnsi="宋体" w:eastAsia="宋体" w:cs="宋体"/>
+          <w:color w:val="000000"/>
+          <w:kern w:val="0"/>
+          <w:sz w:val="21"/>
+          <w:szCs w:val="21"/>
+          <w:lang w:val="en-US" w:eastAsia="zh-CN" w:bidi="ar"/>
+        </w:rPr>
+        <w:t xml:space="preserve">会自动处理一 </w:t>
+      </w:r>
+    </w:p>
+    <w:p>
+      <w:pPr>
+        <w:keepNext w:val="0"/>
+        <w:keepLines w:val="0"/>
+        <w:widowControl/>
+        <w:suppressLineNumbers w:val="0"/>
+        <w:jc w:val="left"/>
+      </w:pPr>
+      <w:r>
+        <w:rPr>
+          <w:rFonts w:hint="eastAsia" w:ascii="宋体" w:hAnsi="宋体" w:eastAsia="宋体" w:cs="宋体"/>
+          <w:color w:val="000000"/>
+          <w:kern w:val="0"/>
+          <w:sz w:val="21"/>
+          <w:szCs w:val="21"/>
+          <w:lang w:val="en-US" w:eastAsia="zh-CN" w:bidi="ar"/>
+        </w:rPr>
+        <w:t xml:space="preserve">些状态。 </w:t>
+      </w:r>
+    </w:p>
+    <w:p>
+      <w:pPr>
+        <w:keepNext w:val="0"/>
+        <w:keepLines w:val="0"/>
+        <w:widowControl/>
+        <w:suppressLineNumbers w:val="0"/>
+        <w:jc w:val="left"/>
+      </w:pPr>
+      <w:r>
+        <w:rPr>
+          <w:rFonts w:ascii="Wingdings 2" w:hAnsi="Wingdings 2" w:eastAsia="Wingdings 2" w:cs="Wingdings 2"/>
+          <w:color w:val="000000"/>
+          <w:kern w:val="0"/>
+          <w:sz w:val="21"/>
+          <w:szCs w:val="21"/>
+          <w:lang w:val="en-US" w:eastAsia="zh-CN" w:bidi="ar"/>
+        </w:rPr>
+        <w:t xml:space="preserve"> </w:t>
+      </w:r>
+      <w:r>
+        <w:rPr>
+          <w:rFonts w:hint="default" w:ascii="Times New Roman" w:hAnsi="Times New Roman" w:eastAsia="宋体" w:cs="Times New Roman"/>
+          <w:color w:val="000000"/>
+          <w:kern w:val="0"/>
+          <w:sz w:val="21"/>
+          <w:szCs w:val="21"/>
+          <w:lang w:val="en-US" w:eastAsia="zh-CN" w:bidi="ar"/>
+        </w:rPr>
+        <w:t>500 Server Error</w:t>
+      </w:r>
+      <w:r>
+        <w:rPr>
+          <w:rFonts w:hint="eastAsia" w:ascii="宋体" w:hAnsi="宋体" w:eastAsia="宋体" w:cs="宋体"/>
+          <w:color w:val="000000"/>
+          <w:kern w:val="0"/>
+          <w:sz w:val="21"/>
+          <w:szCs w:val="21"/>
+          <w:lang w:val="en-US" w:eastAsia="zh-CN" w:bidi="ar"/>
+        </w:rPr>
+        <w:t xml:space="preserve">：这表明在处理请求的时候出现了错误。 </w:t>
+      </w:r>
+    </w:p>
+    <w:p>
+      <w:pPr>
+        <w:keepNext w:val="0"/>
+        <w:keepLines w:val="0"/>
+        <w:widowControl/>
+        <w:suppressLineNumbers w:val="0"/>
+        <w:jc w:val="left"/>
+      </w:pPr>
+      <w:r>
+        <w:rPr>
+          <w:rFonts w:hint="default" w:ascii="Wingdings 2" w:hAnsi="Wingdings 2" w:eastAsia="Wingdings 2" w:cs="Wingdings 2"/>
+          <w:color w:val="000000"/>
+          <w:kern w:val="0"/>
+          <w:sz w:val="21"/>
+          <w:szCs w:val="21"/>
+          <w:lang w:val="en-US" w:eastAsia="zh-CN" w:bidi="ar"/>
+        </w:rPr>
+        <w:t xml:space="preserve"> </w:t>
+      </w:r>
+      <w:r>
+        <w:rPr>
+          <w:rFonts w:hint="default" w:ascii="Times New Roman" w:hAnsi="Times New Roman" w:eastAsia="宋体" w:cs="Times New Roman"/>
+          <w:color w:val="000000"/>
+          <w:kern w:val="0"/>
+          <w:sz w:val="21"/>
+          <w:szCs w:val="21"/>
+          <w:lang w:val="en-US" w:eastAsia="zh-CN" w:bidi="ar"/>
+        </w:rPr>
+        <w:t>405 Method not Supported</w:t>
+      </w:r>
+      <w:r>
+        <w:rPr>
+          <w:rFonts w:hint="eastAsia" w:ascii="宋体" w:hAnsi="宋体" w:eastAsia="宋体" w:cs="宋体"/>
+          <w:color w:val="000000"/>
+          <w:kern w:val="0"/>
+          <w:sz w:val="21"/>
+          <w:szCs w:val="21"/>
+          <w:lang w:val="en-US" w:eastAsia="zh-CN" w:bidi="ar"/>
+        </w:rPr>
+        <w:t xml:space="preserve">：当你在已有的处理器上使用错误的方法时，会出现这 </w:t>
+      </w:r>
+    </w:p>
+    <w:p>
+      <w:pPr>
+        <w:keepNext w:val="0"/>
+        <w:keepLines w:val="0"/>
+        <w:widowControl/>
+        <w:suppressLineNumbers w:val="0"/>
+        <w:jc w:val="left"/>
+      </w:pPr>
+      <w:r>
+        <w:rPr>
+          <w:rFonts w:hint="eastAsia" w:ascii="宋体" w:hAnsi="宋体" w:eastAsia="宋体" w:cs="宋体"/>
+          <w:color w:val="000000"/>
+          <w:kern w:val="0"/>
+          <w:sz w:val="21"/>
+          <w:szCs w:val="21"/>
+          <w:lang w:val="en-US" w:eastAsia="zh-CN" w:bidi="ar"/>
+        </w:rPr>
+        <w:t xml:space="preserve">个错误。 </w:t>
+      </w:r>
+    </w:p>
+    <w:p>
+      <w:pPr>
+        <w:keepNext w:val="0"/>
+        <w:keepLines w:val="0"/>
+        <w:widowControl/>
+        <w:suppressLineNumbers w:val="0"/>
+        <w:jc w:val="left"/>
+      </w:pPr>
+      <w:r>
+        <w:rPr>
+          <w:rFonts w:hint="default" w:ascii="Wingdings 2" w:hAnsi="Wingdings 2" w:eastAsia="Wingdings 2" w:cs="Wingdings 2"/>
+          <w:color w:val="000000"/>
+          <w:kern w:val="0"/>
+          <w:sz w:val="21"/>
+          <w:szCs w:val="21"/>
+          <w:lang w:val="en-US" w:eastAsia="zh-CN" w:bidi="ar"/>
+        </w:rPr>
+        <w:t xml:space="preserve"> </w:t>
+      </w:r>
+      <w:r>
+        <w:rPr>
+          <w:rFonts w:hint="default" w:ascii="Times New Roman" w:hAnsi="Times New Roman" w:eastAsia="宋体" w:cs="Times New Roman"/>
+          <w:color w:val="000000"/>
+          <w:kern w:val="0"/>
+          <w:sz w:val="21"/>
+          <w:szCs w:val="21"/>
+          <w:lang w:val="en-US" w:eastAsia="zh-CN" w:bidi="ar"/>
+        </w:rPr>
+        <w:t>404 Not Found</w:t>
+      </w:r>
+      <w:r>
+        <w:rPr>
+          <w:rFonts w:hint="eastAsia" w:ascii="宋体" w:hAnsi="宋体" w:eastAsia="宋体" w:cs="宋体"/>
+          <w:color w:val="000000"/>
+          <w:kern w:val="0"/>
+          <w:sz w:val="21"/>
+          <w:szCs w:val="21"/>
+          <w:lang w:val="en-US" w:eastAsia="zh-CN" w:bidi="ar"/>
+        </w:rPr>
+        <w:t xml:space="preserve">：当处理器不存在时，会出现该错误。 </w:t>
+      </w:r>
+    </w:p>
+    <w:p>
+      <w:pPr>
+        <w:keepNext w:val="0"/>
+        <w:keepLines w:val="0"/>
+        <w:widowControl/>
+        <w:suppressLineNumbers w:val="0"/>
+        <w:jc w:val="left"/>
+      </w:pPr>
+      <w:r>
+        <w:rPr>
+          <w:rFonts w:hint="default" w:ascii="Wingdings 2" w:hAnsi="Wingdings 2" w:eastAsia="Wingdings 2" w:cs="Wingdings 2"/>
+          <w:color w:val="000000"/>
+          <w:kern w:val="0"/>
+          <w:sz w:val="21"/>
+          <w:szCs w:val="21"/>
+          <w:lang w:val="en-US" w:eastAsia="zh-CN" w:bidi="ar"/>
+        </w:rPr>
+        <w:t xml:space="preserve"> </w:t>
+      </w:r>
+      <w:r>
+        <w:rPr>
+          <w:rFonts w:hint="default" w:ascii="Times New Roman" w:hAnsi="Times New Roman" w:eastAsia="宋体" w:cs="Times New Roman"/>
+          <w:color w:val="000000"/>
+          <w:kern w:val="0"/>
+          <w:sz w:val="21"/>
+          <w:szCs w:val="21"/>
+          <w:lang w:val="en-US" w:eastAsia="zh-CN" w:bidi="ar"/>
+        </w:rPr>
+        <w:t>400 Bad Request</w:t>
+      </w:r>
+      <w:r>
+        <w:rPr>
+          <w:rFonts w:hint="eastAsia" w:ascii="宋体" w:hAnsi="宋体" w:eastAsia="宋体" w:cs="宋体"/>
+          <w:color w:val="000000"/>
+          <w:kern w:val="0"/>
+          <w:sz w:val="21"/>
+          <w:szCs w:val="21"/>
+          <w:lang w:val="en-US" w:eastAsia="zh-CN" w:bidi="ar"/>
+        </w:rPr>
+        <w:t xml:space="preserve">：这表明请求体或参数不能匹配服务器端的预期。 </w:t>
+      </w:r>
+    </w:p>
+    <w:p>
+      <w:pPr>
+        <w:keepNext w:val="0"/>
+        <w:keepLines w:val="0"/>
+        <w:widowControl/>
+        <w:suppressLineNumbers w:val="0"/>
+        <w:jc w:val="left"/>
+      </w:pPr>
+      <w:r>
+        <w:rPr>
+          <w:rFonts w:hint="default" w:ascii="Wingdings 2" w:hAnsi="Wingdings 2" w:eastAsia="Wingdings 2" w:cs="Wingdings 2"/>
+          <w:color w:val="000000"/>
+          <w:kern w:val="0"/>
+          <w:sz w:val="21"/>
+          <w:szCs w:val="21"/>
+          <w:lang w:val="en-US" w:eastAsia="zh-CN" w:bidi="ar"/>
+        </w:rPr>
+        <w:t xml:space="preserve"> </w:t>
+      </w:r>
+      <w:r>
+        <w:rPr>
+          <w:rFonts w:hint="default" w:ascii="Times New Roman" w:hAnsi="Times New Roman" w:eastAsia="宋体" w:cs="Times New Roman"/>
+          <w:color w:val="000000"/>
+          <w:kern w:val="0"/>
+          <w:sz w:val="21"/>
+          <w:szCs w:val="21"/>
+          <w:lang w:val="en-US" w:eastAsia="zh-CN" w:bidi="ar"/>
+        </w:rPr>
+        <w:t>200 OK</w:t>
+      </w:r>
+      <w:r>
+        <w:rPr>
+          <w:rFonts w:hint="eastAsia" w:ascii="宋体" w:hAnsi="宋体" w:eastAsia="宋体" w:cs="宋体"/>
+          <w:color w:val="000000"/>
+          <w:kern w:val="0"/>
+          <w:sz w:val="21"/>
+          <w:szCs w:val="21"/>
+          <w:lang w:val="en-US" w:eastAsia="zh-CN" w:bidi="ar"/>
+        </w:rPr>
+        <w:t xml:space="preserve">：如果请求处理没有遇到任务错误的话，将会对应该状态。 </w:t>
+      </w:r>
+    </w:p>
+    <w:p>
+      <w:pPr>
+        <w:keepNext w:val="0"/>
+        <w:keepLines w:val="0"/>
+        <w:widowControl/>
+        <w:suppressLineNumbers w:val="0"/>
+        <w:jc w:val="left"/>
+      </w:pPr>
+      <w:r>
+        <w:rPr>
+          <w:rFonts w:hint="eastAsia" w:ascii="宋体" w:hAnsi="宋体" w:eastAsia="宋体" w:cs="宋体"/>
+          <w:color w:val="000000"/>
+          <w:kern w:val="0"/>
+          <w:sz w:val="21"/>
+          <w:szCs w:val="21"/>
+          <w:lang w:val="en-US" w:eastAsia="zh-CN" w:bidi="ar"/>
+        </w:rPr>
+        <w:t xml:space="preserve">在 </w:t>
+      </w:r>
+      <w:r>
+        <w:rPr>
+          <w:rFonts w:hint="default" w:ascii="Times New Roman" w:hAnsi="Times New Roman" w:eastAsia="宋体" w:cs="Times New Roman"/>
+          <w:color w:val="000000"/>
+          <w:kern w:val="0"/>
+          <w:sz w:val="21"/>
+          <w:szCs w:val="21"/>
+          <w:lang w:val="en-US" w:eastAsia="zh-CN" w:bidi="ar"/>
+        </w:rPr>
+        <w:t xml:space="preserve">Spring MVC </w:t>
+      </w:r>
+      <w:r>
+        <w:rPr>
+          <w:rFonts w:hint="eastAsia" w:ascii="宋体" w:hAnsi="宋体" w:eastAsia="宋体" w:cs="宋体"/>
+          <w:color w:val="000000"/>
+          <w:kern w:val="0"/>
+          <w:sz w:val="21"/>
+          <w:szCs w:val="21"/>
+          <w:lang w:val="en-US" w:eastAsia="zh-CN" w:bidi="ar"/>
+        </w:rPr>
+        <w:t xml:space="preserve">中，有两种方式来返回状态码： </w:t>
+      </w:r>
+    </w:p>
+    <w:p>
+      <w:pPr>
+        <w:keepNext w:val="0"/>
+        <w:keepLines w:val="0"/>
+        <w:widowControl/>
+        <w:suppressLineNumbers w:val="0"/>
+        <w:jc w:val="left"/>
+      </w:pPr>
+      <w:r>
+        <w:rPr>
+          <w:rFonts w:hint="default" w:ascii="Wingdings 2" w:hAnsi="Wingdings 2" w:eastAsia="Wingdings 2" w:cs="Wingdings 2"/>
+          <w:color w:val="000000"/>
+          <w:kern w:val="0"/>
+          <w:sz w:val="21"/>
+          <w:szCs w:val="21"/>
+          <w:lang w:val="en-US" w:eastAsia="zh-CN" w:bidi="ar"/>
+        </w:rPr>
+        <w:t xml:space="preserve"> </w:t>
+      </w:r>
+      <w:r>
+        <w:rPr>
+          <w:rFonts w:hint="eastAsia" w:ascii="宋体" w:hAnsi="宋体" w:eastAsia="宋体" w:cs="宋体"/>
+          <w:color w:val="000000"/>
+          <w:kern w:val="0"/>
+          <w:sz w:val="21"/>
+          <w:szCs w:val="21"/>
+          <w:lang w:val="en-US" w:eastAsia="zh-CN" w:bidi="ar"/>
+        </w:rPr>
+        <w:t xml:space="preserve">在 </w:t>
+      </w:r>
+      <w:r>
+        <w:rPr>
+          <w:rFonts w:hint="default" w:ascii="Times New Roman" w:hAnsi="Times New Roman" w:eastAsia="宋体" w:cs="Times New Roman"/>
+          <w:color w:val="000000"/>
+          <w:kern w:val="0"/>
+          <w:sz w:val="21"/>
+          <w:szCs w:val="21"/>
+          <w:lang w:val="en-US" w:eastAsia="zh-CN" w:bidi="ar"/>
+        </w:rPr>
+        <w:t xml:space="preserve">REST </w:t>
+      </w:r>
+      <w:r>
+        <w:rPr>
+          <w:rFonts w:hint="eastAsia" w:ascii="宋体" w:hAnsi="宋体" w:eastAsia="宋体" w:cs="宋体"/>
+          <w:color w:val="000000"/>
+          <w:kern w:val="0"/>
+          <w:sz w:val="21"/>
+          <w:szCs w:val="21"/>
+          <w:lang w:val="en-US" w:eastAsia="zh-CN" w:bidi="ar"/>
+        </w:rPr>
+        <w:t xml:space="preserve">控制器中，返回 </w:t>
+      </w:r>
+      <w:r>
+        <w:rPr>
+          <w:rFonts w:ascii="Courier New" w:hAnsi="Courier New" w:eastAsia="宋体" w:cs="Courier New"/>
+          <w:color w:val="000000"/>
+          <w:kern w:val="0"/>
+          <w:sz w:val="21"/>
+          <w:szCs w:val="21"/>
+          <w:lang w:val="en-US" w:eastAsia="zh-CN" w:bidi="ar"/>
+        </w:rPr>
+        <w:t xml:space="preserve">ResponseEntity </w:t>
+      </w:r>
+      <w:r>
+        <w:rPr>
+          <w:rFonts w:hint="eastAsia" w:ascii="宋体" w:hAnsi="宋体" w:eastAsia="宋体" w:cs="宋体"/>
+          <w:color w:val="000000"/>
+          <w:kern w:val="0"/>
+          <w:sz w:val="21"/>
+          <w:szCs w:val="21"/>
+          <w:lang w:val="en-US" w:eastAsia="zh-CN" w:bidi="ar"/>
+        </w:rPr>
+        <w:t xml:space="preserve">类； </w:t>
+      </w:r>
+    </w:p>
+    <w:p>
+      <w:pPr>
+        <w:keepNext w:val="0"/>
+        <w:keepLines w:val="0"/>
+        <w:widowControl/>
+        <w:suppressLineNumbers w:val="0"/>
+        <w:jc w:val="left"/>
+      </w:pPr>
+      <w:r>
+        <w:rPr>
+          <w:rFonts w:hint="default" w:ascii="Wingdings 2" w:hAnsi="Wingdings 2" w:eastAsia="Wingdings 2" w:cs="Wingdings 2"/>
+          <w:color w:val="000000"/>
+          <w:kern w:val="0"/>
+          <w:sz w:val="21"/>
+          <w:szCs w:val="21"/>
+          <w:lang w:val="en-US" w:eastAsia="zh-CN" w:bidi="ar"/>
+        </w:rPr>
+        <w:t xml:space="preserve"> </w:t>
+      </w:r>
+      <w:r>
+        <w:rPr>
+          <w:rFonts w:hint="eastAsia" w:ascii="宋体" w:hAnsi="宋体" w:eastAsia="宋体" w:cs="宋体"/>
+          <w:color w:val="000000"/>
+          <w:kern w:val="0"/>
+          <w:sz w:val="21"/>
+          <w:szCs w:val="21"/>
+          <w:lang w:val="en-US" w:eastAsia="zh-CN" w:bidi="ar"/>
+        </w:rPr>
+        <w:t xml:space="preserve">所抛出的异常由专门的处理器来捕获。 </w:t>
+      </w:r>
+    </w:p>
+    <w:p>
+      <w:pPr>
+        <w:keepNext w:val="0"/>
+        <w:keepLines w:val="0"/>
+        <w:widowControl/>
+        <w:suppressLineNumbers w:val="0"/>
+        <w:jc w:val="left"/>
+      </w:pPr>
+      <w:r>
+        <w:rPr>
+          <w:rFonts w:ascii="FZXBSJW--GB1-0" w:hAnsi="FZXBSJW--GB1-0" w:eastAsia="FZXBSJW--GB1-0" w:cs="FZXBSJW--GB1-0"/>
+          <w:color w:val="000000"/>
+          <w:kern w:val="0"/>
+          <w:sz w:val="28"/>
+          <w:szCs w:val="28"/>
+          <w:lang w:val="en-US" w:eastAsia="zh-CN" w:bidi="ar"/>
+        </w:rPr>
+        <w:t xml:space="preserve">5.9.1 带有状态码的 ResponseEntity </w:t>
+      </w:r>
+    </w:p>
+    <w:p>
+      <w:pPr>
+        <w:keepNext w:val="0"/>
+        <w:keepLines w:val="0"/>
+        <w:widowControl/>
+        <w:suppressLineNumbers w:val="0"/>
+        <w:jc w:val="left"/>
+      </w:pPr>
+      <w:r>
+        <w:rPr>
+          <w:rFonts w:hint="default" w:ascii="Times New Roman" w:hAnsi="Times New Roman" w:eastAsia="宋体" w:cs="Times New Roman"/>
+          <w:color w:val="000000"/>
+          <w:kern w:val="0"/>
+          <w:sz w:val="21"/>
+          <w:szCs w:val="21"/>
+          <w:lang w:val="en-US" w:eastAsia="zh-CN" w:bidi="ar"/>
+        </w:rPr>
+        <w:t xml:space="preserve">HTTP </w:t>
+      </w:r>
+      <w:r>
+        <w:rPr>
+          <w:rFonts w:hint="eastAsia" w:ascii="宋体" w:hAnsi="宋体" w:eastAsia="宋体" w:cs="宋体"/>
+          <w:color w:val="000000"/>
+          <w:kern w:val="0"/>
+          <w:sz w:val="21"/>
+          <w:szCs w:val="21"/>
+          <w:lang w:val="en-US" w:eastAsia="zh-CN" w:bidi="ar"/>
+        </w:rPr>
+        <w:t xml:space="preserve">协议规定当我们新建一个用户的时候，需要返回 </w:t>
+      </w:r>
+      <w:r>
+        <w:rPr>
+          <w:rFonts w:hint="default" w:ascii="Times New Roman" w:hAnsi="Times New Roman" w:eastAsia="宋体" w:cs="Times New Roman"/>
+          <w:color w:val="000000"/>
+          <w:kern w:val="0"/>
+          <w:sz w:val="21"/>
+          <w:szCs w:val="21"/>
+          <w:lang w:val="en-US" w:eastAsia="zh-CN" w:bidi="ar"/>
+        </w:rPr>
+        <w:t xml:space="preserve">201 Created </w:t>
+      </w:r>
+      <w:r>
+        <w:rPr>
+          <w:rFonts w:hint="eastAsia" w:ascii="宋体" w:hAnsi="宋体" w:eastAsia="宋体" w:cs="宋体"/>
+          <w:color w:val="000000"/>
+          <w:kern w:val="0"/>
+          <w:sz w:val="21"/>
+          <w:szCs w:val="21"/>
+          <w:lang w:val="en-US" w:eastAsia="zh-CN" w:bidi="ar"/>
+        </w:rPr>
+        <w:t xml:space="preserve">状态。在我们的 </w:t>
+      </w:r>
+      <w:r>
+        <w:rPr>
+          <w:rFonts w:hint="default" w:ascii="Times New Roman" w:hAnsi="Times New Roman" w:eastAsia="宋体" w:cs="Times New Roman"/>
+          <w:color w:val="000000"/>
+          <w:kern w:val="0"/>
+          <w:sz w:val="21"/>
+          <w:szCs w:val="21"/>
+          <w:lang w:val="en-US" w:eastAsia="zh-CN" w:bidi="ar"/>
+        </w:rPr>
+        <w:t xml:space="preserve">API </w:t>
+      </w:r>
+    </w:p>
+    <w:p>
+      <w:pPr>
+        <w:keepNext w:val="0"/>
+        <w:keepLines w:val="0"/>
+        <w:widowControl/>
+        <w:suppressLineNumbers w:val="0"/>
+        <w:jc w:val="left"/>
+      </w:pPr>
+      <w:r>
+        <w:rPr>
+          <w:rFonts w:hint="eastAsia" w:ascii="宋体" w:hAnsi="宋体" w:eastAsia="宋体" w:cs="宋体"/>
+          <w:color w:val="000000"/>
+          <w:kern w:val="0"/>
+          <w:sz w:val="21"/>
+          <w:szCs w:val="21"/>
+          <w:lang w:val="en-US" w:eastAsia="zh-CN" w:bidi="ar"/>
+        </w:rPr>
+        <w:t xml:space="preserve">中，可以通过 </w:t>
+      </w:r>
+      <w:r>
+        <w:rPr>
+          <w:rFonts w:hint="default" w:ascii="Times New Roman" w:hAnsi="Times New Roman" w:eastAsia="宋体" w:cs="Times New Roman"/>
+          <w:color w:val="000000"/>
+          <w:kern w:val="0"/>
+          <w:sz w:val="21"/>
+          <w:szCs w:val="21"/>
+          <w:lang w:val="en-US" w:eastAsia="zh-CN" w:bidi="ar"/>
+        </w:rPr>
+        <w:t xml:space="preserve">POST </w:t>
+      </w:r>
+      <w:r>
+        <w:rPr>
+          <w:rFonts w:hint="eastAsia" w:ascii="宋体" w:hAnsi="宋体" w:eastAsia="宋体" w:cs="宋体"/>
+          <w:color w:val="000000"/>
+          <w:kern w:val="0"/>
+          <w:sz w:val="21"/>
+          <w:szCs w:val="21"/>
+          <w:lang w:val="en-US" w:eastAsia="zh-CN" w:bidi="ar"/>
+        </w:rPr>
+        <w:t xml:space="preserve">方法来实现。当操作不存在的实体时，需要抛出 </w:t>
+      </w:r>
+      <w:r>
+        <w:rPr>
+          <w:rFonts w:hint="default" w:ascii="Times New Roman" w:hAnsi="Times New Roman" w:eastAsia="宋体" w:cs="Times New Roman"/>
+          <w:color w:val="000000"/>
+          <w:kern w:val="0"/>
+          <w:sz w:val="21"/>
+          <w:szCs w:val="21"/>
+          <w:lang w:val="en-US" w:eastAsia="zh-CN" w:bidi="ar"/>
+        </w:rPr>
+        <w:t xml:space="preserve">404 </w:t>
+      </w:r>
+      <w:r>
+        <w:rPr>
+          <w:rFonts w:hint="eastAsia" w:ascii="宋体" w:hAnsi="宋体" w:eastAsia="宋体" w:cs="宋体"/>
+          <w:color w:val="000000"/>
+          <w:kern w:val="0"/>
+          <w:sz w:val="21"/>
+          <w:szCs w:val="21"/>
+          <w:lang w:val="en-US" w:eastAsia="zh-CN" w:bidi="ar"/>
+        </w:rPr>
+        <w:t xml:space="preserve">错误。 </w:t>
+      </w:r>
+    </w:p>
+    <w:p>
+      <w:pPr>
+        <w:keepNext w:val="0"/>
+        <w:keepLines w:val="0"/>
+        <w:widowControl/>
+        <w:suppressLineNumbers w:val="0"/>
+        <w:jc w:val="left"/>
+      </w:pPr>
+      <w:r>
+        <w:rPr>
+          <w:rFonts w:hint="default" w:ascii="Times New Roman" w:hAnsi="Times New Roman" w:eastAsia="宋体" w:cs="Times New Roman"/>
+          <w:color w:val="000000"/>
+          <w:kern w:val="0"/>
+          <w:sz w:val="21"/>
+          <w:szCs w:val="21"/>
+          <w:lang w:val="en-US" w:eastAsia="zh-CN" w:bidi="ar"/>
+        </w:rPr>
+        <w:t xml:space="preserve">Spring MVC </w:t>
+      </w:r>
+      <w:r>
+        <w:rPr>
+          <w:rFonts w:hint="eastAsia" w:ascii="宋体" w:hAnsi="宋体" w:eastAsia="宋体" w:cs="宋体"/>
+          <w:color w:val="000000"/>
+          <w:kern w:val="0"/>
+          <w:sz w:val="21"/>
+          <w:szCs w:val="21"/>
+          <w:lang w:val="en-US" w:eastAsia="zh-CN" w:bidi="ar"/>
+        </w:rPr>
+        <w:t xml:space="preserve">有一个类能够将 </w:t>
+      </w:r>
+      <w:r>
+        <w:rPr>
+          <w:rFonts w:hint="default" w:ascii="Times New Roman" w:hAnsi="Times New Roman" w:eastAsia="宋体" w:cs="Times New Roman"/>
+          <w:color w:val="000000"/>
+          <w:kern w:val="0"/>
+          <w:sz w:val="21"/>
+          <w:szCs w:val="21"/>
+          <w:lang w:val="en-US" w:eastAsia="zh-CN" w:bidi="ar"/>
+        </w:rPr>
+        <w:t xml:space="preserve">HTTP </w:t>
+      </w:r>
+      <w:r>
+        <w:rPr>
+          <w:rFonts w:hint="eastAsia" w:ascii="宋体" w:hAnsi="宋体" w:eastAsia="宋体" w:cs="宋体"/>
+          <w:color w:val="000000"/>
+          <w:kern w:val="0"/>
+          <w:sz w:val="21"/>
+          <w:szCs w:val="21"/>
+          <w:lang w:val="en-US" w:eastAsia="zh-CN" w:bidi="ar"/>
+        </w:rPr>
+        <w:t xml:space="preserve">状态与响应实体关联，这个类叫做 </w:t>
+      </w:r>
+      <w:r>
+        <w:rPr>
+          <w:rFonts w:hint="default" w:ascii="Times New Roman" w:hAnsi="Times New Roman" w:eastAsia="宋体" w:cs="Times New Roman"/>
+          <w:color w:val="000000"/>
+          <w:kern w:val="0"/>
+          <w:sz w:val="21"/>
+          <w:szCs w:val="21"/>
+          <w:lang w:val="en-US" w:eastAsia="zh-CN" w:bidi="ar"/>
+        </w:rPr>
+        <w:t>ResponseEntity</w:t>
+      </w:r>
+      <w:r>
+        <w:rPr>
+          <w:rFonts w:hint="eastAsia" w:ascii="宋体" w:hAnsi="宋体" w:eastAsia="宋体" w:cs="宋体"/>
+          <w:color w:val="000000"/>
+          <w:kern w:val="0"/>
+          <w:sz w:val="21"/>
+          <w:szCs w:val="21"/>
+          <w:lang w:val="en-US" w:eastAsia="zh-CN" w:bidi="ar"/>
+        </w:rPr>
+        <w:t>，</w:t>
+      </w:r>
+      <w:r>
+        <w:rPr>
+          <w:rFonts w:ascii="仿宋_GB2312" w:hAnsi="仿宋_GB2312" w:eastAsia="仿宋_GB2312" w:cs="仿宋_GB2312"/>
+          <w:color w:val="000000"/>
+          <w:kern w:val="0"/>
+          <w:sz w:val="18"/>
+          <w:szCs w:val="18"/>
+          <w:lang w:val="en-US" w:eastAsia="zh-CN" w:bidi="ar"/>
+        </w:rPr>
+        <w:t xml:space="preserve">第 </w:t>
+      </w:r>
+      <w:r>
+        <w:rPr>
+          <w:rFonts w:hint="default" w:ascii="Times New Roman" w:hAnsi="Times New Roman" w:eastAsia="宋体" w:cs="Times New Roman"/>
+          <w:color w:val="000000"/>
+          <w:kern w:val="0"/>
+          <w:sz w:val="18"/>
+          <w:szCs w:val="18"/>
+          <w:lang w:val="en-US" w:eastAsia="zh-CN" w:bidi="ar"/>
+        </w:rPr>
+        <w:t xml:space="preserve">5 </w:t>
+      </w:r>
+      <w:r>
+        <w:rPr>
+          <w:rFonts w:ascii="仿宋_GB2312" w:hAnsi="仿宋_GB2312" w:eastAsia="仿宋_GB2312" w:cs="仿宋_GB2312"/>
+          <w:color w:val="000000"/>
+          <w:kern w:val="0"/>
+          <w:sz w:val="18"/>
+          <w:szCs w:val="18"/>
+          <w:lang w:val="en-US" w:eastAsia="zh-CN" w:bidi="ar"/>
+        </w:rPr>
+        <w:t>章</w:t>
+      </w:r>
+      <w:r>
+        <w:rPr>
+          <w:rFonts w:hint="default" w:ascii="Times New Roman" w:hAnsi="Times New Roman" w:eastAsia="宋体" w:cs="Times New Roman"/>
+          <w:color w:val="000000"/>
+          <w:kern w:val="0"/>
+          <w:sz w:val="18"/>
+          <w:szCs w:val="18"/>
+          <w:lang w:val="en-US" w:eastAsia="zh-CN" w:bidi="ar"/>
+        </w:rPr>
+        <w:t xml:space="preserve"> </w:t>
+      </w:r>
+      <w:r>
+        <w:rPr>
+          <w:rFonts w:ascii="仿宋_GB2312" w:hAnsi="仿宋_GB2312" w:eastAsia="仿宋_GB2312" w:cs="仿宋_GB2312"/>
+          <w:color w:val="000000"/>
+          <w:kern w:val="0"/>
+          <w:sz w:val="18"/>
+          <w:szCs w:val="18"/>
+          <w:lang w:val="en-US" w:eastAsia="zh-CN" w:bidi="ar"/>
+        </w:rPr>
+        <w:t xml:space="preserve">创建 </w:t>
+      </w:r>
+      <w:r>
+        <w:rPr>
+          <w:rFonts w:hint="default" w:ascii="Times New Roman" w:hAnsi="Times New Roman" w:eastAsia="宋体" w:cs="Times New Roman"/>
+          <w:color w:val="000000"/>
+          <w:kern w:val="0"/>
+          <w:sz w:val="18"/>
+          <w:szCs w:val="18"/>
+          <w:lang w:val="en-US" w:eastAsia="zh-CN" w:bidi="ar"/>
+        </w:rPr>
+        <w:t xml:space="preserve">RESTful </w:t>
+      </w:r>
+      <w:r>
+        <w:rPr>
+          <w:rFonts w:ascii="仿宋_GB2312" w:hAnsi="仿宋_GB2312" w:eastAsia="仿宋_GB2312" w:cs="仿宋_GB2312"/>
+          <w:color w:val="000000"/>
+          <w:kern w:val="0"/>
+          <w:sz w:val="18"/>
+          <w:szCs w:val="18"/>
+          <w:lang w:val="en-US" w:eastAsia="zh-CN" w:bidi="ar"/>
+        </w:rPr>
+        <w:t xml:space="preserve">应用 </w:t>
+      </w:r>
+      <w:r>
+        <w:rPr>
+          <w:rFonts w:ascii="ArialMT" w:hAnsi="ArialMT" w:eastAsia="ArialMT" w:cs="ArialMT"/>
+          <w:color w:val="000000"/>
+          <w:kern w:val="0"/>
+          <w:sz w:val="18"/>
+          <w:szCs w:val="18"/>
+          <w:lang w:val="en-US" w:eastAsia="zh-CN" w:bidi="ar"/>
+        </w:rPr>
+        <w:t xml:space="preserve">141 </w:t>
+      </w:r>
+    </w:p>
+    <w:p>
+      <w:pPr>
+        <w:keepNext w:val="0"/>
+        <w:keepLines w:val="0"/>
+        <w:widowControl/>
+        <w:suppressLineNumbers w:val="0"/>
+        <w:jc w:val="left"/>
+      </w:pPr>
+      <w:r>
+        <w:rPr>
+          <w:rFonts w:hint="eastAsia" w:ascii="宋体" w:hAnsi="宋体" w:eastAsia="宋体" w:cs="宋体"/>
+          <w:color w:val="000000"/>
+          <w:kern w:val="0"/>
+          <w:sz w:val="21"/>
+          <w:szCs w:val="21"/>
+          <w:lang w:val="en-US" w:eastAsia="zh-CN" w:bidi="ar"/>
+        </w:rPr>
+        <w:t xml:space="preserve">我们更新 </w:t>
+      </w:r>
+      <w:r>
+        <w:rPr>
+          <w:rFonts w:hint="default" w:ascii="Courier New" w:hAnsi="Courier New" w:eastAsia="宋体" w:cs="Courier New"/>
+          <w:color w:val="000000"/>
+          <w:kern w:val="0"/>
+          <w:sz w:val="21"/>
+          <w:szCs w:val="21"/>
+          <w:lang w:val="en-US" w:eastAsia="zh-CN" w:bidi="ar"/>
+        </w:rPr>
+        <w:t xml:space="preserve">UserApiController </w:t>
+      </w:r>
+    </w:p>
+    <w:p>
+      <w:pPr>
+        <w:keepNext w:val="0"/>
+        <w:keepLines w:val="0"/>
+        <w:widowControl/>
+        <w:suppressLineNumbers w:val="0"/>
+        <w:jc w:val="left"/>
+      </w:pPr>
+      <w:r>
+        <w:rPr>
+          <w:rFonts w:hint="eastAsia" w:ascii="宋体" w:hAnsi="宋体" w:eastAsia="宋体" w:cs="宋体"/>
+          <w:color w:val="000000"/>
+          <w:kern w:val="0"/>
+          <w:sz w:val="21"/>
+          <w:szCs w:val="21"/>
+          <w:lang w:val="en-US" w:eastAsia="zh-CN" w:bidi="ar"/>
+        </w:rPr>
+        <w:t xml:space="preserve">通过为 </w:t>
+      </w:r>
+      <w:r>
+        <w:rPr>
+          <w:rFonts w:hint="default" w:ascii="Times New Roman" w:hAnsi="Times New Roman" w:eastAsia="宋体" w:cs="Times New Roman"/>
+          <w:color w:val="000000"/>
+          <w:kern w:val="0"/>
+          <w:sz w:val="21"/>
+          <w:szCs w:val="21"/>
+          <w:lang w:val="en-US" w:eastAsia="zh-CN" w:bidi="ar"/>
+        </w:rPr>
+        <w:t xml:space="preserve">bean </w:t>
+      </w:r>
+      <w:r>
+        <w:rPr>
+          <w:rFonts w:hint="eastAsia" w:ascii="宋体" w:hAnsi="宋体" w:eastAsia="宋体" w:cs="宋体"/>
+          <w:color w:val="000000"/>
+          <w:kern w:val="0"/>
+          <w:sz w:val="21"/>
+          <w:szCs w:val="21"/>
+          <w:lang w:val="en-US" w:eastAsia="zh-CN" w:bidi="ar"/>
+        </w:rPr>
+        <w:t>添加</w:t>
+      </w:r>
+      <w:r>
+        <w:rPr>
+          <w:rFonts w:hint="default" w:ascii="Times New Roman" w:hAnsi="Times New Roman" w:eastAsia="宋体" w:cs="Times New Roman"/>
+          <w:color w:val="000000"/>
+          <w:kern w:val="0"/>
+          <w:sz w:val="21"/>
+          <w:szCs w:val="21"/>
+          <w:lang w:val="en-US" w:eastAsia="zh-CN" w:bidi="ar"/>
+        </w:rPr>
+        <w:t xml:space="preserve">@ControllerAdvice </w:t>
+      </w:r>
+      <w:r>
+        <w:rPr>
+          <w:rFonts w:hint="eastAsia" w:ascii="宋体" w:hAnsi="宋体" w:eastAsia="宋体" w:cs="宋体"/>
+          <w:color w:val="000000"/>
+          <w:kern w:val="0"/>
+          <w:sz w:val="21"/>
+          <w:szCs w:val="21"/>
+          <w:lang w:val="en-US" w:eastAsia="zh-CN" w:bidi="ar"/>
+        </w:rPr>
+        <w:t xml:space="preserve">注解，我们能够为一组控制器添加额外的行为。这 </w:t>
+      </w:r>
+    </w:p>
+    <w:p>
+      <w:pPr>
+        <w:keepNext w:val="0"/>
+        <w:keepLines w:val="0"/>
+        <w:widowControl/>
+        <w:suppressLineNumbers w:val="0"/>
+        <w:jc w:val="left"/>
+      </w:pPr>
+      <w:r>
+        <w:rPr>
+          <w:rFonts w:hint="eastAsia" w:ascii="宋体" w:hAnsi="宋体" w:eastAsia="宋体" w:cs="宋体"/>
+          <w:color w:val="000000"/>
+          <w:kern w:val="0"/>
+          <w:sz w:val="21"/>
+          <w:szCs w:val="21"/>
+          <w:lang w:val="en-US" w:eastAsia="zh-CN" w:bidi="ar"/>
+        </w:rPr>
+        <w:t>些控制器通知可以用来处理异常，也可以通过</w:t>
+      </w:r>
+      <w:r>
+        <w:rPr>
+          <w:rFonts w:hint="default" w:ascii="Times New Roman" w:hAnsi="Times New Roman" w:eastAsia="宋体" w:cs="Times New Roman"/>
+          <w:color w:val="000000"/>
+          <w:kern w:val="0"/>
+          <w:sz w:val="21"/>
+          <w:szCs w:val="21"/>
+          <w:lang w:val="en-US" w:eastAsia="zh-CN" w:bidi="ar"/>
+        </w:rPr>
+        <w:t xml:space="preserve">@ModelAttribute </w:t>
+      </w:r>
+      <w:r>
+        <w:rPr>
+          <w:rFonts w:hint="eastAsia" w:ascii="宋体" w:hAnsi="宋体" w:eastAsia="宋体" w:cs="宋体"/>
+          <w:color w:val="000000"/>
+          <w:kern w:val="0"/>
+          <w:sz w:val="21"/>
+          <w:szCs w:val="21"/>
+          <w:lang w:val="en-US" w:eastAsia="zh-CN" w:bidi="ar"/>
+        </w:rPr>
+        <w:t xml:space="preserve">来声明模型属性，或通过 </w:t>
+      </w:r>
+    </w:p>
+    <w:p>
+      <w:pPr>
+        <w:keepNext w:val="0"/>
+        <w:keepLines w:val="0"/>
+        <w:widowControl/>
+        <w:suppressLineNumbers w:val="0"/>
+        <w:jc w:val="left"/>
+      </w:pPr>
+      <w:r>
+        <w:rPr>
+          <w:rFonts w:hint="default" w:ascii="Times New Roman" w:hAnsi="Times New Roman" w:eastAsia="宋体" w:cs="Times New Roman"/>
+          <w:color w:val="000000"/>
+          <w:kern w:val="0"/>
+          <w:sz w:val="21"/>
+          <w:szCs w:val="21"/>
+          <w:lang w:val="en-US" w:eastAsia="zh-CN" w:bidi="ar"/>
+        </w:rPr>
+        <w:t xml:space="preserve">@InitBinder </w:t>
+      </w:r>
+      <w:r>
+        <w:rPr>
+          <w:rFonts w:hint="eastAsia" w:ascii="宋体" w:hAnsi="宋体" w:eastAsia="宋体" w:cs="宋体"/>
+          <w:color w:val="000000"/>
+          <w:kern w:val="0"/>
+          <w:sz w:val="21"/>
+          <w:szCs w:val="21"/>
+          <w:lang w:val="en-US" w:eastAsia="zh-CN" w:bidi="ar"/>
+        </w:rPr>
+        <w:t xml:space="preserve">声明校验策略。 </w:t>
+      </w:r>
+    </w:p>
+    <w:p>
+      <w:pPr>
+        <w:keepNext w:val="0"/>
+        <w:keepLines w:val="0"/>
+        <w:widowControl/>
+        <w:suppressLineNumbers w:val="0"/>
+        <w:jc w:val="left"/>
+      </w:pPr>
+      <w:r>
+        <w:rPr>
+          <w:rFonts w:hint="eastAsia" w:ascii="宋体" w:hAnsi="宋体" w:eastAsia="宋体" w:cs="宋体"/>
+          <w:color w:val="000000"/>
+          <w:kern w:val="0"/>
+          <w:sz w:val="21"/>
+          <w:szCs w:val="21"/>
+          <w:lang w:val="en-US" w:eastAsia="zh-CN" w:bidi="ar"/>
+        </w:rPr>
+        <w:t xml:space="preserve">借助刚刚编写的代码，我们就能处理控制器抛出的所有 </w:t>
+      </w:r>
+      <w:r>
+        <w:rPr>
+          <w:rFonts w:hint="default" w:ascii="Times New Roman" w:hAnsi="Times New Roman" w:eastAsia="宋体" w:cs="Times New Roman"/>
+          <w:color w:val="000000"/>
+          <w:kern w:val="0"/>
+          <w:sz w:val="21"/>
+          <w:szCs w:val="21"/>
+          <w:lang w:val="en-US" w:eastAsia="zh-CN" w:bidi="ar"/>
+        </w:rPr>
+        <w:t xml:space="preserve">EntityNotFoundException </w:t>
+      </w:r>
+      <w:r>
+        <w:rPr>
+          <w:rFonts w:hint="eastAsia" w:ascii="宋体" w:hAnsi="宋体" w:eastAsia="宋体" w:cs="宋体"/>
+          <w:color w:val="000000"/>
+          <w:kern w:val="0"/>
+          <w:sz w:val="21"/>
+          <w:szCs w:val="21"/>
+          <w:lang w:val="en-US" w:eastAsia="zh-CN" w:bidi="ar"/>
+        </w:rPr>
+        <w:t xml:space="preserve">异常， </w:t>
+      </w:r>
+    </w:p>
+    <w:p>
+      <w:pPr>
+        <w:keepNext w:val="0"/>
+        <w:keepLines w:val="0"/>
+        <w:widowControl/>
+        <w:suppressLineNumbers w:val="0"/>
+        <w:jc w:val="left"/>
+      </w:pPr>
+      <w:r>
+        <w:rPr>
+          <w:rFonts w:hint="eastAsia" w:ascii="宋体" w:hAnsi="宋体" w:eastAsia="宋体" w:cs="宋体"/>
+          <w:color w:val="000000"/>
+          <w:kern w:val="0"/>
+          <w:sz w:val="21"/>
+          <w:szCs w:val="21"/>
+          <w:lang w:val="en-US" w:eastAsia="zh-CN" w:bidi="ar"/>
+        </w:rPr>
+        <w:t xml:space="preserve">并将其与 </w:t>
+      </w:r>
+      <w:r>
+        <w:rPr>
+          <w:rFonts w:hint="default" w:ascii="Times New Roman" w:hAnsi="Times New Roman" w:eastAsia="宋体" w:cs="Times New Roman"/>
+          <w:color w:val="000000"/>
+          <w:kern w:val="0"/>
+          <w:sz w:val="21"/>
+          <w:szCs w:val="21"/>
+          <w:lang w:val="en-US" w:eastAsia="zh-CN" w:bidi="ar"/>
+        </w:rPr>
+        <w:t xml:space="preserve">404 </w:t>
+      </w:r>
+      <w:r>
+        <w:rPr>
+          <w:rFonts w:hint="eastAsia" w:ascii="宋体" w:hAnsi="宋体" w:eastAsia="宋体" w:cs="宋体"/>
+          <w:color w:val="000000"/>
+          <w:kern w:val="0"/>
+          <w:sz w:val="21"/>
+          <w:szCs w:val="21"/>
+          <w:lang w:val="en-US" w:eastAsia="zh-CN" w:bidi="ar"/>
+        </w:rPr>
+        <w:t xml:space="preserve">状态进行关联。我们可以抽象这种理念并确保应用的所有控制器按照一致的 </w:t>
+      </w:r>
+    </w:p>
+    <w:p>
+      <w:pPr>
+        <w:keepNext w:val="0"/>
+        <w:keepLines w:val="0"/>
+        <w:widowControl/>
+        <w:suppressLineNumbers w:val="0"/>
+        <w:jc w:val="left"/>
+      </w:pPr>
+      <w:r>
+        <w:rPr>
+          <w:rFonts w:hint="eastAsia" w:ascii="宋体" w:hAnsi="宋体" w:eastAsia="宋体" w:cs="宋体"/>
+          <w:color w:val="000000"/>
+          <w:kern w:val="0"/>
+          <w:sz w:val="21"/>
+          <w:szCs w:val="21"/>
+          <w:lang w:val="en-US" w:eastAsia="zh-CN" w:bidi="ar"/>
+        </w:rPr>
+        <w:t xml:space="preserve">方式来进行处理。 </w:t>
+      </w:r>
+    </w:p>
+    <w:p>
+      <w:pPr>
+        <w:keepNext w:val="0"/>
+        <w:keepLines w:val="0"/>
+        <w:widowControl/>
+        <w:suppressLineNumbers w:val="0"/>
+        <w:jc w:val="left"/>
+      </w:pPr>
+      <w:r>
+        <w:rPr>
+          <w:rFonts w:hint="eastAsia" w:ascii="宋体" w:hAnsi="宋体" w:eastAsia="宋体" w:cs="宋体"/>
+          <w:color w:val="000000"/>
+          <w:kern w:val="0"/>
+          <w:sz w:val="21"/>
+          <w:szCs w:val="21"/>
+          <w:lang w:val="en-US" w:eastAsia="zh-CN" w:bidi="ar"/>
+        </w:rPr>
+        <w:t xml:space="preserve">在当前的级别下，我们还没有在 </w:t>
+      </w:r>
+      <w:r>
+        <w:rPr>
+          <w:rFonts w:hint="default" w:ascii="Times New Roman" w:hAnsi="Times New Roman" w:eastAsia="宋体" w:cs="Times New Roman"/>
+          <w:color w:val="000000"/>
+          <w:kern w:val="0"/>
+          <w:sz w:val="21"/>
+          <w:szCs w:val="21"/>
+          <w:lang w:val="en-US" w:eastAsia="zh-CN" w:bidi="ar"/>
+        </w:rPr>
+        <w:t xml:space="preserve">API </w:t>
+      </w:r>
+      <w:r>
+        <w:rPr>
+          <w:rFonts w:hint="eastAsia" w:ascii="宋体" w:hAnsi="宋体" w:eastAsia="宋体" w:cs="宋体"/>
+          <w:color w:val="000000"/>
+          <w:kern w:val="0"/>
+          <w:sz w:val="21"/>
+          <w:szCs w:val="21"/>
+          <w:lang w:val="en-US" w:eastAsia="zh-CN" w:bidi="ar"/>
+        </w:rPr>
+        <w:t xml:space="preserve">处理中处理超链接。我建议你去了解一下 </w:t>
+      </w:r>
+      <w:r>
+        <w:rPr>
+          <w:rFonts w:hint="default" w:ascii="Times New Roman" w:hAnsi="Times New Roman" w:eastAsia="宋体" w:cs="Times New Roman"/>
+          <w:color w:val="000000"/>
+          <w:kern w:val="0"/>
+          <w:sz w:val="21"/>
+          <w:szCs w:val="21"/>
+          <w:lang w:val="en-US" w:eastAsia="zh-CN" w:bidi="ar"/>
+        </w:rPr>
+        <w:t xml:space="preserve">Spring </w:t>
+      </w:r>
+    </w:p>
+    <w:p>
+      <w:pPr>
+        <w:keepNext w:val="0"/>
+        <w:keepLines w:val="0"/>
+        <w:widowControl/>
+        <w:suppressLineNumbers w:val="0"/>
+        <w:jc w:val="left"/>
+      </w:pPr>
+      <w:r>
+        <w:rPr>
+          <w:rFonts w:hint="default" w:ascii="Times New Roman" w:hAnsi="Times New Roman" w:eastAsia="宋体" w:cs="Times New Roman"/>
+          <w:color w:val="000000"/>
+          <w:kern w:val="0"/>
+          <w:sz w:val="21"/>
+          <w:szCs w:val="21"/>
+          <w:lang w:val="en-US" w:eastAsia="zh-CN" w:bidi="ar"/>
+        </w:rPr>
+        <w:t xml:space="preserve">HATEOAS </w:t>
+      </w:r>
+      <w:r>
+        <w:rPr>
+          <w:rFonts w:hint="eastAsia" w:ascii="宋体" w:hAnsi="宋体" w:eastAsia="宋体" w:cs="宋体"/>
+          <w:color w:val="000000"/>
+          <w:kern w:val="0"/>
+          <w:sz w:val="21"/>
+          <w:szCs w:val="21"/>
+          <w:lang w:val="en-US" w:eastAsia="zh-CN" w:bidi="ar"/>
+        </w:rPr>
+        <w:t xml:space="preserve">和 </w:t>
+      </w:r>
+      <w:r>
+        <w:rPr>
+          <w:rFonts w:hint="default" w:ascii="Times New Roman" w:hAnsi="Times New Roman" w:eastAsia="宋体" w:cs="Times New Roman"/>
+          <w:color w:val="000000"/>
+          <w:kern w:val="0"/>
+          <w:sz w:val="21"/>
+          <w:szCs w:val="21"/>
+          <w:lang w:val="en-US" w:eastAsia="zh-CN" w:bidi="ar"/>
+        </w:rPr>
+        <w:t>Spring Data REST</w:t>
+      </w:r>
+      <w:r>
+        <w:rPr>
+          <w:rFonts w:hint="eastAsia" w:ascii="宋体" w:hAnsi="宋体" w:eastAsia="宋体" w:cs="宋体"/>
+          <w:color w:val="000000"/>
+          <w:kern w:val="0"/>
+          <w:sz w:val="21"/>
+          <w:szCs w:val="21"/>
+          <w:lang w:val="en-US" w:eastAsia="zh-CN" w:bidi="ar"/>
+        </w:rPr>
+        <w:t>，它们提供了非常优雅的方案，能够让你的资源更容易被发现</w:t>
+      </w:r>
+    </w:p>
+    <w:p>
+      <w:pPr>
+        <w:keepNext w:val="0"/>
+        <w:keepLines w:val="0"/>
+        <w:widowControl/>
+        <w:suppressLineNumbers w:val="0"/>
+        <w:jc w:val="left"/>
+        <w:rPr>
+          <w:rFonts w:hint="default" w:ascii="Times New Roman" w:hAnsi="Times New Roman" w:eastAsia="宋体" w:cs="Times New Roman"/>
+          <w:color w:val="000000"/>
+          <w:kern w:val="0"/>
+          <w:sz w:val="21"/>
+          <w:szCs w:val="21"/>
+          <w:lang w:val="en-US" w:eastAsia="zh-CN" w:bidi="ar"/>
+        </w:rPr>
+      </w:pPr>
+    </w:p>
+    <w:p>
+      <w:pPr>
+        <w:keepNext w:val="0"/>
+        <w:keepLines w:val="0"/>
+        <w:widowControl/>
+        <w:suppressLineNumbers w:val="0"/>
+        <w:jc w:val="left"/>
+      </w:pPr>
+      <w:r>
+        <w:rPr>
+          <w:rFonts w:ascii="黑体" w:hAnsi="宋体" w:eastAsia="黑体" w:cs="黑体"/>
+          <w:color w:val="000000"/>
+          <w:kern w:val="0"/>
+          <w:sz w:val="31"/>
+          <w:szCs w:val="31"/>
+          <w:lang w:val="en-US" w:eastAsia="zh-CN" w:bidi="ar"/>
+        </w:rPr>
+        <w:t>5.10</w:t>
+      </w:r>
+      <w:r>
+        <w:rPr>
+          <w:rFonts w:hint="default" w:ascii="Times New Roman" w:hAnsi="Times New Roman" w:eastAsia="宋体" w:cs="Times New Roman"/>
+          <w:color w:val="000000"/>
+          <w:kern w:val="0"/>
+          <w:sz w:val="31"/>
+          <w:szCs w:val="31"/>
+          <w:lang w:val="en-US" w:eastAsia="zh-CN" w:bidi="ar"/>
+        </w:rPr>
+        <w:t xml:space="preserve"> </w:t>
+      </w:r>
+      <w:r>
+        <w:rPr>
+          <w:rFonts w:hint="eastAsia" w:ascii="黑体" w:hAnsi="宋体" w:eastAsia="黑体" w:cs="黑体"/>
+          <w:color w:val="000000"/>
+          <w:kern w:val="0"/>
+          <w:sz w:val="31"/>
+          <w:szCs w:val="31"/>
+          <w:lang w:val="en-US" w:eastAsia="zh-CN" w:bidi="ar"/>
+        </w:rPr>
+        <w:t xml:space="preserve">通过 Swagger 实现文档化 </w:t>
+      </w:r>
+    </w:p>
+    <w:p>
+      <w:pPr>
+        <w:keepNext w:val="0"/>
+        <w:keepLines w:val="0"/>
+        <w:widowControl/>
+        <w:suppressLineNumbers w:val="0"/>
+        <w:jc w:val="left"/>
+      </w:pPr>
+      <w:r>
+        <w:rPr>
+          <w:rFonts w:hint="default" w:ascii="Times New Roman" w:hAnsi="Times New Roman" w:eastAsia="宋体" w:cs="Times New Roman"/>
+          <w:color w:val="000000"/>
+          <w:kern w:val="0"/>
+          <w:sz w:val="21"/>
+          <w:szCs w:val="21"/>
+          <w:lang w:val="en-US" w:eastAsia="zh-CN" w:bidi="ar"/>
+        </w:rPr>
+        <w:t xml:space="preserve">Swagger </w:t>
+      </w:r>
+      <w:r>
+        <w:rPr>
+          <w:rFonts w:hint="eastAsia" w:ascii="宋体" w:hAnsi="宋体" w:eastAsia="宋体" w:cs="宋体"/>
+          <w:color w:val="000000"/>
+          <w:kern w:val="0"/>
+          <w:sz w:val="21"/>
+          <w:szCs w:val="21"/>
+          <w:lang w:val="en-US" w:eastAsia="zh-CN" w:bidi="ar"/>
+        </w:rPr>
+        <w:t xml:space="preserve">是一个非常棒的项目，它能够允许我们在一个 </w:t>
+      </w:r>
+      <w:r>
+        <w:rPr>
+          <w:rFonts w:hint="default" w:ascii="Times New Roman" w:hAnsi="Times New Roman" w:eastAsia="宋体" w:cs="Times New Roman"/>
+          <w:color w:val="000000"/>
+          <w:kern w:val="0"/>
+          <w:sz w:val="21"/>
+          <w:szCs w:val="21"/>
+          <w:lang w:val="en-US" w:eastAsia="zh-CN" w:bidi="ar"/>
+        </w:rPr>
+        <w:t xml:space="preserve">HTML5 Web </w:t>
+      </w:r>
+      <w:r>
+        <w:rPr>
+          <w:rFonts w:hint="eastAsia" w:ascii="宋体" w:hAnsi="宋体" w:eastAsia="宋体" w:cs="宋体"/>
+          <w:color w:val="000000"/>
+          <w:kern w:val="0"/>
+          <w:sz w:val="21"/>
+          <w:szCs w:val="21"/>
+          <w:lang w:val="en-US" w:eastAsia="zh-CN" w:bidi="ar"/>
+        </w:rPr>
+        <w:t xml:space="preserve">页面中，对 </w:t>
+      </w:r>
+      <w:r>
+        <w:rPr>
+          <w:rFonts w:hint="default" w:ascii="Times New Roman" w:hAnsi="Times New Roman" w:eastAsia="宋体" w:cs="Times New Roman"/>
+          <w:color w:val="000000"/>
+          <w:kern w:val="0"/>
+          <w:sz w:val="21"/>
+          <w:szCs w:val="21"/>
+          <w:lang w:val="en-US" w:eastAsia="zh-CN" w:bidi="ar"/>
+        </w:rPr>
+        <w:t xml:space="preserve">API </w:t>
+      </w:r>
+    </w:p>
+    <w:p>
+      <w:pPr>
+        <w:keepNext w:val="0"/>
+        <w:keepLines w:val="0"/>
+        <w:widowControl/>
+        <w:suppressLineNumbers w:val="0"/>
+        <w:jc w:val="left"/>
+      </w:pPr>
+      <w:r>
+        <w:rPr>
+          <w:rFonts w:hint="eastAsia" w:ascii="宋体" w:hAnsi="宋体" w:eastAsia="宋体" w:cs="宋体"/>
+          <w:color w:val="000000"/>
+          <w:kern w:val="0"/>
+          <w:sz w:val="21"/>
+          <w:szCs w:val="21"/>
+          <w:lang w:val="en-US" w:eastAsia="zh-CN" w:bidi="ar"/>
+        </w:rPr>
+        <w:t xml:space="preserve">进行文档化和交互。图 </w:t>
+      </w:r>
+      <w:r>
+        <w:rPr>
+          <w:rFonts w:hint="default" w:ascii="Times New Roman" w:hAnsi="Times New Roman" w:eastAsia="宋体" w:cs="Times New Roman"/>
+          <w:color w:val="000000"/>
+          <w:kern w:val="0"/>
+          <w:sz w:val="21"/>
+          <w:szCs w:val="21"/>
+          <w:lang w:val="en-US" w:eastAsia="zh-CN" w:bidi="ar"/>
+        </w:rPr>
+        <w:t xml:space="preserve">5-4 </w:t>
+      </w:r>
+      <w:r>
+        <w:rPr>
+          <w:rFonts w:hint="eastAsia" w:ascii="宋体" w:hAnsi="宋体" w:eastAsia="宋体" w:cs="宋体"/>
+          <w:color w:val="000000"/>
+          <w:kern w:val="0"/>
+          <w:sz w:val="21"/>
+          <w:szCs w:val="21"/>
+          <w:lang w:val="en-US" w:eastAsia="zh-CN" w:bidi="ar"/>
+        </w:rPr>
+        <w:t xml:space="preserve">展现了 </w:t>
+      </w:r>
+      <w:r>
+        <w:rPr>
+          <w:rFonts w:hint="default" w:ascii="Times New Roman" w:hAnsi="Times New Roman" w:eastAsia="宋体" w:cs="Times New Roman"/>
+          <w:color w:val="000000"/>
+          <w:kern w:val="0"/>
+          <w:sz w:val="21"/>
+          <w:szCs w:val="21"/>
+          <w:lang w:val="en-US" w:eastAsia="zh-CN" w:bidi="ar"/>
+        </w:rPr>
+        <w:t xml:space="preserve">API </w:t>
+      </w:r>
+      <w:r>
+        <w:rPr>
+          <w:rFonts w:hint="eastAsia" w:ascii="宋体" w:hAnsi="宋体" w:eastAsia="宋体" w:cs="宋体"/>
+          <w:color w:val="000000"/>
+          <w:kern w:val="0"/>
+          <w:sz w:val="21"/>
+          <w:szCs w:val="21"/>
+          <w:lang w:val="en-US" w:eastAsia="zh-CN" w:bidi="ar"/>
+        </w:rPr>
+        <w:t xml:space="preserve">的文档。 </w:t>
+      </w:r>
+    </w:p>
+    <w:p>
+      <w:pPr>
+        <w:keepNext w:val="0"/>
+        <w:keepLines w:val="0"/>
+        <w:widowControl/>
+        <w:suppressLineNumbers w:val="0"/>
+        <w:jc w:val="left"/>
+      </w:pPr>
+      <w:r>
+        <w:rPr>
+          <w:rFonts w:hint="eastAsia" w:ascii="宋体" w:hAnsi="宋体" w:eastAsia="宋体" w:cs="宋体"/>
+          <w:color w:val="000000"/>
+          <w:kern w:val="0"/>
+          <w:sz w:val="18"/>
+          <w:szCs w:val="18"/>
+          <w:lang w:val="en-US" w:eastAsia="zh-CN" w:bidi="ar"/>
+        </w:rPr>
+        <w:t xml:space="preserve">图 </w:t>
+      </w:r>
+      <w:r>
+        <w:rPr>
+          <w:rFonts w:hint="default" w:ascii="Times New Roman" w:hAnsi="Times New Roman" w:eastAsia="宋体" w:cs="Times New Roman"/>
+          <w:color w:val="000000"/>
+          <w:kern w:val="0"/>
+          <w:sz w:val="18"/>
+          <w:szCs w:val="18"/>
+          <w:lang w:val="en-US" w:eastAsia="zh-CN" w:bidi="ar"/>
+        </w:rPr>
+        <w:t xml:space="preserve">5-4 </w:t>
+      </w:r>
+    </w:p>
+    <w:p>
+      <w:pPr>
+        <w:keepNext w:val="0"/>
+        <w:keepLines w:val="0"/>
+        <w:widowControl/>
+        <w:suppressLineNumbers w:val="0"/>
+        <w:jc w:val="left"/>
+      </w:pPr>
+      <w:r>
+        <w:rPr>
+          <w:rFonts w:hint="default" w:ascii="Times New Roman" w:hAnsi="Times New Roman" w:eastAsia="宋体" w:cs="Times New Roman"/>
+          <w:color w:val="000000"/>
+          <w:kern w:val="0"/>
+          <w:sz w:val="21"/>
+          <w:szCs w:val="21"/>
+          <w:lang w:val="en-US" w:eastAsia="zh-CN" w:bidi="ar"/>
+        </w:rPr>
+        <w:t xml:space="preserve">Swagger </w:t>
+      </w:r>
+      <w:r>
+        <w:rPr>
+          <w:rFonts w:hint="eastAsia" w:ascii="宋体" w:hAnsi="宋体" w:eastAsia="宋体" w:cs="宋体"/>
+          <w:color w:val="000000"/>
+          <w:kern w:val="0"/>
+          <w:sz w:val="21"/>
+          <w:szCs w:val="21"/>
+          <w:lang w:val="en-US" w:eastAsia="zh-CN" w:bidi="ar"/>
+        </w:rPr>
+        <w:t xml:space="preserve">曾经非常庞大（使用 </w:t>
+      </w:r>
+      <w:r>
+        <w:rPr>
+          <w:rFonts w:hint="default" w:ascii="Times New Roman" w:hAnsi="Times New Roman" w:eastAsia="宋体" w:cs="Times New Roman"/>
+          <w:color w:val="000000"/>
+          <w:kern w:val="0"/>
+          <w:sz w:val="21"/>
+          <w:szCs w:val="21"/>
+          <w:lang w:val="en-US" w:eastAsia="zh-CN" w:bidi="ar"/>
+        </w:rPr>
+        <w:t xml:space="preserve">Scala </w:t>
+      </w:r>
+      <w:r>
+        <w:rPr>
+          <w:rFonts w:hint="eastAsia" w:ascii="宋体" w:hAnsi="宋体" w:eastAsia="宋体" w:cs="宋体"/>
+          <w:color w:val="000000"/>
+          <w:kern w:val="0"/>
+          <w:sz w:val="21"/>
+          <w:szCs w:val="21"/>
+          <w:lang w:val="en-US" w:eastAsia="zh-CN" w:bidi="ar"/>
+        </w:rPr>
+        <w:t xml:space="preserve">编写的），在一定程度上来讲与 </w:t>
+      </w:r>
+      <w:r>
+        <w:rPr>
+          <w:rFonts w:hint="default" w:ascii="Times New Roman" w:hAnsi="Times New Roman" w:eastAsia="宋体" w:cs="Times New Roman"/>
+          <w:color w:val="000000"/>
+          <w:kern w:val="0"/>
+          <w:sz w:val="21"/>
+          <w:szCs w:val="21"/>
+          <w:lang w:val="en-US" w:eastAsia="zh-CN" w:bidi="ar"/>
+        </w:rPr>
+        <w:t xml:space="preserve">Spring </w:t>
+      </w:r>
+      <w:r>
+        <w:rPr>
+          <w:rFonts w:hint="eastAsia" w:ascii="宋体" w:hAnsi="宋体" w:eastAsia="宋体" w:cs="宋体"/>
+          <w:color w:val="000000"/>
+          <w:kern w:val="0"/>
+          <w:sz w:val="21"/>
+          <w:szCs w:val="21"/>
+          <w:lang w:val="en-US" w:eastAsia="zh-CN" w:bidi="ar"/>
+        </w:rPr>
+        <w:t>集成的配置也很</w:t>
+      </w:r>
+      <w:r>
+        <w:rPr>
+          <w:rFonts w:ascii="仿宋_GB2312" w:hAnsi="仿宋_GB2312" w:eastAsia="仿宋_GB2312" w:cs="仿宋_GB2312"/>
+          <w:color w:val="000000"/>
+          <w:kern w:val="0"/>
+          <w:sz w:val="18"/>
+          <w:szCs w:val="18"/>
+          <w:lang w:val="en-US" w:eastAsia="zh-CN" w:bidi="ar"/>
+        </w:rPr>
+        <w:t xml:space="preserve">第 </w:t>
+      </w:r>
+      <w:r>
+        <w:rPr>
+          <w:rFonts w:hint="default" w:ascii="Times New Roman" w:hAnsi="Times New Roman" w:eastAsia="宋体" w:cs="Times New Roman"/>
+          <w:color w:val="000000"/>
+          <w:kern w:val="0"/>
+          <w:sz w:val="18"/>
+          <w:szCs w:val="18"/>
+          <w:lang w:val="en-US" w:eastAsia="zh-CN" w:bidi="ar"/>
+        </w:rPr>
+        <w:t xml:space="preserve">5 </w:t>
+      </w:r>
+      <w:r>
+        <w:rPr>
+          <w:rFonts w:ascii="仿宋_GB2312" w:hAnsi="仿宋_GB2312" w:eastAsia="仿宋_GB2312" w:cs="仿宋_GB2312"/>
+          <w:color w:val="000000"/>
+          <w:kern w:val="0"/>
+          <w:sz w:val="18"/>
+          <w:szCs w:val="18"/>
+          <w:lang w:val="en-US" w:eastAsia="zh-CN" w:bidi="ar"/>
+        </w:rPr>
+        <w:t>章</w:t>
+      </w:r>
+      <w:r>
+        <w:rPr>
+          <w:rFonts w:hint="default" w:ascii="Times New Roman" w:hAnsi="Times New Roman" w:eastAsia="宋体" w:cs="Times New Roman"/>
+          <w:color w:val="000000"/>
+          <w:kern w:val="0"/>
+          <w:sz w:val="18"/>
+          <w:szCs w:val="18"/>
+          <w:lang w:val="en-US" w:eastAsia="zh-CN" w:bidi="ar"/>
+        </w:rPr>
+        <w:t xml:space="preserve"> </w:t>
+      </w:r>
+      <w:r>
+        <w:rPr>
+          <w:rFonts w:ascii="仿宋_GB2312" w:hAnsi="仿宋_GB2312" w:eastAsia="仿宋_GB2312" w:cs="仿宋_GB2312"/>
+          <w:color w:val="000000"/>
+          <w:kern w:val="0"/>
+          <w:sz w:val="18"/>
+          <w:szCs w:val="18"/>
+          <w:lang w:val="en-US" w:eastAsia="zh-CN" w:bidi="ar"/>
+        </w:rPr>
+        <w:t xml:space="preserve">创建 </w:t>
+      </w:r>
+      <w:r>
+        <w:rPr>
+          <w:rFonts w:hint="default" w:ascii="Times New Roman" w:hAnsi="Times New Roman" w:eastAsia="宋体" w:cs="Times New Roman"/>
+          <w:color w:val="000000"/>
+          <w:kern w:val="0"/>
+          <w:sz w:val="18"/>
+          <w:szCs w:val="18"/>
+          <w:lang w:val="en-US" w:eastAsia="zh-CN" w:bidi="ar"/>
+        </w:rPr>
+        <w:t xml:space="preserve">RESTful </w:t>
+      </w:r>
+      <w:r>
+        <w:rPr>
+          <w:rFonts w:ascii="仿宋_GB2312" w:hAnsi="仿宋_GB2312" w:eastAsia="仿宋_GB2312" w:cs="仿宋_GB2312"/>
+          <w:color w:val="000000"/>
+          <w:kern w:val="0"/>
+          <w:sz w:val="18"/>
+          <w:szCs w:val="18"/>
+          <w:lang w:val="en-US" w:eastAsia="zh-CN" w:bidi="ar"/>
+        </w:rPr>
+        <w:t xml:space="preserve">应用 </w:t>
+      </w:r>
+      <w:r>
+        <w:rPr>
+          <w:rFonts w:ascii="ArialMT" w:hAnsi="ArialMT" w:eastAsia="ArialMT" w:cs="ArialMT"/>
+          <w:color w:val="000000"/>
+          <w:kern w:val="0"/>
+          <w:sz w:val="18"/>
+          <w:szCs w:val="18"/>
+          <w:lang w:val="en-US" w:eastAsia="zh-CN" w:bidi="ar"/>
+        </w:rPr>
+        <w:t xml:space="preserve">147 </w:t>
+      </w:r>
+    </w:p>
+    <w:p>
+      <w:pPr>
+        <w:keepNext w:val="0"/>
+        <w:keepLines w:val="0"/>
+        <w:widowControl/>
+        <w:suppressLineNumbers w:val="0"/>
+        <w:jc w:val="left"/>
+      </w:pPr>
+      <w:r>
+        <w:rPr>
+          <w:rFonts w:hint="eastAsia" w:ascii="宋体" w:hAnsi="宋体" w:eastAsia="宋体" w:cs="宋体"/>
+          <w:color w:val="000000"/>
+          <w:kern w:val="0"/>
+          <w:sz w:val="21"/>
+          <w:szCs w:val="21"/>
+          <w:lang w:val="en-US" w:eastAsia="zh-CN" w:bidi="ar"/>
+        </w:rPr>
+        <w:t xml:space="preserve">复杂。从 </w:t>
+      </w:r>
+      <w:r>
+        <w:rPr>
+          <w:rFonts w:hint="default" w:ascii="Times New Roman" w:hAnsi="Times New Roman" w:eastAsia="宋体" w:cs="Times New Roman"/>
+          <w:color w:val="000000"/>
+          <w:kern w:val="0"/>
+          <w:sz w:val="21"/>
+          <w:szCs w:val="21"/>
+          <w:lang w:val="en-US" w:eastAsia="zh-CN" w:bidi="ar"/>
+        </w:rPr>
+        <w:t xml:space="preserve">2.0 </w:t>
+      </w:r>
+      <w:r>
+        <w:rPr>
+          <w:rFonts w:hint="eastAsia" w:ascii="宋体" w:hAnsi="宋体" w:eastAsia="宋体" w:cs="宋体"/>
+          <w:color w:val="000000"/>
+          <w:kern w:val="0"/>
+          <w:sz w:val="21"/>
+          <w:szCs w:val="21"/>
+          <w:lang w:val="en-US" w:eastAsia="zh-CN" w:bidi="ar"/>
+        </w:rPr>
+        <w:t xml:space="preserve">版本开始，这个库进行了重写，名为 </w:t>
+      </w:r>
+      <w:r>
+        <w:rPr>
+          <w:rFonts w:hint="default" w:ascii="Times New Roman" w:hAnsi="Times New Roman" w:eastAsia="宋体" w:cs="Times New Roman"/>
+          <w:color w:val="000000"/>
+          <w:kern w:val="0"/>
+          <w:sz w:val="21"/>
+          <w:szCs w:val="21"/>
+          <w:lang w:val="en-US" w:eastAsia="zh-CN" w:bidi="ar"/>
+        </w:rPr>
+        <w:t xml:space="preserve">spring-fox </w:t>
+      </w:r>
+      <w:r>
+        <w:rPr>
+          <w:rFonts w:hint="eastAsia" w:ascii="宋体" w:hAnsi="宋体" w:eastAsia="宋体" w:cs="宋体"/>
+          <w:color w:val="000000"/>
+          <w:kern w:val="0"/>
+          <w:sz w:val="21"/>
+          <w:szCs w:val="21"/>
+          <w:lang w:val="en-US" w:eastAsia="zh-CN" w:bidi="ar"/>
+        </w:rPr>
+        <w:t xml:space="preserve">的库能够很容易地实现集成。 </w:t>
+      </w:r>
+    </w:p>
+    <w:p>
+      <w:pPr>
+        <w:keepNext w:val="0"/>
+        <w:keepLines w:val="0"/>
+        <w:widowControl/>
+        <w:suppressLineNumbers w:val="0"/>
+        <w:jc w:val="left"/>
+      </w:pPr>
+      <w:r>
+        <w:rPr>
+          <w:rFonts w:hint="default" w:ascii="Times New Roman" w:hAnsi="Times New Roman" w:eastAsia="宋体" w:cs="Times New Roman"/>
+          <w:color w:val="000000"/>
+          <w:kern w:val="0"/>
+          <w:sz w:val="21"/>
+          <w:szCs w:val="21"/>
+          <w:lang w:val="en-US" w:eastAsia="zh-CN" w:bidi="ar"/>
+        </w:rPr>
+        <w:t xml:space="preserve">spring-fox </w:t>
+      </w:r>
+      <w:r>
+        <w:rPr>
+          <w:rFonts w:ascii="楷体_GB2312" w:hAnsi="楷体_GB2312" w:eastAsia="楷体_GB2312" w:cs="楷体_GB2312"/>
+          <w:color w:val="000000"/>
+          <w:kern w:val="0"/>
+          <w:sz w:val="21"/>
+          <w:szCs w:val="21"/>
+          <w:lang w:val="en-US" w:eastAsia="zh-CN" w:bidi="ar"/>
+        </w:rPr>
+        <w:t xml:space="preserve">之前被称之为 </w:t>
+      </w:r>
+      <w:r>
+        <w:rPr>
+          <w:rFonts w:hint="default" w:ascii="Times New Roman" w:hAnsi="Times New Roman" w:eastAsia="宋体" w:cs="Times New Roman"/>
+          <w:color w:val="000000"/>
+          <w:kern w:val="0"/>
+          <w:sz w:val="21"/>
+          <w:szCs w:val="21"/>
+          <w:lang w:val="en-US" w:eastAsia="zh-CN" w:bidi="ar"/>
+        </w:rPr>
+        <w:t>swagger-springmvc</w:t>
+      </w:r>
+      <w:r>
+        <w:rPr>
+          <w:rFonts w:ascii="楷体_GB2312" w:hAnsi="楷体_GB2312" w:eastAsia="楷体_GB2312" w:cs="楷体_GB2312"/>
+          <w:color w:val="000000"/>
+          <w:kern w:val="0"/>
+          <w:sz w:val="21"/>
+          <w:szCs w:val="21"/>
+          <w:lang w:val="en-US" w:eastAsia="zh-CN" w:bidi="ar"/>
+        </w:rPr>
+        <w:t xml:space="preserve">，它已经存 </w:t>
+      </w:r>
+    </w:p>
+    <w:p>
+      <w:pPr>
+        <w:keepNext w:val="0"/>
+        <w:keepLines w:val="0"/>
+        <w:widowControl/>
+        <w:suppressLineNumbers w:val="0"/>
+        <w:jc w:val="left"/>
+      </w:pPr>
+      <w:r>
+        <w:rPr>
+          <w:rFonts w:ascii="楷体_GB2312" w:hAnsi="楷体_GB2312" w:eastAsia="楷体_GB2312" w:cs="楷体_GB2312"/>
+          <w:color w:val="000000"/>
+          <w:kern w:val="0"/>
+          <w:sz w:val="21"/>
+          <w:szCs w:val="21"/>
+          <w:lang w:val="en-US" w:eastAsia="zh-CN" w:bidi="ar"/>
+        </w:rPr>
+        <w:t xml:space="preserve">在超过 </w:t>
+      </w:r>
+      <w:r>
+        <w:rPr>
+          <w:rFonts w:hint="default" w:ascii="Times New Roman" w:hAnsi="Times New Roman" w:eastAsia="宋体" w:cs="Times New Roman"/>
+          <w:color w:val="000000"/>
+          <w:kern w:val="0"/>
+          <w:sz w:val="21"/>
+          <w:szCs w:val="21"/>
+          <w:lang w:val="en-US" w:eastAsia="zh-CN" w:bidi="ar"/>
+        </w:rPr>
+        <w:t xml:space="preserve">3 </w:t>
+      </w:r>
+      <w:r>
+        <w:rPr>
+          <w:rFonts w:ascii="楷体_GB2312" w:hAnsi="楷体_GB2312" w:eastAsia="楷体_GB2312" w:cs="楷体_GB2312"/>
+          <w:color w:val="000000"/>
+          <w:kern w:val="0"/>
+          <w:sz w:val="21"/>
+          <w:szCs w:val="21"/>
+          <w:lang w:val="en-US" w:eastAsia="zh-CN" w:bidi="ar"/>
+        </w:rPr>
+        <w:t xml:space="preserve">年了，目前，依然是很活跃的项目。 </w:t>
+      </w:r>
+    </w:p>
+    <w:p>
+      <w:pPr>
+        <w:keepNext w:val="0"/>
+        <w:keepLines w:val="0"/>
+        <w:widowControl/>
+        <w:suppressLineNumbers w:val="0"/>
+        <w:jc w:val="left"/>
+      </w:pPr>
+      <w:r>
+        <w:rPr>
+          <w:rFonts w:hint="eastAsia" w:ascii="宋体" w:hAnsi="宋体" w:eastAsia="宋体" w:cs="宋体"/>
+          <w:color w:val="000000"/>
+          <w:kern w:val="0"/>
+          <w:sz w:val="21"/>
+          <w:szCs w:val="21"/>
+          <w:lang w:val="en-US" w:eastAsia="zh-CN" w:bidi="ar"/>
+        </w:rPr>
+        <w:t xml:space="preserve">在构建文件中，添加如下的依赖： </w:t>
+      </w:r>
+    </w:p>
+    <w:p>
+      <w:pPr>
+        <w:keepNext w:val="0"/>
+        <w:keepLines w:val="0"/>
+        <w:widowControl/>
+        <w:suppressLineNumbers w:val="0"/>
+        <w:jc w:val="left"/>
+      </w:pPr>
+      <w:r>
+        <w:rPr>
+          <w:rFonts w:ascii="Courier New" w:hAnsi="Courier New" w:eastAsia="宋体" w:cs="Courier New"/>
+          <w:color w:val="000000"/>
+          <w:kern w:val="0"/>
+          <w:sz w:val="18"/>
+          <w:szCs w:val="18"/>
+          <w:lang w:val="en-US" w:eastAsia="zh-CN" w:bidi="ar"/>
+        </w:rPr>
+        <w:t xml:space="preserve">compile 'io.springfox:springfox-swagger2:2.1.2' </w:t>
+      </w:r>
+    </w:p>
+    <w:p>
+      <w:pPr>
+        <w:keepNext w:val="0"/>
+        <w:keepLines w:val="0"/>
+        <w:widowControl/>
+        <w:suppressLineNumbers w:val="0"/>
+        <w:jc w:val="left"/>
+      </w:pPr>
+      <w:r>
+        <w:rPr>
+          <w:rFonts w:hint="default" w:ascii="Courier New" w:hAnsi="Courier New" w:eastAsia="宋体" w:cs="Courier New"/>
+          <w:color w:val="000000"/>
+          <w:kern w:val="0"/>
+          <w:sz w:val="18"/>
+          <w:szCs w:val="18"/>
+          <w:lang w:val="en-US" w:eastAsia="zh-CN" w:bidi="ar"/>
+        </w:rPr>
+        <w:t xml:space="preserve">compile 'io.springfox:springfox-swagger-ui:2.1.2' </w:t>
+      </w:r>
+    </w:p>
+    <w:p>
+      <w:pPr>
+        <w:keepNext w:val="0"/>
+        <w:keepLines w:val="0"/>
+        <w:widowControl/>
+        <w:suppressLineNumbers w:val="0"/>
+        <w:jc w:val="left"/>
+      </w:pPr>
+      <w:r>
+        <w:rPr>
+          <w:rFonts w:hint="eastAsia" w:ascii="宋体" w:hAnsi="宋体" w:eastAsia="宋体" w:cs="宋体"/>
+          <w:color w:val="000000"/>
+          <w:kern w:val="0"/>
+          <w:sz w:val="21"/>
+          <w:szCs w:val="21"/>
+          <w:lang w:val="en-US" w:eastAsia="zh-CN" w:bidi="ar"/>
+        </w:rPr>
+        <w:t xml:space="preserve">第一项依赖提供了一个注解，借助它能够在我们的应用中启用 </w:t>
+      </w:r>
+      <w:r>
+        <w:rPr>
+          <w:rFonts w:hint="default" w:ascii="Times New Roman" w:hAnsi="Times New Roman" w:eastAsia="宋体" w:cs="Times New Roman"/>
+          <w:color w:val="000000"/>
+          <w:kern w:val="0"/>
+          <w:sz w:val="21"/>
+          <w:szCs w:val="21"/>
+          <w:lang w:val="en-US" w:eastAsia="zh-CN" w:bidi="ar"/>
+        </w:rPr>
+        <w:t xml:space="preserve">Swagger </w:t>
+      </w:r>
+      <w:r>
+        <w:rPr>
+          <w:rFonts w:hint="eastAsia" w:ascii="宋体" w:hAnsi="宋体" w:eastAsia="宋体" w:cs="宋体"/>
+          <w:color w:val="000000"/>
+          <w:kern w:val="0"/>
+          <w:sz w:val="21"/>
+          <w:szCs w:val="21"/>
+          <w:lang w:val="en-US" w:eastAsia="zh-CN" w:bidi="ar"/>
+        </w:rPr>
+        <w:t xml:space="preserve">功能，它还提 </w:t>
+      </w:r>
+    </w:p>
+    <w:p>
+      <w:pPr>
+        <w:keepNext w:val="0"/>
+        <w:keepLines w:val="0"/>
+        <w:widowControl/>
+        <w:suppressLineNumbers w:val="0"/>
+        <w:jc w:val="left"/>
+      </w:pPr>
+      <w:r>
+        <w:rPr>
+          <w:rFonts w:hint="eastAsia" w:ascii="宋体" w:hAnsi="宋体" w:eastAsia="宋体" w:cs="宋体"/>
+          <w:color w:val="000000"/>
+          <w:kern w:val="0"/>
+          <w:sz w:val="21"/>
+          <w:szCs w:val="21"/>
+          <w:lang w:val="en-US" w:eastAsia="zh-CN" w:bidi="ar"/>
+        </w:rPr>
+        <w:t xml:space="preserve">供了一个 </w:t>
+      </w:r>
+      <w:r>
+        <w:rPr>
+          <w:rFonts w:hint="default" w:ascii="Times New Roman" w:hAnsi="Times New Roman" w:eastAsia="宋体" w:cs="Times New Roman"/>
+          <w:color w:val="000000"/>
+          <w:kern w:val="0"/>
+          <w:sz w:val="21"/>
+          <w:szCs w:val="21"/>
+          <w:lang w:val="en-US" w:eastAsia="zh-CN" w:bidi="ar"/>
+        </w:rPr>
+        <w:t>API</w:t>
+      </w:r>
+      <w:r>
+        <w:rPr>
+          <w:rFonts w:hint="eastAsia" w:ascii="宋体" w:hAnsi="宋体" w:eastAsia="宋体" w:cs="宋体"/>
+          <w:color w:val="000000"/>
+          <w:kern w:val="0"/>
+          <w:sz w:val="21"/>
+          <w:szCs w:val="21"/>
+          <w:lang w:val="en-US" w:eastAsia="zh-CN" w:bidi="ar"/>
+        </w:rPr>
+        <w:t>，用来通过注解描述资源。</w:t>
+      </w:r>
+      <w:r>
+        <w:rPr>
+          <w:rFonts w:hint="default" w:ascii="Times New Roman" w:hAnsi="Times New Roman" w:eastAsia="宋体" w:cs="Times New Roman"/>
+          <w:color w:val="000000"/>
+          <w:kern w:val="0"/>
+          <w:sz w:val="21"/>
+          <w:szCs w:val="21"/>
+          <w:lang w:val="en-US" w:eastAsia="zh-CN" w:bidi="ar"/>
+        </w:rPr>
+        <w:t xml:space="preserve">Swagger </w:t>
+      </w:r>
+      <w:r>
+        <w:rPr>
+          <w:rFonts w:hint="eastAsia" w:ascii="宋体" w:hAnsi="宋体" w:eastAsia="宋体" w:cs="宋体"/>
+          <w:color w:val="000000"/>
+          <w:kern w:val="0"/>
+          <w:sz w:val="21"/>
+          <w:szCs w:val="21"/>
+          <w:lang w:val="en-US" w:eastAsia="zh-CN" w:bidi="ar"/>
+        </w:rPr>
+        <w:t xml:space="preserve">会生成 </w:t>
+      </w:r>
+      <w:r>
+        <w:rPr>
+          <w:rFonts w:hint="default" w:ascii="Times New Roman" w:hAnsi="Times New Roman" w:eastAsia="宋体" w:cs="Times New Roman"/>
+          <w:color w:val="000000"/>
+          <w:kern w:val="0"/>
+          <w:sz w:val="21"/>
+          <w:szCs w:val="21"/>
+          <w:lang w:val="en-US" w:eastAsia="zh-CN" w:bidi="ar"/>
+        </w:rPr>
+        <w:t xml:space="preserve">API </w:t>
+      </w:r>
+      <w:r>
+        <w:rPr>
+          <w:rFonts w:hint="eastAsia" w:ascii="宋体" w:hAnsi="宋体" w:eastAsia="宋体" w:cs="宋体"/>
+          <w:color w:val="000000"/>
+          <w:kern w:val="0"/>
+          <w:sz w:val="21"/>
+          <w:szCs w:val="21"/>
+          <w:lang w:val="en-US" w:eastAsia="zh-CN" w:bidi="ar"/>
+        </w:rPr>
+        <w:t xml:space="preserve">的 </w:t>
+      </w:r>
+      <w:r>
+        <w:rPr>
+          <w:rFonts w:hint="default" w:ascii="Times New Roman" w:hAnsi="Times New Roman" w:eastAsia="宋体" w:cs="Times New Roman"/>
+          <w:color w:val="000000"/>
+          <w:kern w:val="0"/>
+          <w:sz w:val="21"/>
+          <w:szCs w:val="21"/>
+          <w:lang w:val="en-US" w:eastAsia="zh-CN" w:bidi="ar"/>
+        </w:rPr>
+        <w:t xml:space="preserve">JSON </w:t>
+      </w:r>
+      <w:r>
+        <w:rPr>
+          <w:rFonts w:hint="eastAsia" w:ascii="宋体" w:hAnsi="宋体" w:eastAsia="宋体" w:cs="宋体"/>
+          <w:color w:val="000000"/>
+          <w:kern w:val="0"/>
+          <w:sz w:val="21"/>
+          <w:szCs w:val="21"/>
+          <w:lang w:val="en-US" w:eastAsia="zh-CN" w:bidi="ar"/>
+        </w:rPr>
+        <w:t xml:space="preserve">格式表述。 </w:t>
+      </w:r>
+    </w:p>
+    <w:p>
+      <w:pPr>
+        <w:keepNext w:val="0"/>
+        <w:keepLines w:val="0"/>
+        <w:widowControl/>
+        <w:suppressLineNumbers w:val="0"/>
+        <w:jc w:val="left"/>
+      </w:pPr>
+      <w:r>
+        <w:rPr>
+          <w:rFonts w:hint="eastAsia" w:ascii="宋体" w:hAnsi="宋体" w:eastAsia="宋体" w:cs="宋体"/>
+          <w:color w:val="000000"/>
+          <w:kern w:val="0"/>
+          <w:sz w:val="21"/>
+          <w:szCs w:val="21"/>
+          <w:lang w:val="en-US" w:eastAsia="zh-CN" w:bidi="ar"/>
+        </w:rPr>
+        <w:t xml:space="preserve">第二项依赖是一个 </w:t>
+      </w:r>
+      <w:r>
+        <w:rPr>
+          <w:rFonts w:hint="default" w:ascii="Times New Roman" w:hAnsi="Times New Roman" w:eastAsia="宋体" w:cs="Times New Roman"/>
+          <w:color w:val="000000"/>
+          <w:kern w:val="0"/>
+          <w:sz w:val="21"/>
+          <w:szCs w:val="21"/>
+          <w:lang w:val="en-US" w:eastAsia="zh-CN" w:bidi="ar"/>
+        </w:rPr>
+        <w:t>WebJar</w:t>
+      </w:r>
+      <w:r>
+        <w:rPr>
+          <w:rFonts w:hint="eastAsia" w:ascii="宋体" w:hAnsi="宋体" w:eastAsia="宋体" w:cs="宋体"/>
+          <w:color w:val="000000"/>
+          <w:kern w:val="0"/>
+          <w:sz w:val="21"/>
+          <w:szCs w:val="21"/>
+          <w:lang w:val="en-US" w:eastAsia="zh-CN" w:bidi="ar"/>
+        </w:rPr>
+        <w:t xml:space="preserve">，其中包含了静态资源，这些资源会以 </w:t>
+      </w:r>
+      <w:r>
+        <w:rPr>
+          <w:rFonts w:hint="default" w:ascii="Times New Roman" w:hAnsi="Times New Roman" w:eastAsia="宋体" w:cs="Times New Roman"/>
+          <w:color w:val="000000"/>
+          <w:kern w:val="0"/>
+          <w:sz w:val="21"/>
+          <w:szCs w:val="21"/>
+          <w:lang w:val="en-US" w:eastAsia="zh-CN" w:bidi="ar"/>
+        </w:rPr>
+        <w:t xml:space="preserve">Web </w:t>
+      </w:r>
+      <w:r>
+        <w:rPr>
+          <w:rFonts w:hint="eastAsia" w:ascii="宋体" w:hAnsi="宋体" w:eastAsia="宋体" w:cs="宋体"/>
+          <w:color w:val="000000"/>
+          <w:kern w:val="0"/>
+          <w:sz w:val="21"/>
+          <w:szCs w:val="21"/>
+          <w:lang w:val="en-US" w:eastAsia="zh-CN" w:bidi="ar"/>
+        </w:rPr>
+        <w:t xml:space="preserve">客户端的形式使 </w:t>
+      </w:r>
+    </w:p>
+    <w:p>
+      <w:pPr>
+        <w:keepNext w:val="0"/>
+        <w:keepLines w:val="0"/>
+        <w:widowControl/>
+        <w:suppressLineNumbers w:val="0"/>
+        <w:jc w:val="left"/>
+      </w:pPr>
+      <w:r>
+        <w:rPr>
+          <w:rFonts w:hint="eastAsia" w:ascii="宋体" w:hAnsi="宋体" w:eastAsia="宋体" w:cs="宋体"/>
+          <w:color w:val="000000"/>
+          <w:kern w:val="0"/>
+          <w:sz w:val="21"/>
+          <w:szCs w:val="21"/>
+          <w:lang w:val="en-US" w:eastAsia="zh-CN" w:bidi="ar"/>
+        </w:rPr>
+        <w:t xml:space="preserve">用前面所生成的 </w:t>
+      </w:r>
+      <w:r>
+        <w:rPr>
+          <w:rFonts w:hint="default" w:ascii="Times New Roman" w:hAnsi="Times New Roman" w:eastAsia="宋体" w:cs="Times New Roman"/>
+          <w:color w:val="000000"/>
+          <w:kern w:val="0"/>
+          <w:sz w:val="21"/>
+          <w:szCs w:val="21"/>
+          <w:lang w:val="en-US" w:eastAsia="zh-CN" w:bidi="ar"/>
+        </w:rPr>
+        <w:t>JSON</w:t>
+      </w:r>
+      <w:r>
+        <w:rPr>
+          <w:rFonts w:hint="eastAsia" w:ascii="宋体" w:hAnsi="宋体" w:eastAsia="宋体" w:cs="宋体"/>
+          <w:color w:val="000000"/>
+          <w:kern w:val="0"/>
+          <w:sz w:val="21"/>
+          <w:szCs w:val="21"/>
+          <w:lang w:val="en-US" w:eastAsia="zh-CN" w:bidi="ar"/>
+        </w:rPr>
+        <w:t xml:space="preserve">。 </w:t>
+      </w:r>
+    </w:p>
+    <w:p>
+      <w:pPr>
+        <w:keepNext w:val="0"/>
+        <w:keepLines w:val="0"/>
+        <w:widowControl/>
+        <w:suppressLineNumbers w:val="0"/>
+        <w:jc w:val="left"/>
+      </w:pPr>
+      <w:r>
+        <w:rPr>
+          <w:rFonts w:hint="eastAsia" w:ascii="宋体" w:hAnsi="宋体" w:eastAsia="宋体" w:cs="宋体"/>
+          <w:color w:val="000000"/>
+          <w:kern w:val="0"/>
+          <w:sz w:val="21"/>
+          <w:szCs w:val="21"/>
+          <w:lang w:val="en-US" w:eastAsia="zh-CN" w:bidi="ar"/>
+        </w:rPr>
+        <w:t>我们唯一需要做的事情就是将</w:t>
+      </w:r>
+      <w:r>
+        <w:rPr>
+          <w:rFonts w:hint="default" w:ascii="Times New Roman" w:hAnsi="Times New Roman" w:eastAsia="宋体" w:cs="Times New Roman"/>
+          <w:color w:val="000000"/>
+          <w:kern w:val="0"/>
+          <w:sz w:val="21"/>
+          <w:szCs w:val="21"/>
+          <w:lang w:val="en-US" w:eastAsia="zh-CN" w:bidi="ar"/>
+        </w:rPr>
+        <w:t xml:space="preserve">@EnableSwagger2 </w:t>
+      </w:r>
+      <w:r>
+        <w:rPr>
+          <w:rFonts w:hint="eastAsia" w:ascii="宋体" w:hAnsi="宋体" w:eastAsia="宋体" w:cs="宋体"/>
+          <w:color w:val="000000"/>
+          <w:kern w:val="0"/>
+          <w:sz w:val="21"/>
+          <w:szCs w:val="21"/>
+          <w:lang w:val="en-US" w:eastAsia="zh-CN" w:bidi="ar"/>
+        </w:rPr>
+        <w:t xml:space="preserve">注解添加到 </w:t>
+      </w:r>
+      <w:r>
+        <w:rPr>
+          <w:rFonts w:hint="default" w:ascii="Times New Roman" w:hAnsi="Times New Roman" w:eastAsia="宋体" w:cs="Times New Roman"/>
+          <w:color w:val="000000"/>
+          <w:kern w:val="0"/>
+          <w:sz w:val="21"/>
+          <w:szCs w:val="21"/>
+          <w:lang w:val="en-US" w:eastAsia="zh-CN" w:bidi="ar"/>
+        </w:rPr>
+        <w:t xml:space="preserve">WebConfiguration </w:t>
+      </w:r>
+      <w:r>
+        <w:rPr>
+          <w:rFonts w:hint="eastAsia" w:ascii="宋体" w:hAnsi="宋体" w:eastAsia="宋体" w:cs="宋体"/>
+          <w:color w:val="000000"/>
+          <w:kern w:val="0"/>
+          <w:sz w:val="21"/>
+          <w:szCs w:val="21"/>
+          <w:lang w:val="en-US" w:eastAsia="zh-CN" w:bidi="ar"/>
+        </w:rPr>
+        <w:t xml:space="preserve">类上： </w:t>
+      </w:r>
+    </w:p>
+    <w:p>
+      <w:pPr>
+        <w:keepNext w:val="0"/>
+        <w:keepLines w:val="0"/>
+        <w:widowControl/>
+        <w:suppressLineNumbers w:val="0"/>
+        <w:jc w:val="left"/>
+      </w:pPr>
+      <w:r>
+        <w:rPr>
+          <w:rFonts w:hint="default" w:ascii="Courier New" w:hAnsi="Courier New" w:eastAsia="宋体" w:cs="Courier New"/>
+          <w:color w:val="000000"/>
+          <w:kern w:val="0"/>
+          <w:sz w:val="18"/>
+          <w:szCs w:val="18"/>
+          <w:lang w:val="en-US" w:eastAsia="zh-CN" w:bidi="ar"/>
+        </w:rPr>
+        <w:t xml:space="preserve">@Configuration </w:t>
+      </w:r>
+    </w:p>
+    <w:p>
+      <w:pPr>
+        <w:keepNext w:val="0"/>
+        <w:keepLines w:val="0"/>
+        <w:widowControl/>
+        <w:suppressLineNumbers w:val="0"/>
+        <w:jc w:val="left"/>
+      </w:pPr>
+      <w:r>
+        <w:rPr>
+          <w:rFonts w:ascii="Bold" w:hAnsi="Bold" w:eastAsia="Bold" w:cs="Bold"/>
+          <w:b/>
+          <w:color w:val="000000"/>
+          <w:kern w:val="0"/>
+          <w:sz w:val="18"/>
+          <w:szCs w:val="18"/>
+          <w:lang w:val="en-US" w:eastAsia="zh-CN" w:bidi="ar"/>
+        </w:rPr>
+        <w:t xml:space="preserve">@EnableSwagger2 </w:t>
+      </w:r>
+    </w:p>
+    <w:p>
+      <w:pPr>
+        <w:keepNext w:val="0"/>
+        <w:keepLines w:val="0"/>
+        <w:widowControl/>
+        <w:suppressLineNumbers w:val="0"/>
+        <w:jc w:val="left"/>
+      </w:pPr>
+      <w:r>
+        <w:rPr>
+          <w:rFonts w:hint="default" w:ascii="Courier New" w:hAnsi="Courier New" w:eastAsia="宋体" w:cs="Courier New"/>
+          <w:color w:val="000000"/>
+          <w:kern w:val="0"/>
+          <w:sz w:val="18"/>
+          <w:szCs w:val="18"/>
+          <w:lang w:val="en-US" w:eastAsia="zh-CN" w:bidi="ar"/>
+        </w:rPr>
+        <w:t xml:space="preserve">public calass WebConfiguration extends WebMvcConfigurerAdapter { </w:t>
+      </w:r>
+    </w:p>
+    <w:p>
+      <w:pPr>
+        <w:keepNext w:val="0"/>
+        <w:keepLines w:val="0"/>
+        <w:widowControl/>
+        <w:suppressLineNumbers w:val="0"/>
+        <w:jc w:val="left"/>
+      </w:pPr>
+      <w:r>
+        <w:rPr>
+          <w:rFonts w:hint="default" w:ascii="Courier New" w:hAnsi="Courier New" w:eastAsia="宋体" w:cs="Courier New"/>
+          <w:color w:val="000000"/>
+          <w:kern w:val="0"/>
+          <w:sz w:val="18"/>
+          <w:szCs w:val="18"/>
+          <w:lang w:val="en-US" w:eastAsia="zh-CN" w:bidi="ar"/>
+        </w:rPr>
+        <w:t xml:space="preserve">} </w:t>
+      </w:r>
+    </w:p>
+    <w:p>
+      <w:pPr>
+        <w:keepNext w:val="0"/>
+        <w:keepLines w:val="0"/>
+        <w:widowControl/>
+        <w:suppressLineNumbers w:val="0"/>
+        <w:jc w:val="left"/>
+      </w:pPr>
+      <w:r>
+        <w:rPr>
+          <w:rFonts w:hint="eastAsia" w:ascii="宋体" w:hAnsi="宋体" w:eastAsia="宋体" w:cs="宋体"/>
+          <w:color w:val="000000"/>
+          <w:kern w:val="0"/>
+          <w:sz w:val="21"/>
+          <w:szCs w:val="21"/>
+          <w:lang w:val="en-US" w:eastAsia="zh-CN" w:bidi="ar"/>
+        </w:rPr>
+        <w:t xml:space="preserve">我们刚刚添加了 </w:t>
+      </w:r>
+      <w:r>
+        <w:rPr>
+          <w:rFonts w:hint="default" w:ascii="Times New Roman" w:hAnsi="Times New Roman" w:eastAsia="宋体" w:cs="Times New Roman"/>
+          <w:color w:val="000000"/>
+          <w:kern w:val="0"/>
+          <w:sz w:val="21"/>
+          <w:szCs w:val="21"/>
+          <w:lang w:val="en-US" w:eastAsia="zh-CN" w:bidi="ar"/>
+        </w:rPr>
+        <w:t xml:space="preserve">swagger-ui.jar </w:t>
+      </w:r>
+      <w:r>
+        <w:rPr>
+          <w:rFonts w:hint="eastAsia" w:ascii="宋体" w:hAnsi="宋体" w:eastAsia="宋体" w:cs="宋体"/>
+          <w:color w:val="000000"/>
+          <w:kern w:val="0"/>
+          <w:sz w:val="21"/>
+          <w:szCs w:val="21"/>
+          <w:lang w:val="en-US" w:eastAsia="zh-CN" w:bidi="ar"/>
+        </w:rPr>
+        <w:t>包，在它的“</w:t>
+      </w:r>
+      <w:r>
+        <w:rPr>
+          <w:rFonts w:hint="default" w:ascii="Times New Roman" w:hAnsi="Times New Roman" w:eastAsia="宋体" w:cs="Times New Roman"/>
+          <w:color w:val="000000"/>
+          <w:kern w:val="0"/>
+          <w:sz w:val="21"/>
+          <w:szCs w:val="21"/>
+          <w:lang w:val="en-US" w:eastAsia="zh-CN" w:bidi="ar"/>
+        </w:rPr>
+        <w:t>META-INF/ resources</w:t>
+      </w:r>
+      <w:r>
+        <w:rPr>
+          <w:rFonts w:hint="eastAsia" w:ascii="宋体" w:hAnsi="宋体" w:eastAsia="宋体" w:cs="宋体"/>
+          <w:color w:val="000000"/>
+          <w:kern w:val="0"/>
+          <w:sz w:val="21"/>
+          <w:szCs w:val="21"/>
+          <w:lang w:val="en-US" w:eastAsia="zh-CN" w:bidi="ar"/>
+        </w:rPr>
+        <w:t xml:space="preserve">”中会包含一个 </w:t>
+      </w:r>
+      <w:r>
+        <w:rPr>
+          <w:rFonts w:hint="default" w:ascii="Times New Roman" w:hAnsi="Times New Roman" w:eastAsia="宋体" w:cs="Times New Roman"/>
+          <w:color w:val="000000"/>
+          <w:kern w:val="0"/>
+          <w:sz w:val="21"/>
+          <w:szCs w:val="21"/>
+          <w:lang w:val="en-US" w:eastAsia="zh-CN" w:bidi="ar"/>
+        </w:rPr>
+        <w:t xml:space="preserve">HTML </w:t>
+      </w:r>
+    </w:p>
+    <w:p>
+      <w:pPr>
+        <w:keepNext w:val="0"/>
+        <w:keepLines w:val="0"/>
+        <w:widowControl/>
+        <w:suppressLineNumbers w:val="0"/>
+        <w:jc w:val="left"/>
+      </w:pPr>
+      <w:r>
+        <w:rPr>
+          <w:rFonts w:hint="eastAsia" w:ascii="宋体" w:hAnsi="宋体" w:eastAsia="宋体" w:cs="宋体"/>
+          <w:color w:val="000000"/>
+          <w:kern w:val="0"/>
+          <w:sz w:val="21"/>
+          <w:szCs w:val="21"/>
+          <w:lang w:val="en-US" w:eastAsia="zh-CN" w:bidi="ar"/>
+        </w:rPr>
+        <w:t xml:space="preserve">文件。 </w:t>
+      </w:r>
+    </w:p>
+    <w:p>
+      <w:pPr>
+        <w:keepNext w:val="0"/>
+        <w:keepLines w:val="0"/>
+        <w:widowControl/>
+        <w:suppressLineNumbers w:val="0"/>
+        <w:jc w:val="left"/>
+      </w:pPr>
+      <w:r>
+        <w:rPr>
+          <w:rFonts w:hint="eastAsia" w:ascii="宋体" w:hAnsi="宋体" w:eastAsia="宋体" w:cs="宋体"/>
+          <w:color w:val="000000"/>
+          <w:kern w:val="0"/>
+          <w:sz w:val="21"/>
+          <w:szCs w:val="21"/>
+          <w:lang w:val="en-US" w:eastAsia="zh-CN" w:bidi="ar"/>
+        </w:rPr>
+        <w:t xml:space="preserve">在当你访问 </w:t>
+      </w:r>
+      <w:r>
+        <w:rPr>
+          <w:rFonts w:hint="default" w:ascii="Times New Roman" w:hAnsi="Times New Roman" w:eastAsia="宋体" w:cs="Times New Roman"/>
+          <w:color w:val="000000"/>
+          <w:kern w:val="0"/>
+          <w:sz w:val="21"/>
+          <w:szCs w:val="21"/>
+          <w:lang w:val="en-US" w:eastAsia="zh-CN" w:bidi="ar"/>
+        </w:rPr>
+        <w:t xml:space="preserve">http://localhost:8080/swagger-ui.html </w:t>
+      </w:r>
+      <w:r>
+        <w:rPr>
+          <w:rFonts w:hint="eastAsia" w:ascii="宋体" w:hAnsi="宋体" w:eastAsia="宋体" w:cs="宋体"/>
+          <w:color w:val="000000"/>
+          <w:kern w:val="0"/>
+          <w:sz w:val="21"/>
+          <w:szCs w:val="21"/>
+          <w:lang w:val="en-US" w:eastAsia="zh-CN" w:bidi="ar"/>
+        </w:rPr>
+        <w:t>的时候，</w:t>
+      </w:r>
+      <w:r>
+        <w:rPr>
+          <w:rFonts w:hint="default" w:ascii="Times New Roman" w:hAnsi="Times New Roman" w:eastAsia="宋体" w:cs="Times New Roman"/>
+          <w:color w:val="000000"/>
+          <w:kern w:val="0"/>
+          <w:sz w:val="21"/>
+          <w:szCs w:val="21"/>
+          <w:lang w:val="en-US" w:eastAsia="zh-CN" w:bidi="ar"/>
+        </w:rPr>
+        <w:t xml:space="preserve">Spring Boot </w:t>
+      </w:r>
+      <w:r>
+        <w:rPr>
+          <w:rFonts w:hint="eastAsia" w:ascii="宋体" w:hAnsi="宋体" w:eastAsia="宋体" w:cs="宋体"/>
+          <w:color w:val="000000"/>
+          <w:kern w:val="0"/>
+          <w:sz w:val="21"/>
+          <w:szCs w:val="21"/>
+          <w:lang w:val="en-US" w:eastAsia="zh-CN" w:bidi="ar"/>
+        </w:rPr>
+        <w:t xml:space="preserve">会自动为其提供服务。 </w:t>
+      </w:r>
+    </w:p>
+    <w:p>
+      <w:pPr>
+        <w:keepNext w:val="0"/>
+        <w:keepLines w:val="0"/>
+        <w:widowControl/>
+        <w:suppressLineNumbers w:val="0"/>
+        <w:jc w:val="left"/>
+      </w:pPr>
+      <w:r>
+        <w:rPr>
+          <w:rFonts w:hint="eastAsia" w:ascii="宋体" w:hAnsi="宋体" w:eastAsia="宋体" w:cs="宋体"/>
+          <w:color w:val="000000"/>
+          <w:kern w:val="0"/>
+          <w:sz w:val="21"/>
+          <w:szCs w:val="21"/>
+          <w:lang w:val="en-US" w:eastAsia="zh-CN" w:bidi="ar"/>
+        </w:rPr>
+        <w:t>在默认情况下，</w:t>
+      </w:r>
+      <w:r>
+        <w:rPr>
+          <w:rFonts w:hint="default" w:ascii="Times New Roman" w:hAnsi="Times New Roman" w:eastAsia="宋体" w:cs="Times New Roman"/>
+          <w:color w:val="000000"/>
+          <w:kern w:val="0"/>
+          <w:sz w:val="21"/>
+          <w:szCs w:val="21"/>
+          <w:lang w:val="en-US" w:eastAsia="zh-CN" w:bidi="ar"/>
+        </w:rPr>
+        <w:t xml:space="preserve">Springfox </w:t>
+      </w:r>
+      <w:r>
+        <w:rPr>
+          <w:rFonts w:hint="eastAsia" w:ascii="宋体" w:hAnsi="宋体" w:eastAsia="宋体" w:cs="宋体"/>
+          <w:color w:val="000000"/>
+          <w:kern w:val="0"/>
+          <w:sz w:val="21"/>
+          <w:szCs w:val="21"/>
+          <w:lang w:val="en-US" w:eastAsia="zh-CN" w:bidi="ar"/>
+        </w:rPr>
+        <w:t xml:space="preserve">会扫描整个类路径并展示应用中所有声明的请求映射。 </w:t>
+      </w:r>
+    </w:p>
+    <w:p>
+      <w:pPr>
+        <w:keepNext w:val="0"/>
+        <w:keepLines w:val="0"/>
+        <w:widowControl/>
+        <w:suppressLineNumbers w:val="0"/>
+        <w:jc w:val="left"/>
+      </w:pPr>
+      <w:r>
+        <w:rPr>
+          <w:rFonts w:hint="eastAsia" w:ascii="宋体" w:hAnsi="宋体" w:eastAsia="宋体" w:cs="宋体"/>
+          <w:color w:val="000000"/>
+          <w:kern w:val="0"/>
+          <w:sz w:val="21"/>
+          <w:szCs w:val="21"/>
+          <w:lang w:val="en-US" w:eastAsia="zh-CN" w:bidi="ar"/>
+        </w:rPr>
+        <w:t xml:space="preserve">在我们的场景下，我们只想暴露这一个 </w:t>
+      </w:r>
+      <w:r>
+        <w:rPr>
+          <w:rFonts w:hint="default" w:ascii="Times New Roman" w:hAnsi="Times New Roman" w:eastAsia="宋体" w:cs="Times New Roman"/>
+          <w:color w:val="000000"/>
+          <w:kern w:val="0"/>
+          <w:sz w:val="21"/>
+          <w:szCs w:val="21"/>
+          <w:lang w:val="en-US" w:eastAsia="zh-CN" w:bidi="ar"/>
+        </w:rPr>
+        <w:t>API</w:t>
+      </w:r>
+      <w:r>
+        <w:rPr>
+          <w:rFonts w:hint="eastAsia" w:ascii="宋体" w:hAnsi="宋体" w:eastAsia="宋体" w:cs="宋体"/>
+          <w:color w:val="000000"/>
+          <w:kern w:val="0"/>
+          <w:sz w:val="21"/>
+          <w:szCs w:val="21"/>
+          <w:lang w:val="en-US" w:eastAsia="zh-CN" w:bidi="ar"/>
+        </w:rPr>
+        <w:t xml:space="preserve">： </w:t>
+      </w:r>
+    </w:p>
+    <w:p>
+      <w:pPr>
+        <w:keepNext w:val="0"/>
+        <w:keepLines w:val="0"/>
+        <w:widowControl/>
+        <w:suppressLineNumbers w:val="0"/>
+        <w:jc w:val="left"/>
+      </w:pPr>
+      <w:r>
+        <w:rPr>
+          <w:rFonts w:hint="default" w:ascii="Courier New" w:hAnsi="Courier New" w:eastAsia="宋体" w:cs="Courier New"/>
+          <w:color w:val="000000"/>
+          <w:kern w:val="0"/>
+          <w:sz w:val="18"/>
+          <w:szCs w:val="18"/>
+          <w:lang w:val="en-US" w:eastAsia="zh-CN" w:bidi="ar"/>
+        </w:rPr>
+        <w:t xml:space="preserve">@Bean </w:t>
+      </w:r>
+    </w:p>
+    <w:p>
+      <w:pPr>
+        <w:keepNext w:val="0"/>
+        <w:keepLines w:val="0"/>
+        <w:widowControl/>
+        <w:suppressLineNumbers w:val="0"/>
+        <w:jc w:val="left"/>
+      </w:pPr>
+      <w:r>
+        <w:rPr>
+          <w:rFonts w:hint="default" w:ascii="Courier New" w:hAnsi="Courier New" w:eastAsia="宋体" w:cs="Courier New"/>
+          <w:color w:val="000000"/>
+          <w:kern w:val="0"/>
+          <w:sz w:val="18"/>
+          <w:szCs w:val="18"/>
+          <w:lang w:val="en-US" w:eastAsia="zh-CN" w:bidi="ar"/>
+        </w:rPr>
+        <w:t xml:space="preserve">public Docket userApi() { </w:t>
+      </w:r>
+    </w:p>
+    <w:p>
+      <w:pPr>
+        <w:keepNext w:val="0"/>
+        <w:keepLines w:val="0"/>
+        <w:widowControl/>
+        <w:suppressLineNumbers w:val="0"/>
+        <w:jc w:val="left"/>
+      </w:pPr>
+      <w:r>
+        <w:rPr>
+          <w:rFonts w:hint="default" w:ascii="Courier New" w:hAnsi="Courier New" w:eastAsia="宋体" w:cs="Courier New"/>
+          <w:color w:val="000000"/>
+          <w:kern w:val="0"/>
+          <w:sz w:val="18"/>
+          <w:szCs w:val="18"/>
+          <w:lang w:val="en-US" w:eastAsia="zh-CN" w:bidi="ar"/>
+        </w:rPr>
+        <w:t>return new Docket(DocumentationType.SWAGGER</w:t>
+      </w:r>
+      <w:r>
+        <w:rPr>
+          <w:rFonts w:hint="eastAsia" w:ascii="宋体" w:hAnsi="宋体" w:eastAsia="宋体" w:cs="宋体"/>
+          <w:color w:val="000000"/>
+          <w:kern w:val="0"/>
+          <w:sz w:val="18"/>
+          <w:szCs w:val="18"/>
+          <w:lang w:val="en-US" w:eastAsia="zh-CN" w:bidi="ar"/>
+        </w:rPr>
+        <w:t>_</w:t>
+      </w:r>
+      <w:r>
+        <w:rPr>
+          <w:rFonts w:hint="default" w:ascii="Courier New" w:hAnsi="Courier New" w:eastAsia="宋体" w:cs="Courier New"/>
+          <w:color w:val="000000"/>
+          <w:kern w:val="0"/>
+          <w:sz w:val="18"/>
+          <w:szCs w:val="18"/>
+          <w:lang w:val="en-US" w:eastAsia="zh-CN" w:bidi="ar"/>
+        </w:rPr>
+        <w:t xml:space="preserve">2) </w:t>
+      </w:r>
+    </w:p>
+    <w:p>
+      <w:pPr>
+        <w:keepNext w:val="0"/>
+        <w:keepLines w:val="0"/>
+        <w:widowControl/>
+        <w:suppressLineNumbers w:val="0"/>
+        <w:jc w:val="left"/>
+      </w:pPr>
+      <w:r>
+        <w:rPr>
+          <w:rFonts w:hint="default" w:ascii="Courier New" w:hAnsi="Courier New" w:eastAsia="宋体" w:cs="Courier New"/>
+          <w:color w:val="000000"/>
+          <w:kern w:val="0"/>
+          <w:sz w:val="18"/>
+          <w:szCs w:val="18"/>
+          <w:lang w:val="en-US" w:eastAsia="zh-CN" w:bidi="ar"/>
+        </w:rPr>
+        <w:t xml:space="preserve">.select() </w:t>
+      </w:r>
+    </w:p>
+    <w:p>
+      <w:pPr>
+        <w:keepNext w:val="0"/>
+        <w:keepLines w:val="0"/>
+        <w:widowControl/>
+        <w:suppressLineNumbers w:val="0"/>
+        <w:jc w:val="left"/>
+      </w:pPr>
+      <w:r>
+        <w:rPr>
+          <w:rFonts w:hint="default" w:ascii="Courier New" w:hAnsi="Courier New" w:eastAsia="宋体" w:cs="Courier New"/>
+          <w:color w:val="000000"/>
+          <w:kern w:val="0"/>
+          <w:sz w:val="18"/>
+          <w:szCs w:val="18"/>
+          <w:lang w:val="en-US" w:eastAsia="zh-CN" w:bidi="ar"/>
+        </w:rPr>
+        <w:t xml:space="preserve">.paths(path -&gt; path.startsWith("/api/")) </w:t>
+      </w:r>
+    </w:p>
+    <w:p>
+      <w:pPr>
+        <w:keepNext w:val="0"/>
+        <w:keepLines w:val="0"/>
+        <w:widowControl/>
+        <w:suppressLineNumbers w:val="0"/>
+        <w:jc w:val="left"/>
+      </w:pPr>
+      <w:r>
+        <w:rPr>
+          <w:rFonts w:hint="default" w:ascii="Courier New" w:hAnsi="Courier New" w:eastAsia="宋体" w:cs="Courier New"/>
+          <w:color w:val="000000"/>
+          <w:kern w:val="0"/>
+          <w:sz w:val="18"/>
+          <w:szCs w:val="18"/>
+          <w:lang w:val="en-US" w:eastAsia="zh-CN" w:bidi="ar"/>
+        </w:rPr>
+        <w:t xml:space="preserve">.build(); </w:t>
+      </w:r>
+    </w:p>
+    <w:p>
+      <w:pPr>
+        <w:keepNext w:val="0"/>
+        <w:keepLines w:val="0"/>
+        <w:widowControl/>
+        <w:suppressLineNumbers w:val="0"/>
+        <w:jc w:val="left"/>
+      </w:pPr>
+      <w:r>
+        <w:rPr>
+          <w:rFonts w:hint="default" w:ascii="Courier New" w:hAnsi="Courier New" w:eastAsia="宋体" w:cs="Courier New"/>
+          <w:color w:val="000000"/>
+          <w:kern w:val="0"/>
+          <w:sz w:val="18"/>
+          <w:szCs w:val="18"/>
+          <w:lang w:val="en-US" w:eastAsia="zh-CN" w:bidi="ar"/>
+        </w:rPr>
+        <w:t xml:space="preserve">} </w:t>
+      </w:r>
+    </w:p>
+    <w:p>
+      <w:pPr>
+        <w:keepNext w:val="0"/>
+        <w:keepLines w:val="0"/>
+        <w:widowControl/>
+        <w:suppressLineNumbers w:val="0"/>
+        <w:jc w:val="left"/>
+      </w:pPr>
+      <w:r>
+        <w:rPr>
+          <w:rFonts w:hint="default" w:ascii="Times New Roman" w:hAnsi="Times New Roman" w:eastAsia="宋体" w:cs="Times New Roman"/>
+          <w:color w:val="000000"/>
+          <w:kern w:val="0"/>
+          <w:sz w:val="21"/>
+          <w:szCs w:val="21"/>
+          <w:lang w:val="en-US" w:eastAsia="zh-CN" w:bidi="ar"/>
+        </w:rPr>
+        <w:t xml:space="preserve">Springfox </w:t>
+      </w:r>
+      <w:r>
+        <w:rPr>
+          <w:rFonts w:hint="eastAsia" w:ascii="宋体" w:hAnsi="宋体" w:eastAsia="宋体" w:cs="宋体"/>
+          <w:color w:val="000000"/>
+          <w:kern w:val="0"/>
+          <w:sz w:val="21"/>
+          <w:szCs w:val="21"/>
+          <w:lang w:val="en-US" w:eastAsia="zh-CN" w:bidi="ar"/>
+        </w:rPr>
+        <w:t xml:space="preserve">会与一组 </w:t>
+      </w:r>
+      <w:r>
+        <w:rPr>
+          <w:rFonts w:hint="default" w:ascii="Times New Roman" w:hAnsi="Times New Roman" w:eastAsia="宋体" w:cs="Times New Roman"/>
+          <w:color w:val="000000"/>
+          <w:kern w:val="0"/>
+          <w:sz w:val="21"/>
+          <w:szCs w:val="21"/>
+          <w:lang w:val="en-US" w:eastAsia="zh-CN" w:bidi="ar"/>
+        </w:rPr>
+        <w:t xml:space="preserve">Docket </w:t>
+      </w:r>
+      <w:r>
+        <w:rPr>
+          <w:rFonts w:hint="eastAsia" w:ascii="宋体" w:hAnsi="宋体" w:eastAsia="宋体" w:cs="宋体"/>
+          <w:color w:val="000000"/>
+          <w:kern w:val="0"/>
+          <w:sz w:val="21"/>
+          <w:szCs w:val="21"/>
+          <w:lang w:val="en-US" w:eastAsia="zh-CN" w:bidi="ar"/>
+        </w:rPr>
+        <w:t xml:space="preserve">协同工作，这些 </w:t>
+      </w:r>
+      <w:r>
+        <w:rPr>
+          <w:rFonts w:hint="default" w:ascii="Times New Roman" w:hAnsi="Times New Roman" w:eastAsia="宋体" w:cs="Times New Roman"/>
+          <w:color w:val="000000"/>
+          <w:kern w:val="0"/>
+          <w:sz w:val="21"/>
+          <w:szCs w:val="21"/>
+          <w:lang w:val="en-US" w:eastAsia="zh-CN" w:bidi="ar"/>
+        </w:rPr>
+        <w:t xml:space="preserve">Docket </w:t>
+      </w:r>
+      <w:r>
+        <w:rPr>
+          <w:rFonts w:hint="eastAsia" w:ascii="宋体" w:hAnsi="宋体" w:eastAsia="宋体" w:cs="宋体"/>
+          <w:color w:val="000000"/>
+          <w:kern w:val="0"/>
+          <w:sz w:val="21"/>
+          <w:szCs w:val="21"/>
+          <w:lang w:val="en-US" w:eastAsia="zh-CN" w:bidi="ar"/>
+        </w:rPr>
+        <w:t xml:space="preserve">需要在配置类中定义为 </w:t>
+      </w:r>
+      <w:r>
+        <w:rPr>
+          <w:rFonts w:hint="default" w:ascii="Times New Roman" w:hAnsi="Times New Roman" w:eastAsia="宋体" w:cs="Times New Roman"/>
+          <w:color w:val="000000"/>
+          <w:kern w:val="0"/>
+          <w:sz w:val="21"/>
+          <w:szCs w:val="21"/>
+          <w:lang w:val="en-US" w:eastAsia="zh-CN" w:bidi="ar"/>
+        </w:rPr>
+        <w:t>bean</w:t>
+      </w:r>
+      <w:r>
+        <w:rPr>
+          <w:rFonts w:hint="eastAsia" w:ascii="宋体" w:hAnsi="宋体" w:eastAsia="宋体" w:cs="宋体"/>
+          <w:color w:val="000000"/>
+          <w:kern w:val="0"/>
+          <w:sz w:val="21"/>
+          <w:szCs w:val="21"/>
+          <w:lang w:val="en-US" w:eastAsia="zh-CN" w:bidi="ar"/>
+        </w:rPr>
+        <w:t xml:space="preserve">。它们 </w:t>
+      </w:r>
+    </w:p>
+    <w:p>
+      <w:pPr>
+        <w:keepNext w:val="0"/>
+        <w:keepLines w:val="0"/>
+        <w:widowControl/>
+        <w:suppressLineNumbers w:val="0"/>
+        <w:jc w:val="left"/>
+      </w:pPr>
+      <w:r>
+        <w:rPr>
+          <w:rFonts w:hint="eastAsia" w:ascii="宋体" w:hAnsi="宋体" w:eastAsia="宋体" w:cs="宋体"/>
+          <w:color w:val="000000"/>
+          <w:kern w:val="0"/>
+          <w:sz w:val="21"/>
+          <w:szCs w:val="21"/>
+          <w:lang w:val="en-US" w:eastAsia="zh-CN" w:bidi="ar"/>
+        </w:rPr>
+        <w:t xml:space="preserve">是 </w:t>
+      </w:r>
+      <w:r>
+        <w:rPr>
+          <w:rFonts w:hint="default" w:ascii="Times New Roman" w:hAnsi="Times New Roman" w:eastAsia="宋体" w:cs="Times New Roman"/>
+          <w:color w:val="000000"/>
+          <w:kern w:val="0"/>
+          <w:sz w:val="21"/>
+          <w:szCs w:val="21"/>
+          <w:lang w:val="en-US" w:eastAsia="zh-CN" w:bidi="ar"/>
+        </w:rPr>
+        <w:t xml:space="preserve">RESTful </w:t>
+      </w:r>
+      <w:r>
+        <w:rPr>
+          <w:rFonts w:hint="eastAsia" w:ascii="宋体" w:hAnsi="宋体" w:eastAsia="宋体" w:cs="宋体"/>
+          <w:color w:val="000000"/>
+          <w:kern w:val="0"/>
+          <w:sz w:val="21"/>
+          <w:szCs w:val="21"/>
+          <w:lang w:val="en-US" w:eastAsia="zh-CN" w:bidi="ar"/>
+        </w:rPr>
+        <w:t xml:space="preserve">资源的逻辑分组，一个应用可以包含很多组。 </w:t>
+      </w:r>
+    </w:p>
+    <w:p>
+      <w:pPr>
+        <w:keepNext w:val="0"/>
+        <w:keepLines w:val="0"/>
+        <w:widowControl/>
+        <w:suppressLineNumbers w:val="0"/>
+        <w:pBdr>
+          <w:bottom w:val="single" w:color="auto" w:sz="4" w:space="0"/>
+        </w:pBdr>
+        <w:jc w:val="left"/>
+        <w:rPr>
+          <w:rFonts w:hint="eastAsia" w:ascii="宋体" w:hAnsi="宋体" w:eastAsia="宋体" w:cs="宋体"/>
+          <w:color w:val="000000"/>
+          <w:kern w:val="0"/>
+          <w:sz w:val="21"/>
+          <w:szCs w:val="21"/>
+          <w:lang w:val="en-US" w:eastAsia="zh-CN" w:bidi="ar"/>
+        </w:rPr>
+      </w:pPr>
+      <w:r>
+        <w:rPr>
+          <w:rFonts w:hint="eastAsia" w:ascii="宋体" w:hAnsi="宋体" w:eastAsia="宋体" w:cs="宋体"/>
+          <w:color w:val="000000"/>
+          <w:kern w:val="0"/>
+          <w:sz w:val="21"/>
+          <w:szCs w:val="21"/>
+          <w:lang w:val="en-US" w:eastAsia="zh-CN" w:bidi="ar"/>
+        </w:rPr>
+        <w:t>读者可以参考它的文档（</w:t>
+      </w:r>
+      <w:r>
+        <w:rPr>
+          <w:rFonts w:hint="default" w:ascii="Times New Roman" w:hAnsi="Times New Roman" w:eastAsia="宋体" w:cs="Times New Roman"/>
+          <w:color w:val="000000"/>
+          <w:kern w:val="0"/>
+          <w:sz w:val="21"/>
+          <w:szCs w:val="21"/>
+          <w:lang w:val="en-US" w:eastAsia="zh-CN" w:bidi="ar"/>
+        </w:rPr>
+        <w:t>http://springfox.github.io/springfox</w:t>
+      </w:r>
+      <w:r>
+        <w:rPr>
+          <w:rFonts w:hint="eastAsia" w:ascii="宋体" w:hAnsi="宋体" w:eastAsia="宋体" w:cs="宋体"/>
+          <w:color w:val="000000"/>
+          <w:kern w:val="0"/>
+          <w:sz w:val="21"/>
+          <w:szCs w:val="21"/>
+          <w:lang w:val="en-US" w:eastAsia="zh-CN" w:bidi="ar"/>
+        </w:rPr>
+        <w:t>）来了解所有不同的设置方式。</w:t>
+      </w:r>
+    </w:p>
+    <w:p>
+      <w:pPr>
+        <w:keepNext w:val="0"/>
+        <w:keepLines w:val="0"/>
+        <w:widowControl/>
+        <w:suppressLineNumbers w:val="0"/>
+        <w:jc w:val="left"/>
+        <w:rPr>
+          <w:rFonts w:hint="eastAsia" w:ascii="宋体" w:hAnsi="宋体" w:eastAsia="宋体" w:cs="宋体"/>
+          <w:color w:val="000000"/>
+          <w:kern w:val="0"/>
+          <w:sz w:val="21"/>
+          <w:szCs w:val="21"/>
+          <w:lang w:val="en-US" w:eastAsia="zh-CN" w:bidi="ar"/>
+        </w:rPr>
+      </w:pPr>
+      <w:r>
+        <w:rPr>
+          <w:rFonts w:hint="eastAsia" w:ascii="宋体" w:hAnsi="宋体" w:eastAsia="宋体" w:cs="宋体"/>
+          <w:color w:val="000000"/>
+          <w:kern w:val="0"/>
+          <w:sz w:val="21"/>
+          <w:szCs w:val="21"/>
+          <w:lang w:val="en-US" w:eastAsia="zh-CN" w:bidi="ar"/>
+        </w:rPr>
+        <w:t>支持swagger操作步骤</w:t>
+      </w:r>
+    </w:p>
+    <w:p>
+      <w:pPr>
+        <w:keepNext w:val="0"/>
+        <w:keepLines w:val="0"/>
+        <w:widowControl/>
+        <w:suppressLineNumbers w:val="0"/>
+        <w:jc w:val="left"/>
+        <w:rPr>
+          <w:rFonts w:hint="eastAsia" w:ascii="宋体" w:hAnsi="宋体" w:eastAsia="宋体" w:cs="宋体"/>
+          <w:color w:val="000000"/>
+          <w:kern w:val="0"/>
+          <w:sz w:val="21"/>
+          <w:szCs w:val="21"/>
+          <w:lang w:val="en-US" w:eastAsia="zh-CN" w:bidi="ar"/>
+        </w:rPr>
+      </w:pPr>
+      <w:r>
+        <w:rPr>
+          <w:rFonts w:hint="eastAsia" w:ascii="宋体" w:hAnsi="宋体" w:eastAsia="宋体" w:cs="宋体"/>
+          <w:color w:val="000000"/>
+          <w:kern w:val="0"/>
+          <w:sz w:val="21"/>
+          <w:szCs w:val="21"/>
+          <w:lang w:val="en-US" w:eastAsia="zh-CN" w:bidi="ar"/>
+        </w:rPr>
+        <w:t>1：添加编译支持</w:t>
+      </w:r>
+    </w:p>
+    <w:p>
+      <w:pPr>
+        <w:keepNext w:val="0"/>
+        <w:keepLines w:val="0"/>
+        <w:widowControl/>
+        <w:suppressLineNumbers w:val="0"/>
+        <w:jc w:val="left"/>
+      </w:pPr>
+      <w:r>
+        <w:rPr>
+          <w:rFonts w:ascii="Courier New" w:hAnsi="Courier New" w:eastAsia="宋体" w:cs="Courier New"/>
+          <w:color w:val="000000"/>
+          <w:kern w:val="0"/>
+          <w:sz w:val="18"/>
+          <w:szCs w:val="18"/>
+          <w:lang w:val="en-US" w:eastAsia="zh-CN" w:bidi="ar"/>
+        </w:rPr>
+        <w:t xml:space="preserve">compile 'io.springfox:springfox-swagger2:2.1.2' </w:t>
+      </w:r>
+    </w:p>
+    <w:p>
+      <w:pPr>
+        <w:keepNext w:val="0"/>
+        <w:keepLines w:val="0"/>
+        <w:widowControl/>
+        <w:suppressLineNumbers w:val="0"/>
+        <w:jc w:val="left"/>
+      </w:pPr>
+      <w:r>
+        <w:rPr>
+          <w:rFonts w:hint="default" w:ascii="Courier New" w:hAnsi="Courier New" w:eastAsia="宋体" w:cs="Courier New"/>
+          <w:color w:val="000000"/>
+          <w:kern w:val="0"/>
+          <w:sz w:val="18"/>
+          <w:szCs w:val="18"/>
+          <w:lang w:val="en-US" w:eastAsia="zh-CN" w:bidi="ar"/>
+        </w:rPr>
+        <w:t xml:space="preserve">compile 'io.springfox:springfox-swagger-ui:2.1.2' </w:t>
+      </w:r>
+    </w:p>
+    <w:p>
+      <w:pPr>
+        <w:keepNext w:val="0"/>
+        <w:keepLines w:val="0"/>
+        <w:widowControl/>
+        <w:suppressLineNumbers w:val="0"/>
+        <w:jc w:val="left"/>
+      </w:pPr>
+      <w:r>
+        <w:rPr>
+          <w:rFonts w:hint="eastAsia" w:ascii="宋体" w:hAnsi="宋体" w:eastAsia="宋体" w:cs="宋体"/>
+          <w:color w:val="000000"/>
+          <w:kern w:val="0"/>
+          <w:sz w:val="21"/>
+          <w:szCs w:val="21"/>
+          <w:lang w:val="en-US" w:eastAsia="zh-CN" w:bidi="ar"/>
+        </w:rPr>
+        <w:t>2：</w:t>
+      </w:r>
+      <w:r>
+        <w:rPr>
+          <w:rFonts w:hint="default" w:ascii="Courier New" w:hAnsi="Courier New" w:eastAsia="宋体" w:cs="Courier New"/>
+          <w:color w:val="000000"/>
+          <w:kern w:val="0"/>
+          <w:sz w:val="18"/>
+          <w:szCs w:val="18"/>
+          <w:lang w:val="en-US" w:eastAsia="zh-CN" w:bidi="ar"/>
+        </w:rPr>
+        <w:t xml:space="preserve">WebConfiguration </w:t>
+      </w:r>
+      <w:r>
+        <w:rPr>
+          <w:rFonts w:hint="eastAsia" w:ascii="Courier New" w:hAnsi="Courier New" w:eastAsia="宋体" w:cs="Courier New"/>
+          <w:color w:val="000000"/>
+          <w:kern w:val="0"/>
+          <w:sz w:val="18"/>
+          <w:szCs w:val="18"/>
+          <w:lang w:val="en-US" w:eastAsia="zh-CN" w:bidi="ar"/>
+        </w:rPr>
+        <w:t>中添加注解</w:t>
+      </w:r>
+      <w:r>
+        <w:rPr>
+          <w:rFonts w:ascii="Bold" w:hAnsi="Bold" w:eastAsia="Bold" w:cs="Bold"/>
+          <w:b/>
+          <w:color w:val="000000"/>
+          <w:kern w:val="0"/>
+          <w:sz w:val="18"/>
+          <w:szCs w:val="18"/>
+          <w:lang w:val="en-US" w:eastAsia="zh-CN" w:bidi="ar"/>
+        </w:rPr>
+        <w:t xml:space="preserve">@EnableSwagger2 </w:t>
+      </w:r>
+    </w:p>
+    <w:p>
+      <w:pPr>
+        <w:keepNext w:val="0"/>
+        <w:keepLines w:val="0"/>
+        <w:widowControl/>
+        <w:suppressLineNumbers w:val="0"/>
+        <w:jc w:val="left"/>
+        <w:rPr>
+          <w:rFonts w:hint="default" w:ascii="宋体" w:hAnsi="宋体" w:eastAsia="宋体" w:cs="宋体"/>
+          <w:color w:val="000000"/>
+          <w:kern w:val="0"/>
+          <w:sz w:val="21"/>
+          <w:szCs w:val="21"/>
+          <w:lang w:val="en-US" w:eastAsia="zh-CN" w:bidi="ar"/>
+        </w:rPr>
+      </w:pPr>
+      <w:r>
+        <w:rPr>
+          <w:rFonts w:hint="eastAsia" w:ascii="宋体" w:hAnsi="宋体" w:eastAsia="宋体" w:cs="宋体"/>
+          <w:color w:val="000000"/>
+          <w:kern w:val="0"/>
+          <w:sz w:val="21"/>
+          <w:szCs w:val="21"/>
+          <w:lang w:val="en-US" w:eastAsia="zh-CN" w:bidi="ar"/>
+        </w:rPr>
+        <w:t>3：访问</w:t>
+      </w:r>
+      <w:r>
+        <w:rPr>
+          <w:rFonts w:hint="default" w:ascii="Times New Roman" w:hAnsi="Times New Roman" w:eastAsia="宋体" w:cs="Times New Roman"/>
+          <w:color w:val="000000"/>
+          <w:kern w:val="0"/>
+          <w:sz w:val="21"/>
+          <w:szCs w:val="21"/>
+          <w:lang w:val="en-US" w:eastAsia="zh-CN" w:bidi="ar"/>
+        </w:rPr>
+        <w:t xml:space="preserve">http://localhost:8080/swagger-ui.html </w:t>
+      </w:r>
+      <w:r>
+        <w:rPr>
+          <w:rFonts w:hint="eastAsia" w:ascii="Times New Roman" w:hAnsi="Times New Roman" w:eastAsia="宋体" w:cs="Times New Roman"/>
+          <w:color w:val="000000"/>
+          <w:kern w:val="0"/>
+          <w:sz w:val="21"/>
+          <w:szCs w:val="21"/>
+          <w:lang w:val="en-US" w:eastAsia="zh-CN" w:bidi="ar"/>
+        </w:rPr>
+        <w:t>查看执行效果</w:t>
+      </w:r>
+    </w:p>
+    <w:p>
+      <w:pPr>
+        <w:keepNext w:val="0"/>
+        <w:keepLines w:val="0"/>
+        <w:widowControl/>
+        <w:suppressLineNumbers w:val="0"/>
+        <w:jc w:val="left"/>
+        <w:rPr>
+          <w:rFonts w:hint="default" w:ascii="宋体" w:hAnsi="宋体" w:eastAsia="宋体" w:cs="宋体"/>
+          <w:color w:val="000000"/>
+          <w:kern w:val="0"/>
+          <w:sz w:val="21"/>
+          <w:szCs w:val="21"/>
+          <w:lang w:val="en-US" w:eastAsia="zh-CN" w:bidi="ar"/>
+        </w:rPr>
+      </w:pPr>
+      <w:r>
+        <w:rPr>
+          <w:rFonts w:hint="eastAsia" w:ascii="宋体" w:hAnsi="宋体" w:eastAsia="宋体" w:cs="宋体"/>
+          <w:color w:val="000000"/>
+          <w:kern w:val="0"/>
+          <w:sz w:val="21"/>
+          <w:szCs w:val="21"/>
+          <w:lang w:val="en-US" w:eastAsia="zh-CN" w:bidi="ar"/>
+        </w:rPr>
+        <w:t>-------------------------------------------------------------------------------</w:t>
+      </w:r>
+    </w:p>
+    <w:p>
+      <w:pPr>
+        <w:keepNext w:val="0"/>
+        <w:keepLines w:val="0"/>
+        <w:widowControl/>
+        <w:suppressLineNumbers w:val="0"/>
+        <w:jc w:val="left"/>
+      </w:pPr>
+      <w:r>
+        <w:rPr>
+          <w:rFonts w:hint="eastAsia" w:ascii="黑体" w:hAnsi="宋体" w:eastAsia="黑体" w:cs="黑体"/>
+          <w:color w:val="000000"/>
+          <w:kern w:val="0"/>
+          <w:sz w:val="31"/>
+          <w:szCs w:val="31"/>
+          <w:lang w:val="en-US" w:eastAsia="zh-CN" w:bidi="ar"/>
+        </w:rPr>
+        <w:t>5.11</w:t>
+      </w:r>
+      <w:r>
+        <w:rPr>
+          <w:rFonts w:hint="default" w:ascii="Times New Roman" w:hAnsi="Times New Roman" w:eastAsia="宋体" w:cs="Times New Roman"/>
+          <w:color w:val="000000"/>
+          <w:kern w:val="0"/>
+          <w:sz w:val="31"/>
+          <w:szCs w:val="31"/>
+          <w:lang w:val="en-US" w:eastAsia="zh-CN" w:bidi="ar"/>
+        </w:rPr>
+        <w:t xml:space="preserve"> </w:t>
+      </w:r>
+      <w:r>
+        <w:rPr>
+          <w:rFonts w:hint="eastAsia" w:ascii="黑体" w:hAnsi="宋体" w:eastAsia="黑体" w:cs="黑体"/>
+          <w:color w:val="000000"/>
+          <w:kern w:val="0"/>
+          <w:sz w:val="31"/>
+          <w:szCs w:val="31"/>
+          <w:lang w:val="en-US" w:eastAsia="zh-CN" w:bidi="ar"/>
+        </w:rPr>
+        <w:t xml:space="preserve">生成 XML </w:t>
+      </w:r>
+    </w:p>
+    <w:p>
+      <w:pPr>
+        <w:keepNext w:val="0"/>
+        <w:keepLines w:val="0"/>
+        <w:widowControl/>
+        <w:suppressLineNumbers w:val="0"/>
+        <w:jc w:val="left"/>
+      </w:pPr>
+      <w:r>
+        <w:rPr>
+          <w:rFonts w:hint="default" w:ascii="Times New Roman" w:hAnsi="Times New Roman" w:eastAsia="宋体" w:cs="Times New Roman"/>
+          <w:color w:val="000000"/>
+          <w:kern w:val="0"/>
+          <w:sz w:val="21"/>
+          <w:szCs w:val="21"/>
+          <w:lang w:val="en-US" w:eastAsia="zh-CN" w:bidi="ar"/>
+        </w:rPr>
+        <w:t xml:space="preserve">RESTful API </w:t>
+      </w:r>
+      <w:r>
+        <w:rPr>
+          <w:rFonts w:hint="eastAsia" w:ascii="宋体" w:hAnsi="宋体" w:eastAsia="宋体" w:cs="宋体"/>
+          <w:color w:val="000000"/>
+          <w:kern w:val="0"/>
+          <w:sz w:val="21"/>
+          <w:szCs w:val="21"/>
+          <w:lang w:val="en-US" w:eastAsia="zh-CN" w:bidi="ar"/>
+        </w:rPr>
+        <w:t>有时会返回不同媒体类型的响应（</w:t>
+      </w:r>
+      <w:r>
+        <w:rPr>
+          <w:rFonts w:hint="default" w:ascii="Times New Roman" w:hAnsi="Times New Roman" w:eastAsia="宋体" w:cs="Times New Roman"/>
+          <w:color w:val="000000"/>
+          <w:kern w:val="0"/>
+          <w:sz w:val="21"/>
+          <w:szCs w:val="21"/>
+          <w:lang w:val="en-US" w:eastAsia="zh-CN" w:bidi="ar"/>
+        </w:rPr>
+        <w:t>JSON</w:t>
+      </w:r>
+      <w:r>
+        <w:rPr>
+          <w:rFonts w:hint="eastAsia" w:ascii="宋体" w:hAnsi="宋体" w:eastAsia="宋体" w:cs="宋体"/>
+          <w:color w:val="000000"/>
+          <w:kern w:val="0"/>
+          <w:sz w:val="21"/>
+          <w:szCs w:val="21"/>
+          <w:lang w:val="en-US" w:eastAsia="zh-CN" w:bidi="ar"/>
+        </w:rPr>
+        <w:t>、</w:t>
+      </w:r>
+      <w:r>
+        <w:rPr>
+          <w:rFonts w:hint="default" w:ascii="Times New Roman" w:hAnsi="Times New Roman" w:eastAsia="宋体" w:cs="Times New Roman"/>
+          <w:color w:val="000000"/>
+          <w:kern w:val="0"/>
+          <w:sz w:val="21"/>
+          <w:szCs w:val="21"/>
+          <w:lang w:val="en-US" w:eastAsia="zh-CN" w:bidi="ar"/>
+        </w:rPr>
+        <w:t xml:space="preserve">XML </w:t>
+      </w:r>
+      <w:r>
+        <w:rPr>
+          <w:rFonts w:hint="eastAsia" w:ascii="宋体" w:hAnsi="宋体" w:eastAsia="宋体" w:cs="宋体"/>
+          <w:color w:val="000000"/>
+          <w:kern w:val="0"/>
+          <w:sz w:val="21"/>
+          <w:szCs w:val="21"/>
+          <w:lang w:val="en-US" w:eastAsia="zh-CN" w:bidi="ar"/>
+        </w:rPr>
+        <w:t xml:space="preserve">等）。在 </w:t>
+      </w:r>
+      <w:r>
+        <w:rPr>
+          <w:rFonts w:hint="default" w:ascii="Times New Roman" w:hAnsi="Times New Roman" w:eastAsia="宋体" w:cs="Times New Roman"/>
+          <w:color w:val="000000"/>
+          <w:kern w:val="0"/>
+          <w:sz w:val="21"/>
+          <w:szCs w:val="21"/>
+          <w:lang w:val="en-US" w:eastAsia="zh-CN" w:bidi="ar"/>
+        </w:rPr>
+        <w:t xml:space="preserve">Spring </w:t>
+      </w:r>
+      <w:r>
+        <w:rPr>
+          <w:rFonts w:hint="eastAsia" w:ascii="宋体" w:hAnsi="宋体" w:eastAsia="宋体" w:cs="宋体"/>
+          <w:color w:val="000000"/>
+          <w:kern w:val="0"/>
+          <w:sz w:val="21"/>
+          <w:szCs w:val="21"/>
+          <w:lang w:val="en-US" w:eastAsia="zh-CN" w:bidi="ar"/>
+        </w:rPr>
+        <w:t xml:space="preserve">中，负责 </w:t>
+      </w:r>
+    </w:p>
+    <w:p>
+      <w:pPr>
+        <w:keepNext w:val="0"/>
+        <w:keepLines w:val="0"/>
+        <w:widowControl/>
+        <w:suppressLineNumbers w:val="0"/>
+        <w:jc w:val="left"/>
+      </w:pPr>
+      <w:r>
+        <w:rPr>
+          <w:rFonts w:hint="eastAsia" w:ascii="宋体" w:hAnsi="宋体" w:eastAsia="宋体" w:cs="宋体"/>
+          <w:color w:val="000000"/>
+          <w:kern w:val="0"/>
+          <w:sz w:val="21"/>
+          <w:szCs w:val="21"/>
+          <w:lang w:val="en-US" w:eastAsia="zh-CN" w:bidi="ar"/>
+        </w:rPr>
+        <w:t>选择正确媒体类型的机制被称为内容协商（</w:t>
+      </w:r>
+      <w:r>
+        <w:rPr>
+          <w:rFonts w:hint="default" w:ascii="Times New Roman" w:hAnsi="Times New Roman" w:eastAsia="宋体" w:cs="Times New Roman"/>
+          <w:color w:val="000000"/>
+          <w:kern w:val="0"/>
+          <w:sz w:val="21"/>
+          <w:szCs w:val="21"/>
+          <w:lang w:val="en-US" w:eastAsia="zh-CN" w:bidi="ar"/>
+        </w:rPr>
+        <w:t>content negotiation</w:t>
+      </w:r>
+      <w:r>
+        <w:rPr>
+          <w:rFonts w:hint="eastAsia" w:ascii="宋体" w:hAnsi="宋体" w:eastAsia="宋体" w:cs="宋体"/>
+          <w:color w:val="000000"/>
+          <w:kern w:val="0"/>
+          <w:sz w:val="21"/>
+          <w:szCs w:val="21"/>
+          <w:lang w:val="en-US" w:eastAsia="zh-CN" w:bidi="ar"/>
+        </w:rPr>
+        <w:t xml:space="preserve">）。 </w:t>
+      </w:r>
+    </w:p>
+    <w:p>
+      <w:pPr>
+        <w:keepNext w:val="0"/>
+        <w:keepLines w:val="0"/>
+        <w:widowControl/>
+        <w:suppressLineNumbers w:val="0"/>
+        <w:jc w:val="left"/>
+      </w:pPr>
+      <w:r>
+        <w:rPr>
+          <w:rFonts w:hint="eastAsia" w:ascii="宋体" w:hAnsi="宋体" w:eastAsia="宋体" w:cs="宋体"/>
+          <w:color w:val="000000"/>
+          <w:kern w:val="0"/>
+          <w:sz w:val="21"/>
+          <w:szCs w:val="21"/>
+          <w:lang w:val="en-US" w:eastAsia="zh-CN" w:bidi="ar"/>
+        </w:rPr>
+        <w:t xml:space="preserve">默认情况下，在 </w:t>
+      </w:r>
+      <w:r>
+        <w:rPr>
+          <w:rFonts w:hint="default" w:ascii="Times New Roman" w:hAnsi="Times New Roman" w:eastAsia="宋体" w:cs="Times New Roman"/>
+          <w:color w:val="000000"/>
+          <w:kern w:val="0"/>
+          <w:sz w:val="21"/>
+          <w:szCs w:val="21"/>
+          <w:lang w:val="en-US" w:eastAsia="zh-CN" w:bidi="ar"/>
+        </w:rPr>
+        <w:t xml:space="preserve">Spring MVC </w:t>
+      </w:r>
+      <w:r>
+        <w:rPr>
+          <w:rFonts w:hint="eastAsia" w:ascii="宋体" w:hAnsi="宋体" w:eastAsia="宋体" w:cs="宋体"/>
+          <w:color w:val="000000"/>
+          <w:kern w:val="0"/>
+          <w:sz w:val="21"/>
+          <w:szCs w:val="21"/>
+          <w:lang w:val="en-US" w:eastAsia="zh-CN" w:bidi="ar"/>
+        </w:rPr>
+        <w:t>中，</w:t>
+      </w:r>
+      <w:r>
+        <w:rPr>
+          <w:rFonts w:hint="default" w:ascii="Times New Roman" w:hAnsi="Times New Roman" w:eastAsia="宋体" w:cs="Times New Roman"/>
+          <w:color w:val="000000"/>
+          <w:kern w:val="0"/>
+          <w:sz w:val="21"/>
+          <w:szCs w:val="21"/>
+          <w:lang w:val="en-US" w:eastAsia="zh-CN" w:bidi="ar"/>
+        </w:rPr>
+        <w:t xml:space="preserve">ContentNegotiatingViewResolver bean </w:t>
+      </w:r>
+      <w:r>
+        <w:rPr>
+          <w:rFonts w:hint="eastAsia" w:ascii="宋体" w:hAnsi="宋体" w:eastAsia="宋体" w:cs="宋体"/>
+          <w:color w:val="000000"/>
+          <w:kern w:val="0"/>
+          <w:sz w:val="21"/>
+          <w:szCs w:val="21"/>
+          <w:lang w:val="en-US" w:eastAsia="zh-CN" w:bidi="ar"/>
+        </w:rPr>
+        <w:t xml:space="preserve">将会按照应用 </w:t>
+      </w:r>
+    </w:p>
+    <w:p>
+      <w:pPr>
+        <w:keepNext w:val="0"/>
+        <w:keepLines w:val="0"/>
+        <w:widowControl/>
+        <w:suppressLineNumbers w:val="0"/>
+        <w:jc w:val="left"/>
+      </w:pPr>
+      <w:r>
+        <w:rPr>
+          <w:rFonts w:hint="eastAsia" w:ascii="宋体" w:hAnsi="宋体" w:eastAsia="宋体" w:cs="宋体"/>
+          <w:color w:val="000000"/>
+          <w:kern w:val="0"/>
+          <w:sz w:val="21"/>
+          <w:szCs w:val="21"/>
+          <w:lang w:val="en-US" w:eastAsia="zh-CN" w:bidi="ar"/>
+        </w:rPr>
+        <w:t xml:space="preserve">所定义的内容协商策略解析正确的内容。 </w:t>
+      </w:r>
+    </w:p>
+    <w:p>
+      <w:pPr>
+        <w:keepNext w:val="0"/>
+        <w:keepLines w:val="0"/>
+        <w:widowControl/>
+        <w:suppressLineNumbers w:val="0"/>
+        <w:jc w:val="left"/>
+      </w:pPr>
+      <w:r>
+        <w:rPr>
+          <w:rFonts w:hint="eastAsia" w:ascii="宋体" w:hAnsi="宋体" w:eastAsia="宋体" w:cs="宋体"/>
+          <w:color w:val="000000"/>
+          <w:kern w:val="0"/>
+          <w:sz w:val="21"/>
+          <w:szCs w:val="21"/>
+          <w:lang w:val="en-US" w:eastAsia="zh-CN" w:bidi="ar"/>
+        </w:rPr>
+        <w:t xml:space="preserve">你可以看一下 </w:t>
+      </w:r>
+      <w:r>
+        <w:rPr>
+          <w:rFonts w:hint="default" w:ascii="Times New Roman" w:hAnsi="Times New Roman" w:eastAsia="宋体" w:cs="Times New Roman"/>
+          <w:color w:val="000000"/>
+          <w:kern w:val="0"/>
+          <w:sz w:val="21"/>
+          <w:szCs w:val="21"/>
+          <w:lang w:val="en-US" w:eastAsia="zh-CN" w:bidi="ar"/>
+        </w:rPr>
+        <w:t xml:space="preserve">ContentNegotiationManagerFactoryBean </w:t>
+      </w:r>
+      <w:r>
+        <w:rPr>
+          <w:rFonts w:hint="eastAsia" w:ascii="宋体" w:hAnsi="宋体" w:eastAsia="宋体" w:cs="宋体"/>
+          <w:color w:val="000000"/>
+          <w:kern w:val="0"/>
+          <w:sz w:val="21"/>
+          <w:szCs w:val="21"/>
+          <w:lang w:val="en-US" w:eastAsia="zh-CN" w:bidi="ar"/>
+        </w:rPr>
+        <w:t xml:space="preserve">类，了解这些策略在 </w:t>
+      </w:r>
+      <w:r>
+        <w:rPr>
+          <w:rFonts w:hint="default" w:ascii="Times New Roman" w:hAnsi="Times New Roman" w:eastAsia="宋体" w:cs="Times New Roman"/>
+          <w:color w:val="000000"/>
+          <w:kern w:val="0"/>
+          <w:sz w:val="21"/>
+          <w:szCs w:val="21"/>
+          <w:lang w:val="en-US" w:eastAsia="zh-CN" w:bidi="ar"/>
+        </w:rPr>
+        <w:t xml:space="preserve">Spring MVC </w:t>
+      </w:r>
+    </w:p>
+    <w:p>
+      <w:pPr>
+        <w:keepNext w:val="0"/>
+        <w:keepLines w:val="0"/>
+        <w:widowControl/>
+        <w:suppressLineNumbers w:val="0"/>
+        <w:jc w:val="left"/>
+      </w:pPr>
+      <w:r>
+        <w:rPr>
+          <w:rFonts w:hint="eastAsia" w:ascii="宋体" w:hAnsi="宋体" w:eastAsia="宋体" w:cs="宋体"/>
+          <w:color w:val="000000"/>
+          <w:kern w:val="0"/>
+          <w:sz w:val="21"/>
+          <w:szCs w:val="21"/>
+          <w:lang w:val="en-US" w:eastAsia="zh-CN" w:bidi="ar"/>
+        </w:rPr>
+        <w:t xml:space="preserve">中是如何运用的。 </w:t>
+      </w:r>
+    </w:p>
+    <w:p>
+      <w:pPr>
+        <w:keepNext w:val="0"/>
+        <w:keepLines w:val="0"/>
+        <w:widowControl/>
+        <w:suppressLineNumbers w:val="0"/>
+        <w:jc w:val="left"/>
+      </w:pPr>
+      <w:r>
+        <w:rPr>
+          <w:rFonts w:hint="eastAsia" w:ascii="宋体" w:hAnsi="宋体" w:eastAsia="宋体" w:cs="宋体"/>
+          <w:color w:val="000000"/>
+          <w:kern w:val="0"/>
+          <w:sz w:val="21"/>
+          <w:szCs w:val="21"/>
+          <w:lang w:val="en-US" w:eastAsia="zh-CN" w:bidi="ar"/>
+        </w:rPr>
+        <w:t xml:space="preserve">内容类型可以通过如下的策略来进行解析： </w:t>
+      </w:r>
+    </w:p>
+    <w:p>
+      <w:pPr>
+        <w:keepNext w:val="0"/>
+        <w:keepLines w:val="0"/>
+        <w:widowControl/>
+        <w:suppressLineNumbers w:val="0"/>
+        <w:jc w:val="left"/>
+      </w:pPr>
+      <w:r>
+        <w:rPr>
+          <w:rFonts w:ascii="Wingdings 2" w:hAnsi="Wingdings 2" w:eastAsia="Wingdings 2" w:cs="Wingdings 2"/>
+          <w:color w:val="000000"/>
+          <w:kern w:val="0"/>
+          <w:sz w:val="21"/>
+          <w:szCs w:val="21"/>
+          <w:lang w:val="en-US" w:eastAsia="zh-CN" w:bidi="ar"/>
+        </w:rPr>
+        <w:t xml:space="preserve"> </w:t>
+      </w:r>
+      <w:r>
+        <w:rPr>
+          <w:rFonts w:hint="eastAsia" w:ascii="宋体" w:hAnsi="宋体" w:eastAsia="宋体" w:cs="宋体"/>
+          <w:color w:val="000000"/>
+          <w:kern w:val="0"/>
+          <w:sz w:val="21"/>
+          <w:szCs w:val="21"/>
+          <w:lang w:val="en-US" w:eastAsia="zh-CN" w:bidi="ar"/>
+        </w:rPr>
+        <w:t xml:space="preserve">按照客户端发送的 </w:t>
+      </w:r>
+      <w:r>
+        <w:rPr>
+          <w:rFonts w:hint="default" w:ascii="Times New Roman" w:hAnsi="Times New Roman" w:eastAsia="宋体" w:cs="Times New Roman"/>
+          <w:color w:val="000000"/>
+          <w:kern w:val="0"/>
+          <w:sz w:val="21"/>
+          <w:szCs w:val="21"/>
+          <w:lang w:val="en-US" w:eastAsia="zh-CN" w:bidi="ar"/>
+        </w:rPr>
+        <w:t xml:space="preserve">Accept </w:t>
+      </w:r>
+      <w:r>
+        <w:rPr>
+          <w:rFonts w:hint="eastAsia" w:ascii="宋体" w:hAnsi="宋体" w:eastAsia="宋体" w:cs="宋体"/>
+          <w:color w:val="000000"/>
+          <w:kern w:val="0"/>
+          <w:sz w:val="21"/>
+          <w:szCs w:val="21"/>
+          <w:lang w:val="en-US" w:eastAsia="zh-CN" w:bidi="ar"/>
+        </w:rPr>
+        <w:t xml:space="preserve">头信息； </w:t>
+      </w:r>
+    </w:p>
+    <w:p>
+      <w:pPr>
+        <w:keepNext w:val="0"/>
+        <w:keepLines w:val="0"/>
+        <w:widowControl/>
+        <w:suppressLineNumbers w:val="0"/>
+        <w:jc w:val="left"/>
+      </w:pPr>
+      <w:r>
+        <w:rPr>
+          <w:rFonts w:hint="default" w:ascii="Wingdings 2" w:hAnsi="Wingdings 2" w:eastAsia="Wingdings 2" w:cs="Wingdings 2"/>
+          <w:color w:val="000000"/>
+          <w:kern w:val="0"/>
+          <w:sz w:val="21"/>
+          <w:szCs w:val="21"/>
+          <w:lang w:val="en-US" w:eastAsia="zh-CN" w:bidi="ar"/>
+        </w:rPr>
+        <w:t xml:space="preserve"> </w:t>
+      </w:r>
+      <w:r>
+        <w:rPr>
+          <w:rFonts w:hint="eastAsia" w:ascii="宋体" w:hAnsi="宋体" w:eastAsia="宋体" w:cs="宋体"/>
+          <w:color w:val="000000"/>
+          <w:kern w:val="0"/>
+          <w:sz w:val="21"/>
+          <w:szCs w:val="21"/>
+          <w:lang w:val="en-US" w:eastAsia="zh-CN" w:bidi="ar"/>
+        </w:rPr>
+        <w:t>借助类似于“</w:t>
+      </w:r>
+      <w:r>
+        <w:rPr>
+          <w:rFonts w:hint="default" w:ascii="Times New Roman" w:hAnsi="Times New Roman" w:eastAsia="宋体" w:cs="Times New Roman"/>
+          <w:color w:val="000000"/>
+          <w:kern w:val="0"/>
+          <w:sz w:val="21"/>
+          <w:szCs w:val="21"/>
+          <w:lang w:val="en-US" w:eastAsia="zh-CN" w:bidi="ar"/>
+        </w:rPr>
+        <w:t>?format=json</w:t>
+      </w:r>
+      <w:r>
+        <w:rPr>
+          <w:rFonts w:hint="eastAsia" w:ascii="宋体" w:hAnsi="宋体" w:eastAsia="宋体" w:cs="宋体"/>
+          <w:color w:val="000000"/>
+          <w:kern w:val="0"/>
+          <w:sz w:val="21"/>
+          <w:szCs w:val="21"/>
+          <w:lang w:val="en-US" w:eastAsia="zh-CN" w:bidi="ar"/>
+        </w:rPr>
+        <w:t xml:space="preserve">”这样的参数； </w:t>
+      </w:r>
+    </w:p>
+    <w:p>
+      <w:pPr>
+        <w:keepNext w:val="0"/>
+        <w:keepLines w:val="0"/>
+        <w:widowControl/>
+        <w:suppressLineNumbers w:val="0"/>
+        <w:jc w:val="left"/>
+      </w:pPr>
+      <w:r>
+        <w:rPr>
+          <w:rFonts w:hint="default" w:ascii="Wingdings 2" w:hAnsi="Wingdings 2" w:eastAsia="Wingdings 2" w:cs="Wingdings 2"/>
+          <w:color w:val="000000"/>
+          <w:kern w:val="0"/>
+          <w:sz w:val="21"/>
+          <w:szCs w:val="21"/>
+          <w:lang w:val="en-US" w:eastAsia="zh-CN" w:bidi="ar"/>
+        </w:rPr>
+        <w:t xml:space="preserve"> </w:t>
+      </w:r>
+      <w:r>
+        <w:rPr>
+          <w:rFonts w:hint="eastAsia" w:ascii="宋体" w:hAnsi="宋体" w:eastAsia="宋体" w:cs="宋体"/>
+          <w:color w:val="000000"/>
+          <w:kern w:val="0"/>
+          <w:sz w:val="21"/>
+          <w:szCs w:val="21"/>
+          <w:lang w:val="en-US" w:eastAsia="zh-CN" w:bidi="ar"/>
+        </w:rPr>
+        <w:t>借助路径扩展名，如“</w:t>
+      </w:r>
+      <w:r>
+        <w:rPr>
+          <w:rFonts w:hint="default" w:ascii="Times New Roman" w:hAnsi="Times New Roman" w:eastAsia="宋体" w:cs="Times New Roman"/>
+          <w:color w:val="000000"/>
+          <w:kern w:val="0"/>
+          <w:sz w:val="21"/>
+          <w:szCs w:val="21"/>
+          <w:lang w:val="en-US" w:eastAsia="zh-CN" w:bidi="ar"/>
+        </w:rPr>
+        <w:t>/myResource.json</w:t>
+      </w:r>
+      <w:r>
+        <w:rPr>
+          <w:rFonts w:hint="eastAsia" w:ascii="宋体" w:hAnsi="宋体" w:eastAsia="宋体" w:cs="宋体"/>
+          <w:color w:val="000000"/>
+          <w:kern w:val="0"/>
+          <w:sz w:val="21"/>
+          <w:szCs w:val="21"/>
+          <w:lang w:val="en-US" w:eastAsia="zh-CN" w:bidi="ar"/>
+        </w:rPr>
+        <w:t>”或“</w:t>
+      </w:r>
+      <w:r>
+        <w:rPr>
+          <w:rFonts w:hint="default" w:ascii="Times New Roman" w:hAnsi="Times New Roman" w:eastAsia="宋体" w:cs="Times New Roman"/>
+          <w:color w:val="000000"/>
+          <w:kern w:val="0"/>
+          <w:sz w:val="21"/>
+          <w:szCs w:val="21"/>
+          <w:lang w:val="en-US" w:eastAsia="zh-CN" w:bidi="ar"/>
+        </w:rPr>
+        <w:t>/myResource.xml</w:t>
+      </w:r>
+      <w:r>
+        <w:rPr>
+          <w:rFonts w:hint="eastAsia" w:ascii="宋体" w:hAnsi="宋体" w:eastAsia="宋体" w:cs="宋体"/>
+          <w:color w:val="000000"/>
+          <w:kern w:val="0"/>
+          <w:sz w:val="21"/>
+          <w:szCs w:val="21"/>
+          <w:lang w:val="en-US" w:eastAsia="zh-CN" w:bidi="ar"/>
+        </w:rPr>
+        <w:t xml:space="preserve">”。 </w:t>
+      </w:r>
+    </w:p>
+    <w:p>
+      <w:pPr>
+        <w:keepNext w:val="0"/>
+        <w:keepLines w:val="0"/>
+        <w:widowControl/>
+        <w:suppressLineNumbers w:val="0"/>
+        <w:jc w:val="left"/>
+      </w:pPr>
+      <w:r>
+        <w:rPr>
+          <w:rFonts w:hint="eastAsia" w:ascii="宋体" w:hAnsi="宋体" w:eastAsia="宋体" w:cs="宋体"/>
+          <w:color w:val="000000"/>
+          <w:kern w:val="0"/>
+          <w:sz w:val="21"/>
+          <w:szCs w:val="21"/>
+          <w:lang w:val="en-US" w:eastAsia="zh-CN" w:bidi="ar"/>
+        </w:rPr>
+        <w:t xml:space="preserve">你可以在 </w:t>
+      </w:r>
+      <w:r>
+        <w:rPr>
+          <w:rFonts w:hint="default" w:ascii="Times New Roman" w:hAnsi="Times New Roman" w:eastAsia="宋体" w:cs="Times New Roman"/>
+          <w:color w:val="000000"/>
+          <w:kern w:val="0"/>
+          <w:sz w:val="21"/>
+          <w:szCs w:val="21"/>
+          <w:lang w:val="en-US" w:eastAsia="zh-CN" w:bidi="ar"/>
+        </w:rPr>
+        <w:t xml:space="preserve">Spring </w:t>
+      </w:r>
+      <w:r>
+        <w:rPr>
+          <w:rFonts w:hint="eastAsia" w:ascii="宋体" w:hAnsi="宋体" w:eastAsia="宋体" w:cs="宋体"/>
+          <w:color w:val="000000"/>
+          <w:kern w:val="0"/>
+          <w:sz w:val="21"/>
+          <w:szCs w:val="21"/>
+          <w:lang w:val="en-US" w:eastAsia="zh-CN" w:bidi="ar"/>
+        </w:rPr>
+        <w:t xml:space="preserve">配置中自定义这些策略，这需要重写 </w:t>
+      </w:r>
+      <w:r>
+        <w:rPr>
+          <w:rFonts w:hint="default" w:ascii="Courier New" w:hAnsi="Courier New" w:eastAsia="宋体" w:cs="Courier New"/>
+          <w:color w:val="000000"/>
+          <w:kern w:val="0"/>
+          <w:sz w:val="21"/>
+          <w:szCs w:val="21"/>
+          <w:lang w:val="en-US" w:eastAsia="zh-CN" w:bidi="ar"/>
+        </w:rPr>
+        <w:t xml:space="preserve">WebMvcConfigurerAdapter </w:t>
+      </w:r>
+      <w:r>
+        <w:rPr>
+          <w:rFonts w:hint="eastAsia" w:ascii="宋体" w:hAnsi="宋体" w:eastAsia="宋体" w:cs="宋体"/>
+          <w:color w:val="000000"/>
+          <w:kern w:val="0"/>
+          <w:sz w:val="21"/>
+          <w:szCs w:val="21"/>
+          <w:lang w:val="en-US" w:eastAsia="zh-CN" w:bidi="ar"/>
+        </w:rPr>
+        <w:t xml:space="preserve">类的 </w:t>
+      </w:r>
+      <w:r>
+        <w:rPr>
+          <w:rFonts w:hint="default" w:ascii="Courier New" w:hAnsi="Courier New" w:eastAsia="宋体" w:cs="Courier New"/>
+          <w:color w:val="000000"/>
+          <w:kern w:val="0"/>
+          <w:sz w:val="21"/>
+          <w:szCs w:val="21"/>
+          <w:lang w:val="en-US" w:eastAsia="zh-CN" w:bidi="ar"/>
+        </w:rPr>
+        <w:t>configureContentNegotiation()</w:t>
+      </w:r>
+      <w:r>
+        <w:rPr>
+          <w:rFonts w:hint="eastAsia" w:ascii="宋体" w:hAnsi="宋体" w:eastAsia="宋体" w:cs="宋体"/>
+          <w:color w:val="000000"/>
+          <w:kern w:val="0"/>
+          <w:sz w:val="21"/>
+          <w:szCs w:val="21"/>
+          <w:lang w:val="en-US" w:eastAsia="zh-CN" w:bidi="ar"/>
+        </w:rPr>
+        <w:t xml:space="preserve">方法。 </w:t>
+      </w:r>
+    </w:p>
+    <w:p>
+      <w:pPr>
+        <w:keepNext w:val="0"/>
+        <w:keepLines w:val="0"/>
+        <w:widowControl/>
+        <w:suppressLineNumbers w:val="0"/>
+        <w:jc w:val="left"/>
+      </w:pPr>
+      <w:r>
+        <w:rPr>
+          <w:rFonts w:hint="eastAsia" w:ascii="宋体" w:hAnsi="宋体" w:eastAsia="宋体" w:cs="宋体"/>
+          <w:color w:val="000000"/>
+          <w:kern w:val="0"/>
+          <w:sz w:val="21"/>
+          <w:szCs w:val="21"/>
+          <w:lang w:val="en-US" w:eastAsia="zh-CN" w:bidi="ar"/>
+        </w:rPr>
+        <w:t>默认情况下，</w:t>
+      </w:r>
+      <w:r>
+        <w:rPr>
+          <w:rFonts w:hint="default" w:ascii="Times New Roman" w:hAnsi="Times New Roman" w:eastAsia="宋体" w:cs="Times New Roman"/>
+          <w:color w:val="000000"/>
+          <w:kern w:val="0"/>
+          <w:sz w:val="21"/>
+          <w:szCs w:val="21"/>
+          <w:lang w:val="en-US" w:eastAsia="zh-CN" w:bidi="ar"/>
+        </w:rPr>
+        <w:t xml:space="preserve">Spring </w:t>
+      </w:r>
+      <w:r>
+        <w:rPr>
+          <w:rFonts w:hint="eastAsia" w:ascii="宋体" w:hAnsi="宋体" w:eastAsia="宋体" w:cs="宋体"/>
+          <w:color w:val="000000"/>
+          <w:kern w:val="0"/>
+          <w:sz w:val="21"/>
+          <w:szCs w:val="21"/>
+          <w:lang w:val="en-US" w:eastAsia="zh-CN" w:bidi="ar"/>
+        </w:rPr>
+        <w:t xml:space="preserve">会使用 </w:t>
+      </w:r>
+      <w:r>
+        <w:rPr>
+          <w:rFonts w:hint="default" w:ascii="Times New Roman" w:hAnsi="Times New Roman" w:eastAsia="宋体" w:cs="Times New Roman"/>
+          <w:color w:val="000000"/>
+          <w:kern w:val="0"/>
+          <w:sz w:val="21"/>
+          <w:szCs w:val="21"/>
+          <w:lang w:val="en-US" w:eastAsia="zh-CN" w:bidi="ar"/>
+        </w:rPr>
+        <w:t xml:space="preserve">Accept </w:t>
+      </w:r>
+      <w:r>
+        <w:rPr>
+          <w:rFonts w:hint="eastAsia" w:ascii="宋体" w:hAnsi="宋体" w:eastAsia="宋体" w:cs="宋体"/>
+          <w:color w:val="000000"/>
+          <w:kern w:val="0"/>
+          <w:sz w:val="21"/>
+          <w:szCs w:val="21"/>
+          <w:lang w:val="en-US" w:eastAsia="zh-CN" w:bidi="ar"/>
+        </w:rPr>
+        <w:t xml:space="preserve">头信息和路径扩展名。 </w:t>
+      </w:r>
+    </w:p>
+    <w:p>
+      <w:pPr>
+        <w:keepNext w:val="0"/>
+        <w:keepLines w:val="0"/>
+        <w:widowControl/>
+        <w:suppressLineNumbers w:val="0"/>
+        <w:jc w:val="left"/>
+      </w:pPr>
+      <w:r>
+        <w:rPr>
+          <w:rFonts w:hint="eastAsia" w:ascii="宋体" w:hAnsi="宋体" w:eastAsia="宋体" w:cs="宋体"/>
+          <w:color w:val="000000"/>
+          <w:kern w:val="0"/>
+          <w:sz w:val="21"/>
+          <w:szCs w:val="21"/>
+          <w:lang w:val="en-US" w:eastAsia="zh-CN" w:bidi="ar"/>
+        </w:rPr>
+        <w:t xml:space="preserve">要在 </w:t>
+      </w:r>
+      <w:r>
+        <w:rPr>
+          <w:rFonts w:hint="default" w:ascii="Times New Roman" w:hAnsi="Times New Roman" w:eastAsia="宋体" w:cs="Times New Roman"/>
+          <w:color w:val="000000"/>
+          <w:kern w:val="0"/>
+          <w:sz w:val="21"/>
+          <w:szCs w:val="21"/>
+          <w:lang w:val="en-US" w:eastAsia="zh-CN" w:bidi="ar"/>
+        </w:rPr>
+        <w:t xml:space="preserve">Spring Boot </w:t>
+      </w:r>
+      <w:r>
+        <w:rPr>
+          <w:rFonts w:hint="eastAsia" w:ascii="宋体" w:hAnsi="宋体" w:eastAsia="宋体" w:cs="宋体"/>
+          <w:color w:val="000000"/>
+          <w:kern w:val="0"/>
+          <w:sz w:val="21"/>
+          <w:szCs w:val="21"/>
+          <w:lang w:val="en-US" w:eastAsia="zh-CN" w:bidi="ar"/>
+        </w:rPr>
+        <w:t xml:space="preserve">中启用 </w:t>
+      </w:r>
+      <w:r>
+        <w:rPr>
+          <w:rFonts w:hint="default" w:ascii="Times New Roman" w:hAnsi="Times New Roman" w:eastAsia="宋体" w:cs="Times New Roman"/>
+          <w:color w:val="000000"/>
+          <w:kern w:val="0"/>
+          <w:sz w:val="21"/>
+          <w:szCs w:val="21"/>
+          <w:lang w:val="en-US" w:eastAsia="zh-CN" w:bidi="ar"/>
+        </w:rPr>
+        <w:t xml:space="preserve">XML </w:t>
+      </w:r>
+      <w:r>
+        <w:rPr>
+          <w:rFonts w:hint="eastAsia" w:ascii="宋体" w:hAnsi="宋体" w:eastAsia="宋体" w:cs="宋体"/>
+          <w:color w:val="000000"/>
+          <w:kern w:val="0"/>
+          <w:sz w:val="21"/>
+          <w:szCs w:val="21"/>
+          <w:lang w:val="en-US" w:eastAsia="zh-CN" w:bidi="ar"/>
+        </w:rPr>
+        <w:t xml:space="preserve">序列化，可以在类路径中添加如下的依赖： </w:t>
+      </w:r>
+    </w:p>
+    <w:p>
+      <w:pPr>
+        <w:keepNext w:val="0"/>
+        <w:keepLines w:val="0"/>
+        <w:widowControl/>
+        <w:suppressLineNumbers w:val="0"/>
+        <w:jc w:val="left"/>
+      </w:pPr>
+      <w:r>
+        <w:rPr>
+          <w:rFonts w:hint="default" w:ascii="Courier New" w:hAnsi="Courier New" w:eastAsia="宋体" w:cs="Courier New"/>
+          <w:color w:val="000000"/>
+          <w:kern w:val="0"/>
+          <w:sz w:val="18"/>
+          <w:szCs w:val="18"/>
+          <w:lang w:val="en-US" w:eastAsia="zh-CN" w:bidi="ar"/>
+        </w:rPr>
+        <w:t xml:space="preserve">compile 'com.fasterxml.jackson.dataformat:jackson-dataformat-xml' </w:t>
+      </w:r>
+    </w:p>
+    <w:p>
+      <w:pPr>
+        <w:keepNext w:val="0"/>
+        <w:keepLines w:val="0"/>
+        <w:widowControl/>
+        <w:suppressLineNumbers w:val="0"/>
+        <w:jc w:val="left"/>
+      </w:pPr>
+      <w:r>
+        <w:rPr>
+          <w:rFonts w:hint="eastAsia" w:ascii="宋体" w:hAnsi="宋体" w:eastAsia="宋体" w:cs="宋体"/>
+          <w:color w:val="000000"/>
+          <w:kern w:val="0"/>
+          <w:sz w:val="21"/>
+          <w:szCs w:val="21"/>
+          <w:lang w:val="en-US" w:eastAsia="zh-CN" w:bidi="ar"/>
+        </w:rPr>
+        <w:t xml:space="preserve">如果你通过浏览器来探测 </w:t>
+      </w:r>
+      <w:r>
+        <w:rPr>
+          <w:rFonts w:hint="default" w:ascii="Times New Roman" w:hAnsi="Times New Roman" w:eastAsia="宋体" w:cs="Times New Roman"/>
+          <w:color w:val="000000"/>
+          <w:kern w:val="0"/>
+          <w:sz w:val="21"/>
+          <w:szCs w:val="21"/>
+          <w:lang w:val="en-US" w:eastAsia="zh-CN" w:bidi="ar"/>
+        </w:rPr>
+        <w:t>API</w:t>
+      </w:r>
+      <w:r>
+        <w:rPr>
+          <w:rFonts w:hint="eastAsia" w:ascii="宋体" w:hAnsi="宋体" w:eastAsia="宋体" w:cs="宋体"/>
+          <w:color w:val="000000"/>
+          <w:kern w:val="0"/>
+          <w:sz w:val="21"/>
+          <w:szCs w:val="21"/>
+          <w:lang w:val="en-US" w:eastAsia="zh-CN" w:bidi="ar"/>
+        </w:rPr>
+        <w:t xml:space="preserve">，并访问 </w:t>
+      </w:r>
+      <w:r>
+        <w:rPr>
+          <w:rFonts w:hint="default" w:ascii="Times New Roman" w:hAnsi="Times New Roman" w:eastAsia="宋体" w:cs="Times New Roman"/>
+          <w:color w:val="000000"/>
+          <w:kern w:val="0"/>
+          <w:sz w:val="21"/>
+          <w:szCs w:val="21"/>
+          <w:lang w:val="en-US" w:eastAsia="zh-CN" w:bidi="ar"/>
+        </w:rPr>
+        <w:t xml:space="preserve">http://localhost:8080/api/users </w:t>
+      </w:r>
+      <w:r>
+        <w:rPr>
+          <w:rFonts w:hint="eastAsia" w:ascii="宋体" w:hAnsi="宋体" w:eastAsia="宋体" w:cs="宋体"/>
+          <w:color w:val="000000"/>
+          <w:kern w:val="0"/>
+          <w:sz w:val="21"/>
+          <w:szCs w:val="21"/>
+          <w:lang w:val="en-US" w:eastAsia="zh-CN" w:bidi="ar"/>
+        </w:rPr>
+        <w:t xml:space="preserve">的话，将会看到如 </w:t>
+      </w:r>
+    </w:p>
+    <w:p>
+      <w:pPr>
+        <w:keepNext w:val="0"/>
+        <w:keepLines w:val="0"/>
+        <w:widowControl/>
+        <w:suppressLineNumbers w:val="0"/>
+        <w:jc w:val="left"/>
+      </w:pPr>
+      <w:r>
+        <w:rPr>
+          <w:rFonts w:hint="eastAsia" w:ascii="宋体" w:hAnsi="宋体" w:eastAsia="宋体" w:cs="宋体"/>
+          <w:color w:val="000000"/>
+          <w:kern w:val="0"/>
+          <w:sz w:val="21"/>
+          <w:szCs w:val="21"/>
+          <w:lang w:val="en-US" w:eastAsia="zh-CN" w:bidi="ar"/>
+        </w:rPr>
+        <w:t xml:space="preserve">图 </w:t>
+      </w:r>
+      <w:r>
+        <w:rPr>
+          <w:rFonts w:hint="default" w:ascii="Times New Roman" w:hAnsi="Times New Roman" w:eastAsia="宋体" w:cs="Times New Roman"/>
+          <w:color w:val="000000"/>
+          <w:kern w:val="0"/>
+          <w:sz w:val="21"/>
+          <w:szCs w:val="21"/>
+          <w:lang w:val="en-US" w:eastAsia="zh-CN" w:bidi="ar"/>
+        </w:rPr>
+        <w:t xml:space="preserve">5-5 </w:t>
+      </w:r>
+      <w:r>
+        <w:rPr>
+          <w:rFonts w:hint="eastAsia" w:ascii="宋体" w:hAnsi="宋体" w:eastAsia="宋体" w:cs="宋体"/>
+          <w:color w:val="000000"/>
+          <w:kern w:val="0"/>
+          <w:sz w:val="21"/>
+          <w:szCs w:val="21"/>
+          <w:lang w:val="en-US" w:eastAsia="zh-CN" w:bidi="ar"/>
+        </w:rPr>
+        <w:t xml:space="preserve">所示的 </w:t>
+      </w:r>
+      <w:r>
+        <w:rPr>
+          <w:rFonts w:hint="default" w:ascii="Times New Roman" w:hAnsi="Times New Roman" w:eastAsia="宋体" w:cs="Times New Roman"/>
+          <w:color w:val="000000"/>
+          <w:kern w:val="0"/>
+          <w:sz w:val="21"/>
+          <w:szCs w:val="21"/>
+          <w:lang w:val="en-US" w:eastAsia="zh-CN" w:bidi="ar"/>
+        </w:rPr>
+        <w:t xml:space="preserve">XML </w:t>
+      </w:r>
+      <w:r>
+        <w:rPr>
+          <w:rFonts w:hint="eastAsia" w:ascii="宋体" w:hAnsi="宋体" w:eastAsia="宋体" w:cs="宋体"/>
+          <w:color w:val="000000"/>
+          <w:kern w:val="0"/>
+          <w:sz w:val="21"/>
+          <w:szCs w:val="21"/>
+          <w:lang w:val="en-US" w:eastAsia="zh-CN" w:bidi="ar"/>
+        </w:rPr>
+        <w:t xml:space="preserve">结果。 </w:t>
+      </w:r>
+    </w:p>
+    <w:p>
+      <w:pPr>
+        <w:keepNext w:val="0"/>
+        <w:keepLines w:val="0"/>
+        <w:widowControl/>
+        <w:suppressLineNumbers w:val="0"/>
+        <w:jc w:val="left"/>
+      </w:pPr>
+      <w:r>
+        <w:rPr>
+          <w:rFonts w:hint="eastAsia" w:ascii="宋体" w:hAnsi="宋体" w:eastAsia="宋体" w:cs="宋体"/>
+          <w:color w:val="000000"/>
+          <w:kern w:val="0"/>
+          <w:sz w:val="18"/>
+          <w:szCs w:val="18"/>
+          <w:lang w:val="en-US" w:eastAsia="zh-CN" w:bidi="ar"/>
+        </w:rPr>
+        <w:t xml:space="preserve">图 </w:t>
+      </w:r>
+      <w:r>
+        <w:rPr>
+          <w:rFonts w:hint="default" w:ascii="Times New Roman" w:hAnsi="Times New Roman" w:eastAsia="宋体" w:cs="Times New Roman"/>
+          <w:color w:val="000000"/>
+          <w:kern w:val="0"/>
+          <w:sz w:val="18"/>
+          <w:szCs w:val="18"/>
+          <w:lang w:val="en-US" w:eastAsia="zh-CN" w:bidi="ar"/>
+        </w:rPr>
+        <w:t xml:space="preserve">5-5 </w:t>
+      </w:r>
+    </w:p>
+    <w:p>
+      <w:pPr>
+        <w:keepNext w:val="0"/>
+        <w:keepLines w:val="0"/>
+        <w:widowControl/>
+        <w:suppressLineNumbers w:val="0"/>
+        <w:jc w:val="left"/>
+      </w:pPr>
+      <w:r>
+        <w:rPr>
+          <w:rFonts w:hint="eastAsia" w:ascii="宋体" w:hAnsi="宋体" w:eastAsia="宋体" w:cs="宋体"/>
+          <w:color w:val="000000"/>
+          <w:kern w:val="0"/>
+          <w:sz w:val="21"/>
+          <w:szCs w:val="21"/>
+          <w:lang w:val="en-US" w:eastAsia="zh-CN" w:bidi="ar"/>
+        </w:rPr>
+        <w:t>这是因为浏览器通常不会请求</w:t>
+      </w:r>
+      <w:r>
+        <w:rPr>
+          <w:rFonts w:hint="default" w:ascii="Times New Roman" w:hAnsi="Times New Roman" w:eastAsia="宋体" w:cs="Times New Roman"/>
+          <w:color w:val="000000"/>
+          <w:kern w:val="0"/>
+          <w:sz w:val="21"/>
+          <w:szCs w:val="21"/>
+          <w:lang w:val="en-US" w:eastAsia="zh-CN" w:bidi="ar"/>
+        </w:rPr>
+        <w:t>JSON</w:t>
+      </w:r>
+      <w:r>
+        <w:rPr>
+          <w:rFonts w:hint="eastAsia" w:ascii="宋体" w:hAnsi="宋体" w:eastAsia="宋体" w:cs="宋体"/>
+          <w:color w:val="000000"/>
+          <w:kern w:val="0"/>
+          <w:sz w:val="21"/>
+          <w:szCs w:val="21"/>
+          <w:lang w:val="en-US" w:eastAsia="zh-CN" w:bidi="ar"/>
+        </w:rPr>
+        <w:t>，而</w:t>
+      </w:r>
+      <w:r>
+        <w:rPr>
+          <w:rFonts w:hint="default" w:ascii="Times New Roman" w:hAnsi="Times New Roman" w:eastAsia="宋体" w:cs="Times New Roman"/>
+          <w:color w:val="000000"/>
+          <w:kern w:val="0"/>
+          <w:sz w:val="21"/>
+          <w:szCs w:val="21"/>
+          <w:lang w:val="en-US" w:eastAsia="zh-CN" w:bidi="ar"/>
+        </w:rPr>
+        <w:t xml:space="preserve">XML </w:t>
+      </w:r>
+      <w:r>
+        <w:rPr>
+          <w:rFonts w:hint="eastAsia" w:ascii="宋体" w:hAnsi="宋体" w:eastAsia="宋体" w:cs="宋体"/>
+          <w:color w:val="000000"/>
+          <w:kern w:val="0"/>
+          <w:sz w:val="21"/>
+          <w:szCs w:val="21"/>
+          <w:lang w:val="en-US" w:eastAsia="zh-CN" w:bidi="ar"/>
+        </w:rPr>
+        <w:t>是仅次于</w:t>
+      </w:r>
+      <w:r>
+        <w:rPr>
+          <w:rFonts w:hint="default" w:ascii="Times New Roman" w:hAnsi="Times New Roman" w:eastAsia="宋体" w:cs="Times New Roman"/>
+          <w:color w:val="000000"/>
+          <w:kern w:val="0"/>
+          <w:sz w:val="21"/>
+          <w:szCs w:val="21"/>
+          <w:lang w:val="en-US" w:eastAsia="zh-CN" w:bidi="ar"/>
+        </w:rPr>
+        <w:t xml:space="preserve">HTML </w:t>
+      </w:r>
+      <w:r>
+        <w:rPr>
+          <w:rFonts w:hint="eastAsia" w:ascii="宋体" w:hAnsi="宋体" w:eastAsia="宋体" w:cs="宋体"/>
+          <w:color w:val="000000"/>
+          <w:kern w:val="0"/>
+          <w:sz w:val="21"/>
+          <w:szCs w:val="21"/>
+          <w:lang w:val="en-US" w:eastAsia="zh-CN" w:bidi="ar"/>
+        </w:rPr>
+        <w:t>的第二选择，如图</w:t>
+      </w:r>
+      <w:r>
+        <w:rPr>
+          <w:rFonts w:hint="default" w:ascii="Times New Roman" w:hAnsi="Times New Roman" w:eastAsia="宋体" w:cs="Times New Roman"/>
+          <w:color w:val="000000"/>
+          <w:kern w:val="0"/>
+          <w:sz w:val="21"/>
+          <w:szCs w:val="21"/>
+          <w:lang w:val="en-US" w:eastAsia="zh-CN" w:bidi="ar"/>
+        </w:rPr>
+        <w:t xml:space="preserve">5-6 </w:t>
+      </w:r>
+      <w:r>
+        <w:rPr>
+          <w:rFonts w:hint="eastAsia" w:ascii="宋体" w:hAnsi="宋体" w:eastAsia="宋体" w:cs="宋体"/>
+          <w:color w:val="000000"/>
+          <w:kern w:val="0"/>
+          <w:sz w:val="21"/>
+          <w:szCs w:val="21"/>
+          <w:lang w:val="en-US" w:eastAsia="zh-CN" w:bidi="ar"/>
+        </w:rPr>
+        <w:t>所示。</w:t>
+      </w:r>
+      <w:r>
+        <w:rPr>
+          <w:rFonts w:ascii="仿宋_GB2312" w:hAnsi="仿宋_GB2312" w:eastAsia="仿宋_GB2312" w:cs="仿宋_GB2312"/>
+          <w:color w:val="000000"/>
+          <w:kern w:val="0"/>
+          <w:sz w:val="18"/>
+          <w:szCs w:val="18"/>
+          <w:lang w:val="en-US" w:eastAsia="zh-CN" w:bidi="ar"/>
+        </w:rPr>
+        <w:t xml:space="preserve">第 </w:t>
+      </w:r>
+      <w:r>
+        <w:rPr>
+          <w:rFonts w:hint="default" w:ascii="Times New Roman" w:hAnsi="Times New Roman" w:eastAsia="宋体" w:cs="Times New Roman"/>
+          <w:color w:val="000000"/>
+          <w:kern w:val="0"/>
+          <w:sz w:val="18"/>
+          <w:szCs w:val="18"/>
+          <w:lang w:val="en-US" w:eastAsia="zh-CN" w:bidi="ar"/>
+        </w:rPr>
+        <w:t xml:space="preserve">5 </w:t>
+      </w:r>
+      <w:r>
+        <w:rPr>
+          <w:rFonts w:ascii="仿宋_GB2312" w:hAnsi="仿宋_GB2312" w:eastAsia="仿宋_GB2312" w:cs="仿宋_GB2312"/>
+          <w:color w:val="000000"/>
+          <w:kern w:val="0"/>
+          <w:sz w:val="18"/>
+          <w:szCs w:val="18"/>
+          <w:lang w:val="en-US" w:eastAsia="zh-CN" w:bidi="ar"/>
+        </w:rPr>
+        <w:t>章</w:t>
+      </w:r>
+      <w:r>
+        <w:rPr>
+          <w:rFonts w:hint="default" w:ascii="Times New Roman" w:hAnsi="Times New Roman" w:eastAsia="宋体" w:cs="Times New Roman"/>
+          <w:color w:val="000000"/>
+          <w:kern w:val="0"/>
+          <w:sz w:val="18"/>
+          <w:szCs w:val="18"/>
+          <w:lang w:val="en-US" w:eastAsia="zh-CN" w:bidi="ar"/>
+        </w:rPr>
+        <w:t xml:space="preserve"> </w:t>
+      </w:r>
+      <w:r>
+        <w:rPr>
+          <w:rFonts w:ascii="仿宋_GB2312" w:hAnsi="仿宋_GB2312" w:eastAsia="仿宋_GB2312" w:cs="仿宋_GB2312"/>
+          <w:color w:val="000000"/>
+          <w:kern w:val="0"/>
+          <w:sz w:val="18"/>
+          <w:szCs w:val="18"/>
+          <w:lang w:val="en-US" w:eastAsia="zh-CN" w:bidi="ar"/>
+        </w:rPr>
+        <w:t xml:space="preserve">创建 </w:t>
+      </w:r>
+      <w:r>
+        <w:rPr>
+          <w:rFonts w:hint="default" w:ascii="Times New Roman" w:hAnsi="Times New Roman" w:eastAsia="宋体" w:cs="Times New Roman"/>
+          <w:color w:val="000000"/>
+          <w:kern w:val="0"/>
+          <w:sz w:val="18"/>
+          <w:szCs w:val="18"/>
+          <w:lang w:val="en-US" w:eastAsia="zh-CN" w:bidi="ar"/>
+        </w:rPr>
+        <w:t xml:space="preserve">RESTful </w:t>
+      </w:r>
+      <w:r>
+        <w:rPr>
+          <w:rFonts w:ascii="仿宋_GB2312" w:hAnsi="仿宋_GB2312" w:eastAsia="仿宋_GB2312" w:cs="仿宋_GB2312"/>
+          <w:color w:val="000000"/>
+          <w:kern w:val="0"/>
+          <w:sz w:val="18"/>
+          <w:szCs w:val="18"/>
+          <w:lang w:val="en-US" w:eastAsia="zh-CN" w:bidi="ar"/>
+        </w:rPr>
+        <w:t xml:space="preserve">应用 </w:t>
+      </w:r>
+      <w:r>
+        <w:rPr>
           <w:rFonts w:hint="default" w:ascii="ArialMT" w:hAnsi="ArialMT" w:eastAsia="ArialMT" w:cs="ArialMT"/>
           <w:color w:val="000000"/>
           <w:kern w:val="0"/>
@@ -30425,17 +37780,131 @@
           <w:szCs w:val="18"/>
           <w:lang w:val="en-US" w:eastAsia="zh-CN" w:bidi="ar"/>
         </w:rPr>
-        <w:t xml:space="preserve">129 </w:t>
-      </w:r>
-    </w:p>
-    <w:p>
-      <w:pPr>
-        <w:keepNext w:val="0"/>
-        <w:keepLines w:val="0"/>
-        <w:widowControl/>
-        <w:suppressLineNumbers w:val="0"/>
-        <w:jc w:val="left"/>
-      </w:pPr>
+        <w:t xml:space="preserve">149 </w:t>
+      </w:r>
+    </w:p>
+    <w:p>
+      <w:pPr>
+        <w:keepNext w:val="0"/>
+        <w:keepLines w:val="0"/>
+        <w:widowControl/>
+        <w:suppressLineNumbers w:val="0"/>
+        <w:jc w:val="left"/>
+      </w:pPr>
+      <w:r>
+        <w:rPr>
+          <w:rFonts w:hint="eastAsia" w:ascii="宋体" w:hAnsi="宋体" w:eastAsia="宋体" w:cs="宋体"/>
+          <w:color w:val="000000"/>
+          <w:kern w:val="0"/>
+          <w:sz w:val="18"/>
+          <w:szCs w:val="18"/>
+          <w:lang w:val="en-US" w:eastAsia="zh-CN" w:bidi="ar"/>
+        </w:rPr>
+        <w:t xml:space="preserve">图 </w:t>
+      </w:r>
+      <w:r>
+        <w:rPr>
+          <w:rFonts w:hint="default" w:ascii="Times New Roman" w:hAnsi="Times New Roman" w:eastAsia="宋体" w:cs="Times New Roman"/>
+          <w:color w:val="000000"/>
+          <w:kern w:val="0"/>
+          <w:sz w:val="18"/>
+          <w:szCs w:val="18"/>
+          <w:lang w:val="en-US" w:eastAsia="zh-CN" w:bidi="ar"/>
+        </w:rPr>
+        <w:t xml:space="preserve">5-6 </w:t>
+      </w:r>
+    </w:p>
+    <w:p>
+      <w:pPr>
+        <w:keepNext w:val="0"/>
+        <w:keepLines w:val="0"/>
+        <w:widowControl/>
+        <w:suppressLineNumbers w:val="0"/>
+        <w:jc w:val="left"/>
+      </w:pPr>
+      <w:r>
+        <w:rPr>
+          <w:rFonts w:hint="eastAsia" w:ascii="宋体" w:hAnsi="宋体" w:eastAsia="宋体" w:cs="宋体"/>
+          <w:color w:val="000000"/>
+          <w:kern w:val="0"/>
+          <w:sz w:val="21"/>
+          <w:szCs w:val="21"/>
+          <w:lang w:val="en-US" w:eastAsia="zh-CN" w:bidi="ar"/>
+        </w:rPr>
+        <w:t xml:space="preserve">如果想得到 </w:t>
+      </w:r>
+      <w:r>
+        <w:rPr>
+          <w:rFonts w:hint="default" w:ascii="Times New Roman" w:hAnsi="Times New Roman" w:eastAsia="宋体" w:cs="Times New Roman"/>
+          <w:color w:val="000000"/>
+          <w:kern w:val="0"/>
+          <w:sz w:val="21"/>
+          <w:szCs w:val="21"/>
+          <w:lang w:val="en-US" w:eastAsia="zh-CN" w:bidi="ar"/>
+        </w:rPr>
+        <w:t xml:space="preserve">JSON </w:t>
+      </w:r>
+      <w:r>
+        <w:rPr>
+          <w:rFonts w:hint="eastAsia" w:ascii="宋体" w:hAnsi="宋体" w:eastAsia="宋体" w:cs="宋体"/>
+          <w:color w:val="000000"/>
+          <w:kern w:val="0"/>
+          <w:sz w:val="21"/>
+          <w:szCs w:val="21"/>
+          <w:lang w:val="en-US" w:eastAsia="zh-CN" w:bidi="ar"/>
+        </w:rPr>
+        <w:t xml:space="preserve">结果的话，你可以访问 </w:t>
+      </w:r>
+      <w:r>
+        <w:rPr>
+          <w:rFonts w:hint="default" w:ascii="Times New Roman" w:hAnsi="Times New Roman" w:eastAsia="宋体" w:cs="Times New Roman"/>
+          <w:color w:val="000000"/>
+          <w:kern w:val="0"/>
+          <w:sz w:val="21"/>
+          <w:szCs w:val="21"/>
+          <w:lang w:val="en-US" w:eastAsia="zh-CN" w:bidi="ar"/>
+        </w:rPr>
+        <w:t>http://localhost:8080/api/users.json</w:t>
+      </w:r>
+      <w:r>
+        <w:rPr>
+          <w:rFonts w:hint="eastAsia" w:ascii="宋体" w:hAnsi="宋体" w:eastAsia="宋体" w:cs="宋体"/>
+          <w:color w:val="000000"/>
+          <w:kern w:val="0"/>
+          <w:sz w:val="21"/>
+          <w:szCs w:val="21"/>
+          <w:lang w:val="en-US" w:eastAsia="zh-CN" w:bidi="ar"/>
+        </w:rPr>
+        <w:t xml:space="preserve">，或者通过 </w:t>
+      </w:r>
+    </w:p>
+    <w:p>
+      <w:pPr>
+        <w:keepNext w:val="0"/>
+        <w:keepLines w:val="0"/>
+        <w:widowControl/>
+        <w:suppressLineNumbers w:val="0"/>
+        <w:jc w:val="left"/>
+        <w:rPr>
+          <w:rFonts w:hint="eastAsia" w:ascii="宋体" w:hAnsi="宋体" w:eastAsia="宋体" w:cs="宋体"/>
+          <w:color w:val="000000"/>
+          <w:kern w:val="0"/>
+          <w:sz w:val="21"/>
+          <w:szCs w:val="21"/>
+          <w:lang w:val="en-US" w:eastAsia="zh-CN" w:bidi="ar"/>
+        </w:rPr>
+      </w:pPr>
+      <w:r>
+        <w:rPr>
+          <w:rFonts w:hint="default" w:ascii="Times New Roman" w:hAnsi="Times New Roman" w:eastAsia="宋体" w:cs="Times New Roman"/>
+          <w:color w:val="000000"/>
+          <w:kern w:val="0"/>
+          <w:sz w:val="21"/>
+          <w:szCs w:val="21"/>
+          <w:lang w:val="en-US" w:eastAsia="zh-CN" w:bidi="ar"/>
+        </w:rPr>
+        <w:t xml:space="preserve">Postman </w:t>
+      </w:r>
       <w:r>
         <w:rPr>
           <w:rFonts w:hint="eastAsia" w:ascii="宋体" w:hAnsi="宋体" w:eastAsia="宋体" w:cs="宋体"/>
@@ -30456,129 +37925,400 @@
           <w:szCs w:val="21"/>
           <w:lang w:val="en-US" w:eastAsia="zh-CN" w:bidi="ar"/>
         </w:rPr>
-        <w:t xml:space="preserve">XML </w:t>
-      </w:r>
-    </w:p>
-    <w:p>
-      <w:pPr>
-        <w:keepNext w:val="0"/>
-        <w:keepLines w:val="0"/>
-        <w:widowControl/>
-        <w:suppressLineNumbers w:val="0"/>
-        <w:jc w:val="left"/>
-        <w:rPr>
-          <w:rFonts w:hint="default" w:ascii="宋体" w:hAnsi="宋体" w:eastAsia="宋体" w:cs="宋体"/>
-          <w:color w:val="000000"/>
-          <w:kern w:val="0"/>
-          <w:sz w:val="21"/>
-          <w:szCs w:val="21"/>
-          <w:lang w:val="en-US" w:eastAsia="zh-CN" w:bidi="ar"/>
-        </w:rPr>
-      </w:pPr>
-    </w:p>
-    <w:p>
-      <w:pPr>
-        <w:keepNext w:val="0"/>
-        <w:keepLines w:val="0"/>
-        <w:widowControl/>
-        <w:suppressLineNumbers w:val="0"/>
-        <w:jc w:val="left"/>
-        <w:rPr>
-          <w:rFonts w:hint="eastAsia" w:ascii="宋体" w:hAnsi="宋体" w:eastAsia="宋体" w:cs="宋体"/>
-          <w:color w:val="000000"/>
-          <w:kern w:val="0"/>
-          <w:sz w:val="21"/>
-          <w:szCs w:val="21"/>
-          <w:lang w:val="en-US" w:eastAsia="zh-CN" w:bidi="ar"/>
-        </w:rPr>
-      </w:pPr>
-    </w:p>
-    <w:p>
-      <w:pPr>
-        <w:keepNext w:val="0"/>
-        <w:keepLines w:val="0"/>
-        <w:widowControl/>
-        <w:suppressLineNumbers w:val="0"/>
-        <w:jc w:val="left"/>
-        <w:rPr>
-          <w:rFonts w:hint="default" w:ascii="宋体" w:hAnsi="宋体" w:eastAsia="宋体" w:cs="宋体"/>
-          <w:color w:val="000000"/>
-          <w:kern w:val="0"/>
-          <w:sz w:val="21"/>
-          <w:szCs w:val="21"/>
-          <w:lang w:val="en-US" w:eastAsia="zh-CN" w:bidi="ar"/>
-        </w:rPr>
-      </w:pPr>
-    </w:p>
-    <w:p>
-      <w:pPr>
-        <w:keepNext w:val="0"/>
-        <w:keepLines w:val="0"/>
-        <w:widowControl/>
-        <w:suppressLineNumbers w:val="0"/>
-        <w:jc w:val="left"/>
-        <w:rPr>
-          <w:rFonts w:hint="default" w:ascii="宋体" w:hAnsi="宋体" w:eastAsia="宋体" w:cs="宋体"/>
-          <w:color w:val="000000"/>
-          <w:kern w:val="0"/>
-          <w:sz w:val="21"/>
-          <w:szCs w:val="21"/>
-          <w:lang w:val="en-US" w:eastAsia="zh-CN" w:bidi="ar"/>
-        </w:rPr>
-      </w:pPr>
-    </w:p>
-    <w:p>
-      <w:pPr>
-        <w:keepNext w:val="0"/>
-        <w:keepLines w:val="0"/>
-        <w:widowControl/>
-        <w:suppressLineNumbers w:val="0"/>
-        <w:jc w:val="left"/>
-        <w:rPr>
-          <w:rFonts w:hint="default" w:ascii="宋体" w:hAnsi="宋体" w:eastAsia="宋体" w:cs="宋体"/>
-          <w:color w:val="000000"/>
-          <w:kern w:val="0"/>
-          <w:sz w:val="21"/>
-          <w:szCs w:val="21"/>
-          <w:lang w:val="en-US" w:eastAsia="zh-CN" w:bidi="ar"/>
-        </w:rPr>
-      </w:pPr>
-    </w:p>
-    <w:p>
-      <w:pPr>
-        <w:keepNext w:val="0"/>
-        <w:keepLines w:val="0"/>
-        <w:widowControl/>
-        <w:suppressLineNumbers w:val="0"/>
-        <w:jc w:val="left"/>
-        <w:rPr>
-          <w:rFonts w:hint="default" w:ascii="宋体" w:hAnsi="宋体" w:eastAsia="宋体" w:cs="宋体"/>
-          <w:color w:val="000000"/>
-          <w:kern w:val="0"/>
-          <w:sz w:val="21"/>
-          <w:szCs w:val="21"/>
-          <w:lang w:val="en-US" w:eastAsia="zh-CN" w:bidi="ar"/>
-        </w:rPr>
-      </w:pPr>
-    </w:p>
-    <w:p>
-      <w:pPr>
-        <w:keepNext w:val="0"/>
-        <w:keepLines w:val="0"/>
-        <w:widowControl/>
-        <w:suppressLineNumbers w:val="0"/>
-        <w:jc w:val="left"/>
-        <w:rPr>
-          <w:rFonts w:hint="eastAsia" w:ascii="宋体" w:hAnsi="宋体" w:eastAsia="宋体" w:cs="宋体"/>
-          <w:color w:val="000000"/>
-          <w:kern w:val="0"/>
-          <w:sz w:val="21"/>
-          <w:szCs w:val="21"/>
-          <w:lang w:val="en-US" w:eastAsia="zh-CN" w:bidi="ar"/>
-        </w:rPr>
-      </w:pPr>
+        <w:t xml:space="preserve">httpie </w:t>
+      </w:r>
+      <w:r>
+        <w:rPr>
+          <w:rFonts w:hint="eastAsia" w:ascii="宋体" w:hAnsi="宋体" w:eastAsia="宋体" w:cs="宋体"/>
+          <w:color w:val="000000"/>
+          <w:kern w:val="0"/>
+          <w:sz w:val="21"/>
+          <w:szCs w:val="21"/>
+          <w:lang w:val="en-US" w:eastAsia="zh-CN" w:bidi="ar"/>
+        </w:rPr>
+        <w:t xml:space="preserve">发送适当的 </w:t>
+      </w:r>
+      <w:r>
+        <w:rPr>
+          <w:rFonts w:hint="default" w:ascii="Times New Roman" w:hAnsi="Times New Roman" w:eastAsia="宋体" w:cs="Times New Roman"/>
+          <w:color w:val="000000"/>
+          <w:kern w:val="0"/>
+          <w:sz w:val="21"/>
+          <w:szCs w:val="21"/>
+          <w:lang w:val="en-US" w:eastAsia="zh-CN" w:bidi="ar"/>
+        </w:rPr>
+        <w:t xml:space="preserve">Accept </w:t>
+      </w:r>
+      <w:r>
+        <w:rPr>
+          <w:rFonts w:hint="eastAsia" w:ascii="宋体" w:hAnsi="宋体" w:eastAsia="宋体" w:cs="宋体"/>
+          <w:color w:val="000000"/>
+          <w:kern w:val="0"/>
+          <w:sz w:val="21"/>
+          <w:szCs w:val="21"/>
+          <w:lang w:val="en-US" w:eastAsia="zh-CN" w:bidi="ar"/>
+        </w:rPr>
+        <w:t>头信息。</w:t>
+      </w:r>
+    </w:p>
+    <w:p>
+      <w:pPr>
+        <w:keepNext w:val="0"/>
+        <w:keepLines w:val="0"/>
+        <w:widowControl/>
+        <w:suppressLineNumbers w:val="0"/>
+        <w:jc w:val="left"/>
+        <w:rPr>
+          <w:rFonts w:hint="eastAsia" w:ascii="宋体" w:hAnsi="宋体" w:eastAsia="宋体" w:cs="宋体"/>
+          <w:color w:val="000000"/>
+          <w:kern w:val="0"/>
+          <w:sz w:val="21"/>
+          <w:szCs w:val="21"/>
+          <w:lang w:val="en-US" w:eastAsia="zh-CN" w:bidi="ar"/>
+        </w:rPr>
+      </w:pPr>
+      <w:r>
+        <w:rPr>
+          <w:rFonts w:hint="eastAsia" w:ascii="宋体" w:hAnsi="宋体" w:eastAsia="宋体" w:cs="宋体"/>
+          <w:color w:val="000000"/>
+          <w:kern w:val="0"/>
+          <w:sz w:val="21"/>
+          <w:szCs w:val="21"/>
+          <w:lang w:val="en-US" w:eastAsia="zh-CN" w:bidi="ar"/>
+        </w:rPr>
+        <w:t>支持xml操作步骤</w:t>
+      </w:r>
+    </w:p>
+    <w:p>
+      <w:pPr>
+        <w:keepNext w:val="0"/>
+        <w:keepLines w:val="0"/>
+        <w:widowControl/>
+        <w:suppressLineNumbers w:val="0"/>
+        <w:jc w:val="left"/>
+        <w:rPr>
+          <w:rFonts w:ascii="Courier New" w:hAnsi="Courier New" w:eastAsia="宋体" w:cs="Courier New"/>
+          <w:color w:val="000000"/>
+          <w:kern w:val="0"/>
+          <w:sz w:val="18"/>
+          <w:szCs w:val="18"/>
+          <w:lang w:val="en-US" w:eastAsia="zh-CN" w:bidi="ar"/>
+        </w:rPr>
+      </w:pPr>
+      <w:r>
+        <w:rPr>
+          <w:rFonts w:hint="eastAsia" w:ascii="宋体" w:hAnsi="宋体" w:eastAsia="宋体" w:cs="宋体"/>
+          <w:color w:val="000000"/>
+          <w:kern w:val="0"/>
+          <w:sz w:val="21"/>
+          <w:szCs w:val="21"/>
+          <w:lang w:val="en-US" w:eastAsia="zh-CN" w:bidi="ar"/>
+        </w:rPr>
+        <w:t>1：添加编译支持</w:t>
+      </w:r>
+      <w:r>
+        <w:rPr>
+          <w:rFonts w:ascii="Courier New" w:hAnsi="Courier New" w:eastAsia="宋体" w:cs="Courier New"/>
+          <w:color w:val="000000"/>
+          <w:kern w:val="0"/>
+          <w:sz w:val="18"/>
+          <w:szCs w:val="18"/>
+          <w:lang w:val="en-US" w:eastAsia="zh-CN" w:bidi="ar"/>
+        </w:rPr>
+        <w:t xml:space="preserve">compile 'com.fasterxml.jackson.dataformat:jackson-dataformat-xml' </w:t>
+      </w:r>
+    </w:p>
+    <w:p>
+      <w:pPr>
+        <w:keepNext w:val="0"/>
+        <w:keepLines w:val="0"/>
+        <w:widowControl/>
+        <w:suppressLineNumbers w:val="0"/>
+        <w:jc w:val="left"/>
+        <w:rPr>
+          <w:rFonts w:hint="eastAsia" w:ascii="Courier New" w:hAnsi="Courier New" w:eastAsia="宋体" w:cs="Courier New"/>
+          <w:color w:val="000000"/>
+          <w:kern w:val="0"/>
+          <w:sz w:val="18"/>
+          <w:szCs w:val="18"/>
+          <w:lang w:val="en-US" w:eastAsia="zh-CN" w:bidi="ar"/>
+        </w:rPr>
+      </w:pPr>
+      <w:r>
+        <w:rPr>
+          <w:rFonts w:hint="eastAsia" w:ascii="Courier New" w:hAnsi="Courier New" w:eastAsia="宋体" w:cs="Courier New"/>
+          <w:color w:val="000000"/>
+          <w:kern w:val="0"/>
+          <w:sz w:val="18"/>
+          <w:szCs w:val="18"/>
+          <w:lang w:val="en-US" w:eastAsia="zh-CN" w:bidi="ar"/>
+        </w:rPr>
+        <w:t>2：访问地址</w:t>
+      </w:r>
+    </w:p>
+    <w:p>
+      <w:pPr>
+        <w:keepNext w:val="0"/>
+        <w:keepLines w:val="0"/>
+        <w:widowControl/>
+        <w:suppressLineNumbers w:val="0"/>
+        <w:jc w:val="left"/>
+        <w:rPr>
+          <w:rFonts w:hint="default" w:ascii="Times New Roman" w:hAnsi="Times New Roman" w:eastAsia="宋体" w:cs="Times New Roman"/>
+          <w:color w:val="000000"/>
+          <w:kern w:val="0"/>
+          <w:sz w:val="21"/>
+          <w:szCs w:val="21"/>
+          <w:lang w:val="en-US" w:eastAsia="zh-CN" w:bidi="ar"/>
+        </w:rPr>
+      </w:pPr>
+      <w:r>
+        <w:rPr>
+          <w:rFonts w:hint="default" w:ascii="Times New Roman" w:hAnsi="Times New Roman" w:eastAsia="宋体" w:cs="Times New Roman"/>
+          <w:color w:val="000000"/>
+          <w:kern w:val="0"/>
+          <w:sz w:val="21"/>
+          <w:szCs w:val="21"/>
+          <w:lang w:val="en-US" w:eastAsia="zh-CN" w:bidi="ar"/>
+        </w:rPr>
+        <w:fldChar w:fldCharType="begin"/>
+      </w:r>
+      <w:r>
+        <w:rPr>
+          <w:rFonts w:hint="default" w:ascii="Times New Roman" w:hAnsi="Times New Roman" w:eastAsia="宋体" w:cs="Times New Roman"/>
+          <w:color w:val="000000"/>
+          <w:kern w:val="0"/>
+          <w:sz w:val="21"/>
+          <w:szCs w:val="21"/>
+          <w:lang w:val="en-US" w:eastAsia="zh-CN" w:bidi="ar"/>
+        </w:rPr>
+        <w:instrText xml:space="preserve"> HYPERLINK "http://localhost:8080/api/users.json" </w:instrText>
+      </w:r>
+      <w:r>
+        <w:rPr>
+          <w:rFonts w:hint="default" w:ascii="Times New Roman" w:hAnsi="Times New Roman" w:eastAsia="宋体" w:cs="Times New Roman"/>
+          <w:color w:val="000000"/>
+          <w:kern w:val="0"/>
+          <w:sz w:val="21"/>
+          <w:szCs w:val="21"/>
+          <w:lang w:val="en-US" w:eastAsia="zh-CN" w:bidi="ar"/>
+        </w:rPr>
+        <w:fldChar w:fldCharType="separate"/>
+      </w:r>
+      <w:r>
+        <w:rPr>
+          <w:rStyle w:val="12"/>
+          <w:rFonts w:hint="default" w:ascii="Times New Roman" w:hAnsi="Times New Roman" w:eastAsia="宋体" w:cs="Times New Roman"/>
+          <w:kern w:val="0"/>
+          <w:sz w:val="21"/>
+          <w:szCs w:val="21"/>
+          <w:lang w:val="en-US" w:eastAsia="zh-CN" w:bidi="ar"/>
+        </w:rPr>
+        <w:t>http://localhost:8080/api/users.json</w:t>
+      </w:r>
+      <w:r>
+        <w:rPr>
+          <w:rFonts w:hint="default" w:ascii="Times New Roman" w:hAnsi="Times New Roman" w:eastAsia="宋体" w:cs="Times New Roman"/>
+          <w:color w:val="000000"/>
+          <w:kern w:val="0"/>
+          <w:sz w:val="21"/>
+          <w:szCs w:val="21"/>
+          <w:lang w:val="en-US" w:eastAsia="zh-CN" w:bidi="ar"/>
+        </w:rPr>
+        <w:fldChar w:fldCharType="end"/>
+      </w:r>
+    </w:p>
+    <w:p>
+      <w:pPr>
+        <w:keepNext w:val="0"/>
+        <w:keepLines w:val="0"/>
+        <w:widowControl/>
+        <w:suppressLineNumbers w:val="0"/>
+        <w:jc w:val="left"/>
+      </w:pPr>
+      <w:r>
+        <w:rPr>
+          <w:rFonts w:hint="default" w:ascii="Times New Roman" w:hAnsi="Times New Roman" w:eastAsia="宋体" w:cs="Times New Roman"/>
+          <w:color w:val="000000"/>
+          <w:kern w:val="0"/>
+          <w:sz w:val="21"/>
+          <w:szCs w:val="21"/>
+          <w:lang w:val="en-US" w:eastAsia="zh-CN" w:bidi="ar"/>
+        </w:rPr>
+        <w:t>http://localhost:8080/api/users</w:t>
+      </w:r>
       <w:bookmarkStart w:id="0" w:name="_GoBack"/>
       <w:bookmarkEnd w:id="0"/>
+    </w:p>
+    <w:p>
+      <w:pPr>
+        <w:keepNext w:val="0"/>
+        <w:keepLines w:val="0"/>
+        <w:widowControl/>
+        <w:suppressLineNumbers w:val="0"/>
+        <w:jc w:val="left"/>
+        <w:rPr>
+          <w:rFonts w:hint="default" w:ascii="Times New Roman" w:hAnsi="Times New Roman" w:eastAsia="宋体" w:cs="Times New Roman"/>
+          <w:color w:val="000000"/>
+          <w:kern w:val="0"/>
+          <w:sz w:val="21"/>
+          <w:szCs w:val="21"/>
+          <w:lang w:val="en-US" w:eastAsia="zh-CN" w:bidi="ar"/>
+        </w:rPr>
+      </w:pPr>
+    </w:p>
+    <w:p>
+      <w:pPr>
+        <w:keepNext w:val="0"/>
+        <w:keepLines w:val="0"/>
+        <w:widowControl/>
+        <w:suppressLineNumbers w:val="0"/>
+        <w:jc w:val="left"/>
+        <w:rPr>
+          <w:rFonts w:hint="default" w:ascii="宋体" w:hAnsi="宋体" w:eastAsia="宋体" w:cs="宋体"/>
+          <w:color w:val="000000"/>
+          <w:kern w:val="0"/>
+          <w:sz w:val="21"/>
+          <w:szCs w:val="21"/>
+          <w:lang w:val="en-US" w:eastAsia="zh-CN" w:bidi="ar"/>
+        </w:rPr>
+      </w:pPr>
+    </w:p>
+    <w:p>
+      <w:pPr>
+        <w:keepNext w:val="0"/>
+        <w:keepLines w:val="0"/>
+        <w:widowControl/>
+        <w:suppressLineNumbers w:val="0"/>
+        <w:jc w:val="left"/>
+        <w:rPr>
+          <w:rFonts w:hint="default" w:ascii="Times New Roman" w:hAnsi="Times New Roman" w:eastAsia="宋体" w:cs="Times New Roman"/>
+          <w:color w:val="000000"/>
+          <w:kern w:val="0"/>
+          <w:sz w:val="21"/>
+          <w:szCs w:val="21"/>
+          <w:lang w:val="en-US" w:eastAsia="zh-CN" w:bidi="ar"/>
+        </w:rPr>
+      </w:pPr>
+    </w:p>
+    <w:p>
+      <w:pPr>
+        <w:keepNext w:val="0"/>
+        <w:keepLines w:val="0"/>
+        <w:widowControl/>
+        <w:suppressLineNumbers w:val="0"/>
+        <w:jc w:val="left"/>
+        <w:rPr>
+          <w:rFonts w:hint="default" w:ascii="宋体" w:hAnsi="宋体" w:eastAsia="宋体" w:cs="宋体"/>
+          <w:color w:val="000000"/>
+          <w:kern w:val="0"/>
+          <w:sz w:val="21"/>
+          <w:szCs w:val="21"/>
+          <w:lang w:val="en-US" w:eastAsia="zh-CN" w:bidi="ar"/>
+        </w:rPr>
+      </w:pPr>
+    </w:p>
+    <w:p>
+      <w:pPr>
+        <w:keepNext w:val="0"/>
+        <w:keepLines w:val="0"/>
+        <w:widowControl/>
+        <w:suppressLineNumbers w:val="0"/>
+        <w:jc w:val="left"/>
+        <w:rPr>
+          <w:rFonts w:hint="eastAsia" w:ascii="宋体" w:hAnsi="宋体" w:eastAsia="宋体" w:cs="宋体"/>
+          <w:color w:val="000000"/>
+          <w:kern w:val="0"/>
+          <w:sz w:val="21"/>
+          <w:szCs w:val="21"/>
+          <w:lang w:val="en-US" w:eastAsia="zh-CN" w:bidi="ar"/>
+        </w:rPr>
+      </w:pPr>
+    </w:p>
+    <w:p>
+      <w:pPr>
+        <w:keepNext w:val="0"/>
+        <w:keepLines w:val="0"/>
+        <w:widowControl/>
+        <w:suppressLineNumbers w:val="0"/>
+        <w:jc w:val="left"/>
+        <w:rPr>
+          <w:rFonts w:hint="default" w:ascii="宋体" w:hAnsi="宋体" w:eastAsia="宋体" w:cs="宋体"/>
+          <w:color w:val="000000"/>
+          <w:kern w:val="0"/>
+          <w:sz w:val="21"/>
+          <w:szCs w:val="21"/>
+          <w:lang w:val="en-US" w:eastAsia="zh-CN" w:bidi="ar"/>
+        </w:rPr>
+      </w:pPr>
+    </w:p>
+    <w:p>
+      <w:pPr>
+        <w:keepNext w:val="0"/>
+        <w:keepLines w:val="0"/>
+        <w:widowControl/>
+        <w:suppressLineNumbers w:val="0"/>
+        <w:jc w:val="left"/>
+        <w:rPr>
+          <w:rFonts w:hint="default" w:ascii="宋体" w:hAnsi="宋体" w:eastAsia="宋体" w:cs="宋体"/>
+          <w:color w:val="000000"/>
+          <w:kern w:val="0"/>
+          <w:sz w:val="21"/>
+          <w:szCs w:val="21"/>
+          <w:lang w:val="en-US" w:eastAsia="zh-CN" w:bidi="ar"/>
+        </w:rPr>
+      </w:pPr>
+    </w:p>
+    <w:p>
+      <w:pPr>
+        <w:keepNext w:val="0"/>
+        <w:keepLines w:val="0"/>
+        <w:widowControl/>
+        <w:suppressLineNumbers w:val="0"/>
+        <w:jc w:val="left"/>
+        <w:rPr>
+          <w:rFonts w:hint="default" w:ascii="宋体" w:hAnsi="宋体" w:eastAsia="宋体" w:cs="宋体"/>
+          <w:color w:val="000000"/>
+          <w:kern w:val="0"/>
+          <w:sz w:val="21"/>
+          <w:szCs w:val="21"/>
+          <w:lang w:val="en-US" w:eastAsia="zh-CN" w:bidi="ar"/>
+        </w:rPr>
+      </w:pPr>
+    </w:p>
+    <w:p>
+      <w:pPr>
+        <w:keepNext w:val="0"/>
+        <w:keepLines w:val="0"/>
+        <w:widowControl/>
+        <w:suppressLineNumbers w:val="0"/>
+        <w:jc w:val="left"/>
+        <w:rPr>
+          <w:rFonts w:hint="default" w:ascii="宋体" w:hAnsi="宋体" w:eastAsia="宋体" w:cs="宋体"/>
+          <w:color w:val="000000"/>
+          <w:kern w:val="0"/>
+          <w:sz w:val="21"/>
+          <w:szCs w:val="21"/>
+          <w:lang w:val="en-US" w:eastAsia="zh-CN" w:bidi="ar"/>
+        </w:rPr>
+      </w:pPr>
+    </w:p>
+    <w:p>
+      <w:pPr>
+        <w:keepNext w:val="0"/>
+        <w:keepLines w:val="0"/>
+        <w:widowControl/>
+        <w:suppressLineNumbers w:val="0"/>
+        <w:jc w:val="left"/>
+        <w:rPr>
+          <w:rFonts w:hint="eastAsia" w:ascii="宋体" w:hAnsi="宋体" w:eastAsia="宋体" w:cs="宋体"/>
+          <w:color w:val="000000"/>
+          <w:kern w:val="0"/>
+          <w:sz w:val="21"/>
+          <w:szCs w:val="21"/>
+          <w:lang w:val="en-US" w:eastAsia="zh-CN" w:bidi="ar"/>
+        </w:rPr>
+      </w:pPr>
     </w:p>
     <w:p>
       <w:pPr>
@@ -30841,7 +38581,7 @@
     <w:lsdException w:qFormat="1" w:unhideWhenUsed="0" w:uiPriority="0" w:semiHidden="0" w:name="Title"/>
     <w:lsdException w:unhideWhenUsed="0" w:uiPriority="0" w:semiHidden="0" w:name="Closing"/>
     <w:lsdException w:unhideWhenUsed="0" w:uiPriority="0" w:semiHidden="0" w:name="Signature"/>
-    <w:lsdException w:unhideWhenUsed="0" w:uiPriority="0" w:name="Default Paragraph Font"/>
+    <w:lsdException w:qFormat="1" w:unhideWhenUsed="0" w:uiPriority="0" w:name="Default Paragraph Font"/>
     <w:lsdException w:unhideWhenUsed="0" w:uiPriority="0" w:semiHidden="0" w:name="Body Text"/>
     <w:lsdException w:unhideWhenUsed="0" w:uiPriority="0" w:semiHidden="0" w:name="Body Text Indent"/>
     <w:lsdException w:unhideWhenUsed="0" w:uiPriority="0" w:semiHidden="0" w:name="List Continue"/>
@@ -31120,6 +38860,7 @@
   <w:style w:type="character" w:default="1" w:styleId="9">
     <w:name w:val="Default Paragraph Font"/>
     <w:semiHidden/>
+    <w:qFormat/>
     <w:uiPriority w:val="0"/>
   </w:style>
   <w:style w:type="table" w:default="1" w:styleId="8">
